--- a/Tableau/Sección 4; Uniendo y Combinando Datos & Gráficos de Doble Eje/Uniendo y Combinando Datos & Gráficos de Doble Eje.docx
+++ b/Tableau/Sección 4; Uniendo y Combinando Datos & Gráficos de Doble Eje/Uniendo y Combinando Datos & Gráficos de Doble Eje.docx
@@ -49,7 +49,18 @@
           <w:sz w:val="24"/>
           <w:szCs w:val="24"/>
         </w:rPr>
-        <w:t>Relaciones vs Uniones</w:t>
+        <w:t>Introducción a Join</w:t>
+      </w:r>
+      <w:r>
+        <w:rPr>
+          <w:rFonts w:ascii="Times" w:eastAsia="Times" w:hAnsi="Times" w:cs="Times"/>
+          <w:b/>
+          <w:bCs/>
+          <w:color w:val="000000" w:themeColor="text1"/>
+          <w:sz w:val="24"/>
+          <w:szCs w:val="24"/>
+        </w:rPr>
+        <w:t>: Múltiples Campos</w:t>
       </w:r>
     </w:p>
     <w:p>
@@ -73,7 +84,7 @@
           <w:sz w:val="22"/>
           <w:szCs w:val="22"/>
         </w:rPr>
-        <w:t xml:space="preserve">Importancia de los </w:t>
+        <w:t>Uniendo</w:t>
       </w:r>
       <w:r>
         <w:rPr>
@@ -84,7 +95,7 @@
           <w:sz w:val="22"/>
           <w:szCs w:val="22"/>
         </w:rPr>
-        <w:t>diagramas</w:t>
+        <w:t xml:space="preserve"> </w:t>
       </w:r>
       <w:r>
         <w:rPr>
@@ -95,43 +106,9 @@
           <w:sz w:val="22"/>
           <w:szCs w:val="22"/>
         </w:rPr>
-        <w:t xml:space="preserve"> lógicos y físicos </w:t>
-      </w:r>
-    </w:p>
-    <w:p>
-      <w:pPr>
-        <w:wordWrap w:val="0"/>
-        <w:rPr>
-          <w:rFonts w:ascii="Times" w:eastAsia="Times" w:hAnsi="Times"/>
-          <w:b/>
-          <w:bCs/>
-          <w:color w:val="000000"/>
-          <w:sz w:val="20"/>
-          <w:szCs w:val="20"/>
-        </w:rPr>
-      </w:pPr>
-      <w:r>
-        <w:rPr>
-          <w:rFonts w:ascii="Times" w:eastAsia="Times" w:hAnsi="Times"/>
-          <w:color w:val="000000"/>
-          <w:sz w:val="20"/>
-          <w:szCs w:val="20"/>
-        </w:rPr>
-        <w:br/>
-      </w:r>
-      <w:r>
-        <w:rPr>
-          <w:rFonts w:ascii="Times" w:eastAsia="Times" w:hAnsi="Times"/>
-          <w:color w:val="000000"/>
-          <w:sz w:val="20"/>
-          <w:szCs w:val="20"/>
-        </w:rPr>
-        <w:t xml:space="preserve">Si </w:t>
-      </w:r>
-    </w:p>
-    <w:p>
-      <w:pPr>
-        <w:pStyle w:val="Ttulo3"/>
+        <w:t xml:space="preserve">tablas </w:t>
+      </w:r>
+      <w:r>
         <w:rPr>
           <w:rFonts w:ascii="Times" w:eastAsia="Times" w:hAnsi="Times" w:cs="Times"/>
           <w:b/>
@@ -140,7 +117,8 @@
           <w:sz w:val="22"/>
           <w:szCs w:val="22"/>
         </w:rPr>
-      </w:pPr>
+        <w:t>con</w:t>
+      </w:r>
       <w:r>
         <w:rPr>
           <w:rFonts w:ascii="Times" w:eastAsia="Times" w:hAnsi="Times" w:cs="Times"/>
@@ -150,84 +128,1172 @@
           <w:sz w:val="22"/>
           <w:szCs w:val="22"/>
         </w:rPr>
-        <w:t>Configura</w:t>
-      </w:r>
-      <w:r>
-        <w:rPr>
-          <w:rFonts w:ascii="Times" w:eastAsia="Times" w:hAnsi="Times" w:cs="Times"/>
-          <w:b/>
-          <w:bCs/>
-          <w:color w:val="000000" w:themeColor="text1"/>
-          <w:sz w:val="22"/>
-          <w:szCs w:val="22"/>
-        </w:rPr>
-        <w:t>r</w:t>
-      </w:r>
-      <w:r>
-        <w:rPr>
-          <w:rFonts w:ascii="Times" w:eastAsia="Times" w:hAnsi="Times" w:cs="Times"/>
-          <w:b/>
-          <w:bCs/>
-          <w:color w:val="000000" w:themeColor="text1"/>
-          <w:sz w:val="22"/>
-          <w:szCs w:val="22"/>
-        </w:rPr>
-        <w:t xml:space="preserve"> </w:t>
-      </w:r>
-      <w:r>
-        <w:rPr>
-          <w:rFonts w:ascii="Times" w:eastAsia="Times" w:hAnsi="Times" w:cs="Times"/>
-          <w:b/>
-          <w:bCs/>
-          <w:color w:val="000000" w:themeColor="text1"/>
-          <w:sz w:val="22"/>
-          <w:szCs w:val="22"/>
-        </w:rPr>
-        <w:t>relaciones y uniones en Tableau</w:t>
+        <w:t xml:space="preserve"> Múltiples Campos</w:t>
       </w:r>
     </w:p>
     <w:p>
       <w:pPr>
-        <w:rPr>
-          <w:rFonts w:ascii="Times" w:eastAsia="Times" w:hAnsi="Times"/>
-          <w:color w:val="000000"/>
-          <w:sz w:val="20"/>
-          <w:szCs w:val="20"/>
-        </w:rPr>
-      </w:pPr>
-      <w:r>
-        <w:rPr>
-          <w:rFonts w:ascii="Times" w:eastAsia="Times" w:hAnsi="Times"/>
-          <w:color w:val="000000"/>
-          <w:sz w:val="20"/>
-          <w:szCs w:val="20"/>
-        </w:rPr>
-        <w:t xml:space="preserve">En esta sección nos </w:t>
+        <w:wordWrap w:val="0"/>
+        <w:rPr>
+          <w:rFonts w:ascii="Times" w:eastAsia="Times" w:hAnsi="Times"/>
+          <w:color w:val="000000"/>
+          <w:sz w:val="20"/>
+          <w:szCs w:val="20"/>
+        </w:rPr>
+      </w:pPr>
+      <w:r>
+        <w:rPr>
+          <w:rFonts w:ascii="Times" w:eastAsia="Times" w:hAnsi="Times"/>
+          <w:color w:val="000000"/>
+          <w:sz w:val="20"/>
+          <w:szCs w:val="20"/>
+        </w:rPr>
+        <w:br/>
+      </w:r>
+      <w:r>
+        <w:rPr>
+          <w:rFonts w:ascii="Times" w:eastAsia="Times" w:hAnsi="Times"/>
+          <w:color w:val="000000"/>
+          <w:sz w:val="20"/>
+          <w:szCs w:val="20"/>
+        </w:rPr>
+        <w:t xml:space="preserve">Al grano. </w:t>
+      </w:r>
+      <w:r>
+        <w:rPr>
+          <w:rFonts w:ascii="Times" w:eastAsia="Times" w:hAnsi="Times"/>
+          <w:color w:val="000000"/>
+          <w:sz w:val="20"/>
+          <w:szCs w:val="20"/>
+        </w:rPr>
+        <w:t>Realmente</w:t>
+      </w:r>
+      <w:r>
+        <w:rPr>
+          <w:rFonts w:ascii="Times" w:eastAsia="Times" w:hAnsi="Times"/>
+          <w:color w:val="000000"/>
+          <w:sz w:val="20"/>
+          <w:szCs w:val="20"/>
+        </w:rPr>
+        <w:t xml:space="preserve"> Tableau guarda </w:t>
+      </w:r>
+      <w:r>
+        <w:rPr>
+          <w:rFonts w:ascii="Times" w:eastAsia="Times" w:hAnsi="Times"/>
+          <w:color w:val="000000"/>
+          <w:sz w:val="20"/>
+          <w:szCs w:val="20"/>
+        </w:rPr>
+        <w:t xml:space="preserve">los mismos principios que SQL a la hora de hacer </w:t>
+      </w:r>
+      <w:r>
+        <w:rPr>
+          <w:rFonts w:ascii="Times" w:eastAsia="Times" w:hAnsi="Times"/>
+          <w:i/>
+          <w:iCs/>
+          <w:color w:val="000000"/>
+          <w:sz w:val="20"/>
+          <w:szCs w:val="20"/>
+        </w:rPr>
+        <w:t xml:space="preserve">Joins, </w:t>
+      </w:r>
+      <w:r>
+        <w:rPr>
+          <w:rFonts w:ascii="Times" w:eastAsia="Times" w:hAnsi="Times"/>
+          <w:color w:val="000000"/>
+          <w:sz w:val="20"/>
+          <w:szCs w:val="20"/>
+        </w:rPr>
+        <w:t xml:space="preserve">por lo que </w:t>
+      </w:r>
+      <w:r>
+        <w:rPr>
+          <w:rFonts w:ascii="Times" w:eastAsia="Times" w:hAnsi="Times"/>
+          <w:color w:val="000000"/>
+          <w:sz w:val="20"/>
+          <w:szCs w:val="20"/>
+        </w:rPr>
+        <w:t xml:space="preserve">se recomienda leer sobre </w:t>
+      </w:r>
+      <w:r>
+        <w:rPr>
+          <w:rFonts w:ascii="Times" w:eastAsia="Times" w:hAnsi="Times"/>
+          <w:i/>
+          <w:iCs/>
+          <w:color w:val="000000"/>
+          <w:sz w:val="20"/>
+          <w:szCs w:val="20"/>
+        </w:rPr>
+        <w:t xml:space="preserve">Joins </w:t>
+      </w:r>
+      <w:r>
+        <w:rPr>
+          <w:rFonts w:ascii="Times" w:eastAsia="Times" w:hAnsi="Times"/>
+          <w:color w:val="000000"/>
+          <w:sz w:val="20"/>
+          <w:szCs w:val="20"/>
+        </w:rPr>
+        <w:t>desde la documentación que ya hay de SQL</w:t>
+      </w:r>
+      <w:r>
+        <w:rPr>
+          <w:rFonts w:ascii="Times" w:eastAsia="Times" w:hAnsi="Times"/>
+          <w:color w:val="000000"/>
+          <w:sz w:val="20"/>
+          <w:szCs w:val="20"/>
+        </w:rPr>
+        <w:t xml:space="preserve">. Ahora, una novedad particular. </w:t>
+      </w:r>
+      <w:r>
+        <w:rPr>
+          <w:rFonts w:ascii="Times" w:eastAsia="Times" w:hAnsi="Times"/>
+          <w:color w:val="000000"/>
+          <w:sz w:val="20"/>
+          <w:szCs w:val="20"/>
+        </w:rPr>
+        <w:t>Si usted bien recuerda, e</w:t>
+      </w:r>
+      <w:r>
+        <w:rPr>
+          <w:rFonts w:ascii="Times" w:eastAsia="Times" w:hAnsi="Times"/>
+          <w:color w:val="000000"/>
+          <w:sz w:val="20"/>
+          <w:szCs w:val="20"/>
+        </w:rPr>
+        <w:t xml:space="preserve">n SQL </w:t>
+      </w:r>
+      <w:r>
+        <w:rPr>
+          <w:rFonts w:ascii="Times" w:eastAsia="Times" w:hAnsi="Times"/>
+          <w:color w:val="000000"/>
+          <w:sz w:val="20"/>
+          <w:szCs w:val="20"/>
+        </w:rPr>
+        <w:t>sólo basta</w:t>
+      </w:r>
+      <w:r>
+        <w:rPr>
+          <w:rFonts w:ascii="Times" w:eastAsia="Times" w:hAnsi="Times"/>
+          <w:color w:val="000000"/>
+          <w:sz w:val="20"/>
+          <w:szCs w:val="20"/>
+        </w:rPr>
+        <w:t>ba</w:t>
+      </w:r>
+      <w:r>
+        <w:rPr>
+          <w:rFonts w:ascii="Times" w:eastAsia="Times" w:hAnsi="Times"/>
+          <w:color w:val="000000"/>
+          <w:sz w:val="20"/>
+          <w:szCs w:val="20"/>
+        </w:rPr>
+        <w:t xml:space="preserve"> </w:t>
+      </w:r>
+      <w:r>
+        <w:rPr>
+          <w:rFonts w:ascii="Times" w:eastAsia="Times" w:hAnsi="Times"/>
+          <w:color w:val="000000"/>
+          <w:sz w:val="20"/>
+          <w:szCs w:val="20"/>
+        </w:rPr>
+        <w:t xml:space="preserve">con </w:t>
+      </w:r>
+      <w:r>
+        <w:rPr>
+          <w:rFonts w:ascii="Times" w:eastAsia="Times" w:hAnsi="Times"/>
+          <w:color w:val="000000"/>
+          <w:sz w:val="20"/>
+          <w:szCs w:val="20"/>
+        </w:rPr>
+        <w:t xml:space="preserve">que las tablas </w:t>
+      </w:r>
+      <w:r>
+        <w:rPr>
+          <w:rFonts w:ascii="Times" w:eastAsia="Times" w:hAnsi="Times"/>
+          <w:color w:val="000000"/>
+          <w:sz w:val="20"/>
+          <w:szCs w:val="20"/>
+        </w:rPr>
+        <w:t>estuviesen</w:t>
+      </w:r>
+      <w:r>
+        <w:rPr>
+          <w:rFonts w:ascii="Times" w:eastAsia="Times" w:hAnsi="Times"/>
+          <w:color w:val="000000"/>
+          <w:sz w:val="20"/>
+          <w:szCs w:val="20"/>
+        </w:rPr>
+        <w:t xml:space="preserve"> lo suficientemente </w:t>
+      </w:r>
+      <w:r>
+        <w:rPr>
+          <w:rFonts w:ascii="Times" w:eastAsia="Times" w:hAnsi="Times"/>
+          <w:i/>
+          <w:iCs/>
+          <w:color w:val="000000"/>
+          <w:sz w:val="20"/>
+          <w:szCs w:val="20"/>
+        </w:rPr>
+        <w:t>normalizadas</w:t>
+      </w:r>
+      <w:r>
+        <w:rPr>
+          <w:rFonts w:ascii="Times" w:eastAsia="Times" w:hAnsi="Times"/>
+          <w:i/>
+          <w:iCs/>
+          <w:color w:val="000000"/>
+          <w:sz w:val="20"/>
+          <w:szCs w:val="20"/>
+        </w:rPr>
+        <w:t xml:space="preserve"> </w:t>
+      </w:r>
+      <w:r>
+        <w:rPr>
+          <w:rFonts w:ascii="Times" w:eastAsia="Times" w:hAnsi="Times"/>
+          <w:color w:val="000000"/>
+          <w:sz w:val="20"/>
+          <w:szCs w:val="20"/>
+        </w:rPr>
+        <w:t xml:space="preserve">como para garantizar que sólo </w:t>
+      </w:r>
+      <w:r>
+        <w:rPr>
+          <w:rFonts w:ascii="Times" w:eastAsia="Times" w:hAnsi="Times"/>
+          <w:color w:val="000000"/>
+          <w:sz w:val="20"/>
+          <w:szCs w:val="20"/>
+        </w:rPr>
+        <w:t>fuera</w:t>
+      </w:r>
+      <w:r>
+        <w:rPr>
+          <w:rFonts w:ascii="Times" w:eastAsia="Times" w:hAnsi="Times"/>
+          <w:color w:val="000000"/>
+          <w:sz w:val="20"/>
+          <w:szCs w:val="20"/>
+        </w:rPr>
+        <w:t xml:space="preserve"> necesario </w:t>
+      </w:r>
+      <w:r>
+        <w:rPr>
+          <w:rFonts w:ascii="Times" w:eastAsia="Times" w:hAnsi="Times"/>
+          <w:color w:val="000000"/>
+          <w:sz w:val="20"/>
+          <w:szCs w:val="20"/>
+        </w:rPr>
+        <w:t xml:space="preserve">el uso </w:t>
+      </w:r>
+      <w:r>
+        <w:rPr>
+          <w:rFonts w:ascii="Times" w:eastAsia="Times" w:hAnsi="Times"/>
+          <w:color w:val="000000"/>
+          <w:sz w:val="20"/>
+          <w:szCs w:val="20"/>
+        </w:rPr>
+        <w:t xml:space="preserve">de un solo </w:t>
+      </w:r>
+      <w:r>
+        <w:rPr>
+          <w:rFonts w:ascii="Times" w:eastAsia="Times" w:hAnsi="Times"/>
+          <w:i/>
+          <w:iCs/>
+          <w:color w:val="000000"/>
+          <w:sz w:val="20"/>
+          <w:szCs w:val="20"/>
+        </w:rPr>
+        <w:t>campo</w:t>
+      </w:r>
+      <w:r>
+        <w:rPr>
+          <w:rFonts w:ascii="Times" w:eastAsia="Times" w:hAnsi="Times"/>
+          <w:i/>
+          <w:iCs/>
+          <w:color w:val="000000"/>
+          <w:sz w:val="20"/>
+          <w:szCs w:val="20"/>
+        </w:rPr>
+        <w:t xml:space="preserve">, </w:t>
+      </w:r>
+      <w:r>
+        <w:rPr>
+          <w:rFonts w:ascii="Times" w:eastAsia="Times" w:hAnsi="Times"/>
+          <w:color w:val="000000"/>
+          <w:sz w:val="20"/>
+          <w:szCs w:val="20"/>
+        </w:rPr>
+        <w:t xml:space="preserve">de tipo </w:t>
+      </w:r>
+      <w:r>
+        <w:rPr>
+          <w:rFonts w:ascii="Times" w:eastAsia="Times" w:hAnsi="Times"/>
+          <w:i/>
+          <w:iCs/>
+          <w:color w:val="000000"/>
+          <w:sz w:val="20"/>
+          <w:szCs w:val="20"/>
+        </w:rPr>
+        <w:t>llave</w:t>
+      </w:r>
+      <w:r>
+        <w:rPr>
+          <w:rFonts w:ascii="Times" w:eastAsia="Times" w:hAnsi="Times"/>
+          <w:color w:val="000000"/>
+          <w:sz w:val="20"/>
+          <w:szCs w:val="20"/>
+        </w:rPr>
+        <w:t xml:space="preserve"> y por cada</w:t>
+      </w:r>
+      <w:r>
+        <w:rPr>
+          <w:rFonts w:ascii="Times" w:eastAsia="Times" w:hAnsi="Times"/>
+          <w:color w:val="000000"/>
+          <w:sz w:val="20"/>
+          <w:szCs w:val="20"/>
+        </w:rPr>
+        <w:t xml:space="preserve"> tabla</w:t>
+      </w:r>
+      <w:r>
+        <w:rPr>
+          <w:rFonts w:ascii="Times" w:eastAsia="Times" w:hAnsi="Times"/>
+          <w:color w:val="000000"/>
+          <w:sz w:val="20"/>
+          <w:szCs w:val="20"/>
+        </w:rPr>
+        <w:t>,</w:t>
+      </w:r>
+      <w:r>
+        <w:rPr>
+          <w:rFonts w:ascii="Times" w:eastAsia="Times" w:hAnsi="Times"/>
+          <w:i/>
+          <w:iCs/>
+          <w:color w:val="000000"/>
+          <w:sz w:val="20"/>
+          <w:szCs w:val="20"/>
+        </w:rPr>
+        <w:t xml:space="preserve"> </w:t>
+      </w:r>
+      <w:r>
+        <w:rPr>
+          <w:rFonts w:ascii="Times" w:eastAsia="Times" w:hAnsi="Times"/>
+          <w:color w:val="000000"/>
+          <w:sz w:val="20"/>
+          <w:szCs w:val="20"/>
+        </w:rPr>
+        <w:t xml:space="preserve">para poder unir </w:t>
+      </w:r>
+      <w:r>
+        <w:rPr>
+          <w:rFonts w:ascii="Times" w:eastAsia="Times" w:hAnsi="Times"/>
+          <w:color w:val="000000"/>
+          <w:sz w:val="20"/>
+          <w:szCs w:val="20"/>
+        </w:rPr>
+        <w:t xml:space="preserve">dos tablas </w:t>
+      </w:r>
+      <w:r>
+        <w:rPr>
+          <w:rFonts w:ascii="Times" w:eastAsia="Times" w:hAnsi="Times"/>
+          <w:color w:val="000000"/>
+          <w:sz w:val="20"/>
+          <w:szCs w:val="20"/>
+        </w:rPr>
+        <w:t xml:space="preserve">relacionadas </w:t>
+      </w:r>
+      <w:r>
+        <w:rPr>
+          <w:rFonts w:ascii="Times" w:eastAsia="Times" w:hAnsi="Times"/>
+          <w:color w:val="000000"/>
+          <w:sz w:val="20"/>
+          <w:szCs w:val="20"/>
+        </w:rPr>
+        <w:t xml:space="preserve">entre sí. </w:t>
+      </w:r>
+      <w:r>
+        <w:rPr>
+          <w:rFonts w:ascii="Times" w:eastAsia="Times" w:hAnsi="Times"/>
+          <w:color w:val="000000"/>
+          <w:sz w:val="20"/>
+          <w:szCs w:val="20"/>
+        </w:rPr>
+        <w:t xml:space="preserve">Es decir, con solo un campo </w:t>
+      </w:r>
+      <w:r>
+        <w:rPr>
+          <w:rFonts w:ascii="Times" w:eastAsia="Times" w:hAnsi="Times"/>
+          <w:i/>
+          <w:iCs/>
+          <w:color w:val="000000"/>
+          <w:sz w:val="20"/>
+          <w:szCs w:val="20"/>
+        </w:rPr>
+        <w:t>llave</w:t>
+      </w:r>
+      <w:r>
+        <w:rPr>
+          <w:rFonts w:ascii="Times" w:eastAsia="Times" w:hAnsi="Times"/>
+          <w:color w:val="000000"/>
+          <w:sz w:val="20"/>
+          <w:szCs w:val="20"/>
+        </w:rPr>
+        <w:t xml:space="preserve"> que estuviese en ambas tablas</w:t>
+      </w:r>
+      <w:r>
+        <w:rPr>
+          <w:rFonts w:ascii="Times" w:eastAsia="Times" w:hAnsi="Times"/>
+          <w:color w:val="000000"/>
+          <w:sz w:val="20"/>
+          <w:szCs w:val="20"/>
+        </w:rPr>
+        <w:t xml:space="preserve"> relacionadas</w:t>
+      </w:r>
+      <w:r>
+        <w:rPr>
+          <w:rFonts w:ascii="Times" w:eastAsia="Times" w:hAnsi="Times"/>
+          <w:color w:val="000000"/>
+          <w:sz w:val="20"/>
+          <w:szCs w:val="20"/>
+        </w:rPr>
+        <w:t xml:space="preserve">, que no fuera </w:t>
+      </w:r>
+      <w:r>
+        <w:rPr>
+          <w:rFonts w:ascii="Times" w:eastAsia="Times" w:hAnsi="Times"/>
+          <w:i/>
+          <w:iCs/>
+          <w:color w:val="000000"/>
+          <w:sz w:val="20"/>
+          <w:szCs w:val="20"/>
+        </w:rPr>
+        <w:t xml:space="preserve">null </w:t>
+      </w:r>
+      <w:r>
+        <w:rPr>
+          <w:rFonts w:ascii="Times" w:eastAsia="Times" w:hAnsi="Times"/>
+          <w:color w:val="000000"/>
+          <w:sz w:val="20"/>
+          <w:szCs w:val="20"/>
+        </w:rPr>
+        <w:t xml:space="preserve">ni </w:t>
+      </w:r>
+      <w:r>
+        <w:rPr>
+          <w:rFonts w:ascii="Times" w:eastAsia="Times" w:hAnsi="Times"/>
+          <w:color w:val="000000"/>
+          <w:sz w:val="20"/>
+          <w:szCs w:val="20"/>
+        </w:rPr>
+        <w:t xml:space="preserve">se repitiera (que fuera </w:t>
+      </w:r>
+      <w:r>
+        <w:rPr>
+          <w:rFonts w:ascii="Times" w:eastAsia="Times" w:hAnsi="Times"/>
+          <w:i/>
+          <w:iCs/>
+          <w:color w:val="000000"/>
+          <w:sz w:val="20"/>
+          <w:szCs w:val="20"/>
+        </w:rPr>
+        <w:t>unique</w:t>
+      </w:r>
+      <w:r>
+        <w:rPr>
+          <w:rFonts w:ascii="Times" w:eastAsia="Times" w:hAnsi="Times"/>
+          <w:i/>
+          <w:iCs/>
+          <w:color w:val="000000"/>
+          <w:sz w:val="20"/>
+          <w:szCs w:val="20"/>
+        </w:rPr>
+        <w:t xml:space="preserve"> </w:t>
+      </w:r>
+      <w:r>
+        <w:rPr>
+          <w:rFonts w:ascii="Times" w:eastAsia="Times" w:hAnsi="Times"/>
+          <w:color w:val="000000"/>
+          <w:sz w:val="20"/>
+          <w:szCs w:val="20"/>
+        </w:rPr>
+        <w:t>por cada registro</w:t>
+      </w:r>
+      <w:r>
+        <w:rPr>
+          <w:rFonts w:ascii="Times" w:eastAsia="Times" w:hAnsi="Times"/>
+          <w:color w:val="000000"/>
+          <w:sz w:val="20"/>
+          <w:szCs w:val="20"/>
+        </w:rPr>
+        <w:t>)</w:t>
+      </w:r>
+      <w:r>
+        <w:rPr>
+          <w:rFonts w:ascii="Times" w:eastAsia="Times" w:hAnsi="Times"/>
+          <w:color w:val="000000"/>
+          <w:sz w:val="20"/>
+          <w:szCs w:val="20"/>
+        </w:rPr>
+        <w:t xml:space="preserve">, era posible </w:t>
+      </w:r>
+      <w:r>
+        <w:rPr>
+          <w:rFonts w:ascii="Times" w:eastAsia="Times" w:hAnsi="Times"/>
+          <w:color w:val="000000"/>
+          <w:sz w:val="20"/>
+          <w:szCs w:val="20"/>
+        </w:rPr>
+        <w:t xml:space="preserve">hacer una unión correcta entre dos </w:t>
+      </w:r>
+      <w:r>
+        <w:rPr>
+          <w:rFonts w:ascii="Times" w:eastAsia="Times" w:hAnsi="Times"/>
+          <w:color w:val="000000"/>
+          <w:sz w:val="20"/>
+          <w:szCs w:val="20"/>
+        </w:rPr>
+        <w:t xml:space="preserve">o más de dos </w:t>
+      </w:r>
+      <w:r>
+        <w:rPr>
+          <w:rFonts w:ascii="Times" w:eastAsia="Times" w:hAnsi="Times"/>
+          <w:color w:val="000000"/>
+          <w:sz w:val="20"/>
+          <w:szCs w:val="20"/>
+        </w:rPr>
+        <w:t>tablas</w:t>
+      </w:r>
+      <w:r>
+        <w:rPr>
+          <w:rFonts w:ascii="Times" w:eastAsia="Times" w:hAnsi="Times"/>
+          <w:color w:val="000000"/>
+          <w:sz w:val="20"/>
+          <w:szCs w:val="20"/>
+        </w:rPr>
+        <w:t xml:space="preserve"> (y de hecho esto es lo ideal, no se conoce otra forma en SQL para hacer </w:t>
+      </w:r>
+      <w:r>
+        <w:rPr>
+          <w:rFonts w:ascii="Times" w:eastAsia="Times" w:hAnsi="Times"/>
+          <w:i/>
+          <w:iCs/>
+          <w:color w:val="000000"/>
+          <w:sz w:val="20"/>
+          <w:szCs w:val="20"/>
+        </w:rPr>
+        <w:t>Joins</w:t>
+      </w:r>
+      <w:r>
+        <w:rPr>
+          <w:rFonts w:ascii="Times" w:eastAsia="Times" w:hAnsi="Times"/>
+          <w:color w:val="000000"/>
+          <w:sz w:val="20"/>
+          <w:szCs w:val="20"/>
+        </w:rPr>
+        <w:t xml:space="preserve">). </w:t>
       </w:r>
     </w:p>
     <w:p>
       <w:pPr>
-        <w:rPr>
-          <w:rFonts w:ascii="Times" w:eastAsia="Times" w:hAnsi="Times"/>
-          <w:color w:val="000000"/>
-          <w:sz w:val="20"/>
-          <w:szCs w:val="20"/>
-        </w:rPr>
-      </w:pPr>
+        <w:wordWrap w:val="0"/>
+        <w:rPr>
+          <w:rFonts w:ascii="Times" w:eastAsia="Times" w:hAnsi="Times"/>
+          <w:color w:val="000000"/>
+          <w:sz w:val="20"/>
+          <w:szCs w:val="20"/>
+        </w:rPr>
+      </w:pPr>
+      <w:r>
+        <w:rPr>
+          <w:rFonts w:ascii="Times" w:eastAsia="Times" w:hAnsi="Times"/>
+          <w:color w:val="000000"/>
+          <w:sz w:val="20"/>
+          <w:szCs w:val="20"/>
+        </w:rPr>
+        <w:t xml:space="preserve">Sin embargo, en Tableau, </w:t>
+      </w:r>
+      <w:r>
+        <w:rPr>
+          <w:rFonts w:ascii="Times" w:eastAsia="Times" w:hAnsi="Times"/>
+          <w:color w:val="000000"/>
+          <w:sz w:val="20"/>
+          <w:szCs w:val="20"/>
+        </w:rPr>
+        <w:t xml:space="preserve">las tablas no siempre están lo suficientemente </w:t>
+      </w:r>
+      <w:r>
+        <w:rPr>
+          <w:rFonts w:ascii="Times" w:eastAsia="Times" w:hAnsi="Times"/>
+          <w:i/>
+          <w:iCs/>
+          <w:color w:val="000000"/>
+          <w:sz w:val="20"/>
+          <w:szCs w:val="20"/>
+        </w:rPr>
+        <w:t xml:space="preserve">normalizadas </w:t>
+      </w:r>
+      <w:r>
+        <w:rPr>
+          <w:rFonts w:ascii="Times" w:eastAsia="Times" w:hAnsi="Times"/>
+          <w:color w:val="000000"/>
+          <w:sz w:val="20"/>
+          <w:szCs w:val="20"/>
+        </w:rPr>
+        <w:t xml:space="preserve">y </w:t>
+      </w:r>
+      <w:r>
+        <w:rPr>
+          <w:rFonts w:ascii="Times" w:eastAsia="Times" w:hAnsi="Times"/>
+          <w:color w:val="000000"/>
+          <w:sz w:val="20"/>
+          <w:szCs w:val="20"/>
+        </w:rPr>
+        <w:t>se corre el riesg</w:t>
+      </w:r>
+      <w:r>
+        <w:rPr>
+          <w:rFonts w:ascii="Times" w:eastAsia="Times" w:hAnsi="Times"/>
+          <w:color w:val="000000"/>
+          <w:sz w:val="20"/>
+          <w:szCs w:val="20"/>
+        </w:rPr>
+        <w:t>o de que ninguna tabla teng</w:t>
+      </w:r>
+      <w:r>
+        <w:rPr>
+          <w:rFonts w:ascii="Times" w:eastAsia="Times" w:hAnsi="Times"/>
+          <w:color w:val="000000"/>
+          <w:sz w:val="20"/>
+          <w:szCs w:val="20"/>
+        </w:rPr>
+        <w:t>a</w:t>
+      </w:r>
+      <w:r>
+        <w:rPr>
+          <w:rFonts w:ascii="Times" w:eastAsia="Times" w:hAnsi="Times"/>
+          <w:color w:val="000000"/>
+          <w:sz w:val="20"/>
+          <w:szCs w:val="20"/>
+        </w:rPr>
+        <w:t xml:space="preserve"> un campo con </w:t>
+      </w:r>
+      <w:r>
+        <w:rPr>
+          <w:rFonts w:ascii="Times" w:eastAsia="Times" w:hAnsi="Times"/>
+          <w:color w:val="000000"/>
+          <w:sz w:val="20"/>
+          <w:szCs w:val="20"/>
+        </w:rPr>
+        <w:t xml:space="preserve">un </w:t>
+      </w:r>
+      <w:r>
+        <w:rPr>
+          <w:rFonts w:ascii="Times" w:eastAsia="Times" w:hAnsi="Times"/>
+          <w:color w:val="000000"/>
+          <w:sz w:val="20"/>
+          <w:szCs w:val="20"/>
+        </w:rPr>
+        <w:t>identificador único por cada registro</w:t>
+      </w:r>
+      <w:r>
+        <w:rPr>
+          <w:rFonts w:ascii="Times" w:eastAsia="Times" w:hAnsi="Times"/>
+          <w:color w:val="000000"/>
+          <w:sz w:val="20"/>
+          <w:szCs w:val="20"/>
+        </w:rPr>
+        <w:t xml:space="preserve"> (</w:t>
+      </w:r>
+      <w:r>
+        <w:rPr>
+          <w:rFonts w:ascii="Times" w:eastAsia="Times" w:hAnsi="Times"/>
+          <w:color w:val="000000"/>
+          <w:sz w:val="20"/>
+          <w:szCs w:val="20"/>
+        </w:rPr>
+        <w:t>al</w:t>
+      </w:r>
+      <w:r>
+        <w:rPr>
+          <w:rFonts w:ascii="Times" w:eastAsia="Times" w:hAnsi="Times"/>
+          <w:color w:val="000000"/>
+          <w:sz w:val="20"/>
+          <w:szCs w:val="20"/>
+        </w:rPr>
+        <w:t xml:space="preserve"> menos</w:t>
+      </w:r>
+      <w:r>
+        <w:rPr>
+          <w:rFonts w:ascii="Times" w:eastAsia="Times" w:hAnsi="Times"/>
+          <w:color w:val="000000"/>
+          <w:sz w:val="20"/>
+          <w:szCs w:val="20"/>
+        </w:rPr>
+        <w:t xml:space="preserve"> no lo tenga el campo</w:t>
+      </w:r>
+      <w:r>
+        <w:rPr>
+          <w:rFonts w:ascii="Times" w:eastAsia="Times" w:hAnsi="Times"/>
+          <w:color w:val="000000"/>
+          <w:sz w:val="20"/>
+          <w:szCs w:val="20"/>
+        </w:rPr>
+        <w:t xml:space="preserve"> </w:t>
+      </w:r>
+      <w:r>
+        <w:rPr>
+          <w:rFonts w:ascii="Times" w:eastAsia="Times" w:hAnsi="Times"/>
+          <w:i/>
+          <w:iCs/>
+          <w:color w:val="000000"/>
+          <w:sz w:val="20"/>
+          <w:szCs w:val="20"/>
+        </w:rPr>
+        <w:t>primario</w:t>
+      </w:r>
+      <w:r>
+        <w:rPr>
+          <w:rFonts w:ascii="Times" w:eastAsia="Times" w:hAnsi="Times"/>
+          <w:color w:val="000000"/>
+          <w:sz w:val="20"/>
+          <w:szCs w:val="20"/>
+        </w:rPr>
+        <w:t xml:space="preserve"> con el que </w:t>
+      </w:r>
+      <w:r>
+        <w:rPr>
+          <w:rFonts w:ascii="Times" w:eastAsia="Times" w:hAnsi="Times"/>
+          <w:color w:val="000000"/>
+          <w:sz w:val="20"/>
+          <w:szCs w:val="20"/>
+        </w:rPr>
+        <w:t>nos</w:t>
+      </w:r>
+      <w:r>
+        <w:rPr>
+          <w:rFonts w:ascii="Times" w:eastAsia="Times" w:hAnsi="Times"/>
+          <w:color w:val="000000"/>
+          <w:sz w:val="20"/>
+          <w:szCs w:val="20"/>
+        </w:rPr>
+        <w:t xml:space="preserve"> interese</w:t>
+      </w:r>
+      <w:r>
+        <w:rPr>
+          <w:rFonts w:ascii="Times" w:eastAsia="Times" w:hAnsi="Times"/>
+          <w:color w:val="000000"/>
+          <w:sz w:val="20"/>
+          <w:szCs w:val="20"/>
+        </w:rPr>
+        <w:t>,</w:t>
+      </w:r>
+      <w:r>
+        <w:rPr>
+          <w:rFonts w:ascii="Times" w:eastAsia="Times" w:hAnsi="Times"/>
+          <w:color w:val="000000"/>
+          <w:sz w:val="20"/>
+          <w:szCs w:val="20"/>
+        </w:rPr>
+        <w:t xml:space="preserve"> </w:t>
+      </w:r>
+      <w:r>
+        <w:rPr>
+          <w:rFonts w:ascii="Times" w:eastAsia="Times" w:hAnsi="Times"/>
+          <w:color w:val="000000"/>
+          <w:sz w:val="20"/>
+          <w:szCs w:val="20"/>
+        </w:rPr>
+        <w:t xml:space="preserve">propiamente, </w:t>
+      </w:r>
+      <w:r>
+        <w:rPr>
+          <w:rFonts w:ascii="Times" w:eastAsia="Times" w:hAnsi="Times"/>
+          <w:color w:val="000000"/>
+          <w:sz w:val="20"/>
+          <w:szCs w:val="20"/>
+        </w:rPr>
+        <w:t>unir las tablas en sí</w:t>
+      </w:r>
+      <w:r>
+        <w:rPr>
+          <w:rFonts w:ascii="Times" w:eastAsia="Times" w:hAnsi="Times"/>
+          <w:color w:val="000000"/>
+          <w:sz w:val="20"/>
+          <w:szCs w:val="20"/>
+        </w:rPr>
+        <w:t>)</w:t>
+      </w:r>
+      <w:r>
+        <w:rPr>
+          <w:rFonts w:ascii="Times" w:eastAsia="Times" w:hAnsi="Times"/>
+          <w:color w:val="000000"/>
+          <w:sz w:val="20"/>
+          <w:szCs w:val="20"/>
+        </w:rPr>
+        <w:t xml:space="preserve">, es decir, se corre el riesgo de que se repitan valores </w:t>
+      </w:r>
+      <w:r>
+        <w:rPr>
+          <w:rFonts w:ascii="Times" w:eastAsia="Times" w:hAnsi="Times"/>
+          <w:color w:val="000000"/>
+          <w:sz w:val="20"/>
+          <w:szCs w:val="20"/>
+        </w:rPr>
+        <w:t>en</w:t>
+      </w:r>
+      <w:r>
+        <w:rPr>
+          <w:rFonts w:ascii="Times" w:eastAsia="Times" w:hAnsi="Times"/>
+          <w:color w:val="000000"/>
+          <w:sz w:val="20"/>
+          <w:szCs w:val="20"/>
+        </w:rPr>
+        <w:t xml:space="preserve"> l</w:t>
+      </w:r>
+      <w:r>
+        <w:rPr>
+          <w:rFonts w:ascii="Times" w:eastAsia="Times" w:hAnsi="Times"/>
+          <w:color w:val="000000"/>
+          <w:sz w:val="20"/>
+          <w:szCs w:val="20"/>
+        </w:rPr>
+        <w:t>os registros de</w:t>
+      </w:r>
+      <w:r>
+        <w:rPr>
+          <w:rFonts w:ascii="Times" w:eastAsia="Times" w:hAnsi="Times"/>
+          <w:color w:val="000000"/>
+          <w:sz w:val="20"/>
+          <w:szCs w:val="20"/>
+        </w:rPr>
+        <w:t xml:space="preserve"> los campos</w:t>
+      </w:r>
+      <w:r>
+        <w:rPr>
+          <w:rFonts w:ascii="Times" w:eastAsia="Times" w:hAnsi="Times"/>
+          <w:color w:val="000000"/>
+          <w:sz w:val="20"/>
+          <w:szCs w:val="20"/>
+        </w:rPr>
+        <w:t xml:space="preserve"> o columnas</w:t>
+      </w:r>
+      <w:r>
+        <w:rPr>
+          <w:rFonts w:ascii="Times" w:eastAsia="Times" w:hAnsi="Times"/>
+          <w:color w:val="000000"/>
+          <w:sz w:val="20"/>
+          <w:szCs w:val="20"/>
+        </w:rPr>
+        <w:t xml:space="preserve"> </w:t>
+      </w:r>
+      <w:r>
+        <w:rPr>
+          <w:rFonts w:ascii="Times" w:eastAsia="Times" w:hAnsi="Times"/>
+          <w:i/>
+          <w:iCs/>
+          <w:color w:val="000000"/>
+          <w:sz w:val="20"/>
+          <w:szCs w:val="20"/>
+        </w:rPr>
+        <w:t>llaves</w:t>
+      </w:r>
+      <w:r>
+        <w:rPr>
+          <w:rFonts w:ascii="Times" w:eastAsia="Times" w:hAnsi="Times"/>
+          <w:color w:val="000000"/>
+          <w:sz w:val="20"/>
+          <w:szCs w:val="20"/>
+        </w:rPr>
+        <w:t xml:space="preserve"> de las tablas de interés </w:t>
+      </w:r>
+      <w:r>
+        <w:rPr>
+          <w:rFonts w:ascii="Times" w:eastAsia="Times" w:hAnsi="Times"/>
+          <w:color w:val="000000"/>
+          <w:sz w:val="20"/>
+          <w:szCs w:val="20"/>
+        </w:rPr>
+        <w:t>(las que nos interesa unir)</w:t>
+      </w:r>
+      <w:r>
+        <w:rPr>
+          <w:rFonts w:ascii="Times" w:eastAsia="Times" w:hAnsi="Times"/>
+          <w:color w:val="000000"/>
+          <w:sz w:val="20"/>
+          <w:szCs w:val="20"/>
+        </w:rPr>
+        <w:t>;</w:t>
+      </w:r>
+      <w:r>
+        <w:rPr>
+          <w:rFonts w:ascii="Times" w:eastAsia="Times" w:hAnsi="Times"/>
+          <w:color w:val="000000"/>
+          <w:sz w:val="20"/>
+          <w:szCs w:val="20"/>
+        </w:rPr>
+        <w:t xml:space="preserve"> </w:t>
+      </w:r>
+      <w:r>
+        <w:rPr>
+          <w:rFonts w:ascii="Times" w:eastAsia="Times" w:hAnsi="Times"/>
+          <w:color w:val="000000"/>
+          <w:sz w:val="20"/>
+          <w:szCs w:val="20"/>
+        </w:rPr>
+        <w:t>por lo que a veces es necesario no sólo tomar un campo como parámetro</w:t>
+      </w:r>
+      <w:r>
+        <w:rPr>
+          <w:rFonts w:ascii="Times" w:eastAsia="Times" w:hAnsi="Times"/>
+          <w:color w:val="000000"/>
+          <w:sz w:val="20"/>
+          <w:szCs w:val="20"/>
+        </w:rPr>
+        <w:t xml:space="preserve"> (como </w:t>
+      </w:r>
+      <w:r>
+        <w:rPr>
+          <w:rFonts w:ascii="Times" w:eastAsia="Times" w:hAnsi="Times"/>
+          <w:i/>
+          <w:iCs/>
+          <w:color w:val="000000"/>
+          <w:sz w:val="20"/>
+          <w:szCs w:val="20"/>
+        </w:rPr>
+        <w:t xml:space="preserve">llave </w:t>
+      </w:r>
+      <w:r>
+        <w:rPr>
+          <w:rFonts w:ascii="Times" w:eastAsia="Times" w:hAnsi="Times"/>
+          <w:color w:val="000000"/>
+          <w:sz w:val="20"/>
+          <w:szCs w:val="20"/>
+        </w:rPr>
+        <w:t>única)</w:t>
+      </w:r>
+      <w:r>
+        <w:rPr>
+          <w:rFonts w:ascii="Times" w:eastAsia="Times" w:hAnsi="Times"/>
+          <w:color w:val="000000"/>
+          <w:sz w:val="20"/>
+          <w:szCs w:val="20"/>
+        </w:rPr>
+        <w:t xml:space="preserve"> para hacer una unión correcta </w:t>
+      </w:r>
+      <w:r>
+        <w:rPr>
+          <w:rFonts w:ascii="Times" w:eastAsia="Times" w:hAnsi="Times"/>
+          <w:color w:val="000000"/>
+          <w:sz w:val="20"/>
+          <w:szCs w:val="20"/>
+        </w:rPr>
+        <w:t xml:space="preserve">sin generar </w:t>
+      </w:r>
+      <w:r>
+        <w:rPr>
+          <w:rFonts w:ascii="Times" w:eastAsia="Times" w:hAnsi="Times"/>
+          <w:color w:val="000000"/>
+          <w:sz w:val="20"/>
+          <w:szCs w:val="20"/>
+        </w:rPr>
+        <w:t>registro</w:t>
+      </w:r>
+      <w:r>
+        <w:rPr>
+          <w:rFonts w:ascii="Times" w:eastAsia="Times" w:hAnsi="Times"/>
+          <w:color w:val="000000"/>
+          <w:sz w:val="20"/>
+          <w:szCs w:val="20"/>
+        </w:rPr>
+        <w:t>s</w:t>
+      </w:r>
+      <w:r>
+        <w:rPr>
+          <w:rFonts w:ascii="Times" w:eastAsia="Times" w:hAnsi="Times"/>
+          <w:color w:val="000000"/>
+          <w:sz w:val="20"/>
+          <w:szCs w:val="20"/>
+        </w:rPr>
+        <w:t xml:space="preserve"> erróneos; sino, </w:t>
+      </w:r>
+      <w:r>
+        <w:rPr>
+          <w:rFonts w:ascii="Times" w:eastAsia="Times" w:hAnsi="Times"/>
+          <w:color w:val="000000"/>
+          <w:sz w:val="20"/>
+          <w:szCs w:val="20"/>
+        </w:rPr>
+        <w:t xml:space="preserve">tomar </w:t>
+      </w:r>
+      <w:r>
+        <w:rPr>
+          <w:rFonts w:ascii="Times" w:eastAsia="Times" w:hAnsi="Times"/>
+          <w:b/>
+          <w:bCs/>
+          <w:color w:val="000000"/>
+          <w:sz w:val="20"/>
+          <w:szCs w:val="20"/>
+        </w:rPr>
+        <w:t xml:space="preserve">múltiples campos </w:t>
+      </w:r>
+      <w:r>
+        <w:rPr>
+          <w:rFonts w:ascii="Times" w:eastAsia="Times" w:hAnsi="Times"/>
+          <w:color w:val="000000"/>
+          <w:sz w:val="20"/>
+          <w:szCs w:val="20"/>
+        </w:rPr>
+        <w:t xml:space="preserve">para garantizar que los registros de cada una de las tablas unidas </w:t>
+      </w:r>
+      <w:r>
+        <w:rPr>
+          <w:rFonts w:ascii="Times" w:eastAsia="Times" w:hAnsi="Times"/>
+          <w:b/>
+          <w:bCs/>
+          <w:color w:val="000000"/>
+          <w:sz w:val="20"/>
+          <w:szCs w:val="20"/>
+        </w:rPr>
+        <w:t>sí</w:t>
+      </w:r>
+      <w:r>
+        <w:rPr>
+          <w:rFonts w:ascii="Times" w:eastAsia="Times" w:hAnsi="Times"/>
+          <w:color w:val="000000"/>
+          <w:sz w:val="20"/>
+          <w:szCs w:val="20"/>
+        </w:rPr>
+        <w:t xml:space="preserve"> sean correspondidos entre sí</w:t>
+      </w:r>
+      <w:r>
+        <w:rPr>
+          <w:rFonts w:ascii="Times" w:eastAsia="Times" w:hAnsi="Times"/>
+          <w:color w:val="000000"/>
+          <w:sz w:val="20"/>
+          <w:szCs w:val="20"/>
+        </w:rPr>
+        <w:t xml:space="preserve">, </w:t>
+      </w:r>
+      <w:r>
+        <w:rPr>
+          <w:rFonts w:ascii="Times" w:eastAsia="Times" w:hAnsi="Times"/>
+          <w:i/>
+          <w:iCs/>
+          <w:color w:val="000000"/>
+          <w:sz w:val="20"/>
+          <w:szCs w:val="20"/>
+        </w:rPr>
+        <w:t>los datos sí estén limpios</w:t>
+      </w:r>
+      <w:r>
+        <w:rPr>
+          <w:rFonts w:ascii="Times" w:eastAsia="Times" w:hAnsi="Times"/>
+          <w:color w:val="000000"/>
+          <w:sz w:val="20"/>
+          <w:szCs w:val="20"/>
+        </w:rPr>
+        <w:t xml:space="preserve">. </w:t>
+      </w:r>
+      <w:r>
+        <w:rPr>
+          <w:rFonts w:ascii="Times" w:eastAsia="Times" w:hAnsi="Times"/>
+          <w:b/>
+          <w:bCs/>
+          <w:color w:val="000000"/>
+          <w:sz w:val="20"/>
+          <w:szCs w:val="20"/>
+        </w:rPr>
+        <w:t xml:space="preserve">Observe el siguiente ejemplo para </w:t>
+      </w:r>
+      <w:r>
+        <w:rPr>
+          <w:rFonts w:ascii="Times" w:eastAsia="Times" w:hAnsi="Times"/>
+          <w:b/>
+          <w:bCs/>
+          <w:color w:val="000000"/>
+          <w:sz w:val="20"/>
+          <w:szCs w:val="20"/>
+        </w:rPr>
+        <w:t>mayor comprensión</w:t>
+      </w:r>
+      <w:r>
+        <w:rPr>
+          <w:rFonts w:ascii="Times" w:eastAsia="Times" w:hAnsi="Times"/>
+          <w:b/>
+          <w:bCs/>
+          <w:color w:val="000000"/>
+          <w:sz w:val="20"/>
+          <w:szCs w:val="20"/>
+        </w:rPr>
+        <w:t>.</w:t>
+      </w:r>
+      <w:r>
+        <w:rPr>
+          <w:rFonts w:ascii="Times" w:eastAsia="Times" w:hAnsi="Times"/>
+          <w:b/>
+          <w:bCs/>
+          <w:color w:val="000000"/>
+          <w:sz w:val="20"/>
+          <w:szCs w:val="20"/>
+        </w:rPr>
+        <w:t xml:space="preserve"> </w:t>
+      </w:r>
+      <w:r>
+        <w:rPr>
+          <w:rFonts w:ascii="Times" w:eastAsia="Times" w:hAnsi="Times"/>
+          <w:b/>
+          <w:bCs/>
+          <w:color w:val="000000"/>
+          <w:sz w:val="20"/>
+          <w:szCs w:val="20"/>
+        </w:rPr>
+        <w:t>S</w:t>
+      </w:r>
+      <w:r>
+        <w:rPr>
+          <w:rFonts w:ascii="Times" w:eastAsia="Times" w:hAnsi="Times"/>
+          <w:b/>
+          <w:bCs/>
+          <w:color w:val="000000"/>
+          <w:sz w:val="20"/>
+          <w:szCs w:val="20"/>
+        </w:rPr>
+        <w:t>e evidenciará porqué</w:t>
+      </w:r>
+      <w:r>
+        <w:rPr>
+          <w:rFonts w:ascii="Times" w:eastAsia="Times" w:hAnsi="Times"/>
+          <w:b/>
+          <w:bCs/>
+          <w:color w:val="000000"/>
+          <w:sz w:val="20"/>
+          <w:szCs w:val="20"/>
+        </w:rPr>
+        <w:t>, para este caso,</w:t>
+      </w:r>
+      <w:r>
+        <w:rPr>
+          <w:rFonts w:ascii="Times" w:eastAsia="Times" w:hAnsi="Times"/>
+          <w:b/>
+          <w:bCs/>
+          <w:color w:val="000000"/>
+          <w:sz w:val="20"/>
+          <w:szCs w:val="20"/>
+        </w:rPr>
+        <w:t xml:space="preserve"> será necesario </w:t>
+      </w:r>
+      <w:r>
+        <w:rPr>
+          <w:rFonts w:ascii="Times" w:eastAsia="Times" w:hAnsi="Times"/>
+          <w:b/>
+          <w:bCs/>
+          <w:color w:val="000000"/>
+          <w:sz w:val="20"/>
+          <w:szCs w:val="20"/>
+        </w:rPr>
+        <w:t>unir las tablas con múltiples campos.</w:t>
+      </w:r>
     </w:p>
     <w:p>
       <w:pPr>
         <w:pStyle w:val="Ttulo4"/>
-        <w:rPr>
-          <w:rFonts w:ascii="Times" w:eastAsia="Times" w:hAnsi="Times" w:cs="Times"/>
-          <w:b/>
-          <w:bCs/>
-          <w:color w:val="000000" w:themeColor="text1"/>
-          <w:sz w:val="20"/>
-          <w:szCs w:val="20"/>
-        </w:rPr>
-      </w:pPr>
-      <w:r>
         <w:rPr>
           <w:rFonts w:ascii="Times" w:eastAsia="Times" w:hAnsi="Times" w:cs="Times"/>
           <w:b/>
@@ -238,18 +1304,19 @@
           <w:sz w:val="20"/>
           <w:szCs w:val="20"/>
         </w:rPr>
-        <w:t xml:space="preserve">Configuración de </w:t>
-      </w:r>
+      </w:pPr>
       <w:r>
         <w:rPr>
           <w:rFonts w:ascii="Times" w:eastAsia="Times" w:hAnsi="Times" w:cs="Times"/>
           <w:b/>
           <w:bCs/>
+          <w:i w:val="0"/>
+          <w:iCs w:val="0"/>
           <w:color w:val="000000" w:themeColor="text1"/>
           <w:sz w:val="20"/>
           <w:szCs w:val="20"/>
         </w:rPr>
-        <w:t>Relaciones</w:t>
+        <w:t>Ejemplo</w:t>
       </w:r>
     </w:p>
     <w:p>
@@ -259,36 +1326,67 @@
           <w:color w:val="000000"/>
           <w:sz w:val="20"/>
           <w:szCs w:val="20"/>
-        </w:rPr>
-      </w:pPr>
-      <w:r>
-        <w:rPr>
-          <w:rFonts w:ascii="Times" w:eastAsia="Times" w:hAnsi="Times"/>
-          <w:color w:val="000000"/>
-          <w:sz w:val="20"/>
-          <w:szCs w:val="20"/>
-        </w:rPr>
-        <w:t xml:space="preserve">Por defecto, usted actualmente se encuentra en el espacio que corresponde al diagrama lógico; es decir, es este el espacio apropiado para crear </w:t>
-      </w:r>
-      <w:r>
-        <w:rPr>
-          <w:rFonts w:ascii="Times" w:eastAsia="Times" w:hAnsi="Times"/>
+          <w:u w:val="single"/>
+        </w:rPr>
+      </w:pPr>
+      <w:r>
+        <w:rPr>
+          <w:rFonts w:ascii="Times" w:eastAsia="Times" w:hAnsi="Times"/>
+          <w:color w:val="000000"/>
+          <w:sz w:val="20"/>
+          <w:szCs w:val="20"/>
+        </w:rPr>
+        <w:br/>
+        <w:t>Trataremos de unir</w:t>
+      </w:r>
+      <w:r>
+        <w:rPr>
+          <w:rFonts w:ascii="Times" w:eastAsia="Times" w:hAnsi="Times"/>
+          <w:color w:val="000000"/>
+          <w:sz w:val="20"/>
+          <w:szCs w:val="20"/>
+        </w:rPr>
+        <w:t xml:space="preserve"> dos tablas, A &amp; B, </w:t>
+      </w:r>
+      <w:r>
+        <w:rPr>
+          <w:rFonts w:ascii="Times" w:eastAsia="Times" w:hAnsi="Times"/>
+          <w:color w:val="000000"/>
+          <w:sz w:val="20"/>
+          <w:szCs w:val="20"/>
+        </w:rPr>
+        <w:t xml:space="preserve">considerando </w:t>
+      </w:r>
+      <w:r>
+        <w:rPr>
+          <w:rFonts w:ascii="Times" w:eastAsia="Times" w:hAnsi="Times"/>
+          <w:color w:val="000000"/>
+          <w:sz w:val="20"/>
+          <w:szCs w:val="20"/>
+        </w:rPr>
+        <w:t xml:space="preserve">solamente al campo </w:t>
+      </w:r>
+      <w:r>
+        <w:rPr>
+          <w:rFonts w:ascii="Times" w:eastAsia="Times" w:hAnsi="Times"/>
+          <w:b/>
+          <w:bCs/>
           <w:i/>
           <w:iCs/>
           <w:color w:val="000000"/>
           <w:sz w:val="20"/>
           <w:szCs w:val="20"/>
         </w:rPr>
-        <w:t xml:space="preserve">relaciones </w:t>
-      </w:r>
-      <w:r>
-        <w:rPr>
-          <w:rFonts w:ascii="Times" w:eastAsia="Times" w:hAnsi="Times"/>
-          <w:color w:val="000000"/>
-          <w:sz w:val="20"/>
-          <w:szCs w:val="20"/>
-        </w:rPr>
-        <w:t xml:space="preserve">con otras tablas en Tableau; por ejemplo, extendamos una </w:t>
+        <w:t>Order #</w:t>
+      </w:r>
+      <w:r>
+        <w:rPr>
+          <w:rFonts w:ascii="Times" w:eastAsia="Times" w:hAnsi="Times"/>
+          <w:color w:val="000000"/>
+          <w:sz w:val="20"/>
+          <w:szCs w:val="20"/>
+        </w:rPr>
+        <w:t xml:space="preserve"> como campo </w:t>
       </w:r>
       <w:r>
         <w:rPr>
@@ -299,109 +1397,182 @@
           <w:sz w:val="20"/>
           <w:szCs w:val="20"/>
         </w:rPr>
-        <w:t>relación</w:t>
-      </w:r>
-      <w:r>
-        <w:rPr>
-          <w:rFonts w:ascii="Times" w:eastAsia="Times" w:hAnsi="Times"/>
-          <w:color w:val="000000"/>
-          <w:sz w:val="20"/>
-          <w:szCs w:val="20"/>
-        </w:rPr>
-        <w:t xml:space="preserve"> entre la tabla ‘</w:t>
-      </w:r>
-      <w:r>
-        <w:rPr>
-          <w:rFonts w:ascii="Times" w:eastAsia="Times" w:hAnsi="Times"/>
-          <w:color w:val="000000"/>
-          <w:sz w:val="20"/>
-          <w:szCs w:val="20"/>
-        </w:rPr>
-        <w:t>ListOfOrder</w:t>
-      </w:r>
-      <w:r>
-        <w:rPr>
-          <w:rFonts w:ascii="Times" w:eastAsia="Times" w:hAnsi="Times"/>
-          <w:color w:val="000000"/>
-          <w:sz w:val="20"/>
-          <w:szCs w:val="20"/>
-        </w:rPr>
-        <w:t>s’ y la tabla ‘</w:t>
-      </w:r>
-      <w:r>
-        <w:rPr>
-          <w:rFonts w:ascii="Times" w:eastAsia="Times" w:hAnsi="Times"/>
-          <w:color w:val="000000"/>
-          <w:sz w:val="20"/>
-          <w:szCs w:val="20"/>
-        </w:rPr>
-        <w:t>Order</w:t>
-      </w:r>
-      <w:r>
-        <w:rPr>
-          <w:rFonts w:ascii="Times" w:eastAsia="Times" w:hAnsi="Times"/>
-          <w:color w:val="000000"/>
-          <w:sz w:val="20"/>
-          <w:szCs w:val="20"/>
-        </w:rPr>
-        <w:t>Breakdown</w:t>
-      </w:r>
-      <w:r>
-        <w:rPr>
-          <w:rFonts w:ascii="Times" w:eastAsia="Times" w:hAnsi="Times"/>
-          <w:color w:val="000000"/>
-          <w:sz w:val="20"/>
-          <w:szCs w:val="20"/>
-        </w:rPr>
-        <w:t>’</w:t>
-      </w:r>
-      <w:r>
-        <w:rPr>
-          <w:rFonts w:ascii="Times" w:eastAsia="Times" w:hAnsi="Times"/>
-          <w:color w:val="000000"/>
-          <w:sz w:val="20"/>
-          <w:szCs w:val="20"/>
-        </w:rPr>
-        <w:t xml:space="preserve"> (debe arrastrar esta última</w:t>
-      </w:r>
-      <w:r>
-        <w:rPr>
-          <w:rFonts w:ascii="Times" w:eastAsia="Times" w:hAnsi="Times"/>
-          <w:color w:val="000000"/>
-          <w:sz w:val="20"/>
-          <w:szCs w:val="20"/>
-        </w:rPr>
-        <w:t xml:space="preserve"> al panel</w:t>
-      </w:r>
-      <w:r>
-        <w:rPr>
-          <w:rFonts w:ascii="Times" w:eastAsia="Times" w:hAnsi="Times"/>
-          <w:color w:val="000000"/>
-          <w:sz w:val="20"/>
-          <w:szCs w:val="20"/>
-        </w:rPr>
-        <w:t xml:space="preserve">), tal que así: </w:t>
-      </w:r>
-      <w:r>
-        <w:rPr>
-          <w:rFonts w:ascii="Times" w:eastAsia="Times" w:hAnsi="Times"/>
-          <w:color w:val="000000"/>
-          <w:sz w:val="20"/>
-          <w:szCs w:val="20"/>
-        </w:rPr>
-        <w:t xml:space="preserve"> </w:t>
+        <w:t>llave</w:t>
+      </w:r>
+      <w:r>
+        <w:rPr>
+          <w:rFonts w:ascii="Times" w:eastAsia="Times" w:hAnsi="Times"/>
+          <w:color w:val="000000"/>
+          <w:sz w:val="20"/>
+          <w:szCs w:val="20"/>
+        </w:rPr>
+        <w:t xml:space="preserve"> para</w:t>
+      </w:r>
+      <w:r>
+        <w:rPr>
+          <w:rFonts w:ascii="Times" w:eastAsia="Times" w:hAnsi="Times"/>
+          <w:color w:val="000000"/>
+          <w:sz w:val="20"/>
+          <w:szCs w:val="20"/>
+        </w:rPr>
+        <w:t xml:space="preserve"> lograr la unión.</w:t>
       </w:r>
     </w:p>
     <w:p>
       <w:pPr>
-        <w:ind w:left="1416" w:hanging="1416"/>
-        <w:rPr>
-          <w:rFonts w:ascii="Times" w:eastAsia="Times" w:hAnsi="Times"/>
-          <w:color w:val="000000"/>
-          <w:sz w:val="20"/>
-          <w:szCs w:val="20"/>
-        </w:rPr>
-      </w:pPr>
+        <w:rPr>
+          <w:rFonts w:ascii="Times" w:eastAsia="Times" w:hAnsi="Times"/>
+          <w:color w:val="000000"/>
+          <w:sz w:val="20"/>
+          <w:szCs w:val="20"/>
+        </w:rPr>
+      </w:pPr>
+      <w:r>
+        <w:rPr>
+          <w:rFonts w:ascii="Times" w:eastAsia="Times" w:hAnsi="Times"/>
+          <w:noProof/>
+          <w:color w:val="000000"/>
+          <w:sz w:val="20"/>
+          <w:szCs w:val="20"/>
+        </w:rPr>
+        <w:drawing>
+          <wp:inline distT="0" distB="0" distL="0" distR="0" wp14:anchorId="271540A9" wp14:editId="0332209A">
+            <wp:extent cx="4544059" cy="2838846"/>
+            <wp:effectExtent l="0" t="0" r="9525" b="0"/>
+            <wp:docPr id="1" name="Imagen 1" descr="Interfaz de usuario gráfica, Aplicación&#10;&#10;Descripción generada automáticamente"/>
+            <wp:cNvGraphicFramePr>
+              <a:graphicFrameLocks xmlns:a="http://schemas.openxmlformats.org/drawingml/2006/main" noChangeAspect="1"/>
+            </wp:cNvGraphicFramePr>
+            <a:graphic xmlns:a="http://schemas.openxmlformats.org/drawingml/2006/main">
+              <a:graphicData uri="http://schemas.openxmlformats.org/drawingml/2006/picture">
+                <pic:pic xmlns:pic="http://schemas.openxmlformats.org/drawingml/2006/picture">
+                  <pic:nvPicPr>
+                    <pic:cNvPr id="1" name="Imagen 1" descr="Interfaz de usuario gráfica, Aplicación&#10;&#10;Descripción generada automáticamente"/>
+                    <pic:cNvPicPr/>
+                  </pic:nvPicPr>
+                  <pic:blipFill>
+                    <a:blip r:embed="rId8">
+                      <a:extLst>
+                        <a:ext uri="{28A0092B-C50C-407E-A947-70E740481C1C}">
+                          <a14:useLocalDpi xmlns:a14="http://schemas.microsoft.com/office/drawing/2010/main" val="0"/>
+                        </a:ext>
+                      </a:extLst>
+                    </a:blip>
+                    <a:stretch>
+                      <a:fillRect/>
+                    </a:stretch>
+                  </pic:blipFill>
+                  <pic:spPr>
+                    <a:xfrm>
+                      <a:off x="0" y="0"/>
+                      <a:ext cx="4544059" cy="2838846"/>
+                    </a:xfrm>
+                    <a:prstGeom prst="rect">
+                      <a:avLst/>
+                    </a:prstGeom>
+                  </pic:spPr>
+                </pic:pic>
+              </a:graphicData>
+            </a:graphic>
+          </wp:inline>
+        </w:drawing>
+      </w:r>
+    </w:p>
+    <w:p>
+      <w:pPr>
+        <w:rPr>
+          <w:rFonts w:ascii="Times" w:eastAsia="Times" w:hAnsi="Times"/>
+          <w:color w:val="000000"/>
+          <w:sz w:val="20"/>
+          <w:szCs w:val="20"/>
+        </w:rPr>
+      </w:pPr>
+    </w:p>
+    <w:p>
+      <w:pPr>
+        <w:rPr>
+          <w:rFonts w:ascii="Times" w:eastAsia="Times" w:hAnsi="Times"/>
+          <w:color w:val="000000"/>
+          <w:sz w:val="20"/>
+          <w:szCs w:val="20"/>
+        </w:rPr>
+      </w:pPr>
+    </w:p>
+    <w:p>
+      <w:pPr>
+        <w:rPr>
+          <w:rFonts w:ascii="Times" w:eastAsia="Times" w:hAnsi="Times"/>
+          <w:color w:val="000000"/>
+          <w:sz w:val="20"/>
+          <w:szCs w:val="20"/>
+        </w:rPr>
+      </w:pPr>
+    </w:p>
+    <w:p>
+      <w:pPr>
+        <w:rPr>
+          <w:rFonts w:ascii="Times" w:eastAsia="Times" w:hAnsi="Times"/>
+          <w:color w:val="000000"/>
+          <w:sz w:val="20"/>
+          <w:szCs w:val="20"/>
+        </w:rPr>
+      </w:pPr>
+    </w:p>
+    <w:p>
+      <w:pPr>
+        <w:rPr>
+          <w:rFonts w:ascii="Times" w:eastAsia="Times" w:hAnsi="Times"/>
+          <w:color w:val="000000"/>
+          <w:sz w:val="20"/>
+          <w:szCs w:val="20"/>
+        </w:rPr>
+      </w:pPr>
+      <w:r>
+        <w:rPr>
+          <w:rFonts w:ascii="Times" w:eastAsia="Times" w:hAnsi="Times"/>
+          <w:color w:val="000000"/>
+          <w:sz w:val="20"/>
+          <w:szCs w:val="20"/>
+        </w:rPr>
+        <w:lastRenderedPageBreak/>
+        <w:t>C</w:t>
+      </w:r>
+      <w:r>
+        <w:rPr>
+          <w:rFonts w:ascii="Times" w:eastAsia="Times" w:hAnsi="Times"/>
+          <w:color w:val="000000"/>
+          <w:sz w:val="20"/>
+          <w:szCs w:val="20"/>
+        </w:rPr>
+        <w:t>on las especificaciones</w:t>
+      </w:r>
+      <w:r>
+        <w:rPr>
+          <w:rFonts w:ascii="Times" w:eastAsia="Times" w:hAnsi="Times"/>
+          <w:color w:val="000000"/>
+          <w:sz w:val="20"/>
+          <w:szCs w:val="20"/>
+        </w:rPr>
+        <w:t xml:space="preserve"> previamente</w:t>
+      </w:r>
+      <w:r>
+        <w:rPr>
+          <w:rFonts w:ascii="Times" w:eastAsia="Times" w:hAnsi="Times"/>
+          <w:color w:val="000000"/>
+          <w:sz w:val="20"/>
+          <w:szCs w:val="20"/>
+        </w:rPr>
+        <w:t xml:space="preserve"> dadas</w:t>
+      </w:r>
+      <w:r>
+        <w:rPr>
+          <w:rFonts w:ascii="Times" w:eastAsia="Times" w:hAnsi="Times"/>
+          <w:color w:val="000000"/>
+          <w:sz w:val="20"/>
+          <w:szCs w:val="20"/>
+        </w:rPr>
+        <w:t>,</w:t>
+      </w:r>
       <w:r>
         <w:rPr>
           <w:rFonts w:ascii="Times" w:eastAsia="Times" w:hAnsi="Times"/>
@@ -410,10 +1581,804 @@
           <w:szCs w:val="20"/>
         </w:rPr>
         <w:t xml:space="preserve"> </w:t>
+      </w:r>
+      <w:r>
+        <w:rPr>
+          <w:rFonts w:ascii="Times" w:eastAsia="Times" w:hAnsi="Times"/>
+          <w:color w:val="000000"/>
+          <w:sz w:val="20"/>
+          <w:szCs w:val="20"/>
+        </w:rPr>
+        <w:t xml:space="preserve">nuestra unión </w:t>
+      </w:r>
+      <w:r>
+        <w:rPr>
+          <w:rFonts w:ascii="Times" w:eastAsia="Times" w:hAnsi="Times"/>
+          <w:color w:val="000000"/>
+          <w:sz w:val="20"/>
+          <w:szCs w:val="20"/>
+        </w:rPr>
+        <w:t>quedarí</w:t>
+      </w:r>
+      <w:r>
+        <w:rPr>
+          <w:rFonts w:ascii="Times" w:eastAsia="Times" w:hAnsi="Times"/>
+          <w:color w:val="000000"/>
+          <w:sz w:val="20"/>
+          <w:szCs w:val="20"/>
+        </w:rPr>
+        <w:t xml:space="preserve">a así: </w:t>
+      </w:r>
+    </w:p>
+    <w:p>
+      <w:pPr>
+        <w:rPr>
+          <w:rFonts w:ascii="Times" w:eastAsia="Times" w:hAnsi="Times"/>
+          <w:b/>
+          <w:bCs/>
+          <w:color w:val="000000"/>
+          <w:sz w:val="20"/>
+          <w:szCs w:val="20"/>
+        </w:rPr>
+      </w:pPr>
+      <w:r>
+        <w:rPr>
+          <w:rFonts w:ascii="Times" w:eastAsia="Times" w:hAnsi="Times"/>
+          <w:noProof/>
+          <w:color w:val="000000"/>
+          <w:sz w:val="20"/>
+          <w:szCs w:val="20"/>
+        </w:rPr>
+        <w:drawing>
+          <wp:inline distT="0" distB="0" distL="0" distR="0" wp14:anchorId="5545359B" wp14:editId="77E67FD3">
+            <wp:extent cx="5612130" cy="2973070"/>
+            <wp:effectExtent l="0" t="0" r="7620" b="0"/>
+            <wp:docPr id="2" name="Imagen 2" descr="Interfaz de usuario gráfica&#10;&#10;Descripción generada automáticamente"/>
+            <wp:cNvGraphicFramePr>
+              <a:graphicFrameLocks xmlns:a="http://schemas.openxmlformats.org/drawingml/2006/main" noChangeAspect="1"/>
+            </wp:cNvGraphicFramePr>
+            <a:graphic xmlns:a="http://schemas.openxmlformats.org/drawingml/2006/main">
+              <a:graphicData uri="http://schemas.openxmlformats.org/drawingml/2006/picture">
+                <pic:pic xmlns:pic="http://schemas.openxmlformats.org/drawingml/2006/picture">
+                  <pic:nvPicPr>
+                    <pic:cNvPr id="2" name="Imagen 2" descr="Interfaz de usuario gráfica&#10;&#10;Descripción generada automáticamente"/>
+                    <pic:cNvPicPr/>
+                  </pic:nvPicPr>
+                  <pic:blipFill>
+                    <a:blip r:embed="rId9">
+                      <a:extLst>
+                        <a:ext uri="{28A0092B-C50C-407E-A947-70E740481C1C}">
+                          <a14:useLocalDpi xmlns:a14="http://schemas.microsoft.com/office/drawing/2010/main" val="0"/>
+                        </a:ext>
+                      </a:extLst>
+                    </a:blip>
+                    <a:stretch>
+                      <a:fillRect/>
+                    </a:stretch>
+                  </pic:blipFill>
+                  <pic:spPr>
+                    <a:xfrm>
+                      <a:off x="0" y="0"/>
+                      <a:ext cx="5612130" cy="2973070"/>
+                    </a:xfrm>
+                    <a:prstGeom prst="rect">
+                      <a:avLst/>
+                    </a:prstGeom>
+                  </pic:spPr>
+                </pic:pic>
+              </a:graphicData>
+            </a:graphic>
+          </wp:inline>
+        </w:drawing>
+      </w:r>
+      <w:r>
+        <w:rPr>
+          <w:rFonts w:ascii="Times" w:eastAsia="Times" w:hAnsi="Times"/>
+          <w:color w:val="000000"/>
+          <w:sz w:val="20"/>
+          <w:szCs w:val="20"/>
+        </w:rPr>
+        <w:br/>
+      </w:r>
+      <w:r>
+        <w:rPr>
+          <w:rFonts w:ascii="Times" w:eastAsia="Times" w:hAnsi="Times"/>
+          <w:b/>
+          <w:bCs/>
+          <w:color w:val="000000"/>
+          <w:sz w:val="20"/>
+          <w:szCs w:val="20"/>
+        </w:rPr>
+        <w:t>Esto es incorrecto.</w:t>
+      </w:r>
+      <w:r>
+        <w:rPr>
+          <w:rFonts w:ascii="Times" w:eastAsia="Times" w:hAnsi="Times"/>
+          <w:color w:val="000000"/>
+          <w:sz w:val="20"/>
+          <w:szCs w:val="20"/>
+        </w:rPr>
+        <w:t xml:space="preserve"> </w:t>
+      </w:r>
+      <w:r>
+        <w:rPr>
+          <w:rFonts w:ascii="Times" w:eastAsia="Times" w:hAnsi="Times"/>
+          <w:color w:val="000000"/>
+          <w:sz w:val="20"/>
+          <w:szCs w:val="20"/>
+        </w:rPr>
+        <w:t xml:space="preserve">El cruce de datos está mal. </w:t>
+      </w:r>
+      <w:r>
+        <w:rPr>
+          <w:rFonts w:ascii="Times" w:eastAsia="Times" w:hAnsi="Times"/>
+          <w:color w:val="000000"/>
+          <w:sz w:val="20"/>
+          <w:szCs w:val="20"/>
+        </w:rPr>
+        <w:t xml:space="preserve">Si se percata, </w:t>
+      </w:r>
+      <w:r>
+        <w:rPr>
+          <w:rFonts w:ascii="Times" w:eastAsia="Times" w:hAnsi="Times"/>
+          <w:b/>
+          <w:bCs/>
+          <w:color w:val="000000"/>
+          <w:sz w:val="20"/>
+          <w:szCs w:val="20"/>
+        </w:rPr>
+        <w:t>n</w:t>
+      </w:r>
+      <w:r>
+        <w:rPr>
+          <w:rFonts w:ascii="Times" w:eastAsia="Times" w:hAnsi="Times"/>
+          <w:b/>
+          <w:bCs/>
+          <w:color w:val="000000"/>
+          <w:sz w:val="20"/>
+          <w:szCs w:val="20"/>
+        </w:rPr>
+        <w:t>o coincide</w:t>
+      </w:r>
+      <w:r>
+        <w:rPr>
+          <w:rFonts w:ascii="Times" w:eastAsia="Times" w:hAnsi="Times"/>
+          <w:b/>
+          <w:bCs/>
+          <w:color w:val="000000"/>
+          <w:sz w:val="20"/>
+          <w:szCs w:val="20"/>
+        </w:rPr>
+        <w:t>n</w:t>
+      </w:r>
+      <w:r>
+        <w:rPr>
+          <w:rFonts w:ascii="Times" w:eastAsia="Times" w:hAnsi="Times"/>
+          <w:b/>
+          <w:bCs/>
+          <w:color w:val="000000"/>
+          <w:sz w:val="20"/>
+          <w:szCs w:val="20"/>
+        </w:rPr>
+        <w:t xml:space="preserve"> l</w:t>
+      </w:r>
+      <w:r>
+        <w:rPr>
+          <w:rFonts w:ascii="Times" w:eastAsia="Times" w:hAnsi="Times"/>
+          <w:b/>
+          <w:bCs/>
+          <w:color w:val="000000"/>
+          <w:sz w:val="20"/>
+          <w:szCs w:val="20"/>
+        </w:rPr>
+        <w:t xml:space="preserve">os datos </w:t>
+      </w:r>
+      <w:r>
+        <w:rPr>
+          <w:rFonts w:ascii="Times" w:eastAsia="Times" w:hAnsi="Times"/>
+          <w:b/>
+          <w:bCs/>
+          <w:color w:val="000000"/>
+          <w:sz w:val="20"/>
+          <w:szCs w:val="20"/>
+        </w:rPr>
+        <w:t>de cada uno de los registros al ser unidos</w:t>
+      </w:r>
+      <w:r>
+        <w:rPr>
+          <w:rFonts w:ascii="Times" w:eastAsia="Times" w:hAnsi="Times"/>
+          <w:b/>
+          <w:bCs/>
+          <w:color w:val="000000"/>
+          <w:sz w:val="20"/>
+          <w:szCs w:val="20"/>
+        </w:rPr>
+        <w:t>, puntualmente</w:t>
+      </w:r>
+      <w:r>
+        <w:rPr>
+          <w:rFonts w:ascii="Times" w:eastAsia="Times" w:hAnsi="Times"/>
+          <w:b/>
+          <w:bCs/>
+          <w:color w:val="000000"/>
+          <w:sz w:val="20"/>
+          <w:szCs w:val="20"/>
+        </w:rPr>
+        <w:t xml:space="preserve"> son errados los</w:t>
+      </w:r>
+      <w:r>
+        <w:rPr>
+          <w:rFonts w:ascii="Times" w:eastAsia="Times" w:hAnsi="Times"/>
+          <w:b/>
+          <w:bCs/>
+          <w:color w:val="000000"/>
+          <w:sz w:val="20"/>
+          <w:szCs w:val="20"/>
+        </w:rPr>
+        <w:t xml:space="preserve"> registro</w:t>
+      </w:r>
+      <w:r>
+        <w:rPr>
+          <w:rFonts w:ascii="Times" w:eastAsia="Times" w:hAnsi="Times"/>
+          <w:b/>
+          <w:bCs/>
+          <w:color w:val="000000"/>
+          <w:sz w:val="20"/>
+          <w:szCs w:val="20"/>
+        </w:rPr>
+        <w:t>s</w:t>
+      </w:r>
+      <w:r>
+        <w:rPr>
+          <w:rFonts w:ascii="Times" w:eastAsia="Times" w:hAnsi="Times"/>
+          <w:b/>
+          <w:bCs/>
+          <w:color w:val="000000"/>
+          <w:sz w:val="20"/>
+          <w:szCs w:val="20"/>
+        </w:rPr>
+        <w:t xml:space="preserve"> </w:t>
+      </w:r>
+      <w:r>
+        <w:rPr>
+          <w:rFonts w:ascii="Times" w:eastAsia="Times" w:hAnsi="Times"/>
+          <w:b/>
+          <w:bCs/>
+          <w:color w:val="000000"/>
+          <w:sz w:val="20"/>
+          <w:szCs w:val="20"/>
+        </w:rPr>
+        <w:t>3, 5</w:t>
+      </w:r>
+      <w:r>
+        <w:rPr>
+          <w:rFonts w:ascii="Times" w:eastAsia="Times" w:hAnsi="Times"/>
+          <w:b/>
+          <w:bCs/>
+          <w:color w:val="000000"/>
+          <w:sz w:val="20"/>
+          <w:szCs w:val="20"/>
+        </w:rPr>
+        <w:t xml:space="preserve"> &amp; 6</w:t>
+      </w:r>
+      <w:r>
+        <w:rPr>
+          <w:rFonts w:ascii="Times" w:eastAsia="Times" w:hAnsi="Times"/>
+          <w:b/>
+          <w:bCs/>
+          <w:color w:val="000000"/>
+          <w:sz w:val="20"/>
+          <w:szCs w:val="20"/>
+        </w:rPr>
+        <w:t xml:space="preserve"> </w:t>
+      </w:r>
+      <w:r>
+        <w:rPr>
+          <w:rFonts w:ascii="Times" w:eastAsia="Times" w:hAnsi="Times"/>
+          <w:b/>
+          <w:bCs/>
+          <w:color w:val="000000"/>
+          <w:sz w:val="20"/>
+          <w:szCs w:val="20"/>
+        </w:rPr>
+        <w:t>(no hacen falta)</w:t>
+      </w:r>
+      <w:r>
+        <w:rPr>
+          <w:rFonts w:ascii="Times" w:eastAsia="Times" w:hAnsi="Times"/>
+          <w:color w:val="000000"/>
+          <w:sz w:val="20"/>
+          <w:szCs w:val="20"/>
+        </w:rPr>
+        <w:t>. Planteado lo anterior,</w:t>
+      </w:r>
+      <w:r>
+        <w:rPr>
+          <w:rFonts w:ascii="Times" w:eastAsia="Times" w:hAnsi="Times"/>
+          <w:color w:val="000000"/>
+          <w:sz w:val="20"/>
+          <w:szCs w:val="20"/>
+        </w:rPr>
+        <w:t xml:space="preserve"> lo que corresponde </w:t>
+      </w:r>
+      <w:r>
+        <w:rPr>
+          <w:rFonts w:ascii="Times" w:eastAsia="Times" w:hAnsi="Times"/>
+          <w:color w:val="000000"/>
+          <w:sz w:val="20"/>
+          <w:szCs w:val="20"/>
+        </w:rPr>
+        <w:t xml:space="preserve">sería </w:t>
+      </w:r>
+      <w:r>
+        <w:rPr>
+          <w:rFonts w:ascii="Times" w:eastAsia="Times" w:hAnsi="Times"/>
+          <w:color w:val="000000"/>
+          <w:sz w:val="20"/>
+          <w:szCs w:val="20"/>
+        </w:rPr>
+        <w:t>considerar un campo adicional</w:t>
+      </w:r>
+      <w:r>
+        <w:rPr>
+          <w:rFonts w:ascii="Times" w:eastAsia="Times" w:hAnsi="Times"/>
+          <w:color w:val="000000"/>
+          <w:sz w:val="20"/>
+          <w:szCs w:val="20"/>
+        </w:rPr>
+        <w:t>, como parámetro</w:t>
+      </w:r>
+      <w:r>
+        <w:rPr>
+          <w:rFonts w:ascii="Times" w:eastAsia="Times" w:hAnsi="Times"/>
+          <w:color w:val="000000"/>
+          <w:sz w:val="20"/>
+          <w:szCs w:val="20"/>
+        </w:rPr>
+        <w:t>,</w:t>
+      </w:r>
+      <w:r>
+        <w:rPr>
+          <w:rFonts w:ascii="Times" w:eastAsia="Times" w:hAnsi="Times"/>
+          <w:color w:val="000000"/>
+          <w:sz w:val="20"/>
+          <w:szCs w:val="20"/>
+        </w:rPr>
+        <w:t xml:space="preserve"> para </w:t>
+      </w:r>
+      <w:r>
+        <w:rPr>
+          <w:rFonts w:ascii="Times" w:eastAsia="Times" w:hAnsi="Times"/>
+          <w:color w:val="000000"/>
+          <w:sz w:val="20"/>
+          <w:szCs w:val="20"/>
+        </w:rPr>
+        <w:t>lograr</w:t>
+      </w:r>
+      <w:r>
+        <w:rPr>
+          <w:rFonts w:ascii="Times" w:eastAsia="Times" w:hAnsi="Times"/>
+          <w:color w:val="000000"/>
+          <w:sz w:val="20"/>
+          <w:szCs w:val="20"/>
+        </w:rPr>
+        <w:t xml:space="preserve"> </w:t>
+      </w:r>
+      <w:r>
+        <w:rPr>
+          <w:rFonts w:ascii="Times" w:eastAsia="Times" w:hAnsi="Times"/>
+          <w:color w:val="000000"/>
+          <w:sz w:val="20"/>
+          <w:szCs w:val="20"/>
+        </w:rPr>
+        <w:t xml:space="preserve">una unión correcta </w:t>
+      </w:r>
+      <w:r>
+        <w:rPr>
+          <w:rFonts w:ascii="Times" w:eastAsia="Times" w:hAnsi="Times"/>
+          <w:color w:val="000000"/>
+          <w:sz w:val="20"/>
+          <w:szCs w:val="20"/>
+        </w:rPr>
+        <w:t xml:space="preserve">y </w:t>
+      </w:r>
+      <w:r>
+        <w:rPr>
+          <w:rFonts w:ascii="Times" w:eastAsia="Times" w:hAnsi="Times"/>
+          <w:i/>
+          <w:iCs/>
+          <w:color w:val="000000"/>
+          <w:sz w:val="20"/>
+          <w:szCs w:val="20"/>
+        </w:rPr>
+        <w:t xml:space="preserve">limpia </w:t>
+      </w:r>
+      <w:r>
+        <w:rPr>
+          <w:rFonts w:ascii="Times" w:eastAsia="Times" w:hAnsi="Times"/>
+          <w:color w:val="000000"/>
+          <w:sz w:val="20"/>
+          <w:szCs w:val="20"/>
+        </w:rPr>
+        <w:t>entre ambas tablas.</w:t>
+      </w:r>
+      <w:r>
+        <w:rPr>
+          <w:rFonts w:ascii="Times" w:eastAsia="Times" w:hAnsi="Times"/>
+          <w:color w:val="000000"/>
+          <w:sz w:val="20"/>
+          <w:szCs w:val="20"/>
+        </w:rPr>
+        <w:t xml:space="preserve"> El parámetro </w:t>
+      </w:r>
+      <w:r>
+        <w:rPr>
+          <w:rFonts w:ascii="Times" w:eastAsia="Times" w:hAnsi="Times"/>
+          <w:i/>
+          <w:iCs/>
+          <w:color w:val="000000"/>
+          <w:sz w:val="20"/>
+          <w:szCs w:val="20"/>
+        </w:rPr>
+        <w:t xml:space="preserve">llave </w:t>
+      </w:r>
+      <w:r>
+        <w:rPr>
+          <w:rFonts w:ascii="Times" w:eastAsia="Times" w:hAnsi="Times"/>
+          <w:color w:val="000000"/>
+          <w:sz w:val="20"/>
+          <w:szCs w:val="20"/>
+        </w:rPr>
+        <w:t xml:space="preserve">adicional será </w:t>
+      </w:r>
+      <w:r>
+        <w:rPr>
+          <w:rFonts w:ascii="Times" w:eastAsia="Times" w:hAnsi="Times"/>
+          <w:b/>
+          <w:bCs/>
+          <w:i/>
+          <w:iCs/>
+          <w:color w:val="000000"/>
+          <w:sz w:val="20"/>
+          <w:szCs w:val="20"/>
+        </w:rPr>
+        <w:t>Store</w:t>
+      </w:r>
+      <w:r>
+        <w:rPr>
+          <w:rFonts w:ascii="Times" w:eastAsia="Times" w:hAnsi="Times"/>
+          <w:b/>
+          <w:bCs/>
+          <w:i/>
+          <w:iCs/>
+          <w:color w:val="000000"/>
+          <w:sz w:val="20"/>
+          <w:szCs w:val="20"/>
+        </w:rPr>
+        <w:t xml:space="preserve">. </w:t>
+      </w:r>
+      <w:r>
+        <w:rPr>
+          <w:rFonts w:ascii="Times" w:eastAsia="Times" w:hAnsi="Times"/>
+          <w:color w:val="000000"/>
+          <w:sz w:val="20"/>
+          <w:szCs w:val="20"/>
+        </w:rPr>
+        <w:t>Veamos.</w:t>
+      </w:r>
+      <w:r>
+        <w:rPr>
+          <w:rFonts w:ascii="Times" w:eastAsia="Times" w:hAnsi="Times"/>
+          <w:color w:val="000000"/>
+          <w:sz w:val="20"/>
+          <w:szCs w:val="20"/>
+        </w:rPr>
+        <w:t xml:space="preserve"> </w:t>
+      </w:r>
+      <w:r>
+        <w:rPr>
+          <w:rFonts w:ascii="Times" w:eastAsia="Times" w:hAnsi="Times"/>
+          <w:b/>
+          <w:bCs/>
+          <w:color w:val="000000"/>
+          <w:sz w:val="20"/>
+          <w:szCs w:val="20"/>
+        </w:rPr>
+        <w:t xml:space="preserve">Observe la </w:t>
+      </w:r>
+      <w:r>
+        <w:rPr>
+          <w:rFonts w:ascii="Times" w:eastAsia="Times" w:hAnsi="Times"/>
+          <w:b/>
+          <w:bCs/>
+          <w:color w:val="000000"/>
+          <w:sz w:val="20"/>
+          <w:szCs w:val="20"/>
+        </w:rPr>
+        <w:t xml:space="preserve">nueva </w:t>
+      </w:r>
+      <w:r>
+        <w:rPr>
+          <w:rFonts w:ascii="Times" w:eastAsia="Times" w:hAnsi="Times"/>
+          <w:b/>
+          <w:bCs/>
+          <w:color w:val="000000"/>
+          <w:sz w:val="20"/>
+          <w:szCs w:val="20"/>
+        </w:rPr>
+        <w:t>sentencia de</w:t>
+      </w:r>
+      <w:r>
+        <w:rPr>
+          <w:rFonts w:ascii="Times" w:eastAsia="Times" w:hAnsi="Times"/>
+          <w:b/>
+          <w:bCs/>
+          <w:color w:val="000000"/>
+          <w:sz w:val="20"/>
+          <w:szCs w:val="20"/>
+        </w:rPr>
+        <w:t xml:space="preserve"> la</w:t>
+      </w:r>
+      <w:r>
+        <w:rPr>
+          <w:rFonts w:ascii="Times" w:eastAsia="Times" w:hAnsi="Times"/>
+          <w:b/>
+          <w:bCs/>
+          <w:color w:val="000000"/>
+          <w:sz w:val="20"/>
+          <w:szCs w:val="20"/>
+        </w:rPr>
+        <w:t xml:space="preserve"> unión</w:t>
+      </w:r>
+      <w:r>
+        <w:rPr>
+          <w:rFonts w:ascii="Times" w:eastAsia="Times" w:hAnsi="Times"/>
+          <w:b/>
+          <w:bCs/>
+          <w:color w:val="000000"/>
+          <w:sz w:val="20"/>
+          <w:szCs w:val="20"/>
+        </w:rPr>
+        <w:t xml:space="preserve"> (que ya incluye </w:t>
+      </w:r>
+      <w:r>
+        <w:rPr>
+          <w:rFonts w:ascii="Times" w:eastAsia="Times" w:hAnsi="Times"/>
+          <w:b/>
+          <w:bCs/>
+          <w:color w:val="000000"/>
+          <w:sz w:val="20"/>
+          <w:szCs w:val="20"/>
+        </w:rPr>
+        <w:t>a</w:t>
+      </w:r>
+      <w:r>
+        <w:rPr>
+          <w:rFonts w:ascii="Times" w:eastAsia="Times" w:hAnsi="Times"/>
+          <w:b/>
+          <w:bCs/>
+          <w:color w:val="000000"/>
+          <w:sz w:val="20"/>
+          <w:szCs w:val="20"/>
+        </w:rPr>
+        <w:t xml:space="preserve">l campo </w:t>
+      </w:r>
+      <w:r>
+        <w:rPr>
+          <w:rFonts w:ascii="Times" w:eastAsia="Times" w:hAnsi="Times"/>
+          <w:b/>
+          <w:bCs/>
+          <w:i/>
+          <w:iCs/>
+          <w:color w:val="000000"/>
+          <w:sz w:val="20"/>
+          <w:szCs w:val="20"/>
+        </w:rPr>
+        <w:t>Store</w:t>
+      </w:r>
+      <w:r>
+        <w:rPr>
+          <w:rFonts w:ascii="Times" w:eastAsia="Times" w:hAnsi="Times"/>
+          <w:b/>
+          <w:bCs/>
+          <w:color w:val="000000"/>
+          <w:sz w:val="20"/>
+          <w:szCs w:val="20"/>
+        </w:rPr>
+        <w:t>)</w:t>
+      </w:r>
+      <w:r>
+        <w:rPr>
+          <w:rFonts w:ascii="Times" w:eastAsia="Times" w:hAnsi="Times"/>
+          <w:b/>
+          <w:bCs/>
+          <w:color w:val="000000"/>
+          <w:sz w:val="20"/>
+          <w:szCs w:val="20"/>
+        </w:rPr>
+        <w:t>.</w:t>
+      </w:r>
+      <w:r>
+        <w:rPr>
+          <w:rFonts w:ascii="Times" w:eastAsia="Times" w:hAnsi="Times"/>
+          <w:b/>
+          <w:bCs/>
+          <w:color w:val="000000"/>
+          <w:sz w:val="20"/>
+          <w:szCs w:val="20"/>
+        </w:rPr>
+        <w:br/>
+      </w:r>
+    </w:p>
+    <w:p>
+      <w:pPr>
+        <w:rPr>
+          <w:rFonts w:ascii="Times" w:eastAsia="Times" w:hAnsi="Times"/>
+          <w:b/>
+          <w:bCs/>
+          <w:i/>
+          <w:iCs/>
+          <w:color w:val="000000"/>
+          <w:sz w:val="20"/>
+          <w:szCs w:val="20"/>
+        </w:rPr>
+      </w:pPr>
+      <w:r>
+        <w:rPr>
+          <w:rFonts w:ascii="Times" w:eastAsia="Times" w:hAnsi="Times"/>
+          <w:b/>
+          <w:bCs/>
+          <w:noProof/>
+          <w:color w:val="000000"/>
+          <w:sz w:val="20"/>
+          <w:szCs w:val="20"/>
+        </w:rPr>
+        <w:drawing>
+          <wp:inline distT="0" distB="0" distL="0" distR="0" wp14:anchorId="5F09BCCE" wp14:editId="6B3E22F5">
+            <wp:extent cx="5143500" cy="2173679"/>
+            <wp:effectExtent l="0" t="0" r="0" b="0"/>
+            <wp:docPr id="4" name="Imagen 4" descr="Captura de pantalla de un celular&#10;&#10;Descripción generada automáticamente"/>
+            <wp:cNvGraphicFramePr>
+              <a:graphicFrameLocks xmlns:a="http://schemas.openxmlformats.org/drawingml/2006/main" noChangeAspect="1"/>
+            </wp:cNvGraphicFramePr>
+            <a:graphic xmlns:a="http://schemas.openxmlformats.org/drawingml/2006/main">
+              <a:graphicData uri="http://schemas.openxmlformats.org/drawingml/2006/picture">
+                <pic:pic xmlns:pic="http://schemas.openxmlformats.org/drawingml/2006/picture">
+                  <pic:nvPicPr>
+                    <pic:cNvPr id="4" name="Imagen 4" descr="Captura de pantalla de un celular&#10;&#10;Descripción generada automáticamente"/>
+                    <pic:cNvPicPr/>
+                  </pic:nvPicPr>
+                  <pic:blipFill>
+                    <a:blip r:embed="rId10">
+                      <a:extLst>
+                        <a:ext uri="{28A0092B-C50C-407E-A947-70E740481C1C}">
+                          <a14:useLocalDpi xmlns:a14="http://schemas.microsoft.com/office/drawing/2010/main" val="0"/>
+                        </a:ext>
+                      </a:extLst>
+                    </a:blip>
+                    <a:stretch>
+                      <a:fillRect/>
+                    </a:stretch>
+                  </pic:blipFill>
+                  <pic:spPr>
+                    <a:xfrm>
+                      <a:off x="0" y="0"/>
+                      <a:ext cx="5153048" cy="2177714"/>
+                    </a:xfrm>
+                    <a:prstGeom prst="rect">
+                      <a:avLst/>
+                    </a:prstGeom>
+                  </pic:spPr>
+                </pic:pic>
+              </a:graphicData>
+            </a:graphic>
+          </wp:inline>
+        </w:drawing>
+      </w:r>
+      <w:r>
+        <w:rPr>
+          <w:rFonts w:ascii="Times" w:eastAsia="Times" w:hAnsi="Times"/>
+          <w:b/>
+          <w:bCs/>
+          <w:color w:val="000000"/>
+          <w:sz w:val="20"/>
+          <w:szCs w:val="20"/>
+        </w:rPr>
+        <w:br/>
+      </w:r>
+      <w:r>
+        <w:rPr>
+          <w:rFonts w:ascii="Times" w:eastAsia="Times" w:hAnsi="Times"/>
+          <w:b/>
+          <w:bCs/>
+          <w:i/>
+          <w:iCs/>
+          <w:color w:val="000000"/>
+          <w:sz w:val="20"/>
+          <w:szCs w:val="20"/>
+        </w:rPr>
+        <w:br/>
+      </w:r>
+      <w:r>
+        <w:rPr>
+          <w:rFonts w:ascii="Times" w:eastAsia="Times" w:hAnsi="Times"/>
+          <w:b/>
+          <w:bCs/>
+          <w:i/>
+          <w:iCs/>
+          <w:color w:val="000000"/>
+          <w:sz w:val="20"/>
+          <w:szCs w:val="20"/>
+        </w:rPr>
+        <w:t>Resultado</w:t>
+      </w:r>
+    </w:p>
+    <w:p>
+      <w:pPr>
+        <w:rPr>
+          <w:rFonts w:ascii="Times" w:eastAsia="Times" w:hAnsi="Times"/>
+          <w:b/>
+          <w:bCs/>
+          <w:color w:val="000000"/>
+          <w:sz w:val="20"/>
+          <w:szCs w:val="20"/>
+        </w:rPr>
+      </w:pPr>
+      <w:r>
+        <w:rPr>
+          <w:rFonts w:ascii="Times" w:eastAsia="Times" w:hAnsi="Times"/>
+          <w:b/>
+          <w:bCs/>
+          <w:noProof/>
+          <w:color w:val="000000"/>
+          <w:sz w:val="20"/>
+          <w:szCs w:val="20"/>
+        </w:rPr>
+        <w:drawing>
+          <wp:inline distT="0" distB="0" distL="0" distR="0" wp14:anchorId="1010B2E5" wp14:editId="7B319442">
+            <wp:extent cx="3915321" cy="1219370"/>
+            <wp:effectExtent l="0" t="0" r="9525" b="0"/>
+            <wp:docPr id="5" name="Imagen 5" descr="Tabla&#10;&#10;Descripción generada automáticamente"/>
+            <wp:cNvGraphicFramePr>
+              <a:graphicFrameLocks xmlns:a="http://schemas.openxmlformats.org/drawingml/2006/main" noChangeAspect="1"/>
+            </wp:cNvGraphicFramePr>
+            <a:graphic xmlns:a="http://schemas.openxmlformats.org/drawingml/2006/main">
+              <a:graphicData uri="http://schemas.openxmlformats.org/drawingml/2006/picture">
+                <pic:pic xmlns:pic="http://schemas.openxmlformats.org/drawingml/2006/picture">
+                  <pic:nvPicPr>
+                    <pic:cNvPr id="5" name="Imagen 5" descr="Tabla&#10;&#10;Descripción generada automáticamente"/>
+                    <pic:cNvPicPr/>
+                  </pic:nvPicPr>
+                  <pic:blipFill>
+                    <a:blip r:embed="rId11">
+                      <a:extLst>
+                        <a:ext uri="{28A0092B-C50C-407E-A947-70E740481C1C}">
+                          <a14:useLocalDpi xmlns:a14="http://schemas.microsoft.com/office/drawing/2010/main" val="0"/>
+                        </a:ext>
+                      </a:extLst>
+                    </a:blip>
+                    <a:stretch>
+                      <a:fillRect/>
+                    </a:stretch>
+                  </pic:blipFill>
+                  <pic:spPr>
+                    <a:xfrm>
+                      <a:off x="0" y="0"/>
+                      <a:ext cx="3915321" cy="1219370"/>
+                    </a:xfrm>
+                    <a:prstGeom prst="rect">
+                      <a:avLst/>
+                    </a:prstGeom>
+                  </pic:spPr>
+                </pic:pic>
+              </a:graphicData>
+            </a:graphic>
+          </wp:inline>
+        </w:drawing>
       </w:r>
     </w:p>
     <w:sectPr>
-      <w:footerReference w:type="default" r:id="rId8"/>
+      <w:footerReference w:type="default" r:id="rId12"/>
       <w:type w:val="continuous"/>
       <w:pgSz w:w="12240" w:h="15840"/>
       <w:pgMar w:top="1417" w:right="1701" w:bottom="1417" w:left="1701" w:header="720" w:footer="720" w:gutter="0"/>

--- a/Tableau/Sección 4; Uniendo y Combinando Datos & Gráficos de Doble Eje/Uniendo y Combinando Datos & Gráficos de Doble Eje.docx
+++ b/Tableau/Sección 4; Uniendo y Combinando Datos & Gráficos de Doble Eje/Uniendo y Combinando Datos & Gráficos de Doble Eje.docx
@@ -49,7 +49,40 @@
           <w:sz w:val="24"/>
           <w:szCs w:val="24"/>
         </w:rPr>
-        <w:t>Introducción a Join</w:t>
+        <w:t xml:space="preserve">Profundización </w:t>
+      </w:r>
+      <w:r>
+        <w:rPr>
+          <w:rFonts w:ascii="Times" w:eastAsia="Times" w:hAnsi="Times" w:cs="Times"/>
+          <w:b/>
+          <w:bCs/>
+          <w:color w:val="000000" w:themeColor="text1"/>
+          <w:sz w:val="24"/>
+          <w:szCs w:val="24"/>
+        </w:rPr>
+        <w:t>a</w:t>
+      </w:r>
+      <w:r>
+        <w:rPr>
+          <w:rFonts w:ascii="Times" w:eastAsia="Times" w:hAnsi="Times" w:cs="Times"/>
+          <w:b/>
+          <w:bCs/>
+          <w:color w:val="000000" w:themeColor="text1"/>
+          <w:sz w:val="24"/>
+          <w:szCs w:val="24"/>
+        </w:rPr>
+        <w:t xml:space="preserve"> Join</w:t>
+      </w:r>
+      <w:r>
+        <w:rPr>
+          <w:rFonts w:ascii="Times" w:eastAsia="Times" w:hAnsi="Times" w:cs="Times"/>
+          <w:b/>
+          <w:bCs/>
+          <w:color w:val="000000" w:themeColor="text1"/>
+          <w:sz w:val="24"/>
+          <w:szCs w:val="24"/>
+        </w:rPr>
+        <w:t>s</w:t>
       </w:r>
       <w:r>
         <w:rPr>

--- a/Tableau/Sección 4; Uniendo y Combinando Datos & Gráficos de Doble Eje/Uniendo y Combinando Datos & Gráficos de Doble Eje.docx
+++ b/Tableau/Sección 4; Uniendo y Combinando Datos & Gráficos de Doble Eje/Uniendo y Combinando Datos & Gráficos de Doble Eje.docx
@@ -2410,8 +2410,5200 @@
         </w:drawing>
       </w:r>
     </w:p>
+    <w:p>
+      <w:pPr>
+        <w:pStyle w:val="Ttulo2"/>
+        <w:numPr>
+          <w:ilvl w:val="0"/>
+          <w:numId w:val="3"/>
+        </w:numPr>
+        <w:rPr>
+          <w:rFonts w:ascii="Times" w:eastAsia="Times" w:hAnsi="Times" w:cs="Times"/>
+          <w:b/>
+          <w:bCs/>
+          <w:color w:val="000000" w:themeColor="text1"/>
+          <w:sz w:val="24"/>
+          <w:szCs w:val="24"/>
+        </w:rPr>
+      </w:pPr>
+      <w:r>
+        <w:rPr>
+          <w:rFonts w:ascii="Times" w:eastAsia="Times" w:hAnsi="Times" w:cs="Times"/>
+          <w:b/>
+          <w:bCs/>
+          <w:color w:val="000000" w:themeColor="text1"/>
+          <w:sz w:val="24"/>
+          <w:szCs w:val="24"/>
+        </w:rPr>
+        <w:lastRenderedPageBreak/>
+        <w:t>Joins de datos VS Blend de datos</w:t>
+      </w:r>
+    </w:p>
+    <w:p>
+      <w:pPr>
+        <w:rPr>
+          <w:rFonts w:ascii="Times" w:hAnsi="Times" w:cs="Times"/>
+          <w:b/>
+          <w:bCs/>
+          <w:sz w:val="20"/>
+          <w:szCs w:val="20"/>
+        </w:rPr>
+      </w:pPr>
+      <w:r>
+        <w:rPr>
+          <w:rFonts w:ascii="Times" w:hAnsi="Times" w:cs="Times"/>
+          <w:sz w:val="20"/>
+          <w:szCs w:val="20"/>
+        </w:rPr>
+        <w:br/>
+        <w:t xml:space="preserve">Trataremos de explicar las diferencias que hay entre un </w:t>
+      </w:r>
+      <w:r>
+        <w:rPr>
+          <w:rFonts w:ascii="Times" w:hAnsi="Times" w:cs="Times"/>
+          <w:i/>
+          <w:iCs/>
+          <w:sz w:val="20"/>
+          <w:szCs w:val="20"/>
+        </w:rPr>
+        <w:t xml:space="preserve">Joins de datos </w:t>
+      </w:r>
+      <w:r>
+        <w:rPr>
+          <w:rFonts w:ascii="Times" w:hAnsi="Times" w:cs="Times"/>
+          <w:sz w:val="20"/>
+          <w:szCs w:val="20"/>
+        </w:rPr>
+        <w:t xml:space="preserve">vs un </w:t>
+      </w:r>
+      <w:r>
+        <w:rPr>
+          <w:rFonts w:ascii="Times" w:hAnsi="Times" w:cs="Times"/>
+          <w:i/>
+          <w:iCs/>
+          <w:sz w:val="20"/>
+          <w:szCs w:val="20"/>
+        </w:rPr>
+        <w:t xml:space="preserve">Blend de datos </w:t>
+      </w:r>
+      <w:r>
+        <w:rPr>
+          <w:rFonts w:ascii="Times" w:hAnsi="Times" w:cs="Times"/>
+          <w:sz w:val="20"/>
+          <w:szCs w:val="20"/>
+        </w:rPr>
+        <w:t>y</w:t>
+      </w:r>
+      <w:r>
+        <w:rPr>
+          <w:rFonts w:ascii="Times" w:hAnsi="Times" w:cs="Times"/>
+          <w:sz w:val="20"/>
+          <w:szCs w:val="20"/>
+        </w:rPr>
+        <w:t>, adicionalmente,</w:t>
+      </w:r>
+      <w:r>
+        <w:rPr>
+          <w:rFonts w:ascii="Times" w:hAnsi="Times" w:cs="Times"/>
+          <w:sz w:val="20"/>
+          <w:szCs w:val="20"/>
+        </w:rPr>
+        <w:t xml:space="preserve"> </w:t>
+      </w:r>
+      <w:r>
+        <w:rPr>
+          <w:rFonts w:ascii="Times" w:hAnsi="Times" w:cs="Times"/>
+          <w:sz w:val="20"/>
+          <w:szCs w:val="20"/>
+        </w:rPr>
+        <w:t xml:space="preserve">en qué escenario uno podría ser más apropiado que otro. </w:t>
+      </w:r>
+      <w:r>
+        <w:rPr>
+          <w:rFonts w:ascii="Times" w:hAnsi="Times" w:cs="Times"/>
+          <w:sz w:val="20"/>
+          <w:szCs w:val="20"/>
+        </w:rPr>
+        <w:t xml:space="preserve">Sin embargo, dejemos clara la primera diferencia: </w:t>
+      </w:r>
+      <w:r>
+        <w:rPr>
+          <w:rFonts w:ascii="Times" w:hAnsi="Times" w:cs="Times"/>
+          <w:b/>
+          <w:bCs/>
+          <w:sz w:val="20"/>
+          <w:szCs w:val="20"/>
+        </w:rPr>
+        <w:t xml:space="preserve">Los </w:t>
+      </w:r>
+      <w:r>
+        <w:rPr>
+          <w:rFonts w:ascii="Times" w:hAnsi="Times" w:cs="Times"/>
+          <w:b/>
+          <w:bCs/>
+          <w:i/>
+          <w:iCs/>
+          <w:sz w:val="20"/>
+          <w:szCs w:val="20"/>
+        </w:rPr>
+        <w:t>Joins</w:t>
+      </w:r>
+      <w:r>
+        <w:rPr>
+          <w:rFonts w:ascii="Times" w:hAnsi="Times" w:cs="Times"/>
+          <w:b/>
+          <w:bCs/>
+          <w:sz w:val="20"/>
+          <w:szCs w:val="20"/>
+        </w:rPr>
+        <w:t xml:space="preserve"> ocurren en la capa física y </w:t>
+      </w:r>
+      <w:r>
+        <w:rPr>
+          <w:rFonts w:ascii="Times" w:hAnsi="Times" w:cs="Times"/>
+          <w:b/>
+          <w:bCs/>
+          <w:sz w:val="20"/>
+          <w:szCs w:val="20"/>
+        </w:rPr>
+        <w:t xml:space="preserve">los </w:t>
+      </w:r>
+      <w:r>
+        <w:rPr>
+          <w:rFonts w:ascii="Times" w:hAnsi="Times" w:cs="Times"/>
+          <w:b/>
+          <w:bCs/>
+          <w:i/>
+          <w:iCs/>
+          <w:sz w:val="20"/>
+          <w:szCs w:val="20"/>
+        </w:rPr>
+        <w:t xml:space="preserve">Blends </w:t>
+      </w:r>
+      <w:r>
+        <w:rPr>
+          <w:rFonts w:ascii="Times" w:hAnsi="Times" w:cs="Times"/>
+          <w:b/>
+          <w:bCs/>
+          <w:sz w:val="20"/>
+          <w:szCs w:val="20"/>
+        </w:rPr>
+        <w:t xml:space="preserve">ocurren en la capa lógica. </w:t>
+      </w:r>
+    </w:p>
+    <w:p>
+      <w:pPr>
+        <w:rPr>
+          <w:rFonts w:ascii="Times" w:eastAsia="Times" w:hAnsi="Times"/>
+          <w:color w:val="000000"/>
+          <w:sz w:val="20"/>
+          <w:szCs w:val="20"/>
+        </w:rPr>
+      </w:pPr>
+      <w:r>
+        <w:rPr>
+          <w:rFonts w:ascii="Times" w:eastAsia="Times" w:hAnsi="Times"/>
+          <w:color w:val="000000"/>
+          <w:sz w:val="20"/>
+          <w:szCs w:val="20"/>
+        </w:rPr>
+        <w:t xml:space="preserve">Esta vez continuaremos trabajando con el </w:t>
+      </w:r>
+      <w:r>
+        <w:rPr>
+          <w:rFonts w:ascii="Times" w:eastAsia="Times" w:hAnsi="Times"/>
+          <w:i/>
+          <w:iCs/>
+          <w:color w:val="000000"/>
+          <w:sz w:val="20"/>
+          <w:szCs w:val="20"/>
+        </w:rPr>
+        <w:t xml:space="preserve">dataset </w:t>
+      </w:r>
+      <w:r>
+        <w:rPr>
+          <w:rFonts w:ascii="Times" w:eastAsia="Times" w:hAnsi="Times"/>
+          <w:color w:val="000000"/>
+          <w:sz w:val="20"/>
+          <w:szCs w:val="20"/>
+        </w:rPr>
+        <w:t>‘</w:t>
+      </w:r>
+      <w:r>
+        <w:rPr>
+          <w:rFonts w:ascii="Times" w:eastAsia="Times" w:hAnsi="Times"/>
+          <w:color w:val="000000"/>
+          <w:sz w:val="20"/>
+          <w:szCs w:val="20"/>
+        </w:rPr>
+        <w:t>P1-AmazingMartEU2</w:t>
+      </w:r>
+      <w:r>
+        <w:rPr>
+          <w:rFonts w:ascii="Times" w:eastAsia="Times" w:hAnsi="Times"/>
+          <w:color w:val="000000"/>
+          <w:sz w:val="20"/>
+          <w:szCs w:val="20"/>
+        </w:rPr>
+        <w:t>’</w:t>
+      </w:r>
+      <w:r>
+        <w:rPr>
+          <w:rFonts w:ascii="Times" w:eastAsia="Times" w:hAnsi="Times"/>
+          <w:color w:val="000000"/>
+          <w:sz w:val="20"/>
+          <w:szCs w:val="20"/>
+        </w:rPr>
+        <w:t>; en esta ocasión</w:t>
+      </w:r>
+      <w:r>
+        <w:rPr>
+          <w:rFonts w:ascii="Times" w:eastAsia="Times" w:hAnsi="Times"/>
+          <w:color w:val="000000"/>
+          <w:sz w:val="20"/>
+          <w:szCs w:val="20"/>
+        </w:rPr>
+        <w:t xml:space="preserve"> nos interesa </w:t>
+      </w:r>
+      <w:r>
+        <w:rPr>
+          <w:rFonts w:ascii="Times" w:eastAsia="Times" w:hAnsi="Times"/>
+          <w:color w:val="000000"/>
+          <w:sz w:val="20"/>
+          <w:szCs w:val="20"/>
+        </w:rPr>
+        <w:t>saber</w:t>
+      </w:r>
+      <w:r>
+        <w:rPr>
+          <w:rFonts w:ascii="Times" w:eastAsia="Times" w:hAnsi="Times"/>
+          <w:color w:val="000000"/>
+          <w:sz w:val="20"/>
+          <w:szCs w:val="20"/>
+        </w:rPr>
+        <w:t>,</w:t>
+      </w:r>
+      <w:r>
+        <w:rPr>
+          <w:rFonts w:ascii="Times" w:eastAsia="Times" w:hAnsi="Times"/>
+          <w:color w:val="000000"/>
+          <w:sz w:val="20"/>
+          <w:szCs w:val="20"/>
+        </w:rPr>
+        <w:t xml:space="preserve"> puntualmente</w:t>
+      </w:r>
+      <w:r>
+        <w:rPr>
+          <w:rFonts w:ascii="Times" w:eastAsia="Times" w:hAnsi="Times"/>
+          <w:color w:val="000000"/>
+          <w:sz w:val="20"/>
+          <w:szCs w:val="20"/>
+        </w:rPr>
+        <w:t xml:space="preserve">, </w:t>
+      </w:r>
+      <w:r>
+        <w:rPr>
+          <w:rFonts w:ascii="Times" w:eastAsia="Times" w:hAnsi="Times"/>
+          <w:b/>
+          <w:bCs/>
+          <w:color w:val="000000"/>
+          <w:sz w:val="20"/>
+          <w:szCs w:val="20"/>
+        </w:rPr>
+        <w:t xml:space="preserve">cuál fue </w:t>
+      </w:r>
+      <w:r>
+        <w:rPr>
+          <w:rFonts w:ascii="Times" w:eastAsia="Times" w:hAnsi="Times"/>
+          <w:b/>
+          <w:bCs/>
+          <w:color w:val="000000"/>
+          <w:sz w:val="20"/>
+          <w:szCs w:val="20"/>
+        </w:rPr>
+        <w:t xml:space="preserve">el rendimiento de </w:t>
+      </w:r>
+      <w:r>
+        <w:rPr>
+          <w:rFonts w:ascii="Times" w:eastAsia="Times" w:hAnsi="Times"/>
+          <w:b/>
+          <w:bCs/>
+          <w:color w:val="000000"/>
+          <w:sz w:val="20"/>
+          <w:szCs w:val="20"/>
+        </w:rPr>
+        <w:t>cada uno de los</w:t>
+      </w:r>
+      <w:r>
+        <w:rPr>
+          <w:rFonts w:ascii="Times" w:eastAsia="Times" w:hAnsi="Times"/>
+          <w:b/>
+          <w:bCs/>
+          <w:color w:val="000000"/>
+          <w:sz w:val="20"/>
+          <w:szCs w:val="20"/>
+        </w:rPr>
+        <w:t xml:space="preserve"> departamentos </w:t>
+      </w:r>
+      <w:r>
+        <w:rPr>
+          <w:rFonts w:ascii="Times" w:eastAsia="Times" w:hAnsi="Times"/>
+          <w:b/>
+          <w:bCs/>
+          <w:color w:val="000000"/>
+          <w:sz w:val="20"/>
+          <w:szCs w:val="20"/>
+        </w:rPr>
+        <w:t xml:space="preserve">para la misma tienda de Europa que estuvimos analizando </w:t>
+      </w:r>
+      <w:r>
+        <w:rPr>
+          <w:rFonts w:ascii="Times" w:eastAsia="Times" w:hAnsi="Times"/>
+          <w:b/>
+          <w:bCs/>
+          <w:color w:val="000000"/>
+          <w:sz w:val="20"/>
+          <w:szCs w:val="20"/>
+        </w:rPr>
+        <w:t>en la sección anterior</w:t>
+      </w:r>
+      <w:r>
+        <w:rPr>
+          <w:rFonts w:ascii="Times" w:eastAsia="Times" w:hAnsi="Times"/>
+          <w:b/>
+          <w:bCs/>
+          <w:color w:val="000000"/>
+          <w:sz w:val="20"/>
+          <w:szCs w:val="20"/>
+        </w:rPr>
+        <w:t>:</w:t>
+      </w:r>
+      <w:r>
+        <w:rPr>
+          <w:rFonts w:ascii="Times" w:eastAsia="Times" w:hAnsi="Times"/>
+          <w:color w:val="000000"/>
+          <w:sz w:val="20"/>
+          <w:szCs w:val="20"/>
+        </w:rPr>
+        <w:t xml:space="preserve"> </w:t>
+      </w:r>
+      <w:r>
+        <w:rPr>
+          <w:rFonts w:ascii="Times" w:eastAsia="Times" w:hAnsi="Times"/>
+          <w:i/>
+          <w:iCs/>
+          <w:color w:val="000000"/>
+          <w:sz w:val="20"/>
+          <w:szCs w:val="20"/>
+        </w:rPr>
+        <w:t>‘</w:t>
+      </w:r>
+      <w:r>
+        <w:rPr>
+          <w:rFonts w:ascii="Times" w:eastAsia="Times" w:hAnsi="Times"/>
+          <w:i/>
+          <w:iCs/>
+          <w:color w:val="000000"/>
+          <w:sz w:val="20"/>
+          <w:szCs w:val="20"/>
+        </w:rPr>
+        <w:t>Mapas, Gráficos de dispersión &amp; Dashboard</w:t>
+      </w:r>
+      <w:r>
+        <w:rPr>
+          <w:rFonts w:ascii="Times" w:eastAsia="Times" w:hAnsi="Times"/>
+          <w:i/>
+          <w:iCs/>
+          <w:color w:val="000000"/>
+          <w:sz w:val="20"/>
+          <w:szCs w:val="20"/>
+        </w:rPr>
+        <w:t>’</w:t>
+      </w:r>
+      <w:r>
+        <w:rPr>
+          <w:rFonts w:ascii="Times" w:eastAsia="Times" w:hAnsi="Times"/>
+          <w:color w:val="000000"/>
+          <w:sz w:val="20"/>
+          <w:szCs w:val="20"/>
+        </w:rPr>
+        <w:t>.</w:t>
+      </w:r>
+      <w:r>
+        <w:rPr>
+          <w:rFonts w:ascii="Times" w:eastAsia="Times" w:hAnsi="Times"/>
+          <w:color w:val="000000"/>
+          <w:sz w:val="20"/>
+          <w:szCs w:val="20"/>
+        </w:rPr>
+        <w:t xml:space="preserve"> </w:t>
+      </w:r>
+      <w:r>
+        <w:rPr>
+          <w:rFonts w:ascii="Times" w:eastAsia="Times" w:hAnsi="Times"/>
+          <w:color w:val="000000"/>
+          <w:sz w:val="20"/>
+          <w:szCs w:val="20"/>
+        </w:rPr>
+        <w:t>El rendimiento</w:t>
+      </w:r>
+      <w:r>
+        <w:rPr>
+          <w:rFonts w:ascii="Times" w:eastAsia="Times" w:hAnsi="Times"/>
+          <w:color w:val="000000"/>
+          <w:sz w:val="20"/>
+          <w:szCs w:val="20"/>
+        </w:rPr>
+        <w:t>,</w:t>
+      </w:r>
+      <w:r>
+        <w:rPr>
+          <w:rFonts w:ascii="Times" w:eastAsia="Times" w:hAnsi="Times"/>
+          <w:color w:val="000000"/>
+          <w:sz w:val="20"/>
+          <w:szCs w:val="20"/>
+        </w:rPr>
+        <w:t xml:space="preserve"> </w:t>
+      </w:r>
+      <w:r>
+        <w:rPr>
+          <w:rFonts w:ascii="Times" w:eastAsia="Times" w:hAnsi="Times"/>
+          <w:b/>
+          <w:bCs/>
+          <w:color w:val="000000"/>
+          <w:sz w:val="20"/>
+          <w:szCs w:val="20"/>
+        </w:rPr>
+        <w:t xml:space="preserve">según </w:t>
+      </w:r>
+      <w:r>
+        <w:rPr>
+          <w:rFonts w:ascii="Times" w:eastAsia="Times" w:hAnsi="Times"/>
+          <w:b/>
+          <w:bCs/>
+          <w:i/>
+          <w:iCs/>
+          <w:color w:val="000000"/>
+          <w:sz w:val="20"/>
+          <w:szCs w:val="20"/>
+        </w:rPr>
+        <w:t>departamento</w:t>
+      </w:r>
+      <w:r>
+        <w:rPr>
+          <w:rFonts w:ascii="Times" w:eastAsia="Times" w:hAnsi="Times"/>
+          <w:i/>
+          <w:iCs/>
+          <w:color w:val="000000"/>
+          <w:sz w:val="20"/>
+          <w:szCs w:val="20"/>
+        </w:rPr>
+        <w:t>,</w:t>
+      </w:r>
+      <w:r>
+        <w:rPr>
+          <w:rFonts w:ascii="Times" w:eastAsia="Times" w:hAnsi="Times"/>
+          <w:i/>
+          <w:iCs/>
+          <w:color w:val="000000"/>
+          <w:sz w:val="20"/>
+          <w:szCs w:val="20"/>
+        </w:rPr>
+        <w:t xml:space="preserve"> </w:t>
+      </w:r>
+      <w:r>
+        <w:rPr>
+          <w:rFonts w:ascii="Times" w:eastAsia="Times" w:hAnsi="Times"/>
+          <w:color w:val="000000"/>
+          <w:sz w:val="20"/>
+          <w:szCs w:val="20"/>
+        </w:rPr>
+        <w:t xml:space="preserve">pretende ser evaluado tomando en consideración el desempeño </w:t>
+      </w:r>
+      <w:r>
+        <w:rPr>
+          <w:rFonts w:ascii="Times" w:eastAsia="Times" w:hAnsi="Times"/>
+          <w:b/>
+          <w:bCs/>
+          <w:color w:val="000000"/>
+          <w:sz w:val="20"/>
+          <w:szCs w:val="20"/>
+        </w:rPr>
+        <w:t>m</w:t>
+      </w:r>
+      <w:r>
+        <w:rPr>
+          <w:rFonts w:ascii="Times" w:eastAsia="Times" w:hAnsi="Times"/>
+          <w:b/>
+          <w:bCs/>
+          <w:color w:val="000000"/>
+          <w:sz w:val="20"/>
+          <w:szCs w:val="20"/>
+        </w:rPr>
+        <w:t xml:space="preserve">ensual </w:t>
+      </w:r>
+      <w:r>
+        <w:rPr>
+          <w:rFonts w:ascii="Times" w:eastAsia="Times" w:hAnsi="Times"/>
+          <w:color w:val="000000"/>
+          <w:sz w:val="20"/>
+          <w:szCs w:val="20"/>
+        </w:rPr>
+        <w:t>para</w:t>
+      </w:r>
+      <w:r>
+        <w:rPr>
+          <w:rFonts w:ascii="Times" w:eastAsia="Times" w:hAnsi="Times"/>
+          <w:color w:val="000000"/>
+          <w:sz w:val="20"/>
+          <w:szCs w:val="20"/>
+        </w:rPr>
+        <w:t xml:space="preserve"> tod</w:t>
+      </w:r>
+      <w:r>
+        <w:rPr>
+          <w:rFonts w:ascii="Times" w:eastAsia="Times" w:hAnsi="Times"/>
+          <w:color w:val="000000"/>
+          <w:sz w:val="20"/>
+          <w:szCs w:val="20"/>
+        </w:rPr>
+        <w:t>os los años de estudio</w:t>
+      </w:r>
+      <w:r>
+        <w:rPr>
+          <w:rFonts w:ascii="Times" w:eastAsia="Times" w:hAnsi="Times"/>
+          <w:color w:val="000000"/>
+          <w:sz w:val="20"/>
+          <w:szCs w:val="20"/>
+        </w:rPr>
+        <w:t xml:space="preserve"> </w:t>
+      </w:r>
+      <w:r>
+        <w:rPr>
+          <w:rFonts w:ascii="Times" w:eastAsia="Times" w:hAnsi="Times"/>
+          <w:color w:val="000000"/>
+          <w:sz w:val="20"/>
+          <w:szCs w:val="20"/>
+        </w:rPr>
+        <w:t>propios al</w:t>
+      </w:r>
+      <w:r>
+        <w:rPr>
+          <w:rFonts w:ascii="Times" w:eastAsia="Times" w:hAnsi="Times"/>
+          <w:color w:val="000000"/>
+          <w:sz w:val="20"/>
+          <w:szCs w:val="20"/>
+        </w:rPr>
+        <w:t xml:space="preserve"> </w:t>
+      </w:r>
+      <w:r>
+        <w:rPr>
+          <w:rFonts w:ascii="Times" w:eastAsia="Times" w:hAnsi="Times"/>
+          <w:i/>
+          <w:iCs/>
+          <w:color w:val="000000"/>
+          <w:sz w:val="20"/>
+          <w:szCs w:val="20"/>
+        </w:rPr>
+        <w:t>dataset</w:t>
+      </w:r>
+      <w:r>
+        <w:rPr>
+          <w:rFonts w:ascii="Times" w:eastAsia="Times" w:hAnsi="Times"/>
+          <w:color w:val="000000"/>
+          <w:sz w:val="20"/>
+          <w:szCs w:val="20"/>
+        </w:rPr>
+        <w:t xml:space="preserve">; es decir, </w:t>
+      </w:r>
+      <w:r>
+        <w:rPr>
+          <w:rFonts w:ascii="Times" w:eastAsia="Times" w:hAnsi="Times"/>
+          <w:b/>
+          <w:bCs/>
+          <w:color w:val="000000"/>
+          <w:sz w:val="20"/>
+          <w:szCs w:val="20"/>
+        </w:rPr>
+        <w:t>se</w:t>
+      </w:r>
+      <w:r>
+        <w:rPr>
+          <w:rFonts w:ascii="Times" w:eastAsia="Times" w:hAnsi="Times"/>
+          <w:b/>
+          <w:bCs/>
+          <w:color w:val="000000"/>
+          <w:sz w:val="20"/>
+          <w:szCs w:val="20"/>
+        </w:rPr>
+        <w:t xml:space="preserve"> pretende</w:t>
+      </w:r>
+      <w:r>
+        <w:rPr>
+          <w:rFonts w:ascii="Times" w:eastAsia="Times" w:hAnsi="Times"/>
+          <w:b/>
+          <w:bCs/>
+          <w:color w:val="000000"/>
+          <w:sz w:val="20"/>
+          <w:szCs w:val="20"/>
+        </w:rPr>
+        <w:t xml:space="preserve"> eval</w:t>
+      </w:r>
+      <w:r>
+        <w:rPr>
+          <w:rFonts w:ascii="Times" w:eastAsia="Times" w:hAnsi="Times"/>
+          <w:b/>
+          <w:bCs/>
+          <w:color w:val="000000"/>
+          <w:sz w:val="20"/>
+          <w:szCs w:val="20"/>
+        </w:rPr>
+        <w:t>uar</w:t>
+      </w:r>
+      <w:r>
+        <w:rPr>
+          <w:rFonts w:ascii="Times" w:eastAsia="Times" w:hAnsi="Times"/>
+          <w:b/>
+          <w:bCs/>
+          <w:color w:val="000000"/>
+          <w:sz w:val="20"/>
+          <w:szCs w:val="20"/>
+        </w:rPr>
+        <w:t xml:space="preserve"> </w:t>
+      </w:r>
+      <w:r>
+        <w:rPr>
+          <w:rFonts w:ascii="Times" w:eastAsia="Times" w:hAnsi="Times"/>
+          <w:b/>
+          <w:bCs/>
+          <w:color w:val="000000"/>
+          <w:sz w:val="20"/>
+          <w:szCs w:val="20"/>
+        </w:rPr>
+        <w:t xml:space="preserve">el </w:t>
+      </w:r>
+      <w:r>
+        <w:rPr>
+          <w:rFonts w:ascii="Times" w:eastAsia="Times" w:hAnsi="Times"/>
+          <w:b/>
+          <w:bCs/>
+          <w:color w:val="000000"/>
+          <w:sz w:val="20"/>
+          <w:szCs w:val="20"/>
+        </w:rPr>
+        <w:t>rendimiento</w:t>
+      </w:r>
+      <w:r>
+        <w:rPr>
+          <w:rFonts w:ascii="Times" w:eastAsia="Times" w:hAnsi="Times"/>
+          <w:b/>
+          <w:bCs/>
+          <w:color w:val="000000"/>
+          <w:sz w:val="20"/>
+          <w:szCs w:val="20"/>
+        </w:rPr>
+        <w:t xml:space="preserve"> (beneficio)</w:t>
+      </w:r>
+      <w:r>
+        <w:rPr>
+          <w:rFonts w:ascii="Times" w:eastAsia="Times" w:hAnsi="Times"/>
+          <w:b/>
+          <w:bCs/>
+          <w:color w:val="000000"/>
+          <w:sz w:val="20"/>
+          <w:szCs w:val="20"/>
+        </w:rPr>
+        <w:t xml:space="preserve"> de cada departamento</w:t>
+      </w:r>
+      <w:r>
+        <w:rPr>
+          <w:rFonts w:ascii="Times" w:eastAsia="Times" w:hAnsi="Times"/>
+          <w:color w:val="000000"/>
+          <w:sz w:val="20"/>
+          <w:szCs w:val="20"/>
+        </w:rPr>
+        <w:t xml:space="preserve"> </w:t>
+      </w:r>
+      <w:r>
+        <w:rPr>
+          <w:rFonts w:ascii="Times" w:eastAsia="Times" w:hAnsi="Times"/>
+          <w:b/>
+          <w:bCs/>
+          <w:color w:val="000000"/>
+          <w:sz w:val="20"/>
+          <w:szCs w:val="20"/>
+        </w:rPr>
+        <w:t>mes a mes</w:t>
+      </w:r>
+      <w:r>
+        <w:rPr>
+          <w:rFonts w:ascii="Times" w:eastAsia="Times" w:hAnsi="Times"/>
+          <w:b/>
+          <w:bCs/>
+          <w:color w:val="000000"/>
+          <w:sz w:val="20"/>
+          <w:szCs w:val="20"/>
+        </w:rPr>
+        <w:t xml:space="preserve"> y compararlo </w:t>
+      </w:r>
+      <w:r>
+        <w:rPr>
+          <w:rFonts w:ascii="Times" w:eastAsia="Times" w:hAnsi="Times"/>
+          <w:b/>
+          <w:bCs/>
+          <w:color w:val="000000"/>
+          <w:sz w:val="20"/>
+          <w:szCs w:val="20"/>
+        </w:rPr>
+        <w:t xml:space="preserve">con el objetivo de ventas que tienen </w:t>
+      </w:r>
+      <w:r>
+        <w:rPr>
+          <w:rFonts w:ascii="Times" w:eastAsia="Times" w:hAnsi="Times"/>
+          <w:b/>
+          <w:bCs/>
+          <w:color w:val="000000"/>
+          <w:sz w:val="20"/>
+          <w:szCs w:val="20"/>
+        </w:rPr>
+        <w:t xml:space="preserve">trazado </w:t>
+      </w:r>
+      <w:r>
+        <w:rPr>
+          <w:rFonts w:ascii="Times" w:eastAsia="Times" w:hAnsi="Times"/>
+          <w:b/>
+          <w:bCs/>
+          <w:color w:val="000000"/>
+          <w:sz w:val="20"/>
+          <w:szCs w:val="20"/>
+        </w:rPr>
+        <w:t>para ese mismo marco temporal</w:t>
+      </w:r>
+      <w:r>
+        <w:rPr>
+          <w:rFonts w:ascii="Times" w:eastAsia="Times" w:hAnsi="Times"/>
+          <w:b/>
+          <w:bCs/>
+          <w:color w:val="000000"/>
+          <w:sz w:val="20"/>
+          <w:szCs w:val="20"/>
+        </w:rPr>
+        <w:t>, es decir, para cada mes</w:t>
+      </w:r>
+      <w:r>
+        <w:rPr>
+          <w:rFonts w:ascii="Times" w:eastAsia="Times" w:hAnsi="Times"/>
+          <w:color w:val="000000"/>
+          <w:sz w:val="20"/>
+          <w:szCs w:val="20"/>
+        </w:rPr>
+        <w:t>.</w:t>
+      </w:r>
+    </w:p>
+    <w:p>
+      <w:pPr>
+        <w:rPr>
+          <w:rFonts w:ascii="Times" w:eastAsia="Times" w:hAnsi="Times"/>
+          <w:b/>
+          <w:bCs/>
+          <w:color w:val="000000"/>
+          <w:sz w:val="20"/>
+          <w:szCs w:val="20"/>
+        </w:rPr>
+      </w:pPr>
+      <w:r>
+        <w:rPr>
+          <w:rFonts w:ascii="Times" w:eastAsia="Times" w:hAnsi="Times"/>
+          <w:color w:val="000000"/>
+          <w:sz w:val="20"/>
+          <w:szCs w:val="20"/>
+        </w:rPr>
+        <w:t xml:space="preserve">Adelanto. Será necesaria una </w:t>
+      </w:r>
+      <w:r>
+        <w:rPr>
+          <w:rFonts w:ascii="Times" w:eastAsia="Times" w:hAnsi="Times"/>
+          <w:b/>
+          <w:bCs/>
+          <w:i/>
+          <w:iCs/>
+          <w:color w:val="000000"/>
+          <w:sz w:val="20"/>
+          <w:szCs w:val="20"/>
+        </w:rPr>
+        <w:t>unión</w:t>
+      </w:r>
+      <w:r>
+        <w:rPr>
+          <w:rFonts w:ascii="Times" w:eastAsia="Times" w:hAnsi="Times"/>
+          <w:color w:val="000000"/>
+          <w:sz w:val="20"/>
+          <w:szCs w:val="20"/>
+        </w:rPr>
+        <w:t xml:space="preserve"> entre tablas debido a que </w:t>
+      </w:r>
+      <w:r>
+        <w:rPr>
+          <w:rFonts w:ascii="Times" w:eastAsia="Times" w:hAnsi="Times"/>
+          <w:color w:val="000000"/>
+          <w:sz w:val="20"/>
+          <w:szCs w:val="20"/>
+        </w:rPr>
+        <w:t>los datos de cada una de las ventas por departamento lo posee una tabla</w:t>
+      </w:r>
+      <w:r>
+        <w:rPr>
+          <w:rFonts w:ascii="Times" w:eastAsia="Times" w:hAnsi="Times"/>
+          <w:color w:val="000000"/>
+          <w:sz w:val="20"/>
+          <w:szCs w:val="20"/>
+        </w:rPr>
+        <w:t>,</w:t>
+      </w:r>
+      <w:r>
+        <w:rPr>
+          <w:rFonts w:ascii="Times" w:eastAsia="Times" w:hAnsi="Times"/>
+          <w:color w:val="000000"/>
+          <w:sz w:val="20"/>
+          <w:szCs w:val="20"/>
+        </w:rPr>
+        <w:t xml:space="preserve"> </w:t>
+      </w:r>
+      <w:r>
+        <w:rPr>
+          <w:rFonts w:ascii="Times" w:eastAsia="Times" w:hAnsi="Times"/>
+          <w:color w:val="000000"/>
+          <w:sz w:val="20"/>
+          <w:szCs w:val="20"/>
+        </w:rPr>
+        <w:t xml:space="preserve">mientras que los datos relacionados a las </w:t>
+      </w:r>
+      <w:r>
+        <w:rPr>
+          <w:rFonts w:ascii="Times" w:eastAsia="Times" w:hAnsi="Times"/>
+          <w:color w:val="000000"/>
+          <w:sz w:val="20"/>
+          <w:szCs w:val="20"/>
+        </w:rPr>
+        <w:t xml:space="preserve">fechas de estas ventas fueron registrados en otra. </w:t>
+      </w:r>
+      <w:r>
+        <w:rPr>
+          <w:rFonts w:ascii="Times" w:eastAsia="Times" w:hAnsi="Times"/>
+          <w:color w:val="000000"/>
+          <w:sz w:val="20"/>
+          <w:szCs w:val="20"/>
+        </w:rPr>
+        <w:t xml:space="preserve">Dicho lo anterior, se requiere unir una tabla con otra para poder tener datos completos que responda a nuestra consulta: </w:t>
+      </w:r>
+      <w:r>
+        <w:rPr>
+          <w:rFonts w:ascii="Times" w:eastAsia="Times" w:hAnsi="Times"/>
+          <w:b/>
+          <w:bCs/>
+          <w:color w:val="000000"/>
+          <w:sz w:val="20"/>
+          <w:szCs w:val="20"/>
+        </w:rPr>
+        <w:t>eval</w:t>
+      </w:r>
+      <w:r>
+        <w:rPr>
+          <w:rFonts w:ascii="Times" w:eastAsia="Times" w:hAnsi="Times"/>
+          <w:b/>
+          <w:bCs/>
+          <w:color w:val="000000"/>
+          <w:sz w:val="20"/>
+          <w:szCs w:val="20"/>
+        </w:rPr>
+        <w:t>uar</w:t>
+      </w:r>
+      <w:r>
+        <w:rPr>
+          <w:rFonts w:ascii="Times" w:eastAsia="Times" w:hAnsi="Times"/>
+          <w:b/>
+          <w:bCs/>
+          <w:color w:val="000000"/>
+          <w:sz w:val="20"/>
+          <w:szCs w:val="20"/>
+        </w:rPr>
+        <w:t xml:space="preserve"> </w:t>
+      </w:r>
+      <w:r>
+        <w:rPr>
+          <w:rFonts w:ascii="Times" w:eastAsia="Times" w:hAnsi="Times"/>
+          <w:b/>
+          <w:bCs/>
+          <w:color w:val="000000"/>
+          <w:sz w:val="20"/>
+          <w:szCs w:val="20"/>
+        </w:rPr>
+        <w:t xml:space="preserve">el </w:t>
+      </w:r>
+      <w:r>
+        <w:rPr>
+          <w:rFonts w:ascii="Times" w:eastAsia="Times" w:hAnsi="Times"/>
+          <w:b/>
+          <w:bCs/>
+          <w:color w:val="000000"/>
+          <w:sz w:val="20"/>
+          <w:szCs w:val="20"/>
+        </w:rPr>
+        <w:t>rendimiento</w:t>
+      </w:r>
+      <w:r>
+        <w:rPr>
+          <w:rFonts w:ascii="Times" w:eastAsia="Times" w:hAnsi="Times"/>
+          <w:b/>
+          <w:bCs/>
+          <w:color w:val="000000"/>
+          <w:sz w:val="20"/>
+          <w:szCs w:val="20"/>
+        </w:rPr>
+        <w:t xml:space="preserve"> de cada departamento</w:t>
+      </w:r>
+      <w:r>
+        <w:rPr>
+          <w:rFonts w:ascii="Times" w:eastAsia="Times" w:hAnsi="Times"/>
+          <w:b/>
+          <w:bCs/>
+          <w:color w:val="000000"/>
+          <w:sz w:val="20"/>
+          <w:szCs w:val="20"/>
+        </w:rPr>
+        <w:t xml:space="preserve"> mes a mes</w:t>
+      </w:r>
+      <w:r>
+        <w:rPr>
+          <w:rFonts w:ascii="Times" w:eastAsia="Times" w:hAnsi="Times"/>
+          <w:b/>
+          <w:bCs/>
+          <w:color w:val="000000"/>
+          <w:sz w:val="20"/>
+          <w:szCs w:val="20"/>
+        </w:rPr>
+        <w:t xml:space="preserve"> </w:t>
+      </w:r>
+      <w:r>
+        <w:rPr>
+          <w:rFonts w:ascii="Times" w:eastAsia="Times" w:hAnsi="Times"/>
+          <w:b/>
+          <w:bCs/>
+          <w:color w:val="000000"/>
+          <w:sz w:val="20"/>
+          <w:szCs w:val="20"/>
+        </w:rPr>
+        <w:t>y compararlo con el objetivo de ventas que tienen trazado para ese mismo marco temporal, es decir, para cada mes</w:t>
+      </w:r>
+      <w:r>
+        <w:rPr>
+          <w:rFonts w:ascii="Times" w:eastAsia="Times" w:hAnsi="Times"/>
+          <w:color w:val="000000"/>
+          <w:sz w:val="20"/>
+          <w:szCs w:val="20"/>
+        </w:rPr>
+        <w:t>.</w:t>
+      </w:r>
+      <w:r>
+        <w:rPr>
+          <w:rFonts w:ascii="Times" w:eastAsia="Times" w:hAnsi="Times"/>
+          <w:b/>
+          <w:bCs/>
+          <w:color w:val="000000"/>
+          <w:sz w:val="20"/>
+          <w:szCs w:val="20"/>
+        </w:rPr>
+        <w:t xml:space="preserve"> </w:t>
+      </w:r>
+    </w:p>
+    <w:p>
+      <w:pPr>
+        <w:rPr>
+          <w:rFonts w:ascii="Times" w:eastAsia="Times" w:hAnsi="Times"/>
+          <w:color w:val="000000"/>
+          <w:sz w:val="20"/>
+          <w:szCs w:val="20"/>
+        </w:rPr>
+      </w:pPr>
+      <w:r>
+        <w:rPr>
+          <w:rFonts w:ascii="Times" w:eastAsia="Times" w:hAnsi="Times"/>
+          <w:color w:val="000000"/>
+          <w:sz w:val="20"/>
+          <w:szCs w:val="20"/>
+        </w:rPr>
+        <w:t xml:space="preserve">Concretamente, la tabla que posee la información de cada uno de los registros de venta, por cada artículo, para cada departamento </w:t>
+      </w:r>
+      <w:r>
+        <w:rPr>
+          <w:rFonts w:ascii="Times" w:eastAsia="Times" w:hAnsi="Times"/>
+          <w:color w:val="000000"/>
+          <w:sz w:val="20"/>
+          <w:szCs w:val="20"/>
+        </w:rPr>
+        <w:t xml:space="preserve">es la tabla </w:t>
+      </w:r>
+      <w:r>
+        <w:rPr>
+          <w:rFonts w:ascii="Times" w:eastAsia="Times" w:hAnsi="Times"/>
+          <w:b/>
+          <w:bCs/>
+          <w:color w:val="000000"/>
+          <w:sz w:val="20"/>
+          <w:szCs w:val="20"/>
+        </w:rPr>
+        <w:t xml:space="preserve">‘OrderBreakDown’ </w:t>
+      </w:r>
+      <w:r>
+        <w:rPr>
+          <w:rFonts w:ascii="Times" w:eastAsia="Times" w:hAnsi="Times"/>
+          <w:color w:val="000000"/>
+          <w:sz w:val="20"/>
+          <w:szCs w:val="20"/>
+        </w:rPr>
+        <w:t xml:space="preserve">y la tabla que posee la información de cada una de las fechas </w:t>
+      </w:r>
+      <w:r>
+        <w:rPr>
+          <w:rFonts w:ascii="Times" w:eastAsia="Times" w:hAnsi="Times"/>
+          <w:color w:val="000000"/>
+          <w:sz w:val="20"/>
+          <w:szCs w:val="20"/>
+        </w:rPr>
+        <w:t xml:space="preserve">de las ordenes concretadas, que pueden o no poseer muchos artículos </w:t>
+      </w:r>
+      <w:r>
+        <w:rPr>
+          <w:rFonts w:ascii="Times" w:eastAsia="Times" w:hAnsi="Times"/>
+          <w:color w:val="000000"/>
+          <w:sz w:val="20"/>
+          <w:szCs w:val="20"/>
+        </w:rPr>
+        <w:t>dentro de cada orden</w:t>
+      </w:r>
+      <w:r>
+        <w:rPr>
+          <w:rFonts w:ascii="Times" w:eastAsia="Times" w:hAnsi="Times"/>
+          <w:color w:val="000000"/>
+          <w:sz w:val="20"/>
+          <w:szCs w:val="20"/>
+        </w:rPr>
+        <w:t xml:space="preserve">, es la tabla: </w:t>
+      </w:r>
+      <w:r>
+        <w:rPr>
+          <w:rFonts w:ascii="Times" w:eastAsia="Times" w:hAnsi="Times"/>
+          <w:b/>
+          <w:bCs/>
+          <w:color w:val="000000"/>
+          <w:sz w:val="20"/>
+          <w:szCs w:val="20"/>
+        </w:rPr>
+        <w:t>‘ListOfOrders’</w:t>
+      </w:r>
+      <w:r>
+        <w:rPr>
+          <w:rFonts w:ascii="Times" w:eastAsia="Times" w:hAnsi="Times"/>
+          <w:color w:val="000000"/>
+          <w:sz w:val="20"/>
+          <w:szCs w:val="20"/>
+        </w:rPr>
+        <w:t>.</w:t>
+      </w:r>
+      <w:r>
+        <w:rPr>
+          <w:rFonts w:ascii="Times" w:eastAsia="Times" w:hAnsi="Times"/>
+          <w:color w:val="000000"/>
+          <w:sz w:val="20"/>
+          <w:szCs w:val="20"/>
+        </w:rPr>
+        <w:t xml:space="preserve"> Por lo pronto, esta será nuestra unión. Veamos.</w:t>
+      </w:r>
+    </w:p>
+    <w:p>
+      <w:pPr>
+        <w:rPr>
+          <w:rFonts w:ascii="Times" w:eastAsia="Times" w:hAnsi="Times"/>
+          <w:color w:val="000000"/>
+          <w:sz w:val="20"/>
+          <w:szCs w:val="20"/>
+        </w:rPr>
+      </w:pPr>
+      <w:r>
+        <w:rPr>
+          <w:rFonts w:ascii="Times" w:eastAsia="Times" w:hAnsi="Times"/>
+          <w:noProof/>
+          <w:color w:val="000000"/>
+          <w:sz w:val="20"/>
+          <w:szCs w:val="20"/>
+        </w:rPr>
+        <w:drawing>
+          <wp:inline distT="0" distB="0" distL="0" distR="0" wp14:anchorId="3B4D9374" wp14:editId="1929DA58">
+            <wp:extent cx="4561367" cy="316536"/>
+            <wp:effectExtent l="0" t="0" r="0" b="7620"/>
+            <wp:docPr id="3" name="Imagen 3"/>
+            <wp:cNvGraphicFramePr>
+              <a:graphicFrameLocks xmlns:a="http://schemas.openxmlformats.org/drawingml/2006/main" noChangeAspect="1"/>
+            </wp:cNvGraphicFramePr>
+            <a:graphic xmlns:a="http://schemas.openxmlformats.org/drawingml/2006/main">
+              <a:graphicData uri="http://schemas.openxmlformats.org/drawingml/2006/picture">
+                <pic:pic xmlns:pic="http://schemas.openxmlformats.org/drawingml/2006/picture">
+                  <pic:nvPicPr>
+                    <pic:cNvPr id="3" name="Imagen 3"/>
+                    <pic:cNvPicPr/>
+                  </pic:nvPicPr>
+                  <pic:blipFill>
+                    <a:blip r:embed="rId12">
+                      <a:extLst>
+                        <a:ext uri="{28A0092B-C50C-407E-A947-70E740481C1C}">
+                          <a14:useLocalDpi xmlns:a14="http://schemas.microsoft.com/office/drawing/2010/main" val="0"/>
+                        </a:ext>
+                      </a:extLst>
+                    </a:blip>
+                    <a:stretch>
+                      <a:fillRect/>
+                    </a:stretch>
+                  </pic:blipFill>
+                  <pic:spPr>
+                    <a:xfrm>
+                      <a:off x="0" y="0"/>
+                      <a:ext cx="4640152" cy="322003"/>
+                    </a:xfrm>
+                    <a:prstGeom prst="rect">
+                      <a:avLst/>
+                    </a:prstGeom>
+                  </pic:spPr>
+                </pic:pic>
+              </a:graphicData>
+            </a:graphic>
+          </wp:inline>
+        </w:drawing>
+      </w:r>
+    </w:p>
+    <w:p>
+      <w:pPr>
+        <w:pStyle w:val="Ttulo3"/>
+        <w:rPr>
+          <w:rFonts w:ascii="Times" w:eastAsia="Times" w:hAnsi="Times" w:cs="Times"/>
+          <w:b/>
+          <w:bCs/>
+          <w:color w:val="000000" w:themeColor="text1"/>
+          <w:sz w:val="20"/>
+          <w:szCs w:val="20"/>
+        </w:rPr>
+      </w:pPr>
+      <w:r>
+        <w:rPr>
+          <w:rFonts w:ascii="Times" w:eastAsia="Times" w:hAnsi="Times" w:cs="Times"/>
+          <w:b/>
+          <w:bCs/>
+          <w:color w:val="000000" w:themeColor="text1"/>
+          <w:sz w:val="22"/>
+          <w:szCs w:val="22"/>
+        </w:rPr>
+        <w:t>Joins con Registros Duplicados</w:t>
+      </w:r>
+      <w:r>
+        <w:rPr>
+          <w:rFonts w:ascii="Times" w:eastAsia="Times" w:hAnsi="Times" w:cs="Times"/>
+          <w:b/>
+          <w:bCs/>
+          <w:color w:val="000000" w:themeColor="text1"/>
+          <w:sz w:val="22"/>
+          <w:szCs w:val="22"/>
+        </w:rPr>
+        <w:br/>
+      </w:r>
+    </w:p>
+    <w:p>
+      <w:pPr>
+        <w:rPr>
+          <w:rFonts w:ascii="Times" w:eastAsia="Times" w:hAnsi="Times"/>
+          <w:color w:val="000000"/>
+          <w:sz w:val="20"/>
+          <w:szCs w:val="20"/>
+        </w:rPr>
+      </w:pPr>
+      <w:r>
+        <w:rPr>
+          <w:rFonts w:ascii="Times" w:eastAsia="Times" w:hAnsi="Times"/>
+          <w:color w:val="000000"/>
+          <w:sz w:val="20"/>
+          <w:szCs w:val="20"/>
+        </w:rPr>
+        <w:t xml:space="preserve">Esta unión resultante es de tipo: </w:t>
+      </w:r>
+      <w:r>
+        <w:rPr>
+          <w:rFonts w:ascii="Times" w:eastAsia="Times" w:hAnsi="Times"/>
+          <w:b/>
+          <w:bCs/>
+          <w:i/>
+          <w:iCs/>
+          <w:color w:val="000000"/>
+          <w:sz w:val="20"/>
+          <w:szCs w:val="20"/>
+        </w:rPr>
+        <w:t xml:space="preserve">Joins </w:t>
+      </w:r>
+      <w:r>
+        <w:rPr>
+          <w:rFonts w:ascii="Times" w:eastAsia="Times" w:hAnsi="Times"/>
+          <w:b/>
+          <w:bCs/>
+          <w:i/>
+          <w:iCs/>
+          <w:color w:val="000000"/>
+          <w:sz w:val="20"/>
+          <w:szCs w:val="20"/>
+        </w:rPr>
+        <w:t>con Registros Duplicados</w:t>
+      </w:r>
+      <w:r>
+        <w:rPr>
+          <w:rFonts w:ascii="Times" w:eastAsia="Times" w:hAnsi="Times"/>
+          <w:color w:val="000000"/>
+          <w:sz w:val="20"/>
+          <w:szCs w:val="20"/>
+        </w:rPr>
+        <w:t xml:space="preserve">. Explico. </w:t>
+      </w:r>
+      <w:r>
+        <w:rPr>
+          <w:rFonts w:ascii="Times" w:eastAsia="Times" w:hAnsi="Times"/>
+          <w:color w:val="000000"/>
+          <w:sz w:val="20"/>
+          <w:szCs w:val="20"/>
+        </w:rPr>
+        <w:t>Si bien l</w:t>
+      </w:r>
+      <w:r>
+        <w:rPr>
+          <w:rFonts w:ascii="Times" w:eastAsia="Times" w:hAnsi="Times"/>
+          <w:color w:val="000000"/>
+          <w:sz w:val="20"/>
+          <w:szCs w:val="20"/>
+        </w:rPr>
+        <w:t xml:space="preserve">a tabla </w:t>
+      </w:r>
+      <w:r>
+        <w:rPr>
+          <w:rFonts w:ascii="Times" w:eastAsia="Times" w:hAnsi="Times"/>
+          <w:i/>
+          <w:iCs/>
+          <w:color w:val="000000"/>
+          <w:sz w:val="20"/>
+          <w:szCs w:val="20"/>
+        </w:rPr>
+        <w:t xml:space="preserve">ListOfOrders </w:t>
+      </w:r>
+      <w:r>
+        <w:rPr>
+          <w:rFonts w:ascii="Times" w:eastAsia="Times" w:hAnsi="Times"/>
+          <w:color w:val="000000"/>
+          <w:sz w:val="20"/>
+          <w:szCs w:val="20"/>
+        </w:rPr>
+        <w:t xml:space="preserve">no </w:t>
+      </w:r>
+      <w:r>
+        <w:rPr>
+          <w:rFonts w:ascii="Times" w:eastAsia="Times" w:hAnsi="Times"/>
+          <w:color w:val="000000"/>
+          <w:sz w:val="20"/>
+          <w:szCs w:val="20"/>
+        </w:rPr>
+        <w:t xml:space="preserve">depende </w:t>
+      </w:r>
+      <w:r>
+        <w:rPr>
+          <w:rFonts w:ascii="Times" w:eastAsia="Times" w:hAnsi="Times"/>
+          <w:color w:val="000000"/>
+          <w:sz w:val="20"/>
+          <w:szCs w:val="20"/>
+        </w:rPr>
+        <w:t>de campos múltiples para hacer una unión</w:t>
+      </w:r>
+      <w:r>
+        <w:rPr>
+          <w:rFonts w:ascii="Times" w:eastAsia="Times" w:hAnsi="Times"/>
+          <w:color w:val="000000"/>
+          <w:sz w:val="20"/>
+          <w:szCs w:val="20"/>
+        </w:rPr>
+        <w:t xml:space="preserve"> </w:t>
+      </w:r>
+      <w:r>
+        <w:rPr>
+          <w:rFonts w:ascii="Times" w:eastAsia="Times" w:hAnsi="Times"/>
+          <w:color w:val="000000"/>
+          <w:sz w:val="20"/>
+          <w:szCs w:val="20"/>
+        </w:rPr>
+        <w:t>a partir de</w:t>
+      </w:r>
+      <w:r>
+        <w:rPr>
+          <w:rFonts w:ascii="Times" w:eastAsia="Times" w:hAnsi="Times"/>
+          <w:color w:val="000000"/>
+          <w:sz w:val="20"/>
+          <w:szCs w:val="20"/>
+        </w:rPr>
+        <w:t xml:space="preserve"> ella</w:t>
+      </w:r>
+      <w:r>
+        <w:rPr>
+          <w:rFonts w:ascii="Times" w:eastAsia="Times" w:hAnsi="Times"/>
+          <w:color w:val="000000"/>
+          <w:sz w:val="20"/>
+          <w:szCs w:val="20"/>
+        </w:rPr>
+        <w:t>,</w:t>
+      </w:r>
+      <w:r>
+        <w:rPr>
+          <w:rFonts w:ascii="Times" w:eastAsia="Times" w:hAnsi="Times"/>
+          <w:color w:val="000000"/>
+          <w:sz w:val="20"/>
+          <w:szCs w:val="20"/>
+        </w:rPr>
+        <w:t xml:space="preserve"> sino</w:t>
+      </w:r>
+      <w:r>
+        <w:rPr>
+          <w:rFonts w:ascii="Times" w:eastAsia="Times" w:hAnsi="Times"/>
+          <w:color w:val="000000"/>
+          <w:sz w:val="20"/>
+          <w:szCs w:val="20"/>
+        </w:rPr>
+        <w:t xml:space="preserve"> </w:t>
+      </w:r>
+      <w:r>
+        <w:rPr>
+          <w:rFonts w:ascii="Times" w:eastAsia="Times" w:hAnsi="Times"/>
+          <w:color w:val="000000"/>
+          <w:sz w:val="20"/>
+          <w:szCs w:val="20"/>
+        </w:rPr>
+        <w:t>que</w:t>
+      </w:r>
+      <w:r>
+        <w:rPr>
+          <w:rFonts w:ascii="Times" w:eastAsia="Times" w:hAnsi="Times"/>
+          <w:color w:val="000000"/>
+          <w:sz w:val="20"/>
+          <w:szCs w:val="20"/>
+        </w:rPr>
+        <w:t>,</w:t>
+      </w:r>
+      <w:r>
+        <w:rPr>
+          <w:rFonts w:ascii="Times" w:eastAsia="Times" w:hAnsi="Times"/>
+          <w:color w:val="000000"/>
+          <w:sz w:val="20"/>
+          <w:szCs w:val="20"/>
+        </w:rPr>
+        <w:t xml:space="preserve"> cuenta con </w:t>
+      </w:r>
+      <w:r>
+        <w:rPr>
+          <w:rFonts w:ascii="Times" w:eastAsia="Times" w:hAnsi="Times"/>
+          <w:color w:val="000000"/>
+          <w:sz w:val="20"/>
+          <w:szCs w:val="20"/>
+        </w:rPr>
+        <w:t>su propio campo</w:t>
+      </w:r>
+      <w:r>
+        <w:rPr>
+          <w:rFonts w:ascii="Times" w:eastAsia="Times" w:hAnsi="Times"/>
+          <w:color w:val="000000"/>
+          <w:sz w:val="20"/>
+          <w:szCs w:val="20"/>
+        </w:rPr>
+        <w:t>,</w:t>
+      </w:r>
+      <w:r>
+        <w:rPr>
+          <w:rFonts w:ascii="Times" w:eastAsia="Times" w:hAnsi="Times"/>
+          <w:color w:val="000000"/>
+          <w:sz w:val="20"/>
+          <w:szCs w:val="20"/>
+        </w:rPr>
+        <w:t xml:space="preserve"> tipo</w:t>
+      </w:r>
+      <w:r>
+        <w:rPr>
+          <w:rFonts w:ascii="Times" w:eastAsia="Times" w:hAnsi="Times"/>
+          <w:color w:val="000000"/>
+          <w:sz w:val="20"/>
+          <w:szCs w:val="20"/>
+        </w:rPr>
+        <w:t xml:space="preserve"> </w:t>
+      </w:r>
+      <w:r>
+        <w:rPr>
+          <w:rFonts w:ascii="Times" w:eastAsia="Times" w:hAnsi="Times"/>
+          <w:i/>
+          <w:iCs/>
+          <w:color w:val="000000"/>
+          <w:sz w:val="20"/>
+          <w:szCs w:val="20"/>
+        </w:rPr>
+        <w:t>llave</w:t>
+      </w:r>
+      <w:r>
+        <w:rPr>
+          <w:rFonts w:ascii="Times" w:eastAsia="Times" w:hAnsi="Times"/>
+          <w:i/>
+          <w:iCs/>
+          <w:color w:val="000000"/>
+          <w:sz w:val="20"/>
+          <w:szCs w:val="20"/>
+        </w:rPr>
+        <w:t xml:space="preserve"> primaria</w:t>
+      </w:r>
+      <w:r>
+        <w:rPr>
+          <w:rFonts w:ascii="Times" w:eastAsia="Times" w:hAnsi="Times"/>
+          <w:i/>
+          <w:iCs/>
+          <w:color w:val="000000"/>
+          <w:sz w:val="20"/>
+          <w:szCs w:val="20"/>
+        </w:rPr>
+        <w:t>,</w:t>
+      </w:r>
+      <w:r>
+        <w:rPr>
+          <w:rFonts w:ascii="Times" w:eastAsia="Times" w:hAnsi="Times"/>
+          <w:i/>
+          <w:iCs/>
+          <w:color w:val="000000"/>
+          <w:sz w:val="20"/>
+          <w:szCs w:val="20"/>
+        </w:rPr>
+        <w:t xml:space="preserve"> </w:t>
+      </w:r>
+      <w:r>
+        <w:rPr>
+          <w:rFonts w:ascii="Times" w:eastAsia="Times" w:hAnsi="Times"/>
+          <w:color w:val="000000"/>
+          <w:sz w:val="20"/>
+          <w:szCs w:val="20"/>
+        </w:rPr>
+        <w:t xml:space="preserve">que es </w:t>
+      </w:r>
+      <w:r>
+        <w:rPr>
+          <w:rFonts w:ascii="Times" w:eastAsia="Times" w:hAnsi="Times"/>
+          <w:b/>
+          <w:bCs/>
+          <w:color w:val="000000"/>
+          <w:sz w:val="20"/>
+          <w:szCs w:val="20"/>
+        </w:rPr>
+        <w:t xml:space="preserve">Order ID </w:t>
+      </w:r>
+      <w:r>
+        <w:rPr>
+          <w:rFonts w:ascii="Times" w:eastAsia="Times" w:hAnsi="Times"/>
+          <w:color w:val="000000"/>
+          <w:sz w:val="20"/>
+          <w:szCs w:val="20"/>
+          <w:u w:val="single"/>
+        </w:rPr>
+        <w:t>donde no existe registro repetido alguno</w:t>
+      </w:r>
+      <w:r>
+        <w:rPr>
+          <w:rFonts w:ascii="Times" w:eastAsia="Times" w:hAnsi="Times"/>
+          <w:color w:val="000000"/>
+          <w:sz w:val="20"/>
+          <w:szCs w:val="20"/>
+        </w:rPr>
+        <w:t>;</w:t>
+      </w:r>
+      <w:r>
+        <w:rPr>
+          <w:rFonts w:ascii="Times" w:eastAsia="Times" w:hAnsi="Times"/>
+          <w:color w:val="000000"/>
+          <w:sz w:val="20"/>
+          <w:szCs w:val="20"/>
+        </w:rPr>
+        <w:t xml:space="preserve"> </w:t>
+      </w:r>
+      <w:r>
+        <w:rPr>
+          <w:rFonts w:ascii="Times" w:eastAsia="Times" w:hAnsi="Times"/>
+          <w:color w:val="000000"/>
+          <w:sz w:val="20"/>
+          <w:szCs w:val="20"/>
+        </w:rPr>
+        <w:t xml:space="preserve">si bien esto es así, </w:t>
+      </w:r>
+      <w:r>
+        <w:rPr>
+          <w:rFonts w:ascii="Times" w:eastAsia="Times" w:hAnsi="Times"/>
+          <w:color w:val="000000"/>
+          <w:sz w:val="20"/>
+          <w:szCs w:val="20"/>
+        </w:rPr>
+        <w:t xml:space="preserve">la tabla </w:t>
+      </w:r>
+      <w:r>
+        <w:rPr>
+          <w:rFonts w:ascii="Times" w:eastAsia="Times" w:hAnsi="Times"/>
+          <w:i/>
+          <w:iCs/>
+          <w:color w:val="000000"/>
+          <w:sz w:val="20"/>
+          <w:szCs w:val="20"/>
+        </w:rPr>
+        <w:t>OrderBreakDown</w:t>
+      </w:r>
+      <w:r>
+        <w:rPr>
+          <w:rFonts w:ascii="Times" w:eastAsia="Times" w:hAnsi="Times"/>
+          <w:color w:val="000000"/>
+          <w:sz w:val="20"/>
+          <w:szCs w:val="20"/>
+        </w:rPr>
+        <w:t xml:space="preserve">, </w:t>
+      </w:r>
+      <w:r>
+        <w:rPr>
+          <w:rFonts w:ascii="Times" w:eastAsia="Times" w:hAnsi="Times"/>
+          <w:color w:val="000000"/>
+          <w:sz w:val="20"/>
+          <w:szCs w:val="20"/>
+        </w:rPr>
+        <w:t xml:space="preserve">al contrario, </w:t>
+      </w:r>
+      <w:r>
+        <w:rPr>
+          <w:rFonts w:ascii="Times" w:eastAsia="Times" w:hAnsi="Times"/>
+          <w:color w:val="000000"/>
+          <w:sz w:val="20"/>
+          <w:szCs w:val="20"/>
+        </w:rPr>
+        <w:t xml:space="preserve">como registra las ventas de cada uno de los artículos vendidos, </w:t>
+      </w:r>
+      <w:r>
+        <w:rPr>
+          <w:rFonts w:ascii="Times" w:eastAsia="Times" w:hAnsi="Times"/>
+          <w:color w:val="000000"/>
+          <w:sz w:val="20"/>
+          <w:szCs w:val="20"/>
+        </w:rPr>
+        <w:t>uno por uno</w:t>
+      </w:r>
+      <w:r>
+        <w:rPr>
+          <w:rFonts w:ascii="Times" w:eastAsia="Times" w:hAnsi="Times"/>
+          <w:color w:val="000000"/>
+          <w:sz w:val="20"/>
+          <w:szCs w:val="20"/>
+        </w:rPr>
+        <w:t xml:space="preserve"> </w:t>
+      </w:r>
+      <w:r>
+        <w:rPr>
+          <w:rFonts w:ascii="Times" w:eastAsia="Times" w:hAnsi="Times"/>
+          <w:color w:val="000000"/>
+          <w:sz w:val="20"/>
+          <w:szCs w:val="20"/>
+          <w:u w:val="single"/>
+        </w:rPr>
+        <w:t>sin importar</w:t>
+      </w:r>
+      <w:r>
+        <w:rPr>
+          <w:rFonts w:ascii="Times" w:eastAsia="Times" w:hAnsi="Times"/>
+          <w:color w:val="000000"/>
+          <w:sz w:val="20"/>
+          <w:szCs w:val="20"/>
+          <w:u w:val="single"/>
+        </w:rPr>
+        <w:t xml:space="preserve"> si pertenecen o no a la misma orden</w:t>
+      </w:r>
+      <w:r>
+        <w:rPr>
+          <w:rFonts w:ascii="Times" w:eastAsia="Times" w:hAnsi="Times"/>
+          <w:color w:val="000000"/>
+          <w:sz w:val="20"/>
+          <w:szCs w:val="20"/>
+        </w:rPr>
+        <w:t xml:space="preserve">, </w:t>
+      </w:r>
+      <w:r>
+        <w:rPr>
+          <w:rFonts w:ascii="Times" w:eastAsia="Times" w:hAnsi="Times"/>
+          <w:color w:val="000000"/>
+          <w:sz w:val="20"/>
+          <w:szCs w:val="20"/>
+        </w:rPr>
+        <w:t xml:space="preserve">sí </w:t>
+      </w:r>
+      <w:r>
+        <w:rPr>
+          <w:rFonts w:ascii="Times" w:eastAsia="Times" w:hAnsi="Times"/>
+          <w:color w:val="000000"/>
+          <w:sz w:val="20"/>
+          <w:szCs w:val="20"/>
+        </w:rPr>
+        <w:t xml:space="preserve">es posible que encuentre que varios </w:t>
+      </w:r>
+      <w:r>
+        <w:rPr>
+          <w:rFonts w:ascii="Times" w:eastAsia="Times" w:hAnsi="Times"/>
+          <w:b/>
+          <w:bCs/>
+          <w:color w:val="000000"/>
+          <w:sz w:val="20"/>
+          <w:szCs w:val="20"/>
+        </w:rPr>
+        <w:t>Order ID</w:t>
+      </w:r>
+      <w:r>
+        <w:rPr>
+          <w:rFonts w:ascii="Times" w:eastAsia="Times" w:hAnsi="Times"/>
+          <w:color w:val="000000"/>
+          <w:sz w:val="20"/>
+          <w:szCs w:val="20"/>
+        </w:rPr>
+        <w:t xml:space="preserve"> se repit</w:t>
+      </w:r>
+      <w:r>
+        <w:rPr>
+          <w:rFonts w:ascii="Times" w:eastAsia="Times" w:hAnsi="Times"/>
+          <w:color w:val="000000"/>
+          <w:sz w:val="20"/>
+          <w:szCs w:val="20"/>
+        </w:rPr>
+        <w:t>an en sus registros</w:t>
+      </w:r>
+      <w:r>
+        <w:rPr>
+          <w:rFonts w:ascii="Times" w:eastAsia="Times" w:hAnsi="Times"/>
+          <w:color w:val="000000"/>
+          <w:sz w:val="20"/>
+          <w:szCs w:val="20"/>
+        </w:rPr>
+        <w:t xml:space="preserve"> (porque hay ordenes con más de un artículo y los registros se hacen en términos de </w:t>
+      </w:r>
+      <w:r>
+        <w:rPr>
+          <w:rFonts w:ascii="Times" w:eastAsia="Times" w:hAnsi="Times"/>
+          <w:i/>
+          <w:iCs/>
+          <w:color w:val="000000"/>
+          <w:sz w:val="20"/>
+          <w:szCs w:val="20"/>
+        </w:rPr>
+        <w:t xml:space="preserve">artículos, </w:t>
+      </w:r>
+      <w:r>
+        <w:rPr>
+          <w:rFonts w:ascii="Times" w:eastAsia="Times" w:hAnsi="Times"/>
+          <w:color w:val="000000"/>
+          <w:sz w:val="20"/>
+          <w:szCs w:val="20"/>
+        </w:rPr>
+        <w:t xml:space="preserve">no </w:t>
+      </w:r>
+      <w:r>
+        <w:rPr>
+          <w:rFonts w:ascii="Times" w:eastAsia="Times" w:hAnsi="Times"/>
+          <w:i/>
+          <w:iCs/>
+          <w:color w:val="000000"/>
+          <w:sz w:val="20"/>
+          <w:szCs w:val="20"/>
+        </w:rPr>
+        <w:t>ordenes</w:t>
+      </w:r>
+      <w:r>
+        <w:rPr>
+          <w:rFonts w:ascii="Times" w:eastAsia="Times" w:hAnsi="Times"/>
+          <w:color w:val="000000"/>
+          <w:sz w:val="20"/>
+          <w:szCs w:val="20"/>
+        </w:rPr>
+        <w:t>)</w:t>
+      </w:r>
+      <w:r>
+        <w:rPr>
+          <w:rFonts w:ascii="Times" w:eastAsia="Times" w:hAnsi="Times"/>
+          <w:color w:val="000000"/>
+          <w:sz w:val="20"/>
+          <w:szCs w:val="20"/>
+        </w:rPr>
+        <w:t xml:space="preserve">. Entonces, como el campo </w:t>
+      </w:r>
+      <w:r>
+        <w:rPr>
+          <w:rFonts w:ascii="Times" w:eastAsia="Times" w:hAnsi="Times"/>
+          <w:b/>
+          <w:bCs/>
+          <w:color w:val="000000"/>
+          <w:sz w:val="20"/>
+          <w:szCs w:val="20"/>
+        </w:rPr>
+        <w:t>Order ID</w:t>
+      </w:r>
+      <w:r>
+        <w:rPr>
+          <w:rFonts w:ascii="Times" w:eastAsia="Times" w:hAnsi="Times"/>
+          <w:b/>
+          <w:bCs/>
+          <w:i/>
+          <w:iCs/>
+          <w:color w:val="000000"/>
+          <w:sz w:val="20"/>
+          <w:szCs w:val="20"/>
+        </w:rPr>
+        <w:t xml:space="preserve"> </w:t>
+      </w:r>
+      <w:r>
+        <w:rPr>
+          <w:rFonts w:ascii="Times" w:eastAsia="Times" w:hAnsi="Times"/>
+          <w:color w:val="000000"/>
+          <w:sz w:val="20"/>
+          <w:szCs w:val="20"/>
+        </w:rPr>
+        <w:t xml:space="preserve">es quien puede unir ambas tablas (es el campo que tienen en común, el que los relaciona) </w:t>
+      </w:r>
+      <w:r>
+        <w:rPr>
+          <w:rFonts w:ascii="Times" w:eastAsia="Times" w:hAnsi="Times"/>
+          <w:color w:val="000000"/>
+          <w:sz w:val="20"/>
+          <w:szCs w:val="20"/>
+        </w:rPr>
+        <w:t>para que haya una equivalencia entre el número de los registros de cada tabla</w:t>
+      </w:r>
+      <w:r>
+        <w:rPr>
+          <w:rFonts w:ascii="Times" w:eastAsia="Times" w:hAnsi="Times"/>
+          <w:color w:val="000000"/>
+          <w:sz w:val="20"/>
+          <w:szCs w:val="20"/>
+        </w:rPr>
+        <w:t xml:space="preserve"> y queden a la par</w:t>
+      </w:r>
+      <w:r>
+        <w:rPr>
+          <w:rFonts w:ascii="Times" w:eastAsia="Times" w:hAnsi="Times"/>
+          <w:color w:val="000000"/>
+          <w:sz w:val="20"/>
+          <w:szCs w:val="20"/>
+        </w:rPr>
+        <w:t>, al ser unidas, se debe</w:t>
+      </w:r>
+      <w:r>
+        <w:rPr>
+          <w:rFonts w:ascii="Times" w:eastAsia="Times" w:hAnsi="Times"/>
+          <w:color w:val="000000"/>
+          <w:sz w:val="20"/>
+          <w:szCs w:val="20"/>
+        </w:rPr>
+        <w:t xml:space="preserve">n incrementar los registros </w:t>
+      </w:r>
+      <w:r>
+        <w:rPr>
+          <w:rFonts w:ascii="Times" w:eastAsia="Times" w:hAnsi="Times"/>
+          <w:color w:val="000000"/>
+          <w:sz w:val="20"/>
+          <w:szCs w:val="20"/>
+        </w:rPr>
+        <w:t xml:space="preserve">de la tabla </w:t>
+      </w:r>
+      <w:r>
+        <w:rPr>
+          <w:rFonts w:ascii="Times" w:eastAsia="Times" w:hAnsi="Times"/>
+          <w:i/>
+          <w:iCs/>
+          <w:color w:val="000000"/>
+          <w:sz w:val="20"/>
+          <w:szCs w:val="20"/>
+        </w:rPr>
+        <w:t>ListOfOrders</w:t>
+      </w:r>
+      <w:r>
+        <w:rPr>
+          <w:rFonts w:ascii="Times" w:eastAsia="Times" w:hAnsi="Times"/>
+          <w:color w:val="000000"/>
+          <w:sz w:val="20"/>
+          <w:szCs w:val="20"/>
+        </w:rPr>
+        <w:t xml:space="preserve"> </w:t>
+      </w:r>
+      <w:r>
+        <w:rPr>
+          <w:rFonts w:ascii="Times" w:eastAsia="Times" w:hAnsi="Times"/>
+          <w:color w:val="000000"/>
+          <w:sz w:val="20"/>
+          <w:szCs w:val="20"/>
+        </w:rPr>
+        <w:t>p</w:t>
+      </w:r>
+      <w:r>
+        <w:rPr>
+          <w:rFonts w:ascii="Times" w:eastAsia="Times" w:hAnsi="Times"/>
+          <w:color w:val="000000"/>
+          <w:sz w:val="20"/>
+          <w:szCs w:val="20"/>
+        </w:rPr>
+        <w:t>ara</w:t>
+      </w:r>
+      <w:r>
+        <w:rPr>
+          <w:rFonts w:ascii="Times" w:eastAsia="Times" w:hAnsi="Times"/>
+          <w:color w:val="000000"/>
+          <w:sz w:val="20"/>
+          <w:szCs w:val="20"/>
+        </w:rPr>
+        <w:t xml:space="preserve"> cada</w:t>
+      </w:r>
+      <w:r>
+        <w:rPr>
+          <w:rFonts w:ascii="Times" w:eastAsia="Times" w:hAnsi="Times"/>
+          <w:color w:val="000000"/>
+          <w:sz w:val="20"/>
+          <w:szCs w:val="20"/>
+        </w:rPr>
+        <w:t xml:space="preserve"> uno de los</w:t>
+      </w:r>
+      <w:r>
+        <w:rPr>
+          <w:rFonts w:ascii="Times" w:eastAsia="Times" w:hAnsi="Times"/>
+          <w:color w:val="000000"/>
+          <w:sz w:val="20"/>
+          <w:szCs w:val="20"/>
+        </w:rPr>
+        <w:t xml:space="preserve"> </w:t>
+      </w:r>
+      <w:r>
+        <w:rPr>
+          <w:rFonts w:ascii="Times" w:eastAsia="Times" w:hAnsi="Times"/>
+          <w:b/>
+          <w:bCs/>
+          <w:color w:val="000000"/>
+          <w:sz w:val="20"/>
+          <w:szCs w:val="20"/>
+        </w:rPr>
+        <w:t>Order ID</w:t>
+      </w:r>
+      <w:r>
+        <w:rPr>
+          <w:rFonts w:ascii="Times" w:eastAsia="Times" w:hAnsi="Times"/>
+          <w:color w:val="000000"/>
+          <w:sz w:val="20"/>
+          <w:szCs w:val="20"/>
+        </w:rPr>
+        <w:t xml:space="preserve"> que se repita</w:t>
+      </w:r>
+      <w:r>
+        <w:rPr>
+          <w:rFonts w:ascii="Times" w:eastAsia="Times" w:hAnsi="Times"/>
+          <w:color w:val="000000"/>
+          <w:sz w:val="20"/>
+          <w:szCs w:val="20"/>
+        </w:rPr>
+        <w:t>n</w:t>
+      </w:r>
+      <w:r>
+        <w:rPr>
+          <w:rFonts w:ascii="Times" w:eastAsia="Times" w:hAnsi="Times"/>
+          <w:color w:val="000000"/>
+          <w:sz w:val="20"/>
+          <w:szCs w:val="20"/>
+        </w:rPr>
+        <w:t xml:space="preserve"> </w:t>
+      </w:r>
+      <w:r>
+        <w:rPr>
+          <w:rFonts w:ascii="Times" w:eastAsia="Times" w:hAnsi="Times"/>
+          <w:color w:val="000000"/>
+          <w:sz w:val="20"/>
+          <w:szCs w:val="20"/>
+        </w:rPr>
+        <w:t>en la tabla</w:t>
+      </w:r>
+      <w:r>
+        <w:rPr>
+          <w:rFonts w:ascii="Times" w:eastAsia="Times" w:hAnsi="Times"/>
+          <w:color w:val="000000"/>
+          <w:sz w:val="20"/>
+          <w:szCs w:val="20"/>
+        </w:rPr>
+        <w:t xml:space="preserve"> </w:t>
+      </w:r>
+      <w:r>
+        <w:rPr>
+          <w:rFonts w:ascii="Times" w:eastAsia="Times" w:hAnsi="Times"/>
+          <w:i/>
+          <w:iCs/>
+          <w:color w:val="000000"/>
+          <w:sz w:val="20"/>
+          <w:szCs w:val="20"/>
+        </w:rPr>
+        <w:t>OrderBreakDown</w:t>
+      </w:r>
+      <w:r>
+        <w:rPr>
+          <w:rFonts w:ascii="Times" w:eastAsia="Times" w:hAnsi="Times"/>
+          <w:color w:val="000000"/>
+          <w:sz w:val="20"/>
+          <w:szCs w:val="20"/>
+        </w:rPr>
+        <w:t xml:space="preserve">; así hasta que </w:t>
+      </w:r>
+      <w:r>
+        <w:rPr>
+          <w:rFonts w:ascii="Times" w:eastAsia="Times" w:hAnsi="Times"/>
+          <w:color w:val="000000"/>
+          <w:sz w:val="20"/>
+          <w:szCs w:val="20"/>
+        </w:rPr>
+        <w:t>haya una equivalencia en el número de registros de ambas tablas</w:t>
+      </w:r>
+      <w:r>
+        <w:rPr>
+          <w:rFonts w:ascii="Times" w:eastAsia="Times" w:hAnsi="Times"/>
+          <w:color w:val="000000"/>
+          <w:sz w:val="20"/>
+          <w:szCs w:val="20"/>
+        </w:rPr>
+        <w:t xml:space="preserve"> y los registros, de cada tabla, se correspondan y sean consistentes entre sí.</w:t>
+      </w:r>
+      <w:r>
+        <w:rPr>
+          <w:rFonts w:ascii="Times" w:eastAsia="Times" w:hAnsi="Times"/>
+          <w:color w:val="000000"/>
+          <w:sz w:val="20"/>
+          <w:szCs w:val="20"/>
+        </w:rPr>
+        <w:t xml:space="preserve"> Esto es, efectivamente, un ejemplo perfecto del tipo de </w:t>
+      </w:r>
+      <w:r>
+        <w:rPr>
+          <w:rFonts w:ascii="Times" w:eastAsia="Times" w:hAnsi="Times"/>
+          <w:b/>
+          <w:bCs/>
+          <w:i/>
+          <w:iCs/>
+          <w:color w:val="000000"/>
+          <w:sz w:val="20"/>
+          <w:szCs w:val="20"/>
+        </w:rPr>
+        <w:t>Join con Registros Duplicados</w:t>
+      </w:r>
+      <w:r>
+        <w:rPr>
+          <w:rFonts w:ascii="Times" w:eastAsia="Times" w:hAnsi="Times"/>
+          <w:color w:val="000000"/>
+          <w:sz w:val="20"/>
+          <w:szCs w:val="20"/>
+        </w:rPr>
+        <w:t xml:space="preserve">; pues, a la tabla </w:t>
+      </w:r>
+      <w:r>
+        <w:rPr>
+          <w:rFonts w:ascii="Times" w:eastAsia="Times" w:hAnsi="Times"/>
+          <w:i/>
+          <w:iCs/>
+          <w:color w:val="000000"/>
+          <w:sz w:val="20"/>
+          <w:szCs w:val="20"/>
+        </w:rPr>
+        <w:t>ListOfOrders</w:t>
+      </w:r>
+      <w:r>
+        <w:rPr>
+          <w:rFonts w:ascii="Times" w:eastAsia="Times" w:hAnsi="Times"/>
+          <w:color w:val="000000"/>
+          <w:sz w:val="20"/>
+          <w:szCs w:val="20"/>
+        </w:rPr>
+        <w:t xml:space="preserve"> le toca duplicar sus registros </w:t>
+      </w:r>
+      <w:r>
+        <w:rPr>
+          <w:rFonts w:ascii="Times" w:eastAsia="Times" w:hAnsi="Times"/>
+          <w:color w:val="000000"/>
+          <w:sz w:val="20"/>
+          <w:szCs w:val="20"/>
+        </w:rPr>
+        <w:t>al punto de</w:t>
+      </w:r>
+      <w:r>
+        <w:rPr>
+          <w:rFonts w:ascii="Times" w:eastAsia="Times" w:hAnsi="Times"/>
+          <w:color w:val="000000"/>
+          <w:sz w:val="20"/>
+          <w:szCs w:val="20"/>
+        </w:rPr>
+        <w:t xml:space="preserve"> lograr ser equivalente </w:t>
+      </w:r>
+      <w:r>
+        <w:rPr>
+          <w:rFonts w:ascii="Times" w:eastAsia="Times" w:hAnsi="Times"/>
+          <w:color w:val="000000"/>
+          <w:sz w:val="20"/>
+          <w:szCs w:val="20"/>
+        </w:rPr>
+        <w:t>a</w:t>
+      </w:r>
+      <w:r>
+        <w:rPr>
+          <w:rFonts w:ascii="Times" w:eastAsia="Times" w:hAnsi="Times"/>
+          <w:color w:val="000000"/>
+          <w:sz w:val="20"/>
+          <w:szCs w:val="20"/>
+        </w:rPr>
+        <w:t xml:space="preserve"> los registros de la tabla </w:t>
+      </w:r>
+      <w:r>
+        <w:rPr>
+          <w:rFonts w:ascii="Times" w:eastAsia="Times" w:hAnsi="Times"/>
+          <w:i/>
+          <w:iCs/>
+          <w:color w:val="000000"/>
+          <w:sz w:val="20"/>
+          <w:szCs w:val="20"/>
+        </w:rPr>
+        <w:t>OrderBreakDown</w:t>
+      </w:r>
+      <w:r>
+        <w:rPr>
+          <w:rFonts w:ascii="Times" w:eastAsia="Times" w:hAnsi="Times"/>
+          <w:color w:val="000000"/>
+          <w:sz w:val="20"/>
+          <w:szCs w:val="20"/>
+        </w:rPr>
+        <w:t xml:space="preserve"> al ser unidas. </w:t>
+      </w:r>
+    </w:p>
+    <w:p>
+      <w:pPr>
+        <w:pStyle w:val="Ttulo3"/>
+        <w:rPr>
+          <w:rFonts w:ascii="Times" w:eastAsia="Times" w:hAnsi="Times" w:cs="Times"/>
+          <w:b/>
+          <w:bCs/>
+          <w:color w:val="000000" w:themeColor="text1"/>
+          <w:sz w:val="22"/>
+          <w:szCs w:val="22"/>
+        </w:rPr>
+      </w:pPr>
+      <w:r>
+        <w:rPr>
+          <w:rFonts w:ascii="Times" w:eastAsia="Times" w:hAnsi="Times" w:cs="Times"/>
+          <w:b/>
+          <w:bCs/>
+          <w:color w:val="000000" w:themeColor="text1"/>
+          <w:sz w:val="22"/>
+          <w:szCs w:val="22"/>
+        </w:rPr>
+        <w:t>Join de</w:t>
+      </w:r>
+      <w:r>
+        <w:rPr>
+          <w:rFonts w:ascii="Times" w:eastAsia="Times" w:hAnsi="Times" w:cs="Times"/>
+          <w:b/>
+          <w:bCs/>
+          <w:color w:val="000000" w:themeColor="text1"/>
+          <w:sz w:val="22"/>
+          <w:szCs w:val="22"/>
+        </w:rPr>
+        <w:t xml:space="preserve"> tablas con Múltiples Campos</w:t>
+      </w:r>
+    </w:p>
+    <w:p>
+      <w:pPr>
+        <w:rPr>
+          <w:rFonts w:ascii="Times" w:eastAsia="Times" w:hAnsi="Times"/>
+          <w:color w:val="000000"/>
+          <w:sz w:val="20"/>
+          <w:szCs w:val="20"/>
+        </w:rPr>
+      </w:pPr>
+      <w:r>
+        <w:rPr>
+          <w:rFonts w:ascii="Times" w:eastAsia="Times" w:hAnsi="Times" w:cs="Times"/>
+          <w:b/>
+          <w:bCs/>
+          <w:color w:val="000000" w:themeColor="text1"/>
+        </w:rPr>
+        <w:br/>
+      </w:r>
+      <w:r>
+        <w:rPr>
+          <w:rFonts w:ascii="Times" w:eastAsia="Times" w:hAnsi="Times"/>
+          <w:color w:val="000000"/>
+          <w:sz w:val="20"/>
+          <w:szCs w:val="20"/>
+        </w:rPr>
+        <w:t>Ahora, necesitaremos unir nuestra tercera tabla</w:t>
+      </w:r>
+      <w:r>
+        <w:rPr>
+          <w:rFonts w:ascii="Times" w:eastAsia="Times" w:hAnsi="Times"/>
+          <w:color w:val="000000"/>
+          <w:sz w:val="20"/>
+          <w:szCs w:val="20"/>
+        </w:rPr>
+        <w:t xml:space="preserve"> </w:t>
+      </w:r>
+      <w:r>
+        <w:rPr>
+          <w:rFonts w:ascii="Times" w:eastAsia="Times" w:hAnsi="Times"/>
+          <w:b/>
+          <w:bCs/>
+          <w:i/>
+          <w:iCs/>
+          <w:color w:val="000000"/>
+          <w:sz w:val="20"/>
+          <w:szCs w:val="20"/>
+        </w:rPr>
+        <w:t>SalesTargets</w:t>
+      </w:r>
+      <w:r>
+        <w:rPr>
+          <w:rFonts w:ascii="Times" w:eastAsia="Times" w:hAnsi="Times"/>
+          <w:b/>
+          <w:bCs/>
+          <w:i/>
+          <w:iCs/>
+          <w:color w:val="000000"/>
+          <w:sz w:val="20"/>
+          <w:szCs w:val="20"/>
+        </w:rPr>
+        <w:t xml:space="preserve"> </w:t>
+      </w:r>
+      <w:r>
+        <w:rPr>
+          <w:rFonts w:ascii="Times" w:eastAsia="Times" w:hAnsi="Times"/>
+          <w:color w:val="000000"/>
+          <w:sz w:val="20"/>
+          <w:szCs w:val="20"/>
+        </w:rPr>
+        <w:t xml:space="preserve">a la unión de la tabla resultante entre </w:t>
+      </w:r>
+      <w:r>
+        <w:rPr>
+          <w:rFonts w:ascii="Times" w:eastAsia="Times" w:hAnsi="Times"/>
+          <w:b/>
+          <w:bCs/>
+          <w:i/>
+          <w:iCs/>
+          <w:color w:val="000000"/>
+          <w:sz w:val="20"/>
+          <w:szCs w:val="20"/>
+        </w:rPr>
+        <w:t>ListOfOrders</w:t>
+      </w:r>
+      <w:r>
+        <w:rPr>
+          <w:rFonts w:ascii="Times" w:eastAsia="Times" w:hAnsi="Times"/>
+          <w:color w:val="000000"/>
+          <w:sz w:val="20"/>
+          <w:szCs w:val="20"/>
+        </w:rPr>
+        <w:t xml:space="preserve"> + </w:t>
+      </w:r>
+      <w:r>
+        <w:rPr>
+          <w:rFonts w:ascii="Times" w:eastAsia="Times" w:hAnsi="Times"/>
+          <w:b/>
+          <w:bCs/>
+          <w:i/>
+          <w:iCs/>
+          <w:color w:val="000000"/>
+          <w:sz w:val="20"/>
+          <w:szCs w:val="20"/>
+        </w:rPr>
+        <w:t>OrderBreakDown</w:t>
+      </w:r>
+      <w:r>
+        <w:rPr>
+          <w:rFonts w:ascii="Times" w:eastAsia="Times" w:hAnsi="Times"/>
+          <w:color w:val="000000"/>
+          <w:sz w:val="20"/>
+          <w:szCs w:val="20"/>
+        </w:rPr>
+        <w:t xml:space="preserve">, </w:t>
+      </w:r>
+      <w:r>
+        <w:rPr>
+          <w:rFonts w:ascii="Times" w:eastAsia="Times" w:hAnsi="Times"/>
+          <w:color w:val="000000"/>
+          <w:sz w:val="20"/>
+          <w:szCs w:val="20"/>
+        </w:rPr>
+        <w:t>pues</w:t>
+      </w:r>
+      <w:r>
+        <w:rPr>
+          <w:rFonts w:ascii="Times" w:eastAsia="Times" w:hAnsi="Times"/>
+          <w:color w:val="000000"/>
+          <w:sz w:val="20"/>
+          <w:szCs w:val="20"/>
+        </w:rPr>
+        <w:t xml:space="preserve"> es </w:t>
+      </w:r>
+      <w:r>
+        <w:rPr>
+          <w:rFonts w:ascii="Times" w:eastAsia="Times" w:hAnsi="Times"/>
+          <w:color w:val="000000"/>
+          <w:sz w:val="20"/>
+          <w:szCs w:val="20"/>
+        </w:rPr>
+        <w:t xml:space="preserve">en </w:t>
+      </w:r>
+      <w:r>
+        <w:rPr>
+          <w:rFonts w:ascii="Times" w:eastAsia="Times" w:hAnsi="Times"/>
+          <w:i/>
+          <w:iCs/>
+          <w:color w:val="000000"/>
+          <w:sz w:val="20"/>
+          <w:szCs w:val="20"/>
+        </w:rPr>
+        <w:t>SalesTargets</w:t>
+      </w:r>
+      <w:r>
+        <w:rPr>
+          <w:rFonts w:ascii="Times" w:eastAsia="Times" w:hAnsi="Times"/>
+          <w:color w:val="000000"/>
+          <w:sz w:val="20"/>
+          <w:szCs w:val="20"/>
+        </w:rPr>
+        <w:t xml:space="preserve"> donde se encuentra nuestro </w:t>
+      </w:r>
+      <w:r>
+        <w:rPr>
+          <w:rFonts w:ascii="Times" w:eastAsia="Times" w:hAnsi="Times"/>
+          <w:i/>
+          <w:iCs/>
+          <w:color w:val="000000"/>
+          <w:sz w:val="20"/>
+          <w:szCs w:val="20"/>
+        </w:rPr>
+        <w:t xml:space="preserve">Target </w:t>
+      </w:r>
+      <w:r>
+        <w:rPr>
+          <w:rFonts w:ascii="Times" w:eastAsia="Times" w:hAnsi="Times"/>
+          <w:i/>
+          <w:iCs/>
+          <w:color w:val="000000"/>
+          <w:sz w:val="20"/>
+          <w:szCs w:val="20"/>
+        </w:rPr>
+        <w:t>por mes</w:t>
+      </w:r>
+      <w:r>
+        <w:rPr>
+          <w:rFonts w:ascii="Times" w:eastAsia="Times" w:hAnsi="Times"/>
+          <w:color w:val="000000"/>
+          <w:sz w:val="20"/>
+          <w:szCs w:val="20"/>
+        </w:rPr>
+        <w:t xml:space="preserve"> para cada una de nuestras </w:t>
+      </w:r>
+      <w:r>
+        <w:rPr>
+          <w:rFonts w:ascii="Times" w:eastAsia="Times" w:hAnsi="Times"/>
+          <w:i/>
+          <w:iCs/>
+          <w:color w:val="000000"/>
+          <w:sz w:val="20"/>
+          <w:szCs w:val="20"/>
+        </w:rPr>
+        <w:t>Categorías</w:t>
+      </w:r>
+      <w:r>
+        <w:rPr>
+          <w:rFonts w:ascii="Times" w:eastAsia="Times" w:hAnsi="Times"/>
+          <w:color w:val="000000"/>
+          <w:sz w:val="20"/>
+          <w:szCs w:val="20"/>
+        </w:rPr>
+        <w:t>; en consecuencia,</w:t>
+      </w:r>
+      <w:r>
+        <w:rPr>
+          <w:rFonts w:ascii="Times" w:eastAsia="Times" w:hAnsi="Times"/>
+          <w:color w:val="000000"/>
+          <w:sz w:val="20"/>
+          <w:szCs w:val="20"/>
+        </w:rPr>
+        <w:t xml:space="preserve"> </w:t>
+      </w:r>
+      <w:r>
+        <w:rPr>
+          <w:rFonts w:ascii="Times" w:eastAsia="Times" w:hAnsi="Times"/>
+          <w:b/>
+          <w:bCs/>
+          <w:color w:val="000000"/>
+          <w:sz w:val="20"/>
+          <w:szCs w:val="20"/>
+        </w:rPr>
+        <w:t xml:space="preserve">necesitaremos </w:t>
+      </w:r>
+      <w:r>
+        <w:rPr>
+          <w:rFonts w:ascii="Times" w:eastAsia="Times" w:hAnsi="Times"/>
+          <w:b/>
+          <w:bCs/>
+          <w:color w:val="000000"/>
+          <w:sz w:val="20"/>
+          <w:szCs w:val="20"/>
+        </w:rPr>
+        <w:t xml:space="preserve">esta última tabla </w:t>
+      </w:r>
+      <w:r>
+        <w:rPr>
+          <w:rFonts w:ascii="Times" w:eastAsia="Times" w:hAnsi="Times"/>
+          <w:b/>
+          <w:bCs/>
+          <w:color w:val="000000"/>
+          <w:sz w:val="20"/>
+          <w:szCs w:val="20"/>
+        </w:rPr>
+        <w:t xml:space="preserve">para poder comparar los rendimientos de cada departamento, mes a mes, con el </w:t>
+      </w:r>
+      <w:r>
+        <w:rPr>
+          <w:rFonts w:ascii="Times" w:eastAsia="Times" w:hAnsi="Times"/>
+          <w:b/>
+          <w:bCs/>
+          <w:i/>
+          <w:iCs/>
+          <w:color w:val="000000"/>
+          <w:sz w:val="20"/>
+          <w:szCs w:val="20"/>
+        </w:rPr>
+        <w:t xml:space="preserve">target </w:t>
+      </w:r>
+      <w:r>
+        <w:rPr>
+          <w:rFonts w:ascii="Times" w:eastAsia="Times" w:hAnsi="Times"/>
+          <w:b/>
+          <w:bCs/>
+          <w:color w:val="000000"/>
+          <w:sz w:val="20"/>
+          <w:szCs w:val="20"/>
+        </w:rPr>
+        <w:t>que ellos se fijaron para cada uno de esos meses</w:t>
+      </w:r>
+      <w:r>
+        <w:rPr>
+          <w:rFonts w:ascii="Times" w:eastAsia="Times" w:hAnsi="Times"/>
+          <w:i/>
+          <w:iCs/>
+          <w:color w:val="000000"/>
+          <w:sz w:val="20"/>
+          <w:szCs w:val="20"/>
+        </w:rPr>
+        <w:t xml:space="preserve">. </w:t>
+      </w:r>
+      <w:r>
+        <w:rPr>
+          <w:rFonts w:ascii="Times" w:eastAsia="Times" w:hAnsi="Times"/>
+          <w:color w:val="000000"/>
+          <w:sz w:val="20"/>
+          <w:szCs w:val="20"/>
+        </w:rPr>
+        <w:t xml:space="preserve">Luego, es muy probable que </w:t>
+      </w:r>
+      <w:r>
+        <w:rPr>
+          <w:rFonts w:ascii="Times" w:eastAsia="Times" w:hAnsi="Times"/>
+          <w:color w:val="000000"/>
+          <w:sz w:val="20"/>
+          <w:szCs w:val="20"/>
+        </w:rPr>
+        <w:t>esta</w:t>
+      </w:r>
+      <w:r>
+        <w:rPr>
+          <w:rFonts w:ascii="Times" w:eastAsia="Times" w:hAnsi="Times"/>
+          <w:color w:val="000000"/>
+          <w:sz w:val="20"/>
+          <w:szCs w:val="20"/>
+        </w:rPr>
+        <w:t xml:space="preserve"> tercera</w:t>
+      </w:r>
+      <w:r>
+        <w:rPr>
+          <w:rFonts w:ascii="Times" w:eastAsia="Times" w:hAnsi="Times"/>
+          <w:color w:val="000000"/>
+          <w:sz w:val="20"/>
+          <w:szCs w:val="20"/>
+        </w:rPr>
+        <w:t xml:space="preserve"> tabla necesite de </w:t>
+      </w:r>
+      <w:r>
+        <w:rPr>
+          <w:rFonts w:ascii="Times" w:eastAsia="Times" w:hAnsi="Times"/>
+          <w:i/>
+          <w:iCs/>
+          <w:color w:val="000000"/>
+          <w:sz w:val="20"/>
+          <w:szCs w:val="20"/>
+        </w:rPr>
+        <w:t xml:space="preserve">múltiples campos </w:t>
+      </w:r>
+      <w:r>
+        <w:rPr>
+          <w:rFonts w:ascii="Times" w:eastAsia="Times" w:hAnsi="Times"/>
+          <w:color w:val="000000"/>
+          <w:sz w:val="20"/>
+          <w:szCs w:val="20"/>
+        </w:rPr>
+        <w:t xml:space="preserve">para lograr una </w:t>
+      </w:r>
+      <w:r>
+        <w:rPr>
+          <w:rFonts w:ascii="Times" w:eastAsia="Times" w:hAnsi="Times"/>
+          <w:i/>
+          <w:iCs/>
+          <w:color w:val="000000"/>
+          <w:sz w:val="20"/>
+          <w:szCs w:val="20"/>
+        </w:rPr>
+        <w:t xml:space="preserve">unión </w:t>
+      </w:r>
+      <w:r>
+        <w:rPr>
+          <w:rFonts w:ascii="Times" w:eastAsia="Times" w:hAnsi="Times"/>
+          <w:color w:val="000000"/>
+          <w:sz w:val="20"/>
+          <w:szCs w:val="20"/>
+        </w:rPr>
+        <w:t xml:space="preserve">con las otras; es decir, podría ser esto un ejemplo perfecto de </w:t>
+      </w:r>
+      <w:r>
+        <w:rPr>
+          <w:rFonts w:ascii="Times" w:eastAsia="Times" w:hAnsi="Times"/>
+          <w:b/>
+          <w:bCs/>
+          <w:i/>
+          <w:iCs/>
+          <w:color w:val="000000"/>
+          <w:sz w:val="20"/>
+          <w:szCs w:val="20"/>
+        </w:rPr>
+        <w:t xml:space="preserve">Unir tablas con Múltiples Campos. </w:t>
+      </w:r>
+      <w:r>
+        <w:rPr>
+          <w:rFonts w:ascii="Times" w:eastAsia="Times" w:hAnsi="Times"/>
+          <w:color w:val="000000"/>
+          <w:sz w:val="20"/>
+          <w:szCs w:val="20"/>
+        </w:rPr>
+        <w:t xml:space="preserve">Lo explico. </w:t>
+      </w:r>
+    </w:p>
+    <w:p>
+      <w:pPr>
+        <w:rPr>
+          <w:rFonts w:ascii="Times" w:eastAsia="Times" w:hAnsi="Times"/>
+          <w:color w:val="000000"/>
+          <w:sz w:val="20"/>
+          <w:szCs w:val="20"/>
+        </w:rPr>
+      </w:pPr>
+      <w:r>
+        <w:rPr>
+          <w:rFonts w:ascii="Times" w:eastAsia="Times" w:hAnsi="Times"/>
+          <w:color w:val="000000"/>
+          <w:sz w:val="20"/>
+          <w:szCs w:val="20"/>
+        </w:rPr>
+        <w:lastRenderedPageBreak/>
+        <w:t xml:space="preserve">Diferente a la tabla </w:t>
+      </w:r>
+      <w:r>
+        <w:rPr>
+          <w:rFonts w:ascii="Times" w:eastAsia="Times" w:hAnsi="Times"/>
+          <w:i/>
+          <w:iCs/>
+          <w:color w:val="000000"/>
+          <w:sz w:val="20"/>
+          <w:szCs w:val="20"/>
+        </w:rPr>
+        <w:t>ListOfOrders</w:t>
+      </w:r>
+      <w:r>
+        <w:rPr>
+          <w:rFonts w:ascii="Times" w:eastAsia="Times" w:hAnsi="Times"/>
+          <w:i/>
+          <w:iCs/>
+          <w:color w:val="000000"/>
+          <w:sz w:val="20"/>
+          <w:szCs w:val="20"/>
+        </w:rPr>
+        <w:t xml:space="preserve">, </w:t>
+      </w:r>
+      <w:r>
+        <w:rPr>
+          <w:rFonts w:ascii="Times" w:eastAsia="Times" w:hAnsi="Times"/>
+          <w:color w:val="000000"/>
+          <w:sz w:val="20"/>
+          <w:szCs w:val="20"/>
+        </w:rPr>
+        <w:t xml:space="preserve">la tabla </w:t>
+      </w:r>
+      <w:r>
+        <w:rPr>
+          <w:rFonts w:ascii="Times" w:eastAsia="Times" w:hAnsi="Times"/>
+          <w:i/>
+          <w:iCs/>
+          <w:color w:val="000000"/>
+          <w:sz w:val="20"/>
+          <w:szCs w:val="20"/>
+        </w:rPr>
+        <w:t>SalesTargets</w:t>
+      </w:r>
+      <w:r>
+        <w:rPr>
+          <w:rFonts w:ascii="Times" w:eastAsia="Times" w:hAnsi="Times"/>
+          <w:i/>
+          <w:iCs/>
+          <w:color w:val="000000"/>
+          <w:sz w:val="20"/>
+          <w:szCs w:val="20"/>
+        </w:rPr>
+        <w:t xml:space="preserve"> </w:t>
+      </w:r>
+      <w:r>
+        <w:rPr>
+          <w:rFonts w:ascii="Times" w:eastAsia="Times" w:hAnsi="Times"/>
+          <w:color w:val="000000"/>
+          <w:sz w:val="20"/>
+          <w:szCs w:val="20"/>
+        </w:rPr>
+        <w:t xml:space="preserve">no cuenta con un campo en especifico que haga de </w:t>
+      </w:r>
+      <w:r>
+        <w:rPr>
+          <w:rFonts w:ascii="Times" w:eastAsia="Times" w:hAnsi="Times"/>
+          <w:i/>
+          <w:iCs/>
+          <w:color w:val="000000"/>
+          <w:sz w:val="20"/>
+          <w:szCs w:val="20"/>
+        </w:rPr>
+        <w:t>llave primaria</w:t>
+      </w:r>
+      <w:r>
+        <w:rPr>
+          <w:rFonts w:ascii="Times" w:eastAsia="Times" w:hAnsi="Times"/>
+          <w:color w:val="000000"/>
+          <w:sz w:val="20"/>
+          <w:szCs w:val="20"/>
+        </w:rPr>
+        <w:t>,</w:t>
+      </w:r>
+      <w:r>
+        <w:rPr>
+          <w:rFonts w:ascii="Times" w:eastAsia="Times" w:hAnsi="Times"/>
+          <w:b/>
+          <w:bCs/>
+          <w:color w:val="000000"/>
+          <w:sz w:val="20"/>
+          <w:szCs w:val="20"/>
+        </w:rPr>
+        <w:t xml:space="preserve"> esto es así porque ninguno de sus campos </w:t>
+      </w:r>
+      <w:r>
+        <w:rPr>
+          <w:rFonts w:ascii="Times" w:eastAsia="Times" w:hAnsi="Times"/>
+          <w:b/>
+          <w:bCs/>
+          <w:color w:val="000000"/>
+          <w:sz w:val="20"/>
+          <w:szCs w:val="20"/>
+        </w:rPr>
+        <w:t xml:space="preserve">podría presumir </w:t>
+      </w:r>
+      <w:r>
+        <w:rPr>
+          <w:rFonts w:ascii="Times" w:eastAsia="Times" w:hAnsi="Times"/>
+          <w:b/>
+          <w:bCs/>
+          <w:color w:val="000000"/>
+          <w:sz w:val="20"/>
+          <w:szCs w:val="20"/>
+        </w:rPr>
+        <w:t xml:space="preserve">de </w:t>
+      </w:r>
+      <w:r>
+        <w:rPr>
+          <w:rFonts w:ascii="Times" w:eastAsia="Times" w:hAnsi="Times"/>
+          <w:b/>
+          <w:bCs/>
+          <w:color w:val="000000"/>
+          <w:sz w:val="20"/>
+          <w:szCs w:val="20"/>
+        </w:rPr>
+        <w:t xml:space="preserve">que </w:t>
+      </w:r>
+      <w:r>
+        <w:rPr>
+          <w:rFonts w:ascii="Times" w:eastAsia="Times" w:hAnsi="Times"/>
+          <w:b/>
+          <w:bCs/>
+          <w:color w:val="000000"/>
+          <w:sz w:val="20"/>
+          <w:szCs w:val="20"/>
+        </w:rPr>
+        <w:t>NO</w:t>
+      </w:r>
+      <w:r>
+        <w:rPr>
+          <w:rFonts w:ascii="Times" w:eastAsia="Times" w:hAnsi="Times"/>
+          <w:b/>
+          <w:bCs/>
+          <w:color w:val="000000"/>
+          <w:sz w:val="20"/>
+          <w:szCs w:val="20"/>
+        </w:rPr>
+        <w:t xml:space="preserve"> pose</w:t>
+      </w:r>
+      <w:r>
+        <w:rPr>
+          <w:rFonts w:ascii="Times" w:eastAsia="Times" w:hAnsi="Times"/>
+          <w:b/>
+          <w:bCs/>
+          <w:color w:val="000000"/>
+          <w:sz w:val="20"/>
+          <w:szCs w:val="20"/>
+        </w:rPr>
+        <w:t>a</w:t>
+      </w:r>
+      <w:r>
+        <w:rPr>
+          <w:rFonts w:ascii="Times" w:eastAsia="Times" w:hAnsi="Times"/>
+          <w:b/>
+          <w:bCs/>
+          <w:color w:val="000000"/>
+          <w:sz w:val="20"/>
+          <w:szCs w:val="20"/>
+        </w:rPr>
+        <w:t xml:space="preserve"> ningún registro repetido</w:t>
+      </w:r>
+      <w:r>
+        <w:rPr>
+          <w:rFonts w:ascii="Times" w:eastAsia="Times" w:hAnsi="Times"/>
+          <w:color w:val="000000"/>
+          <w:sz w:val="20"/>
+          <w:szCs w:val="20"/>
+        </w:rPr>
+        <w:t xml:space="preserve">: en todos sus campos, si los evaluamos uno por uno, </w:t>
+      </w:r>
+      <w:r>
+        <w:rPr>
+          <w:rFonts w:ascii="Times" w:eastAsia="Times" w:hAnsi="Times"/>
+          <w:color w:val="000000"/>
+          <w:sz w:val="20"/>
+          <w:szCs w:val="20"/>
+        </w:rPr>
+        <w:t xml:space="preserve">verá que hay registros repetidos. </w:t>
+      </w:r>
+    </w:p>
+    <w:p>
+      <w:pPr>
+        <w:rPr>
+          <w:rFonts w:ascii="Times" w:eastAsia="Times" w:hAnsi="Times"/>
+          <w:color w:val="000000"/>
+          <w:sz w:val="20"/>
+          <w:szCs w:val="20"/>
+        </w:rPr>
+      </w:pPr>
+      <w:r>
+        <w:rPr>
+          <w:rFonts w:ascii="Times" w:eastAsia="Times" w:hAnsi="Times"/>
+          <w:color w:val="000000"/>
+          <w:sz w:val="20"/>
+          <w:szCs w:val="20"/>
+        </w:rPr>
+        <w:t xml:space="preserve">He aquí donde </w:t>
+      </w:r>
+      <w:r>
+        <w:rPr>
+          <w:rFonts w:ascii="Times" w:eastAsia="Times" w:hAnsi="Times"/>
+          <w:color w:val="000000"/>
+          <w:sz w:val="20"/>
+          <w:szCs w:val="20"/>
+        </w:rPr>
+        <w:t>nace</w:t>
+      </w:r>
+      <w:r>
+        <w:rPr>
+          <w:rFonts w:ascii="Times" w:eastAsia="Times" w:hAnsi="Times"/>
+          <w:color w:val="000000"/>
+          <w:sz w:val="20"/>
+          <w:szCs w:val="20"/>
+        </w:rPr>
+        <w:t xml:space="preserve"> la necesidad de valerse de </w:t>
+      </w:r>
+      <w:r>
+        <w:rPr>
+          <w:rFonts w:ascii="Times" w:eastAsia="Times" w:hAnsi="Times"/>
+          <w:b/>
+          <w:bCs/>
+          <w:color w:val="000000"/>
+          <w:sz w:val="20"/>
+          <w:szCs w:val="20"/>
+        </w:rPr>
+        <w:t>múltiples campos</w:t>
+      </w:r>
+      <w:r>
+        <w:rPr>
+          <w:rFonts w:ascii="Times" w:eastAsia="Times" w:hAnsi="Times"/>
+          <w:b/>
+          <w:bCs/>
+          <w:color w:val="000000"/>
+          <w:sz w:val="20"/>
+          <w:szCs w:val="20"/>
+        </w:rPr>
+        <w:t xml:space="preserve"> </w:t>
+      </w:r>
+      <w:r>
+        <w:rPr>
+          <w:rFonts w:ascii="Times" w:eastAsia="Times" w:hAnsi="Times"/>
+          <w:color w:val="000000"/>
+          <w:sz w:val="20"/>
+          <w:szCs w:val="20"/>
+        </w:rPr>
+        <w:t xml:space="preserve">de </w:t>
+      </w:r>
+      <w:r>
+        <w:rPr>
+          <w:rFonts w:ascii="Times" w:eastAsia="Times" w:hAnsi="Times"/>
+          <w:color w:val="000000"/>
+          <w:sz w:val="20"/>
+          <w:szCs w:val="20"/>
+        </w:rPr>
+        <w:t>una</w:t>
+      </w:r>
+      <w:r>
+        <w:rPr>
+          <w:rFonts w:ascii="Times" w:eastAsia="Times" w:hAnsi="Times"/>
+          <w:color w:val="000000"/>
+          <w:sz w:val="20"/>
+          <w:szCs w:val="20"/>
+        </w:rPr>
+        <w:t xml:space="preserve"> tabla</w:t>
+      </w:r>
+      <w:r>
+        <w:rPr>
+          <w:rFonts w:ascii="Times" w:eastAsia="Times" w:hAnsi="Times"/>
+          <w:color w:val="000000"/>
+          <w:sz w:val="20"/>
+          <w:szCs w:val="20"/>
+        </w:rPr>
+        <w:t xml:space="preserve"> para hacer una unión con otra</w:t>
+      </w:r>
+      <w:r>
+        <w:rPr>
+          <w:rFonts w:ascii="Times" w:eastAsia="Times" w:hAnsi="Times"/>
+          <w:color w:val="000000"/>
+          <w:sz w:val="20"/>
+          <w:szCs w:val="20"/>
+        </w:rPr>
+        <w:t>; esto</w:t>
+      </w:r>
+      <w:r>
+        <w:rPr>
+          <w:rFonts w:ascii="Times" w:eastAsia="Times" w:hAnsi="Times"/>
+          <w:color w:val="000000"/>
+          <w:sz w:val="20"/>
+          <w:szCs w:val="20"/>
+        </w:rPr>
+        <w:t xml:space="preserve"> para lograr </w:t>
+      </w:r>
+      <w:r>
+        <w:rPr>
+          <w:rFonts w:ascii="Times" w:eastAsia="Times" w:hAnsi="Times"/>
+          <w:color w:val="000000"/>
+          <w:sz w:val="20"/>
+          <w:szCs w:val="20"/>
+        </w:rPr>
+        <w:t>u</w:t>
+      </w:r>
+      <w:r>
+        <w:rPr>
+          <w:rFonts w:ascii="Times" w:eastAsia="Times" w:hAnsi="Times"/>
+          <w:color w:val="000000"/>
+          <w:sz w:val="20"/>
+          <w:szCs w:val="20"/>
+        </w:rPr>
+        <w:t>na combinación de valores</w:t>
+      </w:r>
+      <w:r>
+        <w:rPr>
+          <w:rFonts w:ascii="Times" w:eastAsia="Times" w:hAnsi="Times"/>
+          <w:color w:val="000000"/>
+          <w:sz w:val="20"/>
+          <w:szCs w:val="20"/>
+        </w:rPr>
+        <w:t>/datos</w:t>
+      </w:r>
+      <w:r>
+        <w:rPr>
+          <w:rFonts w:ascii="Times" w:eastAsia="Times" w:hAnsi="Times"/>
+          <w:color w:val="000000"/>
+          <w:sz w:val="20"/>
+          <w:szCs w:val="20"/>
+        </w:rPr>
+        <w:t xml:space="preserve"> provenientes de diferentes campos, </w:t>
+      </w:r>
+      <w:r>
+        <w:rPr>
+          <w:rFonts w:ascii="Times" w:eastAsia="Times" w:hAnsi="Times"/>
+          <w:color w:val="000000"/>
+          <w:sz w:val="20"/>
+          <w:szCs w:val="20"/>
+        </w:rPr>
+        <w:t>por</w:t>
+      </w:r>
+      <w:r>
+        <w:rPr>
+          <w:rFonts w:ascii="Times" w:eastAsia="Times" w:hAnsi="Times"/>
+          <w:color w:val="000000"/>
+          <w:sz w:val="20"/>
+          <w:szCs w:val="20"/>
+        </w:rPr>
+        <w:t xml:space="preserve"> </w:t>
+      </w:r>
+      <w:r>
+        <w:rPr>
+          <w:rFonts w:ascii="Times" w:eastAsia="Times" w:hAnsi="Times"/>
+          <w:color w:val="000000"/>
+          <w:sz w:val="20"/>
+          <w:szCs w:val="20"/>
+        </w:rPr>
+        <w:t>cada registro de la</w:t>
+      </w:r>
+      <w:r>
+        <w:rPr>
+          <w:rFonts w:ascii="Times" w:eastAsia="Times" w:hAnsi="Times"/>
+          <w:color w:val="000000"/>
+          <w:sz w:val="20"/>
+          <w:szCs w:val="20"/>
+        </w:rPr>
+        <w:t xml:space="preserve"> misma</w:t>
+      </w:r>
+      <w:r>
+        <w:rPr>
+          <w:rFonts w:ascii="Times" w:eastAsia="Times" w:hAnsi="Times"/>
+          <w:color w:val="000000"/>
+          <w:sz w:val="20"/>
+          <w:szCs w:val="20"/>
+        </w:rPr>
+        <w:t xml:space="preserve"> tabla, </w:t>
+      </w:r>
+      <w:r>
+        <w:rPr>
+          <w:rFonts w:ascii="Times" w:eastAsia="Times" w:hAnsi="Times"/>
+          <w:color w:val="000000"/>
+          <w:sz w:val="20"/>
+          <w:szCs w:val="20"/>
+        </w:rPr>
+        <w:t>donde</w:t>
+      </w:r>
+      <w:r>
+        <w:rPr>
+          <w:rFonts w:ascii="Times" w:eastAsia="Times" w:hAnsi="Times"/>
+          <w:color w:val="000000"/>
+          <w:sz w:val="20"/>
+          <w:szCs w:val="20"/>
+        </w:rPr>
+        <w:t xml:space="preserve"> </w:t>
+      </w:r>
+      <w:r>
+        <w:rPr>
+          <w:rFonts w:ascii="Times" w:eastAsia="Times" w:hAnsi="Times"/>
+          <w:color w:val="000000"/>
+          <w:sz w:val="20"/>
+          <w:szCs w:val="20"/>
+        </w:rPr>
+        <w:t>sí resulte ser único</w:t>
+      </w:r>
+      <w:r>
+        <w:rPr>
+          <w:rFonts w:ascii="Times" w:eastAsia="Times" w:hAnsi="Times"/>
+          <w:color w:val="000000"/>
+          <w:sz w:val="20"/>
+          <w:szCs w:val="20"/>
+        </w:rPr>
+        <w:t>,</w:t>
+      </w:r>
+      <w:r>
+        <w:rPr>
+          <w:rFonts w:ascii="Times" w:eastAsia="Times" w:hAnsi="Times"/>
+          <w:color w:val="000000"/>
+          <w:sz w:val="20"/>
+          <w:szCs w:val="20"/>
+        </w:rPr>
+        <w:t xml:space="preserve"> o hag</w:t>
+      </w:r>
+      <w:r>
+        <w:rPr>
+          <w:rFonts w:ascii="Times" w:eastAsia="Times" w:hAnsi="Times"/>
+          <w:color w:val="000000"/>
+          <w:sz w:val="20"/>
+          <w:szCs w:val="20"/>
+        </w:rPr>
+        <w:t>a inigualables,</w:t>
+      </w:r>
+      <w:r>
+        <w:rPr>
+          <w:rFonts w:ascii="Times" w:eastAsia="Times" w:hAnsi="Times"/>
+          <w:color w:val="000000"/>
+          <w:sz w:val="20"/>
+          <w:szCs w:val="20"/>
+        </w:rPr>
+        <w:t xml:space="preserve"> cada</w:t>
+      </w:r>
+      <w:r>
+        <w:rPr>
+          <w:rFonts w:ascii="Times" w:eastAsia="Times" w:hAnsi="Times"/>
+          <w:color w:val="000000"/>
+          <w:sz w:val="20"/>
+          <w:szCs w:val="20"/>
+        </w:rPr>
+        <w:t xml:space="preserve"> registro</w:t>
+      </w:r>
+      <w:r>
+        <w:rPr>
+          <w:rFonts w:ascii="Times" w:eastAsia="Times" w:hAnsi="Times"/>
+          <w:color w:val="000000"/>
+          <w:sz w:val="20"/>
+          <w:szCs w:val="20"/>
+        </w:rPr>
+        <w:t xml:space="preserve"> de la tabla en cuestión</w:t>
+      </w:r>
+      <w:r>
+        <w:rPr>
+          <w:rFonts w:ascii="Times" w:eastAsia="Times" w:hAnsi="Times"/>
+          <w:color w:val="000000"/>
+          <w:sz w:val="20"/>
+          <w:szCs w:val="20"/>
+        </w:rPr>
+        <w:t>.</w:t>
+      </w:r>
+      <w:r>
+        <w:rPr>
+          <w:rFonts w:ascii="Times" w:eastAsia="Times" w:hAnsi="Times"/>
+          <w:color w:val="000000"/>
+          <w:sz w:val="20"/>
+          <w:szCs w:val="20"/>
+        </w:rPr>
+        <w:t xml:space="preserve"> En este caso puntual, para cada registro por separado, se podrían unir los datos del campo</w:t>
+      </w:r>
+      <w:r>
+        <w:rPr>
+          <w:rFonts w:ascii="Times" w:eastAsia="Times" w:hAnsi="Times"/>
+          <w:color w:val="000000"/>
+          <w:sz w:val="20"/>
+          <w:szCs w:val="20"/>
+        </w:rPr>
+        <w:t xml:space="preserve"> </w:t>
+      </w:r>
+      <w:r>
+        <w:rPr>
+          <w:rFonts w:ascii="Times" w:eastAsia="Times" w:hAnsi="Times"/>
+          <w:b/>
+          <w:bCs/>
+          <w:i/>
+          <w:iCs/>
+          <w:color w:val="000000"/>
+          <w:sz w:val="20"/>
+          <w:szCs w:val="20"/>
+        </w:rPr>
+        <w:t>Month of Order Date</w:t>
+      </w:r>
+      <w:r>
+        <w:rPr>
+          <w:rFonts w:ascii="Times" w:eastAsia="Times" w:hAnsi="Times"/>
+          <w:color w:val="000000"/>
+          <w:sz w:val="20"/>
+          <w:szCs w:val="20"/>
+        </w:rPr>
+        <w:t xml:space="preserve"> con los datos del campo</w:t>
+      </w:r>
+      <w:r>
+        <w:rPr>
+          <w:rFonts w:ascii="Times" w:eastAsia="Times" w:hAnsi="Times"/>
+          <w:color w:val="000000"/>
+          <w:sz w:val="20"/>
+          <w:szCs w:val="20"/>
+        </w:rPr>
+        <w:t xml:space="preserve"> </w:t>
+      </w:r>
+      <w:r>
+        <w:rPr>
+          <w:rFonts w:ascii="Times" w:eastAsia="Times" w:hAnsi="Times"/>
+          <w:b/>
+          <w:bCs/>
+          <w:i/>
+          <w:iCs/>
+          <w:color w:val="000000"/>
+          <w:sz w:val="20"/>
+          <w:szCs w:val="20"/>
+        </w:rPr>
+        <w:t>Category</w:t>
+      </w:r>
+      <w:r>
+        <w:rPr>
+          <w:rFonts w:ascii="Times" w:eastAsia="Times" w:hAnsi="Times"/>
+          <w:color w:val="000000"/>
+          <w:sz w:val="20"/>
+          <w:szCs w:val="20"/>
+        </w:rPr>
+        <w:t xml:space="preserve">, convirtiendo así a cada registro de la tabla </w:t>
+      </w:r>
+      <w:r>
+        <w:rPr>
+          <w:rFonts w:ascii="Times" w:eastAsia="Times" w:hAnsi="Times"/>
+          <w:b/>
+          <w:bCs/>
+          <w:i/>
+          <w:iCs/>
+          <w:color w:val="000000"/>
+          <w:sz w:val="20"/>
+          <w:szCs w:val="20"/>
+        </w:rPr>
+        <w:t>SalesTargets</w:t>
+      </w:r>
+      <w:r>
+        <w:rPr>
+          <w:rFonts w:ascii="Times" w:eastAsia="Times" w:hAnsi="Times"/>
+          <w:color w:val="000000"/>
+          <w:sz w:val="20"/>
+          <w:szCs w:val="20"/>
+        </w:rPr>
+        <w:t xml:space="preserve"> </w:t>
+      </w:r>
+      <w:r>
+        <w:rPr>
+          <w:rFonts w:ascii="Times" w:eastAsia="Times" w:hAnsi="Times"/>
+          <w:color w:val="000000"/>
+          <w:sz w:val="20"/>
+          <w:szCs w:val="20"/>
+        </w:rPr>
+        <w:t>en un registro único</w:t>
+      </w:r>
+      <w:r>
+        <w:rPr>
+          <w:rFonts w:ascii="Times" w:eastAsia="Times" w:hAnsi="Times"/>
+          <w:color w:val="000000"/>
+          <w:sz w:val="20"/>
+          <w:szCs w:val="20"/>
+        </w:rPr>
+        <w:t xml:space="preserve"> </w:t>
+      </w:r>
+      <w:r>
+        <w:rPr>
+          <w:rFonts w:ascii="Times" w:eastAsia="Times" w:hAnsi="Times"/>
+          <w:color w:val="000000"/>
+          <w:sz w:val="20"/>
+          <w:szCs w:val="20"/>
+        </w:rPr>
+        <w:t>que conserva</w:t>
+      </w:r>
+      <w:r>
+        <w:rPr>
+          <w:rFonts w:ascii="Times" w:eastAsia="Times" w:hAnsi="Times"/>
+          <w:color w:val="000000"/>
+          <w:sz w:val="20"/>
+          <w:szCs w:val="20"/>
+        </w:rPr>
+        <w:t>,</w:t>
+      </w:r>
+      <w:r>
+        <w:rPr>
+          <w:rFonts w:ascii="Times" w:eastAsia="Times" w:hAnsi="Times"/>
+          <w:color w:val="000000"/>
+          <w:sz w:val="20"/>
+          <w:szCs w:val="20"/>
+        </w:rPr>
+        <w:t xml:space="preserve"> </w:t>
+      </w:r>
+      <w:r>
+        <w:rPr>
+          <w:rFonts w:ascii="Times" w:eastAsia="Times" w:hAnsi="Times"/>
+          <w:color w:val="000000"/>
+          <w:sz w:val="20"/>
+          <w:szCs w:val="20"/>
+        </w:rPr>
+        <w:t>en una</w:t>
+      </w:r>
+      <w:r>
+        <w:rPr>
+          <w:rFonts w:ascii="Times" w:eastAsia="Times" w:hAnsi="Times"/>
+          <w:color w:val="000000"/>
+          <w:sz w:val="20"/>
+          <w:szCs w:val="20"/>
+        </w:rPr>
+        <w:t xml:space="preserve"> eventual unión</w:t>
+      </w:r>
+      <w:r>
+        <w:rPr>
+          <w:rFonts w:ascii="Times" w:eastAsia="Times" w:hAnsi="Times"/>
+          <w:color w:val="000000"/>
+          <w:sz w:val="20"/>
+          <w:szCs w:val="20"/>
+        </w:rPr>
+        <w:t xml:space="preserve"> (</w:t>
+      </w:r>
+      <w:r>
+        <w:rPr>
+          <w:rFonts w:ascii="Times" w:eastAsia="Times" w:hAnsi="Times"/>
+          <w:i/>
+          <w:iCs/>
+          <w:color w:val="000000"/>
+          <w:sz w:val="20"/>
+          <w:szCs w:val="20"/>
+        </w:rPr>
+        <w:t>Join</w:t>
+      </w:r>
+      <w:r>
+        <w:rPr>
+          <w:rFonts w:ascii="Times" w:eastAsia="Times" w:hAnsi="Times"/>
+          <w:color w:val="000000"/>
+          <w:sz w:val="20"/>
+          <w:szCs w:val="20"/>
+        </w:rPr>
+        <w:t>)</w:t>
+      </w:r>
+      <w:r>
+        <w:rPr>
+          <w:rFonts w:ascii="Times" w:eastAsia="Times" w:hAnsi="Times"/>
+          <w:color w:val="000000"/>
+          <w:sz w:val="20"/>
+          <w:szCs w:val="20"/>
+        </w:rPr>
+        <w:t xml:space="preserve"> con otra tabla</w:t>
+      </w:r>
+      <w:r>
+        <w:rPr>
+          <w:rFonts w:ascii="Times" w:eastAsia="Times" w:hAnsi="Times"/>
+          <w:color w:val="000000"/>
+          <w:sz w:val="20"/>
+          <w:szCs w:val="20"/>
+        </w:rPr>
+        <w:t xml:space="preserve">, una unión consistente y limpia. </w:t>
+      </w:r>
+      <w:r>
+        <w:rPr>
+          <w:rFonts w:ascii="Times" w:eastAsia="Times" w:hAnsi="Times"/>
+          <w:color w:val="000000"/>
+          <w:sz w:val="20"/>
+          <w:szCs w:val="20"/>
+        </w:rPr>
+        <w:t xml:space="preserve"> </w:t>
+      </w:r>
+      <w:r>
+        <w:rPr>
+          <w:rFonts w:ascii="Times" w:eastAsia="Times" w:hAnsi="Times"/>
+          <w:color w:val="000000"/>
+          <w:sz w:val="20"/>
+          <w:szCs w:val="20"/>
+        </w:rPr>
+        <w:t xml:space="preserve"> </w:t>
+      </w:r>
+    </w:p>
+    <w:p>
+      <w:pPr>
+        <w:rPr>
+          <w:rFonts w:ascii="Times" w:eastAsia="Times" w:hAnsi="Times"/>
+          <w:color w:val="000000"/>
+          <w:sz w:val="20"/>
+          <w:szCs w:val="20"/>
+        </w:rPr>
+      </w:pPr>
+      <w:r>
+        <w:rPr>
+          <w:rFonts w:ascii="Times" w:eastAsia="Times" w:hAnsi="Times"/>
+          <w:color w:val="000000"/>
+          <w:sz w:val="20"/>
+          <w:szCs w:val="20"/>
+        </w:rPr>
+        <w:t xml:space="preserve">Explicado todo esto, si procedemos con la unión de la tercera tabla, sería así: </w:t>
+      </w:r>
+    </w:p>
+    <w:p>
+      <w:pPr>
+        <w:rPr>
+          <w:rFonts w:ascii="Times" w:eastAsia="Times" w:hAnsi="Times"/>
+          <w:strike/>
+          <w:color w:val="000000"/>
+          <w:sz w:val="20"/>
+          <w:szCs w:val="20"/>
+        </w:rPr>
+      </w:pPr>
+      <w:r>
+        <w:rPr>
+          <w:rFonts w:ascii="Times" w:eastAsia="Times" w:hAnsi="Times"/>
+          <w:noProof/>
+          <w:color w:val="000000"/>
+          <w:sz w:val="20"/>
+          <w:szCs w:val="20"/>
+        </w:rPr>
+        <w:drawing>
+          <wp:inline distT="0" distB="0" distL="0" distR="0" wp14:anchorId="7A2CCC37" wp14:editId="212C7B41">
+            <wp:extent cx="5612130" cy="244475"/>
+            <wp:effectExtent l="0" t="0" r="7620" b="3175"/>
+            <wp:docPr id="6" name="Imagen 6"/>
+            <wp:cNvGraphicFramePr>
+              <a:graphicFrameLocks xmlns:a="http://schemas.openxmlformats.org/drawingml/2006/main" noChangeAspect="1"/>
+            </wp:cNvGraphicFramePr>
+            <a:graphic xmlns:a="http://schemas.openxmlformats.org/drawingml/2006/main">
+              <a:graphicData uri="http://schemas.openxmlformats.org/drawingml/2006/picture">
+                <pic:pic xmlns:pic="http://schemas.openxmlformats.org/drawingml/2006/picture">
+                  <pic:nvPicPr>
+                    <pic:cNvPr id="6" name="Imagen 6"/>
+                    <pic:cNvPicPr/>
+                  </pic:nvPicPr>
+                  <pic:blipFill>
+                    <a:blip r:embed="rId13">
+                      <a:extLst>
+                        <a:ext uri="{28A0092B-C50C-407E-A947-70E740481C1C}">
+                          <a14:useLocalDpi xmlns:a14="http://schemas.microsoft.com/office/drawing/2010/main" val="0"/>
+                        </a:ext>
+                      </a:extLst>
+                    </a:blip>
+                    <a:stretch>
+                      <a:fillRect/>
+                    </a:stretch>
+                  </pic:blipFill>
+                  <pic:spPr>
+                    <a:xfrm>
+                      <a:off x="0" y="0"/>
+                      <a:ext cx="5612130" cy="244475"/>
+                    </a:xfrm>
+                    <a:prstGeom prst="rect">
+                      <a:avLst/>
+                    </a:prstGeom>
+                  </pic:spPr>
+                </pic:pic>
+              </a:graphicData>
+            </a:graphic>
+          </wp:inline>
+        </w:drawing>
+      </w:r>
+    </w:p>
+    <w:p>
+      <w:pPr>
+        <w:rPr>
+          <w:rFonts w:ascii="Times" w:eastAsia="Times" w:hAnsi="Times"/>
+          <w:color w:val="000000"/>
+          <w:sz w:val="20"/>
+          <w:szCs w:val="20"/>
+        </w:rPr>
+      </w:pPr>
+      <w:r>
+        <w:rPr>
+          <w:rFonts w:ascii="Times" w:eastAsia="Times" w:hAnsi="Times"/>
+          <w:color w:val="000000"/>
+          <w:sz w:val="20"/>
+          <w:szCs w:val="20"/>
+        </w:rPr>
+        <w:t>Sin embargo</w:t>
+      </w:r>
+      <w:r>
+        <w:rPr>
+          <w:rFonts w:ascii="Times" w:eastAsia="Times" w:hAnsi="Times"/>
+          <w:color w:val="000000"/>
+          <w:sz w:val="20"/>
+          <w:szCs w:val="20"/>
+        </w:rPr>
+        <w:t xml:space="preserve"> para este caso puntual</w:t>
+      </w:r>
+      <w:r>
+        <w:rPr>
+          <w:rFonts w:ascii="Times" w:eastAsia="Times" w:hAnsi="Times"/>
+          <w:color w:val="000000"/>
+          <w:sz w:val="20"/>
+          <w:szCs w:val="20"/>
+        </w:rPr>
+        <w:t xml:space="preserve">, este tipo de unión, el </w:t>
+      </w:r>
+      <w:r>
+        <w:rPr>
+          <w:rFonts w:ascii="Times" w:eastAsia="Times" w:hAnsi="Times"/>
+          <w:i/>
+          <w:iCs/>
+          <w:color w:val="000000"/>
+          <w:sz w:val="20"/>
+          <w:szCs w:val="20"/>
+        </w:rPr>
+        <w:t xml:space="preserve">Join </w:t>
+      </w:r>
+      <w:r>
+        <w:rPr>
+          <w:rFonts w:ascii="Times" w:eastAsia="Times" w:hAnsi="Times"/>
+          <w:color w:val="000000"/>
+          <w:sz w:val="20"/>
+          <w:szCs w:val="20"/>
+        </w:rPr>
+        <w:t xml:space="preserve">convencional, </w:t>
+      </w:r>
+      <w:r>
+        <w:rPr>
+          <w:rFonts w:ascii="Times" w:eastAsia="Times" w:hAnsi="Times"/>
+          <w:color w:val="000000"/>
+          <w:sz w:val="20"/>
+          <w:szCs w:val="20"/>
+        </w:rPr>
+        <w:t>haría que las demás tablas se rijan a la granularidad de la última, no por ser la última tabla</w:t>
+      </w:r>
+      <w:r>
+        <w:rPr>
+          <w:rFonts w:ascii="Times" w:eastAsia="Times" w:hAnsi="Times"/>
+          <w:color w:val="000000"/>
+          <w:sz w:val="20"/>
+          <w:szCs w:val="20"/>
+        </w:rPr>
+        <w:t xml:space="preserve"> unida</w:t>
+      </w:r>
+      <w:r>
+        <w:rPr>
+          <w:rFonts w:ascii="Times" w:eastAsia="Times" w:hAnsi="Times"/>
+          <w:color w:val="000000"/>
+          <w:sz w:val="20"/>
+          <w:szCs w:val="20"/>
+        </w:rPr>
+        <w:t xml:space="preserve">; si no, por ser la </w:t>
+      </w:r>
+      <w:r>
+        <w:rPr>
+          <w:rFonts w:ascii="Times" w:eastAsia="Times" w:hAnsi="Times"/>
+          <w:color w:val="000000"/>
+          <w:sz w:val="20"/>
+          <w:szCs w:val="20"/>
+        </w:rPr>
+        <w:t xml:space="preserve">tabla con la </w:t>
+      </w:r>
+      <w:r>
+        <w:rPr>
+          <w:rFonts w:ascii="Times" w:eastAsia="Times" w:hAnsi="Times"/>
+          <w:color w:val="000000"/>
+          <w:sz w:val="20"/>
+          <w:szCs w:val="20"/>
+        </w:rPr>
+        <w:t>granularidad más alta</w:t>
+      </w:r>
+      <w:r>
+        <w:rPr>
+          <w:rFonts w:ascii="Times" w:eastAsia="Times" w:hAnsi="Times"/>
+          <w:color w:val="000000"/>
+          <w:sz w:val="20"/>
+          <w:szCs w:val="20"/>
+        </w:rPr>
+        <w:t xml:space="preserve"> de todas las tres</w:t>
+      </w:r>
+      <w:r>
+        <w:rPr>
+          <w:rFonts w:ascii="Times" w:eastAsia="Times" w:hAnsi="Times"/>
+          <w:color w:val="000000"/>
+          <w:sz w:val="20"/>
+          <w:szCs w:val="20"/>
+        </w:rPr>
+        <w:t>; es decir, los datos de la unión de las tablas</w:t>
+      </w:r>
+      <w:r>
+        <w:rPr>
+          <w:rFonts w:ascii="Times" w:eastAsia="Times" w:hAnsi="Times"/>
+          <w:color w:val="000000"/>
+          <w:sz w:val="20"/>
+          <w:szCs w:val="20"/>
+        </w:rPr>
+        <w:t xml:space="preserve"> </w:t>
+      </w:r>
+      <w:r>
+        <w:rPr>
+          <w:rFonts w:ascii="Times" w:eastAsia="Times" w:hAnsi="Times"/>
+          <w:i/>
+          <w:iCs/>
+          <w:color w:val="000000"/>
+          <w:sz w:val="20"/>
+          <w:szCs w:val="20"/>
+        </w:rPr>
+        <w:t>ListOfOrders</w:t>
+      </w:r>
+      <w:r>
+        <w:rPr>
+          <w:rFonts w:ascii="Times" w:eastAsia="Times" w:hAnsi="Times"/>
+          <w:i/>
+          <w:iCs/>
+          <w:color w:val="000000"/>
+          <w:sz w:val="20"/>
+          <w:szCs w:val="20"/>
+        </w:rPr>
+        <w:t xml:space="preserve"> </w:t>
+      </w:r>
+      <w:r>
+        <w:rPr>
+          <w:rFonts w:ascii="Times" w:eastAsia="Times" w:hAnsi="Times"/>
+          <w:color w:val="000000"/>
+          <w:sz w:val="20"/>
+          <w:szCs w:val="20"/>
+        </w:rPr>
+        <w:t xml:space="preserve">&amp; </w:t>
+      </w:r>
+      <w:r>
+        <w:rPr>
+          <w:rFonts w:ascii="Times" w:eastAsia="Times" w:hAnsi="Times"/>
+          <w:i/>
+          <w:iCs/>
+          <w:color w:val="000000"/>
+          <w:sz w:val="20"/>
+          <w:szCs w:val="20"/>
+        </w:rPr>
+        <w:t>OrderBreakDown</w:t>
+      </w:r>
+      <w:r>
+        <w:rPr>
+          <w:rFonts w:ascii="Times" w:eastAsia="Times" w:hAnsi="Times"/>
+          <w:color w:val="000000"/>
+          <w:sz w:val="20"/>
+          <w:szCs w:val="20"/>
+        </w:rPr>
+        <w:t xml:space="preserve"> ahora se </w:t>
+      </w:r>
+      <w:r>
+        <w:rPr>
+          <w:rFonts w:ascii="Times" w:eastAsia="Times" w:hAnsi="Times"/>
+          <w:color w:val="000000"/>
+          <w:sz w:val="20"/>
+          <w:szCs w:val="20"/>
+        </w:rPr>
+        <w:t>van a estructurar</w:t>
+      </w:r>
+      <w:r>
+        <w:rPr>
+          <w:rFonts w:ascii="Times" w:eastAsia="Times" w:hAnsi="Times"/>
+          <w:color w:val="000000"/>
+          <w:sz w:val="20"/>
+          <w:szCs w:val="20"/>
+        </w:rPr>
+        <w:t xml:space="preserve"> en términos de </w:t>
+      </w:r>
+      <w:r>
+        <w:rPr>
+          <w:rFonts w:ascii="Times" w:eastAsia="Times" w:hAnsi="Times"/>
+          <w:color w:val="000000"/>
+          <w:sz w:val="20"/>
+          <w:szCs w:val="20"/>
+        </w:rPr>
+        <w:t xml:space="preserve">los datos de la tabla </w:t>
+      </w:r>
+      <w:r>
+        <w:rPr>
+          <w:rFonts w:ascii="Times" w:eastAsia="Times" w:hAnsi="Times"/>
+          <w:i/>
+          <w:iCs/>
+          <w:color w:val="000000"/>
+          <w:sz w:val="20"/>
+          <w:szCs w:val="20"/>
+        </w:rPr>
+        <w:t>SalesTarget</w:t>
+      </w:r>
+      <w:r>
+        <w:rPr>
+          <w:rFonts w:ascii="Times" w:eastAsia="Times" w:hAnsi="Times"/>
+          <w:i/>
+          <w:iCs/>
+          <w:color w:val="000000"/>
+          <w:sz w:val="20"/>
+          <w:szCs w:val="20"/>
+        </w:rPr>
+        <w:t>s</w:t>
+      </w:r>
+      <w:r>
+        <w:rPr>
+          <w:rFonts w:ascii="Times" w:eastAsia="Times" w:hAnsi="Times"/>
+          <w:i/>
+          <w:iCs/>
+          <w:color w:val="000000"/>
+          <w:sz w:val="20"/>
+          <w:szCs w:val="20"/>
+        </w:rPr>
+        <w:t xml:space="preserve">, </w:t>
+      </w:r>
+      <w:r>
+        <w:rPr>
+          <w:rFonts w:ascii="Times" w:eastAsia="Times" w:hAnsi="Times"/>
+          <w:color w:val="000000"/>
+          <w:sz w:val="20"/>
+          <w:szCs w:val="20"/>
+        </w:rPr>
+        <w:t xml:space="preserve">más puntualmente en términos de </w:t>
+      </w:r>
+      <w:r>
+        <w:rPr>
+          <w:rFonts w:ascii="Times" w:eastAsia="Times" w:hAnsi="Times"/>
+          <w:color w:val="000000"/>
+          <w:sz w:val="20"/>
+          <w:szCs w:val="20"/>
+        </w:rPr>
+        <w:t xml:space="preserve">los campos </w:t>
+      </w:r>
+      <w:r>
+        <w:rPr>
+          <w:rFonts w:ascii="Times" w:eastAsia="Times" w:hAnsi="Times"/>
+          <w:b/>
+          <w:bCs/>
+          <w:i/>
+          <w:iCs/>
+          <w:color w:val="000000"/>
+          <w:sz w:val="20"/>
+          <w:szCs w:val="20"/>
+        </w:rPr>
+        <w:t>Month of Order Date</w:t>
+      </w:r>
+      <w:r>
+        <w:rPr>
+          <w:rFonts w:ascii="Times" w:eastAsia="Times" w:hAnsi="Times"/>
+          <w:b/>
+          <w:bCs/>
+          <w:i/>
+          <w:iCs/>
+          <w:color w:val="000000"/>
+          <w:sz w:val="20"/>
+          <w:szCs w:val="20"/>
+        </w:rPr>
+        <w:t xml:space="preserve"> &amp; </w:t>
+      </w:r>
+      <w:r>
+        <w:rPr>
+          <w:rFonts w:ascii="Times" w:eastAsia="Times" w:hAnsi="Times"/>
+          <w:b/>
+          <w:bCs/>
+          <w:i/>
+          <w:iCs/>
+          <w:color w:val="000000"/>
+          <w:sz w:val="20"/>
+          <w:szCs w:val="20"/>
+        </w:rPr>
+        <w:t>Category</w:t>
+      </w:r>
+      <w:r>
+        <w:rPr>
+          <w:rFonts w:ascii="Times" w:eastAsia="Times" w:hAnsi="Times"/>
+          <w:color w:val="000000"/>
+          <w:sz w:val="20"/>
+          <w:szCs w:val="20"/>
+        </w:rPr>
+        <w:t xml:space="preserve">… Esto no es conveniente, se suprimiría la información relacionada a los números de ordenes y, más allá de eso, la información de cada uno de los artículos. </w:t>
+      </w:r>
+    </w:p>
+    <w:p>
+      <w:pPr>
+        <w:rPr>
+          <w:rFonts w:ascii="Times" w:eastAsia="Times" w:hAnsi="Times"/>
+          <w:color w:val="000000"/>
+          <w:sz w:val="20"/>
+          <w:szCs w:val="20"/>
+        </w:rPr>
+      </w:pPr>
+      <w:r>
+        <w:rPr>
+          <w:rFonts w:ascii="Times" w:eastAsia="Times" w:hAnsi="Times"/>
+          <w:color w:val="000000"/>
+          <w:sz w:val="20"/>
+          <w:szCs w:val="20"/>
+        </w:rPr>
+        <w:t xml:space="preserve">De hecho, la unión se logra mediante el campo </w:t>
+      </w:r>
+      <w:r>
+        <w:rPr>
+          <w:rFonts w:ascii="Times" w:eastAsia="Times" w:hAnsi="Times"/>
+          <w:b/>
+          <w:bCs/>
+          <w:i/>
+          <w:iCs/>
+          <w:color w:val="000000"/>
+          <w:sz w:val="20"/>
+          <w:szCs w:val="20"/>
+        </w:rPr>
+        <w:t>Category</w:t>
+      </w:r>
+      <w:r>
+        <w:rPr>
+          <w:rFonts w:ascii="Times" w:eastAsia="Times" w:hAnsi="Times"/>
+          <w:b/>
+          <w:bCs/>
+          <w:i/>
+          <w:iCs/>
+          <w:color w:val="000000"/>
+          <w:sz w:val="20"/>
+          <w:szCs w:val="20"/>
+        </w:rPr>
+        <w:t xml:space="preserve"> </w:t>
+      </w:r>
+      <w:r>
+        <w:rPr>
+          <w:rFonts w:ascii="Times" w:eastAsia="Times" w:hAnsi="Times"/>
+          <w:color w:val="000000"/>
+          <w:sz w:val="20"/>
+          <w:szCs w:val="20"/>
+        </w:rPr>
+        <w:t xml:space="preserve">(ni siquiera considera a </w:t>
+      </w:r>
+      <w:r>
+        <w:rPr>
+          <w:rFonts w:ascii="Times" w:eastAsia="Times" w:hAnsi="Times"/>
+          <w:b/>
+          <w:bCs/>
+          <w:i/>
+          <w:iCs/>
+          <w:color w:val="000000"/>
+          <w:sz w:val="20"/>
+          <w:szCs w:val="20"/>
+        </w:rPr>
+        <w:t>Month of Order Date</w:t>
+      </w:r>
+      <w:r>
+        <w:rPr>
+          <w:rFonts w:ascii="Times" w:eastAsia="Times" w:hAnsi="Times"/>
+          <w:color w:val="000000"/>
+          <w:sz w:val="20"/>
+          <w:szCs w:val="20"/>
+        </w:rPr>
+        <w:t>)</w:t>
+      </w:r>
+      <w:r>
+        <w:rPr>
+          <w:rFonts w:ascii="Times" w:eastAsia="Times" w:hAnsi="Times"/>
+          <w:color w:val="000000"/>
+          <w:sz w:val="20"/>
+          <w:szCs w:val="20"/>
+        </w:rPr>
+        <w:t>.</w:t>
+      </w:r>
+    </w:p>
+    <w:p>
+      <w:pPr>
+        <w:rPr>
+          <w:rFonts w:ascii="Times" w:eastAsia="Times" w:hAnsi="Times"/>
+          <w:color w:val="000000"/>
+          <w:sz w:val="20"/>
+          <w:szCs w:val="20"/>
+        </w:rPr>
+      </w:pPr>
+      <w:r>
+        <w:rPr>
+          <w:rFonts w:ascii="Times" w:eastAsia="Times" w:hAnsi="Times"/>
+          <w:noProof/>
+          <w:color w:val="000000"/>
+          <w:sz w:val="20"/>
+          <w:szCs w:val="20"/>
+        </w:rPr>
+        <w:drawing>
+          <wp:inline distT="0" distB="0" distL="0" distR="0" wp14:anchorId="39F921E6" wp14:editId="4938C974">
+            <wp:extent cx="3715268" cy="466790"/>
+            <wp:effectExtent l="0" t="0" r="0" b="9525"/>
+            <wp:docPr id="7" name="Imagen 7"/>
+            <wp:cNvGraphicFramePr>
+              <a:graphicFrameLocks xmlns:a="http://schemas.openxmlformats.org/drawingml/2006/main" noChangeAspect="1"/>
+            </wp:cNvGraphicFramePr>
+            <a:graphic xmlns:a="http://schemas.openxmlformats.org/drawingml/2006/main">
+              <a:graphicData uri="http://schemas.openxmlformats.org/drawingml/2006/picture">
+                <pic:pic xmlns:pic="http://schemas.openxmlformats.org/drawingml/2006/picture">
+                  <pic:nvPicPr>
+                    <pic:cNvPr id="7" name="Imagen 7"/>
+                    <pic:cNvPicPr/>
+                  </pic:nvPicPr>
+                  <pic:blipFill>
+                    <a:blip r:embed="rId14">
+                      <a:extLst>
+                        <a:ext uri="{28A0092B-C50C-407E-A947-70E740481C1C}">
+                          <a14:useLocalDpi xmlns:a14="http://schemas.microsoft.com/office/drawing/2010/main" val="0"/>
+                        </a:ext>
+                      </a:extLst>
+                    </a:blip>
+                    <a:stretch>
+                      <a:fillRect/>
+                    </a:stretch>
+                  </pic:blipFill>
+                  <pic:spPr>
+                    <a:xfrm>
+                      <a:off x="0" y="0"/>
+                      <a:ext cx="3715268" cy="466790"/>
+                    </a:xfrm>
+                    <a:prstGeom prst="rect">
+                      <a:avLst/>
+                    </a:prstGeom>
+                  </pic:spPr>
+                </pic:pic>
+              </a:graphicData>
+            </a:graphic>
+          </wp:inline>
+        </w:drawing>
+      </w:r>
+    </w:p>
+    <w:p>
+      <w:pPr>
+        <w:jc w:val="both"/>
+        <w:rPr>
+          <w:rFonts w:ascii="Times" w:eastAsia="Times" w:hAnsi="Times"/>
+          <w:b/>
+          <w:bCs/>
+          <w:i/>
+          <w:iCs/>
+          <w:color w:val="000000"/>
+          <w:sz w:val="20"/>
+          <w:szCs w:val="20"/>
+        </w:rPr>
+      </w:pPr>
+      <w:r>
+        <w:rPr>
+          <w:rFonts w:ascii="Times" w:eastAsia="Times" w:hAnsi="Times"/>
+          <w:color w:val="000000"/>
+          <w:sz w:val="20"/>
+          <w:szCs w:val="20"/>
+        </w:rPr>
+        <w:t>Vamos al grano</w:t>
+      </w:r>
+      <w:r>
+        <w:rPr>
+          <w:rFonts w:ascii="Times" w:eastAsia="Times" w:hAnsi="Times"/>
+          <w:color w:val="000000"/>
+          <w:sz w:val="20"/>
+          <w:szCs w:val="20"/>
+        </w:rPr>
+        <w:t>.</w:t>
+      </w:r>
+      <w:r>
+        <w:rPr>
+          <w:rFonts w:ascii="Times" w:eastAsia="Times" w:hAnsi="Times"/>
+          <w:color w:val="000000"/>
+          <w:sz w:val="20"/>
+          <w:szCs w:val="20"/>
+        </w:rPr>
+        <w:t xml:space="preserve"> </w:t>
+      </w:r>
+      <w:r>
+        <w:rPr>
+          <w:rFonts w:ascii="Times" w:eastAsia="Times" w:hAnsi="Times"/>
+          <w:color w:val="000000"/>
+          <w:sz w:val="20"/>
+          <w:szCs w:val="20"/>
+        </w:rPr>
+        <w:t>P</w:t>
+      </w:r>
+      <w:r>
+        <w:rPr>
+          <w:rFonts w:ascii="Times" w:eastAsia="Times" w:hAnsi="Times"/>
+          <w:color w:val="000000"/>
+          <w:sz w:val="20"/>
+          <w:szCs w:val="20"/>
+        </w:rPr>
+        <w:t>ara evitar el anterior conflicto,</w:t>
+      </w:r>
+      <w:r>
+        <w:rPr>
+          <w:rFonts w:ascii="Times" w:eastAsia="Times" w:hAnsi="Times"/>
+          <w:color w:val="000000"/>
+          <w:sz w:val="20"/>
+          <w:szCs w:val="20"/>
+        </w:rPr>
+        <w:t xml:space="preserve"> </w:t>
+      </w:r>
+      <w:r>
+        <w:rPr>
+          <w:rFonts w:ascii="Times" w:eastAsia="Times" w:hAnsi="Times"/>
+          <w:color w:val="000000"/>
+          <w:sz w:val="20"/>
+          <w:szCs w:val="20"/>
+        </w:rPr>
+        <w:t xml:space="preserve">lo siguiente: </w:t>
+      </w:r>
+      <w:r>
+        <w:rPr>
+          <w:rFonts w:ascii="Times" w:eastAsia="Times" w:hAnsi="Times"/>
+          <w:color w:val="000000"/>
+          <w:sz w:val="20"/>
+          <w:szCs w:val="20"/>
+        </w:rPr>
+        <w:t xml:space="preserve">toda vez que pretenda unir </w:t>
+      </w:r>
+      <w:r>
+        <w:rPr>
+          <w:rFonts w:ascii="Times" w:eastAsia="Times" w:hAnsi="Times"/>
+          <w:color w:val="000000"/>
+          <w:sz w:val="20"/>
+          <w:szCs w:val="20"/>
+        </w:rPr>
+        <w:t xml:space="preserve">de </w:t>
+      </w:r>
+      <w:r>
+        <w:rPr>
+          <w:rFonts w:ascii="Times" w:eastAsia="Times" w:hAnsi="Times"/>
+          <w:color w:val="000000"/>
+          <w:sz w:val="20"/>
+          <w:szCs w:val="20"/>
+        </w:rPr>
+        <w:t>manera correcta</w:t>
+      </w:r>
+      <w:r>
+        <w:rPr>
+          <w:rFonts w:ascii="Times" w:eastAsia="Times" w:hAnsi="Times"/>
+          <w:color w:val="000000"/>
+          <w:sz w:val="20"/>
+          <w:szCs w:val="20"/>
+        </w:rPr>
+        <w:t xml:space="preserve"> </w:t>
+      </w:r>
+      <w:r>
+        <w:rPr>
+          <w:rFonts w:ascii="Times" w:eastAsia="Times" w:hAnsi="Times"/>
+          <w:color w:val="000000"/>
+          <w:sz w:val="20"/>
+          <w:szCs w:val="20"/>
+        </w:rPr>
+        <w:t>una</w:t>
+      </w:r>
+      <w:r>
+        <w:rPr>
+          <w:rFonts w:ascii="Times" w:eastAsia="Times" w:hAnsi="Times"/>
+          <w:color w:val="000000"/>
+          <w:sz w:val="20"/>
+          <w:szCs w:val="20"/>
+        </w:rPr>
+        <w:t xml:space="preserve"> tabla</w:t>
+      </w:r>
+      <w:r>
+        <w:rPr>
+          <w:rFonts w:ascii="Times" w:eastAsia="Times" w:hAnsi="Times"/>
+          <w:color w:val="000000"/>
+          <w:sz w:val="20"/>
+          <w:szCs w:val="20"/>
+        </w:rPr>
+        <w:t xml:space="preserve"> con otra</w:t>
+      </w:r>
+      <w:r>
+        <w:rPr>
+          <w:rFonts w:ascii="Times" w:eastAsia="Times" w:hAnsi="Times"/>
+          <w:color w:val="000000"/>
+          <w:sz w:val="20"/>
+          <w:szCs w:val="20"/>
+        </w:rPr>
+        <w:t>,</w:t>
+      </w:r>
+      <w:r>
+        <w:rPr>
+          <w:rFonts w:ascii="Times" w:eastAsia="Times" w:hAnsi="Times"/>
+          <w:color w:val="000000"/>
+          <w:sz w:val="20"/>
+          <w:szCs w:val="20"/>
+        </w:rPr>
+        <w:t xml:space="preserve"> por medio de</w:t>
+      </w:r>
+      <w:r>
+        <w:rPr>
+          <w:rFonts w:ascii="Times" w:eastAsia="Times" w:hAnsi="Times"/>
+          <w:color w:val="000000"/>
+          <w:sz w:val="20"/>
+          <w:szCs w:val="20"/>
+        </w:rPr>
+        <w:t xml:space="preserve"> </w:t>
+      </w:r>
+      <w:r>
+        <w:rPr>
+          <w:rFonts w:ascii="Times" w:eastAsia="Times" w:hAnsi="Times"/>
+          <w:b/>
+          <w:bCs/>
+          <w:color w:val="000000"/>
+          <w:sz w:val="20"/>
+          <w:szCs w:val="20"/>
+        </w:rPr>
+        <w:t>múltiples campos</w:t>
+      </w:r>
+      <w:r>
+        <w:rPr>
+          <w:rFonts w:ascii="Times" w:eastAsia="Times" w:hAnsi="Times"/>
+          <w:color w:val="000000"/>
+          <w:sz w:val="20"/>
+          <w:szCs w:val="20"/>
+        </w:rPr>
+        <w:t xml:space="preserve">, haga mejor un </w:t>
+      </w:r>
+      <w:r>
+        <w:rPr>
+          <w:rFonts w:ascii="Times" w:eastAsia="Times" w:hAnsi="Times"/>
+          <w:b/>
+          <w:bCs/>
+          <w:i/>
+          <w:iCs/>
+          <w:color w:val="000000"/>
+          <w:sz w:val="20"/>
+          <w:szCs w:val="20"/>
+        </w:rPr>
+        <w:t>Blending</w:t>
+      </w:r>
+      <w:r>
+        <w:rPr>
+          <w:rFonts w:ascii="Times" w:eastAsia="Times" w:hAnsi="Times"/>
+          <w:b/>
+          <w:bCs/>
+          <w:i/>
+          <w:iCs/>
+          <w:color w:val="000000"/>
+          <w:sz w:val="20"/>
+          <w:szCs w:val="20"/>
+        </w:rPr>
+        <w:t xml:space="preserve"> </w:t>
+      </w:r>
+      <w:r>
+        <w:rPr>
+          <w:rFonts w:ascii="Times" w:eastAsia="Times" w:hAnsi="Times"/>
+          <w:color w:val="000000"/>
+          <w:sz w:val="20"/>
+          <w:szCs w:val="20"/>
+        </w:rPr>
+        <w:t xml:space="preserve">en vez de un </w:t>
+      </w:r>
+      <w:r>
+        <w:rPr>
+          <w:rFonts w:ascii="Times" w:eastAsia="Times" w:hAnsi="Times"/>
+          <w:b/>
+          <w:bCs/>
+          <w:i/>
+          <w:iCs/>
+          <w:color w:val="000000"/>
+          <w:sz w:val="20"/>
+          <w:szCs w:val="20"/>
+        </w:rPr>
+        <w:t>J</w:t>
+      </w:r>
+      <w:r>
+        <w:rPr>
+          <w:rFonts w:ascii="Times" w:eastAsia="Times" w:hAnsi="Times"/>
+          <w:b/>
+          <w:bCs/>
+          <w:i/>
+          <w:iCs/>
+          <w:color w:val="000000"/>
+          <w:sz w:val="20"/>
+          <w:szCs w:val="20"/>
+        </w:rPr>
+        <w:t xml:space="preserve">oin </w:t>
+      </w:r>
+      <w:r>
+        <w:rPr>
+          <w:rFonts w:ascii="Times" w:eastAsia="Times" w:hAnsi="Times"/>
+          <w:color w:val="000000"/>
+          <w:sz w:val="20"/>
+          <w:szCs w:val="20"/>
+        </w:rPr>
+        <w:t>propiamente</w:t>
+      </w:r>
+      <w:r>
+        <w:rPr>
+          <w:rFonts w:ascii="Times" w:eastAsia="Times" w:hAnsi="Times"/>
+          <w:b/>
+          <w:bCs/>
+          <w:i/>
+          <w:iCs/>
+          <w:color w:val="000000"/>
+          <w:sz w:val="20"/>
+          <w:szCs w:val="20"/>
+        </w:rPr>
+        <w:t xml:space="preserve">. </w:t>
+      </w:r>
+    </w:p>
+    <w:p>
+      <w:pPr>
+        <w:pStyle w:val="Ttulo3"/>
+        <w:rPr>
+          <w:rFonts w:ascii="Times" w:eastAsia="Times" w:hAnsi="Times" w:cs="Times"/>
+          <w:color w:val="000000" w:themeColor="text1"/>
+          <w:sz w:val="20"/>
+          <w:szCs w:val="20"/>
+        </w:rPr>
+      </w:pPr>
+      <w:r>
+        <w:rPr>
+          <w:rFonts w:ascii="Times" w:eastAsia="Times" w:hAnsi="Times" w:cs="Times"/>
+          <w:b/>
+          <w:bCs/>
+          <w:color w:val="000000" w:themeColor="text1"/>
+          <w:sz w:val="22"/>
+          <w:szCs w:val="22"/>
+        </w:rPr>
+        <w:t>Blend de datos</w:t>
+      </w:r>
+      <w:r>
+        <w:rPr>
+          <w:rFonts w:ascii="Times" w:eastAsia="Times" w:hAnsi="Times" w:cs="Times"/>
+          <w:b/>
+          <w:bCs/>
+          <w:color w:val="000000" w:themeColor="text1"/>
+          <w:sz w:val="22"/>
+          <w:szCs w:val="22"/>
+        </w:rPr>
+        <w:br/>
+      </w:r>
+    </w:p>
+    <w:p>
+      <w:pPr>
+        <w:rPr>
+          <w:rFonts w:ascii="Times" w:eastAsia="Times" w:hAnsi="Times"/>
+          <w:color w:val="000000"/>
+          <w:sz w:val="20"/>
+          <w:szCs w:val="20"/>
+        </w:rPr>
+      </w:pPr>
+      <w:r>
+        <w:rPr>
+          <w:rFonts w:ascii="Times" w:eastAsia="Times" w:hAnsi="Times"/>
+          <w:color w:val="000000"/>
+          <w:sz w:val="20"/>
+          <w:szCs w:val="20"/>
+        </w:rPr>
+        <w:t>Por lo pronto tenemos que nuestra unión,</w:t>
+      </w:r>
+      <w:r>
+        <w:rPr>
+          <w:rFonts w:ascii="Times" w:eastAsia="Times" w:hAnsi="Times"/>
+          <w:color w:val="000000"/>
+          <w:sz w:val="20"/>
+          <w:szCs w:val="20"/>
+        </w:rPr>
+        <w:t xml:space="preserve"> desde la actual fuente de datos, quedaría así: </w:t>
+      </w:r>
+    </w:p>
+    <w:p>
+      <w:pPr>
+        <w:rPr>
+          <w:rFonts w:ascii="Times" w:eastAsia="Times" w:hAnsi="Times"/>
+          <w:color w:val="000000"/>
+          <w:sz w:val="20"/>
+          <w:szCs w:val="20"/>
+        </w:rPr>
+      </w:pPr>
+      <w:r>
+        <w:rPr>
+          <w:rFonts w:ascii="Times" w:eastAsia="Times" w:hAnsi="Times"/>
+          <w:noProof/>
+          <w:color w:val="000000"/>
+          <w:sz w:val="20"/>
+          <w:szCs w:val="20"/>
+        </w:rPr>
+        <w:drawing>
+          <wp:inline distT="0" distB="0" distL="0" distR="0" wp14:anchorId="286B3284" wp14:editId="55D9FC6C">
+            <wp:extent cx="4061637" cy="1050106"/>
+            <wp:effectExtent l="0" t="0" r="0" b="0"/>
+            <wp:docPr id="8" name="Imagen 8" descr="Diagrama&#10;&#10;Descripción generada automáticamente"/>
+            <wp:cNvGraphicFramePr>
+              <a:graphicFrameLocks xmlns:a="http://schemas.openxmlformats.org/drawingml/2006/main" noChangeAspect="1"/>
+            </wp:cNvGraphicFramePr>
+            <a:graphic xmlns:a="http://schemas.openxmlformats.org/drawingml/2006/main">
+              <a:graphicData uri="http://schemas.openxmlformats.org/drawingml/2006/picture">
+                <pic:pic xmlns:pic="http://schemas.openxmlformats.org/drawingml/2006/picture">
+                  <pic:nvPicPr>
+                    <pic:cNvPr id="8" name="Imagen 8" descr="Diagrama&#10;&#10;Descripción generada automáticamente"/>
+                    <pic:cNvPicPr/>
+                  </pic:nvPicPr>
+                  <pic:blipFill>
+                    <a:blip r:embed="rId15">
+                      <a:extLst>
+                        <a:ext uri="{28A0092B-C50C-407E-A947-70E740481C1C}">
+                          <a14:useLocalDpi xmlns:a14="http://schemas.microsoft.com/office/drawing/2010/main" val="0"/>
+                        </a:ext>
+                      </a:extLst>
+                    </a:blip>
+                    <a:stretch>
+                      <a:fillRect/>
+                    </a:stretch>
+                  </pic:blipFill>
+                  <pic:spPr>
+                    <a:xfrm>
+                      <a:off x="0" y="0"/>
+                      <a:ext cx="4080679" cy="1055029"/>
+                    </a:xfrm>
+                    <a:prstGeom prst="rect">
+                      <a:avLst/>
+                    </a:prstGeom>
+                  </pic:spPr>
+                </pic:pic>
+              </a:graphicData>
+            </a:graphic>
+          </wp:inline>
+        </w:drawing>
+      </w:r>
+    </w:p>
+    <w:p>
+      <w:pPr>
+        <w:rPr>
+          <w:rFonts w:ascii="Times" w:eastAsia="Times" w:hAnsi="Times"/>
+          <w:color w:val="000000"/>
+          <w:sz w:val="20"/>
+          <w:szCs w:val="20"/>
+        </w:rPr>
+      </w:pPr>
+      <w:r>
+        <w:rPr>
+          <w:rFonts w:ascii="Times" w:eastAsia="Times" w:hAnsi="Times"/>
+          <w:color w:val="000000"/>
+          <w:sz w:val="20"/>
+          <w:szCs w:val="20"/>
+        </w:rPr>
+        <w:t xml:space="preserve">El </w:t>
+      </w:r>
+      <w:r>
+        <w:rPr>
+          <w:rFonts w:ascii="Times" w:eastAsia="Times" w:hAnsi="Times"/>
+          <w:i/>
+          <w:iCs/>
+          <w:color w:val="000000"/>
+          <w:sz w:val="20"/>
+          <w:szCs w:val="20"/>
+        </w:rPr>
+        <w:t>Blend</w:t>
+      </w:r>
+      <w:r>
+        <w:rPr>
+          <w:rFonts w:ascii="Times" w:eastAsia="Times" w:hAnsi="Times"/>
+          <w:color w:val="000000"/>
+          <w:sz w:val="20"/>
+          <w:szCs w:val="20"/>
+        </w:rPr>
+        <w:t xml:space="preserve"> o fundido de datos</w:t>
+      </w:r>
+      <w:r>
+        <w:rPr>
+          <w:rFonts w:ascii="Times" w:eastAsia="Times" w:hAnsi="Times"/>
+          <w:color w:val="000000"/>
+          <w:sz w:val="20"/>
+          <w:szCs w:val="20"/>
+        </w:rPr>
+        <w:t xml:space="preserve">, para este caso puntual, </w:t>
+      </w:r>
+      <w:r>
+        <w:rPr>
+          <w:rFonts w:ascii="Times" w:eastAsia="Times" w:hAnsi="Times"/>
+          <w:color w:val="000000"/>
+          <w:sz w:val="20"/>
+          <w:szCs w:val="20"/>
+        </w:rPr>
+        <w:t xml:space="preserve">consiste en ‘unir’ nuestro fichero </w:t>
+      </w:r>
+      <w:r>
+        <w:rPr>
+          <w:rFonts w:ascii="Times" w:eastAsia="Times" w:hAnsi="Times"/>
+          <w:b/>
+          <w:bCs/>
+          <w:i/>
+          <w:iCs/>
+          <w:color w:val="000000"/>
+          <w:sz w:val="20"/>
+          <w:szCs w:val="20"/>
+        </w:rPr>
+        <w:t>SalesTargets</w:t>
+      </w:r>
+      <w:r>
+        <w:rPr>
+          <w:rFonts w:ascii="Times" w:eastAsia="Times" w:hAnsi="Times"/>
+          <w:color w:val="000000"/>
+          <w:sz w:val="20"/>
+          <w:szCs w:val="20"/>
+        </w:rPr>
+        <w:t xml:space="preserve"> </w:t>
+      </w:r>
+      <w:r>
+        <w:rPr>
+          <w:rFonts w:ascii="Times" w:eastAsia="Times" w:hAnsi="Times"/>
+          <w:color w:val="000000"/>
+          <w:sz w:val="20"/>
+          <w:szCs w:val="20"/>
+        </w:rPr>
+        <w:t xml:space="preserve">a la unión </w:t>
+      </w:r>
+      <w:r>
+        <w:rPr>
+          <w:rFonts w:ascii="Times" w:eastAsia="Times" w:hAnsi="Times"/>
+          <w:b/>
+          <w:bCs/>
+          <w:i/>
+          <w:iCs/>
+          <w:color w:val="000000"/>
+          <w:sz w:val="20"/>
+          <w:szCs w:val="20"/>
+        </w:rPr>
+        <w:t xml:space="preserve">ListOfOrders + OrderBreakdown </w:t>
+      </w:r>
+      <w:r>
+        <w:rPr>
+          <w:rFonts w:ascii="Times" w:eastAsia="Times" w:hAnsi="Times"/>
+          <w:color w:val="000000"/>
+          <w:sz w:val="20"/>
+          <w:szCs w:val="20"/>
+        </w:rPr>
+        <w:t xml:space="preserve">sin realmente hacer un </w:t>
+      </w:r>
+      <w:r>
+        <w:rPr>
+          <w:rFonts w:ascii="Times" w:eastAsia="Times" w:hAnsi="Times"/>
+          <w:b/>
+          <w:bCs/>
+          <w:i/>
+          <w:iCs/>
+          <w:color w:val="000000"/>
+          <w:sz w:val="20"/>
+          <w:szCs w:val="20"/>
+        </w:rPr>
+        <w:t>Join</w:t>
+      </w:r>
+      <w:r>
+        <w:rPr>
+          <w:rFonts w:ascii="Times" w:eastAsia="Times" w:hAnsi="Times"/>
+          <w:b/>
+          <w:bCs/>
+          <w:i/>
+          <w:iCs/>
+          <w:color w:val="000000"/>
+          <w:sz w:val="20"/>
+          <w:szCs w:val="20"/>
+        </w:rPr>
+        <w:t xml:space="preserve">. </w:t>
+      </w:r>
+      <w:r>
+        <w:rPr>
+          <w:rFonts w:ascii="Times" w:eastAsia="Times" w:hAnsi="Times"/>
+          <w:color w:val="000000"/>
+          <w:sz w:val="20"/>
+          <w:szCs w:val="20"/>
+        </w:rPr>
+        <w:t xml:space="preserve">No sería un </w:t>
+      </w:r>
+      <w:r>
+        <w:rPr>
+          <w:rFonts w:ascii="Times" w:eastAsia="Times" w:hAnsi="Times"/>
+          <w:b/>
+          <w:bCs/>
+          <w:i/>
+          <w:iCs/>
+          <w:color w:val="000000"/>
+          <w:sz w:val="20"/>
+          <w:szCs w:val="20"/>
+        </w:rPr>
+        <w:t xml:space="preserve">Join </w:t>
+      </w:r>
+      <w:r>
+        <w:rPr>
+          <w:rFonts w:ascii="Times" w:eastAsia="Times" w:hAnsi="Times"/>
+          <w:color w:val="000000"/>
+          <w:sz w:val="20"/>
+          <w:szCs w:val="20"/>
+        </w:rPr>
+        <w:t xml:space="preserve">porque la tabla </w:t>
+      </w:r>
+      <w:r>
+        <w:rPr>
+          <w:rFonts w:ascii="Times" w:eastAsia="Times" w:hAnsi="Times"/>
+          <w:b/>
+          <w:bCs/>
+          <w:i/>
+          <w:iCs/>
+          <w:color w:val="000000"/>
+          <w:sz w:val="20"/>
+          <w:szCs w:val="20"/>
+        </w:rPr>
+        <w:t>SalesTargets</w:t>
+      </w:r>
+      <w:r>
+        <w:rPr>
+          <w:rFonts w:ascii="Times" w:eastAsia="Times" w:hAnsi="Times"/>
+          <w:b/>
+          <w:bCs/>
+          <w:i/>
+          <w:iCs/>
+          <w:color w:val="000000"/>
+          <w:sz w:val="20"/>
+          <w:szCs w:val="20"/>
+        </w:rPr>
+        <w:t xml:space="preserve"> </w:t>
+      </w:r>
+      <w:r>
+        <w:rPr>
+          <w:rFonts w:ascii="Times" w:eastAsia="Times" w:hAnsi="Times"/>
+          <w:color w:val="000000"/>
+          <w:sz w:val="20"/>
+          <w:szCs w:val="20"/>
+        </w:rPr>
+        <w:t xml:space="preserve">necesita unirse </w:t>
+      </w:r>
+      <w:r>
+        <w:rPr>
+          <w:rFonts w:ascii="Times" w:eastAsia="Times" w:hAnsi="Times"/>
+          <w:b/>
+          <w:bCs/>
+          <w:color w:val="000000"/>
+          <w:sz w:val="20"/>
+          <w:szCs w:val="20"/>
+        </w:rPr>
+        <w:t>valiéndose de múltiples campos</w:t>
+      </w:r>
+      <w:r>
+        <w:rPr>
+          <w:rFonts w:ascii="Times" w:eastAsia="Times" w:hAnsi="Times"/>
+          <w:b/>
+          <w:bCs/>
+          <w:color w:val="000000"/>
+          <w:sz w:val="20"/>
+          <w:szCs w:val="20"/>
+        </w:rPr>
+        <w:t xml:space="preserve">; </w:t>
+      </w:r>
+      <w:r>
+        <w:rPr>
+          <w:rFonts w:ascii="Times" w:eastAsia="Times" w:hAnsi="Times"/>
+          <w:color w:val="000000"/>
+          <w:sz w:val="20"/>
+          <w:szCs w:val="20"/>
+        </w:rPr>
+        <w:t>con lo cual, así,</w:t>
+      </w:r>
+      <w:r>
+        <w:rPr>
+          <w:rFonts w:ascii="Times" w:eastAsia="Times" w:hAnsi="Times"/>
+          <w:color w:val="000000"/>
+          <w:sz w:val="20"/>
+          <w:szCs w:val="20"/>
+        </w:rPr>
+        <w:t xml:space="preserve"> </w:t>
+      </w:r>
+      <w:r>
+        <w:rPr>
+          <w:rFonts w:ascii="Times" w:eastAsia="Times" w:hAnsi="Times"/>
+          <w:color w:val="000000"/>
+          <w:sz w:val="20"/>
+          <w:szCs w:val="20"/>
+        </w:rPr>
+        <w:t>no sería</w:t>
+      </w:r>
+      <w:r>
+        <w:rPr>
+          <w:rFonts w:ascii="Times" w:eastAsia="Times" w:hAnsi="Times"/>
+          <w:color w:val="000000"/>
+          <w:sz w:val="20"/>
+          <w:szCs w:val="20"/>
+        </w:rPr>
+        <w:t xml:space="preserve"> recomendado hacer un </w:t>
+      </w:r>
+      <w:r>
+        <w:rPr>
+          <w:rFonts w:ascii="Times" w:eastAsia="Times" w:hAnsi="Times"/>
+          <w:b/>
+          <w:bCs/>
+          <w:i/>
+          <w:iCs/>
+          <w:color w:val="000000"/>
+          <w:sz w:val="20"/>
+          <w:szCs w:val="20"/>
+        </w:rPr>
+        <w:t xml:space="preserve">Join </w:t>
+      </w:r>
+      <w:r>
+        <w:rPr>
+          <w:rFonts w:ascii="Times" w:eastAsia="Times" w:hAnsi="Times"/>
+          <w:color w:val="000000"/>
+          <w:sz w:val="20"/>
+          <w:szCs w:val="20"/>
+        </w:rPr>
+        <w:t>para</w:t>
+      </w:r>
+      <w:r>
+        <w:rPr>
+          <w:rFonts w:ascii="Times" w:eastAsia="Times" w:hAnsi="Times"/>
+          <w:color w:val="000000"/>
+          <w:sz w:val="20"/>
+          <w:szCs w:val="20"/>
+        </w:rPr>
+        <w:t xml:space="preserve"> lograr la </w:t>
+      </w:r>
+      <w:r>
+        <w:rPr>
+          <w:rFonts w:ascii="Times" w:eastAsia="Times" w:hAnsi="Times"/>
+          <w:i/>
+          <w:iCs/>
+          <w:color w:val="000000"/>
+          <w:sz w:val="20"/>
+          <w:szCs w:val="20"/>
+        </w:rPr>
+        <w:t xml:space="preserve">unión </w:t>
+      </w:r>
+      <w:r>
+        <w:rPr>
+          <w:rFonts w:ascii="Times" w:eastAsia="Times" w:hAnsi="Times"/>
+          <w:color w:val="000000"/>
+          <w:sz w:val="20"/>
+          <w:szCs w:val="20"/>
+        </w:rPr>
+        <w:t>entre las tres tablas</w:t>
+      </w:r>
+      <w:r>
+        <w:rPr>
+          <w:rFonts w:ascii="Times" w:eastAsia="Times" w:hAnsi="Times"/>
+          <w:color w:val="000000"/>
+          <w:sz w:val="20"/>
+          <w:szCs w:val="20"/>
+        </w:rPr>
+        <w:t xml:space="preserve"> en cuestión</w:t>
+      </w:r>
+      <w:r>
+        <w:rPr>
+          <w:rFonts w:ascii="Times" w:eastAsia="Times" w:hAnsi="Times"/>
+          <w:color w:val="000000"/>
+          <w:sz w:val="20"/>
+          <w:szCs w:val="20"/>
+        </w:rPr>
+        <w:t>.</w:t>
+      </w:r>
+    </w:p>
+    <w:p>
+      <w:pPr>
+        <w:rPr>
+          <w:rFonts w:ascii="Times" w:eastAsia="Times" w:hAnsi="Times"/>
+          <w:b/>
+          <w:bCs/>
+          <w:color w:val="000000"/>
+          <w:sz w:val="20"/>
+          <w:szCs w:val="20"/>
+        </w:rPr>
+      </w:pPr>
+      <w:r>
+        <w:rPr>
+          <w:rFonts w:ascii="Times" w:eastAsia="Times" w:hAnsi="Times"/>
+          <w:b/>
+          <w:bCs/>
+          <w:color w:val="000000"/>
+          <w:sz w:val="20"/>
+          <w:szCs w:val="20"/>
+        </w:rPr>
+        <w:t xml:space="preserve">Cuando una tabla se vale de múltiplos campos para hacer una unión con otra </w:t>
+      </w:r>
+      <w:r>
+        <w:rPr>
+          <w:rFonts w:ascii="Times" w:eastAsia="Times" w:hAnsi="Times"/>
+          <w:b/>
+          <w:bCs/>
+          <w:color w:val="000000"/>
+          <w:sz w:val="20"/>
+          <w:szCs w:val="20"/>
+        </w:rPr>
+        <w:t>u</w:t>
+      </w:r>
+      <w:r>
+        <w:rPr>
+          <w:rFonts w:ascii="Times" w:eastAsia="Times" w:hAnsi="Times"/>
+          <w:b/>
+          <w:bCs/>
+          <w:color w:val="000000"/>
+          <w:sz w:val="20"/>
+          <w:szCs w:val="20"/>
+        </w:rPr>
+        <w:t xml:space="preserve"> otras</w:t>
+      </w:r>
+      <w:r>
+        <w:rPr>
+          <w:rFonts w:ascii="Times" w:eastAsia="Times" w:hAnsi="Times"/>
+          <w:b/>
+          <w:bCs/>
+          <w:color w:val="000000"/>
+          <w:sz w:val="20"/>
+          <w:szCs w:val="20"/>
+        </w:rPr>
+        <w:t xml:space="preserve">, lo ideal es hacer un Blend de datos. </w:t>
+      </w:r>
+    </w:p>
+    <w:p>
+      <w:pPr>
+        <w:rPr>
+          <w:rFonts w:ascii="Times" w:eastAsia="Times" w:hAnsi="Times"/>
+          <w:color w:val="000000"/>
+          <w:sz w:val="20"/>
+          <w:szCs w:val="20"/>
+        </w:rPr>
+      </w:pPr>
+      <w:r>
+        <w:rPr>
+          <w:rFonts w:ascii="Times" w:eastAsia="Times" w:hAnsi="Times"/>
+          <w:color w:val="000000"/>
+          <w:sz w:val="20"/>
+          <w:szCs w:val="20"/>
+        </w:rPr>
+        <w:t xml:space="preserve">Entonces, esta tabla que se vale de múltiplos campos para unirse con otra, necesitamos abrirla desde una fuente de datos completamente nueva desde el mismo Tableau. Veamos. </w:t>
+      </w:r>
+    </w:p>
+    <w:p>
+      <w:pPr>
+        <w:rPr>
+          <w:rFonts w:ascii="Times" w:eastAsia="Times" w:hAnsi="Times"/>
+          <w:color w:val="000000"/>
+          <w:sz w:val="20"/>
+          <w:szCs w:val="20"/>
+        </w:rPr>
+      </w:pPr>
+    </w:p>
+    <w:p>
+      <w:pPr>
+        <w:rPr>
+          <w:rFonts w:ascii="Times" w:eastAsia="Times" w:hAnsi="Times"/>
+          <w:color w:val="000000"/>
+          <w:sz w:val="20"/>
+          <w:szCs w:val="20"/>
+        </w:rPr>
+      </w:pPr>
+      <w:r>
+        <w:rPr>
+          <w:rFonts w:ascii="Times" w:eastAsia="Times" w:hAnsi="Times"/>
+          <w:color w:val="000000"/>
+          <w:sz w:val="20"/>
+          <w:szCs w:val="20"/>
+        </w:rPr>
+        <w:lastRenderedPageBreak/>
+        <w:t xml:space="preserve">Vamos a nuestra </w:t>
+      </w:r>
+      <w:r>
+        <w:rPr>
+          <w:rFonts w:ascii="Times" w:eastAsia="Times" w:hAnsi="Times"/>
+          <w:b/>
+          <w:bCs/>
+          <w:i/>
+          <w:iCs/>
+          <w:color w:val="000000"/>
+          <w:sz w:val="20"/>
+          <w:szCs w:val="20"/>
+        </w:rPr>
+        <w:t xml:space="preserve">Worksheet </w:t>
+      </w:r>
+      <w:r>
+        <w:rPr>
+          <w:rFonts w:ascii="Times" w:eastAsia="Times" w:hAnsi="Times"/>
+          <w:color w:val="000000"/>
+          <w:sz w:val="20"/>
+          <w:szCs w:val="20"/>
+        </w:rPr>
+        <w:t xml:space="preserve">y hacemos clic </w:t>
+      </w:r>
+      <w:r>
+        <w:rPr>
+          <w:rFonts w:ascii="Times" w:eastAsia="Times" w:hAnsi="Times"/>
+          <w:color w:val="000000"/>
+          <w:sz w:val="20"/>
+          <w:szCs w:val="20"/>
+        </w:rPr>
+        <w:t xml:space="preserve">en el </w:t>
+      </w:r>
+      <w:r>
+        <w:rPr>
+          <w:rFonts w:ascii="Times" w:eastAsia="Times" w:hAnsi="Times"/>
+          <w:i/>
+          <w:iCs/>
+          <w:color w:val="000000"/>
+          <w:sz w:val="20"/>
+          <w:szCs w:val="20"/>
+        </w:rPr>
+        <w:t>cilindro</w:t>
+      </w:r>
+      <w:r>
+        <w:rPr>
+          <w:rFonts w:ascii="Times" w:eastAsia="Times" w:hAnsi="Times"/>
+          <w:color w:val="000000"/>
+          <w:sz w:val="20"/>
+          <w:szCs w:val="20"/>
+        </w:rPr>
+        <w:t xml:space="preserve"> </w:t>
+      </w:r>
+      <w:r>
+        <w:rPr>
+          <w:rFonts w:ascii="Times" w:eastAsia="Times" w:hAnsi="Times"/>
+          <w:color w:val="000000"/>
+          <w:sz w:val="20"/>
+          <w:szCs w:val="20"/>
+        </w:rPr>
+        <w:t>que hace alusión a las</w:t>
+      </w:r>
+      <w:r>
+        <w:rPr>
+          <w:rFonts w:ascii="Times" w:eastAsia="Times" w:hAnsi="Times"/>
+          <w:color w:val="000000"/>
+          <w:sz w:val="20"/>
+          <w:szCs w:val="20"/>
+        </w:rPr>
+        <w:t xml:space="preserve"> bases de datos</w:t>
+      </w:r>
+      <w:r>
+        <w:rPr>
+          <w:rFonts w:ascii="Times" w:eastAsia="Times" w:hAnsi="Times"/>
+          <w:color w:val="000000"/>
+          <w:sz w:val="20"/>
+          <w:szCs w:val="20"/>
+        </w:rPr>
+        <w:t xml:space="preserve"> </w:t>
+      </w:r>
+      <w:r>
+        <w:rPr>
+          <w:rFonts w:ascii="Times" w:eastAsia="Times" w:hAnsi="Times"/>
+          <w:noProof/>
+          <w:color w:val="000000"/>
+          <w:sz w:val="20"/>
+          <w:szCs w:val="20"/>
+        </w:rPr>
+        <w:drawing>
+          <wp:inline distT="0" distB="0" distL="0" distR="0" wp14:anchorId="53BD1893" wp14:editId="589EFCF0">
+            <wp:extent cx="200053" cy="257211"/>
+            <wp:effectExtent l="0" t="0" r="9525" b="9525"/>
+            <wp:docPr id="9" name="Imagen 9"/>
+            <wp:cNvGraphicFramePr>
+              <a:graphicFrameLocks xmlns:a="http://schemas.openxmlformats.org/drawingml/2006/main" noChangeAspect="1"/>
+            </wp:cNvGraphicFramePr>
+            <a:graphic xmlns:a="http://schemas.openxmlformats.org/drawingml/2006/main">
+              <a:graphicData uri="http://schemas.openxmlformats.org/drawingml/2006/picture">
+                <pic:pic xmlns:pic="http://schemas.openxmlformats.org/drawingml/2006/picture">
+                  <pic:nvPicPr>
+                    <pic:cNvPr id="9" name="Imagen 9"/>
+                    <pic:cNvPicPr/>
+                  </pic:nvPicPr>
+                  <pic:blipFill>
+                    <a:blip r:embed="rId16">
+                      <a:extLst>
+                        <a:ext uri="{28A0092B-C50C-407E-A947-70E740481C1C}">
+                          <a14:useLocalDpi xmlns:a14="http://schemas.microsoft.com/office/drawing/2010/main" val="0"/>
+                        </a:ext>
+                      </a:extLst>
+                    </a:blip>
+                    <a:stretch>
+                      <a:fillRect/>
+                    </a:stretch>
+                  </pic:blipFill>
+                  <pic:spPr>
+                    <a:xfrm>
+                      <a:off x="0" y="0"/>
+                      <a:ext cx="200053" cy="257211"/>
+                    </a:xfrm>
+                    <a:prstGeom prst="rect">
+                      <a:avLst/>
+                    </a:prstGeom>
+                  </pic:spPr>
+                </pic:pic>
+              </a:graphicData>
+            </a:graphic>
+          </wp:inline>
+        </w:drawing>
+      </w:r>
+      <w:r>
+        <w:rPr>
+          <w:rFonts w:ascii="Times" w:eastAsia="Times" w:hAnsi="Times"/>
+          <w:color w:val="000000"/>
+          <w:sz w:val="20"/>
+          <w:szCs w:val="20"/>
+        </w:rPr>
+        <w:t xml:space="preserve">; </w:t>
+      </w:r>
+      <w:r>
+        <w:rPr>
+          <w:rFonts w:ascii="Times" w:eastAsia="Times" w:hAnsi="Times"/>
+          <w:color w:val="000000"/>
+          <w:sz w:val="20"/>
+          <w:szCs w:val="20"/>
+        </w:rPr>
+        <w:t>dado</w:t>
+      </w:r>
+      <w:r>
+        <w:rPr>
+          <w:rFonts w:ascii="Times" w:eastAsia="Times" w:hAnsi="Times"/>
+          <w:color w:val="000000"/>
+          <w:sz w:val="20"/>
+          <w:szCs w:val="20"/>
+        </w:rPr>
+        <w:t xml:space="preserve"> el clic, se nos </w:t>
+      </w:r>
+      <w:r>
+        <w:rPr>
+          <w:rFonts w:ascii="Times" w:eastAsia="Times" w:hAnsi="Times"/>
+          <w:color w:val="000000"/>
+          <w:sz w:val="20"/>
+          <w:szCs w:val="20"/>
+        </w:rPr>
+        <w:t xml:space="preserve">pide </w:t>
+      </w:r>
+      <w:r>
+        <w:rPr>
+          <w:rFonts w:ascii="Times" w:eastAsia="Times" w:hAnsi="Times"/>
+          <w:color w:val="000000"/>
+          <w:sz w:val="20"/>
+          <w:szCs w:val="20"/>
+        </w:rPr>
+        <w:t>insertar una</w:t>
+      </w:r>
+      <w:r>
+        <w:rPr>
+          <w:rFonts w:ascii="Times" w:eastAsia="Times" w:hAnsi="Times"/>
+          <w:color w:val="000000"/>
+          <w:sz w:val="20"/>
+          <w:szCs w:val="20"/>
+        </w:rPr>
+        <w:t xml:space="preserve"> fuente de datos</w:t>
+      </w:r>
+      <w:r>
+        <w:rPr>
+          <w:rFonts w:ascii="Times" w:eastAsia="Times" w:hAnsi="Times"/>
+          <w:color w:val="000000"/>
+          <w:sz w:val="20"/>
+          <w:szCs w:val="20"/>
+        </w:rPr>
+        <w:t xml:space="preserve"> </w:t>
+      </w:r>
+      <w:r>
+        <w:rPr>
+          <w:rFonts w:ascii="Times" w:eastAsia="Times" w:hAnsi="Times"/>
+          <w:color w:val="000000"/>
+          <w:sz w:val="20"/>
+          <w:szCs w:val="20"/>
+        </w:rPr>
+        <w:t xml:space="preserve">adicional </w:t>
+      </w:r>
+      <w:r>
+        <w:rPr>
+          <w:rFonts w:ascii="Times" w:eastAsia="Times" w:hAnsi="Times"/>
+          <w:color w:val="000000"/>
+          <w:sz w:val="20"/>
+          <w:szCs w:val="20"/>
+        </w:rPr>
+        <w:t>completamente nueva</w:t>
+      </w:r>
+      <w:r>
+        <w:rPr>
+          <w:rFonts w:ascii="Times" w:eastAsia="Times" w:hAnsi="Times"/>
+          <w:color w:val="000000"/>
+          <w:sz w:val="20"/>
+          <w:szCs w:val="20"/>
+        </w:rPr>
+        <w:t>.</w:t>
+      </w:r>
+      <w:r>
+        <w:rPr>
+          <w:rFonts w:ascii="Times" w:eastAsia="Times" w:hAnsi="Times"/>
+          <w:color w:val="000000"/>
+          <w:sz w:val="20"/>
+          <w:szCs w:val="20"/>
+        </w:rPr>
+        <w:t xml:space="preserve"> La fuente de datos que va a insertar, como se imagin</w:t>
+      </w:r>
+      <w:r>
+        <w:rPr>
+          <w:rFonts w:ascii="Times" w:eastAsia="Times" w:hAnsi="Times"/>
+          <w:color w:val="000000"/>
+          <w:sz w:val="20"/>
+          <w:szCs w:val="20"/>
+        </w:rPr>
+        <w:t>a</w:t>
+      </w:r>
+      <w:r>
+        <w:rPr>
+          <w:rFonts w:ascii="Times" w:eastAsia="Times" w:hAnsi="Times"/>
+          <w:color w:val="000000"/>
+          <w:sz w:val="20"/>
+          <w:szCs w:val="20"/>
+        </w:rPr>
+        <w:t xml:space="preserve">, </w:t>
+      </w:r>
+      <w:r>
+        <w:rPr>
+          <w:rFonts w:ascii="Times" w:eastAsia="Times" w:hAnsi="Times"/>
+          <w:color w:val="000000"/>
+          <w:sz w:val="20"/>
+          <w:szCs w:val="20"/>
+        </w:rPr>
+        <w:t>debe contener dentro de sí al</w:t>
+      </w:r>
+      <w:r>
+        <w:rPr>
+          <w:rFonts w:ascii="Times" w:eastAsia="Times" w:hAnsi="Times"/>
+          <w:color w:val="000000"/>
+          <w:sz w:val="20"/>
+          <w:szCs w:val="20"/>
+        </w:rPr>
+        <w:t xml:space="preserve"> fichero </w:t>
+      </w:r>
+      <w:r>
+        <w:rPr>
+          <w:rFonts w:ascii="Times" w:eastAsia="Times" w:hAnsi="Times"/>
+          <w:b/>
+          <w:bCs/>
+          <w:i/>
+          <w:iCs/>
+          <w:color w:val="000000"/>
+          <w:sz w:val="20"/>
+          <w:szCs w:val="20"/>
+        </w:rPr>
+        <w:t>SalesTargets</w:t>
+      </w:r>
+      <w:r>
+        <w:rPr>
+          <w:rFonts w:ascii="Times" w:eastAsia="Times" w:hAnsi="Times"/>
+          <w:color w:val="000000"/>
+          <w:sz w:val="20"/>
+          <w:szCs w:val="20"/>
+        </w:rPr>
+        <w:t xml:space="preserve"> </w:t>
+      </w:r>
+      <w:r>
+        <w:rPr>
+          <w:rFonts w:ascii="Times" w:eastAsia="Times" w:hAnsi="Times"/>
+          <w:color w:val="000000"/>
+          <w:sz w:val="20"/>
+          <w:szCs w:val="20"/>
+        </w:rPr>
+        <w:t>(para este caso puntual continuamos hablando de ‘</w:t>
+      </w:r>
+      <w:r>
+        <w:rPr>
+          <w:rFonts w:ascii="Times" w:eastAsia="Times" w:hAnsi="Times"/>
+          <w:color w:val="000000"/>
+          <w:sz w:val="20"/>
+          <w:szCs w:val="20"/>
+        </w:rPr>
+        <w:t>P1-AmazingMartEU2</w:t>
+      </w:r>
+      <w:r>
+        <w:rPr>
+          <w:rFonts w:ascii="Times" w:eastAsia="Times" w:hAnsi="Times"/>
+          <w:color w:val="000000"/>
+          <w:sz w:val="20"/>
+          <w:szCs w:val="20"/>
+        </w:rPr>
+        <w:t xml:space="preserve">’) </w:t>
+      </w:r>
+      <w:r>
+        <w:rPr>
+          <w:rFonts w:ascii="Times" w:eastAsia="Times" w:hAnsi="Times"/>
+          <w:color w:val="000000"/>
+          <w:sz w:val="20"/>
+          <w:szCs w:val="20"/>
+        </w:rPr>
+        <w:t xml:space="preserve">para poder </w:t>
+      </w:r>
+      <w:r>
+        <w:rPr>
+          <w:rFonts w:ascii="Times" w:eastAsia="Times" w:hAnsi="Times"/>
+          <w:color w:val="000000"/>
+          <w:sz w:val="20"/>
+          <w:szCs w:val="20"/>
+        </w:rPr>
+        <w:t>lograr una unión</w:t>
+      </w:r>
+      <w:r>
+        <w:rPr>
+          <w:rFonts w:ascii="Times" w:eastAsia="Times" w:hAnsi="Times"/>
+          <w:color w:val="000000"/>
+          <w:sz w:val="20"/>
+          <w:szCs w:val="20"/>
+        </w:rPr>
+        <w:t xml:space="preserve"> con las otras tablas por medio del </w:t>
+      </w:r>
+      <w:r>
+        <w:rPr>
+          <w:rFonts w:ascii="Times" w:eastAsia="Times" w:hAnsi="Times"/>
+          <w:i/>
+          <w:iCs/>
+          <w:color w:val="000000"/>
+          <w:sz w:val="20"/>
+          <w:szCs w:val="20"/>
+        </w:rPr>
+        <w:t>Blending</w:t>
+      </w:r>
+      <w:r>
+        <w:rPr>
+          <w:rFonts w:ascii="Times" w:eastAsia="Times" w:hAnsi="Times"/>
+          <w:i/>
+          <w:iCs/>
+          <w:color w:val="000000"/>
+          <w:sz w:val="20"/>
+          <w:szCs w:val="20"/>
+        </w:rPr>
+        <w:t xml:space="preserve">. </w:t>
+      </w:r>
+      <w:r>
+        <w:rPr>
+          <w:rFonts w:ascii="Times" w:eastAsia="Times" w:hAnsi="Times"/>
+          <w:color w:val="000000"/>
+          <w:sz w:val="20"/>
+          <w:szCs w:val="20"/>
+        </w:rPr>
+        <w:t>Así quedaría nuestra segunda fuente de datos</w:t>
+      </w:r>
+      <w:r>
+        <w:rPr>
+          <w:rFonts w:ascii="Times" w:eastAsia="Times" w:hAnsi="Times"/>
+          <w:color w:val="000000"/>
+          <w:sz w:val="20"/>
+          <w:szCs w:val="20"/>
+        </w:rPr>
+        <w:t xml:space="preserve"> </w:t>
+      </w:r>
+      <w:r>
+        <w:rPr>
+          <w:rFonts w:ascii="Times" w:eastAsia="Times" w:hAnsi="Times"/>
+          <w:color w:val="000000"/>
+          <w:sz w:val="20"/>
+          <w:szCs w:val="20"/>
+        </w:rPr>
+        <w:t>donde tan sólo se vería arrastrad</w:t>
+      </w:r>
+      <w:r>
+        <w:rPr>
+          <w:rFonts w:ascii="Times" w:eastAsia="Times" w:hAnsi="Times"/>
+          <w:color w:val="000000"/>
+          <w:sz w:val="20"/>
+          <w:szCs w:val="20"/>
+        </w:rPr>
+        <w:t xml:space="preserve">o el campo </w:t>
+      </w:r>
+      <w:r>
+        <w:rPr>
+          <w:rFonts w:ascii="Times" w:eastAsia="Times" w:hAnsi="Times"/>
+          <w:b/>
+          <w:bCs/>
+          <w:i/>
+          <w:iCs/>
+          <w:color w:val="000000"/>
+          <w:sz w:val="20"/>
+          <w:szCs w:val="20"/>
+        </w:rPr>
+        <w:t>SalesTargets</w:t>
+      </w:r>
+      <w:r>
+        <w:rPr>
+          <w:rFonts w:ascii="Times" w:eastAsia="Times" w:hAnsi="Times"/>
+          <w:color w:val="000000"/>
+          <w:sz w:val="20"/>
+          <w:szCs w:val="20"/>
+        </w:rPr>
+        <w:t>:</w:t>
+      </w:r>
+      <w:r>
+        <w:rPr>
+          <w:rFonts w:ascii="Times" w:eastAsia="Times" w:hAnsi="Times"/>
+          <w:color w:val="000000"/>
+          <w:sz w:val="20"/>
+          <w:szCs w:val="20"/>
+        </w:rPr>
+        <w:t xml:space="preserve"> </w:t>
+      </w:r>
+      <w:r>
+        <w:rPr>
+          <w:rFonts w:ascii="Times" w:eastAsia="Times" w:hAnsi="Times"/>
+          <w:color w:val="000000"/>
+          <w:sz w:val="20"/>
+          <w:szCs w:val="20"/>
+        </w:rPr>
+        <w:t xml:space="preserve"> </w:t>
+      </w:r>
+    </w:p>
+    <w:p>
+      <w:pPr>
+        <w:rPr>
+          <w:rFonts w:ascii="Times" w:eastAsia="Times" w:hAnsi="Times"/>
+          <w:color w:val="000000"/>
+          <w:sz w:val="20"/>
+          <w:szCs w:val="20"/>
+        </w:rPr>
+      </w:pPr>
+      <w:r>
+        <w:rPr>
+          <w:rFonts w:ascii="Times" w:eastAsia="Times" w:hAnsi="Times"/>
+          <w:noProof/>
+          <w:color w:val="000000"/>
+          <w:sz w:val="20"/>
+          <w:szCs w:val="20"/>
+        </w:rPr>
+        <w:drawing>
+          <wp:inline distT="0" distB="0" distL="0" distR="0" wp14:anchorId="60FD77E5" wp14:editId="27AD6AB4">
+            <wp:extent cx="5612130" cy="2750820"/>
+            <wp:effectExtent l="0" t="0" r="7620" b="0"/>
+            <wp:docPr id="10" name="Imagen 10" descr="Interfaz de usuario gráfica, Aplicación&#10;&#10;Descripción generada automáticamente"/>
+            <wp:cNvGraphicFramePr>
+              <a:graphicFrameLocks xmlns:a="http://schemas.openxmlformats.org/drawingml/2006/main" noChangeAspect="1"/>
+            </wp:cNvGraphicFramePr>
+            <a:graphic xmlns:a="http://schemas.openxmlformats.org/drawingml/2006/main">
+              <a:graphicData uri="http://schemas.openxmlformats.org/drawingml/2006/picture">
+                <pic:pic xmlns:pic="http://schemas.openxmlformats.org/drawingml/2006/picture">
+                  <pic:nvPicPr>
+                    <pic:cNvPr id="10" name="Imagen 10" descr="Interfaz de usuario gráfica, Aplicación&#10;&#10;Descripción generada automáticamente"/>
+                    <pic:cNvPicPr/>
+                  </pic:nvPicPr>
+                  <pic:blipFill>
+                    <a:blip r:embed="rId17">
+                      <a:extLst>
+                        <a:ext uri="{28A0092B-C50C-407E-A947-70E740481C1C}">
+                          <a14:useLocalDpi xmlns:a14="http://schemas.microsoft.com/office/drawing/2010/main" val="0"/>
+                        </a:ext>
+                      </a:extLst>
+                    </a:blip>
+                    <a:stretch>
+                      <a:fillRect/>
+                    </a:stretch>
+                  </pic:blipFill>
+                  <pic:spPr>
+                    <a:xfrm>
+                      <a:off x="0" y="0"/>
+                      <a:ext cx="5612130" cy="2750820"/>
+                    </a:xfrm>
+                    <a:prstGeom prst="rect">
+                      <a:avLst/>
+                    </a:prstGeom>
+                  </pic:spPr>
+                </pic:pic>
+              </a:graphicData>
+            </a:graphic>
+          </wp:inline>
+        </w:drawing>
+      </w:r>
+    </w:p>
+    <w:p>
+      <w:pPr>
+        <w:rPr>
+          <w:rFonts w:ascii="Times" w:eastAsia="Times" w:hAnsi="Times"/>
+          <w:color w:val="000000"/>
+          <w:sz w:val="20"/>
+          <w:szCs w:val="20"/>
+        </w:rPr>
+      </w:pPr>
+      <w:r>
+        <w:rPr>
+          <w:rFonts w:ascii="Times" w:eastAsia="Times" w:hAnsi="Times"/>
+          <w:color w:val="000000"/>
+          <w:sz w:val="20"/>
+          <w:szCs w:val="20"/>
+        </w:rPr>
+        <w:t>El total de</w:t>
+      </w:r>
+      <w:r>
+        <w:rPr>
+          <w:rFonts w:ascii="Times" w:eastAsia="Times" w:hAnsi="Times"/>
+          <w:color w:val="000000"/>
+          <w:sz w:val="20"/>
+          <w:szCs w:val="20"/>
+        </w:rPr>
+        <w:t xml:space="preserve"> las</w:t>
+      </w:r>
+      <w:r>
+        <w:rPr>
+          <w:rFonts w:ascii="Times" w:eastAsia="Times" w:hAnsi="Times"/>
+          <w:color w:val="000000"/>
+          <w:sz w:val="20"/>
+          <w:szCs w:val="20"/>
+        </w:rPr>
+        <w:t xml:space="preserve"> diferentes </w:t>
+      </w:r>
+      <w:r>
+        <w:rPr>
+          <w:rFonts w:ascii="Times" w:eastAsia="Times" w:hAnsi="Times"/>
+          <w:color w:val="000000"/>
+          <w:sz w:val="20"/>
+          <w:szCs w:val="20"/>
+        </w:rPr>
+        <w:t>fuentes</w:t>
+      </w:r>
+      <w:r>
+        <w:rPr>
+          <w:rFonts w:ascii="Times" w:eastAsia="Times" w:hAnsi="Times"/>
+          <w:color w:val="000000"/>
+          <w:sz w:val="20"/>
+          <w:szCs w:val="20"/>
+        </w:rPr>
+        <w:t xml:space="preserve"> de datos insertadas se vería: </w:t>
+      </w:r>
+      <w:r>
+        <w:rPr>
+          <w:rFonts w:ascii="Times" w:eastAsia="Times" w:hAnsi="Times"/>
+          <w:noProof/>
+          <w:color w:val="000000"/>
+          <w:sz w:val="20"/>
+          <w:szCs w:val="20"/>
+        </w:rPr>
+        <w:drawing>
+          <wp:inline distT="0" distB="0" distL="0" distR="0" wp14:anchorId="12094B4A" wp14:editId="6B1540DE">
+            <wp:extent cx="2264735" cy="999668"/>
+            <wp:effectExtent l="0" t="0" r="2540" b="0"/>
+            <wp:docPr id="11" name="Imagen 11" descr="Interfaz de usuario gráfica, Texto, Aplicación&#10;&#10;Descripción generada automáticamente"/>
+            <wp:cNvGraphicFramePr>
+              <a:graphicFrameLocks xmlns:a="http://schemas.openxmlformats.org/drawingml/2006/main" noChangeAspect="1"/>
+            </wp:cNvGraphicFramePr>
+            <a:graphic xmlns:a="http://schemas.openxmlformats.org/drawingml/2006/main">
+              <a:graphicData uri="http://schemas.openxmlformats.org/drawingml/2006/picture">
+                <pic:pic xmlns:pic="http://schemas.openxmlformats.org/drawingml/2006/picture">
+                  <pic:nvPicPr>
+                    <pic:cNvPr id="11" name="Imagen 11" descr="Interfaz de usuario gráfica, Texto, Aplicación&#10;&#10;Descripción generada automáticamente"/>
+                    <pic:cNvPicPr/>
+                  </pic:nvPicPr>
+                  <pic:blipFill>
+                    <a:blip r:embed="rId18">
+                      <a:extLst>
+                        <a:ext uri="{28A0092B-C50C-407E-A947-70E740481C1C}">
+                          <a14:useLocalDpi xmlns:a14="http://schemas.microsoft.com/office/drawing/2010/main" val="0"/>
+                        </a:ext>
+                      </a:extLst>
+                    </a:blip>
+                    <a:stretch>
+                      <a:fillRect/>
+                    </a:stretch>
+                  </pic:blipFill>
+                  <pic:spPr>
+                    <a:xfrm>
+                      <a:off x="0" y="0"/>
+                      <a:ext cx="2268270" cy="1001228"/>
+                    </a:xfrm>
+                    <a:prstGeom prst="rect">
+                      <a:avLst/>
+                    </a:prstGeom>
+                  </pic:spPr>
+                </pic:pic>
+              </a:graphicData>
+            </a:graphic>
+          </wp:inline>
+        </w:drawing>
+      </w:r>
+    </w:p>
+    <w:p>
+      <w:pPr>
+        <w:rPr>
+          <w:rFonts w:ascii="Times" w:eastAsia="Times" w:hAnsi="Times"/>
+          <w:color w:val="000000"/>
+          <w:sz w:val="20"/>
+          <w:szCs w:val="20"/>
+        </w:rPr>
+      </w:pPr>
+    </w:p>
+    <w:p>
+      <w:pPr>
+        <w:rPr>
+          <w:rFonts w:ascii="Times" w:eastAsia="Times" w:hAnsi="Times"/>
+          <w:color w:val="000000"/>
+          <w:sz w:val="20"/>
+          <w:szCs w:val="20"/>
+        </w:rPr>
+      </w:pPr>
+    </w:p>
     <w:sectPr>
-      <w:footerReference w:type="default" r:id="rId12"/>
+      <w:footerReference w:type="default" r:id="rId19"/>
       <w:type w:val="continuous"/>
       <w:pgSz w:w="12240" w:h="15840"/>
       <w:pgMar w:top="1417" w:right="1701" w:bottom="1417" w:left="1701" w:header="720" w:footer="720" w:gutter="0"/>
@@ -2604,6 +7796,95 @@
     </w:lvl>
   </w:abstractNum>
   <w:abstractNum w:abstractNumId="1" w15:restartNumberingAfterBreak="0">
+    <w:nsid w:val="013D1D49"/>
+    <w:multiLevelType w:val="hybridMultilevel"/>
+    <w:tmpl w:val="25DCEAEA"/>
+    <w:lvl w:ilvl="0" w:tplc="FFFFFFFF">
+      <w:start w:val="1"/>
+      <w:numFmt w:val="decimal"/>
+      <w:lvlText w:val="%1."/>
+      <w:lvlJc w:val="left"/>
+      <w:pPr>
+        <w:ind w:left="720" w:hanging="360"/>
+      </w:pPr>
+      <w:rPr>
+        <w:rFonts w:hint="default"/>
+      </w:rPr>
+    </w:lvl>
+    <w:lvl w:ilvl="1" w:tplc="FFFFFFFF" w:tentative="1">
+      <w:start w:val="1"/>
+      <w:numFmt w:val="lowerLetter"/>
+      <w:lvlText w:val="%2."/>
+      <w:lvlJc w:val="left"/>
+      <w:pPr>
+        <w:ind w:left="1440" w:hanging="360"/>
+      </w:pPr>
+    </w:lvl>
+    <w:lvl w:ilvl="2" w:tplc="FFFFFFFF" w:tentative="1">
+      <w:start w:val="1"/>
+      <w:numFmt w:val="lowerRoman"/>
+      <w:lvlText w:val="%3."/>
+      <w:lvlJc w:val="right"/>
+      <w:pPr>
+        <w:ind w:left="2160" w:hanging="180"/>
+      </w:pPr>
+    </w:lvl>
+    <w:lvl w:ilvl="3" w:tplc="FFFFFFFF" w:tentative="1">
+      <w:start w:val="1"/>
+      <w:numFmt w:val="decimal"/>
+      <w:lvlText w:val="%4."/>
+      <w:lvlJc w:val="left"/>
+      <w:pPr>
+        <w:ind w:left="2880" w:hanging="360"/>
+      </w:pPr>
+    </w:lvl>
+    <w:lvl w:ilvl="4" w:tplc="FFFFFFFF" w:tentative="1">
+      <w:start w:val="1"/>
+      <w:numFmt w:val="lowerLetter"/>
+      <w:lvlText w:val="%5."/>
+      <w:lvlJc w:val="left"/>
+      <w:pPr>
+        <w:ind w:left="3600" w:hanging="360"/>
+      </w:pPr>
+    </w:lvl>
+    <w:lvl w:ilvl="5" w:tplc="FFFFFFFF" w:tentative="1">
+      <w:start w:val="1"/>
+      <w:numFmt w:val="lowerRoman"/>
+      <w:lvlText w:val="%6."/>
+      <w:lvlJc w:val="right"/>
+      <w:pPr>
+        <w:ind w:left="4320" w:hanging="180"/>
+      </w:pPr>
+    </w:lvl>
+    <w:lvl w:ilvl="6" w:tplc="FFFFFFFF" w:tentative="1">
+      <w:start w:val="1"/>
+      <w:numFmt w:val="decimal"/>
+      <w:lvlText w:val="%7."/>
+      <w:lvlJc w:val="left"/>
+      <w:pPr>
+        <w:ind w:left="5040" w:hanging="360"/>
+      </w:pPr>
+    </w:lvl>
+    <w:lvl w:ilvl="7" w:tplc="FFFFFFFF" w:tentative="1">
+      <w:start w:val="1"/>
+      <w:numFmt w:val="lowerLetter"/>
+      <w:lvlText w:val="%8."/>
+      <w:lvlJc w:val="left"/>
+      <w:pPr>
+        <w:ind w:left="5760" w:hanging="360"/>
+      </w:pPr>
+    </w:lvl>
+    <w:lvl w:ilvl="8" w:tplc="FFFFFFFF" w:tentative="1">
+      <w:start w:val="1"/>
+      <w:numFmt w:val="lowerRoman"/>
+      <w:lvlText w:val="%9."/>
+      <w:lvlJc w:val="right"/>
+      <w:pPr>
+        <w:ind w:left="6480" w:hanging="180"/>
+      </w:pPr>
+    </w:lvl>
+  </w:abstractNum>
+  <w:abstractNum w:abstractNumId="2" w15:restartNumberingAfterBreak="0">
     <w:nsid w:val="0A311892"/>
     <w:multiLevelType w:val="hybridMultilevel"/>
     <w:tmpl w:val="0FF8151A"/>
@@ -2692,7 +7973,7 @@
       </w:pPr>
     </w:lvl>
   </w:abstractNum>
-  <w:abstractNum w:abstractNumId="2" w15:restartNumberingAfterBreak="0">
+  <w:abstractNum w:abstractNumId="3" w15:restartNumberingAfterBreak="0">
     <w:nsid w:val="11FE7929"/>
     <w:multiLevelType w:val="hybridMultilevel"/>
     <w:tmpl w:val="25DCEAEA"/>
@@ -2781,7 +8062,7 @@
       </w:pPr>
     </w:lvl>
   </w:abstractNum>
-  <w:abstractNum w:abstractNumId="3" w15:restartNumberingAfterBreak="0">
+  <w:abstractNum w:abstractNumId="4" w15:restartNumberingAfterBreak="0">
     <w:nsid w:val="19B02F1B"/>
     <w:multiLevelType w:val="hybridMultilevel"/>
     <w:tmpl w:val="25DCEAEA"/>
@@ -2870,7 +8151,7 @@
       </w:pPr>
     </w:lvl>
   </w:abstractNum>
-  <w:abstractNum w:abstractNumId="4" w15:restartNumberingAfterBreak="0">
+  <w:abstractNum w:abstractNumId="5" w15:restartNumberingAfterBreak="0">
     <w:nsid w:val="1B91356A"/>
     <w:multiLevelType w:val="hybridMultilevel"/>
     <w:tmpl w:val="6F58E05A"/>
@@ -2959,7 +8240,7 @@
       </w:pPr>
     </w:lvl>
   </w:abstractNum>
-  <w:abstractNum w:abstractNumId="5" w15:restartNumberingAfterBreak="0">
+  <w:abstractNum w:abstractNumId="6" w15:restartNumberingAfterBreak="0">
     <w:nsid w:val="295447B6"/>
     <w:multiLevelType w:val="hybridMultilevel"/>
     <w:tmpl w:val="B316C2F6"/>
@@ -3048,7 +8329,7 @@
       </w:pPr>
     </w:lvl>
   </w:abstractNum>
-  <w:abstractNum w:abstractNumId="6" w15:restartNumberingAfterBreak="0">
+  <w:abstractNum w:abstractNumId="7" w15:restartNumberingAfterBreak="0">
     <w:nsid w:val="358D2789"/>
     <w:multiLevelType w:val="hybridMultilevel"/>
     <w:tmpl w:val="25DCEAEA"/>
@@ -3137,7 +8418,7 @@
       </w:pPr>
     </w:lvl>
   </w:abstractNum>
-  <w:abstractNum w:abstractNumId="7" w15:restartNumberingAfterBreak="0">
+  <w:abstractNum w:abstractNumId="8" w15:restartNumberingAfterBreak="0">
     <w:nsid w:val="37AF0453"/>
     <w:multiLevelType w:val="hybridMultilevel"/>
     <w:tmpl w:val="25DCEAEA"/>
@@ -3226,7 +8507,7 @@
       </w:pPr>
     </w:lvl>
   </w:abstractNum>
-  <w:abstractNum w:abstractNumId="8" w15:restartNumberingAfterBreak="0">
+  <w:abstractNum w:abstractNumId="9" w15:restartNumberingAfterBreak="0">
     <w:nsid w:val="39065B33"/>
     <w:multiLevelType w:val="hybridMultilevel"/>
     <w:tmpl w:val="25DCEAEA"/>
@@ -3315,7 +8596,7 @@
       </w:pPr>
     </w:lvl>
   </w:abstractNum>
-  <w:abstractNum w:abstractNumId="9" w15:restartNumberingAfterBreak="0">
+  <w:abstractNum w:abstractNumId="10" w15:restartNumberingAfterBreak="0">
     <w:nsid w:val="39FF1B90"/>
     <w:multiLevelType w:val="hybridMultilevel"/>
     <w:tmpl w:val="25DCEAEA"/>
@@ -3404,7 +8685,7 @@
       </w:pPr>
     </w:lvl>
   </w:abstractNum>
-  <w:abstractNum w:abstractNumId="10" w15:restartNumberingAfterBreak="0">
+  <w:abstractNum w:abstractNumId="11" w15:restartNumberingAfterBreak="0">
     <w:nsid w:val="488E3631"/>
     <w:multiLevelType w:val="hybridMultilevel"/>
     <w:tmpl w:val="25DCEAEA"/>
@@ -3493,7 +8774,7 @@
       </w:pPr>
     </w:lvl>
   </w:abstractNum>
-  <w:abstractNum w:abstractNumId="11" w15:restartNumberingAfterBreak="0">
+  <w:abstractNum w:abstractNumId="12" w15:restartNumberingAfterBreak="0">
     <w:nsid w:val="4E542836"/>
     <w:multiLevelType w:val="hybridMultilevel"/>
     <w:tmpl w:val="B6021854"/>
@@ -3582,7 +8863,7 @@
       </w:pPr>
     </w:lvl>
   </w:abstractNum>
-  <w:abstractNum w:abstractNumId="12" w15:restartNumberingAfterBreak="0">
+  <w:abstractNum w:abstractNumId="13" w15:restartNumberingAfterBreak="0">
     <w:nsid w:val="55AC6032"/>
     <w:multiLevelType w:val="hybridMultilevel"/>
     <w:tmpl w:val="25DCEAEA"/>
@@ -3671,7 +8952,7 @@
       </w:pPr>
     </w:lvl>
   </w:abstractNum>
-  <w:abstractNum w:abstractNumId="13" w15:restartNumberingAfterBreak="0">
+  <w:abstractNum w:abstractNumId="14" w15:restartNumberingAfterBreak="0">
     <w:nsid w:val="5A066042"/>
     <w:multiLevelType w:val="hybridMultilevel"/>
     <w:tmpl w:val="25DCEAEA"/>
@@ -3760,7 +9041,7 @@
       </w:pPr>
     </w:lvl>
   </w:abstractNum>
-  <w:abstractNum w:abstractNumId="14" w15:restartNumberingAfterBreak="0">
+  <w:abstractNum w:abstractNumId="15" w15:restartNumberingAfterBreak="0">
     <w:nsid w:val="60864F68"/>
     <w:multiLevelType w:val="hybridMultilevel"/>
     <w:tmpl w:val="25DCEAEA"/>
@@ -3849,7 +9130,7 @@
       </w:pPr>
     </w:lvl>
   </w:abstractNum>
-  <w:abstractNum w:abstractNumId="15" w15:restartNumberingAfterBreak="0">
+  <w:abstractNum w:abstractNumId="16" w15:restartNumberingAfterBreak="0">
     <w:nsid w:val="6CEF63C1"/>
     <w:multiLevelType w:val="hybridMultilevel"/>
     <w:tmpl w:val="16AC07C0"/>
@@ -3938,7 +9219,7 @@
       </w:pPr>
     </w:lvl>
   </w:abstractNum>
-  <w:abstractNum w:abstractNumId="16" w15:restartNumberingAfterBreak="0">
+  <w:abstractNum w:abstractNumId="17" w15:restartNumberingAfterBreak="0">
     <w:nsid w:val="70897B17"/>
     <w:multiLevelType w:val="hybridMultilevel"/>
     <w:tmpl w:val="25DCEAEA"/>
@@ -4027,7 +9308,7 @@
       </w:pPr>
     </w:lvl>
   </w:abstractNum>
-  <w:abstractNum w:abstractNumId="17" w15:restartNumberingAfterBreak="0">
+  <w:abstractNum w:abstractNumId="18" w15:restartNumberingAfterBreak="0">
     <w:nsid w:val="739208DB"/>
     <w:multiLevelType w:val="hybridMultilevel"/>
     <w:tmpl w:val="4D588068"/>
@@ -4116,7 +9397,7 @@
       </w:pPr>
     </w:lvl>
   </w:abstractNum>
-  <w:abstractNum w:abstractNumId="18" w15:restartNumberingAfterBreak="0">
+  <w:abstractNum w:abstractNumId="19" w15:restartNumberingAfterBreak="0">
     <w:nsid w:val="7C582059"/>
     <w:multiLevelType w:val="hybridMultilevel"/>
     <w:tmpl w:val="25DCEAEA"/>
@@ -4206,61 +9487,64 @@
     </w:lvl>
   </w:abstractNum>
   <w:num w:numId="1" w16cid:durableId="939490388">
-    <w:abstractNumId w:val="1"/>
+    <w:abstractNumId w:val="2"/>
   </w:num>
   <w:num w:numId="2" w16cid:durableId="304506801">
-    <w:abstractNumId w:val="4"/>
+    <w:abstractNumId w:val="5"/>
   </w:num>
   <w:num w:numId="3" w16cid:durableId="1942100440">
-    <w:abstractNumId w:val="8"/>
+    <w:abstractNumId w:val="9"/>
   </w:num>
   <w:num w:numId="4" w16cid:durableId="1029068963">
-    <w:abstractNumId w:val="5"/>
+    <w:abstractNumId w:val="6"/>
   </w:num>
   <w:num w:numId="5" w16cid:durableId="573702450">
-    <w:abstractNumId w:val="6"/>
+    <w:abstractNumId w:val="7"/>
   </w:num>
   <w:num w:numId="6" w16cid:durableId="1370951005">
-    <w:abstractNumId w:val="11"/>
+    <w:abstractNumId w:val="12"/>
   </w:num>
   <w:num w:numId="7" w16cid:durableId="944732592">
-    <w:abstractNumId w:val="13"/>
+    <w:abstractNumId w:val="14"/>
   </w:num>
   <w:num w:numId="8" w16cid:durableId="1230534807">
+    <w:abstractNumId w:val="16"/>
+  </w:num>
+  <w:num w:numId="9" w16cid:durableId="300312285">
     <w:abstractNumId w:val="15"/>
   </w:num>
-  <w:num w:numId="9" w16cid:durableId="300312285">
-    <w:abstractNumId w:val="14"/>
-  </w:num>
   <w:num w:numId="10" w16cid:durableId="483204960">
-    <w:abstractNumId w:val="9"/>
+    <w:abstractNumId w:val="10"/>
   </w:num>
   <w:num w:numId="11" w16cid:durableId="635641770">
     <w:abstractNumId w:val="0"/>
   </w:num>
   <w:num w:numId="12" w16cid:durableId="101145338">
-    <w:abstractNumId w:val="16"/>
+    <w:abstractNumId w:val="17"/>
   </w:num>
   <w:num w:numId="13" w16cid:durableId="533687697">
-    <w:abstractNumId w:val="12"/>
+    <w:abstractNumId w:val="13"/>
   </w:num>
   <w:num w:numId="14" w16cid:durableId="796339948">
-    <w:abstractNumId w:val="10"/>
+    <w:abstractNumId w:val="11"/>
   </w:num>
   <w:num w:numId="15" w16cid:durableId="568151511">
+    <w:abstractNumId w:val="19"/>
+  </w:num>
+  <w:num w:numId="16" w16cid:durableId="1589732298">
+    <w:abstractNumId w:val="4"/>
+  </w:num>
+  <w:num w:numId="17" w16cid:durableId="630205988">
+    <w:abstractNumId w:val="8"/>
+  </w:num>
+  <w:num w:numId="18" w16cid:durableId="50884684">
     <w:abstractNumId w:val="18"/>
   </w:num>
-  <w:num w:numId="16" w16cid:durableId="1589732298">
+  <w:num w:numId="19" w16cid:durableId="1574316008">
     <w:abstractNumId w:val="3"/>
   </w:num>
-  <w:num w:numId="17" w16cid:durableId="630205988">
-    <w:abstractNumId w:val="7"/>
-  </w:num>
-  <w:num w:numId="18" w16cid:durableId="50884684">
-    <w:abstractNumId w:val="17"/>
-  </w:num>
-  <w:num w:numId="19" w16cid:durableId="1574316008">
-    <w:abstractNumId w:val="2"/>
+  <w:num w:numId="20" w16cid:durableId="830607323">
+    <w:abstractNumId w:val="1"/>
   </w:num>
 </w:numbering>
 </file>
@@ -4774,7 +10058,6 @@
   <w:style w:type="character" w:default="1" w:styleId="Fuentedeprrafopredeter">
     <w:name w:val="Default Paragraph Font"/>
     <w:uiPriority w:val="1"/>
-    <w:semiHidden/>
     <w:unhideWhenUsed/>
   </w:style>
   <w:style w:type="table" w:default="1" w:styleId="Tablanormal">

--- a/Tableau/Sección 4; Uniendo y Combinando Datos & Gráficos de Doble Eje/Uniendo y Combinando Datos & Gráficos de Doble Eje.docx
+++ b/Tableau/Sección 4; Uniendo y Combinando Datos & Gráficos de Doble Eje/Uniendo y Combinando Datos & Gráficos de Doble Eje.docx
@@ -3382,18 +3382,7 @@
           <w:sz w:val="20"/>
           <w:szCs w:val="20"/>
         </w:rPr>
-        <w:t xml:space="preserve"> </w:t>
-      </w:r>
-      <w:r>
-        <w:rPr>
-          <w:rFonts w:ascii="Times" w:eastAsia="Times" w:hAnsi="Times"/>
-          <w:b/>
-          <w:bCs/>
-          <w:color w:val="000000"/>
-          <w:sz w:val="20"/>
-          <w:szCs w:val="20"/>
-        </w:rPr>
-        <w:t>y compararlo con el objetivo de ventas que tienen trazado para ese mismo marco temporal, es decir, para cada mes</w:t>
+        <w:t xml:space="preserve"> y compararlo con el objetivo de ventas que tienen trazado para ese mismo marco temporal, es decir, para cada mes</w:t>
       </w:r>
       <w:r>
         <w:rPr>
@@ -4358,25 +4347,7 @@
           <w:sz w:val="20"/>
           <w:szCs w:val="20"/>
         </w:rPr>
-        <w:t xml:space="preserve">; así hasta que </w:t>
-      </w:r>
-      <w:r>
-        <w:rPr>
-          <w:rFonts w:ascii="Times" w:eastAsia="Times" w:hAnsi="Times"/>
-          <w:color w:val="000000"/>
-          <w:sz w:val="20"/>
-          <w:szCs w:val="20"/>
-        </w:rPr>
-        <w:t>haya una equivalencia en el número de registros de ambas tablas</w:t>
-      </w:r>
-      <w:r>
-        <w:rPr>
-          <w:rFonts w:ascii="Times" w:eastAsia="Times" w:hAnsi="Times"/>
-          <w:color w:val="000000"/>
-          <w:sz w:val="20"/>
-          <w:szCs w:val="20"/>
-        </w:rPr>
-        <w:t xml:space="preserve"> y los registros, de cada tabla, se correspondan y sean consistentes entre sí.</w:t>
+        <w:t>; así hasta que haya una equivalencia en el número de registros de ambas tablas y los registros, de cada tabla, se correspondan y sean consistentes entre sí.</w:t>
       </w:r>
       <w:r>
         <w:rPr>
@@ -4969,18 +4940,7 @@
           <w:sz w:val="20"/>
           <w:szCs w:val="20"/>
         </w:rPr>
-        <w:t>SalesTargets</w:t>
-      </w:r>
-      <w:r>
-        <w:rPr>
-          <w:rFonts w:ascii="Times" w:eastAsia="Times" w:hAnsi="Times"/>
-          <w:i/>
-          <w:iCs/>
-          <w:color w:val="000000"/>
-          <w:sz w:val="20"/>
-          <w:szCs w:val="20"/>
-        </w:rPr>
-        <w:t xml:space="preserve"> </w:t>
+        <w:t xml:space="preserve">SalesTargets </w:t>
       </w:r>
       <w:r>
         <w:rPr>
@@ -5237,16 +5197,7 @@
           <w:sz w:val="20"/>
           <w:szCs w:val="20"/>
         </w:rPr>
-        <w:t>u</w:t>
-      </w:r>
-      <w:r>
-        <w:rPr>
-          <w:rFonts w:ascii="Times" w:eastAsia="Times" w:hAnsi="Times"/>
-          <w:color w:val="000000"/>
-          <w:sz w:val="20"/>
-          <w:szCs w:val="20"/>
-        </w:rPr>
-        <w:t>na combinación de valores</w:t>
+        <w:t>una combinación de valores</w:t>
       </w:r>
       <w:r>
         <w:rPr>
@@ -5918,18 +5869,7 @@
           <w:sz w:val="20"/>
           <w:szCs w:val="20"/>
         </w:rPr>
-        <w:t>SalesTarget</w:t>
-      </w:r>
-      <w:r>
-        <w:rPr>
-          <w:rFonts w:ascii="Times" w:eastAsia="Times" w:hAnsi="Times"/>
-          <w:i/>
-          <w:iCs/>
-          <w:color w:val="000000"/>
-          <w:sz w:val="20"/>
-          <w:szCs w:val="20"/>
-        </w:rPr>
-        <w:t>s</w:t>
+        <w:t>SalesTargets</w:t>
       </w:r>
       <w:r>
         <w:rPr>
@@ -7529,7 +7469,25 @@
           <w:sz w:val="20"/>
           <w:szCs w:val="20"/>
         </w:rPr>
-        <w:t xml:space="preserve"> de datos insertadas se vería: </w:t>
+        <w:t xml:space="preserve"> de datos insertadas se vería</w:t>
+      </w:r>
+      <w:r>
+        <w:rPr>
+          <w:rFonts w:ascii="Times" w:eastAsia="Times" w:hAnsi="Times"/>
+          <w:color w:val="000000"/>
+          <w:sz w:val="20"/>
+          <w:szCs w:val="20"/>
+        </w:rPr>
+        <w:t>n así</w:t>
+      </w:r>
+      <w:r>
+        <w:rPr>
+          <w:rFonts w:ascii="Times" w:eastAsia="Times" w:hAnsi="Times"/>
+          <w:color w:val="000000"/>
+          <w:sz w:val="20"/>
+          <w:szCs w:val="20"/>
+        </w:rPr>
+        <w:t xml:space="preserve">: </w:t>
       </w:r>
       <w:r>
         <w:rPr>
@@ -7586,11 +7544,943 @@
       <w:pPr>
         <w:rPr>
           <w:rFonts w:ascii="Times" w:eastAsia="Times" w:hAnsi="Times"/>
-          <w:color w:val="000000"/>
-          <w:sz w:val="20"/>
-          <w:szCs w:val="20"/>
-        </w:rPr>
-      </w:pPr>
+          <w:i/>
+          <w:iCs/>
+          <w:color w:val="000000"/>
+          <w:sz w:val="20"/>
+          <w:szCs w:val="20"/>
+        </w:rPr>
+      </w:pPr>
+      <w:r>
+        <w:rPr>
+          <w:rFonts w:ascii="Times" w:eastAsia="Times" w:hAnsi="Times"/>
+          <w:color w:val="000000"/>
+          <w:sz w:val="20"/>
+          <w:szCs w:val="20"/>
+        </w:rPr>
+        <w:t xml:space="preserve">En </w:t>
+      </w:r>
+      <w:r>
+        <w:rPr>
+          <w:rFonts w:ascii="Times" w:eastAsia="Times" w:hAnsi="Times"/>
+          <w:b/>
+          <w:bCs/>
+          <w:color w:val="000000"/>
+          <w:sz w:val="20"/>
+          <w:szCs w:val="20"/>
+        </w:rPr>
+        <w:t>conclusión</w:t>
+      </w:r>
+      <w:r>
+        <w:rPr>
+          <w:rFonts w:ascii="Times" w:eastAsia="Times" w:hAnsi="Times"/>
+          <w:color w:val="000000"/>
+          <w:sz w:val="20"/>
+          <w:szCs w:val="20"/>
+        </w:rPr>
+        <w:t xml:space="preserve">, y antes de abordar a profundidad </w:t>
+      </w:r>
+      <w:r>
+        <w:rPr>
+          <w:rFonts w:ascii="Times" w:eastAsia="Times" w:hAnsi="Times"/>
+          <w:color w:val="000000"/>
+          <w:sz w:val="20"/>
+          <w:szCs w:val="20"/>
+        </w:rPr>
+        <w:t xml:space="preserve">el alcance de un recurso tan poderoso como lo es el </w:t>
+      </w:r>
+      <w:r>
+        <w:rPr>
+          <w:rFonts w:ascii="Times" w:eastAsia="Times" w:hAnsi="Times"/>
+          <w:i/>
+          <w:iCs/>
+          <w:color w:val="000000"/>
+          <w:sz w:val="20"/>
+          <w:szCs w:val="20"/>
+        </w:rPr>
+        <w:t>Blending</w:t>
+      </w:r>
+      <w:r>
+        <w:rPr>
+          <w:rFonts w:ascii="Times" w:eastAsia="Times" w:hAnsi="Times"/>
+          <w:i/>
+          <w:iCs/>
+          <w:color w:val="000000"/>
+          <w:sz w:val="20"/>
+          <w:szCs w:val="20"/>
+        </w:rPr>
+        <w:t xml:space="preserve"> </w:t>
+      </w:r>
+      <w:r>
+        <w:rPr>
+          <w:rFonts w:ascii="Times" w:eastAsia="Times" w:hAnsi="Times"/>
+          <w:color w:val="000000"/>
+          <w:sz w:val="20"/>
+          <w:szCs w:val="20"/>
+        </w:rPr>
+        <w:t>y su forma de trabajo</w:t>
+      </w:r>
+      <w:r>
+        <w:rPr>
+          <w:rFonts w:ascii="Times" w:eastAsia="Times" w:hAnsi="Times"/>
+          <w:i/>
+          <w:iCs/>
+          <w:color w:val="000000"/>
+          <w:sz w:val="20"/>
+          <w:szCs w:val="20"/>
+        </w:rPr>
+        <w:t xml:space="preserve">, </w:t>
+      </w:r>
+      <w:r>
+        <w:rPr>
+          <w:rFonts w:ascii="Times" w:eastAsia="Times" w:hAnsi="Times"/>
+          <w:color w:val="000000"/>
+          <w:sz w:val="20"/>
+          <w:szCs w:val="20"/>
+        </w:rPr>
+        <w:t xml:space="preserve">conciba a esta herramienta </w:t>
+      </w:r>
+      <w:r>
+        <w:rPr>
+          <w:rFonts w:ascii="Times" w:eastAsia="Times" w:hAnsi="Times"/>
+          <w:color w:val="000000"/>
+          <w:sz w:val="20"/>
+          <w:szCs w:val="20"/>
+        </w:rPr>
+        <w:t xml:space="preserve">como un </w:t>
+      </w:r>
+      <w:r>
+        <w:rPr>
+          <w:rFonts w:ascii="Times" w:eastAsia="Times" w:hAnsi="Times"/>
+          <w:b/>
+          <w:bCs/>
+          <w:i/>
+          <w:iCs/>
+          <w:color w:val="000000"/>
+          <w:sz w:val="20"/>
+          <w:szCs w:val="20"/>
+        </w:rPr>
+        <w:t xml:space="preserve">Join </w:t>
+      </w:r>
+      <w:r>
+        <w:rPr>
+          <w:rFonts w:ascii="Times" w:eastAsia="Times" w:hAnsi="Times"/>
+          <w:color w:val="000000"/>
+          <w:sz w:val="20"/>
+          <w:szCs w:val="20"/>
+        </w:rPr>
+        <w:t>inteligente que puede ocurrir sobre la marcha, no sobre la capa física</w:t>
+      </w:r>
+      <w:r>
+        <w:rPr>
+          <w:rFonts w:ascii="Times" w:eastAsia="Times" w:hAnsi="Times"/>
+          <w:color w:val="000000"/>
+          <w:sz w:val="20"/>
+          <w:szCs w:val="20"/>
+        </w:rPr>
+        <w:t>, sino en base a la lógica (al código)</w:t>
+      </w:r>
+      <w:r>
+        <w:rPr>
+          <w:rFonts w:ascii="Times" w:eastAsia="Times" w:hAnsi="Times"/>
+          <w:color w:val="000000"/>
+          <w:sz w:val="20"/>
+          <w:szCs w:val="20"/>
+        </w:rPr>
+        <w:t xml:space="preserve">; de lo cual, tomaremos ventaja: vamos a crear visualizaciones requeridas </w:t>
+      </w:r>
+      <w:r>
+        <w:rPr>
+          <w:rFonts w:ascii="Times" w:eastAsia="Times" w:hAnsi="Times"/>
+          <w:color w:val="000000"/>
+          <w:sz w:val="20"/>
+          <w:szCs w:val="20"/>
+        </w:rPr>
+        <w:t xml:space="preserve">usando el </w:t>
+      </w:r>
+      <w:r>
+        <w:rPr>
+          <w:rFonts w:ascii="Times" w:eastAsia="Times" w:hAnsi="Times"/>
+          <w:i/>
+          <w:iCs/>
+          <w:color w:val="000000"/>
+          <w:sz w:val="20"/>
+          <w:szCs w:val="20"/>
+        </w:rPr>
+        <w:t xml:space="preserve">Blending </w:t>
+      </w:r>
+      <w:r>
+        <w:rPr>
+          <w:rFonts w:ascii="Times" w:eastAsia="Times" w:hAnsi="Times"/>
+          <w:color w:val="000000"/>
+          <w:sz w:val="20"/>
+          <w:szCs w:val="20"/>
+        </w:rPr>
+        <w:t xml:space="preserve">en lugar del </w:t>
+      </w:r>
+      <w:r>
+        <w:rPr>
+          <w:rFonts w:ascii="Times" w:eastAsia="Times" w:hAnsi="Times"/>
+          <w:i/>
+          <w:iCs/>
+          <w:color w:val="000000"/>
+          <w:sz w:val="20"/>
+          <w:szCs w:val="20"/>
+        </w:rPr>
+        <w:t>Joining</w:t>
+      </w:r>
+      <w:r>
+        <w:rPr>
+          <w:rFonts w:ascii="Times" w:eastAsia="Times" w:hAnsi="Times"/>
+          <w:i/>
+          <w:iCs/>
+          <w:color w:val="000000"/>
+          <w:sz w:val="20"/>
+          <w:szCs w:val="20"/>
+        </w:rPr>
+        <w:t xml:space="preserve"> </w:t>
+      </w:r>
+      <w:r>
+        <w:rPr>
+          <w:rFonts w:ascii="Times" w:eastAsia="Times" w:hAnsi="Times"/>
+          <w:color w:val="000000"/>
+          <w:sz w:val="20"/>
+          <w:szCs w:val="20"/>
+        </w:rPr>
+        <w:t>para no machacar la estructura física que tienen los datos</w:t>
+      </w:r>
+      <w:r>
+        <w:rPr>
+          <w:rFonts w:ascii="Times" w:eastAsia="Times" w:hAnsi="Times"/>
+          <w:i/>
+          <w:iCs/>
+          <w:color w:val="000000"/>
+          <w:sz w:val="20"/>
+          <w:szCs w:val="20"/>
+        </w:rPr>
+        <w:t>.</w:t>
+      </w:r>
+    </w:p>
+    <w:p>
+      <w:pPr>
+        <w:rPr>
+          <w:rFonts w:ascii="Times" w:eastAsia="Times" w:hAnsi="Times"/>
+          <w:color w:val="000000"/>
+          <w:sz w:val="20"/>
+          <w:szCs w:val="20"/>
+        </w:rPr>
+      </w:pPr>
+      <w:r>
+        <w:rPr>
+          <w:rFonts w:ascii="Times" w:eastAsia="Times" w:hAnsi="Times"/>
+          <w:color w:val="000000"/>
+          <w:sz w:val="20"/>
+          <w:szCs w:val="20"/>
+        </w:rPr>
+        <w:t>En resumidas cuentas</w:t>
+      </w:r>
+      <w:r>
+        <w:rPr>
+          <w:rFonts w:ascii="Times" w:eastAsia="Times" w:hAnsi="Times"/>
+          <w:color w:val="000000"/>
+          <w:sz w:val="20"/>
+          <w:szCs w:val="20"/>
+        </w:rPr>
+        <w:t xml:space="preserve"> </w:t>
+      </w:r>
+      <w:r>
+        <w:rPr>
+          <w:rFonts w:ascii="Times" w:eastAsia="Times" w:hAnsi="Times"/>
+          <w:color w:val="000000"/>
+          <w:sz w:val="20"/>
+          <w:szCs w:val="20"/>
+        </w:rPr>
+        <w:t xml:space="preserve">no se puede proceder con </w:t>
+      </w:r>
+      <w:r>
+        <w:rPr>
+          <w:rFonts w:ascii="Times" w:eastAsia="Times" w:hAnsi="Times"/>
+          <w:color w:val="000000"/>
+          <w:sz w:val="20"/>
+          <w:szCs w:val="20"/>
+        </w:rPr>
+        <w:t>un</w:t>
+      </w:r>
+      <w:r>
+        <w:rPr>
+          <w:rFonts w:ascii="Times" w:eastAsia="Times" w:hAnsi="Times"/>
+          <w:b/>
+          <w:bCs/>
+          <w:i/>
+          <w:iCs/>
+          <w:color w:val="000000"/>
+          <w:sz w:val="20"/>
+          <w:szCs w:val="20"/>
+        </w:rPr>
+        <w:t xml:space="preserve"> Join</w:t>
+      </w:r>
+      <w:r>
+        <w:rPr>
+          <w:rFonts w:ascii="Times" w:eastAsia="Times" w:hAnsi="Times"/>
+          <w:color w:val="000000"/>
+          <w:sz w:val="20"/>
+          <w:szCs w:val="20"/>
+        </w:rPr>
+        <w:t>,</w:t>
+      </w:r>
+      <w:r>
+        <w:rPr>
+          <w:rFonts w:ascii="Times" w:eastAsia="Times" w:hAnsi="Times"/>
+          <w:b/>
+          <w:bCs/>
+          <w:i/>
+          <w:iCs/>
+          <w:color w:val="000000"/>
+          <w:sz w:val="20"/>
+          <w:szCs w:val="20"/>
+        </w:rPr>
+        <w:t xml:space="preserve"> </w:t>
+      </w:r>
+      <w:r>
+        <w:rPr>
+          <w:rFonts w:ascii="Times" w:eastAsia="Times" w:hAnsi="Times"/>
+          <w:color w:val="000000"/>
+          <w:sz w:val="20"/>
+          <w:szCs w:val="20"/>
+        </w:rPr>
+        <w:t>en la unión de estas tres tablas,</w:t>
+      </w:r>
+      <w:r>
+        <w:rPr>
+          <w:rFonts w:ascii="Times" w:eastAsia="Times" w:hAnsi="Times"/>
+          <w:color w:val="000000"/>
+          <w:sz w:val="20"/>
+          <w:szCs w:val="20"/>
+        </w:rPr>
+        <w:t xml:space="preserve"> sino a un </w:t>
+      </w:r>
+      <w:r>
+        <w:rPr>
+          <w:rFonts w:ascii="Times" w:eastAsia="Times" w:hAnsi="Times"/>
+          <w:b/>
+          <w:bCs/>
+          <w:i/>
+          <w:iCs/>
+          <w:color w:val="000000"/>
+          <w:sz w:val="20"/>
+          <w:szCs w:val="20"/>
+        </w:rPr>
+        <w:t>Blend</w:t>
+      </w:r>
+      <w:r>
+        <w:rPr>
+          <w:rFonts w:ascii="Times" w:eastAsia="Times" w:hAnsi="Times"/>
+          <w:color w:val="000000"/>
+          <w:sz w:val="20"/>
+          <w:szCs w:val="20"/>
+        </w:rPr>
+        <w:t>;</w:t>
+      </w:r>
+      <w:r>
+        <w:rPr>
+          <w:rFonts w:ascii="Times" w:eastAsia="Times" w:hAnsi="Times"/>
+          <w:color w:val="000000"/>
+          <w:sz w:val="20"/>
+          <w:szCs w:val="20"/>
+        </w:rPr>
+        <w:t xml:space="preserve"> </w:t>
+      </w:r>
+      <w:r>
+        <w:rPr>
+          <w:rFonts w:ascii="Times" w:eastAsia="Times" w:hAnsi="Times"/>
+          <w:color w:val="000000"/>
+          <w:sz w:val="20"/>
+          <w:szCs w:val="20"/>
+        </w:rPr>
+        <w:t xml:space="preserve">para este caso particular no se pudiera </w:t>
+      </w:r>
+      <w:r>
+        <w:rPr>
+          <w:rFonts w:ascii="Times" w:eastAsia="Times" w:hAnsi="Times"/>
+          <w:color w:val="000000"/>
+          <w:sz w:val="20"/>
+          <w:szCs w:val="20"/>
+        </w:rPr>
+        <w:t xml:space="preserve">hacer un </w:t>
+      </w:r>
+      <w:r>
+        <w:rPr>
+          <w:rFonts w:ascii="Times" w:eastAsia="Times" w:hAnsi="Times"/>
+          <w:b/>
+          <w:bCs/>
+          <w:i/>
+          <w:iCs/>
+          <w:color w:val="000000"/>
+          <w:sz w:val="20"/>
+          <w:szCs w:val="20"/>
+        </w:rPr>
+        <w:t xml:space="preserve">Join </w:t>
+      </w:r>
+      <w:r>
+        <w:rPr>
+          <w:rFonts w:ascii="Times" w:eastAsia="Times" w:hAnsi="Times"/>
+          <w:color w:val="000000"/>
+          <w:sz w:val="20"/>
+          <w:szCs w:val="20"/>
+        </w:rPr>
+        <w:t>debido</w:t>
+      </w:r>
+      <w:r>
+        <w:rPr>
+          <w:rFonts w:ascii="Times" w:eastAsia="Times" w:hAnsi="Times"/>
+          <w:color w:val="000000"/>
+          <w:sz w:val="20"/>
+          <w:szCs w:val="20"/>
+        </w:rPr>
+        <w:t xml:space="preserve"> </w:t>
+      </w:r>
+      <w:r>
+        <w:rPr>
+          <w:rFonts w:ascii="Times" w:eastAsia="Times" w:hAnsi="Times"/>
+          <w:color w:val="000000"/>
+          <w:sz w:val="20"/>
+          <w:szCs w:val="20"/>
+        </w:rPr>
+        <w:t>a que</w:t>
+      </w:r>
+      <w:r>
+        <w:rPr>
+          <w:rFonts w:ascii="Times" w:eastAsia="Times" w:hAnsi="Times"/>
+          <w:color w:val="000000"/>
+          <w:sz w:val="20"/>
+          <w:szCs w:val="20"/>
+        </w:rPr>
+        <w:t xml:space="preserve"> hubiéramos tenido que </w:t>
+      </w:r>
+      <w:r>
+        <w:rPr>
+          <w:rFonts w:ascii="Times" w:eastAsia="Times" w:hAnsi="Times"/>
+          <w:i/>
+          <w:iCs/>
+          <w:color w:val="000000"/>
+          <w:sz w:val="20"/>
+          <w:szCs w:val="20"/>
+        </w:rPr>
+        <w:t>agregar</w:t>
+      </w:r>
+      <w:r>
+        <w:rPr>
+          <w:rFonts w:ascii="Times" w:eastAsia="Times" w:hAnsi="Times"/>
+          <w:color w:val="000000"/>
+          <w:sz w:val="20"/>
+          <w:szCs w:val="20"/>
+        </w:rPr>
+        <w:t>,</w:t>
+      </w:r>
+      <w:r>
+        <w:rPr>
+          <w:rFonts w:ascii="Times" w:eastAsia="Times" w:hAnsi="Times"/>
+          <w:color w:val="000000"/>
+          <w:sz w:val="20"/>
+          <w:szCs w:val="20"/>
+        </w:rPr>
+        <w:t xml:space="preserve"> </w:t>
+      </w:r>
+      <w:r>
+        <w:rPr>
+          <w:rFonts w:ascii="Times" w:eastAsia="Times" w:hAnsi="Times"/>
+          <w:color w:val="000000"/>
+          <w:sz w:val="20"/>
+          <w:szCs w:val="20"/>
+        </w:rPr>
+        <w:t xml:space="preserve">o llevar la </w:t>
+      </w:r>
+      <w:r>
+        <w:rPr>
+          <w:rFonts w:ascii="Times" w:eastAsia="Times" w:hAnsi="Times"/>
+          <w:i/>
+          <w:iCs/>
+          <w:color w:val="000000"/>
+          <w:sz w:val="20"/>
+          <w:szCs w:val="20"/>
+        </w:rPr>
+        <w:t>Granularidad</w:t>
+      </w:r>
+      <w:r>
+        <w:rPr>
+          <w:rFonts w:ascii="Times" w:eastAsia="Times" w:hAnsi="Times"/>
+          <w:color w:val="000000"/>
+          <w:sz w:val="20"/>
+          <w:szCs w:val="20"/>
+        </w:rPr>
+        <w:t>,</w:t>
+      </w:r>
+      <w:r>
+        <w:rPr>
+          <w:rFonts w:ascii="Times" w:eastAsia="Times" w:hAnsi="Times"/>
+          <w:i/>
+          <w:iCs/>
+          <w:color w:val="000000"/>
+          <w:sz w:val="20"/>
+          <w:szCs w:val="20"/>
+        </w:rPr>
+        <w:t xml:space="preserve"> </w:t>
+      </w:r>
+      <w:r>
+        <w:rPr>
+          <w:rFonts w:ascii="Times" w:eastAsia="Times" w:hAnsi="Times"/>
+          <w:color w:val="000000"/>
+          <w:sz w:val="20"/>
+          <w:szCs w:val="20"/>
+        </w:rPr>
+        <w:t>nuestro conjunto de datos</w:t>
+      </w:r>
+      <w:r>
+        <w:rPr>
+          <w:rFonts w:ascii="Times" w:eastAsia="Times" w:hAnsi="Times"/>
+          <w:color w:val="000000"/>
+          <w:sz w:val="20"/>
+          <w:szCs w:val="20"/>
+        </w:rPr>
+        <w:t xml:space="preserve"> resultante</w:t>
+      </w:r>
+      <w:r>
+        <w:rPr>
+          <w:rFonts w:ascii="Times" w:eastAsia="Times" w:hAnsi="Times"/>
+          <w:color w:val="000000"/>
+          <w:sz w:val="20"/>
+          <w:szCs w:val="20"/>
+        </w:rPr>
+        <w:t xml:space="preserve"> </w:t>
+      </w:r>
+      <w:r>
+        <w:rPr>
+          <w:rFonts w:ascii="Times" w:eastAsia="Times" w:hAnsi="Times"/>
+          <w:b/>
+          <w:bCs/>
+          <w:i/>
+          <w:iCs/>
+          <w:color w:val="000000"/>
+          <w:sz w:val="20"/>
+          <w:szCs w:val="20"/>
+        </w:rPr>
+        <w:t>ListOfOrders + OrderBreakdown</w:t>
+      </w:r>
+      <w:r>
+        <w:rPr>
+          <w:rFonts w:ascii="Times" w:eastAsia="Times" w:hAnsi="Times"/>
+          <w:color w:val="000000"/>
+          <w:sz w:val="20"/>
+          <w:szCs w:val="20"/>
+        </w:rPr>
+        <w:t xml:space="preserve"> a la granularidad de la tabla </w:t>
+      </w:r>
+      <w:r>
+        <w:rPr>
+          <w:rFonts w:ascii="Times" w:eastAsia="Times" w:hAnsi="Times"/>
+          <w:b/>
+          <w:bCs/>
+          <w:i/>
+          <w:iCs/>
+          <w:color w:val="000000"/>
+          <w:sz w:val="20"/>
+          <w:szCs w:val="20"/>
+        </w:rPr>
+        <w:t>SalesTarget</w:t>
+      </w:r>
+      <w:r>
+        <w:rPr>
+          <w:rFonts w:ascii="Times" w:eastAsia="Times" w:hAnsi="Times"/>
+          <w:b/>
+          <w:bCs/>
+          <w:i/>
+          <w:iCs/>
+          <w:color w:val="000000"/>
+          <w:sz w:val="20"/>
+          <w:szCs w:val="20"/>
+        </w:rPr>
+        <w:t>s</w:t>
+      </w:r>
+      <w:r>
+        <w:rPr>
+          <w:rFonts w:ascii="Times" w:eastAsia="Times" w:hAnsi="Times"/>
+          <w:color w:val="000000"/>
+          <w:sz w:val="20"/>
+          <w:szCs w:val="20"/>
+        </w:rPr>
+        <w:t>, ya que</w:t>
+      </w:r>
+      <w:r>
+        <w:rPr>
+          <w:rFonts w:ascii="Times" w:eastAsia="Times" w:hAnsi="Times"/>
+          <w:b/>
+          <w:bCs/>
+          <w:i/>
+          <w:iCs/>
+          <w:color w:val="000000"/>
+          <w:sz w:val="20"/>
+          <w:szCs w:val="20"/>
+        </w:rPr>
+        <w:t xml:space="preserve"> </w:t>
+      </w:r>
+      <w:r>
+        <w:rPr>
+          <w:rFonts w:ascii="Times" w:eastAsia="Times" w:hAnsi="Times"/>
+          <w:color w:val="000000"/>
+          <w:sz w:val="20"/>
+          <w:szCs w:val="20"/>
+        </w:rPr>
+        <w:t>no puede ser</w:t>
+      </w:r>
+      <w:r>
+        <w:rPr>
+          <w:rFonts w:ascii="Times" w:eastAsia="Times" w:hAnsi="Times"/>
+          <w:color w:val="000000"/>
+          <w:sz w:val="20"/>
+          <w:szCs w:val="20"/>
+        </w:rPr>
+        <w:t xml:space="preserve"> correspondida</w:t>
+      </w:r>
+      <w:r>
+        <w:rPr>
+          <w:rFonts w:ascii="Times" w:eastAsia="Times" w:hAnsi="Times"/>
+          <w:color w:val="000000"/>
+          <w:sz w:val="20"/>
+          <w:szCs w:val="20"/>
+        </w:rPr>
+        <w:t xml:space="preserve"> (son </w:t>
+      </w:r>
+      <w:r>
+        <w:rPr>
+          <w:rFonts w:ascii="Times" w:eastAsia="Times" w:hAnsi="Times"/>
+          <w:i/>
+          <w:iCs/>
+          <w:color w:val="000000"/>
+          <w:sz w:val="20"/>
+          <w:szCs w:val="20"/>
+        </w:rPr>
+        <w:t xml:space="preserve">granularidades </w:t>
+      </w:r>
+      <w:r>
+        <w:rPr>
+          <w:rFonts w:ascii="Times" w:eastAsia="Times" w:hAnsi="Times"/>
+          <w:color w:val="000000"/>
+          <w:sz w:val="20"/>
+          <w:szCs w:val="20"/>
+        </w:rPr>
+        <w:t>diferentes)</w:t>
+      </w:r>
+      <w:r>
+        <w:rPr>
+          <w:rFonts w:ascii="Times" w:eastAsia="Times" w:hAnsi="Times"/>
+          <w:color w:val="000000"/>
+          <w:sz w:val="20"/>
+          <w:szCs w:val="20"/>
+        </w:rPr>
+        <w:t>; en consecuencia, se perdería</w:t>
+      </w:r>
+      <w:r>
+        <w:rPr>
+          <w:rFonts w:ascii="Times" w:eastAsia="Times" w:hAnsi="Times"/>
+          <w:color w:val="000000"/>
+          <w:sz w:val="20"/>
+          <w:szCs w:val="20"/>
+        </w:rPr>
+        <w:t xml:space="preserve"> una gran cantidad de información </w:t>
+      </w:r>
+      <w:r>
+        <w:rPr>
+          <w:rFonts w:ascii="Times" w:eastAsia="Times" w:hAnsi="Times"/>
+          <w:color w:val="000000"/>
+          <w:sz w:val="20"/>
+          <w:szCs w:val="20"/>
+        </w:rPr>
+        <w:t xml:space="preserve">de </w:t>
+      </w:r>
+      <w:r>
+        <w:rPr>
+          <w:rFonts w:ascii="Times" w:eastAsia="Times" w:hAnsi="Times"/>
+          <w:b/>
+          <w:bCs/>
+          <w:i/>
+          <w:iCs/>
+          <w:color w:val="000000"/>
+          <w:sz w:val="20"/>
+          <w:szCs w:val="20"/>
+        </w:rPr>
+        <w:t>ListOfOrders + OrderBreakdown</w:t>
+      </w:r>
+      <w:r>
+        <w:rPr>
+          <w:rFonts w:ascii="Times" w:eastAsia="Times" w:hAnsi="Times"/>
+          <w:b/>
+          <w:bCs/>
+          <w:i/>
+          <w:iCs/>
+          <w:color w:val="000000"/>
+          <w:sz w:val="20"/>
+          <w:szCs w:val="20"/>
+        </w:rPr>
+        <w:t xml:space="preserve"> </w:t>
+      </w:r>
+      <w:r>
+        <w:rPr>
+          <w:rFonts w:ascii="Times" w:eastAsia="Times" w:hAnsi="Times"/>
+          <w:color w:val="000000"/>
+          <w:sz w:val="20"/>
+          <w:szCs w:val="20"/>
+        </w:rPr>
+        <w:t xml:space="preserve">(éstas en primer lugar sí se correspondieron, la granularidad de ambas sí compaginaron porque contaban con </w:t>
+      </w:r>
+      <w:r>
+        <w:rPr>
+          <w:rFonts w:ascii="Times" w:eastAsia="Times" w:hAnsi="Times"/>
+          <w:color w:val="000000"/>
+          <w:sz w:val="20"/>
+          <w:szCs w:val="20"/>
+        </w:rPr>
+        <w:t>la información necesaria para hacerlo</w:t>
+      </w:r>
+      <w:r>
+        <w:rPr>
+          <w:rFonts w:ascii="Times" w:eastAsia="Times" w:hAnsi="Times"/>
+          <w:color w:val="000000"/>
+          <w:sz w:val="20"/>
+          <w:szCs w:val="20"/>
+        </w:rPr>
+        <w:t xml:space="preserve"> por medio del campo </w:t>
+      </w:r>
+      <w:r>
+        <w:rPr>
+          <w:rFonts w:ascii="Times" w:eastAsia="Times" w:hAnsi="Times"/>
+          <w:b/>
+          <w:bCs/>
+          <w:i/>
+          <w:iCs/>
+          <w:color w:val="000000"/>
+          <w:sz w:val="20"/>
+          <w:szCs w:val="20"/>
+        </w:rPr>
+        <w:t>Order ID</w:t>
+      </w:r>
+      <w:r>
+        <w:rPr>
+          <w:rFonts w:ascii="Times" w:eastAsia="Times" w:hAnsi="Times"/>
+          <w:color w:val="000000"/>
+          <w:sz w:val="20"/>
+          <w:szCs w:val="20"/>
+        </w:rPr>
+        <w:t>)</w:t>
+      </w:r>
+      <w:r>
+        <w:rPr>
+          <w:rFonts w:ascii="Times" w:eastAsia="Times" w:hAnsi="Times"/>
+          <w:color w:val="000000"/>
+          <w:sz w:val="20"/>
+          <w:szCs w:val="20"/>
+        </w:rPr>
+        <w:t xml:space="preserve">. </w:t>
+      </w:r>
+    </w:p>
+    <w:p>
+      <w:pPr>
+        <w:rPr>
+          <w:rFonts w:ascii="Times" w:eastAsia="Times" w:hAnsi="Times"/>
+          <w:b/>
+          <w:bCs/>
+          <w:i/>
+          <w:iCs/>
+          <w:color w:val="000000"/>
+          <w:sz w:val="20"/>
+          <w:szCs w:val="20"/>
+        </w:rPr>
+      </w:pPr>
+      <w:r>
+        <w:rPr>
+          <w:rFonts w:ascii="Times" w:eastAsia="Times" w:hAnsi="Times"/>
+          <w:color w:val="000000"/>
+          <w:sz w:val="20"/>
+          <w:szCs w:val="20"/>
+        </w:rPr>
+        <w:t xml:space="preserve">Especialmente le tocará, sí o sí, hacer un </w:t>
+      </w:r>
+      <w:r>
+        <w:rPr>
+          <w:rFonts w:ascii="Times" w:eastAsia="Times" w:hAnsi="Times"/>
+          <w:b/>
+          <w:bCs/>
+          <w:i/>
+          <w:iCs/>
+          <w:color w:val="000000"/>
+          <w:sz w:val="20"/>
+          <w:szCs w:val="20"/>
+        </w:rPr>
+        <w:t xml:space="preserve">Blend </w:t>
+      </w:r>
+      <w:r>
+        <w:rPr>
+          <w:rFonts w:ascii="Times" w:eastAsia="Times" w:hAnsi="Times"/>
+          <w:color w:val="000000"/>
+          <w:sz w:val="20"/>
+          <w:szCs w:val="20"/>
+        </w:rPr>
+        <w:t xml:space="preserve">cuando los conjuntos de datos que pretenda unir ni siquiera provengan de una misma fuente de datos; es decir, cuando sepa de entrada que son diferentes y que no necesariamente deban relacionarse. </w:t>
+      </w:r>
+      <w:r>
+        <w:rPr>
+          <w:rFonts w:ascii="Times" w:eastAsia="Times" w:hAnsi="Times"/>
+          <w:color w:val="000000"/>
+          <w:sz w:val="20"/>
+          <w:szCs w:val="20"/>
+        </w:rPr>
+        <w:t>Si los conjuntos de datos son diferentes probablemente también tendrán diferentes granular</w:t>
+      </w:r>
+      <w:r>
+        <w:rPr>
+          <w:rFonts w:ascii="Times" w:eastAsia="Times" w:hAnsi="Times"/>
+          <w:color w:val="000000"/>
+          <w:sz w:val="20"/>
+          <w:szCs w:val="20"/>
+        </w:rPr>
+        <w:t>idades</w:t>
+      </w:r>
+      <w:r>
+        <w:rPr>
+          <w:rFonts w:ascii="Times" w:eastAsia="Times" w:hAnsi="Times"/>
+          <w:color w:val="000000"/>
+          <w:sz w:val="20"/>
+          <w:szCs w:val="20"/>
+        </w:rPr>
+        <w:t>;</w:t>
+      </w:r>
+      <w:r>
+        <w:rPr>
+          <w:rFonts w:ascii="Times" w:eastAsia="Times" w:hAnsi="Times"/>
+          <w:color w:val="000000"/>
+          <w:sz w:val="20"/>
+          <w:szCs w:val="20"/>
+        </w:rPr>
+        <w:t xml:space="preserve"> por lo cual no se recomendaría nunca hacer un </w:t>
+      </w:r>
+      <w:r>
+        <w:rPr>
+          <w:rFonts w:ascii="Times" w:eastAsia="Times" w:hAnsi="Times"/>
+          <w:b/>
+          <w:bCs/>
+          <w:i/>
+          <w:iCs/>
+          <w:color w:val="000000"/>
+          <w:sz w:val="20"/>
+          <w:szCs w:val="20"/>
+        </w:rPr>
+        <w:t>Join</w:t>
+      </w:r>
+      <w:r>
+        <w:rPr>
+          <w:rFonts w:ascii="Times" w:eastAsia="Times" w:hAnsi="Times"/>
+          <w:color w:val="000000"/>
+          <w:sz w:val="20"/>
+          <w:szCs w:val="20"/>
+        </w:rPr>
+        <w:t>,</w:t>
+      </w:r>
+      <w:r>
+        <w:rPr>
+          <w:rFonts w:ascii="Times" w:eastAsia="Times" w:hAnsi="Times"/>
+          <w:b/>
+          <w:bCs/>
+          <w:i/>
+          <w:iCs/>
+          <w:color w:val="000000"/>
+          <w:sz w:val="20"/>
+          <w:szCs w:val="20"/>
+        </w:rPr>
+        <w:t xml:space="preserve"> </w:t>
+      </w:r>
+      <w:r>
+        <w:rPr>
+          <w:rFonts w:ascii="Times" w:eastAsia="Times" w:hAnsi="Times"/>
+          <w:color w:val="000000"/>
+          <w:sz w:val="20"/>
+          <w:szCs w:val="20"/>
+        </w:rPr>
+        <w:t>si pretende unirlos</w:t>
+      </w:r>
+      <w:r>
+        <w:rPr>
+          <w:rFonts w:ascii="Times" w:eastAsia="Times" w:hAnsi="Times"/>
+          <w:color w:val="000000"/>
+          <w:sz w:val="20"/>
+          <w:szCs w:val="20"/>
+        </w:rPr>
+        <w:t xml:space="preserve">, sino un </w:t>
+      </w:r>
+      <w:r>
+        <w:rPr>
+          <w:rFonts w:ascii="Times" w:eastAsia="Times" w:hAnsi="Times"/>
+          <w:b/>
+          <w:bCs/>
+          <w:i/>
+          <w:iCs/>
+          <w:color w:val="000000"/>
+          <w:sz w:val="20"/>
+          <w:szCs w:val="20"/>
+        </w:rPr>
+        <w:t>Blend</w:t>
+      </w:r>
+      <w:r>
+        <w:rPr>
+          <w:rFonts w:ascii="Times" w:eastAsia="Times" w:hAnsi="Times"/>
+          <w:color w:val="000000"/>
+          <w:sz w:val="20"/>
+          <w:szCs w:val="20"/>
+        </w:rPr>
+        <w:t xml:space="preserve">. </w:t>
+      </w:r>
+      <w:r>
+        <w:rPr>
+          <w:rFonts w:ascii="Times" w:eastAsia="Times" w:hAnsi="Times"/>
+          <w:b/>
+          <w:bCs/>
+          <w:i/>
+          <w:iCs/>
+          <w:color w:val="000000"/>
+          <w:sz w:val="20"/>
+          <w:szCs w:val="20"/>
+        </w:rPr>
+        <w:t xml:space="preserve"> </w:t>
+      </w:r>
+    </w:p>
+    <w:p>
+      <w:pPr>
+        <w:rPr>
+          <w:rFonts w:ascii="Times" w:eastAsia="Times" w:hAnsi="Times"/>
+          <w:color w:val="000000"/>
+          <w:sz w:val="20"/>
+          <w:szCs w:val="20"/>
+        </w:rPr>
+      </w:pPr>
+      <w:r>
+        <w:rPr>
+          <w:rFonts w:ascii="Times" w:eastAsia="Times" w:hAnsi="Times"/>
+          <w:i/>
+          <w:iCs/>
+          <w:color w:val="000000"/>
+          <w:sz w:val="20"/>
+          <w:szCs w:val="20"/>
+        </w:rPr>
+        <w:lastRenderedPageBreak/>
+        <w:t xml:space="preserve">  </w:t>
+      </w:r>
+      <w:r>
+        <w:rPr>
+          <w:rFonts w:ascii="Times" w:eastAsia="Times" w:hAnsi="Times"/>
+          <w:color w:val="000000"/>
+          <w:sz w:val="20"/>
+          <w:szCs w:val="20"/>
+        </w:rPr>
+        <w:t xml:space="preserve"> </w:t>
+      </w:r>
     </w:p>
     <w:p>
       <w:pPr>
@@ -10058,6 +10948,7 @@
   <w:style w:type="character" w:default="1" w:styleId="Fuentedeprrafopredeter">
     <w:name w:val="Default Paragraph Font"/>
     <w:uiPriority w:val="1"/>
+    <w:semiHidden/>
     <w:unhideWhenUsed/>
   </w:style>
   <w:style w:type="table" w:default="1" w:styleId="Tablanormal">

--- a/Tableau/Sección 4; Uniendo y Combinando Datos & Gráficos de Doble Eje/Uniendo y Combinando Datos & Gráficos de Doble Eje.docx
+++ b/Tableau/Sección 4; Uniendo y Combinando Datos & Gráficos de Doble Eje/Uniendo y Combinando Datos & Gráficos de Doble Eje.docx
@@ -4949,7 +4949,25 @@
           <w:sz w:val="20"/>
           <w:szCs w:val="20"/>
         </w:rPr>
-        <w:t xml:space="preserve">no cuenta con un campo en especifico que haga de </w:t>
+        <w:t xml:space="preserve">no cuenta con un campo en </w:t>
+      </w:r>
+      <w:r>
+        <w:rPr>
+          <w:rFonts w:ascii="Times" w:eastAsia="Times" w:hAnsi="Times"/>
+          <w:color w:val="000000"/>
+          <w:sz w:val="20"/>
+          <w:szCs w:val="20"/>
+        </w:rPr>
+        <w:t>específico</w:t>
+      </w:r>
+      <w:r>
+        <w:rPr>
+          <w:rFonts w:ascii="Times" w:eastAsia="Times" w:hAnsi="Times"/>
+          <w:color w:val="000000"/>
+          <w:sz w:val="20"/>
+          <w:szCs w:val="20"/>
+        </w:rPr>
+        <w:t xml:space="preserve"> que haga de </w:t>
       </w:r>
       <w:r>
         <w:rPr>
@@ -5946,7 +5964,25 @@
           <w:sz w:val="20"/>
           <w:szCs w:val="20"/>
         </w:rPr>
-        <w:t xml:space="preserve">… Esto no es conveniente, se suprimiría la información relacionada a los números de ordenes y, más allá de eso, la información de cada uno de los artículos. </w:t>
+        <w:t xml:space="preserve">… Esto no es conveniente, se suprimiría la información relacionada a los números de </w:t>
+      </w:r>
+      <w:r>
+        <w:rPr>
+          <w:rFonts w:ascii="Times" w:eastAsia="Times" w:hAnsi="Times"/>
+          <w:color w:val="000000"/>
+          <w:sz w:val="20"/>
+          <w:szCs w:val="20"/>
+        </w:rPr>
+        <w:t>órdenes</w:t>
+      </w:r>
+      <w:r>
+        <w:rPr>
+          <w:rFonts w:ascii="Times" w:eastAsia="Times" w:hAnsi="Times"/>
+          <w:color w:val="000000"/>
+          <w:sz w:val="20"/>
+          <w:szCs w:val="20"/>
+        </w:rPr>
+        <w:t xml:space="preserve"> y, más allá de eso, la información de cada uno de los artículos. </w:t>
       </w:r>
     </w:p>
     <w:p>

--- a/Tableau/Sección 4; Uniendo y Combinando Datos & Gráficos de Doble Eje/Uniendo y Combinando Datos & Gráficos de Doble Eje.docx
+++ b/Tableau/Sección 4; Uniendo y Combinando Datos & Gráficos de Doble Eje/Uniendo y Combinando Datos & Gráficos de Doble Eje.docx
@@ -8489,38 +8489,4752 @@
     </w:p>
     <w:p>
       <w:pPr>
-        <w:rPr>
-          <w:rFonts w:ascii="Times" w:eastAsia="Times" w:hAnsi="Times"/>
-          <w:color w:val="000000"/>
-          <w:sz w:val="20"/>
-          <w:szCs w:val="20"/>
-        </w:rPr>
-      </w:pPr>
-      <w:r>
-        <w:rPr>
-          <w:rFonts w:ascii="Times" w:eastAsia="Times" w:hAnsi="Times"/>
-          <w:i/>
-          <w:iCs/>
-          <w:color w:val="000000"/>
-          <w:sz w:val="20"/>
-          <w:szCs w:val="20"/>
+        <w:pStyle w:val="Ttulo2"/>
+        <w:numPr>
+          <w:ilvl w:val="0"/>
+          <w:numId w:val="3"/>
+        </w:numPr>
+        <w:rPr>
+          <w:rFonts w:ascii="Times" w:eastAsia="Times" w:hAnsi="Times" w:cs="Times"/>
+          <w:b/>
+          <w:bCs/>
+          <w:color w:val="000000" w:themeColor="text1"/>
+          <w:sz w:val="24"/>
+          <w:szCs w:val="24"/>
+        </w:rPr>
+      </w:pPr>
+      <w:r>
+        <w:rPr>
+          <w:rFonts w:ascii="Times" w:eastAsia="Times" w:hAnsi="Times" w:cs="Times"/>
+          <w:b/>
+          <w:bCs/>
+          <w:color w:val="000000" w:themeColor="text1"/>
+          <w:sz w:val="24"/>
+          <w:szCs w:val="24"/>
         </w:rPr>
         <w:lastRenderedPageBreak/>
-        <w:t xml:space="preserve">  </w:t>
-      </w:r>
-      <w:r>
-        <w:rPr>
-          <w:rFonts w:ascii="Times" w:eastAsia="Times" w:hAnsi="Times"/>
-          <w:color w:val="000000"/>
-          <w:sz w:val="20"/>
-          <w:szCs w:val="20"/>
-        </w:rPr>
-        <w:t xml:space="preserve"> </w:t>
+        <w:t>Blend de Datos en Tableau</w:t>
       </w:r>
     </w:p>
     <w:p>
       <w:pPr>
         <w:rPr>
+          <w:rFonts w:ascii="Times" w:hAnsi="Times" w:cs="Times"/>
+          <w:sz w:val="20"/>
+          <w:szCs w:val="20"/>
+        </w:rPr>
+      </w:pPr>
+      <w:r>
+        <w:rPr>
+          <w:rFonts w:ascii="Times" w:eastAsia="Times" w:hAnsi="Times"/>
+          <w:color w:val="000000"/>
+          <w:sz w:val="20"/>
+          <w:szCs w:val="20"/>
+        </w:rPr>
+        <w:br/>
+      </w:r>
+      <w:r>
+        <w:rPr>
+          <w:rFonts w:ascii="Times" w:hAnsi="Times" w:cs="Times"/>
+          <w:sz w:val="20"/>
+          <w:szCs w:val="20"/>
+        </w:rPr>
+        <w:t xml:space="preserve">En esta clase trataremos de hacer un </w:t>
+      </w:r>
+      <w:r>
+        <w:rPr>
+          <w:rFonts w:ascii="Times" w:hAnsi="Times" w:cs="Times"/>
+          <w:b/>
+          <w:bCs/>
+          <w:i/>
+          <w:iCs/>
+          <w:sz w:val="20"/>
+          <w:szCs w:val="20"/>
+        </w:rPr>
+        <w:t>Blend de Datos</w:t>
+      </w:r>
+      <w:r>
+        <w:rPr>
+          <w:rFonts w:ascii="Times" w:hAnsi="Times" w:cs="Times"/>
+          <w:sz w:val="20"/>
+          <w:szCs w:val="20"/>
+        </w:rPr>
+        <w:t>, pero a partir de un nuevo</w:t>
+      </w:r>
+      <w:r>
+        <w:rPr>
+          <w:rFonts w:ascii="Times" w:hAnsi="Times" w:cs="Times"/>
+          <w:sz w:val="20"/>
+          <w:szCs w:val="20"/>
+        </w:rPr>
+        <w:t xml:space="preserve"> </w:t>
+      </w:r>
+      <w:r>
+        <w:rPr>
+          <w:rFonts w:ascii="Times" w:hAnsi="Times" w:cs="Times"/>
+          <w:i/>
+          <w:iCs/>
+          <w:sz w:val="20"/>
+          <w:szCs w:val="20"/>
+        </w:rPr>
+        <w:t>dataset</w:t>
+      </w:r>
+      <w:r>
+        <w:rPr>
+          <w:rFonts w:ascii="Times" w:hAnsi="Times" w:cs="Times"/>
+          <w:sz w:val="20"/>
+          <w:szCs w:val="20"/>
+        </w:rPr>
+        <w:t xml:space="preserve"> ‘</w:t>
+      </w:r>
+      <w:r>
+        <w:rPr>
+          <w:rFonts w:ascii="Times" w:hAnsi="Times" w:cs="Times"/>
+          <w:b/>
+          <w:bCs/>
+          <w:sz w:val="20"/>
+          <w:szCs w:val="20"/>
+        </w:rPr>
+        <w:t>Airline</w:t>
+      </w:r>
+      <w:r>
+        <w:rPr>
+          <w:rFonts w:ascii="Times" w:hAnsi="Times" w:cs="Times"/>
+          <w:sz w:val="20"/>
+          <w:szCs w:val="20"/>
+        </w:rPr>
+        <w:t>-</w:t>
+      </w:r>
+      <w:r>
+        <w:rPr>
+          <w:rFonts w:ascii="Times" w:hAnsi="Times" w:cs="Times"/>
+          <w:b/>
+          <w:bCs/>
+          <w:sz w:val="20"/>
+          <w:szCs w:val="20"/>
+        </w:rPr>
+        <w:t>Comparison</w:t>
+      </w:r>
+      <w:r>
+        <w:rPr>
+          <w:rFonts w:ascii="Times" w:hAnsi="Times" w:cs="Times"/>
+          <w:b/>
+          <w:bCs/>
+          <w:sz w:val="20"/>
+          <w:szCs w:val="20"/>
+        </w:rPr>
+        <w:t>’</w:t>
+      </w:r>
+      <w:r>
+        <w:rPr>
+          <w:rFonts w:ascii="Times" w:hAnsi="Times" w:cs="Times"/>
+          <w:sz w:val="20"/>
+          <w:szCs w:val="20"/>
+        </w:rPr>
+        <w:t xml:space="preserve">. </w:t>
+      </w:r>
+      <w:r>
+        <w:rPr>
+          <w:rFonts w:ascii="Times" w:hAnsi="Times" w:cs="Times"/>
+          <w:sz w:val="20"/>
+          <w:szCs w:val="20"/>
+        </w:rPr>
+        <w:t xml:space="preserve">El </w:t>
+      </w:r>
+      <w:r>
+        <w:rPr>
+          <w:rFonts w:ascii="Times" w:hAnsi="Times" w:cs="Times"/>
+          <w:i/>
+          <w:iCs/>
+          <w:sz w:val="20"/>
+          <w:szCs w:val="20"/>
+        </w:rPr>
+        <w:t xml:space="preserve">dataset </w:t>
+      </w:r>
+      <w:r>
+        <w:rPr>
+          <w:rFonts w:ascii="Times" w:hAnsi="Times" w:cs="Times"/>
+          <w:sz w:val="20"/>
+          <w:szCs w:val="20"/>
+        </w:rPr>
+        <w:t>‘Airline-Comparison’</w:t>
+      </w:r>
+      <w:r>
+        <w:rPr>
+          <w:rFonts w:ascii="Times" w:hAnsi="Times" w:cs="Times"/>
+          <w:sz w:val="20"/>
+          <w:szCs w:val="20"/>
+        </w:rPr>
+        <w:t xml:space="preserve"> </w:t>
+      </w:r>
+      <w:r>
+        <w:rPr>
+          <w:rFonts w:ascii="Times" w:hAnsi="Times" w:cs="Times"/>
+          <w:sz w:val="20"/>
+          <w:szCs w:val="20"/>
+        </w:rPr>
+        <w:t xml:space="preserve">es de formato </w:t>
+      </w:r>
+      <w:r>
+        <w:rPr>
+          <w:rFonts w:ascii="Times" w:hAnsi="Times" w:cs="Times"/>
+          <w:i/>
+          <w:iCs/>
+          <w:sz w:val="20"/>
+          <w:szCs w:val="20"/>
+        </w:rPr>
+        <w:t>.</w:t>
+      </w:r>
+      <w:r>
+        <w:rPr>
+          <w:rFonts w:ascii="Times" w:hAnsi="Times" w:cs="Times"/>
+          <w:b/>
+          <w:bCs/>
+          <w:i/>
+          <w:iCs/>
+          <w:sz w:val="20"/>
+          <w:szCs w:val="20"/>
+        </w:rPr>
+        <w:t>xlsx</w:t>
+      </w:r>
+      <w:r>
+        <w:rPr>
+          <w:rFonts w:ascii="Times" w:hAnsi="Times" w:cs="Times"/>
+          <w:i/>
+          <w:iCs/>
+          <w:sz w:val="20"/>
+          <w:szCs w:val="20"/>
+        </w:rPr>
+        <w:t xml:space="preserve"> </w:t>
+      </w:r>
+      <w:r>
+        <w:rPr>
+          <w:rFonts w:ascii="Times" w:hAnsi="Times" w:cs="Times"/>
+          <w:sz w:val="20"/>
+          <w:szCs w:val="20"/>
+        </w:rPr>
+        <w:t xml:space="preserve">y </w:t>
+      </w:r>
+      <w:r>
+        <w:rPr>
+          <w:rFonts w:ascii="Times" w:hAnsi="Times" w:cs="Times"/>
+          <w:sz w:val="20"/>
+          <w:szCs w:val="20"/>
+        </w:rPr>
+        <w:t xml:space="preserve">se compone de </w:t>
+      </w:r>
+      <w:r>
+        <w:rPr>
+          <w:rFonts w:ascii="Times" w:hAnsi="Times" w:cs="Times"/>
+          <w:sz w:val="20"/>
+          <w:szCs w:val="20"/>
+        </w:rPr>
+        <w:t>dos hojas de cálculo (</w:t>
+      </w:r>
+      <w:r>
+        <w:rPr>
+          <w:rFonts w:ascii="Times" w:hAnsi="Times" w:cs="Times"/>
+          <w:sz w:val="20"/>
+          <w:szCs w:val="20"/>
+        </w:rPr>
+        <w:t>dos tablas</w:t>
+      </w:r>
+      <w:r>
+        <w:rPr>
+          <w:rFonts w:ascii="Times" w:hAnsi="Times" w:cs="Times"/>
+          <w:sz w:val="20"/>
+          <w:szCs w:val="20"/>
+        </w:rPr>
+        <w:t xml:space="preserve"> para efectos prácticos)</w:t>
+      </w:r>
+      <w:r>
+        <w:rPr>
+          <w:rFonts w:ascii="Times" w:hAnsi="Times" w:cs="Times"/>
+          <w:sz w:val="20"/>
+          <w:szCs w:val="20"/>
+        </w:rPr>
+        <w:t xml:space="preserve">: </w:t>
+      </w:r>
+      <w:r>
+        <w:rPr>
+          <w:rFonts w:ascii="Times" w:hAnsi="Times" w:cs="Times"/>
+          <w:b/>
+          <w:bCs/>
+          <w:sz w:val="20"/>
+          <w:szCs w:val="20"/>
+        </w:rPr>
+        <w:t>‘Airline1’ &amp; ‘Airline2’</w:t>
+      </w:r>
+      <w:r>
+        <w:rPr>
+          <w:rFonts w:ascii="Times" w:hAnsi="Times" w:cs="Times"/>
+          <w:sz w:val="20"/>
+          <w:szCs w:val="20"/>
+        </w:rPr>
+        <w:t xml:space="preserve">; entonces, vamos a tratar a estas dos tablas como dos fuentes de datos diferentes para poder proceder con un </w:t>
+      </w:r>
+      <w:r>
+        <w:rPr>
+          <w:rFonts w:ascii="Times" w:hAnsi="Times" w:cs="Times"/>
+          <w:b/>
+          <w:bCs/>
+          <w:i/>
+          <w:iCs/>
+          <w:sz w:val="20"/>
+          <w:szCs w:val="20"/>
+        </w:rPr>
+        <w:t>Blend.</w:t>
+      </w:r>
+      <w:r>
+        <w:rPr>
+          <w:rFonts w:ascii="Times" w:hAnsi="Times" w:cs="Times"/>
+          <w:b/>
+          <w:bCs/>
+          <w:i/>
+          <w:iCs/>
+          <w:sz w:val="20"/>
+          <w:szCs w:val="20"/>
+        </w:rPr>
+        <w:t xml:space="preserve"> </w:t>
+      </w:r>
+      <w:r>
+        <w:rPr>
+          <w:rFonts w:ascii="Times" w:hAnsi="Times" w:cs="Times"/>
+          <w:sz w:val="20"/>
+          <w:szCs w:val="20"/>
+        </w:rPr>
+        <w:t>Veamos:</w:t>
+      </w:r>
+    </w:p>
+    <w:p>
+      <w:pPr>
+        <w:rPr>
+          <w:rFonts w:ascii="Times" w:hAnsi="Times" w:cs="Times"/>
+          <w:b/>
+          <w:bCs/>
+          <w:i/>
+          <w:iCs/>
+          <w:sz w:val="20"/>
+          <w:szCs w:val="20"/>
+        </w:rPr>
+      </w:pPr>
+      <w:r>
+        <w:rPr>
+          <w:rFonts w:ascii="Times" w:hAnsi="Times" w:cs="Times"/>
+          <w:b/>
+          <w:bCs/>
+          <w:i/>
+          <w:iCs/>
+          <w:noProof/>
+          <w:sz w:val="20"/>
+          <w:szCs w:val="20"/>
+        </w:rPr>
+        <w:drawing>
+          <wp:inline distT="0" distB="0" distL="0" distR="0" wp14:anchorId="6F249F39" wp14:editId="0DFF8AE2">
+            <wp:extent cx="2400635" cy="762106"/>
+            <wp:effectExtent l="0" t="0" r="0" b="0"/>
+            <wp:docPr id="12" name="Imagen 12" descr="Interfaz de usuario gráfica, Aplicación&#10;&#10;Descripción generada automáticamente"/>
+            <wp:cNvGraphicFramePr>
+              <a:graphicFrameLocks xmlns:a="http://schemas.openxmlformats.org/drawingml/2006/main" noChangeAspect="1"/>
+            </wp:cNvGraphicFramePr>
+            <a:graphic xmlns:a="http://schemas.openxmlformats.org/drawingml/2006/main">
+              <a:graphicData uri="http://schemas.openxmlformats.org/drawingml/2006/picture">
+                <pic:pic xmlns:pic="http://schemas.openxmlformats.org/drawingml/2006/picture">
+                  <pic:nvPicPr>
+                    <pic:cNvPr id="12" name="Imagen 12" descr="Interfaz de usuario gráfica, Aplicación&#10;&#10;Descripción generada automáticamente"/>
+                    <pic:cNvPicPr/>
+                  </pic:nvPicPr>
+                  <pic:blipFill>
+                    <a:blip r:embed="rId19">
+                      <a:extLst>
+                        <a:ext uri="{28A0092B-C50C-407E-A947-70E740481C1C}">
+                          <a14:useLocalDpi xmlns:a14="http://schemas.microsoft.com/office/drawing/2010/main" val="0"/>
+                        </a:ext>
+                      </a:extLst>
+                    </a:blip>
+                    <a:stretch>
+                      <a:fillRect/>
+                    </a:stretch>
+                  </pic:blipFill>
+                  <pic:spPr>
+                    <a:xfrm>
+                      <a:off x="0" y="0"/>
+                      <a:ext cx="2400635" cy="762106"/>
+                    </a:xfrm>
+                    <a:prstGeom prst="rect">
+                      <a:avLst/>
+                    </a:prstGeom>
+                  </pic:spPr>
+                </pic:pic>
+              </a:graphicData>
+            </a:graphic>
+          </wp:inline>
+        </w:drawing>
+      </w:r>
+      <w:r>
+        <w:rPr>
+          <w:rFonts w:ascii="Times" w:hAnsi="Times" w:cs="Times"/>
+          <w:b/>
+          <w:bCs/>
+          <w:i/>
+          <w:iCs/>
+          <w:sz w:val="20"/>
+          <w:szCs w:val="20"/>
+        </w:rPr>
+        <w:t xml:space="preserve"> </w:t>
+      </w:r>
+    </w:p>
+    <w:p>
+      <w:pPr>
+        <w:rPr>
+          <w:rFonts w:ascii="Times" w:eastAsia="Times" w:hAnsi="Times"/>
+          <w:color w:val="000000"/>
+          <w:sz w:val="20"/>
+          <w:szCs w:val="20"/>
+        </w:rPr>
+      </w:pPr>
+      <w:r>
+        <w:rPr>
+          <w:rFonts w:ascii="Times" w:eastAsia="Times" w:hAnsi="Times"/>
+          <w:color w:val="000000"/>
+          <w:sz w:val="20"/>
+          <w:szCs w:val="20"/>
+        </w:rPr>
+        <w:t>Por sólo un</w:t>
+      </w:r>
+      <w:r>
+        <w:rPr>
+          <w:rFonts w:ascii="Times" w:eastAsia="Times" w:hAnsi="Times"/>
+          <w:color w:val="000000"/>
+          <w:sz w:val="20"/>
+          <w:szCs w:val="20"/>
+        </w:rPr>
+        <w:t>a finalidad académica, convengamos que</w:t>
+      </w:r>
+      <w:r>
+        <w:rPr>
+          <w:rFonts w:ascii="Times" w:eastAsia="Times" w:hAnsi="Times"/>
+          <w:color w:val="000000"/>
+          <w:sz w:val="20"/>
+          <w:szCs w:val="20"/>
+        </w:rPr>
+        <w:t xml:space="preserve"> de nuestra primera fuente de datos</w:t>
+      </w:r>
+      <w:r>
+        <w:rPr>
+          <w:rFonts w:ascii="Times" w:eastAsia="Times" w:hAnsi="Times"/>
+          <w:color w:val="000000"/>
+          <w:sz w:val="20"/>
+          <w:szCs w:val="20"/>
+        </w:rPr>
+        <w:t xml:space="preserve"> (</w:t>
+      </w:r>
+      <w:r>
+        <w:rPr>
+          <w:rFonts w:ascii="Times" w:eastAsia="Times" w:hAnsi="Times"/>
+          <w:b/>
+          <w:bCs/>
+          <w:i/>
+          <w:iCs/>
+          <w:color w:val="000000"/>
+          <w:sz w:val="20"/>
+          <w:szCs w:val="20"/>
+        </w:rPr>
+        <w:t>Airline1</w:t>
+      </w:r>
+      <w:r>
+        <w:rPr>
+          <w:rFonts w:ascii="Times" w:eastAsia="Times" w:hAnsi="Times"/>
+          <w:color w:val="000000"/>
+          <w:sz w:val="20"/>
+          <w:szCs w:val="20"/>
+        </w:rPr>
+        <w:t>)</w:t>
+      </w:r>
+      <w:r>
+        <w:rPr>
+          <w:rFonts w:ascii="Times" w:eastAsia="Times" w:hAnsi="Times"/>
+          <w:color w:val="000000"/>
+          <w:sz w:val="20"/>
+          <w:szCs w:val="20"/>
+        </w:rPr>
+        <w:t xml:space="preserve"> queremos ver una visualización que consista en un gráfico de barras que </w:t>
+      </w:r>
+      <w:r>
+        <w:rPr>
+          <w:rFonts w:ascii="Times" w:eastAsia="Times" w:hAnsi="Times"/>
+          <w:color w:val="000000"/>
+          <w:sz w:val="20"/>
+          <w:szCs w:val="20"/>
+        </w:rPr>
+        <w:t>evalúe</w:t>
+      </w:r>
+      <w:r>
+        <w:rPr>
+          <w:rFonts w:ascii="Times" w:eastAsia="Times" w:hAnsi="Times"/>
+          <w:color w:val="000000"/>
+          <w:sz w:val="20"/>
+          <w:szCs w:val="20"/>
+        </w:rPr>
+        <w:t xml:space="preserve"> </w:t>
+      </w:r>
+      <w:r>
+        <w:rPr>
+          <w:rFonts w:ascii="Times" w:eastAsia="Times" w:hAnsi="Times"/>
+          <w:color w:val="000000"/>
+          <w:sz w:val="20"/>
+          <w:szCs w:val="20"/>
+        </w:rPr>
+        <w:t xml:space="preserve">el </w:t>
+      </w:r>
+      <w:r>
+        <w:rPr>
+          <w:rFonts w:ascii="Times" w:eastAsia="Times" w:hAnsi="Times"/>
+          <w:b/>
+          <w:bCs/>
+          <w:i/>
+          <w:iCs/>
+          <w:color w:val="000000"/>
+          <w:sz w:val="20"/>
+          <w:szCs w:val="20"/>
+        </w:rPr>
+        <w:t xml:space="preserve">Revenue </w:t>
+      </w:r>
+      <w:r>
+        <w:rPr>
+          <w:rFonts w:ascii="Times" w:eastAsia="Times" w:hAnsi="Times"/>
+          <w:color w:val="000000"/>
+          <w:sz w:val="20"/>
+          <w:szCs w:val="20"/>
+        </w:rPr>
+        <w:t xml:space="preserve">por </w:t>
+      </w:r>
+      <w:r>
+        <w:rPr>
+          <w:rFonts w:ascii="Times" w:eastAsia="Times" w:hAnsi="Times"/>
+          <w:b/>
+          <w:bCs/>
+          <w:i/>
+          <w:iCs/>
+          <w:color w:val="000000"/>
+          <w:sz w:val="20"/>
+          <w:szCs w:val="20"/>
+        </w:rPr>
+        <w:t>Region</w:t>
+      </w:r>
+      <w:r>
+        <w:rPr>
+          <w:rFonts w:ascii="Times" w:eastAsia="Times" w:hAnsi="Times"/>
+          <w:color w:val="000000"/>
+          <w:sz w:val="20"/>
+          <w:szCs w:val="20"/>
+        </w:rPr>
+        <w:t>, tal que así:</w:t>
+      </w:r>
+    </w:p>
+    <w:p>
+      <w:pPr>
+        <w:rPr>
+          <w:rFonts w:ascii="Times" w:eastAsia="Times" w:hAnsi="Times"/>
+          <w:color w:val="000000"/>
+          <w:sz w:val="20"/>
+          <w:szCs w:val="20"/>
+        </w:rPr>
+      </w:pPr>
+      <w:r>
+        <w:rPr>
+          <w:rFonts w:ascii="Times" w:eastAsia="Times" w:hAnsi="Times"/>
+          <w:noProof/>
+          <w:color w:val="000000"/>
+          <w:sz w:val="20"/>
+          <w:szCs w:val="20"/>
+        </w:rPr>
+        <w:drawing>
+          <wp:inline distT="0" distB="0" distL="0" distR="0" wp14:anchorId="1C3F99BC" wp14:editId="79D9E8ED">
+            <wp:extent cx="4904455" cy="2085975"/>
+            <wp:effectExtent l="0" t="0" r="0" b="0"/>
+            <wp:docPr id="15" name="Imagen 15" descr="Gráfico, Gráfico de barras&#10;&#10;Descripción generada automáticamente"/>
+            <wp:cNvGraphicFramePr>
+              <a:graphicFrameLocks xmlns:a="http://schemas.openxmlformats.org/drawingml/2006/main" noChangeAspect="1"/>
+            </wp:cNvGraphicFramePr>
+            <a:graphic xmlns:a="http://schemas.openxmlformats.org/drawingml/2006/main">
+              <a:graphicData uri="http://schemas.openxmlformats.org/drawingml/2006/picture">
+                <pic:pic xmlns:pic="http://schemas.openxmlformats.org/drawingml/2006/picture">
+                  <pic:nvPicPr>
+                    <pic:cNvPr id="15" name="Imagen 15" descr="Gráfico, Gráfico de barras&#10;&#10;Descripción generada automáticamente"/>
+                    <pic:cNvPicPr/>
+                  </pic:nvPicPr>
+                  <pic:blipFill>
+                    <a:blip r:embed="rId20">
+                      <a:extLst>
+                        <a:ext uri="{28A0092B-C50C-407E-A947-70E740481C1C}">
+                          <a14:useLocalDpi xmlns:a14="http://schemas.microsoft.com/office/drawing/2010/main" val="0"/>
+                        </a:ext>
+                      </a:extLst>
+                    </a:blip>
+                    <a:stretch>
+                      <a:fillRect/>
+                    </a:stretch>
+                  </pic:blipFill>
+                  <pic:spPr>
+                    <a:xfrm>
+                      <a:off x="0" y="0"/>
+                      <a:ext cx="4907545" cy="2087289"/>
+                    </a:xfrm>
+                    <a:prstGeom prst="rect">
+                      <a:avLst/>
+                    </a:prstGeom>
+                  </pic:spPr>
+                </pic:pic>
+              </a:graphicData>
+            </a:graphic>
+          </wp:inline>
+        </w:drawing>
+      </w:r>
+      <w:r>
+        <w:rPr>
+          <w:rFonts w:ascii="Times" w:eastAsia="Times" w:hAnsi="Times"/>
+          <w:color w:val="000000"/>
+          <w:sz w:val="20"/>
+          <w:szCs w:val="20"/>
+        </w:rPr>
+        <w:t xml:space="preserve"> </w:t>
+      </w:r>
+    </w:p>
+    <w:p>
+      <w:pPr>
+        <w:rPr>
+          <w:rFonts w:ascii="Times" w:eastAsia="Times" w:hAnsi="Times"/>
+          <w:color w:val="000000"/>
+          <w:sz w:val="20"/>
+          <w:szCs w:val="20"/>
+        </w:rPr>
+      </w:pPr>
+      <w:r>
+        <w:rPr>
+          <w:rFonts w:ascii="Times" w:eastAsia="Times" w:hAnsi="Times"/>
+          <w:color w:val="000000"/>
+          <w:sz w:val="20"/>
+          <w:szCs w:val="20"/>
+        </w:rPr>
+        <w:t xml:space="preserve">Listo, esta es la visualización que tenemos para nuestra primera fuente de datos </w:t>
+      </w:r>
+      <w:r>
+        <w:rPr>
+          <w:rFonts w:ascii="Times" w:eastAsia="Times" w:hAnsi="Times"/>
+          <w:b/>
+          <w:bCs/>
+          <w:color w:val="000000"/>
+          <w:sz w:val="20"/>
+          <w:szCs w:val="20"/>
+        </w:rPr>
+        <w:t>‘</w:t>
+      </w:r>
+      <w:r>
+        <w:rPr>
+          <w:rFonts w:ascii="Times" w:eastAsia="Times" w:hAnsi="Times"/>
+          <w:b/>
+          <w:bCs/>
+          <w:i/>
+          <w:iCs/>
+          <w:color w:val="000000"/>
+          <w:sz w:val="20"/>
+          <w:szCs w:val="20"/>
+        </w:rPr>
+        <w:t>Airline1</w:t>
+      </w:r>
+      <w:r>
+        <w:rPr>
+          <w:rFonts w:ascii="Times" w:eastAsia="Times" w:hAnsi="Times"/>
+          <w:b/>
+          <w:bCs/>
+          <w:color w:val="000000"/>
+          <w:sz w:val="20"/>
+          <w:szCs w:val="20"/>
+        </w:rPr>
+        <w:t>’</w:t>
+      </w:r>
+      <w:r>
+        <w:rPr>
+          <w:rFonts w:ascii="Times" w:eastAsia="Times" w:hAnsi="Times"/>
+          <w:b/>
+          <w:bCs/>
+          <w:color w:val="000000"/>
+          <w:sz w:val="20"/>
+          <w:szCs w:val="20"/>
+        </w:rPr>
+        <w:t xml:space="preserve">. </w:t>
+      </w:r>
+      <w:r>
+        <w:rPr>
+          <w:rFonts w:ascii="Times" w:eastAsia="Times" w:hAnsi="Times"/>
+          <w:color w:val="000000"/>
+          <w:sz w:val="20"/>
+          <w:szCs w:val="20"/>
+        </w:rPr>
+        <w:t xml:space="preserve">Vamos ahora a la fuente de datos </w:t>
+      </w:r>
+      <w:r>
+        <w:rPr>
+          <w:rFonts w:ascii="Times" w:eastAsia="Times" w:hAnsi="Times"/>
+          <w:b/>
+          <w:bCs/>
+          <w:i/>
+          <w:iCs/>
+          <w:color w:val="000000"/>
+          <w:sz w:val="20"/>
+          <w:szCs w:val="20"/>
+        </w:rPr>
+        <w:t>‘</w:t>
+      </w:r>
+      <w:r>
+        <w:rPr>
+          <w:rFonts w:ascii="Times" w:eastAsia="Times" w:hAnsi="Times"/>
+          <w:b/>
+          <w:bCs/>
+          <w:i/>
+          <w:iCs/>
+          <w:color w:val="000000"/>
+          <w:sz w:val="20"/>
+          <w:szCs w:val="20"/>
+        </w:rPr>
+        <w:t>Airline</w:t>
+      </w:r>
+      <w:r>
+        <w:rPr>
+          <w:rFonts w:ascii="Times" w:eastAsia="Times" w:hAnsi="Times"/>
+          <w:b/>
+          <w:bCs/>
+          <w:i/>
+          <w:iCs/>
+          <w:color w:val="000000"/>
+          <w:sz w:val="20"/>
+          <w:szCs w:val="20"/>
+        </w:rPr>
+        <w:t>2</w:t>
+      </w:r>
+      <w:r>
+        <w:rPr>
+          <w:rFonts w:ascii="Times" w:eastAsia="Times" w:hAnsi="Times"/>
+          <w:b/>
+          <w:bCs/>
+          <w:i/>
+          <w:iCs/>
+          <w:color w:val="000000"/>
+          <w:sz w:val="20"/>
+          <w:szCs w:val="20"/>
+        </w:rPr>
+        <w:t xml:space="preserve">’. </w:t>
+      </w:r>
+    </w:p>
+    <w:p>
+      <w:pPr>
+        <w:rPr>
+          <w:rFonts w:ascii="Times" w:eastAsia="Times" w:hAnsi="Times"/>
+          <w:b/>
+          <w:bCs/>
+          <w:color w:val="000000" w:themeColor="text1"/>
+          <w:sz w:val="20"/>
+          <w:szCs w:val="20"/>
+        </w:rPr>
+      </w:pPr>
+      <w:r>
+        <w:rPr>
+          <w:rFonts w:ascii="Times" w:eastAsia="Times" w:hAnsi="Times"/>
+          <w:color w:val="000000"/>
+          <w:sz w:val="20"/>
+          <w:szCs w:val="20"/>
+        </w:rPr>
+        <w:t>Observe cómo varia un poco su interfaz</w:t>
+      </w:r>
+      <w:r>
+        <w:rPr>
+          <w:rFonts w:ascii="Times" w:eastAsia="Times" w:hAnsi="Times"/>
+          <w:color w:val="000000"/>
+          <w:sz w:val="20"/>
+          <w:szCs w:val="20"/>
+        </w:rPr>
+        <w:t>,</w:t>
+      </w:r>
+      <w:r>
+        <w:rPr>
+          <w:rFonts w:ascii="Times" w:eastAsia="Times" w:hAnsi="Times"/>
+          <w:color w:val="000000"/>
+          <w:sz w:val="20"/>
+          <w:szCs w:val="20"/>
+        </w:rPr>
+        <w:t xml:space="preserve"> en la parte más izquierda de </w:t>
+      </w:r>
+      <w:r>
+        <w:rPr>
+          <w:rFonts w:ascii="Times" w:eastAsia="Times" w:hAnsi="Times"/>
+          <w:b/>
+          <w:bCs/>
+          <w:color w:val="000000"/>
+          <w:sz w:val="20"/>
+          <w:szCs w:val="20"/>
+        </w:rPr>
+        <w:t>Tableau</w:t>
+      </w:r>
+      <w:r>
+        <w:rPr>
+          <w:rFonts w:ascii="Times" w:eastAsia="Times" w:hAnsi="Times"/>
+          <w:color w:val="000000"/>
+          <w:sz w:val="20"/>
+          <w:szCs w:val="20"/>
+        </w:rPr>
+        <w:t>,</w:t>
+      </w:r>
+      <w:r>
+        <w:rPr>
+          <w:rFonts w:ascii="Times" w:eastAsia="Times" w:hAnsi="Times"/>
+          <w:color w:val="000000"/>
+          <w:sz w:val="20"/>
+          <w:szCs w:val="20"/>
+        </w:rPr>
+        <w:t xml:space="preserve"> al situarse sobre la base de datos </w:t>
+      </w:r>
+      <w:r>
+        <w:rPr>
+          <w:rFonts w:ascii="Times" w:eastAsia="Times" w:hAnsi="Times"/>
+          <w:b/>
+          <w:bCs/>
+          <w:i/>
+          <w:iCs/>
+          <w:color w:val="000000"/>
+          <w:sz w:val="20"/>
+          <w:szCs w:val="20"/>
+        </w:rPr>
+        <w:t>‘</w:t>
+      </w:r>
+      <w:r>
+        <w:rPr>
+          <w:rFonts w:ascii="Times" w:eastAsia="Times" w:hAnsi="Times"/>
+          <w:b/>
+          <w:bCs/>
+          <w:i/>
+          <w:iCs/>
+          <w:color w:val="000000"/>
+          <w:sz w:val="20"/>
+          <w:szCs w:val="20"/>
+        </w:rPr>
+        <w:t>Airline</w:t>
+      </w:r>
+      <w:r>
+        <w:rPr>
+          <w:rFonts w:ascii="Times" w:eastAsia="Times" w:hAnsi="Times"/>
+          <w:b/>
+          <w:bCs/>
+          <w:i/>
+          <w:iCs/>
+          <w:color w:val="000000"/>
+          <w:sz w:val="20"/>
+          <w:szCs w:val="20"/>
+        </w:rPr>
+        <w:t>2’</w:t>
+      </w:r>
+      <w:r>
+        <w:rPr>
+          <w:rFonts w:ascii="Times" w:eastAsia="Times" w:hAnsi="Times"/>
+          <w:b/>
+          <w:bCs/>
+          <w:color w:val="000000"/>
+          <w:sz w:val="20"/>
+          <w:szCs w:val="20"/>
+        </w:rPr>
+        <w:t>:</w:t>
+      </w:r>
+      <w:r>
+        <w:rPr>
+          <w:rFonts w:ascii="Times" w:eastAsia="Times" w:hAnsi="Times"/>
+          <w:b/>
+          <w:bCs/>
+          <w:i/>
+          <w:iCs/>
+          <w:color w:val="000000"/>
+          <w:sz w:val="20"/>
+          <w:szCs w:val="20"/>
+        </w:rPr>
+        <w:t xml:space="preserve"> </w:t>
+      </w:r>
+      <w:r>
+        <w:rPr>
+          <w:rFonts w:ascii="Times" w:eastAsia="Times" w:hAnsi="Times"/>
+          <w:b/>
+          <w:bCs/>
+          <w:color w:val="000000"/>
+          <w:sz w:val="20"/>
+          <w:szCs w:val="20"/>
+        </w:rPr>
+        <w:t>t</w:t>
+      </w:r>
+      <w:r>
+        <w:rPr>
+          <w:rFonts w:ascii="Times" w:eastAsia="Times" w:hAnsi="Times"/>
+          <w:b/>
+          <w:bCs/>
+          <w:color w:val="000000"/>
+          <w:sz w:val="20"/>
+          <w:szCs w:val="20"/>
+        </w:rPr>
+        <w:t xml:space="preserve">enemos una barra de color </w:t>
+      </w:r>
+      <w:r>
+        <w:rPr>
+          <w:rFonts w:ascii="Times" w:eastAsia="Times" w:hAnsi="Times"/>
+          <w:b/>
+          <w:bCs/>
+          <w:color w:val="BF8F00" w:themeColor="accent4" w:themeShade="BF"/>
+          <w:sz w:val="20"/>
+          <w:szCs w:val="20"/>
+        </w:rPr>
+        <w:t xml:space="preserve">naranja </w:t>
+      </w:r>
+      <w:r>
+        <w:rPr>
+          <w:rFonts w:ascii="Times" w:eastAsia="Times" w:hAnsi="Times"/>
+          <w:b/>
+          <w:bCs/>
+          <w:color w:val="000000"/>
+          <w:sz w:val="20"/>
+          <w:szCs w:val="20"/>
+        </w:rPr>
+        <w:t xml:space="preserve">iluminándose </w:t>
+      </w:r>
+      <w:r>
+        <w:rPr>
+          <w:rFonts w:ascii="Times" w:eastAsia="Times" w:hAnsi="Times"/>
+          <w:b/>
+          <w:bCs/>
+          <w:color w:val="000000"/>
+          <w:sz w:val="20"/>
+          <w:szCs w:val="20"/>
+        </w:rPr>
+        <w:t>al costado</w:t>
+      </w:r>
+      <w:r>
+        <w:rPr>
+          <w:rFonts w:ascii="Times" w:eastAsia="Times" w:hAnsi="Times"/>
+          <w:b/>
+          <w:bCs/>
+          <w:color w:val="000000"/>
+          <w:sz w:val="20"/>
+          <w:szCs w:val="20"/>
+        </w:rPr>
+        <w:t xml:space="preserve"> más</w:t>
+      </w:r>
+      <w:r>
+        <w:rPr>
+          <w:rFonts w:ascii="Times" w:eastAsia="Times" w:hAnsi="Times"/>
+          <w:b/>
+          <w:bCs/>
+          <w:color w:val="000000"/>
+          <w:sz w:val="20"/>
+          <w:szCs w:val="20"/>
+        </w:rPr>
+        <w:t xml:space="preserve"> izquierdo </w:t>
+      </w:r>
+      <w:r>
+        <w:rPr>
+          <w:rFonts w:ascii="Times" w:eastAsia="Times" w:hAnsi="Times"/>
+          <w:b/>
+          <w:bCs/>
+          <w:color w:val="000000"/>
+          <w:sz w:val="20"/>
+          <w:szCs w:val="20"/>
+        </w:rPr>
+        <w:t>y una figura simbólica</w:t>
+      </w:r>
+      <w:r>
+        <w:rPr>
+          <w:rFonts w:ascii="Times" w:eastAsia="Times" w:hAnsi="Times"/>
+          <w:b/>
+          <w:bCs/>
+          <w:color w:val="000000"/>
+          <w:sz w:val="20"/>
+          <w:szCs w:val="20"/>
+        </w:rPr>
+        <w:t>,</w:t>
+      </w:r>
+      <w:r>
+        <w:rPr>
+          <w:rFonts w:ascii="Times" w:eastAsia="Times" w:hAnsi="Times"/>
+          <w:b/>
+          <w:bCs/>
+          <w:color w:val="000000"/>
+          <w:sz w:val="20"/>
+          <w:szCs w:val="20"/>
+        </w:rPr>
+        <w:t xml:space="preserve"> tipo </w:t>
+      </w:r>
+      <w:r>
+        <w:rPr>
+          <w:rFonts w:ascii="Times" w:eastAsia="Times" w:hAnsi="Times"/>
+          <w:b/>
+          <w:bCs/>
+          <w:i/>
+          <w:iCs/>
+          <w:color w:val="000000"/>
+          <w:sz w:val="20"/>
+          <w:szCs w:val="20"/>
+        </w:rPr>
+        <w:t>cadena</w:t>
+      </w:r>
+      <w:r>
+        <w:rPr>
+          <w:rFonts w:ascii="Times" w:eastAsia="Times" w:hAnsi="Times"/>
+          <w:b/>
+          <w:bCs/>
+          <w:i/>
+          <w:iCs/>
+          <w:color w:val="000000"/>
+          <w:sz w:val="20"/>
+          <w:szCs w:val="20"/>
+        </w:rPr>
+        <w:t xml:space="preserve">, </w:t>
+      </w:r>
+      <w:r>
+        <w:rPr>
+          <w:rFonts w:ascii="Times" w:eastAsia="Times" w:hAnsi="Times"/>
+          <w:b/>
+          <w:bCs/>
+          <w:color w:val="000000"/>
+          <w:sz w:val="20"/>
+          <w:szCs w:val="20"/>
+        </w:rPr>
+        <w:t xml:space="preserve">también de color </w:t>
+      </w:r>
+      <w:r>
+        <w:rPr>
+          <w:rFonts w:ascii="Times" w:eastAsia="Times" w:hAnsi="Times"/>
+          <w:b/>
+          <w:bCs/>
+          <w:color w:val="BF8F00" w:themeColor="accent4" w:themeShade="BF"/>
+          <w:sz w:val="20"/>
+          <w:szCs w:val="20"/>
+        </w:rPr>
+        <w:t>naranja</w:t>
+      </w:r>
+      <w:r>
+        <w:rPr>
+          <w:rFonts w:ascii="Times" w:eastAsia="Times" w:hAnsi="Times"/>
+          <w:b/>
+          <w:bCs/>
+          <w:color w:val="BF8F00" w:themeColor="accent4" w:themeShade="BF"/>
+          <w:sz w:val="20"/>
+          <w:szCs w:val="20"/>
+        </w:rPr>
+        <w:t xml:space="preserve"> </w:t>
+      </w:r>
+      <w:r>
+        <w:rPr>
+          <w:rFonts w:ascii="Times" w:eastAsia="Times" w:hAnsi="Times"/>
+          <w:b/>
+          <w:bCs/>
+          <w:color w:val="000000" w:themeColor="text1"/>
+          <w:sz w:val="20"/>
+          <w:szCs w:val="20"/>
+        </w:rPr>
+        <w:t xml:space="preserve">en el primer campo </w:t>
+      </w:r>
+      <w:r>
+        <w:rPr>
+          <w:rFonts w:ascii="Times" w:eastAsia="Times" w:hAnsi="Times"/>
+          <w:b/>
+          <w:bCs/>
+          <w:color w:val="000000" w:themeColor="text1"/>
+          <w:sz w:val="20"/>
+          <w:szCs w:val="20"/>
+        </w:rPr>
+        <w:t>mostrado de su actual fuente de dato</w:t>
+      </w:r>
+      <w:r>
+        <w:rPr>
+          <w:rFonts w:ascii="Times" w:eastAsia="Times" w:hAnsi="Times"/>
+          <w:b/>
+          <w:bCs/>
+          <w:color w:val="000000" w:themeColor="text1"/>
+          <w:sz w:val="20"/>
+          <w:szCs w:val="20"/>
+        </w:rPr>
+        <w:t xml:space="preserve">s. Observe: </w:t>
+      </w:r>
+    </w:p>
+    <w:p>
+      <w:pPr>
+        <w:rPr>
+          <w:rFonts w:ascii="Times" w:eastAsia="Times" w:hAnsi="Times"/>
+          <w:color w:val="000000"/>
+          <w:sz w:val="20"/>
+          <w:szCs w:val="20"/>
+        </w:rPr>
+      </w:pPr>
+      <w:r>
+        <w:rPr>
+          <w:rFonts w:ascii="Times" w:eastAsia="Times" w:hAnsi="Times"/>
+          <w:noProof/>
+          <w:color w:val="000000"/>
+          <w:sz w:val="20"/>
+          <w:szCs w:val="20"/>
+        </w:rPr>
+        <w:drawing>
+          <wp:inline distT="0" distB="0" distL="0" distR="0" wp14:anchorId="4ABF68B0" wp14:editId="1C6FA396">
+            <wp:extent cx="2010900" cy="2352675"/>
+            <wp:effectExtent l="0" t="0" r="8890" b="0"/>
+            <wp:docPr id="14" name="Imagen 14" descr="Interfaz de usuario gráfica, Texto, Aplicación&#10;&#10;Descripción generada automáticamente"/>
+            <wp:cNvGraphicFramePr>
+              <a:graphicFrameLocks xmlns:a="http://schemas.openxmlformats.org/drawingml/2006/main" noChangeAspect="1"/>
+            </wp:cNvGraphicFramePr>
+            <a:graphic xmlns:a="http://schemas.openxmlformats.org/drawingml/2006/main">
+              <a:graphicData uri="http://schemas.openxmlformats.org/drawingml/2006/picture">
+                <pic:pic xmlns:pic="http://schemas.openxmlformats.org/drawingml/2006/picture">
+                  <pic:nvPicPr>
+                    <pic:cNvPr id="14" name="Imagen 14" descr="Interfaz de usuario gráfica, Texto, Aplicación&#10;&#10;Descripción generada automáticamente"/>
+                    <pic:cNvPicPr/>
+                  </pic:nvPicPr>
+                  <pic:blipFill>
+                    <a:blip r:embed="rId21">
+                      <a:extLst>
+                        <a:ext uri="{28A0092B-C50C-407E-A947-70E740481C1C}">
+                          <a14:useLocalDpi xmlns:a14="http://schemas.microsoft.com/office/drawing/2010/main" val="0"/>
+                        </a:ext>
+                      </a:extLst>
+                    </a:blip>
+                    <a:stretch>
+                      <a:fillRect/>
+                    </a:stretch>
+                  </pic:blipFill>
+                  <pic:spPr>
+                    <a:xfrm>
+                      <a:off x="0" y="0"/>
+                      <a:ext cx="2015182" cy="2357685"/>
+                    </a:xfrm>
+                    <a:prstGeom prst="rect">
+                      <a:avLst/>
+                    </a:prstGeom>
+                  </pic:spPr>
+                </pic:pic>
+              </a:graphicData>
+            </a:graphic>
+          </wp:inline>
+        </w:drawing>
+      </w:r>
+    </w:p>
+    <w:p>
+      <w:pPr>
+        <w:rPr>
+          <w:rFonts w:ascii="Times" w:hAnsi="Times" w:cs="Times"/>
+          <w:b/>
+          <w:bCs/>
+          <w:sz w:val="20"/>
+          <w:szCs w:val="20"/>
+        </w:rPr>
+      </w:pPr>
+      <w:r>
+        <w:rPr>
+          <w:rFonts w:ascii="Times" w:eastAsia="Times" w:hAnsi="Times"/>
+          <w:color w:val="000000"/>
+          <w:sz w:val="20"/>
+          <w:szCs w:val="20"/>
+        </w:rPr>
+        <w:lastRenderedPageBreak/>
+        <w:t xml:space="preserve">Ambas son indicativos visuales que nos revelan que, ahora, usted está posibilitado para hacer un </w:t>
+      </w:r>
+      <w:r>
+        <w:rPr>
+          <w:rFonts w:ascii="Times" w:eastAsia="Times" w:hAnsi="Times"/>
+          <w:b/>
+          <w:bCs/>
+          <w:i/>
+          <w:iCs/>
+          <w:color w:val="000000"/>
+          <w:sz w:val="20"/>
+          <w:szCs w:val="20"/>
+        </w:rPr>
+        <w:t>Blend de Datos</w:t>
+      </w:r>
+      <w:r>
+        <w:rPr>
+          <w:rFonts w:ascii="Times" w:eastAsia="Times" w:hAnsi="Times"/>
+          <w:color w:val="000000"/>
+          <w:sz w:val="20"/>
+          <w:szCs w:val="20"/>
+        </w:rPr>
+        <w:t xml:space="preserve">; sí, tal cual, un </w:t>
+      </w:r>
+      <w:r>
+        <w:rPr>
+          <w:rFonts w:ascii="Times" w:eastAsia="Times" w:hAnsi="Times"/>
+          <w:i/>
+          <w:iCs/>
+          <w:color w:val="000000"/>
+          <w:sz w:val="20"/>
+          <w:szCs w:val="20"/>
+        </w:rPr>
+        <w:t xml:space="preserve">Blend </w:t>
+      </w:r>
+      <w:r>
+        <w:rPr>
+          <w:rFonts w:ascii="Times" w:eastAsia="Times" w:hAnsi="Times"/>
+          <w:color w:val="000000"/>
+          <w:sz w:val="20"/>
+          <w:szCs w:val="20"/>
+        </w:rPr>
+        <w:t xml:space="preserve">o </w:t>
+      </w:r>
+      <w:r>
+        <w:rPr>
+          <w:rFonts w:ascii="Times" w:eastAsia="Times" w:hAnsi="Times"/>
+          <w:i/>
+          <w:iCs/>
+          <w:color w:val="000000"/>
+          <w:sz w:val="20"/>
+          <w:szCs w:val="20"/>
+        </w:rPr>
+        <w:t>fund</w:t>
+      </w:r>
+      <w:r>
+        <w:rPr>
+          <w:rFonts w:ascii="Times" w:eastAsia="Times" w:hAnsi="Times"/>
+          <w:i/>
+          <w:iCs/>
+          <w:color w:val="000000"/>
+          <w:sz w:val="20"/>
+          <w:szCs w:val="20"/>
+        </w:rPr>
+        <w:t>i</w:t>
+      </w:r>
+      <w:r>
+        <w:rPr>
+          <w:rFonts w:ascii="Times" w:eastAsia="Times" w:hAnsi="Times"/>
+          <w:i/>
+          <w:iCs/>
+          <w:color w:val="000000"/>
+          <w:sz w:val="20"/>
+          <w:szCs w:val="20"/>
+        </w:rPr>
+        <w:t xml:space="preserve">do </w:t>
+      </w:r>
+      <w:r>
+        <w:rPr>
+          <w:rFonts w:ascii="Times" w:eastAsia="Times" w:hAnsi="Times"/>
+          <w:color w:val="000000"/>
+          <w:sz w:val="20"/>
+          <w:szCs w:val="20"/>
+        </w:rPr>
+        <w:t>de datos entre ambas fuentes de datos diferentes</w:t>
+      </w:r>
+      <w:r>
+        <w:rPr>
+          <w:rFonts w:ascii="Times" w:eastAsia="Times" w:hAnsi="Times"/>
+          <w:color w:val="000000"/>
+          <w:sz w:val="20"/>
+          <w:szCs w:val="20"/>
+        </w:rPr>
+        <w:t xml:space="preserve">: </w:t>
+      </w:r>
+      <w:r>
+        <w:rPr>
+          <w:rFonts w:ascii="Times" w:eastAsia="Times" w:hAnsi="Times"/>
+          <w:color w:val="000000"/>
+          <w:sz w:val="20"/>
+          <w:szCs w:val="20"/>
+        </w:rPr>
+        <w:t xml:space="preserve"> </w:t>
+      </w:r>
+      <w:r>
+        <w:rPr>
+          <w:rFonts w:ascii="Times" w:hAnsi="Times" w:cs="Times"/>
+          <w:b/>
+          <w:bCs/>
+          <w:sz w:val="20"/>
+          <w:szCs w:val="20"/>
+        </w:rPr>
+        <w:t>‘</w:t>
+      </w:r>
+      <w:r>
+        <w:rPr>
+          <w:rFonts w:ascii="Times" w:hAnsi="Times" w:cs="Times"/>
+          <w:b/>
+          <w:bCs/>
+          <w:sz w:val="20"/>
+          <w:szCs w:val="20"/>
+        </w:rPr>
+        <w:t>Airline1’</w:t>
+      </w:r>
+      <w:r>
+        <w:rPr>
+          <w:rFonts w:ascii="Times" w:hAnsi="Times" w:cs="Times"/>
+          <w:sz w:val="20"/>
+          <w:szCs w:val="20"/>
+        </w:rPr>
+        <w:t xml:space="preserve"> &amp; </w:t>
+      </w:r>
+      <w:r>
+        <w:rPr>
+          <w:rFonts w:ascii="Times" w:hAnsi="Times" w:cs="Times"/>
+          <w:b/>
+          <w:bCs/>
+          <w:sz w:val="20"/>
+          <w:szCs w:val="20"/>
+        </w:rPr>
+        <w:t>‘</w:t>
+      </w:r>
+      <w:r>
+        <w:rPr>
+          <w:rFonts w:ascii="Times" w:hAnsi="Times" w:cs="Times"/>
+          <w:b/>
+          <w:bCs/>
+          <w:sz w:val="20"/>
+          <w:szCs w:val="20"/>
+        </w:rPr>
+        <w:t>Airline2’</w:t>
+      </w:r>
+      <w:r>
+        <w:rPr>
+          <w:rFonts w:ascii="Times" w:hAnsi="Times" w:cs="Times"/>
+          <w:b/>
+          <w:bCs/>
+          <w:sz w:val="20"/>
+          <w:szCs w:val="20"/>
+        </w:rPr>
+        <w:t>.</w:t>
+      </w:r>
+    </w:p>
+    <w:p>
+      <w:pPr>
+        <w:rPr>
+          <w:rFonts w:ascii="Times" w:hAnsi="Times" w:cs="Times"/>
+          <w:sz w:val="20"/>
+          <w:szCs w:val="20"/>
+        </w:rPr>
+      </w:pPr>
+      <w:r>
+        <w:rPr>
+          <w:rFonts w:ascii="Times" w:hAnsi="Times" w:cs="Times"/>
+          <w:sz w:val="20"/>
+          <w:szCs w:val="20"/>
+        </w:rPr>
+        <w:t xml:space="preserve">El icono de </w:t>
+      </w:r>
+      <w:r>
+        <w:rPr>
+          <w:rFonts w:ascii="Times" w:hAnsi="Times" w:cs="Times"/>
+          <w:i/>
+          <w:iCs/>
+          <w:sz w:val="20"/>
+          <w:szCs w:val="20"/>
+        </w:rPr>
+        <w:t xml:space="preserve">cadena </w:t>
+      </w:r>
+      <w:r>
+        <w:rPr>
+          <w:rFonts w:ascii="Times" w:hAnsi="Times" w:cs="Times"/>
+          <w:sz w:val="20"/>
+          <w:szCs w:val="20"/>
+        </w:rPr>
+        <w:t xml:space="preserve">o enlace, principalmente, </w:t>
+      </w:r>
+      <w:r>
+        <w:rPr>
+          <w:rFonts w:ascii="Times" w:hAnsi="Times" w:cs="Times"/>
+          <w:sz w:val="20"/>
+          <w:szCs w:val="20"/>
+        </w:rPr>
+        <w:t xml:space="preserve">es quien nos </w:t>
+      </w:r>
+      <w:r>
+        <w:rPr>
+          <w:rFonts w:ascii="Times" w:hAnsi="Times" w:cs="Times"/>
+          <w:sz w:val="20"/>
+          <w:szCs w:val="20"/>
+        </w:rPr>
+        <w:t>indica</w:t>
+      </w:r>
+      <w:r>
+        <w:rPr>
+          <w:rFonts w:ascii="Times" w:hAnsi="Times" w:cs="Times"/>
+          <w:sz w:val="20"/>
+          <w:szCs w:val="20"/>
+        </w:rPr>
+        <w:t xml:space="preserve"> que se ha preparado la hoja de trabajo para </w:t>
+      </w:r>
+      <w:r>
+        <w:rPr>
+          <w:rFonts w:ascii="Times" w:hAnsi="Times" w:cs="Times"/>
+          <w:sz w:val="20"/>
+          <w:szCs w:val="20"/>
+        </w:rPr>
+        <w:t xml:space="preserve">hacer un </w:t>
+      </w:r>
+      <w:r>
+        <w:rPr>
+          <w:rFonts w:ascii="Times" w:hAnsi="Times" w:cs="Times"/>
+          <w:i/>
+          <w:iCs/>
+          <w:sz w:val="20"/>
+          <w:szCs w:val="20"/>
+        </w:rPr>
+        <w:t xml:space="preserve">Blending </w:t>
+      </w:r>
+      <w:r>
+        <w:rPr>
+          <w:rFonts w:ascii="Times" w:hAnsi="Times" w:cs="Times"/>
+          <w:sz w:val="20"/>
+          <w:szCs w:val="20"/>
+        </w:rPr>
+        <w:t>de datos por nosotros</w:t>
+      </w:r>
+      <w:r>
+        <w:rPr>
+          <w:rFonts w:ascii="Times" w:hAnsi="Times" w:cs="Times"/>
+          <w:b/>
+          <w:bCs/>
+          <w:sz w:val="20"/>
+          <w:szCs w:val="20"/>
+        </w:rPr>
+        <w:t xml:space="preserve">; </w:t>
+      </w:r>
+      <w:r>
+        <w:rPr>
+          <w:rFonts w:ascii="Times" w:hAnsi="Times" w:cs="Times"/>
+          <w:b/>
+          <w:bCs/>
+          <w:sz w:val="20"/>
+          <w:szCs w:val="20"/>
+        </w:rPr>
+        <w:t>partiendo</w:t>
+      </w:r>
+      <w:r>
+        <w:rPr>
+          <w:rFonts w:ascii="Times" w:hAnsi="Times" w:cs="Times"/>
+          <w:b/>
+          <w:bCs/>
+          <w:sz w:val="20"/>
+          <w:szCs w:val="20"/>
+        </w:rPr>
+        <w:t xml:space="preserve"> de, y sin dejar de tomar en cuenta, la visualización inicial de nuestra primera fuente de datos</w:t>
+      </w:r>
+      <w:r>
+        <w:rPr>
+          <w:rFonts w:ascii="Times" w:hAnsi="Times" w:cs="Times"/>
+          <w:b/>
+          <w:bCs/>
+          <w:sz w:val="20"/>
+          <w:szCs w:val="20"/>
+        </w:rPr>
+        <w:t>,</w:t>
+      </w:r>
+      <w:r>
+        <w:rPr>
+          <w:rFonts w:ascii="Times" w:hAnsi="Times" w:cs="Times"/>
+          <w:b/>
+          <w:bCs/>
+          <w:sz w:val="20"/>
+          <w:szCs w:val="20"/>
+        </w:rPr>
+        <w:t xml:space="preserve"> es decir, usted seguirá trabajando sobre la </w:t>
+      </w:r>
+      <w:r>
+        <w:rPr>
+          <w:rFonts w:ascii="Times" w:hAnsi="Times" w:cs="Times"/>
+          <w:b/>
+          <w:bCs/>
+          <w:i/>
+          <w:iCs/>
+          <w:sz w:val="20"/>
+          <w:szCs w:val="20"/>
+        </w:rPr>
+        <w:t xml:space="preserve">Worksheet </w:t>
+      </w:r>
+      <w:r>
+        <w:rPr>
+          <w:rFonts w:ascii="Times" w:hAnsi="Times" w:cs="Times"/>
+          <w:b/>
+          <w:bCs/>
+          <w:sz w:val="20"/>
+          <w:szCs w:val="20"/>
+        </w:rPr>
+        <w:t>de la fuente de datos ‘Airline1’</w:t>
+      </w:r>
+      <w:r>
+        <w:rPr>
+          <w:rFonts w:ascii="Times" w:hAnsi="Times" w:cs="Times"/>
+          <w:b/>
+          <w:bCs/>
+          <w:sz w:val="20"/>
+          <w:szCs w:val="20"/>
+        </w:rPr>
+        <w:t xml:space="preserve"> y lo que se espera es que </w:t>
+      </w:r>
+      <w:r>
+        <w:rPr>
+          <w:rFonts w:ascii="Times" w:hAnsi="Times" w:cs="Times"/>
+          <w:b/>
+          <w:bCs/>
+          <w:sz w:val="20"/>
+          <w:szCs w:val="20"/>
+        </w:rPr>
+        <w:t>manipule los campos de ‘Airline2’ desde ahí</w:t>
+      </w:r>
+      <w:r>
+        <w:rPr>
+          <w:rFonts w:ascii="Times" w:hAnsi="Times" w:cs="Times"/>
+          <w:b/>
+          <w:bCs/>
+          <w:sz w:val="20"/>
+          <w:szCs w:val="20"/>
+        </w:rPr>
+        <w:t>.</w:t>
+      </w:r>
+      <w:r>
+        <w:rPr>
+          <w:rFonts w:ascii="Times" w:hAnsi="Times" w:cs="Times"/>
+          <w:b/>
+          <w:bCs/>
+          <w:sz w:val="20"/>
+          <w:szCs w:val="20"/>
+        </w:rPr>
+        <w:t xml:space="preserve"> </w:t>
+      </w:r>
+      <w:r>
+        <w:rPr>
+          <w:rFonts w:ascii="Times" w:hAnsi="Times" w:cs="Times"/>
+          <w:sz w:val="20"/>
+          <w:szCs w:val="20"/>
+        </w:rPr>
+        <w:t>Dicho lo anterior</w:t>
+      </w:r>
+      <w:r>
+        <w:rPr>
+          <w:rFonts w:ascii="Times" w:hAnsi="Times" w:cs="Times"/>
+          <w:sz w:val="20"/>
+          <w:szCs w:val="20"/>
+        </w:rPr>
+        <w:t xml:space="preserve">, </w:t>
+      </w:r>
+      <w:r>
+        <w:rPr>
+          <w:rFonts w:ascii="Times" w:hAnsi="Times" w:cs="Times"/>
+          <w:sz w:val="20"/>
+          <w:szCs w:val="20"/>
+        </w:rPr>
+        <w:t xml:space="preserve">efectivamente se hace </w:t>
+      </w:r>
+      <w:r>
+        <w:rPr>
+          <w:rFonts w:ascii="Times" w:hAnsi="Times" w:cs="Times"/>
+          <w:sz w:val="20"/>
+          <w:szCs w:val="20"/>
+        </w:rPr>
+        <w:t xml:space="preserve">una unión de datos sobre la </w:t>
+      </w:r>
+      <w:r>
+        <w:rPr>
+          <w:rFonts w:ascii="Times" w:hAnsi="Times" w:cs="Times"/>
+          <w:i/>
+          <w:iCs/>
+          <w:sz w:val="20"/>
+          <w:szCs w:val="20"/>
+        </w:rPr>
+        <w:t>marcha</w:t>
+      </w:r>
+      <w:r>
+        <w:rPr>
+          <w:rFonts w:ascii="Times" w:hAnsi="Times" w:cs="Times"/>
+          <w:sz w:val="20"/>
+          <w:szCs w:val="20"/>
+        </w:rPr>
+        <w:t>.</w:t>
+      </w:r>
+      <w:r>
+        <w:rPr>
+          <w:rFonts w:ascii="Times" w:hAnsi="Times" w:cs="Times"/>
+          <w:sz w:val="20"/>
+          <w:szCs w:val="20"/>
+        </w:rPr>
+        <w:t xml:space="preserve"> Se habla de </w:t>
+      </w:r>
+      <w:r>
+        <w:rPr>
+          <w:rFonts w:ascii="Times" w:hAnsi="Times" w:cs="Times"/>
+          <w:i/>
+          <w:iCs/>
+          <w:sz w:val="20"/>
+          <w:szCs w:val="20"/>
+        </w:rPr>
+        <w:t xml:space="preserve">marcha </w:t>
+      </w:r>
+      <w:r>
+        <w:rPr>
+          <w:rFonts w:ascii="Times" w:hAnsi="Times" w:cs="Times"/>
+          <w:sz w:val="20"/>
+          <w:szCs w:val="20"/>
+        </w:rPr>
+        <w:t>debido a que, a diferencia de</w:t>
+      </w:r>
+      <w:r>
+        <w:rPr>
+          <w:rFonts w:ascii="Times" w:hAnsi="Times" w:cs="Times"/>
+          <w:sz w:val="20"/>
+          <w:szCs w:val="20"/>
+        </w:rPr>
+        <w:t xml:space="preserve"> unir datos con</w:t>
+      </w:r>
+      <w:r>
+        <w:rPr>
+          <w:rFonts w:ascii="Times" w:hAnsi="Times" w:cs="Times"/>
+          <w:sz w:val="20"/>
+          <w:szCs w:val="20"/>
+        </w:rPr>
+        <w:t xml:space="preserve"> </w:t>
+      </w:r>
+      <w:r>
+        <w:rPr>
+          <w:rFonts w:ascii="Times" w:hAnsi="Times" w:cs="Times"/>
+          <w:b/>
+          <w:bCs/>
+          <w:i/>
+          <w:iCs/>
+          <w:sz w:val="20"/>
+          <w:szCs w:val="20"/>
+        </w:rPr>
+        <w:t xml:space="preserve">Join, </w:t>
+      </w:r>
+      <w:r>
+        <w:rPr>
+          <w:rFonts w:ascii="Times" w:hAnsi="Times" w:cs="Times"/>
+          <w:sz w:val="20"/>
+          <w:szCs w:val="20"/>
+        </w:rPr>
+        <w:t xml:space="preserve">no necesitamos </w:t>
+      </w:r>
+      <w:r>
+        <w:rPr>
+          <w:rFonts w:ascii="Times" w:hAnsi="Times" w:cs="Times"/>
+          <w:i/>
+          <w:iCs/>
+          <w:sz w:val="20"/>
+          <w:szCs w:val="20"/>
+        </w:rPr>
+        <w:t>unir</w:t>
+      </w:r>
+      <w:r>
+        <w:rPr>
+          <w:rFonts w:ascii="Times" w:hAnsi="Times" w:cs="Times"/>
+          <w:sz w:val="20"/>
+          <w:szCs w:val="20"/>
+        </w:rPr>
+        <w:t xml:space="preserve"> previamente l</w:t>
+      </w:r>
+      <w:r>
+        <w:rPr>
+          <w:rFonts w:ascii="Times" w:hAnsi="Times" w:cs="Times"/>
+          <w:sz w:val="20"/>
+          <w:szCs w:val="20"/>
+        </w:rPr>
+        <w:t xml:space="preserve">os </w:t>
+      </w:r>
+      <w:r>
+        <w:rPr>
+          <w:rFonts w:ascii="Times" w:hAnsi="Times" w:cs="Times"/>
+          <w:i/>
+          <w:iCs/>
+          <w:sz w:val="20"/>
+          <w:szCs w:val="20"/>
+        </w:rPr>
+        <w:t>datasets</w:t>
+      </w:r>
+      <w:r>
+        <w:rPr>
+          <w:rFonts w:ascii="Times" w:hAnsi="Times" w:cs="Times"/>
+          <w:sz w:val="20"/>
+          <w:szCs w:val="20"/>
+        </w:rPr>
+        <w:t xml:space="preserve"> para poder, </w:t>
+      </w:r>
+      <w:r>
+        <w:rPr>
+          <w:rFonts w:ascii="Times" w:hAnsi="Times" w:cs="Times"/>
+          <w:sz w:val="20"/>
+          <w:szCs w:val="20"/>
+        </w:rPr>
+        <w:t>luego</w:t>
+      </w:r>
+      <w:r>
+        <w:rPr>
+          <w:rFonts w:ascii="Times" w:hAnsi="Times" w:cs="Times"/>
+          <w:sz w:val="20"/>
+          <w:szCs w:val="20"/>
+        </w:rPr>
+        <w:t xml:space="preserve">, trabajar con ellos </w:t>
+      </w:r>
+      <w:r>
+        <w:rPr>
+          <w:rFonts w:ascii="Times" w:hAnsi="Times" w:cs="Times"/>
+          <w:sz w:val="20"/>
+          <w:szCs w:val="20"/>
+        </w:rPr>
+        <w:t>de manera conjunta.</w:t>
+      </w:r>
+      <w:r>
+        <w:rPr>
+          <w:rFonts w:ascii="Times" w:hAnsi="Times" w:cs="Times"/>
+          <w:sz w:val="20"/>
+          <w:szCs w:val="20"/>
+        </w:rPr>
+        <w:t xml:space="preserve"> </w:t>
+      </w:r>
+    </w:p>
+    <w:p>
+      <w:pPr>
+        <w:rPr>
+          <w:rFonts w:ascii="Times" w:hAnsi="Times" w:cs="Times"/>
+          <w:b/>
+          <w:bCs/>
+          <w:sz w:val="20"/>
+          <w:szCs w:val="20"/>
+        </w:rPr>
+      </w:pPr>
+      <w:r>
+        <w:rPr>
+          <w:rFonts w:ascii="Times" w:hAnsi="Times" w:cs="Times"/>
+          <w:sz w:val="20"/>
+          <w:szCs w:val="20"/>
+        </w:rPr>
+        <w:t xml:space="preserve">Por ejemplo, ya estábamos evaluando inicialmente </w:t>
+      </w:r>
+      <w:r>
+        <w:rPr>
+          <w:rFonts w:ascii="Times" w:hAnsi="Times" w:cs="Times"/>
+          <w:sz w:val="20"/>
+          <w:szCs w:val="20"/>
+        </w:rPr>
+        <w:t xml:space="preserve">el </w:t>
+      </w:r>
+      <w:r>
+        <w:rPr>
+          <w:rFonts w:ascii="Times" w:hAnsi="Times" w:cs="Times"/>
+          <w:i/>
+          <w:iCs/>
+          <w:sz w:val="20"/>
+          <w:szCs w:val="20"/>
+        </w:rPr>
+        <w:t xml:space="preserve">Revenue </w:t>
+      </w:r>
+      <w:r>
+        <w:rPr>
+          <w:rFonts w:ascii="Times" w:hAnsi="Times" w:cs="Times"/>
+          <w:sz w:val="20"/>
+          <w:szCs w:val="20"/>
+        </w:rPr>
+        <w:t xml:space="preserve">por </w:t>
+      </w:r>
+      <w:r>
+        <w:rPr>
+          <w:rFonts w:ascii="Times" w:hAnsi="Times" w:cs="Times"/>
+          <w:i/>
+          <w:iCs/>
+          <w:sz w:val="20"/>
+          <w:szCs w:val="20"/>
+        </w:rPr>
+        <w:t>Region</w:t>
+      </w:r>
+      <w:r>
+        <w:rPr>
+          <w:rFonts w:ascii="Times" w:hAnsi="Times" w:cs="Times"/>
+          <w:i/>
+          <w:iCs/>
+          <w:sz w:val="20"/>
+          <w:szCs w:val="20"/>
+        </w:rPr>
+        <w:t xml:space="preserve"> </w:t>
+      </w:r>
+      <w:r>
+        <w:rPr>
+          <w:rFonts w:ascii="Times" w:hAnsi="Times" w:cs="Times"/>
+          <w:sz w:val="20"/>
+          <w:szCs w:val="20"/>
+        </w:rPr>
+        <w:t xml:space="preserve">de </w:t>
+      </w:r>
+      <w:r>
+        <w:rPr>
+          <w:rFonts w:ascii="Times" w:hAnsi="Times" w:cs="Times"/>
+          <w:b/>
+          <w:bCs/>
+          <w:sz w:val="20"/>
+          <w:szCs w:val="20"/>
+        </w:rPr>
+        <w:t>‘Airline1’</w:t>
+      </w:r>
+      <w:r>
+        <w:rPr>
+          <w:rFonts w:ascii="Times" w:hAnsi="Times" w:cs="Times"/>
+          <w:i/>
+          <w:iCs/>
+          <w:sz w:val="20"/>
+          <w:szCs w:val="20"/>
+        </w:rPr>
+        <w:t xml:space="preserve">… </w:t>
+      </w:r>
+      <w:r>
+        <w:rPr>
+          <w:rFonts w:ascii="Times" w:hAnsi="Times" w:cs="Times"/>
+          <w:sz w:val="20"/>
+          <w:szCs w:val="20"/>
+        </w:rPr>
+        <w:t xml:space="preserve">Lo que se espera es que </w:t>
+      </w:r>
+      <w:r>
+        <w:rPr>
+          <w:rFonts w:ascii="Times" w:hAnsi="Times" w:cs="Times"/>
+          <w:sz w:val="20"/>
+          <w:szCs w:val="20"/>
+        </w:rPr>
+        <w:t>pretenda evaluar</w:t>
+      </w:r>
+      <w:r>
+        <w:rPr>
+          <w:rFonts w:ascii="Times" w:hAnsi="Times" w:cs="Times"/>
+          <w:sz w:val="20"/>
+          <w:szCs w:val="20"/>
+        </w:rPr>
+        <w:t xml:space="preserve">, también, el </w:t>
+      </w:r>
+      <w:r>
+        <w:rPr>
+          <w:rFonts w:ascii="Times" w:hAnsi="Times" w:cs="Times"/>
+          <w:i/>
+          <w:iCs/>
+          <w:sz w:val="20"/>
+          <w:szCs w:val="20"/>
+        </w:rPr>
+        <w:t xml:space="preserve">Revenue </w:t>
+      </w:r>
+      <w:r>
+        <w:rPr>
+          <w:rFonts w:ascii="Times" w:hAnsi="Times" w:cs="Times"/>
+          <w:sz w:val="20"/>
+          <w:szCs w:val="20"/>
+        </w:rPr>
+        <w:t xml:space="preserve">de </w:t>
+      </w:r>
+      <w:r>
+        <w:rPr>
+          <w:rFonts w:ascii="Times" w:hAnsi="Times" w:cs="Times"/>
+          <w:b/>
+          <w:bCs/>
+          <w:sz w:val="20"/>
+          <w:szCs w:val="20"/>
+        </w:rPr>
+        <w:t xml:space="preserve">‘Airline2’. Lo único que tendría que hacer, para </w:t>
+      </w:r>
+      <w:r>
+        <w:rPr>
+          <w:rFonts w:ascii="Times" w:hAnsi="Times" w:cs="Times"/>
+          <w:b/>
+          <w:bCs/>
+          <w:sz w:val="20"/>
+          <w:szCs w:val="20"/>
+        </w:rPr>
+        <w:t xml:space="preserve">evaluar visualmente el rendimiento de los </w:t>
+      </w:r>
+      <w:r>
+        <w:rPr>
+          <w:rFonts w:ascii="Times" w:hAnsi="Times" w:cs="Times"/>
+          <w:b/>
+          <w:bCs/>
+          <w:i/>
+          <w:iCs/>
+          <w:sz w:val="20"/>
+          <w:szCs w:val="20"/>
+        </w:rPr>
+        <w:t xml:space="preserve">Revenue </w:t>
+      </w:r>
+      <w:r>
+        <w:rPr>
+          <w:rFonts w:ascii="Times" w:hAnsi="Times" w:cs="Times"/>
+          <w:b/>
+          <w:bCs/>
+          <w:sz w:val="20"/>
+          <w:szCs w:val="20"/>
+        </w:rPr>
+        <w:t>de cada fuente de datos</w:t>
+      </w:r>
+      <w:r>
+        <w:rPr>
+          <w:rFonts w:ascii="Times" w:hAnsi="Times" w:cs="Times"/>
+          <w:b/>
+          <w:bCs/>
+          <w:sz w:val="20"/>
+          <w:szCs w:val="20"/>
+        </w:rPr>
+        <w:t xml:space="preserve"> en el mismo gráfico</w:t>
+      </w:r>
+      <w:r>
+        <w:rPr>
+          <w:rFonts w:ascii="Times" w:hAnsi="Times" w:cs="Times"/>
+          <w:b/>
+          <w:bCs/>
+          <w:sz w:val="20"/>
+          <w:szCs w:val="20"/>
+        </w:rPr>
+        <w:t xml:space="preserve">, es arrastrar ahora el </w:t>
+      </w:r>
+      <w:r>
+        <w:rPr>
+          <w:rFonts w:ascii="Times" w:hAnsi="Times" w:cs="Times"/>
+          <w:b/>
+          <w:bCs/>
+          <w:i/>
+          <w:iCs/>
+          <w:sz w:val="20"/>
+          <w:szCs w:val="20"/>
+        </w:rPr>
+        <w:t xml:space="preserve">Revenue </w:t>
+      </w:r>
+      <w:r>
+        <w:rPr>
+          <w:rFonts w:ascii="Times" w:hAnsi="Times" w:cs="Times"/>
+          <w:b/>
+          <w:bCs/>
+          <w:sz w:val="20"/>
+          <w:szCs w:val="20"/>
+        </w:rPr>
+        <w:t xml:space="preserve">de ‘Airline2’ a la misma </w:t>
+      </w:r>
+      <w:r>
+        <w:rPr>
+          <w:rFonts w:ascii="Times" w:hAnsi="Times" w:cs="Times"/>
+          <w:b/>
+          <w:bCs/>
+          <w:i/>
+          <w:iCs/>
+          <w:sz w:val="20"/>
+          <w:szCs w:val="20"/>
+        </w:rPr>
+        <w:t xml:space="preserve">Worksheet </w:t>
+      </w:r>
+      <w:r>
+        <w:rPr>
+          <w:rFonts w:ascii="Times" w:hAnsi="Times" w:cs="Times"/>
+          <w:b/>
+          <w:bCs/>
+          <w:sz w:val="20"/>
+          <w:szCs w:val="20"/>
+        </w:rPr>
+        <w:t>de ‘Airline1’</w:t>
+      </w:r>
+      <w:r>
+        <w:rPr>
+          <w:rFonts w:ascii="Times" w:hAnsi="Times" w:cs="Times"/>
+          <w:b/>
+          <w:bCs/>
+          <w:sz w:val="20"/>
+          <w:szCs w:val="20"/>
+        </w:rPr>
+        <w:t xml:space="preserve"> </w:t>
+      </w:r>
+      <w:r>
+        <w:rPr>
+          <w:rFonts w:ascii="Times" w:hAnsi="Times" w:cs="Times"/>
+          <w:sz w:val="20"/>
+          <w:szCs w:val="20"/>
+        </w:rPr>
+        <w:t xml:space="preserve">(Arrastre </w:t>
+      </w:r>
+      <w:r>
+        <w:rPr>
+          <w:rFonts w:ascii="Times" w:hAnsi="Times" w:cs="Times"/>
+          <w:sz w:val="20"/>
+          <w:szCs w:val="20"/>
+        </w:rPr>
+        <w:t xml:space="preserve">el </w:t>
+      </w:r>
+      <w:r>
+        <w:rPr>
+          <w:rFonts w:ascii="Times" w:hAnsi="Times" w:cs="Times"/>
+          <w:i/>
+          <w:iCs/>
+          <w:sz w:val="20"/>
+          <w:szCs w:val="20"/>
+        </w:rPr>
+        <w:t xml:space="preserve">Revenue </w:t>
+      </w:r>
+      <w:r>
+        <w:rPr>
+          <w:rFonts w:ascii="Times" w:hAnsi="Times" w:cs="Times"/>
+          <w:sz w:val="20"/>
+          <w:szCs w:val="20"/>
+        </w:rPr>
+        <w:t xml:space="preserve">de </w:t>
+      </w:r>
+      <w:r>
+        <w:rPr>
+          <w:rFonts w:ascii="Times" w:hAnsi="Times" w:cs="Times"/>
+          <w:sz w:val="20"/>
+          <w:szCs w:val="20"/>
+        </w:rPr>
+        <w:t>‘Airline2’</w:t>
+      </w:r>
+      <w:r>
+        <w:rPr>
+          <w:rFonts w:ascii="Times" w:hAnsi="Times" w:cs="Times"/>
+          <w:sz w:val="20"/>
+          <w:szCs w:val="20"/>
+        </w:rPr>
+        <w:t xml:space="preserve"> </w:t>
+      </w:r>
+      <w:r>
+        <w:rPr>
+          <w:rFonts w:ascii="Times" w:hAnsi="Times" w:cs="Times"/>
+          <w:sz w:val="20"/>
+          <w:szCs w:val="20"/>
+        </w:rPr>
+        <w:t>a la misma columna, o fila, donde se encuentr</w:t>
+      </w:r>
+      <w:r>
+        <w:rPr>
+          <w:rFonts w:ascii="Times" w:hAnsi="Times" w:cs="Times"/>
+          <w:sz w:val="20"/>
+          <w:szCs w:val="20"/>
+        </w:rPr>
+        <w:t>e</w:t>
+      </w:r>
+      <w:r>
+        <w:rPr>
+          <w:rFonts w:ascii="Times" w:hAnsi="Times" w:cs="Times"/>
+          <w:sz w:val="20"/>
+          <w:szCs w:val="20"/>
+        </w:rPr>
+        <w:t xml:space="preserve"> </w:t>
+      </w:r>
+      <w:r>
+        <w:rPr>
+          <w:rFonts w:ascii="Times" w:hAnsi="Times" w:cs="Times"/>
+          <w:sz w:val="20"/>
+          <w:szCs w:val="20"/>
+        </w:rPr>
+        <w:t>el</w:t>
+      </w:r>
+      <w:r>
+        <w:rPr>
+          <w:rFonts w:ascii="Times" w:hAnsi="Times" w:cs="Times"/>
+          <w:sz w:val="20"/>
+          <w:szCs w:val="20"/>
+        </w:rPr>
+        <w:t xml:space="preserve"> </w:t>
+      </w:r>
+      <w:r>
+        <w:rPr>
+          <w:rFonts w:ascii="Times" w:hAnsi="Times" w:cs="Times"/>
+          <w:i/>
+          <w:iCs/>
+          <w:sz w:val="20"/>
+          <w:szCs w:val="20"/>
+        </w:rPr>
+        <w:t>Revenue</w:t>
+      </w:r>
+      <w:r>
+        <w:rPr>
+          <w:rFonts w:ascii="Times" w:hAnsi="Times" w:cs="Times"/>
+          <w:i/>
+          <w:iCs/>
+          <w:sz w:val="20"/>
+          <w:szCs w:val="20"/>
+        </w:rPr>
+        <w:t xml:space="preserve"> </w:t>
+      </w:r>
+      <w:r>
+        <w:rPr>
+          <w:rFonts w:ascii="Times" w:hAnsi="Times" w:cs="Times"/>
+          <w:sz w:val="20"/>
+          <w:szCs w:val="20"/>
+        </w:rPr>
+        <w:t>de ‘Airline1’</w:t>
+      </w:r>
+      <w:r>
+        <w:rPr>
+          <w:rFonts w:ascii="Times" w:hAnsi="Times" w:cs="Times"/>
+          <w:sz w:val="20"/>
+          <w:szCs w:val="20"/>
+        </w:rPr>
+        <w:t>)</w:t>
+      </w:r>
+      <w:r>
+        <w:rPr>
+          <w:rFonts w:ascii="Times" w:hAnsi="Times" w:cs="Times"/>
+          <w:sz w:val="20"/>
+          <w:szCs w:val="20"/>
+        </w:rPr>
+        <w:t>.</w:t>
+      </w:r>
+      <w:r>
+        <w:rPr>
+          <w:rFonts w:ascii="Times" w:hAnsi="Times" w:cs="Times"/>
+          <w:b/>
+          <w:bCs/>
+          <w:sz w:val="20"/>
+          <w:szCs w:val="20"/>
+        </w:rPr>
+        <w:t xml:space="preserve"> </w:t>
+      </w:r>
+      <w:r>
+        <w:rPr>
+          <w:rFonts w:ascii="Times" w:hAnsi="Times" w:cs="Times"/>
+          <w:b/>
+          <w:bCs/>
+          <w:sz w:val="20"/>
+          <w:szCs w:val="20"/>
+        </w:rPr>
+        <w:t>Así queda</w:t>
+      </w:r>
+      <w:r>
+        <w:rPr>
+          <w:rFonts w:ascii="Times" w:hAnsi="Times" w:cs="Times"/>
+          <w:b/>
+          <w:bCs/>
+          <w:sz w:val="20"/>
+          <w:szCs w:val="20"/>
+        </w:rPr>
+        <w:t>ría nuestra visualización ahora</w:t>
+      </w:r>
+      <w:r>
+        <w:rPr>
+          <w:rFonts w:ascii="Times" w:hAnsi="Times" w:cs="Times"/>
+          <w:b/>
+          <w:bCs/>
+          <w:sz w:val="20"/>
+          <w:szCs w:val="20"/>
+        </w:rPr>
+        <w:t xml:space="preserve">: </w:t>
+      </w:r>
+    </w:p>
+    <w:p>
+      <w:pPr>
+        <w:rPr>
+          <w:rFonts w:ascii="Times" w:hAnsi="Times" w:cs="Times"/>
+          <w:b/>
+          <w:bCs/>
+          <w:sz w:val="20"/>
+          <w:szCs w:val="20"/>
+        </w:rPr>
+      </w:pPr>
+      <w:r>
+        <w:rPr>
+          <w:rFonts w:ascii="Times" w:hAnsi="Times" w:cs="Times"/>
+          <w:b/>
+          <w:bCs/>
+          <w:noProof/>
+          <w:sz w:val="20"/>
+          <w:szCs w:val="20"/>
+        </w:rPr>
+        <w:drawing>
+          <wp:inline distT="0" distB="0" distL="0" distR="0" wp14:anchorId="6EF8F0B7" wp14:editId="54C572E7">
+            <wp:extent cx="5612130" cy="1178560"/>
+            <wp:effectExtent l="0" t="0" r="7620" b="2540"/>
+            <wp:docPr id="17" name="Imagen 17" descr="Gráfico, Gráfico de barras&#10;&#10;Descripción generada automáticamente"/>
+            <wp:cNvGraphicFramePr>
+              <a:graphicFrameLocks xmlns:a="http://schemas.openxmlformats.org/drawingml/2006/main" noChangeAspect="1"/>
+            </wp:cNvGraphicFramePr>
+            <a:graphic xmlns:a="http://schemas.openxmlformats.org/drawingml/2006/main">
+              <a:graphicData uri="http://schemas.openxmlformats.org/drawingml/2006/picture">
+                <pic:pic xmlns:pic="http://schemas.openxmlformats.org/drawingml/2006/picture">
+                  <pic:nvPicPr>
+                    <pic:cNvPr id="17" name="Imagen 17" descr="Gráfico, Gráfico de barras&#10;&#10;Descripción generada automáticamente"/>
+                    <pic:cNvPicPr/>
+                  </pic:nvPicPr>
+                  <pic:blipFill>
+                    <a:blip r:embed="rId22" cstate="print">
+                      <a:extLst>
+                        <a:ext uri="{28A0092B-C50C-407E-A947-70E740481C1C}">
+                          <a14:useLocalDpi xmlns:a14="http://schemas.microsoft.com/office/drawing/2010/main" val="0"/>
+                        </a:ext>
+                      </a:extLst>
+                    </a:blip>
+                    <a:stretch>
+                      <a:fillRect/>
+                    </a:stretch>
+                  </pic:blipFill>
+                  <pic:spPr>
+                    <a:xfrm>
+                      <a:off x="0" y="0"/>
+                      <a:ext cx="5612130" cy="1178560"/>
+                    </a:xfrm>
+                    <a:prstGeom prst="rect">
+                      <a:avLst/>
+                    </a:prstGeom>
+                  </pic:spPr>
+                </pic:pic>
+              </a:graphicData>
+            </a:graphic>
+          </wp:inline>
+        </w:drawing>
+      </w:r>
+      <w:r>
+        <w:rPr>
+          <w:rFonts w:ascii="Times" w:hAnsi="Times" w:cs="Times"/>
+          <w:b/>
+          <w:bCs/>
+          <w:sz w:val="20"/>
+          <w:szCs w:val="20"/>
+        </w:rPr>
+        <w:br/>
+      </w:r>
+    </w:p>
+    <w:p>
+      <w:pPr>
+        <w:pStyle w:val="Ttulo3"/>
+        <w:rPr>
+          <w:rFonts w:ascii="Times" w:eastAsia="Times" w:hAnsi="Times" w:cs="Times"/>
+          <w:b/>
+          <w:bCs/>
+          <w:color w:val="000000" w:themeColor="text1"/>
+          <w:sz w:val="22"/>
+          <w:szCs w:val="22"/>
+        </w:rPr>
+      </w:pPr>
+      <w:r>
+        <w:rPr>
+          <w:rFonts w:ascii="Times" w:eastAsia="Times" w:hAnsi="Times" w:cs="Times"/>
+          <w:b/>
+          <w:bCs/>
+          <w:color w:val="000000" w:themeColor="text1"/>
+          <w:sz w:val="22"/>
+          <w:szCs w:val="22"/>
+        </w:rPr>
+        <w:t xml:space="preserve">Manejo de la leyenda </w:t>
+      </w:r>
+      <w:r>
+        <w:rPr>
+          <w:rFonts w:ascii="Times" w:eastAsia="Times" w:hAnsi="Times" w:cs="Times"/>
+          <w:b/>
+          <w:bCs/>
+          <w:i/>
+          <w:iCs/>
+          <w:color w:val="000000" w:themeColor="text1"/>
+          <w:sz w:val="22"/>
+          <w:szCs w:val="22"/>
+        </w:rPr>
+        <w:t>Marcas</w:t>
+      </w:r>
+      <w:r>
+        <w:rPr>
+          <w:rFonts w:ascii="Times" w:eastAsia="Times" w:hAnsi="Times" w:cs="Times"/>
+          <w:b/>
+          <w:bCs/>
+          <w:color w:val="000000" w:themeColor="text1"/>
+          <w:sz w:val="22"/>
+          <w:szCs w:val="22"/>
+        </w:rPr>
+        <w:t xml:space="preserve"> en un Blend</w:t>
+      </w:r>
+    </w:p>
+    <w:p>
+      <w:pPr>
+        <w:rPr>
+          <w:rFonts w:ascii="Times" w:hAnsi="Times" w:cs="Times"/>
+          <w:b/>
+          <w:bCs/>
+          <w:sz w:val="20"/>
+          <w:szCs w:val="20"/>
+        </w:rPr>
+      </w:pPr>
+      <w:r>
+        <w:rPr>
+          <w:rFonts w:ascii="Times" w:hAnsi="Times" w:cs="Times"/>
+          <w:sz w:val="20"/>
+          <w:szCs w:val="20"/>
+        </w:rPr>
+        <w:br/>
+      </w:r>
+      <w:r>
+        <w:rPr>
+          <w:rFonts w:ascii="Times" w:hAnsi="Times" w:cs="Times"/>
+          <w:sz w:val="20"/>
+          <w:szCs w:val="20"/>
+        </w:rPr>
+        <w:t xml:space="preserve">Realizado nuestro primer </w:t>
+      </w:r>
+      <w:r>
+        <w:rPr>
+          <w:rFonts w:ascii="Times" w:hAnsi="Times" w:cs="Times"/>
+          <w:b/>
+          <w:bCs/>
+          <w:i/>
+          <w:iCs/>
+          <w:sz w:val="20"/>
+          <w:szCs w:val="20"/>
+        </w:rPr>
+        <w:t>Blend</w:t>
+      </w:r>
+      <w:r>
+        <w:rPr>
+          <w:rFonts w:ascii="Times" w:hAnsi="Times" w:cs="Times"/>
+          <w:sz w:val="20"/>
+          <w:szCs w:val="20"/>
+        </w:rPr>
+        <w:t xml:space="preserve">, </w:t>
+      </w:r>
+      <w:r>
+        <w:rPr>
+          <w:rFonts w:ascii="Times" w:hAnsi="Times" w:cs="Times"/>
+          <w:sz w:val="20"/>
+          <w:szCs w:val="20"/>
+        </w:rPr>
+        <w:t xml:space="preserve">el manejo de </w:t>
+      </w:r>
+      <w:r>
+        <w:rPr>
+          <w:rFonts w:ascii="Times" w:hAnsi="Times" w:cs="Times"/>
+          <w:sz w:val="20"/>
+          <w:szCs w:val="20"/>
+        </w:rPr>
+        <w:t>algunas</w:t>
+      </w:r>
+      <w:r>
+        <w:rPr>
+          <w:rFonts w:ascii="Times" w:hAnsi="Times" w:cs="Times"/>
+          <w:sz w:val="20"/>
+          <w:szCs w:val="20"/>
+        </w:rPr>
+        <w:t xml:space="preserve"> herramientas puede varia</w:t>
+      </w:r>
+      <w:r>
+        <w:rPr>
+          <w:rFonts w:ascii="Times" w:hAnsi="Times" w:cs="Times"/>
+          <w:sz w:val="20"/>
+          <w:szCs w:val="20"/>
+        </w:rPr>
+        <w:t>r</w:t>
+      </w:r>
+      <w:r>
+        <w:rPr>
+          <w:rFonts w:ascii="Times" w:hAnsi="Times" w:cs="Times"/>
+          <w:sz w:val="20"/>
+          <w:szCs w:val="20"/>
+        </w:rPr>
+        <w:t xml:space="preserve">. Por ejemplo, </w:t>
+      </w:r>
+      <w:r>
+        <w:rPr>
+          <w:rFonts w:ascii="Times" w:hAnsi="Times" w:cs="Times"/>
+          <w:sz w:val="20"/>
+          <w:szCs w:val="20"/>
+        </w:rPr>
+        <w:t>se crea una leyenda de</w:t>
+      </w:r>
+      <w:r>
+        <w:rPr>
+          <w:rFonts w:ascii="Times" w:hAnsi="Times" w:cs="Times"/>
+          <w:sz w:val="20"/>
+          <w:szCs w:val="20"/>
+        </w:rPr>
+        <w:t xml:space="preserve"> </w:t>
+      </w:r>
+      <w:r>
+        <w:rPr>
+          <w:rFonts w:ascii="Times" w:hAnsi="Times" w:cs="Times"/>
+          <w:i/>
+          <w:iCs/>
+          <w:sz w:val="20"/>
+          <w:szCs w:val="20"/>
+        </w:rPr>
+        <w:t>Marca</w:t>
+      </w:r>
+      <w:r>
+        <w:rPr>
+          <w:rFonts w:ascii="Times" w:hAnsi="Times" w:cs="Times"/>
+          <w:i/>
+          <w:iCs/>
+          <w:sz w:val="20"/>
+          <w:szCs w:val="20"/>
+        </w:rPr>
+        <w:t>s</w:t>
+      </w:r>
+      <w:r>
+        <w:rPr>
+          <w:rFonts w:ascii="Times" w:hAnsi="Times" w:cs="Times"/>
+          <w:i/>
+          <w:iCs/>
+          <w:sz w:val="20"/>
+          <w:szCs w:val="20"/>
+        </w:rPr>
+        <w:t xml:space="preserve"> </w:t>
+      </w:r>
+      <w:r>
+        <w:rPr>
+          <w:rFonts w:ascii="Times" w:hAnsi="Times" w:cs="Times"/>
+          <w:sz w:val="20"/>
+          <w:szCs w:val="20"/>
+        </w:rPr>
+        <w:t xml:space="preserve">para cada </w:t>
+      </w:r>
+      <w:r>
+        <w:rPr>
+          <w:rFonts w:ascii="Times" w:hAnsi="Times" w:cs="Times"/>
+          <w:sz w:val="20"/>
+          <w:szCs w:val="20"/>
+        </w:rPr>
+        <w:t xml:space="preserve">una </w:t>
+      </w:r>
+      <w:r>
+        <w:rPr>
+          <w:rFonts w:ascii="Times" w:hAnsi="Times" w:cs="Times"/>
+          <w:sz w:val="20"/>
+          <w:szCs w:val="20"/>
+        </w:rPr>
+        <w:t>de las fuentes de dato</w:t>
+      </w:r>
+      <w:r>
+        <w:rPr>
+          <w:rFonts w:ascii="Times" w:hAnsi="Times" w:cs="Times"/>
+          <w:sz w:val="20"/>
+          <w:szCs w:val="20"/>
+        </w:rPr>
+        <w:t xml:space="preserve">s </w:t>
+      </w:r>
+      <w:r>
+        <w:rPr>
+          <w:rFonts w:ascii="Times" w:hAnsi="Times" w:cs="Times"/>
+          <w:sz w:val="20"/>
+          <w:szCs w:val="20"/>
+        </w:rPr>
+        <w:t xml:space="preserve">unidas en el </w:t>
+      </w:r>
+      <w:r>
+        <w:rPr>
+          <w:rFonts w:ascii="Times" w:hAnsi="Times" w:cs="Times"/>
+          <w:b/>
+          <w:bCs/>
+          <w:i/>
+          <w:iCs/>
+          <w:sz w:val="20"/>
+          <w:szCs w:val="20"/>
+        </w:rPr>
+        <w:t>Blend</w:t>
+      </w:r>
+      <w:r>
+        <w:rPr>
+          <w:rFonts w:ascii="Times" w:hAnsi="Times" w:cs="Times"/>
+          <w:b/>
+          <w:bCs/>
+          <w:i/>
+          <w:iCs/>
+          <w:sz w:val="20"/>
+          <w:szCs w:val="20"/>
+        </w:rPr>
+        <w:t xml:space="preserve">, </w:t>
+      </w:r>
+      <w:r>
+        <w:rPr>
+          <w:rFonts w:ascii="Times" w:hAnsi="Times" w:cs="Times"/>
+          <w:sz w:val="20"/>
+          <w:szCs w:val="20"/>
+        </w:rPr>
+        <w:t>esto</w:t>
+      </w:r>
+      <w:r>
+        <w:rPr>
+          <w:rFonts w:ascii="Times" w:hAnsi="Times" w:cs="Times"/>
+          <w:b/>
+          <w:bCs/>
+          <w:i/>
+          <w:iCs/>
+          <w:sz w:val="20"/>
+          <w:szCs w:val="20"/>
+        </w:rPr>
+        <w:t xml:space="preserve"> </w:t>
+      </w:r>
+      <w:r>
+        <w:rPr>
+          <w:rFonts w:ascii="Times" w:hAnsi="Times" w:cs="Times"/>
+          <w:sz w:val="20"/>
+          <w:szCs w:val="20"/>
+        </w:rPr>
+        <w:t xml:space="preserve">para poder personalizar la configuración de </w:t>
+      </w:r>
+      <w:r>
+        <w:rPr>
+          <w:rFonts w:ascii="Times" w:hAnsi="Times" w:cs="Times"/>
+          <w:i/>
+          <w:iCs/>
+          <w:sz w:val="20"/>
+          <w:szCs w:val="20"/>
+        </w:rPr>
+        <w:t>marca</w:t>
+      </w:r>
+      <w:r>
+        <w:rPr>
+          <w:rFonts w:ascii="Times" w:hAnsi="Times" w:cs="Times"/>
+          <w:i/>
+          <w:iCs/>
+          <w:sz w:val="20"/>
+          <w:szCs w:val="20"/>
+        </w:rPr>
+        <w:t>s</w:t>
+      </w:r>
+      <w:r>
+        <w:rPr>
+          <w:rFonts w:ascii="Times" w:hAnsi="Times" w:cs="Times"/>
+          <w:i/>
+          <w:iCs/>
+          <w:sz w:val="20"/>
+          <w:szCs w:val="20"/>
+        </w:rPr>
+        <w:t xml:space="preserve"> </w:t>
+      </w:r>
+      <w:r>
+        <w:rPr>
+          <w:rFonts w:ascii="Times" w:hAnsi="Times" w:cs="Times"/>
+          <w:sz w:val="20"/>
+          <w:szCs w:val="20"/>
+        </w:rPr>
+        <w:t xml:space="preserve">para cada una de ellas por separado; sin embargo, </w:t>
+      </w:r>
+      <w:r>
+        <w:rPr>
+          <w:rFonts w:ascii="Times" w:hAnsi="Times" w:cs="Times"/>
+          <w:sz w:val="20"/>
+          <w:szCs w:val="20"/>
+        </w:rPr>
+        <w:t xml:space="preserve">se deja </w:t>
+      </w:r>
+      <w:r>
+        <w:rPr>
+          <w:rFonts w:ascii="Times" w:hAnsi="Times" w:cs="Times"/>
+          <w:sz w:val="20"/>
+          <w:szCs w:val="20"/>
+        </w:rPr>
+        <w:t>también una leyenda de</w:t>
+      </w:r>
+      <w:r>
+        <w:rPr>
+          <w:rFonts w:ascii="Times" w:hAnsi="Times" w:cs="Times"/>
+          <w:sz w:val="20"/>
+          <w:szCs w:val="20"/>
+        </w:rPr>
+        <w:t xml:space="preserve"> </w:t>
+      </w:r>
+      <w:r>
+        <w:rPr>
+          <w:rFonts w:ascii="Times" w:hAnsi="Times" w:cs="Times"/>
+          <w:b/>
+          <w:bCs/>
+          <w:i/>
+          <w:iCs/>
+          <w:sz w:val="20"/>
+          <w:szCs w:val="20"/>
+        </w:rPr>
+        <w:t xml:space="preserve">Marcas </w:t>
+      </w:r>
+      <w:r>
+        <w:rPr>
+          <w:rFonts w:ascii="Times" w:hAnsi="Times" w:cs="Times"/>
+          <w:sz w:val="20"/>
+          <w:szCs w:val="20"/>
+        </w:rPr>
+        <w:t xml:space="preserve">tipo </w:t>
+      </w:r>
+      <w:r>
+        <w:rPr>
+          <w:rFonts w:ascii="Times" w:hAnsi="Times" w:cs="Times"/>
+          <w:sz w:val="20"/>
+          <w:szCs w:val="20"/>
+        </w:rPr>
+        <w:t xml:space="preserve">‘madre’ </w:t>
+      </w:r>
+      <w:r>
+        <w:rPr>
+          <w:rFonts w:ascii="Times" w:hAnsi="Times" w:cs="Times"/>
+          <w:sz w:val="20"/>
+          <w:szCs w:val="20"/>
+        </w:rPr>
+        <w:t>en caso de que</w:t>
+      </w:r>
+      <w:r>
+        <w:rPr>
+          <w:rFonts w:ascii="Times" w:hAnsi="Times" w:cs="Times"/>
+          <w:sz w:val="20"/>
+          <w:szCs w:val="20"/>
+        </w:rPr>
+        <w:t xml:space="preserve"> deseemos configura</w:t>
+      </w:r>
+      <w:r>
+        <w:rPr>
+          <w:rFonts w:ascii="Times" w:hAnsi="Times" w:cs="Times"/>
+          <w:sz w:val="20"/>
+          <w:szCs w:val="20"/>
+        </w:rPr>
+        <w:t>r, desde una mism</w:t>
+      </w:r>
+      <w:r>
+        <w:rPr>
+          <w:rFonts w:ascii="Times" w:hAnsi="Times" w:cs="Times"/>
+          <w:sz w:val="20"/>
+          <w:szCs w:val="20"/>
+        </w:rPr>
+        <w:t>a leyenda</w:t>
+      </w:r>
+      <w:r>
+        <w:rPr>
+          <w:rFonts w:ascii="Times" w:hAnsi="Times" w:cs="Times"/>
+          <w:i/>
+          <w:iCs/>
+          <w:sz w:val="20"/>
+          <w:szCs w:val="20"/>
+        </w:rPr>
+        <w:t xml:space="preserve">, </w:t>
+      </w:r>
+      <w:r>
+        <w:rPr>
+          <w:rFonts w:ascii="Times" w:hAnsi="Times" w:cs="Times"/>
+          <w:sz w:val="20"/>
+          <w:szCs w:val="20"/>
+        </w:rPr>
+        <w:t xml:space="preserve">las </w:t>
+      </w:r>
+      <w:r>
+        <w:rPr>
+          <w:rFonts w:ascii="Times" w:hAnsi="Times" w:cs="Times"/>
+          <w:i/>
+          <w:iCs/>
+          <w:sz w:val="20"/>
+          <w:szCs w:val="20"/>
+        </w:rPr>
+        <w:t xml:space="preserve">marcas </w:t>
+      </w:r>
+      <w:r>
+        <w:rPr>
+          <w:rFonts w:ascii="Times" w:hAnsi="Times" w:cs="Times"/>
+          <w:sz w:val="20"/>
+          <w:szCs w:val="20"/>
+        </w:rPr>
+        <w:t xml:space="preserve">de todas las fuentes de datos unidas en el </w:t>
+      </w:r>
+      <w:r>
+        <w:rPr>
+          <w:rFonts w:ascii="Times" w:hAnsi="Times" w:cs="Times"/>
+          <w:b/>
+          <w:bCs/>
+          <w:i/>
+          <w:iCs/>
+          <w:sz w:val="20"/>
+          <w:szCs w:val="20"/>
+        </w:rPr>
+        <w:t xml:space="preserve">Blend. </w:t>
+      </w:r>
+      <w:r>
+        <w:rPr>
+          <w:rFonts w:ascii="Times" w:hAnsi="Times" w:cs="Times"/>
+          <w:b/>
+          <w:bCs/>
+          <w:sz w:val="20"/>
+          <w:szCs w:val="20"/>
+        </w:rPr>
+        <w:t>Veamos esto:</w:t>
+      </w:r>
+    </w:p>
+    <w:p>
+      <w:pPr>
+        <w:rPr>
+          <w:rFonts w:ascii="Times" w:hAnsi="Times" w:cs="Times"/>
+          <w:b/>
+          <w:bCs/>
+          <w:sz w:val="20"/>
+          <w:szCs w:val="20"/>
+        </w:rPr>
+      </w:pPr>
+      <w:r>
+        <w:rPr>
+          <w:rFonts w:ascii="Times" w:hAnsi="Times" w:cs="Times"/>
+          <w:b/>
+          <w:bCs/>
+          <w:noProof/>
+          <w:sz w:val="20"/>
+          <w:szCs w:val="20"/>
+        </w:rPr>
+        <w:drawing>
+          <wp:inline distT="0" distB="0" distL="0" distR="0" wp14:anchorId="31465B23" wp14:editId="1E217D35">
+            <wp:extent cx="1200150" cy="2332366"/>
+            <wp:effectExtent l="0" t="0" r="0" b="0"/>
+            <wp:docPr id="18" name="Imagen 18" descr="Interfaz de usuario gráfica, Aplicación&#10;&#10;Descripción generada automáticamente"/>
+            <wp:cNvGraphicFramePr>
+              <a:graphicFrameLocks xmlns:a="http://schemas.openxmlformats.org/drawingml/2006/main" noChangeAspect="1"/>
+            </wp:cNvGraphicFramePr>
+            <a:graphic xmlns:a="http://schemas.openxmlformats.org/drawingml/2006/main">
+              <a:graphicData uri="http://schemas.openxmlformats.org/drawingml/2006/picture">
+                <pic:pic xmlns:pic="http://schemas.openxmlformats.org/drawingml/2006/picture">
+                  <pic:nvPicPr>
+                    <pic:cNvPr id="18" name="Imagen 18" descr="Interfaz de usuario gráfica, Aplicación&#10;&#10;Descripción generada automáticamente"/>
+                    <pic:cNvPicPr/>
+                  </pic:nvPicPr>
+                  <pic:blipFill>
+                    <a:blip r:embed="rId23">
+                      <a:extLst>
+                        <a:ext uri="{28A0092B-C50C-407E-A947-70E740481C1C}">
+                          <a14:useLocalDpi xmlns:a14="http://schemas.microsoft.com/office/drawing/2010/main" val="0"/>
+                        </a:ext>
+                      </a:extLst>
+                    </a:blip>
+                    <a:stretch>
+                      <a:fillRect/>
+                    </a:stretch>
+                  </pic:blipFill>
+                  <pic:spPr>
+                    <a:xfrm>
+                      <a:off x="0" y="0"/>
+                      <a:ext cx="1207225" cy="2346115"/>
+                    </a:xfrm>
+                    <a:prstGeom prst="rect">
+                      <a:avLst/>
+                    </a:prstGeom>
+                  </pic:spPr>
+                </pic:pic>
+              </a:graphicData>
+            </a:graphic>
+          </wp:inline>
+        </w:drawing>
+      </w:r>
+    </w:p>
+    <w:p>
+      <w:pPr>
+        <w:rPr>
+          <w:rFonts w:ascii="Times" w:hAnsi="Times" w:cs="Times"/>
+          <w:b/>
+          <w:bCs/>
+          <w:sz w:val="18"/>
+          <w:szCs w:val="18"/>
+        </w:rPr>
+      </w:pPr>
+      <w:r>
+        <w:rPr>
+          <w:rFonts w:ascii="Times" w:hAnsi="Times" w:cs="Times"/>
+          <w:b/>
+          <w:bCs/>
+          <w:sz w:val="18"/>
+          <w:szCs w:val="18"/>
+        </w:rPr>
+        <w:lastRenderedPageBreak/>
+        <w:t xml:space="preserve">Las leyendas de </w:t>
+      </w:r>
+      <w:r>
+        <w:rPr>
+          <w:rFonts w:ascii="Times" w:hAnsi="Times" w:cs="Times"/>
+          <w:b/>
+          <w:bCs/>
+          <w:i/>
+          <w:iCs/>
+          <w:sz w:val="18"/>
+          <w:szCs w:val="18"/>
+        </w:rPr>
+        <w:t xml:space="preserve">marcas </w:t>
+      </w:r>
+      <w:r>
+        <w:rPr>
+          <w:rFonts w:ascii="Times" w:hAnsi="Times" w:cs="Times"/>
+          <w:b/>
+          <w:bCs/>
+          <w:sz w:val="18"/>
+          <w:szCs w:val="18"/>
+        </w:rPr>
+        <w:t>se ordenan en el mismo sentido en el que están enlistadas todas sus fuentes de datos</w:t>
+      </w:r>
+      <w:r>
+        <w:rPr>
+          <w:rFonts w:ascii="Times" w:hAnsi="Times" w:cs="Times"/>
+          <w:b/>
+          <w:bCs/>
+          <w:sz w:val="18"/>
+          <w:szCs w:val="18"/>
+        </w:rPr>
+        <w:t xml:space="preserve">, siendo la leyenda de </w:t>
+      </w:r>
+      <w:r>
+        <w:rPr>
+          <w:rFonts w:ascii="Times" w:hAnsi="Times" w:cs="Times"/>
+          <w:b/>
+          <w:bCs/>
+          <w:i/>
+          <w:iCs/>
+          <w:sz w:val="18"/>
+          <w:szCs w:val="18"/>
+        </w:rPr>
+        <w:t xml:space="preserve">marcas </w:t>
+      </w:r>
+      <w:r>
+        <w:rPr>
+          <w:rFonts w:ascii="Times" w:hAnsi="Times" w:cs="Times"/>
+          <w:b/>
+          <w:bCs/>
+          <w:sz w:val="18"/>
+          <w:szCs w:val="18"/>
+        </w:rPr>
+        <w:t>‘</w:t>
+      </w:r>
+      <w:r>
+        <w:rPr>
+          <w:rFonts w:ascii="Times" w:hAnsi="Times" w:cs="Times"/>
+          <w:b/>
+          <w:bCs/>
+          <w:sz w:val="18"/>
+          <w:szCs w:val="18"/>
+        </w:rPr>
+        <w:t>Todo</w:t>
+      </w:r>
+      <w:r>
+        <w:rPr>
+          <w:rFonts w:ascii="Times" w:hAnsi="Times" w:cs="Times"/>
+          <w:b/>
+          <w:bCs/>
+          <w:sz w:val="18"/>
+          <w:szCs w:val="18"/>
+        </w:rPr>
+        <w:t xml:space="preserve">’ </w:t>
+      </w:r>
+      <w:r>
+        <w:rPr>
+          <w:rFonts w:ascii="Times" w:hAnsi="Times" w:cs="Times"/>
+          <w:b/>
+          <w:bCs/>
+          <w:sz w:val="18"/>
+          <w:szCs w:val="18"/>
+        </w:rPr>
+        <w:t xml:space="preserve">la leyenda de </w:t>
+      </w:r>
+      <w:r>
+        <w:rPr>
+          <w:rFonts w:ascii="Times" w:hAnsi="Times" w:cs="Times"/>
+          <w:b/>
+          <w:bCs/>
+          <w:i/>
+          <w:iCs/>
+          <w:sz w:val="18"/>
+          <w:szCs w:val="18"/>
+        </w:rPr>
+        <w:t xml:space="preserve">Marcas </w:t>
+      </w:r>
+      <w:r>
+        <w:rPr>
+          <w:rFonts w:ascii="Times" w:hAnsi="Times" w:cs="Times"/>
+          <w:b/>
+          <w:bCs/>
+          <w:sz w:val="18"/>
+          <w:szCs w:val="18"/>
+        </w:rPr>
+        <w:t>tipo ‘madre’</w:t>
+      </w:r>
+      <w:r>
+        <w:rPr>
+          <w:rFonts w:ascii="Times" w:hAnsi="Times" w:cs="Times"/>
+          <w:b/>
+          <w:bCs/>
+          <w:sz w:val="18"/>
+          <w:szCs w:val="18"/>
+        </w:rPr>
+        <w:t xml:space="preserve">; es decir, la que asigna distinciones visuales de forma global, sobre todas </w:t>
+      </w:r>
+      <w:r>
+        <w:rPr>
+          <w:rFonts w:ascii="Times" w:hAnsi="Times" w:cs="Times"/>
+          <w:b/>
+          <w:bCs/>
+          <w:sz w:val="18"/>
+          <w:szCs w:val="18"/>
+        </w:rPr>
+        <w:t xml:space="preserve">las fuentes de datos </w:t>
+      </w:r>
+      <w:r>
+        <w:rPr>
+          <w:rFonts w:ascii="Times" w:hAnsi="Times" w:cs="Times"/>
+          <w:b/>
+          <w:bCs/>
+          <w:sz w:val="18"/>
+          <w:szCs w:val="18"/>
+        </w:rPr>
+        <w:t>unidas</w:t>
+      </w:r>
+      <w:r>
+        <w:rPr>
+          <w:rFonts w:ascii="Times" w:hAnsi="Times" w:cs="Times"/>
+          <w:b/>
+          <w:bCs/>
+          <w:sz w:val="18"/>
+          <w:szCs w:val="18"/>
+        </w:rPr>
+        <w:t xml:space="preserve"> en el </w:t>
+      </w:r>
+      <w:r>
+        <w:rPr>
+          <w:rFonts w:ascii="Times" w:hAnsi="Times" w:cs="Times"/>
+          <w:b/>
+          <w:bCs/>
+          <w:i/>
+          <w:iCs/>
+          <w:sz w:val="18"/>
+          <w:szCs w:val="18"/>
+        </w:rPr>
+        <w:t>Blend</w:t>
+      </w:r>
+      <w:r>
+        <w:rPr>
+          <w:rFonts w:ascii="Times" w:hAnsi="Times" w:cs="Times"/>
+          <w:b/>
+          <w:bCs/>
+          <w:sz w:val="18"/>
+          <w:szCs w:val="18"/>
+        </w:rPr>
+        <w:t>.</w:t>
+      </w:r>
+      <w:r>
+        <w:rPr>
+          <w:rFonts w:ascii="Times" w:hAnsi="Times" w:cs="Times"/>
+          <w:b/>
+          <w:bCs/>
+          <w:sz w:val="18"/>
+          <w:szCs w:val="18"/>
+        </w:rPr>
+        <w:t xml:space="preserve"> </w:t>
+      </w:r>
+    </w:p>
+    <w:p>
+      <w:pPr>
+        <w:rPr>
+          <w:rFonts w:ascii="Times" w:hAnsi="Times" w:cs="Times"/>
+          <w:sz w:val="20"/>
+          <w:szCs w:val="20"/>
+        </w:rPr>
+      </w:pPr>
+      <w:r>
+        <w:rPr>
+          <w:rFonts w:ascii="Times" w:hAnsi="Times" w:cs="Times"/>
+          <w:sz w:val="20"/>
+          <w:szCs w:val="20"/>
+        </w:rPr>
+        <w:t>Observe esta configuración</w:t>
+      </w:r>
+      <w:r>
+        <w:rPr>
+          <w:rFonts w:ascii="Times" w:hAnsi="Times" w:cs="Times"/>
+          <w:sz w:val="20"/>
+          <w:szCs w:val="20"/>
+        </w:rPr>
+        <w:t xml:space="preserve"> de </w:t>
+      </w:r>
+      <w:r>
+        <w:rPr>
+          <w:rFonts w:ascii="Times" w:hAnsi="Times" w:cs="Times"/>
+          <w:i/>
+          <w:iCs/>
+          <w:sz w:val="20"/>
+          <w:szCs w:val="20"/>
+        </w:rPr>
+        <w:t xml:space="preserve">marcas </w:t>
+      </w:r>
+      <w:r>
+        <w:rPr>
+          <w:rFonts w:ascii="Times" w:hAnsi="Times" w:cs="Times"/>
+          <w:sz w:val="20"/>
+          <w:szCs w:val="20"/>
+        </w:rPr>
+        <w:t xml:space="preserve">a modo </w:t>
+      </w:r>
+      <w:r>
+        <w:rPr>
+          <w:rFonts w:ascii="Times" w:hAnsi="Times" w:cs="Times"/>
+          <w:sz w:val="20"/>
+          <w:szCs w:val="20"/>
+        </w:rPr>
+        <w:t xml:space="preserve">de </w:t>
+      </w:r>
+      <w:r>
+        <w:rPr>
+          <w:rFonts w:ascii="Times" w:hAnsi="Times" w:cs="Times"/>
+          <w:i/>
+          <w:iCs/>
+          <w:sz w:val="20"/>
+          <w:szCs w:val="20"/>
+        </w:rPr>
+        <w:t>pedagogía</w:t>
+      </w:r>
+      <w:r>
+        <w:rPr>
+          <w:rFonts w:ascii="Times" w:hAnsi="Times" w:cs="Times"/>
+          <w:sz w:val="20"/>
+          <w:szCs w:val="20"/>
+        </w:rPr>
+        <w:t>:</w:t>
+      </w:r>
+    </w:p>
+    <w:p>
+      <w:pPr>
+        <w:rPr>
+          <w:rFonts w:ascii="Times" w:hAnsi="Times" w:cs="Times"/>
+          <w:sz w:val="20"/>
+          <w:szCs w:val="20"/>
+        </w:rPr>
+      </w:pPr>
+      <w:r>
+        <w:rPr>
+          <w:rFonts w:ascii="Times" w:hAnsi="Times" w:cs="Times"/>
+          <w:noProof/>
+          <w:sz w:val="20"/>
+          <w:szCs w:val="20"/>
+        </w:rPr>
+        <w:drawing>
+          <wp:inline distT="0" distB="0" distL="0" distR="0" wp14:anchorId="14E3889A" wp14:editId="2CA9C820">
+            <wp:extent cx="5612130" cy="1178560"/>
+            <wp:effectExtent l="0" t="0" r="7620" b="2540"/>
+            <wp:docPr id="19" name="Imagen 19" descr="Gráfico, Gráfico de líneas&#10;&#10;Descripción generada automáticamente"/>
+            <wp:cNvGraphicFramePr>
+              <a:graphicFrameLocks xmlns:a="http://schemas.openxmlformats.org/drawingml/2006/main" noChangeAspect="1"/>
+            </wp:cNvGraphicFramePr>
+            <a:graphic xmlns:a="http://schemas.openxmlformats.org/drawingml/2006/main">
+              <a:graphicData uri="http://schemas.openxmlformats.org/drawingml/2006/picture">
+                <pic:pic xmlns:pic="http://schemas.openxmlformats.org/drawingml/2006/picture">
+                  <pic:nvPicPr>
+                    <pic:cNvPr id="19" name="Imagen 19" descr="Gráfico, Gráfico de líneas&#10;&#10;Descripción generada automáticamente"/>
+                    <pic:cNvPicPr/>
+                  </pic:nvPicPr>
+                  <pic:blipFill>
+                    <a:blip r:embed="rId24" cstate="print">
+                      <a:extLst>
+                        <a:ext uri="{28A0092B-C50C-407E-A947-70E740481C1C}">
+                          <a14:useLocalDpi xmlns:a14="http://schemas.microsoft.com/office/drawing/2010/main" val="0"/>
+                        </a:ext>
+                      </a:extLst>
+                    </a:blip>
+                    <a:stretch>
+                      <a:fillRect/>
+                    </a:stretch>
+                  </pic:blipFill>
+                  <pic:spPr>
+                    <a:xfrm>
+                      <a:off x="0" y="0"/>
+                      <a:ext cx="5612130" cy="1178560"/>
+                    </a:xfrm>
+                    <a:prstGeom prst="rect">
+                      <a:avLst/>
+                    </a:prstGeom>
+                  </pic:spPr>
+                </pic:pic>
+              </a:graphicData>
+            </a:graphic>
+          </wp:inline>
+        </w:drawing>
+      </w:r>
+      <w:r>
+        <w:rPr>
+          <w:rFonts w:ascii="Times" w:hAnsi="Times" w:cs="Times"/>
+          <w:sz w:val="20"/>
+          <w:szCs w:val="20"/>
+        </w:rPr>
+        <w:t xml:space="preserve"> </w:t>
+      </w:r>
+    </w:p>
+    <w:p>
+      <w:pPr>
+        <w:rPr>
+          <w:rFonts w:ascii="Times" w:hAnsi="Times" w:cs="Times"/>
+          <w:sz w:val="20"/>
+          <w:szCs w:val="20"/>
+        </w:rPr>
+      </w:pPr>
+      <w:r>
+        <w:rPr>
+          <w:rFonts w:ascii="Times" w:hAnsi="Times" w:cs="Times"/>
+          <w:sz w:val="20"/>
+          <w:szCs w:val="20"/>
+        </w:rPr>
+        <w:t xml:space="preserve">No es lo más estético posible, pero es sólo una muestra de lo que podemos hacer teniendo una configuración de </w:t>
+      </w:r>
+      <w:r>
+        <w:rPr>
+          <w:rFonts w:ascii="Times" w:hAnsi="Times" w:cs="Times"/>
+          <w:i/>
+          <w:iCs/>
+          <w:sz w:val="20"/>
+          <w:szCs w:val="20"/>
+        </w:rPr>
+        <w:t xml:space="preserve">marcas </w:t>
+      </w:r>
+      <w:r>
+        <w:rPr>
+          <w:rFonts w:ascii="Times" w:hAnsi="Times" w:cs="Times"/>
+          <w:sz w:val="20"/>
+          <w:szCs w:val="20"/>
+        </w:rPr>
+        <w:t>global y una</w:t>
+      </w:r>
+      <w:r>
+        <w:rPr>
+          <w:rFonts w:ascii="Times" w:hAnsi="Times" w:cs="Times"/>
+          <w:sz w:val="20"/>
+          <w:szCs w:val="20"/>
+        </w:rPr>
+        <w:t xml:space="preserve"> personalizada</w:t>
+      </w:r>
+      <w:r>
+        <w:rPr>
+          <w:rFonts w:ascii="Times" w:hAnsi="Times" w:cs="Times"/>
+          <w:sz w:val="20"/>
+          <w:szCs w:val="20"/>
+        </w:rPr>
+        <w:t xml:space="preserve"> p</w:t>
+      </w:r>
+      <w:r>
+        <w:rPr>
+          <w:rFonts w:ascii="Times" w:hAnsi="Times" w:cs="Times"/>
+          <w:sz w:val="20"/>
+          <w:szCs w:val="20"/>
+        </w:rPr>
+        <w:t xml:space="preserve">ara cada fuente de datos </w:t>
+      </w:r>
+      <w:r>
+        <w:rPr>
+          <w:rFonts w:ascii="Times" w:hAnsi="Times" w:cs="Times"/>
+          <w:sz w:val="20"/>
+          <w:szCs w:val="20"/>
+        </w:rPr>
+        <w:t xml:space="preserve">del </w:t>
+      </w:r>
+      <w:r>
+        <w:rPr>
+          <w:rFonts w:ascii="Times" w:hAnsi="Times" w:cs="Times"/>
+          <w:i/>
+          <w:iCs/>
+          <w:sz w:val="20"/>
+          <w:szCs w:val="20"/>
+        </w:rPr>
+        <w:t>Blend.</w:t>
+      </w:r>
+      <w:r>
+        <w:rPr>
+          <w:rFonts w:ascii="Times" w:hAnsi="Times" w:cs="Times"/>
+          <w:i/>
+          <w:iCs/>
+          <w:sz w:val="20"/>
+          <w:szCs w:val="20"/>
+        </w:rPr>
+        <w:t xml:space="preserve"> </w:t>
+      </w:r>
+      <w:r>
+        <w:rPr>
+          <w:rFonts w:ascii="Times" w:hAnsi="Times" w:cs="Times"/>
+          <w:sz w:val="20"/>
+          <w:szCs w:val="20"/>
+        </w:rPr>
+        <w:t xml:space="preserve">De hecho, </w:t>
+      </w:r>
+      <w:r>
+        <w:rPr>
+          <w:rFonts w:ascii="Times" w:hAnsi="Times" w:cs="Times"/>
+          <w:sz w:val="20"/>
+          <w:szCs w:val="20"/>
+        </w:rPr>
+        <w:t>partamos de la visualización que teníamos anteriormente</w:t>
+      </w:r>
+      <w:r>
+        <w:rPr>
+          <w:rFonts w:ascii="Times" w:hAnsi="Times" w:cs="Times"/>
+          <w:sz w:val="20"/>
+          <w:szCs w:val="20"/>
+        </w:rPr>
+        <w:t>:</w:t>
+      </w:r>
+    </w:p>
+    <w:p>
+      <w:pPr>
+        <w:rPr>
+          <w:rFonts w:ascii="Times" w:hAnsi="Times" w:cs="Times"/>
+          <w:sz w:val="20"/>
+          <w:szCs w:val="20"/>
+        </w:rPr>
+      </w:pPr>
+      <w:r>
+        <w:rPr>
+          <w:rFonts w:ascii="Times" w:hAnsi="Times" w:cs="Times"/>
+          <w:noProof/>
+          <w:sz w:val="20"/>
+          <w:szCs w:val="20"/>
+        </w:rPr>
+        <w:drawing>
+          <wp:inline distT="0" distB="0" distL="0" distR="0" wp14:anchorId="7F3B8C20" wp14:editId="7FBBD583">
+            <wp:extent cx="5612130" cy="1176655"/>
+            <wp:effectExtent l="0" t="0" r="7620" b="4445"/>
+            <wp:docPr id="20" name="Imagen 20" descr="Gráfico, Gráfico de barras&#10;&#10;Descripción generada automáticamente"/>
+            <wp:cNvGraphicFramePr>
+              <a:graphicFrameLocks xmlns:a="http://schemas.openxmlformats.org/drawingml/2006/main" noChangeAspect="1"/>
+            </wp:cNvGraphicFramePr>
+            <a:graphic xmlns:a="http://schemas.openxmlformats.org/drawingml/2006/main">
+              <a:graphicData uri="http://schemas.openxmlformats.org/drawingml/2006/picture">
+                <pic:pic xmlns:pic="http://schemas.openxmlformats.org/drawingml/2006/picture">
+                  <pic:nvPicPr>
+                    <pic:cNvPr id="20" name="Imagen 20" descr="Gráfico, Gráfico de barras&#10;&#10;Descripción generada automáticamente"/>
+                    <pic:cNvPicPr/>
+                  </pic:nvPicPr>
+                  <pic:blipFill>
+                    <a:blip r:embed="rId25" cstate="print">
+                      <a:extLst>
+                        <a:ext uri="{28A0092B-C50C-407E-A947-70E740481C1C}">
+                          <a14:useLocalDpi xmlns:a14="http://schemas.microsoft.com/office/drawing/2010/main" val="0"/>
+                        </a:ext>
+                      </a:extLst>
+                    </a:blip>
+                    <a:stretch>
+                      <a:fillRect/>
+                    </a:stretch>
+                  </pic:blipFill>
+                  <pic:spPr>
+                    <a:xfrm>
+                      <a:off x="0" y="0"/>
+                      <a:ext cx="5612130" cy="1176655"/>
+                    </a:xfrm>
+                    <a:prstGeom prst="rect">
+                      <a:avLst/>
+                    </a:prstGeom>
+                  </pic:spPr>
+                </pic:pic>
+              </a:graphicData>
+            </a:graphic>
+          </wp:inline>
+        </w:drawing>
+      </w:r>
+    </w:p>
+    <w:p>
+      <w:pPr>
+        <w:rPr>
+          <w:rFonts w:ascii="Times" w:hAnsi="Times" w:cs="Times"/>
+          <w:i/>
+          <w:iCs/>
+          <w:sz w:val="20"/>
+          <w:szCs w:val="20"/>
+        </w:rPr>
+      </w:pPr>
+      <w:r>
+        <w:rPr>
+          <w:rFonts w:ascii="Times" w:hAnsi="Times" w:cs="Times"/>
+          <w:sz w:val="20"/>
+          <w:szCs w:val="20"/>
+        </w:rPr>
+        <w:t>Ahora, vamos a tomar en consideración la variable</w:t>
+      </w:r>
+      <w:r>
+        <w:rPr>
+          <w:rFonts w:ascii="Times" w:hAnsi="Times" w:cs="Times"/>
+          <w:sz w:val="20"/>
+          <w:szCs w:val="20"/>
+        </w:rPr>
+        <w:t xml:space="preserve"> del</w:t>
+      </w:r>
+      <w:r>
+        <w:rPr>
+          <w:rFonts w:ascii="Times" w:hAnsi="Times" w:cs="Times"/>
+          <w:sz w:val="20"/>
+          <w:szCs w:val="20"/>
+        </w:rPr>
+        <w:t xml:space="preserve"> </w:t>
+      </w:r>
+      <w:r>
+        <w:rPr>
+          <w:rFonts w:ascii="Times" w:hAnsi="Times" w:cs="Times"/>
+          <w:i/>
+          <w:iCs/>
+          <w:sz w:val="20"/>
+          <w:szCs w:val="20"/>
+        </w:rPr>
+        <w:t xml:space="preserve">tiempo </w:t>
+      </w:r>
+      <w:r>
+        <w:rPr>
+          <w:rFonts w:ascii="Times" w:hAnsi="Times" w:cs="Times"/>
+          <w:sz w:val="20"/>
+          <w:szCs w:val="20"/>
+        </w:rPr>
+        <w:t xml:space="preserve">en nuestro gráfico; es decir, vamos a </w:t>
+      </w:r>
+      <w:r>
+        <w:rPr>
+          <w:rFonts w:ascii="Times" w:hAnsi="Times" w:cs="Times"/>
+          <w:sz w:val="20"/>
+          <w:szCs w:val="20"/>
+        </w:rPr>
+        <w:t xml:space="preserve">incorporar el campo </w:t>
+      </w:r>
+      <w:r>
+        <w:rPr>
+          <w:rFonts w:ascii="Times" w:hAnsi="Times" w:cs="Times"/>
+          <w:i/>
+          <w:iCs/>
+          <w:sz w:val="20"/>
+          <w:szCs w:val="20"/>
+        </w:rPr>
+        <w:t xml:space="preserve">Period </w:t>
+      </w:r>
+      <w:r>
+        <w:rPr>
+          <w:rFonts w:ascii="Times" w:hAnsi="Times" w:cs="Times"/>
+          <w:sz w:val="20"/>
+          <w:szCs w:val="20"/>
+        </w:rPr>
+        <w:t>de la fuente de datos ‘Airline1’</w:t>
+      </w:r>
+      <w:r>
+        <w:rPr>
+          <w:rFonts w:ascii="Times" w:hAnsi="Times" w:cs="Times"/>
+          <w:sz w:val="20"/>
+          <w:szCs w:val="20"/>
+        </w:rPr>
+        <w:t xml:space="preserve"> sobre nuestra </w:t>
+      </w:r>
+      <w:r>
+        <w:rPr>
+          <w:rFonts w:ascii="Times" w:hAnsi="Times" w:cs="Times"/>
+          <w:i/>
+          <w:iCs/>
+          <w:sz w:val="20"/>
+          <w:szCs w:val="20"/>
+        </w:rPr>
+        <w:t>Worksheet</w:t>
+      </w:r>
+      <w:r>
+        <w:rPr>
+          <w:rFonts w:ascii="Times" w:hAnsi="Times" w:cs="Times"/>
+          <w:sz w:val="20"/>
+          <w:szCs w:val="20"/>
+        </w:rPr>
+        <w:t xml:space="preserve">. </w:t>
+      </w:r>
+      <w:r>
+        <w:rPr>
+          <w:rFonts w:ascii="Times" w:hAnsi="Times" w:cs="Times"/>
+          <w:sz w:val="20"/>
+          <w:szCs w:val="20"/>
+        </w:rPr>
+        <w:t>Como nos interesa que l</w:t>
+      </w:r>
+      <w:r>
+        <w:rPr>
+          <w:rFonts w:ascii="Times" w:hAnsi="Times" w:cs="Times"/>
+          <w:sz w:val="20"/>
+          <w:szCs w:val="20"/>
+        </w:rPr>
+        <w:t xml:space="preserve">os datos </w:t>
+      </w:r>
+      <w:r>
+        <w:rPr>
+          <w:rFonts w:ascii="Times" w:hAnsi="Times" w:cs="Times"/>
+          <w:sz w:val="20"/>
+          <w:szCs w:val="20"/>
+        </w:rPr>
+        <w:t>de la</w:t>
+      </w:r>
+      <w:r>
+        <w:rPr>
+          <w:rFonts w:ascii="Times" w:hAnsi="Times" w:cs="Times"/>
+          <w:sz w:val="20"/>
+          <w:szCs w:val="20"/>
+        </w:rPr>
+        <w:t>s</w:t>
+      </w:r>
+      <w:r>
+        <w:rPr>
+          <w:rFonts w:ascii="Times" w:hAnsi="Times" w:cs="Times"/>
+          <w:sz w:val="20"/>
+          <w:szCs w:val="20"/>
+        </w:rPr>
+        <w:t xml:space="preserve"> </w:t>
+      </w:r>
+      <w:r>
+        <w:rPr>
+          <w:rFonts w:ascii="Times" w:hAnsi="Times" w:cs="Times"/>
+          <w:i/>
+          <w:iCs/>
+          <w:sz w:val="20"/>
+          <w:szCs w:val="20"/>
+        </w:rPr>
+        <w:t xml:space="preserve">Regiones </w:t>
+      </w:r>
+      <w:r>
+        <w:rPr>
+          <w:rFonts w:ascii="Times" w:hAnsi="Times" w:cs="Times"/>
+          <w:sz w:val="20"/>
+          <w:szCs w:val="20"/>
+        </w:rPr>
+        <w:t>se estructuren en término</w:t>
+      </w:r>
+      <w:r>
+        <w:rPr>
+          <w:rFonts w:ascii="Times" w:hAnsi="Times" w:cs="Times"/>
+          <w:sz w:val="20"/>
+          <w:szCs w:val="20"/>
+        </w:rPr>
+        <w:t>s</w:t>
+      </w:r>
+      <w:r>
+        <w:rPr>
+          <w:rFonts w:ascii="Times" w:hAnsi="Times" w:cs="Times"/>
+          <w:sz w:val="20"/>
+          <w:szCs w:val="20"/>
+        </w:rPr>
+        <w:t xml:space="preserve"> de</w:t>
+      </w:r>
+      <w:r>
+        <w:rPr>
+          <w:rFonts w:ascii="Times" w:hAnsi="Times" w:cs="Times"/>
+          <w:sz w:val="20"/>
+          <w:szCs w:val="20"/>
+        </w:rPr>
+        <w:t xml:space="preserve"> los </w:t>
+      </w:r>
+      <w:r>
+        <w:rPr>
+          <w:rFonts w:ascii="Times" w:hAnsi="Times" w:cs="Times"/>
+          <w:i/>
+          <w:iCs/>
+          <w:sz w:val="20"/>
+          <w:szCs w:val="20"/>
+        </w:rPr>
+        <w:t xml:space="preserve">Periodos, </w:t>
+      </w:r>
+      <w:r>
+        <w:rPr>
+          <w:rFonts w:ascii="Times" w:hAnsi="Times" w:cs="Times"/>
+          <w:sz w:val="20"/>
+          <w:szCs w:val="20"/>
+        </w:rPr>
+        <w:t xml:space="preserve">y no lo contrario, </w:t>
+      </w:r>
+      <w:r>
+        <w:rPr>
+          <w:rFonts w:ascii="Times" w:hAnsi="Times" w:cs="Times"/>
+          <w:sz w:val="20"/>
+          <w:szCs w:val="20"/>
+        </w:rPr>
+        <w:t xml:space="preserve">vamos a situar de primero el campo </w:t>
+      </w:r>
+      <w:r>
+        <w:rPr>
+          <w:rFonts w:ascii="Times" w:hAnsi="Times" w:cs="Times"/>
+          <w:i/>
+          <w:iCs/>
+          <w:sz w:val="20"/>
+          <w:szCs w:val="20"/>
+        </w:rPr>
+        <w:t xml:space="preserve">Period </w:t>
+      </w:r>
+      <w:r>
+        <w:rPr>
+          <w:rFonts w:ascii="Times" w:hAnsi="Times" w:cs="Times"/>
+          <w:sz w:val="20"/>
+          <w:szCs w:val="20"/>
+        </w:rPr>
+        <w:t>en</w:t>
+      </w:r>
+      <w:r>
+        <w:rPr>
+          <w:rFonts w:ascii="Times" w:hAnsi="Times" w:cs="Times"/>
+          <w:sz w:val="20"/>
+          <w:szCs w:val="20"/>
+        </w:rPr>
+        <w:t xml:space="preserve"> las filas</w:t>
+      </w:r>
+      <w:r>
+        <w:rPr>
+          <w:rFonts w:ascii="Times" w:hAnsi="Times" w:cs="Times"/>
+          <w:sz w:val="20"/>
+          <w:szCs w:val="20"/>
+        </w:rPr>
+        <w:t xml:space="preserve"> y no situarlo después de </w:t>
+      </w:r>
+      <w:r>
+        <w:rPr>
+          <w:rFonts w:ascii="Times" w:hAnsi="Times" w:cs="Times"/>
+          <w:i/>
+          <w:iCs/>
+          <w:sz w:val="20"/>
+          <w:szCs w:val="20"/>
+        </w:rPr>
+        <w:t>Region</w:t>
+      </w:r>
+      <w:r>
+        <w:rPr>
+          <w:rFonts w:ascii="Times" w:hAnsi="Times" w:cs="Times"/>
+          <w:sz w:val="20"/>
+          <w:szCs w:val="20"/>
+        </w:rPr>
+        <w:t xml:space="preserve">; es decir, </w:t>
+      </w:r>
+      <w:r>
+        <w:rPr>
+          <w:rFonts w:ascii="Times" w:hAnsi="Times" w:cs="Times"/>
+          <w:sz w:val="20"/>
+          <w:szCs w:val="20"/>
+        </w:rPr>
+        <w:t>queremos</w:t>
+      </w:r>
+      <w:r>
+        <w:rPr>
+          <w:rFonts w:ascii="Times" w:hAnsi="Times" w:cs="Times"/>
+          <w:sz w:val="20"/>
+          <w:szCs w:val="20"/>
+        </w:rPr>
+        <w:t xml:space="preserve"> guardarle un mayor </w:t>
+      </w:r>
+      <w:r>
+        <w:rPr>
+          <w:rFonts w:ascii="Times" w:hAnsi="Times" w:cs="Times"/>
+          <w:sz w:val="20"/>
+          <w:szCs w:val="20"/>
+        </w:rPr>
+        <w:t>grado</w:t>
+      </w:r>
+      <w:r>
+        <w:rPr>
+          <w:rFonts w:ascii="Times" w:hAnsi="Times" w:cs="Times"/>
+          <w:sz w:val="20"/>
+          <w:szCs w:val="20"/>
+        </w:rPr>
+        <w:t xml:space="preserve"> de importancia </w:t>
+      </w:r>
+      <w:r>
+        <w:rPr>
+          <w:rFonts w:ascii="Times" w:hAnsi="Times" w:cs="Times"/>
+          <w:sz w:val="20"/>
+          <w:szCs w:val="20"/>
+        </w:rPr>
+        <w:t xml:space="preserve">a </w:t>
+      </w:r>
+      <w:r>
+        <w:rPr>
+          <w:rFonts w:ascii="Times" w:hAnsi="Times" w:cs="Times"/>
+          <w:i/>
+          <w:iCs/>
+          <w:sz w:val="20"/>
+          <w:szCs w:val="20"/>
+        </w:rPr>
+        <w:t xml:space="preserve">Period </w:t>
+      </w:r>
+      <w:r>
+        <w:rPr>
+          <w:rFonts w:ascii="Times" w:hAnsi="Times" w:cs="Times"/>
+          <w:sz w:val="20"/>
+          <w:szCs w:val="20"/>
+        </w:rPr>
+        <w:t xml:space="preserve">sobre </w:t>
+      </w:r>
+      <w:r>
+        <w:rPr>
+          <w:rFonts w:ascii="Times" w:hAnsi="Times" w:cs="Times"/>
+          <w:i/>
+          <w:iCs/>
+          <w:sz w:val="20"/>
+          <w:szCs w:val="20"/>
+        </w:rPr>
+        <w:t>Region.</w:t>
+      </w:r>
+      <w:r>
+        <w:rPr>
+          <w:rFonts w:ascii="Times" w:hAnsi="Times" w:cs="Times"/>
+          <w:i/>
+          <w:iCs/>
+          <w:sz w:val="20"/>
+          <w:szCs w:val="20"/>
+        </w:rPr>
+        <w:t xml:space="preserve"> </w:t>
+      </w:r>
+    </w:p>
+    <w:p>
+      <w:pPr>
+        <w:rPr>
+          <w:rFonts w:ascii="Times" w:hAnsi="Times" w:cs="Times"/>
+          <w:sz w:val="20"/>
+          <w:szCs w:val="20"/>
+        </w:rPr>
+      </w:pPr>
+      <w:r>
+        <w:rPr>
+          <w:rFonts w:ascii="Times" w:hAnsi="Times" w:cs="Times"/>
+          <w:noProof/>
+          <w:sz w:val="20"/>
+          <w:szCs w:val="20"/>
+        </w:rPr>
+        <w:drawing>
+          <wp:inline distT="0" distB="0" distL="0" distR="0" wp14:anchorId="392BC576" wp14:editId="29F3A0CF">
+            <wp:extent cx="4163006" cy="304843"/>
+            <wp:effectExtent l="0" t="0" r="0" b="0"/>
+            <wp:docPr id="21" name="Imagen 21"/>
+            <wp:cNvGraphicFramePr>
+              <a:graphicFrameLocks xmlns:a="http://schemas.openxmlformats.org/drawingml/2006/main" noChangeAspect="1"/>
+            </wp:cNvGraphicFramePr>
+            <a:graphic xmlns:a="http://schemas.openxmlformats.org/drawingml/2006/main">
+              <a:graphicData uri="http://schemas.openxmlformats.org/drawingml/2006/picture">
+                <pic:pic xmlns:pic="http://schemas.openxmlformats.org/drawingml/2006/picture">
+                  <pic:nvPicPr>
+                    <pic:cNvPr id="21" name="Imagen 21"/>
+                    <pic:cNvPicPr/>
+                  </pic:nvPicPr>
+                  <pic:blipFill>
+                    <a:blip r:embed="rId26">
+                      <a:extLst>
+                        <a:ext uri="{28A0092B-C50C-407E-A947-70E740481C1C}">
+                          <a14:useLocalDpi xmlns:a14="http://schemas.microsoft.com/office/drawing/2010/main" val="0"/>
+                        </a:ext>
+                      </a:extLst>
+                    </a:blip>
+                    <a:stretch>
+                      <a:fillRect/>
+                    </a:stretch>
+                  </pic:blipFill>
+                  <pic:spPr>
+                    <a:xfrm>
+                      <a:off x="0" y="0"/>
+                      <a:ext cx="4163006" cy="304843"/>
+                    </a:xfrm>
+                    <a:prstGeom prst="rect">
+                      <a:avLst/>
+                    </a:prstGeom>
+                  </pic:spPr>
+                </pic:pic>
+              </a:graphicData>
+            </a:graphic>
+          </wp:inline>
+        </w:drawing>
+      </w:r>
+    </w:p>
+    <w:p>
+      <w:pPr>
+        <w:rPr>
+          <w:rFonts w:ascii="Times" w:hAnsi="Times" w:cs="Times"/>
+          <w:i/>
+          <w:iCs/>
+          <w:sz w:val="20"/>
+          <w:szCs w:val="20"/>
+        </w:rPr>
+      </w:pPr>
+      <w:r>
+        <w:rPr>
+          <w:rFonts w:ascii="Times" w:hAnsi="Times" w:cs="Times"/>
+          <w:i/>
+          <w:iCs/>
+          <w:sz w:val="20"/>
+          <w:szCs w:val="20"/>
+        </w:rPr>
+        <w:t>Queda nuestra visualización así:</w:t>
+      </w:r>
+    </w:p>
+    <w:p>
+      <w:pPr>
+        <w:rPr>
+          <w:rFonts w:ascii="Times" w:hAnsi="Times" w:cs="Times"/>
+          <w:sz w:val="20"/>
+          <w:szCs w:val="20"/>
+        </w:rPr>
+      </w:pPr>
+      <w:r>
+        <w:rPr>
+          <w:rFonts w:ascii="Times" w:hAnsi="Times" w:cs="Times"/>
+          <w:noProof/>
+          <w:sz w:val="20"/>
+          <w:szCs w:val="20"/>
+        </w:rPr>
+        <w:drawing>
+          <wp:inline distT="0" distB="0" distL="0" distR="0" wp14:anchorId="4D6A6084" wp14:editId="140A08AB">
+            <wp:extent cx="5612130" cy="1898650"/>
+            <wp:effectExtent l="0" t="0" r="7620" b="6350"/>
+            <wp:docPr id="22" name="Imagen 22" descr="Gráfico, Escala de tiempo, Gráfico de barras&#10;&#10;Descripción generada automáticamente"/>
+            <wp:cNvGraphicFramePr>
+              <a:graphicFrameLocks xmlns:a="http://schemas.openxmlformats.org/drawingml/2006/main" noChangeAspect="1"/>
+            </wp:cNvGraphicFramePr>
+            <a:graphic xmlns:a="http://schemas.openxmlformats.org/drawingml/2006/main">
+              <a:graphicData uri="http://schemas.openxmlformats.org/drawingml/2006/picture">
+                <pic:pic xmlns:pic="http://schemas.openxmlformats.org/drawingml/2006/picture">
+                  <pic:nvPicPr>
+                    <pic:cNvPr id="22" name="Imagen 22" descr="Gráfico, Escala de tiempo, Gráfico de barras&#10;&#10;Descripción generada automáticamente"/>
+                    <pic:cNvPicPr/>
+                  </pic:nvPicPr>
+                  <pic:blipFill>
+                    <a:blip r:embed="rId27" cstate="print">
+                      <a:extLst>
+                        <a:ext uri="{28A0092B-C50C-407E-A947-70E740481C1C}">
+                          <a14:useLocalDpi xmlns:a14="http://schemas.microsoft.com/office/drawing/2010/main" val="0"/>
+                        </a:ext>
+                      </a:extLst>
+                    </a:blip>
+                    <a:stretch>
+                      <a:fillRect/>
+                    </a:stretch>
+                  </pic:blipFill>
+                  <pic:spPr>
+                    <a:xfrm>
+                      <a:off x="0" y="0"/>
+                      <a:ext cx="5612130" cy="1898650"/>
+                    </a:xfrm>
+                    <a:prstGeom prst="rect">
+                      <a:avLst/>
+                    </a:prstGeom>
+                  </pic:spPr>
+                </pic:pic>
+              </a:graphicData>
+            </a:graphic>
+          </wp:inline>
+        </w:drawing>
+      </w:r>
+    </w:p>
+    <w:p>
+      <w:pPr>
+        <w:rPr>
+          <w:rFonts w:ascii="Times" w:hAnsi="Times" w:cs="Times"/>
+          <w:i/>
+          <w:iCs/>
+          <w:sz w:val="20"/>
+          <w:szCs w:val="20"/>
+        </w:rPr>
+      </w:pPr>
+      <w:r>
+        <w:rPr>
+          <w:rFonts w:ascii="Times" w:hAnsi="Times" w:cs="Times"/>
+          <w:sz w:val="20"/>
+          <w:szCs w:val="20"/>
+        </w:rPr>
+        <w:t>Ahora, para cada fuente de datos</w:t>
+      </w:r>
+      <w:r>
+        <w:rPr>
+          <w:rFonts w:ascii="Times" w:hAnsi="Times" w:cs="Times"/>
+          <w:sz w:val="20"/>
+          <w:szCs w:val="20"/>
+        </w:rPr>
+        <w:t xml:space="preserve"> (2 en total)</w:t>
+      </w:r>
+      <w:r>
+        <w:rPr>
+          <w:rFonts w:ascii="Times" w:hAnsi="Times" w:cs="Times"/>
+          <w:sz w:val="20"/>
+          <w:szCs w:val="20"/>
+        </w:rPr>
+        <w:t>, hay un gráfico de barras por periodo</w:t>
+      </w:r>
+      <w:r>
+        <w:rPr>
+          <w:rFonts w:ascii="Times" w:hAnsi="Times" w:cs="Times"/>
+          <w:sz w:val="20"/>
+          <w:szCs w:val="20"/>
+        </w:rPr>
+        <w:t>; en total son dos los periodos: 2015 &amp; 2016.</w:t>
+      </w:r>
+      <w:r>
+        <w:rPr>
+          <w:rFonts w:ascii="Times" w:hAnsi="Times" w:cs="Times"/>
+          <w:sz w:val="20"/>
+          <w:szCs w:val="20"/>
+        </w:rPr>
+        <w:t xml:space="preserve"> El marco temporal del </w:t>
+      </w:r>
+      <w:r>
+        <w:rPr>
+          <w:rFonts w:ascii="Times" w:hAnsi="Times" w:cs="Times"/>
+          <w:sz w:val="20"/>
+          <w:szCs w:val="20"/>
+        </w:rPr>
+        <w:t xml:space="preserve">campo </w:t>
+      </w:r>
+      <w:r>
+        <w:rPr>
+          <w:rFonts w:ascii="Times" w:hAnsi="Times" w:cs="Times"/>
+          <w:i/>
+          <w:iCs/>
+          <w:sz w:val="20"/>
+          <w:szCs w:val="20"/>
+        </w:rPr>
+        <w:t xml:space="preserve">Period </w:t>
+      </w:r>
+      <w:r>
+        <w:rPr>
+          <w:rFonts w:ascii="Times" w:hAnsi="Times" w:cs="Times"/>
+          <w:sz w:val="20"/>
+          <w:szCs w:val="20"/>
+        </w:rPr>
+        <w:t xml:space="preserve">es Anual. </w:t>
+      </w:r>
+      <w:r>
+        <w:rPr>
+          <w:rFonts w:ascii="Times" w:hAnsi="Times" w:cs="Times"/>
+          <w:sz w:val="20"/>
+          <w:szCs w:val="20"/>
+        </w:rPr>
+        <w:t xml:space="preserve">En general, tendríamos 4 gráficos de barras para </w:t>
+      </w:r>
+      <w:r>
+        <w:rPr>
+          <w:rFonts w:ascii="Times" w:hAnsi="Times" w:cs="Times"/>
+          <w:sz w:val="20"/>
+          <w:szCs w:val="20"/>
+        </w:rPr>
+        <w:t xml:space="preserve">la visualización de nuestro primer </w:t>
+      </w:r>
+      <w:r>
+        <w:rPr>
+          <w:rFonts w:ascii="Times" w:hAnsi="Times" w:cs="Times"/>
+          <w:i/>
+          <w:iCs/>
+          <w:sz w:val="20"/>
+          <w:szCs w:val="20"/>
+        </w:rPr>
+        <w:t>Blend.</w:t>
+      </w:r>
+    </w:p>
+    <w:p>
+      <w:pPr>
+        <w:pStyle w:val="Ttulo3"/>
+        <w:rPr>
+          <w:rFonts w:ascii="Times" w:eastAsia="Times" w:hAnsi="Times" w:cs="Times"/>
+          <w:b/>
+          <w:bCs/>
+          <w:color w:val="000000" w:themeColor="text1"/>
+          <w:sz w:val="22"/>
+          <w:szCs w:val="22"/>
+        </w:rPr>
+      </w:pPr>
+      <w:r>
+        <w:rPr>
+          <w:rFonts w:ascii="Times" w:eastAsia="Times" w:hAnsi="Times" w:cs="Times"/>
+          <w:b/>
+          <w:bCs/>
+          <w:color w:val="000000" w:themeColor="text1"/>
+          <w:sz w:val="22"/>
+          <w:szCs w:val="22"/>
+        </w:rPr>
+        <w:lastRenderedPageBreak/>
+        <w:t>Necesidad de Etiquetas</w:t>
+      </w:r>
+    </w:p>
+    <w:p>
+      <w:pPr>
+        <w:rPr>
+          <w:rFonts w:ascii="Times" w:hAnsi="Times" w:cs="Times"/>
+          <w:sz w:val="20"/>
+          <w:szCs w:val="20"/>
+        </w:rPr>
+      </w:pPr>
+      <w:r>
+        <w:rPr>
+          <w:rFonts w:ascii="Times" w:hAnsi="Times" w:cs="Times"/>
+          <w:i/>
+          <w:iCs/>
+          <w:sz w:val="20"/>
+          <w:szCs w:val="20"/>
+        </w:rPr>
+        <w:br/>
+      </w:r>
+      <w:r>
+        <w:rPr>
+          <w:rFonts w:ascii="Times" w:hAnsi="Times" w:cs="Times"/>
+          <w:sz w:val="20"/>
+          <w:szCs w:val="20"/>
+        </w:rPr>
+        <w:t>Si observa detalladamente nuestra última visualización</w:t>
+      </w:r>
+      <w:r>
+        <w:rPr>
+          <w:rFonts w:ascii="Times" w:hAnsi="Times" w:cs="Times"/>
+          <w:sz w:val="20"/>
+          <w:szCs w:val="20"/>
+        </w:rPr>
+        <w:t>;</w:t>
+      </w:r>
+      <w:r>
+        <w:rPr>
+          <w:rFonts w:ascii="Times" w:hAnsi="Times" w:cs="Times"/>
+          <w:sz w:val="20"/>
+          <w:szCs w:val="20"/>
+        </w:rPr>
+        <w:t xml:space="preserve"> se percataría que no se distingue</w:t>
+      </w:r>
+      <w:r>
+        <w:rPr>
+          <w:rFonts w:ascii="Times" w:hAnsi="Times" w:cs="Times"/>
+          <w:sz w:val="20"/>
+          <w:szCs w:val="20"/>
+        </w:rPr>
+        <w:t xml:space="preserve"> visualmente, mediante sus barras, </w:t>
+      </w:r>
+      <w:r>
+        <w:rPr>
+          <w:rFonts w:ascii="Times" w:hAnsi="Times" w:cs="Times"/>
+          <w:sz w:val="20"/>
+          <w:szCs w:val="20"/>
+        </w:rPr>
+        <w:t>las cifras</w:t>
+      </w:r>
+      <w:r>
+        <w:rPr>
+          <w:rFonts w:ascii="Times" w:hAnsi="Times" w:cs="Times"/>
+          <w:sz w:val="20"/>
+          <w:szCs w:val="20"/>
+        </w:rPr>
+        <w:t xml:space="preserve"> de </w:t>
+      </w:r>
+      <w:r>
+        <w:rPr>
+          <w:rFonts w:ascii="Times" w:hAnsi="Times" w:cs="Times"/>
+          <w:sz w:val="20"/>
+          <w:szCs w:val="20"/>
+        </w:rPr>
+        <w:t>l</w:t>
+      </w:r>
+      <w:r>
+        <w:rPr>
+          <w:rFonts w:ascii="Times" w:hAnsi="Times" w:cs="Times"/>
+          <w:sz w:val="20"/>
+          <w:szCs w:val="20"/>
+        </w:rPr>
+        <w:t>o</w:t>
+      </w:r>
+      <w:r>
+        <w:rPr>
+          <w:rFonts w:ascii="Times" w:hAnsi="Times" w:cs="Times"/>
+          <w:sz w:val="20"/>
+          <w:szCs w:val="20"/>
+        </w:rPr>
+        <w:t>s dos gráfic</w:t>
+      </w:r>
+      <w:r>
+        <w:rPr>
+          <w:rFonts w:ascii="Times" w:hAnsi="Times" w:cs="Times"/>
+          <w:sz w:val="20"/>
+          <w:szCs w:val="20"/>
+        </w:rPr>
+        <w:t>o</w:t>
+      </w:r>
+      <w:r>
+        <w:rPr>
+          <w:rFonts w:ascii="Times" w:hAnsi="Times" w:cs="Times"/>
+          <w:sz w:val="20"/>
+          <w:szCs w:val="20"/>
+        </w:rPr>
+        <w:t>s de barras para la fuente de datos ‘Airline2’</w:t>
+      </w:r>
+      <w:r>
+        <w:rPr>
+          <w:rFonts w:ascii="Times" w:hAnsi="Times" w:cs="Times"/>
+          <w:sz w:val="20"/>
+          <w:szCs w:val="20"/>
+        </w:rPr>
+        <w:t>; es decir, los dos gráficos de barras que</w:t>
+      </w:r>
+      <w:r>
+        <w:rPr>
+          <w:rFonts w:ascii="Times" w:hAnsi="Times" w:cs="Times"/>
+          <w:sz w:val="20"/>
+          <w:szCs w:val="20"/>
+        </w:rPr>
+        <w:t xml:space="preserve"> se</w:t>
+      </w:r>
+      <w:r>
+        <w:rPr>
+          <w:rFonts w:ascii="Times" w:hAnsi="Times" w:cs="Times"/>
+          <w:sz w:val="20"/>
+          <w:szCs w:val="20"/>
+        </w:rPr>
+        <w:t xml:space="preserve"> sitúan al costado más derecho de nuestra </w:t>
+      </w:r>
+      <w:r>
+        <w:rPr>
+          <w:rFonts w:ascii="Times" w:hAnsi="Times" w:cs="Times"/>
+          <w:i/>
+          <w:iCs/>
+          <w:sz w:val="20"/>
+          <w:szCs w:val="20"/>
+        </w:rPr>
+        <w:t>Worksheet</w:t>
+      </w:r>
+      <w:r>
+        <w:rPr>
+          <w:rFonts w:ascii="Times" w:hAnsi="Times" w:cs="Times"/>
+          <w:sz w:val="20"/>
+          <w:szCs w:val="20"/>
+        </w:rPr>
+        <w:t>: Da la sensación de que sus cifras fuer</w:t>
+      </w:r>
+      <w:r>
+        <w:rPr>
+          <w:rFonts w:ascii="Times" w:hAnsi="Times" w:cs="Times"/>
+          <w:sz w:val="20"/>
+          <w:szCs w:val="20"/>
+        </w:rPr>
+        <w:t>a</w:t>
+      </w:r>
+      <w:r>
+        <w:rPr>
+          <w:rFonts w:ascii="Times" w:hAnsi="Times" w:cs="Times"/>
+          <w:sz w:val="20"/>
+          <w:szCs w:val="20"/>
+        </w:rPr>
+        <w:t>n iguales para cada periodo de tiempo, es decir, 2015 &amp; 2016</w:t>
+      </w:r>
+      <w:r>
+        <w:rPr>
+          <w:rFonts w:ascii="Times" w:hAnsi="Times" w:cs="Times"/>
+          <w:sz w:val="20"/>
+          <w:szCs w:val="20"/>
+        </w:rPr>
+        <w:t>,</w:t>
+      </w:r>
+      <w:r>
+        <w:rPr>
+          <w:rFonts w:ascii="Times" w:hAnsi="Times" w:cs="Times"/>
+          <w:sz w:val="20"/>
+          <w:szCs w:val="20"/>
+        </w:rPr>
+        <w:t xml:space="preserve"> y NO es así. </w:t>
+      </w:r>
+    </w:p>
+    <w:p>
+      <w:pPr>
+        <w:rPr>
+          <w:rFonts w:ascii="Times" w:hAnsi="Times" w:cs="Times"/>
+          <w:sz w:val="20"/>
+          <w:szCs w:val="20"/>
+        </w:rPr>
+      </w:pPr>
+      <w:r>
+        <w:rPr>
+          <w:rFonts w:ascii="Times" w:hAnsi="Times" w:cs="Times"/>
+          <w:sz w:val="20"/>
+          <w:szCs w:val="20"/>
+        </w:rPr>
+        <w:t xml:space="preserve">Desafortunadamente, con una unión de datos por medio de </w:t>
+      </w:r>
+      <w:r>
+        <w:rPr>
+          <w:rFonts w:ascii="Times" w:hAnsi="Times" w:cs="Times"/>
+          <w:b/>
+          <w:bCs/>
+          <w:i/>
+          <w:iCs/>
+          <w:sz w:val="20"/>
+          <w:szCs w:val="20"/>
+        </w:rPr>
+        <w:t xml:space="preserve">Blend, </w:t>
+      </w:r>
+      <w:r>
+        <w:rPr>
+          <w:rFonts w:ascii="Times" w:hAnsi="Times" w:cs="Times"/>
+          <w:sz w:val="20"/>
+          <w:szCs w:val="20"/>
+        </w:rPr>
+        <w:t xml:space="preserve">se </w:t>
+      </w:r>
+      <w:r>
+        <w:rPr>
+          <w:rFonts w:ascii="Times" w:hAnsi="Times" w:cs="Times"/>
+          <w:sz w:val="20"/>
+          <w:szCs w:val="20"/>
+        </w:rPr>
+        <w:t>cuenta</w:t>
+      </w:r>
+      <w:r>
+        <w:rPr>
+          <w:rFonts w:ascii="Times" w:hAnsi="Times" w:cs="Times"/>
+          <w:sz w:val="20"/>
+          <w:szCs w:val="20"/>
+        </w:rPr>
+        <w:t xml:space="preserve"> con el riesgo </w:t>
+      </w:r>
+      <w:r>
+        <w:rPr>
+          <w:rFonts w:ascii="Times" w:hAnsi="Times" w:cs="Times"/>
+          <w:sz w:val="20"/>
+          <w:szCs w:val="20"/>
+        </w:rPr>
+        <w:t xml:space="preserve">de que </w:t>
+      </w:r>
+      <w:r>
+        <w:rPr>
+          <w:rFonts w:ascii="Times" w:hAnsi="Times" w:cs="Times"/>
+          <w:sz w:val="20"/>
+          <w:szCs w:val="20"/>
+        </w:rPr>
+        <w:t>los gráficos de algun</w:t>
+      </w:r>
+      <w:r>
+        <w:rPr>
+          <w:rFonts w:ascii="Times" w:hAnsi="Times" w:cs="Times"/>
+          <w:sz w:val="20"/>
+          <w:szCs w:val="20"/>
+        </w:rPr>
+        <w:t>a</w:t>
+      </w:r>
+      <w:r>
+        <w:rPr>
+          <w:rFonts w:ascii="Times" w:hAnsi="Times" w:cs="Times"/>
+          <w:sz w:val="20"/>
+          <w:szCs w:val="20"/>
+        </w:rPr>
+        <w:t xml:space="preserve"> de las fuentes de datos no sean precisos</w:t>
+      </w:r>
+      <w:r>
+        <w:rPr>
+          <w:rFonts w:ascii="Times" w:hAnsi="Times" w:cs="Times"/>
+          <w:sz w:val="20"/>
+          <w:szCs w:val="20"/>
+        </w:rPr>
+        <w:t xml:space="preserve">; por ello, si es preciso se usan </w:t>
+      </w:r>
+      <w:r>
+        <w:rPr>
+          <w:rFonts w:ascii="Times" w:hAnsi="Times" w:cs="Times"/>
+          <w:i/>
+          <w:iCs/>
+          <w:sz w:val="20"/>
+          <w:szCs w:val="20"/>
+        </w:rPr>
+        <w:t xml:space="preserve">Marcas </w:t>
+      </w:r>
+      <w:r>
+        <w:rPr>
+          <w:rFonts w:ascii="Times" w:hAnsi="Times" w:cs="Times"/>
+          <w:sz w:val="20"/>
+          <w:szCs w:val="20"/>
+        </w:rPr>
+        <w:t xml:space="preserve">de tipo </w:t>
+      </w:r>
+      <w:r>
+        <w:rPr>
+          <w:rFonts w:ascii="Times" w:hAnsi="Times" w:cs="Times"/>
+          <w:i/>
+          <w:iCs/>
+          <w:sz w:val="20"/>
+          <w:szCs w:val="20"/>
+        </w:rPr>
+        <w:t>Etiquetas</w:t>
+      </w:r>
+      <w:r>
+        <w:rPr>
+          <w:rFonts w:ascii="Times" w:hAnsi="Times" w:cs="Times"/>
+          <w:i/>
+          <w:iCs/>
+          <w:sz w:val="20"/>
+          <w:szCs w:val="20"/>
+        </w:rPr>
+        <w:t xml:space="preserve"> </w:t>
+      </w:r>
+      <w:r>
+        <w:rPr>
+          <w:rFonts w:ascii="Times" w:hAnsi="Times" w:cs="Times"/>
+          <w:sz w:val="20"/>
+          <w:szCs w:val="20"/>
+        </w:rPr>
+        <w:t>para dejar claro</w:t>
+      </w:r>
+      <w:r>
+        <w:rPr>
+          <w:rFonts w:ascii="Times" w:hAnsi="Times" w:cs="Times"/>
+          <w:sz w:val="20"/>
+          <w:szCs w:val="20"/>
+        </w:rPr>
+        <w:t>,</w:t>
+      </w:r>
+      <w:r>
+        <w:rPr>
+          <w:rFonts w:ascii="Times" w:hAnsi="Times" w:cs="Times"/>
+          <w:sz w:val="20"/>
+          <w:szCs w:val="20"/>
+        </w:rPr>
+        <w:t xml:space="preserve"> visualmente</w:t>
+      </w:r>
+      <w:r>
+        <w:rPr>
+          <w:rFonts w:ascii="Times" w:hAnsi="Times" w:cs="Times"/>
+          <w:sz w:val="20"/>
+          <w:szCs w:val="20"/>
+        </w:rPr>
+        <w:t>,</w:t>
+      </w:r>
+      <w:r>
+        <w:rPr>
+          <w:rFonts w:ascii="Times" w:hAnsi="Times" w:cs="Times"/>
+          <w:sz w:val="20"/>
+          <w:szCs w:val="20"/>
+        </w:rPr>
+        <w:t xml:space="preserve"> las distinciones de nuestros datos</w:t>
+      </w:r>
+      <w:r>
+        <w:rPr>
+          <w:rFonts w:ascii="Times" w:hAnsi="Times" w:cs="Times"/>
+          <w:i/>
+          <w:iCs/>
+          <w:sz w:val="20"/>
+          <w:szCs w:val="20"/>
+        </w:rPr>
+        <w:t xml:space="preserve">. </w:t>
+      </w:r>
+      <w:r>
+        <w:rPr>
+          <w:rFonts w:ascii="Times" w:hAnsi="Times" w:cs="Times"/>
+          <w:sz w:val="20"/>
+          <w:szCs w:val="20"/>
+        </w:rPr>
+        <w:t>Vamos allá.</w:t>
+      </w:r>
+      <w:r>
+        <w:rPr>
+          <w:rFonts w:ascii="Times" w:hAnsi="Times" w:cs="Times"/>
+          <w:sz w:val="20"/>
+          <w:szCs w:val="20"/>
+        </w:rPr>
+        <w:t xml:space="preserve"> </w:t>
+      </w:r>
+    </w:p>
+    <w:p>
+      <w:pPr>
+        <w:rPr>
+          <w:rFonts w:ascii="Times" w:hAnsi="Times" w:cs="Times"/>
+          <w:sz w:val="20"/>
+          <w:szCs w:val="20"/>
+        </w:rPr>
+      </w:pPr>
+      <w:r>
+        <w:rPr>
+          <w:rFonts w:ascii="Times" w:hAnsi="Times" w:cs="Times"/>
+          <w:noProof/>
+          <w:sz w:val="20"/>
+          <w:szCs w:val="20"/>
+        </w:rPr>
+        <w:drawing>
+          <wp:inline distT="0" distB="0" distL="0" distR="0" wp14:anchorId="45748CA2" wp14:editId="69F33E65">
+            <wp:extent cx="5612130" cy="1875790"/>
+            <wp:effectExtent l="0" t="0" r="7620" b="0"/>
+            <wp:docPr id="23" name="Imagen 23" descr="Gráfico de barras&#10;&#10;Descripción generada automáticamente"/>
+            <wp:cNvGraphicFramePr>
+              <a:graphicFrameLocks xmlns:a="http://schemas.openxmlformats.org/drawingml/2006/main" noChangeAspect="1"/>
+            </wp:cNvGraphicFramePr>
+            <a:graphic xmlns:a="http://schemas.openxmlformats.org/drawingml/2006/main">
+              <a:graphicData uri="http://schemas.openxmlformats.org/drawingml/2006/picture">
+                <pic:pic xmlns:pic="http://schemas.openxmlformats.org/drawingml/2006/picture">
+                  <pic:nvPicPr>
+                    <pic:cNvPr id="23" name="Imagen 23" descr="Gráfico de barras&#10;&#10;Descripción generada automáticamente"/>
+                    <pic:cNvPicPr/>
+                  </pic:nvPicPr>
+                  <pic:blipFill>
+                    <a:blip r:embed="rId28" cstate="print">
+                      <a:extLst>
+                        <a:ext uri="{28A0092B-C50C-407E-A947-70E740481C1C}">
+                          <a14:useLocalDpi xmlns:a14="http://schemas.microsoft.com/office/drawing/2010/main" val="0"/>
+                        </a:ext>
+                      </a:extLst>
+                    </a:blip>
+                    <a:stretch>
+                      <a:fillRect/>
+                    </a:stretch>
+                  </pic:blipFill>
+                  <pic:spPr>
+                    <a:xfrm>
+                      <a:off x="0" y="0"/>
+                      <a:ext cx="5612130" cy="1875790"/>
+                    </a:xfrm>
+                    <a:prstGeom prst="rect">
+                      <a:avLst/>
+                    </a:prstGeom>
+                  </pic:spPr>
+                </pic:pic>
+              </a:graphicData>
+            </a:graphic>
+          </wp:inline>
+        </w:drawing>
+      </w:r>
+    </w:p>
+    <w:p>
+      <w:pPr>
+        <w:rPr>
+          <w:rFonts w:ascii="Times" w:hAnsi="Times" w:cs="Times"/>
+          <w:sz w:val="20"/>
+          <w:szCs w:val="20"/>
+        </w:rPr>
+      </w:pPr>
+      <w:r>
+        <w:rPr>
+          <w:rFonts w:ascii="Times" w:hAnsi="Times" w:cs="Times"/>
+          <w:sz w:val="20"/>
+          <w:szCs w:val="20"/>
+        </w:rPr>
+        <w:t xml:space="preserve">Aquí </w:t>
+      </w:r>
+      <w:r>
+        <w:rPr>
+          <w:rFonts w:ascii="Times" w:hAnsi="Times" w:cs="Times"/>
+          <w:sz w:val="20"/>
+          <w:szCs w:val="20"/>
+        </w:rPr>
+        <w:t>fue</w:t>
+      </w:r>
+      <w:r>
+        <w:rPr>
+          <w:rFonts w:ascii="Times" w:hAnsi="Times" w:cs="Times"/>
+          <w:sz w:val="20"/>
+          <w:szCs w:val="20"/>
+        </w:rPr>
+        <w:t xml:space="preserve"> necesario, por obvias razones, que no </w:t>
+      </w:r>
+      <w:r>
+        <w:rPr>
+          <w:rFonts w:ascii="Times" w:hAnsi="Times" w:cs="Times"/>
+          <w:sz w:val="20"/>
+          <w:szCs w:val="20"/>
+        </w:rPr>
+        <w:t>se aplicara</w:t>
+      </w:r>
+      <w:r>
+        <w:rPr>
+          <w:rFonts w:ascii="Times" w:hAnsi="Times" w:cs="Times"/>
+          <w:sz w:val="20"/>
+          <w:szCs w:val="20"/>
+        </w:rPr>
+        <w:t xml:space="preserve"> una</w:t>
+      </w:r>
+      <w:r>
+        <w:rPr>
+          <w:rFonts w:ascii="Times" w:hAnsi="Times" w:cs="Times"/>
+          <w:sz w:val="20"/>
+          <w:szCs w:val="20"/>
+        </w:rPr>
+        <w:t xml:space="preserve"> </w:t>
+      </w:r>
+      <w:r>
+        <w:rPr>
+          <w:rFonts w:ascii="Times" w:hAnsi="Times" w:cs="Times"/>
+          <w:i/>
+          <w:iCs/>
+          <w:sz w:val="20"/>
+          <w:szCs w:val="20"/>
+        </w:rPr>
+        <w:t xml:space="preserve">Etiqueta </w:t>
+      </w:r>
+      <w:r>
+        <w:rPr>
+          <w:rFonts w:ascii="Times" w:hAnsi="Times" w:cs="Times"/>
+          <w:sz w:val="20"/>
+          <w:szCs w:val="20"/>
+        </w:rPr>
+        <w:t>de</w:t>
+      </w:r>
+      <w:r>
+        <w:rPr>
+          <w:rFonts w:ascii="Times" w:hAnsi="Times" w:cs="Times"/>
+          <w:sz w:val="20"/>
+          <w:szCs w:val="20"/>
+        </w:rPr>
+        <w:t xml:space="preserve"> </w:t>
+      </w:r>
+      <w:r>
+        <w:rPr>
+          <w:rFonts w:ascii="Times" w:hAnsi="Times" w:cs="Times"/>
+          <w:sz w:val="20"/>
+          <w:szCs w:val="20"/>
+        </w:rPr>
+        <w:t>representación</w:t>
+      </w:r>
+      <w:r>
+        <w:rPr>
+          <w:rFonts w:ascii="Times" w:hAnsi="Times" w:cs="Times"/>
+          <w:sz w:val="20"/>
+          <w:szCs w:val="20"/>
+        </w:rPr>
+        <w:t xml:space="preserve"> global, sino que </w:t>
+      </w:r>
+      <w:r>
+        <w:rPr>
+          <w:rFonts w:ascii="Times" w:hAnsi="Times" w:cs="Times"/>
+          <w:sz w:val="20"/>
+          <w:szCs w:val="20"/>
+        </w:rPr>
+        <w:t>asignara</w:t>
+      </w:r>
+      <w:r>
+        <w:rPr>
+          <w:rFonts w:ascii="Times" w:hAnsi="Times" w:cs="Times"/>
+          <w:sz w:val="20"/>
+          <w:szCs w:val="20"/>
+        </w:rPr>
+        <w:t xml:space="preserve"> sus </w:t>
+      </w:r>
+      <w:r>
+        <w:rPr>
+          <w:rFonts w:ascii="Times" w:hAnsi="Times" w:cs="Times"/>
+          <w:i/>
+          <w:iCs/>
+          <w:sz w:val="20"/>
+          <w:szCs w:val="20"/>
+        </w:rPr>
+        <w:t>E</w:t>
+      </w:r>
+      <w:r>
+        <w:rPr>
+          <w:rFonts w:ascii="Times" w:hAnsi="Times" w:cs="Times"/>
+          <w:i/>
+          <w:iCs/>
+          <w:sz w:val="20"/>
+          <w:szCs w:val="20"/>
+        </w:rPr>
+        <w:t>tiquetas</w:t>
+      </w:r>
+      <w:r>
+        <w:rPr>
+          <w:rFonts w:ascii="Times" w:hAnsi="Times" w:cs="Times"/>
+          <w:sz w:val="20"/>
+          <w:szCs w:val="20"/>
+        </w:rPr>
+        <w:t xml:space="preserve"> de forma independiente para cada fuente de datos; de lo contrario, sus </w:t>
+      </w:r>
+      <w:r>
+        <w:rPr>
+          <w:rFonts w:ascii="Times" w:hAnsi="Times" w:cs="Times"/>
+          <w:i/>
+          <w:iCs/>
+          <w:sz w:val="20"/>
+          <w:szCs w:val="20"/>
+        </w:rPr>
+        <w:t>E</w:t>
+      </w:r>
+      <w:r>
+        <w:rPr>
+          <w:rFonts w:ascii="Times" w:hAnsi="Times" w:cs="Times"/>
+          <w:i/>
+          <w:iCs/>
+          <w:sz w:val="20"/>
+          <w:szCs w:val="20"/>
+        </w:rPr>
+        <w:t>tiquetas</w:t>
+      </w:r>
+      <w:r>
+        <w:rPr>
+          <w:rFonts w:ascii="Times" w:hAnsi="Times" w:cs="Times"/>
+          <w:sz w:val="20"/>
+          <w:szCs w:val="20"/>
+        </w:rPr>
+        <w:t xml:space="preserve"> no serían consistentes</w:t>
+      </w:r>
+      <w:r>
+        <w:rPr>
+          <w:rFonts w:ascii="Times" w:hAnsi="Times" w:cs="Times"/>
+          <w:sz w:val="20"/>
+          <w:szCs w:val="20"/>
+        </w:rPr>
+        <w:t xml:space="preserve"> con las cifras que tiene, de forma independiente, </w:t>
+      </w:r>
+      <w:r>
+        <w:rPr>
+          <w:rFonts w:ascii="Times" w:hAnsi="Times" w:cs="Times"/>
+          <w:sz w:val="20"/>
+          <w:szCs w:val="20"/>
+        </w:rPr>
+        <w:t>en</w:t>
+      </w:r>
+      <w:r>
+        <w:rPr>
+          <w:rFonts w:ascii="Times" w:hAnsi="Times" w:cs="Times"/>
+          <w:sz w:val="20"/>
+          <w:szCs w:val="20"/>
+        </w:rPr>
+        <w:t xml:space="preserve"> cada fuente de datos</w:t>
+      </w:r>
+      <w:r>
+        <w:rPr>
+          <w:rFonts w:ascii="Times" w:hAnsi="Times" w:cs="Times"/>
+          <w:sz w:val="20"/>
+          <w:szCs w:val="20"/>
+        </w:rPr>
+        <w:t xml:space="preserve">. </w:t>
+      </w:r>
+    </w:p>
+    <w:p>
+      <w:pPr>
+        <w:rPr>
+          <w:rFonts w:ascii="Times" w:hAnsi="Times" w:cs="Times"/>
+          <w:b/>
+          <w:bCs/>
+          <w:sz w:val="20"/>
+          <w:szCs w:val="20"/>
+        </w:rPr>
+      </w:pPr>
+      <w:r>
+        <w:rPr>
+          <w:rFonts w:ascii="Times" w:hAnsi="Times" w:cs="Times"/>
+          <w:b/>
+          <w:bCs/>
+          <w:sz w:val="20"/>
+          <w:szCs w:val="20"/>
+        </w:rPr>
+        <w:t>Ahora, si te fijas</w:t>
+      </w:r>
+      <w:r>
+        <w:rPr>
+          <w:rFonts w:ascii="Times" w:hAnsi="Times" w:cs="Times"/>
+          <w:b/>
+          <w:bCs/>
+          <w:sz w:val="20"/>
+          <w:szCs w:val="20"/>
+        </w:rPr>
+        <w:t xml:space="preserve"> mejor</w:t>
+      </w:r>
+      <w:r>
+        <w:rPr>
+          <w:rFonts w:ascii="Times" w:hAnsi="Times" w:cs="Times"/>
+          <w:b/>
+          <w:bCs/>
+          <w:sz w:val="20"/>
+          <w:szCs w:val="20"/>
+        </w:rPr>
+        <w:t>, el problema pe</w:t>
+      </w:r>
+      <w:r>
+        <w:rPr>
+          <w:rFonts w:ascii="Times" w:hAnsi="Times" w:cs="Times"/>
+          <w:b/>
+          <w:bCs/>
+          <w:sz w:val="20"/>
+          <w:szCs w:val="20"/>
+        </w:rPr>
+        <w:t>rsiste!</w:t>
+      </w:r>
+      <w:r>
+        <w:rPr>
+          <w:rFonts w:ascii="Times" w:hAnsi="Times" w:cs="Times"/>
+          <w:b/>
+          <w:bCs/>
+          <w:sz w:val="20"/>
+          <w:szCs w:val="20"/>
+        </w:rPr>
+        <w:t xml:space="preserve"> Es decir, </w:t>
+      </w:r>
+      <w:r>
+        <w:rPr>
+          <w:rFonts w:ascii="Times" w:hAnsi="Times" w:cs="Times"/>
+          <w:b/>
+          <w:bCs/>
+          <w:sz w:val="20"/>
+          <w:szCs w:val="20"/>
+        </w:rPr>
+        <w:t>las cifras de los dos gráficos de barras para la fuente de datos ‘Airline2’</w:t>
+      </w:r>
+      <w:r>
+        <w:rPr>
+          <w:rFonts w:ascii="Times" w:hAnsi="Times" w:cs="Times"/>
+          <w:b/>
+          <w:bCs/>
+          <w:sz w:val="20"/>
+          <w:szCs w:val="20"/>
+        </w:rPr>
+        <w:t xml:space="preserve"> siguen iguales</w:t>
+      </w:r>
+      <w:r>
+        <w:rPr>
+          <w:rFonts w:ascii="Times" w:hAnsi="Times" w:cs="Times"/>
+          <w:b/>
+          <w:bCs/>
+          <w:sz w:val="20"/>
+          <w:szCs w:val="20"/>
+        </w:rPr>
+        <w:t>, ignorando el hecho de que son dos periodos de tiempo diferentes</w:t>
+      </w:r>
+      <w:r>
+        <w:rPr>
+          <w:rFonts w:ascii="Times" w:hAnsi="Times" w:cs="Times"/>
+          <w:b/>
+          <w:bCs/>
+          <w:sz w:val="20"/>
+          <w:szCs w:val="20"/>
+        </w:rPr>
+        <w:t xml:space="preserve"> (</w:t>
+      </w:r>
+      <w:r>
+        <w:rPr>
+          <w:rFonts w:ascii="Times" w:hAnsi="Times" w:cs="Times"/>
+          <w:b/>
+          <w:bCs/>
+          <w:i/>
+          <w:iCs/>
+          <w:sz w:val="20"/>
+          <w:szCs w:val="20"/>
+        </w:rPr>
+        <w:t>Period</w:t>
+      </w:r>
+      <w:r>
+        <w:rPr>
+          <w:rFonts w:ascii="Times" w:hAnsi="Times" w:cs="Times"/>
+          <w:b/>
+          <w:bCs/>
+          <w:sz w:val="20"/>
+          <w:szCs w:val="20"/>
+        </w:rPr>
+        <w:t>)</w:t>
+      </w:r>
+      <w:r>
+        <w:rPr>
+          <w:rFonts w:ascii="Times" w:hAnsi="Times" w:cs="Times"/>
+          <w:b/>
+          <w:bCs/>
+          <w:sz w:val="20"/>
+          <w:szCs w:val="20"/>
+        </w:rPr>
+        <w:t xml:space="preserve"> y que generaron</w:t>
+      </w:r>
+      <w:r>
+        <w:rPr>
+          <w:rFonts w:ascii="Times" w:hAnsi="Times" w:cs="Times"/>
+          <w:b/>
+          <w:bCs/>
+          <w:sz w:val="20"/>
+          <w:szCs w:val="20"/>
+        </w:rPr>
+        <w:t>, en consecuencia,</w:t>
+      </w:r>
+      <w:r>
+        <w:rPr>
+          <w:rFonts w:ascii="Times" w:hAnsi="Times" w:cs="Times"/>
+          <w:b/>
+          <w:bCs/>
+          <w:sz w:val="20"/>
+          <w:szCs w:val="20"/>
+        </w:rPr>
+        <w:t xml:space="preserve"> </w:t>
+      </w:r>
+      <w:r>
+        <w:rPr>
+          <w:rFonts w:ascii="Times" w:hAnsi="Times" w:cs="Times"/>
+          <w:b/>
+          <w:bCs/>
+          <w:i/>
+          <w:iCs/>
+          <w:sz w:val="20"/>
+          <w:szCs w:val="20"/>
+        </w:rPr>
+        <w:t xml:space="preserve">Revenue </w:t>
+      </w:r>
+      <w:r>
+        <w:rPr>
+          <w:rFonts w:ascii="Times" w:hAnsi="Times" w:cs="Times"/>
+          <w:b/>
+          <w:bCs/>
+          <w:sz w:val="20"/>
+          <w:szCs w:val="20"/>
+        </w:rPr>
+        <w:t>diferentes</w:t>
+      </w:r>
+      <w:r>
+        <w:rPr>
+          <w:rFonts w:ascii="Times" w:hAnsi="Times" w:cs="Times"/>
+          <w:b/>
+          <w:bCs/>
+          <w:sz w:val="20"/>
+          <w:szCs w:val="20"/>
+        </w:rPr>
+        <w:t>.</w:t>
+      </w:r>
+    </w:p>
+    <w:p>
+      <w:pPr>
+        <w:rPr>
+          <w:rFonts w:ascii="Times" w:hAnsi="Times" w:cs="Times"/>
+          <w:b/>
+          <w:bCs/>
+          <w:sz w:val="20"/>
+          <w:szCs w:val="20"/>
+        </w:rPr>
+      </w:pPr>
+      <w:r>
+        <w:rPr>
+          <w:rFonts w:ascii="Times" w:hAnsi="Times" w:cs="Times"/>
+          <w:b/>
+          <w:bCs/>
+          <w:sz w:val="20"/>
+          <w:szCs w:val="20"/>
+        </w:rPr>
+        <w:t>Lo que acontece es que</w:t>
+      </w:r>
+      <w:r>
+        <w:rPr>
+          <w:rFonts w:ascii="Times" w:hAnsi="Times" w:cs="Times"/>
+          <w:b/>
+          <w:bCs/>
+          <w:sz w:val="20"/>
+          <w:szCs w:val="20"/>
+        </w:rPr>
+        <w:t xml:space="preserve">… </w:t>
+      </w:r>
+      <w:r>
+        <w:rPr>
+          <w:rFonts w:ascii="Times" w:hAnsi="Times" w:cs="Times"/>
+          <w:b/>
+          <w:bCs/>
+          <w:sz w:val="20"/>
+          <w:szCs w:val="20"/>
+        </w:rPr>
+        <w:t xml:space="preserve"> </w:t>
+      </w:r>
+    </w:p>
+    <w:p>
+      <w:pPr>
+        <w:rPr>
+          <w:rFonts w:ascii="Times" w:hAnsi="Times" w:cs="Times"/>
+          <w:sz w:val="20"/>
+          <w:szCs w:val="20"/>
+        </w:rPr>
+      </w:pPr>
+    </w:p>
+    <w:p>
+      <w:pPr>
+        <w:rPr>
+          <w:rFonts w:ascii="Times" w:hAnsi="Times" w:cs="Times"/>
+          <w:sz w:val="20"/>
+          <w:szCs w:val="20"/>
+        </w:rPr>
+      </w:pPr>
+      <w:r>
+        <w:rPr>
+          <w:rFonts w:ascii="Times" w:hAnsi="Times" w:cs="Times"/>
+          <w:i/>
+          <w:iCs/>
+          <w:sz w:val="20"/>
+          <w:szCs w:val="20"/>
+        </w:rPr>
+        <w:t xml:space="preserve"> </w:t>
+      </w:r>
+    </w:p>
+    <w:p>
+      <w:pPr>
+        <w:rPr>
+          <w:rFonts w:ascii="Times" w:hAnsi="Times" w:cs="Times"/>
+          <w:sz w:val="20"/>
+          <w:szCs w:val="20"/>
+        </w:rPr>
+      </w:pPr>
+    </w:p>
+    <w:p>
+      <w:pPr>
+        <w:rPr>
+          <w:rFonts w:ascii="Times" w:eastAsia="Times" w:hAnsi="Times"/>
+          <w:color w:val="000000"/>
+          <w:sz w:val="20"/>
+          <w:szCs w:val="20"/>
+        </w:rPr>
+      </w:pPr>
+    </w:p>
+    <w:p>
+      <w:pPr>
+        <w:rPr>
+          <w:rFonts w:ascii="Times" w:eastAsia="Times" w:hAnsi="Times"/>
+          <w:color w:val="000000"/>
+          <w:sz w:val="20"/>
+          <w:szCs w:val="20"/>
+        </w:rPr>
+      </w:pPr>
+    </w:p>
+    <w:p>
+      <w:pPr>
+        <w:rPr>
           <w:rFonts w:ascii="Times" w:eastAsia="Times" w:hAnsi="Times"/>
           <w:color w:val="000000"/>
           <w:sz w:val="20"/>
@@ -8529,7 +13243,7 @@
       </w:pPr>
     </w:p>
     <w:sectPr>
-      <w:footerReference w:type="default" r:id="rId19"/>
+      <w:footerReference w:type="default" r:id="rId29"/>
       <w:type w:val="continuous"/>
       <w:pgSz w:w="12240" w:h="15840"/>
       <w:pgMar w:top="1417" w:right="1701" w:bottom="1417" w:left="1701" w:header="720" w:footer="720" w:gutter="0"/>
@@ -9701,6 +14415,95 @@
     </w:lvl>
   </w:abstractNum>
   <w:abstractNum w:abstractNumId="12" w15:restartNumberingAfterBreak="0">
+    <w:nsid w:val="4C8959E8"/>
+    <w:multiLevelType w:val="hybridMultilevel"/>
+    <w:tmpl w:val="25DCEAEA"/>
+    <w:lvl w:ilvl="0" w:tplc="FFFFFFFF">
+      <w:start w:val="1"/>
+      <w:numFmt w:val="decimal"/>
+      <w:lvlText w:val="%1."/>
+      <w:lvlJc w:val="left"/>
+      <w:pPr>
+        <w:ind w:left="720" w:hanging="360"/>
+      </w:pPr>
+      <w:rPr>
+        <w:rFonts w:hint="default"/>
+      </w:rPr>
+    </w:lvl>
+    <w:lvl w:ilvl="1" w:tplc="FFFFFFFF" w:tentative="1">
+      <w:start w:val="1"/>
+      <w:numFmt w:val="lowerLetter"/>
+      <w:lvlText w:val="%2."/>
+      <w:lvlJc w:val="left"/>
+      <w:pPr>
+        <w:ind w:left="1440" w:hanging="360"/>
+      </w:pPr>
+    </w:lvl>
+    <w:lvl w:ilvl="2" w:tplc="FFFFFFFF" w:tentative="1">
+      <w:start w:val="1"/>
+      <w:numFmt w:val="lowerRoman"/>
+      <w:lvlText w:val="%3."/>
+      <w:lvlJc w:val="right"/>
+      <w:pPr>
+        <w:ind w:left="2160" w:hanging="180"/>
+      </w:pPr>
+    </w:lvl>
+    <w:lvl w:ilvl="3" w:tplc="FFFFFFFF" w:tentative="1">
+      <w:start w:val="1"/>
+      <w:numFmt w:val="decimal"/>
+      <w:lvlText w:val="%4."/>
+      <w:lvlJc w:val="left"/>
+      <w:pPr>
+        <w:ind w:left="2880" w:hanging="360"/>
+      </w:pPr>
+    </w:lvl>
+    <w:lvl w:ilvl="4" w:tplc="FFFFFFFF" w:tentative="1">
+      <w:start w:val="1"/>
+      <w:numFmt w:val="lowerLetter"/>
+      <w:lvlText w:val="%5."/>
+      <w:lvlJc w:val="left"/>
+      <w:pPr>
+        <w:ind w:left="3600" w:hanging="360"/>
+      </w:pPr>
+    </w:lvl>
+    <w:lvl w:ilvl="5" w:tplc="FFFFFFFF" w:tentative="1">
+      <w:start w:val="1"/>
+      <w:numFmt w:val="lowerRoman"/>
+      <w:lvlText w:val="%6."/>
+      <w:lvlJc w:val="right"/>
+      <w:pPr>
+        <w:ind w:left="4320" w:hanging="180"/>
+      </w:pPr>
+    </w:lvl>
+    <w:lvl w:ilvl="6" w:tplc="FFFFFFFF" w:tentative="1">
+      <w:start w:val="1"/>
+      <w:numFmt w:val="decimal"/>
+      <w:lvlText w:val="%7."/>
+      <w:lvlJc w:val="left"/>
+      <w:pPr>
+        <w:ind w:left="5040" w:hanging="360"/>
+      </w:pPr>
+    </w:lvl>
+    <w:lvl w:ilvl="7" w:tplc="FFFFFFFF" w:tentative="1">
+      <w:start w:val="1"/>
+      <w:numFmt w:val="lowerLetter"/>
+      <w:lvlText w:val="%8."/>
+      <w:lvlJc w:val="left"/>
+      <w:pPr>
+        <w:ind w:left="5760" w:hanging="360"/>
+      </w:pPr>
+    </w:lvl>
+    <w:lvl w:ilvl="8" w:tplc="FFFFFFFF" w:tentative="1">
+      <w:start w:val="1"/>
+      <w:numFmt w:val="lowerRoman"/>
+      <w:lvlText w:val="%9."/>
+      <w:lvlJc w:val="right"/>
+      <w:pPr>
+        <w:ind w:left="6480" w:hanging="180"/>
+      </w:pPr>
+    </w:lvl>
+  </w:abstractNum>
+  <w:abstractNum w:abstractNumId="13" w15:restartNumberingAfterBreak="0">
     <w:nsid w:val="4E542836"/>
     <w:multiLevelType w:val="hybridMultilevel"/>
     <w:tmpl w:val="B6021854"/>
@@ -9789,7 +14592,7 @@
       </w:pPr>
     </w:lvl>
   </w:abstractNum>
-  <w:abstractNum w:abstractNumId="13" w15:restartNumberingAfterBreak="0">
+  <w:abstractNum w:abstractNumId="14" w15:restartNumberingAfterBreak="0">
     <w:nsid w:val="55AC6032"/>
     <w:multiLevelType w:val="hybridMultilevel"/>
     <w:tmpl w:val="25DCEAEA"/>
@@ -9878,7 +14681,7 @@
       </w:pPr>
     </w:lvl>
   </w:abstractNum>
-  <w:abstractNum w:abstractNumId="14" w15:restartNumberingAfterBreak="0">
+  <w:abstractNum w:abstractNumId="15" w15:restartNumberingAfterBreak="0">
     <w:nsid w:val="5A066042"/>
     <w:multiLevelType w:val="hybridMultilevel"/>
     <w:tmpl w:val="25DCEAEA"/>
@@ -9967,7 +14770,7 @@
       </w:pPr>
     </w:lvl>
   </w:abstractNum>
-  <w:abstractNum w:abstractNumId="15" w15:restartNumberingAfterBreak="0">
+  <w:abstractNum w:abstractNumId="16" w15:restartNumberingAfterBreak="0">
     <w:nsid w:val="60864F68"/>
     <w:multiLevelType w:val="hybridMultilevel"/>
     <w:tmpl w:val="25DCEAEA"/>
@@ -10056,7 +14859,7 @@
       </w:pPr>
     </w:lvl>
   </w:abstractNum>
-  <w:abstractNum w:abstractNumId="16" w15:restartNumberingAfterBreak="0">
+  <w:abstractNum w:abstractNumId="17" w15:restartNumberingAfterBreak="0">
     <w:nsid w:val="6CEF63C1"/>
     <w:multiLevelType w:val="hybridMultilevel"/>
     <w:tmpl w:val="16AC07C0"/>
@@ -10145,7 +14948,7 @@
       </w:pPr>
     </w:lvl>
   </w:abstractNum>
-  <w:abstractNum w:abstractNumId="17" w15:restartNumberingAfterBreak="0">
+  <w:abstractNum w:abstractNumId="18" w15:restartNumberingAfterBreak="0">
     <w:nsid w:val="70897B17"/>
     <w:multiLevelType w:val="hybridMultilevel"/>
     <w:tmpl w:val="25DCEAEA"/>
@@ -10234,7 +15037,7 @@
       </w:pPr>
     </w:lvl>
   </w:abstractNum>
-  <w:abstractNum w:abstractNumId="18" w15:restartNumberingAfterBreak="0">
+  <w:abstractNum w:abstractNumId="19" w15:restartNumberingAfterBreak="0">
     <w:nsid w:val="739208DB"/>
     <w:multiLevelType w:val="hybridMultilevel"/>
     <w:tmpl w:val="4D588068"/>
@@ -10323,7 +15126,7 @@
       </w:pPr>
     </w:lvl>
   </w:abstractNum>
-  <w:abstractNum w:abstractNumId="19" w15:restartNumberingAfterBreak="0">
+  <w:abstractNum w:abstractNumId="20" w15:restartNumberingAfterBreak="0">
     <w:nsid w:val="7C582059"/>
     <w:multiLevelType w:val="hybridMultilevel"/>
     <w:tmpl w:val="25DCEAEA"/>
@@ -10428,16 +15231,16 @@
     <w:abstractNumId w:val="7"/>
   </w:num>
   <w:num w:numId="6" w16cid:durableId="1370951005">
-    <w:abstractNumId w:val="12"/>
+    <w:abstractNumId w:val="13"/>
   </w:num>
   <w:num w:numId="7" w16cid:durableId="944732592">
-    <w:abstractNumId w:val="14"/>
+    <w:abstractNumId w:val="15"/>
   </w:num>
   <w:num w:numId="8" w16cid:durableId="1230534807">
-    <w:abstractNumId w:val="16"/>
+    <w:abstractNumId w:val="17"/>
   </w:num>
   <w:num w:numId="9" w16cid:durableId="300312285">
-    <w:abstractNumId w:val="15"/>
+    <w:abstractNumId w:val="16"/>
   </w:num>
   <w:num w:numId="10" w16cid:durableId="483204960">
     <w:abstractNumId w:val="10"/>
@@ -10446,16 +15249,16 @@
     <w:abstractNumId w:val="0"/>
   </w:num>
   <w:num w:numId="12" w16cid:durableId="101145338">
-    <w:abstractNumId w:val="17"/>
+    <w:abstractNumId w:val="18"/>
   </w:num>
   <w:num w:numId="13" w16cid:durableId="533687697">
-    <w:abstractNumId w:val="13"/>
+    <w:abstractNumId w:val="14"/>
   </w:num>
   <w:num w:numId="14" w16cid:durableId="796339948">
     <w:abstractNumId w:val="11"/>
   </w:num>
   <w:num w:numId="15" w16cid:durableId="568151511">
-    <w:abstractNumId w:val="19"/>
+    <w:abstractNumId w:val="20"/>
   </w:num>
   <w:num w:numId="16" w16cid:durableId="1589732298">
     <w:abstractNumId w:val="4"/>
@@ -10464,13 +15267,16 @@
     <w:abstractNumId w:val="8"/>
   </w:num>
   <w:num w:numId="18" w16cid:durableId="50884684">
-    <w:abstractNumId w:val="18"/>
+    <w:abstractNumId w:val="19"/>
   </w:num>
   <w:num w:numId="19" w16cid:durableId="1574316008">
     <w:abstractNumId w:val="3"/>
   </w:num>
   <w:num w:numId="20" w16cid:durableId="830607323">
     <w:abstractNumId w:val="1"/>
+  </w:num>
+  <w:num w:numId="21" w16cid:durableId="1652295641">
+    <w:abstractNumId w:val="12"/>
   </w:num>
 </w:numbering>
 </file>

--- a/Tableau/Sección 4; Uniendo y Combinando Datos & Gráficos de Doble Eje/Uniendo y Combinando Datos & Gráficos de Doble Eje.docx
+++ b/Tableau/Sección 4; Uniendo y Combinando Datos & Gráficos de Doble Eje/Uniendo y Combinando Datos & Gráficos de Doble Eje.docx
@@ -1,6 +1,6 @@
 
 <file path=word/document.xml><?xml version="1.0" encoding="utf-8"?>
-<w:document xmlns:wpc="http://schemas.microsoft.com/office/word/2010/wordprocessingCanvas" xmlns:cx="http://schemas.microsoft.com/office/drawing/2014/chartex" xmlns:cx1="http://schemas.microsoft.com/office/drawing/2015/9/8/chartex" xmlns:cx2="http://schemas.microsoft.com/office/drawing/2015/10/21/chartex" xmlns:cx3="http://schemas.microsoft.com/office/drawing/2016/5/9/chartex" xmlns:cx4="http://schemas.microsoft.com/office/drawing/2016/5/10/chartex" xmlns:cx5="http://schemas.microsoft.com/office/drawing/2016/5/11/chartex" xmlns:cx6="http://schemas.microsoft.com/office/drawing/2016/5/12/chartex" xmlns:cx7="http://schemas.microsoft.com/office/drawing/2016/5/13/chartex" xmlns:cx8="http://schemas.microsoft.com/office/drawing/2016/5/14/chartex" xmlns:mc="http://schemas.openxmlformats.org/markup-compatibility/2006" xmlns:aink="http://schemas.microsoft.com/office/drawing/2016/ink" xmlns:am3d="http://schemas.microsoft.com/office/drawing/2017/model3d" xmlns:o="urn:schemas-microsoft-com:office:office" xmlns:r="http://schemas.openxmlformats.org/officeDocument/2006/relationships" xmlns:m="http://schemas.openxmlformats.org/officeDocument/2006/math" xmlns:v="urn:schemas-microsoft-com:vml" xmlns:wp14="http://schemas.microsoft.com/office/word/2010/wordprocessingDrawing" xmlns:wp="http://schemas.openxmlformats.org/drawingml/2006/wordprocessingDrawing" xmlns:w10="urn:schemas-microsoft-com:office:word" xmlns:w="http://schemas.openxmlformats.org/wordprocessingml/2006/main" xmlns:w14="http://schemas.microsoft.com/office/word/2010/wordml" xmlns:w15="http://schemas.microsoft.com/office/word/2012/wordml" xmlns:w16cex="http://schemas.microsoft.com/office/word/2018/wordml/cex" xmlns:w16cid="http://schemas.microsoft.com/office/word/2016/wordml/cid" xmlns:w16="http://schemas.microsoft.com/office/word/2018/wordml" xmlns:w16sdtdh="http://schemas.microsoft.com/office/word/2020/wordml/sdtdatahash" xmlns:w16se="http://schemas.microsoft.com/office/word/2015/wordml/symex" xmlns:wpg="http://schemas.microsoft.com/office/word/2010/wordprocessingGroup" xmlns:wpi="http://schemas.microsoft.com/office/word/2010/wordprocessingInk" xmlns:wne="http://schemas.microsoft.com/office/word/2006/wordml" xmlns:wps="http://schemas.microsoft.com/office/word/2010/wordprocessingShape" mc:Ignorable="w14 w15 w16se w16cid w16 w16cex w16sdtdh wp14">
+<w:document xmlns:wpc="http://schemas.microsoft.com/office/word/2010/wordprocessingCanvas" xmlns:cx="http://schemas.microsoft.com/office/drawing/2014/chartex" xmlns:cx1="http://schemas.microsoft.com/office/drawing/2015/9/8/chartex" xmlns:cx2="http://schemas.microsoft.com/office/drawing/2015/10/21/chartex" xmlns:cx3="http://schemas.microsoft.com/office/drawing/2016/5/9/chartex" xmlns:cx4="http://schemas.microsoft.com/office/drawing/2016/5/10/chartex" xmlns:cx5="http://schemas.microsoft.com/office/drawing/2016/5/11/chartex" xmlns:cx6="http://schemas.microsoft.com/office/drawing/2016/5/12/chartex" xmlns:cx7="http://schemas.microsoft.com/office/drawing/2016/5/13/chartex" xmlns:cx8="http://schemas.microsoft.com/office/drawing/2016/5/14/chartex" xmlns:mc="http://schemas.openxmlformats.org/markup-compatibility/2006" xmlns:aink="http://schemas.microsoft.com/office/drawing/2016/ink" xmlns:am3d="http://schemas.microsoft.com/office/drawing/2017/model3d" xmlns:o="urn:schemas-microsoft-com:office:office" xmlns:oel="http://schemas.microsoft.com/office/2019/extlst" xmlns:r="http://schemas.openxmlformats.org/officeDocument/2006/relationships" xmlns:m="http://schemas.openxmlformats.org/officeDocument/2006/math" xmlns:v="urn:schemas-microsoft-com:vml" xmlns:wp14="http://schemas.microsoft.com/office/word/2010/wordprocessingDrawing" xmlns:wp="http://schemas.openxmlformats.org/drawingml/2006/wordprocessingDrawing" xmlns:w10="urn:schemas-microsoft-com:office:word" xmlns:w="http://schemas.openxmlformats.org/wordprocessingml/2006/main" xmlns:w14="http://schemas.microsoft.com/office/word/2010/wordml" xmlns:w15="http://schemas.microsoft.com/office/word/2012/wordml" xmlns:w16cex="http://schemas.microsoft.com/office/word/2018/wordml/cex" xmlns:w16cid="http://schemas.microsoft.com/office/word/2016/wordml/cid" xmlns:w16="http://schemas.microsoft.com/office/word/2018/wordml" xmlns:w16sdtdh="http://schemas.microsoft.com/office/word/2020/wordml/sdtdatahash" xmlns:w16se="http://schemas.microsoft.com/office/word/2015/wordml/symex" xmlns:wpg="http://schemas.microsoft.com/office/word/2010/wordprocessingGroup" xmlns:wpi="http://schemas.microsoft.com/office/word/2010/wordprocessingInk" xmlns:wne="http://schemas.microsoft.com/office/word/2006/wordml" xmlns:wps="http://schemas.microsoft.com/office/word/2010/wordprocessingShape" mc:Ignorable="w14 w15 w16se w16cid w16 w16cex w16sdtdh wp14">
   <w:body>
     <w:p>
       <w:pPr>
@@ -8657,15 +8657,7 @@
           <w:sz w:val="20"/>
           <w:szCs w:val="20"/>
         </w:rPr>
-        <w:t>‘Airline-Comparison’</w:t>
-      </w:r>
-      <w:r>
-        <w:rPr>
-          <w:rFonts w:ascii="Times" w:hAnsi="Times" w:cs="Times"/>
-          <w:sz w:val="20"/>
-          <w:szCs w:val="20"/>
-        </w:rPr>
-        <w:t xml:space="preserve"> </w:t>
+        <w:t xml:space="preserve">‘Airline-Comparison’ </w:t>
       </w:r>
       <w:r>
         <w:rPr>
@@ -13007,27 +12999,7 @@
           <w:sz w:val="20"/>
           <w:szCs w:val="20"/>
         </w:rPr>
-        <w:t xml:space="preserve"> Es decir, </w:t>
-      </w:r>
-      <w:r>
-        <w:rPr>
-          <w:rFonts w:ascii="Times" w:hAnsi="Times" w:cs="Times"/>
-          <w:b/>
-          <w:bCs/>
-          <w:sz w:val="20"/>
-          <w:szCs w:val="20"/>
-        </w:rPr>
-        <w:t>las cifras de los dos gráficos de barras para la fuente de datos ‘Airline2’</w:t>
-      </w:r>
-      <w:r>
-        <w:rPr>
-          <w:rFonts w:ascii="Times" w:hAnsi="Times" w:cs="Times"/>
-          <w:b/>
-          <w:bCs/>
-          <w:sz w:val="20"/>
-          <w:szCs w:val="20"/>
-        </w:rPr>
-        <w:t xml:space="preserve"> siguen iguales</w:t>
+        <w:t xml:space="preserve"> Es decir, las cifras de los dos gráficos de barras para la fuente de datos ‘Airline2’ siguen iguales</w:t>
       </w:r>
       <w:r>
         <w:rPr>
@@ -13138,41 +13110,181 @@
       <w:pPr>
         <w:rPr>
           <w:rFonts w:ascii="Times" w:hAnsi="Times" w:cs="Times"/>
-          <w:b/>
-          <w:bCs/>
-          <w:sz w:val="20"/>
-          <w:szCs w:val="20"/>
-        </w:rPr>
-      </w:pPr>
-      <w:r>
-        <w:rPr>
-          <w:rFonts w:ascii="Times" w:hAnsi="Times" w:cs="Times"/>
-          <w:b/>
-          <w:bCs/>
-          <w:sz w:val="20"/>
-          <w:szCs w:val="20"/>
-        </w:rPr>
-        <w:t>Lo que acontece es que</w:t>
-      </w:r>
-      <w:r>
-        <w:rPr>
-          <w:rFonts w:ascii="Times" w:hAnsi="Times" w:cs="Times"/>
-          <w:b/>
-          <w:bCs/>
-          <w:sz w:val="20"/>
-          <w:szCs w:val="20"/>
-        </w:rPr>
-        <w:t xml:space="preserve">… </w:t>
-      </w:r>
-      <w:r>
-        <w:rPr>
-          <w:rFonts w:ascii="Times" w:hAnsi="Times" w:cs="Times"/>
-          <w:b/>
-          <w:bCs/>
-          <w:sz w:val="20"/>
-          <w:szCs w:val="20"/>
-        </w:rPr>
-        <w:t xml:space="preserve"> </w:t>
+          <w:sz w:val="20"/>
+          <w:szCs w:val="20"/>
+        </w:rPr>
+      </w:pPr>
+      <w:r>
+        <w:rPr>
+          <w:rFonts w:ascii="Times" w:hAnsi="Times" w:cs="Times"/>
+          <w:sz w:val="20"/>
+          <w:szCs w:val="20"/>
+        </w:rPr>
+        <w:t xml:space="preserve">Por ejemplo, </w:t>
+      </w:r>
+      <w:r>
+        <w:rPr>
+          <w:rFonts w:ascii="Times" w:hAnsi="Times" w:cs="Times"/>
+          <w:sz w:val="20"/>
+          <w:szCs w:val="20"/>
+        </w:rPr>
+        <w:t>para</w:t>
+      </w:r>
+      <w:r>
+        <w:rPr>
+          <w:rFonts w:ascii="Times" w:hAnsi="Times" w:cs="Times"/>
+          <w:sz w:val="20"/>
+          <w:szCs w:val="20"/>
+        </w:rPr>
+        <w:t xml:space="preserve"> la compañía área número 2 (</w:t>
+      </w:r>
+      <w:r>
+        <w:rPr>
+          <w:rFonts w:ascii="Times" w:hAnsi="Times" w:cs="Times"/>
+          <w:i/>
+          <w:iCs/>
+          <w:sz w:val="20"/>
+          <w:szCs w:val="20"/>
+        </w:rPr>
+        <w:t>Airline2</w:t>
+      </w:r>
+      <w:r>
+        <w:rPr>
+          <w:rFonts w:ascii="Times" w:hAnsi="Times" w:cs="Times"/>
+          <w:sz w:val="20"/>
+          <w:szCs w:val="20"/>
+        </w:rPr>
+        <w:t xml:space="preserve">) </w:t>
+      </w:r>
+      <w:r>
+        <w:rPr>
+          <w:rFonts w:ascii="Times" w:hAnsi="Times" w:cs="Times"/>
+          <w:sz w:val="20"/>
+          <w:szCs w:val="20"/>
+        </w:rPr>
+        <w:t xml:space="preserve">son 26M </w:t>
+      </w:r>
+      <w:r>
+        <w:rPr>
+          <w:rFonts w:ascii="Times" w:hAnsi="Times" w:cs="Times"/>
+          <w:sz w:val="20"/>
+          <w:szCs w:val="20"/>
+        </w:rPr>
+        <w:t>los</w:t>
+      </w:r>
+      <w:r>
+        <w:rPr>
+          <w:rFonts w:ascii="Times" w:hAnsi="Times" w:cs="Times"/>
+          <w:sz w:val="20"/>
+          <w:szCs w:val="20"/>
+        </w:rPr>
+        <w:t xml:space="preserve"> ingresos generados </w:t>
+      </w:r>
+      <w:r>
+        <w:rPr>
+          <w:rFonts w:ascii="Times" w:hAnsi="Times" w:cs="Times"/>
+          <w:sz w:val="20"/>
+          <w:szCs w:val="20"/>
+        </w:rPr>
+        <w:t xml:space="preserve">en </w:t>
+      </w:r>
+      <w:r>
+        <w:rPr>
+          <w:rFonts w:ascii="Times" w:hAnsi="Times" w:cs="Times"/>
+          <w:sz w:val="20"/>
+          <w:szCs w:val="20"/>
+        </w:rPr>
+        <w:t xml:space="preserve">África </w:t>
+      </w:r>
+      <w:r>
+        <w:rPr>
+          <w:rFonts w:ascii="Times" w:hAnsi="Times" w:cs="Times"/>
+          <w:sz w:val="20"/>
+          <w:szCs w:val="20"/>
+        </w:rPr>
+        <w:t>si analizamos los datos de forma a</w:t>
+      </w:r>
+      <w:r>
+        <w:rPr>
+          <w:rFonts w:ascii="Times" w:hAnsi="Times" w:cs="Times"/>
+          <w:sz w:val="20"/>
+          <w:szCs w:val="20"/>
+        </w:rPr>
+        <w:t>gregad</w:t>
+      </w:r>
+      <w:r>
+        <w:rPr>
+          <w:rFonts w:ascii="Times" w:hAnsi="Times" w:cs="Times"/>
+          <w:sz w:val="20"/>
+          <w:szCs w:val="20"/>
+        </w:rPr>
+        <w:t>a</w:t>
+      </w:r>
+      <w:r>
+        <w:rPr>
+          <w:rFonts w:ascii="Times" w:hAnsi="Times" w:cs="Times"/>
+          <w:sz w:val="20"/>
+          <w:szCs w:val="20"/>
+        </w:rPr>
+        <w:t xml:space="preserve">, si no granulamos los </w:t>
+      </w:r>
+      <w:r>
+        <w:rPr>
+          <w:rFonts w:ascii="Times" w:hAnsi="Times" w:cs="Times"/>
+          <w:i/>
+          <w:iCs/>
+          <w:sz w:val="20"/>
+          <w:szCs w:val="20"/>
+        </w:rPr>
+        <w:t xml:space="preserve">Revenue </w:t>
+      </w:r>
+      <w:r>
+        <w:rPr>
+          <w:rFonts w:ascii="Times" w:hAnsi="Times" w:cs="Times"/>
+          <w:sz w:val="20"/>
+          <w:szCs w:val="20"/>
+        </w:rPr>
+        <w:t>por periodo; es decir,</w:t>
+      </w:r>
+      <w:r>
+        <w:rPr>
+          <w:rFonts w:ascii="Times" w:hAnsi="Times" w:cs="Times"/>
+          <w:sz w:val="20"/>
+          <w:szCs w:val="20"/>
+        </w:rPr>
+        <w:t xml:space="preserve"> si no dividimos</w:t>
+      </w:r>
+      <w:r>
+        <w:rPr>
+          <w:rFonts w:ascii="Times" w:hAnsi="Times" w:cs="Times"/>
+          <w:sz w:val="20"/>
+          <w:szCs w:val="20"/>
+        </w:rPr>
+        <w:t xml:space="preserve"> los ingresos</w:t>
+      </w:r>
+      <w:r>
+        <w:rPr>
+          <w:rFonts w:ascii="Times" w:hAnsi="Times" w:cs="Times"/>
+          <w:sz w:val="20"/>
+          <w:szCs w:val="20"/>
+        </w:rPr>
+        <w:t xml:space="preserve"> entre los dos periodos de tiempo anuales (2015 &amp; 2016)</w:t>
+      </w:r>
+      <w:r>
+        <w:rPr>
+          <w:rFonts w:ascii="Times" w:hAnsi="Times" w:cs="Times"/>
+          <w:sz w:val="20"/>
+          <w:szCs w:val="20"/>
+        </w:rPr>
+        <w:t>.</w:t>
+      </w:r>
+      <w:r>
+        <w:rPr>
+          <w:rFonts w:ascii="Times" w:hAnsi="Times" w:cs="Times"/>
+          <w:sz w:val="20"/>
+          <w:szCs w:val="20"/>
+        </w:rPr>
+        <w:t xml:space="preserve"> Observe.</w:t>
       </w:r>
     </w:p>
     <w:p>
@@ -13183,6 +13295,63 @@
           <w:szCs w:val="20"/>
         </w:rPr>
       </w:pPr>
+      <w:r>
+        <w:rPr>
+          <w:rFonts w:ascii="Times" w:hAnsi="Times" w:cs="Times"/>
+          <w:noProof/>
+          <w:sz w:val="20"/>
+          <w:szCs w:val="20"/>
+        </w:rPr>
+        <w:drawing>
+          <wp:inline distT="0" distB="0" distL="0" distR="0" wp14:anchorId="04532E72" wp14:editId="30491402">
+            <wp:extent cx="5612130" cy="1256030"/>
+            <wp:effectExtent l="0" t="0" r="7620" b="1270"/>
+            <wp:docPr id="13" name="Imagen 13" descr="Gráfico&#10;&#10;Descripción generada automáticamente"/>
+            <wp:cNvGraphicFramePr>
+              <a:graphicFrameLocks xmlns:a="http://schemas.openxmlformats.org/drawingml/2006/main" noChangeAspect="1"/>
+            </wp:cNvGraphicFramePr>
+            <a:graphic xmlns:a="http://schemas.openxmlformats.org/drawingml/2006/main">
+              <a:graphicData uri="http://schemas.openxmlformats.org/drawingml/2006/picture">
+                <pic:pic xmlns:pic="http://schemas.openxmlformats.org/drawingml/2006/picture">
+                  <pic:nvPicPr>
+                    <pic:cNvPr id="13" name="Imagen 13" descr="Gráfico&#10;&#10;Descripción generada automáticamente"/>
+                    <pic:cNvPicPr/>
+                  </pic:nvPicPr>
+                  <pic:blipFill>
+                    <a:blip r:embed="rId29" cstate="print">
+                      <a:extLst>
+                        <a:ext uri="{28A0092B-C50C-407E-A947-70E740481C1C}">
+                          <a14:useLocalDpi xmlns:a14="http://schemas.microsoft.com/office/drawing/2010/main" val="0"/>
+                        </a:ext>
+                      </a:extLst>
+                    </a:blip>
+                    <a:stretch>
+                      <a:fillRect/>
+                    </a:stretch>
+                  </pic:blipFill>
+                  <pic:spPr>
+                    <a:xfrm>
+                      <a:off x="0" y="0"/>
+                      <a:ext cx="5612130" cy="1256030"/>
+                    </a:xfrm>
+                    <a:prstGeom prst="rect">
+                      <a:avLst/>
+                    </a:prstGeom>
+                  </pic:spPr>
+                </pic:pic>
+              </a:graphicData>
+            </a:graphic>
+          </wp:inline>
+        </w:drawing>
+      </w:r>
+      <w:r>
+        <w:rPr>
+          <w:rFonts w:ascii="Times" w:hAnsi="Times" w:cs="Times"/>
+          <w:sz w:val="20"/>
+          <w:szCs w:val="20"/>
+        </w:rPr>
+        <w:t xml:space="preserve"> </w:t>
+      </w:r>
     </w:p>
     <w:p>
       <w:pPr>
@@ -13195,12 +13364,208 @@
       <w:r>
         <w:rPr>
           <w:rFonts w:ascii="Times" w:hAnsi="Times" w:cs="Times"/>
+          <w:sz w:val="20"/>
+          <w:szCs w:val="20"/>
+        </w:rPr>
+        <w:t xml:space="preserve">Sin embargo, </w:t>
+      </w:r>
+      <w:r>
+        <w:rPr>
+          <w:rFonts w:ascii="Times" w:hAnsi="Times" w:cs="Times"/>
+          <w:i/>
+          <w:iCs/>
+          <w:sz w:val="20"/>
+          <w:szCs w:val="20"/>
+        </w:rPr>
+        <w:t>Airline2</w:t>
+      </w:r>
+      <w:r>
+        <w:rPr>
+          <w:rFonts w:ascii="Times" w:hAnsi="Times" w:cs="Times"/>
           <w:i/>
           <w:iCs/>
           <w:sz w:val="20"/>
           <w:szCs w:val="20"/>
         </w:rPr>
         <w:t xml:space="preserve"> </w:t>
+      </w:r>
+      <w:r>
+        <w:rPr>
+          <w:rFonts w:ascii="Times" w:hAnsi="Times" w:cs="Times"/>
+          <w:sz w:val="20"/>
+          <w:szCs w:val="20"/>
+        </w:rPr>
+        <w:t xml:space="preserve">no se vería afectado </w:t>
+      </w:r>
+      <w:r>
+        <w:rPr>
+          <w:rFonts w:ascii="Times" w:hAnsi="Times" w:cs="Times"/>
+          <w:sz w:val="20"/>
+          <w:szCs w:val="20"/>
+        </w:rPr>
+        <w:t>si</w:t>
+      </w:r>
+      <w:r>
+        <w:rPr>
+          <w:rFonts w:ascii="Times" w:hAnsi="Times" w:cs="Times"/>
+          <w:sz w:val="20"/>
+          <w:szCs w:val="20"/>
+        </w:rPr>
+        <w:t xml:space="preserve"> intento </w:t>
+      </w:r>
+      <w:r>
+        <w:rPr>
+          <w:rFonts w:ascii="Times" w:hAnsi="Times" w:cs="Times"/>
+          <w:i/>
+          <w:iCs/>
+          <w:sz w:val="20"/>
+          <w:szCs w:val="20"/>
+        </w:rPr>
+        <w:t xml:space="preserve">granular </w:t>
+      </w:r>
+      <w:r>
+        <w:rPr>
+          <w:rFonts w:ascii="Times" w:hAnsi="Times" w:cs="Times"/>
+          <w:sz w:val="20"/>
+          <w:szCs w:val="20"/>
+        </w:rPr>
+        <w:t xml:space="preserve">por </w:t>
+      </w:r>
+      <w:r>
+        <w:rPr>
+          <w:rFonts w:ascii="Times" w:hAnsi="Times" w:cs="Times"/>
+          <w:i/>
+          <w:iCs/>
+          <w:sz w:val="20"/>
+          <w:szCs w:val="20"/>
+        </w:rPr>
+        <w:t>Perio</w:t>
+      </w:r>
+      <w:r>
+        <w:rPr>
+          <w:rFonts w:ascii="Times" w:hAnsi="Times" w:cs="Times"/>
+          <w:i/>
+          <w:iCs/>
+          <w:sz w:val="20"/>
+          <w:szCs w:val="20"/>
+        </w:rPr>
+        <w:t>d</w:t>
+      </w:r>
+      <w:r>
+        <w:rPr>
+          <w:rFonts w:ascii="Times" w:hAnsi="Times" w:cs="Times"/>
+          <w:sz w:val="20"/>
+          <w:szCs w:val="20"/>
+        </w:rPr>
+        <w:t xml:space="preserve">; en consecuencia, </w:t>
+      </w:r>
+      <w:r>
+        <w:rPr>
+          <w:rFonts w:ascii="Times" w:hAnsi="Times" w:cs="Times"/>
+          <w:sz w:val="20"/>
+          <w:szCs w:val="20"/>
+        </w:rPr>
+        <w:t>como no l</w:t>
+      </w:r>
+      <w:r>
+        <w:rPr>
+          <w:rFonts w:ascii="Times" w:hAnsi="Times" w:cs="Times"/>
+          <w:sz w:val="20"/>
+          <w:szCs w:val="20"/>
+        </w:rPr>
+        <w:t xml:space="preserve">e </w:t>
+      </w:r>
+      <w:r>
+        <w:rPr>
+          <w:rFonts w:ascii="Times" w:hAnsi="Times" w:cs="Times"/>
+          <w:sz w:val="20"/>
+          <w:szCs w:val="20"/>
+        </w:rPr>
+        <w:t xml:space="preserve">afecta, lo que sucedería es que su duplicaría exactamente el mismo gráfico </w:t>
+      </w:r>
+      <w:r>
+        <w:rPr>
+          <w:rFonts w:ascii="Times" w:hAnsi="Times" w:cs="Times"/>
+          <w:sz w:val="20"/>
+          <w:szCs w:val="20"/>
+        </w:rPr>
+        <w:t xml:space="preserve">para </w:t>
+      </w:r>
+      <w:r>
+        <w:rPr>
+          <w:rFonts w:ascii="Times" w:hAnsi="Times" w:cs="Times"/>
+          <w:i/>
+          <w:iCs/>
+          <w:sz w:val="20"/>
+          <w:szCs w:val="20"/>
+        </w:rPr>
+        <w:t xml:space="preserve">Airline2 </w:t>
+      </w:r>
+      <w:r>
+        <w:rPr>
+          <w:rFonts w:ascii="Times" w:hAnsi="Times" w:cs="Times"/>
+          <w:sz w:val="20"/>
+          <w:szCs w:val="20"/>
+        </w:rPr>
+        <w:t xml:space="preserve">en el año 2016, nuestro 2do periodo de tiempo evaluado. </w:t>
+      </w:r>
+      <w:r>
+        <w:rPr>
+          <w:rFonts w:ascii="Times" w:hAnsi="Times" w:cs="Times"/>
+          <w:sz w:val="20"/>
+          <w:szCs w:val="20"/>
+        </w:rPr>
+        <w:t xml:space="preserve">Esto no es lo que queremos, </w:t>
+      </w:r>
+      <w:r>
+        <w:rPr>
+          <w:rFonts w:ascii="Times" w:hAnsi="Times" w:cs="Times"/>
+          <w:sz w:val="20"/>
+          <w:szCs w:val="20"/>
+        </w:rPr>
+        <w:t xml:space="preserve">esto sería un tipo de </w:t>
+      </w:r>
+      <w:r>
+        <w:rPr>
+          <w:rFonts w:ascii="Times" w:hAnsi="Times" w:cs="Times"/>
+          <w:i/>
+          <w:iCs/>
+          <w:sz w:val="20"/>
+          <w:szCs w:val="20"/>
+        </w:rPr>
+        <w:t xml:space="preserve">Dirty </w:t>
+      </w:r>
+      <w:r>
+        <w:rPr>
+          <w:rFonts w:ascii="Times" w:hAnsi="Times" w:cs="Times"/>
+          <w:sz w:val="20"/>
+          <w:szCs w:val="20"/>
+        </w:rPr>
+        <w:t>data</w:t>
+      </w:r>
+      <w:r>
+        <w:rPr>
+          <w:rFonts w:ascii="Times" w:hAnsi="Times" w:cs="Times"/>
+          <w:sz w:val="20"/>
+          <w:szCs w:val="20"/>
+        </w:rPr>
+        <w:t xml:space="preserve">: Duplicados. </w:t>
+      </w:r>
+      <w:r>
+        <w:rPr>
+          <w:rFonts w:ascii="Times" w:hAnsi="Times" w:cs="Times"/>
+          <w:sz w:val="20"/>
+          <w:szCs w:val="20"/>
+        </w:rPr>
+        <w:t>Observe</w:t>
+      </w:r>
+      <w:r>
+        <w:rPr>
+          <w:rFonts w:ascii="Times" w:hAnsi="Times" w:cs="Times"/>
+          <w:sz w:val="20"/>
+          <w:szCs w:val="20"/>
+        </w:rPr>
+        <w:t xml:space="preserve"> de nuevo.</w:t>
       </w:r>
     </w:p>
     <w:p>
@@ -13211,30 +13576,4594 @@
           <w:szCs w:val="20"/>
         </w:rPr>
       </w:pPr>
+      <w:r>
+        <w:rPr>
+          <w:rFonts w:ascii="Times" w:hAnsi="Times" w:cs="Times"/>
+          <w:noProof/>
+          <w:sz w:val="20"/>
+          <w:szCs w:val="20"/>
+        </w:rPr>
+        <w:lastRenderedPageBreak/>
+        <w:drawing>
+          <wp:inline distT="0" distB="0" distL="0" distR="0" wp14:anchorId="0FC2FB28" wp14:editId="58F919F3">
+            <wp:extent cx="5612130" cy="1875790"/>
+            <wp:effectExtent l="0" t="0" r="7620" b="0"/>
+            <wp:docPr id="16" name="Imagen 16" descr="Gráfico de barras&#10;&#10;Descripción generada automáticamente"/>
+            <wp:cNvGraphicFramePr>
+              <a:graphicFrameLocks xmlns:a="http://schemas.openxmlformats.org/drawingml/2006/main" noChangeAspect="1"/>
+            </wp:cNvGraphicFramePr>
+            <a:graphic xmlns:a="http://schemas.openxmlformats.org/drawingml/2006/main">
+              <a:graphicData uri="http://schemas.openxmlformats.org/drawingml/2006/picture">
+                <pic:pic xmlns:pic="http://schemas.openxmlformats.org/drawingml/2006/picture">
+                  <pic:nvPicPr>
+                    <pic:cNvPr id="23" name="Imagen 23" descr="Gráfico de barras&#10;&#10;Descripción generada automáticamente"/>
+                    <pic:cNvPicPr/>
+                  </pic:nvPicPr>
+                  <pic:blipFill>
+                    <a:blip r:embed="rId28" cstate="print">
+                      <a:extLst>
+                        <a:ext uri="{28A0092B-C50C-407E-A947-70E740481C1C}">
+                          <a14:useLocalDpi xmlns:a14="http://schemas.microsoft.com/office/drawing/2010/main" val="0"/>
+                        </a:ext>
+                      </a:extLst>
+                    </a:blip>
+                    <a:stretch>
+                      <a:fillRect/>
+                    </a:stretch>
+                  </pic:blipFill>
+                  <pic:spPr>
+                    <a:xfrm>
+                      <a:off x="0" y="0"/>
+                      <a:ext cx="5612130" cy="1875790"/>
+                    </a:xfrm>
+                    <a:prstGeom prst="rect">
+                      <a:avLst/>
+                    </a:prstGeom>
+                  </pic:spPr>
+                </pic:pic>
+              </a:graphicData>
+            </a:graphic>
+          </wp:inline>
+        </w:drawing>
+      </w:r>
     </w:p>
     <w:p>
       <w:pPr>
         <w:rPr>
-          <w:rFonts w:ascii="Times" w:eastAsia="Times" w:hAnsi="Times"/>
-          <w:color w:val="000000"/>
-          <w:sz w:val="20"/>
-          <w:szCs w:val="20"/>
-        </w:rPr>
-      </w:pPr>
+          <w:rFonts w:ascii="Times" w:hAnsi="Times" w:cs="Times"/>
+          <w:sz w:val="20"/>
+          <w:szCs w:val="20"/>
+        </w:rPr>
+      </w:pPr>
+      <w:r>
+        <w:rPr>
+          <w:rFonts w:ascii="Times" w:hAnsi="Times" w:cs="Times"/>
+          <w:sz w:val="20"/>
+          <w:szCs w:val="20"/>
+        </w:rPr>
+        <w:t>En efecto, hay un duplicado en la visualización. Profundizaremos sobre esto.</w:t>
+      </w:r>
     </w:p>
     <w:p>
       <w:pPr>
-        <w:rPr>
-          <w:rFonts w:ascii="Times" w:eastAsia="Times" w:hAnsi="Times"/>
-          <w:color w:val="000000"/>
-          <w:sz w:val="20"/>
-          <w:szCs w:val="20"/>
-        </w:rPr>
-      </w:pPr>
+        <w:pStyle w:val="Ttulo3"/>
+        <w:rPr>
+          <w:rFonts w:ascii="Times" w:eastAsia="Times" w:hAnsi="Times" w:cs="Times"/>
+          <w:b/>
+          <w:bCs/>
+          <w:color w:val="000000" w:themeColor="text1"/>
+          <w:sz w:val="22"/>
+          <w:szCs w:val="22"/>
+        </w:rPr>
+      </w:pPr>
+      <w:r>
+        <w:rPr>
+          <w:rFonts w:ascii="Times" w:eastAsia="Times" w:hAnsi="Times" w:cs="Times"/>
+          <w:b/>
+          <w:bCs/>
+          <w:color w:val="000000" w:themeColor="text1"/>
+          <w:sz w:val="22"/>
+          <w:szCs w:val="22"/>
+        </w:rPr>
+        <w:t xml:space="preserve">Campos </w:t>
+      </w:r>
+      <w:r>
+        <w:rPr>
+          <w:rFonts w:ascii="Times" w:eastAsia="Times" w:hAnsi="Times" w:cs="Times"/>
+          <w:b/>
+          <w:bCs/>
+          <w:color w:val="000000" w:themeColor="text1"/>
+          <w:sz w:val="22"/>
+          <w:szCs w:val="22"/>
+        </w:rPr>
+        <w:t>N</w:t>
+      </w:r>
+      <w:r>
+        <w:rPr>
+          <w:rFonts w:ascii="Times" w:eastAsia="Times" w:hAnsi="Times" w:cs="Times"/>
+          <w:b/>
+          <w:bCs/>
+          <w:color w:val="000000" w:themeColor="text1"/>
+          <w:sz w:val="22"/>
+          <w:szCs w:val="22"/>
+        </w:rPr>
+        <w:t>o correspondidos</w:t>
+      </w:r>
     </w:p>
     <w:p>
       <w:pPr>
         <w:rPr>
+          <w:rFonts w:ascii="Times" w:hAnsi="Times" w:cs="Times"/>
+          <w:b/>
+          <w:bCs/>
+          <w:sz w:val="20"/>
+          <w:szCs w:val="20"/>
+        </w:rPr>
+      </w:pPr>
+      <w:r>
+        <w:rPr>
+          <w:rFonts w:ascii="Times" w:hAnsi="Times" w:cs="Times"/>
+          <w:sz w:val="20"/>
+          <w:szCs w:val="20"/>
+        </w:rPr>
+        <w:br/>
+      </w:r>
+      <w:r>
+        <w:rPr>
+          <w:rFonts w:ascii="Times" w:hAnsi="Times" w:cs="Times"/>
+          <w:sz w:val="20"/>
+          <w:szCs w:val="20"/>
+        </w:rPr>
+        <w:t>Retomando el caso anterior, l</w:t>
+      </w:r>
+      <w:r>
+        <w:rPr>
+          <w:rFonts w:ascii="Times" w:hAnsi="Times" w:cs="Times"/>
+          <w:sz w:val="20"/>
+          <w:szCs w:val="20"/>
+        </w:rPr>
+        <w:t>o que acontece es que</w:t>
+      </w:r>
+      <w:r>
+        <w:rPr>
+          <w:rFonts w:ascii="Times" w:hAnsi="Times" w:cs="Times"/>
+          <w:sz w:val="20"/>
+          <w:szCs w:val="20"/>
+        </w:rPr>
+        <w:t>,</w:t>
+      </w:r>
+      <w:r>
+        <w:rPr>
+          <w:rFonts w:ascii="Times" w:hAnsi="Times" w:cs="Times"/>
+          <w:sz w:val="20"/>
+          <w:szCs w:val="20"/>
+        </w:rPr>
+        <w:t xml:space="preserve"> </w:t>
+      </w:r>
+      <w:r>
+        <w:rPr>
+          <w:rFonts w:ascii="Times" w:hAnsi="Times" w:cs="Times"/>
+          <w:sz w:val="20"/>
+          <w:szCs w:val="20"/>
+        </w:rPr>
+        <w:t xml:space="preserve">si bien el campo </w:t>
+      </w:r>
+      <w:r>
+        <w:rPr>
+          <w:rFonts w:ascii="Times" w:hAnsi="Times" w:cs="Times"/>
+          <w:b/>
+          <w:bCs/>
+          <w:i/>
+          <w:iCs/>
+          <w:sz w:val="20"/>
+          <w:szCs w:val="20"/>
+        </w:rPr>
+        <w:t>Period</w:t>
+      </w:r>
+      <w:r>
+        <w:rPr>
+          <w:rFonts w:ascii="Times" w:hAnsi="Times" w:cs="Times"/>
+          <w:i/>
+          <w:iCs/>
+          <w:sz w:val="20"/>
+          <w:szCs w:val="20"/>
+        </w:rPr>
+        <w:t xml:space="preserve"> </w:t>
+      </w:r>
+      <w:r>
+        <w:rPr>
+          <w:rFonts w:ascii="Times" w:hAnsi="Times" w:cs="Times"/>
+          <w:sz w:val="20"/>
+          <w:szCs w:val="20"/>
+        </w:rPr>
+        <w:t>(</w:t>
+      </w:r>
+      <w:r>
+        <w:rPr>
+          <w:rFonts w:ascii="Times" w:hAnsi="Times" w:cs="Times"/>
+          <w:sz w:val="20"/>
+          <w:szCs w:val="20"/>
+        </w:rPr>
+        <w:t xml:space="preserve">de la fuente de datos </w:t>
+      </w:r>
+      <w:r>
+        <w:rPr>
+          <w:rFonts w:ascii="Times" w:hAnsi="Times" w:cs="Times"/>
+          <w:b/>
+          <w:bCs/>
+          <w:i/>
+          <w:iCs/>
+          <w:sz w:val="20"/>
+          <w:szCs w:val="20"/>
+        </w:rPr>
+        <w:t>Airline1</w:t>
+      </w:r>
+      <w:r>
+        <w:rPr>
+          <w:rFonts w:ascii="Times" w:hAnsi="Times" w:cs="Times"/>
+          <w:sz w:val="20"/>
+          <w:szCs w:val="20"/>
+        </w:rPr>
+        <w:t>)</w:t>
+      </w:r>
+      <w:r>
+        <w:rPr>
+          <w:rFonts w:ascii="Times" w:hAnsi="Times" w:cs="Times"/>
+          <w:b/>
+          <w:bCs/>
+          <w:i/>
+          <w:iCs/>
+          <w:sz w:val="20"/>
+          <w:szCs w:val="20"/>
+        </w:rPr>
+        <w:t xml:space="preserve"> </w:t>
+      </w:r>
+      <w:r>
+        <w:rPr>
+          <w:rFonts w:ascii="Times" w:hAnsi="Times" w:cs="Times"/>
+          <w:sz w:val="20"/>
+          <w:szCs w:val="20"/>
+        </w:rPr>
+        <w:t xml:space="preserve">contiene el mismo tipo de dato que el campo </w:t>
+      </w:r>
+      <w:r>
+        <w:rPr>
+          <w:rFonts w:ascii="Times" w:hAnsi="Times" w:cs="Times"/>
+          <w:i/>
+          <w:iCs/>
+          <w:sz w:val="20"/>
+          <w:szCs w:val="20"/>
+        </w:rPr>
+        <w:t>Year</w:t>
+      </w:r>
+      <w:r>
+        <w:rPr>
+          <w:rFonts w:ascii="Times" w:hAnsi="Times" w:cs="Times"/>
+          <w:i/>
+          <w:iCs/>
+          <w:sz w:val="20"/>
+          <w:szCs w:val="20"/>
+        </w:rPr>
+        <w:t xml:space="preserve"> </w:t>
+      </w:r>
+      <w:r>
+        <w:rPr>
+          <w:rFonts w:ascii="Times" w:hAnsi="Times" w:cs="Times"/>
+          <w:sz w:val="20"/>
+          <w:szCs w:val="20"/>
+        </w:rPr>
+        <w:t>(</w:t>
+      </w:r>
+      <w:r>
+        <w:rPr>
+          <w:rFonts w:ascii="Times" w:hAnsi="Times" w:cs="Times"/>
+          <w:sz w:val="20"/>
+          <w:szCs w:val="20"/>
+        </w:rPr>
+        <w:t xml:space="preserve">de la fuente de datos </w:t>
+      </w:r>
+      <w:r>
+        <w:rPr>
+          <w:rFonts w:ascii="Times" w:hAnsi="Times" w:cs="Times"/>
+          <w:b/>
+          <w:bCs/>
+          <w:i/>
+          <w:iCs/>
+          <w:sz w:val="20"/>
+          <w:szCs w:val="20"/>
+        </w:rPr>
+        <w:t>Airline2</w:t>
+      </w:r>
+      <w:r>
+        <w:rPr>
+          <w:rFonts w:ascii="Times" w:hAnsi="Times" w:cs="Times"/>
+          <w:sz w:val="20"/>
+          <w:szCs w:val="20"/>
+        </w:rPr>
+        <w:t>)</w:t>
+      </w:r>
+      <w:r>
+        <w:rPr>
+          <w:rFonts w:ascii="Times" w:hAnsi="Times" w:cs="Times"/>
+          <w:i/>
+          <w:iCs/>
+          <w:sz w:val="20"/>
+          <w:szCs w:val="20"/>
+        </w:rPr>
+        <w:t xml:space="preserve"> </w:t>
+      </w:r>
+      <w:r>
+        <w:rPr>
+          <w:rFonts w:ascii="Times" w:hAnsi="Times" w:cs="Times"/>
+          <w:sz w:val="20"/>
+          <w:szCs w:val="20"/>
+        </w:rPr>
+        <w:t xml:space="preserve">y hay </w:t>
+      </w:r>
+      <w:r>
+        <w:rPr>
+          <w:rFonts w:ascii="Times" w:hAnsi="Times" w:cs="Times"/>
+          <w:sz w:val="20"/>
+          <w:szCs w:val="20"/>
+        </w:rPr>
+        <w:t xml:space="preserve">total </w:t>
+      </w:r>
+      <w:r>
+        <w:rPr>
+          <w:rFonts w:ascii="Times" w:hAnsi="Times" w:cs="Times"/>
+          <w:sz w:val="20"/>
+          <w:szCs w:val="20"/>
+        </w:rPr>
+        <w:t>consistencia entre ambos</w:t>
+      </w:r>
+      <w:r>
+        <w:rPr>
+          <w:rFonts w:ascii="Times" w:hAnsi="Times" w:cs="Times"/>
+          <w:sz w:val="20"/>
+          <w:szCs w:val="20"/>
+        </w:rPr>
+        <w:t xml:space="preserve"> datos</w:t>
+      </w:r>
+      <w:r>
+        <w:rPr>
+          <w:rFonts w:ascii="Times" w:hAnsi="Times" w:cs="Times"/>
+          <w:sz w:val="20"/>
+          <w:szCs w:val="20"/>
+        </w:rPr>
+        <w:t xml:space="preserve">; es decir, ambos contienen </w:t>
+      </w:r>
+      <w:r>
+        <w:rPr>
+          <w:rFonts w:ascii="Times" w:hAnsi="Times" w:cs="Times"/>
+          <w:b/>
+          <w:bCs/>
+          <w:sz w:val="20"/>
+          <w:szCs w:val="20"/>
+        </w:rPr>
+        <w:t>fechas</w:t>
+      </w:r>
+      <w:r>
+        <w:rPr>
+          <w:rFonts w:ascii="Times" w:hAnsi="Times" w:cs="Times"/>
+          <w:sz w:val="20"/>
+          <w:szCs w:val="20"/>
+        </w:rPr>
+        <w:t xml:space="preserve"> en términos de </w:t>
+      </w:r>
+      <w:r>
+        <w:rPr>
+          <w:rFonts w:ascii="Times" w:hAnsi="Times" w:cs="Times"/>
+          <w:b/>
+          <w:bCs/>
+          <w:sz w:val="20"/>
+          <w:szCs w:val="20"/>
+        </w:rPr>
+        <w:t>años</w:t>
+      </w:r>
+      <w:r>
+        <w:rPr>
+          <w:rFonts w:ascii="Times" w:hAnsi="Times" w:cs="Times"/>
+          <w:sz w:val="20"/>
+          <w:szCs w:val="20"/>
+        </w:rPr>
+        <w:t>,</w:t>
+      </w:r>
+      <w:r>
+        <w:rPr>
+          <w:rFonts w:ascii="Times" w:hAnsi="Times" w:cs="Times"/>
+          <w:b/>
+          <w:bCs/>
+          <w:sz w:val="20"/>
+          <w:szCs w:val="20"/>
+        </w:rPr>
+        <w:t xml:space="preserve"> </w:t>
+      </w:r>
+      <w:r>
+        <w:rPr>
+          <w:rFonts w:ascii="Times" w:hAnsi="Times" w:cs="Times"/>
+          <w:b/>
+          <w:bCs/>
+          <w:sz w:val="20"/>
+          <w:szCs w:val="20"/>
+        </w:rPr>
+        <w:t>Table</w:t>
+      </w:r>
+      <w:r>
+        <w:rPr>
+          <w:rFonts w:ascii="Times" w:hAnsi="Times" w:cs="Times"/>
+          <w:b/>
+          <w:bCs/>
+          <w:sz w:val="20"/>
+          <w:szCs w:val="20"/>
+        </w:rPr>
+        <w:t xml:space="preserve">au no interpreta que el campo </w:t>
+      </w:r>
+      <w:r>
+        <w:rPr>
+          <w:rFonts w:ascii="Times" w:hAnsi="Times" w:cs="Times"/>
+          <w:b/>
+          <w:bCs/>
+          <w:i/>
+          <w:iCs/>
+          <w:sz w:val="20"/>
+          <w:szCs w:val="20"/>
+        </w:rPr>
+        <w:t>Period</w:t>
+      </w:r>
+      <w:r>
+        <w:rPr>
+          <w:rFonts w:ascii="Times" w:hAnsi="Times" w:cs="Times"/>
+          <w:b/>
+          <w:bCs/>
+          <w:i/>
+          <w:iCs/>
+          <w:sz w:val="20"/>
+          <w:szCs w:val="20"/>
+        </w:rPr>
+        <w:t xml:space="preserve"> </w:t>
+      </w:r>
+      <w:r>
+        <w:rPr>
+          <w:rFonts w:ascii="Times" w:hAnsi="Times" w:cs="Times"/>
+          <w:b/>
+          <w:bCs/>
+          <w:sz w:val="20"/>
+          <w:szCs w:val="20"/>
+        </w:rPr>
+        <w:t>de</w:t>
+      </w:r>
+      <w:r>
+        <w:rPr>
+          <w:rFonts w:ascii="Times" w:hAnsi="Times" w:cs="Times"/>
+          <w:b/>
+          <w:bCs/>
+          <w:sz w:val="20"/>
+          <w:szCs w:val="20"/>
+        </w:rPr>
+        <w:t xml:space="preserve"> la fuente de datos </w:t>
+      </w:r>
+      <w:r>
+        <w:rPr>
+          <w:rFonts w:ascii="Times" w:hAnsi="Times" w:cs="Times"/>
+          <w:b/>
+          <w:bCs/>
+          <w:i/>
+          <w:iCs/>
+          <w:sz w:val="20"/>
+          <w:szCs w:val="20"/>
+        </w:rPr>
+        <w:t>Airline1</w:t>
+      </w:r>
+      <w:r>
+        <w:rPr>
+          <w:rFonts w:ascii="Times" w:hAnsi="Times" w:cs="Times"/>
+          <w:b/>
+          <w:bCs/>
+          <w:i/>
+          <w:iCs/>
+          <w:sz w:val="20"/>
+          <w:szCs w:val="20"/>
+        </w:rPr>
+        <w:t xml:space="preserve"> </w:t>
+      </w:r>
+      <w:r>
+        <w:rPr>
+          <w:rFonts w:ascii="Times" w:hAnsi="Times" w:cs="Times"/>
+          <w:b/>
+          <w:bCs/>
+          <w:sz w:val="20"/>
+          <w:szCs w:val="20"/>
+        </w:rPr>
+        <w:t xml:space="preserve">se refiera, necesariamente, al campo </w:t>
+      </w:r>
+      <w:r>
+        <w:rPr>
+          <w:rFonts w:ascii="Times" w:hAnsi="Times" w:cs="Times"/>
+          <w:b/>
+          <w:bCs/>
+          <w:i/>
+          <w:iCs/>
+          <w:sz w:val="20"/>
+          <w:szCs w:val="20"/>
+        </w:rPr>
+        <w:t>Year</w:t>
+      </w:r>
+      <w:r>
+        <w:rPr>
+          <w:rFonts w:ascii="Times" w:hAnsi="Times" w:cs="Times"/>
+          <w:b/>
+          <w:bCs/>
+          <w:i/>
+          <w:iCs/>
+          <w:sz w:val="20"/>
+          <w:szCs w:val="20"/>
+        </w:rPr>
+        <w:t xml:space="preserve"> </w:t>
+      </w:r>
+      <w:r>
+        <w:rPr>
+          <w:rFonts w:ascii="Times" w:hAnsi="Times" w:cs="Times"/>
+          <w:b/>
+          <w:bCs/>
+          <w:sz w:val="20"/>
+          <w:szCs w:val="20"/>
+        </w:rPr>
+        <w:t>de</w:t>
+      </w:r>
+      <w:r>
+        <w:rPr>
+          <w:rFonts w:ascii="Times" w:hAnsi="Times" w:cs="Times"/>
+          <w:b/>
+          <w:bCs/>
+          <w:sz w:val="20"/>
+          <w:szCs w:val="20"/>
+        </w:rPr>
+        <w:t xml:space="preserve"> la fuente de datos </w:t>
+      </w:r>
+      <w:r>
+        <w:rPr>
+          <w:rFonts w:ascii="Times" w:hAnsi="Times" w:cs="Times"/>
+          <w:b/>
+          <w:bCs/>
+          <w:i/>
+          <w:iCs/>
+          <w:sz w:val="20"/>
+          <w:szCs w:val="20"/>
+        </w:rPr>
+        <w:t>Airline2</w:t>
+      </w:r>
+      <w:r>
+        <w:rPr>
+          <w:rFonts w:ascii="Times" w:hAnsi="Times" w:cs="Times"/>
+          <w:b/>
+          <w:bCs/>
+          <w:sz w:val="20"/>
+          <w:szCs w:val="20"/>
+        </w:rPr>
+        <w:t xml:space="preserve">; esto se debe, justamente, a que </w:t>
+      </w:r>
+      <w:r>
+        <w:rPr>
+          <w:rFonts w:ascii="Times" w:hAnsi="Times" w:cs="Times"/>
+          <w:b/>
+          <w:bCs/>
+          <w:sz w:val="20"/>
+          <w:szCs w:val="20"/>
+        </w:rPr>
+        <w:t xml:space="preserve">no hay una correspondencia en los nombres de los campos. </w:t>
+      </w:r>
+    </w:p>
+    <w:p>
+      <w:pPr>
+        <w:rPr>
+          <w:rFonts w:ascii="Times" w:hAnsi="Times" w:cs="Times"/>
+          <w:b/>
+          <w:bCs/>
+          <w:sz w:val="20"/>
+          <w:szCs w:val="20"/>
+        </w:rPr>
+      </w:pPr>
+      <w:r>
+        <w:rPr>
+          <w:rFonts w:ascii="Times" w:hAnsi="Times" w:cs="Times"/>
+          <w:b/>
+          <w:bCs/>
+          <w:sz w:val="20"/>
+          <w:szCs w:val="20"/>
+        </w:rPr>
+        <w:t xml:space="preserve">Solución: </w:t>
+      </w:r>
+      <w:r>
+        <w:rPr>
+          <w:rFonts w:ascii="Times" w:hAnsi="Times" w:cs="Times"/>
+          <w:b/>
+          <w:bCs/>
+          <w:sz w:val="20"/>
+          <w:szCs w:val="20"/>
+        </w:rPr>
+        <w:t>La conexión entre ambos campos tenemos que hacerla de forma manual</w:t>
+      </w:r>
+      <w:r>
+        <w:rPr>
+          <w:rFonts w:ascii="Times" w:hAnsi="Times" w:cs="Times"/>
+          <w:b/>
+          <w:bCs/>
+          <w:sz w:val="20"/>
+          <w:szCs w:val="20"/>
+        </w:rPr>
+        <w:t xml:space="preserve"> </w:t>
+      </w:r>
+      <w:r>
+        <w:rPr>
+          <w:rFonts w:ascii="Times" w:hAnsi="Times" w:cs="Times"/>
+          <w:sz w:val="20"/>
+          <w:szCs w:val="20"/>
+        </w:rPr>
+        <w:t xml:space="preserve">(Con el campo </w:t>
+      </w:r>
+      <w:r>
+        <w:rPr>
+          <w:rFonts w:ascii="Times" w:hAnsi="Times" w:cs="Times"/>
+          <w:i/>
+          <w:iCs/>
+          <w:sz w:val="20"/>
+          <w:szCs w:val="20"/>
+        </w:rPr>
+        <w:t xml:space="preserve">Region </w:t>
+      </w:r>
+      <w:r>
+        <w:rPr>
+          <w:rFonts w:ascii="Times" w:hAnsi="Times" w:cs="Times"/>
+          <w:sz w:val="20"/>
+          <w:szCs w:val="20"/>
+        </w:rPr>
+        <w:t xml:space="preserve">esto </w:t>
+      </w:r>
+      <w:r>
+        <w:rPr>
+          <w:rFonts w:ascii="Times" w:hAnsi="Times" w:cs="Times"/>
+          <w:sz w:val="20"/>
+          <w:szCs w:val="20"/>
+        </w:rPr>
+        <w:t xml:space="preserve">no fue necesario porque, como bien puede percatarse, </w:t>
+      </w:r>
+      <w:r>
+        <w:rPr>
+          <w:rFonts w:ascii="Times" w:hAnsi="Times" w:cs="Times"/>
+          <w:sz w:val="20"/>
+          <w:szCs w:val="20"/>
+        </w:rPr>
+        <w:t xml:space="preserve">ambas fuentes de datos </w:t>
+      </w:r>
+      <w:r>
+        <w:rPr>
+          <w:rFonts w:ascii="Times" w:hAnsi="Times" w:cs="Times"/>
+          <w:sz w:val="20"/>
+          <w:szCs w:val="20"/>
+        </w:rPr>
+        <w:t>conservan el mismo campo bajo el mismo nombre</w:t>
+      </w:r>
+      <w:r>
+        <w:rPr>
+          <w:rFonts w:ascii="Times" w:hAnsi="Times" w:cs="Times"/>
+          <w:sz w:val="20"/>
+          <w:szCs w:val="20"/>
+        </w:rPr>
+        <w:t>)</w:t>
+      </w:r>
+      <w:r>
+        <w:rPr>
+          <w:rFonts w:ascii="Times" w:hAnsi="Times" w:cs="Times"/>
+          <w:sz w:val="20"/>
+          <w:szCs w:val="20"/>
+        </w:rPr>
+        <w:t>.</w:t>
+      </w:r>
+    </w:p>
+    <w:p>
+      <w:pPr>
+        <w:pStyle w:val="Ttulo4"/>
+        <w:rPr>
+          <w:rFonts w:ascii="Times" w:eastAsia="Times" w:hAnsi="Times" w:cs="Times"/>
+          <w:b/>
+          <w:bCs/>
+          <w:i w:val="0"/>
+          <w:iCs w:val="0"/>
+          <w:color w:val="000000" w:themeColor="text1"/>
+          <w:sz w:val="20"/>
+          <w:szCs w:val="20"/>
+        </w:rPr>
+      </w:pPr>
+      <w:r>
+        <w:rPr>
+          <w:rFonts w:ascii="Times" w:eastAsia="Times" w:hAnsi="Times" w:cs="Times"/>
+          <w:b/>
+          <w:bCs/>
+          <w:i w:val="0"/>
+          <w:iCs w:val="0"/>
+          <w:color w:val="000000" w:themeColor="text1"/>
+          <w:sz w:val="20"/>
+          <w:szCs w:val="20"/>
+        </w:rPr>
+        <w:t>Conexión manual entre campos</w:t>
+      </w:r>
+    </w:p>
+    <w:p>
+      <w:pPr>
+        <w:rPr>
+          <w:rFonts w:ascii="Times" w:hAnsi="Times" w:cs="Times"/>
+          <w:b/>
+          <w:bCs/>
+          <w:sz w:val="20"/>
+          <w:szCs w:val="20"/>
+        </w:rPr>
+      </w:pPr>
+      <w:r>
+        <w:rPr>
+          <w:rFonts w:ascii="Times" w:hAnsi="Times" w:cs="Times"/>
+          <w:b/>
+          <w:bCs/>
+          <w:sz w:val="20"/>
+          <w:szCs w:val="20"/>
+        </w:rPr>
+        <w:br/>
+      </w:r>
+      <w:r>
+        <w:rPr>
+          <w:rFonts w:ascii="Times" w:hAnsi="Times" w:cs="Times"/>
+          <w:b/>
+          <w:bCs/>
+          <w:sz w:val="20"/>
+          <w:szCs w:val="20"/>
+        </w:rPr>
+        <w:t xml:space="preserve">Opción 1. </w:t>
+      </w:r>
+    </w:p>
+    <w:p>
+      <w:pPr>
+        <w:rPr>
+          <w:rFonts w:ascii="Times" w:hAnsi="Times" w:cs="Times"/>
+          <w:b/>
+          <w:bCs/>
+          <w:i/>
+          <w:iCs/>
+          <w:sz w:val="20"/>
+          <w:szCs w:val="20"/>
+        </w:rPr>
+      </w:pPr>
+      <w:r>
+        <w:rPr>
+          <w:rFonts w:ascii="Times" w:hAnsi="Times" w:cs="Times"/>
+          <w:sz w:val="20"/>
+          <w:szCs w:val="20"/>
+        </w:rPr>
+        <w:t xml:space="preserve">Váyase </w:t>
+      </w:r>
+      <w:r>
+        <w:rPr>
+          <w:rFonts w:ascii="Times" w:hAnsi="Times" w:cs="Times"/>
+          <w:sz w:val="20"/>
+          <w:szCs w:val="20"/>
+        </w:rPr>
+        <w:t xml:space="preserve">a la pestaña </w:t>
+      </w:r>
+      <w:r>
+        <w:rPr>
+          <w:rFonts w:ascii="Times" w:hAnsi="Times" w:cs="Times"/>
+          <w:b/>
+          <w:bCs/>
+          <w:i/>
+          <w:iCs/>
+          <w:sz w:val="20"/>
+          <w:szCs w:val="20"/>
+        </w:rPr>
+        <w:t xml:space="preserve">Datos </w:t>
+      </w:r>
+      <w:r>
+        <w:rPr>
+          <w:rFonts w:ascii="Times" w:hAnsi="Times" w:cs="Times"/>
+          <w:sz w:val="20"/>
+          <w:szCs w:val="20"/>
+        </w:rPr>
+        <w:t>que se sitúa sobre la barra de menú principal, haga clic</w:t>
+      </w:r>
+      <w:r>
+        <w:rPr>
+          <w:rFonts w:ascii="Times" w:hAnsi="Times" w:cs="Times"/>
+          <w:sz w:val="20"/>
+          <w:szCs w:val="20"/>
+        </w:rPr>
+        <w:t xml:space="preserve"> sobre ella y, posteriormente, clic en </w:t>
+      </w:r>
+      <w:r>
+        <w:rPr>
+          <w:rFonts w:ascii="Times" w:hAnsi="Times" w:cs="Times"/>
+          <w:b/>
+          <w:bCs/>
+          <w:i/>
+          <w:iCs/>
+          <w:sz w:val="20"/>
+          <w:szCs w:val="20"/>
+        </w:rPr>
+        <w:t xml:space="preserve">Editar </w:t>
+      </w:r>
+      <w:r>
+        <w:rPr>
+          <w:rFonts w:ascii="Times" w:hAnsi="Times" w:cs="Times"/>
+          <w:b/>
+          <w:bCs/>
+          <w:i/>
+          <w:iCs/>
+          <w:sz w:val="20"/>
+          <w:szCs w:val="20"/>
+        </w:rPr>
+        <w:t xml:space="preserve">Relaciones de combinación… </w:t>
+      </w:r>
+    </w:p>
+    <w:p>
+      <w:pPr>
+        <w:rPr>
+          <w:rFonts w:ascii="Times" w:hAnsi="Times" w:cs="Times"/>
+          <w:i/>
+          <w:iCs/>
+          <w:sz w:val="20"/>
+          <w:szCs w:val="20"/>
+        </w:rPr>
+      </w:pPr>
+      <w:r>
+        <w:rPr>
+          <w:rFonts w:ascii="Times" w:hAnsi="Times" w:cs="Times"/>
+          <w:i/>
+          <w:iCs/>
+          <w:noProof/>
+          <w:sz w:val="20"/>
+          <w:szCs w:val="20"/>
+        </w:rPr>
+        <w:drawing>
+          <wp:inline distT="0" distB="0" distL="0" distR="0" wp14:anchorId="6DFEA4B5" wp14:editId="7FE45621">
+            <wp:extent cx="2228850" cy="972459"/>
+            <wp:effectExtent l="0" t="0" r="0" b="0"/>
+            <wp:docPr id="24" name="Imagen 24" descr="Interfaz de usuario gráfica, Texto, Aplicación, Correo electrónico&#10;&#10;Descripción generada automáticamente"/>
+            <wp:cNvGraphicFramePr>
+              <a:graphicFrameLocks xmlns:a="http://schemas.openxmlformats.org/drawingml/2006/main" noChangeAspect="1"/>
+            </wp:cNvGraphicFramePr>
+            <a:graphic xmlns:a="http://schemas.openxmlformats.org/drawingml/2006/main">
+              <a:graphicData uri="http://schemas.openxmlformats.org/drawingml/2006/picture">
+                <pic:pic xmlns:pic="http://schemas.openxmlformats.org/drawingml/2006/picture">
+                  <pic:nvPicPr>
+                    <pic:cNvPr id="24" name="Imagen 24" descr="Interfaz de usuario gráfica, Texto, Aplicación, Correo electrónico&#10;&#10;Descripción generada automáticamente"/>
+                    <pic:cNvPicPr/>
+                  </pic:nvPicPr>
+                  <pic:blipFill>
+                    <a:blip r:embed="rId30">
+                      <a:extLst>
+                        <a:ext uri="{28A0092B-C50C-407E-A947-70E740481C1C}">
+                          <a14:useLocalDpi xmlns:a14="http://schemas.microsoft.com/office/drawing/2010/main" val="0"/>
+                        </a:ext>
+                      </a:extLst>
+                    </a:blip>
+                    <a:stretch>
+                      <a:fillRect/>
+                    </a:stretch>
+                  </pic:blipFill>
+                  <pic:spPr>
+                    <a:xfrm>
+                      <a:off x="0" y="0"/>
+                      <a:ext cx="2238786" cy="976794"/>
+                    </a:xfrm>
+                    <a:prstGeom prst="rect">
+                      <a:avLst/>
+                    </a:prstGeom>
+                  </pic:spPr>
+                </pic:pic>
+              </a:graphicData>
+            </a:graphic>
+          </wp:inline>
+        </w:drawing>
+      </w:r>
+    </w:p>
+    <w:p>
+      <w:pPr>
+        <w:rPr>
+          <w:rFonts w:ascii="Times" w:hAnsi="Times" w:cs="Times"/>
+          <w:sz w:val="20"/>
+          <w:szCs w:val="20"/>
+        </w:rPr>
+      </w:pPr>
+      <w:r>
+        <w:rPr>
+          <w:rFonts w:ascii="Times" w:hAnsi="Times" w:cs="Times"/>
+          <w:sz w:val="20"/>
+          <w:szCs w:val="20"/>
+        </w:rPr>
+        <w:t>Ahí</w:t>
+      </w:r>
+      <w:r>
+        <w:rPr>
+          <w:rFonts w:ascii="Times" w:hAnsi="Times" w:cs="Times"/>
+          <w:sz w:val="20"/>
+          <w:szCs w:val="20"/>
+        </w:rPr>
+        <w:t xml:space="preserve"> observará que campos realmente </w:t>
+      </w:r>
+      <w:r>
+        <w:rPr>
+          <w:rFonts w:ascii="Times" w:hAnsi="Times" w:cs="Times"/>
+          <w:sz w:val="20"/>
+          <w:szCs w:val="20"/>
+        </w:rPr>
+        <w:t xml:space="preserve">fueron </w:t>
+      </w:r>
+      <w:r>
+        <w:rPr>
+          <w:rFonts w:ascii="Times" w:hAnsi="Times" w:cs="Times"/>
+          <w:sz w:val="20"/>
+          <w:szCs w:val="20"/>
+        </w:rPr>
+        <w:t>unidos</w:t>
+      </w:r>
+      <w:r>
+        <w:rPr>
+          <w:rFonts w:ascii="Times" w:hAnsi="Times" w:cs="Times"/>
+          <w:sz w:val="20"/>
+          <w:szCs w:val="20"/>
+        </w:rPr>
+        <w:t>,</w:t>
+      </w:r>
+      <w:r>
+        <w:rPr>
+          <w:rFonts w:ascii="Times" w:hAnsi="Times" w:cs="Times"/>
+          <w:sz w:val="20"/>
+          <w:szCs w:val="20"/>
+        </w:rPr>
+        <w:t xml:space="preserve"> de forma automática</w:t>
+      </w:r>
+      <w:r>
+        <w:rPr>
+          <w:rFonts w:ascii="Times" w:hAnsi="Times" w:cs="Times"/>
+          <w:sz w:val="20"/>
+          <w:szCs w:val="20"/>
+        </w:rPr>
+        <w:t xml:space="preserve"> </w:t>
+      </w:r>
+      <w:r>
+        <w:rPr>
+          <w:rFonts w:ascii="Times" w:hAnsi="Times" w:cs="Times"/>
+          <w:sz w:val="20"/>
+          <w:szCs w:val="20"/>
+        </w:rPr>
+        <w:t xml:space="preserve">por </w:t>
+      </w:r>
+      <w:r>
+        <w:rPr>
+          <w:rFonts w:ascii="Times" w:hAnsi="Times" w:cs="Times"/>
+          <w:sz w:val="20"/>
+          <w:szCs w:val="20"/>
+        </w:rPr>
+        <w:t>Tableau</w:t>
+      </w:r>
+      <w:r>
+        <w:rPr>
+          <w:rFonts w:ascii="Times" w:hAnsi="Times" w:cs="Times"/>
+          <w:sz w:val="20"/>
+          <w:szCs w:val="20"/>
+        </w:rPr>
+        <w:t>,</w:t>
+      </w:r>
+      <w:r>
+        <w:rPr>
+          <w:rFonts w:ascii="Times" w:hAnsi="Times" w:cs="Times"/>
+          <w:sz w:val="20"/>
+          <w:szCs w:val="20"/>
+        </w:rPr>
+        <w:t xml:space="preserve"> </w:t>
+      </w:r>
+      <w:r>
+        <w:rPr>
+          <w:rFonts w:ascii="Times" w:hAnsi="Times" w:cs="Times"/>
+          <w:sz w:val="20"/>
+          <w:szCs w:val="20"/>
+        </w:rPr>
+        <w:t>al</w:t>
+      </w:r>
+      <w:r>
+        <w:rPr>
+          <w:rFonts w:ascii="Times" w:hAnsi="Times" w:cs="Times"/>
+          <w:sz w:val="20"/>
+          <w:szCs w:val="20"/>
+        </w:rPr>
+        <w:t xml:space="preserve"> </w:t>
+      </w:r>
+      <w:r>
+        <w:rPr>
+          <w:rFonts w:ascii="Times" w:hAnsi="Times" w:cs="Times"/>
+          <w:sz w:val="20"/>
+          <w:szCs w:val="20"/>
+        </w:rPr>
+        <w:t>realizar</w:t>
+      </w:r>
+      <w:r>
+        <w:rPr>
+          <w:rFonts w:ascii="Times" w:hAnsi="Times" w:cs="Times"/>
+          <w:sz w:val="20"/>
+          <w:szCs w:val="20"/>
+        </w:rPr>
+        <w:t xml:space="preserve"> un </w:t>
+      </w:r>
+      <w:r>
+        <w:rPr>
+          <w:rFonts w:ascii="Times" w:hAnsi="Times" w:cs="Times"/>
+          <w:i/>
+          <w:iCs/>
+          <w:sz w:val="20"/>
+          <w:szCs w:val="20"/>
+        </w:rPr>
+        <w:t xml:space="preserve">Blend </w:t>
+      </w:r>
+      <w:r>
+        <w:rPr>
+          <w:rFonts w:ascii="Times" w:hAnsi="Times" w:cs="Times"/>
+          <w:sz w:val="20"/>
+          <w:szCs w:val="20"/>
+        </w:rPr>
+        <w:t>entre</w:t>
+      </w:r>
+      <w:r>
+        <w:rPr>
+          <w:rFonts w:ascii="Times" w:hAnsi="Times" w:cs="Times"/>
+          <w:sz w:val="20"/>
+          <w:szCs w:val="20"/>
+        </w:rPr>
+        <w:t xml:space="preserve"> </w:t>
+      </w:r>
+      <w:r>
+        <w:rPr>
+          <w:rFonts w:ascii="Times" w:hAnsi="Times" w:cs="Times"/>
+          <w:sz w:val="20"/>
+          <w:szCs w:val="20"/>
+        </w:rPr>
+        <w:t>fuentes de datos</w:t>
+      </w:r>
+      <w:r>
+        <w:rPr>
+          <w:rFonts w:ascii="Times" w:hAnsi="Times" w:cs="Times"/>
+          <w:sz w:val="20"/>
+          <w:szCs w:val="20"/>
+        </w:rPr>
+        <w:t xml:space="preserve">. </w:t>
+      </w:r>
+      <w:r>
+        <w:rPr>
+          <w:rFonts w:ascii="Times" w:hAnsi="Times" w:cs="Times"/>
+          <w:sz w:val="20"/>
+          <w:szCs w:val="20"/>
+        </w:rPr>
+        <w:t xml:space="preserve">Por defecto, se </w:t>
+      </w:r>
+      <w:r>
+        <w:rPr>
+          <w:rFonts w:ascii="Times" w:hAnsi="Times" w:cs="Times"/>
+          <w:sz w:val="20"/>
+          <w:szCs w:val="20"/>
+        </w:rPr>
+        <w:t>establece</w:t>
+      </w:r>
+      <w:r>
+        <w:rPr>
+          <w:rFonts w:ascii="Times" w:hAnsi="Times" w:cs="Times"/>
+          <w:sz w:val="20"/>
+          <w:szCs w:val="20"/>
+        </w:rPr>
+        <w:t xml:space="preserve"> una combinación automática sobre los múltiples campos que coincidan</w:t>
+      </w:r>
+      <w:r>
+        <w:rPr>
+          <w:rFonts w:ascii="Times" w:hAnsi="Times" w:cs="Times"/>
+          <w:sz w:val="20"/>
+          <w:szCs w:val="20"/>
+        </w:rPr>
+        <w:t xml:space="preserve"> </w:t>
+      </w:r>
+      <w:r>
+        <w:rPr>
+          <w:rFonts w:ascii="Times" w:hAnsi="Times" w:cs="Times"/>
+          <w:sz w:val="20"/>
+          <w:szCs w:val="20"/>
+        </w:rPr>
+        <w:t>entre</w:t>
+      </w:r>
+      <w:r>
+        <w:rPr>
+          <w:rFonts w:ascii="Times" w:hAnsi="Times" w:cs="Times"/>
+          <w:sz w:val="20"/>
+          <w:szCs w:val="20"/>
+        </w:rPr>
+        <w:t xml:space="preserve"> las fuentes de datos unidas</w:t>
+      </w:r>
+      <w:r>
+        <w:rPr>
+          <w:rFonts w:ascii="Times" w:hAnsi="Times" w:cs="Times"/>
+          <w:sz w:val="20"/>
+          <w:szCs w:val="20"/>
+        </w:rPr>
+        <w:t xml:space="preserve">, </w:t>
+      </w:r>
+      <w:r>
+        <w:rPr>
+          <w:rFonts w:ascii="Times" w:hAnsi="Times" w:cs="Times"/>
+          <w:sz w:val="20"/>
+          <w:szCs w:val="20"/>
+        </w:rPr>
+        <w:t>para este caso puntual</w:t>
+      </w:r>
+      <w:r>
+        <w:rPr>
+          <w:rFonts w:ascii="Times" w:hAnsi="Times" w:cs="Times"/>
+          <w:sz w:val="20"/>
+          <w:szCs w:val="20"/>
+        </w:rPr>
+        <w:t xml:space="preserve"> </w:t>
+      </w:r>
+      <w:r>
+        <w:rPr>
+          <w:rFonts w:ascii="Times" w:hAnsi="Times" w:cs="Times"/>
+          <w:sz w:val="20"/>
+          <w:szCs w:val="20"/>
+        </w:rPr>
+        <w:t>hablamos de</w:t>
+      </w:r>
+      <w:r>
+        <w:rPr>
+          <w:rFonts w:ascii="Times" w:hAnsi="Times" w:cs="Times"/>
+          <w:sz w:val="20"/>
+          <w:szCs w:val="20"/>
+        </w:rPr>
+        <w:t xml:space="preserve"> </w:t>
+      </w:r>
+      <w:r>
+        <w:rPr>
+          <w:rFonts w:ascii="Times" w:hAnsi="Times" w:cs="Times"/>
+          <w:i/>
+          <w:iCs/>
+          <w:sz w:val="20"/>
+          <w:szCs w:val="20"/>
+        </w:rPr>
+        <w:t>Region</w:t>
+      </w:r>
+      <w:r>
+        <w:rPr>
+          <w:rFonts w:ascii="Times" w:hAnsi="Times" w:cs="Times"/>
+          <w:sz w:val="20"/>
+          <w:szCs w:val="20"/>
+        </w:rPr>
+        <w:t>.</w:t>
+      </w:r>
+    </w:p>
+    <w:p>
+      <w:pPr>
+        <w:rPr>
+          <w:rFonts w:ascii="Times" w:hAnsi="Times" w:cs="Times"/>
+          <w:i/>
+          <w:iCs/>
+          <w:sz w:val="20"/>
+          <w:szCs w:val="20"/>
+        </w:rPr>
+      </w:pPr>
+      <w:r>
+        <w:rPr>
+          <w:rFonts w:ascii="Times" w:hAnsi="Times" w:cs="Times"/>
+          <w:i/>
+          <w:iCs/>
+          <w:noProof/>
+          <w:sz w:val="20"/>
+          <w:szCs w:val="20"/>
+        </w:rPr>
+        <w:drawing>
+          <wp:inline distT="0" distB="0" distL="0" distR="0" wp14:anchorId="4EEC1D8F" wp14:editId="738D17DE">
+            <wp:extent cx="3854534" cy="1247775"/>
+            <wp:effectExtent l="0" t="0" r="0" b="0"/>
+            <wp:docPr id="25" name="Imagen 25" descr="Interfaz de usuario gráfica, Texto, Aplicación&#10;&#10;Descripción generada automáticamente"/>
+            <wp:cNvGraphicFramePr>
+              <a:graphicFrameLocks xmlns:a="http://schemas.openxmlformats.org/drawingml/2006/main" noChangeAspect="1"/>
+            </wp:cNvGraphicFramePr>
+            <a:graphic xmlns:a="http://schemas.openxmlformats.org/drawingml/2006/main">
+              <a:graphicData uri="http://schemas.openxmlformats.org/drawingml/2006/picture">
+                <pic:pic xmlns:pic="http://schemas.openxmlformats.org/drawingml/2006/picture">
+                  <pic:nvPicPr>
+                    <pic:cNvPr id="25" name="Imagen 25" descr="Interfaz de usuario gráfica, Texto, Aplicación&#10;&#10;Descripción generada automáticamente"/>
+                    <pic:cNvPicPr/>
+                  </pic:nvPicPr>
+                  <pic:blipFill>
+                    <a:blip r:embed="rId31">
+                      <a:extLst>
+                        <a:ext uri="{28A0092B-C50C-407E-A947-70E740481C1C}">
+                          <a14:useLocalDpi xmlns:a14="http://schemas.microsoft.com/office/drawing/2010/main" val="0"/>
+                        </a:ext>
+                      </a:extLst>
+                    </a:blip>
+                    <a:stretch>
+                      <a:fillRect/>
+                    </a:stretch>
+                  </pic:blipFill>
+                  <pic:spPr>
+                    <a:xfrm>
+                      <a:off x="0" y="0"/>
+                      <a:ext cx="3887984" cy="1258603"/>
+                    </a:xfrm>
+                    <a:prstGeom prst="rect">
+                      <a:avLst/>
+                    </a:prstGeom>
+                  </pic:spPr>
+                </pic:pic>
+              </a:graphicData>
+            </a:graphic>
+          </wp:inline>
+        </w:drawing>
+      </w:r>
+    </w:p>
+    <w:p>
+      <w:pPr>
+        <w:rPr>
+          <w:rFonts w:ascii="Times" w:hAnsi="Times" w:cs="Times"/>
+          <w:sz w:val="20"/>
+          <w:szCs w:val="20"/>
+        </w:rPr>
+      </w:pPr>
+      <w:r>
+        <w:rPr>
+          <w:rFonts w:ascii="Times" w:hAnsi="Times" w:cs="Times"/>
+          <w:sz w:val="20"/>
+          <w:szCs w:val="20"/>
+        </w:rPr>
+        <w:lastRenderedPageBreak/>
+        <w:t>Para establecer una conexión manual</w:t>
+      </w:r>
+      <w:r>
+        <w:rPr>
+          <w:rFonts w:ascii="Times" w:hAnsi="Times" w:cs="Times"/>
+          <w:sz w:val="20"/>
+          <w:szCs w:val="20"/>
+        </w:rPr>
+        <w:t>,</w:t>
+      </w:r>
+      <w:r>
+        <w:rPr>
+          <w:rFonts w:ascii="Times" w:hAnsi="Times" w:cs="Times"/>
+          <w:sz w:val="20"/>
+          <w:szCs w:val="20"/>
+        </w:rPr>
+        <w:t xml:space="preserve"> entre campos</w:t>
+      </w:r>
+      <w:r>
+        <w:rPr>
+          <w:rFonts w:ascii="Times" w:hAnsi="Times" w:cs="Times"/>
+          <w:sz w:val="20"/>
+          <w:szCs w:val="20"/>
+        </w:rPr>
+        <w:t>,</w:t>
+      </w:r>
+      <w:r>
+        <w:rPr>
+          <w:rFonts w:ascii="Times" w:hAnsi="Times" w:cs="Times"/>
+          <w:sz w:val="20"/>
+          <w:szCs w:val="20"/>
+        </w:rPr>
+        <w:t xml:space="preserve"> debe hacer clic en </w:t>
+      </w:r>
+      <w:r>
+        <w:rPr>
+          <w:rFonts w:ascii="Times" w:hAnsi="Times" w:cs="Times"/>
+          <w:i/>
+          <w:iCs/>
+          <w:sz w:val="20"/>
+          <w:szCs w:val="20"/>
+        </w:rPr>
+        <w:t>Personalizado</w:t>
+      </w:r>
+      <w:r>
+        <w:rPr>
+          <w:rFonts w:ascii="Times" w:hAnsi="Times" w:cs="Times"/>
+          <w:i/>
+          <w:iCs/>
+          <w:sz w:val="20"/>
+          <w:szCs w:val="20"/>
+        </w:rPr>
+        <w:t xml:space="preserve"> </w:t>
+      </w:r>
+      <w:r>
+        <w:rPr>
+          <w:rFonts w:ascii="Times" w:hAnsi="Times" w:cs="Times"/>
+          <w:sz w:val="20"/>
+          <w:szCs w:val="20"/>
+        </w:rPr>
+        <w:t>y</w:t>
+      </w:r>
+      <w:r>
+        <w:rPr>
+          <w:rFonts w:ascii="Times" w:hAnsi="Times" w:cs="Times"/>
+          <w:sz w:val="20"/>
+          <w:szCs w:val="20"/>
+        </w:rPr>
+        <w:t xml:space="preserve"> </w:t>
+      </w:r>
+      <w:r>
+        <w:rPr>
+          <w:rFonts w:ascii="Times" w:hAnsi="Times" w:cs="Times"/>
+          <w:sz w:val="20"/>
+          <w:szCs w:val="20"/>
+        </w:rPr>
+        <w:t>luego</w:t>
+      </w:r>
+      <w:r>
+        <w:rPr>
+          <w:rFonts w:ascii="Times" w:hAnsi="Times" w:cs="Times"/>
+          <w:sz w:val="20"/>
+          <w:szCs w:val="20"/>
+        </w:rPr>
+        <w:t xml:space="preserve"> en </w:t>
+      </w:r>
+      <w:r>
+        <w:rPr>
+          <w:rFonts w:ascii="Times" w:hAnsi="Times" w:cs="Times"/>
+          <w:i/>
+          <w:iCs/>
+          <w:sz w:val="20"/>
+          <w:szCs w:val="20"/>
+        </w:rPr>
+        <w:t xml:space="preserve">Añadir. </w:t>
+      </w:r>
+      <w:r>
+        <w:rPr>
+          <w:rFonts w:ascii="Times" w:hAnsi="Times" w:cs="Times"/>
+          <w:sz w:val="20"/>
+          <w:szCs w:val="20"/>
+        </w:rPr>
+        <w:t xml:space="preserve">Seleccione que campos, de cada fuente de datos, conectar. </w:t>
+      </w:r>
+      <w:r>
+        <w:rPr>
+          <w:rFonts w:ascii="Times" w:hAnsi="Times" w:cs="Times"/>
+          <w:sz w:val="20"/>
+          <w:szCs w:val="20"/>
+        </w:rPr>
+        <w:t xml:space="preserve">Como bien sabe, en nuestro caso queremos conectar a </w:t>
+      </w:r>
+      <w:r>
+        <w:rPr>
+          <w:rFonts w:ascii="Times" w:hAnsi="Times" w:cs="Times"/>
+          <w:i/>
+          <w:iCs/>
+          <w:sz w:val="20"/>
+          <w:szCs w:val="20"/>
+        </w:rPr>
+        <w:t xml:space="preserve">Period </w:t>
+      </w:r>
+      <w:r>
+        <w:rPr>
+          <w:rFonts w:ascii="Times" w:hAnsi="Times" w:cs="Times"/>
+          <w:sz w:val="20"/>
+          <w:szCs w:val="20"/>
+        </w:rPr>
+        <w:t xml:space="preserve">con </w:t>
+      </w:r>
+      <w:r>
+        <w:rPr>
+          <w:rFonts w:ascii="Times" w:hAnsi="Times" w:cs="Times"/>
+          <w:i/>
+          <w:iCs/>
+          <w:sz w:val="20"/>
+          <w:szCs w:val="20"/>
+        </w:rPr>
+        <w:t>Year.</w:t>
+      </w:r>
+      <w:r>
+        <w:rPr>
+          <w:rFonts w:ascii="Times" w:hAnsi="Times" w:cs="Times"/>
+          <w:i/>
+          <w:iCs/>
+          <w:sz w:val="20"/>
+          <w:szCs w:val="20"/>
+        </w:rPr>
+        <w:t xml:space="preserve"> </w:t>
+      </w:r>
+      <w:r>
+        <w:rPr>
+          <w:rFonts w:ascii="Times" w:hAnsi="Times" w:cs="Times"/>
+          <w:sz w:val="20"/>
+          <w:szCs w:val="20"/>
+        </w:rPr>
+        <w:t>Observe.</w:t>
+      </w:r>
+    </w:p>
+    <w:p>
+      <w:pPr>
+        <w:rPr>
+          <w:rFonts w:ascii="Times" w:hAnsi="Times" w:cs="Times"/>
+          <w:i/>
+          <w:iCs/>
+          <w:sz w:val="20"/>
+          <w:szCs w:val="20"/>
+        </w:rPr>
+      </w:pPr>
+      <w:r>
+        <w:rPr>
+          <w:rFonts w:ascii="Times" w:hAnsi="Times" w:cs="Times"/>
+          <w:i/>
+          <w:iCs/>
+          <w:noProof/>
+          <w:sz w:val="20"/>
+          <w:szCs w:val="20"/>
+        </w:rPr>
+        <w:drawing>
+          <wp:inline distT="0" distB="0" distL="0" distR="0" wp14:anchorId="493F3598" wp14:editId="5DA45FA7">
+            <wp:extent cx="3962400" cy="1037239"/>
+            <wp:effectExtent l="0" t="0" r="0" b="0"/>
+            <wp:docPr id="26" name="Imagen 26" descr="Interfaz de usuario gráfica, Aplicación&#10;&#10;Descripción generada automáticamente"/>
+            <wp:cNvGraphicFramePr>
+              <a:graphicFrameLocks xmlns:a="http://schemas.openxmlformats.org/drawingml/2006/main" noChangeAspect="1"/>
+            </wp:cNvGraphicFramePr>
+            <a:graphic xmlns:a="http://schemas.openxmlformats.org/drawingml/2006/main">
+              <a:graphicData uri="http://schemas.openxmlformats.org/drawingml/2006/picture">
+                <pic:pic xmlns:pic="http://schemas.openxmlformats.org/drawingml/2006/picture">
+                  <pic:nvPicPr>
+                    <pic:cNvPr id="26" name="Imagen 26" descr="Interfaz de usuario gráfica, Aplicación&#10;&#10;Descripción generada automáticamente"/>
+                    <pic:cNvPicPr/>
+                  </pic:nvPicPr>
+                  <pic:blipFill>
+                    <a:blip r:embed="rId32">
+                      <a:extLst>
+                        <a:ext uri="{28A0092B-C50C-407E-A947-70E740481C1C}">
+                          <a14:useLocalDpi xmlns:a14="http://schemas.microsoft.com/office/drawing/2010/main" val="0"/>
+                        </a:ext>
+                      </a:extLst>
+                    </a:blip>
+                    <a:stretch>
+                      <a:fillRect/>
+                    </a:stretch>
+                  </pic:blipFill>
+                  <pic:spPr>
+                    <a:xfrm>
+                      <a:off x="0" y="0"/>
+                      <a:ext cx="4036565" cy="1056653"/>
+                    </a:xfrm>
+                    <a:prstGeom prst="rect">
+                      <a:avLst/>
+                    </a:prstGeom>
+                  </pic:spPr>
+                </pic:pic>
+              </a:graphicData>
+            </a:graphic>
+          </wp:inline>
+        </w:drawing>
+      </w:r>
+      <w:r>
+        <w:rPr>
+          <w:rFonts w:ascii="Times" w:hAnsi="Times" w:cs="Times"/>
+          <w:i/>
+          <w:iCs/>
+          <w:sz w:val="20"/>
+          <w:szCs w:val="20"/>
+        </w:rPr>
+        <w:t xml:space="preserve"> </w:t>
+      </w:r>
+    </w:p>
+    <w:p>
+      <w:pPr>
+        <w:rPr>
+          <w:rFonts w:ascii="Times" w:hAnsi="Times" w:cs="Times"/>
+          <w:i/>
+          <w:iCs/>
+          <w:sz w:val="20"/>
+          <w:szCs w:val="20"/>
+        </w:rPr>
+      </w:pPr>
+      <w:r>
+        <w:rPr>
+          <w:rFonts w:ascii="Times" w:hAnsi="Times" w:cs="Times"/>
+          <w:sz w:val="20"/>
+          <w:szCs w:val="20"/>
+        </w:rPr>
+        <w:t xml:space="preserve">Clic en </w:t>
+      </w:r>
+      <w:r>
+        <w:rPr>
+          <w:rFonts w:ascii="Times" w:hAnsi="Times" w:cs="Times"/>
+          <w:i/>
+          <w:iCs/>
+          <w:sz w:val="20"/>
+          <w:szCs w:val="20"/>
+        </w:rPr>
+        <w:t>Aceptar.</w:t>
+      </w:r>
+    </w:p>
+    <w:p>
+      <w:pPr>
+        <w:rPr>
+          <w:rFonts w:ascii="Times" w:hAnsi="Times" w:cs="Times"/>
+          <w:sz w:val="20"/>
+          <w:szCs w:val="20"/>
+        </w:rPr>
+      </w:pPr>
+      <w:r>
+        <w:rPr>
+          <w:rFonts w:ascii="Times" w:hAnsi="Times" w:cs="Times"/>
+          <w:sz w:val="20"/>
+          <w:szCs w:val="20"/>
+        </w:rPr>
+        <w:t>Observe de nuevo</w:t>
+      </w:r>
+      <w:r>
+        <w:rPr>
+          <w:rFonts w:ascii="Times" w:hAnsi="Times" w:cs="Times"/>
+          <w:sz w:val="20"/>
+          <w:szCs w:val="20"/>
+        </w:rPr>
+        <w:t xml:space="preserve"> el recuadro de nuestras conexiones, se ha</w:t>
+      </w:r>
+      <w:r>
+        <w:rPr>
+          <w:rFonts w:ascii="Times" w:hAnsi="Times" w:cs="Times"/>
+          <w:sz w:val="20"/>
+          <w:szCs w:val="20"/>
+        </w:rPr>
+        <w:t xml:space="preserve"> </w:t>
+      </w:r>
+      <w:r>
+        <w:rPr>
+          <w:rFonts w:ascii="Times" w:hAnsi="Times" w:cs="Times"/>
+          <w:sz w:val="20"/>
+          <w:szCs w:val="20"/>
+        </w:rPr>
+        <w:t xml:space="preserve">incluido </w:t>
+      </w:r>
+      <w:r>
+        <w:rPr>
+          <w:rFonts w:ascii="Times" w:hAnsi="Times" w:cs="Times"/>
+          <w:sz w:val="20"/>
+          <w:szCs w:val="20"/>
+        </w:rPr>
+        <w:t xml:space="preserve">ahora </w:t>
+      </w:r>
+      <w:r>
+        <w:rPr>
+          <w:rFonts w:ascii="Times" w:hAnsi="Times" w:cs="Times"/>
+          <w:sz w:val="20"/>
+          <w:szCs w:val="20"/>
+        </w:rPr>
+        <w:t xml:space="preserve">la conexión manual </w:t>
+      </w:r>
+      <w:r>
+        <w:rPr>
+          <w:rFonts w:ascii="Times" w:hAnsi="Times" w:cs="Times"/>
+          <w:sz w:val="20"/>
+          <w:szCs w:val="20"/>
+        </w:rPr>
+        <w:t>hecha</w:t>
+      </w:r>
+      <w:r>
+        <w:rPr>
+          <w:rFonts w:ascii="Times" w:hAnsi="Times" w:cs="Times"/>
+          <w:sz w:val="20"/>
+          <w:szCs w:val="20"/>
+        </w:rPr>
+        <w:t>.</w:t>
+      </w:r>
+    </w:p>
+    <w:p>
+      <w:pPr>
+        <w:rPr>
+          <w:rFonts w:ascii="Times" w:hAnsi="Times" w:cs="Times"/>
+          <w:sz w:val="20"/>
+          <w:szCs w:val="20"/>
+        </w:rPr>
+      </w:pPr>
+      <w:r>
+        <w:rPr>
+          <w:rFonts w:ascii="Times" w:hAnsi="Times" w:cs="Times"/>
+          <w:noProof/>
+          <w:sz w:val="20"/>
+          <w:szCs w:val="20"/>
+        </w:rPr>
+        <w:drawing>
+          <wp:inline distT="0" distB="0" distL="0" distR="0" wp14:anchorId="2FC4F35E" wp14:editId="5DF61D2C">
+            <wp:extent cx="5553850" cy="905001"/>
+            <wp:effectExtent l="0" t="0" r="8890" b="9525"/>
+            <wp:docPr id="27" name="Imagen 27" descr="Interfaz de usuario gráfica&#10;&#10;Descripción generada automáticamente con confianza baja"/>
+            <wp:cNvGraphicFramePr>
+              <a:graphicFrameLocks xmlns:a="http://schemas.openxmlformats.org/drawingml/2006/main" noChangeAspect="1"/>
+            </wp:cNvGraphicFramePr>
+            <a:graphic xmlns:a="http://schemas.openxmlformats.org/drawingml/2006/main">
+              <a:graphicData uri="http://schemas.openxmlformats.org/drawingml/2006/picture">
+                <pic:pic xmlns:pic="http://schemas.openxmlformats.org/drawingml/2006/picture">
+                  <pic:nvPicPr>
+                    <pic:cNvPr id="27" name="Imagen 27" descr="Interfaz de usuario gráfica&#10;&#10;Descripción generada automáticamente con confianza baja"/>
+                    <pic:cNvPicPr/>
+                  </pic:nvPicPr>
+                  <pic:blipFill>
+                    <a:blip r:embed="rId33">
+                      <a:extLst>
+                        <a:ext uri="{28A0092B-C50C-407E-A947-70E740481C1C}">
+                          <a14:useLocalDpi xmlns:a14="http://schemas.microsoft.com/office/drawing/2010/main" val="0"/>
+                        </a:ext>
+                      </a:extLst>
+                    </a:blip>
+                    <a:stretch>
+                      <a:fillRect/>
+                    </a:stretch>
+                  </pic:blipFill>
+                  <pic:spPr>
+                    <a:xfrm>
+                      <a:off x="0" y="0"/>
+                      <a:ext cx="5553850" cy="905001"/>
+                    </a:xfrm>
+                    <a:prstGeom prst="rect">
+                      <a:avLst/>
+                    </a:prstGeom>
+                  </pic:spPr>
+                </pic:pic>
+              </a:graphicData>
+            </a:graphic>
+          </wp:inline>
+        </w:drawing>
+      </w:r>
+    </w:p>
+    <w:p>
+      <w:pPr>
+        <w:rPr>
+          <w:rFonts w:ascii="Times" w:hAnsi="Times" w:cs="Times"/>
+          <w:sz w:val="20"/>
+          <w:szCs w:val="20"/>
+        </w:rPr>
+      </w:pPr>
+      <w:r>
+        <w:rPr>
+          <w:rFonts w:ascii="Times" w:hAnsi="Times" w:cs="Times"/>
+          <w:sz w:val="20"/>
+          <w:szCs w:val="20"/>
+        </w:rPr>
+        <w:t xml:space="preserve">Hacemos clic en </w:t>
+      </w:r>
+      <w:r>
+        <w:rPr>
+          <w:rFonts w:ascii="Times" w:hAnsi="Times" w:cs="Times"/>
+          <w:i/>
+          <w:iCs/>
+          <w:sz w:val="20"/>
+          <w:szCs w:val="20"/>
+        </w:rPr>
+        <w:t>Aceptar</w:t>
+      </w:r>
+      <w:r>
+        <w:rPr>
+          <w:rFonts w:ascii="Times" w:hAnsi="Times" w:cs="Times"/>
+          <w:sz w:val="20"/>
+          <w:szCs w:val="20"/>
+        </w:rPr>
+        <w:t>,</w:t>
+      </w:r>
+      <w:r>
+        <w:rPr>
+          <w:rFonts w:ascii="Times" w:hAnsi="Times" w:cs="Times"/>
+          <w:i/>
+          <w:iCs/>
+          <w:sz w:val="20"/>
+          <w:szCs w:val="20"/>
+        </w:rPr>
+        <w:t xml:space="preserve"> </w:t>
+      </w:r>
+      <w:r>
+        <w:rPr>
+          <w:rFonts w:ascii="Times" w:hAnsi="Times" w:cs="Times"/>
+          <w:sz w:val="20"/>
+          <w:szCs w:val="20"/>
+        </w:rPr>
+        <w:t>si no nos interesa hacer más conexiones manuales</w:t>
+      </w:r>
+      <w:r>
+        <w:rPr>
+          <w:rFonts w:ascii="Times" w:hAnsi="Times" w:cs="Times"/>
+          <w:sz w:val="20"/>
+          <w:szCs w:val="20"/>
+        </w:rPr>
+        <w:t>,</w:t>
+      </w:r>
+      <w:r>
+        <w:rPr>
+          <w:rFonts w:ascii="Times" w:hAnsi="Times" w:cs="Times"/>
+          <w:sz w:val="20"/>
+          <w:szCs w:val="20"/>
+        </w:rPr>
+        <w:t xml:space="preserve"> y listo!</w:t>
+      </w:r>
+    </w:p>
+    <w:p>
+      <w:pPr>
+        <w:rPr>
+          <w:rFonts w:ascii="Times" w:hAnsi="Times" w:cs="Times"/>
+          <w:sz w:val="20"/>
+          <w:szCs w:val="20"/>
+        </w:rPr>
+      </w:pPr>
+      <w:r>
+        <w:rPr>
+          <w:rFonts w:ascii="Times" w:hAnsi="Times" w:cs="Times"/>
+          <w:sz w:val="20"/>
+          <w:szCs w:val="20"/>
+        </w:rPr>
+        <w:t xml:space="preserve">Lo siguiente que verá es cómo ahora sí, definitivamente, se ha </w:t>
+      </w:r>
+      <w:r>
+        <w:rPr>
+          <w:rFonts w:ascii="Times" w:hAnsi="Times" w:cs="Times"/>
+          <w:i/>
+          <w:iCs/>
+          <w:sz w:val="20"/>
+          <w:szCs w:val="20"/>
+        </w:rPr>
+        <w:t xml:space="preserve">granulado </w:t>
+      </w:r>
+      <w:r>
+        <w:rPr>
+          <w:rFonts w:ascii="Times" w:hAnsi="Times" w:cs="Times"/>
+          <w:sz w:val="20"/>
+          <w:szCs w:val="20"/>
+        </w:rPr>
+        <w:t xml:space="preserve">correctamente el </w:t>
+      </w:r>
+      <w:r>
+        <w:rPr>
+          <w:rFonts w:ascii="Times" w:hAnsi="Times" w:cs="Times"/>
+          <w:i/>
+          <w:iCs/>
+          <w:sz w:val="20"/>
+          <w:szCs w:val="20"/>
+        </w:rPr>
+        <w:t xml:space="preserve">Revenue </w:t>
+      </w:r>
+      <w:r>
+        <w:rPr>
+          <w:rFonts w:ascii="Times" w:hAnsi="Times" w:cs="Times"/>
+          <w:sz w:val="20"/>
+          <w:szCs w:val="20"/>
+        </w:rPr>
+        <w:t>en términos de periodo</w:t>
+      </w:r>
+      <w:r>
+        <w:rPr>
+          <w:rFonts w:ascii="Times" w:hAnsi="Times" w:cs="Times"/>
+          <w:sz w:val="20"/>
+          <w:szCs w:val="20"/>
+        </w:rPr>
+        <w:t>s</w:t>
+      </w:r>
+      <w:r>
+        <w:rPr>
+          <w:rFonts w:ascii="Times" w:hAnsi="Times" w:cs="Times"/>
+          <w:sz w:val="20"/>
+          <w:szCs w:val="20"/>
+        </w:rPr>
+        <w:t xml:space="preserve"> de tiempo</w:t>
+      </w:r>
+      <w:r>
+        <w:rPr>
+          <w:rFonts w:ascii="Times" w:hAnsi="Times" w:cs="Times"/>
+          <w:sz w:val="20"/>
+          <w:szCs w:val="20"/>
+        </w:rPr>
+        <w:t>; es decir, en años</w:t>
+      </w:r>
+      <w:r>
+        <w:rPr>
+          <w:rFonts w:ascii="Times" w:hAnsi="Times" w:cs="Times"/>
+          <w:sz w:val="20"/>
+          <w:szCs w:val="20"/>
+        </w:rPr>
+        <w:t xml:space="preserve">, para </w:t>
+      </w:r>
+      <w:r>
+        <w:rPr>
+          <w:rFonts w:ascii="Times" w:hAnsi="Times" w:cs="Times"/>
+          <w:sz w:val="20"/>
+          <w:szCs w:val="20"/>
+        </w:rPr>
+        <w:t>la segunda aerolíne</w:t>
+      </w:r>
+      <w:r>
+        <w:rPr>
+          <w:rFonts w:ascii="Times" w:hAnsi="Times" w:cs="Times"/>
+          <w:sz w:val="20"/>
+          <w:szCs w:val="20"/>
+        </w:rPr>
+        <w:t>a</w:t>
+      </w:r>
+      <w:r>
+        <w:rPr>
+          <w:rFonts w:ascii="Times" w:hAnsi="Times" w:cs="Times"/>
+          <w:sz w:val="20"/>
+          <w:szCs w:val="20"/>
+        </w:rPr>
+        <w:t xml:space="preserve"> (</w:t>
+      </w:r>
+      <w:r>
+        <w:rPr>
+          <w:rFonts w:ascii="Times" w:hAnsi="Times" w:cs="Times"/>
+          <w:i/>
+          <w:iCs/>
+          <w:sz w:val="20"/>
+          <w:szCs w:val="20"/>
+        </w:rPr>
+        <w:t>Airline2</w:t>
+      </w:r>
+      <w:r>
+        <w:rPr>
+          <w:rFonts w:ascii="Times" w:hAnsi="Times" w:cs="Times"/>
+          <w:sz w:val="20"/>
+          <w:szCs w:val="20"/>
+        </w:rPr>
+        <w:t>)</w:t>
+      </w:r>
+      <w:r>
+        <w:rPr>
+          <w:rFonts w:ascii="Times" w:hAnsi="Times" w:cs="Times"/>
+          <w:sz w:val="20"/>
+          <w:szCs w:val="20"/>
+        </w:rPr>
+        <w:t>: se han suprimido los ingresos duplicados para, ahora sí, dividir los ingresos totales entre los años 2015 &amp; 2016.</w:t>
+      </w:r>
+      <w:r>
+        <w:rPr>
+          <w:rFonts w:ascii="Times" w:hAnsi="Times" w:cs="Times"/>
+          <w:sz w:val="20"/>
+          <w:szCs w:val="20"/>
+        </w:rPr>
+        <w:t xml:space="preserve"> Observe.</w:t>
+      </w:r>
+    </w:p>
+    <w:p>
+      <w:pPr>
+        <w:rPr>
+          <w:rFonts w:ascii="Times" w:hAnsi="Times" w:cs="Times"/>
+          <w:b/>
+          <w:bCs/>
+          <w:sz w:val="20"/>
+          <w:szCs w:val="20"/>
+        </w:rPr>
+      </w:pPr>
+      <w:r>
+        <w:rPr>
+          <w:rFonts w:ascii="Times" w:hAnsi="Times" w:cs="Times"/>
+          <w:noProof/>
+          <w:sz w:val="20"/>
+          <w:szCs w:val="20"/>
+        </w:rPr>
+        <w:drawing>
+          <wp:inline distT="0" distB="0" distL="0" distR="0" wp14:anchorId="3CE7CAEB" wp14:editId="55699D70">
+            <wp:extent cx="3810000" cy="2549484"/>
+            <wp:effectExtent l="0" t="0" r="0" b="3810"/>
+            <wp:docPr id="28" name="Imagen 28" descr="Escala de tiempo&#10;&#10;Descripción generada automáticamente"/>
+            <wp:cNvGraphicFramePr>
+              <a:graphicFrameLocks xmlns:a="http://schemas.openxmlformats.org/drawingml/2006/main" noChangeAspect="1"/>
+            </wp:cNvGraphicFramePr>
+            <a:graphic xmlns:a="http://schemas.openxmlformats.org/drawingml/2006/main">
+              <a:graphicData uri="http://schemas.openxmlformats.org/drawingml/2006/picture">
+                <pic:pic xmlns:pic="http://schemas.openxmlformats.org/drawingml/2006/picture">
+                  <pic:nvPicPr>
+                    <pic:cNvPr id="28" name="Imagen 28" descr="Escala de tiempo&#10;&#10;Descripción generada automáticamente"/>
+                    <pic:cNvPicPr/>
+                  </pic:nvPicPr>
+                  <pic:blipFill>
+                    <a:blip r:embed="rId34">
+                      <a:extLst>
+                        <a:ext uri="{28A0092B-C50C-407E-A947-70E740481C1C}">
+                          <a14:useLocalDpi xmlns:a14="http://schemas.microsoft.com/office/drawing/2010/main" val="0"/>
+                        </a:ext>
+                      </a:extLst>
+                    </a:blip>
+                    <a:stretch>
+                      <a:fillRect/>
+                    </a:stretch>
+                  </pic:blipFill>
+                  <pic:spPr>
+                    <a:xfrm>
+                      <a:off x="0" y="0"/>
+                      <a:ext cx="3825510" cy="2559862"/>
+                    </a:xfrm>
+                    <a:prstGeom prst="rect">
+                      <a:avLst/>
+                    </a:prstGeom>
+                  </pic:spPr>
+                </pic:pic>
+              </a:graphicData>
+            </a:graphic>
+          </wp:inline>
+        </w:drawing>
+      </w:r>
+    </w:p>
+    <w:p>
+      <w:pPr>
+        <w:rPr>
+          <w:rFonts w:ascii="Times" w:hAnsi="Times" w:cs="Times"/>
+          <w:sz w:val="20"/>
+          <w:szCs w:val="20"/>
+        </w:rPr>
+      </w:pPr>
+      <w:r>
+        <w:rPr>
+          <w:rFonts w:ascii="Times" w:hAnsi="Times" w:cs="Times"/>
+          <w:b/>
+          <w:bCs/>
+          <w:sz w:val="20"/>
+          <w:szCs w:val="20"/>
+        </w:rPr>
+        <w:t>Con esto extraemos una conclusión más</w:t>
+      </w:r>
+      <w:r>
+        <w:rPr>
+          <w:rFonts w:ascii="Times" w:hAnsi="Times" w:cs="Times"/>
+          <w:sz w:val="20"/>
+          <w:szCs w:val="20"/>
+        </w:rPr>
+        <w:t xml:space="preserve">: </w:t>
+      </w:r>
+      <w:r>
+        <w:rPr>
+          <w:rFonts w:ascii="Times" w:hAnsi="Times" w:cs="Times"/>
+          <w:sz w:val="20"/>
+          <w:szCs w:val="20"/>
+        </w:rPr>
+        <w:t>Si requiere unir datos, de diferentes tablas, donde los campos que se corresponden</w:t>
+      </w:r>
+      <w:r>
+        <w:rPr>
+          <w:rFonts w:ascii="Times" w:hAnsi="Times" w:cs="Times"/>
+          <w:sz w:val="20"/>
+          <w:szCs w:val="20"/>
+        </w:rPr>
+        <w:t xml:space="preserve"> entre sí</w:t>
+      </w:r>
+      <w:r>
+        <w:rPr>
+          <w:rFonts w:ascii="Times" w:hAnsi="Times" w:cs="Times"/>
+          <w:sz w:val="20"/>
+          <w:szCs w:val="20"/>
+        </w:rPr>
+        <w:t xml:space="preserve"> no conservan exactamente el mismo nombre, debe recurrir al recurso de </w:t>
+      </w:r>
+      <w:r>
+        <w:rPr>
+          <w:rFonts w:ascii="Times" w:hAnsi="Times" w:cs="Times"/>
+          <w:i/>
+          <w:iCs/>
+          <w:sz w:val="20"/>
+          <w:szCs w:val="20"/>
+        </w:rPr>
+        <w:t xml:space="preserve">Blend </w:t>
+      </w:r>
+      <w:r>
+        <w:rPr>
+          <w:rFonts w:ascii="Times" w:hAnsi="Times" w:cs="Times"/>
+          <w:sz w:val="20"/>
+          <w:szCs w:val="20"/>
+        </w:rPr>
+        <w:t xml:space="preserve">en </w:t>
+      </w:r>
+      <w:r>
+        <w:rPr>
+          <w:rFonts w:ascii="Times" w:hAnsi="Times" w:cs="Times"/>
+          <w:sz w:val="20"/>
+          <w:szCs w:val="20"/>
+        </w:rPr>
+        <w:t>vez</w:t>
+      </w:r>
+      <w:r>
+        <w:rPr>
+          <w:rFonts w:ascii="Times" w:hAnsi="Times" w:cs="Times"/>
+          <w:sz w:val="20"/>
+          <w:szCs w:val="20"/>
+        </w:rPr>
+        <w:t xml:space="preserve"> de </w:t>
+      </w:r>
+      <w:r>
+        <w:rPr>
+          <w:rFonts w:ascii="Times" w:hAnsi="Times" w:cs="Times"/>
+          <w:i/>
+          <w:iCs/>
+          <w:sz w:val="20"/>
+          <w:szCs w:val="20"/>
+        </w:rPr>
+        <w:t xml:space="preserve">Join </w:t>
+      </w:r>
+      <w:r>
+        <w:rPr>
+          <w:rFonts w:ascii="Times" w:hAnsi="Times" w:cs="Times"/>
+          <w:sz w:val="20"/>
+          <w:szCs w:val="20"/>
+        </w:rPr>
+        <w:t>par</w:t>
+      </w:r>
+      <w:r>
+        <w:rPr>
+          <w:rFonts w:ascii="Times" w:hAnsi="Times" w:cs="Times"/>
+          <w:sz w:val="20"/>
+          <w:szCs w:val="20"/>
+        </w:rPr>
+        <w:t>a lograr esta unión de datos.</w:t>
+      </w:r>
+    </w:p>
+    <w:p>
+      <w:pPr>
+        <w:rPr>
+          <w:rFonts w:ascii="Times" w:hAnsi="Times" w:cs="Times"/>
+          <w:i/>
+          <w:iCs/>
+          <w:sz w:val="20"/>
+          <w:szCs w:val="20"/>
+        </w:rPr>
+      </w:pPr>
+      <w:r>
+        <w:rPr>
+          <w:rFonts w:ascii="Times" w:hAnsi="Times" w:cs="Times"/>
+          <w:sz w:val="20"/>
+          <w:szCs w:val="20"/>
+        </w:rPr>
+        <w:t xml:space="preserve">Nuestras conexiones también se reflejan </w:t>
+      </w:r>
+      <w:r>
+        <w:rPr>
+          <w:rFonts w:ascii="Times" w:hAnsi="Times" w:cs="Times"/>
+          <w:sz w:val="20"/>
+          <w:szCs w:val="20"/>
+        </w:rPr>
+        <w:t>en el interfaz, ahora hay dos</w:t>
+      </w:r>
+      <w:r>
+        <w:rPr>
+          <w:rFonts w:ascii="Times" w:hAnsi="Times" w:cs="Times"/>
+          <w:sz w:val="20"/>
+          <w:szCs w:val="20"/>
+        </w:rPr>
+        <w:t xml:space="preserve"> campos</w:t>
+      </w:r>
+      <w:r>
+        <w:rPr>
+          <w:rFonts w:ascii="Times" w:hAnsi="Times" w:cs="Times"/>
+          <w:sz w:val="20"/>
+          <w:szCs w:val="20"/>
+        </w:rPr>
+        <w:t xml:space="preserve"> y no solo un</w:t>
+      </w:r>
+      <w:r>
+        <w:rPr>
+          <w:rFonts w:ascii="Times" w:hAnsi="Times" w:cs="Times"/>
+          <w:sz w:val="20"/>
+          <w:szCs w:val="20"/>
+        </w:rPr>
+        <w:t>o</w:t>
+      </w:r>
+      <w:r>
+        <w:rPr>
+          <w:rFonts w:ascii="Times" w:hAnsi="Times" w:cs="Times"/>
+          <w:sz w:val="20"/>
+          <w:szCs w:val="20"/>
+        </w:rPr>
+        <w:t xml:space="preserve"> </w:t>
+      </w:r>
+      <w:r>
+        <w:rPr>
+          <w:rFonts w:ascii="Times" w:hAnsi="Times" w:cs="Times"/>
+          <w:sz w:val="20"/>
+          <w:szCs w:val="20"/>
+        </w:rPr>
+        <w:t>con</w:t>
+      </w:r>
+      <w:r>
+        <w:rPr>
+          <w:rFonts w:ascii="Times" w:hAnsi="Times" w:cs="Times"/>
+          <w:sz w:val="20"/>
+          <w:szCs w:val="20"/>
+        </w:rPr>
+        <w:t xml:space="preserve"> </w:t>
+      </w:r>
+      <w:r>
+        <w:rPr>
+          <w:rFonts w:ascii="Times" w:hAnsi="Times" w:cs="Times"/>
+          <w:i/>
+          <w:iCs/>
+          <w:sz w:val="20"/>
+          <w:szCs w:val="20"/>
+        </w:rPr>
+        <w:t>Blend</w:t>
+      </w:r>
+      <w:r>
+        <w:rPr>
+          <w:rFonts w:ascii="Times" w:hAnsi="Times" w:cs="Times"/>
+          <w:i/>
+          <w:iCs/>
+          <w:sz w:val="20"/>
+          <w:szCs w:val="20"/>
+        </w:rPr>
+        <w:t xml:space="preserve"> </w:t>
+      </w:r>
+      <w:r>
+        <w:rPr>
+          <w:rFonts w:ascii="Times" w:hAnsi="Times" w:cs="Times"/>
+          <w:sz w:val="20"/>
+          <w:szCs w:val="20"/>
+        </w:rPr>
+        <w:t>(y ambos hacen parte de la visualización</w:t>
+      </w:r>
+      <w:r>
+        <w:rPr>
+          <w:rFonts w:ascii="Times" w:hAnsi="Times" w:cs="Times"/>
+          <w:sz w:val="20"/>
+          <w:szCs w:val="20"/>
+        </w:rPr>
+        <w:t>,</w:t>
+      </w:r>
+      <w:r>
+        <w:rPr>
+          <w:rFonts w:ascii="Times" w:hAnsi="Times" w:cs="Times"/>
+          <w:sz w:val="20"/>
+          <w:szCs w:val="20"/>
+        </w:rPr>
+        <w:t xml:space="preserve"> debido a que </w:t>
+      </w:r>
+      <w:r>
+        <w:rPr>
+          <w:rFonts w:ascii="Times" w:hAnsi="Times" w:cs="Times"/>
+          <w:sz w:val="20"/>
+          <w:szCs w:val="20"/>
+        </w:rPr>
+        <w:t xml:space="preserve">el </w:t>
+      </w:r>
+      <w:r>
+        <w:rPr>
+          <w:rFonts w:ascii="Times" w:hAnsi="Times" w:cs="Times"/>
+          <w:sz w:val="20"/>
+          <w:szCs w:val="20"/>
+        </w:rPr>
+        <w:t xml:space="preserve">color del </w:t>
+      </w:r>
+      <w:r>
+        <w:rPr>
+          <w:rFonts w:ascii="Times" w:hAnsi="Times" w:cs="Times"/>
+          <w:sz w:val="20"/>
+          <w:szCs w:val="20"/>
+        </w:rPr>
+        <w:t xml:space="preserve">icono de </w:t>
+      </w:r>
+      <w:r>
+        <w:rPr>
+          <w:rFonts w:ascii="Times" w:hAnsi="Times" w:cs="Times"/>
+          <w:i/>
+          <w:iCs/>
+          <w:sz w:val="20"/>
+          <w:szCs w:val="20"/>
+        </w:rPr>
+        <w:t>enlace</w:t>
+      </w:r>
+      <w:r>
+        <w:rPr>
+          <w:rFonts w:ascii="Times" w:hAnsi="Times" w:cs="Times"/>
+          <w:sz w:val="20"/>
+          <w:szCs w:val="20"/>
+        </w:rPr>
+        <w:t xml:space="preserve"> </w:t>
+      </w:r>
+      <w:r>
+        <w:rPr>
+          <w:rFonts w:ascii="Times" w:hAnsi="Times" w:cs="Times"/>
+          <w:sz w:val="20"/>
+          <w:szCs w:val="20"/>
+        </w:rPr>
+        <w:t xml:space="preserve">es </w:t>
+      </w:r>
+      <w:r>
+        <w:rPr>
+          <w:rFonts w:ascii="Times" w:hAnsi="Times" w:cs="Times"/>
+          <w:color w:val="BF8F00" w:themeColor="accent4" w:themeShade="BF"/>
+          <w:sz w:val="20"/>
+          <w:szCs w:val="20"/>
+        </w:rPr>
+        <w:t>naranja</w:t>
+      </w:r>
+      <w:r>
+        <w:rPr>
+          <w:rFonts w:ascii="Times" w:hAnsi="Times" w:cs="Times"/>
+          <w:sz w:val="20"/>
+          <w:szCs w:val="20"/>
+        </w:rPr>
+        <w:t>)</w:t>
+      </w:r>
+      <w:r>
+        <w:rPr>
+          <w:rFonts w:ascii="Times" w:hAnsi="Times" w:cs="Times"/>
+          <w:i/>
+          <w:iCs/>
+          <w:sz w:val="20"/>
+          <w:szCs w:val="20"/>
+        </w:rPr>
+        <w:t xml:space="preserve">. </w:t>
+      </w:r>
+    </w:p>
+    <w:p>
+      <w:pPr>
+        <w:rPr>
+          <w:rFonts w:ascii="Times" w:hAnsi="Times" w:cs="Times"/>
+          <w:sz w:val="20"/>
+          <w:szCs w:val="20"/>
+        </w:rPr>
+      </w:pPr>
+      <w:r>
+        <w:rPr>
+          <w:rFonts w:ascii="Times" w:hAnsi="Times" w:cs="Times"/>
+          <w:noProof/>
+          <w:sz w:val="20"/>
+          <w:szCs w:val="20"/>
+        </w:rPr>
+        <w:lastRenderedPageBreak/>
+        <w:drawing>
+          <wp:inline distT="0" distB="0" distL="0" distR="0" wp14:anchorId="5DF7880B" wp14:editId="391D932D">
+            <wp:extent cx="1524000" cy="609600"/>
+            <wp:effectExtent l="0" t="0" r="0" b="0"/>
+            <wp:docPr id="29" name="Imagen 29" descr="Texto&#10;&#10;Descripción generada automáticamente con confianza baja"/>
+            <wp:cNvGraphicFramePr>
+              <a:graphicFrameLocks xmlns:a="http://schemas.openxmlformats.org/drawingml/2006/main" noChangeAspect="1"/>
+            </wp:cNvGraphicFramePr>
+            <a:graphic xmlns:a="http://schemas.openxmlformats.org/drawingml/2006/main">
+              <a:graphicData uri="http://schemas.openxmlformats.org/drawingml/2006/picture">
+                <pic:pic xmlns:pic="http://schemas.openxmlformats.org/drawingml/2006/picture">
+                  <pic:nvPicPr>
+                    <pic:cNvPr id="29" name="Imagen 29" descr="Texto&#10;&#10;Descripción generada automáticamente con confianza baja"/>
+                    <pic:cNvPicPr/>
+                  </pic:nvPicPr>
+                  <pic:blipFill>
+                    <a:blip r:embed="rId35">
+                      <a:extLst>
+                        <a:ext uri="{28A0092B-C50C-407E-A947-70E740481C1C}">
+                          <a14:useLocalDpi xmlns:a14="http://schemas.microsoft.com/office/drawing/2010/main" val="0"/>
+                        </a:ext>
+                      </a:extLst>
+                    </a:blip>
+                    <a:stretch>
+                      <a:fillRect/>
+                    </a:stretch>
+                  </pic:blipFill>
+                  <pic:spPr>
+                    <a:xfrm>
+                      <a:off x="0" y="0"/>
+                      <a:ext cx="1524735" cy="609894"/>
+                    </a:xfrm>
+                    <a:prstGeom prst="rect">
+                      <a:avLst/>
+                    </a:prstGeom>
+                  </pic:spPr>
+                </pic:pic>
+              </a:graphicData>
+            </a:graphic>
+          </wp:inline>
+        </w:drawing>
+      </w:r>
+    </w:p>
+    <w:p>
+      <w:pPr>
+        <w:rPr>
+          <w:rFonts w:ascii="Times" w:hAnsi="Times" w:cs="Times"/>
+          <w:sz w:val="20"/>
+          <w:szCs w:val="20"/>
+        </w:rPr>
+      </w:pPr>
+      <w:r>
+        <w:rPr>
+          <w:rFonts w:ascii="Times" w:hAnsi="Times" w:cs="Times"/>
+          <w:sz w:val="20"/>
+          <w:szCs w:val="20"/>
+        </w:rPr>
+        <w:t>Pudiera</w:t>
+      </w:r>
+      <w:r>
+        <w:rPr>
+          <w:rFonts w:ascii="Times" w:hAnsi="Times" w:cs="Times"/>
+          <w:sz w:val="20"/>
+          <w:szCs w:val="20"/>
+        </w:rPr>
+        <w:t xml:space="preserve"> haber campos conectados</w:t>
+      </w:r>
+      <w:r>
+        <w:rPr>
+          <w:rFonts w:ascii="Times" w:hAnsi="Times" w:cs="Times"/>
+          <w:sz w:val="20"/>
+          <w:szCs w:val="20"/>
+        </w:rPr>
+        <w:t xml:space="preserve"> con </w:t>
+      </w:r>
+      <w:r>
+        <w:rPr>
+          <w:rFonts w:ascii="Times" w:hAnsi="Times" w:cs="Times"/>
+          <w:i/>
+          <w:iCs/>
+          <w:sz w:val="20"/>
+          <w:szCs w:val="20"/>
+        </w:rPr>
+        <w:t>Blend</w:t>
+      </w:r>
+      <w:r>
+        <w:rPr>
+          <w:rFonts w:ascii="Times" w:hAnsi="Times" w:cs="Times"/>
+          <w:sz w:val="20"/>
+          <w:szCs w:val="20"/>
+        </w:rPr>
+        <w:t>, de diferentes fuentes de datos,</w:t>
+      </w:r>
+      <w:r>
+        <w:rPr>
+          <w:rFonts w:ascii="Times" w:hAnsi="Times" w:cs="Times"/>
+          <w:sz w:val="20"/>
+          <w:szCs w:val="20"/>
+        </w:rPr>
+        <w:t xml:space="preserve"> </w:t>
+      </w:r>
+      <w:r>
+        <w:rPr>
+          <w:rFonts w:ascii="Times" w:hAnsi="Times" w:cs="Times"/>
+          <w:sz w:val="20"/>
+          <w:szCs w:val="20"/>
+        </w:rPr>
+        <w:t xml:space="preserve">y no estar visualizados en la </w:t>
+      </w:r>
+      <w:r>
+        <w:rPr>
+          <w:rFonts w:ascii="Times" w:hAnsi="Times" w:cs="Times"/>
+          <w:i/>
+          <w:iCs/>
+          <w:sz w:val="20"/>
+          <w:szCs w:val="20"/>
+        </w:rPr>
+        <w:t>Worksheet</w:t>
+      </w:r>
+      <w:r>
+        <w:rPr>
+          <w:rFonts w:ascii="Times" w:hAnsi="Times" w:cs="Times"/>
+          <w:sz w:val="20"/>
+          <w:szCs w:val="20"/>
+        </w:rPr>
+        <w:t xml:space="preserve">; para este caso puntual, </w:t>
+      </w:r>
+      <w:r>
+        <w:rPr>
+          <w:rFonts w:ascii="Times" w:hAnsi="Times" w:cs="Times"/>
+          <w:sz w:val="20"/>
+          <w:szCs w:val="20"/>
+        </w:rPr>
+        <w:t xml:space="preserve">el icono del </w:t>
+      </w:r>
+      <w:r>
+        <w:rPr>
+          <w:rFonts w:ascii="Times" w:hAnsi="Times" w:cs="Times"/>
+          <w:i/>
+          <w:iCs/>
+          <w:sz w:val="20"/>
+          <w:szCs w:val="20"/>
+        </w:rPr>
+        <w:t>enlace</w:t>
+      </w:r>
+      <w:r>
+        <w:rPr>
+          <w:rFonts w:ascii="Times" w:hAnsi="Times" w:cs="Times"/>
+          <w:sz w:val="20"/>
+          <w:szCs w:val="20"/>
+        </w:rPr>
+        <w:t>,</w:t>
+      </w:r>
+      <w:r>
+        <w:rPr>
+          <w:rFonts w:ascii="Times" w:hAnsi="Times" w:cs="Times"/>
+          <w:i/>
+          <w:iCs/>
+          <w:sz w:val="20"/>
+          <w:szCs w:val="20"/>
+        </w:rPr>
+        <w:t xml:space="preserve"> </w:t>
+      </w:r>
+      <w:r>
+        <w:rPr>
+          <w:rFonts w:ascii="Times" w:hAnsi="Times" w:cs="Times"/>
+          <w:sz w:val="20"/>
+          <w:szCs w:val="20"/>
+        </w:rPr>
+        <w:t xml:space="preserve">para estos campos conectados </w:t>
+      </w:r>
+      <w:r>
+        <w:rPr>
+          <w:rFonts w:ascii="Times" w:hAnsi="Times" w:cs="Times"/>
+          <w:sz w:val="20"/>
+          <w:szCs w:val="20"/>
+        </w:rPr>
+        <w:t>NO</w:t>
+      </w:r>
+      <w:r>
+        <w:rPr>
+          <w:rFonts w:ascii="Times" w:hAnsi="Times" w:cs="Times"/>
+          <w:sz w:val="20"/>
+          <w:szCs w:val="20"/>
+        </w:rPr>
+        <w:t xml:space="preserve"> visualizados, se vería así</w:t>
+      </w:r>
+      <w:r>
+        <w:rPr>
+          <w:rFonts w:ascii="Times" w:hAnsi="Times" w:cs="Times"/>
+          <w:sz w:val="20"/>
+          <w:szCs w:val="20"/>
+        </w:rPr>
+        <w:t>:</w:t>
+      </w:r>
+    </w:p>
+    <w:p>
+      <w:pPr>
+        <w:rPr>
+          <w:rFonts w:ascii="Times" w:hAnsi="Times" w:cs="Times"/>
+          <w:sz w:val="20"/>
+          <w:szCs w:val="20"/>
+        </w:rPr>
+      </w:pPr>
+      <w:r>
+        <w:rPr>
+          <w:rFonts w:ascii="Times" w:hAnsi="Times" w:cs="Times"/>
+          <w:i/>
+          <w:iCs/>
+          <w:sz w:val="20"/>
+          <w:szCs w:val="20"/>
+        </w:rPr>
+        <w:t xml:space="preserve"> </w:t>
+      </w:r>
+      <w:r>
+        <w:rPr>
+          <w:rFonts w:ascii="Times" w:hAnsi="Times" w:cs="Times"/>
+          <w:noProof/>
+          <w:sz w:val="20"/>
+          <w:szCs w:val="20"/>
+        </w:rPr>
+        <w:drawing>
+          <wp:inline distT="0" distB="0" distL="0" distR="0" wp14:anchorId="42F5C19B" wp14:editId="0E7D78B2">
+            <wp:extent cx="390580" cy="190527"/>
+            <wp:effectExtent l="0" t="0" r="9525" b="0"/>
+            <wp:docPr id="30" name="Imagen 30"/>
+            <wp:cNvGraphicFramePr>
+              <a:graphicFrameLocks xmlns:a="http://schemas.openxmlformats.org/drawingml/2006/main" noChangeAspect="1"/>
+            </wp:cNvGraphicFramePr>
+            <a:graphic xmlns:a="http://schemas.openxmlformats.org/drawingml/2006/main">
+              <a:graphicData uri="http://schemas.openxmlformats.org/drawingml/2006/picture">
+                <pic:pic xmlns:pic="http://schemas.openxmlformats.org/drawingml/2006/picture">
+                  <pic:nvPicPr>
+                    <pic:cNvPr id="30" name="Imagen 30"/>
+                    <pic:cNvPicPr/>
+                  </pic:nvPicPr>
+                  <pic:blipFill>
+                    <a:blip r:embed="rId36">
+                      <a:extLst>
+                        <a:ext uri="{28A0092B-C50C-407E-A947-70E740481C1C}">
+                          <a14:useLocalDpi xmlns:a14="http://schemas.microsoft.com/office/drawing/2010/main" val="0"/>
+                        </a:ext>
+                      </a:extLst>
+                    </a:blip>
+                    <a:stretch>
+                      <a:fillRect/>
+                    </a:stretch>
+                  </pic:blipFill>
+                  <pic:spPr>
+                    <a:xfrm>
+                      <a:off x="0" y="0"/>
+                      <a:ext cx="390580" cy="190527"/>
+                    </a:xfrm>
+                    <a:prstGeom prst="rect">
+                      <a:avLst/>
+                    </a:prstGeom>
+                  </pic:spPr>
+                </pic:pic>
+              </a:graphicData>
+            </a:graphic>
+          </wp:inline>
+        </w:drawing>
+      </w:r>
+    </w:p>
+    <w:p>
+      <w:pPr>
+        <w:rPr>
+          <w:rFonts w:ascii="Times" w:hAnsi="Times" w:cs="Times"/>
+          <w:sz w:val="20"/>
+          <w:szCs w:val="20"/>
+        </w:rPr>
+      </w:pPr>
+    </w:p>
+    <w:p>
+      <w:pPr>
+        <w:rPr>
+          <w:rFonts w:ascii="Times" w:hAnsi="Times" w:cs="Times"/>
+          <w:b/>
+          <w:bCs/>
+          <w:sz w:val="20"/>
+          <w:szCs w:val="20"/>
+        </w:rPr>
+      </w:pPr>
+      <w:r>
+        <w:rPr>
+          <w:rFonts w:ascii="Times" w:hAnsi="Times" w:cs="Times"/>
+          <w:b/>
+          <w:bCs/>
+          <w:sz w:val="20"/>
+          <w:szCs w:val="20"/>
+        </w:rPr>
+        <w:t xml:space="preserve">Opción </w:t>
+      </w:r>
+      <w:r>
+        <w:rPr>
+          <w:rFonts w:ascii="Times" w:hAnsi="Times" w:cs="Times"/>
+          <w:b/>
+          <w:bCs/>
+          <w:sz w:val="20"/>
+          <w:szCs w:val="20"/>
+        </w:rPr>
+        <w:t>2</w:t>
+      </w:r>
+      <w:r>
+        <w:rPr>
+          <w:rFonts w:ascii="Times" w:hAnsi="Times" w:cs="Times"/>
+          <w:b/>
+          <w:bCs/>
+          <w:sz w:val="20"/>
+          <w:szCs w:val="20"/>
+        </w:rPr>
+        <w:t>.</w:t>
+      </w:r>
+      <w:r>
+        <w:rPr>
+          <w:rFonts w:ascii="Times" w:hAnsi="Times" w:cs="Times"/>
+          <w:b/>
+          <w:bCs/>
+          <w:sz w:val="20"/>
+          <w:szCs w:val="20"/>
+        </w:rPr>
+        <w:t xml:space="preserve"> </w:t>
+      </w:r>
+    </w:p>
+    <w:p>
+      <w:pPr>
+        <w:rPr>
+          <w:rFonts w:ascii="Times" w:hAnsi="Times" w:cs="Times"/>
+          <w:b/>
+          <w:bCs/>
+          <w:sz w:val="20"/>
+          <w:szCs w:val="20"/>
+        </w:rPr>
+      </w:pPr>
+      <w:r>
+        <w:rPr>
+          <w:rFonts w:ascii="Times" w:hAnsi="Times" w:cs="Times"/>
+          <w:sz w:val="20"/>
+          <w:szCs w:val="20"/>
+        </w:rPr>
+        <w:t xml:space="preserve">Tan sencillo como hacer que el nombre de </w:t>
+      </w:r>
+      <w:r>
+        <w:rPr>
+          <w:rFonts w:ascii="Times" w:hAnsi="Times" w:cs="Times"/>
+          <w:sz w:val="20"/>
+          <w:szCs w:val="20"/>
+        </w:rPr>
+        <w:t xml:space="preserve">los campos correspondidos, al unir las tablas con </w:t>
+      </w:r>
+      <w:r>
+        <w:rPr>
+          <w:rFonts w:ascii="Times" w:hAnsi="Times" w:cs="Times"/>
+          <w:i/>
+          <w:iCs/>
+          <w:sz w:val="20"/>
+          <w:szCs w:val="20"/>
+        </w:rPr>
+        <w:t xml:space="preserve">Blend, </w:t>
+      </w:r>
+      <w:r>
+        <w:rPr>
+          <w:rFonts w:ascii="Times" w:hAnsi="Times" w:cs="Times"/>
+          <w:sz w:val="20"/>
+          <w:szCs w:val="20"/>
+        </w:rPr>
+        <w:t>sean iguales.</w:t>
+      </w:r>
+      <w:r>
+        <w:rPr>
+          <w:rFonts w:ascii="Times" w:hAnsi="Times" w:cs="Times"/>
+          <w:b/>
+          <w:bCs/>
+          <w:sz w:val="20"/>
+          <w:szCs w:val="20"/>
+        </w:rPr>
+        <w:t xml:space="preserve"> La solución número 2 consiste en cambiar </w:t>
+      </w:r>
+      <w:r>
+        <w:rPr>
+          <w:rFonts w:ascii="Times" w:hAnsi="Times" w:cs="Times"/>
+          <w:b/>
+          <w:bCs/>
+          <w:sz w:val="20"/>
+          <w:szCs w:val="20"/>
+        </w:rPr>
+        <w:t xml:space="preserve">los </w:t>
+      </w:r>
+      <w:r>
+        <w:rPr>
+          <w:rFonts w:ascii="Times" w:hAnsi="Times" w:cs="Times"/>
+          <w:b/>
+          <w:bCs/>
+          <w:sz w:val="20"/>
+          <w:szCs w:val="20"/>
+        </w:rPr>
+        <w:t xml:space="preserve">nombres de </w:t>
+      </w:r>
+      <w:r>
+        <w:rPr>
+          <w:rFonts w:ascii="Times" w:hAnsi="Times" w:cs="Times"/>
+          <w:b/>
+          <w:bCs/>
+          <w:sz w:val="20"/>
+          <w:szCs w:val="20"/>
+        </w:rPr>
+        <w:t xml:space="preserve">los </w:t>
+      </w:r>
+      <w:r>
+        <w:rPr>
+          <w:rFonts w:ascii="Times" w:hAnsi="Times" w:cs="Times"/>
+          <w:b/>
+          <w:bCs/>
+          <w:sz w:val="20"/>
+          <w:szCs w:val="20"/>
+        </w:rPr>
+        <w:t>campos</w:t>
+      </w:r>
+      <w:r>
+        <w:rPr>
+          <w:rFonts w:ascii="Times" w:hAnsi="Times" w:cs="Times"/>
+          <w:b/>
+          <w:bCs/>
+          <w:sz w:val="20"/>
+          <w:szCs w:val="20"/>
+        </w:rPr>
+        <w:t xml:space="preserve"> correspondidos</w:t>
+      </w:r>
+      <w:r>
+        <w:rPr>
+          <w:rFonts w:ascii="Times" w:hAnsi="Times" w:cs="Times"/>
+          <w:b/>
+          <w:bCs/>
+          <w:sz w:val="20"/>
+          <w:szCs w:val="20"/>
+        </w:rPr>
+        <w:t xml:space="preserve">, si hace falta, para lograr una equivalencia entre ellos </w:t>
+      </w:r>
+      <w:r>
+        <w:rPr>
+          <w:rFonts w:ascii="Times" w:hAnsi="Times" w:cs="Times"/>
+          <w:b/>
+          <w:bCs/>
+          <w:sz w:val="20"/>
+          <w:szCs w:val="20"/>
+        </w:rPr>
+        <w:t xml:space="preserve">(se llamen igual) </w:t>
+      </w:r>
+      <w:r>
+        <w:rPr>
+          <w:rFonts w:ascii="Times" w:hAnsi="Times" w:cs="Times"/>
+          <w:b/>
+          <w:bCs/>
+          <w:sz w:val="20"/>
+          <w:szCs w:val="20"/>
+        </w:rPr>
+        <w:t>y</w:t>
+      </w:r>
+      <w:r>
+        <w:rPr>
+          <w:rFonts w:ascii="Times" w:hAnsi="Times" w:cs="Times"/>
+          <w:b/>
+          <w:bCs/>
+          <w:sz w:val="20"/>
+          <w:szCs w:val="20"/>
+        </w:rPr>
+        <w:t xml:space="preserve"> automáticamente</w:t>
+      </w:r>
+      <w:r>
+        <w:rPr>
+          <w:rFonts w:ascii="Times" w:hAnsi="Times" w:cs="Times"/>
+          <w:b/>
+          <w:bCs/>
+          <w:sz w:val="20"/>
+          <w:szCs w:val="20"/>
+        </w:rPr>
+        <w:t xml:space="preserve"> Tableau haga la conexión de </w:t>
+      </w:r>
+      <w:r>
+        <w:rPr>
+          <w:rFonts w:ascii="Times" w:hAnsi="Times" w:cs="Times"/>
+          <w:b/>
+          <w:bCs/>
+          <w:sz w:val="20"/>
+          <w:szCs w:val="20"/>
+        </w:rPr>
+        <w:t xml:space="preserve">los </w:t>
+      </w:r>
+      <w:r>
+        <w:rPr>
+          <w:rFonts w:ascii="Times" w:hAnsi="Times" w:cs="Times"/>
+          <w:b/>
+          <w:bCs/>
+          <w:sz w:val="20"/>
+          <w:szCs w:val="20"/>
+        </w:rPr>
+        <w:t>campos</w:t>
+      </w:r>
+      <w:r>
+        <w:rPr>
+          <w:rFonts w:ascii="Times" w:hAnsi="Times" w:cs="Times"/>
+          <w:b/>
+          <w:bCs/>
+          <w:sz w:val="20"/>
+          <w:szCs w:val="20"/>
+        </w:rPr>
+        <w:t xml:space="preserve"> </w:t>
+      </w:r>
+      <w:r>
+        <w:rPr>
+          <w:rFonts w:ascii="Times" w:hAnsi="Times" w:cs="Times"/>
+          <w:b/>
+          <w:bCs/>
+          <w:sz w:val="20"/>
+          <w:szCs w:val="20"/>
+        </w:rPr>
+        <w:t>por ti</w:t>
+      </w:r>
+      <w:r>
+        <w:rPr>
+          <w:rFonts w:ascii="Times" w:hAnsi="Times" w:cs="Times"/>
+          <w:b/>
+          <w:bCs/>
+          <w:sz w:val="20"/>
+          <w:szCs w:val="20"/>
+        </w:rPr>
+        <w:t xml:space="preserve">; repito, al </w:t>
+      </w:r>
+      <w:r>
+        <w:rPr>
+          <w:rFonts w:ascii="Times" w:hAnsi="Times" w:cs="Times"/>
+          <w:b/>
+          <w:bCs/>
+          <w:sz w:val="20"/>
+          <w:szCs w:val="20"/>
+        </w:rPr>
+        <w:t>poseer el mismo nombre</w:t>
+      </w:r>
+      <w:r>
+        <w:rPr>
+          <w:rFonts w:ascii="Times" w:hAnsi="Times" w:cs="Times"/>
+          <w:b/>
+          <w:bCs/>
+          <w:sz w:val="20"/>
+          <w:szCs w:val="20"/>
+        </w:rPr>
+        <w:t xml:space="preserve"> los campos correspondidos. </w:t>
+      </w:r>
+      <w:r>
+        <w:rPr>
+          <w:rFonts w:ascii="Times" w:hAnsi="Times" w:cs="Times"/>
+          <w:b/>
+          <w:bCs/>
+          <w:sz w:val="20"/>
+          <w:szCs w:val="20"/>
+        </w:rPr>
+        <w:br/>
+      </w:r>
+    </w:p>
+    <w:p>
+      <w:pPr>
+        <w:pStyle w:val="Ttulo3"/>
+        <w:rPr>
+          <w:rFonts w:ascii="Times" w:eastAsia="Times" w:hAnsi="Times" w:cs="Times"/>
+          <w:b/>
+          <w:bCs/>
+          <w:color w:val="000000" w:themeColor="text1"/>
+          <w:sz w:val="22"/>
+          <w:szCs w:val="22"/>
+        </w:rPr>
+      </w:pPr>
+      <w:r>
+        <w:rPr>
+          <w:rFonts w:ascii="Times" w:eastAsia="Times" w:hAnsi="Times" w:cs="Times"/>
+          <w:b/>
+          <w:bCs/>
+          <w:color w:val="000000" w:themeColor="text1"/>
+          <w:sz w:val="22"/>
+          <w:szCs w:val="22"/>
+        </w:rPr>
+        <w:t>Tablas: Primarias &amp; Secundarias</w:t>
+      </w:r>
+    </w:p>
+    <w:p>
+      <w:pPr>
+        <w:pStyle w:val="Ttulo4"/>
+        <w:rPr>
+          <w:rFonts w:ascii="Times" w:eastAsia="Times" w:hAnsi="Times" w:cs="Times"/>
+          <w:b/>
+          <w:bCs/>
+          <w:i w:val="0"/>
+          <w:iCs w:val="0"/>
+          <w:color w:val="000000" w:themeColor="text1"/>
+          <w:sz w:val="20"/>
+          <w:szCs w:val="20"/>
+        </w:rPr>
+      </w:pPr>
+      <w:r>
+        <w:rPr>
+          <w:rFonts w:ascii="Times" w:eastAsia="Times" w:hAnsi="Times" w:cs="Times"/>
+          <w:b/>
+          <w:bCs/>
+          <w:i w:val="0"/>
+          <w:iCs w:val="0"/>
+          <w:color w:val="000000" w:themeColor="text1"/>
+          <w:sz w:val="20"/>
+          <w:szCs w:val="20"/>
+        </w:rPr>
+        <w:br/>
+      </w:r>
+      <w:r>
+        <w:rPr>
+          <w:rFonts w:ascii="Times" w:eastAsia="Times" w:hAnsi="Times" w:cs="Times"/>
+          <w:b/>
+          <w:bCs/>
+          <w:i w:val="0"/>
+          <w:iCs w:val="0"/>
+          <w:color w:val="000000" w:themeColor="text1"/>
+          <w:sz w:val="20"/>
+          <w:szCs w:val="20"/>
+        </w:rPr>
+        <w:t xml:space="preserve">Lógica detrás de la </w:t>
+      </w:r>
+      <w:r>
+        <w:rPr>
+          <w:rFonts w:ascii="Times" w:eastAsia="Times" w:hAnsi="Times" w:cs="Times"/>
+          <w:b/>
+          <w:bCs/>
+          <w:i w:val="0"/>
+          <w:iCs w:val="0"/>
+          <w:color w:val="000000" w:themeColor="text1"/>
+          <w:sz w:val="20"/>
+          <w:szCs w:val="20"/>
+        </w:rPr>
+        <w:t>A</w:t>
+      </w:r>
+      <w:r>
+        <w:rPr>
+          <w:rFonts w:ascii="Times" w:eastAsia="Times" w:hAnsi="Times" w:cs="Times"/>
+          <w:b/>
+          <w:bCs/>
+          <w:i w:val="0"/>
+          <w:iCs w:val="0"/>
+          <w:color w:val="000000" w:themeColor="text1"/>
+          <w:sz w:val="20"/>
+          <w:szCs w:val="20"/>
+        </w:rPr>
+        <w:t xml:space="preserve">signación </w:t>
+      </w:r>
+    </w:p>
+    <w:p>
+      <w:pPr>
+        <w:rPr>
+          <w:rFonts w:ascii="Times" w:hAnsi="Times" w:cs="Times"/>
+          <w:sz w:val="20"/>
+          <w:szCs w:val="20"/>
+        </w:rPr>
+      </w:pPr>
+      <w:r>
+        <w:rPr>
+          <w:rFonts w:ascii="Times" w:hAnsi="Times" w:cs="Times"/>
+          <w:b/>
+          <w:bCs/>
+          <w:sz w:val="20"/>
+          <w:szCs w:val="20"/>
+        </w:rPr>
+        <w:br/>
+      </w:r>
+      <w:r>
+        <w:rPr>
+          <w:rFonts w:ascii="Times" w:hAnsi="Times" w:cs="Times"/>
+          <w:sz w:val="20"/>
+          <w:szCs w:val="20"/>
+        </w:rPr>
+        <w:t xml:space="preserve">Observe que, entre </w:t>
+      </w:r>
+      <w:r>
+        <w:rPr>
+          <w:rFonts w:ascii="Times" w:hAnsi="Times" w:cs="Times"/>
+          <w:i/>
+          <w:iCs/>
+          <w:sz w:val="20"/>
+          <w:szCs w:val="20"/>
+        </w:rPr>
+        <w:t xml:space="preserve">Airline1 </w:t>
+      </w:r>
+      <w:r>
+        <w:rPr>
+          <w:rFonts w:ascii="Times" w:hAnsi="Times" w:cs="Times"/>
+          <w:sz w:val="20"/>
+          <w:szCs w:val="20"/>
+        </w:rPr>
+        <w:t xml:space="preserve">&amp; </w:t>
+      </w:r>
+      <w:r>
+        <w:rPr>
+          <w:rFonts w:ascii="Times" w:hAnsi="Times" w:cs="Times"/>
+          <w:i/>
+          <w:iCs/>
+          <w:sz w:val="20"/>
+          <w:szCs w:val="20"/>
+        </w:rPr>
+        <w:t xml:space="preserve">Airline2, </w:t>
+      </w:r>
+      <w:r>
+        <w:rPr>
+          <w:rFonts w:ascii="Times" w:hAnsi="Times" w:cs="Times"/>
+          <w:sz w:val="20"/>
+          <w:szCs w:val="20"/>
+        </w:rPr>
+        <w:t xml:space="preserve">la tabla o fuente de datos primaria es </w:t>
+      </w:r>
+      <w:r>
+        <w:rPr>
+          <w:rFonts w:ascii="Times" w:hAnsi="Times" w:cs="Times"/>
+          <w:i/>
+          <w:iCs/>
+          <w:sz w:val="20"/>
+          <w:szCs w:val="20"/>
+        </w:rPr>
+        <w:t xml:space="preserve">Airline1 </w:t>
+      </w:r>
+      <w:r>
+        <w:rPr>
+          <w:rFonts w:ascii="Times" w:hAnsi="Times" w:cs="Times"/>
+          <w:sz w:val="20"/>
+          <w:szCs w:val="20"/>
+        </w:rPr>
+        <w:t xml:space="preserve">y la secundaria es </w:t>
+      </w:r>
+      <w:r>
+        <w:rPr>
+          <w:rFonts w:ascii="Times" w:hAnsi="Times" w:cs="Times"/>
+          <w:i/>
+          <w:iCs/>
+          <w:sz w:val="20"/>
+          <w:szCs w:val="20"/>
+        </w:rPr>
+        <w:t>Airline2</w:t>
+      </w:r>
+      <w:r>
+        <w:rPr>
+          <w:rFonts w:ascii="Times" w:hAnsi="Times" w:cs="Times"/>
+          <w:sz w:val="20"/>
+          <w:szCs w:val="20"/>
+        </w:rPr>
+        <w:t>.</w:t>
+      </w:r>
+    </w:p>
+    <w:p>
+      <w:pPr>
+        <w:rPr>
+          <w:rFonts w:ascii="Times" w:hAnsi="Times" w:cs="Times"/>
+          <w:sz w:val="20"/>
+          <w:szCs w:val="20"/>
+        </w:rPr>
+      </w:pPr>
+      <w:r>
+        <w:rPr>
+          <w:rFonts w:ascii="Times" w:hAnsi="Times" w:cs="Times"/>
+          <w:noProof/>
+          <w:sz w:val="20"/>
+          <w:szCs w:val="20"/>
+        </w:rPr>
+        <w:drawing>
+          <wp:inline distT="0" distB="0" distL="0" distR="0" wp14:anchorId="3D507A30" wp14:editId="424AD9E5">
+            <wp:extent cx="2010056" cy="771633"/>
+            <wp:effectExtent l="0" t="0" r="9525" b="9525"/>
+            <wp:docPr id="31" name="Imagen 31" descr="Interfaz de usuario gráfica, Texto, Aplicación&#10;&#10;Descripción generada automáticamente"/>
+            <wp:cNvGraphicFramePr>
+              <a:graphicFrameLocks xmlns:a="http://schemas.openxmlformats.org/drawingml/2006/main" noChangeAspect="1"/>
+            </wp:cNvGraphicFramePr>
+            <a:graphic xmlns:a="http://schemas.openxmlformats.org/drawingml/2006/main">
+              <a:graphicData uri="http://schemas.openxmlformats.org/drawingml/2006/picture">
+                <pic:pic xmlns:pic="http://schemas.openxmlformats.org/drawingml/2006/picture">
+                  <pic:nvPicPr>
+                    <pic:cNvPr id="31" name="Imagen 31" descr="Interfaz de usuario gráfica, Texto, Aplicación&#10;&#10;Descripción generada automáticamente"/>
+                    <pic:cNvPicPr/>
+                  </pic:nvPicPr>
+                  <pic:blipFill>
+                    <a:blip r:embed="rId37">
+                      <a:extLst>
+                        <a:ext uri="{28A0092B-C50C-407E-A947-70E740481C1C}">
+                          <a14:useLocalDpi xmlns:a14="http://schemas.microsoft.com/office/drawing/2010/main" val="0"/>
+                        </a:ext>
+                      </a:extLst>
+                    </a:blip>
+                    <a:stretch>
+                      <a:fillRect/>
+                    </a:stretch>
+                  </pic:blipFill>
+                  <pic:spPr>
+                    <a:xfrm>
+                      <a:off x="0" y="0"/>
+                      <a:ext cx="2010056" cy="771633"/>
+                    </a:xfrm>
+                    <a:prstGeom prst="rect">
+                      <a:avLst/>
+                    </a:prstGeom>
+                  </pic:spPr>
+                </pic:pic>
+              </a:graphicData>
+            </a:graphic>
+          </wp:inline>
+        </w:drawing>
+      </w:r>
+    </w:p>
+    <w:p>
+      <w:pPr>
+        <w:rPr>
+          <w:rFonts w:ascii="Times" w:hAnsi="Times" w:cs="Times"/>
+          <w:sz w:val="20"/>
+          <w:szCs w:val="20"/>
+        </w:rPr>
+      </w:pPr>
+      <w:r>
+        <w:rPr>
+          <w:rFonts w:ascii="Times" w:hAnsi="Times" w:cs="Times"/>
+          <w:sz w:val="20"/>
+          <w:szCs w:val="20"/>
+        </w:rPr>
+        <w:t xml:space="preserve">No es que sea así por defecto, no; sino que, </w:t>
+      </w:r>
+      <w:r>
+        <w:rPr>
+          <w:rFonts w:ascii="Times" w:hAnsi="Times" w:cs="Times"/>
+          <w:b/>
+          <w:bCs/>
+          <w:sz w:val="20"/>
+          <w:szCs w:val="20"/>
+        </w:rPr>
+        <w:t xml:space="preserve">Tableau selecciona cuál será la tabla primaria a partir del primer campo que decida usted arrastrar a la </w:t>
+      </w:r>
+      <w:r>
+        <w:rPr>
+          <w:rFonts w:ascii="Times" w:hAnsi="Times" w:cs="Times"/>
+          <w:b/>
+          <w:bCs/>
+          <w:i/>
+          <w:iCs/>
+          <w:sz w:val="20"/>
+          <w:szCs w:val="20"/>
+        </w:rPr>
+        <w:t>Worksheet</w:t>
+      </w:r>
+      <w:r>
+        <w:rPr>
+          <w:rFonts w:ascii="Times" w:hAnsi="Times" w:cs="Times"/>
+          <w:sz w:val="20"/>
+          <w:szCs w:val="20"/>
+        </w:rPr>
+        <w:t xml:space="preserve"> (a partir de qué tabla </w:t>
+      </w:r>
+      <w:r>
+        <w:rPr>
+          <w:rFonts w:ascii="Times" w:hAnsi="Times" w:cs="Times"/>
+          <w:sz w:val="20"/>
+          <w:szCs w:val="20"/>
+        </w:rPr>
+        <w:t xml:space="preserve">o fuente de dato </w:t>
+      </w:r>
+      <w:r>
+        <w:rPr>
+          <w:rFonts w:ascii="Times" w:hAnsi="Times" w:cs="Times"/>
+          <w:sz w:val="20"/>
+          <w:szCs w:val="20"/>
+        </w:rPr>
+        <w:t xml:space="preserve">provenga este primer campo arrastrado); de hecho, el </w:t>
+      </w:r>
+      <w:r>
+        <w:rPr>
+          <w:rFonts w:ascii="Times" w:hAnsi="Times" w:cs="Times"/>
+          <w:b/>
+          <w:bCs/>
+          <w:i/>
+          <w:iCs/>
+          <w:sz w:val="20"/>
+          <w:szCs w:val="20"/>
+        </w:rPr>
+        <w:t xml:space="preserve">Blending </w:t>
+      </w:r>
+      <w:r>
+        <w:rPr>
+          <w:rFonts w:ascii="Times" w:hAnsi="Times" w:cs="Times"/>
+          <w:sz w:val="20"/>
+          <w:szCs w:val="20"/>
+        </w:rPr>
+        <w:t xml:space="preserve">como tal se lleva a cabo a nivel de hoja (a nivel de Worksheet); es decir, usted puede crear cuántos </w:t>
+      </w:r>
+      <w:r>
+        <w:rPr>
+          <w:rFonts w:ascii="Times" w:hAnsi="Times" w:cs="Times"/>
+          <w:b/>
+          <w:bCs/>
+          <w:i/>
+          <w:iCs/>
+          <w:sz w:val="20"/>
+          <w:szCs w:val="20"/>
+        </w:rPr>
+        <w:t xml:space="preserve">Blending </w:t>
+      </w:r>
+      <w:r>
+        <w:rPr>
+          <w:rFonts w:ascii="Times" w:hAnsi="Times" w:cs="Times"/>
+          <w:sz w:val="20"/>
+          <w:szCs w:val="20"/>
+        </w:rPr>
+        <w:t>desee</w:t>
+      </w:r>
+      <w:r>
+        <w:rPr>
+          <w:rFonts w:ascii="Times" w:hAnsi="Times" w:cs="Times"/>
+          <w:sz w:val="20"/>
+          <w:szCs w:val="20"/>
+        </w:rPr>
+        <w:t xml:space="preserve"> desde 0</w:t>
+      </w:r>
+      <w:r>
+        <w:rPr>
+          <w:rFonts w:ascii="Times" w:hAnsi="Times" w:cs="Times"/>
+          <w:sz w:val="20"/>
+          <w:szCs w:val="20"/>
+        </w:rPr>
+        <w:t xml:space="preserve"> por hoja</w:t>
+      </w:r>
+      <w:r>
+        <w:rPr>
+          <w:rFonts w:ascii="Times" w:hAnsi="Times" w:cs="Times"/>
+          <w:sz w:val="20"/>
+          <w:szCs w:val="20"/>
+        </w:rPr>
+        <w:t xml:space="preserve">, </w:t>
+      </w:r>
+      <w:r>
+        <w:rPr>
+          <w:rFonts w:ascii="Times" w:hAnsi="Times" w:cs="Times"/>
+          <w:sz w:val="20"/>
+          <w:szCs w:val="20"/>
+        </w:rPr>
+        <w:t>en consecuencia</w:t>
+      </w:r>
+      <w:r>
+        <w:rPr>
+          <w:rFonts w:ascii="Times" w:hAnsi="Times" w:cs="Times"/>
+          <w:sz w:val="20"/>
+          <w:szCs w:val="20"/>
+        </w:rPr>
+        <w:t xml:space="preserve">, puede personalizar la configuración de un </w:t>
+      </w:r>
+      <w:r>
+        <w:rPr>
+          <w:rFonts w:ascii="Times" w:hAnsi="Times" w:cs="Times"/>
+          <w:b/>
+          <w:bCs/>
+          <w:i/>
+          <w:iCs/>
+          <w:sz w:val="20"/>
+          <w:szCs w:val="20"/>
+        </w:rPr>
+        <w:t xml:space="preserve">Blending </w:t>
+      </w:r>
+      <w:r>
+        <w:rPr>
+          <w:rFonts w:ascii="Times" w:hAnsi="Times" w:cs="Times"/>
+          <w:sz w:val="20"/>
+          <w:szCs w:val="20"/>
+        </w:rPr>
+        <w:t xml:space="preserve">como más le plazca </w:t>
+      </w:r>
+      <w:r>
+        <w:rPr>
+          <w:rFonts w:ascii="Times" w:hAnsi="Times" w:cs="Times"/>
+          <w:sz w:val="20"/>
+          <w:szCs w:val="20"/>
+        </w:rPr>
+        <w:t>a nivel de Worksheet</w:t>
+      </w:r>
+      <w:r>
+        <w:rPr>
+          <w:rFonts w:ascii="Times" w:hAnsi="Times" w:cs="Times"/>
+          <w:sz w:val="20"/>
+          <w:szCs w:val="20"/>
+        </w:rPr>
+        <w:t xml:space="preserve">. </w:t>
+      </w:r>
+    </w:p>
+    <w:p>
+      <w:pPr>
+        <w:pStyle w:val="Ttulo4"/>
+        <w:rPr>
+          <w:rFonts w:ascii="Times" w:hAnsi="Times" w:cs="Times"/>
+          <w:sz w:val="20"/>
+          <w:szCs w:val="20"/>
+        </w:rPr>
+      </w:pPr>
+      <w:r>
+        <w:rPr>
+          <w:rFonts w:ascii="Times" w:eastAsia="Times" w:hAnsi="Times" w:cs="Times"/>
+          <w:b/>
+          <w:bCs/>
+          <w:i w:val="0"/>
+          <w:iCs w:val="0"/>
+          <w:color w:val="000000" w:themeColor="text1"/>
+          <w:sz w:val="20"/>
+          <w:szCs w:val="20"/>
+        </w:rPr>
+        <w:t>Distinción visual</w:t>
+      </w:r>
+      <w:r>
+        <w:rPr>
+          <w:rFonts w:ascii="Times" w:eastAsia="Times" w:hAnsi="Times" w:cs="Times"/>
+          <w:b/>
+          <w:bCs/>
+          <w:i w:val="0"/>
+          <w:iCs w:val="0"/>
+          <w:color w:val="000000" w:themeColor="text1"/>
+          <w:sz w:val="20"/>
+          <w:szCs w:val="20"/>
+        </w:rPr>
+        <w:t xml:space="preserve"> y </w:t>
+      </w:r>
+      <w:r>
+        <w:rPr>
+          <w:rFonts w:ascii="Times" w:eastAsia="Times" w:hAnsi="Times" w:cs="Times"/>
+          <w:b/>
+          <w:bCs/>
+          <w:color w:val="000000" w:themeColor="text1"/>
+          <w:sz w:val="20"/>
+          <w:szCs w:val="20"/>
+        </w:rPr>
+        <w:t>Blend</w:t>
+      </w:r>
+      <w:r>
+        <w:rPr>
+          <w:rFonts w:ascii="Times" w:eastAsia="Times" w:hAnsi="Times" w:cs="Times"/>
+          <w:b/>
+          <w:bCs/>
+          <w:i w:val="0"/>
+          <w:iCs w:val="0"/>
+          <w:color w:val="000000" w:themeColor="text1"/>
+          <w:sz w:val="20"/>
+          <w:szCs w:val="20"/>
+        </w:rPr>
+        <w:t xml:space="preserve"> como un Left Join</w:t>
+      </w:r>
+      <w:r>
+        <w:rPr>
+          <w:rFonts w:ascii="Times" w:eastAsia="Times" w:hAnsi="Times" w:cs="Times"/>
+          <w:b/>
+          <w:bCs/>
+          <w:i w:val="0"/>
+          <w:iCs w:val="0"/>
+          <w:color w:val="000000" w:themeColor="text1"/>
+          <w:sz w:val="20"/>
+          <w:szCs w:val="20"/>
+        </w:rPr>
+        <w:t xml:space="preserve"> desde </w:t>
+      </w:r>
+      <w:r>
+        <w:rPr>
+          <w:rFonts w:ascii="Times" w:eastAsia="Times" w:hAnsi="Times" w:cs="Times"/>
+          <w:b/>
+          <w:bCs/>
+          <w:i w:val="0"/>
+          <w:iCs w:val="0"/>
+          <w:color w:val="000000" w:themeColor="text1"/>
+          <w:sz w:val="20"/>
+          <w:szCs w:val="20"/>
+        </w:rPr>
+        <w:t>la capa lógica</w:t>
+      </w:r>
+      <w:r>
+        <w:rPr>
+          <w:rFonts w:ascii="Times" w:eastAsia="Times" w:hAnsi="Times" w:cs="Times"/>
+          <w:b/>
+          <w:bCs/>
+          <w:i w:val="0"/>
+          <w:iCs w:val="0"/>
+          <w:color w:val="000000" w:themeColor="text1"/>
+          <w:sz w:val="20"/>
+          <w:szCs w:val="20"/>
+        </w:rPr>
+        <w:br/>
+      </w:r>
+    </w:p>
+    <w:p>
+      <w:pPr>
+        <w:rPr>
+          <w:rFonts w:ascii="Times" w:hAnsi="Times" w:cs="Times"/>
+          <w:sz w:val="20"/>
+          <w:szCs w:val="20"/>
+        </w:rPr>
+      </w:pPr>
+      <w:r>
+        <w:rPr>
+          <w:rFonts w:ascii="Times" w:hAnsi="Times" w:cs="Times"/>
+          <w:sz w:val="20"/>
+          <w:szCs w:val="20"/>
+        </w:rPr>
+        <w:t xml:space="preserve">El </w:t>
+      </w:r>
+      <w:r>
+        <w:rPr>
+          <w:rFonts w:ascii="Times" w:hAnsi="Times" w:cs="Times"/>
+          <w:i/>
+          <w:iCs/>
+          <w:sz w:val="20"/>
+          <w:szCs w:val="20"/>
+        </w:rPr>
+        <w:t xml:space="preserve">Checkmark </w:t>
+      </w:r>
+      <w:r>
+        <w:rPr>
+          <w:rFonts w:ascii="Times" w:hAnsi="Times" w:cs="Times"/>
+          <w:sz w:val="20"/>
+          <w:szCs w:val="20"/>
+        </w:rPr>
+        <w:t xml:space="preserve">de color </w:t>
+      </w:r>
+      <w:r>
+        <w:rPr>
+          <w:rFonts w:ascii="Times" w:hAnsi="Times" w:cs="Times"/>
+          <w:color w:val="4472C4" w:themeColor="accent1"/>
+          <w:sz w:val="20"/>
+          <w:szCs w:val="20"/>
+        </w:rPr>
+        <w:t>azul</w:t>
+      </w:r>
+      <w:r>
+        <w:rPr>
+          <w:rFonts w:ascii="Times" w:hAnsi="Times" w:cs="Times"/>
+          <w:color w:val="4472C4" w:themeColor="accent1"/>
+          <w:sz w:val="20"/>
+          <w:szCs w:val="20"/>
+        </w:rPr>
+        <w:t xml:space="preserve"> </w:t>
+      </w:r>
+      <w:r>
+        <w:rPr>
+          <w:rFonts w:ascii="Times" w:hAnsi="Times" w:cs="Times"/>
+          <w:sz w:val="20"/>
+          <w:szCs w:val="20"/>
+        </w:rPr>
+        <w:t xml:space="preserve">significa que está sobre su tabla primaria mientras que el </w:t>
+      </w:r>
+      <w:r>
+        <w:rPr>
+          <w:rFonts w:ascii="Times" w:hAnsi="Times" w:cs="Times"/>
+          <w:i/>
+          <w:iCs/>
+          <w:sz w:val="20"/>
+          <w:szCs w:val="20"/>
+        </w:rPr>
+        <w:t xml:space="preserve">Checkmark </w:t>
+      </w:r>
+      <w:r>
+        <w:rPr>
+          <w:rFonts w:ascii="Times" w:hAnsi="Times" w:cs="Times"/>
+          <w:sz w:val="20"/>
+          <w:szCs w:val="20"/>
+        </w:rPr>
+        <w:t xml:space="preserve">de color </w:t>
+      </w:r>
+      <w:r>
+        <w:rPr>
+          <w:rFonts w:ascii="Times" w:hAnsi="Times" w:cs="Times"/>
+          <w:color w:val="BF8F00" w:themeColor="accent4" w:themeShade="BF"/>
+          <w:sz w:val="20"/>
+          <w:szCs w:val="20"/>
+        </w:rPr>
+        <w:t>naranja</w:t>
+      </w:r>
+      <w:r>
+        <w:rPr>
+          <w:rFonts w:ascii="Times" w:hAnsi="Times" w:cs="Times"/>
+          <w:color w:val="BF8F00" w:themeColor="accent4" w:themeShade="BF"/>
+          <w:sz w:val="20"/>
+          <w:szCs w:val="20"/>
+        </w:rPr>
+        <w:t xml:space="preserve"> </w:t>
+      </w:r>
+      <w:r>
+        <w:rPr>
+          <w:rFonts w:ascii="Times" w:hAnsi="Times" w:cs="Times"/>
+          <w:sz w:val="20"/>
+          <w:szCs w:val="20"/>
+        </w:rPr>
+        <w:t xml:space="preserve">significa que está sobre su tabla </w:t>
+      </w:r>
+      <w:r>
+        <w:rPr>
+          <w:rFonts w:ascii="Times" w:hAnsi="Times" w:cs="Times"/>
+          <w:sz w:val="20"/>
+          <w:szCs w:val="20"/>
+        </w:rPr>
+        <w:t>secundaria. En cuanto a grados de importancia, los campos de la tabla primaria desplazan a los campos de la tabla secundaria</w:t>
+      </w:r>
+      <w:r>
+        <w:rPr>
+          <w:rFonts w:ascii="Times" w:hAnsi="Times" w:cs="Times"/>
+          <w:sz w:val="20"/>
+          <w:szCs w:val="20"/>
+        </w:rPr>
+        <w:t xml:space="preserve"> </w:t>
+      </w:r>
+      <w:r>
+        <w:rPr>
+          <w:rFonts w:ascii="Times" w:hAnsi="Times" w:cs="Times"/>
+          <w:sz w:val="20"/>
+          <w:szCs w:val="20"/>
+        </w:rPr>
+        <w:t>(</w:t>
+      </w:r>
+      <w:r>
+        <w:rPr>
+          <w:rFonts w:ascii="Times" w:hAnsi="Times" w:cs="Times"/>
+          <w:sz w:val="20"/>
+          <w:szCs w:val="20"/>
+        </w:rPr>
+        <w:t>en caso de que</w:t>
+      </w:r>
+      <w:r>
+        <w:rPr>
+          <w:rFonts w:ascii="Times" w:hAnsi="Times" w:cs="Times"/>
+          <w:sz w:val="20"/>
+          <w:szCs w:val="20"/>
+        </w:rPr>
+        <w:t xml:space="preserve"> no haya correspondencia entre </w:t>
+      </w:r>
+      <w:r>
+        <w:rPr>
+          <w:rFonts w:ascii="Times" w:hAnsi="Times" w:cs="Times"/>
+          <w:sz w:val="20"/>
+          <w:szCs w:val="20"/>
+        </w:rPr>
+        <w:t xml:space="preserve">todos los campos al hacer el </w:t>
+      </w:r>
+      <w:r>
+        <w:rPr>
+          <w:rFonts w:ascii="Times" w:hAnsi="Times" w:cs="Times"/>
+          <w:i/>
+          <w:iCs/>
+          <w:sz w:val="20"/>
+          <w:szCs w:val="20"/>
+        </w:rPr>
+        <w:t>Blend</w:t>
+      </w:r>
+      <w:r>
+        <w:rPr>
+          <w:rFonts w:ascii="Times" w:hAnsi="Times" w:cs="Times"/>
+          <w:sz w:val="20"/>
+          <w:szCs w:val="20"/>
+        </w:rPr>
+        <w:t>).</w:t>
+      </w:r>
+      <w:r>
+        <w:rPr>
+          <w:rFonts w:ascii="Times" w:hAnsi="Times" w:cs="Times"/>
+          <w:sz w:val="20"/>
+          <w:szCs w:val="20"/>
+        </w:rPr>
+        <w:t xml:space="preserve"> En resumen, se subordinan los campos de la tabla secundaria a la primaria.</w:t>
+      </w:r>
+      <w:r>
+        <w:rPr>
+          <w:rFonts w:ascii="Times" w:hAnsi="Times" w:cs="Times"/>
+          <w:sz w:val="20"/>
+          <w:szCs w:val="20"/>
+        </w:rPr>
+        <w:t xml:space="preserve"> </w:t>
+      </w:r>
+      <w:r>
+        <w:rPr>
+          <w:rFonts w:ascii="Times" w:hAnsi="Times" w:cs="Times"/>
+          <w:b/>
+          <w:bCs/>
+          <w:sz w:val="20"/>
+          <w:szCs w:val="20"/>
+        </w:rPr>
+        <w:t>Debe tener en cuenta que,</w:t>
+      </w:r>
+      <w:r>
+        <w:rPr>
+          <w:rFonts w:ascii="Times" w:hAnsi="Times" w:cs="Times"/>
+          <w:b/>
+          <w:bCs/>
+          <w:sz w:val="20"/>
+          <w:szCs w:val="20"/>
+        </w:rPr>
+        <w:t xml:space="preserve"> sólo se mostrarán los campos y los valores de campos de su tabla primaria</w:t>
+      </w:r>
+      <w:r>
+        <w:rPr>
+          <w:rFonts w:ascii="Times" w:hAnsi="Times" w:cs="Times"/>
+          <w:b/>
+          <w:bCs/>
+          <w:sz w:val="20"/>
+          <w:szCs w:val="20"/>
+        </w:rPr>
+        <w:t xml:space="preserve"> y la tabla secundaria tratará de </w:t>
+      </w:r>
+      <w:r>
+        <w:rPr>
+          <w:rFonts w:ascii="Times" w:hAnsi="Times" w:cs="Times"/>
+          <w:b/>
+          <w:bCs/>
+          <w:sz w:val="20"/>
+          <w:szCs w:val="20"/>
+        </w:rPr>
+        <w:t>ligarse a eso;</w:t>
+      </w:r>
+      <w:r>
+        <w:rPr>
+          <w:rFonts w:ascii="Times" w:hAnsi="Times" w:cs="Times"/>
+          <w:b/>
+          <w:bCs/>
+          <w:sz w:val="20"/>
+          <w:szCs w:val="20"/>
+        </w:rPr>
+        <w:t xml:space="preserve"> sin embargo, </w:t>
+      </w:r>
+      <w:r>
+        <w:rPr>
+          <w:rFonts w:ascii="Times" w:hAnsi="Times" w:cs="Times"/>
+          <w:b/>
+          <w:bCs/>
+          <w:sz w:val="20"/>
+          <w:szCs w:val="20"/>
+        </w:rPr>
+        <w:t xml:space="preserve">más allá de eso, se ignorarán </w:t>
+      </w:r>
+      <w:r>
+        <w:rPr>
+          <w:rFonts w:ascii="Times" w:hAnsi="Times" w:cs="Times"/>
+          <w:b/>
+          <w:bCs/>
+          <w:sz w:val="20"/>
+          <w:szCs w:val="20"/>
+        </w:rPr>
+        <w:t xml:space="preserve">por defecto </w:t>
+      </w:r>
+      <w:r>
+        <w:rPr>
+          <w:rFonts w:ascii="Times" w:hAnsi="Times" w:cs="Times"/>
+          <w:b/>
+          <w:bCs/>
+          <w:sz w:val="20"/>
+          <w:szCs w:val="20"/>
+        </w:rPr>
+        <w:t xml:space="preserve">los </w:t>
+      </w:r>
+      <w:r>
+        <w:rPr>
+          <w:rFonts w:ascii="Times" w:hAnsi="Times" w:cs="Times"/>
+          <w:b/>
+          <w:bCs/>
+          <w:sz w:val="20"/>
+          <w:szCs w:val="20"/>
+        </w:rPr>
+        <w:t xml:space="preserve">campos y valores de campos extras </w:t>
+      </w:r>
+      <w:r>
+        <w:rPr>
+          <w:rFonts w:ascii="Times" w:hAnsi="Times" w:cs="Times"/>
+          <w:b/>
+          <w:bCs/>
+          <w:sz w:val="20"/>
+          <w:szCs w:val="20"/>
+        </w:rPr>
+        <w:t>que estén contenidos en su tabla secundaria, pero que no est</w:t>
+      </w:r>
+      <w:r>
+        <w:rPr>
+          <w:rFonts w:ascii="Times" w:hAnsi="Times" w:cs="Times"/>
+          <w:b/>
+          <w:bCs/>
+          <w:sz w:val="20"/>
+          <w:szCs w:val="20"/>
+        </w:rPr>
+        <w:t>én</w:t>
+      </w:r>
+      <w:r>
+        <w:rPr>
+          <w:rFonts w:ascii="Times" w:hAnsi="Times" w:cs="Times"/>
+          <w:b/>
+          <w:bCs/>
+          <w:sz w:val="20"/>
+          <w:szCs w:val="20"/>
+        </w:rPr>
+        <w:t xml:space="preserve"> sobre su tabla primaria. </w:t>
+      </w:r>
+      <w:r>
+        <w:rPr>
+          <w:rFonts w:ascii="Times" w:hAnsi="Times" w:cs="Times"/>
+          <w:b/>
+          <w:bCs/>
+          <w:sz w:val="20"/>
+          <w:szCs w:val="20"/>
+        </w:rPr>
+        <w:t xml:space="preserve"> </w:t>
+      </w:r>
+      <w:r>
+        <w:rPr>
+          <w:rFonts w:ascii="Times" w:hAnsi="Times" w:cs="Times"/>
+          <w:b/>
+          <w:bCs/>
+          <w:sz w:val="20"/>
+          <w:szCs w:val="20"/>
+        </w:rPr>
+        <w:t>Repito. S</w:t>
+      </w:r>
+      <w:r>
+        <w:rPr>
+          <w:rFonts w:ascii="Times" w:hAnsi="Times" w:cs="Times"/>
+          <w:b/>
+          <w:bCs/>
+          <w:sz w:val="20"/>
+          <w:szCs w:val="20"/>
+        </w:rPr>
+        <w:t xml:space="preserve">i hay campos o valores de campos que tiene su tabla secundaria, pero no su </w:t>
+      </w:r>
+      <w:r>
+        <w:rPr>
+          <w:rFonts w:ascii="Times" w:hAnsi="Times" w:cs="Times"/>
+          <w:b/>
+          <w:bCs/>
+          <w:sz w:val="20"/>
+          <w:szCs w:val="20"/>
+        </w:rPr>
+        <w:t xml:space="preserve">tabla </w:t>
+      </w:r>
+      <w:r>
+        <w:rPr>
+          <w:rFonts w:ascii="Times" w:hAnsi="Times" w:cs="Times"/>
+          <w:b/>
+          <w:bCs/>
+          <w:sz w:val="20"/>
+          <w:szCs w:val="20"/>
+        </w:rPr>
+        <w:t>primaria, estos campos y valores serán ignorados</w:t>
+      </w:r>
+      <w:r>
+        <w:rPr>
+          <w:rFonts w:ascii="Times" w:hAnsi="Times" w:cs="Times"/>
+          <w:b/>
+          <w:bCs/>
+          <w:sz w:val="20"/>
+          <w:szCs w:val="20"/>
+        </w:rPr>
+        <w:t xml:space="preserve"> </w:t>
+      </w:r>
+      <w:r>
+        <w:rPr>
+          <w:rFonts w:ascii="Times" w:hAnsi="Times" w:cs="Times"/>
+          <w:b/>
+          <w:bCs/>
+          <w:sz w:val="20"/>
+          <w:szCs w:val="20"/>
+        </w:rPr>
+        <w:t>por defecto</w:t>
+      </w:r>
+      <w:r>
+        <w:rPr>
+          <w:rFonts w:ascii="Times" w:hAnsi="Times" w:cs="Times"/>
+          <w:b/>
+          <w:bCs/>
+          <w:sz w:val="20"/>
+          <w:szCs w:val="20"/>
+        </w:rPr>
+        <w:t>.</w:t>
+      </w:r>
+      <w:r>
+        <w:rPr>
+          <w:rFonts w:ascii="Times" w:hAnsi="Times" w:cs="Times"/>
+          <w:b/>
+          <w:bCs/>
+          <w:sz w:val="20"/>
+          <w:szCs w:val="20"/>
+        </w:rPr>
+        <w:t xml:space="preserve"> Tenga cuidado.</w:t>
+      </w:r>
+      <w:r>
+        <w:rPr>
+          <w:rFonts w:ascii="Times" w:hAnsi="Times" w:cs="Times"/>
+          <w:sz w:val="20"/>
+          <w:szCs w:val="20"/>
+        </w:rPr>
+        <w:t xml:space="preserve"> </w:t>
+      </w:r>
+    </w:p>
+    <w:p>
+      <w:pPr>
+        <w:rPr>
+          <w:rFonts w:ascii="Times" w:hAnsi="Times" w:cs="Times"/>
+          <w:sz w:val="20"/>
+          <w:szCs w:val="20"/>
+        </w:rPr>
+      </w:pPr>
+    </w:p>
+    <w:p>
+      <w:pPr>
+        <w:rPr>
+          <w:rFonts w:ascii="Times" w:hAnsi="Times" w:cs="Times"/>
+          <w:sz w:val="20"/>
+          <w:szCs w:val="20"/>
+        </w:rPr>
+      </w:pPr>
+    </w:p>
+    <w:p>
+      <w:pPr>
+        <w:rPr>
+          <w:rFonts w:ascii="Times" w:hAnsi="Times" w:cs="Times"/>
+          <w:sz w:val="20"/>
+          <w:szCs w:val="20"/>
+        </w:rPr>
+      </w:pPr>
+      <w:r>
+        <w:rPr>
+          <w:rFonts w:ascii="Times" w:hAnsi="Times" w:cs="Times"/>
+          <w:sz w:val="20"/>
+          <w:szCs w:val="20"/>
+        </w:rPr>
+        <w:lastRenderedPageBreak/>
+        <w:t xml:space="preserve">Por ejemplo, si considera que </w:t>
+      </w:r>
+      <w:r>
+        <w:rPr>
+          <w:rFonts w:ascii="Times" w:hAnsi="Times" w:cs="Times"/>
+          <w:i/>
+          <w:iCs/>
+          <w:sz w:val="20"/>
+          <w:szCs w:val="20"/>
+        </w:rPr>
+        <w:t xml:space="preserve">Airline2 </w:t>
+      </w:r>
+      <w:r>
+        <w:rPr>
+          <w:rFonts w:ascii="Times" w:hAnsi="Times" w:cs="Times"/>
+          <w:sz w:val="20"/>
+          <w:szCs w:val="20"/>
+        </w:rPr>
+        <w:t xml:space="preserve">debiera ser su tabla primaria y </w:t>
+      </w:r>
+      <w:r>
+        <w:rPr>
+          <w:rFonts w:ascii="Times" w:hAnsi="Times" w:cs="Times"/>
+          <w:i/>
+          <w:iCs/>
+          <w:sz w:val="20"/>
+          <w:szCs w:val="20"/>
+        </w:rPr>
+        <w:t xml:space="preserve">Airline1 </w:t>
+      </w:r>
+      <w:r>
+        <w:rPr>
+          <w:rFonts w:ascii="Times" w:hAnsi="Times" w:cs="Times"/>
+          <w:sz w:val="20"/>
+          <w:szCs w:val="20"/>
+        </w:rPr>
+        <w:t>su tabla secundaria</w:t>
+      </w:r>
+      <w:r>
+        <w:rPr>
+          <w:rFonts w:ascii="Times" w:hAnsi="Times" w:cs="Times"/>
+          <w:sz w:val="20"/>
+          <w:szCs w:val="20"/>
+        </w:rPr>
+        <w:t>; esto sería una mala decisión porque</w:t>
+      </w:r>
+      <w:r>
+        <w:rPr>
+          <w:rFonts w:ascii="Times" w:hAnsi="Times" w:cs="Times"/>
+          <w:sz w:val="20"/>
+          <w:szCs w:val="20"/>
+        </w:rPr>
+        <w:t xml:space="preserve"> en el </w:t>
+      </w:r>
+      <w:r>
+        <w:rPr>
+          <w:rFonts w:ascii="Times" w:hAnsi="Times" w:cs="Times"/>
+          <w:i/>
+          <w:iCs/>
+          <w:sz w:val="20"/>
+          <w:szCs w:val="20"/>
+        </w:rPr>
+        <w:t xml:space="preserve">Blend </w:t>
+      </w:r>
+      <w:r>
+        <w:rPr>
+          <w:rFonts w:ascii="Times" w:hAnsi="Times" w:cs="Times"/>
+          <w:sz w:val="20"/>
+          <w:szCs w:val="20"/>
+        </w:rPr>
+        <w:t xml:space="preserve">sólo </w:t>
+      </w:r>
+      <w:r>
+        <w:rPr>
+          <w:rFonts w:ascii="Times" w:hAnsi="Times" w:cs="Times"/>
+          <w:sz w:val="20"/>
+          <w:szCs w:val="20"/>
+        </w:rPr>
+        <w:t xml:space="preserve">se </w:t>
+      </w:r>
+      <w:r>
+        <w:rPr>
+          <w:rFonts w:ascii="Times" w:hAnsi="Times" w:cs="Times"/>
+          <w:sz w:val="20"/>
+          <w:szCs w:val="20"/>
+        </w:rPr>
+        <w:t xml:space="preserve">vería </w:t>
+      </w:r>
+      <w:r>
+        <w:rPr>
+          <w:rFonts w:ascii="Times" w:hAnsi="Times" w:cs="Times"/>
+          <w:sz w:val="20"/>
+          <w:szCs w:val="20"/>
+        </w:rPr>
+        <w:t xml:space="preserve">la evaluación de </w:t>
+      </w:r>
+      <w:r>
+        <w:rPr>
+          <w:rFonts w:ascii="Times" w:hAnsi="Times" w:cs="Times"/>
+          <w:sz w:val="20"/>
+          <w:szCs w:val="20"/>
+        </w:rPr>
+        <w:t xml:space="preserve">los campos de </w:t>
+      </w:r>
+      <w:r>
+        <w:rPr>
+          <w:rFonts w:ascii="Times" w:hAnsi="Times" w:cs="Times"/>
+          <w:i/>
+          <w:iCs/>
+          <w:sz w:val="20"/>
+          <w:szCs w:val="20"/>
+        </w:rPr>
+        <w:t xml:space="preserve">Airline2 </w:t>
+      </w:r>
+      <w:r>
+        <w:rPr>
+          <w:rFonts w:ascii="Times" w:hAnsi="Times" w:cs="Times"/>
+          <w:sz w:val="20"/>
+          <w:szCs w:val="20"/>
+        </w:rPr>
+        <w:t>y</w:t>
+      </w:r>
+      <w:r>
+        <w:rPr>
+          <w:rFonts w:ascii="Times" w:hAnsi="Times" w:cs="Times"/>
+          <w:sz w:val="20"/>
+          <w:szCs w:val="20"/>
+        </w:rPr>
+        <w:t>, adicionalmente,</w:t>
+      </w:r>
+      <w:r>
+        <w:rPr>
+          <w:rFonts w:ascii="Times" w:hAnsi="Times" w:cs="Times"/>
+          <w:sz w:val="20"/>
+          <w:szCs w:val="20"/>
+        </w:rPr>
+        <w:t xml:space="preserve"> los que </w:t>
+      </w:r>
+      <w:r>
+        <w:rPr>
+          <w:rFonts w:ascii="Times" w:hAnsi="Times" w:cs="Times"/>
+          <w:i/>
+          <w:iCs/>
+          <w:sz w:val="20"/>
+          <w:szCs w:val="20"/>
+        </w:rPr>
+        <w:t xml:space="preserve">Airline1 </w:t>
+      </w:r>
+      <w:r>
+        <w:rPr>
+          <w:rFonts w:ascii="Times" w:hAnsi="Times" w:cs="Times"/>
+          <w:sz w:val="20"/>
+          <w:szCs w:val="20"/>
+        </w:rPr>
+        <w:t xml:space="preserve">pudiera corresponder </w:t>
+      </w:r>
+      <w:r>
+        <w:rPr>
+          <w:rFonts w:ascii="Times" w:hAnsi="Times" w:cs="Times"/>
+          <w:sz w:val="20"/>
+          <w:szCs w:val="20"/>
+        </w:rPr>
+        <w:t>a partir de</w:t>
+      </w:r>
+      <w:r>
+        <w:rPr>
+          <w:rFonts w:ascii="Times" w:hAnsi="Times" w:cs="Times"/>
+          <w:sz w:val="20"/>
+          <w:szCs w:val="20"/>
+        </w:rPr>
+        <w:t xml:space="preserve"> los campos </w:t>
+      </w:r>
+      <w:r>
+        <w:rPr>
+          <w:rFonts w:ascii="Times" w:hAnsi="Times" w:cs="Times"/>
+          <w:sz w:val="20"/>
+          <w:szCs w:val="20"/>
+        </w:rPr>
+        <w:t xml:space="preserve">de </w:t>
+      </w:r>
+      <w:r>
+        <w:rPr>
+          <w:rFonts w:ascii="Times" w:hAnsi="Times" w:cs="Times"/>
+          <w:i/>
+          <w:iCs/>
+          <w:sz w:val="20"/>
+          <w:szCs w:val="20"/>
+        </w:rPr>
+        <w:t>Airline2</w:t>
+      </w:r>
+      <w:r>
+        <w:rPr>
+          <w:rFonts w:ascii="Times" w:hAnsi="Times" w:cs="Times"/>
+          <w:sz w:val="20"/>
+          <w:szCs w:val="20"/>
+        </w:rPr>
+        <w:t xml:space="preserve">: </w:t>
+      </w:r>
+      <w:r>
+        <w:rPr>
+          <w:rFonts w:ascii="Times" w:hAnsi="Times" w:cs="Times"/>
+          <w:i/>
+          <w:iCs/>
+          <w:sz w:val="20"/>
+          <w:szCs w:val="20"/>
+        </w:rPr>
+        <w:t xml:space="preserve">Airline1 </w:t>
+      </w:r>
+      <w:r>
+        <w:rPr>
+          <w:rFonts w:ascii="Times" w:hAnsi="Times" w:cs="Times"/>
+          <w:sz w:val="20"/>
+          <w:szCs w:val="20"/>
+        </w:rPr>
+        <w:t xml:space="preserve">toma como referencia los campos de </w:t>
+      </w:r>
+      <w:r>
+        <w:rPr>
+          <w:rFonts w:ascii="Times" w:hAnsi="Times" w:cs="Times"/>
+          <w:i/>
+          <w:iCs/>
+          <w:sz w:val="20"/>
+          <w:szCs w:val="20"/>
+        </w:rPr>
+        <w:t xml:space="preserve">Airline2 </w:t>
+      </w:r>
+      <w:r>
+        <w:rPr>
+          <w:rFonts w:ascii="Times" w:hAnsi="Times" w:cs="Times"/>
+          <w:sz w:val="20"/>
+          <w:szCs w:val="20"/>
+        </w:rPr>
+        <w:t xml:space="preserve">para poder mostrar </w:t>
+      </w:r>
+      <w:r>
+        <w:rPr>
+          <w:rFonts w:ascii="Times" w:hAnsi="Times" w:cs="Times"/>
+          <w:sz w:val="20"/>
+          <w:szCs w:val="20"/>
+        </w:rPr>
+        <w:t>los suyos</w:t>
+      </w:r>
+      <w:r>
+        <w:rPr>
+          <w:rFonts w:ascii="Times" w:hAnsi="Times" w:cs="Times"/>
+          <w:sz w:val="20"/>
+          <w:szCs w:val="20"/>
+        </w:rPr>
+        <w:t>.</w:t>
+      </w:r>
+      <w:r>
+        <w:rPr>
+          <w:rFonts w:ascii="Times" w:hAnsi="Times" w:cs="Times"/>
+          <w:sz w:val="20"/>
+          <w:szCs w:val="20"/>
+        </w:rPr>
+        <w:t xml:space="preserve"> Usted ya sabe</w:t>
+      </w:r>
+      <w:r>
+        <w:rPr>
+          <w:rFonts w:ascii="Times" w:hAnsi="Times" w:cs="Times"/>
+          <w:sz w:val="20"/>
+          <w:szCs w:val="20"/>
+        </w:rPr>
+        <w:t>,</w:t>
+      </w:r>
+      <w:r>
+        <w:rPr>
+          <w:rFonts w:ascii="Times" w:hAnsi="Times" w:cs="Times"/>
+          <w:sz w:val="20"/>
+          <w:szCs w:val="20"/>
+        </w:rPr>
+        <w:t xml:space="preserve"> o ya debería saber</w:t>
+      </w:r>
+      <w:r>
+        <w:rPr>
+          <w:rFonts w:ascii="Times" w:hAnsi="Times" w:cs="Times"/>
+          <w:sz w:val="20"/>
+          <w:szCs w:val="20"/>
+        </w:rPr>
+        <w:t>,</w:t>
+      </w:r>
+      <w:r>
+        <w:rPr>
+          <w:rFonts w:ascii="Times" w:hAnsi="Times" w:cs="Times"/>
+          <w:sz w:val="20"/>
+          <w:szCs w:val="20"/>
+        </w:rPr>
+        <w:t xml:space="preserve"> que</w:t>
+      </w:r>
+      <w:r>
+        <w:rPr>
+          <w:rFonts w:ascii="Times" w:hAnsi="Times" w:cs="Times"/>
+          <w:sz w:val="20"/>
+          <w:szCs w:val="20"/>
+        </w:rPr>
+        <w:t xml:space="preserve"> </w:t>
+      </w:r>
+      <w:r>
+        <w:rPr>
+          <w:rFonts w:ascii="Times" w:hAnsi="Times" w:cs="Times"/>
+          <w:i/>
+          <w:iCs/>
+          <w:sz w:val="20"/>
+          <w:szCs w:val="20"/>
+        </w:rPr>
+        <w:t xml:space="preserve">Airline2 </w:t>
+      </w:r>
+      <w:r>
+        <w:rPr>
+          <w:rFonts w:ascii="Times" w:hAnsi="Times" w:cs="Times"/>
+          <w:sz w:val="20"/>
+          <w:szCs w:val="20"/>
+        </w:rPr>
+        <w:t xml:space="preserve">no </w:t>
+      </w:r>
+      <w:r>
+        <w:rPr>
+          <w:rFonts w:ascii="Times" w:hAnsi="Times" w:cs="Times"/>
+          <w:sz w:val="20"/>
+          <w:szCs w:val="20"/>
+        </w:rPr>
+        <w:t>evalúa</w:t>
+      </w:r>
+      <w:r>
+        <w:rPr>
+          <w:rFonts w:ascii="Times" w:hAnsi="Times" w:cs="Times"/>
+          <w:sz w:val="20"/>
+          <w:szCs w:val="20"/>
+        </w:rPr>
+        <w:t xml:space="preserve"> la misma cantidad de campos que </w:t>
+      </w:r>
+      <w:r>
+        <w:rPr>
+          <w:rFonts w:ascii="Times" w:hAnsi="Times" w:cs="Times"/>
+          <w:i/>
+          <w:iCs/>
+          <w:sz w:val="20"/>
+          <w:szCs w:val="20"/>
+        </w:rPr>
+        <w:t>Airline1</w:t>
+      </w:r>
+      <w:r>
+        <w:rPr>
+          <w:rFonts w:ascii="Times" w:hAnsi="Times" w:cs="Times"/>
+          <w:sz w:val="20"/>
+          <w:szCs w:val="20"/>
+        </w:rPr>
+        <w:t>;</w:t>
+      </w:r>
+      <w:r>
+        <w:rPr>
+          <w:rFonts w:ascii="Times" w:hAnsi="Times" w:cs="Times"/>
+          <w:i/>
+          <w:iCs/>
+          <w:sz w:val="20"/>
+          <w:szCs w:val="20"/>
+        </w:rPr>
+        <w:t xml:space="preserve"> </w:t>
+      </w:r>
+      <w:r>
+        <w:rPr>
+          <w:rFonts w:ascii="Times" w:hAnsi="Times" w:cs="Times"/>
+          <w:sz w:val="20"/>
+          <w:szCs w:val="20"/>
+        </w:rPr>
+        <w:t>por lo que esos datos extras, que no aborda, se perdería</w:t>
+      </w:r>
+      <w:r>
+        <w:rPr>
+          <w:rFonts w:ascii="Times" w:hAnsi="Times" w:cs="Times"/>
+          <w:sz w:val="20"/>
+          <w:szCs w:val="20"/>
+        </w:rPr>
+        <w:t xml:space="preserve">n a la hora de visualizar el </w:t>
+      </w:r>
+      <w:r>
+        <w:rPr>
+          <w:rFonts w:ascii="Times" w:hAnsi="Times" w:cs="Times"/>
+          <w:i/>
+          <w:iCs/>
+          <w:sz w:val="20"/>
+          <w:szCs w:val="20"/>
+        </w:rPr>
+        <w:t>Blend</w:t>
+      </w:r>
+      <w:r>
+        <w:rPr>
+          <w:rFonts w:ascii="Times" w:hAnsi="Times" w:cs="Times"/>
+          <w:sz w:val="20"/>
+          <w:szCs w:val="20"/>
+        </w:rPr>
+        <w:t>.</w:t>
+      </w:r>
+      <w:r>
+        <w:rPr>
+          <w:rFonts w:ascii="Times" w:hAnsi="Times" w:cs="Times"/>
+          <w:sz w:val="20"/>
+          <w:szCs w:val="20"/>
+        </w:rPr>
+        <w:t xml:space="preserve"> Observe.</w:t>
+      </w:r>
+    </w:p>
+    <w:p>
+      <w:pPr>
+        <w:rPr>
+          <w:rFonts w:ascii="Times" w:hAnsi="Times" w:cs="Times"/>
+          <w:sz w:val="20"/>
+          <w:szCs w:val="20"/>
+        </w:rPr>
+      </w:pPr>
+      <w:r>
+        <w:rPr>
+          <w:rFonts w:ascii="Times" w:hAnsi="Times" w:cs="Times"/>
+          <w:noProof/>
+          <w:sz w:val="20"/>
+          <w:szCs w:val="20"/>
+        </w:rPr>
+        <w:drawing>
+          <wp:inline distT="0" distB="0" distL="0" distR="0" wp14:anchorId="496AD8EE" wp14:editId="6334AEF8">
+            <wp:extent cx="5612130" cy="742315"/>
+            <wp:effectExtent l="0" t="0" r="7620" b="635"/>
+            <wp:docPr id="32" name="Imagen 32" descr="Interfaz de usuario gráfica, Aplicación&#10;&#10;Descripción generada automáticamente"/>
+            <wp:cNvGraphicFramePr>
+              <a:graphicFrameLocks xmlns:a="http://schemas.openxmlformats.org/drawingml/2006/main" noChangeAspect="1"/>
+            </wp:cNvGraphicFramePr>
+            <a:graphic xmlns:a="http://schemas.openxmlformats.org/drawingml/2006/main">
+              <a:graphicData uri="http://schemas.openxmlformats.org/drawingml/2006/picture">
+                <pic:pic xmlns:pic="http://schemas.openxmlformats.org/drawingml/2006/picture">
+                  <pic:nvPicPr>
+                    <pic:cNvPr id="32" name="Imagen 32" descr="Interfaz de usuario gráfica, Aplicación&#10;&#10;Descripción generada automáticamente"/>
+                    <pic:cNvPicPr/>
+                  </pic:nvPicPr>
+                  <pic:blipFill>
+                    <a:blip r:embed="rId38" cstate="print">
+                      <a:extLst>
+                        <a:ext uri="{28A0092B-C50C-407E-A947-70E740481C1C}">
+                          <a14:useLocalDpi xmlns:a14="http://schemas.microsoft.com/office/drawing/2010/main" val="0"/>
+                        </a:ext>
+                      </a:extLst>
+                    </a:blip>
+                    <a:stretch>
+                      <a:fillRect/>
+                    </a:stretch>
+                  </pic:blipFill>
+                  <pic:spPr>
+                    <a:xfrm>
+                      <a:off x="0" y="0"/>
+                      <a:ext cx="5612130" cy="742315"/>
+                    </a:xfrm>
+                    <a:prstGeom prst="rect">
+                      <a:avLst/>
+                    </a:prstGeom>
+                  </pic:spPr>
+                </pic:pic>
+              </a:graphicData>
+            </a:graphic>
+          </wp:inline>
+        </w:drawing>
+      </w:r>
+    </w:p>
+    <w:p>
+      <w:pPr>
+        <w:rPr>
+          <w:rFonts w:ascii="Times" w:hAnsi="Times" w:cs="Times"/>
+          <w:sz w:val="20"/>
+          <w:szCs w:val="20"/>
+        </w:rPr>
+      </w:pPr>
+      <w:r>
+        <w:rPr>
+          <w:rFonts w:ascii="Times" w:hAnsi="Times" w:cs="Times"/>
+          <w:sz w:val="20"/>
+          <w:szCs w:val="20"/>
+        </w:rPr>
+        <w:t xml:space="preserve">Si observa de cerca, notará que </w:t>
+      </w:r>
+      <w:r>
+        <w:rPr>
+          <w:rFonts w:ascii="Times" w:hAnsi="Times" w:cs="Times"/>
+          <w:sz w:val="20"/>
+          <w:szCs w:val="20"/>
+        </w:rPr>
+        <w:t>se quedó</w:t>
+      </w:r>
+      <w:r>
+        <w:rPr>
+          <w:rFonts w:ascii="Times" w:hAnsi="Times" w:cs="Times"/>
+          <w:sz w:val="20"/>
+          <w:szCs w:val="20"/>
+        </w:rPr>
+        <w:t xml:space="preserve"> por fuera de la evaluación los datos</w:t>
+      </w:r>
+      <w:r>
+        <w:rPr>
+          <w:rFonts w:ascii="Times" w:hAnsi="Times" w:cs="Times"/>
+          <w:sz w:val="20"/>
+          <w:szCs w:val="20"/>
+        </w:rPr>
+        <w:t xml:space="preserve"> de</w:t>
+      </w:r>
+      <w:r>
+        <w:rPr>
+          <w:rFonts w:ascii="Times" w:hAnsi="Times" w:cs="Times"/>
+          <w:sz w:val="20"/>
+          <w:szCs w:val="20"/>
+        </w:rPr>
+        <w:t xml:space="preserve"> l</w:t>
+      </w:r>
+      <w:r>
+        <w:rPr>
+          <w:rFonts w:ascii="Times" w:hAnsi="Times" w:cs="Times"/>
+          <w:sz w:val="20"/>
+          <w:szCs w:val="20"/>
+        </w:rPr>
+        <w:t>as regiones</w:t>
+      </w:r>
+      <w:r>
+        <w:rPr>
+          <w:rFonts w:ascii="Times" w:hAnsi="Times" w:cs="Times"/>
+          <w:sz w:val="20"/>
+          <w:szCs w:val="20"/>
+        </w:rPr>
+        <w:t xml:space="preserve"> </w:t>
+      </w:r>
+      <w:r>
+        <w:rPr>
+          <w:rFonts w:ascii="Times" w:hAnsi="Times" w:cs="Times"/>
+          <w:i/>
+          <w:iCs/>
+          <w:sz w:val="20"/>
+          <w:szCs w:val="20"/>
+        </w:rPr>
+        <w:t xml:space="preserve">North America </w:t>
+      </w:r>
+      <w:r>
+        <w:rPr>
+          <w:rFonts w:ascii="Times" w:hAnsi="Times" w:cs="Times"/>
+          <w:sz w:val="20"/>
+          <w:szCs w:val="20"/>
+        </w:rPr>
+        <w:t xml:space="preserve">&amp; </w:t>
+      </w:r>
+      <w:r>
+        <w:rPr>
+          <w:rFonts w:ascii="Times" w:hAnsi="Times" w:cs="Times"/>
+          <w:i/>
+          <w:iCs/>
+          <w:sz w:val="20"/>
+          <w:szCs w:val="20"/>
+        </w:rPr>
+        <w:t xml:space="preserve">South America </w:t>
+      </w:r>
+      <w:r>
+        <w:rPr>
+          <w:rFonts w:ascii="Times" w:hAnsi="Times" w:cs="Times"/>
+          <w:sz w:val="20"/>
+          <w:szCs w:val="20"/>
+        </w:rPr>
+        <w:t xml:space="preserve">de </w:t>
+      </w:r>
+      <w:r>
+        <w:rPr>
+          <w:rFonts w:ascii="Times" w:hAnsi="Times" w:cs="Times"/>
+          <w:i/>
+          <w:iCs/>
+          <w:sz w:val="20"/>
+          <w:szCs w:val="20"/>
+        </w:rPr>
+        <w:t>Airline1</w:t>
+      </w:r>
+      <w:r>
+        <w:rPr>
+          <w:rFonts w:ascii="Times" w:hAnsi="Times" w:cs="Times"/>
+          <w:sz w:val="20"/>
+          <w:szCs w:val="20"/>
+        </w:rPr>
+        <w:t xml:space="preserve"> debido a que la tabla primaria, </w:t>
+      </w:r>
+      <w:r>
+        <w:rPr>
+          <w:rFonts w:ascii="Times" w:hAnsi="Times" w:cs="Times"/>
+          <w:i/>
+          <w:iCs/>
+          <w:sz w:val="20"/>
+          <w:szCs w:val="20"/>
+        </w:rPr>
+        <w:t>Airline2</w:t>
+      </w:r>
+      <w:r>
+        <w:rPr>
+          <w:rFonts w:ascii="Times" w:hAnsi="Times" w:cs="Times"/>
+          <w:sz w:val="20"/>
+          <w:szCs w:val="20"/>
+        </w:rPr>
+        <w:t xml:space="preserve">, no los </w:t>
+      </w:r>
+      <w:r>
+        <w:rPr>
+          <w:rFonts w:ascii="Times" w:hAnsi="Times" w:cs="Times"/>
+          <w:sz w:val="20"/>
+          <w:szCs w:val="20"/>
+        </w:rPr>
+        <w:t>contempla</w:t>
+      </w:r>
+      <w:r>
+        <w:rPr>
+          <w:rFonts w:ascii="Times" w:hAnsi="Times" w:cs="Times"/>
+          <w:sz w:val="20"/>
+          <w:szCs w:val="20"/>
+        </w:rPr>
+        <w:t>;</w:t>
+      </w:r>
+      <w:r>
+        <w:rPr>
+          <w:rFonts w:ascii="Times" w:hAnsi="Times" w:cs="Times"/>
+          <w:sz w:val="20"/>
+          <w:szCs w:val="20"/>
+        </w:rPr>
+        <w:t xml:space="preserve"> generando así un tipo de </w:t>
+      </w:r>
+      <w:r>
+        <w:rPr>
+          <w:rFonts w:ascii="Times" w:hAnsi="Times" w:cs="Times"/>
+          <w:i/>
+          <w:iCs/>
+          <w:sz w:val="20"/>
+          <w:szCs w:val="20"/>
+        </w:rPr>
+        <w:t>dirty data</w:t>
+      </w:r>
+      <w:r>
+        <w:rPr>
+          <w:rFonts w:ascii="Times" w:hAnsi="Times" w:cs="Times"/>
+          <w:sz w:val="20"/>
+          <w:szCs w:val="20"/>
+        </w:rPr>
+        <w:t xml:space="preserve">: </w:t>
+      </w:r>
+      <w:r>
+        <w:rPr>
+          <w:rFonts w:ascii="Times" w:hAnsi="Times" w:cs="Times"/>
+          <w:sz w:val="20"/>
+          <w:szCs w:val="20"/>
+        </w:rPr>
+        <w:t>Datos faltantes</w:t>
+      </w:r>
+      <w:r>
+        <w:rPr>
+          <w:rFonts w:ascii="Times" w:hAnsi="Times" w:cs="Times"/>
+          <w:sz w:val="20"/>
+          <w:szCs w:val="20"/>
+        </w:rPr>
+        <w:t xml:space="preserve"> (</w:t>
+      </w:r>
+      <w:r>
+        <w:rPr>
+          <w:rFonts w:ascii="Times" w:hAnsi="Times" w:cs="Times"/>
+          <w:i/>
+          <w:iCs/>
+          <w:sz w:val="20"/>
+          <w:szCs w:val="20"/>
+        </w:rPr>
+        <w:t>missing data</w:t>
+      </w:r>
+      <w:r>
+        <w:rPr>
+          <w:rFonts w:ascii="Times" w:hAnsi="Times" w:cs="Times"/>
+          <w:sz w:val="20"/>
+          <w:szCs w:val="20"/>
+        </w:rPr>
+        <w:t>)</w:t>
+      </w:r>
+      <w:r>
+        <w:rPr>
+          <w:rFonts w:ascii="Times" w:hAnsi="Times" w:cs="Times"/>
+          <w:sz w:val="20"/>
+          <w:szCs w:val="20"/>
+        </w:rPr>
+        <w:t xml:space="preserve">. </w:t>
+      </w:r>
+      <w:r>
+        <w:rPr>
+          <w:rFonts w:ascii="Times" w:hAnsi="Times" w:cs="Times"/>
+          <w:b/>
+          <w:bCs/>
+          <w:sz w:val="20"/>
+          <w:szCs w:val="20"/>
+        </w:rPr>
+        <w:t xml:space="preserve">Explicado todo lo anterior, podrá discernir que un </w:t>
+      </w:r>
+      <w:r>
+        <w:rPr>
+          <w:rFonts w:ascii="Times" w:hAnsi="Times" w:cs="Times"/>
+          <w:b/>
+          <w:bCs/>
+          <w:i/>
+          <w:iCs/>
+          <w:sz w:val="20"/>
+          <w:szCs w:val="20"/>
+        </w:rPr>
+        <w:t>Blend</w:t>
+      </w:r>
+      <w:r>
+        <w:rPr>
+          <w:rFonts w:ascii="Times" w:hAnsi="Times" w:cs="Times"/>
+          <w:b/>
+          <w:bCs/>
+          <w:sz w:val="20"/>
+          <w:szCs w:val="20"/>
+        </w:rPr>
+        <w:t xml:space="preserve">, por defecto, sería </w:t>
+      </w:r>
+      <w:r>
+        <w:rPr>
+          <w:rFonts w:ascii="Times" w:hAnsi="Times" w:cs="Times"/>
+          <w:b/>
+          <w:bCs/>
+          <w:sz w:val="20"/>
+          <w:szCs w:val="20"/>
+        </w:rPr>
+        <w:t xml:space="preserve">interpretado como un </w:t>
+      </w:r>
+      <w:r>
+        <w:rPr>
+          <w:rFonts w:ascii="Times" w:hAnsi="Times" w:cs="Times"/>
+          <w:b/>
+          <w:bCs/>
+          <w:i/>
+          <w:iCs/>
+          <w:sz w:val="20"/>
+          <w:szCs w:val="20"/>
+        </w:rPr>
+        <w:t>Left Join</w:t>
+      </w:r>
+      <w:r>
+        <w:rPr>
+          <w:rFonts w:ascii="Times" w:hAnsi="Times" w:cs="Times"/>
+          <w:b/>
+          <w:bCs/>
+          <w:i/>
+          <w:iCs/>
+          <w:sz w:val="20"/>
+          <w:szCs w:val="20"/>
+        </w:rPr>
+        <w:t xml:space="preserve"> </w:t>
+      </w:r>
+      <w:r>
+        <w:rPr>
+          <w:rFonts w:ascii="Times" w:hAnsi="Times" w:cs="Times"/>
+          <w:b/>
+          <w:bCs/>
+          <w:sz w:val="20"/>
+          <w:szCs w:val="20"/>
+        </w:rPr>
+        <w:t xml:space="preserve">hecho desde la </w:t>
+      </w:r>
+      <w:r>
+        <w:rPr>
+          <w:rFonts w:ascii="Times" w:hAnsi="Times" w:cs="Times"/>
+          <w:b/>
+          <w:bCs/>
+          <w:sz w:val="20"/>
+          <w:szCs w:val="20"/>
+        </w:rPr>
+        <w:t>capa</w:t>
+      </w:r>
+      <w:r>
+        <w:rPr>
+          <w:rFonts w:ascii="Times" w:hAnsi="Times" w:cs="Times"/>
+          <w:b/>
+          <w:bCs/>
+          <w:sz w:val="20"/>
+          <w:szCs w:val="20"/>
+        </w:rPr>
+        <w:t xml:space="preserve"> lógica: sobre la marcha</w:t>
+      </w:r>
+      <w:r>
+        <w:rPr>
+          <w:rFonts w:ascii="Times" w:hAnsi="Times" w:cs="Times"/>
+          <w:b/>
+          <w:bCs/>
+          <w:sz w:val="20"/>
+          <w:szCs w:val="20"/>
+        </w:rPr>
+        <w:t xml:space="preserve">. </w:t>
+      </w:r>
+    </w:p>
+    <w:p>
+      <w:pPr>
+        <w:rPr>
+          <w:rFonts w:ascii="Times" w:hAnsi="Times" w:cs="Times"/>
+          <w:sz w:val="20"/>
+          <w:szCs w:val="20"/>
+        </w:rPr>
+      </w:pPr>
+      <w:r>
+        <w:rPr>
+          <w:rFonts w:ascii="Times" w:hAnsi="Times" w:cs="Times"/>
+          <w:i/>
+          <w:iCs/>
+          <w:sz w:val="20"/>
+          <w:szCs w:val="20"/>
+        </w:rPr>
+        <w:t xml:space="preserve"> </w:t>
+      </w:r>
+    </w:p>
+    <w:p>
+      <w:pPr>
+        <w:rPr>
+          <w:rFonts w:ascii="Times" w:hAnsi="Times" w:cs="Times"/>
+          <w:sz w:val="20"/>
+          <w:szCs w:val="20"/>
+        </w:rPr>
+      </w:pPr>
+    </w:p>
+    <w:p>
+      <w:pPr>
+        <w:rPr>
+          <w:rFonts w:ascii="Times" w:eastAsia="Times" w:hAnsi="Times"/>
+          <w:color w:val="000000"/>
+          <w:sz w:val="20"/>
+          <w:szCs w:val="20"/>
+        </w:rPr>
+      </w:pPr>
+    </w:p>
+    <w:p>
+      <w:pPr>
+        <w:rPr>
+          <w:rFonts w:ascii="Times" w:eastAsia="Times" w:hAnsi="Times"/>
+          <w:color w:val="000000"/>
+          <w:sz w:val="20"/>
+          <w:szCs w:val="20"/>
+        </w:rPr>
+      </w:pPr>
+    </w:p>
+    <w:p>
+      <w:pPr>
+        <w:rPr>
           <w:rFonts w:ascii="Times" w:eastAsia="Times" w:hAnsi="Times"/>
           <w:color w:val="000000"/>
           <w:sz w:val="20"/>
@@ -13243,7 +18172,7 @@
       </w:pPr>
     </w:p>
     <w:sectPr>
-      <w:footerReference w:type="default" r:id="rId29"/>
+      <w:footerReference w:type="default" r:id="rId39"/>
       <w:type w:val="continuous"/>
       <w:pgSz w:w="12240" w:h="15840"/>
       <w:pgMar w:top="1417" w:right="1701" w:bottom="1417" w:left="1701" w:header="720" w:footer="720" w:gutter="0"/>
@@ -13255,7 +18184,7 @@
 </file>
 
 <file path=word/endnotes.xml><?xml version="1.0" encoding="utf-8"?>
-<w:endnotes xmlns:wpc="http://schemas.microsoft.com/office/word/2010/wordprocessingCanvas" xmlns:cx="http://schemas.microsoft.com/office/drawing/2014/chartex" xmlns:cx1="http://schemas.microsoft.com/office/drawing/2015/9/8/chartex" xmlns:cx2="http://schemas.microsoft.com/office/drawing/2015/10/21/chartex" xmlns:cx3="http://schemas.microsoft.com/office/drawing/2016/5/9/chartex" xmlns:cx4="http://schemas.microsoft.com/office/drawing/2016/5/10/chartex" xmlns:cx5="http://schemas.microsoft.com/office/drawing/2016/5/11/chartex" xmlns:cx6="http://schemas.microsoft.com/office/drawing/2016/5/12/chartex" xmlns:cx7="http://schemas.microsoft.com/office/drawing/2016/5/13/chartex" xmlns:cx8="http://schemas.microsoft.com/office/drawing/2016/5/14/chartex" xmlns:mc="http://schemas.openxmlformats.org/markup-compatibility/2006" xmlns:aink="http://schemas.microsoft.com/office/drawing/2016/ink" xmlns:am3d="http://schemas.microsoft.com/office/drawing/2017/model3d" xmlns:o="urn:schemas-microsoft-com:office:office" xmlns:r="http://schemas.openxmlformats.org/officeDocument/2006/relationships" xmlns:m="http://schemas.openxmlformats.org/officeDocument/2006/math" xmlns:v="urn:schemas-microsoft-com:vml" xmlns:wp14="http://schemas.microsoft.com/office/word/2010/wordprocessingDrawing" xmlns:wp="http://schemas.openxmlformats.org/drawingml/2006/wordprocessingDrawing" xmlns:w10="urn:schemas-microsoft-com:office:word" xmlns:w="http://schemas.openxmlformats.org/wordprocessingml/2006/main" xmlns:w14="http://schemas.microsoft.com/office/word/2010/wordml" xmlns:w15="http://schemas.microsoft.com/office/word/2012/wordml" xmlns:w16cex="http://schemas.microsoft.com/office/word/2018/wordml/cex" xmlns:w16cid="http://schemas.microsoft.com/office/word/2016/wordml/cid" xmlns:w16="http://schemas.microsoft.com/office/word/2018/wordml" xmlns:w16sdtdh="http://schemas.microsoft.com/office/word/2020/wordml/sdtdatahash" xmlns:w16se="http://schemas.microsoft.com/office/word/2015/wordml/symex" xmlns:wpg="http://schemas.microsoft.com/office/word/2010/wordprocessingGroup" xmlns:wpi="http://schemas.microsoft.com/office/word/2010/wordprocessingInk" xmlns:wne="http://schemas.microsoft.com/office/word/2006/wordml" xmlns:wps="http://schemas.microsoft.com/office/word/2010/wordprocessingShape" mc:Ignorable="w14 w15 w16se w16cid w16 w16cex w16sdtdh wp14">
+<w:endnotes xmlns:wpc="http://schemas.microsoft.com/office/word/2010/wordprocessingCanvas" xmlns:cx="http://schemas.microsoft.com/office/drawing/2014/chartex" xmlns:cx1="http://schemas.microsoft.com/office/drawing/2015/9/8/chartex" xmlns:cx2="http://schemas.microsoft.com/office/drawing/2015/10/21/chartex" xmlns:cx3="http://schemas.microsoft.com/office/drawing/2016/5/9/chartex" xmlns:cx4="http://schemas.microsoft.com/office/drawing/2016/5/10/chartex" xmlns:cx5="http://schemas.microsoft.com/office/drawing/2016/5/11/chartex" xmlns:cx6="http://schemas.microsoft.com/office/drawing/2016/5/12/chartex" xmlns:cx7="http://schemas.microsoft.com/office/drawing/2016/5/13/chartex" xmlns:cx8="http://schemas.microsoft.com/office/drawing/2016/5/14/chartex" xmlns:mc="http://schemas.openxmlformats.org/markup-compatibility/2006" xmlns:aink="http://schemas.microsoft.com/office/drawing/2016/ink" xmlns:am3d="http://schemas.microsoft.com/office/drawing/2017/model3d" xmlns:o="urn:schemas-microsoft-com:office:office" xmlns:oel="http://schemas.microsoft.com/office/2019/extlst" xmlns:r="http://schemas.openxmlformats.org/officeDocument/2006/relationships" xmlns:m="http://schemas.openxmlformats.org/officeDocument/2006/math" xmlns:v="urn:schemas-microsoft-com:vml" xmlns:wp14="http://schemas.microsoft.com/office/word/2010/wordprocessingDrawing" xmlns:wp="http://schemas.openxmlformats.org/drawingml/2006/wordprocessingDrawing" xmlns:w10="urn:schemas-microsoft-com:office:word" xmlns:w="http://schemas.openxmlformats.org/wordprocessingml/2006/main" xmlns:w14="http://schemas.microsoft.com/office/word/2010/wordml" xmlns:w15="http://schemas.microsoft.com/office/word/2012/wordml" xmlns:w16cex="http://schemas.microsoft.com/office/word/2018/wordml/cex" xmlns:w16cid="http://schemas.microsoft.com/office/word/2016/wordml/cid" xmlns:w16="http://schemas.microsoft.com/office/word/2018/wordml" xmlns:w16sdtdh="http://schemas.microsoft.com/office/word/2020/wordml/sdtdatahash" xmlns:w16se="http://schemas.microsoft.com/office/word/2015/wordml/symex" xmlns:wpg="http://schemas.microsoft.com/office/word/2010/wordprocessingGroup" xmlns:wpi="http://schemas.microsoft.com/office/word/2010/wordprocessingInk" xmlns:wne="http://schemas.microsoft.com/office/word/2006/wordml" xmlns:wps="http://schemas.microsoft.com/office/word/2010/wordprocessingShape" mc:Ignorable="w14 w15 w16se w16cid w16 w16cex w16sdtdh wp14">
   <w:endnote w:type="separator" w:id="-1">
     <w:p>
       <w:pPr>
@@ -13280,7 +18209,7 @@
 </file>
 
 <file path=word/footer1.xml><?xml version="1.0" encoding="utf-8"?>
-<w:ftr xmlns:wpc="http://schemas.microsoft.com/office/word/2010/wordprocessingCanvas" xmlns:cx="http://schemas.microsoft.com/office/drawing/2014/chartex" xmlns:cx1="http://schemas.microsoft.com/office/drawing/2015/9/8/chartex" xmlns:cx2="http://schemas.microsoft.com/office/drawing/2015/10/21/chartex" xmlns:cx3="http://schemas.microsoft.com/office/drawing/2016/5/9/chartex" xmlns:cx4="http://schemas.microsoft.com/office/drawing/2016/5/10/chartex" xmlns:cx5="http://schemas.microsoft.com/office/drawing/2016/5/11/chartex" xmlns:cx6="http://schemas.microsoft.com/office/drawing/2016/5/12/chartex" xmlns:cx7="http://schemas.microsoft.com/office/drawing/2016/5/13/chartex" xmlns:cx8="http://schemas.microsoft.com/office/drawing/2016/5/14/chartex" xmlns:mc="http://schemas.openxmlformats.org/markup-compatibility/2006" xmlns:aink="http://schemas.microsoft.com/office/drawing/2016/ink" xmlns:am3d="http://schemas.microsoft.com/office/drawing/2017/model3d" xmlns:o="urn:schemas-microsoft-com:office:office" xmlns:r="http://schemas.openxmlformats.org/officeDocument/2006/relationships" xmlns:m="http://schemas.openxmlformats.org/officeDocument/2006/math" xmlns:v="urn:schemas-microsoft-com:vml" xmlns:wp14="http://schemas.microsoft.com/office/word/2010/wordprocessingDrawing" xmlns:wp="http://schemas.openxmlformats.org/drawingml/2006/wordprocessingDrawing" xmlns:w10="urn:schemas-microsoft-com:office:word" xmlns:w="http://schemas.openxmlformats.org/wordprocessingml/2006/main" xmlns:w14="http://schemas.microsoft.com/office/word/2010/wordml" xmlns:w15="http://schemas.microsoft.com/office/word/2012/wordml" xmlns:w16cex="http://schemas.microsoft.com/office/word/2018/wordml/cex" xmlns:w16cid="http://schemas.microsoft.com/office/word/2016/wordml/cid" xmlns:w16="http://schemas.microsoft.com/office/word/2018/wordml" xmlns:w16sdtdh="http://schemas.microsoft.com/office/word/2020/wordml/sdtdatahash" xmlns:w16se="http://schemas.microsoft.com/office/word/2015/wordml/symex" xmlns:wpg="http://schemas.microsoft.com/office/word/2010/wordprocessingGroup" xmlns:wpi="http://schemas.microsoft.com/office/word/2010/wordprocessingInk" xmlns:wne="http://schemas.microsoft.com/office/word/2006/wordml" xmlns:wps="http://schemas.microsoft.com/office/word/2010/wordprocessingShape" mc:Ignorable="w14 w15 w16se w16cid w16 w16cex w16sdtdh wp14">
+<w:ftr xmlns:wpc="http://schemas.microsoft.com/office/word/2010/wordprocessingCanvas" xmlns:cx="http://schemas.microsoft.com/office/drawing/2014/chartex" xmlns:cx1="http://schemas.microsoft.com/office/drawing/2015/9/8/chartex" xmlns:cx2="http://schemas.microsoft.com/office/drawing/2015/10/21/chartex" xmlns:cx3="http://schemas.microsoft.com/office/drawing/2016/5/9/chartex" xmlns:cx4="http://schemas.microsoft.com/office/drawing/2016/5/10/chartex" xmlns:cx5="http://schemas.microsoft.com/office/drawing/2016/5/11/chartex" xmlns:cx6="http://schemas.microsoft.com/office/drawing/2016/5/12/chartex" xmlns:cx7="http://schemas.microsoft.com/office/drawing/2016/5/13/chartex" xmlns:cx8="http://schemas.microsoft.com/office/drawing/2016/5/14/chartex" xmlns:mc="http://schemas.openxmlformats.org/markup-compatibility/2006" xmlns:aink="http://schemas.microsoft.com/office/drawing/2016/ink" xmlns:am3d="http://schemas.microsoft.com/office/drawing/2017/model3d" xmlns:o="urn:schemas-microsoft-com:office:office" xmlns:oel="http://schemas.microsoft.com/office/2019/extlst" xmlns:r="http://schemas.openxmlformats.org/officeDocument/2006/relationships" xmlns:m="http://schemas.openxmlformats.org/officeDocument/2006/math" xmlns:v="urn:schemas-microsoft-com:vml" xmlns:wp14="http://schemas.microsoft.com/office/word/2010/wordprocessingDrawing" xmlns:wp="http://schemas.openxmlformats.org/drawingml/2006/wordprocessingDrawing" xmlns:w10="urn:schemas-microsoft-com:office:word" xmlns:w="http://schemas.openxmlformats.org/wordprocessingml/2006/main" xmlns:w14="http://schemas.microsoft.com/office/word/2010/wordml" xmlns:w15="http://schemas.microsoft.com/office/word/2012/wordml" xmlns:w16cex="http://schemas.microsoft.com/office/word/2018/wordml/cex" xmlns:w16cid="http://schemas.microsoft.com/office/word/2016/wordml/cid" xmlns:w16="http://schemas.microsoft.com/office/word/2018/wordml" xmlns:w16sdtdh="http://schemas.microsoft.com/office/word/2020/wordml/sdtdatahash" xmlns:w16se="http://schemas.microsoft.com/office/word/2015/wordml/symex" xmlns:wpg="http://schemas.microsoft.com/office/word/2010/wordprocessingGroup" xmlns:wpi="http://schemas.microsoft.com/office/word/2010/wordprocessingInk" xmlns:wne="http://schemas.microsoft.com/office/word/2006/wordml" xmlns:wps="http://schemas.microsoft.com/office/word/2010/wordprocessingShape" mc:Ignorable="w14 w15 w16se w16cid w16 w16cex w16sdtdh wp14">
   <w:p>
     <w:pPr>
       <w:pStyle w:val="Piedepgina"/>
@@ -13320,7 +18249,7 @@
 </file>
 
 <file path=word/footnotes.xml><?xml version="1.0" encoding="utf-8"?>
-<w:footnotes xmlns:wpc="http://schemas.microsoft.com/office/word/2010/wordprocessingCanvas" xmlns:cx="http://schemas.microsoft.com/office/drawing/2014/chartex" xmlns:cx1="http://schemas.microsoft.com/office/drawing/2015/9/8/chartex" xmlns:cx2="http://schemas.microsoft.com/office/drawing/2015/10/21/chartex" xmlns:cx3="http://schemas.microsoft.com/office/drawing/2016/5/9/chartex" xmlns:cx4="http://schemas.microsoft.com/office/drawing/2016/5/10/chartex" xmlns:cx5="http://schemas.microsoft.com/office/drawing/2016/5/11/chartex" xmlns:cx6="http://schemas.microsoft.com/office/drawing/2016/5/12/chartex" xmlns:cx7="http://schemas.microsoft.com/office/drawing/2016/5/13/chartex" xmlns:cx8="http://schemas.microsoft.com/office/drawing/2016/5/14/chartex" xmlns:mc="http://schemas.openxmlformats.org/markup-compatibility/2006" xmlns:aink="http://schemas.microsoft.com/office/drawing/2016/ink" xmlns:am3d="http://schemas.microsoft.com/office/drawing/2017/model3d" xmlns:o="urn:schemas-microsoft-com:office:office" xmlns:r="http://schemas.openxmlformats.org/officeDocument/2006/relationships" xmlns:m="http://schemas.openxmlformats.org/officeDocument/2006/math" xmlns:v="urn:schemas-microsoft-com:vml" xmlns:wp14="http://schemas.microsoft.com/office/word/2010/wordprocessingDrawing" xmlns:wp="http://schemas.openxmlformats.org/drawingml/2006/wordprocessingDrawing" xmlns:w10="urn:schemas-microsoft-com:office:word" xmlns:w="http://schemas.openxmlformats.org/wordprocessingml/2006/main" xmlns:w14="http://schemas.microsoft.com/office/word/2010/wordml" xmlns:w15="http://schemas.microsoft.com/office/word/2012/wordml" xmlns:w16cex="http://schemas.microsoft.com/office/word/2018/wordml/cex" xmlns:w16cid="http://schemas.microsoft.com/office/word/2016/wordml/cid" xmlns:w16="http://schemas.microsoft.com/office/word/2018/wordml" xmlns:w16sdtdh="http://schemas.microsoft.com/office/word/2020/wordml/sdtdatahash" xmlns:w16se="http://schemas.microsoft.com/office/word/2015/wordml/symex" xmlns:wpg="http://schemas.microsoft.com/office/word/2010/wordprocessingGroup" xmlns:wpi="http://schemas.microsoft.com/office/word/2010/wordprocessingInk" xmlns:wne="http://schemas.microsoft.com/office/word/2006/wordml" xmlns:wps="http://schemas.microsoft.com/office/word/2010/wordprocessingShape" mc:Ignorable="w14 w15 w16se w16cid w16 w16cex w16sdtdh wp14">
+<w:footnotes xmlns:wpc="http://schemas.microsoft.com/office/word/2010/wordprocessingCanvas" xmlns:cx="http://schemas.microsoft.com/office/drawing/2014/chartex" xmlns:cx1="http://schemas.microsoft.com/office/drawing/2015/9/8/chartex" xmlns:cx2="http://schemas.microsoft.com/office/drawing/2015/10/21/chartex" xmlns:cx3="http://schemas.microsoft.com/office/drawing/2016/5/9/chartex" xmlns:cx4="http://schemas.microsoft.com/office/drawing/2016/5/10/chartex" xmlns:cx5="http://schemas.microsoft.com/office/drawing/2016/5/11/chartex" xmlns:cx6="http://schemas.microsoft.com/office/drawing/2016/5/12/chartex" xmlns:cx7="http://schemas.microsoft.com/office/drawing/2016/5/13/chartex" xmlns:cx8="http://schemas.microsoft.com/office/drawing/2016/5/14/chartex" xmlns:mc="http://schemas.openxmlformats.org/markup-compatibility/2006" xmlns:aink="http://schemas.microsoft.com/office/drawing/2016/ink" xmlns:am3d="http://schemas.microsoft.com/office/drawing/2017/model3d" xmlns:o="urn:schemas-microsoft-com:office:office" xmlns:oel="http://schemas.microsoft.com/office/2019/extlst" xmlns:r="http://schemas.openxmlformats.org/officeDocument/2006/relationships" xmlns:m="http://schemas.openxmlformats.org/officeDocument/2006/math" xmlns:v="urn:schemas-microsoft-com:vml" xmlns:wp14="http://schemas.microsoft.com/office/word/2010/wordprocessingDrawing" xmlns:wp="http://schemas.openxmlformats.org/drawingml/2006/wordprocessingDrawing" xmlns:w10="urn:schemas-microsoft-com:office:word" xmlns:w="http://schemas.openxmlformats.org/wordprocessingml/2006/main" xmlns:w14="http://schemas.microsoft.com/office/word/2010/wordml" xmlns:w15="http://schemas.microsoft.com/office/word/2012/wordml" xmlns:w16cex="http://schemas.microsoft.com/office/word/2018/wordml/cex" xmlns:w16cid="http://schemas.microsoft.com/office/word/2016/wordml/cid" xmlns:w16="http://schemas.microsoft.com/office/word/2018/wordml" xmlns:w16sdtdh="http://schemas.microsoft.com/office/word/2020/wordml/sdtdatahash" xmlns:w16se="http://schemas.microsoft.com/office/word/2015/wordml/symex" xmlns:wpg="http://schemas.microsoft.com/office/word/2010/wordprocessingGroup" xmlns:wpi="http://schemas.microsoft.com/office/word/2010/wordprocessingInk" xmlns:wne="http://schemas.microsoft.com/office/word/2006/wordml" xmlns:wps="http://schemas.microsoft.com/office/word/2010/wordprocessingShape" mc:Ignorable="w14 w15 w16se w16cid w16 w16cex w16sdtdh wp14">
   <w:footnote w:type="separator" w:id="-1">
     <w:p>
       <w:pPr>
@@ -13345,7 +18274,7 @@
 </file>
 
 <file path=word/numbering.xml><?xml version="1.0" encoding="utf-8"?>
-<w:numbering xmlns:wpc="http://schemas.microsoft.com/office/word/2010/wordprocessingCanvas" xmlns:cx="http://schemas.microsoft.com/office/drawing/2014/chartex" xmlns:cx1="http://schemas.microsoft.com/office/drawing/2015/9/8/chartex" xmlns:cx2="http://schemas.microsoft.com/office/drawing/2015/10/21/chartex" xmlns:cx3="http://schemas.microsoft.com/office/drawing/2016/5/9/chartex" xmlns:cx4="http://schemas.microsoft.com/office/drawing/2016/5/10/chartex" xmlns:cx5="http://schemas.microsoft.com/office/drawing/2016/5/11/chartex" xmlns:cx6="http://schemas.microsoft.com/office/drawing/2016/5/12/chartex" xmlns:cx7="http://schemas.microsoft.com/office/drawing/2016/5/13/chartex" xmlns:cx8="http://schemas.microsoft.com/office/drawing/2016/5/14/chartex" xmlns:mc="http://schemas.openxmlformats.org/markup-compatibility/2006" xmlns:aink="http://schemas.microsoft.com/office/drawing/2016/ink" xmlns:am3d="http://schemas.microsoft.com/office/drawing/2017/model3d" xmlns:o="urn:schemas-microsoft-com:office:office" xmlns:r="http://schemas.openxmlformats.org/officeDocument/2006/relationships" xmlns:m="http://schemas.openxmlformats.org/officeDocument/2006/math" xmlns:v="urn:schemas-microsoft-com:vml" xmlns:wp14="http://schemas.microsoft.com/office/word/2010/wordprocessingDrawing" xmlns:wp="http://schemas.openxmlformats.org/drawingml/2006/wordprocessingDrawing" xmlns:w10="urn:schemas-microsoft-com:office:word" xmlns:w="http://schemas.openxmlformats.org/wordprocessingml/2006/main" xmlns:w14="http://schemas.microsoft.com/office/word/2010/wordml" xmlns:w15="http://schemas.microsoft.com/office/word/2012/wordml" xmlns:w16cex="http://schemas.microsoft.com/office/word/2018/wordml/cex" xmlns:w16cid="http://schemas.microsoft.com/office/word/2016/wordml/cid" xmlns:w16="http://schemas.microsoft.com/office/word/2018/wordml" xmlns:w16sdtdh="http://schemas.microsoft.com/office/word/2020/wordml/sdtdatahash" xmlns:w16se="http://schemas.microsoft.com/office/word/2015/wordml/symex" xmlns:wpg="http://schemas.microsoft.com/office/word/2010/wordprocessingGroup" xmlns:wpi="http://schemas.microsoft.com/office/word/2010/wordprocessingInk" xmlns:wne="http://schemas.microsoft.com/office/word/2006/wordml" xmlns:wps="http://schemas.microsoft.com/office/word/2010/wordprocessingShape" mc:Ignorable="w14 w15 w16se w16cid w16 w16cex w16sdtdh wp14">
+<w:numbering xmlns:wpc="http://schemas.microsoft.com/office/word/2010/wordprocessingCanvas" xmlns:cx="http://schemas.microsoft.com/office/drawing/2014/chartex" xmlns:cx1="http://schemas.microsoft.com/office/drawing/2015/9/8/chartex" xmlns:cx2="http://schemas.microsoft.com/office/drawing/2015/10/21/chartex" xmlns:cx3="http://schemas.microsoft.com/office/drawing/2016/5/9/chartex" xmlns:cx4="http://schemas.microsoft.com/office/drawing/2016/5/10/chartex" xmlns:cx5="http://schemas.microsoft.com/office/drawing/2016/5/11/chartex" xmlns:cx6="http://schemas.microsoft.com/office/drawing/2016/5/12/chartex" xmlns:cx7="http://schemas.microsoft.com/office/drawing/2016/5/13/chartex" xmlns:cx8="http://schemas.microsoft.com/office/drawing/2016/5/14/chartex" xmlns:mc="http://schemas.openxmlformats.org/markup-compatibility/2006" xmlns:aink="http://schemas.microsoft.com/office/drawing/2016/ink" xmlns:am3d="http://schemas.microsoft.com/office/drawing/2017/model3d" xmlns:o="urn:schemas-microsoft-com:office:office" xmlns:oel="http://schemas.microsoft.com/office/2019/extlst" xmlns:r="http://schemas.openxmlformats.org/officeDocument/2006/relationships" xmlns:m="http://schemas.openxmlformats.org/officeDocument/2006/math" xmlns:v="urn:schemas-microsoft-com:vml" xmlns:wp14="http://schemas.microsoft.com/office/word/2010/wordprocessingDrawing" xmlns:wp="http://schemas.openxmlformats.org/drawingml/2006/wordprocessingDrawing" xmlns:w10="urn:schemas-microsoft-com:office:word" xmlns:w="http://schemas.openxmlformats.org/wordprocessingml/2006/main" xmlns:w14="http://schemas.microsoft.com/office/word/2010/wordml" xmlns:w15="http://schemas.microsoft.com/office/word/2012/wordml" xmlns:w16cex="http://schemas.microsoft.com/office/word/2018/wordml/cex" xmlns:w16cid="http://schemas.microsoft.com/office/word/2016/wordml/cid" xmlns:w16="http://schemas.microsoft.com/office/word/2018/wordml" xmlns:w16sdtdh="http://schemas.microsoft.com/office/word/2020/wordml/sdtdatahash" xmlns:w16se="http://schemas.microsoft.com/office/word/2015/wordml/symex" xmlns:wpg="http://schemas.microsoft.com/office/word/2010/wordprocessingGroup" xmlns:wpi="http://schemas.microsoft.com/office/word/2010/wordprocessingInk" xmlns:wne="http://schemas.microsoft.com/office/word/2006/wordml" xmlns:wps="http://schemas.microsoft.com/office/word/2010/wordprocessingShape" mc:Ignorable="w14 w15 w16se w16cid w16 w16cex w16sdtdh wp14">
   <w:abstractNum w:abstractNumId="0" w15:restartNumberingAfterBreak="0">
     <w:nsid w:val="002D5C78"/>
     <w:multiLevelType w:val="hybridMultilevel"/>

--- a/Tableau/Sección 4; Uniendo y Combinando Datos & Gráficos de Doble Eje/Uniendo y Combinando Datos & Gráficos de Doble Eje.docx
+++ b/Tableau/Sección 4; Uniendo y Combinando Datos & Gráficos de Doble Eje/Uniendo y Combinando Datos & Gráficos de Doble Eje.docx
@@ -2436,7 +2436,29 @@
           <w:szCs w:val="24"/>
         </w:rPr>
         <w:lastRenderedPageBreak/>
-        <w:t>Joins de datos VS Blend de datos</w:t>
+        <w:t>Joins de datos V</w:t>
+      </w:r>
+      <w:r>
+        <w:rPr>
+          <w:rFonts w:ascii="Times" w:eastAsia="Times" w:hAnsi="Times" w:cs="Times"/>
+          <w:b/>
+          <w:bCs/>
+          <w:color w:val="000000" w:themeColor="text1"/>
+          <w:sz w:val="24"/>
+          <w:szCs w:val="24"/>
+        </w:rPr>
+        <w:t>s</w:t>
+      </w:r>
+      <w:r>
+        <w:rPr>
+          <w:rFonts w:ascii="Times" w:eastAsia="Times" w:hAnsi="Times" w:cs="Times"/>
+          <w:b/>
+          <w:bCs/>
+          <w:color w:val="000000" w:themeColor="text1"/>
+          <w:sz w:val="24"/>
+          <w:szCs w:val="24"/>
+        </w:rPr>
+        <w:t xml:space="preserve"> Blend de datos</w:t>
       </w:r>
     </w:p>
     <w:p>
@@ -3371,27 +3393,75 @@
           <w:sz w:val="20"/>
           <w:szCs w:val="20"/>
         </w:rPr>
-        <w:t xml:space="preserve"> mes a mes</w:t>
-      </w:r>
-      <w:r>
-        <w:rPr>
-          <w:rFonts w:ascii="Times" w:eastAsia="Times" w:hAnsi="Times"/>
-          <w:b/>
-          <w:bCs/>
-          <w:color w:val="000000"/>
-          <w:sz w:val="20"/>
-          <w:szCs w:val="20"/>
-        </w:rPr>
-        <w:t xml:space="preserve"> y compararlo con el objetivo de ventas que tienen trazado para ese mismo marco temporal, es decir, para cada mes</w:t>
-      </w:r>
-      <w:r>
-        <w:rPr>
-          <w:rFonts w:ascii="Times" w:eastAsia="Times" w:hAnsi="Times"/>
-          <w:color w:val="000000"/>
-          <w:sz w:val="20"/>
-          <w:szCs w:val="20"/>
-        </w:rPr>
-        <w:t>.</w:t>
+        <w:t xml:space="preserve"> </w:t>
+      </w:r>
+      <w:r>
+        <w:rPr>
+          <w:rFonts w:ascii="Times" w:eastAsia="Times" w:hAnsi="Times"/>
+          <w:b/>
+          <w:bCs/>
+          <w:color w:val="000000"/>
+          <w:sz w:val="20"/>
+          <w:szCs w:val="20"/>
+        </w:rPr>
+        <w:t>(</w:t>
+      </w:r>
+      <w:r>
+        <w:rPr>
+          <w:rFonts w:ascii="Times" w:eastAsia="Times" w:hAnsi="Times"/>
+          <w:b/>
+          <w:bCs/>
+          <w:i/>
+          <w:iCs/>
+          <w:color w:val="000000"/>
+          <w:sz w:val="20"/>
+          <w:szCs w:val="20"/>
+        </w:rPr>
+        <w:t>category</w:t>
+      </w:r>
+      <w:r>
+        <w:rPr>
+          <w:rFonts w:ascii="Times" w:eastAsia="Times" w:hAnsi="Times"/>
+          <w:b/>
+          <w:bCs/>
+          <w:color w:val="000000"/>
+          <w:sz w:val="20"/>
+          <w:szCs w:val="20"/>
+        </w:rPr>
+        <w:t xml:space="preserve">) </w:t>
+      </w:r>
+      <w:r>
+        <w:rPr>
+          <w:rFonts w:ascii="Times" w:eastAsia="Times" w:hAnsi="Times"/>
+          <w:b/>
+          <w:bCs/>
+          <w:color w:val="000000"/>
+          <w:sz w:val="20"/>
+          <w:szCs w:val="20"/>
+        </w:rPr>
+        <w:t>mes a mes</w:t>
+      </w:r>
+      <w:r>
+        <w:rPr>
+          <w:rFonts w:ascii="Times" w:eastAsia="Times" w:hAnsi="Times"/>
+          <w:b/>
+          <w:bCs/>
+          <w:color w:val="000000"/>
+          <w:sz w:val="20"/>
+          <w:szCs w:val="20"/>
+        </w:rPr>
+        <w:t xml:space="preserve"> y compararlo con el objetivo de ventas que tiene trazado para ese mismo marco temporal</w:t>
+      </w:r>
+      <w:r>
+        <w:rPr>
+          <w:rFonts w:ascii="Times" w:eastAsia="Times" w:hAnsi="Times"/>
+          <w:b/>
+          <w:bCs/>
+          <w:color w:val="000000"/>
+          <w:sz w:val="20"/>
+          <w:szCs w:val="20"/>
+        </w:rPr>
+        <w:t xml:space="preserve"> (mes a mes)</w:t>
       </w:r>
       <w:r>
         <w:rPr>
@@ -4460,6 +4530,7 @@
     <w:p>
       <w:pPr>
         <w:pStyle w:val="Ttulo3"/>
+        <w:ind w:left="708" w:hanging="708"/>
         <w:rPr>
           <w:rFonts w:ascii="Times" w:eastAsia="Times" w:hAnsi="Times" w:cs="Times"/>
           <w:b/>
@@ -17790,6 +17861,8 @@
       <w:pPr>
         <w:rPr>
           <w:rFonts w:ascii="Times" w:hAnsi="Times" w:cs="Times"/>
+          <w:b/>
+          <w:bCs/>
           <w:sz w:val="20"/>
           <w:szCs w:val="20"/>
         </w:rPr>
@@ -18115,21 +18188,85 @@
     </w:p>
     <w:p>
       <w:pPr>
-        <w:rPr>
-          <w:rFonts w:ascii="Times" w:hAnsi="Times" w:cs="Times"/>
-          <w:sz w:val="20"/>
-          <w:szCs w:val="20"/>
-        </w:rPr>
-      </w:pPr>
-      <w:r>
-        <w:rPr>
-          <w:rFonts w:ascii="Times" w:hAnsi="Times" w:cs="Times"/>
-          <w:i/>
-          <w:iCs/>
-          <w:sz w:val="20"/>
-          <w:szCs w:val="20"/>
-        </w:rPr>
-        <w:t xml:space="preserve"> </w:t>
+        <w:pStyle w:val="Ttulo3"/>
+        <w:rPr>
+          <w:rFonts w:ascii="Times" w:eastAsia="Times" w:hAnsi="Times" w:cs="Times"/>
+          <w:b/>
+          <w:bCs/>
+          <w:i/>
+          <w:iCs/>
+          <w:color w:val="000000" w:themeColor="text1"/>
+          <w:sz w:val="22"/>
+          <w:szCs w:val="22"/>
+        </w:rPr>
+      </w:pPr>
+      <w:r>
+        <w:rPr>
+          <w:rFonts w:ascii="Times" w:eastAsia="Times" w:hAnsi="Times" w:cs="Times"/>
+          <w:b/>
+          <w:bCs/>
+          <w:color w:val="000000" w:themeColor="text1"/>
+          <w:sz w:val="22"/>
+          <w:szCs w:val="22"/>
+        </w:rPr>
+        <w:t>Caso</w:t>
+      </w:r>
+      <w:r>
+        <w:rPr>
+          <w:rFonts w:ascii="Times" w:eastAsia="Times" w:hAnsi="Times" w:cs="Times"/>
+          <w:b/>
+          <w:bCs/>
+          <w:color w:val="000000" w:themeColor="text1"/>
+          <w:sz w:val="22"/>
+          <w:szCs w:val="22"/>
+        </w:rPr>
+        <w:t xml:space="preserve"> del</w:t>
+      </w:r>
+      <w:r>
+        <w:rPr>
+          <w:rFonts w:ascii="Times" w:eastAsia="Times" w:hAnsi="Times" w:cs="Times"/>
+          <w:b/>
+          <w:bCs/>
+          <w:color w:val="000000" w:themeColor="text1"/>
+          <w:sz w:val="22"/>
+          <w:szCs w:val="22"/>
+        </w:rPr>
+        <w:t xml:space="preserve"> Apartado 2</w:t>
+      </w:r>
+      <w:r>
+        <w:rPr>
+          <w:rFonts w:ascii="Times" w:eastAsia="Times" w:hAnsi="Times" w:cs="Times"/>
+          <w:b/>
+          <w:bCs/>
+          <w:color w:val="000000" w:themeColor="text1"/>
+          <w:sz w:val="22"/>
+          <w:szCs w:val="22"/>
+        </w:rPr>
+        <w:t>. resuelto</w:t>
+      </w:r>
+      <w:r>
+        <w:rPr>
+          <w:rFonts w:ascii="Times" w:eastAsia="Times" w:hAnsi="Times" w:cs="Times"/>
+          <w:b/>
+          <w:bCs/>
+          <w:color w:val="000000" w:themeColor="text1"/>
+          <w:sz w:val="22"/>
+          <w:szCs w:val="22"/>
+        </w:rPr>
+        <w:t xml:space="preserve"> con </w:t>
+      </w:r>
+      <w:r>
+        <w:rPr>
+          <w:rFonts w:ascii="Times" w:eastAsia="Times" w:hAnsi="Times" w:cs="Times"/>
+          <w:b/>
+          <w:bCs/>
+          <w:i/>
+          <w:iCs/>
+          <w:color w:val="000000" w:themeColor="text1"/>
+          <w:sz w:val="22"/>
+          <w:szCs w:val="22"/>
+        </w:rPr>
+        <w:t>Blend</w:t>
       </w:r>
     </w:p>
     <w:p>
@@ -18140,16 +18277,243 @@
           <w:szCs w:val="20"/>
         </w:rPr>
       </w:pPr>
+      <w:r>
+        <w:rPr>
+          <w:rFonts w:ascii="Times" w:hAnsi="Times" w:cs="Times"/>
+          <w:sz w:val="20"/>
+          <w:szCs w:val="20"/>
+        </w:rPr>
+        <w:br/>
+      </w:r>
+      <w:r>
+        <w:rPr>
+          <w:rFonts w:ascii="Times" w:hAnsi="Times" w:cs="Times"/>
+          <w:sz w:val="20"/>
+          <w:szCs w:val="20"/>
+        </w:rPr>
+        <w:t xml:space="preserve">¿Recuerda el requerimiento </w:t>
+      </w:r>
+      <w:r>
+        <w:rPr>
+          <w:rFonts w:ascii="Times" w:hAnsi="Times" w:cs="Times"/>
+          <w:sz w:val="20"/>
+          <w:szCs w:val="20"/>
+        </w:rPr>
+        <w:t xml:space="preserve">de la consulta </w:t>
+      </w:r>
+      <w:r>
+        <w:rPr>
+          <w:rFonts w:ascii="Times" w:hAnsi="Times" w:cs="Times"/>
+          <w:sz w:val="20"/>
+          <w:szCs w:val="20"/>
+        </w:rPr>
+        <w:t>inicialmente plantead</w:t>
+      </w:r>
+      <w:r>
+        <w:rPr>
+          <w:rFonts w:ascii="Times" w:hAnsi="Times" w:cs="Times"/>
+          <w:sz w:val="20"/>
+          <w:szCs w:val="20"/>
+        </w:rPr>
+        <w:t>a</w:t>
+      </w:r>
+      <w:r>
+        <w:rPr>
+          <w:rFonts w:ascii="Times" w:hAnsi="Times" w:cs="Times"/>
+          <w:sz w:val="20"/>
+          <w:szCs w:val="20"/>
+        </w:rPr>
+        <w:t xml:space="preserve"> en el caso del apartado</w:t>
+      </w:r>
+      <w:r>
+        <w:rPr>
+          <w:rFonts w:ascii="Times" w:hAnsi="Times" w:cs="Times"/>
+          <w:i/>
+          <w:iCs/>
+          <w:sz w:val="20"/>
+          <w:szCs w:val="20"/>
+        </w:rPr>
+        <w:t xml:space="preserve"> ‘2. Joins de datos V</w:t>
+      </w:r>
+      <w:r>
+        <w:rPr>
+          <w:rFonts w:ascii="Times" w:hAnsi="Times" w:cs="Times"/>
+          <w:i/>
+          <w:iCs/>
+          <w:sz w:val="20"/>
+          <w:szCs w:val="20"/>
+        </w:rPr>
+        <w:t>s</w:t>
+      </w:r>
+      <w:r>
+        <w:rPr>
+          <w:rFonts w:ascii="Times" w:hAnsi="Times" w:cs="Times"/>
+          <w:i/>
+          <w:iCs/>
+          <w:sz w:val="20"/>
+          <w:szCs w:val="20"/>
+        </w:rPr>
+        <w:t xml:space="preserve"> Blend de datos’</w:t>
+      </w:r>
+      <w:r>
+        <w:rPr>
+          <w:rFonts w:ascii="Times" w:hAnsi="Times" w:cs="Times"/>
+          <w:sz w:val="20"/>
+          <w:szCs w:val="20"/>
+        </w:rPr>
+        <w:t>?</w:t>
+      </w:r>
+      <w:r>
+        <w:rPr>
+          <w:rFonts w:ascii="Times" w:hAnsi="Times" w:cs="Times"/>
+          <w:sz w:val="20"/>
+          <w:szCs w:val="20"/>
+        </w:rPr>
+        <w:t xml:space="preserve"> Recordemos. </w:t>
+      </w:r>
     </w:p>
     <w:p>
       <w:pPr>
         <w:rPr>
           <w:rFonts w:ascii="Times" w:eastAsia="Times" w:hAnsi="Times"/>
-          <w:color w:val="000000"/>
-          <w:sz w:val="20"/>
-          <w:szCs w:val="20"/>
-        </w:rPr>
-      </w:pPr>
+          <w:b/>
+          <w:bCs/>
+          <w:color w:val="000000"/>
+          <w:sz w:val="20"/>
+          <w:szCs w:val="20"/>
+        </w:rPr>
+      </w:pPr>
+      <w:r>
+        <w:rPr>
+          <w:rFonts w:ascii="Times" w:hAnsi="Times" w:cs="Times"/>
+          <w:sz w:val="20"/>
+          <w:szCs w:val="20"/>
+        </w:rPr>
+        <w:t xml:space="preserve">Consulta: </w:t>
+      </w:r>
+      <w:r>
+        <w:rPr>
+          <w:rFonts w:ascii="Times" w:eastAsia="Times" w:hAnsi="Times"/>
+          <w:b/>
+          <w:bCs/>
+          <w:color w:val="000000"/>
+          <w:sz w:val="20"/>
+          <w:szCs w:val="20"/>
+        </w:rPr>
+        <w:t>E</w:t>
+      </w:r>
+      <w:r>
+        <w:rPr>
+          <w:rFonts w:ascii="Times" w:eastAsia="Times" w:hAnsi="Times"/>
+          <w:b/>
+          <w:bCs/>
+          <w:color w:val="000000"/>
+          <w:sz w:val="20"/>
+          <w:szCs w:val="20"/>
+        </w:rPr>
+        <w:t>val</w:t>
+      </w:r>
+      <w:r>
+        <w:rPr>
+          <w:rFonts w:ascii="Times" w:eastAsia="Times" w:hAnsi="Times"/>
+          <w:b/>
+          <w:bCs/>
+          <w:color w:val="000000"/>
+          <w:sz w:val="20"/>
+          <w:szCs w:val="20"/>
+        </w:rPr>
+        <w:t>uar</w:t>
+      </w:r>
+      <w:r>
+        <w:rPr>
+          <w:rFonts w:ascii="Times" w:eastAsia="Times" w:hAnsi="Times"/>
+          <w:b/>
+          <w:bCs/>
+          <w:color w:val="000000"/>
+          <w:sz w:val="20"/>
+          <w:szCs w:val="20"/>
+        </w:rPr>
+        <w:t xml:space="preserve"> </w:t>
+      </w:r>
+      <w:r>
+        <w:rPr>
+          <w:rFonts w:ascii="Times" w:eastAsia="Times" w:hAnsi="Times"/>
+          <w:b/>
+          <w:bCs/>
+          <w:color w:val="000000"/>
+          <w:sz w:val="20"/>
+          <w:szCs w:val="20"/>
+        </w:rPr>
+        <w:t xml:space="preserve">el </w:t>
+      </w:r>
+      <w:r>
+        <w:rPr>
+          <w:rFonts w:ascii="Times" w:eastAsia="Times" w:hAnsi="Times"/>
+          <w:b/>
+          <w:bCs/>
+          <w:color w:val="000000"/>
+          <w:sz w:val="20"/>
+          <w:szCs w:val="20"/>
+        </w:rPr>
+        <w:t>rendimiento</w:t>
+      </w:r>
+      <w:r>
+        <w:rPr>
+          <w:rFonts w:ascii="Times" w:eastAsia="Times" w:hAnsi="Times"/>
+          <w:b/>
+          <w:bCs/>
+          <w:color w:val="000000"/>
+          <w:sz w:val="20"/>
+          <w:szCs w:val="20"/>
+        </w:rPr>
+        <w:t xml:space="preserve"> de cada departamento</w:t>
+      </w:r>
+      <w:r>
+        <w:rPr>
+          <w:rFonts w:ascii="Times" w:eastAsia="Times" w:hAnsi="Times"/>
+          <w:b/>
+          <w:bCs/>
+          <w:color w:val="000000"/>
+          <w:sz w:val="20"/>
+          <w:szCs w:val="20"/>
+        </w:rPr>
+        <w:t xml:space="preserve"> (</w:t>
+      </w:r>
+      <w:r>
+        <w:rPr>
+          <w:rFonts w:ascii="Times" w:eastAsia="Times" w:hAnsi="Times"/>
+          <w:b/>
+          <w:bCs/>
+          <w:i/>
+          <w:iCs/>
+          <w:color w:val="000000"/>
+          <w:sz w:val="20"/>
+          <w:szCs w:val="20"/>
+        </w:rPr>
+        <w:t>category</w:t>
+      </w:r>
+      <w:r>
+        <w:rPr>
+          <w:rFonts w:ascii="Times" w:eastAsia="Times" w:hAnsi="Times"/>
+          <w:b/>
+          <w:bCs/>
+          <w:color w:val="000000"/>
+          <w:sz w:val="20"/>
+          <w:szCs w:val="20"/>
+        </w:rPr>
+        <w:t>) mes a mes y compararlo con el objetivo de ventas que tiene trazado para ese mismo marco temporal</w:t>
+      </w:r>
+      <w:r>
+        <w:rPr>
+          <w:rFonts w:ascii="Times" w:eastAsia="Times" w:hAnsi="Times"/>
+          <w:b/>
+          <w:bCs/>
+          <w:color w:val="000000"/>
+          <w:sz w:val="20"/>
+          <w:szCs w:val="20"/>
+        </w:rPr>
+        <w:t>, es decir, para cada mes.</w:t>
+      </w:r>
     </w:p>
     <w:p>
       <w:pPr>
@@ -18160,11 +18524,1295 @@
           <w:szCs w:val="20"/>
         </w:rPr>
       </w:pPr>
+      <w:r>
+        <w:rPr>
+          <w:rFonts w:ascii="Times" w:eastAsia="Times" w:hAnsi="Times"/>
+          <w:color w:val="000000"/>
+          <w:sz w:val="20"/>
+          <w:szCs w:val="20"/>
+        </w:rPr>
+        <w:t xml:space="preserve">Pues bien, con el conocimiento que tiene sobre cómo poner en práctica correctamente el </w:t>
+      </w:r>
+      <w:r>
+        <w:rPr>
+          <w:rFonts w:ascii="Times" w:eastAsia="Times" w:hAnsi="Times"/>
+          <w:i/>
+          <w:iCs/>
+          <w:color w:val="000000"/>
+          <w:sz w:val="20"/>
+          <w:szCs w:val="20"/>
+        </w:rPr>
+        <w:t>Blending</w:t>
+      </w:r>
+      <w:r>
+        <w:rPr>
+          <w:rFonts w:ascii="Times" w:eastAsia="Times" w:hAnsi="Times"/>
+          <w:i/>
+          <w:iCs/>
+          <w:color w:val="000000"/>
+          <w:sz w:val="20"/>
+          <w:szCs w:val="20"/>
+        </w:rPr>
+        <w:t xml:space="preserve">, </w:t>
+      </w:r>
+      <w:r>
+        <w:rPr>
+          <w:rFonts w:ascii="Times" w:eastAsia="Times" w:hAnsi="Times"/>
+          <w:color w:val="000000"/>
+          <w:sz w:val="20"/>
+          <w:szCs w:val="20"/>
+        </w:rPr>
+        <w:t>ya</w:t>
+      </w:r>
+      <w:r>
+        <w:rPr>
+          <w:rFonts w:ascii="Times" w:eastAsia="Times" w:hAnsi="Times"/>
+          <w:i/>
+          <w:iCs/>
+          <w:color w:val="000000"/>
+          <w:sz w:val="20"/>
+          <w:szCs w:val="20"/>
+        </w:rPr>
+        <w:t xml:space="preserve"> </w:t>
+      </w:r>
+      <w:r>
+        <w:rPr>
+          <w:rFonts w:ascii="Times" w:eastAsia="Times" w:hAnsi="Times"/>
+          <w:color w:val="000000"/>
+          <w:sz w:val="20"/>
+          <w:szCs w:val="20"/>
+        </w:rPr>
+        <w:t>podría abordar la resolución a esta consulta</w:t>
+      </w:r>
+      <w:r>
+        <w:rPr>
+          <w:rFonts w:ascii="Times" w:eastAsia="Times" w:hAnsi="Times"/>
+          <w:color w:val="000000"/>
+          <w:sz w:val="20"/>
+          <w:szCs w:val="20"/>
+        </w:rPr>
+        <w:t xml:space="preserve"> haciendo un </w:t>
+      </w:r>
+      <w:r>
+        <w:rPr>
+          <w:rFonts w:ascii="Times" w:eastAsia="Times" w:hAnsi="Times"/>
+          <w:i/>
+          <w:iCs/>
+          <w:color w:val="000000"/>
+          <w:sz w:val="20"/>
+          <w:szCs w:val="20"/>
+        </w:rPr>
+        <w:t>Blend</w:t>
+      </w:r>
+      <w:r>
+        <w:rPr>
+          <w:rFonts w:ascii="Times" w:eastAsia="Times" w:hAnsi="Times"/>
+          <w:color w:val="000000"/>
+          <w:sz w:val="20"/>
+          <w:szCs w:val="20"/>
+        </w:rPr>
+        <w:t xml:space="preserve">. </w:t>
+      </w:r>
+      <w:r>
+        <w:rPr>
+          <w:rFonts w:ascii="Times" w:eastAsia="Times" w:hAnsi="Times"/>
+          <w:color w:val="000000"/>
+          <w:sz w:val="20"/>
+          <w:szCs w:val="20"/>
+        </w:rPr>
+        <w:t xml:space="preserve">Observemos </w:t>
+      </w:r>
+      <w:r>
+        <w:rPr>
+          <w:rFonts w:ascii="Times" w:eastAsia="Times" w:hAnsi="Times"/>
+          <w:color w:val="000000"/>
+          <w:sz w:val="20"/>
+          <w:szCs w:val="20"/>
+        </w:rPr>
+        <w:t xml:space="preserve">la resolución de la consulta sobre el departamento </w:t>
+      </w:r>
+      <w:r>
+        <w:rPr>
+          <w:rFonts w:ascii="Times" w:eastAsia="Times" w:hAnsi="Times"/>
+          <w:b/>
+          <w:bCs/>
+          <w:i/>
+          <w:iCs/>
+          <w:color w:val="000000"/>
+          <w:sz w:val="20"/>
+          <w:szCs w:val="20"/>
+        </w:rPr>
+        <w:t>Furniture</w:t>
+      </w:r>
+      <w:r>
+        <w:rPr>
+          <w:rFonts w:ascii="Times" w:eastAsia="Times" w:hAnsi="Times"/>
+          <w:b/>
+          <w:bCs/>
+          <w:i/>
+          <w:iCs/>
+          <w:color w:val="000000"/>
+          <w:sz w:val="20"/>
+          <w:szCs w:val="20"/>
+        </w:rPr>
+        <w:t xml:space="preserve"> </w:t>
+      </w:r>
+      <w:r>
+        <w:rPr>
+          <w:rFonts w:ascii="Times" w:eastAsia="Times" w:hAnsi="Times"/>
+          <w:color w:val="000000"/>
+          <w:sz w:val="20"/>
+          <w:szCs w:val="20"/>
+        </w:rPr>
+        <w:t>en la visualización</w:t>
+      </w:r>
+      <w:r>
+        <w:rPr>
+          <w:rFonts w:ascii="Times" w:eastAsia="Times" w:hAnsi="Times"/>
+          <w:b/>
+          <w:bCs/>
+          <w:i/>
+          <w:iCs/>
+          <w:color w:val="000000"/>
+          <w:sz w:val="20"/>
+          <w:szCs w:val="20"/>
+        </w:rPr>
+        <w:t>.</w:t>
+      </w:r>
     </w:p>
     <w:p>
       <w:pPr>
         <w:rPr>
           <w:rFonts w:ascii="Times" w:eastAsia="Times" w:hAnsi="Times"/>
+          <w:b/>
+          <w:bCs/>
+          <w:i/>
+          <w:iCs/>
+          <w:color w:val="000000"/>
+          <w:sz w:val="20"/>
+          <w:szCs w:val="20"/>
+        </w:rPr>
+      </w:pPr>
+      <w:r>
+        <w:rPr>
+          <w:rFonts w:ascii="Times" w:eastAsia="Times" w:hAnsi="Times"/>
+          <w:b/>
+          <w:bCs/>
+          <w:i/>
+          <w:iCs/>
+          <w:noProof/>
+          <w:color w:val="000000"/>
+          <w:sz w:val="20"/>
+          <w:szCs w:val="20"/>
+        </w:rPr>
+        <w:drawing>
+          <wp:inline distT="0" distB="0" distL="0" distR="0" wp14:anchorId="3D186EA4" wp14:editId="679B37AC">
+            <wp:extent cx="5612130" cy="2404110"/>
+            <wp:effectExtent l="0" t="0" r="7620" b="0"/>
+            <wp:docPr id="35" name="Imagen 35" descr="Gráfico, Gráfico de barras&#10;&#10;Descripción generada automáticamente"/>
+            <wp:cNvGraphicFramePr>
+              <a:graphicFrameLocks xmlns:a="http://schemas.openxmlformats.org/drawingml/2006/main" noChangeAspect="1"/>
+            </wp:cNvGraphicFramePr>
+            <a:graphic xmlns:a="http://schemas.openxmlformats.org/drawingml/2006/main">
+              <a:graphicData uri="http://schemas.openxmlformats.org/drawingml/2006/picture">
+                <pic:pic xmlns:pic="http://schemas.openxmlformats.org/drawingml/2006/picture">
+                  <pic:nvPicPr>
+                    <pic:cNvPr id="35" name="Imagen 35" descr="Gráfico, Gráfico de barras&#10;&#10;Descripción generada automáticamente"/>
+                    <pic:cNvPicPr/>
+                  </pic:nvPicPr>
+                  <pic:blipFill>
+                    <a:blip r:embed="rId39">
+                      <a:extLst>
+                        <a:ext uri="{28A0092B-C50C-407E-A947-70E740481C1C}">
+                          <a14:useLocalDpi xmlns:a14="http://schemas.microsoft.com/office/drawing/2010/main" val="0"/>
+                        </a:ext>
+                      </a:extLst>
+                    </a:blip>
+                    <a:stretch>
+                      <a:fillRect/>
+                    </a:stretch>
+                  </pic:blipFill>
+                  <pic:spPr>
+                    <a:xfrm>
+                      <a:off x="0" y="0"/>
+                      <a:ext cx="5612130" cy="2404110"/>
+                    </a:xfrm>
+                    <a:prstGeom prst="rect">
+                      <a:avLst/>
+                    </a:prstGeom>
+                  </pic:spPr>
+                </pic:pic>
+              </a:graphicData>
+            </a:graphic>
+          </wp:inline>
+        </w:drawing>
+      </w:r>
+      <w:r>
+        <w:rPr>
+          <w:rFonts w:ascii="Times" w:eastAsia="Times" w:hAnsi="Times"/>
+          <w:b/>
+          <w:bCs/>
+          <w:i/>
+          <w:iCs/>
+          <w:color w:val="000000"/>
+          <w:sz w:val="20"/>
+          <w:szCs w:val="20"/>
+        </w:rPr>
+        <w:t xml:space="preserve"> </w:t>
+      </w:r>
+    </w:p>
+    <w:p>
+      <w:pPr>
+        <w:rPr>
+          <w:rFonts w:ascii="Times" w:eastAsia="Times" w:hAnsi="Times"/>
+          <w:b/>
+          <w:bCs/>
+          <w:i/>
+          <w:iCs/>
+          <w:color w:val="000000"/>
+          <w:sz w:val="20"/>
+          <w:szCs w:val="20"/>
+        </w:rPr>
+      </w:pPr>
+    </w:p>
+    <w:p>
+      <w:pPr>
+        <w:rPr>
+          <w:rFonts w:ascii="Times" w:eastAsia="Times" w:hAnsi="Times"/>
+          <w:color w:val="000000"/>
+          <w:sz w:val="20"/>
+          <w:szCs w:val="20"/>
+        </w:rPr>
+      </w:pPr>
+      <w:r>
+        <w:rPr>
+          <w:rFonts w:ascii="Times" w:eastAsia="Times" w:hAnsi="Times"/>
+          <w:b/>
+          <w:bCs/>
+          <w:color w:val="000000"/>
+          <w:sz w:val="20"/>
+          <w:szCs w:val="20"/>
+        </w:rPr>
+        <w:t>IMPORTANTE</w:t>
+      </w:r>
+      <w:r>
+        <w:rPr>
+          <w:rFonts w:ascii="Times" w:eastAsia="Times" w:hAnsi="Times"/>
+          <w:color w:val="000000"/>
+          <w:sz w:val="20"/>
+          <w:szCs w:val="20"/>
+        </w:rPr>
+        <w:t xml:space="preserve">: </w:t>
+      </w:r>
+      <w:r>
+        <w:rPr>
+          <w:rFonts w:ascii="Times" w:eastAsia="Times" w:hAnsi="Times"/>
+          <w:color w:val="000000"/>
+          <w:sz w:val="20"/>
+          <w:szCs w:val="20"/>
+        </w:rPr>
+        <w:t xml:space="preserve">Fue necesario agregar dos relaciones de </w:t>
+      </w:r>
+      <w:r>
+        <w:rPr>
+          <w:rFonts w:ascii="Times" w:eastAsia="Times" w:hAnsi="Times"/>
+          <w:color w:val="000000"/>
+          <w:sz w:val="20"/>
+          <w:szCs w:val="20"/>
+        </w:rPr>
+        <w:t>combinación</w:t>
+      </w:r>
+      <w:r>
+        <w:rPr>
+          <w:rFonts w:ascii="Times" w:eastAsia="Times" w:hAnsi="Times"/>
+          <w:color w:val="000000"/>
+          <w:sz w:val="20"/>
+          <w:szCs w:val="20"/>
+        </w:rPr>
+        <w:t xml:space="preserve">, entre el </w:t>
+      </w:r>
+      <w:r>
+        <w:rPr>
+          <w:rFonts w:ascii="Times" w:eastAsia="Times" w:hAnsi="Times"/>
+          <w:i/>
+          <w:iCs/>
+          <w:color w:val="000000"/>
+          <w:sz w:val="20"/>
+          <w:szCs w:val="20"/>
+        </w:rPr>
+        <w:t>Join</w:t>
+      </w:r>
+      <w:r>
+        <w:rPr>
+          <w:rFonts w:ascii="Times" w:eastAsia="Times" w:hAnsi="Times"/>
+          <w:i/>
+          <w:iCs/>
+          <w:color w:val="000000"/>
+          <w:sz w:val="20"/>
+          <w:szCs w:val="20"/>
+        </w:rPr>
+        <w:t xml:space="preserve"> </w:t>
+      </w:r>
+      <w:r>
+        <w:rPr>
+          <w:rFonts w:ascii="Times" w:eastAsia="Times" w:hAnsi="Times"/>
+          <w:color w:val="000000"/>
+          <w:sz w:val="20"/>
+          <w:szCs w:val="20"/>
+        </w:rPr>
+        <w:t>‘</w:t>
+      </w:r>
+      <w:r>
+        <w:rPr>
+          <w:rFonts w:ascii="Times" w:eastAsia="Times" w:hAnsi="Times"/>
+          <w:color w:val="000000"/>
+          <w:sz w:val="20"/>
+          <w:szCs w:val="20"/>
+        </w:rPr>
+        <w:t>ListOfOrders+OrderBreakdown</w:t>
+      </w:r>
+      <w:r>
+        <w:rPr>
+          <w:rFonts w:ascii="Times" w:eastAsia="Times" w:hAnsi="Times"/>
+          <w:color w:val="000000"/>
+          <w:sz w:val="20"/>
+          <w:szCs w:val="20"/>
+        </w:rPr>
+        <w:t>’</w:t>
+      </w:r>
+      <w:r>
+        <w:rPr>
+          <w:rFonts w:ascii="Times" w:eastAsia="Times" w:hAnsi="Times"/>
+          <w:i/>
+          <w:iCs/>
+          <w:color w:val="000000"/>
+          <w:sz w:val="20"/>
+          <w:szCs w:val="20"/>
+        </w:rPr>
+        <w:t xml:space="preserve"> </w:t>
+      </w:r>
+      <w:r>
+        <w:rPr>
+          <w:rFonts w:ascii="Times" w:eastAsia="Times" w:hAnsi="Times"/>
+          <w:color w:val="000000"/>
+          <w:sz w:val="20"/>
+          <w:szCs w:val="20"/>
+        </w:rPr>
+        <w:t xml:space="preserve">+ el </w:t>
+      </w:r>
+      <w:r>
+        <w:rPr>
+          <w:rFonts w:ascii="Times" w:eastAsia="Times" w:hAnsi="Times"/>
+          <w:i/>
+          <w:iCs/>
+          <w:color w:val="000000"/>
+          <w:sz w:val="20"/>
+          <w:szCs w:val="20"/>
+        </w:rPr>
+        <w:t xml:space="preserve">Blend </w:t>
+      </w:r>
+      <w:r>
+        <w:rPr>
+          <w:rFonts w:ascii="Times" w:eastAsia="Times" w:hAnsi="Times"/>
+          <w:color w:val="000000"/>
+          <w:sz w:val="20"/>
+          <w:szCs w:val="20"/>
+        </w:rPr>
+        <w:t xml:space="preserve">con </w:t>
+      </w:r>
+      <w:r>
+        <w:rPr>
+          <w:rFonts w:ascii="Times" w:eastAsia="Times" w:hAnsi="Times"/>
+          <w:b/>
+          <w:bCs/>
+          <w:color w:val="000000"/>
+          <w:sz w:val="20"/>
+          <w:szCs w:val="20"/>
+        </w:rPr>
+        <w:t>‘</w:t>
+      </w:r>
+      <w:r>
+        <w:rPr>
+          <w:rFonts w:ascii="Times" w:eastAsia="Times" w:hAnsi="Times"/>
+          <w:b/>
+          <w:bCs/>
+          <w:color w:val="000000"/>
+          <w:sz w:val="20"/>
+          <w:szCs w:val="20"/>
+        </w:rPr>
+        <w:t>SalesTargets</w:t>
+      </w:r>
+      <w:r>
+        <w:rPr>
+          <w:rFonts w:ascii="Times" w:eastAsia="Times" w:hAnsi="Times"/>
+          <w:b/>
+          <w:bCs/>
+          <w:color w:val="000000"/>
+          <w:sz w:val="20"/>
+          <w:szCs w:val="20"/>
+        </w:rPr>
+        <w:t>’</w:t>
+      </w:r>
+      <w:r>
+        <w:rPr>
+          <w:rFonts w:ascii="Times" w:eastAsia="Times" w:hAnsi="Times"/>
+          <w:color w:val="000000"/>
+          <w:sz w:val="20"/>
+          <w:szCs w:val="20"/>
+        </w:rPr>
+        <w:t>,</w:t>
+      </w:r>
+      <w:r>
+        <w:rPr>
+          <w:rFonts w:ascii="Times" w:eastAsia="Times" w:hAnsi="Times"/>
+          <w:color w:val="000000"/>
+          <w:sz w:val="20"/>
+          <w:szCs w:val="20"/>
+        </w:rPr>
+        <w:t xml:space="preserve"> </w:t>
+      </w:r>
+      <w:r>
+        <w:rPr>
+          <w:rFonts w:ascii="Times" w:eastAsia="Times" w:hAnsi="Times"/>
+          <w:color w:val="000000"/>
+          <w:sz w:val="20"/>
+          <w:szCs w:val="20"/>
+        </w:rPr>
+        <w:t xml:space="preserve">para </w:t>
+      </w:r>
+      <w:r>
+        <w:rPr>
+          <w:rFonts w:ascii="Times" w:eastAsia="Times" w:hAnsi="Times"/>
+          <w:color w:val="000000"/>
+          <w:sz w:val="20"/>
+          <w:szCs w:val="20"/>
+        </w:rPr>
+        <w:t>granular</w:t>
+      </w:r>
+      <w:r>
+        <w:rPr>
+          <w:rFonts w:ascii="Times" w:eastAsia="Times" w:hAnsi="Times"/>
+          <w:color w:val="000000"/>
+          <w:sz w:val="20"/>
+          <w:szCs w:val="20"/>
+        </w:rPr>
+        <w:t xml:space="preserve"> </w:t>
+      </w:r>
+      <w:r>
+        <w:rPr>
+          <w:rFonts w:ascii="Times" w:eastAsia="Times" w:hAnsi="Times"/>
+          <w:color w:val="000000"/>
+          <w:sz w:val="20"/>
+          <w:szCs w:val="20"/>
+        </w:rPr>
+        <w:t xml:space="preserve">el </w:t>
+      </w:r>
+      <w:r>
+        <w:rPr>
+          <w:rFonts w:ascii="Times" w:eastAsia="Times" w:hAnsi="Times"/>
+          <w:b/>
+          <w:bCs/>
+          <w:i/>
+          <w:iCs/>
+          <w:color w:val="000000"/>
+          <w:sz w:val="20"/>
+          <w:szCs w:val="20"/>
+        </w:rPr>
+        <w:t>target</w:t>
+      </w:r>
+      <w:r>
+        <w:rPr>
+          <w:rFonts w:ascii="Times" w:eastAsia="Times" w:hAnsi="Times"/>
+          <w:i/>
+          <w:iCs/>
+          <w:color w:val="000000"/>
+          <w:sz w:val="20"/>
+          <w:szCs w:val="20"/>
+        </w:rPr>
+        <w:t xml:space="preserve"> </w:t>
+      </w:r>
+      <w:r>
+        <w:rPr>
+          <w:rFonts w:ascii="Times" w:eastAsia="Times" w:hAnsi="Times"/>
+          <w:color w:val="000000"/>
+          <w:sz w:val="20"/>
+          <w:szCs w:val="20"/>
+        </w:rPr>
+        <w:t>(mensual) de</w:t>
+      </w:r>
+      <w:r>
+        <w:rPr>
+          <w:rFonts w:ascii="Times" w:eastAsia="Times" w:hAnsi="Times"/>
+          <w:color w:val="000000"/>
+          <w:sz w:val="20"/>
+          <w:szCs w:val="20"/>
+        </w:rPr>
+        <w:t xml:space="preserve"> cada departamento </w:t>
+      </w:r>
+      <w:r>
+        <w:rPr>
+          <w:rFonts w:ascii="Times" w:eastAsia="Times" w:hAnsi="Times"/>
+          <w:b/>
+          <w:bCs/>
+          <w:color w:val="000000"/>
+          <w:sz w:val="20"/>
+          <w:szCs w:val="20"/>
+        </w:rPr>
+        <w:t>mes a mes</w:t>
+      </w:r>
+      <w:r>
+        <w:rPr>
+          <w:rFonts w:ascii="Times" w:eastAsia="Times" w:hAnsi="Times"/>
+          <w:color w:val="000000"/>
+          <w:sz w:val="20"/>
+          <w:szCs w:val="20"/>
+        </w:rPr>
+        <w:t>. Observe.</w:t>
+      </w:r>
+    </w:p>
+    <w:p>
+      <w:pPr>
+        <w:rPr>
+          <w:rFonts w:ascii="Times" w:eastAsia="Times" w:hAnsi="Times"/>
+          <w:color w:val="000000"/>
+          <w:sz w:val="20"/>
+          <w:szCs w:val="20"/>
+        </w:rPr>
+      </w:pPr>
+      <w:r>
+        <w:rPr>
+          <w:rFonts w:ascii="Times" w:eastAsia="Times" w:hAnsi="Times"/>
+          <w:noProof/>
+          <w:color w:val="000000"/>
+          <w:sz w:val="20"/>
+          <w:szCs w:val="20"/>
+        </w:rPr>
+        <w:lastRenderedPageBreak/>
+        <w:drawing>
+          <wp:inline distT="0" distB="0" distL="0" distR="0" wp14:anchorId="64210E9F" wp14:editId="688A408E">
+            <wp:extent cx="5612130" cy="2687955"/>
+            <wp:effectExtent l="0" t="0" r="7620" b="0"/>
+            <wp:docPr id="33" name="Imagen 33" descr="Interfaz de usuario gráfica, Texto, Aplicación&#10;&#10;Descripción generada automáticamente"/>
+            <wp:cNvGraphicFramePr>
+              <a:graphicFrameLocks xmlns:a="http://schemas.openxmlformats.org/drawingml/2006/main" noChangeAspect="1"/>
+            </wp:cNvGraphicFramePr>
+            <a:graphic xmlns:a="http://schemas.openxmlformats.org/drawingml/2006/main">
+              <a:graphicData uri="http://schemas.openxmlformats.org/drawingml/2006/picture">
+                <pic:pic xmlns:pic="http://schemas.openxmlformats.org/drawingml/2006/picture">
+                  <pic:nvPicPr>
+                    <pic:cNvPr id="33" name="Imagen 33" descr="Interfaz de usuario gráfica, Texto, Aplicación&#10;&#10;Descripción generada automáticamente"/>
+                    <pic:cNvPicPr/>
+                  </pic:nvPicPr>
+                  <pic:blipFill>
+                    <a:blip r:embed="rId40">
+                      <a:extLst>
+                        <a:ext uri="{28A0092B-C50C-407E-A947-70E740481C1C}">
+                          <a14:useLocalDpi xmlns:a14="http://schemas.microsoft.com/office/drawing/2010/main" val="0"/>
+                        </a:ext>
+                      </a:extLst>
+                    </a:blip>
+                    <a:stretch>
+                      <a:fillRect/>
+                    </a:stretch>
+                  </pic:blipFill>
+                  <pic:spPr>
+                    <a:xfrm>
+                      <a:off x="0" y="0"/>
+                      <a:ext cx="5612130" cy="2687955"/>
+                    </a:xfrm>
+                    <a:prstGeom prst="rect">
+                      <a:avLst/>
+                    </a:prstGeom>
+                  </pic:spPr>
+                </pic:pic>
+              </a:graphicData>
+            </a:graphic>
+          </wp:inline>
+        </w:drawing>
+      </w:r>
+    </w:p>
+    <w:p>
+      <w:pPr>
+        <w:rPr>
+          <w:rFonts w:ascii="Times" w:eastAsia="Times" w:hAnsi="Times"/>
+          <w:color w:val="000000"/>
+          <w:sz w:val="20"/>
+          <w:szCs w:val="20"/>
+        </w:rPr>
+      </w:pPr>
+      <w:r>
+        <w:rPr>
+          <w:rFonts w:ascii="Times" w:eastAsia="Times" w:hAnsi="Times"/>
+          <w:b/>
+          <w:bCs/>
+          <w:color w:val="000000"/>
+          <w:sz w:val="20"/>
+          <w:szCs w:val="20"/>
+        </w:rPr>
+        <w:t>Anotación</w:t>
+      </w:r>
+      <w:r>
+        <w:rPr>
+          <w:rFonts w:ascii="Times" w:eastAsia="Times" w:hAnsi="Times"/>
+          <w:color w:val="000000"/>
+          <w:sz w:val="20"/>
+          <w:szCs w:val="20"/>
+        </w:rPr>
+        <w:t xml:space="preserve">: </w:t>
+      </w:r>
+      <w:r>
+        <w:rPr>
+          <w:rFonts w:ascii="Times" w:eastAsia="Times" w:hAnsi="Times"/>
+          <w:color w:val="000000"/>
+          <w:sz w:val="20"/>
+          <w:szCs w:val="20"/>
+        </w:rPr>
+        <w:t xml:space="preserve">La relación de combinación </w:t>
+      </w:r>
+      <w:r>
+        <w:rPr>
+          <w:rFonts w:ascii="Times" w:eastAsia="Times" w:hAnsi="Times"/>
+          <w:color w:val="000000"/>
+          <w:sz w:val="20"/>
+          <w:szCs w:val="20"/>
+        </w:rPr>
+        <w:t xml:space="preserve">que anteriormente ya existía, por defecto, </w:t>
+      </w:r>
+      <w:r>
+        <w:rPr>
+          <w:rFonts w:ascii="Times" w:eastAsia="Times" w:hAnsi="Times"/>
+          <w:color w:val="000000"/>
+          <w:sz w:val="20"/>
+          <w:szCs w:val="20"/>
+        </w:rPr>
+        <w:t>era</w:t>
+      </w:r>
+      <w:r>
+        <w:rPr>
+          <w:rFonts w:ascii="Times" w:eastAsia="Times" w:hAnsi="Times"/>
+          <w:color w:val="000000"/>
+          <w:sz w:val="20"/>
+          <w:szCs w:val="20"/>
+        </w:rPr>
+        <w:t xml:space="preserve">: </w:t>
+      </w:r>
+      <w:r>
+        <w:rPr>
+          <w:rFonts w:ascii="Times" w:eastAsia="Times" w:hAnsi="Times"/>
+          <w:b/>
+          <w:bCs/>
+          <w:color w:val="000000"/>
+          <w:sz w:val="20"/>
+          <w:szCs w:val="20"/>
+        </w:rPr>
+        <w:t>Category + Category</w:t>
+      </w:r>
+      <w:r>
+        <w:rPr>
+          <w:rFonts w:ascii="Times" w:eastAsia="Times" w:hAnsi="Times"/>
+          <w:color w:val="000000"/>
+          <w:sz w:val="20"/>
+          <w:szCs w:val="20"/>
+        </w:rPr>
+        <w:t>.</w:t>
+      </w:r>
+    </w:p>
+    <w:p>
+      <w:pPr>
+        <w:pStyle w:val="Ttulo4"/>
+        <w:rPr>
+          <w:rFonts w:ascii="Times" w:hAnsi="Times" w:cs="Times"/>
+          <w:i w:val="0"/>
+          <w:iCs w:val="0"/>
+          <w:sz w:val="20"/>
+          <w:szCs w:val="20"/>
+        </w:rPr>
+      </w:pPr>
+      <w:r>
+        <w:rPr>
+          <w:rFonts w:ascii="Times" w:eastAsia="Times" w:hAnsi="Times" w:cs="Times"/>
+          <w:b/>
+          <w:bCs/>
+          <w:i w:val="0"/>
+          <w:iCs w:val="0"/>
+          <w:color w:val="000000" w:themeColor="text1"/>
+          <w:sz w:val="20"/>
+          <w:szCs w:val="20"/>
+        </w:rPr>
+        <w:t>Introducción a Gráficos de Doble Eje</w:t>
+      </w:r>
+      <w:r>
+        <w:rPr>
+          <w:rFonts w:ascii="Times" w:eastAsia="Times" w:hAnsi="Times" w:cs="Times"/>
+          <w:b/>
+          <w:bCs/>
+          <w:i w:val="0"/>
+          <w:iCs w:val="0"/>
+          <w:color w:val="000000" w:themeColor="text1"/>
+          <w:sz w:val="20"/>
+          <w:szCs w:val="20"/>
+        </w:rPr>
+        <w:br/>
+      </w:r>
+    </w:p>
+    <w:p>
+      <w:pPr>
+        <w:rPr>
+          <w:b/>
+          <w:bCs/>
+        </w:rPr>
+      </w:pPr>
+      <w:r>
+        <w:rPr>
+          <w:rFonts w:ascii="Times" w:eastAsia="Times" w:hAnsi="Times"/>
+          <w:color w:val="000000"/>
+          <w:sz w:val="20"/>
+          <w:szCs w:val="20"/>
+        </w:rPr>
+        <w:t xml:space="preserve">Ahora bien, </w:t>
+      </w:r>
+      <w:r>
+        <w:rPr>
+          <w:rFonts w:ascii="Times" w:eastAsia="Times" w:hAnsi="Times"/>
+          <w:color w:val="000000"/>
+          <w:sz w:val="20"/>
+          <w:szCs w:val="20"/>
+        </w:rPr>
+        <w:t xml:space="preserve">lo que nos interesa puntualmente de comparar los rendimientos reales obtenidos </w:t>
+      </w:r>
+      <w:r>
+        <w:rPr>
+          <w:rFonts w:ascii="Times" w:eastAsia="Times" w:hAnsi="Times"/>
+          <w:color w:val="000000"/>
+          <w:sz w:val="20"/>
+          <w:szCs w:val="20"/>
+        </w:rPr>
+        <w:t>en cada departamento, mes a mes, V</w:t>
+      </w:r>
+      <w:r>
+        <w:rPr>
+          <w:rFonts w:ascii="Times" w:eastAsia="Times" w:hAnsi="Times"/>
+          <w:color w:val="000000"/>
+          <w:sz w:val="20"/>
+          <w:szCs w:val="20"/>
+        </w:rPr>
+        <w:t xml:space="preserve">s </w:t>
+      </w:r>
+      <w:r>
+        <w:rPr>
+          <w:rFonts w:ascii="Times" w:eastAsia="Times" w:hAnsi="Times"/>
+          <w:color w:val="000000"/>
+          <w:sz w:val="20"/>
+          <w:szCs w:val="20"/>
+        </w:rPr>
+        <w:t xml:space="preserve">los </w:t>
+      </w:r>
+      <w:r>
+        <w:rPr>
+          <w:rFonts w:ascii="Times" w:eastAsia="Times" w:hAnsi="Times"/>
+          <w:i/>
+          <w:iCs/>
+          <w:color w:val="000000"/>
+          <w:sz w:val="20"/>
+          <w:szCs w:val="20"/>
+        </w:rPr>
+        <w:t xml:space="preserve">targets </w:t>
+      </w:r>
+      <w:r>
+        <w:rPr>
+          <w:rFonts w:ascii="Times" w:eastAsia="Times" w:hAnsi="Times"/>
+          <w:color w:val="000000"/>
+          <w:sz w:val="20"/>
+          <w:szCs w:val="20"/>
+        </w:rPr>
+        <w:t xml:space="preserve">inicialmente </w:t>
+      </w:r>
+      <w:r>
+        <w:rPr>
+          <w:rFonts w:ascii="Times" w:eastAsia="Times" w:hAnsi="Times"/>
+          <w:color w:val="000000"/>
+          <w:sz w:val="20"/>
+          <w:szCs w:val="20"/>
+        </w:rPr>
+        <w:t>trazados</w:t>
+      </w:r>
+      <w:r>
+        <w:rPr>
+          <w:rFonts w:ascii="Times" w:eastAsia="Times" w:hAnsi="Times"/>
+          <w:color w:val="000000"/>
+          <w:sz w:val="20"/>
+          <w:szCs w:val="20"/>
+        </w:rPr>
+        <w:t>,</w:t>
+      </w:r>
+      <w:r>
+        <w:rPr>
+          <w:rFonts w:ascii="Times" w:eastAsia="Times" w:hAnsi="Times"/>
+          <w:color w:val="000000"/>
+          <w:sz w:val="20"/>
+          <w:szCs w:val="20"/>
+        </w:rPr>
+        <w:t xml:space="preserve"> es </w:t>
+      </w:r>
+      <w:r>
+        <w:rPr>
+          <w:rFonts w:ascii="Times" w:eastAsia="Times" w:hAnsi="Times"/>
+          <w:b/>
+          <w:bCs/>
+          <w:color w:val="000000"/>
+          <w:sz w:val="20"/>
+          <w:szCs w:val="20"/>
+        </w:rPr>
+        <w:t>combinar ambos gráficos</w:t>
+      </w:r>
+      <w:r>
+        <w:rPr>
+          <w:rFonts w:ascii="Times" w:eastAsia="Times" w:hAnsi="Times"/>
+          <w:color w:val="000000"/>
+          <w:sz w:val="20"/>
+          <w:szCs w:val="20"/>
+        </w:rPr>
+        <w:t xml:space="preserve">; de tal manera que, </w:t>
+      </w:r>
+      <w:r>
+        <w:rPr>
+          <w:rFonts w:ascii="Times" w:eastAsia="Times" w:hAnsi="Times"/>
+          <w:color w:val="000000"/>
+          <w:sz w:val="20"/>
+          <w:szCs w:val="20"/>
+        </w:rPr>
+        <w:t>el proceso de evaluar rendimiento</w:t>
+      </w:r>
+      <w:r>
+        <w:rPr>
+          <w:rFonts w:ascii="Times" w:eastAsia="Times" w:hAnsi="Times"/>
+          <w:color w:val="000000"/>
+          <w:sz w:val="20"/>
+          <w:szCs w:val="20"/>
+        </w:rPr>
+        <w:t>s reales</w:t>
+      </w:r>
+      <w:r>
+        <w:rPr>
+          <w:rFonts w:ascii="Times" w:eastAsia="Times" w:hAnsi="Times"/>
+          <w:color w:val="000000"/>
+          <w:sz w:val="20"/>
+          <w:szCs w:val="20"/>
+        </w:rPr>
+        <w:t xml:space="preserve"> vs </w:t>
+      </w:r>
+      <w:r>
+        <w:rPr>
+          <w:rFonts w:ascii="Times" w:eastAsia="Times" w:hAnsi="Times"/>
+          <w:i/>
+          <w:iCs/>
+          <w:color w:val="000000"/>
+          <w:sz w:val="20"/>
+          <w:szCs w:val="20"/>
+        </w:rPr>
+        <w:t xml:space="preserve">targets </w:t>
+      </w:r>
+      <w:r>
+        <w:rPr>
+          <w:rFonts w:ascii="Times" w:eastAsia="Times" w:hAnsi="Times"/>
+          <w:color w:val="000000"/>
+          <w:sz w:val="20"/>
+          <w:szCs w:val="20"/>
+        </w:rPr>
+        <w:t>sea más fácil</w:t>
+      </w:r>
+      <w:r>
+        <w:rPr>
+          <w:rFonts w:ascii="Times" w:eastAsia="Times" w:hAnsi="Times"/>
+          <w:color w:val="000000"/>
+          <w:sz w:val="20"/>
+          <w:szCs w:val="20"/>
+        </w:rPr>
+        <w:t>. Es</w:t>
+      </w:r>
+      <w:r>
+        <w:rPr>
+          <w:rFonts w:ascii="Times" w:eastAsia="Times" w:hAnsi="Times"/>
+          <w:color w:val="000000"/>
+          <w:sz w:val="20"/>
+          <w:szCs w:val="20"/>
+        </w:rPr>
+        <w:t xml:space="preserve"> decir, la comparación visual se haga más </w:t>
+      </w:r>
+      <w:r>
+        <w:rPr>
+          <w:rFonts w:ascii="Times" w:eastAsia="Times" w:hAnsi="Times"/>
+          <w:color w:val="000000"/>
+          <w:sz w:val="20"/>
+          <w:szCs w:val="20"/>
+        </w:rPr>
+        <w:t>fácil, rápida y efectiva.</w:t>
+      </w:r>
+      <w:r>
+        <w:rPr>
+          <w:rFonts w:ascii="Times" w:eastAsia="Times" w:hAnsi="Times"/>
+          <w:color w:val="000000"/>
+          <w:sz w:val="20"/>
+          <w:szCs w:val="20"/>
+        </w:rPr>
+        <w:t xml:space="preserve"> </w:t>
+      </w:r>
+      <w:r>
+        <w:rPr>
+          <w:rFonts w:ascii="Times" w:eastAsia="Times" w:hAnsi="Times"/>
+          <w:color w:val="000000"/>
+          <w:sz w:val="20"/>
+          <w:szCs w:val="20"/>
+        </w:rPr>
+        <w:t xml:space="preserve">Si los gráficos están separados, como </w:t>
+      </w:r>
+      <w:r>
+        <w:rPr>
+          <w:rFonts w:ascii="Times" w:eastAsia="Times" w:hAnsi="Times"/>
+          <w:color w:val="000000"/>
+          <w:sz w:val="20"/>
+          <w:szCs w:val="20"/>
+        </w:rPr>
+        <w:t xml:space="preserve">actualmente </w:t>
+      </w:r>
+      <w:r>
+        <w:rPr>
+          <w:rFonts w:ascii="Times" w:eastAsia="Times" w:hAnsi="Times"/>
+          <w:color w:val="000000"/>
+          <w:sz w:val="20"/>
+          <w:szCs w:val="20"/>
+        </w:rPr>
+        <w:t>se encuentra la</w:t>
+      </w:r>
+      <w:r>
+        <w:rPr>
+          <w:rFonts w:ascii="Times" w:eastAsia="Times" w:hAnsi="Times"/>
+          <w:color w:val="000000"/>
+          <w:sz w:val="20"/>
+          <w:szCs w:val="20"/>
+        </w:rPr>
+        <w:t xml:space="preserve"> evaluación </w:t>
+      </w:r>
+      <w:r>
+        <w:rPr>
+          <w:rFonts w:ascii="Times" w:eastAsia="Times" w:hAnsi="Times"/>
+          <w:color w:val="000000"/>
+          <w:sz w:val="20"/>
+          <w:szCs w:val="20"/>
+        </w:rPr>
+        <w:t xml:space="preserve">del departamento </w:t>
+      </w:r>
+      <w:r>
+        <w:rPr>
+          <w:rFonts w:ascii="Times" w:eastAsia="Times" w:hAnsi="Times"/>
+          <w:b/>
+          <w:bCs/>
+          <w:i/>
+          <w:iCs/>
+          <w:color w:val="000000"/>
+          <w:sz w:val="20"/>
+          <w:szCs w:val="20"/>
+        </w:rPr>
+        <w:t>Furniture</w:t>
+      </w:r>
+      <w:r>
+        <w:rPr>
+          <w:rFonts w:ascii="Times" w:eastAsia="Times" w:hAnsi="Times"/>
+          <w:color w:val="000000"/>
+          <w:sz w:val="20"/>
+          <w:szCs w:val="20"/>
+        </w:rPr>
+        <w:t xml:space="preserve">, </w:t>
+      </w:r>
+      <w:r>
+        <w:rPr>
+          <w:rFonts w:ascii="Times" w:eastAsia="Times" w:hAnsi="Times"/>
+          <w:color w:val="000000"/>
+          <w:sz w:val="20"/>
+          <w:szCs w:val="20"/>
+        </w:rPr>
+        <w:t>se hace difícil comparar si los departamentos están cumpliendo o no con sus objetivo</w:t>
+      </w:r>
+      <w:r>
+        <w:rPr>
+          <w:rFonts w:ascii="Times" w:eastAsia="Times" w:hAnsi="Times"/>
+          <w:color w:val="000000"/>
+          <w:sz w:val="20"/>
+          <w:szCs w:val="20"/>
+        </w:rPr>
+        <w:t xml:space="preserve">s: </w:t>
+      </w:r>
+      <w:r>
+        <w:rPr>
+          <w:rFonts w:ascii="Times" w:eastAsia="Times" w:hAnsi="Times"/>
+          <w:b/>
+          <w:bCs/>
+          <w:color w:val="000000"/>
+          <w:sz w:val="20"/>
+          <w:szCs w:val="20"/>
+        </w:rPr>
+        <w:t>he aquí la importancia de los gráficos de doble eje</w:t>
+      </w:r>
+      <w:r>
+        <w:rPr>
+          <w:rFonts w:ascii="Times" w:eastAsia="Times" w:hAnsi="Times"/>
+          <w:color w:val="000000"/>
+          <w:sz w:val="20"/>
+          <w:szCs w:val="20"/>
+        </w:rPr>
+        <w:t>, lo trata</w:t>
+      </w:r>
+      <w:r>
+        <w:rPr>
+          <w:rFonts w:ascii="Times" w:eastAsia="Times" w:hAnsi="Times"/>
+          <w:color w:val="000000"/>
+          <w:sz w:val="20"/>
+          <w:szCs w:val="20"/>
+        </w:rPr>
+        <w:t>remos en el próximo apartado.</w:t>
+      </w:r>
+      <w:r>
+        <w:rPr>
+          <w:rFonts w:ascii="Times" w:eastAsia="Times" w:hAnsi="Times"/>
+          <w:color w:val="000000"/>
+          <w:sz w:val="20"/>
+          <w:szCs w:val="20"/>
+        </w:rPr>
+        <w:br/>
+      </w:r>
+    </w:p>
+    <w:p>
+      <w:pPr>
+        <w:pStyle w:val="Ttulo2"/>
+        <w:numPr>
+          <w:ilvl w:val="0"/>
+          <w:numId w:val="3"/>
+        </w:numPr>
+        <w:rPr>
+          <w:rFonts w:ascii="Times" w:eastAsia="Times" w:hAnsi="Times" w:cs="Times"/>
+          <w:b/>
+          <w:bCs/>
+          <w:color w:val="000000" w:themeColor="text1"/>
+          <w:sz w:val="24"/>
+          <w:szCs w:val="24"/>
+        </w:rPr>
+      </w:pPr>
+      <w:r>
+        <w:rPr>
+          <w:rFonts w:ascii="Times" w:eastAsia="Times" w:hAnsi="Times" w:cs="Times"/>
+          <w:b/>
+          <w:bCs/>
+          <w:color w:val="000000" w:themeColor="text1"/>
+          <w:sz w:val="24"/>
+          <w:szCs w:val="24"/>
+        </w:rPr>
+        <w:t>Gráficos de Doble Eje</w:t>
+      </w:r>
+    </w:p>
+    <w:p>
+      <w:pPr>
+        <w:rPr>
+          <w:rFonts w:ascii="Times" w:hAnsi="Times" w:cs="Times"/>
+          <w:sz w:val="20"/>
+          <w:szCs w:val="20"/>
+        </w:rPr>
+      </w:pPr>
+      <w:r>
+        <w:rPr>
+          <w:rFonts w:ascii="Times" w:hAnsi="Times" w:cs="Times"/>
+          <w:sz w:val="20"/>
+          <w:szCs w:val="20"/>
+        </w:rPr>
+        <w:br/>
+      </w:r>
+      <w:r>
+        <w:rPr>
+          <w:rFonts w:ascii="Times" w:hAnsi="Times" w:cs="Times"/>
+          <w:sz w:val="20"/>
+          <w:szCs w:val="20"/>
+        </w:rPr>
+        <w:t xml:space="preserve">En este apartado aprenderemos a crear un </w:t>
+      </w:r>
+      <w:r>
+        <w:rPr>
+          <w:rFonts w:ascii="Times" w:hAnsi="Times" w:cs="Times"/>
+          <w:sz w:val="20"/>
+          <w:szCs w:val="20"/>
+        </w:rPr>
+        <w:t xml:space="preserve">gráfico de doble eje, habilidad tan simple como valorada que nos permite </w:t>
+      </w:r>
+      <w:r>
+        <w:rPr>
+          <w:rFonts w:ascii="Times" w:hAnsi="Times" w:cs="Times"/>
+          <w:sz w:val="20"/>
+          <w:szCs w:val="20"/>
+        </w:rPr>
+        <w:t xml:space="preserve">realizar </w:t>
+      </w:r>
+      <w:r>
+        <w:rPr>
+          <w:rFonts w:ascii="Times" w:hAnsi="Times" w:cs="Times"/>
+          <w:i/>
+          <w:iCs/>
+          <w:sz w:val="20"/>
+          <w:szCs w:val="20"/>
+        </w:rPr>
+        <w:t xml:space="preserve">dashboards </w:t>
+      </w:r>
+      <w:r>
+        <w:rPr>
+          <w:rFonts w:ascii="Times" w:hAnsi="Times" w:cs="Times"/>
+          <w:sz w:val="20"/>
+          <w:szCs w:val="20"/>
+        </w:rPr>
+        <w:t xml:space="preserve">en Tableau con visualizaciones </w:t>
+      </w:r>
+      <w:r>
+        <w:rPr>
+          <w:rFonts w:ascii="Times" w:hAnsi="Times" w:cs="Times"/>
+          <w:sz w:val="20"/>
+          <w:szCs w:val="20"/>
+        </w:rPr>
+        <w:t>que incorporen dos o más de dos variables</w:t>
+      </w:r>
+      <w:r>
+        <w:rPr>
+          <w:rFonts w:ascii="Times" w:hAnsi="Times" w:cs="Times"/>
+          <w:sz w:val="20"/>
+          <w:szCs w:val="20"/>
+        </w:rPr>
+        <w:t xml:space="preserve">: una a cada lado de los ejes del gráfico. </w:t>
+      </w:r>
+      <w:r>
+        <w:rPr>
+          <w:rFonts w:ascii="Times" w:hAnsi="Times" w:cs="Times"/>
+          <w:sz w:val="20"/>
+          <w:szCs w:val="20"/>
+        </w:rPr>
+        <w:t xml:space="preserve">Para nuestro caso puntual, las variables a tratar son: Rendimientos reales </w:t>
+      </w:r>
+      <w:r>
+        <w:rPr>
+          <w:rFonts w:ascii="Times" w:hAnsi="Times" w:cs="Times"/>
+          <w:sz w:val="20"/>
+          <w:szCs w:val="20"/>
+        </w:rPr>
+        <w:t>(</w:t>
+      </w:r>
+      <w:r>
+        <w:rPr>
+          <w:rFonts w:ascii="Times" w:hAnsi="Times" w:cs="Times"/>
+          <w:i/>
+          <w:iCs/>
+          <w:sz w:val="20"/>
+          <w:szCs w:val="20"/>
+        </w:rPr>
+        <w:t>Sales</w:t>
+      </w:r>
+      <w:r>
+        <w:rPr>
+          <w:rFonts w:ascii="Times" w:hAnsi="Times" w:cs="Times"/>
+          <w:sz w:val="20"/>
+          <w:szCs w:val="20"/>
+        </w:rPr>
+        <w:t xml:space="preserve">) </w:t>
+      </w:r>
+      <w:r>
+        <w:rPr>
+          <w:rFonts w:ascii="Times" w:hAnsi="Times" w:cs="Times"/>
+          <w:sz w:val="20"/>
+          <w:szCs w:val="20"/>
+        </w:rPr>
+        <w:t xml:space="preserve">vs </w:t>
+      </w:r>
+      <w:r>
+        <w:rPr>
+          <w:rFonts w:ascii="Times" w:hAnsi="Times" w:cs="Times"/>
+          <w:i/>
+          <w:iCs/>
+          <w:sz w:val="20"/>
+          <w:szCs w:val="20"/>
+        </w:rPr>
+        <w:t>Targets</w:t>
+      </w:r>
+      <w:r>
+        <w:rPr>
+          <w:rFonts w:ascii="Times" w:hAnsi="Times" w:cs="Times"/>
+          <w:sz w:val="20"/>
+          <w:szCs w:val="20"/>
+        </w:rPr>
+        <w:t>.</w:t>
+      </w:r>
+    </w:p>
+    <w:p>
+      <w:pPr>
+        <w:rPr>
+          <w:rFonts w:ascii="Times" w:hAnsi="Times" w:cs="Times"/>
+          <w:sz w:val="20"/>
+          <w:szCs w:val="20"/>
+        </w:rPr>
+      </w:pPr>
+      <w:r>
+        <w:rPr>
+          <w:rFonts w:ascii="Times" w:hAnsi="Times" w:cs="Times"/>
+          <w:sz w:val="20"/>
+          <w:szCs w:val="20"/>
+        </w:rPr>
+        <w:br/>
+      </w:r>
+    </w:p>
+    <w:p>
+      <w:pPr>
+        <w:rPr>
+          <w:rFonts w:ascii="Times" w:hAnsi="Times" w:cs="Times"/>
+          <w:sz w:val="20"/>
+          <w:szCs w:val="20"/>
+        </w:rPr>
+      </w:pPr>
+      <w:r>
+        <w:rPr>
+          <w:rFonts w:ascii="Times" w:hAnsi="Times" w:cs="Times"/>
+          <w:i/>
+          <w:iCs/>
+          <w:sz w:val="20"/>
+          <w:szCs w:val="20"/>
+        </w:rPr>
+        <w:t xml:space="preserve"> </w:t>
+      </w:r>
+    </w:p>
+    <w:p>
+      <w:pPr>
+        <w:rPr>
+          <w:rFonts w:ascii="Times" w:hAnsi="Times" w:cs="Times"/>
+          <w:sz w:val="20"/>
+          <w:szCs w:val="20"/>
+        </w:rPr>
+      </w:pPr>
+    </w:p>
+    <w:p>
+      <w:pPr>
+        <w:rPr>
+          <w:rFonts w:ascii="Times" w:eastAsia="Times" w:hAnsi="Times"/>
+          <w:color w:val="000000"/>
+          <w:sz w:val="20"/>
+          <w:szCs w:val="20"/>
+        </w:rPr>
+      </w:pPr>
+    </w:p>
+    <w:p>
+      <w:pPr>
+        <w:rPr>
+          <w:rFonts w:ascii="Times" w:eastAsia="Times" w:hAnsi="Times"/>
+          <w:color w:val="000000"/>
+          <w:sz w:val="20"/>
+          <w:szCs w:val="20"/>
+        </w:rPr>
+      </w:pPr>
+    </w:p>
+    <w:p>
+      <w:pPr>
+        <w:rPr>
+          <w:rFonts w:ascii="Times" w:eastAsia="Times" w:hAnsi="Times"/>
           <w:color w:val="000000"/>
           <w:sz w:val="20"/>
           <w:szCs w:val="20"/>
@@ -18172,7 +19820,7 @@
       </w:pPr>
     </w:p>
     <w:sectPr>
-      <w:footerReference w:type="default" r:id="rId39"/>
+      <w:footerReference w:type="default" r:id="rId41"/>
       <w:type w:val="continuous"/>
       <w:pgSz w:w="12240" w:h="15840"/>
       <w:pgMar w:top="1417" w:right="1701" w:bottom="1417" w:left="1701" w:header="720" w:footer="720" w:gutter="0"/>
@@ -19789,6 +21437,95 @@
     </w:lvl>
   </w:abstractNum>
   <w:abstractNum w:abstractNumId="17" w15:restartNumberingAfterBreak="0">
+    <w:nsid w:val="66087FC5"/>
+    <w:multiLevelType w:val="hybridMultilevel"/>
+    <w:tmpl w:val="25DCEAEA"/>
+    <w:lvl w:ilvl="0" w:tplc="FFFFFFFF">
+      <w:start w:val="1"/>
+      <w:numFmt w:val="decimal"/>
+      <w:lvlText w:val="%1."/>
+      <w:lvlJc w:val="left"/>
+      <w:pPr>
+        <w:ind w:left="720" w:hanging="360"/>
+      </w:pPr>
+      <w:rPr>
+        <w:rFonts w:hint="default"/>
+      </w:rPr>
+    </w:lvl>
+    <w:lvl w:ilvl="1" w:tplc="FFFFFFFF" w:tentative="1">
+      <w:start w:val="1"/>
+      <w:numFmt w:val="lowerLetter"/>
+      <w:lvlText w:val="%2."/>
+      <w:lvlJc w:val="left"/>
+      <w:pPr>
+        <w:ind w:left="1440" w:hanging="360"/>
+      </w:pPr>
+    </w:lvl>
+    <w:lvl w:ilvl="2" w:tplc="FFFFFFFF" w:tentative="1">
+      <w:start w:val="1"/>
+      <w:numFmt w:val="lowerRoman"/>
+      <w:lvlText w:val="%3."/>
+      <w:lvlJc w:val="right"/>
+      <w:pPr>
+        <w:ind w:left="2160" w:hanging="180"/>
+      </w:pPr>
+    </w:lvl>
+    <w:lvl w:ilvl="3" w:tplc="FFFFFFFF" w:tentative="1">
+      <w:start w:val="1"/>
+      <w:numFmt w:val="decimal"/>
+      <w:lvlText w:val="%4."/>
+      <w:lvlJc w:val="left"/>
+      <w:pPr>
+        <w:ind w:left="2880" w:hanging="360"/>
+      </w:pPr>
+    </w:lvl>
+    <w:lvl w:ilvl="4" w:tplc="FFFFFFFF" w:tentative="1">
+      <w:start w:val="1"/>
+      <w:numFmt w:val="lowerLetter"/>
+      <w:lvlText w:val="%5."/>
+      <w:lvlJc w:val="left"/>
+      <w:pPr>
+        <w:ind w:left="3600" w:hanging="360"/>
+      </w:pPr>
+    </w:lvl>
+    <w:lvl w:ilvl="5" w:tplc="FFFFFFFF" w:tentative="1">
+      <w:start w:val="1"/>
+      <w:numFmt w:val="lowerRoman"/>
+      <w:lvlText w:val="%6."/>
+      <w:lvlJc w:val="right"/>
+      <w:pPr>
+        <w:ind w:left="4320" w:hanging="180"/>
+      </w:pPr>
+    </w:lvl>
+    <w:lvl w:ilvl="6" w:tplc="FFFFFFFF" w:tentative="1">
+      <w:start w:val="1"/>
+      <w:numFmt w:val="decimal"/>
+      <w:lvlText w:val="%7."/>
+      <w:lvlJc w:val="left"/>
+      <w:pPr>
+        <w:ind w:left="5040" w:hanging="360"/>
+      </w:pPr>
+    </w:lvl>
+    <w:lvl w:ilvl="7" w:tplc="FFFFFFFF" w:tentative="1">
+      <w:start w:val="1"/>
+      <w:numFmt w:val="lowerLetter"/>
+      <w:lvlText w:val="%8."/>
+      <w:lvlJc w:val="left"/>
+      <w:pPr>
+        <w:ind w:left="5760" w:hanging="360"/>
+      </w:pPr>
+    </w:lvl>
+    <w:lvl w:ilvl="8" w:tplc="FFFFFFFF" w:tentative="1">
+      <w:start w:val="1"/>
+      <w:numFmt w:val="lowerRoman"/>
+      <w:lvlText w:val="%9."/>
+      <w:lvlJc w:val="right"/>
+      <w:pPr>
+        <w:ind w:left="6480" w:hanging="180"/>
+      </w:pPr>
+    </w:lvl>
+  </w:abstractNum>
+  <w:abstractNum w:abstractNumId="18" w15:restartNumberingAfterBreak="0">
     <w:nsid w:val="6CEF63C1"/>
     <w:multiLevelType w:val="hybridMultilevel"/>
     <w:tmpl w:val="16AC07C0"/>
@@ -19877,7 +21614,7 @@
       </w:pPr>
     </w:lvl>
   </w:abstractNum>
-  <w:abstractNum w:abstractNumId="18" w15:restartNumberingAfterBreak="0">
+  <w:abstractNum w:abstractNumId="19" w15:restartNumberingAfterBreak="0">
     <w:nsid w:val="70897B17"/>
     <w:multiLevelType w:val="hybridMultilevel"/>
     <w:tmpl w:val="25DCEAEA"/>
@@ -19966,7 +21703,7 @@
       </w:pPr>
     </w:lvl>
   </w:abstractNum>
-  <w:abstractNum w:abstractNumId="19" w15:restartNumberingAfterBreak="0">
+  <w:abstractNum w:abstractNumId="20" w15:restartNumberingAfterBreak="0">
     <w:nsid w:val="739208DB"/>
     <w:multiLevelType w:val="hybridMultilevel"/>
     <w:tmpl w:val="4D588068"/>
@@ -20055,7 +21792,7 @@
       </w:pPr>
     </w:lvl>
   </w:abstractNum>
-  <w:abstractNum w:abstractNumId="20" w15:restartNumberingAfterBreak="0">
+  <w:abstractNum w:abstractNumId="21" w15:restartNumberingAfterBreak="0">
     <w:nsid w:val="7C582059"/>
     <w:multiLevelType w:val="hybridMultilevel"/>
     <w:tmpl w:val="25DCEAEA"/>
@@ -20166,7 +21903,7 @@
     <w:abstractNumId w:val="15"/>
   </w:num>
   <w:num w:numId="8" w16cid:durableId="1230534807">
-    <w:abstractNumId w:val="17"/>
+    <w:abstractNumId w:val="18"/>
   </w:num>
   <w:num w:numId="9" w16cid:durableId="300312285">
     <w:abstractNumId w:val="16"/>
@@ -20178,7 +21915,7 @@
     <w:abstractNumId w:val="0"/>
   </w:num>
   <w:num w:numId="12" w16cid:durableId="101145338">
-    <w:abstractNumId w:val="18"/>
+    <w:abstractNumId w:val="19"/>
   </w:num>
   <w:num w:numId="13" w16cid:durableId="533687697">
     <w:abstractNumId w:val="14"/>
@@ -20187,7 +21924,7 @@
     <w:abstractNumId w:val="11"/>
   </w:num>
   <w:num w:numId="15" w16cid:durableId="568151511">
-    <w:abstractNumId w:val="20"/>
+    <w:abstractNumId w:val="21"/>
   </w:num>
   <w:num w:numId="16" w16cid:durableId="1589732298">
     <w:abstractNumId w:val="4"/>
@@ -20196,7 +21933,7 @@
     <w:abstractNumId w:val="8"/>
   </w:num>
   <w:num w:numId="18" w16cid:durableId="50884684">
-    <w:abstractNumId w:val="19"/>
+    <w:abstractNumId w:val="20"/>
   </w:num>
   <w:num w:numId="19" w16cid:durableId="1574316008">
     <w:abstractNumId w:val="3"/>
@@ -20206,6 +21943,9 @@
   </w:num>
   <w:num w:numId="21" w16cid:durableId="1652295641">
     <w:abstractNumId w:val="12"/>
+  </w:num>
+  <w:num w:numId="22" w16cid:durableId="2033610906">
+    <w:abstractNumId w:val="17"/>
   </w:num>
 </w:numbering>
 </file>
@@ -20719,7 +22459,6 @@
   <w:style w:type="character" w:default="1" w:styleId="Fuentedeprrafopredeter">
     <w:name w:val="Default Paragraph Font"/>
     <w:uiPriority w:val="1"/>
-    <w:semiHidden/>
     <w:unhideWhenUsed/>
   </w:style>
   <w:style w:type="table" w:default="1" w:styleId="Tablanormal">

--- a/Tableau/Sección 4; Uniendo y Combinando Datos & Gráficos de Doble Eje/Uniendo y Combinando Datos & Gráficos de Doble Eje.docx
+++ b/Tableau/Sección 4; Uniendo y Combinando Datos & Gráficos de Doble Eje/Uniendo y Combinando Datos & Gráficos de Doble Eje.docx
@@ -18929,29 +18929,7 @@
           <w:sz w:val="20"/>
           <w:szCs w:val="20"/>
         </w:rPr>
-        <w:t>‘</w:t>
-      </w:r>
-      <w:r>
-        <w:rPr>
-          <w:rFonts w:ascii="Times" w:eastAsia="Times" w:hAnsi="Times"/>
-          <w:b/>
-          <w:bCs/>
-          <w:color w:val="000000"/>
-          <w:sz w:val="20"/>
-          <w:szCs w:val="20"/>
-        </w:rPr>
-        <w:t>SalesTargets</w:t>
-      </w:r>
-      <w:r>
-        <w:rPr>
-          <w:rFonts w:ascii="Times" w:eastAsia="Times" w:hAnsi="Times"/>
-          <w:b/>
-          <w:bCs/>
-          <w:color w:val="000000"/>
-          <w:sz w:val="20"/>
-          <w:szCs w:val="20"/>
-        </w:rPr>
-        <w:t>’</w:t>
+        <w:t>‘SalesTargets’</w:t>
       </w:r>
       <w:r>
         <w:rPr>
@@ -19089,9 +19067,9 @@
         </w:rPr>
         <w:lastRenderedPageBreak/>
         <w:drawing>
-          <wp:inline distT="0" distB="0" distL="0" distR="0" wp14:anchorId="64210E9F" wp14:editId="688A408E">
-            <wp:extent cx="5612130" cy="2687955"/>
-            <wp:effectExtent l="0" t="0" r="7620" b="0"/>
+          <wp:inline distT="0" distB="0" distL="0" distR="0" wp14:anchorId="64210E9F" wp14:editId="28FE4184">
+            <wp:extent cx="4619625" cy="2212590"/>
+            <wp:effectExtent l="0" t="0" r="0" b="0"/>
             <wp:docPr id="33" name="Imagen 33" descr="Interfaz de usuario gráfica, Texto, Aplicación&#10;&#10;Descripción generada automáticamente"/>
             <wp:cNvGraphicFramePr>
               <a:graphicFrameLocks xmlns:a="http://schemas.openxmlformats.org/drawingml/2006/main" noChangeAspect="1"/>
@@ -19118,7 +19096,7 @@
                   <pic:spPr>
                     <a:xfrm>
                       <a:off x="0" y="0"/>
-                      <a:ext cx="5612130" cy="2687955"/>
+                      <a:ext cx="4634536" cy="2219732"/>
                     </a:xfrm>
                     <a:prstGeom prst="rect">
                       <a:avLst/>
@@ -19613,6 +19591,10 @@
       <w:pPr>
         <w:rPr>
           <w:rFonts w:ascii="Times" w:hAnsi="Times" w:cs="Times"/>
+          <w:b/>
+          <w:bCs/>
+          <w:i/>
+          <w:iCs/>
           <w:sz w:val="20"/>
           <w:szCs w:val="20"/>
         </w:rPr>
@@ -19681,7 +19663,103 @@
           <w:sz w:val="20"/>
           <w:szCs w:val="20"/>
         </w:rPr>
-        <w:t xml:space="preserve">: una a cada lado de los ejes del gráfico. </w:t>
+        <w:t>: una a cada lado de los ejes del gráfico</w:t>
+      </w:r>
+      <w:r>
+        <w:rPr>
+          <w:rFonts w:ascii="Times" w:hAnsi="Times" w:cs="Times"/>
+          <w:sz w:val="20"/>
+          <w:szCs w:val="20"/>
+        </w:rPr>
+        <w:t xml:space="preserve"> (Es preciso decir que las variables son</w:t>
+      </w:r>
+      <w:r>
+        <w:rPr>
+          <w:rFonts w:ascii="Times" w:hAnsi="Times" w:cs="Times"/>
+          <w:sz w:val="20"/>
+          <w:szCs w:val="20"/>
+        </w:rPr>
+        <w:t>,</w:t>
+      </w:r>
+      <w:r>
+        <w:rPr>
+          <w:rFonts w:ascii="Times" w:hAnsi="Times" w:cs="Times"/>
+          <w:sz w:val="20"/>
+          <w:szCs w:val="20"/>
+        </w:rPr>
+        <w:t xml:space="preserve"> </w:t>
+      </w:r>
+      <w:r>
+        <w:rPr>
+          <w:rFonts w:ascii="Times" w:hAnsi="Times" w:cs="Times"/>
+          <w:sz w:val="20"/>
+          <w:szCs w:val="20"/>
+        </w:rPr>
+        <w:t>o deben ser</w:t>
+      </w:r>
+      <w:r>
+        <w:rPr>
+          <w:rFonts w:ascii="Times" w:hAnsi="Times" w:cs="Times"/>
+          <w:sz w:val="20"/>
+          <w:szCs w:val="20"/>
+        </w:rPr>
+        <w:t>,</w:t>
+      </w:r>
+      <w:r>
+        <w:rPr>
+          <w:rFonts w:ascii="Times" w:hAnsi="Times" w:cs="Times"/>
+          <w:sz w:val="20"/>
+          <w:szCs w:val="20"/>
+        </w:rPr>
+        <w:t xml:space="preserve"> </w:t>
+      </w:r>
+      <w:r>
+        <w:rPr>
+          <w:rFonts w:ascii="Times" w:hAnsi="Times" w:cs="Times"/>
+          <w:sz w:val="20"/>
+          <w:szCs w:val="20"/>
+        </w:rPr>
+        <w:t>comparables entre sí porque gu</w:t>
+      </w:r>
+      <w:r>
+        <w:rPr>
+          <w:rFonts w:ascii="Times" w:hAnsi="Times" w:cs="Times"/>
+          <w:sz w:val="20"/>
+          <w:szCs w:val="20"/>
+        </w:rPr>
+        <w:t>ardan</w:t>
+      </w:r>
+      <w:r>
+        <w:rPr>
+          <w:rFonts w:ascii="Times" w:hAnsi="Times" w:cs="Times"/>
+          <w:sz w:val="20"/>
+          <w:szCs w:val="20"/>
+        </w:rPr>
+        <w:t xml:space="preserve"> alguna relación</w:t>
+      </w:r>
+      <w:r>
+        <w:rPr>
+          <w:rFonts w:ascii="Times" w:hAnsi="Times" w:cs="Times"/>
+          <w:sz w:val="20"/>
+          <w:szCs w:val="20"/>
+        </w:rPr>
+        <w:t>; especialmente para algún requerimiento de alguna consulta</w:t>
+      </w:r>
+      <w:r>
+        <w:rPr>
+          <w:rFonts w:ascii="Times" w:hAnsi="Times" w:cs="Times"/>
+          <w:sz w:val="20"/>
+          <w:szCs w:val="20"/>
+        </w:rPr>
+        <w:t>)</w:t>
+      </w:r>
+      <w:r>
+        <w:rPr>
+          <w:rFonts w:ascii="Times" w:hAnsi="Times" w:cs="Times"/>
+          <w:sz w:val="20"/>
+          <w:szCs w:val="20"/>
+        </w:rPr>
+        <w:t xml:space="preserve">. </w:t>
       </w:r>
       <w:r>
         <w:rPr>
@@ -19738,6 +19816,10 @@
       <w:r>
         <w:rPr>
           <w:rFonts w:ascii="Times" w:hAnsi="Times" w:cs="Times"/>
+          <w:b/>
+          <w:bCs/>
+          <w:i/>
+          <w:iCs/>
           <w:sz w:val="20"/>
           <w:szCs w:val="20"/>
         </w:rPr>
@@ -19746,17 +19828,32 @@
     </w:p>
     <w:p>
       <w:pPr>
-        <w:rPr>
-          <w:rFonts w:ascii="Times" w:hAnsi="Times" w:cs="Times"/>
-          <w:sz w:val="20"/>
-          <w:szCs w:val="20"/>
-        </w:rPr>
-      </w:pPr>
-      <w:r>
-        <w:rPr>
-          <w:rFonts w:ascii="Times" w:hAnsi="Times" w:cs="Times"/>
-          <w:sz w:val="20"/>
-          <w:szCs w:val="20"/>
+        <w:pStyle w:val="Ttulo3"/>
+        <w:rPr>
+          <w:rFonts w:ascii="Times" w:hAnsi="Times" w:cs="Times"/>
+          <w:sz w:val="20"/>
+          <w:szCs w:val="20"/>
+        </w:rPr>
+      </w:pPr>
+      <w:r>
+        <w:rPr>
+          <w:rFonts w:ascii="Times" w:eastAsia="Times" w:hAnsi="Times" w:cs="Times"/>
+          <w:b/>
+          <w:bCs/>
+          <w:color w:val="000000" w:themeColor="text1"/>
+          <w:sz w:val="22"/>
+          <w:szCs w:val="22"/>
+        </w:rPr>
+        <w:t>Añadiendo el Doble Eje</w:t>
+      </w:r>
+      <w:r>
+        <w:rPr>
+          <w:rFonts w:ascii="Times" w:eastAsia="Times" w:hAnsi="Times" w:cs="Times"/>
+          <w:b/>
+          <w:bCs/>
+          <w:color w:val="000000" w:themeColor="text1"/>
+          <w:sz w:val="22"/>
+          <w:szCs w:val="22"/>
         </w:rPr>
         <w:br/>
       </w:r>
@@ -19772,12 +19869,313 @@
       <w:r>
         <w:rPr>
           <w:rFonts w:ascii="Times" w:hAnsi="Times" w:cs="Times"/>
-          <w:i/>
-          <w:iCs/>
+          <w:b/>
+          <w:bCs/>
+          <w:i/>
+          <w:iCs/>
+          <w:sz w:val="20"/>
+          <w:szCs w:val="20"/>
+        </w:rPr>
+        <w:t>Hacer un doble eje</w:t>
+      </w:r>
+      <w:r>
+        <w:rPr>
+          <w:rFonts w:ascii="Times" w:hAnsi="Times" w:cs="Times"/>
+          <w:sz w:val="20"/>
+          <w:szCs w:val="20"/>
+        </w:rPr>
+        <w:t xml:space="preserve"> es tan sencillo como hacer clic </w:t>
+      </w:r>
+      <w:r>
+        <w:rPr>
+          <w:rFonts w:ascii="Times" w:hAnsi="Times" w:cs="Times"/>
+          <w:sz w:val="20"/>
+          <w:szCs w:val="20"/>
+        </w:rPr>
+        <w:t xml:space="preserve">derecho </w:t>
+      </w:r>
+      <w:r>
+        <w:rPr>
+          <w:rFonts w:ascii="Times" w:hAnsi="Times" w:cs="Times"/>
+          <w:sz w:val="20"/>
+          <w:szCs w:val="20"/>
+        </w:rPr>
+        <w:t>sobre el eje de</w:t>
+      </w:r>
+      <w:r>
+        <w:rPr>
+          <w:rFonts w:ascii="Times" w:hAnsi="Times" w:cs="Times"/>
+          <w:sz w:val="20"/>
+          <w:szCs w:val="20"/>
+        </w:rPr>
+        <w:t xml:space="preserve"> la segunda variable</w:t>
+      </w:r>
+      <w:r>
+        <w:rPr>
+          <w:rFonts w:ascii="Times" w:hAnsi="Times" w:cs="Times"/>
+          <w:sz w:val="20"/>
+          <w:szCs w:val="20"/>
+        </w:rPr>
+        <w:t>, que se encuentra relacionada con una primera</w:t>
+      </w:r>
+      <w:r>
+        <w:rPr>
+          <w:rFonts w:ascii="Times" w:hAnsi="Times" w:cs="Times"/>
+          <w:sz w:val="20"/>
+          <w:szCs w:val="20"/>
+        </w:rPr>
+        <w:t>,</w:t>
+      </w:r>
+      <w:r>
+        <w:rPr>
+          <w:rFonts w:ascii="Times" w:hAnsi="Times" w:cs="Times"/>
+          <w:sz w:val="20"/>
+          <w:szCs w:val="20"/>
+        </w:rPr>
+        <w:t xml:space="preserve"> y estando ambas </w:t>
+      </w:r>
+      <w:r>
+        <w:rPr>
+          <w:rFonts w:ascii="Times" w:hAnsi="Times" w:cs="Times"/>
+          <w:sz w:val="20"/>
+          <w:szCs w:val="20"/>
+        </w:rPr>
+        <w:t xml:space="preserve">variables </w:t>
+      </w:r>
+      <w:r>
+        <w:rPr>
+          <w:rFonts w:ascii="Times" w:hAnsi="Times" w:cs="Times"/>
+          <w:sz w:val="20"/>
+          <w:szCs w:val="20"/>
+        </w:rPr>
+        <w:t>subordinadas a un campo</w:t>
+      </w:r>
+      <w:r>
+        <w:rPr>
+          <w:rFonts w:ascii="Times" w:hAnsi="Times" w:cs="Times"/>
+          <w:sz w:val="20"/>
+          <w:szCs w:val="20"/>
+        </w:rPr>
+        <w:t>;</w:t>
+      </w:r>
+      <w:r>
+        <w:rPr>
+          <w:rFonts w:ascii="Times" w:hAnsi="Times" w:cs="Times"/>
+          <w:sz w:val="20"/>
+          <w:szCs w:val="20"/>
+        </w:rPr>
+        <w:t xml:space="preserve"> por ejemplo,</w:t>
+      </w:r>
+      <w:r>
+        <w:rPr>
+          <w:rFonts w:ascii="Times" w:hAnsi="Times" w:cs="Times"/>
           <w:sz w:val="20"/>
           <w:szCs w:val="20"/>
         </w:rPr>
         <w:t xml:space="preserve"> </w:t>
+      </w:r>
+      <w:r>
+        <w:rPr>
+          <w:rFonts w:ascii="Times" w:hAnsi="Times" w:cs="Times"/>
+          <w:sz w:val="20"/>
+          <w:szCs w:val="20"/>
+        </w:rPr>
+        <w:t>si hacemos</w:t>
+      </w:r>
+      <w:r>
+        <w:rPr>
+          <w:rFonts w:ascii="Times" w:hAnsi="Times" w:cs="Times"/>
+          <w:sz w:val="20"/>
+          <w:szCs w:val="20"/>
+        </w:rPr>
+        <w:t xml:space="preserve"> un símil </w:t>
+      </w:r>
+      <w:r>
+        <w:rPr>
+          <w:rFonts w:ascii="Times" w:hAnsi="Times" w:cs="Times"/>
+          <w:sz w:val="20"/>
+          <w:szCs w:val="20"/>
+        </w:rPr>
+        <w:t>con</w:t>
+      </w:r>
+      <w:r>
+        <w:rPr>
+          <w:rFonts w:ascii="Times" w:hAnsi="Times" w:cs="Times"/>
+          <w:sz w:val="20"/>
+          <w:szCs w:val="20"/>
+        </w:rPr>
+        <w:t xml:space="preserve"> </w:t>
+      </w:r>
+      <w:r>
+        <w:rPr>
+          <w:rFonts w:ascii="Times" w:eastAsia="Times" w:hAnsi="Times"/>
+          <w:color w:val="000000"/>
+          <w:sz w:val="20"/>
+          <w:szCs w:val="20"/>
+        </w:rPr>
+        <w:t xml:space="preserve">la resolución de la consulta sobre el departamento </w:t>
+      </w:r>
+      <w:r>
+        <w:rPr>
+          <w:rFonts w:ascii="Times" w:eastAsia="Times" w:hAnsi="Times"/>
+          <w:b/>
+          <w:bCs/>
+          <w:i/>
+          <w:iCs/>
+          <w:color w:val="000000"/>
+          <w:sz w:val="20"/>
+          <w:szCs w:val="20"/>
+        </w:rPr>
+        <w:t>Furniture</w:t>
+      </w:r>
+      <w:r>
+        <w:rPr>
+          <w:rFonts w:ascii="Times" w:eastAsia="Times" w:hAnsi="Times"/>
+          <w:color w:val="000000"/>
+          <w:sz w:val="20"/>
+          <w:szCs w:val="20"/>
+        </w:rPr>
+        <w:t xml:space="preserve">, del apartado anterior, </w:t>
+      </w:r>
+      <w:r>
+        <w:rPr>
+          <w:rFonts w:ascii="Times" w:eastAsia="Times" w:hAnsi="Times"/>
+          <w:color w:val="000000"/>
+          <w:sz w:val="20"/>
+          <w:szCs w:val="20"/>
+        </w:rPr>
+        <w:t xml:space="preserve">estaríamos hablando del campo </w:t>
+      </w:r>
+      <w:r>
+        <w:rPr>
+          <w:rFonts w:ascii="Times" w:eastAsia="Times" w:hAnsi="Times"/>
+          <w:b/>
+          <w:bCs/>
+          <w:i/>
+          <w:iCs/>
+          <w:color w:val="000000"/>
+          <w:sz w:val="20"/>
+          <w:szCs w:val="20"/>
+        </w:rPr>
+        <w:t xml:space="preserve">Category </w:t>
+      </w:r>
+      <w:r>
+        <w:rPr>
+          <w:rFonts w:ascii="Times" w:eastAsia="Times" w:hAnsi="Times"/>
+          <w:color w:val="000000"/>
+          <w:sz w:val="20"/>
+          <w:szCs w:val="20"/>
+        </w:rPr>
+        <w:t xml:space="preserve">que contiene a una primera variable </w:t>
+      </w:r>
+      <w:r>
+        <w:rPr>
+          <w:rFonts w:ascii="Times" w:eastAsia="Times" w:hAnsi="Times"/>
+          <w:b/>
+          <w:bCs/>
+          <w:i/>
+          <w:iCs/>
+          <w:color w:val="000000"/>
+          <w:sz w:val="20"/>
+          <w:szCs w:val="20"/>
+        </w:rPr>
+        <w:t xml:space="preserve">Sales </w:t>
+      </w:r>
+      <w:r>
+        <w:rPr>
+          <w:rFonts w:ascii="Times" w:eastAsia="Times" w:hAnsi="Times"/>
+          <w:color w:val="000000"/>
+          <w:sz w:val="20"/>
+          <w:szCs w:val="20"/>
+        </w:rPr>
+        <w:t xml:space="preserve">y a una segunda variable </w:t>
+      </w:r>
+      <w:r>
+        <w:rPr>
+          <w:rFonts w:ascii="Times" w:eastAsia="Times" w:hAnsi="Times"/>
+          <w:b/>
+          <w:bCs/>
+          <w:i/>
+          <w:iCs/>
+          <w:color w:val="000000"/>
+          <w:sz w:val="20"/>
+          <w:szCs w:val="20"/>
+        </w:rPr>
+        <w:t>Target</w:t>
+      </w:r>
+      <w:r>
+        <w:rPr>
+          <w:rFonts w:ascii="Times" w:eastAsia="Times" w:hAnsi="Times"/>
+          <w:color w:val="000000"/>
+          <w:sz w:val="20"/>
+          <w:szCs w:val="20"/>
+        </w:rPr>
+        <w:t xml:space="preserve">; entonces, </w:t>
+      </w:r>
+      <w:r>
+        <w:rPr>
+          <w:rFonts w:ascii="Times" w:eastAsia="Times" w:hAnsi="Times"/>
+          <w:color w:val="000000"/>
+          <w:sz w:val="20"/>
+          <w:szCs w:val="20"/>
+        </w:rPr>
+        <w:t xml:space="preserve">hecho </w:t>
+      </w:r>
+      <w:r>
+        <w:rPr>
+          <w:rFonts w:ascii="Times" w:hAnsi="Times" w:cs="Times"/>
+          <w:sz w:val="20"/>
+          <w:szCs w:val="20"/>
+        </w:rPr>
+        <w:t>clic sobre nuestra segunda variable (</w:t>
+      </w:r>
+      <w:r>
+        <w:rPr>
+          <w:rFonts w:ascii="Times" w:hAnsi="Times" w:cs="Times"/>
+          <w:b/>
+          <w:bCs/>
+          <w:i/>
+          <w:iCs/>
+          <w:sz w:val="20"/>
+          <w:szCs w:val="20"/>
+        </w:rPr>
+        <w:t>Target</w:t>
+      </w:r>
+      <w:r>
+        <w:rPr>
+          <w:rFonts w:ascii="Times" w:hAnsi="Times" w:cs="Times"/>
+          <w:sz w:val="20"/>
+          <w:szCs w:val="20"/>
+        </w:rPr>
+        <w:t>)</w:t>
+      </w:r>
+      <w:r>
+        <w:rPr>
+          <w:rFonts w:ascii="Times" w:hAnsi="Times" w:cs="Times"/>
+          <w:sz w:val="20"/>
+          <w:szCs w:val="20"/>
+        </w:rPr>
+        <w:t xml:space="preserve"> seleccionamos la opción </w:t>
+      </w:r>
+      <w:r>
+        <w:rPr>
+          <w:rFonts w:ascii="Times" w:hAnsi="Times" w:cs="Times"/>
+          <w:b/>
+          <w:bCs/>
+          <w:i/>
+          <w:iCs/>
+          <w:sz w:val="20"/>
+          <w:szCs w:val="20"/>
+        </w:rPr>
+        <w:t>Eje Doble</w:t>
+      </w:r>
+      <w:r>
+        <w:rPr>
+          <w:rFonts w:ascii="Times" w:hAnsi="Times" w:cs="Times"/>
+          <w:sz w:val="20"/>
+          <w:szCs w:val="20"/>
+        </w:rPr>
+        <w:t xml:space="preserve">, tal que así: </w:t>
       </w:r>
     </w:p>
     <w:p>
@@ -19788,29 +20186,1456 @@
           <w:szCs w:val="20"/>
         </w:rPr>
       </w:pPr>
+      <w:r>
+        <w:rPr>
+          <w:rFonts w:ascii="Times" w:hAnsi="Times" w:cs="Times"/>
+          <w:noProof/>
+          <w:sz w:val="20"/>
+          <w:szCs w:val="20"/>
+        </w:rPr>
+        <w:drawing>
+          <wp:inline distT="0" distB="0" distL="0" distR="0" wp14:anchorId="6F126B8D" wp14:editId="29E6A237">
+            <wp:extent cx="2333625" cy="1489685"/>
+            <wp:effectExtent l="0" t="0" r="0" b="0"/>
+            <wp:docPr id="34" name="Imagen 34" descr="Interfaz de usuario gráfica, Aplicación&#10;&#10;Descripción generada automáticamente"/>
+            <wp:cNvGraphicFramePr>
+              <a:graphicFrameLocks xmlns:a="http://schemas.openxmlformats.org/drawingml/2006/main" noChangeAspect="1"/>
+            </wp:cNvGraphicFramePr>
+            <a:graphic xmlns:a="http://schemas.openxmlformats.org/drawingml/2006/main">
+              <a:graphicData uri="http://schemas.openxmlformats.org/drawingml/2006/picture">
+                <pic:pic xmlns:pic="http://schemas.openxmlformats.org/drawingml/2006/picture">
+                  <pic:nvPicPr>
+                    <pic:cNvPr id="34" name="Imagen 34" descr="Interfaz de usuario gráfica, Aplicación&#10;&#10;Descripción generada automáticamente"/>
+                    <pic:cNvPicPr/>
+                  </pic:nvPicPr>
+                  <pic:blipFill>
+                    <a:blip r:embed="rId41">
+                      <a:extLst>
+                        <a:ext uri="{28A0092B-C50C-407E-A947-70E740481C1C}">
+                          <a14:useLocalDpi xmlns:a14="http://schemas.microsoft.com/office/drawing/2010/main" val="0"/>
+                        </a:ext>
+                      </a:extLst>
+                    </a:blip>
+                    <a:stretch>
+                      <a:fillRect/>
+                    </a:stretch>
+                  </pic:blipFill>
+                  <pic:spPr>
+                    <a:xfrm>
+                      <a:off x="0" y="0"/>
+                      <a:ext cx="2351925" cy="1501367"/>
+                    </a:xfrm>
+                    <a:prstGeom prst="rect">
+                      <a:avLst/>
+                    </a:prstGeom>
+                  </pic:spPr>
+                </pic:pic>
+              </a:graphicData>
+            </a:graphic>
+          </wp:inline>
+        </w:drawing>
+      </w:r>
     </w:p>
     <w:p>
       <w:pPr>
         <w:rPr>
-          <w:rFonts w:ascii="Times" w:eastAsia="Times" w:hAnsi="Times"/>
-          <w:color w:val="000000"/>
-          <w:sz w:val="20"/>
-          <w:szCs w:val="20"/>
-        </w:rPr>
-      </w:pPr>
+          <w:rFonts w:ascii="Times" w:hAnsi="Times" w:cs="Times"/>
+          <w:sz w:val="20"/>
+          <w:szCs w:val="20"/>
+        </w:rPr>
+      </w:pPr>
+      <w:r>
+        <w:rPr>
+          <w:rFonts w:ascii="Times" w:hAnsi="Times" w:cs="Times"/>
+          <w:b/>
+          <w:bCs/>
+          <w:i/>
+          <w:iCs/>
+          <w:sz w:val="20"/>
+          <w:szCs w:val="20"/>
+        </w:rPr>
+        <w:lastRenderedPageBreak/>
+        <w:t>Resultado</w:t>
+      </w:r>
+      <w:r>
+        <w:rPr>
+          <w:rFonts w:ascii="Times" w:hAnsi="Times" w:cs="Times"/>
+          <w:sz w:val="20"/>
+          <w:szCs w:val="20"/>
+        </w:rPr>
+        <w:t xml:space="preserve">: </w:t>
+      </w:r>
     </w:p>
     <w:p>
       <w:pPr>
         <w:rPr>
-          <w:rFonts w:ascii="Times" w:eastAsia="Times" w:hAnsi="Times"/>
-          <w:color w:val="000000"/>
-          <w:sz w:val="20"/>
-          <w:szCs w:val="20"/>
-        </w:rPr>
-      </w:pPr>
+          <w:rFonts w:ascii="Times" w:hAnsi="Times" w:cs="Times"/>
+          <w:sz w:val="20"/>
+          <w:szCs w:val="20"/>
+        </w:rPr>
+      </w:pPr>
+      <w:r>
+        <w:rPr>
+          <w:rFonts w:ascii="Times" w:hAnsi="Times" w:cs="Times"/>
+          <w:noProof/>
+          <w:sz w:val="20"/>
+          <w:szCs w:val="20"/>
+        </w:rPr>
+        <w:drawing>
+          <wp:inline distT="0" distB="0" distL="0" distR="0" wp14:anchorId="058EDF35" wp14:editId="574E2891">
+            <wp:extent cx="5612130" cy="994410"/>
+            <wp:effectExtent l="0" t="0" r="7620" b="0"/>
+            <wp:docPr id="36" name="Imagen 36" descr="Gráfico, Gráfico de barras, Gráfico de dispersión&#10;&#10;Descripción generada automáticamente"/>
+            <wp:cNvGraphicFramePr>
+              <a:graphicFrameLocks xmlns:a="http://schemas.openxmlformats.org/drawingml/2006/main" noChangeAspect="1"/>
+            </wp:cNvGraphicFramePr>
+            <a:graphic xmlns:a="http://schemas.openxmlformats.org/drawingml/2006/main">
+              <a:graphicData uri="http://schemas.openxmlformats.org/drawingml/2006/picture">
+                <pic:pic xmlns:pic="http://schemas.openxmlformats.org/drawingml/2006/picture">
+                  <pic:nvPicPr>
+                    <pic:cNvPr id="36" name="Imagen 36" descr="Gráfico, Gráfico de barras, Gráfico de dispersión&#10;&#10;Descripción generada automáticamente"/>
+                    <pic:cNvPicPr/>
+                  </pic:nvPicPr>
+                  <pic:blipFill>
+                    <a:blip r:embed="rId42" cstate="print">
+                      <a:extLst>
+                        <a:ext uri="{28A0092B-C50C-407E-A947-70E740481C1C}">
+                          <a14:useLocalDpi xmlns:a14="http://schemas.microsoft.com/office/drawing/2010/main" val="0"/>
+                        </a:ext>
+                      </a:extLst>
+                    </a:blip>
+                    <a:stretch>
+                      <a:fillRect/>
+                    </a:stretch>
+                  </pic:blipFill>
+                  <pic:spPr>
+                    <a:xfrm>
+                      <a:off x="0" y="0"/>
+                      <a:ext cx="5612130" cy="994410"/>
+                    </a:xfrm>
+                    <a:prstGeom prst="rect">
+                      <a:avLst/>
+                    </a:prstGeom>
+                  </pic:spPr>
+                </pic:pic>
+              </a:graphicData>
+            </a:graphic>
+          </wp:inline>
+        </w:drawing>
+      </w:r>
     </w:p>
     <w:p>
       <w:pPr>
+        <w:pStyle w:val="Ttulo3"/>
+        <w:rPr>
+          <w:rFonts w:ascii="Times" w:hAnsi="Times" w:cs="Times"/>
+          <w:sz w:val="20"/>
+          <w:szCs w:val="20"/>
+        </w:rPr>
+      </w:pPr>
+      <w:r>
+        <w:rPr>
+          <w:rFonts w:ascii="Times" w:eastAsia="Times" w:hAnsi="Times" w:cs="Times"/>
+          <w:b/>
+          <w:bCs/>
+          <w:color w:val="000000" w:themeColor="text1"/>
+          <w:sz w:val="22"/>
+          <w:szCs w:val="22"/>
+        </w:rPr>
+        <w:t>Procure</w:t>
+      </w:r>
+      <w:r>
+        <w:rPr>
+          <w:rFonts w:ascii="Times" w:eastAsia="Times" w:hAnsi="Times" w:cs="Times"/>
+          <w:b/>
+          <w:bCs/>
+          <w:color w:val="000000" w:themeColor="text1"/>
+          <w:sz w:val="22"/>
+          <w:szCs w:val="22"/>
+        </w:rPr>
+        <w:t xml:space="preserve"> una visualización limpia</w:t>
+      </w:r>
+      <w:r>
+        <w:rPr>
+          <w:rFonts w:ascii="Times" w:eastAsia="Times" w:hAnsi="Times" w:cs="Times"/>
+          <w:b/>
+          <w:bCs/>
+          <w:color w:val="000000" w:themeColor="text1"/>
+          <w:sz w:val="22"/>
+          <w:szCs w:val="22"/>
+        </w:rPr>
+        <w:br/>
+      </w:r>
+    </w:p>
+    <w:p>
+      <w:pPr>
+        <w:rPr>
+          <w:rFonts w:ascii="Times" w:hAnsi="Times" w:cs="Times"/>
+          <w:b/>
+          <w:bCs/>
+          <w:sz w:val="20"/>
+          <w:szCs w:val="20"/>
+        </w:rPr>
+      </w:pPr>
+      <w:r>
+        <w:rPr>
+          <w:rFonts w:ascii="Times" w:hAnsi="Times" w:cs="Times"/>
+          <w:sz w:val="20"/>
+          <w:szCs w:val="20"/>
+        </w:rPr>
+        <w:t>Efectivamente, ya tenemos nuestr</w:t>
+      </w:r>
+      <w:r>
+        <w:rPr>
+          <w:rFonts w:ascii="Times" w:hAnsi="Times" w:cs="Times"/>
+          <w:sz w:val="20"/>
+          <w:szCs w:val="20"/>
+        </w:rPr>
+        <w:t xml:space="preserve">os gráficos de doble eje; sin embargo, </w:t>
+      </w:r>
+      <w:r>
+        <w:rPr>
+          <w:rFonts w:ascii="Times" w:hAnsi="Times" w:cs="Times"/>
+          <w:sz w:val="20"/>
+          <w:szCs w:val="20"/>
+        </w:rPr>
+        <w:t xml:space="preserve">debe recordar que </w:t>
+      </w:r>
+      <w:r>
+        <w:rPr>
+          <w:rFonts w:ascii="Times" w:hAnsi="Times" w:cs="Times"/>
+          <w:sz w:val="20"/>
+          <w:szCs w:val="20"/>
+        </w:rPr>
+        <w:t xml:space="preserve">la utilidad de una visualización </w:t>
+      </w:r>
+      <w:r>
+        <w:rPr>
+          <w:rFonts w:ascii="Times" w:hAnsi="Times" w:cs="Times"/>
+          <w:sz w:val="20"/>
+          <w:szCs w:val="20"/>
+        </w:rPr>
+        <w:t>radica</w:t>
+      </w:r>
+      <w:r>
+        <w:rPr>
+          <w:rFonts w:ascii="Times" w:hAnsi="Times" w:cs="Times"/>
+          <w:sz w:val="20"/>
+          <w:szCs w:val="20"/>
+        </w:rPr>
+        <w:t xml:space="preserve"> en facilitar la interpretación y el entendimiento de nuestros datos, no lo contario</w:t>
+      </w:r>
+      <w:r>
+        <w:rPr>
+          <w:rFonts w:ascii="Times" w:hAnsi="Times" w:cs="Times"/>
+          <w:sz w:val="20"/>
+          <w:szCs w:val="20"/>
+        </w:rPr>
+        <w:t xml:space="preserve">; dicho eso, nuestra visualización no es ni estética ni fácil de digerir. </w:t>
+      </w:r>
+      <w:r>
+        <w:rPr>
+          <w:rFonts w:ascii="Times" w:hAnsi="Times" w:cs="Times"/>
+          <w:sz w:val="20"/>
+          <w:szCs w:val="20"/>
+        </w:rPr>
+        <w:t>Consideremos usar un tipo de gráfico diferente para cada variable y</w:t>
+      </w:r>
+      <w:r>
+        <w:rPr>
+          <w:rFonts w:ascii="Times" w:hAnsi="Times" w:cs="Times"/>
+          <w:sz w:val="20"/>
+          <w:szCs w:val="20"/>
+        </w:rPr>
+        <w:t>, también,</w:t>
+      </w:r>
+      <w:r>
+        <w:rPr>
+          <w:rFonts w:ascii="Times" w:hAnsi="Times" w:cs="Times"/>
+          <w:sz w:val="20"/>
+          <w:szCs w:val="20"/>
+        </w:rPr>
+        <w:t xml:space="preserve"> suprimir una de las dos etiquetas añadidas</w:t>
+      </w:r>
+      <w:r>
+        <w:rPr>
+          <w:rFonts w:ascii="Times" w:hAnsi="Times" w:cs="Times"/>
+          <w:sz w:val="20"/>
+          <w:szCs w:val="20"/>
+        </w:rPr>
+        <w:t xml:space="preserve"> para cada variable en cuestión</w:t>
+      </w:r>
+      <w:r>
+        <w:rPr>
+          <w:rFonts w:ascii="Times" w:hAnsi="Times" w:cs="Times"/>
+          <w:sz w:val="20"/>
+          <w:szCs w:val="20"/>
+        </w:rPr>
+        <w:t xml:space="preserve"> </w:t>
+      </w:r>
+      <w:r>
+        <w:rPr>
+          <w:rFonts w:ascii="Times" w:hAnsi="Times" w:cs="Times"/>
+          <w:b/>
+          <w:bCs/>
+          <w:sz w:val="20"/>
+          <w:szCs w:val="20"/>
+        </w:rPr>
+        <w:t>(</w:t>
+      </w:r>
+      <w:r>
+        <w:rPr>
+          <w:rFonts w:ascii="Times" w:hAnsi="Times" w:cs="Times"/>
+          <w:b/>
+          <w:bCs/>
+          <w:sz w:val="20"/>
+          <w:szCs w:val="20"/>
+        </w:rPr>
+        <w:t>Idealmente deje las etiquetas para el gráfico que</w:t>
+      </w:r>
+      <w:r>
+        <w:rPr>
+          <w:rFonts w:ascii="Times" w:hAnsi="Times" w:cs="Times"/>
+          <w:b/>
+          <w:bCs/>
+          <w:sz w:val="20"/>
+          <w:szCs w:val="20"/>
+        </w:rPr>
+        <w:t xml:space="preserve"> está siendo </w:t>
+      </w:r>
+      <w:r>
+        <w:rPr>
+          <w:rFonts w:ascii="Times" w:hAnsi="Times" w:cs="Times"/>
+          <w:b/>
+          <w:bCs/>
+          <w:i/>
+          <w:iCs/>
+          <w:sz w:val="20"/>
+          <w:szCs w:val="20"/>
+        </w:rPr>
+        <w:t xml:space="preserve">pordebajeado </w:t>
+      </w:r>
+      <w:r>
+        <w:rPr>
+          <w:rFonts w:ascii="Times" w:hAnsi="Times" w:cs="Times"/>
+          <w:b/>
+          <w:bCs/>
+          <w:sz w:val="20"/>
+          <w:szCs w:val="20"/>
+        </w:rPr>
+        <w:t>por otro</w:t>
+      </w:r>
+      <w:r>
+        <w:rPr>
+          <w:rFonts w:ascii="Times" w:hAnsi="Times" w:cs="Times"/>
+          <w:b/>
+          <w:bCs/>
+          <w:sz w:val="20"/>
+          <w:szCs w:val="20"/>
+        </w:rPr>
+        <w:t xml:space="preserve">, generalmente corresponde al gráfico de la primera variable; para este caso, </w:t>
+      </w:r>
+      <w:r>
+        <w:rPr>
+          <w:rFonts w:ascii="Times" w:hAnsi="Times" w:cs="Times"/>
+          <w:b/>
+          <w:bCs/>
+          <w:i/>
+          <w:iCs/>
+          <w:sz w:val="20"/>
+          <w:szCs w:val="20"/>
+        </w:rPr>
+        <w:t>Sales</w:t>
+      </w:r>
+      <w:r>
+        <w:rPr>
+          <w:rFonts w:ascii="Times" w:hAnsi="Times" w:cs="Times"/>
+          <w:b/>
+          <w:bCs/>
+          <w:sz w:val="20"/>
+          <w:szCs w:val="20"/>
+        </w:rPr>
+        <w:t>)</w:t>
+      </w:r>
+      <w:r>
+        <w:rPr>
+          <w:rFonts w:ascii="Times" w:hAnsi="Times" w:cs="Times"/>
+          <w:b/>
+          <w:bCs/>
+          <w:sz w:val="20"/>
+          <w:szCs w:val="20"/>
+        </w:rPr>
+        <w:t>.</w:t>
+      </w:r>
+      <w:r>
+        <w:rPr>
+          <w:rFonts w:ascii="Times" w:hAnsi="Times" w:cs="Times"/>
+          <w:b/>
+          <w:bCs/>
+          <w:sz w:val="20"/>
+          <w:szCs w:val="20"/>
+        </w:rPr>
+        <w:t xml:space="preserve"> </w:t>
+      </w:r>
+    </w:p>
+    <w:p>
+      <w:pPr>
+        <w:rPr>
+          <w:rFonts w:ascii="Times" w:hAnsi="Times" w:cs="Times"/>
+          <w:b/>
+          <w:bCs/>
+          <w:sz w:val="20"/>
+          <w:szCs w:val="20"/>
+        </w:rPr>
+      </w:pPr>
+      <w:r>
+        <w:rPr>
+          <w:rFonts w:ascii="Times" w:hAnsi="Times" w:cs="Times"/>
+          <w:b/>
+          <w:bCs/>
+          <w:sz w:val="20"/>
+          <w:szCs w:val="20"/>
+        </w:rPr>
+        <w:t xml:space="preserve">Dejemos algo claro. </w:t>
+      </w:r>
+      <w:r>
+        <w:rPr>
+          <w:rFonts w:ascii="Times" w:hAnsi="Times" w:cs="Times"/>
+          <w:b/>
+          <w:bCs/>
+          <w:i/>
+          <w:iCs/>
+          <w:sz w:val="20"/>
+          <w:szCs w:val="20"/>
+        </w:rPr>
+        <w:t>Sales</w:t>
+      </w:r>
+      <w:r>
+        <w:rPr>
+          <w:rFonts w:ascii="Times" w:hAnsi="Times" w:cs="Times"/>
+          <w:i/>
+          <w:iCs/>
+          <w:sz w:val="20"/>
+          <w:szCs w:val="20"/>
+        </w:rPr>
+        <w:t xml:space="preserve"> </w:t>
+      </w:r>
+      <w:r>
+        <w:rPr>
+          <w:rFonts w:ascii="Times" w:hAnsi="Times" w:cs="Times"/>
+          <w:sz w:val="20"/>
+          <w:szCs w:val="20"/>
+        </w:rPr>
+        <w:t xml:space="preserve">es la </w:t>
+      </w:r>
+      <w:r>
+        <w:rPr>
+          <w:rFonts w:ascii="Times" w:hAnsi="Times" w:cs="Times"/>
+          <w:sz w:val="20"/>
+          <w:szCs w:val="20"/>
+        </w:rPr>
+        <w:t>‘</w:t>
+      </w:r>
+      <w:r>
+        <w:rPr>
+          <w:rFonts w:ascii="Times" w:hAnsi="Times" w:cs="Times"/>
+          <w:sz w:val="20"/>
+          <w:szCs w:val="20"/>
+        </w:rPr>
+        <w:t>primera variable</w:t>
+      </w:r>
+      <w:r>
+        <w:rPr>
+          <w:rFonts w:ascii="Times" w:hAnsi="Times" w:cs="Times"/>
+          <w:sz w:val="20"/>
+          <w:szCs w:val="20"/>
+        </w:rPr>
+        <w:t>’</w:t>
+      </w:r>
+      <w:r>
+        <w:rPr>
+          <w:rFonts w:ascii="Times" w:hAnsi="Times" w:cs="Times"/>
+          <w:sz w:val="20"/>
+          <w:szCs w:val="20"/>
+        </w:rPr>
+        <w:t xml:space="preserve">, </w:t>
+      </w:r>
+      <w:r>
+        <w:rPr>
+          <w:rFonts w:ascii="Times" w:hAnsi="Times" w:cs="Times"/>
+          <w:sz w:val="20"/>
+          <w:szCs w:val="20"/>
+        </w:rPr>
+        <w:t xml:space="preserve">que está también </w:t>
+      </w:r>
+      <w:r>
+        <w:rPr>
+          <w:rFonts w:ascii="Times" w:hAnsi="Times" w:cs="Times"/>
+          <w:sz w:val="20"/>
+          <w:szCs w:val="20"/>
+        </w:rPr>
+        <w:t xml:space="preserve">contenida por el campo </w:t>
+      </w:r>
+      <w:r>
+        <w:rPr>
+          <w:rFonts w:ascii="Times" w:hAnsi="Times" w:cs="Times"/>
+          <w:b/>
+          <w:bCs/>
+          <w:i/>
+          <w:iCs/>
+          <w:sz w:val="20"/>
+          <w:szCs w:val="20"/>
+        </w:rPr>
+        <w:t>Category</w:t>
+      </w:r>
+      <w:r>
+        <w:rPr>
+          <w:rFonts w:ascii="Times" w:hAnsi="Times" w:cs="Times"/>
+          <w:i/>
+          <w:iCs/>
+          <w:sz w:val="20"/>
+          <w:szCs w:val="20"/>
+        </w:rPr>
+        <w:t>,</w:t>
+      </w:r>
+      <w:r>
+        <w:rPr>
+          <w:rFonts w:ascii="Times" w:hAnsi="Times" w:cs="Times"/>
+          <w:sz w:val="20"/>
+          <w:szCs w:val="20"/>
+        </w:rPr>
+        <w:t xml:space="preserve"> debido a que </w:t>
+      </w:r>
+      <w:r>
+        <w:rPr>
+          <w:rFonts w:ascii="Times" w:hAnsi="Times" w:cs="Times"/>
+          <w:b/>
+          <w:bCs/>
+          <w:i/>
+          <w:iCs/>
+          <w:sz w:val="20"/>
+          <w:szCs w:val="20"/>
+        </w:rPr>
+        <w:t>Sales</w:t>
+      </w:r>
+      <w:r>
+        <w:rPr>
+          <w:rFonts w:ascii="Times" w:hAnsi="Times" w:cs="Times"/>
+          <w:i/>
+          <w:iCs/>
+          <w:sz w:val="20"/>
+          <w:szCs w:val="20"/>
+        </w:rPr>
+        <w:t xml:space="preserve"> </w:t>
+      </w:r>
+      <w:r>
+        <w:rPr>
+          <w:rFonts w:ascii="Times" w:hAnsi="Times" w:cs="Times"/>
+          <w:sz w:val="20"/>
+          <w:szCs w:val="20"/>
+        </w:rPr>
+        <w:t xml:space="preserve">está situada inmediatamente después de </w:t>
+      </w:r>
+      <w:r>
+        <w:rPr>
+          <w:rFonts w:ascii="Times" w:hAnsi="Times" w:cs="Times"/>
+          <w:b/>
+          <w:bCs/>
+          <w:i/>
+          <w:iCs/>
+          <w:sz w:val="20"/>
+          <w:szCs w:val="20"/>
+        </w:rPr>
+        <w:t>Category</w:t>
+      </w:r>
+      <w:r>
+        <w:rPr>
+          <w:rFonts w:ascii="Times" w:hAnsi="Times" w:cs="Times"/>
+          <w:i/>
+          <w:iCs/>
+          <w:sz w:val="20"/>
+          <w:szCs w:val="20"/>
+        </w:rPr>
+        <w:t xml:space="preserve"> </w:t>
+      </w:r>
+      <w:r>
+        <w:rPr>
+          <w:rFonts w:ascii="Times" w:hAnsi="Times" w:cs="Times"/>
+          <w:sz w:val="20"/>
+          <w:szCs w:val="20"/>
+        </w:rPr>
+        <w:t xml:space="preserve">en las filas; digamos, después de </w:t>
+      </w:r>
+      <w:r>
+        <w:rPr>
+          <w:rFonts w:ascii="Times" w:hAnsi="Times" w:cs="Times"/>
+          <w:b/>
+          <w:bCs/>
+          <w:i/>
+          <w:iCs/>
+          <w:sz w:val="20"/>
+          <w:szCs w:val="20"/>
+        </w:rPr>
+        <w:t>Category</w:t>
+      </w:r>
+      <w:r>
+        <w:rPr>
+          <w:rFonts w:ascii="Times" w:hAnsi="Times" w:cs="Times"/>
+          <w:i/>
+          <w:iCs/>
+          <w:sz w:val="20"/>
+          <w:szCs w:val="20"/>
+        </w:rPr>
+        <w:t xml:space="preserve"> </w:t>
+      </w:r>
+      <w:r>
+        <w:rPr>
+          <w:rFonts w:ascii="Times" w:hAnsi="Times" w:cs="Times"/>
+          <w:sz w:val="20"/>
+          <w:szCs w:val="20"/>
+        </w:rPr>
+        <w:t xml:space="preserve">se arrastró </w:t>
+      </w:r>
+      <w:r>
+        <w:rPr>
+          <w:rFonts w:ascii="Times" w:hAnsi="Times" w:cs="Times"/>
+          <w:b/>
+          <w:bCs/>
+          <w:i/>
+          <w:iCs/>
+          <w:sz w:val="20"/>
+          <w:szCs w:val="20"/>
+        </w:rPr>
+        <w:t>Sales</w:t>
+      </w:r>
+      <w:r>
+        <w:rPr>
+          <w:rFonts w:ascii="Times" w:hAnsi="Times" w:cs="Times"/>
+          <w:i/>
+          <w:iCs/>
+          <w:sz w:val="20"/>
+          <w:szCs w:val="20"/>
+        </w:rPr>
+        <w:t xml:space="preserve"> </w:t>
+      </w:r>
+      <w:r>
+        <w:rPr>
+          <w:rFonts w:ascii="Times" w:hAnsi="Times" w:cs="Times"/>
+          <w:sz w:val="20"/>
+          <w:szCs w:val="20"/>
+        </w:rPr>
+        <w:t xml:space="preserve">y, posteriormente, </w:t>
+      </w:r>
+      <w:r>
+        <w:rPr>
+          <w:rFonts w:ascii="Times" w:hAnsi="Times" w:cs="Times"/>
+          <w:b/>
+          <w:bCs/>
+          <w:i/>
+          <w:iCs/>
+          <w:sz w:val="20"/>
+          <w:szCs w:val="20"/>
+        </w:rPr>
+        <w:t>Target</w:t>
+      </w:r>
+      <w:r>
+        <w:rPr>
+          <w:rFonts w:ascii="Times" w:hAnsi="Times" w:cs="Times"/>
+          <w:i/>
+          <w:iCs/>
+          <w:sz w:val="20"/>
+          <w:szCs w:val="20"/>
+        </w:rPr>
+        <w:t>.</w:t>
+      </w:r>
+      <w:r>
+        <w:rPr>
+          <w:rFonts w:ascii="Times" w:hAnsi="Times" w:cs="Times"/>
+          <w:i/>
+          <w:iCs/>
+          <w:sz w:val="20"/>
+          <w:szCs w:val="20"/>
+        </w:rPr>
+        <w:t xml:space="preserve"> </w:t>
+      </w:r>
+      <w:r>
+        <w:rPr>
+          <w:rFonts w:ascii="Times" w:hAnsi="Times" w:cs="Times"/>
+          <w:sz w:val="20"/>
+          <w:szCs w:val="20"/>
+        </w:rPr>
+        <w:t>Obsérvelo usted mismo</w:t>
+      </w:r>
+      <w:r>
+        <w:rPr>
+          <w:rFonts w:ascii="Times" w:hAnsi="Times" w:cs="Times"/>
+          <w:sz w:val="20"/>
+          <w:szCs w:val="20"/>
+        </w:rPr>
+        <w:t>:</w:t>
+      </w:r>
+    </w:p>
+    <w:p>
+      <w:pPr>
+        <w:rPr>
+          <w:rFonts w:ascii="Times" w:hAnsi="Times" w:cs="Times"/>
+          <w:sz w:val="20"/>
+          <w:szCs w:val="20"/>
+        </w:rPr>
+      </w:pPr>
+      <w:r>
+        <w:rPr>
+          <w:rFonts w:ascii="Times" w:hAnsi="Times" w:cs="Times"/>
+          <w:noProof/>
+          <w:sz w:val="20"/>
+          <w:szCs w:val="20"/>
+        </w:rPr>
+        <w:drawing>
+          <wp:inline distT="0" distB="0" distL="0" distR="0" wp14:anchorId="53326D79" wp14:editId="6A83130D">
+            <wp:extent cx="5612130" cy="300990"/>
+            <wp:effectExtent l="0" t="0" r="7620" b="3810"/>
+            <wp:docPr id="38" name="Imagen 38"/>
+            <wp:cNvGraphicFramePr>
+              <a:graphicFrameLocks xmlns:a="http://schemas.openxmlformats.org/drawingml/2006/main" noChangeAspect="1"/>
+            </wp:cNvGraphicFramePr>
+            <a:graphic xmlns:a="http://schemas.openxmlformats.org/drawingml/2006/main">
+              <a:graphicData uri="http://schemas.openxmlformats.org/drawingml/2006/picture">
+                <pic:pic xmlns:pic="http://schemas.openxmlformats.org/drawingml/2006/picture">
+                  <pic:nvPicPr>
+                    <pic:cNvPr id="38" name="Imagen 38"/>
+                    <pic:cNvPicPr/>
+                  </pic:nvPicPr>
+                  <pic:blipFill>
+                    <a:blip r:embed="rId43">
+                      <a:extLst>
+                        <a:ext uri="{28A0092B-C50C-407E-A947-70E740481C1C}">
+                          <a14:useLocalDpi xmlns:a14="http://schemas.microsoft.com/office/drawing/2010/main" val="0"/>
+                        </a:ext>
+                      </a:extLst>
+                    </a:blip>
+                    <a:stretch>
+                      <a:fillRect/>
+                    </a:stretch>
+                  </pic:blipFill>
+                  <pic:spPr>
+                    <a:xfrm>
+                      <a:off x="0" y="0"/>
+                      <a:ext cx="5612130" cy="300990"/>
+                    </a:xfrm>
+                    <a:prstGeom prst="rect">
+                      <a:avLst/>
+                    </a:prstGeom>
+                  </pic:spPr>
+                </pic:pic>
+              </a:graphicData>
+            </a:graphic>
+          </wp:inline>
+        </w:drawing>
+      </w:r>
+    </w:p>
+    <w:p>
+      <w:pPr>
+        <w:rPr>
+          <w:rFonts w:ascii="Times" w:hAnsi="Times" w:cs="Times"/>
+          <w:sz w:val="20"/>
+          <w:szCs w:val="20"/>
+        </w:rPr>
+      </w:pPr>
+      <w:r>
+        <w:rPr>
+          <w:rFonts w:ascii="Times" w:hAnsi="Times" w:cs="Times"/>
+          <w:sz w:val="20"/>
+          <w:szCs w:val="20"/>
+        </w:rPr>
+        <w:t xml:space="preserve">Retomando la búsqueda de una visualización más limpia… </w:t>
+      </w:r>
+      <w:r>
+        <w:rPr>
+          <w:rFonts w:ascii="Times" w:hAnsi="Times" w:cs="Times"/>
+          <w:sz w:val="20"/>
+          <w:szCs w:val="20"/>
+        </w:rPr>
+        <w:t xml:space="preserve">¿Qué tal si le asignamos un </w:t>
+      </w:r>
+      <w:r>
+        <w:rPr>
+          <w:rFonts w:ascii="Times" w:hAnsi="Times" w:cs="Times"/>
+          <w:b/>
+          <w:bCs/>
+          <w:i/>
+          <w:iCs/>
+          <w:sz w:val="20"/>
+          <w:szCs w:val="20"/>
+        </w:rPr>
+        <w:t>gráfico de</w:t>
+      </w:r>
+      <w:r>
+        <w:rPr>
+          <w:rFonts w:ascii="Times" w:hAnsi="Times" w:cs="Times"/>
+          <w:sz w:val="20"/>
+          <w:szCs w:val="20"/>
+        </w:rPr>
+        <w:t xml:space="preserve"> </w:t>
+      </w:r>
+      <w:r>
+        <w:rPr>
+          <w:rFonts w:ascii="Times" w:hAnsi="Times" w:cs="Times"/>
+          <w:b/>
+          <w:bCs/>
+          <w:i/>
+          <w:iCs/>
+          <w:sz w:val="20"/>
+          <w:szCs w:val="20"/>
+        </w:rPr>
+        <w:t>área</w:t>
+      </w:r>
+      <w:r>
+        <w:rPr>
+          <w:rFonts w:ascii="Times" w:hAnsi="Times" w:cs="Times"/>
+          <w:sz w:val="20"/>
+          <w:szCs w:val="20"/>
+        </w:rPr>
+        <w:t xml:space="preserve"> </w:t>
+      </w:r>
+      <w:r>
+        <w:rPr>
+          <w:rFonts w:ascii="Times" w:hAnsi="Times" w:cs="Times"/>
+          <w:sz w:val="20"/>
+          <w:szCs w:val="20"/>
+        </w:rPr>
+        <w:t xml:space="preserve">a nuestra variable </w:t>
+      </w:r>
+      <w:r>
+        <w:rPr>
+          <w:rFonts w:ascii="Times" w:hAnsi="Times" w:cs="Times"/>
+          <w:b/>
+          <w:bCs/>
+          <w:i/>
+          <w:iCs/>
+          <w:sz w:val="20"/>
+          <w:szCs w:val="20"/>
+        </w:rPr>
+        <w:t>Target</w:t>
+      </w:r>
+      <w:r>
+        <w:rPr>
+          <w:rFonts w:ascii="Times" w:hAnsi="Times" w:cs="Times"/>
+          <w:i/>
+          <w:iCs/>
+          <w:sz w:val="20"/>
+          <w:szCs w:val="20"/>
+        </w:rPr>
+        <w:t xml:space="preserve"> </w:t>
+      </w:r>
+      <w:r>
+        <w:rPr>
+          <w:rFonts w:ascii="Times" w:hAnsi="Times" w:cs="Times"/>
+          <w:sz w:val="20"/>
+          <w:szCs w:val="20"/>
+        </w:rPr>
+        <w:t xml:space="preserve">y </w:t>
+      </w:r>
+      <w:r>
+        <w:rPr>
+          <w:rFonts w:ascii="Times" w:hAnsi="Times" w:cs="Times"/>
+          <w:b/>
+          <w:bCs/>
+          <w:i/>
+          <w:iCs/>
+          <w:sz w:val="20"/>
+          <w:szCs w:val="20"/>
+        </w:rPr>
+        <w:t>suprimimos</w:t>
+      </w:r>
+      <w:r>
+        <w:rPr>
+          <w:rFonts w:ascii="Times" w:hAnsi="Times" w:cs="Times"/>
+          <w:sz w:val="20"/>
+          <w:szCs w:val="20"/>
+        </w:rPr>
+        <w:t xml:space="preserve">, de esta misma variable, sus </w:t>
+      </w:r>
+      <w:r>
+        <w:rPr>
+          <w:rFonts w:ascii="Times" w:hAnsi="Times" w:cs="Times"/>
+          <w:b/>
+          <w:bCs/>
+          <w:i/>
+          <w:iCs/>
+          <w:sz w:val="20"/>
+          <w:szCs w:val="20"/>
+        </w:rPr>
+        <w:t>etiquetas</w:t>
+      </w:r>
+      <w:r>
+        <w:rPr>
+          <w:rFonts w:ascii="Times" w:hAnsi="Times" w:cs="Times"/>
+          <w:sz w:val="20"/>
+          <w:szCs w:val="20"/>
+        </w:rPr>
+        <w:t xml:space="preserve"> asignadas</w:t>
+      </w:r>
+      <w:r>
+        <w:rPr>
+          <w:rFonts w:ascii="Times" w:hAnsi="Times" w:cs="Times"/>
+          <w:sz w:val="20"/>
+          <w:szCs w:val="20"/>
+        </w:rPr>
+        <w:t>?</w:t>
+      </w:r>
+      <w:r>
+        <w:rPr>
+          <w:rFonts w:ascii="Times" w:hAnsi="Times" w:cs="Times"/>
+          <w:sz w:val="20"/>
+          <w:szCs w:val="20"/>
+        </w:rPr>
+        <w:t xml:space="preserve"> Veamos.</w:t>
+      </w:r>
+    </w:p>
+    <w:p>
+      <w:pPr>
+        <w:rPr>
+          <w:rFonts w:ascii="Times" w:hAnsi="Times" w:cs="Times"/>
+          <w:sz w:val="20"/>
+          <w:szCs w:val="20"/>
+        </w:rPr>
+      </w:pPr>
+      <w:r>
+        <w:rPr>
+          <w:rFonts w:ascii="Times" w:hAnsi="Times" w:cs="Times"/>
+          <w:noProof/>
+          <w:sz w:val="20"/>
+          <w:szCs w:val="20"/>
+        </w:rPr>
+        <w:drawing>
+          <wp:inline distT="0" distB="0" distL="0" distR="0" wp14:anchorId="35FEDEBA" wp14:editId="015C62D6">
+            <wp:extent cx="5612130" cy="1003300"/>
+            <wp:effectExtent l="0" t="0" r="7620" b="6350"/>
+            <wp:docPr id="37" name="Imagen 37" descr="Gráfico&#10;&#10;Descripción generada automáticamente"/>
+            <wp:cNvGraphicFramePr>
+              <a:graphicFrameLocks xmlns:a="http://schemas.openxmlformats.org/drawingml/2006/main" noChangeAspect="1"/>
+            </wp:cNvGraphicFramePr>
+            <a:graphic xmlns:a="http://schemas.openxmlformats.org/drawingml/2006/main">
+              <a:graphicData uri="http://schemas.openxmlformats.org/drawingml/2006/picture">
+                <pic:pic xmlns:pic="http://schemas.openxmlformats.org/drawingml/2006/picture">
+                  <pic:nvPicPr>
+                    <pic:cNvPr id="37" name="Imagen 37" descr="Gráfico&#10;&#10;Descripción generada automáticamente"/>
+                    <pic:cNvPicPr/>
+                  </pic:nvPicPr>
+                  <pic:blipFill>
+                    <a:blip r:embed="rId44" cstate="print">
+                      <a:extLst>
+                        <a:ext uri="{28A0092B-C50C-407E-A947-70E740481C1C}">
+                          <a14:useLocalDpi xmlns:a14="http://schemas.microsoft.com/office/drawing/2010/main" val="0"/>
+                        </a:ext>
+                      </a:extLst>
+                    </a:blip>
+                    <a:stretch>
+                      <a:fillRect/>
+                    </a:stretch>
+                  </pic:blipFill>
+                  <pic:spPr>
+                    <a:xfrm>
+                      <a:off x="0" y="0"/>
+                      <a:ext cx="5612130" cy="1003300"/>
+                    </a:xfrm>
+                    <a:prstGeom prst="rect">
+                      <a:avLst/>
+                    </a:prstGeom>
+                  </pic:spPr>
+                </pic:pic>
+              </a:graphicData>
+            </a:graphic>
+          </wp:inline>
+        </w:drawing>
+      </w:r>
+    </w:p>
+    <w:p>
+      <w:pPr>
+        <w:rPr>
+          <w:rFonts w:ascii="Times" w:hAnsi="Times" w:cs="Times"/>
+          <w:b/>
+          <w:bCs/>
+          <w:i/>
+          <w:iCs/>
+          <w:sz w:val="20"/>
+          <w:szCs w:val="20"/>
+        </w:rPr>
+      </w:pPr>
+      <w:r>
+        <w:rPr>
+          <w:rFonts w:ascii="Times" w:hAnsi="Times" w:cs="Times"/>
+          <w:b/>
+          <w:bCs/>
+          <w:i/>
+          <w:iCs/>
+          <w:sz w:val="20"/>
+          <w:szCs w:val="20"/>
+        </w:rPr>
+        <w:t xml:space="preserve">Definitivamente mejor, más comprensible e interpretable. </w:t>
+      </w:r>
+    </w:p>
+    <w:p>
+      <w:pPr>
+        <w:pStyle w:val="Ttulo3"/>
+        <w:rPr>
+          <w:rFonts w:ascii="Times" w:hAnsi="Times" w:cs="Times"/>
+          <w:sz w:val="20"/>
+          <w:szCs w:val="20"/>
+        </w:rPr>
+      </w:pPr>
+      <w:r>
+        <w:rPr>
+          <w:rFonts w:ascii="Times" w:eastAsia="Times" w:hAnsi="Times" w:cs="Times"/>
+          <w:b/>
+          <w:bCs/>
+          <w:color w:val="000000" w:themeColor="text1"/>
+          <w:sz w:val="22"/>
+          <w:szCs w:val="22"/>
+        </w:rPr>
+        <w:t>Sincronice siempre sus ejes</w:t>
+      </w:r>
+      <w:r>
+        <w:rPr>
+          <w:rFonts w:ascii="Times" w:hAnsi="Times" w:cs="Times"/>
+          <w:sz w:val="20"/>
+          <w:szCs w:val="20"/>
+        </w:rPr>
+        <w:br/>
+      </w:r>
+    </w:p>
+    <w:p>
+      <w:pPr>
+        <w:rPr>
+          <w:rFonts w:ascii="Times" w:hAnsi="Times" w:cs="Times"/>
+          <w:sz w:val="20"/>
+          <w:szCs w:val="20"/>
+        </w:rPr>
+      </w:pPr>
+      <w:r>
+        <w:rPr>
+          <w:rFonts w:ascii="Times" w:hAnsi="Times" w:cs="Times"/>
+          <w:sz w:val="20"/>
+          <w:szCs w:val="20"/>
+        </w:rPr>
+        <w:t xml:space="preserve">De nuevo haga clic derecho sobre </w:t>
+      </w:r>
+      <w:r>
+        <w:rPr>
+          <w:rFonts w:ascii="Times" w:hAnsi="Times" w:cs="Times"/>
+          <w:sz w:val="20"/>
+          <w:szCs w:val="20"/>
+        </w:rPr>
+        <w:t xml:space="preserve">el eje de </w:t>
+      </w:r>
+      <w:r>
+        <w:rPr>
+          <w:rFonts w:ascii="Times" w:hAnsi="Times" w:cs="Times"/>
+          <w:sz w:val="20"/>
+          <w:szCs w:val="20"/>
+        </w:rPr>
+        <w:t xml:space="preserve">su </w:t>
+      </w:r>
+      <w:r>
+        <w:rPr>
+          <w:rFonts w:ascii="Times" w:hAnsi="Times" w:cs="Times"/>
+          <w:sz w:val="20"/>
+          <w:szCs w:val="20"/>
+        </w:rPr>
+        <w:t>segunda variable</w:t>
+      </w:r>
+      <w:r>
+        <w:rPr>
+          <w:rFonts w:ascii="Times" w:hAnsi="Times" w:cs="Times"/>
+          <w:sz w:val="20"/>
+          <w:szCs w:val="20"/>
+        </w:rPr>
+        <w:t xml:space="preserve"> (ahora recostad</w:t>
+      </w:r>
+      <w:r>
+        <w:rPr>
+          <w:rFonts w:ascii="Times" w:hAnsi="Times" w:cs="Times"/>
+          <w:sz w:val="20"/>
+          <w:szCs w:val="20"/>
+        </w:rPr>
+        <w:t>a</w:t>
+      </w:r>
+      <w:r>
+        <w:rPr>
+          <w:rFonts w:ascii="Times" w:hAnsi="Times" w:cs="Times"/>
+          <w:sz w:val="20"/>
+          <w:szCs w:val="20"/>
+        </w:rPr>
+        <w:t xml:space="preserve"> </w:t>
+      </w:r>
+      <w:r>
+        <w:rPr>
+          <w:rFonts w:ascii="Times" w:hAnsi="Times" w:cs="Times"/>
+          <w:sz w:val="20"/>
+          <w:szCs w:val="20"/>
+        </w:rPr>
+        <w:t xml:space="preserve">sobre la parte más derecha de </w:t>
+      </w:r>
+      <w:r>
+        <w:rPr>
+          <w:rFonts w:ascii="Times" w:hAnsi="Times" w:cs="Times"/>
+          <w:sz w:val="20"/>
+          <w:szCs w:val="20"/>
+        </w:rPr>
+        <w:t>su</w:t>
+      </w:r>
+      <w:r>
+        <w:rPr>
+          <w:rFonts w:ascii="Times" w:hAnsi="Times" w:cs="Times"/>
+          <w:sz w:val="20"/>
+          <w:szCs w:val="20"/>
+        </w:rPr>
+        <w:t xml:space="preserve"> visualización</w:t>
+      </w:r>
+      <w:r>
+        <w:rPr>
+          <w:rFonts w:ascii="Times" w:hAnsi="Times" w:cs="Times"/>
+          <w:sz w:val="20"/>
+          <w:szCs w:val="20"/>
+        </w:rPr>
+        <w:t>)</w:t>
+      </w:r>
+      <w:r>
+        <w:rPr>
+          <w:rFonts w:ascii="Times" w:hAnsi="Times" w:cs="Times"/>
+          <w:sz w:val="20"/>
+          <w:szCs w:val="20"/>
+        </w:rPr>
+        <w:t xml:space="preserve">, </w:t>
+      </w:r>
+      <w:r>
+        <w:rPr>
+          <w:rFonts w:ascii="Times" w:hAnsi="Times" w:cs="Times"/>
+          <w:b/>
+          <w:bCs/>
+          <w:i/>
+          <w:iCs/>
+          <w:sz w:val="20"/>
+          <w:szCs w:val="20"/>
+        </w:rPr>
+        <w:t xml:space="preserve">Target, </w:t>
+      </w:r>
+      <w:r>
+        <w:rPr>
+          <w:rFonts w:ascii="Times" w:hAnsi="Times" w:cs="Times"/>
+          <w:sz w:val="20"/>
+          <w:szCs w:val="20"/>
+        </w:rPr>
+        <w:t xml:space="preserve">y seleccione la opción </w:t>
+      </w:r>
+      <w:r>
+        <w:rPr>
+          <w:rFonts w:ascii="Times" w:hAnsi="Times" w:cs="Times"/>
+          <w:b/>
+          <w:bCs/>
+          <w:i/>
+          <w:iCs/>
+          <w:sz w:val="20"/>
+          <w:szCs w:val="20"/>
+        </w:rPr>
+        <w:t>Sincronizar Eje</w:t>
+      </w:r>
+      <w:r>
+        <w:rPr>
+          <w:rFonts w:ascii="Times" w:hAnsi="Times" w:cs="Times"/>
+          <w:b/>
+          <w:bCs/>
+          <w:i/>
+          <w:iCs/>
+          <w:sz w:val="20"/>
+          <w:szCs w:val="20"/>
+        </w:rPr>
+        <w:t xml:space="preserve">. </w:t>
+      </w:r>
+      <w:r>
+        <w:rPr>
+          <w:rFonts w:ascii="Times" w:hAnsi="Times" w:cs="Times"/>
+          <w:sz w:val="20"/>
+          <w:szCs w:val="20"/>
+        </w:rPr>
+        <w:t xml:space="preserve">Con la </w:t>
+      </w:r>
+      <w:r>
+        <w:rPr>
+          <w:rFonts w:ascii="Times" w:hAnsi="Times" w:cs="Times"/>
+          <w:i/>
+          <w:iCs/>
+          <w:sz w:val="20"/>
+          <w:szCs w:val="20"/>
+        </w:rPr>
+        <w:t>sincronización de ejes</w:t>
+      </w:r>
+      <w:r>
+        <w:rPr>
+          <w:rFonts w:ascii="Times" w:hAnsi="Times" w:cs="Times"/>
+          <w:sz w:val="20"/>
+          <w:szCs w:val="20"/>
+        </w:rPr>
+        <w:t xml:space="preserve"> usted podrá </w:t>
+      </w:r>
+      <w:r>
+        <w:rPr>
+          <w:rFonts w:ascii="Times" w:hAnsi="Times" w:cs="Times"/>
+          <w:sz w:val="20"/>
+          <w:szCs w:val="20"/>
+        </w:rPr>
+        <w:t>ver que habrá una correspondencia exacta</w:t>
+      </w:r>
+      <w:r>
+        <w:rPr>
+          <w:rFonts w:ascii="Times" w:hAnsi="Times" w:cs="Times"/>
+          <w:sz w:val="20"/>
+          <w:szCs w:val="20"/>
+        </w:rPr>
+        <w:t>, proporcionalmente,</w:t>
+      </w:r>
+      <w:r>
+        <w:rPr>
+          <w:rFonts w:ascii="Times" w:hAnsi="Times" w:cs="Times"/>
+          <w:sz w:val="20"/>
+          <w:szCs w:val="20"/>
+        </w:rPr>
+        <w:t xml:space="preserve"> </w:t>
+      </w:r>
+      <w:r>
+        <w:rPr>
+          <w:rFonts w:ascii="Times" w:hAnsi="Times" w:cs="Times"/>
+          <w:sz w:val="20"/>
+          <w:szCs w:val="20"/>
+        </w:rPr>
+        <w:t>entre</w:t>
+      </w:r>
+      <w:r>
+        <w:rPr>
+          <w:rFonts w:ascii="Times" w:hAnsi="Times" w:cs="Times"/>
+          <w:sz w:val="20"/>
+          <w:szCs w:val="20"/>
+        </w:rPr>
+        <w:t xml:space="preserve"> </w:t>
+      </w:r>
+      <w:r>
+        <w:rPr>
+          <w:rFonts w:ascii="Times" w:hAnsi="Times" w:cs="Times"/>
+          <w:sz w:val="20"/>
+          <w:szCs w:val="20"/>
+        </w:rPr>
+        <w:t>las medidas de</w:t>
+      </w:r>
+      <w:r>
+        <w:rPr>
+          <w:rFonts w:ascii="Times" w:hAnsi="Times" w:cs="Times"/>
+          <w:sz w:val="20"/>
+          <w:szCs w:val="20"/>
+        </w:rPr>
+        <w:t xml:space="preserve"> los</w:t>
+      </w:r>
+      <w:r>
+        <w:rPr>
+          <w:rFonts w:ascii="Times" w:hAnsi="Times" w:cs="Times"/>
+          <w:sz w:val="20"/>
+          <w:szCs w:val="20"/>
+        </w:rPr>
+        <w:t xml:space="preserve"> ejes de cada</w:t>
+      </w:r>
+      <w:r>
+        <w:rPr>
+          <w:rFonts w:ascii="Times" w:hAnsi="Times" w:cs="Times"/>
+          <w:sz w:val="20"/>
+          <w:szCs w:val="20"/>
+        </w:rPr>
+        <w:t xml:space="preserve"> </w:t>
+      </w:r>
+      <w:r>
+        <w:rPr>
+          <w:rFonts w:ascii="Times" w:hAnsi="Times" w:cs="Times"/>
+          <w:sz w:val="20"/>
+          <w:szCs w:val="20"/>
+        </w:rPr>
+        <w:t>variable</w:t>
+      </w:r>
+      <w:r>
+        <w:rPr>
+          <w:rFonts w:ascii="Times" w:hAnsi="Times" w:cs="Times"/>
+          <w:sz w:val="20"/>
+          <w:szCs w:val="20"/>
+        </w:rPr>
+        <w:t>: los ejes de cada variable se alinean, se corresponden</w:t>
+      </w:r>
+      <w:r>
+        <w:rPr>
+          <w:rFonts w:ascii="Times" w:hAnsi="Times" w:cs="Times"/>
+          <w:sz w:val="20"/>
+          <w:szCs w:val="20"/>
+        </w:rPr>
+        <w:t xml:space="preserve">; lo cual, brinda una </w:t>
+      </w:r>
+      <w:r>
+        <w:rPr>
+          <w:rFonts w:ascii="Times" w:hAnsi="Times" w:cs="Times"/>
+          <w:sz w:val="20"/>
+          <w:szCs w:val="20"/>
+        </w:rPr>
+        <w:t>visualización</w:t>
+      </w:r>
+      <w:r>
+        <w:rPr>
+          <w:rFonts w:ascii="Times" w:hAnsi="Times" w:cs="Times"/>
+          <w:sz w:val="20"/>
+          <w:szCs w:val="20"/>
+        </w:rPr>
+        <w:t xml:space="preserve"> más </w:t>
+      </w:r>
+      <w:r>
+        <w:rPr>
+          <w:rFonts w:ascii="Times" w:hAnsi="Times" w:cs="Times"/>
+          <w:sz w:val="20"/>
+          <w:szCs w:val="20"/>
+        </w:rPr>
+        <w:t xml:space="preserve">consistente y </w:t>
+      </w:r>
+      <w:r>
+        <w:rPr>
+          <w:rFonts w:ascii="Times" w:hAnsi="Times" w:cs="Times"/>
+          <w:sz w:val="20"/>
+          <w:szCs w:val="20"/>
+        </w:rPr>
+        <w:t>precisa de las dimensiones de cada gráfico para cada variable</w:t>
+      </w:r>
+      <w:r>
+        <w:rPr>
+          <w:rFonts w:ascii="Times" w:hAnsi="Times" w:cs="Times"/>
+          <w:sz w:val="20"/>
+          <w:szCs w:val="20"/>
+        </w:rPr>
+        <w:t xml:space="preserve">, pues, se corresponden </w:t>
+      </w:r>
+      <w:r>
+        <w:rPr>
+          <w:rFonts w:ascii="Times" w:hAnsi="Times" w:cs="Times"/>
+          <w:sz w:val="20"/>
+          <w:szCs w:val="20"/>
+        </w:rPr>
+        <w:t>las medidas de sus ejes</w:t>
+      </w:r>
+      <w:r>
+        <w:rPr>
+          <w:rFonts w:ascii="Times" w:hAnsi="Times" w:cs="Times"/>
+          <w:sz w:val="20"/>
+          <w:szCs w:val="20"/>
+        </w:rPr>
+        <w:t>.</w:t>
+      </w:r>
+      <w:r>
+        <w:rPr>
+          <w:rFonts w:ascii="Times" w:hAnsi="Times" w:cs="Times"/>
+          <w:sz w:val="20"/>
+          <w:szCs w:val="20"/>
+        </w:rPr>
+        <w:t xml:space="preserve"> </w:t>
+      </w:r>
+      <w:r>
+        <w:rPr>
+          <w:rFonts w:ascii="Times" w:hAnsi="Times" w:cs="Times"/>
+          <w:sz w:val="20"/>
+          <w:szCs w:val="20"/>
+        </w:rPr>
+        <w:t>Veamos.</w:t>
+      </w:r>
+    </w:p>
+    <w:p>
+      <w:pPr>
+        <w:rPr>
+          <w:rFonts w:ascii="Times" w:hAnsi="Times" w:cs="Times"/>
+          <w:sz w:val="20"/>
+          <w:szCs w:val="20"/>
+        </w:rPr>
+      </w:pPr>
+      <w:r>
+        <w:rPr>
+          <w:rFonts w:ascii="Times" w:hAnsi="Times" w:cs="Times"/>
+          <w:noProof/>
+          <w:sz w:val="20"/>
+          <w:szCs w:val="20"/>
+        </w:rPr>
+        <w:drawing>
+          <wp:inline distT="0" distB="0" distL="0" distR="0" wp14:anchorId="3AD41414" wp14:editId="683751BD">
+            <wp:extent cx="5612130" cy="996315"/>
+            <wp:effectExtent l="0" t="0" r="7620" b="0"/>
+            <wp:docPr id="39" name="Imagen 39" descr="Gráfico, Gráfico de barras&#10;&#10;Descripción generada automáticamente"/>
+            <wp:cNvGraphicFramePr>
+              <a:graphicFrameLocks xmlns:a="http://schemas.openxmlformats.org/drawingml/2006/main" noChangeAspect="1"/>
+            </wp:cNvGraphicFramePr>
+            <a:graphic xmlns:a="http://schemas.openxmlformats.org/drawingml/2006/main">
+              <a:graphicData uri="http://schemas.openxmlformats.org/drawingml/2006/picture">
+                <pic:pic xmlns:pic="http://schemas.openxmlformats.org/drawingml/2006/picture">
+                  <pic:nvPicPr>
+                    <pic:cNvPr id="39" name="Imagen 39" descr="Gráfico, Gráfico de barras&#10;&#10;Descripción generada automáticamente"/>
+                    <pic:cNvPicPr/>
+                  </pic:nvPicPr>
+                  <pic:blipFill>
+                    <a:blip r:embed="rId45" cstate="print">
+                      <a:extLst>
+                        <a:ext uri="{28A0092B-C50C-407E-A947-70E740481C1C}">
+                          <a14:useLocalDpi xmlns:a14="http://schemas.microsoft.com/office/drawing/2010/main" val="0"/>
+                        </a:ext>
+                      </a:extLst>
+                    </a:blip>
+                    <a:stretch>
+                      <a:fillRect/>
+                    </a:stretch>
+                  </pic:blipFill>
+                  <pic:spPr>
+                    <a:xfrm>
+                      <a:off x="0" y="0"/>
+                      <a:ext cx="5612130" cy="996315"/>
+                    </a:xfrm>
+                    <a:prstGeom prst="rect">
+                      <a:avLst/>
+                    </a:prstGeom>
+                  </pic:spPr>
+                </pic:pic>
+              </a:graphicData>
+            </a:graphic>
+          </wp:inline>
+        </w:drawing>
+      </w:r>
+    </w:p>
+    <w:p>
+      <w:pPr>
+        <w:rPr>
+          <w:rFonts w:ascii="Times" w:hAnsi="Times" w:cs="Times"/>
+          <w:sz w:val="20"/>
+          <w:szCs w:val="20"/>
+        </w:rPr>
+      </w:pPr>
+      <w:r>
+        <w:rPr>
+          <w:rFonts w:ascii="Times" w:hAnsi="Times" w:cs="Times"/>
+          <w:i/>
+          <w:iCs/>
+          <w:sz w:val="20"/>
+          <w:szCs w:val="20"/>
+        </w:rPr>
+        <w:t xml:space="preserve"> </w:t>
+      </w:r>
+    </w:p>
+    <w:p>
+      <w:pPr>
+        <w:rPr>
+          <w:rFonts w:ascii="Times" w:eastAsia="Times" w:hAnsi="Times"/>
+          <w:color w:val="000000"/>
+          <w:sz w:val="20"/>
+          <w:szCs w:val="20"/>
+        </w:rPr>
+      </w:pPr>
+    </w:p>
+    <w:p>
+      <w:pPr>
         <w:rPr>
           <w:rFonts w:ascii="Times" w:eastAsia="Times" w:hAnsi="Times"/>
           <w:color w:val="000000"/>
@@ -19820,7 +21645,7 @@
       </w:pPr>
     </w:p>
     <w:sectPr>
-      <w:footerReference w:type="default" r:id="rId41"/>
+      <w:footerReference w:type="default" r:id="rId46"/>
       <w:type w:val="continuous"/>
       <w:pgSz w:w="12240" w:h="15840"/>
       <w:pgMar w:top="1417" w:right="1701" w:bottom="1417" w:left="1701" w:header="720" w:footer="720" w:gutter="0"/>
@@ -22459,6 +24284,7 @@
   <w:style w:type="character" w:default="1" w:styleId="Fuentedeprrafopredeter">
     <w:name w:val="Default Paragraph Font"/>
     <w:uiPriority w:val="1"/>
+    <w:semiHidden/>
     <w:unhideWhenUsed/>
   </w:style>
   <w:style w:type="table" w:default="1" w:styleId="Tablanormal">

--- a/Tableau/Sección 4; Uniendo y Combinando Datos & Gráficos de Doble Eje/Uniendo y Combinando Datos & Gráficos de Doble Eje.docx
+++ b/Tableau/Sección 4; Uniendo y Combinando Datos & Gráficos de Doble Eje/Uniendo y Combinando Datos & Gráficos de Doble Eje.docx
@@ -20932,6 +20932,49 @@
           </wp:inline>
         </w:drawing>
       </w:r>
+      <w:r>
+        <w:rPr>
+          <w:rFonts w:ascii="Times" w:hAnsi="Times" w:cs="Times"/>
+          <w:sz w:val="20"/>
+          <w:szCs w:val="20"/>
+        </w:rPr>
+        <w:br/>
+        <w:t xml:space="preserve">En todo caso, observe como dos campos, unidos por un doble eje, se </w:t>
+      </w:r>
+      <w:r>
+        <w:rPr>
+          <w:rFonts w:ascii="Times" w:hAnsi="Times" w:cs="Times"/>
+          <w:i/>
+          <w:iCs/>
+          <w:sz w:val="20"/>
+          <w:szCs w:val="20"/>
+        </w:rPr>
+        <w:t>unen</w:t>
+      </w:r>
+      <w:r>
+        <w:rPr>
+          <w:rFonts w:ascii="Times" w:hAnsi="Times" w:cs="Times"/>
+          <w:sz w:val="20"/>
+          <w:szCs w:val="20"/>
+        </w:rPr>
+        <w:t xml:space="preserve"> </w:t>
+      </w:r>
+      <w:r>
+        <w:rPr>
+          <w:rFonts w:ascii="Times" w:hAnsi="Times" w:cs="Times"/>
+          <w:sz w:val="20"/>
+          <w:szCs w:val="20"/>
+        </w:rPr>
+        <w:t>en las filas (o columnas)</w:t>
+      </w:r>
+      <w:r>
+        <w:rPr>
+          <w:rFonts w:ascii="Times" w:hAnsi="Times" w:cs="Times"/>
+          <w:sz w:val="20"/>
+          <w:szCs w:val="20"/>
+        </w:rPr>
+        <w:t>.</w:t>
+      </w:r>
     </w:p>
     <w:p>
       <w:pPr>
@@ -21607,32 +21650,286 @@
     </w:p>
     <w:p>
       <w:pPr>
-        <w:rPr>
-          <w:rFonts w:ascii="Times" w:hAnsi="Times" w:cs="Times"/>
-          <w:sz w:val="20"/>
-          <w:szCs w:val="20"/>
-        </w:rPr>
-      </w:pPr>
-      <w:r>
-        <w:rPr>
-          <w:rFonts w:ascii="Times" w:hAnsi="Times" w:cs="Times"/>
-          <w:i/>
-          <w:iCs/>
-          <w:sz w:val="20"/>
-          <w:szCs w:val="20"/>
-        </w:rPr>
-        <w:t xml:space="preserve"> </w:t>
+        <w:pStyle w:val="Ttulo2"/>
+        <w:numPr>
+          <w:ilvl w:val="0"/>
+          <w:numId w:val="3"/>
+        </w:numPr>
+        <w:rPr>
+          <w:rFonts w:ascii="Times" w:eastAsia="Times" w:hAnsi="Times" w:cs="Times"/>
+          <w:b/>
+          <w:bCs/>
+          <w:color w:val="000000" w:themeColor="text1"/>
+          <w:sz w:val="24"/>
+          <w:szCs w:val="24"/>
+        </w:rPr>
+      </w:pPr>
+      <w:r>
+        <w:rPr>
+          <w:rFonts w:ascii="Times" w:eastAsia="Times" w:hAnsi="Times" w:cs="Times"/>
+          <w:b/>
+          <w:bCs/>
+          <w:color w:val="000000" w:themeColor="text1"/>
+          <w:sz w:val="24"/>
+          <w:szCs w:val="24"/>
+        </w:rPr>
+        <w:lastRenderedPageBreak/>
+        <w:t>Crear campos calculados en un Blend</w:t>
       </w:r>
     </w:p>
     <w:p>
       <w:pPr>
         <w:rPr>
           <w:rFonts w:ascii="Times" w:eastAsia="Times" w:hAnsi="Times"/>
-          <w:color w:val="000000"/>
-          <w:sz w:val="20"/>
-          <w:szCs w:val="20"/>
-        </w:rPr>
-      </w:pPr>
+          <w:b/>
+          <w:bCs/>
+          <w:i/>
+          <w:iCs/>
+          <w:color w:val="000000"/>
+          <w:sz w:val="20"/>
+          <w:szCs w:val="20"/>
+        </w:rPr>
+      </w:pPr>
+      <w:r>
+        <w:rPr>
+          <w:rFonts w:ascii="Times" w:eastAsia="Times" w:hAnsi="Times"/>
+          <w:color w:val="000000"/>
+          <w:sz w:val="20"/>
+          <w:szCs w:val="20"/>
+        </w:rPr>
+        <w:br/>
+      </w:r>
+      <w:r>
+        <w:rPr>
+          <w:rFonts w:ascii="Times" w:eastAsia="Times" w:hAnsi="Times"/>
+          <w:color w:val="000000"/>
+          <w:sz w:val="20"/>
+          <w:szCs w:val="20"/>
+        </w:rPr>
+        <w:t>Ahora nos interesa</w:t>
+      </w:r>
+      <w:r>
+        <w:rPr>
+          <w:rFonts w:ascii="Times" w:eastAsia="Times" w:hAnsi="Times"/>
+          <w:color w:val="000000"/>
+          <w:sz w:val="20"/>
+          <w:szCs w:val="20"/>
+        </w:rPr>
+        <w:t xml:space="preserve"> saber puntualmente cuál es la diferencia entre los rendimientos reales por venta, de cada departamento (category), mes a mes</w:t>
+      </w:r>
+      <w:r>
+        <w:rPr>
+          <w:rFonts w:ascii="Times" w:eastAsia="Times" w:hAnsi="Times"/>
+          <w:color w:val="000000"/>
+          <w:sz w:val="20"/>
+          <w:szCs w:val="20"/>
+        </w:rPr>
+        <w:t xml:space="preserve">, </w:t>
+      </w:r>
+      <w:r>
+        <w:rPr>
+          <w:rFonts w:ascii="Times" w:eastAsia="Times" w:hAnsi="Times"/>
+          <w:color w:val="000000"/>
+          <w:sz w:val="20"/>
+          <w:szCs w:val="20"/>
+        </w:rPr>
+        <w:t>con relación a</w:t>
+      </w:r>
+      <w:r>
+        <w:rPr>
+          <w:rFonts w:ascii="Times" w:eastAsia="Times" w:hAnsi="Times"/>
+          <w:color w:val="000000"/>
+          <w:sz w:val="20"/>
+          <w:szCs w:val="20"/>
+        </w:rPr>
+        <w:t xml:space="preserve"> </w:t>
+      </w:r>
+      <w:r>
+        <w:rPr>
+          <w:rFonts w:ascii="Times" w:eastAsia="Times" w:hAnsi="Times"/>
+          <w:color w:val="000000"/>
+          <w:sz w:val="20"/>
+          <w:szCs w:val="20"/>
+        </w:rPr>
+        <w:t>los</w:t>
+      </w:r>
+      <w:r>
+        <w:rPr>
+          <w:rFonts w:ascii="Times" w:eastAsia="Times" w:hAnsi="Times"/>
+          <w:color w:val="000000"/>
+          <w:sz w:val="20"/>
+          <w:szCs w:val="20"/>
+        </w:rPr>
+        <w:t xml:space="preserve"> </w:t>
+      </w:r>
+      <w:r>
+        <w:rPr>
+          <w:rFonts w:ascii="Times" w:eastAsia="Times" w:hAnsi="Times"/>
+          <w:color w:val="000000"/>
+          <w:sz w:val="20"/>
+          <w:szCs w:val="20"/>
+        </w:rPr>
+        <w:t>objetivos trazados</w:t>
+      </w:r>
+      <w:r>
+        <w:rPr>
+          <w:rFonts w:ascii="Times" w:eastAsia="Times" w:hAnsi="Times"/>
+          <w:color w:val="000000"/>
+          <w:sz w:val="20"/>
+          <w:szCs w:val="20"/>
+        </w:rPr>
+        <w:t xml:space="preserve">; es decir, restar </w:t>
+      </w:r>
+      <w:r>
+        <w:rPr>
+          <w:rFonts w:ascii="Times" w:eastAsia="Times" w:hAnsi="Times"/>
+          <w:b/>
+          <w:bCs/>
+          <w:i/>
+          <w:iCs/>
+          <w:color w:val="000000"/>
+          <w:sz w:val="20"/>
+          <w:szCs w:val="20"/>
+        </w:rPr>
+        <w:t>Sales</w:t>
+      </w:r>
+      <w:r>
+        <w:rPr>
+          <w:rFonts w:ascii="Times" w:eastAsia="Times" w:hAnsi="Times"/>
+          <w:i/>
+          <w:iCs/>
+          <w:color w:val="000000"/>
+          <w:sz w:val="20"/>
+          <w:szCs w:val="20"/>
+        </w:rPr>
+        <w:t xml:space="preserve"> </w:t>
+      </w:r>
+      <w:r>
+        <w:rPr>
+          <w:rFonts w:ascii="Times" w:eastAsia="Times" w:hAnsi="Times"/>
+          <w:color w:val="000000"/>
+          <w:sz w:val="20"/>
+          <w:szCs w:val="20"/>
+        </w:rPr>
+        <w:t xml:space="preserve">con </w:t>
+      </w:r>
+      <w:r>
+        <w:rPr>
+          <w:rFonts w:ascii="Times" w:eastAsia="Times" w:hAnsi="Times"/>
+          <w:b/>
+          <w:bCs/>
+          <w:i/>
+          <w:iCs/>
+          <w:color w:val="000000"/>
+          <w:sz w:val="20"/>
+          <w:szCs w:val="20"/>
+        </w:rPr>
+        <w:t>Target</w:t>
+      </w:r>
+      <w:r>
+        <w:rPr>
+          <w:rFonts w:ascii="Times" w:eastAsia="Times" w:hAnsi="Times"/>
+          <w:i/>
+          <w:iCs/>
+          <w:color w:val="000000"/>
+          <w:sz w:val="20"/>
+          <w:szCs w:val="20"/>
+        </w:rPr>
+        <w:t xml:space="preserve"> </w:t>
+      </w:r>
+      <w:r>
+        <w:rPr>
+          <w:rFonts w:ascii="Times" w:eastAsia="Times" w:hAnsi="Times"/>
+          <w:color w:val="000000"/>
+          <w:sz w:val="20"/>
+          <w:szCs w:val="20"/>
+        </w:rPr>
+        <w:t>directamente; con lo cual, tendríamos que crear un campo calculado</w:t>
+      </w:r>
+      <w:r>
+        <w:rPr>
+          <w:rFonts w:ascii="Times" w:eastAsia="Times" w:hAnsi="Times"/>
+          <w:color w:val="000000"/>
+          <w:sz w:val="20"/>
+          <w:szCs w:val="20"/>
+        </w:rPr>
+        <w:t xml:space="preserve"> entre ambas variables. Se habla de un campo calculado en un Blend porque, si bien recuerda, </w:t>
+      </w:r>
+      <w:r>
+        <w:rPr>
+          <w:rFonts w:ascii="Times" w:eastAsia="Times" w:hAnsi="Times"/>
+          <w:color w:val="000000"/>
+          <w:sz w:val="20"/>
+          <w:szCs w:val="20"/>
+        </w:rPr>
+        <w:t xml:space="preserve">las variables </w:t>
+      </w:r>
+      <w:r>
+        <w:rPr>
+          <w:rFonts w:ascii="Times" w:eastAsia="Times" w:hAnsi="Times"/>
+          <w:color w:val="000000"/>
+          <w:sz w:val="20"/>
+          <w:szCs w:val="20"/>
+        </w:rPr>
+        <w:t xml:space="preserve">en discusión </w:t>
+      </w:r>
+      <w:r>
+        <w:rPr>
+          <w:rFonts w:ascii="Times" w:eastAsia="Times" w:hAnsi="Times"/>
+          <w:color w:val="000000"/>
+          <w:sz w:val="20"/>
+          <w:szCs w:val="20"/>
+        </w:rPr>
+        <w:t xml:space="preserve">se logran comparar visualmente entre sí a raíz de un </w:t>
+      </w:r>
+      <w:r>
+        <w:rPr>
+          <w:rFonts w:ascii="Times" w:eastAsia="Times" w:hAnsi="Times"/>
+          <w:b/>
+          <w:bCs/>
+          <w:i/>
+          <w:iCs/>
+          <w:color w:val="000000"/>
+          <w:sz w:val="20"/>
+          <w:szCs w:val="20"/>
+        </w:rPr>
+        <w:t>Blend</w:t>
+      </w:r>
+      <w:r>
+        <w:rPr>
+          <w:rFonts w:ascii="Times" w:eastAsia="Times" w:hAnsi="Times"/>
+          <w:b/>
+          <w:bCs/>
+          <w:i/>
+          <w:iCs/>
+          <w:color w:val="000000"/>
+          <w:sz w:val="20"/>
+          <w:szCs w:val="20"/>
+        </w:rPr>
+        <w:t xml:space="preserve"> </w:t>
+      </w:r>
+      <w:r>
+        <w:rPr>
+          <w:rFonts w:ascii="Times" w:eastAsia="Times" w:hAnsi="Times"/>
+          <w:color w:val="000000"/>
+          <w:sz w:val="20"/>
+          <w:szCs w:val="20"/>
+        </w:rPr>
+        <w:t>resuelto</w:t>
+      </w:r>
+      <w:r>
+        <w:rPr>
+          <w:rFonts w:ascii="Times" w:eastAsia="Times" w:hAnsi="Times"/>
+          <w:b/>
+          <w:bCs/>
+          <w:i/>
+          <w:iCs/>
+          <w:color w:val="000000"/>
+          <w:sz w:val="20"/>
+          <w:szCs w:val="20"/>
+        </w:rPr>
+        <w:t xml:space="preserve">. </w:t>
+      </w:r>
     </w:p>
     <w:p>
       <w:pPr>
@@ -21643,9 +21940,2454 @@
           <w:szCs w:val="20"/>
         </w:rPr>
       </w:pPr>
+      <w:r>
+        <w:rPr>
+          <w:rFonts w:ascii="Times" w:eastAsia="Times" w:hAnsi="Times"/>
+          <w:color w:val="000000"/>
+          <w:sz w:val="20"/>
+          <w:szCs w:val="20"/>
+        </w:rPr>
+        <w:t xml:space="preserve">Entonces, </w:t>
+      </w:r>
+      <w:r>
+        <w:rPr>
+          <w:rFonts w:ascii="Times" w:eastAsia="Times" w:hAnsi="Times"/>
+          <w:color w:val="000000"/>
+          <w:sz w:val="20"/>
+          <w:szCs w:val="20"/>
+        </w:rPr>
+        <w:t xml:space="preserve">se crea un nuevo gráfico </w:t>
+      </w:r>
+      <w:r>
+        <w:rPr>
+          <w:rFonts w:ascii="Times" w:eastAsia="Times" w:hAnsi="Times"/>
+          <w:color w:val="000000"/>
+          <w:sz w:val="20"/>
+          <w:szCs w:val="20"/>
+        </w:rPr>
+        <w:t>a partir de cómo el</w:t>
+      </w:r>
+      <w:r>
+        <w:rPr>
+          <w:rFonts w:ascii="Times" w:eastAsia="Times" w:hAnsi="Times"/>
+          <w:color w:val="000000"/>
+          <w:sz w:val="20"/>
+          <w:szCs w:val="20"/>
+        </w:rPr>
+        <w:t xml:space="preserve"> campo calculado</w:t>
+      </w:r>
+      <w:r>
+        <w:rPr>
+          <w:rFonts w:ascii="Times" w:eastAsia="Times" w:hAnsi="Times"/>
+          <w:color w:val="000000"/>
+          <w:sz w:val="20"/>
+          <w:szCs w:val="20"/>
+        </w:rPr>
+        <w:t xml:space="preserve"> de nuestro interés</w:t>
+      </w:r>
+      <w:r>
+        <w:rPr>
+          <w:rFonts w:ascii="Times" w:eastAsia="Times" w:hAnsi="Times"/>
+          <w:color w:val="000000"/>
+          <w:sz w:val="20"/>
+          <w:szCs w:val="20"/>
+        </w:rPr>
+        <w:t xml:space="preserve"> toma</w:t>
+      </w:r>
+      <w:r>
+        <w:rPr>
+          <w:rFonts w:ascii="Times" w:eastAsia="Times" w:hAnsi="Times"/>
+          <w:color w:val="000000"/>
+          <w:sz w:val="20"/>
+          <w:szCs w:val="20"/>
+        </w:rPr>
+        <w:t xml:space="preserve"> a</w:t>
+      </w:r>
+      <w:r>
+        <w:rPr>
+          <w:rFonts w:ascii="Times" w:eastAsia="Times" w:hAnsi="Times"/>
+          <w:color w:val="000000"/>
+          <w:sz w:val="20"/>
+          <w:szCs w:val="20"/>
+        </w:rPr>
+        <w:t xml:space="preserve"> cada barra</w:t>
+      </w:r>
+      <w:r>
+        <w:rPr>
+          <w:rFonts w:ascii="Times" w:eastAsia="Times" w:hAnsi="Times"/>
+          <w:color w:val="000000"/>
+          <w:sz w:val="20"/>
+          <w:szCs w:val="20"/>
+        </w:rPr>
+        <w:t xml:space="preserve"> de</w:t>
+      </w:r>
+      <w:r>
+        <w:rPr>
+          <w:rFonts w:ascii="Times" w:eastAsia="Times" w:hAnsi="Times"/>
+          <w:color w:val="000000"/>
+          <w:sz w:val="20"/>
+          <w:szCs w:val="20"/>
+        </w:rPr>
+        <w:t xml:space="preserve"> </w:t>
+      </w:r>
+      <w:r>
+        <w:rPr>
+          <w:rFonts w:ascii="Times" w:eastAsia="Times" w:hAnsi="Times"/>
+          <w:b/>
+          <w:bCs/>
+          <w:i/>
+          <w:iCs/>
+          <w:color w:val="000000"/>
+          <w:sz w:val="20"/>
+          <w:szCs w:val="20"/>
+        </w:rPr>
+        <w:t xml:space="preserve">Sales </w:t>
+      </w:r>
+      <w:r>
+        <w:rPr>
+          <w:rFonts w:ascii="Times" w:eastAsia="Times" w:hAnsi="Times"/>
+          <w:color w:val="000000"/>
+          <w:sz w:val="20"/>
+          <w:szCs w:val="20"/>
+        </w:rPr>
+        <w:t>y le</w:t>
+      </w:r>
+      <w:r>
+        <w:rPr>
+          <w:rFonts w:ascii="Times" w:eastAsia="Times" w:hAnsi="Times"/>
+          <w:color w:val="000000"/>
+          <w:sz w:val="20"/>
+          <w:szCs w:val="20"/>
+        </w:rPr>
+        <w:t xml:space="preserve"> </w:t>
+      </w:r>
+      <w:r>
+        <w:rPr>
+          <w:rFonts w:ascii="Times" w:eastAsia="Times" w:hAnsi="Times"/>
+          <w:b/>
+          <w:bCs/>
+          <w:i/>
+          <w:iCs/>
+          <w:color w:val="000000"/>
+          <w:sz w:val="20"/>
+          <w:szCs w:val="20"/>
+        </w:rPr>
+        <w:t xml:space="preserve">sustrae </w:t>
+      </w:r>
+      <w:r>
+        <w:rPr>
+          <w:rFonts w:ascii="Times" w:eastAsia="Times" w:hAnsi="Times"/>
+          <w:color w:val="000000"/>
+          <w:sz w:val="20"/>
+          <w:szCs w:val="20"/>
+        </w:rPr>
+        <w:t>su</w:t>
+      </w:r>
+      <w:r>
+        <w:rPr>
+          <w:rFonts w:ascii="Times" w:eastAsia="Times" w:hAnsi="Times"/>
+          <w:color w:val="000000"/>
+          <w:sz w:val="20"/>
+          <w:szCs w:val="20"/>
+        </w:rPr>
+        <w:t xml:space="preserve"> área correspondiente del </w:t>
+      </w:r>
+      <w:r>
+        <w:rPr>
+          <w:rFonts w:ascii="Times" w:eastAsia="Times" w:hAnsi="Times"/>
+          <w:b/>
+          <w:bCs/>
+          <w:i/>
+          <w:iCs/>
+          <w:color w:val="000000"/>
+          <w:sz w:val="20"/>
+          <w:szCs w:val="20"/>
+        </w:rPr>
+        <w:t>Target</w:t>
+      </w:r>
+      <w:r>
+        <w:rPr>
+          <w:rFonts w:ascii="Times" w:eastAsia="Times" w:hAnsi="Times"/>
+          <w:color w:val="000000"/>
+          <w:sz w:val="20"/>
+          <w:szCs w:val="20"/>
+        </w:rPr>
+        <w:t>.</w:t>
+      </w:r>
+      <w:r>
+        <w:rPr>
+          <w:rFonts w:ascii="Times" w:eastAsia="Times" w:hAnsi="Times"/>
+          <w:color w:val="000000"/>
+          <w:sz w:val="20"/>
+          <w:szCs w:val="20"/>
+        </w:rPr>
+        <w:t xml:space="preserve"> A partir de esta </w:t>
+      </w:r>
+      <w:r>
+        <w:rPr>
+          <w:rFonts w:ascii="Times" w:eastAsia="Times" w:hAnsi="Times"/>
+          <w:b/>
+          <w:bCs/>
+          <w:i/>
+          <w:iCs/>
+          <w:color w:val="000000"/>
+          <w:sz w:val="20"/>
+          <w:szCs w:val="20"/>
+        </w:rPr>
+        <w:t>sustracción</w:t>
+      </w:r>
+      <w:r>
+        <w:rPr>
+          <w:rFonts w:ascii="Times" w:eastAsia="Times" w:hAnsi="Times"/>
+          <w:color w:val="000000"/>
+          <w:sz w:val="20"/>
+          <w:szCs w:val="20"/>
+        </w:rPr>
+        <w:t>, ya podemos visualizar mejor el comportamiento de cada departamento</w:t>
+      </w:r>
+      <w:r>
+        <w:rPr>
+          <w:rFonts w:ascii="Times" w:eastAsia="Times" w:hAnsi="Times"/>
+          <w:color w:val="000000"/>
+          <w:sz w:val="20"/>
+          <w:szCs w:val="20"/>
+        </w:rPr>
+        <w:t>,</w:t>
+      </w:r>
+      <w:r>
+        <w:rPr>
+          <w:rFonts w:ascii="Times" w:eastAsia="Times" w:hAnsi="Times"/>
+          <w:color w:val="000000"/>
+          <w:sz w:val="20"/>
+          <w:szCs w:val="20"/>
+        </w:rPr>
+        <w:t xml:space="preserve"> mes a mes</w:t>
+      </w:r>
+      <w:r>
+        <w:rPr>
+          <w:rFonts w:ascii="Times" w:eastAsia="Times" w:hAnsi="Times"/>
+          <w:color w:val="000000"/>
+          <w:sz w:val="20"/>
+          <w:szCs w:val="20"/>
+        </w:rPr>
+        <w:t>,</w:t>
+      </w:r>
+      <w:r>
+        <w:rPr>
+          <w:rFonts w:ascii="Times" w:eastAsia="Times" w:hAnsi="Times"/>
+          <w:color w:val="000000"/>
+          <w:sz w:val="20"/>
+          <w:szCs w:val="20"/>
+        </w:rPr>
+        <w:t xml:space="preserve"> </w:t>
+      </w:r>
+      <w:r>
+        <w:rPr>
+          <w:rFonts w:ascii="Times" w:eastAsia="Times" w:hAnsi="Times"/>
+          <w:color w:val="000000"/>
+          <w:sz w:val="20"/>
+          <w:szCs w:val="20"/>
+        </w:rPr>
+        <w:t xml:space="preserve">y ver explícitamente si se superaron o no nuestras expectativas de ventas. </w:t>
+      </w:r>
+    </w:p>
+    <w:p>
+      <w:pPr>
+        <w:rPr>
+          <w:rFonts w:ascii="Times" w:eastAsia="Times" w:hAnsi="Times"/>
+          <w:color w:val="000000"/>
+          <w:sz w:val="20"/>
+          <w:szCs w:val="20"/>
+        </w:rPr>
+      </w:pPr>
+      <w:r>
+        <w:rPr>
+          <w:rFonts w:ascii="Times" w:eastAsia="Times" w:hAnsi="Times"/>
+          <w:color w:val="000000"/>
+          <w:sz w:val="20"/>
+          <w:szCs w:val="20"/>
+        </w:rPr>
+        <w:t xml:space="preserve">Como ahora tendríamos tres gráficos acumulados sobre cada categoría, </w:t>
+      </w:r>
+      <w:r>
+        <w:rPr>
+          <w:rFonts w:ascii="Times" w:eastAsia="Times" w:hAnsi="Times"/>
+          <w:color w:val="000000"/>
+          <w:sz w:val="20"/>
+          <w:szCs w:val="20"/>
+        </w:rPr>
+        <w:t xml:space="preserve">lo cual ya empezaría a </w:t>
+      </w:r>
+      <w:r>
+        <w:rPr>
+          <w:rFonts w:ascii="Times" w:eastAsia="Times" w:hAnsi="Times"/>
+          <w:i/>
+          <w:iCs/>
+          <w:color w:val="000000"/>
+          <w:sz w:val="20"/>
+          <w:szCs w:val="20"/>
+        </w:rPr>
+        <w:t>saturar</w:t>
+      </w:r>
+      <w:r>
+        <w:rPr>
+          <w:rFonts w:ascii="Times" w:eastAsia="Times" w:hAnsi="Times"/>
+          <w:color w:val="000000"/>
+          <w:sz w:val="20"/>
+          <w:szCs w:val="20"/>
+        </w:rPr>
+        <w:t xml:space="preserve"> exorbitantemente nuestra visualización, </w:t>
+      </w:r>
+      <w:r>
+        <w:rPr>
+          <w:rFonts w:ascii="Times" w:eastAsia="Times" w:hAnsi="Times"/>
+          <w:color w:val="000000"/>
+          <w:sz w:val="20"/>
+          <w:szCs w:val="20"/>
+        </w:rPr>
+        <w:t xml:space="preserve">lo </w:t>
+      </w:r>
+      <w:r>
+        <w:rPr>
+          <w:rFonts w:ascii="Times" w:eastAsia="Times" w:hAnsi="Times"/>
+          <w:color w:val="000000"/>
+          <w:sz w:val="20"/>
+          <w:szCs w:val="20"/>
+        </w:rPr>
+        <w:t xml:space="preserve">ideal sería entonces </w:t>
+      </w:r>
+      <w:r>
+        <w:rPr>
+          <w:rFonts w:ascii="Times" w:eastAsia="Times" w:hAnsi="Times"/>
+          <w:b/>
+          <w:bCs/>
+          <w:i/>
+          <w:iCs/>
+          <w:color w:val="000000"/>
+          <w:sz w:val="20"/>
+          <w:szCs w:val="20"/>
+        </w:rPr>
+        <w:t xml:space="preserve">filtrar </w:t>
+      </w:r>
+      <w:r>
+        <w:rPr>
+          <w:rFonts w:ascii="Times" w:eastAsia="Times" w:hAnsi="Times"/>
+          <w:color w:val="000000"/>
+          <w:sz w:val="20"/>
+          <w:szCs w:val="20"/>
+        </w:rPr>
+        <w:t xml:space="preserve">los gráficos por </w:t>
+      </w:r>
+      <w:r>
+        <w:rPr>
+          <w:rFonts w:ascii="Times" w:eastAsia="Times" w:hAnsi="Times"/>
+          <w:b/>
+          <w:bCs/>
+          <w:i/>
+          <w:iCs/>
+          <w:color w:val="000000"/>
+          <w:sz w:val="20"/>
+          <w:szCs w:val="20"/>
+        </w:rPr>
+        <w:t xml:space="preserve">Categoría </w:t>
+      </w:r>
+      <w:r>
+        <w:rPr>
+          <w:rFonts w:ascii="Times" w:eastAsia="Times" w:hAnsi="Times"/>
+          <w:color w:val="000000"/>
+          <w:sz w:val="20"/>
+          <w:szCs w:val="20"/>
+        </w:rPr>
+        <w:t>(Category). Hagamos eso primeramente.</w:t>
+      </w:r>
+      <w:r>
+        <w:rPr>
+          <w:rFonts w:ascii="Times" w:eastAsia="Times" w:hAnsi="Times"/>
+          <w:color w:val="000000"/>
+          <w:sz w:val="20"/>
+          <w:szCs w:val="20"/>
+        </w:rPr>
+        <w:t xml:space="preserve"> Arrastre </w:t>
+      </w:r>
+      <w:r>
+        <w:rPr>
+          <w:rFonts w:ascii="Times" w:eastAsia="Times" w:hAnsi="Times"/>
+          <w:b/>
+          <w:bCs/>
+          <w:i/>
+          <w:iCs/>
+          <w:color w:val="000000"/>
+          <w:sz w:val="20"/>
+          <w:szCs w:val="20"/>
+        </w:rPr>
+        <w:t xml:space="preserve">Category </w:t>
+      </w:r>
+      <w:r>
+        <w:rPr>
+          <w:rFonts w:ascii="Times" w:eastAsia="Times" w:hAnsi="Times"/>
+          <w:color w:val="000000"/>
+          <w:sz w:val="20"/>
+          <w:szCs w:val="20"/>
+        </w:rPr>
+        <w:t xml:space="preserve">de su fila, </w:t>
+      </w:r>
+      <w:r>
+        <w:rPr>
+          <w:rFonts w:ascii="Times" w:eastAsia="Times" w:hAnsi="Times"/>
+          <w:b/>
+          <w:bCs/>
+          <w:color w:val="000000"/>
+          <w:sz w:val="20"/>
+          <w:szCs w:val="20"/>
+        </w:rPr>
+        <w:t>sin suprimir ésta</w:t>
+      </w:r>
+      <w:r>
+        <w:rPr>
+          <w:rFonts w:ascii="Times" w:eastAsia="Times" w:hAnsi="Times"/>
+          <w:color w:val="000000"/>
+          <w:sz w:val="20"/>
+          <w:szCs w:val="20"/>
+        </w:rPr>
+        <w:t xml:space="preserve">, y </w:t>
+      </w:r>
+      <w:r>
+        <w:rPr>
+          <w:rFonts w:ascii="Times" w:eastAsia="Times" w:hAnsi="Times"/>
+          <w:color w:val="000000"/>
+          <w:sz w:val="20"/>
+          <w:szCs w:val="20"/>
+        </w:rPr>
+        <w:t>pásela también a la casilla de filtros.</w:t>
+      </w:r>
+    </w:p>
+    <w:p>
+      <w:pPr>
+        <w:rPr>
+          <w:rFonts w:ascii="Times" w:eastAsia="Times" w:hAnsi="Times"/>
+          <w:color w:val="000000"/>
+          <w:sz w:val="20"/>
+          <w:szCs w:val="20"/>
+        </w:rPr>
+      </w:pPr>
+      <w:r>
+        <w:rPr>
+          <w:rFonts w:ascii="Times" w:eastAsia="Times" w:hAnsi="Times"/>
+          <w:color w:val="000000"/>
+          <w:sz w:val="20"/>
+          <w:szCs w:val="20"/>
+        </w:rPr>
+        <w:t xml:space="preserve">Ahora, usted podría suprimir </w:t>
+      </w:r>
+      <w:r>
+        <w:rPr>
+          <w:rFonts w:ascii="Times" w:eastAsia="Times" w:hAnsi="Times"/>
+          <w:b/>
+          <w:bCs/>
+          <w:i/>
+          <w:iCs/>
+          <w:color w:val="000000"/>
+          <w:sz w:val="20"/>
+          <w:szCs w:val="20"/>
+        </w:rPr>
+        <w:t xml:space="preserve">Category </w:t>
+      </w:r>
+      <w:r>
+        <w:rPr>
+          <w:rFonts w:ascii="Times" w:eastAsia="Times" w:hAnsi="Times"/>
+          <w:color w:val="000000"/>
+          <w:sz w:val="20"/>
+          <w:szCs w:val="20"/>
+        </w:rPr>
+        <w:t xml:space="preserve">de su fila; sin embargo, como queremos conservar ese mismo nivel de granularidad </w:t>
+      </w:r>
+      <w:r>
+        <w:rPr>
+          <w:rFonts w:ascii="Times" w:eastAsia="Times" w:hAnsi="Times"/>
+          <w:color w:val="000000"/>
+          <w:sz w:val="20"/>
+          <w:szCs w:val="20"/>
+        </w:rPr>
+        <w:t>(</w:t>
+      </w:r>
+      <w:r>
+        <w:rPr>
+          <w:rFonts w:ascii="Times" w:eastAsia="Times" w:hAnsi="Times"/>
+          <w:b/>
+          <w:bCs/>
+          <w:color w:val="000000"/>
+          <w:sz w:val="20"/>
+          <w:szCs w:val="20"/>
+        </w:rPr>
+        <w:t>Category</w:t>
+      </w:r>
+      <w:r>
+        <w:rPr>
+          <w:rFonts w:ascii="Times" w:eastAsia="Times" w:hAnsi="Times"/>
+          <w:color w:val="000000"/>
+          <w:sz w:val="20"/>
+          <w:szCs w:val="20"/>
+        </w:rPr>
+        <w:t xml:space="preserve">) </w:t>
+      </w:r>
+      <w:r>
+        <w:rPr>
+          <w:rFonts w:ascii="Times" w:eastAsia="Times" w:hAnsi="Times"/>
+          <w:color w:val="000000"/>
+          <w:sz w:val="20"/>
+          <w:szCs w:val="20"/>
+        </w:rPr>
+        <w:t xml:space="preserve">para no generar sesgos </w:t>
+      </w:r>
+      <w:r>
+        <w:rPr>
+          <w:rFonts w:ascii="Times" w:eastAsia="Times" w:hAnsi="Times"/>
+          <w:color w:val="000000"/>
+          <w:sz w:val="20"/>
+          <w:szCs w:val="20"/>
+        </w:rPr>
+        <w:t>en</w:t>
+      </w:r>
+      <w:r>
+        <w:rPr>
+          <w:rFonts w:ascii="Times" w:eastAsia="Times" w:hAnsi="Times"/>
+          <w:color w:val="000000"/>
+          <w:sz w:val="20"/>
+          <w:szCs w:val="20"/>
+        </w:rPr>
+        <w:t xml:space="preserve"> la evaluación</w:t>
+      </w:r>
+      <w:r>
+        <w:rPr>
+          <w:rFonts w:ascii="Times" w:eastAsia="Times" w:hAnsi="Times"/>
+          <w:color w:val="000000"/>
+          <w:sz w:val="20"/>
+          <w:szCs w:val="20"/>
+        </w:rPr>
+        <w:t xml:space="preserve"> visual</w:t>
+      </w:r>
+      <w:r>
+        <w:rPr>
+          <w:rFonts w:ascii="Times" w:eastAsia="Times" w:hAnsi="Times"/>
+          <w:color w:val="000000"/>
+          <w:sz w:val="20"/>
+          <w:szCs w:val="20"/>
+        </w:rPr>
+        <w:t xml:space="preserve"> de</w:t>
+      </w:r>
+      <w:r>
+        <w:rPr>
+          <w:rFonts w:ascii="Times" w:eastAsia="Times" w:hAnsi="Times"/>
+          <w:color w:val="000000"/>
+          <w:sz w:val="20"/>
+          <w:szCs w:val="20"/>
+        </w:rPr>
+        <w:t xml:space="preserve"> </w:t>
+      </w:r>
+      <w:r>
+        <w:rPr>
+          <w:rFonts w:ascii="Times" w:eastAsia="Times" w:hAnsi="Times"/>
+          <w:color w:val="000000"/>
+          <w:sz w:val="20"/>
+          <w:szCs w:val="20"/>
+        </w:rPr>
+        <w:t>l</w:t>
+      </w:r>
+      <w:r>
+        <w:rPr>
+          <w:rFonts w:ascii="Times" w:eastAsia="Times" w:hAnsi="Times"/>
+          <w:color w:val="000000"/>
+          <w:sz w:val="20"/>
+          <w:szCs w:val="20"/>
+        </w:rPr>
+        <w:t>os</w:t>
+      </w:r>
+      <w:r>
+        <w:rPr>
+          <w:rFonts w:ascii="Times" w:eastAsia="Times" w:hAnsi="Times"/>
+          <w:color w:val="000000"/>
+          <w:sz w:val="20"/>
+          <w:szCs w:val="20"/>
+        </w:rPr>
+        <w:t xml:space="preserve"> rendimiento</w:t>
+      </w:r>
+      <w:r>
+        <w:rPr>
+          <w:rFonts w:ascii="Times" w:eastAsia="Times" w:hAnsi="Times"/>
+          <w:color w:val="000000"/>
+          <w:sz w:val="20"/>
+          <w:szCs w:val="20"/>
+        </w:rPr>
+        <w:t>s</w:t>
+      </w:r>
+      <w:r>
+        <w:rPr>
+          <w:rFonts w:ascii="Times" w:eastAsia="Times" w:hAnsi="Times"/>
+          <w:color w:val="000000"/>
+          <w:sz w:val="20"/>
+          <w:szCs w:val="20"/>
+        </w:rPr>
+        <w:t xml:space="preserve"> de ventas </w:t>
+      </w:r>
+      <w:r>
+        <w:rPr>
+          <w:rFonts w:ascii="Times" w:eastAsia="Times" w:hAnsi="Times"/>
+          <w:color w:val="000000"/>
+          <w:sz w:val="20"/>
+          <w:szCs w:val="20"/>
+        </w:rPr>
+        <w:t>V</w:t>
+      </w:r>
+      <w:r>
+        <w:rPr>
+          <w:rFonts w:ascii="Times" w:eastAsia="Times" w:hAnsi="Times"/>
+          <w:color w:val="000000"/>
+          <w:sz w:val="20"/>
+          <w:szCs w:val="20"/>
+        </w:rPr>
+        <w:t>s</w:t>
+      </w:r>
+      <w:r>
+        <w:rPr>
+          <w:rFonts w:ascii="Times" w:eastAsia="Times" w:hAnsi="Times"/>
+          <w:color w:val="000000"/>
+          <w:sz w:val="20"/>
+          <w:szCs w:val="20"/>
+        </w:rPr>
+        <w:t xml:space="preserve"> sus</w:t>
+      </w:r>
+      <w:r>
+        <w:rPr>
+          <w:rFonts w:ascii="Times" w:eastAsia="Times" w:hAnsi="Times"/>
+          <w:color w:val="000000"/>
+          <w:sz w:val="20"/>
+          <w:szCs w:val="20"/>
+        </w:rPr>
+        <w:t xml:space="preserve"> objetivos</w:t>
+      </w:r>
+      <w:r>
+        <w:rPr>
+          <w:rFonts w:ascii="Times" w:eastAsia="Times" w:hAnsi="Times"/>
+          <w:color w:val="000000"/>
+          <w:sz w:val="20"/>
+          <w:szCs w:val="20"/>
+        </w:rPr>
+        <w:t>,</w:t>
+      </w:r>
+      <w:r>
+        <w:rPr>
+          <w:rFonts w:ascii="Times" w:eastAsia="Times" w:hAnsi="Times"/>
+          <w:color w:val="000000"/>
+          <w:sz w:val="20"/>
+          <w:szCs w:val="20"/>
+        </w:rPr>
+        <w:t xml:space="preserve"> </w:t>
+      </w:r>
+      <w:r>
+        <w:rPr>
+          <w:rFonts w:ascii="Times" w:eastAsia="Times" w:hAnsi="Times"/>
+          <w:color w:val="000000"/>
+          <w:sz w:val="20"/>
+          <w:szCs w:val="20"/>
+        </w:rPr>
+        <w:t>que se evalúan</w:t>
+      </w:r>
+      <w:r>
+        <w:rPr>
+          <w:rFonts w:ascii="Times" w:eastAsia="Times" w:hAnsi="Times"/>
+          <w:color w:val="000000"/>
+          <w:sz w:val="20"/>
+          <w:szCs w:val="20"/>
+        </w:rPr>
+        <w:t xml:space="preserve"> justamente</w:t>
+      </w:r>
+      <w:r>
+        <w:rPr>
+          <w:rFonts w:ascii="Times" w:eastAsia="Times" w:hAnsi="Times"/>
+          <w:color w:val="000000"/>
+          <w:sz w:val="20"/>
+          <w:szCs w:val="20"/>
+        </w:rPr>
+        <w:t xml:space="preserve"> por</w:t>
+      </w:r>
+      <w:r>
+        <w:rPr>
+          <w:rFonts w:ascii="Times" w:eastAsia="Times" w:hAnsi="Times"/>
+          <w:color w:val="000000"/>
+          <w:sz w:val="20"/>
+          <w:szCs w:val="20"/>
+        </w:rPr>
+        <w:t xml:space="preserve"> </w:t>
+      </w:r>
+      <w:r>
+        <w:rPr>
+          <w:rFonts w:ascii="Times" w:eastAsia="Times" w:hAnsi="Times"/>
+          <w:b/>
+          <w:bCs/>
+          <w:i/>
+          <w:iCs/>
+          <w:color w:val="000000"/>
+          <w:sz w:val="20"/>
+          <w:szCs w:val="20"/>
+        </w:rPr>
+        <w:t>Categoría</w:t>
+      </w:r>
+      <w:r>
+        <w:rPr>
+          <w:rFonts w:ascii="Times" w:eastAsia="Times" w:hAnsi="Times"/>
+          <w:color w:val="000000"/>
+          <w:sz w:val="20"/>
+          <w:szCs w:val="20"/>
+        </w:rPr>
+        <w:t>,</w:t>
+      </w:r>
+      <w:r>
+        <w:rPr>
+          <w:rFonts w:ascii="Times" w:eastAsia="Times" w:hAnsi="Times"/>
+          <w:color w:val="000000"/>
+          <w:sz w:val="20"/>
+          <w:szCs w:val="20"/>
+        </w:rPr>
+        <w:t xml:space="preserve"> usted</w:t>
+      </w:r>
+      <w:r>
+        <w:rPr>
+          <w:rFonts w:ascii="Times" w:eastAsia="Times" w:hAnsi="Times"/>
+          <w:color w:val="000000"/>
+          <w:sz w:val="20"/>
+          <w:szCs w:val="20"/>
+        </w:rPr>
+        <w:t xml:space="preserve"> </w:t>
+      </w:r>
+      <w:r>
+        <w:rPr>
+          <w:rFonts w:ascii="Times" w:eastAsia="Times" w:hAnsi="Times"/>
+          <w:color w:val="000000"/>
+          <w:sz w:val="20"/>
+          <w:szCs w:val="20"/>
+        </w:rPr>
+        <w:t xml:space="preserve">tendría que arrastrar </w:t>
+      </w:r>
+      <w:r>
+        <w:rPr>
+          <w:rFonts w:ascii="Times" w:eastAsia="Times" w:hAnsi="Times"/>
+          <w:color w:val="000000"/>
+          <w:sz w:val="20"/>
+          <w:szCs w:val="20"/>
+        </w:rPr>
+        <w:t>dicho</w:t>
+      </w:r>
+      <w:r>
+        <w:rPr>
+          <w:rFonts w:ascii="Times" w:eastAsia="Times" w:hAnsi="Times"/>
+          <w:color w:val="000000"/>
+          <w:sz w:val="20"/>
+          <w:szCs w:val="20"/>
+        </w:rPr>
+        <w:t xml:space="preserve"> campo a la </w:t>
+      </w:r>
+      <w:r>
+        <w:rPr>
+          <w:rFonts w:ascii="Times" w:eastAsia="Times" w:hAnsi="Times"/>
+          <w:i/>
+          <w:iCs/>
+          <w:color w:val="000000"/>
+          <w:sz w:val="20"/>
+          <w:szCs w:val="20"/>
+        </w:rPr>
+        <w:t>m</w:t>
+      </w:r>
+      <w:r>
+        <w:rPr>
+          <w:rFonts w:ascii="Times" w:eastAsia="Times" w:hAnsi="Times"/>
+          <w:i/>
+          <w:iCs/>
+          <w:color w:val="000000"/>
+          <w:sz w:val="20"/>
+          <w:szCs w:val="20"/>
+        </w:rPr>
+        <w:t xml:space="preserve">arca </w:t>
+      </w:r>
+      <w:r>
+        <w:rPr>
+          <w:rFonts w:ascii="Times" w:eastAsia="Times" w:hAnsi="Times"/>
+          <w:b/>
+          <w:bCs/>
+          <w:i/>
+          <w:iCs/>
+          <w:color w:val="000000"/>
+          <w:sz w:val="20"/>
+          <w:szCs w:val="20"/>
+        </w:rPr>
+        <w:t>Detalle</w:t>
+      </w:r>
+      <w:r>
+        <w:rPr>
+          <w:rFonts w:ascii="Times" w:eastAsia="Times" w:hAnsi="Times"/>
+          <w:color w:val="000000"/>
+          <w:sz w:val="20"/>
+          <w:szCs w:val="20"/>
+        </w:rPr>
+        <w:t>.</w:t>
+      </w:r>
+      <w:r>
+        <w:rPr>
+          <w:rFonts w:ascii="Times" w:eastAsia="Times" w:hAnsi="Times"/>
+          <w:b/>
+          <w:bCs/>
+          <w:i/>
+          <w:iCs/>
+          <w:color w:val="000000"/>
+          <w:sz w:val="20"/>
+          <w:szCs w:val="20"/>
+        </w:rPr>
+        <w:t xml:space="preserve"> </w:t>
+      </w:r>
+      <w:r>
+        <w:rPr>
+          <w:rFonts w:ascii="Times" w:eastAsia="Times" w:hAnsi="Times"/>
+          <w:color w:val="000000"/>
+          <w:sz w:val="20"/>
+          <w:szCs w:val="20"/>
+        </w:rPr>
+        <w:t xml:space="preserve">En consecuencia, los datos de </w:t>
+      </w:r>
+      <w:r>
+        <w:rPr>
+          <w:rFonts w:ascii="Times" w:eastAsia="Times" w:hAnsi="Times"/>
+          <w:b/>
+          <w:bCs/>
+          <w:i/>
+          <w:iCs/>
+          <w:color w:val="000000"/>
+          <w:sz w:val="20"/>
+          <w:szCs w:val="20"/>
+        </w:rPr>
+        <w:t>Sales</w:t>
+      </w:r>
+      <w:r>
+        <w:rPr>
+          <w:rFonts w:ascii="Times" w:eastAsia="Times" w:hAnsi="Times"/>
+          <w:b/>
+          <w:bCs/>
+          <w:i/>
+          <w:iCs/>
+          <w:color w:val="000000"/>
+          <w:sz w:val="20"/>
+          <w:szCs w:val="20"/>
+        </w:rPr>
+        <w:t xml:space="preserve"> </w:t>
+      </w:r>
+      <w:r>
+        <w:rPr>
+          <w:rFonts w:ascii="Times" w:eastAsia="Times" w:hAnsi="Times"/>
+          <w:color w:val="000000"/>
+          <w:sz w:val="20"/>
+          <w:szCs w:val="20"/>
+        </w:rPr>
+        <w:t xml:space="preserve">vs </w:t>
+      </w:r>
+      <w:r>
+        <w:rPr>
+          <w:rFonts w:ascii="Times" w:eastAsia="Times" w:hAnsi="Times"/>
+          <w:b/>
+          <w:bCs/>
+          <w:i/>
+          <w:iCs/>
+          <w:color w:val="000000"/>
+          <w:sz w:val="20"/>
+          <w:szCs w:val="20"/>
+        </w:rPr>
+        <w:t>Target</w:t>
+      </w:r>
+      <w:r>
+        <w:rPr>
+          <w:rFonts w:ascii="Times" w:eastAsia="Times" w:hAnsi="Times"/>
+          <w:color w:val="000000"/>
+          <w:sz w:val="20"/>
+          <w:szCs w:val="20"/>
+        </w:rPr>
+        <w:t xml:space="preserve"> se mantendrían </w:t>
+      </w:r>
+      <w:r>
+        <w:rPr>
+          <w:rFonts w:ascii="Times" w:eastAsia="Times" w:hAnsi="Times"/>
+          <w:color w:val="000000"/>
+          <w:sz w:val="20"/>
+          <w:szCs w:val="20"/>
+        </w:rPr>
+        <w:t xml:space="preserve">consistentes y </w:t>
+      </w:r>
+      <w:r>
+        <w:rPr>
+          <w:rFonts w:ascii="Times" w:eastAsia="Times" w:hAnsi="Times"/>
+          <w:color w:val="000000"/>
+          <w:sz w:val="20"/>
+          <w:szCs w:val="20"/>
+        </w:rPr>
+        <w:t xml:space="preserve">alineados a </w:t>
+      </w:r>
+      <w:r>
+        <w:rPr>
+          <w:rFonts w:ascii="Times" w:eastAsia="Times" w:hAnsi="Times"/>
+          <w:color w:val="000000"/>
+          <w:sz w:val="20"/>
+          <w:szCs w:val="20"/>
+        </w:rPr>
+        <w:t xml:space="preserve">cada </w:t>
+      </w:r>
+      <w:r>
+        <w:rPr>
+          <w:rFonts w:ascii="Times" w:eastAsia="Times" w:hAnsi="Times"/>
+          <w:b/>
+          <w:bCs/>
+          <w:i/>
+          <w:iCs/>
+          <w:color w:val="000000"/>
+          <w:sz w:val="20"/>
+          <w:szCs w:val="20"/>
+        </w:rPr>
+        <w:t>Categoría</w:t>
+      </w:r>
+      <w:r>
+        <w:rPr>
+          <w:rFonts w:ascii="Times" w:eastAsia="Times" w:hAnsi="Times"/>
+          <w:color w:val="000000"/>
+          <w:sz w:val="20"/>
+          <w:szCs w:val="20"/>
+        </w:rPr>
+        <w:t>.</w:t>
+      </w:r>
+      <w:r>
+        <w:rPr>
+          <w:rFonts w:ascii="Times" w:eastAsia="Times" w:hAnsi="Times"/>
+          <w:color w:val="000000"/>
+          <w:sz w:val="20"/>
+          <w:szCs w:val="20"/>
+        </w:rPr>
+        <w:t xml:space="preserve"> </w:t>
+      </w:r>
+    </w:p>
+    <w:p>
+      <w:pPr>
+        <w:rPr>
+          <w:rFonts w:ascii="Times" w:eastAsia="Times" w:hAnsi="Times"/>
+          <w:color w:val="000000"/>
+          <w:sz w:val="20"/>
+          <w:szCs w:val="20"/>
+        </w:rPr>
+      </w:pPr>
+      <w:r>
+        <w:rPr>
+          <w:rFonts w:ascii="Times" w:eastAsia="Times" w:hAnsi="Times"/>
+          <w:b/>
+          <w:bCs/>
+          <w:color w:val="000000"/>
+          <w:sz w:val="20"/>
+          <w:szCs w:val="20"/>
+        </w:rPr>
+        <w:t>IMPORTANTE</w:t>
+      </w:r>
+      <w:r>
+        <w:rPr>
+          <w:rFonts w:ascii="Times" w:eastAsia="Times" w:hAnsi="Times"/>
+          <w:color w:val="000000"/>
+          <w:sz w:val="20"/>
+          <w:szCs w:val="20"/>
+        </w:rPr>
+        <w:t xml:space="preserve">: </w:t>
+      </w:r>
+      <w:r>
+        <w:rPr>
+          <w:rFonts w:ascii="Times" w:eastAsia="Times" w:hAnsi="Times"/>
+          <w:color w:val="000000"/>
+          <w:sz w:val="20"/>
+          <w:szCs w:val="20"/>
+        </w:rPr>
+        <w:t xml:space="preserve">Ahora, si usted </w:t>
+      </w:r>
+      <w:r>
+        <w:rPr>
+          <w:rFonts w:ascii="Times" w:eastAsia="Times" w:hAnsi="Times"/>
+          <w:color w:val="000000"/>
+          <w:sz w:val="20"/>
+          <w:szCs w:val="20"/>
+        </w:rPr>
+        <w:t xml:space="preserve">considera arrastrar </w:t>
+      </w:r>
+      <w:r>
+        <w:rPr>
+          <w:rFonts w:ascii="Times" w:eastAsia="Times" w:hAnsi="Times"/>
+          <w:b/>
+          <w:bCs/>
+          <w:i/>
+          <w:iCs/>
+          <w:color w:val="000000"/>
+          <w:sz w:val="20"/>
+          <w:szCs w:val="20"/>
+        </w:rPr>
+        <w:t xml:space="preserve">Category </w:t>
+      </w:r>
+      <w:r>
+        <w:rPr>
+          <w:rFonts w:ascii="Times" w:eastAsia="Times" w:hAnsi="Times"/>
+          <w:color w:val="000000"/>
+          <w:sz w:val="20"/>
+          <w:szCs w:val="20"/>
+        </w:rPr>
+        <w:t>a</w:t>
+      </w:r>
+      <w:r>
+        <w:rPr>
+          <w:rFonts w:ascii="Times" w:eastAsia="Times" w:hAnsi="Times"/>
+          <w:color w:val="000000"/>
+          <w:sz w:val="20"/>
+          <w:szCs w:val="20"/>
+        </w:rPr>
+        <w:t xml:space="preserve"> la </w:t>
+      </w:r>
+      <w:r>
+        <w:rPr>
+          <w:rFonts w:ascii="Times" w:eastAsia="Times" w:hAnsi="Times"/>
+          <w:i/>
+          <w:iCs/>
+          <w:color w:val="000000"/>
+          <w:sz w:val="20"/>
+          <w:szCs w:val="20"/>
+        </w:rPr>
+        <w:t xml:space="preserve">marca </w:t>
+      </w:r>
+      <w:r>
+        <w:rPr>
+          <w:rFonts w:ascii="Times" w:eastAsia="Times" w:hAnsi="Times"/>
+          <w:b/>
+          <w:bCs/>
+          <w:i/>
+          <w:iCs/>
+          <w:color w:val="000000"/>
+          <w:sz w:val="20"/>
+          <w:szCs w:val="20"/>
+        </w:rPr>
+        <w:t xml:space="preserve">Detalle, </w:t>
+      </w:r>
+      <w:r>
+        <w:rPr>
+          <w:rFonts w:ascii="Times" w:eastAsia="Times" w:hAnsi="Times"/>
+          <w:color w:val="000000"/>
+          <w:sz w:val="20"/>
+          <w:szCs w:val="20"/>
+        </w:rPr>
+        <w:t xml:space="preserve">en vez de dejarla en filas, </w:t>
+      </w:r>
+      <w:r>
+        <w:rPr>
+          <w:rFonts w:ascii="Times" w:eastAsia="Times" w:hAnsi="Times"/>
+          <w:color w:val="000000"/>
+          <w:sz w:val="20"/>
+          <w:szCs w:val="20"/>
+        </w:rPr>
+        <w:t xml:space="preserve">sus posibles campos calculados dentro del </w:t>
+      </w:r>
+      <w:r>
+        <w:rPr>
+          <w:rFonts w:ascii="Times" w:eastAsia="Times" w:hAnsi="Times"/>
+          <w:b/>
+          <w:bCs/>
+          <w:i/>
+          <w:iCs/>
+          <w:color w:val="000000"/>
+          <w:sz w:val="20"/>
+          <w:szCs w:val="20"/>
+        </w:rPr>
+        <w:t xml:space="preserve">Blend </w:t>
+      </w:r>
+      <w:r>
+        <w:rPr>
+          <w:rFonts w:ascii="Times" w:eastAsia="Times" w:hAnsi="Times"/>
+          <w:color w:val="000000"/>
+          <w:sz w:val="20"/>
+          <w:szCs w:val="20"/>
+        </w:rPr>
+        <w:t xml:space="preserve">también tendrían que estar </w:t>
+      </w:r>
+      <w:r>
+        <w:rPr>
+          <w:rFonts w:ascii="Times" w:eastAsia="Times" w:hAnsi="Times"/>
+          <w:color w:val="000000"/>
+          <w:sz w:val="20"/>
+          <w:szCs w:val="20"/>
+        </w:rPr>
+        <w:t xml:space="preserve">granulados </w:t>
+      </w:r>
+      <w:r>
+        <w:rPr>
+          <w:rFonts w:ascii="Times" w:eastAsia="Times" w:hAnsi="Times"/>
+          <w:color w:val="000000"/>
+          <w:sz w:val="20"/>
+          <w:szCs w:val="20"/>
+        </w:rPr>
+        <w:t xml:space="preserve">haciendo uso </w:t>
+      </w:r>
+      <w:r>
+        <w:rPr>
+          <w:rFonts w:ascii="Times" w:eastAsia="Times" w:hAnsi="Times"/>
+          <w:color w:val="000000"/>
+          <w:sz w:val="20"/>
+          <w:szCs w:val="20"/>
+        </w:rPr>
+        <w:t>de</w:t>
+      </w:r>
+      <w:r>
+        <w:rPr>
+          <w:rFonts w:ascii="Times" w:eastAsia="Times" w:hAnsi="Times"/>
+          <w:color w:val="000000"/>
+          <w:sz w:val="20"/>
+          <w:szCs w:val="20"/>
+        </w:rPr>
+        <w:t xml:space="preserve"> la </w:t>
+      </w:r>
+      <w:r>
+        <w:rPr>
+          <w:rFonts w:ascii="Times" w:eastAsia="Times" w:hAnsi="Times"/>
+          <w:i/>
+          <w:iCs/>
+          <w:color w:val="000000"/>
+          <w:sz w:val="20"/>
+          <w:szCs w:val="20"/>
+        </w:rPr>
+        <w:t xml:space="preserve">marca </w:t>
+      </w:r>
+      <w:r>
+        <w:rPr>
+          <w:rFonts w:ascii="Times" w:eastAsia="Times" w:hAnsi="Times"/>
+          <w:b/>
+          <w:bCs/>
+          <w:i/>
+          <w:iCs/>
+          <w:color w:val="000000"/>
+          <w:sz w:val="20"/>
+          <w:szCs w:val="20"/>
+        </w:rPr>
+        <w:t xml:space="preserve">Detalle. </w:t>
+      </w:r>
+    </w:p>
+    <w:p>
+      <w:pPr>
+        <w:rPr>
+          <w:rFonts w:ascii="Times" w:eastAsia="Times" w:hAnsi="Times"/>
+          <w:b/>
+          <w:bCs/>
+          <w:i/>
+          <w:iCs/>
+          <w:color w:val="000000"/>
+          <w:sz w:val="20"/>
+          <w:szCs w:val="20"/>
+        </w:rPr>
+      </w:pPr>
+      <w:r>
+        <w:rPr>
+          <w:rFonts w:ascii="Times" w:eastAsia="Times" w:hAnsi="Times"/>
+          <w:color w:val="000000"/>
+          <w:sz w:val="20"/>
+          <w:szCs w:val="20"/>
+        </w:rPr>
+        <w:t>Caso aparte, a</w:t>
+      </w:r>
+      <w:r>
+        <w:rPr>
+          <w:rFonts w:ascii="Times" w:eastAsia="Times" w:hAnsi="Times"/>
+          <w:color w:val="000000"/>
+          <w:sz w:val="20"/>
+          <w:szCs w:val="20"/>
+        </w:rPr>
+        <w:t xml:space="preserve">cá nuestra configuración de </w:t>
+      </w:r>
+      <w:r>
+        <w:rPr>
+          <w:rFonts w:ascii="Times" w:eastAsia="Times" w:hAnsi="Times"/>
+          <w:b/>
+          <w:bCs/>
+          <w:i/>
+          <w:iCs/>
+          <w:color w:val="000000"/>
+          <w:sz w:val="20"/>
+          <w:szCs w:val="20"/>
+        </w:rPr>
+        <w:t>Filtro.</w:t>
+      </w:r>
+    </w:p>
+    <w:p>
+      <w:pPr>
+        <w:rPr>
+          <w:rFonts w:ascii="Times" w:eastAsia="Times" w:hAnsi="Times"/>
+          <w:color w:val="000000"/>
+          <w:sz w:val="20"/>
+          <w:szCs w:val="20"/>
+        </w:rPr>
+      </w:pPr>
+      <w:r>
+        <w:rPr>
+          <w:rFonts w:ascii="Times" w:eastAsia="Times" w:hAnsi="Times"/>
+          <w:noProof/>
+          <w:color w:val="000000"/>
+          <w:sz w:val="20"/>
+          <w:szCs w:val="20"/>
+        </w:rPr>
+        <w:drawing>
+          <wp:inline distT="0" distB="0" distL="0" distR="0" wp14:anchorId="038068F9" wp14:editId="12EBE840">
+            <wp:extent cx="1152525" cy="613202"/>
+            <wp:effectExtent l="0" t="0" r="0" b="0"/>
+            <wp:docPr id="40" name="Imagen 40" descr="Interfaz de usuario gráfica, Aplicación, Tabla, Word&#10;&#10;Descripción generada automáticamente"/>
+            <wp:cNvGraphicFramePr>
+              <a:graphicFrameLocks xmlns:a="http://schemas.openxmlformats.org/drawingml/2006/main" noChangeAspect="1"/>
+            </wp:cNvGraphicFramePr>
+            <a:graphic xmlns:a="http://schemas.openxmlformats.org/drawingml/2006/main">
+              <a:graphicData uri="http://schemas.openxmlformats.org/drawingml/2006/picture">
+                <pic:pic xmlns:pic="http://schemas.openxmlformats.org/drawingml/2006/picture">
+                  <pic:nvPicPr>
+                    <pic:cNvPr id="40" name="Imagen 40" descr="Interfaz de usuario gráfica, Aplicación, Tabla, Word&#10;&#10;Descripción generada automáticamente"/>
+                    <pic:cNvPicPr/>
+                  </pic:nvPicPr>
+                  <pic:blipFill>
+                    <a:blip r:embed="rId46">
+                      <a:extLst>
+                        <a:ext uri="{28A0092B-C50C-407E-A947-70E740481C1C}">
+                          <a14:useLocalDpi xmlns:a14="http://schemas.microsoft.com/office/drawing/2010/main" val="0"/>
+                        </a:ext>
+                      </a:extLst>
+                    </a:blip>
+                    <a:stretch>
+                      <a:fillRect/>
+                    </a:stretch>
+                  </pic:blipFill>
+                  <pic:spPr>
+                    <a:xfrm>
+                      <a:off x="0" y="0"/>
+                      <a:ext cx="1164713" cy="619687"/>
+                    </a:xfrm>
+                    <a:prstGeom prst="rect">
+                      <a:avLst/>
+                    </a:prstGeom>
+                  </pic:spPr>
+                </pic:pic>
+              </a:graphicData>
+            </a:graphic>
+          </wp:inline>
+        </w:drawing>
+      </w:r>
+    </w:p>
+    <w:p>
+      <w:pPr>
+        <w:pStyle w:val="Ttulo3"/>
+        <w:rPr>
+          <w:rFonts w:ascii="Times" w:eastAsia="Times" w:hAnsi="Times" w:cs="Times"/>
+          <w:b/>
+          <w:bCs/>
+          <w:color w:val="000000" w:themeColor="text1"/>
+          <w:sz w:val="22"/>
+          <w:szCs w:val="22"/>
+        </w:rPr>
+      </w:pPr>
+      <w:r>
+        <w:rPr>
+          <w:rFonts w:ascii="Times" w:eastAsia="Times" w:hAnsi="Times" w:cs="Times"/>
+          <w:b/>
+          <w:bCs/>
+          <w:color w:val="000000" w:themeColor="text1"/>
+          <w:sz w:val="22"/>
+          <w:szCs w:val="22"/>
+        </w:rPr>
+        <w:t xml:space="preserve">Creando </w:t>
+      </w:r>
+      <w:r>
+        <w:rPr>
+          <w:rFonts w:ascii="Times" w:eastAsia="Times" w:hAnsi="Times" w:cs="Times"/>
+          <w:b/>
+          <w:bCs/>
+          <w:color w:val="000000" w:themeColor="text1"/>
+          <w:sz w:val="22"/>
+          <w:szCs w:val="22"/>
+        </w:rPr>
+        <w:t>nuestro campo calculado</w:t>
+      </w:r>
+      <w:r>
+        <w:rPr>
+          <w:rFonts w:ascii="Times" w:eastAsia="Times" w:hAnsi="Times" w:cs="Times"/>
+          <w:b/>
+          <w:bCs/>
+          <w:color w:val="000000" w:themeColor="text1"/>
+          <w:sz w:val="22"/>
+          <w:szCs w:val="22"/>
+        </w:rPr>
+        <w:br/>
+      </w:r>
+    </w:p>
+    <w:p>
+      <w:pPr>
+        <w:rPr>
+          <w:rFonts w:ascii="Times" w:eastAsia="Times" w:hAnsi="Times"/>
+          <w:color w:val="000000"/>
+          <w:sz w:val="20"/>
+          <w:szCs w:val="20"/>
+        </w:rPr>
+      </w:pPr>
+      <w:r>
+        <w:rPr>
+          <w:rFonts w:ascii="Times" w:eastAsia="Times" w:hAnsi="Times"/>
+          <w:color w:val="000000"/>
+          <w:sz w:val="20"/>
+          <w:szCs w:val="20"/>
+        </w:rPr>
+        <w:t xml:space="preserve">Hagamos clic derecho sobre el campo </w:t>
+      </w:r>
+      <w:r>
+        <w:rPr>
+          <w:rFonts w:ascii="Times" w:eastAsia="Times" w:hAnsi="Times"/>
+          <w:b/>
+          <w:bCs/>
+          <w:i/>
+          <w:iCs/>
+          <w:color w:val="000000"/>
+          <w:sz w:val="20"/>
+          <w:szCs w:val="20"/>
+        </w:rPr>
+        <w:t xml:space="preserve">Sales </w:t>
+      </w:r>
+      <w:r>
+        <w:rPr>
+          <w:rFonts w:ascii="Times" w:eastAsia="Times" w:hAnsi="Times"/>
+          <w:color w:val="000000"/>
+          <w:sz w:val="20"/>
+          <w:szCs w:val="20"/>
+        </w:rPr>
+        <w:t xml:space="preserve">y seleccionemos la opción </w:t>
+      </w:r>
+      <w:r>
+        <w:rPr>
+          <w:rFonts w:ascii="Times" w:eastAsia="Times" w:hAnsi="Times"/>
+          <w:i/>
+          <w:iCs/>
+          <w:color w:val="000000"/>
+          <w:sz w:val="20"/>
+          <w:szCs w:val="20"/>
+        </w:rPr>
+        <w:t xml:space="preserve">Campo calculado… </w:t>
+      </w:r>
+      <w:r>
+        <w:rPr>
+          <w:rFonts w:ascii="Times" w:eastAsia="Times" w:hAnsi="Times"/>
+          <w:color w:val="000000"/>
+          <w:sz w:val="20"/>
+          <w:szCs w:val="20"/>
+        </w:rPr>
+        <w:t xml:space="preserve">después de </w:t>
+      </w:r>
+      <w:r>
+        <w:rPr>
+          <w:rFonts w:ascii="Times" w:eastAsia="Times" w:hAnsi="Times"/>
+          <w:color w:val="000000"/>
+          <w:sz w:val="20"/>
+          <w:szCs w:val="20"/>
+        </w:rPr>
+        <w:t xml:space="preserve">hacer clic en la opción </w:t>
+      </w:r>
+      <w:r>
+        <w:rPr>
+          <w:rFonts w:ascii="Times" w:eastAsia="Times" w:hAnsi="Times"/>
+          <w:i/>
+          <w:iCs/>
+          <w:color w:val="000000"/>
+          <w:sz w:val="20"/>
+          <w:szCs w:val="20"/>
+        </w:rPr>
+        <w:t>Crear</w:t>
+      </w:r>
+      <w:r>
+        <w:rPr>
+          <w:rFonts w:ascii="Times" w:eastAsia="Times" w:hAnsi="Times"/>
+          <w:color w:val="000000"/>
+          <w:sz w:val="20"/>
+          <w:szCs w:val="20"/>
+        </w:rPr>
+        <w:t>.</w:t>
+      </w:r>
+      <w:r>
+        <w:rPr>
+          <w:rFonts w:ascii="Times" w:eastAsia="Times" w:hAnsi="Times"/>
+          <w:color w:val="000000"/>
+          <w:sz w:val="20"/>
+          <w:szCs w:val="20"/>
+        </w:rPr>
+        <w:t xml:space="preserve"> </w:t>
+      </w:r>
+      <w:r>
+        <w:rPr>
+          <w:rFonts w:ascii="Times" w:eastAsia="Times" w:hAnsi="Times"/>
+          <w:color w:val="000000"/>
+          <w:sz w:val="20"/>
+          <w:szCs w:val="20"/>
+        </w:rPr>
+        <w:t xml:space="preserve">En el recuadro </w:t>
+      </w:r>
+      <w:r>
+        <w:rPr>
+          <w:rFonts w:ascii="Times" w:eastAsia="Times" w:hAnsi="Times"/>
+          <w:color w:val="000000"/>
+          <w:sz w:val="20"/>
+          <w:szCs w:val="20"/>
+        </w:rPr>
+        <w:t>para</w:t>
+      </w:r>
+      <w:r>
+        <w:rPr>
+          <w:rFonts w:ascii="Times" w:eastAsia="Times" w:hAnsi="Times"/>
+          <w:color w:val="000000"/>
+          <w:sz w:val="20"/>
+          <w:szCs w:val="20"/>
+        </w:rPr>
+        <w:t xml:space="preserve"> la</w:t>
+      </w:r>
+      <w:r>
+        <w:rPr>
+          <w:rFonts w:ascii="Times" w:eastAsia="Times" w:hAnsi="Times"/>
+          <w:color w:val="000000"/>
+          <w:sz w:val="20"/>
+          <w:szCs w:val="20"/>
+        </w:rPr>
+        <w:t xml:space="preserve"> crea</w:t>
+      </w:r>
+      <w:r>
+        <w:rPr>
+          <w:rFonts w:ascii="Times" w:eastAsia="Times" w:hAnsi="Times"/>
+          <w:color w:val="000000"/>
+          <w:sz w:val="20"/>
+          <w:szCs w:val="20"/>
+        </w:rPr>
+        <w:t>ción de su</w:t>
+      </w:r>
+      <w:r>
+        <w:rPr>
+          <w:rFonts w:ascii="Times" w:eastAsia="Times" w:hAnsi="Times"/>
+          <w:color w:val="000000"/>
+          <w:sz w:val="20"/>
+          <w:szCs w:val="20"/>
+        </w:rPr>
+        <w:t xml:space="preserve"> </w:t>
+      </w:r>
+      <w:r>
+        <w:rPr>
+          <w:rFonts w:ascii="Times" w:eastAsia="Times" w:hAnsi="Times"/>
+          <w:i/>
+          <w:iCs/>
+          <w:color w:val="000000"/>
+          <w:sz w:val="20"/>
+          <w:szCs w:val="20"/>
+        </w:rPr>
+        <w:t xml:space="preserve">Campo calculado </w:t>
+      </w:r>
+      <w:r>
+        <w:rPr>
+          <w:rFonts w:ascii="Times" w:eastAsia="Times" w:hAnsi="Times"/>
+          <w:color w:val="000000"/>
+          <w:sz w:val="20"/>
+          <w:szCs w:val="20"/>
+        </w:rPr>
+        <w:t xml:space="preserve">debe tener inicialmente lo siguiente: </w:t>
+      </w:r>
+    </w:p>
+    <w:p>
+      <w:pPr>
+        <w:rPr>
+          <w:rFonts w:ascii="Times" w:eastAsia="Times" w:hAnsi="Times"/>
+          <w:color w:val="000000"/>
+          <w:sz w:val="20"/>
+          <w:szCs w:val="20"/>
+        </w:rPr>
+      </w:pPr>
+      <w:r>
+        <w:rPr>
+          <w:rFonts w:ascii="Times" w:eastAsia="Times" w:hAnsi="Times"/>
+          <w:noProof/>
+          <w:color w:val="000000"/>
+          <w:sz w:val="20"/>
+          <w:szCs w:val="20"/>
+        </w:rPr>
+        <w:drawing>
+          <wp:inline distT="0" distB="0" distL="0" distR="0" wp14:anchorId="5C2F8E94" wp14:editId="4004313C">
+            <wp:extent cx="4829849" cy="828791"/>
+            <wp:effectExtent l="0" t="0" r="0" b="9525"/>
+            <wp:docPr id="43" name="Imagen 43" descr="Interfaz de usuario gráfica, Texto, Aplicación, Chat o mensaje de texto&#10;&#10;Descripción generada automáticamente"/>
+            <wp:cNvGraphicFramePr>
+              <a:graphicFrameLocks xmlns:a="http://schemas.openxmlformats.org/drawingml/2006/main" noChangeAspect="1"/>
+            </wp:cNvGraphicFramePr>
+            <a:graphic xmlns:a="http://schemas.openxmlformats.org/drawingml/2006/main">
+              <a:graphicData uri="http://schemas.openxmlformats.org/drawingml/2006/picture">
+                <pic:pic xmlns:pic="http://schemas.openxmlformats.org/drawingml/2006/picture">
+                  <pic:nvPicPr>
+                    <pic:cNvPr id="43" name="Imagen 43" descr="Interfaz de usuario gráfica, Texto, Aplicación, Chat o mensaje de texto&#10;&#10;Descripción generada automáticamente"/>
+                    <pic:cNvPicPr/>
+                  </pic:nvPicPr>
+                  <pic:blipFill>
+                    <a:blip r:embed="rId47">
+                      <a:extLst>
+                        <a:ext uri="{28A0092B-C50C-407E-A947-70E740481C1C}">
+                          <a14:useLocalDpi xmlns:a14="http://schemas.microsoft.com/office/drawing/2010/main" val="0"/>
+                        </a:ext>
+                      </a:extLst>
+                    </a:blip>
+                    <a:stretch>
+                      <a:fillRect/>
+                    </a:stretch>
+                  </pic:blipFill>
+                  <pic:spPr>
+                    <a:xfrm>
+                      <a:off x="0" y="0"/>
+                      <a:ext cx="4829849" cy="828791"/>
+                    </a:xfrm>
+                    <a:prstGeom prst="rect">
+                      <a:avLst/>
+                    </a:prstGeom>
+                  </pic:spPr>
+                </pic:pic>
+              </a:graphicData>
+            </a:graphic>
+          </wp:inline>
+        </w:drawing>
+      </w:r>
+    </w:p>
+    <w:p>
+      <w:pPr>
+        <w:rPr>
+          <w:rFonts w:ascii="Times" w:eastAsia="Times" w:hAnsi="Times"/>
+          <w:color w:val="000000"/>
+          <w:sz w:val="20"/>
+          <w:szCs w:val="20"/>
+        </w:rPr>
+      </w:pPr>
+      <w:r>
+        <w:rPr>
+          <w:rFonts w:ascii="Times" w:eastAsia="Times" w:hAnsi="Times"/>
+          <w:color w:val="000000"/>
+          <w:sz w:val="20"/>
+          <w:szCs w:val="20"/>
+        </w:rPr>
+        <w:t xml:space="preserve">Ahora, como le interesa restar su </w:t>
+      </w:r>
+      <w:r>
+        <w:rPr>
+          <w:rFonts w:ascii="Times" w:eastAsia="Times" w:hAnsi="Times"/>
+          <w:b/>
+          <w:bCs/>
+          <w:i/>
+          <w:iCs/>
+          <w:color w:val="000000"/>
+          <w:sz w:val="20"/>
+          <w:szCs w:val="20"/>
+        </w:rPr>
+        <w:t xml:space="preserve">Target </w:t>
+      </w:r>
+      <w:r>
+        <w:rPr>
+          <w:rFonts w:ascii="Times" w:eastAsia="Times" w:hAnsi="Times"/>
+          <w:color w:val="000000"/>
+          <w:sz w:val="20"/>
+          <w:szCs w:val="20"/>
+        </w:rPr>
+        <w:t xml:space="preserve">a </w:t>
+      </w:r>
+      <w:r>
+        <w:rPr>
+          <w:rFonts w:ascii="Times" w:eastAsia="Times" w:hAnsi="Times"/>
+          <w:b/>
+          <w:bCs/>
+          <w:i/>
+          <w:iCs/>
+          <w:color w:val="000000"/>
+          <w:sz w:val="20"/>
+          <w:szCs w:val="20"/>
+        </w:rPr>
+        <w:t>Sales</w:t>
+      </w:r>
+      <w:r>
+        <w:rPr>
+          <w:rFonts w:ascii="Times" w:eastAsia="Times" w:hAnsi="Times"/>
+          <w:color w:val="000000"/>
+          <w:sz w:val="20"/>
+          <w:szCs w:val="20"/>
+        </w:rPr>
+        <w:t xml:space="preserve">, tiene que dirigirse a su otra fuente de datos y, desde ahí, arrastrar </w:t>
+      </w:r>
+      <w:r>
+        <w:rPr>
+          <w:rFonts w:ascii="Times" w:eastAsia="Times" w:hAnsi="Times"/>
+          <w:b/>
+          <w:bCs/>
+          <w:i/>
+          <w:iCs/>
+          <w:color w:val="000000"/>
+          <w:sz w:val="20"/>
+          <w:szCs w:val="20"/>
+        </w:rPr>
+        <w:t xml:space="preserve">Target </w:t>
+      </w:r>
+      <w:r>
+        <w:rPr>
+          <w:rFonts w:ascii="Times" w:eastAsia="Times" w:hAnsi="Times"/>
+          <w:color w:val="000000"/>
+          <w:sz w:val="20"/>
+          <w:szCs w:val="20"/>
+        </w:rPr>
+        <w:t>al recuadro de</w:t>
+      </w:r>
+      <w:r>
+        <w:rPr>
+          <w:rFonts w:ascii="Times" w:eastAsia="Times" w:hAnsi="Times"/>
+          <w:color w:val="000000"/>
+          <w:sz w:val="20"/>
+          <w:szCs w:val="20"/>
+        </w:rPr>
+        <w:t xml:space="preserve"> </w:t>
+      </w:r>
+      <w:r>
+        <w:rPr>
+          <w:rFonts w:ascii="Times" w:eastAsia="Times" w:hAnsi="Times"/>
+          <w:b/>
+          <w:bCs/>
+          <w:i/>
+          <w:iCs/>
+          <w:color w:val="000000"/>
+          <w:sz w:val="20"/>
+          <w:szCs w:val="20"/>
+        </w:rPr>
+        <w:t xml:space="preserve">Campo calculado. </w:t>
+      </w:r>
+      <w:r>
+        <w:rPr>
+          <w:rFonts w:ascii="Times" w:eastAsia="Times" w:hAnsi="Times"/>
+          <w:color w:val="000000"/>
+          <w:sz w:val="20"/>
+          <w:szCs w:val="20"/>
+        </w:rPr>
+        <w:t>Verá lo siguiente:</w:t>
+      </w:r>
+    </w:p>
+    <w:p>
+      <w:pPr>
+        <w:rPr>
+          <w:rFonts w:ascii="Times" w:eastAsia="Times" w:hAnsi="Times"/>
+          <w:color w:val="000000"/>
+          <w:sz w:val="20"/>
+          <w:szCs w:val="20"/>
+        </w:rPr>
+      </w:pPr>
+      <w:r>
+        <w:rPr>
+          <w:rFonts w:ascii="Times" w:eastAsia="Times" w:hAnsi="Times"/>
+          <w:noProof/>
+          <w:color w:val="000000"/>
+          <w:sz w:val="20"/>
+          <w:szCs w:val="20"/>
+        </w:rPr>
+        <w:drawing>
+          <wp:inline distT="0" distB="0" distL="0" distR="0" wp14:anchorId="020D0E95" wp14:editId="3DD6C379">
+            <wp:extent cx="4848902" cy="819264"/>
+            <wp:effectExtent l="0" t="0" r="8890" b="0"/>
+            <wp:docPr id="44" name="Imagen 44" descr="Interfaz de usuario gráfica, Texto, Aplicación&#10;&#10;Descripción generada automáticamente"/>
+            <wp:cNvGraphicFramePr>
+              <a:graphicFrameLocks xmlns:a="http://schemas.openxmlformats.org/drawingml/2006/main" noChangeAspect="1"/>
+            </wp:cNvGraphicFramePr>
+            <a:graphic xmlns:a="http://schemas.openxmlformats.org/drawingml/2006/main">
+              <a:graphicData uri="http://schemas.openxmlformats.org/drawingml/2006/picture">
+                <pic:pic xmlns:pic="http://schemas.openxmlformats.org/drawingml/2006/picture">
+                  <pic:nvPicPr>
+                    <pic:cNvPr id="44" name="Imagen 44" descr="Interfaz de usuario gráfica, Texto, Aplicación&#10;&#10;Descripción generada automáticamente"/>
+                    <pic:cNvPicPr/>
+                  </pic:nvPicPr>
+                  <pic:blipFill>
+                    <a:blip r:embed="rId48">
+                      <a:extLst>
+                        <a:ext uri="{28A0092B-C50C-407E-A947-70E740481C1C}">
+                          <a14:useLocalDpi xmlns:a14="http://schemas.microsoft.com/office/drawing/2010/main" val="0"/>
+                        </a:ext>
+                      </a:extLst>
+                    </a:blip>
+                    <a:stretch>
+                      <a:fillRect/>
+                    </a:stretch>
+                  </pic:blipFill>
+                  <pic:spPr>
+                    <a:xfrm>
+                      <a:off x="0" y="0"/>
+                      <a:ext cx="4848902" cy="819264"/>
+                    </a:xfrm>
+                    <a:prstGeom prst="rect">
+                      <a:avLst/>
+                    </a:prstGeom>
+                  </pic:spPr>
+                </pic:pic>
+              </a:graphicData>
+            </a:graphic>
+          </wp:inline>
+        </w:drawing>
+      </w:r>
+    </w:p>
+    <w:p>
+      <w:pPr>
+        <w:rPr>
+          <w:rFonts w:ascii="Times" w:eastAsia="Times" w:hAnsi="Times"/>
+          <w:color w:val="000000"/>
+          <w:sz w:val="20"/>
+          <w:szCs w:val="20"/>
+        </w:rPr>
+      </w:pPr>
+      <w:r>
+        <w:rPr>
+          <w:rFonts w:ascii="Times" w:eastAsia="Times" w:hAnsi="Times"/>
+          <w:color w:val="000000"/>
+          <w:sz w:val="20"/>
+          <w:szCs w:val="20"/>
+        </w:rPr>
+        <w:lastRenderedPageBreak/>
+        <w:t xml:space="preserve">En principio, </w:t>
+      </w:r>
+      <w:r>
+        <w:rPr>
+          <w:rFonts w:ascii="Times" w:eastAsia="Times" w:hAnsi="Times"/>
+          <w:color w:val="000000"/>
+          <w:sz w:val="20"/>
+          <w:szCs w:val="20"/>
+        </w:rPr>
+        <w:t xml:space="preserve">la </w:t>
+      </w:r>
+      <w:r>
+        <w:rPr>
+          <w:rFonts w:ascii="Times" w:eastAsia="Times" w:hAnsi="Times"/>
+          <w:color w:val="000000"/>
+          <w:sz w:val="20"/>
+          <w:szCs w:val="20"/>
+        </w:rPr>
+        <w:t xml:space="preserve">anterior </w:t>
+      </w:r>
+      <w:r>
+        <w:rPr>
+          <w:rFonts w:ascii="Times" w:eastAsia="Times" w:hAnsi="Times"/>
+          <w:color w:val="000000"/>
+          <w:sz w:val="20"/>
+          <w:szCs w:val="20"/>
+        </w:rPr>
+        <w:t>ecuación marca</w:t>
+      </w:r>
+      <w:r>
+        <w:rPr>
+          <w:rFonts w:ascii="Times" w:eastAsia="Times" w:hAnsi="Times"/>
+          <w:color w:val="000000"/>
+          <w:sz w:val="20"/>
+          <w:szCs w:val="20"/>
+        </w:rPr>
+        <w:t>ría</w:t>
+      </w:r>
+      <w:r>
+        <w:rPr>
+          <w:rFonts w:ascii="Times" w:eastAsia="Times" w:hAnsi="Times"/>
+          <w:color w:val="000000"/>
+          <w:sz w:val="20"/>
+          <w:szCs w:val="20"/>
+        </w:rPr>
+        <w:t xml:space="preserve"> </w:t>
+      </w:r>
+      <w:r>
+        <w:rPr>
+          <w:rFonts w:ascii="Times" w:eastAsia="Times" w:hAnsi="Times"/>
+          <w:i/>
+          <w:iCs/>
+          <w:color w:val="000000"/>
+          <w:sz w:val="20"/>
+          <w:szCs w:val="20"/>
+        </w:rPr>
+        <w:t>error</w:t>
+      </w:r>
+      <w:r>
+        <w:rPr>
+          <w:rFonts w:ascii="Times" w:eastAsia="Times" w:hAnsi="Times"/>
+          <w:i/>
+          <w:iCs/>
+          <w:color w:val="000000"/>
+          <w:sz w:val="20"/>
+          <w:szCs w:val="20"/>
+        </w:rPr>
+        <w:t xml:space="preserve"> </w:t>
+      </w:r>
+      <w:r>
+        <w:rPr>
+          <w:rFonts w:ascii="Times" w:eastAsia="Times" w:hAnsi="Times"/>
+          <w:color w:val="000000"/>
+          <w:sz w:val="20"/>
+          <w:szCs w:val="20"/>
+        </w:rPr>
+        <w:t xml:space="preserve">debido a que </w:t>
+      </w:r>
+      <w:r>
+        <w:rPr>
+          <w:rFonts w:ascii="Times" w:eastAsia="Times" w:hAnsi="Times"/>
+          <w:color w:val="000000"/>
+          <w:sz w:val="20"/>
+          <w:szCs w:val="20"/>
+        </w:rPr>
+        <w:t>estamos intentando operar matemáticamente un campo agregado</w:t>
+      </w:r>
+      <w:r>
+        <w:rPr>
+          <w:rFonts w:ascii="Times" w:eastAsia="Times" w:hAnsi="Times"/>
+          <w:color w:val="000000"/>
+          <w:sz w:val="20"/>
+          <w:szCs w:val="20"/>
+        </w:rPr>
+        <w:t xml:space="preserve"> (</w:t>
+      </w:r>
+      <w:r>
+        <w:rPr>
+          <w:rFonts w:ascii="Times" w:eastAsia="Times" w:hAnsi="Times"/>
+          <w:b/>
+          <w:bCs/>
+          <w:i/>
+          <w:iCs/>
+          <w:color w:val="000000"/>
+          <w:sz w:val="20"/>
+          <w:szCs w:val="20"/>
+        </w:rPr>
+        <w:t>Target</w:t>
+      </w:r>
+      <w:r>
+        <w:rPr>
+          <w:rFonts w:ascii="Times" w:eastAsia="Times" w:hAnsi="Times"/>
+          <w:color w:val="000000"/>
+          <w:sz w:val="20"/>
+          <w:szCs w:val="20"/>
+        </w:rPr>
+        <w:t>)</w:t>
+      </w:r>
+      <w:r>
+        <w:rPr>
+          <w:rFonts w:ascii="Times" w:eastAsia="Times" w:hAnsi="Times"/>
+          <w:color w:val="000000"/>
+          <w:sz w:val="20"/>
+          <w:szCs w:val="20"/>
+        </w:rPr>
+        <w:t xml:space="preserve"> con otro que no</w:t>
+      </w:r>
+      <w:r>
+        <w:rPr>
+          <w:rFonts w:ascii="Times" w:eastAsia="Times" w:hAnsi="Times"/>
+          <w:color w:val="000000"/>
+          <w:sz w:val="20"/>
+          <w:szCs w:val="20"/>
+        </w:rPr>
+        <w:t xml:space="preserve"> (</w:t>
+      </w:r>
+      <w:r>
+        <w:rPr>
+          <w:rFonts w:ascii="Times" w:eastAsia="Times" w:hAnsi="Times"/>
+          <w:b/>
+          <w:bCs/>
+          <w:i/>
+          <w:iCs/>
+          <w:color w:val="000000"/>
+          <w:sz w:val="20"/>
+          <w:szCs w:val="20"/>
+        </w:rPr>
+        <w:t>Sales</w:t>
+      </w:r>
+      <w:r>
+        <w:rPr>
+          <w:rFonts w:ascii="Times" w:eastAsia="Times" w:hAnsi="Times"/>
+          <w:color w:val="000000"/>
+          <w:sz w:val="20"/>
+          <w:szCs w:val="20"/>
+        </w:rPr>
+        <w:t>)</w:t>
+      </w:r>
+      <w:r>
+        <w:rPr>
+          <w:rFonts w:ascii="Times" w:eastAsia="Times" w:hAnsi="Times"/>
+          <w:color w:val="000000"/>
+          <w:sz w:val="20"/>
+          <w:szCs w:val="20"/>
+        </w:rPr>
+        <w:t>; entonces, para que el cálculo sea legítimo</w:t>
+      </w:r>
+      <w:r>
+        <w:rPr>
+          <w:rFonts w:ascii="Times" w:eastAsia="Times" w:hAnsi="Times"/>
+          <w:color w:val="000000"/>
+          <w:sz w:val="20"/>
+          <w:szCs w:val="20"/>
+        </w:rPr>
+        <w:t xml:space="preserve"> y correcto (al menos en un </w:t>
+      </w:r>
+      <w:r>
+        <w:rPr>
+          <w:rFonts w:ascii="Times" w:eastAsia="Times" w:hAnsi="Times"/>
+          <w:b/>
+          <w:bCs/>
+          <w:i/>
+          <w:iCs/>
+          <w:color w:val="000000"/>
+          <w:sz w:val="20"/>
+          <w:szCs w:val="20"/>
+        </w:rPr>
+        <w:t>Blend</w:t>
+      </w:r>
+      <w:r>
+        <w:rPr>
+          <w:rFonts w:ascii="Times" w:eastAsia="Times" w:hAnsi="Times"/>
+          <w:color w:val="000000"/>
+          <w:sz w:val="20"/>
+          <w:szCs w:val="20"/>
+        </w:rPr>
+        <w:t>)</w:t>
+      </w:r>
+      <w:r>
+        <w:rPr>
+          <w:rFonts w:ascii="Times" w:eastAsia="Times" w:hAnsi="Times"/>
+          <w:color w:val="000000"/>
+          <w:sz w:val="20"/>
+          <w:szCs w:val="20"/>
+        </w:rPr>
+        <w:t xml:space="preserve">, debemos </w:t>
+      </w:r>
+      <w:r>
+        <w:rPr>
+          <w:rFonts w:ascii="Times" w:eastAsia="Times" w:hAnsi="Times"/>
+          <w:i/>
+          <w:iCs/>
+          <w:color w:val="000000"/>
+          <w:sz w:val="20"/>
+          <w:szCs w:val="20"/>
+        </w:rPr>
+        <w:t>agregar</w:t>
+      </w:r>
+      <w:r>
+        <w:rPr>
+          <w:rFonts w:ascii="Times" w:eastAsia="Times" w:hAnsi="Times"/>
+          <w:color w:val="000000"/>
+          <w:sz w:val="20"/>
+          <w:szCs w:val="20"/>
+        </w:rPr>
+        <w:t xml:space="preserve"> todos</w:t>
+      </w:r>
+      <w:r>
+        <w:rPr>
+          <w:rFonts w:ascii="Times" w:eastAsia="Times" w:hAnsi="Times"/>
+          <w:color w:val="000000"/>
+          <w:sz w:val="20"/>
+          <w:szCs w:val="20"/>
+        </w:rPr>
+        <w:t xml:space="preserve"> los campos</w:t>
+      </w:r>
+      <w:r>
+        <w:rPr>
+          <w:rFonts w:ascii="Times" w:eastAsia="Times" w:hAnsi="Times"/>
+          <w:color w:val="000000"/>
+          <w:sz w:val="20"/>
+          <w:szCs w:val="20"/>
+        </w:rPr>
+        <w:t>. Tal que así:</w:t>
+      </w:r>
+    </w:p>
+    <w:p>
+      <w:pPr>
+        <w:rPr>
+          <w:rFonts w:ascii="Times" w:eastAsia="Times" w:hAnsi="Times"/>
+          <w:color w:val="000000"/>
+          <w:sz w:val="20"/>
+          <w:szCs w:val="20"/>
+        </w:rPr>
+      </w:pPr>
+      <w:r>
+        <w:rPr>
+          <w:rFonts w:ascii="Times" w:eastAsia="Times" w:hAnsi="Times"/>
+          <w:noProof/>
+          <w:color w:val="000000"/>
+          <w:sz w:val="20"/>
+          <w:szCs w:val="20"/>
+        </w:rPr>
+        <w:drawing>
+          <wp:inline distT="0" distB="0" distL="0" distR="0" wp14:anchorId="42ED1283" wp14:editId="74A15D78">
+            <wp:extent cx="4839375" cy="2829320"/>
+            <wp:effectExtent l="0" t="0" r="0" b="9525"/>
+            <wp:docPr id="45" name="Imagen 45" descr="Interfaz de usuario gráfica, Texto, Aplicación, Correo electrónico&#10;&#10;Descripción generada automáticamente"/>
+            <wp:cNvGraphicFramePr>
+              <a:graphicFrameLocks xmlns:a="http://schemas.openxmlformats.org/drawingml/2006/main" noChangeAspect="1"/>
+            </wp:cNvGraphicFramePr>
+            <a:graphic xmlns:a="http://schemas.openxmlformats.org/drawingml/2006/main">
+              <a:graphicData uri="http://schemas.openxmlformats.org/drawingml/2006/picture">
+                <pic:pic xmlns:pic="http://schemas.openxmlformats.org/drawingml/2006/picture">
+                  <pic:nvPicPr>
+                    <pic:cNvPr id="45" name="Imagen 45" descr="Interfaz de usuario gráfica, Texto, Aplicación, Correo electrónico&#10;&#10;Descripción generada automáticamente"/>
+                    <pic:cNvPicPr/>
+                  </pic:nvPicPr>
+                  <pic:blipFill>
+                    <a:blip r:embed="rId49">
+                      <a:extLst>
+                        <a:ext uri="{28A0092B-C50C-407E-A947-70E740481C1C}">
+                          <a14:useLocalDpi xmlns:a14="http://schemas.microsoft.com/office/drawing/2010/main" val="0"/>
+                        </a:ext>
+                      </a:extLst>
+                    </a:blip>
+                    <a:stretch>
+                      <a:fillRect/>
+                    </a:stretch>
+                  </pic:blipFill>
+                  <pic:spPr>
+                    <a:xfrm>
+                      <a:off x="0" y="0"/>
+                      <a:ext cx="4839375" cy="2829320"/>
+                    </a:xfrm>
+                    <a:prstGeom prst="rect">
+                      <a:avLst/>
+                    </a:prstGeom>
+                  </pic:spPr>
+                </pic:pic>
+              </a:graphicData>
+            </a:graphic>
+          </wp:inline>
+        </w:drawing>
+      </w:r>
+    </w:p>
+    <w:p>
+      <w:pPr>
+        <w:rPr>
+          <w:rFonts w:ascii="Times" w:eastAsia="Times" w:hAnsi="Times"/>
+          <w:color w:val="000000"/>
+          <w:sz w:val="20"/>
+          <w:szCs w:val="20"/>
+        </w:rPr>
+      </w:pPr>
+      <w:r>
+        <w:rPr>
+          <w:rFonts w:ascii="Times" w:eastAsia="Times" w:hAnsi="Times"/>
+          <w:color w:val="000000"/>
+          <w:sz w:val="20"/>
+          <w:szCs w:val="20"/>
+        </w:rPr>
+        <w:t>n</w:t>
+      </w:r>
+      <w:r>
+        <w:rPr>
+          <w:rFonts w:ascii="Times" w:eastAsia="Times" w:hAnsi="Times"/>
+          <w:color w:val="000000"/>
+          <w:sz w:val="20"/>
+          <w:szCs w:val="20"/>
+        </w:rPr>
+        <w:t xml:space="preserve">ota: Al campo calculado le pasamos el nombre </w:t>
+      </w:r>
+      <w:r>
+        <w:rPr>
+          <w:rFonts w:ascii="Times" w:eastAsia="Times" w:hAnsi="Times"/>
+          <w:b/>
+          <w:bCs/>
+          <w:i/>
+          <w:iCs/>
+          <w:color w:val="000000"/>
+          <w:sz w:val="20"/>
+          <w:szCs w:val="20"/>
+        </w:rPr>
+        <w:t>‘Excess of Target’</w:t>
+      </w:r>
+      <w:r>
+        <w:rPr>
+          <w:rFonts w:ascii="Times" w:eastAsia="Times" w:hAnsi="Times"/>
+          <w:color w:val="000000"/>
+          <w:sz w:val="20"/>
+          <w:szCs w:val="20"/>
+        </w:rPr>
+        <w:t>.</w:t>
+      </w:r>
+    </w:p>
+    <w:p>
+      <w:pPr>
+        <w:rPr>
+          <w:rFonts w:ascii="Times" w:eastAsia="Times" w:hAnsi="Times"/>
+          <w:color w:val="000000"/>
+          <w:sz w:val="20"/>
+          <w:szCs w:val="20"/>
+        </w:rPr>
+      </w:pPr>
+      <w:r>
+        <w:rPr>
+          <w:rFonts w:ascii="Times" w:eastAsia="Times" w:hAnsi="Times"/>
+          <w:color w:val="000000"/>
+          <w:sz w:val="20"/>
+          <w:szCs w:val="20"/>
+        </w:rPr>
+        <w:t xml:space="preserve">Ahora arrastre su nuevo campo calculado </w:t>
+      </w:r>
+      <w:r>
+        <w:rPr>
+          <w:rFonts w:ascii="Times" w:eastAsia="Times" w:hAnsi="Times"/>
+          <w:b/>
+          <w:bCs/>
+          <w:i/>
+          <w:iCs/>
+          <w:color w:val="000000"/>
+          <w:sz w:val="20"/>
+          <w:szCs w:val="20"/>
+        </w:rPr>
+        <w:t>‘Excess of Target’</w:t>
+      </w:r>
+      <w:r>
+        <w:rPr>
+          <w:rFonts w:ascii="Times" w:eastAsia="Times" w:hAnsi="Times"/>
+          <w:color w:val="000000"/>
+          <w:sz w:val="20"/>
+          <w:szCs w:val="20"/>
+        </w:rPr>
+        <w:t xml:space="preserve"> </w:t>
+      </w:r>
+      <w:r>
+        <w:rPr>
+          <w:rFonts w:ascii="Times" w:eastAsia="Times" w:hAnsi="Times"/>
+          <w:color w:val="000000"/>
+          <w:sz w:val="20"/>
+          <w:szCs w:val="20"/>
+        </w:rPr>
+        <w:t xml:space="preserve">a la fila, </w:t>
+      </w:r>
+    </w:p>
+    <w:p>
+      <w:pPr>
+        <w:rPr>
+          <w:rFonts w:ascii="Times" w:eastAsia="Times" w:hAnsi="Times"/>
+          <w:color w:val="000000"/>
+          <w:sz w:val="20"/>
+          <w:szCs w:val="20"/>
+        </w:rPr>
+      </w:pPr>
+      <w:r>
+        <w:rPr>
+          <w:rFonts w:ascii="Times" w:eastAsia="Times" w:hAnsi="Times"/>
+          <w:noProof/>
+          <w:color w:val="000000"/>
+          <w:sz w:val="20"/>
+          <w:szCs w:val="20"/>
+        </w:rPr>
+        <w:drawing>
+          <wp:inline distT="0" distB="0" distL="0" distR="0" wp14:anchorId="16DAFCB1" wp14:editId="07D6344A">
+            <wp:extent cx="5612130" cy="235585"/>
+            <wp:effectExtent l="0" t="0" r="7620" b="0"/>
+            <wp:docPr id="46" name="Imagen 46"/>
+            <wp:cNvGraphicFramePr>
+              <a:graphicFrameLocks xmlns:a="http://schemas.openxmlformats.org/drawingml/2006/main" noChangeAspect="1"/>
+            </wp:cNvGraphicFramePr>
+            <a:graphic xmlns:a="http://schemas.openxmlformats.org/drawingml/2006/main">
+              <a:graphicData uri="http://schemas.openxmlformats.org/drawingml/2006/picture">
+                <pic:pic xmlns:pic="http://schemas.openxmlformats.org/drawingml/2006/picture">
+                  <pic:nvPicPr>
+                    <pic:cNvPr id="46" name="Imagen 46"/>
+                    <pic:cNvPicPr/>
+                  </pic:nvPicPr>
+                  <pic:blipFill>
+                    <a:blip r:embed="rId50">
+                      <a:extLst>
+                        <a:ext uri="{28A0092B-C50C-407E-A947-70E740481C1C}">
+                          <a14:useLocalDpi xmlns:a14="http://schemas.microsoft.com/office/drawing/2010/main" val="0"/>
+                        </a:ext>
+                      </a:extLst>
+                    </a:blip>
+                    <a:stretch>
+                      <a:fillRect/>
+                    </a:stretch>
+                  </pic:blipFill>
+                  <pic:spPr>
+                    <a:xfrm>
+                      <a:off x="0" y="0"/>
+                      <a:ext cx="5612130" cy="235585"/>
+                    </a:xfrm>
+                    <a:prstGeom prst="rect">
+                      <a:avLst/>
+                    </a:prstGeom>
+                  </pic:spPr>
+                </pic:pic>
+              </a:graphicData>
+            </a:graphic>
+          </wp:inline>
+        </w:drawing>
+      </w:r>
+    </w:p>
+    <w:p>
+      <w:pPr>
+        <w:rPr>
+          <w:rFonts w:ascii="Times" w:eastAsia="Times" w:hAnsi="Times"/>
+          <w:color w:val="000000"/>
+          <w:sz w:val="20"/>
+          <w:szCs w:val="20"/>
+        </w:rPr>
+      </w:pPr>
+      <w:r>
+        <w:rPr>
+          <w:rFonts w:ascii="Times" w:eastAsia="Times" w:hAnsi="Times"/>
+          <w:color w:val="000000"/>
+          <w:sz w:val="20"/>
+          <w:szCs w:val="20"/>
+        </w:rPr>
+        <w:t>Quedando su visualización así</w:t>
+      </w:r>
+      <w:r>
+        <w:rPr>
+          <w:rFonts w:ascii="Times" w:eastAsia="Times" w:hAnsi="Times"/>
+          <w:color w:val="000000"/>
+          <w:sz w:val="20"/>
+          <w:szCs w:val="20"/>
+        </w:rPr>
+        <w:t xml:space="preserve"> (</w:t>
+      </w:r>
+      <w:r>
+        <w:rPr>
+          <w:rFonts w:ascii="Times" w:eastAsia="Times" w:hAnsi="Times"/>
+          <w:i/>
+          <w:iCs/>
+          <w:color w:val="000000"/>
+          <w:sz w:val="20"/>
+          <w:szCs w:val="20"/>
+        </w:rPr>
+        <w:t>agregando también un poco de etiqueta y formato a</w:t>
+      </w:r>
+      <w:r>
+        <w:rPr>
+          <w:rFonts w:ascii="Times" w:eastAsia="Times" w:hAnsi="Times"/>
+          <w:color w:val="000000"/>
+          <w:sz w:val="20"/>
+          <w:szCs w:val="20"/>
+        </w:rPr>
+        <w:t xml:space="preserve"> </w:t>
+      </w:r>
+      <w:r>
+        <w:rPr>
+          <w:rFonts w:ascii="Times" w:eastAsia="Times" w:hAnsi="Times"/>
+          <w:b/>
+          <w:bCs/>
+          <w:i/>
+          <w:iCs/>
+          <w:color w:val="000000"/>
+          <w:sz w:val="20"/>
+          <w:szCs w:val="20"/>
+        </w:rPr>
+        <w:t>‘Excess of Target’</w:t>
+      </w:r>
+      <w:r>
+        <w:rPr>
+          <w:rFonts w:ascii="Times" w:eastAsia="Times" w:hAnsi="Times"/>
+          <w:color w:val="000000"/>
+          <w:sz w:val="20"/>
+          <w:szCs w:val="20"/>
+        </w:rPr>
+        <w:t>)</w:t>
+      </w:r>
+      <w:r>
+        <w:rPr>
+          <w:rFonts w:ascii="Times" w:eastAsia="Times" w:hAnsi="Times"/>
+          <w:color w:val="000000"/>
+          <w:sz w:val="20"/>
+          <w:szCs w:val="20"/>
+        </w:rPr>
+        <w:t xml:space="preserve">: </w:t>
+      </w:r>
+    </w:p>
+    <w:p>
+      <w:pPr>
+        <w:rPr>
+          <w:rFonts w:ascii="Times" w:eastAsia="Times" w:hAnsi="Times"/>
+          <w:color w:val="000000"/>
+          <w:sz w:val="20"/>
+          <w:szCs w:val="20"/>
+        </w:rPr>
+      </w:pPr>
+      <w:r>
+        <w:rPr>
+          <w:rFonts w:ascii="Times" w:eastAsia="Times" w:hAnsi="Times"/>
+          <w:noProof/>
+          <w:color w:val="000000"/>
+          <w:sz w:val="20"/>
+          <w:szCs w:val="20"/>
+        </w:rPr>
+        <w:drawing>
+          <wp:inline distT="0" distB="0" distL="0" distR="0" wp14:anchorId="0675A287" wp14:editId="2A832FE2">
+            <wp:extent cx="5612130" cy="2291715"/>
+            <wp:effectExtent l="0" t="0" r="7620" b="0"/>
+            <wp:docPr id="48" name="Imagen 48" descr="Gráfico&#10;&#10;Descripción generada automáticamente"/>
+            <wp:cNvGraphicFramePr>
+              <a:graphicFrameLocks xmlns:a="http://schemas.openxmlformats.org/drawingml/2006/main" noChangeAspect="1"/>
+            </wp:cNvGraphicFramePr>
+            <a:graphic xmlns:a="http://schemas.openxmlformats.org/drawingml/2006/main">
+              <a:graphicData uri="http://schemas.openxmlformats.org/drawingml/2006/picture">
+                <pic:pic xmlns:pic="http://schemas.openxmlformats.org/drawingml/2006/picture">
+                  <pic:nvPicPr>
+                    <pic:cNvPr id="48" name="Imagen 48" descr="Gráfico&#10;&#10;Descripción generada automáticamente"/>
+                    <pic:cNvPicPr/>
+                  </pic:nvPicPr>
+                  <pic:blipFill>
+                    <a:blip r:embed="rId51" cstate="print">
+                      <a:extLst>
+                        <a:ext uri="{28A0092B-C50C-407E-A947-70E740481C1C}">
+                          <a14:useLocalDpi xmlns:a14="http://schemas.microsoft.com/office/drawing/2010/main" val="0"/>
+                        </a:ext>
+                      </a:extLst>
+                    </a:blip>
+                    <a:stretch>
+                      <a:fillRect/>
+                    </a:stretch>
+                  </pic:blipFill>
+                  <pic:spPr>
+                    <a:xfrm>
+                      <a:off x="0" y="0"/>
+                      <a:ext cx="5612130" cy="2291715"/>
+                    </a:xfrm>
+                    <a:prstGeom prst="rect">
+                      <a:avLst/>
+                    </a:prstGeom>
+                  </pic:spPr>
+                </pic:pic>
+              </a:graphicData>
+            </a:graphic>
+          </wp:inline>
+        </w:drawing>
+      </w:r>
+    </w:p>
+    <w:p>
+      <w:pPr>
+        <w:rPr>
+          <w:rFonts w:ascii="Times" w:eastAsia="Times" w:hAnsi="Times"/>
+          <w:color w:val="000000"/>
+          <w:sz w:val="20"/>
+          <w:szCs w:val="20"/>
+        </w:rPr>
+      </w:pPr>
+      <w:r>
+        <w:rPr>
+          <w:rFonts w:ascii="Times" w:eastAsia="Times" w:hAnsi="Times"/>
+          <w:color w:val="000000"/>
+          <w:sz w:val="20"/>
+          <w:szCs w:val="20"/>
+        </w:rPr>
+        <w:t>En nuevo gráfico de barras</w:t>
+      </w:r>
+      <w:r>
+        <w:rPr>
+          <w:rFonts w:ascii="Times" w:eastAsia="Times" w:hAnsi="Times"/>
+          <w:color w:val="000000"/>
+          <w:sz w:val="20"/>
+          <w:szCs w:val="20"/>
+        </w:rPr>
+        <w:t xml:space="preserve">, se nos muestra la diferencia visual exacta, entre </w:t>
+      </w:r>
+      <w:r>
+        <w:rPr>
+          <w:rFonts w:ascii="Times" w:eastAsia="Times" w:hAnsi="Times"/>
+          <w:b/>
+          <w:bCs/>
+          <w:i/>
+          <w:iCs/>
+          <w:color w:val="000000"/>
+          <w:sz w:val="20"/>
+          <w:szCs w:val="20"/>
+        </w:rPr>
+        <w:t xml:space="preserve">Sales </w:t>
+      </w:r>
+      <w:r>
+        <w:rPr>
+          <w:rFonts w:ascii="Times" w:eastAsia="Times" w:hAnsi="Times"/>
+          <w:color w:val="000000"/>
+          <w:sz w:val="20"/>
+          <w:szCs w:val="20"/>
+        </w:rPr>
+        <w:t xml:space="preserve">&amp; </w:t>
+      </w:r>
+      <w:r>
+        <w:rPr>
+          <w:rFonts w:ascii="Times" w:eastAsia="Times" w:hAnsi="Times"/>
+          <w:b/>
+          <w:bCs/>
+          <w:i/>
+          <w:iCs/>
+          <w:color w:val="000000"/>
+          <w:sz w:val="20"/>
+          <w:szCs w:val="20"/>
+        </w:rPr>
+        <w:t>Target</w:t>
+      </w:r>
+      <w:r>
+        <w:rPr>
+          <w:rFonts w:ascii="Times" w:eastAsia="Times" w:hAnsi="Times"/>
+          <w:color w:val="000000"/>
+          <w:sz w:val="20"/>
+          <w:szCs w:val="20"/>
+        </w:rPr>
+        <w:t>; es decir, es esta la representación gráfica de</w:t>
+      </w:r>
+      <w:r>
+        <w:rPr>
+          <w:rFonts w:ascii="Times" w:eastAsia="Times" w:hAnsi="Times"/>
+          <w:color w:val="000000"/>
+          <w:sz w:val="20"/>
+          <w:szCs w:val="20"/>
+        </w:rPr>
+        <w:t xml:space="preserve">l campo calculado </w:t>
+      </w:r>
+      <w:r>
+        <w:rPr>
+          <w:rFonts w:ascii="Times" w:eastAsia="Times" w:hAnsi="Times"/>
+          <w:b/>
+          <w:bCs/>
+          <w:i/>
+          <w:iCs/>
+          <w:color w:val="000000"/>
+          <w:sz w:val="20"/>
+          <w:szCs w:val="20"/>
+        </w:rPr>
+        <w:t>‘Excess of Target’</w:t>
+      </w:r>
+      <w:r>
+        <w:rPr>
+          <w:rFonts w:ascii="Times" w:eastAsia="Times" w:hAnsi="Times"/>
+          <w:color w:val="000000"/>
+          <w:sz w:val="20"/>
+          <w:szCs w:val="20"/>
+        </w:rPr>
+        <w:t>.</w:t>
+      </w:r>
+    </w:p>
+    <w:p>
+      <w:pPr>
+        <w:rPr>
+          <w:rFonts w:ascii="Times" w:eastAsia="Times" w:hAnsi="Times"/>
+          <w:color w:val="000000"/>
+          <w:sz w:val="20"/>
+          <w:szCs w:val="20"/>
+        </w:rPr>
+      </w:pPr>
+    </w:p>
+    <w:p>
+      <w:pPr>
+        <w:rPr>
+          <w:rFonts w:ascii="Times" w:eastAsia="Times" w:hAnsi="Times"/>
+          <w:color w:val="000000"/>
+          <w:sz w:val="20"/>
+          <w:szCs w:val="20"/>
+        </w:rPr>
+      </w:pPr>
+    </w:p>
+    <w:p>
+      <w:pPr>
+        <w:rPr>
+          <w:rFonts w:ascii="Times" w:eastAsia="Times" w:hAnsi="Times"/>
+          <w:color w:val="000000"/>
+          <w:sz w:val="20"/>
+          <w:szCs w:val="20"/>
+        </w:rPr>
+      </w:pPr>
     </w:p>
     <w:sectPr>
-      <w:footerReference w:type="default" r:id="rId46"/>
+      <w:footerReference w:type="default" r:id="rId52"/>
       <w:type w:val="continuous"/>
       <w:pgSz w:w="12240" w:h="15840"/>
       <w:pgMar w:top="1417" w:right="1701" w:bottom="1417" w:left="1701" w:header="720" w:footer="720" w:gutter="0"/>
@@ -22728,7 +25470,7 @@
     </w:lvl>
   </w:abstractNum>
   <w:abstractNum w:abstractNumId="11" w15:restartNumberingAfterBreak="0">
-    <w:nsid w:val="488E3631"/>
+    <w:nsid w:val="3F0149EC"/>
     <w:multiLevelType w:val="hybridMultilevel"/>
     <w:tmpl w:val="25DCEAEA"/>
     <w:lvl w:ilvl="0" w:tplc="FFFFFFFF">
@@ -22817,7 +25559,7 @@
     </w:lvl>
   </w:abstractNum>
   <w:abstractNum w:abstractNumId="12" w15:restartNumberingAfterBreak="0">
-    <w:nsid w:val="4C8959E8"/>
+    <w:nsid w:val="488E3631"/>
     <w:multiLevelType w:val="hybridMultilevel"/>
     <w:tmpl w:val="25DCEAEA"/>
     <w:lvl w:ilvl="0" w:tplc="FFFFFFFF">
@@ -22906,6 +25648,95 @@
     </w:lvl>
   </w:abstractNum>
   <w:abstractNum w:abstractNumId="13" w15:restartNumberingAfterBreak="0">
+    <w:nsid w:val="4C8959E8"/>
+    <w:multiLevelType w:val="hybridMultilevel"/>
+    <w:tmpl w:val="25DCEAEA"/>
+    <w:lvl w:ilvl="0" w:tplc="FFFFFFFF">
+      <w:start w:val="1"/>
+      <w:numFmt w:val="decimal"/>
+      <w:lvlText w:val="%1."/>
+      <w:lvlJc w:val="left"/>
+      <w:pPr>
+        <w:ind w:left="720" w:hanging="360"/>
+      </w:pPr>
+      <w:rPr>
+        <w:rFonts w:hint="default"/>
+      </w:rPr>
+    </w:lvl>
+    <w:lvl w:ilvl="1" w:tplc="FFFFFFFF" w:tentative="1">
+      <w:start w:val="1"/>
+      <w:numFmt w:val="lowerLetter"/>
+      <w:lvlText w:val="%2."/>
+      <w:lvlJc w:val="left"/>
+      <w:pPr>
+        <w:ind w:left="1440" w:hanging="360"/>
+      </w:pPr>
+    </w:lvl>
+    <w:lvl w:ilvl="2" w:tplc="FFFFFFFF" w:tentative="1">
+      <w:start w:val="1"/>
+      <w:numFmt w:val="lowerRoman"/>
+      <w:lvlText w:val="%3."/>
+      <w:lvlJc w:val="right"/>
+      <w:pPr>
+        <w:ind w:left="2160" w:hanging="180"/>
+      </w:pPr>
+    </w:lvl>
+    <w:lvl w:ilvl="3" w:tplc="FFFFFFFF" w:tentative="1">
+      <w:start w:val="1"/>
+      <w:numFmt w:val="decimal"/>
+      <w:lvlText w:val="%4."/>
+      <w:lvlJc w:val="left"/>
+      <w:pPr>
+        <w:ind w:left="2880" w:hanging="360"/>
+      </w:pPr>
+    </w:lvl>
+    <w:lvl w:ilvl="4" w:tplc="FFFFFFFF" w:tentative="1">
+      <w:start w:val="1"/>
+      <w:numFmt w:val="lowerLetter"/>
+      <w:lvlText w:val="%5."/>
+      <w:lvlJc w:val="left"/>
+      <w:pPr>
+        <w:ind w:left="3600" w:hanging="360"/>
+      </w:pPr>
+    </w:lvl>
+    <w:lvl w:ilvl="5" w:tplc="FFFFFFFF" w:tentative="1">
+      <w:start w:val="1"/>
+      <w:numFmt w:val="lowerRoman"/>
+      <w:lvlText w:val="%6."/>
+      <w:lvlJc w:val="right"/>
+      <w:pPr>
+        <w:ind w:left="4320" w:hanging="180"/>
+      </w:pPr>
+    </w:lvl>
+    <w:lvl w:ilvl="6" w:tplc="FFFFFFFF" w:tentative="1">
+      <w:start w:val="1"/>
+      <w:numFmt w:val="decimal"/>
+      <w:lvlText w:val="%7."/>
+      <w:lvlJc w:val="left"/>
+      <w:pPr>
+        <w:ind w:left="5040" w:hanging="360"/>
+      </w:pPr>
+    </w:lvl>
+    <w:lvl w:ilvl="7" w:tplc="FFFFFFFF" w:tentative="1">
+      <w:start w:val="1"/>
+      <w:numFmt w:val="lowerLetter"/>
+      <w:lvlText w:val="%8."/>
+      <w:lvlJc w:val="left"/>
+      <w:pPr>
+        <w:ind w:left="5760" w:hanging="360"/>
+      </w:pPr>
+    </w:lvl>
+    <w:lvl w:ilvl="8" w:tplc="FFFFFFFF" w:tentative="1">
+      <w:start w:val="1"/>
+      <w:numFmt w:val="lowerRoman"/>
+      <w:lvlText w:val="%9."/>
+      <w:lvlJc w:val="right"/>
+      <w:pPr>
+        <w:ind w:left="6480" w:hanging="180"/>
+      </w:pPr>
+    </w:lvl>
+  </w:abstractNum>
+  <w:abstractNum w:abstractNumId="14" w15:restartNumberingAfterBreak="0">
     <w:nsid w:val="4E542836"/>
     <w:multiLevelType w:val="hybridMultilevel"/>
     <w:tmpl w:val="B6021854"/>
@@ -22994,7 +25825,7 @@
       </w:pPr>
     </w:lvl>
   </w:abstractNum>
-  <w:abstractNum w:abstractNumId="14" w15:restartNumberingAfterBreak="0">
+  <w:abstractNum w:abstractNumId="15" w15:restartNumberingAfterBreak="0">
     <w:nsid w:val="55AC6032"/>
     <w:multiLevelType w:val="hybridMultilevel"/>
     <w:tmpl w:val="25DCEAEA"/>
@@ -23083,7 +25914,7 @@
       </w:pPr>
     </w:lvl>
   </w:abstractNum>
-  <w:abstractNum w:abstractNumId="15" w15:restartNumberingAfterBreak="0">
+  <w:abstractNum w:abstractNumId="16" w15:restartNumberingAfterBreak="0">
     <w:nsid w:val="5A066042"/>
     <w:multiLevelType w:val="hybridMultilevel"/>
     <w:tmpl w:val="25DCEAEA"/>
@@ -23172,7 +26003,7 @@
       </w:pPr>
     </w:lvl>
   </w:abstractNum>
-  <w:abstractNum w:abstractNumId="16" w15:restartNumberingAfterBreak="0">
+  <w:abstractNum w:abstractNumId="17" w15:restartNumberingAfterBreak="0">
     <w:nsid w:val="60864F68"/>
     <w:multiLevelType w:val="hybridMultilevel"/>
     <w:tmpl w:val="25DCEAEA"/>
@@ -23261,7 +26092,7 @@
       </w:pPr>
     </w:lvl>
   </w:abstractNum>
-  <w:abstractNum w:abstractNumId="17" w15:restartNumberingAfterBreak="0">
+  <w:abstractNum w:abstractNumId="18" w15:restartNumberingAfterBreak="0">
     <w:nsid w:val="66087FC5"/>
     <w:multiLevelType w:val="hybridMultilevel"/>
     <w:tmpl w:val="25DCEAEA"/>
@@ -23350,7 +26181,7 @@
       </w:pPr>
     </w:lvl>
   </w:abstractNum>
-  <w:abstractNum w:abstractNumId="18" w15:restartNumberingAfterBreak="0">
+  <w:abstractNum w:abstractNumId="19" w15:restartNumberingAfterBreak="0">
     <w:nsid w:val="6CEF63C1"/>
     <w:multiLevelType w:val="hybridMultilevel"/>
     <w:tmpl w:val="16AC07C0"/>
@@ -23439,7 +26270,7 @@
       </w:pPr>
     </w:lvl>
   </w:abstractNum>
-  <w:abstractNum w:abstractNumId="19" w15:restartNumberingAfterBreak="0">
+  <w:abstractNum w:abstractNumId="20" w15:restartNumberingAfterBreak="0">
     <w:nsid w:val="70897B17"/>
     <w:multiLevelType w:val="hybridMultilevel"/>
     <w:tmpl w:val="25DCEAEA"/>
@@ -23528,7 +26359,7 @@
       </w:pPr>
     </w:lvl>
   </w:abstractNum>
-  <w:abstractNum w:abstractNumId="20" w15:restartNumberingAfterBreak="0">
+  <w:abstractNum w:abstractNumId="21" w15:restartNumberingAfterBreak="0">
     <w:nsid w:val="739208DB"/>
     <w:multiLevelType w:val="hybridMultilevel"/>
     <w:tmpl w:val="4D588068"/>
@@ -23617,7 +26448,7 @@
       </w:pPr>
     </w:lvl>
   </w:abstractNum>
-  <w:abstractNum w:abstractNumId="21" w15:restartNumberingAfterBreak="0">
+  <w:abstractNum w:abstractNumId="22" w15:restartNumberingAfterBreak="0">
     <w:nsid w:val="7C582059"/>
     <w:multiLevelType w:val="hybridMultilevel"/>
     <w:tmpl w:val="25DCEAEA"/>
@@ -23722,16 +26553,16 @@
     <w:abstractNumId w:val="7"/>
   </w:num>
   <w:num w:numId="6" w16cid:durableId="1370951005">
-    <w:abstractNumId w:val="13"/>
+    <w:abstractNumId w:val="14"/>
   </w:num>
   <w:num w:numId="7" w16cid:durableId="944732592">
-    <w:abstractNumId w:val="15"/>
+    <w:abstractNumId w:val="16"/>
   </w:num>
   <w:num w:numId="8" w16cid:durableId="1230534807">
-    <w:abstractNumId w:val="18"/>
+    <w:abstractNumId w:val="19"/>
   </w:num>
   <w:num w:numId="9" w16cid:durableId="300312285">
-    <w:abstractNumId w:val="16"/>
+    <w:abstractNumId w:val="17"/>
   </w:num>
   <w:num w:numId="10" w16cid:durableId="483204960">
     <w:abstractNumId w:val="10"/>
@@ -23740,16 +26571,16 @@
     <w:abstractNumId w:val="0"/>
   </w:num>
   <w:num w:numId="12" w16cid:durableId="101145338">
-    <w:abstractNumId w:val="19"/>
+    <w:abstractNumId w:val="20"/>
   </w:num>
   <w:num w:numId="13" w16cid:durableId="533687697">
-    <w:abstractNumId w:val="14"/>
+    <w:abstractNumId w:val="15"/>
   </w:num>
   <w:num w:numId="14" w16cid:durableId="796339948">
-    <w:abstractNumId w:val="11"/>
+    <w:abstractNumId w:val="12"/>
   </w:num>
   <w:num w:numId="15" w16cid:durableId="568151511">
-    <w:abstractNumId w:val="21"/>
+    <w:abstractNumId w:val="22"/>
   </w:num>
   <w:num w:numId="16" w16cid:durableId="1589732298">
     <w:abstractNumId w:val="4"/>
@@ -23758,7 +26589,7 @@
     <w:abstractNumId w:val="8"/>
   </w:num>
   <w:num w:numId="18" w16cid:durableId="50884684">
-    <w:abstractNumId w:val="20"/>
+    <w:abstractNumId w:val="21"/>
   </w:num>
   <w:num w:numId="19" w16cid:durableId="1574316008">
     <w:abstractNumId w:val="3"/>
@@ -23767,10 +26598,13 @@
     <w:abstractNumId w:val="1"/>
   </w:num>
   <w:num w:numId="21" w16cid:durableId="1652295641">
-    <w:abstractNumId w:val="12"/>
+    <w:abstractNumId w:val="13"/>
   </w:num>
   <w:num w:numId="22" w16cid:durableId="2033610906">
-    <w:abstractNumId w:val="17"/>
+    <w:abstractNumId w:val="18"/>
+  </w:num>
+  <w:num w:numId="23" w16cid:durableId="829562941">
+    <w:abstractNumId w:val="11"/>
   </w:num>
 </w:numbering>
 </file>
@@ -24284,7 +27118,6 @@
   <w:style w:type="character" w:default="1" w:styleId="Fuentedeprrafopredeter">
     <w:name w:val="Default Paragraph Font"/>
     <w:uiPriority w:val="1"/>
-    <w:semiHidden/>
     <w:unhideWhenUsed/>
   </w:style>
   <w:style w:type="table" w:default="1" w:styleId="Tablanormal">

--- a/Tableau/Sección 4; Uniendo y Combinando Datos & Gráficos de Doble Eje/Uniendo y Combinando Datos & Gráficos de Doble Eje.docx
+++ b/Tableau/Sección 4; Uniendo y Combinando Datos & Gráficos de Doble Eje/Uniendo y Combinando Datos & Gráficos de Doble Eje.docx
@@ -24365,16 +24365,289 @@
           <w:szCs w:val="20"/>
         </w:rPr>
       </w:pPr>
-    </w:p>
-    <w:p>
-      <w:pPr>
-        <w:rPr>
-          <w:rFonts w:ascii="Times" w:eastAsia="Times" w:hAnsi="Times"/>
-          <w:color w:val="000000"/>
-          <w:sz w:val="20"/>
-          <w:szCs w:val="20"/>
-        </w:rPr>
-      </w:pPr>
+      <w:r>
+        <w:rPr>
+          <w:rFonts w:ascii="Times" w:eastAsia="Times" w:hAnsi="Times"/>
+          <w:color w:val="000000"/>
+          <w:sz w:val="20"/>
+          <w:szCs w:val="20"/>
+        </w:rPr>
+        <w:t xml:space="preserve">Arrastrando </w:t>
+      </w:r>
+      <w:r>
+        <w:rPr>
+          <w:rFonts w:ascii="Times" w:eastAsia="Times" w:hAnsi="Times"/>
+          <w:b/>
+          <w:bCs/>
+          <w:i/>
+          <w:iCs/>
+          <w:color w:val="000000"/>
+          <w:sz w:val="20"/>
+          <w:szCs w:val="20"/>
+        </w:rPr>
+        <w:t>Excess of Target</w:t>
+      </w:r>
+      <w:r>
+        <w:rPr>
+          <w:rFonts w:ascii="Times" w:eastAsia="Times" w:hAnsi="Times"/>
+          <w:b/>
+          <w:bCs/>
+          <w:i/>
+          <w:iCs/>
+          <w:color w:val="000000"/>
+          <w:sz w:val="20"/>
+          <w:szCs w:val="20"/>
+        </w:rPr>
+        <w:t xml:space="preserve"> </w:t>
+      </w:r>
+      <w:r>
+        <w:rPr>
+          <w:rFonts w:ascii="Times" w:eastAsia="Times" w:hAnsi="Times"/>
+          <w:color w:val="000000"/>
+          <w:sz w:val="20"/>
+          <w:szCs w:val="20"/>
+        </w:rPr>
+        <w:t xml:space="preserve">a la </w:t>
+      </w:r>
+      <w:r>
+        <w:rPr>
+          <w:rFonts w:ascii="Times" w:eastAsia="Times" w:hAnsi="Times"/>
+          <w:i/>
+          <w:iCs/>
+          <w:color w:val="000000"/>
+          <w:sz w:val="20"/>
+          <w:szCs w:val="20"/>
+        </w:rPr>
+        <w:t xml:space="preserve">marca </w:t>
+      </w:r>
+      <w:r>
+        <w:rPr>
+          <w:rFonts w:ascii="Times" w:eastAsia="Times" w:hAnsi="Times"/>
+          <w:b/>
+          <w:bCs/>
+          <w:i/>
+          <w:iCs/>
+          <w:color w:val="000000"/>
+          <w:sz w:val="20"/>
+          <w:szCs w:val="20"/>
+        </w:rPr>
+        <w:t>Color</w:t>
+      </w:r>
+      <w:r>
+        <w:rPr>
+          <w:rFonts w:ascii="Times" w:eastAsia="Times" w:hAnsi="Times"/>
+          <w:color w:val="000000"/>
+          <w:sz w:val="20"/>
+          <w:szCs w:val="20"/>
+        </w:rPr>
+        <w:t xml:space="preserve"> </w:t>
+      </w:r>
+      <w:r>
+        <w:rPr>
+          <w:rFonts w:ascii="Times" w:eastAsia="Times" w:hAnsi="Times"/>
+          <w:color w:val="000000"/>
+          <w:sz w:val="20"/>
+          <w:szCs w:val="20"/>
+        </w:rPr>
+        <w:t>sería conveniente</w:t>
+      </w:r>
+      <w:r>
+        <w:rPr>
+          <w:rFonts w:ascii="Times" w:eastAsia="Times" w:hAnsi="Times"/>
+          <w:color w:val="000000"/>
+          <w:sz w:val="20"/>
+          <w:szCs w:val="20"/>
+        </w:rPr>
+        <w:t xml:space="preserve"> para</w:t>
+      </w:r>
+      <w:r>
+        <w:rPr>
+          <w:rFonts w:ascii="Times" w:eastAsia="Times" w:hAnsi="Times"/>
+          <w:color w:val="000000"/>
+          <w:sz w:val="20"/>
+          <w:szCs w:val="20"/>
+        </w:rPr>
+        <w:t xml:space="preserve"> </w:t>
+      </w:r>
+      <w:r>
+        <w:rPr>
+          <w:rFonts w:ascii="Times" w:eastAsia="Times" w:hAnsi="Times"/>
+          <w:color w:val="000000"/>
+          <w:sz w:val="20"/>
+          <w:szCs w:val="20"/>
+        </w:rPr>
+        <w:t xml:space="preserve">jugar con colores </w:t>
+      </w:r>
+      <w:r>
+        <w:rPr>
+          <w:rFonts w:ascii="Times" w:eastAsia="Times" w:hAnsi="Times"/>
+          <w:color w:val="000000"/>
+          <w:sz w:val="20"/>
+          <w:szCs w:val="20"/>
+        </w:rPr>
+        <w:t xml:space="preserve">y lograr </w:t>
+      </w:r>
+      <w:r>
+        <w:rPr>
+          <w:rFonts w:ascii="Times" w:eastAsia="Times" w:hAnsi="Times"/>
+          <w:color w:val="000000"/>
+          <w:sz w:val="20"/>
+          <w:szCs w:val="20"/>
+        </w:rPr>
+        <w:t>una mayor distinción visual entre</w:t>
+      </w:r>
+      <w:r>
+        <w:rPr>
+          <w:rFonts w:ascii="Times" w:eastAsia="Times" w:hAnsi="Times"/>
+          <w:color w:val="000000"/>
+          <w:sz w:val="20"/>
+          <w:szCs w:val="20"/>
+        </w:rPr>
+        <w:t xml:space="preserve"> </w:t>
+      </w:r>
+      <w:r>
+        <w:rPr>
+          <w:rFonts w:ascii="Times" w:eastAsia="Times" w:hAnsi="Times"/>
+          <w:color w:val="000000"/>
+          <w:sz w:val="20"/>
+          <w:szCs w:val="20"/>
+        </w:rPr>
+        <w:t xml:space="preserve">los </w:t>
+      </w:r>
+      <w:r>
+        <w:rPr>
+          <w:rFonts w:ascii="Times" w:eastAsia="Times" w:hAnsi="Times"/>
+          <w:color w:val="000000"/>
+          <w:sz w:val="20"/>
+          <w:szCs w:val="20"/>
+        </w:rPr>
+        <w:t>valores negativos (</w:t>
+      </w:r>
+      <w:r>
+        <w:rPr>
+          <w:rFonts w:ascii="Times" w:eastAsia="Times" w:hAnsi="Times"/>
+          <w:b/>
+          <w:bCs/>
+          <w:color w:val="000000"/>
+          <w:sz w:val="20"/>
+          <w:szCs w:val="20"/>
+        </w:rPr>
+        <w:t>Sales</w:t>
+      </w:r>
+      <w:r>
+        <w:rPr>
+          <w:rFonts w:ascii="Times" w:eastAsia="Times" w:hAnsi="Times"/>
+          <w:color w:val="000000"/>
+          <w:sz w:val="20"/>
+          <w:szCs w:val="20"/>
+        </w:rPr>
+        <w:t xml:space="preserve"> &lt; </w:t>
+      </w:r>
+      <w:r>
+        <w:rPr>
+          <w:rFonts w:ascii="Times" w:eastAsia="Times" w:hAnsi="Times"/>
+          <w:b/>
+          <w:bCs/>
+          <w:color w:val="000000"/>
+          <w:sz w:val="20"/>
+          <w:szCs w:val="20"/>
+        </w:rPr>
+        <w:t>Target</w:t>
+      </w:r>
+      <w:r>
+        <w:rPr>
+          <w:rFonts w:ascii="Times" w:eastAsia="Times" w:hAnsi="Times"/>
+          <w:color w:val="000000"/>
+          <w:sz w:val="20"/>
+          <w:szCs w:val="20"/>
+        </w:rPr>
+        <w:t xml:space="preserve">) </w:t>
+      </w:r>
+      <w:r>
+        <w:rPr>
+          <w:rFonts w:ascii="Times" w:eastAsia="Times" w:hAnsi="Times"/>
+          <w:color w:val="000000"/>
+          <w:sz w:val="20"/>
+          <w:szCs w:val="20"/>
+        </w:rPr>
+        <w:t>V</w:t>
+      </w:r>
+      <w:r>
+        <w:rPr>
+          <w:rFonts w:ascii="Times" w:eastAsia="Times" w:hAnsi="Times"/>
+          <w:color w:val="000000"/>
+          <w:sz w:val="20"/>
+          <w:szCs w:val="20"/>
+        </w:rPr>
+        <w:t>s</w:t>
+      </w:r>
+      <w:r>
+        <w:rPr>
+          <w:rFonts w:ascii="Times" w:eastAsia="Times" w:hAnsi="Times"/>
+          <w:color w:val="000000"/>
+          <w:sz w:val="20"/>
+          <w:szCs w:val="20"/>
+        </w:rPr>
+        <w:t xml:space="preserve"> los</w:t>
+      </w:r>
+      <w:r>
+        <w:rPr>
+          <w:rFonts w:ascii="Times" w:eastAsia="Times" w:hAnsi="Times"/>
+          <w:color w:val="000000"/>
+          <w:sz w:val="20"/>
+          <w:szCs w:val="20"/>
+        </w:rPr>
+        <w:t xml:space="preserve"> valores positivos (</w:t>
+      </w:r>
+      <w:r>
+        <w:rPr>
+          <w:rFonts w:ascii="Times" w:eastAsia="Times" w:hAnsi="Times"/>
+          <w:b/>
+          <w:bCs/>
+          <w:color w:val="000000"/>
+          <w:sz w:val="20"/>
+          <w:szCs w:val="20"/>
+        </w:rPr>
+        <w:t>Sales</w:t>
+      </w:r>
+      <w:r>
+        <w:rPr>
+          <w:rFonts w:ascii="Times" w:eastAsia="Times" w:hAnsi="Times"/>
+          <w:color w:val="000000"/>
+          <w:sz w:val="20"/>
+          <w:szCs w:val="20"/>
+        </w:rPr>
+        <w:t xml:space="preserve"> &gt; </w:t>
+      </w:r>
+      <w:r>
+        <w:rPr>
+          <w:rFonts w:ascii="Times" w:eastAsia="Times" w:hAnsi="Times"/>
+          <w:b/>
+          <w:bCs/>
+          <w:color w:val="000000"/>
+          <w:sz w:val="20"/>
+          <w:szCs w:val="20"/>
+        </w:rPr>
+        <w:t>Target</w:t>
+      </w:r>
+      <w:r>
+        <w:rPr>
+          <w:rFonts w:ascii="Times" w:eastAsia="Times" w:hAnsi="Times"/>
+          <w:color w:val="000000"/>
+          <w:sz w:val="20"/>
+          <w:szCs w:val="20"/>
+        </w:rPr>
+        <w:t>)</w:t>
+      </w:r>
+      <w:r>
+        <w:rPr>
+          <w:rFonts w:ascii="Times" w:eastAsia="Times" w:hAnsi="Times"/>
+          <w:color w:val="000000"/>
+          <w:sz w:val="20"/>
+          <w:szCs w:val="20"/>
+        </w:rPr>
+        <w:t xml:space="preserve">. </w:t>
+      </w:r>
     </w:p>
     <w:p>
       <w:pPr>
@@ -27118,6 +27391,7 @@
   <w:style w:type="character" w:default="1" w:styleId="Fuentedeprrafopredeter">
     <w:name w:val="Default Paragraph Font"/>
     <w:uiPriority w:val="1"/>
+    <w:semiHidden/>
     <w:unhideWhenUsed/>
   </w:style>
   <w:style w:type="table" w:default="1" w:styleId="Tablanormal">

--- a/Tableau/Sección 4; Uniendo y Combinando Datos & Gráficos de Doble Eje/Uniendo y Combinando Datos & Gráficos de Doble Eje.docx
+++ b/Tableau/Sección 4; Uniendo y Combinando Datos & Gráficos de Doble Eje/Uniendo y Combinando Datos & Gráficos de Doble Eje.docx
@@ -23966,6 +23966,8 @@
       <w:r>
         <w:rPr>
           <w:rFonts w:ascii="Times" w:eastAsia="Times" w:hAnsi="Times"/>
+          <w:b/>
+          <w:bCs/>
           <w:color w:val="000000"/>
           <w:sz w:val="20"/>
           <w:szCs w:val="20"/>
@@ -23975,11 +23977,22 @@
       <w:r>
         <w:rPr>
           <w:rFonts w:ascii="Times" w:eastAsia="Times" w:hAnsi="Times"/>
-          <w:color w:val="000000"/>
-          <w:sz w:val="20"/>
-          <w:szCs w:val="20"/>
-        </w:rPr>
-        <w:t xml:space="preserve">ota: Al campo calculado le pasamos el nombre </w:t>
+          <w:b/>
+          <w:bCs/>
+          <w:color w:val="000000"/>
+          <w:sz w:val="20"/>
+          <w:szCs w:val="20"/>
+        </w:rPr>
+        <w:t>ota</w:t>
+      </w:r>
+      <w:r>
+        <w:rPr>
+          <w:rFonts w:ascii="Times" w:eastAsia="Times" w:hAnsi="Times"/>
+          <w:color w:val="000000"/>
+          <w:sz w:val="20"/>
+          <w:szCs w:val="20"/>
+        </w:rPr>
+        <w:t xml:space="preserve">: Al campo calculado le pasamos el nombre </w:t>
       </w:r>
       <w:r>
         <w:rPr>
@@ -24269,16 +24282,61 @@
           <w:sz w:val="20"/>
           <w:szCs w:val="20"/>
         </w:rPr>
-        <w:t>En nuevo gráfico de barras</w:t>
-      </w:r>
-      <w:r>
-        <w:rPr>
-          <w:rFonts w:ascii="Times" w:eastAsia="Times" w:hAnsi="Times"/>
-          <w:color w:val="000000"/>
-          <w:sz w:val="20"/>
-          <w:szCs w:val="20"/>
-        </w:rPr>
-        <w:t xml:space="preserve">, se nos muestra la diferencia visual exacta, entre </w:t>
+        <w:t>En</w:t>
+      </w:r>
+      <w:r>
+        <w:rPr>
+          <w:rFonts w:ascii="Times" w:eastAsia="Times" w:hAnsi="Times"/>
+          <w:color w:val="000000"/>
+          <w:sz w:val="20"/>
+          <w:szCs w:val="20"/>
+        </w:rPr>
+        <w:t xml:space="preserve"> </w:t>
+      </w:r>
+      <w:r>
+        <w:rPr>
+          <w:rFonts w:ascii="Times" w:eastAsia="Times" w:hAnsi="Times"/>
+          <w:color w:val="000000"/>
+          <w:sz w:val="20"/>
+          <w:szCs w:val="20"/>
+        </w:rPr>
+        <w:t xml:space="preserve">nuestro </w:t>
+      </w:r>
+      <w:r>
+        <w:rPr>
+          <w:rFonts w:ascii="Times" w:eastAsia="Times" w:hAnsi="Times"/>
+          <w:color w:val="000000"/>
+          <w:sz w:val="20"/>
+          <w:szCs w:val="20"/>
+        </w:rPr>
+        <w:t>nuevo gráfico de barras</w:t>
+      </w:r>
+      <w:r>
+        <w:rPr>
+          <w:rFonts w:ascii="Times" w:eastAsia="Times" w:hAnsi="Times"/>
+          <w:color w:val="000000"/>
+          <w:sz w:val="20"/>
+          <w:szCs w:val="20"/>
+        </w:rPr>
+        <w:t xml:space="preserve"> se nos muestra la diferencia visual exacta</w:t>
+      </w:r>
+      <w:r>
+        <w:rPr>
+          <w:rFonts w:ascii="Times" w:eastAsia="Times" w:hAnsi="Times"/>
+          <w:color w:val="000000"/>
+          <w:sz w:val="20"/>
+          <w:szCs w:val="20"/>
+        </w:rPr>
+        <w:t xml:space="preserve"> </w:t>
+      </w:r>
+      <w:r>
+        <w:rPr>
+          <w:rFonts w:ascii="Times" w:eastAsia="Times" w:hAnsi="Times"/>
+          <w:color w:val="000000"/>
+          <w:sz w:val="20"/>
+          <w:szCs w:val="20"/>
+        </w:rPr>
+        <w:t xml:space="preserve">entre </w:t>
       </w:r>
       <w:r>
         <w:rPr>
@@ -24322,7 +24380,25 @@
           <w:sz w:val="20"/>
           <w:szCs w:val="20"/>
         </w:rPr>
-        <w:t>; es decir, es esta la representación gráfica de</w:t>
+        <w:t xml:space="preserve">; es decir, </w:t>
+      </w:r>
+      <w:r>
+        <w:rPr>
+          <w:rFonts w:ascii="Times" w:eastAsia="Times" w:hAnsi="Times"/>
+          <w:color w:val="000000"/>
+          <w:sz w:val="20"/>
+          <w:szCs w:val="20"/>
+        </w:rPr>
+        <w:t>se muestra</w:t>
+      </w:r>
+      <w:r>
+        <w:rPr>
+          <w:rFonts w:ascii="Times" w:eastAsia="Times" w:hAnsi="Times"/>
+          <w:color w:val="000000"/>
+          <w:sz w:val="20"/>
+          <w:szCs w:val="20"/>
+        </w:rPr>
+        <w:t xml:space="preserve"> la representación gráfica de</w:t>
       </w:r>
       <w:r>
         <w:rPr>
@@ -24368,11 +24444,40 @@
       <w:r>
         <w:rPr>
           <w:rFonts w:ascii="Times" w:eastAsia="Times" w:hAnsi="Times"/>
-          <w:color w:val="000000"/>
-          <w:sz w:val="20"/>
-          <w:szCs w:val="20"/>
-        </w:rPr>
-        <w:t xml:space="preserve">Arrastrando </w:t>
+          <w:b/>
+          <w:bCs/>
+          <w:color w:val="000000"/>
+          <w:sz w:val="20"/>
+          <w:szCs w:val="20"/>
+        </w:rPr>
+        <w:t xml:space="preserve">Adicionalmente, </w:t>
+      </w:r>
+      <w:r>
+        <w:rPr>
+          <w:rFonts w:ascii="Times" w:eastAsia="Times" w:hAnsi="Times"/>
+          <w:color w:val="000000"/>
+          <w:sz w:val="20"/>
+          <w:szCs w:val="20"/>
+        </w:rPr>
+        <w:t xml:space="preserve">si </w:t>
+      </w:r>
+      <w:r>
+        <w:rPr>
+          <w:rFonts w:ascii="Times" w:eastAsia="Times" w:hAnsi="Times"/>
+          <w:color w:val="000000"/>
+          <w:sz w:val="20"/>
+          <w:szCs w:val="20"/>
+        </w:rPr>
+        <w:t>arrastrara</w:t>
+      </w:r>
+      <w:r>
+        <w:rPr>
+          <w:rFonts w:ascii="Times" w:eastAsia="Times" w:hAnsi="Times"/>
+          <w:color w:val="000000"/>
+          <w:sz w:val="20"/>
+          <w:szCs w:val="20"/>
+        </w:rPr>
+        <w:t xml:space="preserve"> </w:t>
       </w:r>
       <w:r>
         <w:rPr>

--- a/Tableau/Sección 4; Uniendo y Combinando Datos & Gráficos de Doble Eje/Uniendo y Combinando Datos & Gráficos de Doble Eje.docx
+++ b/Tableau/Sección 4; Uniendo y Combinando Datos & Gráficos de Doble Eje/Uniendo y Combinando Datos & Gráficos de Doble Eje.docx
@@ -24764,8 +24764,2997 @@
         </w:rPr>
       </w:pPr>
     </w:p>
+    <w:p>
+      <w:pPr>
+        <w:pStyle w:val="Ttulo2"/>
+        <w:numPr>
+          <w:ilvl w:val="0"/>
+          <w:numId w:val="3"/>
+        </w:numPr>
+        <w:rPr>
+          <w:rFonts w:ascii="Times" w:eastAsia="Times" w:hAnsi="Times" w:cs="Times"/>
+          <w:b/>
+          <w:bCs/>
+          <w:color w:val="000000" w:themeColor="text1"/>
+          <w:sz w:val="24"/>
+          <w:szCs w:val="24"/>
+        </w:rPr>
+      </w:pPr>
+      <w:r>
+        <w:rPr>
+          <w:rFonts w:ascii="Times" w:eastAsia="Times" w:hAnsi="Times" w:cs="Times"/>
+          <w:b/>
+          <w:bCs/>
+          <w:color w:val="000000" w:themeColor="text1"/>
+          <w:sz w:val="24"/>
+          <w:szCs w:val="24"/>
+        </w:rPr>
+        <w:lastRenderedPageBreak/>
+        <w:t>El modelo de datos</w:t>
+      </w:r>
+    </w:p>
+    <w:p>
+      <w:pPr>
+        <w:rPr>
+          <w:rFonts w:ascii="Times" w:hAnsi="Times" w:cs="Times"/>
+          <w:sz w:val="20"/>
+          <w:szCs w:val="20"/>
+        </w:rPr>
+      </w:pPr>
+    </w:p>
+    <w:p>
+      <w:pPr>
+        <w:rPr>
+          <w:rFonts w:ascii="Times" w:hAnsi="Times" w:cs="Times"/>
+          <w:sz w:val="20"/>
+          <w:szCs w:val="20"/>
+        </w:rPr>
+      </w:pPr>
+      <w:r>
+        <w:rPr>
+          <w:rFonts w:ascii="Times" w:hAnsi="Times" w:cs="Times"/>
+          <w:noProof/>
+          <w:sz w:val="20"/>
+          <w:szCs w:val="20"/>
+        </w:rPr>
+        <w:drawing>
+          <wp:inline distT="0" distB="0" distL="0" distR="0" wp14:anchorId="213C4177" wp14:editId="6B36F1AD">
+            <wp:extent cx="5612130" cy="3712210"/>
+            <wp:effectExtent l="0" t="0" r="7620" b="2540"/>
+            <wp:docPr id="41" name="Imagen 41" descr="Diagrama&#10;&#10;Descripción generada automáticamente"/>
+            <wp:cNvGraphicFramePr>
+              <a:graphicFrameLocks xmlns:a="http://schemas.openxmlformats.org/drawingml/2006/main" noChangeAspect="1"/>
+            </wp:cNvGraphicFramePr>
+            <a:graphic xmlns:a="http://schemas.openxmlformats.org/drawingml/2006/main">
+              <a:graphicData uri="http://schemas.openxmlformats.org/drawingml/2006/picture">
+                <pic:pic xmlns:pic="http://schemas.openxmlformats.org/drawingml/2006/picture">
+                  <pic:nvPicPr>
+                    <pic:cNvPr id="41" name="Imagen 41" descr="Diagrama&#10;&#10;Descripción generada automáticamente"/>
+                    <pic:cNvPicPr/>
+                  </pic:nvPicPr>
+                  <pic:blipFill>
+                    <a:blip r:embed="rId52">
+                      <a:extLst>
+                        <a:ext uri="{28A0092B-C50C-407E-A947-70E740481C1C}">
+                          <a14:useLocalDpi xmlns:a14="http://schemas.microsoft.com/office/drawing/2010/main" val="0"/>
+                        </a:ext>
+                      </a:extLst>
+                    </a:blip>
+                    <a:stretch>
+                      <a:fillRect/>
+                    </a:stretch>
+                  </pic:blipFill>
+                  <pic:spPr>
+                    <a:xfrm>
+                      <a:off x="0" y="0"/>
+                      <a:ext cx="5612130" cy="3712210"/>
+                    </a:xfrm>
+                    <a:prstGeom prst="rect">
+                      <a:avLst/>
+                    </a:prstGeom>
+                  </pic:spPr>
+                </pic:pic>
+              </a:graphicData>
+            </a:graphic>
+          </wp:inline>
+        </w:drawing>
+      </w:r>
+    </w:p>
+    <w:p>
+      <w:pPr>
+        <w:rPr>
+          <w:rFonts w:ascii="Times" w:hAnsi="Times" w:cs="Times"/>
+          <w:sz w:val="20"/>
+          <w:szCs w:val="20"/>
+        </w:rPr>
+      </w:pPr>
+      <w:r>
+        <w:rPr>
+          <w:rFonts w:ascii="Times" w:hAnsi="Times" w:cs="Times"/>
+          <w:sz w:val="20"/>
+          <w:szCs w:val="20"/>
+        </w:rPr>
+        <w:t xml:space="preserve">La anterior </w:t>
+      </w:r>
+      <w:r>
+        <w:rPr>
+          <w:rFonts w:ascii="Times" w:hAnsi="Times" w:cs="Times"/>
+          <w:sz w:val="20"/>
+          <w:szCs w:val="20"/>
+        </w:rPr>
+        <w:t>imagen</w:t>
+      </w:r>
+      <w:r>
+        <w:rPr>
+          <w:rFonts w:ascii="Times" w:hAnsi="Times" w:cs="Times"/>
+          <w:sz w:val="20"/>
+          <w:szCs w:val="20"/>
+        </w:rPr>
+        <w:t xml:space="preserve"> </w:t>
+      </w:r>
+      <w:r>
+        <w:rPr>
+          <w:rFonts w:ascii="Times" w:hAnsi="Times" w:cs="Times"/>
+          <w:sz w:val="20"/>
+          <w:szCs w:val="20"/>
+        </w:rPr>
+        <w:t>refleja</w:t>
+      </w:r>
+      <w:r>
+        <w:rPr>
+          <w:rFonts w:ascii="Times" w:hAnsi="Times" w:cs="Times"/>
+          <w:sz w:val="20"/>
+          <w:szCs w:val="20"/>
+        </w:rPr>
+        <w:t xml:space="preserve"> un </w:t>
+      </w:r>
+      <w:r>
+        <w:rPr>
+          <w:rFonts w:ascii="Times" w:hAnsi="Times" w:cs="Times"/>
+          <w:sz w:val="20"/>
+          <w:szCs w:val="20"/>
+        </w:rPr>
+        <w:t xml:space="preserve">muy buen ejemplo </w:t>
+      </w:r>
+      <w:r>
+        <w:rPr>
+          <w:rFonts w:ascii="Times" w:hAnsi="Times" w:cs="Times"/>
+          <w:sz w:val="20"/>
+          <w:szCs w:val="20"/>
+        </w:rPr>
+        <w:t>d</w:t>
+      </w:r>
+      <w:r>
+        <w:rPr>
+          <w:rFonts w:ascii="Times" w:hAnsi="Times" w:cs="Times"/>
+          <w:sz w:val="20"/>
+          <w:szCs w:val="20"/>
+        </w:rPr>
+        <w:t>e</w:t>
+      </w:r>
+      <w:r>
+        <w:rPr>
+          <w:rFonts w:ascii="Times" w:hAnsi="Times" w:cs="Times"/>
+          <w:sz w:val="20"/>
+          <w:szCs w:val="20"/>
+        </w:rPr>
+        <w:t xml:space="preserve"> </w:t>
+      </w:r>
+      <w:r>
+        <w:rPr>
+          <w:rFonts w:ascii="Times" w:hAnsi="Times" w:cs="Times"/>
+          <w:sz w:val="20"/>
+          <w:szCs w:val="20"/>
+        </w:rPr>
+        <w:t>lo que es un</w:t>
+      </w:r>
+      <w:r>
+        <w:rPr>
+          <w:rFonts w:ascii="Times" w:hAnsi="Times" w:cs="Times"/>
+          <w:sz w:val="20"/>
+          <w:szCs w:val="20"/>
+        </w:rPr>
+        <w:t xml:space="preserve"> </w:t>
+      </w:r>
+      <w:r>
+        <w:rPr>
+          <w:rFonts w:ascii="Times" w:hAnsi="Times" w:cs="Times"/>
+          <w:b/>
+          <w:bCs/>
+          <w:i/>
+          <w:iCs/>
+          <w:sz w:val="20"/>
+          <w:szCs w:val="20"/>
+        </w:rPr>
+        <w:t>Modelo de datos</w:t>
+      </w:r>
+      <w:r>
+        <w:rPr>
+          <w:rFonts w:ascii="Times" w:hAnsi="Times" w:cs="Times"/>
+          <w:b/>
+          <w:bCs/>
+          <w:i/>
+          <w:iCs/>
+          <w:sz w:val="20"/>
+          <w:szCs w:val="20"/>
+        </w:rPr>
+        <w:t xml:space="preserve">. </w:t>
+      </w:r>
+      <w:r>
+        <w:rPr>
+          <w:rFonts w:ascii="Times" w:hAnsi="Times" w:cs="Times"/>
+          <w:sz w:val="20"/>
+          <w:szCs w:val="20"/>
+        </w:rPr>
+        <w:t>Básicamente se trata de una representación visual</w:t>
+      </w:r>
+      <w:r>
+        <w:rPr>
+          <w:rFonts w:ascii="Times" w:hAnsi="Times" w:cs="Times"/>
+          <w:sz w:val="20"/>
+          <w:szCs w:val="20"/>
+        </w:rPr>
+        <w:t>,</w:t>
+      </w:r>
+      <w:r>
+        <w:rPr>
+          <w:rFonts w:ascii="Times" w:hAnsi="Times" w:cs="Times"/>
+          <w:sz w:val="20"/>
+          <w:szCs w:val="20"/>
+        </w:rPr>
+        <w:t xml:space="preserve"> </w:t>
+      </w:r>
+      <w:r>
+        <w:rPr>
+          <w:rFonts w:ascii="Times" w:hAnsi="Times" w:cs="Times"/>
+          <w:sz w:val="20"/>
+          <w:szCs w:val="20"/>
+        </w:rPr>
+        <w:t>sencilla</w:t>
+      </w:r>
+      <w:r>
+        <w:rPr>
+          <w:rFonts w:ascii="Times" w:hAnsi="Times" w:cs="Times"/>
+          <w:sz w:val="20"/>
+          <w:szCs w:val="20"/>
+        </w:rPr>
+        <w:t>,</w:t>
+      </w:r>
+      <w:r>
+        <w:rPr>
+          <w:rFonts w:ascii="Times" w:hAnsi="Times" w:cs="Times"/>
+          <w:sz w:val="20"/>
+          <w:szCs w:val="20"/>
+        </w:rPr>
+        <w:t xml:space="preserve"> </w:t>
+      </w:r>
+      <w:r>
+        <w:rPr>
+          <w:rFonts w:ascii="Times" w:hAnsi="Times" w:cs="Times"/>
+          <w:sz w:val="20"/>
+          <w:szCs w:val="20"/>
+        </w:rPr>
+        <w:t xml:space="preserve">de una base de datos </w:t>
+      </w:r>
+      <w:r>
+        <w:rPr>
+          <w:rFonts w:ascii="Times" w:hAnsi="Times" w:cs="Times"/>
+          <w:sz w:val="20"/>
+          <w:szCs w:val="20"/>
+        </w:rPr>
+        <w:t>o esquema (</w:t>
+      </w:r>
+      <w:r>
+        <w:rPr>
+          <w:rFonts w:ascii="Times" w:hAnsi="Times" w:cs="Times"/>
+          <w:i/>
+          <w:iCs/>
+          <w:sz w:val="20"/>
+          <w:szCs w:val="20"/>
+        </w:rPr>
+        <w:t>schema</w:t>
+      </w:r>
+      <w:r>
+        <w:rPr>
+          <w:rFonts w:ascii="Times" w:hAnsi="Times" w:cs="Times"/>
+          <w:sz w:val="20"/>
+          <w:szCs w:val="20"/>
+        </w:rPr>
+        <w:t>)</w:t>
+      </w:r>
+      <w:r>
+        <w:rPr>
+          <w:rFonts w:ascii="Times" w:hAnsi="Times" w:cs="Times"/>
+          <w:sz w:val="20"/>
+          <w:szCs w:val="20"/>
+        </w:rPr>
+        <w:t xml:space="preserve"> donde se evidencian los campos de tipo </w:t>
+      </w:r>
+      <w:r>
+        <w:rPr>
+          <w:rFonts w:ascii="Times" w:hAnsi="Times" w:cs="Times"/>
+          <w:i/>
+          <w:iCs/>
+          <w:sz w:val="20"/>
+          <w:szCs w:val="20"/>
+        </w:rPr>
+        <w:t xml:space="preserve">Primary Key </w:t>
+      </w:r>
+      <w:r>
+        <w:rPr>
+          <w:rFonts w:ascii="Times" w:hAnsi="Times" w:cs="Times"/>
+          <w:sz w:val="20"/>
+          <w:szCs w:val="20"/>
+        </w:rPr>
+        <w:t xml:space="preserve">que conectan </w:t>
+      </w:r>
+      <w:r>
+        <w:rPr>
+          <w:rFonts w:ascii="Times" w:hAnsi="Times" w:cs="Times"/>
+          <w:sz w:val="20"/>
+          <w:szCs w:val="20"/>
+        </w:rPr>
+        <w:t xml:space="preserve">entre sí </w:t>
+      </w:r>
+      <w:r>
+        <w:rPr>
+          <w:rFonts w:ascii="Times" w:hAnsi="Times" w:cs="Times"/>
+          <w:sz w:val="20"/>
+          <w:szCs w:val="20"/>
+        </w:rPr>
+        <w:t xml:space="preserve">cada uno de los </w:t>
+      </w:r>
+      <w:r>
+        <w:rPr>
+          <w:rFonts w:ascii="Times" w:hAnsi="Times" w:cs="Times"/>
+          <w:i/>
+          <w:iCs/>
+          <w:sz w:val="20"/>
+          <w:szCs w:val="20"/>
+        </w:rPr>
+        <w:t xml:space="preserve">datasets </w:t>
+      </w:r>
+      <w:r>
+        <w:rPr>
+          <w:rFonts w:ascii="Times" w:hAnsi="Times" w:cs="Times"/>
+          <w:sz w:val="20"/>
+          <w:szCs w:val="20"/>
+        </w:rPr>
+        <w:t>de la base de datos en cuestión</w:t>
+      </w:r>
+      <w:r>
+        <w:rPr>
+          <w:rFonts w:ascii="Times" w:hAnsi="Times" w:cs="Times"/>
+          <w:sz w:val="20"/>
+          <w:szCs w:val="20"/>
+        </w:rPr>
+        <w:t xml:space="preserve">. </w:t>
+      </w:r>
+      <w:r>
+        <w:rPr>
+          <w:rFonts w:ascii="Times" w:hAnsi="Times" w:cs="Times"/>
+          <w:sz w:val="20"/>
+          <w:szCs w:val="20"/>
+        </w:rPr>
+        <w:t xml:space="preserve">En Tableau estaremos capacitados para creer </w:t>
+      </w:r>
+      <w:r>
+        <w:rPr>
+          <w:rFonts w:ascii="Times" w:hAnsi="Times" w:cs="Times"/>
+          <w:b/>
+          <w:bCs/>
+          <w:i/>
+          <w:iCs/>
+          <w:sz w:val="20"/>
+          <w:szCs w:val="20"/>
+        </w:rPr>
+        <w:t xml:space="preserve">Modelos de datos, </w:t>
+      </w:r>
+      <w:r>
+        <w:rPr>
+          <w:rFonts w:ascii="Times" w:hAnsi="Times" w:cs="Times"/>
+          <w:sz w:val="20"/>
+          <w:szCs w:val="20"/>
+        </w:rPr>
+        <w:t xml:space="preserve">tal como éstos. </w:t>
+      </w:r>
+      <w:r>
+        <w:rPr>
+          <w:rFonts w:ascii="Times" w:hAnsi="Times" w:cs="Times"/>
+          <w:sz w:val="20"/>
+          <w:szCs w:val="20"/>
+        </w:rPr>
+        <w:t xml:space="preserve">Es muy probable que, dependiendo de la complejidad de la consulta, usted requiera </w:t>
+      </w:r>
+      <w:r>
+        <w:rPr>
+          <w:rFonts w:ascii="Times" w:hAnsi="Times" w:cs="Times"/>
+          <w:sz w:val="20"/>
+          <w:szCs w:val="20"/>
+        </w:rPr>
+        <w:t xml:space="preserve">hacer más </w:t>
+      </w:r>
+      <w:r>
+        <w:rPr>
+          <w:rFonts w:ascii="Times" w:hAnsi="Times" w:cs="Times"/>
+          <w:i/>
+          <w:iCs/>
+          <w:sz w:val="20"/>
+          <w:szCs w:val="20"/>
+        </w:rPr>
+        <w:t>uniones</w:t>
+      </w:r>
+      <w:r>
+        <w:rPr>
+          <w:rFonts w:ascii="Times" w:hAnsi="Times" w:cs="Times"/>
+          <w:i/>
+          <w:iCs/>
+          <w:sz w:val="20"/>
+          <w:szCs w:val="20"/>
+        </w:rPr>
+        <w:t xml:space="preserve"> </w:t>
+      </w:r>
+      <w:r>
+        <w:rPr>
+          <w:rFonts w:ascii="Times" w:hAnsi="Times" w:cs="Times"/>
+          <w:sz w:val="20"/>
+          <w:szCs w:val="20"/>
+        </w:rPr>
+        <w:t xml:space="preserve">o, en general, cruces de datos </w:t>
+      </w:r>
+      <w:r>
+        <w:rPr>
+          <w:rFonts w:ascii="Times" w:hAnsi="Times" w:cs="Times"/>
+          <w:sz w:val="20"/>
+          <w:szCs w:val="20"/>
+        </w:rPr>
+        <w:t xml:space="preserve">(incluidos </w:t>
+      </w:r>
+      <w:r>
+        <w:rPr>
+          <w:rFonts w:ascii="Times" w:hAnsi="Times" w:cs="Times"/>
+          <w:i/>
+          <w:iCs/>
+          <w:sz w:val="20"/>
+          <w:szCs w:val="20"/>
+        </w:rPr>
+        <w:t>cruces dobles)</w:t>
+      </w:r>
+      <w:r>
+        <w:rPr>
+          <w:rFonts w:ascii="Times" w:hAnsi="Times" w:cs="Times"/>
+          <w:sz w:val="20"/>
+          <w:szCs w:val="20"/>
+        </w:rPr>
+        <w:t xml:space="preserve"> </w:t>
+      </w:r>
+      <w:r>
+        <w:rPr>
+          <w:rFonts w:ascii="Times" w:hAnsi="Times" w:cs="Times"/>
+          <w:sz w:val="20"/>
+          <w:szCs w:val="20"/>
+        </w:rPr>
+        <w:t xml:space="preserve">para poder responder </w:t>
+      </w:r>
+      <w:r>
+        <w:rPr>
+          <w:rFonts w:ascii="Times" w:hAnsi="Times" w:cs="Times"/>
+          <w:sz w:val="20"/>
+          <w:szCs w:val="20"/>
+        </w:rPr>
+        <w:t>a sus preguntas.</w:t>
+      </w:r>
+    </w:p>
+    <w:p>
+      <w:pPr>
+        <w:pStyle w:val="Ttulo3"/>
+        <w:rPr>
+          <w:rFonts w:ascii="Times" w:eastAsia="Times" w:hAnsi="Times" w:cs="Times"/>
+          <w:b/>
+          <w:bCs/>
+          <w:i/>
+          <w:iCs/>
+          <w:color w:val="000000" w:themeColor="text1"/>
+          <w:sz w:val="20"/>
+          <w:szCs w:val="20"/>
+        </w:rPr>
+      </w:pPr>
+      <w:r>
+        <w:rPr>
+          <w:rFonts w:ascii="Times" w:eastAsia="Times" w:hAnsi="Times" w:cs="Times"/>
+          <w:b/>
+          <w:bCs/>
+          <w:color w:val="000000" w:themeColor="text1"/>
+          <w:sz w:val="22"/>
+          <w:szCs w:val="22"/>
+        </w:rPr>
+        <w:t xml:space="preserve">Ni </w:t>
+      </w:r>
+      <w:r>
+        <w:rPr>
+          <w:rFonts w:ascii="Times" w:eastAsia="Times" w:hAnsi="Times" w:cs="Times"/>
+          <w:b/>
+          <w:bCs/>
+          <w:i/>
+          <w:iCs/>
+          <w:color w:val="000000" w:themeColor="text1"/>
+          <w:sz w:val="22"/>
+          <w:szCs w:val="22"/>
+        </w:rPr>
+        <w:t xml:space="preserve">Joins </w:t>
+      </w:r>
+      <w:r>
+        <w:rPr>
+          <w:rFonts w:ascii="Times" w:eastAsia="Times" w:hAnsi="Times" w:cs="Times"/>
+          <w:b/>
+          <w:bCs/>
+          <w:color w:val="000000" w:themeColor="text1"/>
+          <w:sz w:val="22"/>
+          <w:szCs w:val="22"/>
+        </w:rPr>
+        <w:t xml:space="preserve">ni </w:t>
+      </w:r>
+      <w:r>
+        <w:rPr>
+          <w:rFonts w:ascii="Times" w:eastAsia="Times" w:hAnsi="Times" w:cs="Times"/>
+          <w:b/>
+          <w:bCs/>
+          <w:i/>
+          <w:iCs/>
+          <w:color w:val="000000" w:themeColor="text1"/>
+          <w:sz w:val="22"/>
+          <w:szCs w:val="22"/>
+        </w:rPr>
+        <w:t>Blends</w:t>
+      </w:r>
+      <w:r>
+        <w:rPr>
+          <w:rFonts w:ascii="Times" w:eastAsia="Times" w:hAnsi="Times" w:cs="Times"/>
+          <w:b/>
+          <w:bCs/>
+          <w:i/>
+          <w:iCs/>
+          <w:color w:val="000000" w:themeColor="text1"/>
+          <w:sz w:val="22"/>
+          <w:szCs w:val="22"/>
+        </w:rPr>
+        <w:t xml:space="preserve">: </w:t>
+      </w:r>
+      <w:r>
+        <w:rPr>
+          <w:rFonts w:ascii="Times" w:eastAsia="Times" w:hAnsi="Times" w:cs="Times"/>
+          <w:b/>
+          <w:bCs/>
+          <w:color w:val="000000" w:themeColor="text1"/>
+          <w:sz w:val="22"/>
+          <w:szCs w:val="22"/>
+        </w:rPr>
+        <w:t>Relaciones</w:t>
+      </w:r>
+      <w:r>
+        <w:rPr>
+          <w:rFonts w:ascii="Times" w:eastAsia="Times" w:hAnsi="Times" w:cs="Times"/>
+          <w:b/>
+          <w:bCs/>
+          <w:i/>
+          <w:iCs/>
+          <w:color w:val="000000" w:themeColor="text1"/>
+          <w:sz w:val="22"/>
+          <w:szCs w:val="22"/>
+        </w:rPr>
+        <w:t xml:space="preserve"> </w:t>
+      </w:r>
+      <w:r>
+        <w:rPr>
+          <w:rFonts w:ascii="Times" w:eastAsia="Times" w:hAnsi="Times" w:cs="Times"/>
+          <w:b/>
+          <w:bCs/>
+          <w:color w:val="000000" w:themeColor="text1"/>
+          <w:sz w:val="22"/>
+          <w:szCs w:val="22"/>
+        </w:rPr>
+        <w:br/>
+      </w:r>
+    </w:p>
+    <w:p>
+      <w:pPr>
+        <w:rPr>
+          <w:rFonts w:ascii="Times" w:hAnsi="Times" w:cs="Times"/>
+          <w:sz w:val="20"/>
+          <w:szCs w:val="20"/>
+        </w:rPr>
+      </w:pPr>
+      <w:r>
+        <w:rPr>
+          <w:rFonts w:ascii="Times" w:hAnsi="Times" w:cs="Times"/>
+          <w:sz w:val="20"/>
+          <w:szCs w:val="20"/>
+        </w:rPr>
+        <w:t xml:space="preserve">El modelo de datos </w:t>
+      </w:r>
+      <w:r>
+        <w:rPr>
+          <w:rFonts w:ascii="Times" w:hAnsi="Times" w:cs="Times"/>
+          <w:sz w:val="20"/>
+          <w:szCs w:val="20"/>
+        </w:rPr>
+        <w:t>cruza</w:t>
+      </w:r>
+      <w:r>
+        <w:rPr>
+          <w:rFonts w:ascii="Times" w:hAnsi="Times" w:cs="Times"/>
+          <w:sz w:val="20"/>
+          <w:szCs w:val="20"/>
+        </w:rPr>
+        <w:t xml:space="preserve"> </w:t>
+      </w:r>
+      <w:r>
+        <w:rPr>
+          <w:rFonts w:ascii="Times" w:hAnsi="Times" w:cs="Times"/>
+          <w:sz w:val="20"/>
+          <w:szCs w:val="20"/>
+        </w:rPr>
+        <w:t>sus datos de f</w:t>
+      </w:r>
+      <w:r>
+        <w:rPr>
+          <w:rFonts w:ascii="Times" w:hAnsi="Times" w:cs="Times"/>
+          <w:sz w:val="20"/>
+          <w:szCs w:val="20"/>
+        </w:rPr>
+        <w:t>orma diferente</w:t>
+      </w:r>
+      <w:r>
+        <w:rPr>
+          <w:rFonts w:ascii="Times" w:hAnsi="Times" w:cs="Times"/>
+          <w:sz w:val="20"/>
+          <w:szCs w:val="20"/>
+        </w:rPr>
+        <w:t xml:space="preserve">: no hace </w:t>
+      </w:r>
+      <w:r>
+        <w:rPr>
+          <w:rFonts w:ascii="Times" w:hAnsi="Times" w:cs="Times"/>
+          <w:i/>
+          <w:iCs/>
+          <w:sz w:val="20"/>
+          <w:szCs w:val="20"/>
+        </w:rPr>
+        <w:t xml:space="preserve">Joins </w:t>
+      </w:r>
+      <w:r>
+        <w:rPr>
+          <w:rFonts w:ascii="Times" w:hAnsi="Times" w:cs="Times"/>
+          <w:sz w:val="20"/>
+          <w:szCs w:val="20"/>
+        </w:rPr>
+        <w:t xml:space="preserve">ni </w:t>
+      </w:r>
+      <w:r>
+        <w:rPr>
+          <w:rFonts w:ascii="Times" w:hAnsi="Times" w:cs="Times"/>
+          <w:i/>
+          <w:iCs/>
+          <w:sz w:val="20"/>
+          <w:szCs w:val="20"/>
+        </w:rPr>
+        <w:t>Blends</w:t>
+      </w:r>
+      <w:r>
+        <w:rPr>
+          <w:rFonts w:ascii="Times" w:hAnsi="Times" w:cs="Times"/>
+          <w:sz w:val="20"/>
+          <w:szCs w:val="20"/>
+        </w:rPr>
+        <w:t xml:space="preserve">; si no, </w:t>
+      </w:r>
+      <w:r>
+        <w:rPr>
+          <w:rFonts w:ascii="Times" w:hAnsi="Times" w:cs="Times"/>
+          <w:i/>
+          <w:iCs/>
+          <w:sz w:val="20"/>
+          <w:szCs w:val="20"/>
+        </w:rPr>
+        <w:t xml:space="preserve">Relaciones. </w:t>
+      </w:r>
+      <w:r>
+        <w:rPr>
+          <w:rFonts w:ascii="Times" w:hAnsi="Times" w:cs="Times"/>
+          <w:sz w:val="20"/>
+          <w:szCs w:val="20"/>
+        </w:rPr>
+        <w:t xml:space="preserve">No hace </w:t>
+      </w:r>
+      <w:r>
+        <w:rPr>
+          <w:rFonts w:ascii="Times" w:hAnsi="Times" w:cs="Times"/>
+          <w:i/>
+          <w:iCs/>
+          <w:sz w:val="20"/>
+          <w:szCs w:val="20"/>
+        </w:rPr>
+        <w:t>Joins</w:t>
+      </w:r>
+      <w:r>
+        <w:rPr>
+          <w:rFonts w:ascii="Times" w:hAnsi="Times" w:cs="Times"/>
+          <w:sz w:val="20"/>
+          <w:szCs w:val="20"/>
+        </w:rPr>
+        <w:t xml:space="preserve"> debido a que, como son muchos </w:t>
+      </w:r>
+      <w:r>
+        <w:rPr>
+          <w:rFonts w:ascii="Times" w:hAnsi="Times" w:cs="Times"/>
+          <w:i/>
+          <w:iCs/>
+          <w:sz w:val="20"/>
+          <w:szCs w:val="20"/>
+        </w:rPr>
+        <w:t xml:space="preserve">datasets </w:t>
+      </w:r>
+      <w:r>
+        <w:rPr>
+          <w:rFonts w:ascii="Times" w:hAnsi="Times" w:cs="Times"/>
+          <w:sz w:val="20"/>
+          <w:szCs w:val="20"/>
+        </w:rPr>
+        <w:t>diversos tratando de unirse entre sí</w:t>
+      </w:r>
+      <w:r>
+        <w:rPr>
+          <w:rFonts w:ascii="Times" w:hAnsi="Times" w:cs="Times"/>
+          <w:sz w:val="20"/>
+          <w:szCs w:val="20"/>
+        </w:rPr>
+        <w:t>, es cas</w:t>
+      </w:r>
+      <w:r>
+        <w:rPr>
+          <w:rFonts w:ascii="Times" w:hAnsi="Times" w:cs="Times"/>
+          <w:sz w:val="20"/>
+          <w:szCs w:val="20"/>
+        </w:rPr>
+        <w:t xml:space="preserve">i que imposible encontrar que todos los </w:t>
+      </w:r>
+      <w:r>
+        <w:rPr>
+          <w:rFonts w:ascii="Times" w:hAnsi="Times" w:cs="Times"/>
+          <w:i/>
+          <w:iCs/>
+          <w:sz w:val="20"/>
+          <w:szCs w:val="20"/>
+        </w:rPr>
+        <w:t xml:space="preserve">datasets </w:t>
+      </w:r>
+      <w:r>
+        <w:rPr>
+          <w:rFonts w:ascii="Times" w:hAnsi="Times" w:cs="Times"/>
+          <w:sz w:val="20"/>
+          <w:szCs w:val="20"/>
+        </w:rPr>
+        <w:t xml:space="preserve">guarden el mismo nivel de </w:t>
+      </w:r>
+      <w:r>
+        <w:rPr>
+          <w:rFonts w:ascii="Times" w:hAnsi="Times" w:cs="Times"/>
+          <w:i/>
+          <w:iCs/>
+          <w:sz w:val="20"/>
+          <w:szCs w:val="20"/>
+        </w:rPr>
+        <w:t>granularidad</w:t>
+      </w:r>
+      <w:r>
+        <w:rPr>
+          <w:rFonts w:ascii="Times" w:hAnsi="Times" w:cs="Times"/>
+          <w:sz w:val="20"/>
+          <w:szCs w:val="20"/>
+        </w:rPr>
+        <w:t xml:space="preserve"> </w:t>
+      </w:r>
+      <w:r>
+        <w:rPr>
+          <w:rFonts w:ascii="Times" w:hAnsi="Times" w:cs="Times"/>
+          <w:sz w:val="20"/>
+          <w:szCs w:val="20"/>
+        </w:rPr>
+        <w:t xml:space="preserve">(o </w:t>
+      </w:r>
+      <w:r>
+        <w:rPr>
+          <w:rFonts w:ascii="Times" w:hAnsi="Times" w:cs="Times"/>
+          <w:sz w:val="20"/>
+          <w:szCs w:val="20"/>
+        </w:rPr>
+        <w:t xml:space="preserve">en su </w:t>
+      </w:r>
+      <w:r>
+        <w:rPr>
+          <w:rFonts w:ascii="Times" w:hAnsi="Times" w:cs="Times"/>
+          <w:sz w:val="20"/>
+          <w:szCs w:val="20"/>
+        </w:rPr>
+        <w:t>de</w:t>
+      </w:r>
+      <w:r>
+        <w:rPr>
+          <w:rFonts w:ascii="Times" w:hAnsi="Times" w:cs="Times"/>
+          <w:sz w:val="20"/>
+          <w:szCs w:val="20"/>
+        </w:rPr>
+        <w:t xml:space="preserve">fecto de </w:t>
+      </w:r>
+      <w:r>
+        <w:rPr>
+          <w:rFonts w:ascii="Times" w:hAnsi="Times" w:cs="Times"/>
+          <w:i/>
+          <w:iCs/>
+          <w:sz w:val="20"/>
+          <w:szCs w:val="20"/>
+        </w:rPr>
+        <w:t>agregación</w:t>
+      </w:r>
+      <w:r>
+        <w:rPr>
+          <w:rFonts w:ascii="Times" w:hAnsi="Times" w:cs="Times"/>
+          <w:sz w:val="20"/>
+          <w:szCs w:val="20"/>
+        </w:rPr>
+        <w:t xml:space="preserve">) </w:t>
+      </w:r>
+      <w:r>
+        <w:rPr>
+          <w:rFonts w:ascii="Times" w:hAnsi="Times" w:cs="Times"/>
+          <w:sz w:val="20"/>
+          <w:szCs w:val="20"/>
+        </w:rPr>
+        <w:t>que se rija a</w:t>
+      </w:r>
+      <w:r>
+        <w:rPr>
+          <w:rFonts w:ascii="Times" w:hAnsi="Times" w:cs="Times"/>
+          <w:sz w:val="20"/>
+          <w:szCs w:val="20"/>
+        </w:rPr>
+        <w:t xml:space="preserve"> un mismo campo</w:t>
+      </w:r>
+      <w:r>
+        <w:rPr>
+          <w:rFonts w:ascii="Times" w:hAnsi="Times" w:cs="Times"/>
+          <w:sz w:val="20"/>
+          <w:szCs w:val="20"/>
+        </w:rPr>
+        <w:t xml:space="preserve"> o columna</w:t>
+      </w:r>
+      <w:r>
+        <w:rPr>
+          <w:rFonts w:ascii="Times" w:hAnsi="Times" w:cs="Times"/>
+          <w:sz w:val="20"/>
+          <w:szCs w:val="20"/>
+        </w:rPr>
+        <w:t xml:space="preserve"> </w:t>
+      </w:r>
+      <w:r>
+        <w:rPr>
+          <w:rFonts w:ascii="Times" w:hAnsi="Times" w:cs="Times"/>
+          <w:i/>
+          <w:iCs/>
+          <w:sz w:val="20"/>
+          <w:szCs w:val="20"/>
+        </w:rPr>
+        <w:t xml:space="preserve">clave </w:t>
+      </w:r>
+      <w:r>
+        <w:rPr>
+          <w:rFonts w:ascii="Times" w:hAnsi="Times" w:cs="Times"/>
+          <w:sz w:val="20"/>
+          <w:szCs w:val="20"/>
+        </w:rPr>
+        <w:t xml:space="preserve">en </w:t>
+      </w:r>
+      <w:r>
+        <w:rPr>
+          <w:rFonts w:ascii="Times" w:hAnsi="Times" w:cs="Times"/>
+          <w:sz w:val="20"/>
+          <w:szCs w:val="20"/>
+        </w:rPr>
+        <w:t>específico</w:t>
+      </w:r>
+      <w:r>
+        <w:rPr>
+          <w:rFonts w:ascii="Times" w:hAnsi="Times" w:cs="Times"/>
+          <w:sz w:val="20"/>
+          <w:szCs w:val="20"/>
+        </w:rPr>
+        <w:t>; de hecho, como puede observar en el ejemplo, hay mucho</w:t>
+      </w:r>
+      <w:r>
+        <w:rPr>
+          <w:rFonts w:ascii="Times" w:hAnsi="Times" w:cs="Times"/>
+          <w:sz w:val="20"/>
+          <w:szCs w:val="20"/>
+        </w:rPr>
+        <w:t>s</w:t>
+      </w:r>
+      <w:r>
+        <w:rPr>
+          <w:rFonts w:ascii="Times" w:hAnsi="Times" w:cs="Times"/>
+          <w:sz w:val="20"/>
+          <w:szCs w:val="20"/>
+        </w:rPr>
+        <w:t xml:space="preserve"> campos de tipo </w:t>
+      </w:r>
+      <w:r>
+        <w:rPr>
+          <w:rFonts w:ascii="Times" w:hAnsi="Times" w:cs="Times"/>
+          <w:i/>
+          <w:iCs/>
+          <w:sz w:val="20"/>
+          <w:szCs w:val="20"/>
+        </w:rPr>
+        <w:t xml:space="preserve">Primary Key </w:t>
+      </w:r>
+      <w:r>
+        <w:rPr>
+          <w:rFonts w:ascii="Times" w:hAnsi="Times" w:cs="Times"/>
+          <w:sz w:val="20"/>
+          <w:szCs w:val="20"/>
+        </w:rPr>
+        <w:t xml:space="preserve">uniendo diferentes </w:t>
+      </w:r>
+      <w:r>
+        <w:rPr>
+          <w:rFonts w:ascii="Times" w:hAnsi="Times" w:cs="Times"/>
+          <w:i/>
+          <w:iCs/>
+          <w:sz w:val="20"/>
+          <w:szCs w:val="20"/>
+        </w:rPr>
+        <w:t xml:space="preserve">datasets </w:t>
+      </w:r>
+      <w:r>
+        <w:rPr>
+          <w:rFonts w:ascii="Times" w:hAnsi="Times" w:cs="Times"/>
+          <w:sz w:val="20"/>
+          <w:szCs w:val="20"/>
+        </w:rPr>
+        <w:t xml:space="preserve">del mismo </w:t>
+      </w:r>
+      <w:r>
+        <w:rPr>
+          <w:rFonts w:ascii="Times" w:hAnsi="Times" w:cs="Times"/>
+          <w:i/>
+          <w:iCs/>
+          <w:sz w:val="20"/>
+          <w:szCs w:val="20"/>
+        </w:rPr>
+        <w:t xml:space="preserve">schema </w:t>
+      </w:r>
+      <w:r>
+        <w:rPr>
+          <w:rFonts w:ascii="Times" w:hAnsi="Times" w:cs="Times"/>
+          <w:sz w:val="20"/>
+          <w:szCs w:val="20"/>
+        </w:rPr>
+        <w:t>o base de datos</w:t>
+      </w:r>
+      <w:r>
+        <w:rPr>
+          <w:rFonts w:ascii="Times" w:hAnsi="Times" w:cs="Times"/>
+          <w:sz w:val="20"/>
+          <w:szCs w:val="20"/>
+        </w:rPr>
+        <w:t>;</w:t>
+      </w:r>
+      <w:r>
+        <w:rPr>
+          <w:rFonts w:ascii="Times" w:hAnsi="Times" w:cs="Times"/>
+          <w:sz w:val="20"/>
+          <w:szCs w:val="20"/>
+        </w:rPr>
+        <w:t xml:space="preserve"> en consecuencia, son diversos los niveles de </w:t>
+      </w:r>
+      <w:r>
+        <w:rPr>
+          <w:rFonts w:ascii="Times" w:hAnsi="Times" w:cs="Times"/>
+          <w:i/>
+          <w:iCs/>
+          <w:sz w:val="20"/>
+          <w:szCs w:val="20"/>
+        </w:rPr>
+        <w:t>granularida</w:t>
+      </w:r>
+      <w:r>
+        <w:rPr>
+          <w:rFonts w:ascii="Times" w:hAnsi="Times" w:cs="Times"/>
+          <w:i/>
+          <w:iCs/>
+          <w:sz w:val="20"/>
+          <w:szCs w:val="20"/>
+        </w:rPr>
+        <w:t>d</w:t>
+      </w:r>
+      <w:r>
+        <w:rPr>
+          <w:rFonts w:ascii="Times" w:hAnsi="Times" w:cs="Times"/>
+          <w:i/>
+          <w:iCs/>
+          <w:sz w:val="20"/>
+          <w:szCs w:val="20"/>
+        </w:rPr>
+        <w:t xml:space="preserve"> </w:t>
+      </w:r>
+      <w:r>
+        <w:rPr>
+          <w:rFonts w:ascii="Times" w:hAnsi="Times" w:cs="Times"/>
+          <w:i/>
+          <w:iCs/>
+          <w:sz w:val="20"/>
+          <w:szCs w:val="20"/>
+        </w:rPr>
+        <w:t>…</w:t>
+      </w:r>
+      <w:r>
+        <w:rPr>
+          <w:rFonts w:ascii="Times" w:hAnsi="Times" w:cs="Times"/>
+          <w:sz w:val="20"/>
+          <w:szCs w:val="20"/>
+        </w:rPr>
+        <w:t xml:space="preserve"> hac</w:t>
+      </w:r>
+      <w:r>
+        <w:rPr>
+          <w:rFonts w:ascii="Times" w:hAnsi="Times" w:cs="Times"/>
+          <w:sz w:val="20"/>
+          <w:szCs w:val="20"/>
+        </w:rPr>
+        <w:t xml:space="preserve">er un </w:t>
+      </w:r>
+      <w:r>
+        <w:rPr>
+          <w:rFonts w:ascii="Times" w:hAnsi="Times" w:cs="Times"/>
+          <w:i/>
+          <w:iCs/>
+          <w:sz w:val="20"/>
+          <w:szCs w:val="20"/>
+        </w:rPr>
+        <w:t xml:space="preserve">Join </w:t>
+      </w:r>
+      <w:r>
+        <w:rPr>
+          <w:rFonts w:ascii="Times" w:hAnsi="Times" w:cs="Times"/>
+          <w:sz w:val="20"/>
+          <w:szCs w:val="20"/>
+        </w:rPr>
+        <w:t xml:space="preserve">sería un completo disparate. </w:t>
+      </w:r>
+    </w:p>
+    <w:p>
+      <w:pPr>
+        <w:rPr>
+          <w:rFonts w:ascii="Times" w:hAnsi="Times" w:cs="Times"/>
+          <w:sz w:val="20"/>
+          <w:szCs w:val="20"/>
+        </w:rPr>
+      </w:pPr>
+      <w:r>
+        <w:rPr>
+          <w:rFonts w:ascii="Times" w:hAnsi="Times" w:cs="Times"/>
+          <w:sz w:val="20"/>
+          <w:szCs w:val="20"/>
+        </w:rPr>
+        <w:t xml:space="preserve">¿Podría entonces considerar un </w:t>
+      </w:r>
+      <w:r>
+        <w:rPr>
+          <w:rFonts w:ascii="Times" w:hAnsi="Times" w:cs="Times"/>
+          <w:i/>
+          <w:iCs/>
+          <w:sz w:val="20"/>
+          <w:szCs w:val="20"/>
+        </w:rPr>
+        <w:t>Blend</w:t>
+      </w:r>
+      <w:r>
+        <w:rPr>
+          <w:rFonts w:ascii="Times" w:hAnsi="Times" w:cs="Times"/>
+          <w:sz w:val="20"/>
+          <w:szCs w:val="20"/>
+        </w:rPr>
+        <w:t>? Usted podría,</w:t>
+      </w:r>
+      <w:r>
+        <w:rPr>
+          <w:rFonts w:ascii="Times" w:hAnsi="Times" w:cs="Times"/>
+          <w:sz w:val="20"/>
+          <w:szCs w:val="20"/>
+        </w:rPr>
+        <w:t xml:space="preserve"> sí,</w:t>
+      </w:r>
+      <w:r>
+        <w:rPr>
+          <w:rFonts w:ascii="Times" w:hAnsi="Times" w:cs="Times"/>
+          <w:sz w:val="20"/>
+          <w:szCs w:val="20"/>
+        </w:rPr>
+        <w:t xml:space="preserve"> pero este recurso </w:t>
+      </w:r>
+      <w:r>
+        <w:rPr>
+          <w:rFonts w:ascii="Times" w:hAnsi="Times" w:cs="Times"/>
+          <w:sz w:val="20"/>
+          <w:szCs w:val="20"/>
+        </w:rPr>
+        <w:t>puntual</w:t>
+      </w:r>
+      <w:r>
+        <w:rPr>
+          <w:rFonts w:ascii="Times" w:hAnsi="Times" w:cs="Times"/>
+          <w:sz w:val="20"/>
+          <w:szCs w:val="20"/>
+        </w:rPr>
+        <w:t xml:space="preserve"> sería poco práctico </w:t>
+      </w:r>
+      <w:r>
+        <w:rPr>
+          <w:rFonts w:ascii="Times" w:hAnsi="Times" w:cs="Times"/>
+          <w:sz w:val="20"/>
+          <w:szCs w:val="20"/>
+        </w:rPr>
+        <w:t xml:space="preserve">por la poca o nula eficiencia en el </w:t>
+      </w:r>
+      <w:r>
+        <w:rPr>
+          <w:rFonts w:ascii="Times" w:hAnsi="Times" w:cs="Times"/>
+          <w:sz w:val="20"/>
+          <w:szCs w:val="20"/>
+        </w:rPr>
+        <w:t>tratamiento</w:t>
+      </w:r>
+      <w:r>
+        <w:rPr>
+          <w:rFonts w:ascii="Times" w:hAnsi="Times" w:cs="Times"/>
+          <w:sz w:val="20"/>
+          <w:szCs w:val="20"/>
+        </w:rPr>
+        <w:t xml:space="preserve"> de </w:t>
+      </w:r>
+      <w:r>
+        <w:rPr>
+          <w:rFonts w:ascii="Times" w:hAnsi="Times" w:cs="Times"/>
+          <w:sz w:val="20"/>
+          <w:szCs w:val="20"/>
+        </w:rPr>
+        <w:t>sus</w:t>
+      </w:r>
+      <w:r>
+        <w:rPr>
+          <w:rFonts w:ascii="Times" w:hAnsi="Times" w:cs="Times"/>
+          <w:sz w:val="20"/>
+          <w:szCs w:val="20"/>
+        </w:rPr>
+        <w:t xml:space="preserve"> datos como un todo</w:t>
+      </w:r>
+      <w:r>
+        <w:rPr>
+          <w:rFonts w:ascii="Times" w:hAnsi="Times" w:cs="Times"/>
+          <w:sz w:val="20"/>
+          <w:szCs w:val="20"/>
+        </w:rPr>
+        <w:t xml:space="preserve">; pues, si bien se recuerda, tan solo un </w:t>
+      </w:r>
+      <w:r>
+        <w:rPr>
+          <w:rFonts w:ascii="Times" w:hAnsi="Times" w:cs="Times"/>
+          <w:i/>
+          <w:iCs/>
+          <w:sz w:val="20"/>
+          <w:szCs w:val="20"/>
+        </w:rPr>
+        <w:t>Blend</w:t>
+      </w:r>
+      <w:r>
+        <w:rPr>
+          <w:rFonts w:ascii="Times" w:hAnsi="Times" w:cs="Times"/>
+          <w:sz w:val="20"/>
+          <w:szCs w:val="20"/>
+        </w:rPr>
+        <w:t xml:space="preserve"> entre dos </w:t>
+      </w:r>
+      <w:r>
+        <w:rPr>
+          <w:rFonts w:ascii="Times" w:hAnsi="Times" w:cs="Times"/>
+          <w:i/>
+          <w:iCs/>
+          <w:sz w:val="20"/>
+          <w:szCs w:val="20"/>
+        </w:rPr>
+        <w:t>datasets</w:t>
+      </w:r>
+      <w:r>
+        <w:rPr>
+          <w:rFonts w:ascii="Times" w:hAnsi="Times" w:cs="Times"/>
+          <w:sz w:val="20"/>
+          <w:szCs w:val="20"/>
+        </w:rPr>
+        <w:t xml:space="preserve"> </w:t>
+      </w:r>
+      <w:r>
+        <w:rPr>
+          <w:rFonts w:ascii="Times" w:hAnsi="Times" w:cs="Times"/>
+          <w:sz w:val="20"/>
+          <w:szCs w:val="20"/>
+        </w:rPr>
+        <w:t xml:space="preserve">(o más) </w:t>
+      </w:r>
+      <w:r>
+        <w:rPr>
+          <w:rFonts w:ascii="Times" w:hAnsi="Times" w:cs="Times"/>
+          <w:sz w:val="20"/>
+          <w:szCs w:val="20"/>
+        </w:rPr>
+        <w:t xml:space="preserve">relacionados por un </w:t>
+      </w:r>
+      <w:r>
+        <w:rPr>
+          <w:rFonts w:ascii="Times" w:hAnsi="Times" w:cs="Times"/>
+          <w:sz w:val="20"/>
+          <w:szCs w:val="20"/>
+        </w:rPr>
+        <w:t xml:space="preserve">mismo </w:t>
+      </w:r>
+      <w:r>
+        <w:rPr>
+          <w:rFonts w:ascii="Times" w:hAnsi="Times" w:cs="Times"/>
+          <w:sz w:val="20"/>
+          <w:szCs w:val="20"/>
+        </w:rPr>
+        <w:t>campo</w:t>
+      </w:r>
+      <w:r>
+        <w:rPr>
+          <w:rFonts w:ascii="Times" w:hAnsi="Times" w:cs="Times"/>
+          <w:sz w:val="20"/>
+          <w:szCs w:val="20"/>
+        </w:rPr>
+        <w:t>,</w:t>
+      </w:r>
+      <w:r>
+        <w:rPr>
+          <w:rFonts w:ascii="Times" w:hAnsi="Times" w:cs="Times"/>
+          <w:sz w:val="20"/>
+          <w:szCs w:val="20"/>
+        </w:rPr>
+        <w:t xml:space="preserve"> de tipo </w:t>
+      </w:r>
+      <w:r>
+        <w:rPr>
+          <w:rFonts w:ascii="Times" w:hAnsi="Times" w:cs="Times"/>
+          <w:i/>
+          <w:iCs/>
+          <w:sz w:val="20"/>
+          <w:szCs w:val="20"/>
+        </w:rPr>
+        <w:t>Primary Key</w:t>
+      </w:r>
+      <w:r>
+        <w:rPr>
+          <w:rFonts w:ascii="Times" w:hAnsi="Times" w:cs="Times"/>
+          <w:sz w:val="20"/>
+          <w:szCs w:val="20"/>
+        </w:rPr>
+        <w:t>,</w:t>
+      </w:r>
+      <w:r>
+        <w:rPr>
+          <w:rFonts w:ascii="Times" w:hAnsi="Times" w:cs="Times"/>
+          <w:i/>
+          <w:iCs/>
+          <w:sz w:val="20"/>
+          <w:szCs w:val="20"/>
+        </w:rPr>
+        <w:t xml:space="preserve"> </w:t>
+      </w:r>
+      <w:r>
+        <w:rPr>
+          <w:rFonts w:ascii="Times" w:hAnsi="Times" w:cs="Times"/>
+          <w:sz w:val="20"/>
+          <w:szCs w:val="20"/>
+        </w:rPr>
+        <w:t xml:space="preserve">se ocuparía toda una </w:t>
+      </w:r>
+      <w:r>
+        <w:rPr>
+          <w:rFonts w:ascii="Times" w:hAnsi="Times" w:cs="Times"/>
+          <w:i/>
+          <w:iCs/>
+          <w:sz w:val="20"/>
+          <w:szCs w:val="20"/>
+        </w:rPr>
+        <w:t>Worksheet</w:t>
+      </w:r>
+      <w:r>
+        <w:rPr>
+          <w:rFonts w:ascii="Times" w:hAnsi="Times" w:cs="Times"/>
+          <w:sz w:val="20"/>
+          <w:szCs w:val="20"/>
+        </w:rPr>
+        <w:t>; entonces,</w:t>
+      </w:r>
+      <w:r>
+        <w:rPr>
+          <w:rFonts w:ascii="Times" w:hAnsi="Times" w:cs="Times"/>
+          <w:sz w:val="20"/>
+          <w:szCs w:val="20"/>
+        </w:rPr>
+        <w:t xml:space="preserve"> como son muchas relaciones, muchas </w:t>
+      </w:r>
+      <w:r>
+        <w:rPr>
+          <w:rFonts w:ascii="Times" w:hAnsi="Times" w:cs="Times"/>
+          <w:i/>
+          <w:iCs/>
+          <w:sz w:val="20"/>
+          <w:szCs w:val="20"/>
+        </w:rPr>
+        <w:t>Primary Key</w:t>
+      </w:r>
+      <w:r>
+        <w:rPr>
+          <w:rFonts w:ascii="Times" w:hAnsi="Times" w:cs="Times"/>
+          <w:sz w:val="20"/>
+          <w:szCs w:val="20"/>
+        </w:rPr>
+        <w:t>,</w:t>
+      </w:r>
+      <w:r>
+        <w:rPr>
+          <w:rFonts w:ascii="Times" w:hAnsi="Times" w:cs="Times"/>
+          <w:sz w:val="20"/>
+          <w:szCs w:val="20"/>
+        </w:rPr>
+        <w:t xml:space="preserve"> </w:t>
+      </w:r>
+      <w:r>
+        <w:rPr>
+          <w:rFonts w:ascii="Times" w:hAnsi="Times" w:cs="Times"/>
+          <w:sz w:val="20"/>
+          <w:szCs w:val="20"/>
+        </w:rPr>
+        <w:t>serían muchas las</w:t>
+      </w:r>
+      <w:r>
+        <w:rPr>
+          <w:rFonts w:ascii="Times" w:hAnsi="Times" w:cs="Times"/>
+          <w:sz w:val="20"/>
+          <w:szCs w:val="20"/>
+        </w:rPr>
+        <w:t xml:space="preserve"> </w:t>
+      </w:r>
+      <w:r>
+        <w:rPr>
+          <w:rFonts w:ascii="Times" w:hAnsi="Times" w:cs="Times"/>
+          <w:i/>
+          <w:iCs/>
+          <w:sz w:val="20"/>
+          <w:szCs w:val="20"/>
+        </w:rPr>
+        <w:t xml:space="preserve">Worksheets </w:t>
+      </w:r>
+      <w:r>
+        <w:rPr>
+          <w:rFonts w:ascii="Times" w:hAnsi="Times" w:cs="Times"/>
+          <w:sz w:val="20"/>
+          <w:szCs w:val="20"/>
+        </w:rPr>
+        <w:t xml:space="preserve">que ocuparía para tratar cada una de las relaciones que hayan </w:t>
+      </w:r>
+      <w:r>
+        <w:rPr>
+          <w:rFonts w:ascii="Times" w:hAnsi="Times" w:cs="Times"/>
+          <w:sz w:val="20"/>
+          <w:szCs w:val="20"/>
+        </w:rPr>
+        <w:t>para l</w:t>
+      </w:r>
+      <w:r>
+        <w:rPr>
+          <w:rFonts w:ascii="Times" w:hAnsi="Times" w:cs="Times"/>
+          <w:sz w:val="20"/>
+          <w:szCs w:val="20"/>
+        </w:rPr>
+        <w:t>a</w:t>
+      </w:r>
+      <w:r>
+        <w:rPr>
+          <w:rFonts w:ascii="Times" w:hAnsi="Times" w:cs="Times"/>
+          <w:sz w:val="20"/>
+          <w:szCs w:val="20"/>
+        </w:rPr>
+        <w:t>s divers</w:t>
+      </w:r>
+      <w:r>
+        <w:rPr>
+          <w:rFonts w:ascii="Times" w:hAnsi="Times" w:cs="Times"/>
+          <w:sz w:val="20"/>
+          <w:szCs w:val="20"/>
+        </w:rPr>
+        <w:t>as conexiones que hay entre los</w:t>
+      </w:r>
+      <w:r>
+        <w:rPr>
+          <w:rFonts w:ascii="Times" w:hAnsi="Times" w:cs="Times"/>
+          <w:sz w:val="20"/>
+          <w:szCs w:val="20"/>
+        </w:rPr>
+        <w:t xml:space="preserve"> </w:t>
+      </w:r>
+      <w:r>
+        <w:rPr>
+          <w:rFonts w:ascii="Times" w:hAnsi="Times" w:cs="Times"/>
+          <w:i/>
+          <w:iCs/>
+          <w:sz w:val="20"/>
+          <w:szCs w:val="20"/>
+        </w:rPr>
+        <w:t xml:space="preserve">datasets </w:t>
+      </w:r>
+      <w:r>
+        <w:rPr>
+          <w:rFonts w:ascii="Times" w:hAnsi="Times" w:cs="Times"/>
+          <w:sz w:val="20"/>
+          <w:szCs w:val="20"/>
+        </w:rPr>
+        <w:t xml:space="preserve">que posee. </w:t>
+      </w:r>
+    </w:p>
+    <w:p>
+      <w:pPr>
+        <w:rPr>
+          <w:rFonts w:ascii="Times" w:hAnsi="Times" w:cs="Times"/>
+          <w:sz w:val="20"/>
+          <w:szCs w:val="20"/>
+        </w:rPr>
+      </w:pPr>
+      <w:r>
+        <w:rPr>
+          <w:rFonts w:ascii="Times" w:hAnsi="Times" w:cs="Times"/>
+          <w:sz w:val="20"/>
+          <w:szCs w:val="20"/>
+        </w:rPr>
+        <w:t xml:space="preserve">Por todo lo anterior, es preciso que las </w:t>
+      </w:r>
+      <w:r>
+        <w:rPr>
+          <w:rFonts w:ascii="Times" w:hAnsi="Times" w:cs="Times"/>
+          <w:i/>
+          <w:iCs/>
+          <w:sz w:val="20"/>
+          <w:szCs w:val="20"/>
+        </w:rPr>
+        <w:t>uniones</w:t>
+      </w:r>
+      <w:r>
+        <w:rPr>
+          <w:rFonts w:ascii="Times" w:hAnsi="Times" w:cs="Times"/>
+          <w:sz w:val="20"/>
+          <w:szCs w:val="20"/>
+        </w:rPr>
+        <w:t xml:space="preserve"> que pretenda hacer en un </w:t>
+      </w:r>
+      <w:r>
+        <w:rPr>
+          <w:rFonts w:ascii="Times" w:hAnsi="Times" w:cs="Times"/>
+          <w:b/>
+          <w:bCs/>
+          <w:i/>
+          <w:iCs/>
+          <w:sz w:val="20"/>
+          <w:szCs w:val="20"/>
+        </w:rPr>
+        <w:t>modelo de datos</w:t>
+      </w:r>
+      <w:r>
+        <w:rPr>
+          <w:rFonts w:ascii="Times" w:hAnsi="Times" w:cs="Times"/>
+          <w:sz w:val="20"/>
+          <w:szCs w:val="20"/>
+        </w:rPr>
+        <w:t xml:space="preserve"> se den en la capa lógica; es decir, por medio de </w:t>
+      </w:r>
+      <w:r>
+        <w:rPr>
+          <w:rFonts w:ascii="Times" w:hAnsi="Times" w:cs="Times"/>
+          <w:b/>
+          <w:bCs/>
+          <w:i/>
+          <w:iCs/>
+          <w:sz w:val="20"/>
+          <w:szCs w:val="20"/>
+        </w:rPr>
+        <w:t>relaciones</w:t>
+      </w:r>
+      <w:r>
+        <w:rPr>
+          <w:rFonts w:ascii="Times" w:hAnsi="Times" w:cs="Times"/>
+          <w:sz w:val="20"/>
+          <w:szCs w:val="20"/>
+        </w:rPr>
+        <w:t>.</w:t>
+      </w:r>
+    </w:p>
+    <w:p>
+      <w:pPr>
+        <w:pStyle w:val="Ttulo3"/>
+        <w:rPr>
+          <w:rFonts w:ascii="Times" w:eastAsia="Times" w:hAnsi="Times" w:cs="Times"/>
+          <w:b/>
+          <w:bCs/>
+          <w:color w:val="000000" w:themeColor="text1"/>
+          <w:sz w:val="20"/>
+          <w:szCs w:val="20"/>
+        </w:rPr>
+      </w:pPr>
+      <w:r>
+        <w:rPr>
+          <w:rFonts w:ascii="Times" w:eastAsia="Times" w:hAnsi="Times" w:cs="Times"/>
+          <w:b/>
+          <w:bCs/>
+          <w:color w:val="000000" w:themeColor="text1"/>
+          <w:sz w:val="22"/>
+          <w:szCs w:val="22"/>
+        </w:rPr>
+        <w:lastRenderedPageBreak/>
+        <w:t>Su dataset central</w:t>
+      </w:r>
+      <w:r>
+        <w:rPr>
+          <w:rFonts w:ascii="Times" w:eastAsia="Times" w:hAnsi="Times" w:cs="Times"/>
+          <w:b/>
+          <w:bCs/>
+          <w:color w:val="000000" w:themeColor="text1"/>
+          <w:sz w:val="22"/>
+          <w:szCs w:val="22"/>
+        </w:rPr>
+        <w:t xml:space="preserve"> </w:t>
+      </w:r>
+      <w:r>
+        <w:rPr>
+          <w:rFonts w:ascii="Times" w:eastAsia="Times" w:hAnsi="Times" w:cs="Times"/>
+          <w:b/>
+          <w:bCs/>
+          <w:color w:val="000000" w:themeColor="text1"/>
+          <w:sz w:val="22"/>
+          <w:szCs w:val="22"/>
+        </w:rPr>
+        <w:br/>
+      </w:r>
+    </w:p>
+    <w:p>
+      <w:pPr>
+        <w:rPr>
+          <w:rFonts w:ascii="Times" w:hAnsi="Times" w:cs="Times"/>
+          <w:sz w:val="20"/>
+          <w:szCs w:val="20"/>
+        </w:rPr>
+      </w:pPr>
+      <w:r>
+        <w:rPr>
+          <w:rFonts w:ascii="Times" w:hAnsi="Times" w:cs="Times"/>
+          <w:sz w:val="20"/>
+          <w:szCs w:val="20"/>
+        </w:rPr>
+        <w:t>Ahora</w:t>
+      </w:r>
+      <w:r>
+        <w:rPr>
+          <w:rFonts w:ascii="Times" w:hAnsi="Times" w:cs="Times"/>
+          <w:sz w:val="20"/>
+          <w:szCs w:val="20"/>
+        </w:rPr>
+        <w:t>,</w:t>
+      </w:r>
+      <w:r>
+        <w:rPr>
+          <w:rFonts w:ascii="Times" w:hAnsi="Times" w:cs="Times"/>
+          <w:sz w:val="20"/>
+          <w:szCs w:val="20"/>
+        </w:rPr>
+        <w:t xml:space="preserve"> algo puntual</w:t>
+      </w:r>
+      <w:r>
+        <w:rPr>
+          <w:rFonts w:ascii="Times" w:hAnsi="Times" w:cs="Times"/>
+          <w:sz w:val="20"/>
+          <w:szCs w:val="20"/>
+        </w:rPr>
+        <w:t>:</w:t>
+      </w:r>
+      <w:r>
+        <w:rPr>
+          <w:rFonts w:ascii="Times" w:hAnsi="Times" w:cs="Times"/>
+          <w:sz w:val="20"/>
+          <w:szCs w:val="20"/>
+        </w:rPr>
+        <w:t xml:space="preserve"> </w:t>
+      </w:r>
+      <w:r>
+        <w:rPr>
+          <w:rFonts w:ascii="Times" w:hAnsi="Times" w:cs="Times"/>
+          <w:sz w:val="20"/>
+          <w:szCs w:val="20"/>
+        </w:rPr>
+        <w:t>E</w:t>
+      </w:r>
+      <w:r>
+        <w:rPr>
+          <w:rFonts w:ascii="Times" w:hAnsi="Times" w:cs="Times"/>
+          <w:sz w:val="20"/>
+          <w:szCs w:val="20"/>
+        </w:rPr>
+        <w:t xml:space="preserve">l primer </w:t>
+      </w:r>
+      <w:r>
+        <w:rPr>
+          <w:rFonts w:ascii="Times" w:hAnsi="Times" w:cs="Times"/>
+          <w:i/>
+          <w:iCs/>
+          <w:sz w:val="20"/>
+          <w:szCs w:val="20"/>
+        </w:rPr>
+        <w:t xml:space="preserve">dataset </w:t>
+      </w:r>
+      <w:r>
+        <w:rPr>
+          <w:rFonts w:ascii="Times" w:hAnsi="Times" w:cs="Times"/>
+          <w:sz w:val="20"/>
+          <w:szCs w:val="20"/>
+        </w:rPr>
+        <w:t xml:space="preserve">que </w:t>
+      </w:r>
+      <w:r>
+        <w:rPr>
+          <w:rFonts w:ascii="Times" w:hAnsi="Times" w:cs="Times"/>
+          <w:sz w:val="20"/>
+          <w:szCs w:val="20"/>
+        </w:rPr>
+        <w:t>arrastrará</w:t>
+      </w:r>
+      <w:r>
+        <w:rPr>
+          <w:rFonts w:ascii="Times" w:hAnsi="Times" w:cs="Times"/>
+          <w:sz w:val="20"/>
+          <w:szCs w:val="20"/>
+        </w:rPr>
+        <w:t xml:space="preserve"> al panel</w:t>
+      </w:r>
+      <w:r>
+        <w:rPr>
+          <w:rFonts w:ascii="Times" w:hAnsi="Times" w:cs="Times"/>
+          <w:sz w:val="20"/>
+          <w:szCs w:val="20"/>
+        </w:rPr>
+        <w:t>,</w:t>
+      </w:r>
+      <w:r>
+        <w:rPr>
+          <w:rFonts w:ascii="Times" w:hAnsi="Times" w:cs="Times"/>
+          <w:sz w:val="20"/>
+          <w:szCs w:val="20"/>
+        </w:rPr>
+        <w:t xml:space="preserve"> para empezar a trazar sus relaciones</w:t>
+      </w:r>
+      <w:r>
+        <w:rPr>
+          <w:rFonts w:ascii="Times" w:hAnsi="Times" w:cs="Times"/>
+          <w:sz w:val="20"/>
+          <w:szCs w:val="20"/>
+        </w:rPr>
+        <w:t>,</w:t>
+      </w:r>
+      <w:r>
+        <w:rPr>
+          <w:rFonts w:ascii="Times" w:hAnsi="Times" w:cs="Times"/>
+          <w:sz w:val="20"/>
+          <w:szCs w:val="20"/>
+        </w:rPr>
+        <w:t xml:space="preserve"> es el </w:t>
+      </w:r>
+      <w:r>
+        <w:rPr>
+          <w:rFonts w:ascii="Times" w:hAnsi="Times" w:cs="Times"/>
+          <w:i/>
+          <w:iCs/>
+          <w:sz w:val="20"/>
+          <w:szCs w:val="20"/>
+        </w:rPr>
+        <w:t xml:space="preserve">dataset </w:t>
+      </w:r>
+      <w:r>
+        <w:rPr>
+          <w:rFonts w:ascii="Times" w:hAnsi="Times" w:cs="Times"/>
+          <w:sz w:val="20"/>
+          <w:szCs w:val="20"/>
+        </w:rPr>
+        <w:t>que logre acumular el mayor n</w:t>
+      </w:r>
+      <w:r>
+        <w:rPr>
+          <w:rFonts w:ascii="Times" w:hAnsi="Times" w:cs="Times"/>
+          <w:sz w:val="20"/>
+          <w:szCs w:val="20"/>
+        </w:rPr>
+        <w:t>ú</w:t>
+      </w:r>
+      <w:r>
+        <w:rPr>
+          <w:rFonts w:ascii="Times" w:hAnsi="Times" w:cs="Times"/>
+          <w:sz w:val="20"/>
+          <w:szCs w:val="20"/>
+        </w:rPr>
+        <w:t xml:space="preserve">mero de relaciones con otros </w:t>
+      </w:r>
+      <w:r>
+        <w:rPr>
+          <w:rFonts w:ascii="Times" w:hAnsi="Times" w:cs="Times"/>
+          <w:i/>
+          <w:iCs/>
+          <w:sz w:val="20"/>
+          <w:szCs w:val="20"/>
+        </w:rPr>
+        <w:t xml:space="preserve">datasets </w:t>
+      </w:r>
+      <w:r>
+        <w:rPr>
+          <w:rFonts w:ascii="Times" w:hAnsi="Times" w:cs="Times"/>
+          <w:sz w:val="20"/>
+          <w:szCs w:val="20"/>
+        </w:rPr>
+        <w:t>de su misma base de datos</w:t>
+      </w:r>
+      <w:r>
+        <w:rPr>
+          <w:rFonts w:ascii="Times" w:hAnsi="Times" w:cs="Times"/>
+          <w:sz w:val="20"/>
+          <w:szCs w:val="20"/>
+        </w:rPr>
+        <w:t>,</w:t>
+      </w:r>
+      <w:r>
+        <w:rPr>
+          <w:rFonts w:ascii="Times" w:hAnsi="Times" w:cs="Times"/>
+          <w:sz w:val="20"/>
+          <w:szCs w:val="20"/>
+        </w:rPr>
+        <w:t xml:space="preserve"> </w:t>
+      </w:r>
+      <w:r>
+        <w:rPr>
+          <w:rFonts w:ascii="Times" w:hAnsi="Times" w:cs="Times"/>
+          <w:sz w:val="20"/>
+          <w:szCs w:val="20"/>
+        </w:rPr>
+        <w:t xml:space="preserve">a este </w:t>
+      </w:r>
+      <w:r>
+        <w:rPr>
+          <w:rFonts w:ascii="Times" w:hAnsi="Times" w:cs="Times"/>
+          <w:i/>
+          <w:iCs/>
+          <w:sz w:val="20"/>
+          <w:szCs w:val="20"/>
+        </w:rPr>
+        <w:t xml:space="preserve">dataset </w:t>
+      </w:r>
+      <w:r>
+        <w:rPr>
+          <w:rFonts w:ascii="Times" w:hAnsi="Times" w:cs="Times"/>
+          <w:sz w:val="20"/>
+          <w:szCs w:val="20"/>
+        </w:rPr>
+        <w:t xml:space="preserve">se le llama: </w:t>
+      </w:r>
+      <w:r>
+        <w:rPr>
+          <w:rFonts w:ascii="Times" w:hAnsi="Times" w:cs="Times"/>
+          <w:b/>
+          <w:bCs/>
+          <w:i/>
+          <w:iCs/>
+          <w:sz w:val="20"/>
+          <w:szCs w:val="20"/>
+        </w:rPr>
+        <w:t>‘</w:t>
+      </w:r>
+      <w:r>
+        <w:rPr>
+          <w:rFonts w:ascii="Times" w:hAnsi="Times" w:cs="Times"/>
+          <w:b/>
+          <w:bCs/>
+          <w:i/>
+          <w:iCs/>
+          <w:sz w:val="20"/>
+          <w:szCs w:val="20"/>
+        </w:rPr>
+        <w:t>dataset central</w:t>
+      </w:r>
+      <w:r>
+        <w:rPr>
+          <w:rFonts w:ascii="Times" w:hAnsi="Times" w:cs="Times"/>
+          <w:b/>
+          <w:bCs/>
+          <w:i/>
+          <w:iCs/>
+          <w:sz w:val="20"/>
+          <w:szCs w:val="20"/>
+        </w:rPr>
+        <w:t>’</w:t>
+      </w:r>
+      <w:r>
+        <w:rPr>
+          <w:rFonts w:ascii="Times" w:hAnsi="Times" w:cs="Times"/>
+          <w:sz w:val="20"/>
+          <w:szCs w:val="20"/>
+        </w:rPr>
+        <w:t xml:space="preserve">. Según nuestro ejemplo, este </w:t>
+      </w:r>
+      <w:r>
+        <w:rPr>
+          <w:rFonts w:ascii="Times" w:hAnsi="Times" w:cs="Times"/>
+          <w:i/>
+          <w:iCs/>
+          <w:sz w:val="20"/>
+          <w:szCs w:val="20"/>
+        </w:rPr>
+        <w:t xml:space="preserve">dataset </w:t>
+      </w:r>
+      <w:r>
+        <w:rPr>
+          <w:rFonts w:ascii="Times" w:hAnsi="Times" w:cs="Times"/>
+          <w:sz w:val="20"/>
+          <w:szCs w:val="20"/>
+        </w:rPr>
+        <w:t xml:space="preserve">sería: </w:t>
+      </w:r>
+      <w:r>
+        <w:rPr>
+          <w:rFonts w:ascii="Times" w:hAnsi="Times" w:cs="Times"/>
+          <w:b/>
+          <w:bCs/>
+          <w:sz w:val="20"/>
+          <w:szCs w:val="20"/>
+        </w:rPr>
+        <w:t>‘olist_orders_dataset’</w:t>
+      </w:r>
+      <w:r>
+        <w:rPr>
+          <w:rFonts w:ascii="Times" w:hAnsi="Times" w:cs="Times"/>
+          <w:b/>
+          <w:bCs/>
+          <w:sz w:val="20"/>
+          <w:szCs w:val="20"/>
+        </w:rPr>
+        <w:t>.</w:t>
+      </w:r>
+      <w:r>
+        <w:rPr>
+          <w:rFonts w:ascii="Times" w:hAnsi="Times" w:cs="Times"/>
+          <w:b/>
+          <w:bCs/>
+          <w:sz w:val="20"/>
+          <w:szCs w:val="20"/>
+        </w:rPr>
+        <w:t xml:space="preserve"> </w:t>
+      </w:r>
+      <w:r>
+        <w:rPr>
+          <w:rFonts w:ascii="Times" w:hAnsi="Times" w:cs="Times"/>
+          <w:b/>
+          <w:bCs/>
+          <w:sz w:val="20"/>
+          <w:szCs w:val="20"/>
+        </w:rPr>
+        <w:t>‘olist_orders_dataset’</w:t>
+      </w:r>
+      <w:r>
+        <w:rPr>
+          <w:rFonts w:ascii="Times" w:hAnsi="Times" w:cs="Times"/>
+          <w:sz w:val="20"/>
+          <w:szCs w:val="20"/>
+        </w:rPr>
+        <w:t xml:space="preserve"> sería</w:t>
+      </w:r>
+      <w:r>
+        <w:rPr>
+          <w:rFonts w:ascii="Times" w:hAnsi="Times" w:cs="Times"/>
+          <w:sz w:val="20"/>
+          <w:szCs w:val="20"/>
+        </w:rPr>
+        <w:t>, en efecto,</w:t>
+      </w:r>
+      <w:r>
+        <w:rPr>
+          <w:rFonts w:ascii="Times" w:hAnsi="Times" w:cs="Times"/>
+          <w:sz w:val="20"/>
+          <w:szCs w:val="20"/>
+        </w:rPr>
+        <w:t xml:space="preserve"> la tabla más central</w:t>
+      </w:r>
+      <w:r>
+        <w:rPr>
+          <w:rFonts w:ascii="Times" w:hAnsi="Times" w:cs="Times"/>
+          <w:sz w:val="20"/>
+          <w:szCs w:val="20"/>
+        </w:rPr>
+        <w:t>:</w:t>
+      </w:r>
+      <w:r>
+        <w:rPr>
+          <w:rFonts w:ascii="Times" w:hAnsi="Times" w:cs="Times"/>
+          <w:sz w:val="20"/>
+          <w:szCs w:val="20"/>
+        </w:rPr>
+        <w:t xml:space="preserve"> la tabla que tiene más conexiones </w:t>
+      </w:r>
+      <w:r>
+        <w:rPr>
+          <w:rFonts w:ascii="Times" w:hAnsi="Times" w:cs="Times"/>
+          <w:sz w:val="20"/>
+          <w:szCs w:val="20"/>
+        </w:rPr>
+        <w:t>con elementos al exterior; es decir, con otras tablas.</w:t>
+      </w:r>
+      <w:r>
+        <w:rPr>
+          <w:rFonts w:ascii="Times" w:hAnsi="Times" w:cs="Times"/>
+          <w:b/>
+          <w:bCs/>
+          <w:sz w:val="20"/>
+          <w:szCs w:val="20"/>
+        </w:rPr>
+        <w:t xml:space="preserve"> </w:t>
+      </w:r>
+      <w:r>
+        <w:rPr>
+          <w:rFonts w:ascii="Times" w:hAnsi="Times" w:cs="Times"/>
+          <w:sz w:val="20"/>
+          <w:szCs w:val="20"/>
+        </w:rPr>
+        <w:t xml:space="preserve">A partir del </w:t>
+      </w:r>
+      <w:r>
+        <w:rPr>
+          <w:rFonts w:ascii="Times" w:hAnsi="Times" w:cs="Times"/>
+          <w:i/>
+          <w:iCs/>
+          <w:sz w:val="20"/>
+          <w:szCs w:val="20"/>
+        </w:rPr>
+        <w:t xml:space="preserve">dataset central </w:t>
+      </w:r>
+      <w:r>
+        <w:rPr>
+          <w:rFonts w:ascii="Times" w:hAnsi="Times" w:cs="Times"/>
+          <w:sz w:val="20"/>
+          <w:szCs w:val="20"/>
+        </w:rPr>
+        <w:t xml:space="preserve">es </w:t>
+      </w:r>
+      <w:r>
+        <w:rPr>
+          <w:rFonts w:ascii="Times" w:hAnsi="Times" w:cs="Times"/>
+          <w:sz w:val="20"/>
+          <w:szCs w:val="20"/>
+        </w:rPr>
+        <w:t>donde se establecen el resto de las relaciones con las otras tablas.</w:t>
+      </w:r>
+      <w:r>
+        <w:rPr>
+          <w:rFonts w:ascii="Times" w:hAnsi="Times" w:cs="Times"/>
+          <w:sz w:val="20"/>
+          <w:szCs w:val="20"/>
+        </w:rPr>
+        <w:t xml:space="preserve"> </w:t>
+      </w:r>
+      <w:r>
+        <w:rPr>
+          <w:rFonts w:ascii="Times" w:hAnsi="Times" w:cs="Times"/>
+          <w:sz w:val="20"/>
+          <w:szCs w:val="20"/>
+        </w:rPr>
+        <w:t>Todo esto nos facilita más la tarea de hacer nuestras conexiones totales.</w:t>
+      </w:r>
+    </w:p>
+    <w:p>
+      <w:pPr>
+        <w:pStyle w:val="Ttulo3"/>
+        <w:rPr>
+          <w:rFonts w:ascii="Times" w:eastAsia="Times" w:hAnsi="Times" w:cs="Times"/>
+          <w:color w:val="000000" w:themeColor="text1"/>
+          <w:sz w:val="20"/>
+          <w:szCs w:val="20"/>
+        </w:rPr>
+      </w:pPr>
+      <w:r>
+        <w:rPr>
+          <w:rFonts w:ascii="Times" w:eastAsia="Times" w:hAnsi="Times" w:cs="Times"/>
+          <w:b/>
+          <w:bCs/>
+          <w:color w:val="000000" w:themeColor="text1"/>
+          <w:sz w:val="22"/>
+          <w:szCs w:val="22"/>
+        </w:rPr>
+        <w:t xml:space="preserve">Manejo </w:t>
+      </w:r>
+      <w:r>
+        <w:rPr>
+          <w:rFonts w:ascii="Times" w:eastAsia="Times" w:hAnsi="Times" w:cs="Times"/>
+          <w:b/>
+          <w:bCs/>
+          <w:color w:val="000000" w:themeColor="text1"/>
+          <w:sz w:val="22"/>
+          <w:szCs w:val="22"/>
+        </w:rPr>
+        <w:t>de las propiedades</w:t>
+      </w:r>
+      <w:r>
+        <w:rPr>
+          <w:rFonts w:ascii="Times" w:eastAsia="Times" w:hAnsi="Times" w:cs="Times"/>
+          <w:b/>
+          <w:bCs/>
+          <w:color w:val="000000" w:themeColor="text1"/>
+          <w:sz w:val="22"/>
+          <w:szCs w:val="22"/>
+        </w:rPr>
+        <w:t xml:space="preserve"> de archivos</w:t>
+      </w:r>
+      <w:r>
+        <w:rPr>
+          <w:rFonts w:ascii="Times" w:eastAsia="Times" w:hAnsi="Times" w:cs="Times"/>
+          <w:b/>
+          <w:bCs/>
+          <w:color w:val="000000" w:themeColor="text1"/>
+          <w:sz w:val="22"/>
+          <w:szCs w:val="22"/>
+        </w:rPr>
+        <w:t xml:space="preserve"> CSV</w:t>
+      </w:r>
+      <w:r>
+        <w:rPr>
+          <w:rFonts w:ascii="Times" w:eastAsia="Times" w:hAnsi="Times" w:cs="Times"/>
+          <w:b/>
+          <w:bCs/>
+          <w:color w:val="000000" w:themeColor="text1"/>
+          <w:sz w:val="22"/>
+          <w:szCs w:val="22"/>
+        </w:rPr>
+        <w:br/>
+      </w:r>
+    </w:p>
+    <w:p>
+      <w:pPr>
+        <w:rPr>
+          <w:rFonts w:ascii="Times" w:hAnsi="Times" w:cs="Times"/>
+          <w:sz w:val="20"/>
+          <w:szCs w:val="20"/>
+        </w:rPr>
+      </w:pPr>
+      <w:r>
+        <w:rPr>
+          <w:rFonts w:ascii="Times" w:hAnsi="Times" w:cs="Times"/>
+          <w:sz w:val="20"/>
+          <w:szCs w:val="20"/>
+        </w:rPr>
+        <w:t xml:space="preserve">La tabla </w:t>
+      </w:r>
+      <w:r>
+        <w:rPr>
+          <w:rFonts w:ascii="Times" w:hAnsi="Times" w:cs="Times"/>
+          <w:b/>
+          <w:bCs/>
+          <w:sz w:val="20"/>
+          <w:szCs w:val="20"/>
+        </w:rPr>
+        <w:t>‘olist_orders_dataset’</w:t>
+      </w:r>
+      <w:r>
+        <w:rPr>
+          <w:rFonts w:ascii="Times" w:hAnsi="Times" w:cs="Times"/>
+          <w:b/>
+          <w:bCs/>
+          <w:sz w:val="20"/>
+          <w:szCs w:val="20"/>
+        </w:rPr>
+        <w:t xml:space="preserve">, </w:t>
+      </w:r>
+      <w:r>
+        <w:rPr>
+          <w:rFonts w:ascii="Times" w:hAnsi="Times" w:cs="Times"/>
+          <w:sz w:val="20"/>
+          <w:szCs w:val="20"/>
+        </w:rPr>
+        <w:t xml:space="preserve">como las demás tablas de su </w:t>
+      </w:r>
+      <w:r>
+        <w:rPr>
+          <w:rFonts w:ascii="Times" w:hAnsi="Times" w:cs="Times"/>
+          <w:i/>
+          <w:iCs/>
+          <w:sz w:val="20"/>
+          <w:szCs w:val="20"/>
+        </w:rPr>
+        <w:t xml:space="preserve">database, </w:t>
+      </w:r>
+      <w:r>
+        <w:rPr>
+          <w:rFonts w:ascii="Times" w:hAnsi="Times" w:cs="Times"/>
+          <w:sz w:val="20"/>
+          <w:szCs w:val="20"/>
+        </w:rPr>
+        <w:t xml:space="preserve">vienen en formato ‘.csv’. </w:t>
+      </w:r>
+      <w:r>
+        <w:rPr>
+          <w:rFonts w:ascii="Times" w:hAnsi="Times" w:cs="Times"/>
+          <w:sz w:val="20"/>
+          <w:szCs w:val="20"/>
+        </w:rPr>
+        <w:t xml:space="preserve">A veces, por alguna razón, Tableau no interpreta de manera correcta </w:t>
+      </w:r>
+      <w:r>
+        <w:rPr>
+          <w:rFonts w:ascii="Times" w:hAnsi="Times" w:cs="Times"/>
+          <w:sz w:val="20"/>
+          <w:szCs w:val="20"/>
+        </w:rPr>
+        <w:t>la configuración del</w:t>
+      </w:r>
+      <w:r>
+        <w:rPr>
+          <w:rFonts w:ascii="Times" w:hAnsi="Times" w:cs="Times"/>
+          <w:sz w:val="20"/>
+          <w:szCs w:val="20"/>
+        </w:rPr>
+        <w:t xml:space="preserve"> archivo; en consecuencia, no lo estructura correctamente al ser importado</w:t>
+      </w:r>
+      <w:r>
+        <w:rPr>
+          <w:rFonts w:ascii="Times" w:hAnsi="Times" w:cs="Times"/>
+          <w:sz w:val="20"/>
+          <w:szCs w:val="20"/>
+        </w:rPr>
+        <w:t xml:space="preserve"> (el formato </w:t>
+      </w:r>
+      <w:r>
+        <w:rPr>
+          <w:rFonts w:ascii="Times" w:hAnsi="Times" w:cs="Times"/>
+          <w:i/>
+          <w:iCs/>
+          <w:sz w:val="20"/>
+          <w:szCs w:val="20"/>
+        </w:rPr>
+        <w:t xml:space="preserve">tabular </w:t>
+      </w:r>
+      <w:r>
+        <w:rPr>
+          <w:rFonts w:ascii="Times" w:hAnsi="Times" w:cs="Times"/>
+          <w:sz w:val="20"/>
+          <w:szCs w:val="20"/>
+        </w:rPr>
+        <w:t>no se logra)</w:t>
+      </w:r>
+      <w:r>
+        <w:rPr>
+          <w:rFonts w:ascii="Times" w:hAnsi="Times" w:cs="Times"/>
+          <w:sz w:val="20"/>
+          <w:szCs w:val="20"/>
+        </w:rPr>
+        <w:t xml:space="preserve">. </w:t>
+      </w:r>
+      <w:r>
+        <w:rPr>
+          <w:rFonts w:ascii="Times" w:hAnsi="Times" w:cs="Times"/>
+          <w:sz w:val="20"/>
+          <w:szCs w:val="20"/>
+        </w:rPr>
+        <w:t>Observe lo que nos acontece con nuestro primer archivo</w:t>
+      </w:r>
+      <w:r>
+        <w:rPr>
+          <w:rFonts w:ascii="Times" w:hAnsi="Times" w:cs="Times"/>
+          <w:sz w:val="20"/>
+          <w:szCs w:val="20"/>
+        </w:rPr>
+        <w:t xml:space="preserve"> o </w:t>
+      </w:r>
+      <w:r>
+        <w:rPr>
+          <w:rFonts w:ascii="Times" w:hAnsi="Times" w:cs="Times"/>
+          <w:i/>
+          <w:iCs/>
+          <w:sz w:val="20"/>
+          <w:szCs w:val="20"/>
+        </w:rPr>
+        <w:t>tabla</w:t>
+      </w:r>
+      <w:r>
+        <w:rPr>
+          <w:rFonts w:ascii="Times" w:hAnsi="Times" w:cs="Times"/>
+          <w:sz w:val="20"/>
+          <w:szCs w:val="20"/>
+        </w:rPr>
+        <w:t xml:space="preserve"> </w:t>
+      </w:r>
+      <w:r>
+        <w:rPr>
+          <w:rFonts w:ascii="Times" w:hAnsi="Times" w:cs="Times"/>
+          <w:b/>
+          <w:bCs/>
+          <w:sz w:val="20"/>
+          <w:szCs w:val="20"/>
+        </w:rPr>
+        <w:t>‘olist_orders_dataset’</w:t>
+      </w:r>
+      <w:r>
+        <w:rPr>
+          <w:rFonts w:ascii="Times" w:hAnsi="Times" w:cs="Times"/>
+          <w:b/>
+          <w:bCs/>
+          <w:sz w:val="20"/>
+          <w:szCs w:val="20"/>
+        </w:rPr>
+        <w:t xml:space="preserve"> </w:t>
+      </w:r>
+      <w:r>
+        <w:rPr>
+          <w:rFonts w:ascii="Times" w:hAnsi="Times" w:cs="Times"/>
+          <w:sz w:val="20"/>
+          <w:szCs w:val="20"/>
+        </w:rPr>
+        <w:t>al arrastrarlo al panel</w:t>
+      </w:r>
+      <w:r>
+        <w:rPr>
+          <w:rFonts w:ascii="Times" w:hAnsi="Times" w:cs="Times"/>
+          <w:sz w:val="20"/>
+          <w:szCs w:val="20"/>
+        </w:rPr>
+        <w:t xml:space="preserve">. </w:t>
+      </w:r>
+    </w:p>
+    <w:p>
+      <w:pPr>
+        <w:rPr>
+          <w:rFonts w:ascii="Times" w:hAnsi="Times" w:cs="Times"/>
+          <w:b/>
+          <w:bCs/>
+          <w:sz w:val="20"/>
+          <w:szCs w:val="20"/>
+        </w:rPr>
+      </w:pPr>
+      <w:r>
+        <w:rPr>
+          <w:rFonts w:ascii="Times" w:hAnsi="Times" w:cs="Times"/>
+          <w:sz w:val="20"/>
+          <w:szCs w:val="20"/>
+        </w:rPr>
+        <w:t xml:space="preserve">Si se percata </w:t>
+      </w:r>
+      <w:r>
+        <w:rPr>
+          <w:rFonts w:ascii="Times" w:hAnsi="Times" w:cs="Times"/>
+          <w:sz w:val="20"/>
+          <w:szCs w:val="20"/>
+        </w:rPr>
+        <w:t xml:space="preserve">Tableau </w:t>
+      </w:r>
+      <w:r>
+        <w:rPr>
+          <w:rFonts w:ascii="Times" w:hAnsi="Times" w:cs="Times"/>
+          <w:sz w:val="20"/>
+          <w:szCs w:val="20"/>
+        </w:rPr>
+        <w:t>ha estructurado</w:t>
+      </w:r>
+      <w:r>
+        <w:rPr>
+          <w:rFonts w:ascii="Times" w:hAnsi="Times" w:cs="Times"/>
+          <w:sz w:val="20"/>
+          <w:szCs w:val="20"/>
+        </w:rPr>
+        <w:t xml:space="preserve"> todos los datos del fichero en una sola columna; es decir, no está tomando e</w:t>
+      </w:r>
+      <w:r>
+        <w:rPr>
+          <w:rFonts w:ascii="Times" w:hAnsi="Times" w:cs="Times"/>
+          <w:sz w:val="20"/>
+          <w:szCs w:val="20"/>
+        </w:rPr>
+        <w:t>n</w:t>
+      </w:r>
+      <w:r>
+        <w:rPr>
+          <w:rFonts w:ascii="Times" w:hAnsi="Times" w:cs="Times"/>
+          <w:sz w:val="20"/>
+          <w:szCs w:val="20"/>
+        </w:rPr>
+        <w:t xml:space="preserve"> cuenta el </w:t>
+      </w:r>
+      <w:r>
+        <w:rPr>
+          <w:rFonts w:ascii="Times" w:hAnsi="Times" w:cs="Times"/>
+          <w:b/>
+          <w:bCs/>
+          <w:i/>
+          <w:iCs/>
+          <w:sz w:val="20"/>
+          <w:szCs w:val="20"/>
+        </w:rPr>
+        <w:t>delimitador</w:t>
+      </w:r>
+      <w:r>
+        <w:rPr>
+          <w:rFonts w:ascii="Times" w:hAnsi="Times" w:cs="Times"/>
+          <w:sz w:val="20"/>
+          <w:szCs w:val="20"/>
+        </w:rPr>
+        <w:t xml:space="preserve"> con el que se está separando</w:t>
+      </w:r>
+      <w:r>
+        <w:rPr>
+          <w:rFonts w:ascii="Times" w:hAnsi="Times" w:cs="Times"/>
+          <w:sz w:val="20"/>
+          <w:szCs w:val="20"/>
+        </w:rPr>
+        <w:t xml:space="preserve"> los datos</w:t>
+      </w:r>
+      <w:r>
+        <w:rPr>
+          <w:rFonts w:ascii="Times" w:hAnsi="Times" w:cs="Times"/>
+          <w:sz w:val="20"/>
+          <w:szCs w:val="20"/>
+        </w:rPr>
+        <w:t xml:space="preserve"> (</w:t>
+      </w:r>
+      <w:r>
+        <w:rPr>
+          <w:rFonts w:ascii="Times" w:hAnsi="Times" w:cs="Times"/>
+          <w:i/>
+          <w:iCs/>
+          <w:sz w:val="20"/>
+          <w:szCs w:val="20"/>
+        </w:rPr>
+        <w:t>comas</w:t>
+      </w:r>
+      <w:r>
+        <w:rPr>
+          <w:rFonts w:ascii="Times" w:hAnsi="Times" w:cs="Times"/>
+          <w:sz w:val="20"/>
+          <w:szCs w:val="20"/>
+        </w:rPr>
+        <w:t>)</w:t>
+      </w:r>
+      <w:r>
+        <w:rPr>
+          <w:rFonts w:ascii="Times" w:hAnsi="Times" w:cs="Times"/>
+          <w:sz w:val="20"/>
+          <w:szCs w:val="20"/>
+        </w:rPr>
+        <w:t xml:space="preserve">; por lo cual, presenta todos los datos de manera conjunta en una sola columna. </w:t>
+      </w:r>
+      <w:r>
+        <w:rPr>
+          <w:rFonts w:ascii="Times" w:hAnsi="Times" w:cs="Times"/>
+          <w:sz w:val="20"/>
+          <w:szCs w:val="20"/>
+        </w:rPr>
+        <w:t xml:space="preserve">Para arreglar esto, </w:t>
+      </w:r>
+      <w:r>
+        <w:rPr>
+          <w:rFonts w:ascii="Times" w:hAnsi="Times" w:cs="Times"/>
+          <w:sz w:val="20"/>
+          <w:szCs w:val="20"/>
+        </w:rPr>
+        <w:t xml:space="preserve">hagamos clic derecho sobre el </w:t>
+      </w:r>
+      <w:r>
+        <w:rPr>
+          <w:rFonts w:ascii="Times" w:hAnsi="Times" w:cs="Times"/>
+          <w:i/>
+          <w:iCs/>
+          <w:sz w:val="20"/>
+          <w:szCs w:val="20"/>
+        </w:rPr>
+        <w:t xml:space="preserve">dataset </w:t>
+      </w:r>
+      <w:r>
+        <w:rPr>
+          <w:rFonts w:ascii="Times" w:hAnsi="Times" w:cs="Times"/>
+          <w:sz w:val="20"/>
+          <w:szCs w:val="20"/>
+        </w:rPr>
+        <w:t xml:space="preserve">arrastrado en cuestión, </w:t>
+      </w:r>
+      <w:r>
+        <w:rPr>
+          <w:rFonts w:ascii="Times" w:hAnsi="Times" w:cs="Times"/>
+          <w:sz w:val="20"/>
+          <w:szCs w:val="20"/>
+        </w:rPr>
+        <w:t>revisemos</w:t>
+      </w:r>
+      <w:r>
+        <w:rPr>
+          <w:rFonts w:ascii="Times" w:hAnsi="Times" w:cs="Times"/>
+          <w:sz w:val="20"/>
+          <w:szCs w:val="20"/>
+        </w:rPr>
+        <w:t xml:space="preserve"> las </w:t>
+      </w:r>
+      <w:r>
+        <w:rPr>
+          <w:rFonts w:ascii="Times" w:hAnsi="Times" w:cs="Times"/>
+          <w:b/>
+          <w:bCs/>
+          <w:sz w:val="20"/>
+          <w:szCs w:val="20"/>
+        </w:rPr>
+        <w:t xml:space="preserve">propiedades del archivo de texto… </w:t>
+      </w:r>
+    </w:p>
+    <w:p>
+      <w:pPr>
+        <w:rPr>
+          <w:rFonts w:ascii="Times" w:hAnsi="Times" w:cs="Times"/>
+          <w:sz w:val="20"/>
+          <w:szCs w:val="20"/>
+        </w:rPr>
+      </w:pPr>
+      <w:r>
+        <w:rPr>
+          <w:rFonts w:ascii="Times" w:hAnsi="Times" w:cs="Times"/>
+          <w:noProof/>
+          <w:sz w:val="20"/>
+          <w:szCs w:val="20"/>
+        </w:rPr>
+        <w:drawing>
+          <wp:inline distT="0" distB="0" distL="0" distR="0" wp14:anchorId="686F7AB6" wp14:editId="63B4A159">
+            <wp:extent cx="3011155" cy="1200150"/>
+            <wp:effectExtent l="0" t="0" r="0" b="0"/>
+            <wp:docPr id="42" name="Imagen 42" descr="Interfaz de usuario gráfica, Texto, Aplicación&#10;&#10;Descripción generada automáticamente"/>
+            <wp:cNvGraphicFramePr>
+              <a:graphicFrameLocks xmlns:a="http://schemas.openxmlformats.org/drawingml/2006/main" noChangeAspect="1"/>
+            </wp:cNvGraphicFramePr>
+            <a:graphic xmlns:a="http://schemas.openxmlformats.org/drawingml/2006/main">
+              <a:graphicData uri="http://schemas.openxmlformats.org/drawingml/2006/picture">
+                <pic:pic xmlns:pic="http://schemas.openxmlformats.org/drawingml/2006/picture">
+                  <pic:nvPicPr>
+                    <pic:cNvPr id="42" name="Imagen 42" descr="Interfaz de usuario gráfica, Texto, Aplicación&#10;&#10;Descripción generada automáticamente"/>
+                    <pic:cNvPicPr/>
+                  </pic:nvPicPr>
+                  <pic:blipFill>
+                    <a:blip r:embed="rId53">
+                      <a:extLst>
+                        <a:ext uri="{28A0092B-C50C-407E-A947-70E740481C1C}">
+                          <a14:useLocalDpi xmlns:a14="http://schemas.microsoft.com/office/drawing/2010/main" val="0"/>
+                        </a:ext>
+                      </a:extLst>
+                    </a:blip>
+                    <a:stretch>
+                      <a:fillRect/>
+                    </a:stretch>
+                  </pic:blipFill>
+                  <pic:spPr>
+                    <a:xfrm>
+                      <a:off x="0" y="0"/>
+                      <a:ext cx="3020891" cy="1204030"/>
+                    </a:xfrm>
+                    <a:prstGeom prst="rect">
+                      <a:avLst/>
+                    </a:prstGeom>
+                  </pic:spPr>
+                </pic:pic>
+              </a:graphicData>
+            </a:graphic>
+          </wp:inline>
+        </w:drawing>
+      </w:r>
+      <w:r>
+        <w:rPr>
+          <w:rFonts w:ascii="Times" w:hAnsi="Times" w:cs="Times"/>
+          <w:sz w:val="20"/>
+          <w:szCs w:val="20"/>
+        </w:rPr>
+        <w:t xml:space="preserve"> </w:t>
+      </w:r>
+    </w:p>
+    <w:p>
+      <w:pPr>
+        <w:rPr>
+          <w:rFonts w:ascii="Times" w:hAnsi="Times" w:cs="Times"/>
+          <w:i/>
+          <w:iCs/>
+          <w:sz w:val="20"/>
+          <w:szCs w:val="20"/>
+        </w:rPr>
+      </w:pPr>
+      <w:r>
+        <w:rPr>
+          <w:rFonts w:ascii="Times" w:hAnsi="Times" w:cs="Times"/>
+          <w:i/>
+          <w:iCs/>
+          <w:sz w:val="20"/>
+          <w:szCs w:val="20"/>
+        </w:rPr>
+        <w:t xml:space="preserve">Se nos abre el siguiente pop-up </w:t>
+      </w:r>
+    </w:p>
+    <w:p>
+      <w:pPr>
+        <w:rPr>
+          <w:rFonts w:ascii="Times" w:hAnsi="Times" w:cs="Times"/>
+          <w:sz w:val="20"/>
+          <w:szCs w:val="20"/>
+        </w:rPr>
+      </w:pPr>
+      <w:r>
+        <w:rPr>
+          <w:rFonts w:ascii="Times" w:hAnsi="Times" w:cs="Times"/>
+          <w:noProof/>
+          <w:sz w:val="20"/>
+          <w:szCs w:val="20"/>
+        </w:rPr>
+        <w:drawing>
+          <wp:inline distT="0" distB="0" distL="0" distR="0" wp14:anchorId="1F87B909" wp14:editId="7876B48F">
+            <wp:extent cx="2809875" cy="1440555"/>
+            <wp:effectExtent l="0" t="0" r="0" b="7620"/>
+            <wp:docPr id="47" name="Imagen 47" descr="Texto&#10;&#10;Descripción generada automáticamente con confianza baja"/>
+            <wp:cNvGraphicFramePr>
+              <a:graphicFrameLocks xmlns:a="http://schemas.openxmlformats.org/drawingml/2006/main" noChangeAspect="1"/>
+            </wp:cNvGraphicFramePr>
+            <a:graphic xmlns:a="http://schemas.openxmlformats.org/drawingml/2006/main">
+              <a:graphicData uri="http://schemas.openxmlformats.org/drawingml/2006/picture">
+                <pic:pic xmlns:pic="http://schemas.openxmlformats.org/drawingml/2006/picture">
+                  <pic:nvPicPr>
+                    <pic:cNvPr id="47" name="Imagen 47" descr="Texto&#10;&#10;Descripción generada automáticamente con confianza baja"/>
+                    <pic:cNvPicPr/>
+                  </pic:nvPicPr>
+                  <pic:blipFill>
+                    <a:blip r:embed="rId54">
+                      <a:extLst>
+                        <a:ext uri="{28A0092B-C50C-407E-A947-70E740481C1C}">
+                          <a14:useLocalDpi xmlns:a14="http://schemas.microsoft.com/office/drawing/2010/main" val="0"/>
+                        </a:ext>
+                      </a:extLst>
+                    </a:blip>
+                    <a:stretch>
+                      <a:fillRect/>
+                    </a:stretch>
+                  </pic:blipFill>
+                  <pic:spPr>
+                    <a:xfrm>
+                      <a:off x="0" y="0"/>
+                      <a:ext cx="2818883" cy="1445173"/>
+                    </a:xfrm>
+                    <a:prstGeom prst="rect">
+                      <a:avLst/>
+                    </a:prstGeom>
+                  </pic:spPr>
+                </pic:pic>
+              </a:graphicData>
+            </a:graphic>
+          </wp:inline>
+        </w:drawing>
+      </w:r>
+    </w:p>
+    <w:p>
+      <w:pPr>
+        <w:rPr>
+          <w:rFonts w:ascii="Times" w:hAnsi="Times" w:cs="Times"/>
+          <w:sz w:val="20"/>
+          <w:szCs w:val="20"/>
+        </w:rPr>
+      </w:pPr>
+      <w:r>
+        <w:rPr>
+          <w:rFonts w:ascii="Times" w:hAnsi="Times" w:cs="Times"/>
+          <w:sz w:val="20"/>
+          <w:szCs w:val="20"/>
+        </w:rPr>
+        <w:t xml:space="preserve">Si se da cuenta, el </w:t>
+      </w:r>
+      <w:r>
+        <w:rPr>
+          <w:rFonts w:ascii="Times" w:hAnsi="Times" w:cs="Times"/>
+          <w:b/>
+          <w:bCs/>
+          <w:i/>
+          <w:iCs/>
+          <w:sz w:val="20"/>
+          <w:szCs w:val="20"/>
+        </w:rPr>
+        <w:t>delimitador</w:t>
+      </w:r>
+      <w:r>
+        <w:rPr>
+          <w:rFonts w:ascii="Times" w:hAnsi="Times" w:cs="Times"/>
+          <w:sz w:val="20"/>
+          <w:szCs w:val="20"/>
+        </w:rPr>
+        <w:t xml:space="preserve"> </w:t>
+      </w:r>
+      <w:r>
+        <w:rPr>
+          <w:rFonts w:ascii="Times" w:hAnsi="Times" w:cs="Times"/>
+          <w:sz w:val="20"/>
+          <w:szCs w:val="20"/>
+        </w:rPr>
+        <w:t xml:space="preserve">o separador de campo </w:t>
+      </w:r>
+      <w:r>
+        <w:rPr>
+          <w:rFonts w:ascii="Times" w:hAnsi="Times" w:cs="Times"/>
+          <w:sz w:val="20"/>
+          <w:szCs w:val="20"/>
+        </w:rPr>
+        <w:t xml:space="preserve">configurado por defecto es de </w:t>
+      </w:r>
+      <w:r>
+        <w:rPr>
+          <w:rFonts w:ascii="Times" w:hAnsi="Times" w:cs="Times"/>
+          <w:i/>
+          <w:iCs/>
+          <w:sz w:val="20"/>
+          <w:szCs w:val="20"/>
+        </w:rPr>
+        <w:t xml:space="preserve">puntos y comas </w:t>
+      </w:r>
+      <w:r>
+        <w:rPr>
+          <w:rFonts w:ascii="Times" w:hAnsi="Times" w:cs="Times"/>
+          <w:sz w:val="20"/>
+          <w:szCs w:val="20"/>
+        </w:rPr>
+        <w:t xml:space="preserve">y no </w:t>
+      </w:r>
+      <w:r>
+        <w:rPr>
+          <w:rFonts w:ascii="Times" w:hAnsi="Times" w:cs="Times"/>
+          <w:i/>
+          <w:iCs/>
+          <w:sz w:val="20"/>
+          <w:szCs w:val="20"/>
+        </w:rPr>
+        <w:t>comas</w:t>
+      </w:r>
+      <w:r>
+        <w:rPr>
+          <w:rFonts w:ascii="Times" w:hAnsi="Times" w:cs="Times"/>
+          <w:sz w:val="20"/>
+          <w:szCs w:val="20"/>
+        </w:rPr>
+        <w:t xml:space="preserve">; </w:t>
+      </w:r>
+      <w:r>
+        <w:rPr>
+          <w:rFonts w:ascii="Times" w:hAnsi="Times" w:cs="Times"/>
+          <w:sz w:val="20"/>
+          <w:szCs w:val="20"/>
+        </w:rPr>
+        <w:t>dicho eso</w:t>
+      </w:r>
+      <w:r>
+        <w:rPr>
+          <w:rFonts w:ascii="Times" w:hAnsi="Times" w:cs="Times"/>
+          <w:sz w:val="20"/>
+          <w:szCs w:val="20"/>
+        </w:rPr>
+        <w:t xml:space="preserve">, </w:t>
+      </w:r>
+      <w:r>
+        <w:rPr>
+          <w:rFonts w:ascii="Times" w:hAnsi="Times" w:cs="Times"/>
+          <w:sz w:val="20"/>
+          <w:szCs w:val="20"/>
+        </w:rPr>
+        <w:t>la solución</w:t>
+      </w:r>
+      <w:r>
+        <w:rPr>
+          <w:rFonts w:ascii="Times" w:hAnsi="Times" w:cs="Times"/>
+          <w:sz w:val="20"/>
+          <w:szCs w:val="20"/>
+        </w:rPr>
+        <w:t xml:space="preserve"> correcta</w:t>
+      </w:r>
+      <w:r>
+        <w:rPr>
+          <w:rFonts w:ascii="Times" w:hAnsi="Times" w:cs="Times"/>
+          <w:sz w:val="20"/>
+          <w:szCs w:val="20"/>
+        </w:rPr>
+        <w:t xml:space="preserve"> sería</w:t>
+      </w:r>
+      <w:r>
+        <w:rPr>
+          <w:rFonts w:ascii="Times" w:hAnsi="Times" w:cs="Times"/>
+          <w:sz w:val="20"/>
+          <w:szCs w:val="20"/>
+        </w:rPr>
+        <w:t xml:space="preserve"> cambiar </w:t>
+      </w:r>
+      <w:r>
+        <w:rPr>
+          <w:rFonts w:ascii="Times" w:hAnsi="Times" w:cs="Times"/>
+          <w:sz w:val="20"/>
+          <w:szCs w:val="20"/>
+        </w:rPr>
+        <w:t xml:space="preserve">la </w:t>
+      </w:r>
+      <w:r>
+        <w:rPr>
+          <w:rFonts w:ascii="Times" w:hAnsi="Times" w:cs="Times"/>
+          <w:sz w:val="20"/>
+          <w:szCs w:val="20"/>
+        </w:rPr>
+        <w:t xml:space="preserve">configuración en la que se </w:t>
+      </w:r>
+      <w:r>
+        <w:rPr>
+          <w:rFonts w:ascii="Times" w:hAnsi="Times" w:cs="Times"/>
+          <w:sz w:val="20"/>
+          <w:szCs w:val="20"/>
+        </w:rPr>
+        <w:t xml:space="preserve">pueden separar los campos </w:t>
+      </w:r>
+      <w:r>
+        <w:rPr>
+          <w:rFonts w:ascii="Times" w:hAnsi="Times" w:cs="Times"/>
+          <w:sz w:val="20"/>
+          <w:szCs w:val="20"/>
+        </w:rPr>
+        <w:t>según</w:t>
+      </w:r>
+      <w:r>
+        <w:rPr>
+          <w:rFonts w:ascii="Times" w:hAnsi="Times" w:cs="Times"/>
+          <w:sz w:val="20"/>
+          <w:szCs w:val="20"/>
+        </w:rPr>
+        <w:t xml:space="preserve"> Tableau</w:t>
+      </w:r>
+      <w:r>
+        <w:rPr>
+          <w:rFonts w:ascii="Times" w:hAnsi="Times" w:cs="Times"/>
+          <w:sz w:val="20"/>
+          <w:szCs w:val="20"/>
+        </w:rPr>
+        <w:t xml:space="preserve">: de </w:t>
+      </w:r>
+      <w:r>
+        <w:rPr>
+          <w:rFonts w:ascii="Times" w:hAnsi="Times" w:cs="Times"/>
+          <w:i/>
+          <w:iCs/>
+          <w:sz w:val="20"/>
+          <w:szCs w:val="20"/>
+        </w:rPr>
+        <w:t xml:space="preserve">puntos y comas </w:t>
+      </w:r>
+      <w:r>
+        <w:rPr>
+          <w:rFonts w:ascii="Times" w:hAnsi="Times" w:cs="Times"/>
+          <w:sz w:val="20"/>
+          <w:szCs w:val="20"/>
+        </w:rPr>
+        <w:t xml:space="preserve">a </w:t>
+      </w:r>
+      <w:r>
+        <w:rPr>
+          <w:rFonts w:ascii="Times" w:hAnsi="Times" w:cs="Times"/>
+          <w:i/>
+          <w:iCs/>
+          <w:sz w:val="20"/>
+          <w:szCs w:val="20"/>
+        </w:rPr>
+        <w:t xml:space="preserve">comas, </w:t>
+      </w:r>
+      <w:r>
+        <w:rPr>
+          <w:rFonts w:ascii="Times" w:hAnsi="Times" w:cs="Times"/>
+          <w:sz w:val="20"/>
+          <w:szCs w:val="20"/>
+        </w:rPr>
+        <w:t>y listo!</w:t>
+      </w:r>
+      <w:r>
+        <w:rPr>
+          <w:rFonts w:ascii="Times" w:hAnsi="Times" w:cs="Times"/>
+          <w:sz w:val="20"/>
+          <w:szCs w:val="20"/>
+        </w:rPr>
+        <w:t xml:space="preserve"> Su tabla o </w:t>
+      </w:r>
+      <w:r>
+        <w:rPr>
+          <w:rFonts w:ascii="Times" w:hAnsi="Times" w:cs="Times"/>
+          <w:i/>
+          <w:iCs/>
+          <w:sz w:val="20"/>
+          <w:szCs w:val="20"/>
+        </w:rPr>
+        <w:t xml:space="preserve">dataset </w:t>
+      </w:r>
+      <w:r>
+        <w:rPr>
+          <w:rFonts w:ascii="Times" w:hAnsi="Times" w:cs="Times"/>
+          <w:b/>
+          <w:bCs/>
+          <w:sz w:val="20"/>
+          <w:szCs w:val="20"/>
+        </w:rPr>
+        <w:t>‘olist_orders_dataset’</w:t>
+      </w:r>
+      <w:r>
+        <w:rPr>
+          <w:rFonts w:ascii="Times" w:hAnsi="Times" w:cs="Times"/>
+          <w:b/>
+          <w:bCs/>
+          <w:sz w:val="20"/>
+          <w:szCs w:val="20"/>
+        </w:rPr>
+        <w:t xml:space="preserve"> </w:t>
+      </w:r>
+      <w:r>
+        <w:rPr>
+          <w:rFonts w:ascii="Times" w:hAnsi="Times" w:cs="Times"/>
+          <w:sz w:val="20"/>
+          <w:szCs w:val="20"/>
+        </w:rPr>
+        <w:t>queda estructurad</w:t>
+      </w:r>
+      <w:r>
+        <w:rPr>
+          <w:rFonts w:ascii="Times" w:hAnsi="Times" w:cs="Times"/>
+          <w:sz w:val="20"/>
+          <w:szCs w:val="20"/>
+        </w:rPr>
+        <w:t>a</w:t>
+      </w:r>
+      <w:r>
+        <w:rPr>
+          <w:rFonts w:ascii="Times" w:hAnsi="Times" w:cs="Times"/>
+          <w:sz w:val="20"/>
+          <w:szCs w:val="20"/>
+        </w:rPr>
+        <w:t xml:space="preserve"> en formato tabular de manera correcta.</w:t>
+      </w:r>
+    </w:p>
+    <w:p>
+      <w:pPr>
+        <w:pStyle w:val="Ttulo3"/>
+        <w:rPr>
+          <w:rFonts w:ascii="Times" w:eastAsia="Times" w:hAnsi="Times" w:cs="Times"/>
+          <w:color w:val="000000" w:themeColor="text1"/>
+          <w:sz w:val="20"/>
+          <w:szCs w:val="20"/>
+        </w:rPr>
+      </w:pPr>
+      <w:r>
+        <w:rPr>
+          <w:rFonts w:ascii="Times" w:eastAsia="Times" w:hAnsi="Times" w:cs="Times"/>
+          <w:b/>
+          <w:bCs/>
+          <w:color w:val="000000" w:themeColor="text1"/>
+          <w:sz w:val="22"/>
+          <w:szCs w:val="22"/>
+        </w:rPr>
+        <w:t xml:space="preserve">Creando nuestras </w:t>
+      </w:r>
+      <w:r>
+        <w:rPr>
+          <w:rFonts w:ascii="Times" w:eastAsia="Times" w:hAnsi="Times" w:cs="Times"/>
+          <w:b/>
+          <w:bCs/>
+          <w:i/>
+          <w:iCs/>
+          <w:color w:val="000000" w:themeColor="text1"/>
+          <w:sz w:val="22"/>
+          <w:szCs w:val="22"/>
+        </w:rPr>
+        <w:t>Relaciones</w:t>
+      </w:r>
+      <w:r>
+        <w:rPr>
+          <w:rFonts w:ascii="Times" w:eastAsia="Times" w:hAnsi="Times" w:cs="Times"/>
+          <w:b/>
+          <w:bCs/>
+          <w:i/>
+          <w:iCs/>
+          <w:color w:val="000000" w:themeColor="text1"/>
+          <w:sz w:val="22"/>
+          <w:szCs w:val="22"/>
+        </w:rPr>
+        <w:t xml:space="preserve"> </w:t>
+      </w:r>
+      <w:r>
+        <w:rPr>
+          <w:rFonts w:ascii="Times" w:eastAsia="Times" w:hAnsi="Times" w:cs="Times"/>
+          <w:b/>
+          <w:bCs/>
+          <w:color w:val="000000" w:themeColor="text1"/>
+          <w:sz w:val="22"/>
+          <w:szCs w:val="22"/>
+        </w:rPr>
+        <w:br/>
+      </w:r>
+    </w:p>
+    <w:p>
+      <w:pPr>
+        <w:rPr>
+          <w:rFonts w:ascii="Times" w:hAnsi="Times" w:cs="Times"/>
+          <w:sz w:val="20"/>
+          <w:szCs w:val="20"/>
+        </w:rPr>
+      </w:pPr>
+    </w:p>
+    <w:p>
+      <w:pPr>
+        <w:rPr>
+          <w:rFonts w:ascii="Times" w:hAnsi="Times" w:cs="Times"/>
+          <w:sz w:val="20"/>
+          <w:szCs w:val="20"/>
+        </w:rPr>
+      </w:pPr>
+    </w:p>
+    <w:p>
+      <w:pPr>
+        <w:rPr>
+          <w:rFonts w:ascii="Times" w:hAnsi="Times" w:cs="Times"/>
+          <w:sz w:val="20"/>
+          <w:szCs w:val="20"/>
+        </w:rPr>
+      </w:pPr>
+    </w:p>
+    <w:p>
+      <w:pPr>
+        <w:rPr>
+          <w:rFonts w:ascii="Times" w:hAnsi="Times" w:cs="Times"/>
+          <w:sz w:val="20"/>
+          <w:szCs w:val="20"/>
+        </w:rPr>
+      </w:pPr>
+    </w:p>
+    <w:p>
+      <w:pPr>
+        <w:rPr>
+          <w:rFonts w:ascii="Times" w:hAnsi="Times" w:cs="Times"/>
+          <w:sz w:val="20"/>
+          <w:szCs w:val="20"/>
+        </w:rPr>
+      </w:pPr>
+      <w:r>
+        <w:rPr>
+          <w:rFonts w:ascii="Times" w:hAnsi="Times" w:cs="Times"/>
+          <w:sz w:val="20"/>
+          <w:szCs w:val="20"/>
+        </w:rPr>
+        <w:t xml:space="preserve"> </w:t>
+      </w:r>
+      <w:r>
+        <w:rPr>
+          <w:rFonts w:ascii="Times" w:hAnsi="Times" w:cs="Times"/>
+          <w:sz w:val="20"/>
+          <w:szCs w:val="20"/>
+        </w:rPr>
+        <w:t xml:space="preserve"> </w:t>
+      </w:r>
+    </w:p>
     <w:sectPr>
-      <w:footerReference w:type="default" r:id="rId52"/>
+      <w:footerReference w:type="default" r:id="rId55"/>
       <w:type w:val="continuous"/>
       <w:pgSz w:w="12240" w:h="15840"/>
       <w:pgMar w:top="1417" w:right="1701" w:bottom="1417" w:left="1701" w:header="720" w:footer="720" w:gutter="0"/>
@@ -26827,6 +29816,95 @@
     </w:lvl>
   </w:abstractNum>
   <w:abstractNum w:abstractNumId="22" w15:restartNumberingAfterBreak="0">
+    <w:nsid w:val="76864A9D"/>
+    <w:multiLevelType w:val="hybridMultilevel"/>
+    <w:tmpl w:val="25DCEAEA"/>
+    <w:lvl w:ilvl="0" w:tplc="FFFFFFFF">
+      <w:start w:val="1"/>
+      <w:numFmt w:val="decimal"/>
+      <w:lvlText w:val="%1."/>
+      <w:lvlJc w:val="left"/>
+      <w:pPr>
+        <w:ind w:left="720" w:hanging="360"/>
+      </w:pPr>
+      <w:rPr>
+        <w:rFonts w:hint="default"/>
+      </w:rPr>
+    </w:lvl>
+    <w:lvl w:ilvl="1" w:tplc="FFFFFFFF" w:tentative="1">
+      <w:start w:val="1"/>
+      <w:numFmt w:val="lowerLetter"/>
+      <w:lvlText w:val="%2."/>
+      <w:lvlJc w:val="left"/>
+      <w:pPr>
+        <w:ind w:left="1440" w:hanging="360"/>
+      </w:pPr>
+    </w:lvl>
+    <w:lvl w:ilvl="2" w:tplc="FFFFFFFF" w:tentative="1">
+      <w:start w:val="1"/>
+      <w:numFmt w:val="lowerRoman"/>
+      <w:lvlText w:val="%3."/>
+      <w:lvlJc w:val="right"/>
+      <w:pPr>
+        <w:ind w:left="2160" w:hanging="180"/>
+      </w:pPr>
+    </w:lvl>
+    <w:lvl w:ilvl="3" w:tplc="FFFFFFFF" w:tentative="1">
+      <w:start w:val="1"/>
+      <w:numFmt w:val="decimal"/>
+      <w:lvlText w:val="%4."/>
+      <w:lvlJc w:val="left"/>
+      <w:pPr>
+        <w:ind w:left="2880" w:hanging="360"/>
+      </w:pPr>
+    </w:lvl>
+    <w:lvl w:ilvl="4" w:tplc="FFFFFFFF" w:tentative="1">
+      <w:start w:val="1"/>
+      <w:numFmt w:val="lowerLetter"/>
+      <w:lvlText w:val="%5."/>
+      <w:lvlJc w:val="left"/>
+      <w:pPr>
+        <w:ind w:left="3600" w:hanging="360"/>
+      </w:pPr>
+    </w:lvl>
+    <w:lvl w:ilvl="5" w:tplc="FFFFFFFF" w:tentative="1">
+      <w:start w:val="1"/>
+      <w:numFmt w:val="lowerRoman"/>
+      <w:lvlText w:val="%6."/>
+      <w:lvlJc w:val="right"/>
+      <w:pPr>
+        <w:ind w:left="4320" w:hanging="180"/>
+      </w:pPr>
+    </w:lvl>
+    <w:lvl w:ilvl="6" w:tplc="FFFFFFFF" w:tentative="1">
+      <w:start w:val="1"/>
+      <w:numFmt w:val="decimal"/>
+      <w:lvlText w:val="%7."/>
+      <w:lvlJc w:val="left"/>
+      <w:pPr>
+        <w:ind w:left="5040" w:hanging="360"/>
+      </w:pPr>
+    </w:lvl>
+    <w:lvl w:ilvl="7" w:tplc="FFFFFFFF" w:tentative="1">
+      <w:start w:val="1"/>
+      <w:numFmt w:val="lowerLetter"/>
+      <w:lvlText w:val="%8."/>
+      <w:lvlJc w:val="left"/>
+      <w:pPr>
+        <w:ind w:left="5760" w:hanging="360"/>
+      </w:pPr>
+    </w:lvl>
+    <w:lvl w:ilvl="8" w:tplc="FFFFFFFF" w:tentative="1">
+      <w:start w:val="1"/>
+      <w:numFmt w:val="lowerRoman"/>
+      <w:lvlText w:val="%9."/>
+      <w:lvlJc w:val="right"/>
+      <w:pPr>
+        <w:ind w:left="6480" w:hanging="180"/>
+      </w:pPr>
+    </w:lvl>
+  </w:abstractNum>
+  <w:abstractNum w:abstractNumId="23" w15:restartNumberingAfterBreak="0">
     <w:nsid w:val="7C582059"/>
     <w:multiLevelType w:val="hybridMultilevel"/>
     <w:tmpl w:val="25DCEAEA"/>
@@ -26958,7 +30036,7 @@
     <w:abstractNumId w:val="12"/>
   </w:num>
   <w:num w:numId="15" w16cid:durableId="568151511">
-    <w:abstractNumId w:val="22"/>
+    <w:abstractNumId w:val="23"/>
   </w:num>
   <w:num w:numId="16" w16cid:durableId="1589732298">
     <w:abstractNumId w:val="4"/>
@@ -26983,6 +30061,9 @@
   </w:num>
   <w:num w:numId="23" w16cid:durableId="829562941">
     <w:abstractNumId w:val="11"/>
+  </w:num>
+  <w:num w:numId="24" w16cid:durableId="504397097">
+    <w:abstractNumId w:val="22"/>
   </w:num>
 </w:numbering>
 </file>
@@ -27496,7 +30577,6 @@
   <w:style w:type="character" w:default="1" w:styleId="Fuentedeprrafopredeter">
     <w:name w:val="Default Paragraph Font"/>
     <w:uiPriority w:val="1"/>
-    <w:semiHidden/>
     <w:unhideWhenUsed/>
   </w:style>
   <w:style w:type="table" w:default="1" w:styleId="Tablanormal">

--- a/Tableau/Sección 4; Uniendo y Combinando Datos & Gráficos de Doble Eje/Uniendo y Combinando Datos & Gráficos de Doble Eje.docx
+++ b/Tableau/Sección 4; Uniendo y Combinando Datos & Gráficos de Doble Eje/Uniendo y Combinando Datos & Gráficos de Doble Eje.docx
@@ -26307,7 +26307,7 @@
           <w:szCs w:val="22"/>
         </w:rPr>
         <w:lastRenderedPageBreak/>
-        <w:t>Su dataset central</w:t>
+        <w:t xml:space="preserve">Su dataset central </w:t>
       </w:r>
       <w:r>
         <w:rPr>
@@ -26318,8 +26318,446 @@
           <w:sz w:val="22"/>
           <w:szCs w:val="22"/>
         </w:rPr>
+        <w:br/>
+      </w:r>
+    </w:p>
+    <w:p>
+      <w:pPr>
+        <w:rPr>
+          <w:rFonts w:ascii="Times" w:hAnsi="Times" w:cs="Times"/>
+          <w:sz w:val="20"/>
+          <w:szCs w:val="20"/>
+        </w:rPr>
+      </w:pPr>
+      <w:r>
+        <w:rPr>
+          <w:rFonts w:ascii="Times" w:hAnsi="Times" w:cs="Times"/>
+          <w:sz w:val="20"/>
+          <w:szCs w:val="20"/>
+        </w:rPr>
+        <w:t>Ahora</w:t>
+      </w:r>
+      <w:r>
+        <w:rPr>
+          <w:rFonts w:ascii="Times" w:hAnsi="Times" w:cs="Times"/>
+          <w:sz w:val="20"/>
+          <w:szCs w:val="20"/>
+        </w:rPr>
+        <w:t>,</w:t>
+      </w:r>
+      <w:r>
+        <w:rPr>
+          <w:rFonts w:ascii="Times" w:hAnsi="Times" w:cs="Times"/>
+          <w:sz w:val="20"/>
+          <w:szCs w:val="20"/>
+        </w:rPr>
+        <w:t xml:space="preserve"> algo puntual</w:t>
+      </w:r>
+      <w:r>
+        <w:rPr>
+          <w:rFonts w:ascii="Times" w:hAnsi="Times" w:cs="Times"/>
+          <w:sz w:val="20"/>
+          <w:szCs w:val="20"/>
+        </w:rPr>
+        <w:t>:</w:t>
+      </w:r>
+      <w:r>
+        <w:rPr>
+          <w:rFonts w:ascii="Times" w:hAnsi="Times" w:cs="Times"/>
+          <w:sz w:val="20"/>
+          <w:szCs w:val="20"/>
+        </w:rPr>
         <w:t xml:space="preserve"> </w:t>
       </w:r>
+      <w:r>
+        <w:rPr>
+          <w:rFonts w:ascii="Times" w:hAnsi="Times" w:cs="Times"/>
+          <w:sz w:val="20"/>
+          <w:szCs w:val="20"/>
+        </w:rPr>
+        <w:t>E</w:t>
+      </w:r>
+      <w:r>
+        <w:rPr>
+          <w:rFonts w:ascii="Times" w:hAnsi="Times" w:cs="Times"/>
+          <w:sz w:val="20"/>
+          <w:szCs w:val="20"/>
+        </w:rPr>
+        <w:t xml:space="preserve">l primer </w:t>
+      </w:r>
+      <w:r>
+        <w:rPr>
+          <w:rFonts w:ascii="Times" w:hAnsi="Times" w:cs="Times"/>
+          <w:i/>
+          <w:iCs/>
+          <w:sz w:val="20"/>
+          <w:szCs w:val="20"/>
+        </w:rPr>
+        <w:t xml:space="preserve">dataset </w:t>
+      </w:r>
+      <w:r>
+        <w:rPr>
+          <w:rFonts w:ascii="Times" w:hAnsi="Times" w:cs="Times"/>
+          <w:sz w:val="20"/>
+          <w:szCs w:val="20"/>
+        </w:rPr>
+        <w:t xml:space="preserve">que </w:t>
+      </w:r>
+      <w:r>
+        <w:rPr>
+          <w:rFonts w:ascii="Times" w:hAnsi="Times" w:cs="Times"/>
+          <w:sz w:val="20"/>
+          <w:szCs w:val="20"/>
+        </w:rPr>
+        <w:t>arrastrará</w:t>
+      </w:r>
+      <w:r>
+        <w:rPr>
+          <w:rFonts w:ascii="Times" w:hAnsi="Times" w:cs="Times"/>
+          <w:sz w:val="20"/>
+          <w:szCs w:val="20"/>
+        </w:rPr>
+        <w:t xml:space="preserve"> al panel</w:t>
+      </w:r>
+      <w:r>
+        <w:rPr>
+          <w:rFonts w:ascii="Times" w:hAnsi="Times" w:cs="Times"/>
+          <w:sz w:val="20"/>
+          <w:szCs w:val="20"/>
+        </w:rPr>
+        <w:t>,</w:t>
+      </w:r>
+      <w:r>
+        <w:rPr>
+          <w:rFonts w:ascii="Times" w:hAnsi="Times" w:cs="Times"/>
+          <w:sz w:val="20"/>
+          <w:szCs w:val="20"/>
+        </w:rPr>
+        <w:t xml:space="preserve"> para empezar a trazar sus relaciones</w:t>
+      </w:r>
+      <w:r>
+        <w:rPr>
+          <w:rFonts w:ascii="Times" w:hAnsi="Times" w:cs="Times"/>
+          <w:sz w:val="20"/>
+          <w:szCs w:val="20"/>
+        </w:rPr>
+        <w:t>,</w:t>
+      </w:r>
+      <w:r>
+        <w:rPr>
+          <w:rFonts w:ascii="Times" w:hAnsi="Times" w:cs="Times"/>
+          <w:sz w:val="20"/>
+          <w:szCs w:val="20"/>
+        </w:rPr>
+        <w:t xml:space="preserve"> es el </w:t>
+      </w:r>
+      <w:r>
+        <w:rPr>
+          <w:rFonts w:ascii="Times" w:hAnsi="Times" w:cs="Times"/>
+          <w:i/>
+          <w:iCs/>
+          <w:sz w:val="20"/>
+          <w:szCs w:val="20"/>
+        </w:rPr>
+        <w:t xml:space="preserve">dataset </w:t>
+      </w:r>
+      <w:r>
+        <w:rPr>
+          <w:rFonts w:ascii="Times" w:hAnsi="Times" w:cs="Times"/>
+          <w:sz w:val="20"/>
+          <w:szCs w:val="20"/>
+        </w:rPr>
+        <w:t>que logre acumular el mayor n</w:t>
+      </w:r>
+      <w:r>
+        <w:rPr>
+          <w:rFonts w:ascii="Times" w:hAnsi="Times" w:cs="Times"/>
+          <w:sz w:val="20"/>
+          <w:szCs w:val="20"/>
+        </w:rPr>
+        <w:t>ú</w:t>
+      </w:r>
+      <w:r>
+        <w:rPr>
+          <w:rFonts w:ascii="Times" w:hAnsi="Times" w:cs="Times"/>
+          <w:sz w:val="20"/>
+          <w:szCs w:val="20"/>
+        </w:rPr>
+        <w:t xml:space="preserve">mero de relaciones con otros </w:t>
+      </w:r>
+      <w:r>
+        <w:rPr>
+          <w:rFonts w:ascii="Times" w:hAnsi="Times" w:cs="Times"/>
+          <w:i/>
+          <w:iCs/>
+          <w:sz w:val="20"/>
+          <w:szCs w:val="20"/>
+        </w:rPr>
+        <w:t xml:space="preserve">datasets </w:t>
+      </w:r>
+      <w:r>
+        <w:rPr>
+          <w:rFonts w:ascii="Times" w:hAnsi="Times" w:cs="Times"/>
+          <w:sz w:val="20"/>
+          <w:szCs w:val="20"/>
+        </w:rPr>
+        <w:t>de su misma base de datos</w:t>
+      </w:r>
+      <w:r>
+        <w:rPr>
+          <w:rFonts w:ascii="Times" w:hAnsi="Times" w:cs="Times"/>
+          <w:sz w:val="20"/>
+          <w:szCs w:val="20"/>
+        </w:rPr>
+        <w:t>,</w:t>
+      </w:r>
+      <w:r>
+        <w:rPr>
+          <w:rFonts w:ascii="Times" w:hAnsi="Times" w:cs="Times"/>
+          <w:sz w:val="20"/>
+          <w:szCs w:val="20"/>
+        </w:rPr>
+        <w:t xml:space="preserve"> </w:t>
+      </w:r>
+      <w:r>
+        <w:rPr>
+          <w:rFonts w:ascii="Times" w:hAnsi="Times" w:cs="Times"/>
+          <w:sz w:val="20"/>
+          <w:szCs w:val="20"/>
+        </w:rPr>
+        <w:t xml:space="preserve">a este </w:t>
+      </w:r>
+      <w:r>
+        <w:rPr>
+          <w:rFonts w:ascii="Times" w:hAnsi="Times" w:cs="Times"/>
+          <w:i/>
+          <w:iCs/>
+          <w:sz w:val="20"/>
+          <w:szCs w:val="20"/>
+        </w:rPr>
+        <w:t xml:space="preserve">dataset </w:t>
+      </w:r>
+      <w:r>
+        <w:rPr>
+          <w:rFonts w:ascii="Times" w:hAnsi="Times" w:cs="Times"/>
+          <w:sz w:val="20"/>
+          <w:szCs w:val="20"/>
+        </w:rPr>
+        <w:t xml:space="preserve">se le llama: </w:t>
+      </w:r>
+      <w:r>
+        <w:rPr>
+          <w:rFonts w:ascii="Times" w:hAnsi="Times" w:cs="Times"/>
+          <w:b/>
+          <w:bCs/>
+          <w:i/>
+          <w:iCs/>
+          <w:sz w:val="20"/>
+          <w:szCs w:val="20"/>
+        </w:rPr>
+        <w:t>‘</w:t>
+      </w:r>
+      <w:r>
+        <w:rPr>
+          <w:rFonts w:ascii="Times" w:hAnsi="Times" w:cs="Times"/>
+          <w:b/>
+          <w:bCs/>
+          <w:i/>
+          <w:iCs/>
+          <w:sz w:val="20"/>
+          <w:szCs w:val="20"/>
+        </w:rPr>
+        <w:t>dataset central</w:t>
+      </w:r>
+      <w:r>
+        <w:rPr>
+          <w:rFonts w:ascii="Times" w:hAnsi="Times" w:cs="Times"/>
+          <w:b/>
+          <w:bCs/>
+          <w:i/>
+          <w:iCs/>
+          <w:sz w:val="20"/>
+          <w:szCs w:val="20"/>
+        </w:rPr>
+        <w:t>’</w:t>
+      </w:r>
+      <w:r>
+        <w:rPr>
+          <w:rFonts w:ascii="Times" w:hAnsi="Times" w:cs="Times"/>
+          <w:sz w:val="20"/>
+          <w:szCs w:val="20"/>
+        </w:rPr>
+        <w:t xml:space="preserve">. Según nuestro ejemplo, este </w:t>
+      </w:r>
+      <w:r>
+        <w:rPr>
+          <w:rFonts w:ascii="Times" w:hAnsi="Times" w:cs="Times"/>
+          <w:i/>
+          <w:iCs/>
+          <w:sz w:val="20"/>
+          <w:szCs w:val="20"/>
+        </w:rPr>
+        <w:t xml:space="preserve">dataset </w:t>
+      </w:r>
+      <w:r>
+        <w:rPr>
+          <w:rFonts w:ascii="Times" w:hAnsi="Times" w:cs="Times"/>
+          <w:sz w:val="20"/>
+          <w:szCs w:val="20"/>
+        </w:rPr>
+        <w:t xml:space="preserve">sería: </w:t>
+      </w:r>
+      <w:r>
+        <w:rPr>
+          <w:rFonts w:ascii="Times" w:hAnsi="Times" w:cs="Times"/>
+          <w:b/>
+          <w:bCs/>
+          <w:sz w:val="20"/>
+          <w:szCs w:val="20"/>
+        </w:rPr>
+        <w:t>‘olist_orders_dataset’</w:t>
+      </w:r>
+      <w:r>
+        <w:rPr>
+          <w:rFonts w:ascii="Times" w:hAnsi="Times" w:cs="Times"/>
+          <w:b/>
+          <w:bCs/>
+          <w:sz w:val="20"/>
+          <w:szCs w:val="20"/>
+        </w:rPr>
+        <w:t>.</w:t>
+      </w:r>
+      <w:r>
+        <w:rPr>
+          <w:rFonts w:ascii="Times" w:hAnsi="Times" w:cs="Times"/>
+          <w:b/>
+          <w:bCs/>
+          <w:sz w:val="20"/>
+          <w:szCs w:val="20"/>
+        </w:rPr>
+        <w:t xml:space="preserve"> </w:t>
+      </w:r>
+      <w:r>
+        <w:rPr>
+          <w:rFonts w:ascii="Times" w:hAnsi="Times" w:cs="Times"/>
+          <w:b/>
+          <w:bCs/>
+          <w:sz w:val="20"/>
+          <w:szCs w:val="20"/>
+        </w:rPr>
+        <w:t>‘olist_orders_dataset’</w:t>
+      </w:r>
+      <w:r>
+        <w:rPr>
+          <w:rFonts w:ascii="Times" w:hAnsi="Times" w:cs="Times"/>
+          <w:sz w:val="20"/>
+          <w:szCs w:val="20"/>
+        </w:rPr>
+        <w:t xml:space="preserve"> sería</w:t>
+      </w:r>
+      <w:r>
+        <w:rPr>
+          <w:rFonts w:ascii="Times" w:hAnsi="Times" w:cs="Times"/>
+          <w:sz w:val="20"/>
+          <w:szCs w:val="20"/>
+        </w:rPr>
+        <w:t>, en efecto,</w:t>
+      </w:r>
+      <w:r>
+        <w:rPr>
+          <w:rFonts w:ascii="Times" w:hAnsi="Times" w:cs="Times"/>
+          <w:sz w:val="20"/>
+          <w:szCs w:val="20"/>
+        </w:rPr>
+        <w:t xml:space="preserve"> la tabla más central</w:t>
+      </w:r>
+      <w:r>
+        <w:rPr>
+          <w:rFonts w:ascii="Times" w:hAnsi="Times" w:cs="Times"/>
+          <w:sz w:val="20"/>
+          <w:szCs w:val="20"/>
+        </w:rPr>
+        <w:t>:</w:t>
+      </w:r>
+      <w:r>
+        <w:rPr>
+          <w:rFonts w:ascii="Times" w:hAnsi="Times" w:cs="Times"/>
+          <w:sz w:val="20"/>
+          <w:szCs w:val="20"/>
+        </w:rPr>
+        <w:t xml:space="preserve"> la tabla que tiene más conexiones </w:t>
+      </w:r>
+      <w:r>
+        <w:rPr>
+          <w:rFonts w:ascii="Times" w:hAnsi="Times" w:cs="Times"/>
+          <w:sz w:val="20"/>
+          <w:szCs w:val="20"/>
+        </w:rPr>
+        <w:t>con elementos al exterior; es decir, con otras tablas.</w:t>
+      </w:r>
+      <w:r>
+        <w:rPr>
+          <w:rFonts w:ascii="Times" w:hAnsi="Times" w:cs="Times"/>
+          <w:b/>
+          <w:bCs/>
+          <w:sz w:val="20"/>
+          <w:szCs w:val="20"/>
+        </w:rPr>
+        <w:t xml:space="preserve"> </w:t>
+      </w:r>
+      <w:r>
+        <w:rPr>
+          <w:rFonts w:ascii="Times" w:hAnsi="Times" w:cs="Times"/>
+          <w:sz w:val="20"/>
+          <w:szCs w:val="20"/>
+        </w:rPr>
+        <w:t xml:space="preserve">A partir del </w:t>
+      </w:r>
+      <w:r>
+        <w:rPr>
+          <w:rFonts w:ascii="Times" w:hAnsi="Times" w:cs="Times"/>
+          <w:i/>
+          <w:iCs/>
+          <w:sz w:val="20"/>
+          <w:szCs w:val="20"/>
+        </w:rPr>
+        <w:t xml:space="preserve">dataset central </w:t>
+      </w:r>
+      <w:r>
+        <w:rPr>
+          <w:rFonts w:ascii="Times" w:hAnsi="Times" w:cs="Times"/>
+          <w:sz w:val="20"/>
+          <w:szCs w:val="20"/>
+        </w:rPr>
+        <w:t xml:space="preserve">es </w:t>
+      </w:r>
+      <w:r>
+        <w:rPr>
+          <w:rFonts w:ascii="Times" w:hAnsi="Times" w:cs="Times"/>
+          <w:sz w:val="20"/>
+          <w:szCs w:val="20"/>
+        </w:rPr>
+        <w:t>donde se establecen el resto de las relaciones con las otras tablas.</w:t>
+      </w:r>
+      <w:r>
+        <w:rPr>
+          <w:rFonts w:ascii="Times" w:hAnsi="Times" w:cs="Times"/>
+          <w:sz w:val="20"/>
+          <w:szCs w:val="20"/>
+        </w:rPr>
+        <w:t xml:space="preserve"> Todo esto nos facilita más la tarea de hacer nuestras conexiones totales.</w:t>
+      </w:r>
+    </w:p>
+    <w:p>
+      <w:pPr>
+        <w:pStyle w:val="Ttulo3"/>
+        <w:rPr>
+          <w:rFonts w:ascii="Times" w:eastAsia="Times" w:hAnsi="Times" w:cs="Times"/>
+          <w:color w:val="000000" w:themeColor="text1"/>
+          <w:sz w:val="20"/>
+          <w:szCs w:val="20"/>
+        </w:rPr>
+      </w:pPr>
       <w:r>
         <w:rPr>
           <w:rFonts w:ascii="Times" w:eastAsia="Times" w:hAnsi="Times" w:cs="Times"/>
@@ -26329,454 +26767,8 @@
           <w:sz w:val="22"/>
           <w:szCs w:val="22"/>
         </w:rPr>
-        <w:br/>
-      </w:r>
-    </w:p>
-    <w:p>
-      <w:pPr>
-        <w:rPr>
-          <w:rFonts w:ascii="Times" w:hAnsi="Times" w:cs="Times"/>
-          <w:sz w:val="20"/>
-          <w:szCs w:val="20"/>
-        </w:rPr>
-      </w:pPr>
-      <w:r>
-        <w:rPr>
-          <w:rFonts w:ascii="Times" w:hAnsi="Times" w:cs="Times"/>
-          <w:sz w:val="20"/>
-          <w:szCs w:val="20"/>
-        </w:rPr>
-        <w:t>Ahora</w:t>
-      </w:r>
-      <w:r>
-        <w:rPr>
-          <w:rFonts w:ascii="Times" w:hAnsi="Times" w:cs="Times"/>
-          <w:sz w:val="20"/>
-          <w:szCs w:val="20"/>
-        </w:rPr>
-        <w:t>,</w:t>
-      </w:r>
-      <w:r>
-        <w:rPr>
-          <w:rFonts w:ascii="Times" w:hAnsi="Times" w:cs="Times"/>
-          <w:sz w:val="20"/>
-          <w:szCs w:val="20"/>
-        </w:rPr>
-        <w:t xml:space="preserve"> algo puntual</w:t>
-      </w:r>
-      <w:r>
-        <w:rPr>
-          <w:rFonts w:ascii="Times" w:hAnsi="Times" w:cs="Times"/>
-          <w:sz w:val="20"/>
-          <w:szCs w:val="20"/>
-        </w:rPr>
-        <w:t>:</w:t>
-      </w:r>
-      <w:r>
-        <w:rPr>
-          <w:rFonts w:ascii="Times" w:hAnsi="Times" w:cs="Times"/>
-          <w:sz w:val="20"/>
-          <w:szCs w:val="20"/>
-        </w:rPr>
-        <w:t xml:space="preserve"> </w:t>
-      </w:r>
-      <w:r>
-        <w:rPr>
-          <w:rFonts w:ascii="Times" w:hAnsi="Times" w:cs="Times"/>
-          <w:sz w:val="20"/>
-          <w:szCs w:val="20"/>
-        </w:rPr>
-        <w:t>E</w:t>
-      </w:r>
-      <w:r>
-        <w:rPr>
-          <w:rFonts w:ascii="Times" w:hAnsi="Times" w:cs="Times"/>
-          <w:sz w:val="20"/>
-          <w:szCs w:val="20"/>
-        </w:rPr>
-        <w:t xml:space="preserve">l primer </w:t>
-      </w:r>
-      <w:r>
-        <w:rPr>
-          <w:rFonts w:ascii="Times" w:hAnsi="Times" w:cs="Times"/>
-          <w:i/>
-          <w:iCs/>
-          <w:sz w:val="20"/>
-          <w:szCs w:val="20"/>
-        </w:rPr>
-        <w:t xml:space="preserve">dataset </w:t>
-      </w:r>
-      <w:r>
-        <w:rPr>
-          <w:rFonts w:ascii="Times" w:hAnsi="Times" w:cs="Times"/>
-          <w:sz w:val="20"/>
-          <w:szCs w:val="20"/>
-        </w:rPr>
-        <w:t xml:space="preserve">que </w:t>
-      </w:r>
-      <w:r>
-        <w:rPr>
-          <w:rFonts w:ascii="Times" w:hAnsi="Times" w:cs="Times"/>
-          <w:sz w:val="20"/>
-          <w:szCs w:val="20"/>
-        </w:rPr>
-        <w:t>arrastrará</w:t>
-      </w:r>
-      <w:r>
-        <w:rPr>
-          <w:rFonts w:ascii="Times" w:hAnsi="Times" w:cs="Times"/>
-          <w:sz w:val="20"/>
-          <w:szCs w:val="20"/>
-        </w:rPr>
-        <w:t xml:space="preserve"> al panel</w:t>
-      </w:r>
-      <w:r>
-        <w:rPr>
-          <w:rFonts w:ascii="Times" w:hAnsi="Times" w:cs="Times"/>
-          <w:sz w:val="20"/>
-          <w:szCs w:val="20"/>
-        </w:rPr>
-        <w:t>,</w:t>
-      </w:r>
-      <w:r>
-        <w:rPr>
-          <w:rFonts w:ascii="Times" w:hAnsi="Times" w:cs="Times"/>
-          <w:sz w:val="20"/>
-          <w:szCs w:val="20"/>
-        </w:rPr>
-        <w:t xml:space="preserve"> para empezar a trazar sus relaciones</w:t>
-      </w:r>
-      <w:r>
-        <w:rPr>
-          <w:rFonts w:ascii="Times" w:hAnsi="Times" w:cs="Times"/>
-          <w:sz w:val="20"/>
-          <w:szCs w:val="20"/>
-        </w:rPr>
-        <w:t>,</w:t>
-      </w:r>
-      <w:r>
-        <w:rPr>
-          <w:rFonts w:ascii="Times" w:hAnsi="Times" w:cs="Times"/>
-          <w:sz w:val="20"/>
-          <w:szCs w:val="20"/>
-        </w:rPr>
-        <w:t xml:space="preserve"> es el </w:t>
-      </w:r>
-      <w:r>
-        <w:rPr>
-          <w:rFonts w:ascii="Times" w:hAnsi="Times" w:cs="Times"/>
-          <w:i/>
-          <w:iCs/>
-          <w:sz w:val="20"/>
-          <w:szCs w:val="20"/>
-        </w:rPr>
-        <w:t xml:space="preserve">dataset </w:t>
-      </w:r>
-      <w:r>
-        <w:rPr>
-          <w:rFonts w:ascii="Times" w:hAnsi="Times" w:cs="Times"/>
-          <w:sz w:val="20"/>
-          <w:szCs w:val="20"/>
-        </w:rPr>
-        <w:t>que logre acumular el mayor n</w:t>
-      </w:r>
-      <w:r>
-        <w:rPr>
-          <w:rFonts w:ascii="Times" w:hAnsi="Times" w:cs="Times"/>
-          <w:sz w:val="20"/>
-          <w:szCs w:val="20"/>
-        </w:rPr>
-        <w:t>ú</w:t>
-      </w:r>
-      <w:r>
-        <w:rPr>
-          <w:rFonts w:ascii="Times" w:hAnsi="Times" w:cs="Times"/>
-          <w:sz w:val="20"/>
-          <w:szCs w:val="20"/>
-        </w:rPr>
-        <w:t xml:space="preserve">mero de relaciones con otros </w:t>
-      </w:r>
-      <w:r>
-        <w:rPr>
-          <w:rFonts w:ascii="Times" w:hAnsi="Times" w:cs="Times"/>
-          <w:i/>
-          <w:iCs/>
-          <w:sz w:val="20"/>
-          <w:szCs w:val="20"/>
-        </w:rPr>
-        <w:t xml:space="preserve">datasets </w:t>
-      </w:r>
-      <w:r>
-        <w:rPr>
-          <w:rFonts w:ascii="Times" w:hAnsi="Times" w:cs="Times"/>
-          <w:sz w:val="20"/>
-          <w:szCs w:val="20"/>
-        </w:rPr>
-        <w:t>de su misma base de datos</w:t>
-      </w:r>
-      <w:r>
-        <w:rPr>
-          <w:rFonts w:ascii="Times" w:hAnsi="Times" w:cs="Times"/>
-          <w:sz w:val="20"/>
-          <w:szCs w:val="20"/>
-        </w:rPr>
-        <w:t>,</w:t>
-      </w:r>
-      <w:r>
-        <w:rPr>
-          <w:rFonts w:ascii="Times" w:hAnsi="Times" w:cs="Times"/>
-          <w:sz w:val="20"/>
-          <w:szCs w:val="20"/>
-        </w:rPr>
-        <w:t xml:space="preserve"> </w:t>
-      </w:r>
-      <w:r>
-        <w:rPr>
-          <w:rFonts w:ascii="Times" w:hAnsi="Times" w:cs="Times"/>
-          <w:sz w:val="20"/>
-          <w:szCs w:val="20"/>
-        </w:rPr>
-        <w:t xml:space="preserve">a este </w:t>
-      </w:r>
-      <w:r>
-        <w:rPr>
-          <w:rFonts w:ascii="Times" w:hAnsi="Times" w:cs="Times"/>
-          <w:i/>
-          <w:iCs/>
-          <w:sz w:val="20"/>
-          <w:szCs w:val="20"/>
-        </w:rPr>
-        <w:t xml:space="preserve">dataset </w:t>
-      </w:r>
-      <w:r>
-        <w:rPr>
-          <w:rFonts w:ascii="Times" w:hAnsi="Times" w:cs="Times"/>
-          <w:sz w:val="20"/>
-          <w:szCs w:val="20"/>
-        </w:rPr>
-        <w:t xml:space="preserve">se le llama: </w:t>
-      </w:r>
-      <w:r>
-        <w:rPr>
-          <w:rFonts w:ascii="Times" w:hAnsi="Times" w:cs="Times"/>
-          <w:b/>
-          <w:bCs/>
-          <w:i/>
-          <w:iCs/>
-          <w:sz w:val="20"/>
-          <w:szCs w:val="20"/>
-        </w:rPr>
-        <w:t>‘</w:t>
-      </w:r>
-      <w:r>
-        <w:rPr>
-          <w:rFonts w:ascii="Times" w:hAnsi="Times" w:cs="Times"/>
-          <w:b/>
-          <w:bCs/>
-          <w:i/>
-          <w:iCs/>
-          <w:sz w:val="20"/>
-          <w:szCs w:val="20"/>
-        </w:rPr>
-        <w:t>dataset central</w:t>
-      </w:r>
-      <w:r>
-        <w:rPr>
-          <w:rFonts w:ascii="Times" w:hAnsi="Times" w:cs="Times"/>
-          <w:b/>
-          <w:bCs/>
-          <w:i/>
-          <w:iCs/>
-          <w:sz w:val="20"/>
-          <w:szCs w:val="20"/>
-        </w:rPr>
-        <w:t>’</w:t>
-      </w:r>
-      <w:r>
-        <w:rPr>
-          <w:rFonts w:ascii="Times" w:hAnsi="Times" w:cs="Times"/>
-          <w:sz w:val="20"/>
-          <w:szCs w:val="20"/>
-        </w:rPr>
-        <w:t xml:space="preserve">. Según nuestro ejemplo, este </w:t>
-      </w:r>
-      <w:r>
-        <w:rPr>
-          <w:rFonts w:ascii="Times" w:hAnsi="Times" w:cs="Times"/>
-          <w:i/>
-          <w:iCs/>
-          <w:sz w:val="20"/>
-          <w:szCs w:val="20"/>
-        </w:rPr>
-        <w:t xml:space="preserve">dataset </w:t>
-      </w:r>
-      <w:r>
-        <w:rPr>
-          <w:rFonts w:ascii="Times" w:hAnsi="Times" w:cs="Times"/>
-          <w:sz w:val="20"/>
-          <w:szCs w:val="20"/>
-        </w:rPr>
-        <w:t xml:space="preserve">sería: </w:t>
-      </w:r>
-      <w:r>
-        <w:rPr>
-          <w:rFonts w:ascii="Times" w:hAnsi="Times" w:cs="Times"/>
-          <w:b/>
-          <w:bCs/>
-          <w:sz w:val="20"/>
-          <w:szCs w:val="20"/>
-        </w:rPr>
-        <w:t>‘olist_orders_dataset’</w:t>
-      </w:r>
-      <w:r>
-        <w:rPr>
-          <w:rFonts w:ascii="Times" w:hAnsi="Times" w:cs="Times"/>
-          <w:b/>
-          <w:bCs/>
-          <w:sz w:val="20"/>
-          <w:szCs w:val="20"/>
-        </w:rPr>
-        <w:t>.</w:t>
-      </w:r>
-      <w:r>
-        <w:rPr>
-          <w:rFonts w:ascii="Times" w:hAnsi="Times" w:cs="Times"/>
-          <w:b/>
-          <w:bCs/>
-          <w:sz w:val="20"/>
-          <w:szCs w:val="20"/>
-        </w:rPr>
-        <w:t xml:space="preserve"> </w:t>
-      </w:r>
-      <w:r>
-        <w:rPr>
-          <w:rFonts w:ascii="Times" w:hAnsi="Times" w:cs="Times"/>
-          <w:b/>
-          <w:bCs/>
-          <w:sz w:val="20"/>
-          <w:szCs w:val="20"/>
-        </w:rPr>
-        <w:t>‘olist_orders_dataset’</w:t>
-      </w:r>
-      <w:r>
-        <w:rPr>
-          <w:rFonts w:ascii="Times" w:hAnsi="Times" w:cs="Times"/>
-          <w:sz w:val="20"/>
-          <w:szCs w:val="20"/>
-        </w:rPr>
-        <w:t xml:space="preserve"> sería</w:t>
-      </w:r>
-      <w:r>
-        <w:rPr>
-          <w:rFonts w:ascii="Times" w:hAnsi="Times" w:cs="Times"/>
-          <w:sz w:val="20"/>
-          <w:szCs w:val="20"/>
-        </w:rPr>
-        <w:t>, en efecto,</w:t>
-      </w:r>
-      <w:r>
-        <w:rPr>
-          <w:rFonts w:ascii="Times" w:hAnsi="Times" w:cs="Times"/>
-          <w:sz w:val="20"/>
-          <w:szCs w:val="20"/>
-        </w:rPr>
-        <w:t xml:space="preserve"> la tabla más central</w:t>
-      </w:r>
-      <w:r>
-        <w:rPr>
-          <w:rFonts w:ascii="Times" w:hAnsi="Times" w:cs="Times"/>
-          <w:sz w:val="20"/>
-          <w:szCs w:val="20"/>
-        </w:rPr>
-        <w:t>:</w:t>
-      </w:r>
-      <w:r>
-        <w:rPr>
-          <w:rFonts w:ascii="Times" w:hAnsi="Times" w:cs="Times"/>
-          <w:sz w:val="20"/>
-          <w:szCs w:val="20"/>
-        </w:rPr>
-        <w:t xml:space="preserve"> la tabla que tiene más conexiones </w:t>
-      </w:r>
-      <w:r>
-        <w:rPr>
-          <w:rFonts w:ascii="Times" w:hAnsi="Times" w:cs="Times"/>
-          <w:sz w:val="20"/>
-          <w:szCs w:val="20"/>
-        </w:rPr>
-        <w:t>con elementos al exterior; es decir, con otras tablas.</w:t>
-      </w:r>
-      <w:r>
-        <w:rPr>
-          <w:rFonts w:ascii="Times" w:hAnsi="Times" w:cs="Times"/>
-          <w:b/>
-          <w:bCs/>
-          <w:sz w:val="20"/>
-          <w:szCs w:val="20"/>
-        </w:rPr>
-        <w:t xml:space="preserve"> </w:t>
-      </w:r>
-      <w:r>
-        <w:rPr>
-          <w:rFonts w:ascii="Times" w:hAnsi="Times" w:cs="Times"/>
-          <w:sz w:val="20"/>
-          <w:szCs w:val="20"/>
-        </w:rPr>
-        <w:t xml:space="preserve">A partir del </w:t>
-      </w:r>
-      <w:r>
-        <w:rPr>
-          <w:rFonts w:ascii="Times" w:hAnsi="Times" w:cs="Times"/>
-          <w:i/>
-          <w:iCs/>
-          <w:sz w:val="20"/>
-          <w:szCs w:val="20"/>
-        </w:rPr>
-        <w:t xml:space="preserve">dataset central </w:t>
-      </w:r>
-      <w:r>
-        <w:rPr>
-          <w:rFonts w:ascii="Times" w:hAnsi="Times" w:cs="Times"/>
-          <w:sz w:val="20"/>
-          <w:szCs w:val="20"/>
-        </w:rPr>
-        <w:t xml:space="preserve">es </w:t>
-      </w:r>
-      <w:r>
-        <w:rPr>
-          <w:rFonts w:ascii="Times" w:hAnsi="Times" w:cs="Times"/>
-          <w:sz w:val="20"/>
-          <w:szCs w:val="20"/>
-        </w:rPr>
-        <w:t>donde se establecen el resto de las relaciones con las otras tablas.</w:t>
-      </w:r>
-      <w:r>
-        <w:rPr>
-          <w:rFonts w:ascii="Times" w:hAnsi="Times" w:cs="Times"/>
-          <w:sz w:val="20"/>
-          <w:szCs w:val="20"/>
-        </w:rPr>
-        <w:t xml:space="preserve"> </w:t>
-      </w:r>
-      <w:r>
-        <w:rPr>
-          <w:rFonts w:ascii="Times" w:hAnsi="Times" w:cs="Times"/>
-          <w:sz w:val="20"/>
-          <w:szCs w:val="20"/>
-        </w:rPr>
-        <w:t>Todo esto nos facilita más la tarea de hacer nuestras conexiones totales.</w:t>
-      </w:r>
-    </w:p>
-    <w:p>
-      <w:pPr>
-        <w:pStyle w:val="Ttulo3"/>
-        <w:rPr>
-          <w:rFonts w:ascii="Times" w:eastAsia="Times" w:hAnsi="Times" w:cs="Times"/>
-          <w:color w:val="000000" w:themeColor="text1"/>
-          <w:sz w:val="20"/>
-          <w:szCs w:val="20"/>
-        </w:rPr>
-      </w:pPr>
+        <w:t xml:space="preserve">Errores &amp; </w:t>
+      </w:r>
       <w:r>
         <w:rPr>
           <w:rFonts w:ascii="Times" w:eastAsia="Times" w:hAnsi="Times" w:cs="Times"/>
@@ -26786,7 +26778,7 @@
           <w:sz w:val="22"/>
           <w:szCs w:val="22"/>
         </w:rPr>
-        <w:t xml:space="preserve">Manejo </w:t>
+        <w:t>P</w:t>
       </w:r>
       <w:r>
         <w:rPr>
@@ -26797,7 +26789,7 @@
           <w:sz w:val="22"/>
           <w:szCs w:val="22"/>
         </w:rPr>
-        <w:t>de las propiedades</w:t>
+        <w:t>ropiedades</w:t>
       </w:r>
       <w:r>
         <w:rPr>
@@ -27635,10 +27627,355 @@
     </w:p>
     <w:p>
       <w:pPr>
+        <w:rPr>
+          <w:rFonts w:ascii="Times" w:hAnsi="Times" w:cs="Times"/>
+          <w:sz w:val="20"/>
+          <w:szCs w:val="20"/>
+        </w:rPr>
+      </w:pPr>
+      <w:r>
+        <w:rPr>
+          <w:rFonts w:ascii="Times" w:hAnsi="Times" w:cs="Times"/>
+          <w:b/>
+          <w:bCs/>
+          <w:sz w:val="20"/>
+          <w:szCs w:val="20"/>
+        </w:rPr>
+        <w:t>Nota</w:t>
+      </w:r>
+      <w:r>
+        <w:rPr>
+          <w:rFonts w:ascii="Times" w:hAnsi="Times" w:cs="Times"/>
+          <w:sz w:val="20"/>
+          <w:szCs w:val="20"/>
+        </w:rPr>
+        <w:t xml:space="preserve">: </w:t>
+      </w:r>
+      <w:r>
+        <w:rPr>
+          <w:rFonts w:ascii="Times" w:hAnsi="Times" w:cs="Times"/>
+          <w:sz w:val="20"/>
+          <w:szCs w:val="20"/>
+        </w:rPr>
+        <w:t xml:space="preserve">Es probable que este mismo error persista en sus demás tablas; por lo cual, a la hora de hacer una </w:t>
+      </w:r>
+      <w:r>
+        <w:rPr>
+          <w:rFonts w:ascii="Times" w:hAnsi="Times" w:cs="Times"/>
+          <w:i/>
+          <w:iCs/>
+          <w:sz w:val="20"/>
+          <w:szCs w:val="20"/>
+        </w:rPr>
+        <w:t xml:space="preserve">relación </w:t>
+      </w:r>
+      <w:r>
+        <w:rPr>
+          <w:rFonts w:ascii="Times" w:hAnsi="Times" w:cs="Times"/>
+          <w:sz w:val="20"/>
+          <w:szCs w:val="20"/>
+        </w:rPr>
+        <w:t xml:space="preserve">entre ellas, probablemente se verá así: </w:t>
+      </w:r>
+    </w:p>
+    <w:p>
+      <w:pPr>
+        <w:rPr>
+          <w:rFonts w:ascii="Times" w:hAnsi="Times" w:cs="Times"/>
+          <w:sz w:val="20"/>
+          <w:szCs w:val="20"/>
+        </w:rPr>
+      </w:pPr>
+      <w:r>
+        <w:rPr>
+          <w:rFonts w:ascii="Times" w:hAnsi="Times" w:cs="Times"/>
+          <w:noProof/>
+          <w:sz w:val="20"/>
+          <w:szCs w:val="20"/>
+        </w:rPr>
+        <w:drawing>
+          <wp:inline distT="0" distB="0" distL="0" distR="0" wp14:anchorId="45D3600D" wp14:editId="7ECF72A9">
+            <wp:extent cx="3562350" cy="276264"/>
+            <wp:effectExtent l="0" t="0" r="0" b="9525"/>
+            <wp:docPr id="49" name="Imagen 49"/>
+            <wp:cNvGraphicFramePr>
+              <a:graphicFrameLocks xmlns:a="http://schemas.openxmlformats.org/drawingml/2006/main" noChangeAspect="1"/>
+            </wp:cNvGraphicFramePr>
+            <a:graphic xmlns:a="http://schemas.openxmlformats.org/drawingml/2006/main">
+              <a:graphicData uri="http://schemas.openxmlformats.org/drawingml/2006/picture">
+                <pic:pic xmlns:pic="http://schemas.openxmlformats.org/drawingml/2006/picture">
+                  <pic:nvPicPr>
+                    <pic:cNvPr id="49" name="Imagen 49"/>
+                    <pic:cNvPicPr/>
+                  </pic:nvPicPr>
+                  <pic:blipFill>
+                    <a:blip r:embed="rId55">
+                      <a:extLst>
+                        <a:ext uri="{28A0092B-C50C-407E-A947-70E740481C1C}">
+                          <a14:useLocalDpi xmlns:a14="http://schemas.microsoft.com/office/drawing/2010/main" val="0"/>
+                        </a:ext>
+                      </a:extLst>
+                    </a:blip>
+                    <a:stretch>
+                      <a:fillRect/>
+                    </a:stretch>
+                  </pic:blipFill>
+                  <pic:spPr>
+                    <a:xfrm>
+                      <a:off x="0" y="0"/>
+                      <a:ext cx="3604818" cy="279557"/>
+                    </a:xfrm>
+                    <a:prstGeom prst="rect">
+                      <a:avLst/>
+                    </a:prstGeom>
+                  </pic:spPr>
+                </pic:pic>
+              </a:graphicData>
+            </a:graphic>
+          </wp:inline>
+        </w:drawing>
+      </w:r>
+    </w:p>
+    <w:p>
+      <w:pPr>
+        <w:rPr>
+          <w:rFonts w:ascii="Times" w:hAnsi="Times" w:cs="Times"/>
+          <w:b/>
+          <w:bCs/>
+          <w:i/>
+          <w:iCs/>
+          <w:sz w:val="20"/>
+          <w:szCs w:val="20"/>
+        </w:rPr>
+      </w:pPr>
+      <w:r>
+        <w:rPr>
+          <w:rFonts w:ascii="Times" w:hAnsi="Times" w:cs="Times"/>
+          <w:sz w:val="20"/>
+          <w:szCs w:val="20"/>
+        </w:rPr>
+        <w:t>La solución es la misma.</w:t>
+      </w:r>
+      <w:r>
+        <w:rPr>
+          <w:rFonts w:ascii="Times" w:hAnsi="Times" w:cs="Times"/>
+          <w:b/>
+          <w:bCs/>
+          <w:sz w:val="20"/>
+          <w:szCs w:val="20"/>
+        </w:rPr>
+        <w:t xml:space="preserve"> </w:t>
+      </w:r>
+      <w:r>
+        <w:rPr>
+          <w:rFonts w:ascii="Times" w:hAnsi="Times" w:cs="Times"/>
+          <w:sz w:val="20"/>
+          <w:szCs w:val="20"/>
+        </w:rPr>
+        <w:t xml:space="preserve">La novedad </w:t>
+      </w:r>
+      <w:r>
+        <w:rPr>
+          <w:rFonts w:ascii="Times" w:hAnsi="Times" w:cs="Times"/>
+          <w:sz w:val="20"/>
+          <w:szCs w:val="20"/>
+        </w:rPr>
+        <w:t>sería</w:t>
+      </w:r>
+      <w:r>
+        <w:rPr>
+          <w:rFonts w:ascii="Times" w:hAnsi="Times" w:cs="Times"/>
+          <w:sz w:val="20"/>
+          <w:szCs w:val="20"/>
+        </w:rPr>
+        <w:t xml:space="preserve"> que luego le to</w:t>
+      </w:r>
+      <w:r>
+        <w:rPr>
+          <w:rFonts w:ascii="Times" w:hAnsi="Times" w:cs="Times"/>
+          <w:sz w:val="20"/>
+          <w:szCs w:val="20"/>
+        </w:rPr>
+        <w:t>que</w:t>
+      </w:r>
+      <w:r>
+        <w:rPr>
+          <w:rFonts w:ascii="Times" w:hAnsi="Times" w:cs="Times"/>
+          <w:sz w:val="20"/>
+          <w:szCs w:val="20"/>
+        </w:rPr>
+        <w:t xml:space="preserve">, manualmente, relacionar </w:t>
+      </w:r>
+      <w:r>
+        <w:rPr>
+          <w:rFonts w:ascii="Times" w:hAnsi="Times" w:cs="Times"/>
+          <w:sz w:val="20"/>
+          <w:szCs w:val="20"/>
+        </w:rPr>
+        <w:t xml:space="preserve">las </w:t>
+      </w:r>
+      <w:r>
+        <w:rPr>
+          <w:rFonts w:ascii="Times" w:hAnsi="Times" w:cs="Times"/>
+          <w:i/>
+          <w:iCs/>
+          <w:sz w:val="20"/>
+          <w:szCs w:val="20"/>
+        </w:rPr>
+        <w:t>llave</w:t>
+      </w:r>
+      <w:r>
+        <w:rPr>
+          <w:rFonts w:ascii="Times" w:hAnsi="Times" w:cs="Times"/>
+          <w:i/>
+          <w:iCs/>
+          <w:sz w:val="20"/>
+          <w:szCs w:val="20"/>
+        </w:rPr>
+        <w:t>s</w:t>
+      </w:r>
+      <w:r>
+        <w:rPr>
+          <w:rFonts w:ascii="Times" w:hAnsi="Times" w:cs="Times"/>
+          <w:i/>
+          <w:iCs/>
+          <w:sz w:val="20"/>
+          <w:szCs w:val="20"/>
+        </w:rPr>
+        <w:t xml:space="preserve"> </w:t>
+      </w:r>
+      <w:r>
+        <w:rPr>
+          <w:rFonts w:ascii="Times" w:hAnsi="Times" w:cs="Times"/>
+          <w:sz w:val="20"/>
+          <w:szCs w:val="20"/>
+        </w:rPr>
+        <w:t>de cada tabla</w:t>
+      </w:r>
+      <w:r>
+        <w:rPr>
+          <w:rFonts w:ascii="Times" w:hAnsi="Times" w:cs="Times"/>
+          <w:i/>
+          <w:iCs/>
+          <w:sz w:val="20"/>
+          <w:szCs w:val="20"/>
+        </w:rPr>
+        <w:t>.</w:t>
+      </w:r>
+      <w:r>
+        <w:rPr>
+          <w:rFonts w:ascii="Times" w:hAnsi="Times" w:cs="Times"/>
+          <w:b/>
+          <w:bCs/>
+          <w:sz w:val="20"/>
+          <w:szCs w:val="20"/>
+        </w:rPr>
+        <w:t xml:space="preserve"> </w:t>
+      </w:r>
+      <w:r>
+        <w:rPr>
+          <w:rFonts w:ascii="Times" w:hAnsi="Times" w:cs="Times"/>
+          <w:b/>
+          <w:bCs/>
+          <w:sz w:val="20"/>
+          <w:szCs w:val="20"/>
+        </w:rPr>
+        <w:t xml:space="preserve">De hecho, habrá ocasiones en que el </w:t>
+      </w:r>
+      <w:r>
+        <w:rPr>
+          <w:rFonts w:ascii="Times" w:hAnsi="Times" w:cs="Times"/>
+          <w:b/>
+          <w:bCs/>
+          <w:i/>
+          <w:iCs/>
+          <w:sz w:val="20"/>
+          <w:szCs w:val="20"/>
+        </w:rPr>
+        <w:t>bug</w:t>
+      </w:r>
+      <w:r>
+        <w:rPr>
+          <w:rFonts w:ascii="Times" w:hAnsi="Times" w:cs="Times"/>
+          <w:b/>
+          <w:bCs/>
+          <w:sz w:val="20"/>
+          <w:szCs w:val="20"/>
+        </w:rPr>
+        <w:t xml:space="preserve"> sólo consista en que le toque </w:t>
+      </w:r>
+      <w:r>
+        <w:rPr>
+          <w:rFonts w:ascii="Times" w:hAnsi="Times" w:cs="Times"/>
+          <w:b/>
+          <w:bCs/>
+          <w:sz w:val="20"/>
+          <w:szCs w:val="20"/>
+        </w:rPr>
+        <w:t xml:space="preserve">manualmente </w:t>
+      </w:r>
+      <w:r>
+        <w:rPr>
+          <w:rFonts w:ascii="Times" w:hAnsi="Times" w:cs="Times"/>
+          <w:b/>
+          <w:bCs/>
+          <w:sz w:val="20"/>
+          <w:szCs w:val="20"/>
+        </w:rPr>
+        <w:t xml:space="preserve">unir las </w:t>
+      </w:r>
+      <w:r>
+        <w:rPr>
+          <w:rFonts w:ascii="Times" w:hAnsi="Times" w:cs="Times"/>
+          <w:b/>
+          <w:bCs/>
+          <w:i/>
+          <w:iCs/>
+          <w:sz w:val="20"/>
+          <w:szCs w:val="20"/>
+        </w:rPr>
+        <w:t>llaves</w:t>
+      </w:r>
+      <w:r>
+        <w:rPr>
+          <w:rFonts w:ascii="Times" w:hAnsi="Times" w:cs="Times"/>
+          <w:b/>
+          <w:bCs/>
+          <w:sz w:val="20"/>
+          <w:szCs w:val="20"/>
+        </w:rPr>
+        <w:t>.</w:t>
+      </w:r>
+      <w:r>
+        <w:rPr>
+          <w:rFonts w:ascii="Times" w:hAnsi="Times" w:cs="Times"/>
+          <w:b/>
+          <w:bCs/>
+          <w:i/>
+          <w:iCs/>
+          <w:sz w:val="20"/>
+          <w:szCs w:val="20"/>
+        </w:rPr>
+        <w:t xml:space="preserve"> </w:t>
+      </w:r>
+      <w:r>
+        <w:rPr>
+          <w:rFonts w:ascii="Times" w:hAnsi="Times" w:cs="Times"/>
+          <w:b/>
+          <w:bCs/>
+          <w:i/>
+          <w:iCs/>
+          <w:sz w:val="20"/>
+          <w:szCs w:val="20"/>
+        </w:rPr>
+        <w:t xml:space="preserve"> </w:t>
+      </w:r>
+    </w:p>
+    <w:p>
+      <w:pPr>
         <w:pStyle w:val="Ttulo3"/>
         <w:rPr>
-          <w:rFonts w:ascii="Times" w:eastAsia="Times" w:hAnsi="Times" w:cs="Times"/>
-          <w:color w:val="000000" w:themeColor="text1"/>
+          <w:rFonts w:ascii="Times" w:hAnsi="Times" w:cs="Times"/>
           <w:sz w:val="20"/>
           <w:szCs w:val="20"/>
         </w:rPr>
@@ -27652,6 +27989,7 @@
           <w:sz w:val="22"/>
           <w:szCs w:val="22"/>
         </w:rPr>
+        <w:lastRenderedPageBreak/>
         <w:t xml:space="preserve">Creando nuestras </w:t>
       </w:r>
       <w:r>
@@ -27682,14 +28020,11 @@
       </w:r>
       <w:r>
         <w:rPr>
-          <w:rFonts w:ascii="Times" w:eastAsia="Times" w:hAnsi="Times" w:cs="Times"/>
-          <w:b/>
-          <w:bCs/>
-          <w:color w:val="000000" w:themeColor="text1"/>
-          <w:sz w:val="22"/>
-          <w:szCs w:val="22"/>
-        </w:rPr>
-        <w:br/>
+          <w:rFonts w:ascii="Times" w:hAnsi="Times" w:cs="Times"/>
+          <w:sz w:val="20"/>
+          <w:szCs w:val="20"/>
+        </w:rPr>
+        <w:t xml:space="preserve"> </w:t>
       </w:r>
     </w:p>
     <w:p>
@@ -27700,6 +28035,214 @@
           <w:szCs w:val="20"/>
         </w:rPr>
       </w:pPr>
+      <w:r>
+        <w:rPr>
+          <w:rFonts w:ascii="Times" w:hAnsi="Times" w:cs="Times"/>
+          <w:sz w:val="20"/>
+          <w:szCs w:val="20"/>
+        </w:rPr>
+        <w:br/>
+      </w:r>
+      <w:r>
+        <w:rPr>
+          <w:rFonts w:ascii="Times" w:hAnsi="Times" w:cs="Times"/>
+          <w:sz w:val="20"/>
+          <w:szCs w:val="20"/>
+        </w:rPr>
+        <w:t xml:space="preserve">La diferencia principal entre un </w:t>
+      </w:r>
+      <w:r>
+        <w:rPr>
+          <w:rFonts w:ascii="Times" w:hAnsi="Times" w:cs="Times"/>
+          <w:b/>
+          <w:bCs/>
+          <w:i/>
+          <w:iCs/>
+          <w:sz w:val="20"/>
+          <w:szCs w:val="20"/>
+        </w:rPr>
+        <w:t>Join</w:t>
+      </w:r>
+      <w:r>
+        <w:rPr>
+          <w:rFonts w:ascii="Times" w:hAnsi="Times" w:cs="Times"/>
+          <w:sz w:val="20"/>
+          <w:szCs w:val="20"/>
+        </w:rPr>
+        <w:t xml:space="preserve"> y una </w:t>
+      </w:r>
+      <w:r>
+        <w:rPr>
+          <w:rFonts w:ascii="Times" w:hAnsi="Times" w:cs="Times"/>
+          <w:b/>
+          <w:bCs/>
+          <w:i/>
+          <w:iCs/>
+          <w:sz w:val="20"/>
+          <w:szCs w:val="20"/>
+        </w:rPr>
+        <w:t>Relación</w:t>
+      </w:r>
+      <w:r>
+        <w:rPr>
+          <w:rFonts w:ascii="Times" w:hAnsi="Times" w:cs="Times"/>
+          <w:sz w:val="20"/>
+          <w:szCs w:val="20"/>
+        </w:rPr>
+        <w:t xml:space="preserve"> es que, si bien ambas se </w:t>
+      </w:r>
+      <w:r>
+        <w:rPr>
+          <w:rFonts w:ascii="Times" w:hAnsi="Times" w:cs="Times"/>
+          <w:i/>
+          <w:iCs/>
+          <w:sz w:val="20"/>
+          <w:szCs w:val="20"/>
+        </w:rPr>
+        <w:t>relacionan</w:t>
+      </w:r>
+      <w:r>
+        <w:rPr>
+          <w:rFonts w:ascii="Times" w:hAnsi="Times" w:cs="Times"/>
+          <w:sz w:val="20"/>
+          <w:szCs w:val="20"/>
+        </w:rPr>
+        <w:t xml:space="preserve"> por medio de un campo de tipo </w:t>
+      </w:r>
+      <w:r>
+        <w:rPr>
+          <w:rFonts w:ascii="Times" w:hAnsi="Times" w:cs="Times"/>
+          <w:b/>
+          <w:bCs/>
+          <w:i/>
+          <w:iCs/>
+          <w:sz w:val="20"/>
+          <w:szCs w:val="20"/>
+        </w:rPr>
+        <w:t>llave</w:t>
+      </w:r>
+      <w:r>
+        <w:rPr>
+          <w:rFonts w:ascii="Times" w:hAnsi="Times" w:cs="Times"/>
+          <w:sz w:val="20"/>
+          <w:szCs w:val="20"/>
+        </w:rPr>
+        <w:t xml:space="preserve">; es decir, un </w:t>
+      </w:r>
+      <w:r>
+        <w:rPr>
+          <w:rFonts w:ascii="Times" w:hAnsi="Times" w:cs="Times"/>
+          <w:i/>
+          <w:iCs/>
+          <w:sz w:val="20"/>
+          <w:szCs w:val="20"/>
+        </w:rPr>
+        <w:t>campo</w:t>
+      </w:r>
+      <w:r>
+        <w:rPr>
+          <w:rFonts w:ascii="Times" w:hAnsi="Times" w:cs="Times"/>
+          <w:sz w:val="20"/>
+          <w:szCs w:val="20"/>
+        </w:rPr>
+        <w:t xml:space="preserve"> que ambos poseen, una </w:t>
+      </w:r>
+      <w:r>
+        <w:rPr>
+          <w:rFonts w:ascii="Times" w:hAnsi="Times" w:cs="Times"/>
+          <w:b/>
+          <w:bCs/>
+          <w:i/>
+          <w:iCs/>
+          <w:sz w:val="20"/>
+          <w:szCs w:val="20"/>
+        </w:rPr>
+        <w:t>Relación</w:t>
+      </w:r>
+      <w:r>
+        <w:rPr>
+          <w:rFonts w:ascii="Times" w:hAnsi="Times" w:cs="Times"/>
+          <w:sz w:val="20"/>
+          <w:szCs w:val="20"/>
+        </w:rPr>
+        <w:t xml:space="preserve"> mantiene las tablas independientes (separadas) y no se constituyen en una </w:t>
+      </w:r>
+      <w:r>
+        <w:rPr>
+          <w:rFonts w:ascii="Times" w:hAnsi="Times" w:cs="Times"/>
+          <w:i/>
+          <w:iCs/>
+          <w:sz w:val="20"/>
+          <w:szCs w:val="20"/>
+        </w:rPr>
+        <w:t>macrotabla</w:t>
+      </w:r>
+      <w:r>
+        <w:rPr>
+          <w:rFonts w:ascii="Times" w:hAnsi="Times" w:cs="Times"/>
+          <w:sz w:val="20"/>
+          <w:szCs w:val="20"/>
+        </w:rPr>
+        <w:t xml:space="preserve"> por medio de la unión tangible (física) de los datos, como sí acontece en un </w:t>
+      </w:r>
+      <w:r>
+        <w:rPr>
+          <w:rFonts w:ascii="Times" w:hAnsi="Times" w:cs="Times"/>
+          <w:b/>
+          <w:bCs/>
+          <w:i/>
+          <w:iCs/>
+          <w:sz w:val="20"/>
+          <w:szCs w:val="20"/>
+        </w:rPr>
+        <w:t>Join</w:t>
+      </w:r>
+      <w:r>
+        <w:rPr>
+          <w:rFonts w:ascii="Times" w:hAnsi="Times" w:cs="Times"/>
+          <w:sz w:val="20"/>
+          <w:szCs w:val="20"/>
+        </w:rPr>
+        <w:t xml:space="preserve">. Por lo anterior, es que se habla de una </w:t>
+      </w:r>
+      <w:r>
+        <w:rPr>
+          <w:rFonts w:ascii="Times" w:hAnsi="Times" w:cs="Times"/>
+          <w:i/>
+          <w:iCs/>
+          <w:sz w:val="20"/>
+          <w:szCs w:val="20"/>
+        </w:rPr>
+        <w:t>unión</w:t>
+      </w:r>
+      <w:r>
+        <w:rPr>
+          <w:rFonts w:ascii="Times" w:hAnsi="Times" w:cs="Times"/>
+          <w:sz w:val="20"/>
+          <w:szCs w:val="20"/>
+        </w:rPr>
+        <w:t xml:space="preserve"> en la capa física (en el caso de un </w:t>
+      </w:r>
+      <w:r>
+        <w:rPr>
+          <w:rFonts w:ascii="Times" w:hAnsi="Times" w:cs="Times"/>
+          <w:b/>
+          <w:bCs/>
+          <w:i/>
+          <w:iCs/>
+          <w:sz w:val="20"/>
+          <w:szCs w:val="20"/>
+        </w:rPr>
+        <w:t>Join</w:t>
+      </w:r>
+      <w:r>
+        <w:rPr>
+          <w:rFonts w:ascii="Times" w:hAnsi="Times" w:cs="Times"/>
+          <w:sz w:val="20"/>
+          <w:szCs w:val="20"/>
+        </w:rPr>
+        <w:t>).</w:t>
+      </w:r>
     </w:p>
     <w:p>
       <w:pPr>
@@ -27709,15 +28252,106 @@
           <w:szCs w:val="20"/>
         </w:rPr>
       </w:pPr>
+      <w:r>
+        <w:rPr>
+          <w:rFonts w:ascii="Times" w:hAnsi="Times" w:cs="Times"/>
+          <w:sz w:val="20"/>
+          <w:szCs w:val="20"/>
+        </w:rPr>
+        <w:t xml:space="preserve">Ahora, </w:t>
+      </w:r>
+      <w:r>
+        <w:rPr>
+          <w:rFonts w:ascii="Times" w:hAnsi="Times" w:cs="Times"/>
+          <w:sz w:val="20"/>
+          <w:szCs w:val="20"/>
+        </w:rPr>
+        <w:t>para crear una relación entre dos tablas en específico simplemente debe arrastrarlas al panel</w:t>
+      </w:r>
+      <w:r>
+        <w:rPr>
+          <w:rFonts w:ascii="Times" w:hAnsi="Times" w:cs="Times"/>
+          <w:sz w:val="20"/>
+          <w:szCs w:val="20"/>
+        </w:rPr>
+        <w:t xml:space="preserve"> de manera conjunta</w:t>
+      </w:r>
+      <w:r>
+        <w:rPr>
+          <w:rFonts w:ascii="Times" w:hAnsi="Times" w:cs="Times"/>
+          <w:sz w:val="20"/>
+          <w:szCs w:val="20"/>
+        </w:rPr>
+        <w:t>. Para relacionar una tabla con otra debe fijarse de que</w:t>
+      </w:r>
+      <w:r>
+        <w:rPr>
+          <w:rFonts w:ascii="Times" w:hAnsi="Times" w:cs="Times"/>
+          <w:sz w:val="20"/>
+          <w:szCs w:val="20"/>
+        </w:rPr>
+        <w:t xml:space="preserve">, visualmente, esté relacionando </w:t>
+      </w:r>
+      <w:r>
+        <w:rPr>
+          <w:rFonts w:ascii="Times" w:hAnsi="Times" w:cs="Times"/>
+          <w:sz w:val="20"/>
+          <w:szCs w:val="20"/>
+        </w:rPr>
+        <w:t xml:space="preserve">una tabla A de su interés con una tabla B; de tal manera que, A y B estén </w:t>
+      </w:r>
+      <w:r>
+        <w:rPr>
+          <w:rFonts w:ascii="Times" w:hAnsi="Times" w:cs="Times"/>
+          <w:sz w:val="20"/>
+          <w:szCs w:val="20"/>
+        </w:rPr>
+        <w:t xml:space="preserve">explícitamente </w:t>
+      </w:r>
+      <w:r>
+        <w:rPr>
+          <w:rFonts w:ascii="Times" w:hAnsi="Times" w:cs="Times"/>
+          <w:sz w:val="20"/>
+          <w:szCs w:val="20"/>
+        </w:rPr>
+        <w:t xml:space="preserve">conectados: guíese de su Modelo de datos </w:t>
+      </w:r>
+      <w:r>
+        <w:rPr>
+          <w:rFonts w:ascii="Times" w:hAnsi="Times" w:cs="Times"/>
+          <w:sz w:val="20"/>
+          <w:szCs w:val="20"/>
+        </w:rPr>
+        <w:t xml:space="preserve">para observar qué tablas tienen un vinculo directo entre sí y qué no. </w:t>
+      </w:r>
     </w:p>
     <w:p>
       <w:pPr>
-        <w:rPr>
-          <w:rFonts w:ascii="Times" w:hAnsi="Times" w:cs="Times"/>
-          <w:sz w:val="20"/>
-          <w:szCs w:val="20"/>
-        </w:rPr>
-      </w:pPr>
+        <w:pStyle w:val="Ttulo4"/>
+        <w:rPr>
+          <w:rFonts w:ascii="Times" w:eastAsia="Times" w:hAnsi="Times" w:cs="Times"/>
+          <w:b/>
+          <w:bCs/>
+          <w:i w:val="0"/>
+          <w:iCs w:val="0"/>
+          <w:color w:val="000000" w:themeColor="text1"/>
+          <w:sz w:val="20"/>
+          <w:szCs w:val="20"/>
+        </w:rPr>
+      </w:pPr>
+      <w:r>
+        <w:rPr>
+          <w:rFonts w:ascii="Times" w:eastAsia="Times" w:hAnsi="Times" w:cs="Times"/>
+          <w:b/>
+          <w:bCs/>
+          <w:i w:val="0"/>
+          <w:iCs w:val="0"/>
+          <w:color w:val="000000" w:themeColor="text1"/>
+          <w:sz w:val="20"/>
+          <w:szCs w:val="20"/>
+        </w:rPr>
+        <w:t>Resultado final</w:t>
+      </w:r>
     </w:p>
     <w:p>
       <w:pPr>
@@ -27727,6 +28361,63 @@
           <w:szCs w:val="20"/>
         </w:rPr>
       </w:pPr>
+      <w:r>
+        <w:rPr>
+          <w:rFonts w:ascii="Times" w:hAnsi="Times" w:cs="Times"/>
+          <w:sz w:val="20"/>
+          <w:szCs w:val="20"/>
+        </w:rPr>
+        <w:br/>
+      </w:r>
+      <w:r>
+        <w:rPr>
+          <w:rFonts w:ascii="Times" w:hAnsi="Times" w:cs="Times"/>
+          <w:noProof/>
+          <w:sz w:val="20"/>
+          <w:szCs w:val="20"/>
+        </w:rPr>
+        <w:drawing>
+          <wp:inline distT="0" distB="0" distL="0" distR="0" wp14:anchorId="215AFB06" wp14:editId="38E1F58E">
+            <wp:extent cx="5612130" cy="1484630"/>
+            <wp:effectExtent l="0" t="0" r="7620" b="1270"/>
+            <wp:docPr id="50" name="Imagen 50" descr="Diagrama&#10;&#10;Descripción generada automáticamente"/>
+            <wp:cNvGraphicFramePr>
+              <a:graphicFrameLocks xmlns:a="http://schemas.openxmlformats.org/drawingml/2006/main" noChangeAspect="1"/>
+            </wp:cNvGraphicFramePr>
+            <a:graphic xmlns:a="http://schemas.openxmlformats.org/drawingml/2006/main">
+              <a:graphicData uri="http://schemas.openxmlformats.org/drawingml/2006/picture">
+                <pic:pic xmlns:pic="http://schemas.openxmlformats.org/drawingml/2006/picture">
+                  <pic:nvPicPr>
+                    <pic:cNvPr id="50" name="Imagen 50" descr="Diagrama&#10;&#10;Descripción generada automáticamente"/>
+                    <pic:cNvPicPr/>
+                  </pic:nvPicPr>
+                  <pic:blipFill>
+                    <a:blip r:embed="rId56">
+                      <a:extLst>
+                        <a:ext uri="{28A0092B-C50C-407E-A947-70E740481C1C}">
+                          <a14:useLocalDpi xmlns:a14="http://schemas.microsoft.com/office/drawing/2010/main" val="0"/>
+                        </a:ext>
+                      </a:extLst>
+                    </a:blip>
+                    <a:stretch>
+                      <a:fillRect/>
+                    </a:stretch>
+                  </pic:blipFill>
+                  <pic:spPr>
+                    <a:xfrm>
+                      <a:off x="0" y="0"/>
+                      <a:ext cx="5612130" cy="1484630"/>
+                    </a:xfrm>
+                    <a:prstGeom prst="rect">
+                      <a:avLst/>
+                    </a:prstGeom>
+                  </pic:spPr>
+                </pic:pic>
+              </a:graphicData>
+            </a:graphic>
+          </wp:inline>
+        </w:drawing>
+      </w:r>
     </w:p>
     <w:p>
       <w:pPr>
@@ -27736,6 +28427,117 @@
           <w:szCs w:val="20"/>
         </w:rPr>
       </w:pPr>
+    </w:p>
+    <w:p>
+      <w:pPr>
+        <w:rPr>
+          <w:rFonts w:ascii="Times" w:hAnsi="Times" w:cs="Times"/>
+          <w:sz w:val="20"/>
+          <w:szCs w:val="20"/>
+        </w:rPr>
+      </w:pPr>
+      <w:r>
+        <w:rPr>
+          <w:rFonts w:ascii="Times" w:hAnsi="Times" w:cs="Times"/>
+          <w:sz w:val="20"/>
+          <w:szCs w:val="20"/>
+        </w:rPr>
+        <w:t xml:space="preserve">Cuando se dirige a su </w:t>
+      </w:r>
+      <w:r>
+        <w:rPr>
+          <w:rFonts w:ascii="Times" w:hAnsi="Times" w:cs="Times"/>
+          <w:b/>
+          <w:bCs/>
+          <w:i/>
+          <w:iCs/>
+          <w:sz w:val="20"/>
+          <w:szCs w:val="20"/>
+        </w:rPr>
+        <w:t>Worksheet</w:t>
+      </w:r>
+      <w:r>
+        <w:rPr>
+          <w:rFonts w:ascii="Times" w:hAnsi="Times" w:cs="Times"/>
+          <w:sz w:val="20"/>
+          <w:szCs w:val="20"/>
+        </w:rPr>
+        <w:t xml:space="preserve">, luego de hacer todas sus </w:t>
+      </w:r>
+      <w:r>
+        <w:rPr>
+          <w:rFonts w:ascii="Times" w:hAnsi="Times" w:cs="Times"/>
+          <w:b/>
+          <w:bCs/>
+          <w:i/>
+          <w:iCs/>
+          <w:sz w:val="20"/>
+          <w:szCs w:val="20"/>
+        </w:rPr>
+        <w:t>Relaciones</w:t>
+      </w:r>
+      <w:r>
+        <w:rPr>
+          <w:rFonts w:ascii="Times" w:hAnsi="Times" w:cs="Times"/>
+          <w:sz w:val="20"/>
+          <w:szCs w:val="20"/>
+        </w:rPr>
+        <w:t xml:space="preserve">, verá por separado y de forma independiente cada una de las </w:t>
+      </w:r>
+      <w:r>
+        <w:rPr>
+          <w:rFonts w:ascii="Times" w:hAnsi="Times" w:cs="Times"/>
+          <w:i/>
+          <w:iCs/>
+          <w:sz w:val="20"/>
+          <w:szCs w:val="20"/>
+        </w:rPr>
+        <w:t>medidas</w:t>
+      </w:r>
+      <w:r>
+        <w:rPr>
+          <w:rFonts w:ascii="Times" w:hAnsi="Times" w:cs="Times"/>
+          <w:sz w:val="20"/>
+          <w:szCs w:val="20"/>
+        </w:rPr>
+        <w:t xml:space="preserve"> y </w:t>
+      </w:r>
+      <w:r>
+        <w:rPr>
+          <w:rFonts w:ascii="Times" w:hAnsi="Times" w:cs="Times"/>
+          <w:i/>
+          <w:iCs/>
+          <w:sz w:val="20"/>
+          <w:szCs w:val="20"/>
+        </w:rPr>
+        <w:t>dimensiones</w:t>
+      </w:r>
+      <w:r>
+        <w:rPr>
+          <w:rFonts w:ascii="Times" w:hAnsi="Times" w:cs="Times"/>
+          <w:sz w:val="20"/>
+          <w:szCs w:val="20"/>
+        </w:rPr>
+        <w:t xml:space="preserve"> de cada tabla de su </w:t>
+      </w:r>
+      <w:r>
+        <w:rPr>
+          <w:rFonts w:ascii="Times" w:hAnsi="Times" w:cs="Times"/>
+          <w:b/>
+          <w:bCs/>
+          <w:sz w:val="20"/>
+          <w:szCs w:val="20"/>
+        </w:rPr>
+        <w:t>Modelo de datos</w:t>
+      </w:r>
+      <w:r>
+        <w:rPr>
+          <w:rFonts w:ascii="Times" w:hAnsi="Times" w:cs="Times"/>
+          <w:sz w:val="20"/>
+          <w:szCs w:val="20"/>
+        </w:rPr>
+        <w:t>.</w:t>
+      </w:r>
       <w:r>
         <w:rPr>
           <w:rFonts w:ascii="Times" w:hAnsi="Times" w:cs="Times"/>
@@ -27750,11 +28552,189 @@
           <w:sz w:val="20"/>
           <w:szCs w:val="20"/>
         </w:rPr>
+        <w:t>L</w:t>
+      </w:r>
+      <w:r>
+        <w:rPr>
+          <w:rFonts w:ascii="Times" w:hAnsi="Times" w:cs="Times"/>
+          <w:sz w:val="20"/>
+          <w:szCs w:val="20"/>
+        </w:rPr>
+        <w:t>o dicho, en</w:t>
+      </w:r>
+      <w:r>
+        <w:rPr>
+          <w:rFonts w:ascii="Times" w:hAnsi="Times" w:cs="Times"/>
+          <w:sz w:val="20"/>
+          <w:szCs w:val="20"/>
+        </w:rPr>
+        <w:t xml:space="preserve"> las</w:t>
+      </w:r>
+      <w:r>
+        <w:rPr>
+          <w:rFonts w:ascii="Times" w:hAnsi="Times" w:cs="Times"/>
+          <w:sz w:val="20"/>
+          <w:szCs w:val="20"/>
+        </w:rPr>
         <w:t xml:space="preserve"> </w:t>
       </w:r>
+      <w:r>
+        <w:rPr>
+          <w:rFonts w:ascii="Times" w:hAnsi="Times" w:cs="Times"/>
+          <w:b/>
+          <w:bCs/>
+          <w:i/>
+          <w:iCs/>
+          <w:sz w:val="20"/>
+          <w:szCs w:val="20"/>
+        </w:rPr>
+        <w:t xml:space="preserve">Relaciones </w:t>
+      </w:r>
+      <w:r>
+        <w:rPr>
+          <w:rFonts w:ascii="Times" w:hAnsi="Times" w:cs="Times"/>
+          <w:sz w:val="20"/>
+          <w:szCs w:val="20"/>
+        </w:rPr>
+        <w:t>las tablas no dejan de mantenerse separadas</w:t>
+      </w:r>
+      <w:r>
+        <w:rPr>
+          <w:rFonts w:ascii="Times" w:hAnsi="Times" w:cs="Times"/>
+          <w:sz w:val="20"/>
+          <w:szCs w:val="20"/>
+        </w:rPr>
+        <w:t>; s</w:t>
+      </w:r>
+      <w:r>
+        <w:rPr>
+          <w:rFonts w:ascii="Times" w:hAnsi="Times" w:cs="Times"/>
+          <w:sz w:val="20"/>
+          <w:szCs w:val="20"/>
+        </w:rPr>
+        <w:t xml:space="preserve">in embargo, todas </w:t>
+      </w:r>
+      <w:r>
+        <w:rPr>
+          <w:rFonts w:ascii="Times" w:hAnsi="Times" w:cs="Times"/>
+          <w:sz w:val="20"/>
+          <w:szCs w:val="20"/>
+        </w:rPr>
+        <w:t xml:space="preserve">las </w:t>
+      </w:r>
+      <w:r>
+        <w:rPr>
+          <w:rFonts w:ascii="Times" w:hAnsi="Times" w:cs="Times"/>
+          <w:sz w:val="20"/>
+          <w:szCs w:val="20"/>
+        </w:rPr>
+        <w:t xml:space="preserve">columnas o campos </w:t>
+      </w:r>
+      <w:r>
+        <w:rPr>
+          <w:rFonts w:ascii="Times" w:hAnsi="Times" w:cs="Times"/>
+          <w:sz w:val="20"/>
+          <w:szCs w:val="20"/>
+        </w:rPr>
+        <w:t xml:space="preserve">los vería </w:t>
+      </w:r>
+      <w:r>
+        <w:rPr>
+          <w:rFonts w:ascii="Times" w:hAnsi="Times" w:cs="Times"/>
+          <w:sz w:val="20"/>
+          <w:szCs w:val="20"/>
+        </w:rPr>
+        <w:t>enlistad</w:t>
+      </w:r>
+      <w:r>
+        <w:rPr>
+          <w:rFonts w:ascii="Times" w:hAnsi="Times" w:cs="Times"/>
+          <w:sz w:val="20"/>
+          <w:szCs w:val="20"/>
+        </w:rPr>
+        <w:t>o</w:t>
+      </w:r>
+      <w:r>
+        <w:rPr>
+          <w:rFonts w:ascii="Times" w:hAnsi="Times" w:cs="Times"/>
+          <w:sz w:val="20"/>
+          <w:szCs w:val="20"/>
+        </w:rPr>
+        <w:t xml:space="preserve">s </w:t>
+      </w:r>
+      <w:r>
+        <w:rPr>
+          <w:rFonts w:ascii="Times" w:hAnsi="Times" w:cs="Times"/>
+          <w:sz w:val="20"/>
+          <w:szCs w:val="20"/>
+        </w:rPr>
+        <w:t>en el costado más izquierdo de Tableau</w:t>
+      </w:r>
+      <w:r>
+        <w:rPr>
+          <w:rFonts w:ascii="Times" w:hAnsi="Times" w:cs="Times"/>
+          <w:sz w:val="20"/>
+          <w:szCs w:val="20"/>
+        </w:rPr>
+        <w:t xml:space="preserve">, con lo cual podrá hacer </w:t>
+      </w:r>
+      <w:r>
+        <w:rPr>
+          <w:rFonts w:ascii="Times" w:hAnsi="Times" w:cs="Times"/>
+          <w:b/>
+          <w:bCs/>
+          <w:i/>
+          <w:iCs/>
+          <w:sz w:val="20"/>
+          <w:szCs w:val="20"/>
+        </w:rPr>
+        <w:t>drag &amp; drop</w:t>
+      </w:r>
+      <w:r>
+        <w:rPr>
+          <w:rFonts w:ascii="Times" w:hAnsi="Times" w:cs="Times"/>
+          <w:sz w:val="20"/>
+          <w:szCs w:val="20"/>
+        </w:rPr>
+        <w:t>: arrastrar y crear las visualizaciones con todos los datos importados</w:t>
+      </w:r>
+      <w:r>
+        <w:rPr>
+          <w:rFonts w:ascii="Times" w:hAnsi="Times" w:cs="Times"/>
+          <w:sz w:val="20"/>
+          <w:szCs w:val="20"/>
+        </w:rPr>
+        <w:t xml:space="preserve"> que necesite</w:t>
+      </w:r>
+      <w:r>
+        <w:rPr>
+          <w:rFonts w:ascii="Times" w:hAnsi="Times" w:cs="Times"/>
+          <w:sz w:val="20"/>
+          <w:szCs w:val="20"/>
+        </w:rPr>
+        <w:t xml:space="preserve">.  </w:t>
+      </w:r>
+    </w:p>
+    <w:p>
+      <w:pPr>
+        <w:rPr>
+          <w:rFonts w:ascii="Times" w:hAnsi="Times" w:cs="Times"/>
+          <w:sz w:val="20"/>
+          <w:szCs w:val="20"/>
+        </w:rPr>
+      </w:pPr>
+    </w:p>
+    <w:p>
+      <w:pPr>
+        <w:rPr>
+          <w:rFonts w:ascii="Times" w:hAnsi="Times" w:cs="Times"/>
+          <w:sz w:val="20"/>
+          <w:szCs w:val="20"/>
+        </w:rPr>
+      </w:pPr>
     </w:p>
     <w:sectPr>
-      <w:footerReference w:type="default" r:id="rId55"/>
+      <w:footerReference w:type="default" r:id="rId57"/>
       <w:type w:val="continuous"/>
       <w:pgSz w:w="12240" w:h="15840"/>
       <w:pgMar w:top="1417" w:right="1701" w:bottom="1417" w:left="1701" w:header="720" w:footer="720" w:gutter="0"/>
@@ -30577,6 +31557,7 @@
   <w:style w:type="character" w:default="1" w:styleId="Fuentedeprrafopredeter">
     <w:name w:val="Default Paragraph Font"/>
     <w:uiPriority w:val="1"/>
+    <w:semiHidden/>
     <w:unhideWhenUsed/>
   </w:style>
   <w:style w:type="table" w:default="1" w:styleId="Tablanormal">

--- a/Tableau/Sección 4; Uniendo y Combinando Datos & Gráficos de Doble Eje/Uniendo y Combinando Datos & Gráficos de Doble Eje.docx
+++ b/Tableau/Sección 4; Uniendo y Combinando Datos & Gráficos de Doble Eje/Uniendo y Combinando Datos & Gráficos de Doble Eje.docx
@@ -26767,7 +26767,7 @@
           <w:sz w:val="22"/>
           <w:szCs w:val="22"/>
         </w:rPr>
-        <w:t xml:space="preserve">Errores &amp; </w:t>
+        <w:t>Inconsistencias</w:t>
       </w:r>
       <w:r>
         <w:rPr>
@@ -26778,7 +26778,7 @@
           <w:sz w:val="22"/>
           <w:szCs w:val="22"/>
         </w:rPr>
-        <w:t>P</w:t>
+        <w:t xml:space="preserve"> &amp; </w:t>
       </w:r>
       <w:r>
         <w:rPr>
@@ -26789,7 +26789,7 @@
           <w:sz w:val="22"/>
           <w:szCs w:val="22"/>
         </w:rPr>
-        <w:t>ropiedades</w:t>
+        <w:t>P</w:t>
       </w:r>
       <w:r>
         <w:rPr>
@@ -26800,7 +26800,7 @@
           <w:sz w:val="22"/>
           <w:szCs w:val="22"/>
         </w:rPr>
-        <w:t xml:space="preserve"> de archivos</w:t>
+        <w:t>ropiedades</w:t>
       </w:r>
       <w:r>
         <w:rPr>
@@ -26811,7 +26811,7 @@
           <w:sz w:val="22"/>
           <w:szCs w:val="22"/>
         </w:rPr>
-        <w:t xml:space="preserve"> CSV</w:t>
+        <w:t xml:space="preserve"> de archivos</w:t>
       </w:r>
       <w:r>
         <w:rPr>
@@ -26822,158 +26822,78 @@
           <w:sz w:val="22"/>
           <w:szCs w:val="22"/>
         </w:rPr>
+        <w:t xml:space="preserve"> CSV</w:t>
+      </w:r>
+      <w:r>
+        <w:rPr>
+          <w:rFonts w:ascii="Times" w:eastAsia="Times" w:hAnsi="Times" w:cs="Times"/>
+          <w:b/>
+          <w:bCs/>
+          <w:color w:val="000000" w:themeColor="text1"/>
+          <w:sz w:val="22"/>
+          <w:szCs w:val="22"/>
+        </w:rPr>
         <w:br/>
       </w:r>
     </w:p>
     <w:p>
       <w:pPr>
-        <w:rPr>
-          <w:rFonts w:ascii="Times" w:hAnsi="Times" w:cs="Times"/>
-          <w:sz w:val="20"/>
-          <w:szCs w:val="20"/>
-        </w:rPr>
-      </w:pPr>
-      <w:r>
-        <w:rPr>
-          <w:rFonts w:ascii="Times" w:hAnsi="Times" w:cs="Times"/>
-          <w:sz w:val="20"/>
-          <w:szCs w:val="20"/>
-        </w:rPr>
-        <w:t xml:space="preserve">La tabla </w:t>
-      </w:r>
-      <w:r>
-        <w:rPr>
-          <w:rFonts w:ascii="Times" w:hAnsi="Times" w:cs="Times"/>
-          <w:b/>
-          <w:bCs/>
-          <w:sz w:val="20"/>
-          <w:szCs w:val="20"/>
-        </w:rPr>
-        <w:t>‘olist_orders_dataset’</w:t>
-      </w:r>
-      <w:r>
-        <w:rPr>
-          <w:rFonts w:ascii="Times" w:hAnsi="Times" w:cs="Times"/>
-          <w:b/>
-          <w:bCs/>
-          <w:sz w:val="20"/>
-          <w:szCs w:val="20"/>
-        </w:rPr>
-        <w:t xml:space="preserve">, </w:t>
-      </w:r>
-      <w:r>
-        <w:rPr>
-          <w:rFonts w:ascii="Times" w:hAnsi="Times" w:cs="Times"/>
-          <w:sz w:val="20"/>
-          <w:szCs w:val="20"/>
-        </w:rPr>
-        <w:t xml:space="preserve">como las demás tablas de su </w:t>
-      </w:r>
-      <w:r>
-        <w:rPr>
-          <w:rFonts w:ascii="Times" w:hAnsi="Times" w:cs="Times"/>
-          <w:i/>
-          <w:iCs/>
-          <w:sz w:val="20"/>
-          <w:szCs w:val="20"/>
-        </w:rPr>
-        <w:t xml:space="preserve">database, </w:t>
-      </w:r>
-      <w:r>
-        <w:rPr>
-          <w:rFonts w:ascii="Times" w:hAnsi="Times" w:cs="Times"/>
-          <w:sz w:val="20"/>
-          <w:szCs w:val="20"/>
-        </w:rPr>
-        <w:t xml:space="preserve">vienen en formato ‘.csv’. </w:t>
-      </w:r>
-      <w:r>
-        <w:rPr>
-          <w:rFonts w:ascii="Times" w:hAnsi="Times" w:cs="Times"/>
-          <w:sz w:val="20"/>
-          <w:szCs w:val="20"/>
-        </w:rPr>
-        <w:t xml:space="preserve">A veces, por alguna razón, Tableau no interpreta de manera correcta </w:t>
-      </w:r>
-      <w:r>
-        <w:rPr>
-          <w:rFonts w:ascii="Times" w:hAnsi="Times" w:cs="Times"/>
-          <w:sz w:val="20"/>
-          <w:szCs w:val="20"/>
-        </w:rPr>
-        <w:t>la configuración del</w:t>
-      </w:r>
-      <w:r>
-        <w:rPr>
-          <w:rFonts w:ascii="Times" w:hAnsi="Times" w:cs="Times"/>
-          <w:sz w:val="20"/>
-          <w:szCs w:val="20"/>
-        </w:rPr>
-        <w:t xml:space="preserve"> archivo; en consecuencia, no lo estructura correctamente al ser importado</w:t>
-      </w:r>
-      <w:r>
-        <w:rPr>
-          <w:rFonts w:ascii="Times" w:hAnsi="Times" w:cs="Times"/>
-          <w:sz w:val="20"/>
-          <w:szCs w:val="20"/>
-        </w:rPr>
-        <w:t xml:space="preserve"> (el formato </w:t>
-      </w:r>
-      <w:r>
-        <w:rPr>
-          <w:rFonts w:ascii="Times" w:hAnsi="Times" w:cs="Times"/>
-          <w:i/>
-          <w:iCs/>
-          <w:sz w:val="20"/>
-          <w:szCs w:val="20"/>
-        </w:rPr>
-        <w:t xml:space="preserve">tabular </w:t>
-      </w:r>
-      <w:r>
-        <w:rPr>
-          <w:rFonts w:ascii="Times" w:hAnsi="Times" w:cs="Times"/>
-          <w:sz w:val="20"/>
-          <w:szCs w:val="20"/>
-        </w:rPr>
-        <w:t>no se logra)</w:t>
-      </w:r>
-      <w:r>
-        <w:rPr>
-          <w:rFonts w:ascii="Times" w:hAnsi="Times" w:cs="Times"/>
-          <w:sz w:val="20"/>
-          <w:szCs w:val="20"/>
-        </w:rPr>
-        <w:t xml:space="preserve">. </w:t>
-      </w:r>
-      <w:r>
-        <w:rPr>
-          <w:rFonts w:ascii="Times" w:hAnsi="Times" w:cs="Times"/>
-          <w:sz w:val="20"/>
-          <w:szCs w:val="20"/>
-        </w:rPr>
-        <w:t>Observe lo que nos acontece con nuestro primer archivo</w:t>
-      </w:r>
-      <w:r>
-        <w:rPr>
-          <w:rFonts w:ascii="Times" w:hAnsi="Times" w:cs="Times"/>
-          <w:sz w:val="20"/>
-          <w:szCs w:val="20"/>
-        </w:rPr>
-        <w:t xml:space="preserve"> o </w:t>
-      </w:r>
-      <w:r>
-        <w:rPr>
-          <w:rFonts w:ascii="Times" w:hAnsi="Times" w:cs="Times"/>
-          <w:i/>
-          <w:iCs/>
-          <w:sz w:val="20"/>
-          <w:szCs w:val="20"/>
-        </w:rPr>
-        <w:t>tabla</w:t>
-      </w:r>
-      <w:r>
-        <w:rPr>
-          <w:rFonts w:ascii="Times" w:hAnsi="Times" w:cs="Times"/>
+        <w:pStyle w:val="Ttulo4"/>
+        <w:rPr>
+          <w:rFonts w:ascii="Times" w:hAnsi="Times" w:cs="Times"/>
+          <w:i w:val="0"/>
+          <w:iCs w:val="0"/>
+          <w:sz w:val="20"/>
+          <w:szCs w:val="20"/>
+        </w:rPr>
+      </w:pPr>
+      <w:r>
+        <w:rPr>
+          <w:rFonts w:ascii="Times" w:eastAsia="Times" w:hAnsi="Times" w:cs="Times"/>
+          <w:b/>
+          <w:bCs/>
+          <w:i w:val="0"/>
+          <w:iCs w:val="0"/>
+          <w:color w:val="000000" w:themeColor="text1"/>
+          <w:sz w:val="20"/>
+          <w:szCs w:val="20"/>
+        </w:rPr>
+        <w:t>In</w:t>
+      </w:r>
+      <w:r>
+        <w:rPr>
+          <w:rFonts w:ascii="Times" w:eastAsia="Times" w:hAnsi="Times" w:cs="Times"/>
+          <w:b/>
+          <w:bCs/>
+          <w:i w:val="0"/>
+          <w:iCs w:val="0"/>
+          <w:color w:val="000000" w:themeColor="text1"/>
+          <w:sz w:val="20"/>
+          <w:szCs w:val="20"/>
+        </w:rPr>
+        <w:t>consistencia en el Separador</w:t>
+      </w:r>
+      <w:r>
+        <w:rPr>
+          <w:rFonts w:ascii="Times" w:eastAsia="Times" w:hAnsi="Times" w:cs="Times"/>
+          <w:b/>
+          <w:bCs/>
+          <w:i w:val="0"/>
+          <w:iCs w:val="0"/>
+          <w:color w:val="000000" w:themeColor="text1"/>
+          <w:sz w:val="20"/>
+          <w:szCs w:val="20"/>
+        </w:rPr>
+        <w:t xml:space="preserve"> de Campos</w:t>
+      </w:r>
+      <w:r>
+        <w:rPr>
+          <w:rFonts w:ascii="Times" w:eastAsia="Times" w:hAnsi="Times" w:cs="Times"/>
+          <w:b/>
+          <w:bCs/>
+          <w:i w:val="0"/>
+          <w:iCs w:val="0"/>
+          <w:color w:val="000000" w:themeColor="text1"/>
           <w:sz w:val="20"/>
           <w:szCs w:val="20"/>
         </w:rPr>
@@ -26981,45 +26901,213 @@
       </w:r>
       <w:r>
         <w:rPr>
-          <w:rFonts w:ascii="Times" w:hAnsi="Times" w:cs="Times"/>
-          <w:b/>
-          <w:bCs/>
-          <w:sz w:val="20"/>
-          <w:szCs w:val="20"/>
-        </w:rPr>
-        <w:t>‘olist_orders_dataset’</w:t>
-      </w:r>
-      <w:r>
-        <w:rPr>
-          <w:rFonts w:ascii="Times" w:hAnsi="Times" w:cs="Times"/>
-          <w:b/>
-          <w:bCs/>
-          <w:sz w:val="20"/>
-          <w:szCs w:val="20"/>
-        </w:rPr>
-        <w:t xml:space="preserve"> </w:t>
-      </w:r>
-      <w:r>
-        <w:rPr>
-          <w:rFonts w:ascii="Times" w:hAnsi="Times" w:cs="Times"/>
-          <w:sz w:val="20"/>
-          <w:szCs w:val="20"/>
-        </w:rPr>
-        <w:t>al arrastrarlo al panel</w:t>
-      </w:r>
-      <w:r>
-        <w:rPr>
-          <w:rFonts w:ascii="Times" w:hAnsi="Times" w:cs="Times"/>
-          <w:sz w:val="20"/>
-          <w:szCs w:val="20"/>
-        </w:rPr>
-        <w:t xml:space="preserve">. </w:t>
+          <w:rFonts w:ascii="Times" w:eastAsia="Times" w:hAnsi="Times" w:cs="Times"/>
+          <w:b/>
+          <w:bCs/>
+          <w:i w:val="0"/>
+          <w:iCs w:val="0"/>
+          <w:color w:val="000000" w:themeColor="text1"/>
+          <w:sz w:val="20"/>
+          <w:szCs w:val="20"/>
+        </w:rPr>
+        <w:br/>
       </w:r>
     </w:p>
     <w:p>
       <w:pPr>
         <w:rPr>
           <w:rFonts w:ascii="Times" w:hAnsi="Times" w:cs="Times"/>
+          <w:sz w:val="20"/>
+          <w:szCs w:val="20"/>
+        </w:rPr>
+      </w:pPr>
+      <w:r>
+        <w:rPr>
+          <w:rFonts w:ascii="Times" w:hAnsi="Times" w:cs="Times"/>
+          <w:sz w:val="20"/>
+          <w:szCs w:val="20"/>
+        </w:rPr>
+        <w:t xml:space="preserve">La tabla </w:t>
+      </w:r>
+      <w:r>
+        <w:rPr>
+          <w:rFonts w:ascii="Times" w:hAnsi="Times" w:cs="Times"/>
+          <w:b/>
+          <w:bCs/>
+          <w:sz w:val="20"/>
+          <w:szCs w:val="20"/>
+        </w:rPr>
+        <w:t>‘olist_orders_dataset’</w:t>
+      </w:r>
+      <w:r>
+        <w:rPr>
+          <w:rFonts w:ascii="Times" w:hAnsi="Times" w:cs="Times"/>
+          <w:b/>
+          <w:bCs/>
+          <w:sz w:val="20"/>
+          <w:szCs w:val="20"/>
+        </w:rPr>
+        <w:t xml:space="preserve">, </w:t>
+      </w:r>
+      <w:r>
+        <w:rPr>
+          <w:rFonts w:ascii="Times" w:hAnsi="Times" w:cs="Times"/>
+          <w:sz w:val="20"/>
+          <w:szCs w:val="20"/>
+        </w:rPr>
+        <w:t xml:space="preserve">como las demás tablas de su </w:t>
+      </w:r>
+      <w:r>
+        <w:rPr>
+          <w:rFonts w:ascii="Times" w:hAnsi="Times" w:cs="Times"/>
+          <w:i/>
+          <w:iCs/>
+          <w:sz w:val="20"/>
+          <w:szCs w:val="20"/>
+        </w:rPr>
+        <w:t xml:space="preserve">database, </w:t>
+      </w:r>
+      <w:r>
+        <w:rPr>
+          <w:rFonts w:ascii="Times" w:hAnsi="Times" w:cs="Times"/>
+          <w:sz w:val="20"/>
+          <w:szCs w:val="20"/>
+        </w:rPr>
+        <w:t xml:space="preserve">vienen en formato ‘.csv’. </w:t>
+      </w:r>
+      <w:r>
+        <w:rPr>
+          <w:rFonts w:ascii="Times" w:hAnsi="Times" w:cs="Times"/>
+          <w:sz w:val="20"/>
+          <w:szCs w:val="20"/>
+        </w:rPr>
+        <w:t xml:space="preserve">A veces, por alguna razón, Tableau no interpreta de manera correcta </w:t>
+      </w:r>
+      <w:r>
+        <w:rPr>
+          <w:rFonts w:ascii="Times" w:hAnsi="Times" w:cs="Times"/>
+          <w:sz w:val="20"/>
+          <w:szCs w:val="20"/>
+        </w:rPr>
+        <w:t>la configuración del</w:t>
+      </w:r>
+      <w:r>
+        <w:rPr>
+          <w:rFonts w:ascii="Times" w:hAnsi="Times" w:cs="Times"/>
+          <w:sz w:val="20"/>
+          <w:szCs w:val="20"/>
+        </w:rPr>
+        <w:t xml:space="preserve"> archivo; en consecuencia, no lo estructura correctamente al ser importado</w:t>
+      </w:r>
+      <w:r>
+        <w:rPr>
+          <w:rFonts w:ascii="Times" w:hAnsi="Times" w:cs="Times"/>
+          <w:sz w:val="20"/>
+          <w:szCs w:val="20"/>
+        </w:rPr>
+        <w:t xml:space="preserve"> (el formato </w:t>
+      </w:r>
+      <w:r>
+        <w:rPr>
+          <w:rFonts w:ascii="Times" w:hAnsi="Times" w:cs="Times"/>
+          <w:i/>
+          <w:iCs/>
+          <w:sz w:val="20"/>
+          <w:szCs w:val="20"/>
+        </w:rPr>
+        <w:t xml:space="preserve">tabular </w:t>
+      </w:r>
+      <w:r>
+        <w:rPr>
+          <w:rFonts w:ascii="Times" w:hAnsi="Times" w:cs="Times"/>
+          <w:sz w:val="20"/>
+          <w:szCs w:val="20"/>
+        </w:rPr>
+        <w:t>no se logra)</w:t>
+      </w:r>
+      <w:r>
+        <w:rPr>
+          <w:rFonts w:ascii="Times" w:hAnsi="Times" w:cs="Times"/>
+          <w:sz w:val="20"/>
+          <w:szCs w:val="20"/>
+        </w:rPr>
+        <w:t xml:space="preserve">. </w:t>
+      </w:r>
+      <w:r>
+        <w:rPr>
+          <w:rFonts w:ascii="Times" w:hAnsi="Times" w:cs="Times"/>
+          <w:sz w:val="20"/>
+          <w:szCs w:val="20"/>
+        </w:rPr>
+        <w:t>Observe lo que nos acontece con nuestro primer archivo</w:t>
+      </w:r>
+      <w:r>
+        <w:rPr>
+          <w:rFonts w:ascii="Times" w:hAnsi="Times" w:cs="Times"/>
+          <w:sz w:val="20"/>
+          <w:szCs w:val="20"/>
+        </w:rPr>
+        <w:t xml:space="preserve"> o </w:t>
+      </w:r>
+      <w:r>
+        <w:rPr>
+          <w:rFonts w:ascii="Times" w:hAnsi="Times" w:cs="Times"/>
+          <w:i/>
+          <w:iCs/>
+          <w:sz w:val="20"/>
+          <w:szCs w:val="20"/>
+        </w:rPr>
+        <w:t>tabla</w:t>
+      </w:r>
+      <w:r>
+        <w:rPr>
+          <w:rFonts w:ascii="Times" w:hAnsi="Times" w:cs="Times"/>
+          <w:sz w:val="20"/>
+          <w:szCs w:val="20"/>
+        </w:rPr>
+        <w:t xml:space="preserve"> </w:t>
+      </w:r>
+      <w:r>
+        <w:rPr>
+          <w:rFonts w:ascii="Times" w:hAnsi="Times" w:cs="Times"/>
+          <w:b/>
+          <w:bCs/>
+          <w:sz w:val="20"/>
+          <w:szCs w:val="20"/>
+        </w:rPr>
+        <w:t>‘olist_orders_dataset’</w:t>
+      </w:r>
+      <w:r>
+        <w:rPr>
+          <w:rFonts w:ascii="Times" w:hAnsi="Times" w:cs="Times"/>
+          <w:b/>
+          <w:bCs/>
+          <w:sz w:val="20"/>
+          <w:szCs w:val="20"/>
+        </w:rPr>
+        <w:t xml:space="preserve"> </w:t>
+      </w:r>
+      <w:r>
+        <w:rPr>
+          <w:rFonts w:ascii="Times" w:hAnsi="Times" w:cs="Times"/>
+          <w:sz w:val="20"/>
+          <w:szCs w:val="20"/>
+        </w:rPr>
+        <w:t>al arrastrarlo al panel</w:t>
+      </w:r>
+      <w:r>
+        <w:rPr>
+          <w:rFonts w:ascii="Times" w:hAnsi="Times" w:cs="Times"/>
+          <w:sz w:val="20"/>
+          <w:szCs w:val="20"/>
+        </w:rPr>
+        <w:t xml:space="preserve">. </w:t>
+      </w:r>
+    </w:p>
+    <w:p>
+      <w:pPr>
+        <w:rPr>
+          <w:rFonts w:ascii="Times" w:hAnsi="Times" w:cs="Times"/>
           <w:b/>
           <w:bCs/>
           <w:sz w:val="20"/>
@@ -27139,10 +27227,20 @@
       <w:r>
         <w:rPr>
           <w:rFonts w:ascii="Times" w:hAnsi="Times" w:cs="Times"/>
-          <w:sz w:val="20"/>
-          <w:szCs w:val="20"/>
-        </w:rPr>
-        <w:t xml:space="preserve">Para arreglar esto, </w:t>
+          <w:b/>
+          <w:bCs/>
+          <w:sz w:val="20"/>
+          <w:szCs w:val="20"/>
+        </w:rPr>
+        <w:t>Para arreglar esto</w:t>
+      </w:r>
+      <w:r>
+        <w:rPr>
+          <w:rFonts w:ascii="Times" w:hAnsi="Times" w:cs="Times"/>
+          <w:sz w:val="20"/>
+          <w:szCs w:val="20"/>
+        </w:rPr>
+        <w:t xml:space="preserve">, </w:t>
       </w:r>
       <w:r>
         <w:rPr>
@@ -27740,20 +27838,17 @@
       <w:pPr>
         <w:rPr>
           <w:rFonts w:ascii="Times" w:hAnsi="Times" w:cs="Times"/>
-          <w:b/>
-          <w:bCs/>
-          <w:i/>
-          <w:iCs/>
-          <w:sz w:val="20"/>
-          <w:szCs w:val="20"/>
-        </w:rPr>
-      </w:pPr>
-      <w:r>
-        <w:rPr>
-          <w:rFonts w:ascii="Times" w:hAnsi="Times" w:cs="Times"/>
-          <w:sz w:val="20"/>
-          <w:szCs w:val="20"/>
-        </w:rPr>
+          <w:sz w:val="20"/>
+          <w:szCs w:val="20"/>
+        </w:rPr>
+      </w:pPr>
+      <w:r>
+        <w:rPr>
+          <w:rFonts w:ascii="Times" w:hAnsi="Times" w:cs="Times"/>
+          <w:sz w:val="20"/>
+          <w:szCs w:val="20"/>
+        </w:rPr>
+        <w:lastRenderedPageBreak/>
         <w:t>La solución es la misma.</w:t>
       </w:r>
       <w:r>
@@ -27969,6 +28064,2089 @@
           <w:szCs w:val="20"/>
         </w:rPr>
         <w:t xml:space="preserve"> </w:t>
+      </w:r>
+    </w:p>
+    <w:p>
+      <w:pPr>
+        <w:pStyle w:val="Ttulo4"/>
+        <w:rPr>
+          <w:rFonts w:ascii="Times" w:hAnsi="Times" w:cs="Times"/>
+          <w:i w:val="0"/>
+          <w:iCs w:val="0"/>
+          <w:sz w:val="20"/>
+          <w:szCs w:val="20"/>
+        </w:rPr>
+      </w:pPr>
+      <w:r>
+        <w:rPr>
+          <w:rFonts w:ascii="Times" w:eastAsia="Times" w:hAnsi="Times" w:cs="Times"/>
+          <w:b/>
+          <w:bCs/>
+          <w:i w:val="0"/>
+          <w:iCs w:val="0"/>
+          <w:color w:val="000000" w:themeColor="text1"/>
+          <w:sz w:val="20"/>
+          <w:szCs w:val="20"/>
+        </w:rPr>
+        <w:t xml:space="preserve">Inconsistencia en </w:t>
+      </w:r>
+      <w:r>
+        <w:rPr>
+          <w:rFonts w:ascii="Times" w:eastAsia="Times" w:hAnsi="Times" w:cs="Times"/>
+          <w:b/>
+          <w:bCs/>
+          <w:i w:val="0"/>
+          <w:iCs w:val="0"/>
+          <w:color w:val="000000" w:themeColor="text1"/>
+          <w:sz w:val="20"/>
+          <w:szCs w:val="20"/>
+        </w:rPr>
+        <w:t xml:space="preserve">el </w:t>
+      </w:r>
+      <w:r>
+        <w:rPr>
+          <w:rFonts w:ascii="Times" w:eastAsia="Times" w:hAnsi="Times" w:cs="Times"/>
+          <w:b/>
+          <w:bCs/>
+          <w:i w:val="0"/>
+          <w:iCs w:val="0"/>
+          <w:color w:val="000000" w:themeColor="text1"/>
+          <w:sz w:val="20"/>
+          <w:szCs w:val="20"/>
+        </w:rPr>
+        <w:t>T</w:t>
+      </w:r>
+      <w:r>
+        <w:rPr>
+          <w:rFonts w:ascii="Times" w:eastAsia="Times" w:hAnsi="Times" w:cs="Times"/>
+          <w:b/>
+          <w:bCs/>
+          <w:i w:val="0"/>
+          <w:iCs w:val="0"/>
+          <w:color w:val="000000" w:themeColor="text1"/>
+          <w:sz w:val="20"/>
+          <w:szCs w:val="20"/>
+        </w:rPr>
+        <w:t xml:space="preserve">ipo de datos </w:t>
+      </w:r>
+      <w:r>
+        <w:rPr>
+          <w:rFonts w:ascii="Times" w:eastAsia="Times" w:hAnsi="Times" w:cs="Times"/>
+          <w:b/>
+          <w:bCs/>
+          <w:i w:val="0"/>
+          <w:iCs w:val="0"/>
+          <w:color w:val="000000" w:themeColor="text1"/>
+          <w:sz w:val="20"/>
+          <w:szCs w:val="20"/>
+        </w:rPr>
+        <w:t>(</w:t>
+      </w:r>
+      <w:r>
+        <w:rPr>
+          <w:rFonts w:ascii="Times" w:eastAsia="Times" w:hAnsi="Times" w:cs="Times"/>
+          <w:b/>
+          <w:bCs/>
+          <w:i w:val="0"/>
+          <w:iCs w:val="0"/>
+          <w:color w:val="000000" w:themeColor="text1"/>
+          <w:sz w:val="20"/>
+          <w:szCs w:val="20"/>
+        </w:rPr>
+        <w:t>Campos</w:t>
+      </w:r>
+      <w:r>
+        <w:rPr>
+          <w:rFonts w:ascii="Times" w:eastAsia="Times" w:hAnsi="Times" w:cs="Times"/>
+          <w:b/>
+          <w:bCs/>
+          <w:i w:val="0"/>
+          <w:iCs w:val="0"/>
+          <w:color w:val="000000" w:themeColor="text1"/>
+          <w:sz w:val="20"/>
+          <w:szCs w:val="20"/>
+        </w:rPr>
+        <w:t>)</w:t>
+      </w:r>
+      <w:r>
+        <w:rPr>
+          <w:rFonts w:ascii="Times" w:eastAsia="Times" w:hAnsi="Times" w:cs="Times"/>
+          <w:b/>
+          <w:bCs/>
+          <w:i w:val="0"/>
+          <w:iCs w:val="0"/>
+          <w:color w:val="000000" w:themeColor="text1"/>
+          <w:sz w:val="20"/>
+          <w:szCs w:val="20"/>
+        </w:rPr>
+        <w:t xml:space="preserve"> </w:t>
+      </w:r>
+      <w:r>
+        <w:rPr>
+          <w:rFonts w:ascii="Times" w:eastAsia="Times" w:hAnsi="Times" w:cs="Times"/>
+          <w:b/>
+          <w:bCs/>
+          <w:i w:val="0"/>
+          <w:iCs w:val="0"/>
+          <w:color w:val="000000" w:themeColor="text1"/>
+          <w:sz w:val="20"/>
+          <w:szCs w:val="20"/>
+        </w:rPr>
+        <w:br/>
+      </w:r>
+    </w:p>
+    <w:p>
+      <w:pPr>
+        <w:rPr>
+          <w:rFonts w:ascii="Times" w:hAnsi="Times" w:cs="Times"/>
+          <w:sz w:val="20"/>
+          <w:szCs w:val="20"/>
+        </w:rPr>
+      </w:pPr>
+      <w:r>
+        <w:rPr>
+          <w:rFonts w:ascii="Times" w:hAnsi="Times" w:cs="Times"/>
+          <w:sz w:val="20"/>
+          <w:szCs w:val="20"/>
+        </w:rPr>
+        <w:t>En ocasiones sucede que el</w:t>
+      </w:r>
+      <w:r>
+        <w:rPr>
+          <w:rFonts w:ascii="Times" w:hAnsi="Times" w:cs="Times"/>
+          <w:sz w:val="20"/>
+          <w:szCs w:val="20"/>
+        </w:rPr>
+        <w:t xml:space="preserve"> tipo de dato, de alguno </w:t>
+      </w:r>
+      <w:r>
+        <w:rPr>
+          <w:rFonts w:ascii="Times" w:hAnsi="Times" w:cs="Times"/>
+          <w:sz w:val="20"/>
+          <w:szCs w:val="20"/>
+        </w:rPr>
+        <w:t xml:space="preserve">o algunos </w:t>
+      </w:r>
+      <w:r>
+        <w:rPr>
+          <w:rFonts w:ascii="Times" w:hAnsi="Times" w:cs="Times"/>
+          <w:sz w:val="20"/>
+          <w:szCs w:val="20"/>
+        </w:rPr>
+        <w:t xml:space="preserve">campos de alguna tabla </w:t>
+      </w:r>
+      <w:r>
+        <w:rPr>
+          <w:rFonts w:ascii="Times" w:hAnsi="Times" w:cs="Times"/>
+          <w:sz w:val="20"/>
+          <w:szCs w:val="20"/>
+        </w:rPr>
+        <w:t xml:space="preserve">con la que pretenda trabajar, no es consistente; es decir, Tableau no interpreta </w:t>
+      </w:r>
+      <w:r>
+        <w:rPr>
+          <w:rFonts w:ascii="Times" w:hAnsi="Times" w:cs="Times"/>
+          <w:sz w:val="20"/>
+          <w:szCs w:val="20"/>
+        </w:rPr>
+        <w:t>de manera correcta</w:t>
+      </w:r>
+      <w:r>
+        <w:rPr>
+          <w:rFonts w:ascii="Times" w:hAnsi="Times" w:cs="Times"/>
+          <w:sz w:val="20"/>
+          <w:szCs w:val="20"/>
+        </w:rPr>
+        <w:t xml:space="preserve"> el tipo de dato</w:t>
+      </w:r>
+      <w:r>
+        <w:rPr>
+          <w:rFonts w:ascii="Times" w:hAnsi="Times" w:cs="Times"/>
+          <w:sz w:val="20"/>
+          <w:szCs w:val="20"/>
+        </w:rPr>
+        <w:t xml:space="preserve"> original, o pretendido</w:t>
+      </w:r>
+      <w:r>
+        <w:rPr>
+          <w:rFonts w:ascii="Times" w:hAnsi="Times" w:cs="Times"/>
+          <w:sz w:val="20"/>
+          <w:szCs w:val="20"/>
+        </w:rPr>
+        <w:t xml:space="preserve"> originalmente</w:t>
+      </w:r>
+      <w:r>
+        <w:rPr>
+          <w:rFonts w:ascii="Times" w:hAnsi="Times" w:cs="Times"/>
+          <w:sz w:val="20"/>
+          <w:szCs w:val="20"/>
+        </w:rPr>
+        <w:t>,</w:t>
+      </w:r>
+      <w:r>
+        <w:rPr>
+          <w:rFonts w:ascii="Times" w:hAnsi="Times" w:cs="Times"/>
+          <w:sz w:val="20"/>
+          <w:szCs w:val="20"/>
+        </w:rPr>
+        <w:t xml:space="preserve"> de la columna o campo en cuestión</w:t>
+      </w:r>
+      <w:r>
+        <w:rPr>
+          <w:rFonts w:ascii="Times" w:hAnsi="Times" w:cs="Times"/>
+          <w:sz w:val="20"/>
+          <w:szCs w:val="20"/>
+        </w:rPr>
+        <w:t xml:space="preserve">; haciendo que la columna presente sus datos con un </w:t>
+      </w:r>
+      <w:r>
+        <w:rPr>
+          <w:rFonts w:ascii="Times" w:hAnsi="Times" w:cs="Times"/>
+          <w:i/>
+          <w:iCs/>
+          <w:sz w:val="20"/>
+          <w:szCs w:val="20"/>
+        </w:rPr>
+        <w:t>tipo de dato</w:t>
+      </w:r>
+      <w:r>
+        <w:rPr>
+          <w:rFonts w:ascii="Times" w:hAnsi="Times" w:cs="Times"/>
+          <w:sz w:val="20"/>
+          <w:szCs w:val="20"/>
+        </w:rPr>
+        <w:t xml:space="preserve"> incorrecto.</w:t>
+      </w:r>
+      <w:r>
+        <w:rPr>
+          <w:rFonts w:ascii="Times" w:hAnsi="Times" w:cs="Times"/>
+          <w:sz w:val="20"/>
+          <w:szCs w:val="20"/>
+        </w:rPr>
+        <w:t xml:space="preserve"> Por ejemplo, cuando una columna que contiene números, y que debiera conservar su tipo de dato como </w:t>
+      </w:r>
+      <w:r>
+        <w:rPr>
+          <w:rFonts w:ascii="Times" w:hAnsi="Times" w:cs="Times"/>
+          <w:i/>
+          <w:iCs/>
+          <w:sz w:val="20"/>
+          <w:szCs w:val="20"/>
+        </w:rPr>
+        <w:t>números</w:t>
+      </w:r>
+      <w:r>
+        <w:rPr>
+          <w:rFonts w:ascii="Times" w:hAnsi="Times" w:cs="Times"/>
+          <w:sz w:val="20"/>
+          <w:szCs w:val="20"/>
+        </w:rPr>
+        <w:t>¸</w:t>
+      </w:r>
+      <w:r>
+        <w:rPr>
+          <w:rFonts w:ascii="Times" w:hAnsi="Times" w:cs="Times"/>
+          <w:sz w:val="20"/>
+          <w:szCs w:val="20"/>
+        </w:rPr>
+        <w:t xml:space="preserve"> conserva un tipo de dato</w:t>
+      </w:r>
+      <w:r>
+        <w:rPr>
+          <w:rFonts w:ascii="Times" w:hAnsi="Times" w:cs="Times"/>
+          <w:sz w:val="20"/>
+          <w:szCs w:val="20"/>
+        </w:rPr>
+        <w:t xml:space="preserve"> de</w:t>
+      </w:r>
+      <w:r>
+        <w:rPr>
+          <w:rFonts w:ascii="Times" w:hAnsi="Times" w:cs="Times"/>
+          <w:sz w:val="20"/>
+          <w:szCs w:val="20"/>
+        </w:rPr>
+        <w:t xml:space="preserve"> </w:t>
+      </w:r>
+      <w:r>
+        <w:rPr>
+          <w:rFonts w:ascii="Times" w:hAnsi="Times" w:cs="Times"/>
+          <w:i/>
+          <w:iCs/>
+          <w:sz w:val="20"/>
+          <w:szCs w:val="20"/>
+        </w:rPr>
+        <w:t>texto</w:t>
+      </w:r>
+      <w:r>
+        <w:rPr>
+          <w:rFonts w:ascii="Times" w:hAnsi="Times" w:cs="Times"/>
+          <w:i/>
+          <w:iCs/>
+          <w:sz w:val="20"/>
+          <w:szCs w:val="20"/>
+        </w:rPr>
+        <w:t>s</w:t>
+      </w:r>
+      <w:r>
+        <w:rPr>
+          <w:rFonts w:ascii="Times" w:hAnsi="Times" w:cs="Times"/>
+          <w:i/>
+          <w:iCs/>
+          <w:sz w:val="20"/>
+          <w:szCs w:val="20"/>
+        </w:rPr>
+        <w:t xml:space="preserve"> </w:t>
+      </w:r>
+      <w:r>
+        <w:rPr>
+          <w:rFonts w:ascii="Times" w:hAnsi="Times" w:cs="Times"/>
+          <w:sz w:val="20"/>
+          <w:szCs w:val="20"/>
+        </w:rPr>
+        <w:t>(string</w:t>
+      </w:r>
+      <w:r>
+        <w:rPr>
+          <w:rFonts w:ascii="Times" w:hAnsi="Times" w:cs="Times"/>
+          <w:sz w:val="20"/>
+          <w:szCs w:val="20"/>
+        </w:rPr>
+        <w:t>s</w:t>
+      </w:r>
+      <w:r>
+        <w:rPr>
+          <w:rFonts w:ascii="Times" w:hAnsi="Times" w:cs="Times"/>
+          <w:sz w:val="20"/>
+          <w:szCs w:val="20"/>
+        </w:rPr>
+        <w:t>)</w:t>
+      </w:r>
+      <w:r>
+        <w:rPr>
+          <w:rFonts w:ascii="Times" w:hAnsi="Times" w:cs="Times"/>
+          <w:sz w:val="20"/>
+          <w:szCs w:val="20"/>
+        </w:rPr>
+        <w:t xml:space="preserve">… Tableau está creyendo que los números representan cadenas de textos cuando, originalmente, por el origen de nuestra fuente de datos, se sabe que </w:t>
+      </w:r>
+      <w:r>
+        <w:rPr>
+          <w:rFonts w:ascii="Times" w:hAnsi="Times" w:cs="Times"/>
+          <w:sz w:val="20"/>
+          <w:szCs w:val="20"/>
+        </w:rPr>
+        <w:t xml:space="preserve">los números representan exactamente eso: </w:t>
+      </w:r>
+      <w:r>
+        <w:rPr>
+          <w:rFonts w:ascii="Times" w:hAnsi="Times" w:cs="Times"/>
+          <w:i/>
+          <w:iCs/>
+          <w:sz w:val="20"/>
+          <w:szCs w:val="20"/>
+        </w:rPr>
+        <w:t xml:space="preserve">números. </w:t>
+      </w:r>
+      <w:r>
+        <w:rPr>
+          <w:rFonts w:ascii="Times" w:hAnsi="Times" w:cs="Times"/>
+          <w:sz w:val="20"/>
+          <w:szCs w:val="20"/>
+        </w:rPr>
+        <w:t xml:space="preserve"> </w:t>
+      </w:r>
+    </w:p>
+    <w:p>
+      <w:pPr>
+        <w:rPr>
+          <w:rFonts w:ascii="Times" w:hAnsi="Times" w:cs="Times"/>
+          <w:i/>
+          <w:iCs/>
+          <w:sz w:val="20"/>
+          <w:szCs w:val="20"/>
+        </w:rPr>
+      </w:pPr>
+      <w:r>
+        <w:rPr>
+          <w:rFonts w:ascii="Times" w:hAnsi="Times" w:cs="Times"/>
+          <w:sz w:val="20"/>
+          <w:szCs w:val="20"/>
+        </w:rPr>
+        <w:t>Pues bien, l</w:t>
+      </w:r>
+      <w:r>
+        <w:rPr>
+          <w:rFonts w:ascii="Times" w:hAnsi="Times" w:cs="Times"/>
+          <w:sz w:val="20"/>
+          <w:szCs w:val="20"/>
+        </w:rPr>
+        <w:t>a anterior inconsistencia</w:t>
+      </w:r>
+      <w:r>
+        <w:rPr>
+          <w:rFonts w:ascii="Times" w:hAnsi="Times" w:cs="Times"/>
+          <w:sz w:val="20"/>
+          <w:szCs w:val="20"/>
+        </w:rPr>
+        <w:t xml:space="preserve"> se debe a que</w:t>
+      </w:r>
+      <w:r>
+        <w:rPr>
+          <w:rFonts w:ascii="Times" w:hAnsi="Times" w:cs="Times"/>
+          <w:sz w:val="20"/>
+          <w:szCs w:val="20"/>
+        </w:rPr>
+        <w:t>, probablemente,</w:t>
+      </w:r>
+      <w:r>
+        <w:rPr>
+          <w:rFonts w:ascii="Times" w:hAnsi="Times" w:cs="Times"/>
+          <w:sz w:val="20"/>
+          <w:szCs w:val="20"/>
+        </w:rPr>
+        <w:t xml:space="preserve"> </w:t>
+      </w:r>
+      <w:r>
+        <w:rPr>
+          <w:rFonts w:ascii="Times" w:hAnsi="Times" w:cs="Times"/>
+          <w:b/>
+          <w:bCs/>
+          <w:sz w:val="20"/>
+          <w:szCs w:val="20"/>
+        </w:rPr>
+        <w:t>la configuración regional de nuestra maquina</w:t>
+      </w:r>
+      <w:r>
+        <w:rPr>
+          <w:rFonts w:ascii="Times" w:hAnsi="Times" w:cs="Times"/>
+          <w:b/>
+          <w:bCs/>
+          <w:sz w:val="20"/>
+          <w:szCs w:val="20"/>
+        </w:rPr>
+        <w:t xml:space="preserve"> (computador)</w:t>
+      </w:r>
+      <w:r>
+        <w:rPr>
+          <w:rFonts w:ascii="Times" w:hAnsi="Times" w:cs="Times"/>
+          <w:b/>
+          <w:bCs/>
+          <w:sz w:val="20"/>
+          <w:szCs w:val="20"/>
+        </w:rPr>
+        <w:t xml:space="preserve"> no corresponde </w:t>
+      </w:r>
+      <w:r>
+        <w:rPr>
+          <w:rFonts w:ascii="Times" w:hAnsi="Times" w:cs="Times"/>
+          <w:b/>
+          <w:bCs/>
+          <w:sz w:val="20"/>
+          <w:szCs w:val="20"/>
+        </w:rPr>
+        <w:t>a</w:t>
+      </w:r>
+      <w:r>
+        <w:rPr>
+          <w:rFonts w:ascii="Times" w:hAnsi="Times" w:cs="Times"/>
+          <w:b/>
+          <w:bCs/>
+          <w:sz w:val="20"/>
+          <w:szCs w:val="20"/>
+        </w:rPr>
+        <w:t xml:space="preserve"> la configuración regional del archivo propiamente</w:t>
+      </w:r>
+      <w:r>
+        <w:rPr>
+          <w:rFonts w:ascii="Times" w:hAnsi="Times" w:cs="Times"/>
+          <w:sz w:val="20"/>
+          <w:szCs w:val="20"/>
+        </w:rPr>
+        <w:t>.</w:t>
+      </w:r>
+      <w:r>
+        <w:rPr>
+          <w:rFonts w:ascii="Times" w:hAnsi="Times" w:cs="Times"/>
+          <w:sz w:val="20"/>
+          <w:szCs w:val="20"/>
+        </w:rPr>
+        <w:t xml:space="preserve"> </w:t>
+      </w:r>
+      <w:r>
+        <w:rPr>
+          <w:rFonts w:ascii="Times" w:hAnsi="Times" w:cs="Times"/>
+          <w:b/>
+          <w:bCs/>
+          <w:sz w:val="20"/>
+          <w:szCs w:val="20"/>
+        </w:rPr>
+        <w:t xml:space="preserve">Para </w:t>
+      </w:r>
+      <w:r>
+        <w:rPr>
+          <w:rFonts w:ascii="Times" w:hAnsi="Times" w:cs="Times"/>
+          <w:b/>
+          <w:bCs/>
+          <w:sz w:val="20"/>
+          <w:szCs w:val="20"/>
+        </w:rPr>
+        <w:t>arreglar</w:t>
+      </w:r>
+      <w:r>
+        <w:rPr>
+          <w:rFonts w:ascii="Times" w:hAnsi="Times" w:cs="Times"/>
+          <w:b/>
+          <w:bCs/>
+          <w:sz w:val="20"/>
+          <w:szCs w:val="20"/>
+        </w:rPr>
+        <w:t xml:space="preserve"> esto…</w:t>
+      </w:r>
+      <w:r>
+        <w:rPr>
+          <w:rFonts w:ascii="Times" w:hAnsi="Times" w:cs="Times"/>
+          <w:sz w:val="20"/>
+          <w:szCs w:val="20"/>
+        </w:rPr>
+        <w:t xml:space="preserve"> Si usted por ejemplo</w:t>
+      </w:r>
+      <w:r>
+        <w:rPr>
+          <w:rFonts w:ascii="Times" w:hAnsi="Times" w:cs="Times"/>
+          <w:sz w:val="20"/>
+          <w:szCs w:val="20"/>
+        </w:rPr>
+        <w:t xml:space="preserve"> </w:t>
+      </w:r>
+      <w:r>
+        <w:rPr>
+          <w:rFonts w:ascii="Times" w:hAnsi="Times" w:cs="Times"/>
+          <w:sz w:val="20"/>
+          <w:szCs w:val="20"/>
+        </w:rPr>
+        <w:t xml:space="preserve">toma una tabla o </w:t>
+      </w:r>
+      <w:r>
+        <w:rPr>
+          <w:rFonts w:ascii="Times" w:hAnsi="Times" w:cs="Times"/>
+          <w:i/>
+          <w:iCs/>
+          <w:sz w:val="20"/>
+          <w:szCs w:val="20"/>
+        </w:rPr>
+        <w:t>dataset</w:t>
+      </w:r>
+      <w:r>
+        <w:rPr>
+          <w:rFonts w:ascii="Times" w:hAnsi="Times" w:cs="Times"/>
+          <w:sz w:val="20"/>
+          <w:szCs w:val="20"/>
+        </w:rPr>
+        <w:t>,</w:t>
+      </w:r>
+      <w:r>
+        <w:rPr>
+          <w:rFonts w:ascii="Times" w:hAnsi="Times" w:cs="Times"/>
+          <w:i/>
+          <w:iCs/>
+          <w:sz w:val="20"/>
+          <w:szCs w:val="20"/>
+        </w:rPr>
+        <w:t xml:space="preserve"> </w:t>
+      </w:r>
+      <w:r>
+        <w:rPr>
+          <w:rFonts w:ascii="Times" w:hAnsi="Times" w:cs="Times"/>
+          <w:sz w:val="20"/>
+          <w:szCs w:val="20"/>
+        </w:rPr>
+        <w:t>con la que pretende trabajar</w:t>
+      </w:r>
+      <w:r>
+        <w:rPr>
+          <w:rFonts w:ascii="Times" w:hAnsi="Times" w:cs="Times"/>
+          <w:sz w:val="20"/>
+          <w:szCs w:val="20"/>
+        </w:rPr>
+        <w:t xml:space="preserve"> que está presentando este tipo de inconsistencia</w:t>
+      </w:r>
+      <w:r>
+        <w:rPr>
+          <w:rFonts w:ascii="Times" w:hAnsi="Times" w:cs="Times"/>
+          <w:sz w:val="20"/>
+          <w:szCs w:val="20"/>
+        </w:rPr>
+        <w:t xml:space="preserve">; digamos, el </w:t>
+      </w:r>
+      <w:r>
+        <w:rPr>
+          <w:rFonts w:ascii="Times" w:hAnsi="Times" w:cs="Times"/>
+          <w:i/>
+          <w:iCs/>
+          <w:sz w:val="20"/>
+          <w:szCs w:val="20"/>
+        </w:rPr>
+        <w:t xml:space="preserve">dataset </w:t>
+      </w:r>
+      <w:r>
+        <w:rPr>
+          <w:rFonts w:ascii="Times" w:hAnsi="Times" w:cs="Times"/>
+          <w:b/>
+          <w:bCs/>
+          <w:sz w:val="20"/>
+          <w:szCs w:val="20"/>
+        </w:rPr>
+        <w:t>‘olist_geolocation_dataset’</w:t>
+      </w:r>
+      <w:r>
+        <w:rPr>
+          <w:rFonts w:ascii="Times" w:hAnsi="Times" w:cs="Times"/>
+          <w:b/>
+          <w:bCs/>
+          <w:sz w:val="20"/>
+          <w:szCs w:val="20"/>
+        </w:rPr>
+        <w:t>,</w:t>
+      </w:r>
+      <w:r>
+        <w:rPr>
+          <w:rFonts w:ascii="Times" w:hAnsi="Times" w:cs="Times"/>
+          <w:b/>
+          <w:bCs/>
+          <w:sz w:val="20"/>
+          <w:szCs w:val="20"/>
+        </w:rPr>
+        <w:t xml:space="preserve"> </w:t>
+      </w:r>
+      <w:r>
+        <w:rPr>
+          <w:rFonts w:ascii="Times" w:hAnsi="Times" w:cs="Times"/>
+          <w:sz w:val="20"/>
+          <w:szCs w:val="20"/>
+        </w:rPr>
+        <w:t>donde</w:t>
+      </w:r>
+      <w:r>
+        <w:rPr>
+          <w:rFonts w:ascii="Times" w:hAnsi="Times" w:cs="Times"/>
+          <w:sz w:val="20"/>
+          <w:szCs w:val="20"/>
+        </w:rPr>
+        <w:t xml:space="preserve"> casualmente</w:t>
+      </w:r>
+      <w:r>
+        <w:rPr>
+          <w:rFonts w:ascii="Times" w:hAnsi="Times" w:cs="Times"/>
+          <w:sz w:val="20"/>
+          <w:szCs w:val="20"/>
+        </w:rPr>
+        <w:t xml:space="preserve"> Tableau</w:t>
+      </w:r>
+      <w:r>
+        <w:rPr>
+          <w:rFonts w:ascii="Times" w:hAnsi="Times" w:cs="Times"/>
+          <w:sz w:val="20"/>
+          <w:szCs w:val="20"/>
+        </w:rPr>
+        <w:t xml:space="preserve"> está mal interpretando</w:t>
+      </w:r>
+      <w:r>
+        <w:rPr>
+          <w:rFonts w:ascii="Times" w:hAnsi="Times" w:cs="Times"/>
+          <w:sz w:val="20"/>
+          <w:szCs w:val="20"/>
+        </w:rPr>
+        <w:t xml:space="preserve"> el tipo de dato de</w:t>
+      </w:r>
+      <w:r>
+        <w:rPr>
+          <w:rFonts w:ascii="Times" w:hAnsi="Times" w:cs="Times"/>
+          <w:sz w:val="20"/>
+          <w:szCs w:val="20"/>
+        </w:rPr>
+        <w:t xml:space="preserve"> </w:t>
+      </w:r>
+      <w:r>
+        <w:rPr>
+          <w:rFonts w:ascii="Times" w:hAnsi="Times" w:cs="Times"/>
+          <w:sz w:val="20"/>
+          <w:szCs w:val="20"/>
+        </w:rPr>
+        <w:t>su</w:t>
+      </w:r>
+      <w:r>
+        <w:rPr>
+          <w:rFonts w:ascii="Times" w:hAnsi="Times" w:cs="Times"/>
+          <w:sz w:val="20"/>
+          <w:szCs w:val="20"/>
+        </w:rPr>
+        <w:t>s columnas</w:t>
+      </w:r>
+      <w:r>
+        <w:rPr>
+          <w:rFonts w:ascii="Times" w:hAnsi="Times" w:cs="Times"/>
+          <w:i/>
+          <w:iCs/>
+          <w:sz w:val="20"/>
+          <w:szCs w:val="20"/>
+        </w:rPr>
+        <w:t xml:space="preserve"> </w:t>
+      </w:r>
+      <w:r>
+        <w:rPr>
+          <w:rFonts w:ascii="Times" w:hAnsi="Times" w:cs="Times"/>
+          <w:b/>
+          <w:bCs/>
+          <w:sz w:val="20"/>
+          <w:szCs w:val="20"/>
+        </w:rPr>
+        <w:t>G</w:t>
+      </w:r>
+      <w:r>
+        <w:rPr>
+          <w:rFonts w:ascii="Times" w:hAnsi="Times" w:cs="Times"/>
+          <w:b/>
+          <w:bCs/>
+          <w:sz w:val="20"/>
+          <w:szCs w:val="20"/>
+        </w:rPr>
+        <w:t xml:space="preserve">eolocation </w:t>
+      </w:r>
+      <w:r>
+        <w:rPr>
+          <w:rFonts w:ascii="Times" w:hAnsi="Times" w:cs="Times"/>
+          <w:b/>
+          <w:bCs/>
+          <w:sz w:val="20"/>
+          <w:szCs w:val="20"/>
+        </w:rPr>
+        <w:t xml:space="preserve">Lat &amp; </w:t>
+      </w:r>
+      <w:r>
+        <w:rPr>
+          <w:rFonts w:ascii="Times" w:hAnsi="Times" w:cs="Times"/>
+          <w:b/>
+          <w:bCs/>
+          <w:sz w:val="20"/>
+          <w:szCs w:val="20"/>
+        </w:rPr>
+        <w:t>Geolocation L</w:t>
+      </w:r>
+      <w:r>
+        <w:rPr>
+          <w:rFonts w:ascii="Times" w:hAnsi="Times" w:cs="Times"/>
+          <w:b/>
+          <w:bCs/>
+          <w:sz w:val="20"/>
+          <w:szCs w:val="20"/>
+        </w:rPr>
+        <w:t>ng</w:t>
+      </w:r>
+      <w:r>
+        <w:rPr>
+          <w:rFonts w:ascii="Times" w:hAnsi="Times" w:cs="Times"/>
+          <w:b/>
+          <w:bCs/>
+          <w:sz w:val="20"/>
+          <w:szCs w:val="20"/>
+        </w:rPr>
+        <w:t xml:space="preserve"> </w:t>
+      </w:r>
+      <w:r>
+        <w:rPr>
+          <w:rFonts w:ascii="Times" w:hAnsi="Times" w:cs="Times"/>
+          <w:sz w:val="20"/>
+          <w:szCs w:val="20"/>
+        </w:rPr>
+        <w:t xml:space="preserve">(interpreta sus datos </w:t>
+      </w:r>
+      <w:r>
+        <w:rPr>
+          <w:rFonts w:ascii="Times" w:hAnsi="Times" w:cs="Times"/>
+          <w:sz w:val="20"/>
+          <w:szCs w:val="20"/>
+        </w:rPr>
+        <w:t xml:space="preserve">como tipo </w:t>
+      </w:r>
+      <w:r>
+        <w:rPr>
+          <w:rFonts w:ascii="Times" w:hAnsi="Times" w:cs="Times"/>
+          <w:i/>
+          <w:iCs/>
+          <w:sz w:val="20"/>
+          <w:szCs w:val="20"/>
+        </w:rPr>
+        <w:t>textos</w:t>
+      </w:r>
+      <w:r>
+        <w:rPr>
+          <w:rFonts w:ascii="Times" w:hAnsi="Times" w:cs="Times"/>
+          <w:sz w:val="20"/>
+          <w:szCs w:val="20"/>
+        </w:rPr>
+        <w:t>, en vez de</w:t>
+      </w:r>
+      <w:r>
+        <w:rPr>
+          <w:rFonts w:ascii="Times" w:hAnsi="Times" w:cs="Times"/>
+          <w:sz w:val="20"/>
+          <w:szCs w:val="20"/>
+        </w:rPr>
+        <w:t xml:space="preserve"> </w:t>
+      </w:r>
+      <w:r>
+        <w:rPr>
+          <w:rFonts w:ascii="Times" w:hAnsi="Times" w:cs="Times"/>
+          <w:sz w:val="20"/>
+          <w:szCs w:val="20"/>
+        </w:rPr>
+        <w:t>conservar los</w:t>
+      </w:r>
+      <w:r>
+        <w:rPr>
+          <w:rFonts w:ascii="Times" w:hAnsi="Times" w:cs="Times"/>
+          <w:sz w:val="20"/>
+          <w:szCs w:val="20"/>
+        </w:rPr>
+        <w:t xml:space="preserve"> datos </w:t>
+      </w:r>
+      <w:r>
+        <w:rPr>
+          <w:rFonts w:ascii="Times" w:hAnsi="Times" w:cs="Times"/>
+          <w:sz w:val="20"/>
+          <w:szCs w:val="20"/>
+        </w:rPr>
+        <w:t xml:space="preserve">como </w:t>
+      </w:r>
+      <w:r>
+        <w:rPr>
+          <w:rFonts w:ascii="Times" w:hAnsi="Times" w:cs="Times"/>
+          <w:sz w:val="20"/>
+          <w:szCs w:val="20"/>
+        </w:rPr>
+        <w:t>tipo</w:t>
+      </w:r>
+      <w:r>
+        <w:rPr>
+          <w:rFonts w:ascii="Times" w:hAnsi="Times" w:cs="Times"/>
+          <w:sz w:val="20"/>
+          <w:szCs w:val="20"/>
+        </w:rPr>
+        <w:t xml:space="preserve"> </w:t>
+      </w:r>
+      <w:r>
+        <w:rPr>
+          <w:rFonts w:ascii="Times" w:hAnsi="Times" w:cs="Times"/>
+          <w:i/>
+          <w:iCs/>
+          <w:sz w:val="20"/>
+          <w:szCs w:val="20"/>
+        </w:rPr>
+        <w:t>geográficos</w:t>
+      </w:r>
+      <w:r>
+        <w:rPr>
+          <w:rFonts w:ascii="Times" w:hAnsi="Times" w:cs="Times"/>
+          <w:sz w:val="20"/>
+          <w:szCs w:val="20"/>
+        </w:rPr>
+        <w:t>)</w:t>
+      </w:r>
+      <w:r>
+        <w:rPr>
+          <w:rFonts w:ascii="Times" w:hAnsi="Times" w:cs="Times"/>
+          <w:sz w:val="20"/>
+          <w:szCs w:val="20"/>
+        </w:rPr>
+        <w:t>,</w:t>
+      </w:r>
+      <w:r>
+        <w:rPr>
+          <w:rFonts w:ascii="Times" w:hAnsi="Times" w:cs="Times"/>
+          <w:i/>
+          <w:iCs/>
+          <w:sz w:val="20"/>
+          <w:szCs w:val="20"/>
+        </w:rPr>
+        <w:t xml:space="preserve"> </w:t>
+      </w:r>
+    </w:p>
+    <w:p>
+      <w:pPr>
+        <w:rPr>
+          <w:rFonts w:ascii="Times" w:hAnsi="Times" w:cs="Times"/>
+          <w:i/>
+          <w:iCs/>
+          <w:sz w:val="20"/>
+          <w:szCs w:val="20"/>
+        </w:rPr>
+      </w:pPr>
+      <w:r>
+        <w:rPr>
+          <w:rFonts w:ascii="Times" w:hAnsi="Times" w:cs="Times"/>
+          <w:noProof/>
+          <w:sz w:val="20"/>
+          <w:szCs w:val="20"/>
+        </w:rPr>
+        <w:drawing>
+          <wp:inline distT="0" distB="0" distL="0" distR="0" wp14:anchorId="5CBAE684" wp14:editId="092A2E4C">
+            <wp:extent cx="3019425" cy="621867"/>
+            <wp:effectExtent l="0" t="0" r="0" b="6985"/>
+            <wp:docPr id="54" name="Imagen 54" descr="Interfaz de usuario gráfica, Aplicación, Word&#10;&#10;Descripción generada automáticamente"/>
+            <wp:cNvGraphicFramePr>
+              <a:graphicFrameLocks xmlns:a="http://schemas.openxmlformats.org/drawingml/2006/main" noChangeAspect="1"/>
+            </wp:cNvGraphicFramePr>
+            <a:graphic xmlns:a="http://schemas.openxmlformats.org/drawingml/2006/main">
+              <a:graphicData uri="http://schemas.openxmlformats.org/drawingml/2006/picture">
+                <pic:pic xmlns:pic="http://schemas.openxmlformats.org/drawingml/2006/picture">
+                  <pic:nvPicPr>
+                    <pic:cNvPr id="54" name="Imagen 54" descr="Interfaz de usuario gráfica, Aplicación, Word&#10;&#10;Descripción generada automáticamente"/>
+                    <pic:cNvPicPr/>
+                  </pic:nvPicPr>
+                  <pic:blipFill>
+                    <a:blip r:embed="rId56">
+                      <a:extLst>
+                        <a:ext uri="{28A0092B-C50C-407E-A947-70E740481C1C}">
+                          <a14:useLocalDpi xmlns:a14="http://schemas.microsoft.com/office/drawing/2010/main" val="0"/>
+                        </a:ext>
+                      </a:extLst>
+                    </a:blip>
+                    <a:stretch>
+                      <a:fillRect/>
+                    </a:stretch>
+                  </pic:blipFill>
+                  <pic:spPr>
+                    <a:xfrm>
+                      <a:off x="0" y="0"/>
+                      <a:ext cx="3059782" cy="630179"/>
+                    </a:xfrm>
+                    <a:prstGeom prst="rect">
+                      <a:avLst/>
+                    </a:prstGeom>
+                  </pic:spPr>
+                </pic:pic>
+              </a:graphicData>
+            </a:graphic>
+          </wp:inline>
+        </w:drawing>
+      </w:r>
+    </w:p>
+    <w:p>
+      <w:pPr>
+        <w:rPr>
+          <w:rFonts w:ascii="Times" w:hAnsi="Times" w:cs="Times"/>
+          <w:sz w:val="20"/>
+          <w:szCs w:val="20"/>
+        </w:rPr>
+      </w:pPr>
+      <w:r>
+        <w:rPr>
+          <w:rFonts w:ascii="Times" w:hAnsi="Times" w:cs="Times"/>
+          <w:sz w:val="20"/>
+          <w:szCs w:val="20"/>
+        </w:rPr>
+        <w:t xml:space="preserve">y hace clic derecho sobre </w:t>
+      </w:r>
+      <w:r>
+        <w:rPr>
+          <w:rFonts w:ascii="Times" w:hAnsi="Times" w:cs="Times"/>
+          <w:sz w:val="20"/>
+          <w:szCs w:val="20"/>
+        </w:rPr>
+        <w:t>dicha tabla</w:t>
+      </w:r>
+      <w:r>
+        <w:rPr>
+          <w:rFonts w:ascii="Times" w:hAnsi="Times" w:cs="Times"/>
+          <w:sz w:val="20"/>
+          <w:szCs w:val="20"/>
+        </w:rPr>
+        <w:t xml:space="preserve"> para acceder a sus </w:t>
+      </w:r>
+      <w:r>
+        <w:rPr>
+          <w:rFonts w:ascii="Times" w:hAnsi="Times" w:cs="Times"/>
+          <w:b/>
+          <w:bCs/>
+          <w:sz w:val="20"/>
+          <w:szCs w:val="20"/>
+        </w:rPr>
+        <w:t xml:space="preserve">propiedades del archivo </w:t>
+      </w:r>
+      <w:r>
+        <w:rPr>
+          <w:rFonts w:ascii="Times" w:hAnsi="Times" w:cs="Times"/>
+          <w:b/>
+          <w:bCs/>
+          <w:sz w:val="20"/>
+          <w:szCs w:val="20"/>
+        </w:rPr>
+        <w:t xml:space="preserve">de texto </w:t>
+      </w:r>
+      <w:r>
+        <w:rPr>
+          <w:rFonts w:ascii="Times" w:hAnsi="Times" w:cs="Times"/>
+          <w:sz w:val="20"/>
+          <w:szCs w:val="20"/>
+        </w:rPr>
+        <w:t>(</w:t>
+      </w:r>
+      <w:r>
+        <w:rPr>
+          <w:rFonts w:ascii="Times" w:hAnsi="Times" w:cs="Times"/>
+          <w:sz w:val="20"/>
+          <w:szCs w:val="20"/>
+        </w:rPr>
+        <w:t xml:space="preserve">el </w:t>
+      </w:r>
+      <w:r>
+        <w:rPr>
+          <w:rFonts w:ascii="Times" w:hAnsi="Times" w:cs="Times"/>
+          <w:sz w:val="20"/>
+          <w:szCs w:val="20"/>
+        </w:rPr>
+        <w:t>caso puntual</w:t>
+      </w:r>
+      <w:r>
+        <w:rPr>
+          <w:rFonts w:ascii="Times" w:hAnsi="Times" w:cs="Times"/>
+          <w:sz w:val="20"/>
+          <w:szCs w:val="20"/>
+        </w:rPr>
+        <w:t xml:space="preserve"> que estamos abordando</w:t>
+      </w:r>
+      <w:r>
+        <w:rPr>
+          <w:rFonts w:ascii="Times" w:hAnsi="Times" w:cs="Times"/>
+          <w:sz w:val="20"/>
+          <w:szCs w:val="20"/>
+        </w:rPr>
+        <w:t>)</w:t>
+      </w:r>
+      <w:r>
+        <w:rPr>
+          <w:rFonts w:ascii="Times" w:hAnsi="Times" w:cs="Times"/>
+          <w:sz w:val="20"/>
+          <w:szCs w:val="20"/>
+        </w:rPr>
+        <w:t xml:space="preserve">… </w:t>
+      </w:r>
+    </w:p>
+    <w:p>
+      <w:pPr>
+        <w:rPr>
+          <w:rFonts w:ascii="Times" w:hAnsi="Times" w:cs="Times"/>
+          <w:sz w:val="20"/>
+          <w:szCs w:val="20"/>
+        </w:rPr>
+      </w:pPr>
+      <w:r>
+        <w:rPr>
+          <w:rFonts w:ascii="Times" w:hAnsi="Times" w:cs="Times"/>
+          <w:noProof/>
+          <w:sz w:val="20"/>
+          <w:szCs w:val="20"/>
+        </w:rPr>
+        <w:drawing>
+          <wp:inline distT="0" distB="0" distL="0" distR="0" wp14:anchorId="1638AC36" wp14:editId="2DC35FC5">
+            <wp:extent cx="2781300" cy="1416748"/>
+            <wp:effectExtent l="0" t="0" r="0" b="0"/>
+            <wp:docPr id="53" name="Imagen 53" descr="Interfaz de usuario gráfica, Texto, Aplicación, Correo electrónico&#10;&#10;Descripción generada automáticamente"/>
+            <wp:cNvGraphicFramePr>
+              <a:graphicFrameLocks xmlns:a="http://schemas.openxmlformats.org/drawingml/2006/main" noChangeAspect="1"/>
+            </wp:cNvGraphicFramePr>
+            <a:graphic xmlns:a="http://schemas.openxmlformats.org/drawingml/2006/main">
+              <a:graphicData uri="http://schemas.openxmlformats.org/drawingml/2006/picture">
+                <pic:pic xmlns:pic="http://schemas.openxmlformats.org/drawingml/2006/picture">
+                  <pic:nvPicPr>
+                    <pic:cNvPr id="53" name="Imagen 53" descr="Interfaz de usuario gráfica, Texto, Aplicación, Correo electrónico&#10;&#10;Descripción generada automáticamente"/>
+                    <pic:cNvPicPr/>
+                  </pic:nvPicPr>
+                  <pic:blipFill>
+                    <a:blip r:embed="rId57">
+                      <a:extLst>
+                        <a:ext uri="{28A0092B-C50C-407E-A947-70E740481C1C}">
+                          <a14:useLocalDpi xmlns:a14="http://schemas.microsoft.com/office/drawing/2010/main" val="0"/>
+                        </a:ext>
+                      </a:extLst>
+                    </a:blip>
+                    <a:stretch>
+                      <a:fillRect/>
+                    </a:stretch>
+                  </pic:blipFill>
+                  <pic:spPr>
+                    <a:xfrm>
+                      <a:off x="0" y="0"/>
+                      <a:ext cx="2786269" cy="1419279"/>
+                    </a:xfrm>
+                    <a:prstGeom prst="rect">
+                      <a:avLst/>
+                    </a:prstGeom>
+                  </pic:spPr>
+                </pic:pic>
+              </a:graphicData>
+            </a:graphic>
+          </wp:inline>
+        </w:drawing>
+      </w:r>
+    </w:p>
+    <w:p>
+      <w:pPr>
+        <w:rPr>
+          <w:rFonts w:ascii="Times" w:hAnsi="Times" w:cs="Times"/>
+          <w:sz w:val="20"/>
+          <w:szCs w:val="20"/>
+        </w:rPr>
+      </w:pPr>
+      <w:r>
+        <w:rPr>
+          <w:rFonts w:ascii="Times" w:hAnsi="Times" w:cs="Times"/>
+          <w:sz w:val="20"/>
+          <w:szCs w:val="20"/>
+        </w:rPr>
+        <w:t>N</w:t>
+      </w:r>
+      <w:r>
+        <w:rPr>
+          <w:rFonts w:ascii="Times" w:hAnsi="Times" w:cs="Times"/>
+          <w:sz w:val="20"/>
+          <w:szCs w:val="20"/>
+        </w:rPr>
+        <w:t xml:space="preserve">otará que </w:t>
+      </w:r>
+      <w:r>
+        <w:rPr>
+          <w:rFonts w:ascii="Times" w:hAnsi="Times" w:cs="Times"/>
+          <w:sz w:val="20"/>
+          <w:szCs w:val="20"/>
+        </w:rPr>
+        <w:t xml:space="preserve">la </w:t>
+      </w:r>
+      <w:r>
+        <w:rPr>
+          <w:rFonts w:ascii="Times" w:hAnsi="Times" w:cs="Times"/>
+          <w:b/>
+          <w:bCs/>
+          <w:sz w:val="20"/>
+          <w:szCs w:val="20"/>
+        </w:rPr>
+        <w:t>configuración regional</w:t>
+      </w:r>
+      <w:r>
+        <w:rPr>
+          <w:rFonts w:ascii="Times" w:hAnsi="Times" w:cs="Times"/>
+          <w:sz w:val="20"/>
+          <w:szCs w:val="20"/>
+        </w:rPr>
+        <w:t xml:space="preserve"> es ‘español (Colombia)’</w:t>
+      </w:r>
+      <w:r>
+        <w:rPr>
+          <w:rFonts w:ascii="Times" w:hAnsi="Times" w:cs="Times"/>
+          <w:sz w:val="20"/>
+          <w:szCs w:val="20"/>
+        </w:rPr>
+        <w:t xml:space="preserve">; sin embargo, </w:t>
+      </w:r>
+      <w:r>
+        <w:rPr>
+          <w:rFonts w:ascii="Times" w:hAnsi="Times" w:cs="Times"/>
+          <w:sz w:val="20"/>
+          <w:szCs w:val="20"/>
+        </w:rPr>
+        <w:t>la fuente de datos originalmente no proviene de Colombia; sino, para este caso puntual</w:t>
+      </w:r>
+      <w:r>
+        <w:rPr>
+          <w:rFonts w:ascii="Times" w:hAnsi="Times" w:cs="Times"/>
+          <w:sz w:val="20"/>
+          <w:szCs w:val="20"/>
+        </w:rPr>
+        <w:t xml:space="preserve"> que estamos trabajando con el </w:t>
+      </w:r>
+      <w:r>
+        <w:rPr>
+          <w:rFonts w:ascii="Times" w:hAnsi="Times" w:cs="Times"/>
+          <w:i/>
+          <w:iCs/>
+          <w:sz w:val="20"/>
+          <w:szCs w:val="20"/>
+        </w:rPr>
+        <w:t xml:space="preserve">schema </w:t>
+      </w:r>
+      <w:r>
+        <w:rPr>
+          <w:rFonts w:ascii="Times" w:hAnsi="Times" w:cs="Times"/>
+          <w:sz w:val="20"/>
+          <w:szCs w:val="20"/>
+        </w:rPr>
+        <w:t>‘</w:t>
+      </w:r>
+      <w:r>
+        <w:rPr>
+          <w:rFonts w:ascii="Times" w:hAnsi="Times" w:cs="Times"/>
+          <w:sz w:val="20"/>
+          <w:szCs w:val="20"/>
+        </w:rPr>
+        <w:t>P1-Brazilian-E-Commerce-Dataset</w:t>
+      </w:r>
+      <w:r>
+        <w:rPr>
+          <w:rFonts w:ascii="Times" w:hAnsi="Times" w:cs="Times"/>
+          <w:sz w:val="20"/>
+          <w:szCs w:val="20"/>
+        </w:rPr>
+        <w:t>’</w:t>
+      </w:r>
+      <w:r>
+        <w:rPr>
+          <w:rFonts w:ascii="Times" w:hAnsi="Times" w:cs="Times"/>
+          <w:sz w:val="20"/>
+          <w:szCs w:val="20"/>
+        </w:rPr>
+        <w:t xml:space="preserve">, </w:t>
+      </w:r>
+      <w:r>
+        <w:rPr>
+          <w:rFonts w:ascii="Times" w:hAnsi="Times" w:cs="Times"/>
+          <w:sz w:val="20"/>
+          <w:szCs w:val="20"/>
+        </w:rPr>
+        <w:t xml:space="preserve">la fuente de datos </w:t>
+      </w:r>
+      <w:r>
+        <w:rPr>
+          <w:rFonts w:ascii="Times" w:hAnsi="Times" w:cs="Times"/>
+          <w:sz w:val="20"/>
+          <w:szCs w:val="20"/>
+        </w:rPr>
+        <w:t>tiene un origen</w:t>
+      </w:r>
+      <w:r>
+        <w:rPr>
+          <w:rFonts w:ascii="Times" w:hAnsi="Times" w:cs="Times"/>
+          <w:sz w:val="20"/>
+          <w:szCs w:val="20"/>
+        </w:rPr>
+        <w:t xml:space="preserve"> </w:t>
+      </w:r>
+      <w:r>
+        <w:rPr>
+          <w:rFonts w:ascii="Times" w:hAnsi="Times" w:cs="Times"/>
+          <w:i/>
+          <w:iCs/>
+          <w:sz w:val="20"/>
+          <w:szCs w:val="20"/>
+        </w:rPr>
+        <w:t>ingl</w:t>
+      </w:r>
+      <w:r>
+        <w:rPr>
+          <w:rFonts w:ascii="Times" w:hAnsi="Times" w:cs="Times"/>
+          <w:i/>
+          <w:iCs/>
+          <w:sz w:val="20"/>
+          <w:szCs w:val="20"/>
+        </w:rPr>
+        <w:t>és</w:t>
+      </w:r>
+      <w:r>
+        <w:rPr>
+          <w:rFonts w:ascii="Times" w:hAnsi="Times" w:cs="Times"/>
+          <w:sz w:val="20"/>
+          <w:szCs w:val="20"/>
+        </w:rPr>
+        <w:t xml:space="preserve">; más puntualmente, se ha guardado en un formato </w:t>
+      </w:r>
+      <w:r>
+        <w:rPr>
+          <w:rFonts w:ascii="Times" w:hAnsi="Times" w:cs="Times"/>
+          <w:i/>
+          <w:iCs/>
+          <w:sz w:val="20"/>
+          <w:szCs w:val="20"/>
+        </w:rPr>
+        <w:t>inglés</w:t>
+      </w:r>
+      <w:r>
+        <w:rPr>
+          <w:rFonts w:ascii="Times" w:hAnsi="Times" w:cs="Times"/>
+          <w:i/>
+          <w:iCs/>
+          <w:sz w:val="20"/>
+          <w:szCs w:val="20"/>
+        </w:rPr>
+        <w:t>.</w:t>
+      </w:r>
+      <w:r>
+        <w:rPr>
+          <w:rFonts w:ascii="Times" w:hAnsi="Times" w:cs="Times"/>
+          <w:i/>
+          <w:iCs/>
+          <w:sz w:val="20"/>
+          <w:szCs w:val="20"/>
+        </w:rPr>
+        <w:t xml:space="preserve"> </w:t>
+      </w:r>
+      <w:r>
+        <w:rPr>
+          <w:rFonts w:ascii="Times" w:hAnsi="Times" w:cs="Times"/>
+          <w:b/>
+          <w:bCs/>
+          <w:sz w:val="20"/>
+          <w:szCs w:val="20"/>
+        </w:rPr>
+        <w:t>Entonces, para corregir</w:t>
+      </w:r>
+      <w:r>
+        <w:rPr>
+          <w:rFonts w:ascii="Times" w:hAnsi="Times" w:cs="Times"/>
+          <w:b/>
+          <w:bCs/>
+          <w:sz w:val="20"/>
+          <w:szCs w:val="20"/>
+        </w:rPr>
+        <w:t xml:space="preserve"> la</w:t>
+      </w:r>
+      <w:r>
+        <w:rPr>
+          <w:rFonts w:ascii="Times" w:hAnsi="Times" w:cs="Times"/>
+          <w:b/>
+          <w:bCs/>
+          <w:sz w:val="20"/>
+          <w:szCs w:val="20"/>
+        </w:rPr>
+        <w:t xml:space="preserve"> inconsistencia sobre el tipo de dato de l</w:t>
+      </w:r>
+      <w:r>
+        <w:rPr>
+          <w:rFonts w:ascii="Times" w:hAnsi="Times" w:cs="Times"/>
+          <w:b/>
+          <w:bCs/>
+          <w:sz w:val="20"/>
+          <w:szCs w:val="20"/>
+        </w:rPr>
+        <w:t>as columnas de una tabla</w:t>
+      </w:r>
+      <w:r>
+        <w:rPr>
+          <w:rFonts w:ascii="Times" w:hAnsi="Times" w:cs="Times"/>
+          <w:b/>
+          <w:bCs/>
+          <w:sz w:val="20"/>
+          <w:szCs w:val="20"/>
+        </w:rPr>
+        <w:t xml:space="preserve">, lo ideal es cambiar </w:t>
+      </w:r>
+      <w:r>
+        <w:rPr>
+          <w:rFonts w:ascii="Times" w:hAnsi="Times" w:cs="Times"/>
+          <w:b/>
+          <w:bCs/>
+          <w:sz w:val="20"/>
+          <w:szCs w:val="20"/>
+        </w:rPr>
+        <w:t>la configuración regional de la tabla en cuestión</w:t>
+      </w:r>
+      <w:r>
+        <w:rPr>
+          <w:rFonts w:ascii="Times" w:hAnsi="Times" w:cs="Times"/>
+          <w:b/>
+          <w:bCs/>
+          <w:sz w:val="20"/>
+          <w:szCs w:val="20"/>
+        </w:rPr>
+        <w:t xml:space="preserve">; </w:t>
+      </w:r>
+      <w:r>
+        <w:rPr>
+          <w:rFonts w:ascii="Times" w:hAnsi="Times" w:cs="Times"/>
+          <w:sz w:val="20"/>
+          <w:szCs w:val="20"/>
+        </w:rPr>
+        <w:t>es decir, que sea equivalente a la configuración regional de la fuente de datos importada.</w:t>
+      </w:r>
+      <w:r>
+        <w:rPr>
+          <w:rFonts w:ascii="Times" w:hAnsi="Times" w:cs="Times"/>
+          <w:i/>
+          <w:iCs/>
+          <w:sz w:val="20"/>
+          <w:szCs w:val="20"/>
+        </w:rPr>
+        <w:t xml:space="preserve"> </w:t>
+      </w:r>
+      <w:r>
+        <w:rPr>
+          <w:rFonts w:ascii="Times" w:hAnsi="Times" w:cs="Times"/>
+          <w:i/>
+          <w:iCs/>
+          <w:sz w:val="20"/>
+          <w:szCs w:val="20"/>
+        </w:rPr>
+        <w:t xml:space="preserve"> </w:t>
+      </w:r>
+      <w:r>
+        <w:rPr>
+          <w:rFonts w:ascii="Times" w:hAnsi="Times" w:cs="Times"/>
+          <w:sz w:val="20"/>
+          <w:szCs w:val="20"/>
+        </w:rPr>
+        <w:t xml:space="preserve"> </w:t>
+      </w:r>
+    </w:p>
+    <w:p>
+      <w:pPr>
+        <w:rPr>
+          <w:rFonts w:ascii="Times" w:hAnsi="Times" w:cs="Times"/>
+          <w:sz w:val="20"/>
+          <w:szCs w:val="20"/>
+        </w:rPr>
+      </w:pPr>
+      <w:r>
+        <w:rPr>
+          <w:rFonts w:ascii="Times" w:hAnsi="Times" w:cs="Times"/>
+          <w:sz w:val="20"/>
+          <w:szCs w:val="20"/>
+        </w:rPr>
+        <w:t xml:space="preserve">Con una </w:t>
+      </w:r>
+      <w:r>
+        <w:rPr>
+          <w:rFonts w:ascii="Times" w:hAnsi="Times" w:cs="Times"/>
+          <w:sz w:val="20"/>
+          <w:szCs w:val="20"/>
+        </w:rPr>
+        <w:t>configuración regional en ‘inglés (Estados Unidos)’</w:t>
+      </w:r>
+      <w:r>
+        <w:rPr>
+          <w:rFonts w:ascii="Times" w:hAnsi="Times" w:cs="Times"/>
+          <w:sz w:val="20"/>
+          <w:szCs w:val="20"/>
+        </w:rPr>
+        <w:t xml:space="preserve"> sobre su </w:t>
+      </w:r>
+      <w:r>
+        <w:rPr>
+          <w:rFonts w:ascii="Times" w:hAnsi="Times" w:cs="Times"/>
+          <w:i/>
+          <w:iCs/>
+          <w:sz w:val="20"/>
+          <w:szCs w:val="20"/>
+        </w:rPr>
+        <w:t>dataset</w:t>
+      </w:r>
+      <w:r>
+        <w:rPr>
+          <w:rFonts w:ascii="Times" w:hAnsi="Times" w:cs="Times"/>
+          <w:sz w:val="20"/>
+          <w:szCs w:val="20"/>
+        </w:rPr>
+        <w:t xml:space="preserve"> </w:t>
+      </w:r>
+      <w:r>
+        <w:rPr>
+          <w:rFonts w:ascii="Times" w:hAnsi="Times" w:cs="Times"/>
+          <w:sz w:val="20"/>
+          <w:szCs w:val="20"/>
+        </w:rPr>
+        <w:t xml:space="preserve"> </w:t>
+      </w:r>
+      <w:r>
+        <w:rPr>
+          <w:rFonts w:ascii="Times" w:hAnsi="Times" w:cs="Times"/>
+          <w:b/>
+          <w:bCs/>
+          <w:sz w:val="20"/>
+          <w:szCs w:val="20"/>
+        </w:rPr>
+        <w:t>‘olist_geolocation_dataset’</w:t>
+      </w:r>
+      <w:r>
+        <w:rPr>
+          <w:rFonts w:ascii="Times" w:hAnsi="Times" w:cs="Times"/>
+          <w:b/>
+          <w:bCs/>
+          <w:sz w:val="20"/>
+          <w:szCs w:val="20"/>
+        </w:rPr>
+        <w:t xml:space="preserve">, </w:t>
+      </w:r>
+      <w:r>
+        <w:rPr>
+          <w:rFonts w:ascii="Times" w:hAnsi="Times" w:cs="Times"/>
+          <w:sz w:val="20"/>
+          <w:szCs w:val="20"/>
+        </w:rPr>
+        <w:t xml:space="preserve">verá que </w:t>
+      </w:r>
+      <w:r>
+        <w:rPr>
+          <w:rFonts w:ascii="Times" w:hAnsi="Times" w:cs="Times"/>
+          <w:sz w:val="20"/>
+          <w:szCs w:val="20"/>
+        </w:rPr>
+        <w:t xml:space="preserve">ahora el tipo de dato de sus columnas </w:t>
+      </w:r>
+      <w:r>
+        <w:rPr>
+          <w:rFonts w:ascii="Times" w:hAnsi="Times" w:cs="Times"/>
+          <w:b/>
+          <w:bCs/>
+          <w:sz w:val="20"/>
+          <w:szCs w:val="20"/>
+        </w:rPr>
+        <w:t xml:space="preserve">Geolocation Lat &amp; Geolocation Lng </w:t>
+      </w:r>
+      <w:r>
+        <w:rPr>
+          <w:rFonts w:ascii="Times" w:hAnsi="Times" w:cs="Times"/>
+          <w:sz w:val="20"/>
+          <w:szCs w:val="20"/>
+        </w:rPr>
+        <w:t xml:space="preserve">sí </w:t>
+      </w:r>
+      <w:r>
+        <w:rPr>
+          <w:rFonts w:ascii="Times" w:hAnsi="Times" w:cs="Times"/>
+          <w:sz w:val="20"/>
+          <w:szCs w:val="20"/>
+        </w:rPr>
+        <w:t>serán</w:t>
+      </w:r>
+      <w:r>
+        <w:rPr>
+          <w:rFonts w:ascii="Times" w:hAnsi="Times" w:cs="Times"/>
+          <w:sz w:val="20"/>
+          <w:szCs w:val="20"/>
+        </w:rPr>
+        <w:t xml:space="preserve"> consistentes: </w:t>
+      </w:r>
+    </w:p>
+    <w:p>
+      <w:pPr>
+        <w:rPr>
+          <w:rFonts w:ascii="Times" w:hAnsi="Times" w:cs="Times"/>
+          <w:sz w:val="20"/>
+          <w:szCs w:val="20"/>
+        </w:rPr>
+      </w:pPr>
+      <w:r>
+        <w:rPr>
+          <w:rFonts w:ascii="Times" w:hAnsi="Times" w:cs="Times"/>
+          <w:noProof/>
+          <w:sz w:val="20"/>
+          <w:szCs w:val="20"/>
+        </w:rPr>
+        <w:drawing>
+          <wp:inline distT="0" distB="0" distL="0" distR="0" wp14:anchorId="46265074" wp14:editId="79838101">
+            <wp:extent cx="3839111" cy="809738"/>
+            <wp:effectExtent l="0" t="0" r="9525" b="9525"/>
+            <wp:docPr id="55" name="Imagen 55" descr="Tabla&#10;&#10;Descripción generada automáticamente con confianza media"/>
+            <wp:cNvGraphicFramePr>
+              <a:graphicFrameLocks xmlns:a="http://schemas.openxmlformats.org/drawingml/2006/main" noChangeAspect="1"/>
+            </wp:cNvGraphicFramePr>
+            <a:graphic xmlns:a="http://schemas.openxmlformats.org/drawingml/2006/main">
+              <a:graphicData uri="http://schemas.openxmlformats.org/drawingml/2006/picture">
+                <pic:pic xmlns:pic="http://schemas.openxmlformats.org/drawingml/2006/picture">
+                  <pic:nvPicPr>
+                    <pic:cNvPr id="55" name="Imagen 55" descr="Tabla&#10;&#10;Descripción generada automáticamente con confianza media"/>
+                    <pic:cNvPicPr/>
+                  </pic:nvPicPr>
+                  <pic:blipFill>
+                    <a:blip r:embed="rId58">
+                      <a:extLst>
+                        <a:ext uri="{28A0092B-C50C-407E-A947-70E740481C1C}">
+                          <a14:useLocalDpi xmlns:a14="http://schemas.microsoft.com/office/drawing/2010/main" val="0"/>
+                        </a:ext>
+                      </a:extLst>
+                    </a:blip>
+                    <a:stretch>
+                      <a:fillRect/>
+                    </a:stretch>
+                  </pic:blipFill>
+                  <pic:spPr>
+                    <a:xfrm>
+                      <a:off x="0" y="0"/>
+                      <a:ext cx="3839111" cy="809738"/>
+                    </a:xfrm>
+                    <a:prstGeom prst="rect">
+                      <a:avLst/>
+                    </a:prstGeom>
+                  </pic:spPr>
+                </pic:pic>
+              </a:graphicData>
+            </a:graphic>
+          </wp:inline>
+        </w:drawing>
+      </w:r>
+    </w:p>
+    <w:p>
+      <w:pPr>
+        <w:rPr>
+          <w:rFonts w:ascii="Times" w:hAnsi="Times" w:cs="Times"/>
+          <w:sz w:val="20"/>
+          <w:szCs w:val="20"/>
+        </w:rPr>
+      </w:pPr>
+      <w:r>
+        <w:rPr>
+          <w:rFonts w:ascii="Times" w:hAnsi="Times" w:cs="Times"/>
+          <w:sz w:val="20"/>
+          <w:szCs w:val="20"/>
+        </w:rPr>
+        <w:lastRenderedPageBreak/>
+        <w:t xml:space="preserve">Ahora, </w:t>
+      </w:r>
+      <w:r>
+        <w:rPr>
+          <w:rFonts w:ascii="Times" w:hAnsi="Times" w:cs="Times"/>
+          <w:sz w:val="20"/>
+          <w:szCs w:val="20"/>
+        </w:rPr>
+        <w:t xml:space="preserve">si bien </w:t>
+      </w:r>
+      <w:r>
+        <w:rPr>
+          <w:rFonts w:ascii="Times" w:hAnsi="Times" w:cs="Times"/>
+          <w:b/>
+          <w:bCs/>
+          <w:sz w:val="20"/>
+          <w:szCs w:val="20"/>
+        </w:rPr>
+        <w:t>Geolocation Lng</w:t>
+      </w:r>
+      <w:r>
+        <w:rPr>
+          <w:rFonts w:ascii="Times" w:hAnsi="Times" w:cs="Times"/>
+          <w:b/>
+          <w:bCs/>
+          <w:sz w:val="20"/>
+          <w:szCs w:val="20"/>
+        </w:rPr>
+        <w:t xml:space="preserve"> </w:t>
+      </w:r>
+      <w:r>
+        <w:rPr>
+          <w:rFonts w:ascii="Times" w:hAnsi="Times" w:cs="Times"/>
+          <w:sz w:val="20"/>
+          <w:szCs w:val="20"/>
+        </w:rPr>
+        <w:t xml:space="preserve">dejó de ser de un tipo de dato </w:t>
+      </w:r>
+      <w:r>
+        <w:rPr>
+          <w:rFonts w:ascii="Times" w:hAnsi="Times" w:cs="Times"/>
+          <w:i/>
+          <w:iCs/>
+          <w:sz w:val="20"/>
+          <w:szCs w:val="20"/>
+        </w:rPr>
+        <w:t>textos</w:t>
+      </w:r>
+      <w:r>
+        <w:rPr>
+          <w:rFonts w:ascii="Times" w:hAnsi="Times" w:cs="Times"/>
+          <w:sz w:val="20"/>
+          <w:szCs w:val="20"/>
+        </w:rPr>
+        <w:t>,</w:t>
+      </w:r>
+      <w:r>
+        <w:rPr>
+          <w:rFonts w:ascii="Times" w:hAnsi="Times" w:cs="Times"/>
+          <w:i/>
+          <w:iCs/>
+          <w:sz w:val="20"/>
+          <w:szCs w:val="20"/>
+        </w:rPr>
+        <w:t xml:space="preserve"> </w:t>
+      </w:r>
+      <w:r>
+        <w:rPr>
+          <w:rFonts w:ascii="Times" w:hAnsi="Times" w:cs="Times"/>
+          <w:sz w:val="20"/>
+          <w:szCs w:val="20"/>
+        </w:rPr>
+        <w:t xml:space="preserve">todavía su dato no es </w:t>
+      </w:r>
+      <w:r>
+        <w:rPr>
+          <w:rFonts w:ascii="Times" w:hAnsi="Times" w:cs="Times"/>
+          <w:sz w:val="20"/>
+          <w:szCs w:val="20"/>
+        </w:rPr>
+        <w:t xml:space="preserve">exactamente </w:t>
+      </w:r>
+      <w:r>
+        <w:rPr>
+          <w:rFonts w:ascii="Times" w:hAnsi="Times" w:cs="Times"/>
+          <w:sz w:val="20"/>
+          <w:szCs w:val="20"/>
+        </w:rPr>
+        <w:t xml:space="preserve">de tipo </w:t>
+      </w:r>
+      <w:r>
+        <w:rPr>
+          <w:rFonts w:ascii="Times" w:hAnsi="Times" w:cs="Times"/>
+          <w:i/>
+          <w:iCs/>
+          <w:sz w:val="20"/>
+          <w:szCs w:val="20"/>
+        </w:rPr>
+        <w:t>geográfico</w:t>
+      </w:r>
+      <w:r>
+        <w:rPr>
+          <w:rFonts w:ascii="Times" w:hAnsi="Times" w:cs="Times"/>
+          <w:sz w:val="20"/>
+          <w:szCs w:val="20"/>
+        </w:rPr>
+        <w:t xml:space="preserve">; entonces, para ser más puntuales a este punto, podemos irnos directamente a la </w:t>
+      </w:r>
+      <w:r>
+        <w:rPr>
+          <w:rFonts w:ascii="Times" w:hAnsi="Times" w:cs="Times"/>
+          <w:i/>
+          <w:iCs/>
+          <w:sz w:val="20"/>
+          <w:szCs w:val="20"/>
+        </w:rPr>
+        <w:t xml:space="preserve">Worksheet </w:t>
+      </w:r>
+      <w:r>
+        <w:rPr>
+          <w:rFonts w:ascii="Times" w:hAnsi="Times" w:cs="Times"/>
+          <w:sz w:val="20"/>
+          <w:szCs w:val="20"/>
+        </w:rPr>
+        <w:t>y personalizar el formato numérico a un formato</w:t>
+      </w:r>
+      <w:r>
+        <w:rPr>
+          <w:rFonts w:ascii="Times" w:hAnsi="Times" w:cs="Times"/>
+          <w:sz w:val="20"/>
+          <w:szCs w:val="20"/>
+        </w:rPr>
+        <w:t xml:space="preserve"> que sea</w:t>
+      </w:r>
+      <w:r>
+        <w:rPr>
+          <w:rFonts w:ascii="Times" w:hAnsi="Times" w:cs="Times"/>
+          <w:sz w:val="20"/>
+          <w:szCs w:val="20"/>
+        </w:rPr>
+        <w:t xml:space="preserve"> estrictamente de</w:t>
+      </w:r>
+      <w:r>
+        <w:rPr>
+          <w:rFonts w:ascii="Times" w:hAnsi="Times" w:cs="Times"/>
+          <w:sz w:val="20"/>
+          <w:szCs w:val="20"/>
+        </w:rPr>
+        <w:t xml:space="preserve"> tipo</w:t>
+      </w:r>
+      <w:r>
+        <w:rPr>
+          <w:rFonts w:ascii="Times" w:hAnsi="Times" w:cs="Times"/>
+          <w:sz w:val="20"/>
+          <w:szCs w:val="20"/>
+        </w:rPr>
+        <w:t xml:space="preserve"> </w:t>
+      </w:r>
+      <w:r>
+        <w:rPr>
+          <w:rFonts w:ascii="Times" w:hAnsi="Times" w:cs="Times"/>
+          <w:i/>
+          <w:iCs/>
+          <w:sz w:val="20"/>
+          <w:szCs w:val="20"/>
+        </w:rPr>
+        <w:t xml:space="preserve">geográfico. </w:t>
+      </w:r>
+      <w:r>
+        <w:rPr>
+          <w:rFonts w:ascii="Times" w:hAnsi="Times" w:cs="Times"/>
+          <w:sz w:val="20"/>
+          <w:szCs w:val="20"/>
+        </w:rPr>
+        <w:t xml:space="preserve">Observe cómo. </w:t>
+      </w:r>
+    </w:p>
+    <w:p>
+      <w:pPr>
+        <w:rPr>
+          <w:rFonts w:ascii="Times" w:hAnsi="Times" w:cs="Times"/>
+          <w:sz w:val="20"/>
+          <w:szCs w:val="20"/>
+        </w:rPr>
+      </w:pPr>
+      <w:r>
+        <w:rPr>
+          <w:rFonts w:ascii="Times" w:hAnsi="Times" w:cs="Times"/>
+          <w:sz w:val="20"/>
+          <w:szCs w:val="20"/>
+        </w:rPr>
+        <w:t xml:space="preserve">Ubique la tabla de su interés, donde contiene su columna </w:t>
+      </w:r>
+      <w:r>
+        <w:rPr>
+          <w:rFonts w:ascii="Times" w:hAnsi="Times" w:cs="Times"/>
+          <w:b/>
+          <w:bCs/>
+          <w:sz w:val="20"/>
+          <w:szCs w:val="20"/>
+        </w:rPr>
+        <w:t>Geolocation Lng</w:t>
+      </w:r>
+      <w:r>
+        <w:rPr>
+          <w:rFonts w:ascii="Times" w:hAnsi="Times" w:cs="Times"/>
+          <w:b/>
+          <w:bCs/>
+          <w:sz w:val="20"/>
+          <w:szCs w:val="20"/>
+        </w:rPr>
+        <w:t xml:space="preserve">, </w:t>
+      </w:r>
+      <w:r>
+        <w:rPr>
+          <w:rFonts w:ascii="Times" w:hAnsi="Times" w:cs="Times"/>
+          <w:sz w:val="20"/>
+          <w:szCs w:val="20"/>
+        </w:rPr>
+        <w:t>y siga los pasos a continuación:</w:t>
+      </w:r>
+    </w:p>
+    <w:p>
+      <w:pPr>
+        <w:rPr>
+          <w:rFonts w:ascii="Times" w:hAnsi="Times" w:cs="Times"/>
+          <w:sz w:val="20"/>
+          <w:szCs w:val="20"/>
+        </w:rPr>
+      </w:pPr>
+      <w:r>
+        <w:rPr>
+          <w:rFonts w:ascii="Times" w:hAnsi="Times" w:cs="Times"/>
+          <w:sz w:val="20"/>
+          <w:szCs w:val="20"/>
+        </w:rPr>
+        <w:drawing>
+          <wp:inline distT="0" distB="0" distL="0" distR="0" wp14:anchorId="15E51463" wp14:editId="08193378">
+            <wp:extent cx="5275403" cy="3133725"/>
+            <wp:effectExtent l="0" t="0" r="1905" b="0"/>
+            <wp:docPr id="57" name="Imagen 57" descr="Interfaz de usuario gráfica, Aplicación&#10;&#10;Descripción generada automáticamente"/>
+            <wp:cNvGraphicFramePr>
+              <a:graphicFrameLocks xmlns:a="http://schemas.openxmlformats.org/drawingml/2006/main" noChangeAspect="1"/>
+            </wp:cNvGraphicFramePr>
+            <a:graphic xmlns:a="http://schemas.openxmlformats.org/drawingml/2006/main">
+              <a:graphicData uri="http://schemas.openxmlformats.org/drawingml/2006/picture">
+                <pic:pic xmlns:pic="http://schemas.openxmlformats.org/drawingml/2006/picture">
+                  <pic:nvPicPr>
+                    <pic:cNvPr id="57" name="Imagen 57" descr="Interfaz de usuario gráfica, Aplicación&#10;&#10;Descripción generada automáticamente"/>
+                    <pic:cNvPicPr/>
+                  </pic:nvPicPr>
+                  <pic:blipFill>
+                    <a:blip r:embed="rId59"/>
+                    <a:stretch>
+                      <a:fillRect/>
+                    </a:stretch>
+                  </pic:blipFill>
+                  <pic:spPr>
+                    <a:xfrm>
+                      <a:off x="0" y="0"/>
+                      <a:ext cx="5334218" cy="3168663"/>
+                    </a:xfrm>
+                    <a:prstGeom prst="rect">
+                      <a:avLst/>
+                    </a:prstGeom>
+                  </pic:spPr>
+                </pic:pic>
+              </a:graphicData>
+            </a:graphic>
+          </wp:inline>
+        </w:drawing>
+      </w:r>
+    </w:p>
+    <w:p>
+      <w:pPr>
+        <w:rPr>
+          <w:rFonts w:ascii="Times" w:hAnsi="Times" w:cs="Times"/>
+          <w:sz w:val="20"/>
+          <w:szCs w:val="20"/>
+        </w:rPr>
+      </w:pPr>
+      <w:r>
+        <w:rPr>
+          <w:rFonts w:ascii="Times" w:hAnsi="Times" w:cs="Times"/>
+          <w:sz w:val="20"/>
+          <w:szCs w:val="20"/>
+        </w:rPr>
+        <w:t>Se ha seleccionado</w:t>
+      </w:r>
+      <w:r>
+        <w:rPr>
+          <w:rFonts w:ascii="Times" w:hAnsi="Times" w:cs="Times"/>
+          <w:sz w:val="20"/>
+          <w:szCs w:val="20"/>
+        </w:rPr>
+        <w:t xml:space="preserve"> </w:t>
+      </w:r>
+      <w:r>
+        <w:rPr>
+          <w:rFonts w:ascii="Times" w:hAnsi="Times" w:cs="Times"/>
+          <w:b/>
+          <w:bCs/>
+          <w:i/>
+          <w:iCs/>
+          <w:sz w:val="20"/>
+          <w:szCs w:val="20"/>
+        </w:rPr>
+        <w:t>Función geográfica</w:t>
+      </w:r>
+      <w:r>
+        <w:rPr>
+          <w:rFonts w:ascii="Times" w:hAnsi="Times" w:cs="Times"/>
+          <w:b/>
+          <w:bCs/>
+          <w:sz w:val="20"/>
+          <w:szCs w:val="20"/>
+        </w:rPr>
+        <w:t xml:space="preserve"> +</w:t>
+      </w:r>
+      <w:r>
+        <w:rPr>
+          <w:rFonts w:ascii="Times" w:hAnsi="Times" w:cs="Times"/>
+          <w:sz w:val="20"/>
+          <w:szCs w:val="20"/>
+        </w:rPr>
+        <w:t xml:space="preserve"> </w:t>
+      </w:r>
+      <w:r>
+        <w:rPr>
+          <w:rFonts w:ascii="Times" w:hAnsi="Times" w:cs="Times"/>
+          <w:b/>
+          <w:bCs/>
+          <w:i/>
+          <w:iCs/>
+          <w:sz w:val="20"/>
+          <w:szCs w:val="20"/>
+        </w:rPr>
+        <w:t xml:space="preserve">Longitud </w:t>
+      </w:r>
+      <w:r>
+        <w:rPr>
+          <w:rFonts w:ascii="Times" w:hAnsi="Times" w:cs="Times"/>
+          <w:sz w:val="20"/>
+          <w:szCs w:val="20"/>
+        </w:rPr>
+        <w:t xml:space="preserve">debido a que la columna </w:t>
+      </w:r>
+      <w:r>
+        <w:rPr>
+          <w:rFonts w:ascii="Times" w:hAnsi="Times" w:cs="Times"/>
+          <w:b/>
+          <w:bCs/>
+          <w:sz w:val="20"/>
+          <w:szCs w:val="20"/>
+        </w:rPr>
+        <w:t>Geolocation Lng</w:t>
+      </w:r>
+      <w:r>
+        <w:rPr>
+          <w:rFonts w:ascii="Times" w:hAnsi="Times" w:cs="Times"/>
+          <w:b/>
+          <w:bCs/>
+          <w:sz w:val="20"/>
+          <w:szCs w:val="20"/>
+        </w:rPr>
+        <w:t xml:space="preserve"> </w:t>
+      </w:r>
+      <w:r>
+        <w:rPr>
+          <w:rFonts w:ascii="Times" w:hAnsi="Times" w:cs="Times"/>
+          <w:sz w:val="20"/>
+          <w:szCs w:val="20"/>
+        </w:rPr>
+        <w:t xml:space="preserve">conserva un tipo de dato </w:t>
+      </w:r>
+      <w:r>
+        <w:rPr>
+          <w:rFonts w:ascii="Times" w:hAnsi="Times" w:cs="Times"/>
+          <w:b/>
+          <w:bCs/>
+          <w:sz w:val="20"/>
+          <w:szCs w:val="20"/>
+        </w:rPr>
+        <w:t xml:space="preserve">geográfico </w:t>
+      </w:r>
+      <w:r>
+        <w:rPr>
+          <w:rFonts w:ascii="Times" w:hAnsi="Times" w:cs="Times"/>
+          <w:sz w:val="20"/>
+          <w:szCs w:val="20"/>
+        </w:rPr>
+        <w:t>que evalúa</w:t>
+      </w:r>
+      <w:r>
+        <w:rPr>
+          <w:rFonts w:ascii="Times" w:hAnsi="Times" w:cs="Times"/>
+          <w:sz w:val="20"/>
+          <w:szCs w:val="20"/>
+        </w:rPr>
+        <w:t xml:space="preserve"> especialmente</w:t>
+      </w:r>
+      <w:r>
+        <w:rPr>
+          <w:rFonts w:ascii="Times" w:hAnsi="Times" w:cs="Times"/>
+          <w:sz w:val="20"/>
+          <w:szCs w:val="20"/>
+        </w:rPr>
+        <w:t xml:space="preserve"> </w:t>
+      </w:r>
+      <w:r>
+        <w:rPr>
+          <w:rFonts w:ascii="Times" w:hAnsi="Times" w:cs="Times"/>
+          <w:b/>
+          <w:bCs/>
+          <w:sz w:val="20"/>
+          <w:szCs w:val="20"/>
+        </w:rPr>
+        <w:t xml:space="preserve">longitudes. </w:t>
+      </w:r>
+      <w:r>
+        <w:rPr>
+          <w:rFonts w:ascii="Times" w:hAnsi="Times" w:cs="Times"/>
+          <w:sz w:val="20"/>
+          <w:szCs w:val="20"/>
+        </w:rPr>
+        <w:t xml:space="preserve">Con este clic derecho sobre </w:t>
+      </w:r>
+      <w:r>
+        <w:rPr>
+          <w:rFonts w:ascii="Times" w:hAnsi="Times" w:cs="Times"/>
+          <w:sz w:val="20"/>
+          <w:szCs w:val="20"/>
+        </w:rPr>
+        <w:t>una columna, podemos tanto formatear como convertir nuestros datos</w:t>
+      </w:r>
+      <w:r>
+        <w:rPr>
+          <w:rFonts w:ascii="Times" w:hAnsi="Times" w:cs="Times"/>
+          <w:sz w:val="20"/>
+          <w:szCs w:val="20"/>
+        </w:rPr>
+        <w:t xml:space="preserve"> a otros tipos de datos</w:t>
+      </w:r>
+      <w:r>
+        <w:rPr>
+          <w:rFonts w:ascii="Times" w:hAnsi="Times" w:cs="Times"/>
+          <w:sz w:val="20"/>
+          <w:szCs w:val="20"/>
+        </w:rPr>
+        <w:t>.</w:t>
       </w:r>
     </w:p>
     <w:p>
@@ -27989,7 +30167,6 @@
           <w:sz w:val="22"/>
           <w:szCs w:val="22"/>
         </w:rPr>
-        <w:lastRenderedPageBreak/>
         <w:t xml:space="preserve">Creando nuestras </w:t>
       </w:r>
       <w:r>
@@ -28392,7 +30569,7 @@
                     <pic:cNvPicPr/>
                   </pic:nvPicPr>
                   <pic:blipFill>
-                    <a:blip r:embed="rId56">
+                    <a:blip r:embed="rId60">
                       <a:extLst>
                         <a:ext uri="{28A0092B-C50C-407E-A947-70E740481C1C}">
                           <a14:useLocalDpi xmlns:a14="http://schemas.microsoft.com/office/drawing/2010/main" val="0"/>
@@ -28427,292 +30604,312 @@
           <w:szCs w:val="20"/>
         </w:rPr>
       </w:pPr>
+      <w:r>
+        <w:rPr>
+          <w:rFonts w:ascii="Times" w:hAnsi="Times" w:cs="Times"/>
+          <w:sz w:val="20"/>
+          <w:szCs w:val="20"/>
+        </w:rPr>
+        <w:lastRenderedPageBreak/>
+        <w:t xml:space="preserve">Cuando se dirige a su </w:t>
+      </w:r>
+      <w:r>
+        <w:rPr>
+          <w:rFonts w:ascii="Times" w:hAnsi="Times" w:cs="Times"/>
+          <w:b/>
+          <w:bCs/>
+          <w:i/>
+          <w:iCs/>
+          <w:sz w:val="20"/>
+          <w:szCs w:val="20"/>
+        </w:rPr>
+        <w:t>Worksheet</w:t>
+      </w:r>
+      <w:r>
+        <w:rPr>
+          <w:rFonts w:ascii="Times" w:hAnsi="Times" w:cs="Times"/>
+          <w:sz w:val="20"/>
+          <w:szCs w:val="20"/>
+        </w:rPr>
+        <w:t xml:space="preserve">, luego de hacer todas sus </w:t>
+      </w:r>
+      <w:r>
+        <w:rPr>
+          <w:rFonts w:ascii="Times" w:hAnsi="Times" w:cs="Times"/>
+          <w:b/>
+          <w:bCs/>
+          <w:i/>
+          <w:iCs/>
+          <w:sz w:val="20"/>
+          <w:szCs w:val="20"/>
+        </w:rPr>
+        <w:t>Relaciones</w:t>
+      </w:r>
+      <w:r>
+        <w:rPr>
+          <w:rFonts w:ascii="Times" w:hAnsi="Times" w:cs="Times"/>
+          <w:sz w:val="20"/>
+          <w:szCs w:val="20"/>
+        </w:rPr>
+        <w:t xml:space="preserve">, verá por separado y de forma independiente cada una de las </w:t>
+      </w:r>
+      <w:r>
+        <w:rPr>
+          <w:rFonts w:ascii="Times" w:hAnsi="Times" w:cs="Times"/>
+          <w:i/>
+          <w:iCs/>
+          <w:sz w:val="20"/>
+          <w:szCs w:val="20"/>
+        </w:rPr>
+        <w:t>medidas</w:t>
+      </w:r>
+      <w:r>
+        <w:rPr>
+          <w:rFonts w:ascii="Times" w:hAnsi="Times" w:cs="Times"/>
+          <w:sz w:val="20"/>
+          <w:szCs w:val="20"/>
+        </w:rPr>
+        <w:t xml:space="preserve"> y </w:t>
+      </w:r>
+      <w:r>
+        <w:rPr>
+          <w:rFonts w:ascii="Times" w:hAnsi="Times" w:cs="Times"/>
+          <w:i/>
+          <w:iCs/>
+          <w:sz w:val="20"/>
+          <w:szCs w:val="20"/>
+        </w:rPr>
+        <w:t>dimensiones</w:t>
+      </w:r>
+      <w:r>
+        <w:rPr>
+          <w:rFonts w:ascii="Times" w:hAnsi="Times" w:cs="Times"/>
+          <w:sz w:val="20"/>
+          <w:szCs w:val="20"/>
+        </w:rPr>
+        <w:t xml:space="preserve"> de cada tabla de su </w:t>
+      </w:r>
+      <w:r>
+        <w:rPr>
+          <w:rFonts w:ascii="Times" w:hAnsi="Times" w:cs="Times"/>
+          <w:b/>
+          <w:bCs/>
+          <w:sz w:val="20"/>
+          <w:szCs w:val="20"/>
+        </w:rPr>
+        <w:t>Modelo de datos</w:t>
+      </w:r>
+      <w:r>
+        <w:rPr>
+          <w:rFonts w:ascii="Times" w:hAnsi="Times" w:cs="Times"/>
+          <w:sz w:val="20"/>
+          <w:szCs w:val="20"/>
+        </w:rPr>
+        <w:t>.</w:t>
+      </w:r>
+      <w:r>
+        <w:rPr>
+          <w:rFonts w:ascii="Times" w:hAnsi="Times" w:cs="Times"/>
+          <w:sz w:val="20"/>
+          <w:szCs w:val="20"/>
+        </w:rPr>
+        <w:t xml:space="preserve"> </w:t>
+      </w:r>
+      <w:r>
+        <w:rPr>
+          <w:rFonts w:ascii="Times" w:hAnsi="Times" w:cs="Times"/>
+          <w:sz w:val="20"/>
+          <w:szCs w:val="20"/>
+        </w:rPr>
+        <w:t>L</w:t>
+      </w:r>
+      <w:r>
+        <w:rPr>
+          <w:rFonts w:ascii="Times" w:hAnsi="Times" w:cs="Times"/>
+          <w:sz w:val="20"/>
+          <w:szCs w:val="20"/>
+        </w:rPr>
+        <w:t>o dicho, en</w:t>
+      </w:r>
+      <w:r>
+        <w:rPr>
+          <w:rFonts w:ascii="Times" w:hAnsi="Times" w:cs="Times"/>
+          <w:sz w:val="20"/>
+          <w:szCs w:val="20"/>
+        </w:rPr>
+        <w:t xml:space="preserve"> las</w:t>
+      </w:r>
+      <w:r>
+        <w:rPr>
+          <w:rFonts w:ascii="Times" w:hAnsi="Times" w:cs="Times"/>
+          <w:sz w:val="20"/>
+          <w:szCs w:val="20"/>
+        </w:rPr>
+        <w:t xml:space="preserve"> </w:t>
+      </w:r>
+      <w:r>
+        <w:rPr>
+          <w:rFonts w:ascii="Times" w:hAnsi="Times" w:cs="Times"/>
+          <w:b/>
+          <w:bCs/>
+          <w:i/>
+          <w:iCs/>
+          <w:sz w:val="20"/>
+          <w:szCs w:val="20"/>
+        </w:rPr>
+        <w:t xml:space="preserve">Relaciones </w:t>
+      </w:r>
+      <w:r>
+        <w:rPr>
+          <w:rFonts w:ascii="Times" w:hAnsi="Times" w:cs="Times"/>
+          <w:sz w:val="20"/>
+          <w:szCs w:val="20"/>
+        </w:rPr>
+        <w:t>las tablas no dejan de mantenerse separadas</w:t>
+      </w:r>
+      <w:r>
+        <w:rPr>
+          <w:rFonts w:ascii="Times" w:hAnsi="Times" w:cs="Times"/>
+          <w:sz w:val="20"/>
+          <w:szCs w:val="20"/>
+        </w:rPr>
+        <w:t>; s</w:t>
+      </w:r>
+      <w:r>
+        <w:rPr>
+          <w:rFonts w:ascii="Times" w:hAnsi="Times" w:cs="Times"/>
+          <w:sz w:val="20"/>
+          <w:szCs w:val="20"/>
+        </w:rPr>
+        <w:t xml:space="preserve">in embargo, todas </w:t>
+      </w:r>
+      <w:r>
+        <w:rPr>
+          <w:rFonts w:ascii="Times" w:hAnsi="Times" w:cs="Times"/>
+          <w:sz w:val="20"/>
+          <w:szCs w:val="20"/>
+        </w:rPr>
+        <w:t xml:space="preserve">las </w:t>
+      </w:r>
+      <w:r>
+        <w:rPr>
+          <w:rFonts w:ascii="Times" w:hAnsi="Times" w:cs="Times"/>
+          <w:sz w:val="20"/>
+          <w:szCs w:val="20"/>
+        </w:rPr>
+        <w:t xml:space="preserve">columnas o campos </w:t>
+      </w:r>
+      <w:r>
+        <w:rPr>
+          <w:rFonts w:ascii="Times" w:hAnsi="Times" w:cs="Times"/>
+          <w:sz w:val="20"/>
+          <w:szCs w:val="20"/>
+        </w:rPr>
+        <w:t xml:space="preserve">los vería </w:t>
+      </w:r>
+      <w:r>
+        <w:rPr>
+          <w:rFonts w:ascii="Times" w:hAnsi="Times" w:cs="Times"/>
+          <w:sz w:val="20"/>
+          <w:szCs w:val="20"/>
+        </w:rPr>
+        <w:t>enlistad</w:t>
+      </w:r>
+      <w:r>
+        <w:rPr>
+          <w:rFonts w:ascii="Times" w:hAnsi="Times" w:cs="Times"/>
+          <w:sz w:val="20"/>
+          <w:szCs w:val="20"/>
+        </w:rPr>
+        <w:t>o</w:t>
+      </w:r>
+      <w:r>
+        <w:rPr>
+          <w:rFonts w:ascii="Times" w:hAnsi="Times" w:cs="Times"/>
+          <w:sz w:val="20"/>
+          <w:szCs w:val="20"/>
+        </w:rPr>
+        <w:t xml:space="preserve">s </w:t>
+      </w:r>
+      <w:r>
+        <w:rPr>
+          <w:rFonts w:ascii="Times" w:hAnsi="Times" w:cs="Times"/>
+          <w:sz w:val="20"/>
+          <w:szCs w:val="20"/>
+        </w:rPr>
+        <w:t>en el costado más izquierdo de Tableau</w:t>
+      </w:r>
+      <w:r>
+        <w:rPr>
+          <w:rFonts w:ascii="Times" w:hAnsi="Times" w:cs="Times"/>
+          <w:sz w:val="20"/>
+          <w:szCs w:val="20"/>
+        </w:rPr>
+        <w:t xml:space="preserve">, con lo cual podrá hacer </w:t>
+      </w:r>
+      <w:r>
+        <w:rPr>
+          <w:rFonts w:ascii="Times" w:hAnsi="Times" w:cs="Times"/>
+          <w:b/>
+          <w:bCs/>
+          <w:i/>
+          <w:iCs/>
+          <w:sz w:val="20"/>
+          <w:szCs w:val="20"/>
+        </w:rPr>
+        <w:t>drag &amp; drop</w:t>
+      </w:r>
+      <w:r>
+        <w:rPr>
+          <w:rFonts w:ascii="Times" w:hAnsi="Times" w:cs="Times"/>
+          <w:sz w:val="20"/>
+          <w:szCs w:val="20"/>
+        </w:rPr>
+        <w:t>: arrastrar y crear las visualizaciones con todos los datos importados</w:t>
+      </w:r>
+      <w:r>
+        <w:rPr>
+          <w:rFonts w:ascii="Times" w:hAnsi="Times" w:cs="Times"/>
+          <w:sz w:val="20"/>
+          <w:szCs w:val="20"/>
+        </w:rPr>
+        <w:t xml:space="preserve"> que necesite</w:t>
+      </w:r>
+      <w:r>
+        <w:rPr>
+          <w:rFonts w:ascii="Times" w:hAnsi="Times" w:cs="Times"/>
+          <w:sz w:val="20"/>
+          <w:szCs w:val="20"/>
+        </w:rPr>
+        <w:t xml:space="preserve">.  </w:t>
+      </w:r>
     </w:p>
     <w:p>
       <w:pPr>
-        <w:rPr>
-          <w:rFonts w:ascii="Times" w:hAnsi="Times" w:cs="Times"/>
-          <w:sz w:val="20"/>
-          <w:szCs w:val="20"/>
-        </w:rPr>
-      </w:pPr>
-      <w:r>
-        <w:rPr>
-          <w:rFonts w:ascii="Times" w:hAnsi="Times" w:cs="Times"/>
-          <w:sz w:val="20"/>
-          <w:szCs w:val="20"/>
-        </w:rPr>
-        <w:t xml:space="preserve">Cuando se dirige a su </w:t>
-      </w:r>
-      <w:r>
-        <w:rPr>
-          <w:rFonts w:ascii="Times" w:hAnsi="Times" w:cs="Times"/>
-          <w:b/>
-          <w:bCs/>
-          <w:i/>
-          <w:iCs/>
-          <w:sz w:val="20"/>
-          <w:szCs w:val="20"/>
-        </w:rPr>
-        <w:t>Worksheet</w:t>
-      </w:r>
-      <w:r>
-        <w:rPr>
-          <w:rFonts w:ascii="Times" w:hAnsi="Times" w:cs="Times"/>
-          <w:sz w:val="20"/>
-          <w:szCs w:val="20"/>
-        </w:rPr>
-        <w:t xml:space="preserve">, luego de hacer todas sus </w:t>
-      </w:r>
-      <w:r>
-        <w:rPr>
-          <w:rFonts w:ascii="Times" w:hAnsi="Times" w:cs="Times"/>
-          <w:b/>
-          <w:bCs/>
-          <w:i/>
-          <w:iCs/>
-          <w:sz w:val="20"/>
-          <w:szCs w:val="20"/>
-        </w:rPr>
-        <w:t>Relaciones</w:t>
-      </w:r>
-      <w:r>
-        <w:rPr>
-          <w:rFonts w:ascii="Times" w:hAnsi="Times" w:cs="Times"/>
-          <w:sz w:val="20"/>
-          <w:szCs w:val="20"/>
-        </w:rPr>
-        <w:t xml:space="preserve">, verá por separado y de forma independiente cada una de las </w:t>
-      </w:r>
-      <w:r>
-        <w:rPr>
-          <w:rFonts w:ascii="Times" w:hAnsi="Times" w:cs="Times"/>
-          <w:i/>
-          <w:iCs/>
-          <w:sz w:val="20"/>
-          <w:szCs w:val="20"/>
-        </w:rPr>
-        <w:t>medidas</w:t>
-      </w:r>
-      <w:r>
-        <w:rPr>
-          <w:rFonts w:ascii="Times" w:hAnsi="Times" w:cs="Times"/>
-          <w:sz w:val="20"/>
-          <w:szCs w:val="20"/>
-        </w:rPr>
-        <w:t xml:space="preserve"> y </w:t>
-      </w:r>
-      <w:r>
-        <w:rPr>
-          <w:rFonts w:ascii="Times" w:hAnsi="Times" w:cs="Times"/>
-          <w:i/>
-          <w:iCs/>
-          <w:sz w:val="20"/>
-          <w:szCs w:val="20"/>
-        </w:rPr>
-        <w:t>dimensiones</w:t>
-      </w:r>
-      <w:r>
-        <w:rPr>
-          <w:rFonts w:ascii="Times" w:hAnsi="Times" w:cs="Times"/>
-          <w:sz w:val="20"/>
-          <w:szCs w:val="20"/>
-        </w:rPr>
-        <w:t xml:space="preserve"> de cada tabla de su </w:t>
-      </w:r>
-      <w:r>
-        <w:rPr>
-          <w:rFonts w:ascii="Times" w:hAnsi="Times" w:cs="Times"/>
-          <w:b/>
-          <w:bCs/>
-          <w:sz w:val="20"/>
-          <w:szCs w:val="20"/>
-        </w:rPr>
-        <w:t>Modelo de datos</w:t>
-      </w:r>
-      <w:r>
-        <w:rPr>
-          <w:rFonts w:ascii="Times" w:hAnsi="Times" w:cs="Times"/>
-          <w:sz w:val="20"/>
-          <w:szCs w:val="20"/>
-        </w:rPr>
-        <w:t>.</w:t>
-      </w:r>
-      <w:r>
-        <w:rPr>
-          <w:rFonts w:ascii="Times" w:hAnsi="Times" w:cs="Times"/>
-          <w:sz w:val="20"/>
-          <w:szCs w:val="20"/>
-        </w:rPr>
-        <w:t xml:space="preserve"> </w:t>
-      </w:r>
-      <w:r>
-        <w:rPr>
-          <w:rFonts w:ascii="Times" w:hAnsi="Times" w:cs="Times"/>
-          <w:sz w:val="20"/>
-          <w:szCs w:val="20"/>
-        </w:rPr>
-        <w:t>L</w:t>
-      </w:r>
-      <w:r>
-        <w:rPr>
-          <w:rFonts w:ascii="Times" w:hAnsi="Times" w:cs="Times"/>
-          <w:sz w:val="20"/>
-          <w:szCs w:val="20"/>
-        </w:rPr>
-        <w:t>o dicho, en</w:t>
-      </w:r>
-      <w:r>
-        <w:rPr>
-          <w:rFonts w:ascii="Times" w:hAnsi="Times" w:cs="Times"/>
-          <w:sz w:val="20"/>
-          <w:szCs w:val="20"/>
-        </w:rPr>
-        <w:t xml:space="preserve"> las</w:t>
-      </w:r>
-      <w:r>
-        <w:rPr>
-          <w:rFonts w:ascii="Times" w:hAnsi="Times" w:cs="Times"/>
-          <w:sz w:val="20"/>
-          <w:szCs w:val="20"/>
-        </w:rPr>
-        <w:t xml:space="preserve"> </w:t>
-      </w:r>
-      <w:r>
-        <w:rPr>
-          <w:rFonts w:ascii="Times" w:hAnsi="Times" w:cs="Times"/>
-          <w:b/>
-          <w:bCs/>
-          <w:i/>
-          <w:iCs/>
-          <w:sz w:val="20"/>
-          <w:szCs w:val="20"/>
-        </w:rPr>
-        <w:t xml:space="preserve">Relaciones </w:t>
-      </w:r>
-      <w:r>
-        <w:rPr>
-          <w:rFonts w:ascii="Times" w:hAnsi="Times" w:cs="Times"/>
-          <w:sz w:val="20"/>
-          <w:szCs w:val="20"/>
-        </w:rPr>
-        <w:t>las tablas no dejan de mantenerse separadas</w:t>
-      </w:r>
-      <w:r>
-        <w:rPr>
-          <w:rFonts w:ascii="Times" w:hAnsi="Times" w:cs="Times"/>
-          <w:sz w:val="20"/>
-          <w:szCs w:val="20"/>
-        </w:rPr>
-        <w:t>; s</w:t>
-      </w:r>
-      <w:r>
-        <w:rPr>
-          <w:rFonts w:ascii="Times" w:hAnsi="Times" w:cs="Times"/>
-          <w:sz w:val="20"/>
-          <w:szCs w:val="20"/>
-        </w:rPr>
-        <w:t xml:space="preserve">in embargo, todas </w:t>
-      </w:r>
-      <w:r>
-        <w:rPr>
-          <w:rFonts w:ascii="Times" w:hAnsi="Times" w:cs="Times"/>
-          <w:sz w:val="20"/>
-          <w:szCs w:val="20"/>
-        </w:rPr>
-        <w:t xml:space="preserve">las </w:t>
-      </w:r>
-      <w:r>
-        <w:rPr>
-          <w:rFonts w:ascii="Times" w:hAnsi="Times" w:cs="Times"/>
-          <w:sz w:val="20"/>
-          <w:szCs w:val="20"/>
-        </w:rPr>
-        <w:t xml:space="preserve">columnas o campos </w:t>
-      </w:r>
-      <w:r>
-        <w:rPr>
-          <w:rFonts w:ascii="Times" w:hAnsi="Times" w:cs="Times"/>
-          <w:sz w:val="20"/>
-          <w:szCs w:val="20"/>
-        </w:rPr>
-        <w:t xml:space="preserve">los vería </w:t>
-      </w:r>
-      <w:r>
-        <w:rPr>
-          <w:rFonts w:ascii="Times" w:hAnsi="Times" w:cs="Times"/>
-          <w:sz w:val="20"/>
-          <w:szCs w:val="20"/>
-        </w:rPr>
-        <w:t>enlistad</w:t>
-      </w:r>
-      <w:r>
-        <w:rPr>
-          <w:rFonts w:ascii="Times" w:hAnsi="Times" w:cs="Times"/>
-          <w:sz w:val="20"/>
-          <w:szCs w:val="20"/>
-        </w:rPr>
-        <w:t>o</w:t>
-      </w:r>
-      <w:r>
-        <w:rPr>
-          <w:rFonts w:ascii="Times" w:hAnsi="Times" w:cs="Times"/>
-          <w:sz w:val="20"/>
-          <w:szCs w:val="20"/>
-        </w:rPr>
-        <w:t xml:space="preserve">s </w:t>
-      </w:r>
-      <w:r>
-        <w:rPr>
-          <w:rFonts w:ascii="Times" w:hAnsi="Times" w:cs="Times"/>
-          <w:sz w:val="20"/>
-          <w:szCs w:val="20"/>
-        </w:rPr>
-        <w:t>en el costado más izquierdo de Tableau</w:t>
-      </w:r>
-      <w:r>
-        <w:rPr>
-          <w:rFonts w:ascii="Times" w:hAnsi="Times" w:cs="Times"/>
-          <w:sz w:val="20"/>
-          <w:szCs w:val="20"/>
-        </w:rPr>
-        <w:t xml:space="preserve">, con lo cual podrá hacer </w:t>
-      </w:r>
-      <w:r>
-        <w:rPr>
-          <w:rFonts w:ascii="Times" w:hAnsi="Times" w:cs="Times"/>
-          <w:b/>
-          <w:bCs/>
-          <w:i/>
-          <w:iCs/>
-          <w:sz w:val="20"/>
-          <w:szCs w:val="20"/>
-        </w:rPr>
-        <w:t>drag &amp; drop</w:t>
-      </w:r>
-      <w:r>
-        <w:rPr>
-          <w:rFonts w:ascii="Times" w:hAnsi="Times" w:cs="Times"/>
-          <w:sz w:val="20"/>
-          <w:szCs w:val="20"/>
-        </w:rPr>
-        <w:t>: arrastrar y crear las visualizaciones con todos los datos importados</w:t>
-      </w:r>
-      <w:r>
-        <w:rPr>
-          <w:rFonts w:ascii="Times" w:hAnsi="Times" w:cs="Times"/>
-          <w:sz w:val="20"/>
-          <w:szCs w:val="20"/>
-        </w:rPr>
-        <w:t xml:space="preserve"> que necesite</w:t>
-      </w:r>
-      <w:r>
-        <w:rPr>
-          <w:rFonts w:ascii="Times" w:hAnsi="Times" w:cs="Times"/>
-          <w:sz w:val="20"/>
-          <w:szCs w:val="20"/>
-        </w:rPr>
-        <w:t xml:space="preserve">.  </w:t>
+        <w:pStyle w:val="Ttulo2"/>
+        <w:numPr>
+          <w:ilvl w:val="0"/>
+          <w:numId w:val="3"/>
+        </w:numPr>
+        <w:rPr>
+          <w:rFonts w:ascii="Times" w:eastAsia="Times" w:hAnsi="Times" w:cs="Times"/>
+          <w:b/>
+          <w:bCs/>
+          <w:color w:val="000000" w:themeColor="text1"/>
+          <w:sz w:val="24"/>
+          <w:szCs w:val="24"/>
+        </w:rPr>
+      </w:pPr>
+      <w:r>
+        <w:rPr>
+          <w:rFonts w:ascii="Times" w:eastAsia="Times" w:hAnsi="Times" w:cs="Times"/>
+          <w:b/>
+          <w:bCs/>
+          <w:color w:val="000000" w:themeColor="text1"/>
+          <w:sz w:val="24"/>
+          <w:szCs w:val="24"/>
+        </w:rPr>
+        <w:t>Desafío: Trabajando con Relaciones</w:t>
       </w:r>
     </w:p>
     <w:p>
@@ -28723,9 +30920,2381 @@
           <w:szCs w:val="20"/>
         </w:rPr>
       </w:pPr>
+      <w:r>
+        <w:rPr>
+          <w:rFonts w:ascii="Times" w:hAnsi="Times" w:cs="Times"/>
+          <w:sz w:val="20"/>
+          <w:szCs w:val="20"/>
+        </w:rPr>
+        <w:br/>
+      </w:r>
+      <w:r>
+        <w:rPr>
+          <w:rFonts w:ascii="Times" w:hAnsi="Times" w:cs="Times"/>
+          <w:sz w:val="20"/>
+          <w:szCs w:val="20"/>
+        </w:rPr>
+        <w:t>Este apartado consistirá en poner en práctica las uniones</w:t>
+      </w:r>
+      <w:r>
+        <w:rPr>
+          <w:rFonts w:ascii="Times" w:hAnsi="Times" w:cs="Times"/>
+          <w:sz w:val="20"/>
+          <w:szCs w:val="20"/>
+        </w:rPr>
+        <w:t xml:space="preserve"> de tipo </w:t>
+      </w:r>
+      <w:r>
+        <w:rPr>
+          <w:rFonts w:ascii="Times" w:hAnsi="Times" w:cs="Times"/>
+          <w:i/>
+          <w:iCs/>
+          <w:sz w:val="20"/>
+          <w:szCs w:val="20"/>
+        </w:rPr>
+        <w:t>relaci</w:t>
+      </w:r>
+      <w:r>
+        <w:rPr>
+          <w:rFonts w:ascii="Times" w:hAnsi="Times" w:cs="Times"/>
+          <w:i/>
+          <w:iCs/>
+          <w:sz w:val="20"/>
+          <w:szCs w:val="20"/>
+        </w:rPr>
+        <w:t>ón</w:t>
+      </w:r>
+      <w:r>
+        <w:rPr>
+          <w:rFonts w:ascii="Times" w:hAnsi="Times" w:cs="Times"/>
+          <w:sz w:val="20"/>
+          <w:szCs w:val="20"/>
+        </w:rPr>
+        <w:t xml:space="preserve"> </w:t>
+      </w:r>
+      <w:r>
+        <w:rPr>
+          <w:rFonts w:ascii="Times" w:hAnsi="Times" w:cs="Times"/>
+          <w:sz w:val="20"/>
+          <w:szCs w:val="20"/>
+        </w:rPr>
+        <w:t xml:space="preserve">mediante un caso de estudio </w:t>
+      </w:r>
+      <w:r>
+        <w:rPr>
+          <w:rFonts w:ascii="Times" w:hAnsi="Times" w:cs="Times"/>
+          <w:sz w:val="20"/>
+          <w:szCs w:val="20"/>
+        </w:rPr>
+        <w:t xml:space="preserve">por </w:t>
+      </w:r>
+      <w:r>
+        <w:rPr>
+          <w:rFonts w:ascii="Times" w:hAnsi="Times" w:cs="Times"/>
+          <w:sz w:val="20"/>
+          <w:szCs w:val="20"/>
+        </w:rPr>
+        <w:t>resolver</w:t>
+      </w:r>
+      <w:r>
+        <w:rPr>
+          <w:rFonts w:ascii="Times" w:hAnsi="Times" w:cs="Times"/>
+          <w:sz w:val="20"/>
+          <w:szCs w:val="20"/>
+        </w:rPr>
+        <w:t>,</w:t>
+      </w:r>
+      <w:r>
+        <w:rPr>
+          <w:rFonts w:ascii="Times" w:hAnsi="Times" w:cs="Times"/>
+          <w:sz w:val="20"/>
+          <w:szCs w:val="20"/>
+        </w:rPr>
+        <w:t xml:space="preserve"> o </w:t>
+      </w:r>
+      <w:proofErr w:type="spellStart"/>
+      <w:r>
+        <w:rPr>
+          <w:rFonts w:ascii="Times" w:hAnsi="Times" w:cs="Times"/>
+          <w:i/>
+          <w:iCs/>
+          <w:sz w:val="20"/>
+          <w:szCs w:val="20"/>
+        </w:rPr>
+        <w:t>query</w:t>
+      </w:r>
+      <w:proofErr w:type="spellEnd"/>
+      <w:r>
+        <w:rPr>
+          <w:rFonts w:ascii="Times" w:hAnsi="Times" w:cs="Times"/>
+          <w:i/>
+          <w:iCs/>
+          <w:sz w:val="20"/>
+          <w:szCs w:val="20"/>
+        </w:rPr>
+        <w:t xml:space="preserve"> </w:t>
+      </w:r>
+      <w:r>
+        <w:rPr>
+          <w:rFonts w:ascii="Times" w:hAnsi="Times" w:cs="Times"/>
+          <w:sz w:val="20"/>
+          <w:szCs w:val="20"/>
+        </w:rPr>
+        <w:t>requerido</w:t>
+      </w:r>
+      <w:r>
+        <w:rPr>
+          <w:rFonts w:ascii="Times" w:hAnsi="Times" w:cs="Times"/>
+          <w:sz w:val="20"/>
+          <w:szCs w:val="20"/>
+        </w:rPr>
+        <w:t>,</w:t>
+      </w:r>
+      <w:r>
+        <w:rPr>
+          <w:rFonts w:ascii="Times" w:hAnsi="Times" w:cs="Times"/>
+          <w:sz w:val="20"/>
+          <w:szCs w:val="20"/>
+        </w:rPr>
+        <w:t xml:space="preserve"> a partir del Modelo de datos previamente abordado en el apartado ‘6. El modelo de datos’</w:t>
+      </w:r>
+      <w:r>
+        <w:rPr>
+          <w:rFonts w:ascii="Times" w:hAnsi="Times" w:cs="Times"/>
+          <w:sz w:val="20"/>
+          <w:szCs w:val="20"/>
+        </w:rPr>
+        <w:t xml:space="preserve">. </w:t>
+      </w:r>
     </w:p>
     <w:p>
       <w:pPr>
+        <w:pStyle w:val="Ttulo3"/>
+        <w:rPr>
+          <w:rFonts w:ascii="Times" w:eastAsia="Times" w:hAnsi="Times" w:cs="Times"/>
+          <w:color w:val="000000" w:themeColor="text1"/>
+          <w:sz w:val="20"/>
+          <w:szCs w:val="20"/>
+        </w:rPr>
+      </w:pPr>
+      <w:r>
+        <w:rPr>
+          <w:rFonts w:ascii="Times" w:eastAsia="Times" w:hAnsi="Times" w:cs="Times"/>
+          <w:b/>
+          <w:bCs/>
+          <w:color w:val="000000" w:themeColor="text1"/>
+          <w:sz w:val="22"/>
+          <w:szCs w:val="22"/>
+        </w:rPr>
+        <w:t xml:space="preserve">Los datasets </w:t>
+      </w:r>
+      <w:r>
+        <w:rPr>
+          <w:rFonts w:ascii="Times" w:eastAsia="Times" w:hAnsi="Times" w:cs="Times"/>
+          <w:b/>
+          <w:bCs/>
+          <w:color w:val="000000" w:themeColor="text1"/>
+          <w:sz w:val="22"/>
+          <w:szCs w:val="22"/>
+        </w:rPr>
+        <w:t xml:space="preserve">requeridos </w:t>
+      </w:r>
+      <w:r>
+        <w:rPr>
+          <w:rFonts w:ascii="Times" w:eastAsia="Times" w:hAnsi="Times" w:cs="Times"/>
+          <w:b/>
+          <w:bCs/>
+          <w:color w:val="000000" w:themeColor="text1"/>
+          <w:sz w:val="22"/>
+          <w:szCs w:val="22"/>
+        </w:rPr>
+        <w:t>para nuestr</w:t>
+      </w:r>
+      <w:r>
+        <w:rPr>
+          <w:rFonts w:ascii="Times" w:eastAsia="Times" w:hAnsi="Times" w:cs="Times"/>
+          <w:b/>
+          <w:bCs/>
+          <w:color w:val="000000" w:themeColor="text1"/>
+          <w:sz w:val="22"/>
+          <w:szCs w:val="22"/>
+        </w:rPr>
+        <w:t>a consulta</w:t>
+      </w:r>
+      <w:r>
+        <w:rPr>
+          <w:rFonts w:ascii="Times" w:eastAsia="Times" w:hAnsi="Times" w:cs="Times"/>
+          <w:b/>
+          <w:bCs/>
+          <w:color w:val="000000" w:themeColor="text1"/>
+          <w:sz w:val="22"/>
+          <w:szCs w:val="22"/>
+        </w:rPr>
+        <w:br/>
+      </w:r>
+    </w:p>
+    <w:p>
+      <w:pPr>
+        <w:rPr>
+          <w:rFonts w:ascii="Times" w:hAnsi="Times" w:cs="Times"/>
+          <w:sz w:val="20"/>
+          <w:szCs w:val="20"/>
+        </w:rPr>
+      </w:pPr>
+      <w:r>
+        <w:rPr>
+          <w:rFonts w:ascii="Times" w:hAnsi="Times" w:cs="Times"/>
+          <w:sz w:val="20"/>
+          <w:szCs w:val="20"/>
+        </w:rPr>
+        <w:t>El planteamiento a l</w:t>
+      </w:r>
+      <w:r>
+        <w:rPr>
+          <w:rFonts w:ascii="Times" w:hAnsi="Times" w:cs="Times"/>
+          <w:sz w:val="20"/>
+          <w:szCs w:val="20"/>
+        </w:rPr>
+        <w:t xml:space="preserve">a consulta </w:t>
+      </w:r>
+      <w:r>
+        <w:rPr>
+          <w:rFonts w:ascii="Times" w:hAnsi="Times" w:cs="Times"/>
+          <w:sz w:val="20"/>
+          <w:szCs w:val="20"/>
+        </w:rPr>
+        <w:t>que se requiere resolver es</w:t>
+      </w:r>
+      <w:r>
+        <w:rPr>
+          <w:rFonts w:ascii="Times" w:hAnsi="Times" w:cs="Times"/>
+          <w:sz w:val="20"/>
+          <w:szCs w:val="20"/>
+        </w:rPr>
+        <w:t xml:space="preserve"> </w:t>
+      </w:r>
+      <w:r>
+        <w:rPr>
+          <w:rFonts w:ascii="Times" w:hAnsi="Times" w:cs="Times"/>
+          <w:sz w:val="20"/>
+          <w:szCs w:val="20"/>
+        </w:rPr>
+        <w:t>el</w:t>
+      </w:r>
+      <w:r>
+        <w:rPr>
+          <w:rFonts w:ascii="Times" w:hAnsi="Times" w:cs="Times"/>
+          <w:sz w:val="20"/>
+          <w:szCs w:val="20"/>
+        </w:rPr>
+        <w:t xml:space="preserve"> siguiente: </w:t>
+      </w:r>
+    </w:p>
+    <w:p>
+      <w:pPr>
+        <w:pStyle w:val="Prrafodelista"/>
+        <w:numPr>
+          <w:ilvl w:val="0"/>
+          <w:numId w:val="26"/>
+        </w:numPr>
+        <w:rPr>
+          <w:rFonts w:ascii="Times" w:hAnsi="Times" w:cs="Times"/>
+          <w:sz w:val="20"/>
+          <w:szCs w:val="20"/>
+        </w:rPr>
+      </w:pPr>
+      <w:r>
+        <w:rPr>
+          <w:rFonts w:ascii="Times" w:hAnsi="Times" w:cs="Times"/>
+          <w:sz w:val="20"/>
+          <w:szCs w:val="20"/>
+        </w:rPr>
+        <w:t xml:space="preserve">Eres un científico de datos </w:t>
+      </w:r>
+      <w:r>
+        <w:rPr>
+          <w:rFonts w:ascii="Times" w:hAnsi="Times" w:cs="Times"/>
+          <w:sz w:val="20"/>
+          <w:szCs w:val="20"/>
+        </w:rPr>
+        <w:t>en la tienda brasileña e-commerce.</w:t>
+      </w:r>
+      <w:r>
+        <w:rPr>
+          <w:rFonts w:ascii="Times" w:hAnsi="Times" w:cs="Times"/>
+          <w:sz w:val="20"/>
+          <w:szCs w:val="20"/>
+        </w:rPr>
+        <w:t xml:space="preserve"> Tu encargado te ha pedido crear un mapa mostrando </w:t>
+      </w:r>
+      <w:r>
+        <w:rPr>
+          <w:rFonts w:ascii="Times" w:hAnsi="Times" w:cs="Times"/>
+          <w:sz w:val="20"/>
+          <w:szCs w:val="20"/>
+        </w:rPr>
+        <w:t xml:space="preserve">los </w:t>
+      </w:r>
+      <w:r>
+        <w:rPr>
+          <w:rFonts w:ascii="Times" w:hAnsi="Times" w:cs="Times"/>
+          <w:b/>
+          <w:bCs/>
+          <w:sz w:val="20"/>
+          <w:szCs w:val="20"/>
+        </w:rPr>
+        <w:t>vendedores</w:t>
+      </w:r>
+      <w:r>
+        <w:rPr>
+          <w:rFonts w:ascii="Times" w:hAnsi="Times" w:cs="Times"/>
+          <w:sz w:val="20"/>
+          <w:szCs w:val="20"/>
+        </w:rPr>
+        <w:t>,</w:t>
+      </w:r>
+      <w:r>
+        <w:rPr>
+          <w:rFonts w:ascii="Times" w:hAnsi="Times" w:cs="Times"/>
+          <w:sz w:val="20"/>
+          <w:szCs w:val="20"/>
+        </w:rPr>
+        <w:t xml:space="preserve"> en sus </w:t>
+      </w:r>
+      <w:r>
+        <w:rPr>
+          <w:rFonts w:ascii="Times" w:hAnsi="Times" w:cs="Times"/>
+          <w:b/>
+          <w:bCs/>
+          <w:sz w:val="20"/>
+          <w:szCs w:val="20"/>
+        </w:rPr>
+        <w:t>localizaciones</w:t>
+      </w:r>
+      <w:r>
+        <w:rPr>
+          <w:rFonts w:ascii="Times" w:hAnsi="Times" w:cs="Times"/>
+          <w:sz w:val="20"/>
+          <w:szCs w:val="20"/>
+        </w:rPr>
+        <w:t>,</w:t>
+      </w:r>
+      <w:r>
+        <w:rPr>
+          <w:rFonts w:ascii="Times" w:hAnsi="Times" w:cs="Times"/>
+          <w:sz w:val="20"/>
+          <w:szCs w:val="20"/>
+        </w:rPr>
+        <w:t xml:space="preserve"> con burbujas para ilustrar la cantidad de dinero en </w:t>
+      </w:r>
+      <w:r>
+        <w:rPr>
+          <w:rFonts w:ascii="Times" w:hAnsi="Times" w:cs="Times"/>
+          <w:b/>
+          <w:bCs/>
+          <w:sz w:val="20"/>
+          <w:szCs w:val="20"/>
+        </w:rPr>
+        <w:t>pagos totales</w:t>
+      </w:r>
+      <w:r>
+        <w:rPr>
+          <w:rFonts w:ascii="Times" w:hAnsi="Times" w:cs="Times"/>
+          <w:sz w:val="20"/>
+          <w:szCs w:val="20"/>
+        </w:rPr>
+        <w:t xml:space="preserve"> </w:t>
+      </w:r>
+      <w:r>
+        <w:rPr>
+          <w:rFonts w:ascii="Times" w:hAnsi="Times" w:cs="Times"/>
+          <w:sz w:val="20"/>
+          <w:szCs w:val="20"/>
+        </w:rPr>
+        <w:t xml:space="preserve">que han recibido de los </w:t>
+      </w:r>
+      <w:r>
+        <w:rPr>
+          <w:rFonts w:ascii="Times" w:hAnsi="Times" w:cs="Times"/>
+          <w:sz w:val="20"/>
+          <w:szCs w:val="20"/>
+        </w:rPr>
+        <w:t>clientes</w:t>
+      </w:r>
+      <w:r>
+        <w:rPr>
+          <w:rFonts w:ascii="Times" w:hAnsi="Times" w:cs="Times"/>
+          <w:sz w:val="20"/>
+          <w:szCs w:val="20"/>
+        </w:rPr>
+        <w:t>.</w:t>
+      </w:r>
+      <w:r>
+        <w:rPr>
+          <w:rFonts w:ascii="Times" w:hAnsi="Times" w:cs="Times"/>
+          <w:sz w:val="20"/>
+          <w:szCs w:val="20"/>
+        </w:rPr>
+        <w:t xml:space="preserve"> </w:t>
+      </w:r>
+      <w:r>
+        <w:rPr>
+          <w:rFonts w:ascii="Times" w:hAnsi="Times" w:cs="Times"/>
+          <w:sz w:val="20"/>
+          <w:szCs w:val="20"/>
+        </w:rPr>
+        <w:t>En consecuencia, se pretende saber qué vendedores son los que mayor</w:t>
+      </w:r>
+      <w:r>
+        <w:rPr>
+          <w:rFonts w:ascii="Times" w:hAnsi="Times" w:cs="Times"/>
+          <w:sz w:val="20"/>
+          <w:szCs w:val="20"/>
+        </w:rPr>
+        <w:t>mente reciben ingresos operacionales por sus ventas concretadas.</w:t>
+      </w:r>
+    </w:p>
+    <w:p>
+      <w:pPr>
+        <w:rPr>
+          <w:rFonts w:ascii="Times" w:hAnsi="Times" w:cs="Times"/>
+          <w:sz w:val="20"/>
+          <w:szCs w:val="20"/>
+        </w:rPr>
+      </w:pPr>
+      <w:r>
+        <w:rPr>
+          <w:rFonts w:ascii="Times" w:hAnsi="Times" w:cs="Times"/>
+          <w:sz w:val="20"/>
+          <w:szCs w:val="20"/>
+        </w:rPr>
+        <w:t xml:space="preserve">Observe que </w:t>
+      </w:r>
+      <w:r>
+        <w:rPr>
+          <w:rFonts w:ascii="Times" w:hAnsi="Times" w:cs="Times"/>
+          <w:sz w:val="20"/>
+          <w:szCs w:val="20"/>
+        </w:rPr>
+        <w:t>para responder a esta consulta se requieren los datos de</w:t>
+      </w:r>
+      <w:r>
+        <w:rPr>
+          <w:rFonts w:ascii="Times" w:hAnsi="Times" w:cs="Times"/>
+          <w:sz w:val="20"/>
+          <w:szCs w:val="20"/>
+        </w:rPr>
+        <w:t xml:space="preserve"> los</w:t>
+      </w:r>
+      <w:r>
+        <w:rPr>
+          <w:rFonts w:ascii="Times" w:hAnsi="Times" w:cs="Times"/>
+          <w:sz w:val="20"/>
+          <w:szCs w:val="20"/>
+        </w:rPr>
+        <w:t xml:space="preserve"> </w:t>
+      </w:r>
+      <w:r>
+        <w:rPr>
+          <w:rFonts w:ascii="Times" w:hAnsi="Times" w:cs="Times"/>
+          <w:b/>
+          <w:bCs/>
+          <w:sz w:val="20"/>
+          <w:szCs w:val="20"/>
+        </w:rPr>
+        <w:t>vendedores</w:t>
+      </w:r>
+      <w:r>
+        <w:rPr>
+          <w:rFonts w:ascii="Times" w:hAnsi="Times" w:cs="Times"/>
+          <w:sz w:val="20"/>
+          <w:szCs w:val="20"/>
+        </w:rPr>
+        <w:t xml:space="preserve">, </w:t>
+      </w:r>
+      <w:r>
+        <w:rPr>
+          <w:rFonts w:ascii="Times" w:hAnsi="Times" w:cs="Times"/>
+          <w:sz w:val="20"/>
+          <w:szCs w:val="20"/>
+        </w:rPr>
+        <w:t xml:space="preserve">contenidos en el </w:t>
+      </w:r>
+      <w:r>
+        <w:rPr>
+          <w:rFonts w:ascii="Times" w:hAnsi="Times" w:cs="Times"/>
+          <w:i/>
+          <w:iCs/>
+          <w:sz w:val="20"/>
+          <w:szCs w:val="20"/>
+        </w:rPr>
+        <w:t>dataset</w:t>
+      </w:r>
+      <w:r>
+        <w:rPr>
+          <w:rFonts w:ascii="Times" w:hAnsi="Times" w:cs="Times"/>
+          <w:sz w:val="20"/>
+          <w:szCs w:val="20"/>
+        </w:rPr>
+        <w:t xml:space="preserve"> o tabla </w:t>
+      </w:r>
+      <w:r>
+        <w:rPr>
+          <w:rFonts w:ascii="Times" w:hAnsi="Times" w:cs="Times"/>
+          <w:b/>
+          <w:bCs/>
+          <w:sz w:val="20"/>
+          <w:szCs w:val="20"/>
+        </w:rPr>
+        <w:t>‘</w:t>
+      </w:r>
+      <w:r>
+        <w:rPr>
+          <w:rFonts w:ascii="Times" w:hAnsi="Times" w:cs="Times"/>
+          <w:b/>
+          <w:bCs/>
+          <w:sz w:val="20"/>
+          <w:szCs w:val="20"/>
+        </w:rPr>
+        <w:t>olist_sellers_dataset</w:t>
+      </w:r>
+      <w:r>
+        <w:rPr>
+          <w:rFonts w:ascii="Times" w:hAnsi="Times" w:cs="Times"/>
+          <w:b/>
+          <w:bCs/>
+          <w:sz w:val="20"/>
+          <w:szCs w:val="20"/>
+        </w:rPr>
+        <w:t>’</w:t>
+      </w:r>
+      <w:r>
+        <w:rPr>
+          <w:rFonts w:ascii="Times" w:hAnsi="Times" w:cs="Times"/>
+          <w:sz w:val="20"/>
+          <w:szCs w:val="20"/>
+        </w:rPr>
+        <w:t>;</w:t>
+      </w:r>
+      <w:r>
+        <w:rPr>
+          <w:rFonts w:ascii="Times" w:hAnsi="Times" w:cs="Times"/>
+          <w:sz w:val="20"/>
+          <w:szCs w:val="20"/>
+        </w:rPr>
+        <w:t xml:space="preserve"> los datos de las</w:t>
+      </w:r>
+      <w:r>
+        <w:rPr>
+          <w:rFonts w:ascii="Times" w:hAnsi="Times" w:cs="Times"/>
+          <w:sz w:val="20"/>
+          <w:szCs w:val="20"/>
+        </w:rPr>
+        <w:t xml:space="preserve"> </w:t>
+      </w:r>
+      <w:r>
+        <w:rPr>
+          <w:rFonts w:ascii="Times" w:hAnsi="Times" w:cs="Times"/>
+          <w:b/>
+          <w:bCs/>
+          <w:sz w:val="20"/>
+          <w:szCs w:val="20"/>
+        </w:rPr>
+        <w:t>localizaciones</w:t>
+      </w:r>
+      <w:r>
+        <w:rPr>
+          <w:rFonts w:ascii="Times" w:hAnsi="Times" w:cs="Times"/>
+          <w:sz w:val="20"/>
+          <w:szCs w:val="20"/>
+        </w:rPr>
+        <w:t xml:space="preserve">, </w:t>
+      </w:r>
+      <w:r>
+        <w:rPr>
+          <w:rFonts w:ascii="Times" w:hAnsi="Times" w:cs="Times"/>
+          <w:sz w:val="20"/>
+          <w:szCs w:val="20"/>
+        </w:rPr>
+        <w:t xml:space="preserve">contenidos en el </w:t>
+      </w:r>
+      <w:r>
+        <w:rPr>
+          <w:rFonts w:ascii="Times" w:hAnsi="Times" w:cs="Times"/>
+          <w:i/>
+          <w:iCs/>
+          <w:sz w:val="20"/>
+          <w:szCs w:val="20"/>
+        </w:rPr>
+        <w:t>dataset</w:t>
+      </w:r>
+      <w:r>
+        <w:rPr>
+          <w:rFonts w:ascii="Times" w:hAnsi="Times" w:cs="Times"/>
+          <w:sz w:val="20"/>
+          <w:szCs w:val="20"/>
+        </w:rPr>
+        <w:t xml:space="preserve"> o tabla </w:t>
+      </w:r>
+      <w:r>
+        <w:rPr>
+          <w:rFonts w:ascii="Times" w:hAnsi="Times" w:cs="Times"/>
+          <w:b/>
+          <w:bCs/>
+          <w:sz w:val="20"/>
+          <w:szCs w:val="20"/>
+        </w:rPr>
+        <w:t>‘</w:t>
+      </w:r>
+      <w:r>
+        <w:rPr>
+          <w:rFonts w:ascii="Times" w:hAnsi="Times" w:cs="Times"/>
+          <w:b/>
+          <w:bCs/>
+          <w:sz w:val="20"/>
+          <w:szCs w:val="20"/>
+        </w:rPr>
+        <w:t>olist_geolocation_dataset</w:t>
+      </w:r>
+      <w:r>
+        <w:rPr>
+          <w:rFonts w:ascii="Times" w:hAnsi="Times" w:cs="Times"/>
+          <w:b/>
+          <w:bCs/>
+          <w:sz w:val="20"/>
+          <w:szCs w:val="20"/>
+        </w:rPr>
+        <w:t>’</w:t>
+      </w:r>
+      <w:r>
+        <w:rPr>
+          <w:rFonts w:ascii="Times" w:hAnsi="Times" w:cs="Times"/>
+          <w:sz w:val="20"/>
+          <w:szCs w:val="20"/>
+        </w:rPr>
+        <w:t xml:space="preserve"> </w:t>
+      </w:r>
+      <w:r>
+        <w:rPr>
+          <w:rFonts w:ascii="Times" w:hAnsi="Times" w:cs="Times"/>
+          <w:sz w:val="20"/>
+          <w:szCs w:val="20"/>
+        </w:rPr>
+        <w:t xml:space="preserve">&amp; </w:t>
+      </w:r>
+      <w:r>
+        <w:rPr>
+          <w:rFonts w:ascii="Times" w:hAnsi="Times" w:cs="Times"/>
+          <w:sz w:val="20"/>
+          <w:szCs w:val="20"/>
+        </w:rPr>
+        <w:t xml:space="preserve">se requiere de </w:t>
+      </w:r>
+      <w:r>
+        <w:rPr>
+          <w:rFonts w:ascii="Times" w:hAnsi="Times" w:cs="Times"/>
+          <w:sz w:val="20"/>
+          <w:szCs w:val="20"/>
+        </w:rPr>
+        <w:t xml:space="preserve">los datos de </w:t>
+      </w:r>
+      <w:r>
+        <w:rPr>
+          <w:rFonts w:ascii="Times" w:hAnsi="Times" w:cs="Times"/>
+          <w:b/>
+          <w:bCs/>
+          <w:sz w:val="20"/>
+          <w:szCs w:val="20"/>
+        </w:rPr>
+        <w:t>pagos totales</w:t>
+      </w:r>
+      <w:r>
+        <w:rPr>
+          <w:rFonts w:ascii="Times" w:hAnsi="Times" w:cs="Times"/>
+          <w:sz w:val="20"/>
+          <w:szCs w:val="20"/>
+        </w:rPr>
+        <w:t>,</w:t>
+      </w:r>
+      <w:r>
+        <w:rPr>
+          <w:rFonts w:ascii="Times" w:hAnsi="Times" w:cs="Times"/>
+          <w:b/>
+          <w:bCs/>
+          <w:sz w:val="20"/>
+          <w:szCs w:val="20"/>
+        </w:rPr>
+        <w:t xml:space="preserve"> </w:t>
+      </w:r>
+      <w:r>
+        <w:rPr>
+          <w:rFonts w:ascii="Times" w:hAnsi="Times" w:cs="Times"/>
+          <w:sz w:val="20"/>
+          <w:szCs w:val="20"/>
+        </w:rPr>
+        <w:t>contenido</w:t>
+      </w:r>
+      <w:r>
+        <w:rPr>
+          <w:rFonts w:ascii="Times" w:hAnsi="Times" w:cs="Times"/>
+          <w:sz w:val="20"/>
+          <w:szCs w:val="20"/>
+        </w:rPr>
+        <w:t xml:space="preserve">s en el </w:t>
+      </w:r>
+      <w:r>
+        <w:rPr>
+          <w:rFonts w:ascii="Times" w:hAnsi="Times" w:cs="Times"/>
+          <w:i/>
+          <w:iCs/>
+          <w:sz w:val="20"/>
+          <w:szCs w:val="20"/>
+        </w:rPr>
+        <w:t xml:space="preserve">dataset </w:t>
+      </w:r>
+      <w:r>
+        <w:rPr>
+          <w:rFonts w:ascii="Times" w:hAnsi="Times" w:cs="Times"/>
+          <w:sz w:val="20"/>
+          <w:szCs w:val="20"/>
+        </w:rPr>
+        <w:t xml:space="preserve">o tabla </w:t>
+      </w:r>
+      <w:r>
+        <w:rPr>
+          <w:rFonts w:ascii="Times" w:hAnsi="Times" w:cs="Times"/>
+          <w:b/>
+          <w:bCs/>
+          <w:sz w:val="20"/>
+          <w:szCs w:val="20"/>
+        </w:rPr>
+        <w:t>‘</w:t>
+      </w:r>
+      <w:r>
+        <w:rPr>
+          <w:rFonts w:ascii="Times" w:hAnsi="Times" w:cs="Times"/>
+          <w:b/>
+          <w:bCs/>
+          <w:sz w:val="20"/>
+          <w:szCs w:val="20"/>
+        </w:rPr>
+        <w:t>olist_order_payments_dataset</w:t>
+      </w:r>
+      <w:r>
+        <w:rPr>
+          <w:rFonts w:ascii="Times" w:hAnsi="Times" w:cs="Times"/>
+          <w:b/>
+          <w:bCs/>
+          <w:sz w:val="20"/>
+          <w:szCs w:val="20"/>
+        </w:rPr>
+        <w:t>’</w:t>
+      </w:r>
+      <w:r>
+        <w:rPr>
+          <w:rFonts w:ascii="Times" w:hAnsi="Times" w:cs="Times"/>
+          <w:sz w:val="20"/>
+          <w:szCs w:val="20"/>
+        </w:rPr>
+        <w:t xml:space="preserve">; digamos, </w:t>
+      </w:r>
+      <w:r>
+        <w:rPr>
+          <w:rFonts w:ascii="Times" w:hAnsi="Times" w:cs="Times"/>
+          <w:sz w:val="20"/>
+          <w:szCs w:val="20"/>
+        </w:rPr>
+        <w:t xml:space="preserve">son los </w:t>
+      </w:r>
+      <w:r>
+        <w:rPr>
+          <w:rFonts w:ascii="Times" w:hAnsi="Times" w:cs="Times"/>
+          <w:i/>
+          <w:iCs/>
+          <w:sz w:val="20"/>
+          <w:szCs w:val="20"/>
+        </w:rPr>
+        <w:t>datasets</w:t>
+      </w:r>
+      <w:r>
+        <w:rPr>
+          <w:rFonts w:ascii="Times" w:hAnsi="Times" w:cs="Times"/>
+          <w:sz w:val="20"/>
+          <w:szCs w:val="20"/>
+        </w:rPr>
+        <w:t xml:space="preserve"> q</w:t>
+      </w:r>
+      <w:r>
+        <w:rPr>
+          <w:rFonts w:ascii="Times" w:hAnsi="Times" w:cs="Times"/>
+          <w:sz w:val="20"/>
+          <w:szCs w:val="20"/>
+        </w:rPr>
+        <w:t xml:space="preserve">ue puntualmente </w:t>
+      </w:r>
+      <w:r>
+        <w:rPr>
+          <w:rFonts w:ascii="Times" w:hAnsi="Times" w:cs="Times"/>
+          <w:sz w:val="20"/>
+          <w:szCs w:val="20"/>
+        </w:rPr>
+        <w:t>precisamos</w:t>
+      </w:r>
+      <w:r>
+        <w:rPr>
+          <w:rFonts w:ascii="Times" w:hAnsi="Times" w:cs="Times"/>
+          <w:sz w:val="20"/>
+          <w:szCs w:val="20"/>
+        </w:rPr>
+        <w:t xml:space="preserve"> visualizar </w:t>
+      </w:r>
+      <w:r>
+        <w:rPr>
+          <w:rFonts w:ascii="Times" w:hAnsi="Times" w:cs="Times"/>
+          <w:sz w:val="20"/>
+          <w:szCs w:val="20"/>
+        </w:rPr>
+        <w:t>en</w:t>
+      </w:r>
+      <w:r>
+        <w:rPr>
+          <w:rFonts w:ascii="Times" w:hAnsi="Times" w:cs="Times"/>
+          <w:sz w:val="20"/>
+          <w:szCs w:val="20"/>
+        </w:rPr>
+        <w:t xml:space="preserve"> un </w:t>
+      </w:r>
+      <w:r>
+        <w:rPr>
+          <w:rFonts w:ascii="Times" w:hAnsi="Times" w:cs="Times"/>
+          <w:sz w:val="20"/>
+          <w:szCs w:val="20"/>
+        </w:rPr>
+        <w:t xml:space="preserve">gráfico de tipo </w:t>
+      </w:r>
+      <w:r>
+        <w:rPr>
+          <w:rFonts w:ascii="Times" w:hAnsi="Times" w:cs="Times"/>
+          <w:i/>
+          <w:iCs/>
+          <w:sz w:val="20"/>
+          <w:szCs w:val="20"/>
+        </w:rPr>
+        <w:t>mapa</w:t>
+      </w:r>
+      <w:r>
+        <w:rPr>
+          <w:rFonts w:ascii="Times" w:hAnsi="Times" w:cs="Times"/>
+          <w:sz w:val="20"/>
+          <w:szCs w:val="20"/>
+        </w:rPr>
+        <w:t xml:space="preserve"> que responda a nuestra consulta. </w:t>
+      </w:r>
+    </w:p>
+    <w:p>
+      <w:pPr>
+        <w:rPr>
+          <w:rFonts w:ascii="Times" w:hAnsi="Times" w:cs="Times"/>
+          <w:sz w:val="20"/>
+          <w:szCs w:val="20"/>
+        </w:rPr>
+      </w:pPr>
+      <w:r>
+        <w:rPr>
+          <w:rFonts w:ascii="Times" w:hAnsi="Times" w:cs="Times"/>
+          <w:sz w:val="20"/>
+          <w:szCs w:val="20"/>
+        </w:rPr>
+        <w:t>Sin embargo, si se remite a su modelo de datos, tenemos que</w:t>
+      </w:r>
+      <w:r>
+        <w:rPr>
+          <w:rFonts w:ascii="Times" w:hAnsi="Times" w:cs="Times"/>
+          <w:sz w:val="20"/>
+          <w:szCs w:val="20"/>
+        </w:rPr>
+        <w:t>;</w:t>
+      </w:r>
+      <w:r>
+        <w:rPr>
+          <w:rFonts w:ascii="Times" w:hAnsi="Times" w:cs="Times"/>
+          <w:sz w:val="20"/>
+          <w:szCs w:val="20"/>
+        </w:rPr>
+        <w:t xml:space="preserve"> </w:t>
+      </w:r>
+      <w:r>
+        <w:rPr>
+          <w:rFonts w:ascii="Times" w:hAnsi="Times" w:cs="Times"/>
+          <w:sz w:val="20"/>
+          <w:szCs w:val="20"/>
+        </w:rPr>
+        <w:t xml:space="preserve">si bien los </w:t>
+      </w:r>
+      <w:r>
+        <w:rPr>
+          <w:rFonts w:ascii="Times" w:hAnsi="Times" w:cs="Times"/>
+          <w:i/>
+          <w:iCs/>
+          <w:sz w:val="20"/>
+          <w:szCs w:val="20"/>
+        </w:rPr>
+        <w:t xml:space="preserve">datasets </w:t>
+      </w:r>
+      <w:r>
+        <w:rPr>
+          <w:rFonts w:ascii="Times" w:hAnsi="Times" w:cs="Times"/>
+          <w:b/>
+          <w:bCs/>
+          <w:sz w:val="20"/>
+          <w:szCs w:val="20"/>
+        </w:rPr>
+        <w:t>‘olist_sellers_dataset’</w:t>
+      </w:r>
+      <w:r>
+        <w:rPr>
+          <w:rFonts w:ascii="Times" w:hAnsi="Times" w:cs="Times"/>
+          <w:b/>
+          <w:bCs/>
+          <w:sz w:val="20"/>
+          <w:szCs w:val="20"/>
+        </w:rPr>
+        <w:t xml:space="preserve"> &amp; </w:t>
+      </w:r>
+      <w:r>
+        <w:rPr>
+          <w:rFonts w:ascii="Times" w:hAnsi="Times" w:cs="Times"/>
+          <w:b/>
+          <w:bCs/>
+          <w:sz w:val="20"/>
+          <w:szCs w:val="20"/>
+        </w:rPr>
+        <w:t>‘olist_geolocation_dataset’</w:t>
+      </w:r>
+      <w:r>
+        <w:rPr>
+          <w:rFonts w:ascii="Times" w:hAnsi="Times" w:cs="Times"/>
+          <w:b/>
+          <w:bCs/>
+          <w:sz w:val="20"/>
+          <w:szCs w:val="20"/>
+        </w:rPr>
+        <w:t xml:space="preserve"> </w:t>
+      </w:r>
+      <w:r>
+        <w:rPr>
+          <w:rFonts w:ascii="Times" w:hAnsi="Times" w:cs="Times"/>
+          <w:sz w:val="20"/>
+          <w:szCs w:val="20"/>
+        </w:rPr>
+        <w:t xml:space="preserve">se encuentran relacionados directamente, por medio de un campo de tipo </w:t>
+      </w:r>
+      <w:r>
+        <w:rPr>
+          <w:rFonts w:ascii="Times" w:hAnsi="Times" w:cs="Times"/>
+          <w:i/>
+          <w:iCs/>
+          <w:sz w:val="20"/>
+          <w:szCs w:val="20"/>
+        </w:rPr>
+        <w:t>llave,</w:t>
+      </w:r>
+      <w:r>
+        <w:rPr>
+          <w:rFonts w:ascii="Times" w:hAnsi="Times" w:cs="Times"/>
+          <w:i/>
+          <w:iCs/>
+          <w:sz w:val="20"/>
+          <w:szCs w:val="20"/>
+        </w:rPr>
+        <w:t xml:space="preserve"> </w:t>
+      </w:r>
+      <w:r>
+        <w:rPr>
+          <w:rFonts w:ascii="Times" w:hAnsi="Times" w:cs="Times"/>
+          <w:sz w:val="20"/>
+          <w:szCs w:val="20"/>
+        </w:rPr>
+        <w:t xml:space="preserve">no es el caso de </w:t>
+      </w:r>
+      <w:r>
+        <w:rPr>
+          <w:rFonts w:ascii="Times" w:hAnsi="Times" w:cs="Times"/>
+          <w:b/>
+          <w:bCs/>
+          <w:sz w:val="20"/>
+          <w:szCs w:val="20"/>
+        </w:rPr>
+        <w:t>‘olist_order_payments_dataset’</w:t>
+      </w:r>
+      <w:r>
+        <w:rPr>
+          <w:rFonts w:ascii="Times" w:hAnsi="Times" w:cs="Times"/>
+          <w:b/>
+          <w:bCs/>
+          <w:sz w:val="20"/>
+          <w:szCs w:val="20"/>
+        </w:rPr>
+        <w:t xml:space="preserve"> </w:t>
+      </w:r>
+      <w:r>
+        <w:rPr>
+          <w:rFonts w:ascii="Times" w:hAnsi="Times" w:cs="Times"/>
+          <w:sz w:val="20"/>
+          <w:szCs w:val="20"/>
+        </w:rPr>
+        <w:t>que, prácticamente, se encuentra al otro extremo de nuestro modelo</w:t>
+      </w:r>
+      <w:r>
+        <w:rPr>
+          <w:rFonts w:ascii="Times" w:hAnsi="Times" w:cs="Times"/>
+          <w:sz w:val="20"/>
+          <w:szCs w:val="20"/>
+        </w:rPr>
+        <w:t xml:space="preserve"> de datos. </w:t>
+      </w:r>
+    </w:p>
+    <w:p>
+      <w:pPr>
+        <w:rPr>
+          <w:rFonts w:ascii="Times" w:hAnsi="Times" w:cs="Times"/>
+          <w:sz w:val="20"/>
+          <w:szCs w:val="20"/>
+        </w:rPr>
+      </w:pPr>
+      <w:r>
+        <w:rPr>
+          <w:rFonts w:ascii="Times" w:hAnsi="Times" w:cs="Times"/>
+          <w:sz w:val="20"/>
+          <w:szCs w:val="20"/>
+        </w:rPr>
+        <w:t xml:space="preserve">Entonces, para poder visualizar a </w:t>
+      </w:r>
+      <w:r>
+        <w:rPr>
+          <w:rFonts w:ascii="Times" w:hAnsi="Times" w:cs="Times"/>
+          <w:b/>
+          <w:bCs/>
+          <w:sz w:val="20"/>
+          <w:szCs w:val="20"/>
+        </w:rPr>
+        <w:t>‘olist_sellers_dataset’</w:t>
+      </w:r>
+      <w:r>
+        <w:rPr>
+          <w:rFonts w:ascii="Times" w:hAnsi="Times" w:cs="Times"/>
+          <w:b/>
+          <w:bCs/>
+          <w:sz w:val="20"/>
+          <w:szCs w:val="20"/>
+        </w:rPr>
+        <w:t xml:space="preserve"> &amp; </w:t>
+      </w:r>
+      <w:r>
+        <w:rPr>
+          <w:rFonts w:ascii="Times" w:hAnsi="Times" w:cs="Times"/>
+          <w:b/>
+          <w:bCs/>
+          <w:sz w:val="20"/>
+          <w:szCs w:val="20"/>
+        </w:rPr>
+        <w:t>‘olist_geolocation_dataset’</w:t>
+      </w:r>
+      <w:r>
+        <w:rPr>
+          <w:rFonts w:ascii="Times" w:hAnsi="Times" w:cs="Times"/>
+          <w:b/>
+          <w:bCs/>
+          <w:sz w:val="20"/>
+          <w:szCs w:val="20"/>
+        </w:rPr>
+        <w:t xml:space="preserve"> </w:t>
+      </w:r>
+      <w:r>
+        <w:rPr>
+          <w:rFonts w:ascii="Times" w:hAnsi="Times" w:cs="Times"/>
+          <w:sz w:val="20"/>
+          <w:szCs w:val="20"/>
+        </w:rPr>
+        <w:t xml:space="preserve">+ </w:t>
+      </w:r>
+      <w:r>
+        <w:rPr>
+          <w:rFonts w:ascii="Times" w:hAnsi="Times" w:cs="Times"/>
+          <w:b/>
+          <w:bCs/>
+          <w:sz w:val="20"/>
+          <w:szCs w:val="20"/>
+        </w:rPr>
+        <w:t>‘olist_order_payments_dataset’</w:t>
+      </w:r>
+      <w:r>
+        <w:rPr>
+          <w:rFonts w:ascii="Times" w:hAnsi="Times" w:cs="Times"/>
+          <w:b/>
+          <w:bCs/>
+          <w:sz w:val="20"/>
+          <w:szCs w:val="20"/>
+        </w:rPr>
+        <w:t>,</w:t>
+      </w:r>
+      <w:r>
+        <w:rPr>
+          <w:rFonts w:ascii="Times" w:hAnsi="Times" w:cs="Times"/>
+          <w:sz w:val="20"/>
+          <w:szCs w:val="20"/>
+        </w:rPr>
+        <w:t xml:space="preserve"> debemos pasar por todos los </w:t>
+      </w:r>
+      <w:r>
+        <w:rPr>
+          <w:rFonts w:ascii="Times" w:hAnsi="Times" w:cs="Times"/>
+          <w:i/>
+          <w:iCs/>
+          <w:sz w:val="20"/>
+          <w:szCs w:val="20"/>
+        </w:rPr>
+        <w:t xml:space="preserve">datasets </w:t>
+      </w:r>
+      <w:r>
+        <w:rPr>
+          <w:rFonts w:ascii="Times" w:hAnsi="Times" w:cs="Times"/>
+          <w:sz w:val="20"/>
+          <w:szCs w:val="20"/>
+        </w:rPr>
+        <w:t xml:space="preserve">que sirven de ‘puente’ para llegar a </w:t>
+      </w:r>
+      <w:r>
+        <w:rPr>
+          <w:rFonts w:ascii="Times" w:hAnsi="Times" w:cs="Times"/>
+          <w:b/>
+          <w:bCs/>
+          <w:sz w:val="20"/>
+          <w:szCs w:val="20"/>
+        </w:rPr>
+        <w:t>‘olist_order_payments_dataset’</w:t>
+      </w:r>
+      <w:r>
+        <w:rPr>
+          <w:rFonts w:ascii="Times" w:hAnsi="Times" w:cs="Times"/>
+          <w:b/>
+          <w:bCs/>
+          <w:sz w:val="20"/>
+          <w:szCs w:val="20"/>
+        </w:rPr>
+        <w:t xml:space="preserve"> </w:t>
+      </w:r>
+      <w:r>
+        <w:rPr>
+          <w:rFonts w:ascii="Times" w:hAnsi="Times" w:cs="Times"/>
+          <w:sz w:val="20"/>
+          <w:szCs w:val="20"/>
+        </w:rPr>
+        <w:t xml:space="preserve">justamente; es decir, debemos pasar por las </w:t>
+      </w:r>
+      <w:r>
+        <w:rPr>
+          <w:rFonts w:ascii="Times" w:hAnsi="Times" w:cs="Times"/>
+          <w:i/>
+          <w:iCs/>
+          <w:sz w:val="20"/>
+          <w:szCs w:val="20"/>
+        </w:rPr>
+        <w:t xml:space="preserve">llaves </w:t>
+      </w:r>
+      <w:r>
+        <w:rPr>
+          <w:rFonts w:ascii="Times" w:hAnsi="Times" w:cs="Times"/>
+          <w:sz w:val="20"/>
+          <w:szCs w:val="20"/>
+        </w:rPr>
+        <w:t>de</w:t>
+      </w:r>
+      <w:r>
+        <w:rPr>
+          <w:rFonts w:ascii="Times" w:hAnsi="Times" w:cs="Times"/>
+          <w:sz w:val="20"/>
+          <w:szCs w:val="20"/>
+        </w:rPr>
+        <w:t xml:space="preserve"> </w:t>
+      </w:r>
+      <w:r>
+        <w:rPr>
+          <w:rFonts w:ascii="Times" w:hAnsi="Times" w:cs="Times"/>
+          <w:b/>
+          <w:bCs/>
+          <w:sz w:val="20"/>
+          <w:szCs w:val="20"/>
+        </w:rPr>
+        <w:t>‘olist_order_</w:t>
+      </w:r>
+      <w:r>
+        <w:rPr>
+          <w:rFonts w:ascii="Times" w:hAnsi="Times" w:cs="Times"/>
+          <w:b/>
+          <w:bCs/>
+          <w:sz w:val="20"/>
+          <w:szCs w:val="20"/>
+        </w:rPr>
+        <w:t>orders</w:t>
+      </w:r>
+      <w:r>
+        <w:rPr>
+          <w:rFonts w:ascii="Times" w:hAnsi="Times" w:cs="Times"/>
+          <w:b/>
+          <w:bCs/>
+          <w:sz w:val="20"/>
+          <w:szCs w:val="20"/>
+        </w:rPr>
+        <w:t>_dataset’</w:t>
+      </w:r>
+      <w:r>
+        <w:rPr>
+          <w:rFonts w:ascii="Times" w:hAnsi="Times" w:cs="Times"/>
+          <w:sz w:val="20"/>
+          <w:szCs w:val="20"/>
+        </w:rPr>
+        <w:t xml:space="preserve"> </w:t>
+      </w:r>
+      <w:r>
+        <w:rPr>
+          <w:rFonts w:ascii="Times" w:hAnsi="Times" w:cs="Times"/>
+          <w:sz w:val="20"/>
+          <w:szCs w:val="20"/>
+        </w:rPr>
+        <w:t xml:space="preserve">y </w:t>
+      </w:r>
+      <w:r>
+        <w:rPr>
+          <w:rFonts w:ascii="Times" w:hAnsi="Times" w:cs="Times"/>
+          <w:b/>
+          <w:bCs/>
+          <w:sz w:val="20"/>
+          <w:szCs w:val="20"/>
+        </w:rPr>
+        <w:t>‘olist_orders_dataset’</w:t>
+      </w:r>
+      <w:r>
+        <w:rPr>
+          <w:rFonts w:ascii="Times" w:hAnsi="Times" w:cs="Times"/>
+          <w:sz w:val="20"/>
+          <w:szCs w:val="20"/>
+        </w:rPr>
+        <w:t>; lo cual</w:t>
+      </w:r>
+      <w:r>
+        <w:rPr>
+          <w:rFonts w:ascii="Times" w:hAnsi="Times" w:cs="Times"/>
+          <w:sz w:val="20"/>
+          <w:szCs w:val="20"/>
+        </w:rPr>
+        <w:t xml:space="preserve">, en práctica, significa </w:t>
+      </w:r>
+      <w:r>
+        <w:rPr>
+          <w:rFonts w:ascii="Times" w:hAnsi="Times" w:cs="Times"/>
+          <w:sz w:val="20"/>
+          <w:szCs w:val="20"/>
+        </w:rPr>
+        <w:t xml:space="preserve">dejar </w:t>
+      </w:r>
+      <w:r>
+        <w:rPr>
+          <w:rFonts w:ascii="Times" w:hAnsi="Times" w:cs="Times"/>
+          <w:sz w:val="20"/>
+          <w:szCs w:val="20"/>
+        </w:rPr>
+        <w:t>establecidas</w:t>
+      </w:r>
+      <w:r>
+        <w:rPr>
+          <w:rFonts w:ascii="Times" w:hAnsi="Times" w:cs="Times"/>
+          <w:sz w:val="20"/>
+          <w:szCs w:val="20"/>
+        </w:rPr>
+        <w:t xml:space="preserve">, también, </w:t>
+      </w:r>
+      <w:r>
+        <w:rPr>
+          <w:rFonts w:ascii="Times" w:hAnsi="Times" w:cs="Times"/>
+          <w:sz w:val="20"/>
+          <w:szCs w:val="20"/>
+        </w:rPr>
+        <w:t>las relaciones de esas tablas</w:t>
+      </w:r>
+      <w:r>
+        <w:rPr>
+          <w:rFonts w:ascii="Times" w:hAnsi="Times" w:cs="Times"/>
+          <w:sz w:val="20"/>
+          <w:szCs w:val="20"/>
+        </w:rPr>
+        <w:t xml:space="preserve"> en la capa lógica de Tableau hasta conectar con </w:t>
+      </w:r>
+      <w:r>
+        <w:rPr>
+          <w:rFonts w:ascii="Times" w:hAnsi="Times" w:cs="Times"/>
+          <w:b/>
+          <w:bCs/>
+          <w:sz w:val="20"/>
+          <w:szCs w:val="20"/>
+        </w:rPr>
+        <w:t>‘olist_order_payments_dataset’</w:t>
+      </w:r>
+      <w:r>
+        <w:rPr>
+          <w:rFonts w:ascii="Times" w:hAnsi="Times" w:cs="Times"/>
+          <w:sz w:val="20"/>
+          <w:szCs w:val="20"/>
+        </w:rPr>
+        <w:t>…</w:t>
+      </w:r>
+      <w:r>
+        <w:rPr>
+          <w:rFonts w:ascii="Times" w:hAnsi="Times" w:cs="Times"/>
+          <w:b/>
+          <w:bCs/>
+          <w:sz w:val="20"/>
+          <w:szCs w:val="20"/>
+        </w:rPr>
+        <w:t xml:space="preserve"> </w:t>
+      </w:r>
+      <w:r>
+        <w:rPr>
+          <w:rFonts w:ascii="Times" w:hAnsi="Times" w:cs="Times"/>
+          <w:sz w:val="20"/>
+          <w:szCs w:val="20"/>
+        </w:rPr>
+        <w:t>para nuestra suerte</w:t>
+      </w:r>
+      <w:r>
+        <w:rPr>
+          <w:rFonts w:ascii="Times" w:hAnsi="Times" w:cs="Times"/>
+          <w:sz w:val="20"/>
+          <w:szCs w:val="20"/>
+        </w:rPr>
+        <w:t>,</w:t>
+      </w:r>
+      <w:r>
+        <w:rPr>
+          <w:rFonts w:ascii="Times" w:hAnsi="Times" w:cs="Times"/>
+          <w:sz w:val="20"/>
+          <w:szCs w:val="20"/>
+        </w:rPr>
+        <w:t xml:space="preserve"> eso ya lo hemos hech</w:t>
+      </w:r>
+      <w:r>
+        <w:rPr>
+          <w:rFonts w:ascii="Times" w:hAnsi="Times" w:cs="Times"/>
+          <w:sz w:val="20"/>
+          <w:szCs w:val="20"/>
+        </w:rPr>
+        <w:t xml:space="preserve">o en el apartado anterior. </w:t>
+      </w:r>
+      <w:r>
+        <w:rPr>
+          <w:rFonts w:ascii="Times" w:hAnsi="Times" w:cs="Times"/>
+          <w:sz w:val="20"/>
+          <w:szCs w:val="20"/>
+        </w:rPr>
+        <w:t xml:space="preserve">De hecho, hemos relacionado todas las tablas del </w:t>
+      </w:r>
+      <w:r>
+        <w:rPr>
+          <w:rFonts w:ascii="Times" w:hAnsi="Times" w:cs="Times"/>
+          <w:i/>
+          <w:iCs/>
+          <w:sz w:val="20"/>
+          <w:szCs w:val="20"/>
+        </w:rPr>
+        <w:t xml:space="preserve">schema </w:t>
+      </w:r>
+      <w:r>
+        <w:rPr>
+          <w:rFonts w:ascii="Times" w:hAnsi="Times" w:cs="Times"/>
+          <w:sz w:val="20"/>
+          <w:szCs w:val="20"/>
+        </w:rPr>
+        <w:t xml:space="preserve">a excepción del </w:t>
+      </w:r>
+      <w:r>
+        <w:rPr>
+          <w:rFonts w:ascii="Times" w:hAnsi="Times" w:cs="Times"/>
+          <w:i/>
+          <w:iCs/>
+          <w:sz w:val="20"/>
+          <w:szCs w:val="20"/>
+        </w:rPr>
+        <w:t xml:space="preserve">dataset </w:t>
+      </w:r>
+      <w:r>
+        <w:rPr>
+          <w:rFonts w:ascii="Times" w:hAnsi="Times" w:cs="Times"/>
+          <w:b/>
+          <w:bCs/>
+          <w:sz w:val="20"/>
+          <w:szCs w:val="20"/>
+        </w:rPr>
+        <w:t>‘olist_order_reviews_dataset’</w:t>
+      </w:r>
+      <w:r>
+        <w:rPr>
+          <w:rFonts w:ascii="Times" w:hAnsi="Times" w:cs="Times"/>
+          <w:b/>
+          <w:bCs/>
+          <w:sz w:val="20"/>
+          <w:szCs w:val="20"/>
+        </w:rPr>
+        <w:t>.</w:t>
+      </w:r>
+      <w:r>
+        <w:rPr>
+          <w:rFonts w:ascii="Times" w:hAnsi="Times" w:cs="Times"/>
+          <w:b/>
+          <w:bCs/>
+          <w:sz w:val="20"/>
+          <w:szCs w:val="20"/>
+        </w:rPr>
+        <w:t xml:space="preserve"> </w:t>
+      </w:r>
+      <w:r>
+        <w:rPr>
+          <w:rFonts w:ascii="Times" w:hAnsi="Times" w:cs="Times"/>
+          <w:b/>
+          <w:bCs/>
+          <w:sz w:val="20"/>
+          <w:szCs w:val="20"/>
+        </w:rPr>
+        <w:br/>
+      </w:r>
+      <w:r>
+        <w:rPr>
+          <w:rFonts w:ascii="Times" w:hAnsi="Times" w:cs="Times"/>
+          <w:b/>
+          <w:bCs/>
+          <w:sz w:val="20"/>
+          <w:szCs w:val="20"/>
+        </w:rPr>
+        <w:br/>
+      </w:r>
+      <w:r>
+        <w:rPr>
+          <w:rFonts w:ascii="Times" w:hAnsi="Times" w:cs="Times"/>
+          <w:sz w:val="20"/>
+          <w:szCs w:val="20"/>
+        </w:rPr>
+        <w:t xml:space="preserve">Observe nuevamente: </w:t>
+      </w:r>
+    </w:p>
+    <w:p>
+      <w:pPr>
+        <w:rPr>
+          <w:rFonts w:ascii="Times" w:hAnsi="Times" w:cs="Times"/>
+          <w:sz w:val="20"/>
+          <w:szCs w:val="20"/>
+        </w:rPr>
+      </w:pPr>
+      <w:r>
+        <w:rPr>
+          <w:rFonts w:ascii="Times" w:hAnsi="Times" w:cs="Times"/>
+          <w:noProof/>
+          <w:sz w:val="20"/>
+          <w:szCs w:val="20"/>
+        </w:rPr>
+        <w:drawing>
+          <wp:inline distT="0" distB="0" distL="0" distR="0" wp14:anchorId="3D29D6C7" wp14:editId="35C48C0E">
+            <wp:extent cx="5612130" cy="1484630"/>
+            <wp:effectExtent l="0" t="0" r="7620" b="1270"/>
+            <wp:docPr id="51" name="Imagen 51" descr="Diagrama&#10;&#10;Descripción generada automáticamente"/>
+            <wp:cNvGraphicFramePr>
+              <a:graphicFrameLocks xmlns:a="http://schemas.openxmlformats.org/drawingml/2006/main" noChangeAspect="1"/>
+            </wp:cNvGraphicFramePr>
+            <a:graphic xmlns:a="http://schemas.openxmlformats.org/drawingml/2006/main">
+              <a:graphicData uri="http://schemas.openxmlformats.org/drawingml/2006/picture">
+                <pic:pic xmlns:pic="http://schemas.openxmlformats.org/drawingml/2006/picture">
+                  <pic:nvPicPr>
+                    <pic:cNvPr id="50" name="Imagen 50" descr="Diagrama&#10;&#10;Descripción generada automáticamente"/>
+                    <pic:cNvPicPr/>
+                  </pic:nvPicPr>
+                  <pic:blipFill>
+                    <a:blip r:embed="rId60">
+                      <a:extLst>
+                        <a:ext uri="{28A0092B-C50C-407E-A947-70E740481C1C}">
+                          <a14:useLocalDpi xmlns:a14="http://schemas.microsoft.com/office/drawing/2010/main" val="0"/>
+                        </a:ext>
+                      </a:extLst>
+                    </a:blip>
+                    <a:stretch>
+                      <a:fillRect/>
+                    </a:stretch>
+                  </pic:blipFill>
+                  <pic:spPr>
+                    <a:xfrm>
+                      <a:off x="0" y="0"/>
+                      <a:ext cx="5612130" cy="1484630"/>
+                    </a:xfrm>
+                    <a:prstGeom prst="rect">
+                      <a:avLst/>
+                    </a:prstGeom>
+                  </pic:spPr>
+                </pic:pic>
+              </a:graphicData>
+            </a:graphic>
+          </wp:inline>
+        </w:drawing>
+      </w:r>
+    </w:p>
+    <w:p>
+      <w:pPr>
+        <w:pStyle w:val="Ttulo3"/>
+        <w:rPr>
+          <w:rFonts w:ascii="Times" w:eastAsia="Times" w:hAnsi="Times" w:cs="Times"/>
+          <w:color w:val="000000" w:themeColor="text1"/>
+          <w:sz w:val="20"/>
+          <w:szCs w:val="20"/>
+        </w:rPr>
+      </w:pPr>
+      <w:r>
+        <w:rPr>
+          <w:rFonts w:ascii="Times" w:eastAsia="Times" w:hAnsi="Times" w:cs="Times"/>
+          <w:b/>
+          <w:bCs/>
+          <w:color w:val="000000" w:themeColor="text1"/>
+          <w:sz w:val="22"/>
+          <w:szCs w:val="22"/>
+        </w:rPr>
+        <w:lastRenderedPageBreak/>
+        <w:t xml:space="preserve">Tratamiento de </w:t>
+      </w:r>
+      <w:r>
+        <w:rPr>
+          <w:rFonts w:ascii="Times" w:eastAsia="Times" w:hAnsi="Times" w:cs="Times"/>
+          <w:b/>
+          <w:bCs/>
+          <w:color w:val="000000" w:themeColor="text1"/>
+          <w:sz w:val="22"/>
+          <w:szCs w:val="22"/>
+        </w:rPr>
+        <w:t xml:space="preserve">datasets </w:t>
+      </w:r>
+      <w:r>
+        <w:rPr>
+          <w:rFonts w:ascii="Times" w:eastAsia="Times" w:hAnsi="Times" w:cs="Times"/>
+          <w:b/>
+          <w:bCs/>
+          <w:color w:val="000000" w:themeColor="text1"/>
+          <w:sz w:val="22"/>
+          <w:szCs w:val="22"/>
+        </w:rPr>
+        <w:t>duplicados</w:t>
+      </w:r>
+      <w:r>
+        <w:rPr>
+          <w:rFonts w:ascii="Times" w:eastAsia="Times" w:hAnsi="Times" w:cs="Times"/>
+          <w:b/>
+          <w:bCs/>
+          <w:color w:val="000000" w:themeColor="text1"/>
+          <w:sz w:val="22"/>
+          <w:szCs w:val="22"/>
+        </w:rPr>
+        <w:br/>
+      </w:r>
+    </w:p>
+    <w:p>
+      <w:pPr>
+        <w:rPr>
+          <w:rFonts w:ascii="Times" w:hAnsi="Times" w:cs="Times"/>
+          <w:b/>
+          <w:bCs/>
+          <w:sz w:val="20"/>
+          <w:szCs w:val="20"/>
+        </w:rPr>
+      </w:pPr>
+      <w:r>
+        <w:rPr>
+          <w:rFonts w:ascii="Times" w:hAnsi="Times" w:cs="Times"/>
+          <w:sz w:val="20"/>
+          <w:szCs w:val="20"/>
+        </w:rPr>
+        <w:t>Ahora, aclaremos algo</w:t>
+      </w:r>
+      <w:r>
+        <w:rPr>
+          <w:rFonts w:ascii="Times" w:hAnsi="Times" w:cs="Times"/>
+          <w:sz w:val="20"/>
+          <w:szCs w:val="20"/>
+        </w:rPr>
+        <w:t xml:space="preserve">. Si se percata el </w:t>
+      </w:r>
+      <w:r>
+        <w:rPr>
+          <w:rFonts w:ascii="Times" w:hAnsi="Times" w:cs="Times"/>
+          <w:i/>
+          <w:iCs/>
+          <w:sz w:val="20"/>
+          <w:szCs w:val="20"/>
+        </w:rPr>
+        <w:t xml:space="preserve">dataset </w:t>
+      </w:r>
+      <w:r>
+        <w:rPr>
+          <w:rFonts w:ascii="Times" w:hAnsi="Times" w:cs="Times"/>
+          <w:b/>
+          <w:bCs/>
+          <w:sz w:val="20"/>
+          <w:szCs w:val="20"/>
+        </w:rPr>
+        <w:t>‘olist_geolocation_dataset’</w:t>
+      </w:r>
+      <w:r>
+        <w:rPr>
+          <w:rFonts w:ascii="Times" w:hAnsi="Times" w:cs="Times"/>
+          <w:b/>
+          <w:bCs/>
+          <w:sz w:val="20"/>
+          <w:szCs w:val="20"/>
+        </w:rPr>
+        <w:t xml:space="preserve"> </w:t>
+      </w:r>
+      <w:r>
+        <w:rPr>
+          <w:rFonts w:ascii="Times" w:hAnsi="Times" w:cs="Times"/>
+          <w:sz w:val="20"/>
+          <w:szCs w:val="20"/>
+        </w:rPr>
+        <w:t>se</w:t>
+      </w:r>
+      <w:r>
+        <w:rPr>
+          <w:rFonts w:ascii="Times" w:hAnsi="Times" w:cs="Times"/>
+          <w:sz w:val="20"/>
+          <w:szCs w:val="20"/>
+        </w:rPr>
+        <w:t xml:space="preserve"> encuentra duplicado en nuestras relaciones</w:t>
+      </w:r>
+      <w:r>
+        <w:rPr>
+          <w:rFonts w:ascii="Times" w:hAnsi="Times" w:cs="Times"/>
+          <w:sz w:val="20"/>
+          <w:szCs w:val="20"/>
+        </w:rPr>
+        <w:t>, esto</w:t>
+      </w:r>
+      <w:r>
+        <w:rPr>
+          <w:rFonts w:ascii="Times" w:hAnsi="Times" w:cs="Times"/>
+          <w:sz w:val="20"/>
+          <w:szCs w:val="20"/>
+        </w:rPr>
+        <w:t xml:space="preserve"> debido a que </w:t>
+      </w:r>
+      <w:r>
+        <w:rPr>
+          <w:rFonts w:ascii="Times" w:hAnsi="Times" w:cs="Times"/>
+          <w:sz w:val="20"/>
+          <w:szCs w:val="20"/>
+        </w:rPr>
+        <w:t xml:space="preserve">hay un </w:t>
+      </w:r>
+      <w:r>
+        <w:rPr>
+          <w:rFonts w:ascii="Times" w:hAnsi="Times" w:cs="Times"/>
+          <w:b/>
+          <w:bCs/>
+          <w:sz w:val="20"/>
+          <w:szCs w:val="20"/>
+        </w:rPr>
+        <w:t>‘olist_geolocation_dataset’</w:t>
+      </w:r>
+      <w:r>
+        <w:rPr>
+          <w:rFonts w:ascii="Times" w:hAnsi="Times" w:cs="Times"/>
+          <w:b/>
+          <w:bCs/>
+          <w:sz w:val="20"/>
+          <w:szCs w:val="20"/>
+        </w:rPr>
+        <w:t xml:space="preserve"> </w:t>
+      </w:r>
+      <w:r>
+        <w:rPr>
+          <w:rFonts w:ascii="Times" w:hAnsi="Times" w:cs="Times"/>
+          <w:sz w:val="20"/>
+          <w:szCs w:val="20"/>
+        </w:rPr>
+        <w:t xml:space="preserve">tanto para </w:t>
+      </w:r>
+      <w:r>
+        <w:rPr>
+          <w:rFonts w:ascii="Times" w:hAnsi="Times" w:cs="Times"/>
+          <w:b/>
+          <w:bCs/>
+          <w:sz w:val="20"/>
+          <w:szCs w:val="20"/>
+        </w:rPr>
+        <w:t>‘olist_sellers_dataset’</w:t>
+      </w:r>
+      <w:r>
+        <w:rPr>
+          <w:rFonts w:ascii="Times" w:hAnsi="Times" w:cs="Times"/>
+          <w:b/>
+          <w:bCs/>
+          <w:sz w:val="20"/>
+          <w:szCs w:val="20"/>
+        </w:rPr>
+        <w:t xml:space="preserve"> </w:t>
+      </w:r>
+      <w:r>
+        <w:rPr>
+          <w:rFonts w:ascii="Times" w:hAnsi="Times" w:cs="Times"/>
+          <w:sz w:val="20"/>
+          <w:szCs w:val="20"/>
+        </w:rPr>
+        <w:t xml:space="preserve">como para </w:t>
+      </w:r>
+      <w:r>
+        <w:rPr>
+          <w:rFonts w:ascii="Times" w:hAnsi="Times" w:cs="Times"/>
+          <w:b/>
+          <w:bCs/>
+          <w:sz w:val="20"/>
+          <w:szCs w:val="20"/>
+        </w:rPr>
+        <w:t>‘olist_</w:t>
+      </w:r>
+      <w:r>
+        <w:rPr>
+          <w:rFonts w:ascii="Times" w:hAnsi="Times" w:cs="Times"/>
+          <w:b/>
+          <w:bCs/>
+          <w:sz w:val="20"/>
+          <w:szCs w:val="20"/>
+        </w:rPr>
+        <w:t>order</w:t>
+      </w:r>
+      <w:r>
+        <w:rPr>
+          <w:rFonts w:ascii="Times" w:hAnsi="Times" w:cs="Times"/>
+          <w:b/>
+          <w:bCs/>
+          <w:sz w:val="20"/>
+          <w:szCs w:val="20"/>
+        </w:rPr>
+        <w:t>_</w:t>
+      </w:r>
+      <w:r>
+        <w:rPr>
+          <w:rFonts w:ascii="Times" w:hAnsi="Times" w:cs="Times"/>
+          <w:b/>
+          <w:bCs/>
+          <w:sz w:val="20"/>
+          <w:szCs w:val="20"/>
+        </w:rPr>
+        <w:t>c</w:t>
+      </w:r>
+      <w:r>
+        <w:rPr>
+          <w:rFonts w:ascii="Times" w:hAnsi="Times" w:cs="Times"/>
+          <w:b/>
+          <w:bCs/>
+          <w:sz w:val="20"/>
+          <w:szCs w:val="20"/>
+        </w:rPr>
+        <w:t>ustomer_</w:t>
+      </w:r>
+      <w:r>
+        <w:rPr>
+          <w:rFonts w:ascii="Times" w:hAnsi="Times" w:cs="Times"/>
+          <w:b/>
+          <w:bCs/>
+          <w:sz w:val="20"/>
+          <w:szCs w:val="20"/>
+        </w:rPr>
+        <w:t>dataset’</w:t>
+      </w:r>
+      <w:r>
+        <w:rPr>
+          <w:rFonts w:ascii="Times" w:hAnsi="Times" w:cs="Times"/>
+          <w:sz w:val="20"/>
+          <w:szCs w:val="20"/>
+        </w:rPr>
+        <w:t>; es decir,</w:t>
+      </w:r>
+      <w:r>
+        <w:rPr>
+          <w:rFonts w:ascii="Times" w:hAnsi="Times" w:cs="Times"/>
+          <w:sz w:val="20"/>
+          <w:szCs w:val="20"/>
+        </w:rPr>
+        <w:t xml:space="preserve"> en</w:t>
+      </w:r>
+      <w:r>
+        <w:rPr>
+          <w:rFonts w:ascii="Times" w:hAnsi="Times" w:cs="Times"/>
+          <w:sz w:val="20"/>
+          <w:szCs w:val="20"/>
+        </w:rPr>
+        <w:t xml:space="preserve"> </w:t>
+      </w:r>
+      <w:r>
+        <w:rPr>
+          <w:rFonts w:ascii="Times" w:hAnsi="Times" w:cs="Times"/>
+          <w:b/>
+          <w:bCs/>
+          <w:sz w:val="20"/>
+          <w:szCs w:val="20"/>
+        </w:rPr>
+        <w:t>‘olist_geolocation_dataset’</w:t>
+      </w:r>
+      <w:r>
+        <w:rPr>
+          <w:rFonts w:ascii="Times" w:hAnsi="Times" w:cs="Times"/>
+          <w:b/>
+          <w:bCs/>
+          <w:sz w:val="20"/>
+          <w:szCs w:val="20"/>
+        </w:rPr>
+        <w:t xml:space="preserve"> </w:t>
+      </w:r>
+      <w:r>
+        <w:rPr>
+          <w:rFonts w:ascii="Times" w:hAnsi="Times" w:cs="Times"/>
+          <w:sz w:val="20"/>
+          <w:szCs w:val="20"/>
+        </w:rPr>
+        <w:t>se conservan las localizaciones tanto de los clientes como de los vendedores</w:t>
+      </w:r>
+      <w:r>
+        <w:rPr>
+          <w:rFonts w:ascii="Times" w:hAnsi="Times" w:cs="Times"/>
+          <w:sz w:val="20"/>
+          <w:szCs w:val="20"/>
+        </w:rPr>
+        <w:t xml:space="preserve"> (por decirlo de alguna manera)</w:t>
+      </w:r>
+      <w:r>
+        <w:rPr>
+          <w:rFonts w:ascii="Times" w:hAnsi="Times" w:cs="Times"/>
+          <w:sz w:val="20"/>
+          <w:szCs w:val="20"/>
+        </w:rPr>
+        <w:t xml:space="preserve">; sin embargo, </w:t>
+      </w:r>
+      <w:r>
+        <w:rPr>
+          <w:rFonts w:ascii="Times" w:hAnsi="Times" w:cs="Times"/>
+          <w:sz w:val="20"/>
+          <w:szCs w:val="20"/>
+        </w:rPr>
+        <w:t xml:space="preserve">nosotros sólo precisamos el </w:t>
+      </w:r>
+      <w:r>
+        <w:rPr>
+          <w:rFonts w:ascii="Times" w:hAnsi="Times" w:cs="Times"/>
+          <w:i/>
+          <w:iCs/>
+          <w:sz w:val="20"/>
+          <w:szCs w:val="20"/>
+        </w:rPr>
+        <w:t xml:space="preserve">dataset </w:t>
+      </w:r>
+      <w:r>
+        <w:rPr>
+          <w:rFonts w:ascii="Times" w:hAnsi="Times" w:cs="Times"/>
+          <w:b/>
+          <w:bCs/>
+          <w:sz w:val="20"/>
+          <w:szCs w:val="20"/>
+        </w:rPr>
+        <w:t>‘olist_geolocation_dataset’</w:t>
+      </w:r>
+      <w:r>
+        <w:rPr>
+          <w:rFonts w:ascii="Times" w:hAnsi="Times" w:cs="Times"/>
+          <w:b/>
+          <w:bCs/>
+          <w:sz w:val="20"/>
+          <w:szCs w:val="20"/>
+        </w:rPr>
+        <w:t xml:space="preserve"> </w:t>
+      </w:r>
+      <w:r>
+        <w:rPr>
+          <w:rFonts w:ascii="Times" w:hAnsi="Times" w:cs="Times"/>
+          <w:sz w:val="20"/>
+          <w:szCs w:val="20"/>
+        </w:rPr>
+        <w:t>que se relaciona con los</w:t>
+      </w:r>
+      <w:r>
+        <w:rPr>
+          <w:rFonts w:ascii="Times" w:hAnsi="Times" w:cs="Times"/>
+          <w:sz w:val="20"/>
+          <w:szCs w:val="20"/>
+        </w:rPr>
+        <w:t xml:space="preserve"> </w:t>
+      </w:r>
+      <w:r>
+        <w:rPr>
+          <w:rFonts w:ascii="Times" w:hAnsi="Times" w:cs="Times"/>
+          <w:b/>
+          <w:bCs/>
+          <w:i/>
+          <w:iCs/>
+          <w:sz w:val="20"/>
+          <w:szCs w:val="20"/>
+        </w:rPr>
+        <w:t>vendedores</w:t>
+      </w:r>
+      <w:r>
+        <w:rPr>
+          <w:rFonts w:ascii="Times" w:hAnsi="Times" w:cs="Times"/>
+          <w:sz w:val="20"/>
+          <w:szCs w:val="20"/>
+        </w:rPr>
+        <w:t xml:space="preserve">; es decir, el </w:t>
+      </w:r>
+      <w:r>
+        <w:rPr>
+          <w:rFonts w:ascii="Times" w:hAnsi="Times" w:cs="Times"/>
+          <w:i/>
+          <w:iCs/>
+          <w:sz w:val="20"/>
+          <w:szCs w:val="20"/>
+        </w:rPr>
+        <w:t>dataset</w:t>
+      </w:r>
+      <w:r>
+        <w:rPr>
+          <w:rFonts w:ascii="Times" w:hAnsi="Times" w:cs="Times"/>
+          <w:sz w:val="20"/>
+          <w:szCs w:val="20"/>
+        </w:rPr>
+        <w:t xml:space="preserve"> </w:t>
+      </w:r>
+      <w:r>
+        <w:rPr>
+          <w:rFonts w:ascii="Times" w:hAnsi="Times" w:cs="Times"/>
+          <w:b/>
+          <w:bCs/>
+          <w:sz w:val="20"/>
+          <w:szCs w:val="20"/>
+        </w:rPr>
+        <w:t>‘olist_geolocation_dataset’</w:t>
+      </w:r>
+      <w:r>
+        <w:rPr>
+          <w:rFonts w:ascii="Times" w:hAnsi="Times" w:cs="Times"/>
+          <w:b/>
+          <w:bCs/>
+          <w:sz w:val="20"/>
+          <w:szCs w:val="20"/>
+        </w:rPr>
+        <w:t xml:space="preserve"> </w:t>
+      </w:r>
+      <w:r>
+        <w:rPr>
+          <w:rFonts w:ascii="Times" w:hAnsi="Times" w:cs="Times"/>
+          <w:sz w:val="20"/>
+          <w:szCs w:val="20"/>
+        </w:rPr>
+        <w:t xml:space="preserve">conectado o relacionado a </w:t>
+      </w:r>
+      <w:r>
+        <w:rPr>
+          <w:rFonts w:ascii="Times" w:hAnsi="Times" w:cs="Times"/>
+          <w:b/>
+          <w:bCs/>
+          <w:sz w:val="20"/>
+          <w:szCs w:val="20"/>
+        </w:rPr>
+        <w:t>‘olist_sellers_dataset’</w:t>
+      </w:r>
+      <w:r>
+        <w:rPr>
+          <w:rFonts w:ascii="Times" w:hAnsi="Times" w:cs="Times"/>
+          <w:b/>
+          <w:bCs/>
+          <w:sz w:val="20"/>
+          <w:szCs w:val="20"/>
+        </w:rPr>
+        <w:t xml:space="preserve">. </w:t>
+      </w:r>
+    </w:p>
+    <w:p>
+      <w:pPr>
+        <w:rPr>
+          <w:rFonts w:ascii="Times" w:hAnsi="Times" w:cs="Times"/>
+          <w:sz w:val="20"/>
+          <w:szCs w:val="20"/>
+        </w:rPr>
+      </w:pPr>
+      <w:r>
+        <w:rPr>
+          <w:rFonts w:ascii="Times" w:hAnsi="Times" w:cs="Times"/>
+          <w:b/>
+          <w:bCs/>
+          <w:sz w:val="20"/>
+          <w:szCs w:val="20"/>
+        </w:rPr>
+        <w:t xml:space="preserve">Para no confundirse, </w:t>
+      </w:r>
+      <w:r>
+        <w:rPr>
+          <w:rFonts w:ascii="Times" w:hAnsi="Times" w:cs="Times"/>
+          <w:sz w:val="20"/>
+          <w:szCs w:val="20"/>
+        </w:rPr>
+        <w:t xml:space="preserve">y evitar que trabaje con el </w:t>
+      </w:r>
+      <w:r>
+        <w:rPr>
+          <w:rFonts w:ascii="Times" w:hAnsi="Times" w:cs="Times"/>
+          <w:i/>
+          <w:iCs/>
+          <w:sz w:val="20"/>
+          <w:szCs w:val="20"/>
+        </w:rPr>
+        <w:t xml:space="preserve">dataset </w:t>
+      </w:r>
+      <w:r>
+        <w:rPr>
+          <w:rFonts w:ascii="Times" w:hAnsi="Times" w:cs="Times"/>
+          <w:b/>
+          <w:bCs/>
+          <w:sz w:val="20"/>
+          <w:szCs w:val="20"/>
+        </w:rPr>
+        <w:t>‘olist_geolocation_dataset’</w:t>
+      </w:r>
+      <w:r>
+        <w:rPr>
+          <w:rFonts w:ascii="Times" w:hAnsi="Times" w:cs="Times"/>
+          <w:b/>
+          <w:bCs/>
+          <w:sz w:val="20"/>
+          <w:szCs w:val="20"/>
+        </w:rPr>
+        <w:t xml:space="preserve"> </w:t>
+      </w:r>
+      <w:r>
+        <w:rPr>
+          <w:rFonts w:ascii="Times" w:hAnsi="Times" w:cs="Times"/>
+          <w:sz w:val="20"/>
+          <w:szCs w:val="20"/>
+        </w:rPr>
+        <w:t xml:space="preserve">relacionado a </w:t>
+      </w:r>
+      <w:r>
+        <w:rPr>
+          <w:rFonts w:ascii="Times" w:hAnsi="Times" w:cs="Times"/>
+          <w:b/>
+          <w:bCs/>
+          <w:sz w:val="20"/>
+          <w:szCs w:val="20"/>
+        </w:rPr>
+        <w:t>‘olist_</w:t>
+      </w:r>
+      <w:r>
+        <w:rPr>
+          <w:rFonts w:ascii="Times" w:hAnsi="Times" w:cs="Times"/>
+          <w:b/>
+          <w:bCs/>
+          <w:sz w:val="20"/>
+          <w:szCs w:val="20"/>
+        </w:rPr>
+        <w:t>order</w:t>
+      </w:r>
+      <w:r>
+        <w:rPr>
+          <w:rFonts w:ascii="Times" w:hAnsi="Times" w:cs="Times"/>
+          <w:b/>
+          <w:bCs/>
+          <w:sz w:val="20"/>
+          <w:szCs w:val="20"/>
+        </w:rPr>
+        <w:t>_</w:t>
+      </w:r>
+      <w:r>
+        <w:rPr>
+          <w:rFonts w:ascii="Times" w:hAnsi="Times" w:cs="Times"/>
+          <w:b/>
+          <w:bCs/>
+          <w:sz w:val="20"/>
+          <w:szCs w:val="20"/>
+        </w:rPr>
+        <w:t>customer_</w:t>
+      </w:r>
+      <w:r>
+        <w:rPr>
+          <w:rFonts w:ascii="Times" w:hAnsi="Times" w:cs="Times"/>
+          <w:b/>
+          <w:bCs/>
+          <w:sz w:val="20"/>
+          <w:szCs w:val="20"/>
+        </w:rPr>
+        <w:t>dataset’</w:t>
+      </w:r>
+      <w:r>
+        <w:rPr>
+          <w:rFonts w:ascii="Times" w:hAnsi="Times" w:cs="Times"/>
+          <w:b/>
+          <w:bCs/>
+          <w:sz w:val="20"/>
+          <w:szCs w:val="20"/>
+        </w:rPr>
+        <w:t xml:space="preserve">, </w:t>
+      </w:r>
+      <w:r>
+        <w:rPr>
+          <w:rFonts w:ascii="Times" w:hAnsi="Times" w:cs="Times"/>
+          <w:b/>
+          <w:bCs/>
+          <w:sz w:val="20"/>
+          <w:szCs w:val="20"/>
+        </w:rPr>
+        <w:t xml:space="preserve">lo ideal es que asigne un nombre personalizado a cada </w:t>
+      </w:r>
+      <w:r>
+        <w:rPr>
+          <w:rFonts w:ascii="Times" w:hAnsi="Times" w:cs="Times"/>
+          <w:b/>
+          <w:bCs/>
+          <w:sz w:val="20"/>
+          <w:szCs w:val="20"/>
+        </w:rPr>
+        <w:t>‘olist_</w:t>
+      </w:r>
+      <w:r>
+        <w:rPr>
+          <w:rFonts w:ascii="Times" w:hAnsi="Times" w:cs="Times"/>
+          <w:b/>
+          <w:bCs/>
+          <w:sz w:val="20"/>
+          <w:szCs w:val="20"/>
+        </w:rPr>
+        <w:t>geolocation</w:t>
+      </w:r>
+      <w:r>
+        <w:rPr>
+          <w:rFonts w:ascii="Times" w:hAnsi="Times" w:cs="Times"/>
+          <w:b/>
+          <w:bCs/>
+          <w:sz w:val="20"/>
+          <w:szCs w:val="20"/>
+        </w:rPr>
+        <w:t>_</w:t>
+      </w:r>
+      <w:r>
+        <w:rPr>
+          <w:rFonts w:ascii="Times" w:hAnsi="Times" w:cs="Times"/>
+          <w:b/>
+          <w:bCs/>
+          <w:sz w:val="20"/>
+          <w:szCs w:val="20"/>
+        </w:rPr>
+        <w:t>dataset’</w:t>
+      </w:r>
+      <w:r>
+        <w:rPr>
+          <w:rFonts w:ascii="Times" w:hAnsi="Times" w:cs="Times"/>
+          <w:b/>
+          <w:bCs/>
+          <w:sz w:val="20"/>
+          <w:szCs w:val="20"/>
+        </w:rPr>
+        <w:t>.</w:t>
+      </w:r>
+      <w:r>
+        <w:rPr>
+          <w:rFonts w:ascii="Times" w:hAnsi="Times" w:cs="Times"/>
+          <w:b/>
+          <w:bCs/>
+          <w:sz w:val="20"/>
+          <w:szCs w:val="20"/>
+        </w:rPr>
+        <w:t xml:space="preserve"> </w:t>
+      </w:r>
+      <w:r>
+        <w:rPr>
+          <w:rFonts w:ascii="Times" w:hAnsi="Times" w:cs="Times"/>
+          <w:sz w:val="20"/>
+          <w:szCs w:val="20"/>
+        </w:rPr>
+        <w:t xml:space="preserve">Por ejemplo, para los vendedores, </w:t>
+      </w:r>
+      <w:r>
+        <w:rPr>
+          <w:rFonts w:ascii="Times" w:hAnsi="Times" w:cs="Times"/>
+          <w:b/>
+          <w:bCs/>
+          <w:sz w:val="20"/>
+          <w:szCs w:val="20"/>
+        </w:rPr>
+        <w:t>‘</w:t>
+      </w:r>
+      <w:r>
+        <w:rPr>
+          <w:rFonts w:ascii="Times" w:hAnsi="Times" w:cs="Times"/>
+          <w:b/>
+          <w:bCs/>
+          <w:sz w:val="20"/>
+          <w:szCs w:val="20"/>
+        </w:rPr>
+        <w:t>olist_geosellers_dataset</w:t>
+      </w:r>
+      <w:r>
+        <w:rPr>
+          <w:rFonts w:ascii="Times" w:hAnsi="Times" w:cs="Times"/>
+          <w:b/>
+          <w:bCs/>
+          <w:sz w:val="20"/>
+          <w:szCs w:val="20"/>
+        </w:rPr>
+        <w:t>’</w:t>
+      </w:r>
+      <w:r>
+        <w:rPr>
+          <w:rFonts w:ascii="Times" w:hAnsi="Times" w:cs="Times"/>
+          <w:sz w:val="20"/>
+          <w:szCs w:val="20"/>
+        </w:rPr>
+        <w:t xml:space="preserve"> &amp; para los compradores, </w:t>
+      </w:r>
+      <w:r>
+        <w:rPr>
+          <w:rFonts w:ascii="Times" w:hAnsi="Times" w:cs="Times"/>
+          <w:b/>
+          <w:bCs/>
+          <w:sz w:val="20"/>
+          <w:szCs w:val="20"/>
+        </w:rPr>
+        <w:t>‘olist_geo</w:t>
+      </w:r>
+      <w:r>
+        <w:rPr>
+          <w:rFonts w:ascii="Times" w:hAnsi="Times" w:cs="Times"/>
+          <w:b/>
+          <w:bCs/>
+          <w:sz w:val="20"/>
+          <w:szCs w:val="20"/>
+        </w:rPr>
+        <w:t>customers</w:t>
+      </w:r>
+      <w:r>
+        <w:rPr>
+          <w:rFonts w:ascii="Times" w:hAnsi="Times" w:cs="Times"/>
+          <w:b/>
+          <w:bCs/>
+          <w:sz w:val="20"/>
+          <w:szCs w:val="20"/>
+        </w:rPr>
+        <w:t>_dataset’</w:t>
+      </w:r>
+      <w:r>
+        <w:rPr>
+          <w:rFonts w:ascii="Times" w:hAnsi="Times" w:cs="Times"/>
+          <w:b/>
+          <w:bCs/>
+          <w:sz w:val="20"/>
+          <w:szCs w:val="20"/>
+        </w:rPr>
+        <w:t>.</w:t>
+      </w:r>
+      <w:r>
+        <w:rPr>
+          <w:rFonts w:ascii="Times" w:hAnsi="Times" w:cs="Times"/>
+          <w:b/>
+          <w:bCs/>
+          <w:sz w:val="20"/>
+          <w:szCs w:val="20"/>
+        </w:rPr>
+        <w:t xml:space="preserve"> </w:t>
+      </w:r>
+      <w:r>
+        <w:rPr>
+          <w:rFonts w:ascii="Times" w:hAnsi="Times" w:cs="Times"/>
+          <w:sz w:val="20"/>
+          <w:szCs w:val="20"/>
+        </w:rPr>
+        <w:t xml:space="preserve">Quedarían así nuestras </w:t>
+      </w:r>
+      <w:r>
+        <w:rPr>
+          <w:rFonts w:ascii="Times" w:hAnsi="Times" w:cs="Times"/>
+          <w:sz w:val="20"/>
+          <w:szCs w:val="20"/>
+        </w:rPr>
+        <w:t>tablas relacionadas</w:t>
+      </w:r>
+      <w:r>
+        <w:rPr>
+          <w:rFonts w:ascii="Times" w:hAnsi="Times" w:cs="Times"/>
+          <w:sz w:val="20"/>
+          <w:szCs w:val="20"/>
+        </w:rPr>
+        <w:t xml:space="preserve"> en capa lógica: </w:t>
+      </w:r>
+    </w:p>
+    <w:p>
+      <w:pPr>
+        <w:rPr>
+          <w:rFonts w:ascii="Times" w:hAnsi="Times" w:cs="Times"/>
+          <w:sz w:val="20"/>
+          <w:szCs w:val="20"/>
+        </w:rPr>
+      </w:pPr>
+      <w:r>
+        <w:rPr>
+          <w:rFonts w:ascii="Times" w:hAnsi="Times" w:cs="Times"/>
+          <w:noProof/>
+          <w:sz w:val="20"/>
+          <w:szCs w:val="20"/>
+        </w:rPr>
+        <w:drawing>
+          <wp:inline distT="0" distB="0" distL="0" distR="0" wp14:anchorId="53C5B4EE" wp14:editId="178C9639">
+            <wp:extent cx="5612130" cy="1134110"/>
+            <wp:effectExtent l="0" t="0" r="7620" b="8890"/>
+            <wp:docPr id="52" name="Imagen 52" descr="Interfaz de usuario gráfica&#10;&#10;Descripción generada automáticamente"/>
+            <wp:cNvGraphicFramePr>
+              <a:graphicFrameLocks xmlns:a="http://schemas.openxmlformats.org/drawingml/2006/main" noChangeAspect="1"/>
+            </wp:cNvGraphicFramePr>
+            <a:graphic xmlns:a="http://schemas.openxmlformats.org/drawingml/2006/main">
+              <a:graphicData uri="http://schemas.openxmlformats.org/drawingml/2006/picture">
+                <pic:pic xmlns:pic="http://schemas.openxmlformats.org/drawingml/2006/picture">
+                  <pic:nvPicPr>
+                    <pic:cNvPr id="52" name="Imagen 52" descr="Interfaz de usuario gráfica&#10;&#10;Descripción generada automáticamente"/>
+                    <pic:cNvPicPr/>
+                  </pic:nvPicPr>
+                  <pic:blipFill>
+                    <a:blip r:embed="rId61">
+                      <a:extLst>
+                        <a:ext uri="{28A0092B-C50C-407E-A947-70E740481C1C}">
+                          <a14:useLocalDpi xmlns:a14="http://schemas.microsoft.com/office/drawing/2010/main" val="0"/>
+                        </a:ext>
+                      </a:extLst>
+                    </a:blip>
+                    <a:stretch>
+                      <a:fillRect/>
+                    </a:stretch>
+                  </pic:blipFill>
+                  <pic:spPr>
+                    <a:xfrm>
+                      <a:off x="0" y="0"/>
+                      <a:ext cx="5612130" cy="1134110"/>
+                    </a:xfrm>
+                    <a:prstGeom prst="rect">
+                      <a:avLst/>
+                    </a:prstGeom>
+                  </pic:spPr>
+                </pic:pic>
+              </a:graphicData>
+            </a:graphic>
+          </wp:inline>
+        </w:drawing>
+      </w:r>
+    </w:p>
+    <w:p>
+      <w:pPr>
         <w:rPr>
           <w:rFonts w:ascii="Times" w:hAnsi="Times" w:cs="Times"/>
           <w:sz w:val="20"/>
@@ -28734,7 +33303,7 @@
       </w:pPr>
     </w:p>
     <w:sectPr>
-      <w:footerReference w:type="default" r:id="rId57"/>
+      <w:footerReference w:type="default" r:id="rId62"/>
       <w:type w:val="continuous"/>
       <w:pgSz w:w="12240" w:h="15840"/>
       <w:pgMar w:top="1417" w:right="1701" w:bottom="1417" w:left="1701" w:header="720" w:footer="720" w:gutter="0"/>
@@ -29372,6 +33941,119 @@
     </w:lvl>
   </w:abstractNum>
   <w:abstractNum w:abstractNumId="6" w15:restartNumberingAfterBreak="0">
+    <w:nsid w:val="1EF25135"/>
+    <w:multiLevelType w:val="hybridMultilevel"/>
+    <w:tmpl w:val="7390E13C"/>
+    <w:lvl w:ilvl="0" w:tplc="8F649B40">
+      <w:start w:val="7"/>
+      <w:numFmt w:val="bullet"/>
+      <w:lvlText w:val=""/>
+      <w:lvlJc w:val="left"/>
+      <w:pPr>
+        <w:ind w:left="720" w:hanging="360"/>
+      </w:pPr>
+      <w:rPr>
+        <w:rFonts w:ascii="Symbol" w:eastAsiaTheme="minorHAnsi" w:hAnsi="Symbol" w:cs="Times" w:hint="default"/>
+      </w:rPr>
+    </w:lvl>
+    <w:lvl w:ilvl="1" w:tplc="240A0003" w:tentative="1">
+      <w:start w:val="1"/>
+      <w:numFmt w:val="bullet"/>
+      <w:lvlText w:val="o"/>
+      <w:lvlJc w:val="left"/>
+      <w:pPr>
+        <w:ind w:left="1440" w:hanging="360"/>
+      </w:pPr>
+      <w:rPr>
+        <w:rFonts w:ascii="Courier New" w:hAnsi="Courier New" w:cs="Courier New" w:hint="default"/>
+      </w:rPr>
+    </w:lvl>
+    <w:lvl w:ilvl="2" w:tplc="240A0005" w:tentative="1">
+      <w:start w:val="1"/>
+      <w:numFmt w:val="bullet"/>
+      <w:lvlText w:val=""/>
+      <w:lvlJc w:val="left"/>
+      <w:pPr>
+        <w:ind w:left="2160" w:hanging="360"/>
+      </w:pPr>
+      <w:rPr>
+        <w:rFonts w:ascii="Wingdings" w:hAnsi="Wingdings" w:hint="default"/>
+      </w:rPr>
+    </w:lvl>
+    <w:lvl w:ilvl="3" w:tplc="240A0001" w:tentative="1">
+      <w:start w:val="1"/>
+      <w:numFmt w:val="bullet"/>
+      <w:lvlText w:val=""/>
+      <w:lvlJc w:val="left"/>
+      <w:pPr>
+        <w:ind w:left="2880" w:hanging="360"/>
+      </w:pPr>
+      <w:rPr>
+        <w:rFonts w:ascii="Symbol" w:hAnsi="Symbol" w:hint="default"/>
+      </w:rPr>
+    </w:lvl>
+    <w:lvl w:ilvl="4" w:tplc="240A0003" w:tentative="1">
+      <w:start w:val="1"/>
+      <w:numFmt w:val="bullet"/>
+      <w:lvlText w:val="o"/>
+      <w:lvlJc w:val="left"/>
+      <w:pPr>
+        <w:ind w:left="3600" w:hanging="360"/>
+      </w:pPr>
+      <w:rPr>
+        <w:rFonts w:ascii="Courier New" w:hAnsi="Courier New" w:cs="Courier New" w:hint="default"/>
+      </w:rPr>
+    </w:lvl>
+    <w:lvl w:ilvl="5" w:tplc="240A0005" w:tentative="1">
+      <w:start w:val="1"/>
+      <w:numFmt w:val="bullet"/>
+      <w:lvlText w:val=""/>
+      <w:lvlJc w:val="left"/>
+      <w:pPr>
+        <w:ind w:left="4320" w:hanging="360"/>
+      </w:pPr>
+      <w:rPr>
+        <w:rFonts w:ascii="Wingdings" w:hAnsi="Wingdings" w:hint="default"/>
+      </w:rPr>
+    </w:lvl>
+    <w:lvl w:ilvl="6" w:tplc="240A0001" w:tentative="1">
+      <w:start w:val="1"/>
+      <w:numFmt w:val="bullet"/>
+      <w:lvlText w:val=""/>
+      <w:lvlJc w:val="left"/>
+      <w:pPr>
+        <w:ind w:left="5040" w:hanging="360"/>
+      </w:pPr>
+      <w:rPr>
+        <w:rFonts w:ascii="Symbol" w:hAnsi="Symbol" w:hint="default"/>
+      </w:rPr>
+    </w:lvl>
+    <w:lvl w:ilvl="7" w:tplc="240A0003" w:tentative="1">
+      <w:start w:val="1"/>
+      <w:numFmt w:val="bullet"/>
+      <w:lvlText w:val="o"/>
+      <w:lvlJc w:val="left"/>
+      <w:pPr>
+        <w:ind w:left="5760" w:hanging="360"/>
+      </w:pPr>
+      <w:rPr>
+        <w:rFonts w:ascii="Courier New" w:hAnsi="Courier New" w:cs="Courier New" w:hint="default"/>
+      </w:rPr>
+    </w:lvl>
+    <w:lvl w:ilvl="8" w:tplc="240A0005" w:tentative="1">
+      <w:start w:val="1"/>
+      <w:numFmt w:val="bullet"/>
+      <w:lvlText w:val=""/>
+      <w:lvlJc w:val="left"/>
+      <w:pPr>
+        <w:ind w:left="6480" w:hanging="360"/>
+      </w:pPr>
+      <w:rPr>
+        <w:rFonts w:ascii="Wingdings" w:hAnsi="Wingdings" w:hint="default"/>
+      </w:rPr>
+    </w:lvl>
+  </w:abstractNum>
+  <w:abstractNum w:abstractNumId="7" w15:restartNumberingAfterBreak="0">
     <w:nsid w:val="295447B6"/>
     <w:multiLevelType w:val="hybridMultilevel"/>
     <w:tmpl w:val="B316C2F6"/>
@@ -29460,7 +34142,7 @@
       </w:pPr>
     </w:lvl>
   </w:abstractNum>
-  <w:abstractNum w:abstractNumId="7" w15:restartNumberingAfterBreak="0">
+  <w:abstractNum w:abstractNumId="8" w15:restartNumberingAfterBreak="0">
     <w:nsid w:val="358D2789"/>
     <w:multiLevelType w:val="hybridMultilevel"/>
     <w:tmpl w:val="25DCEAEA"/>
@@ -29549,7 +34231,7 @@
       </w:pPr>
     </w:lvl>
   </w:abstractNum>
-  <w:abstractNum w:abstractNumId="8" w15:restartNumberingAfterBreak="0">
+  <w:abstractNum w:abstractNumId="9" w15:restartNumberingAfterBreak="0">
     <w:nsid w:val="37AF0453"/>
     <w:multiLevelType w:val="hybridMultilevel"/>
     <w:tmpl w:val="25DCEAEA"/>
@@ -29638,7 +34320,7 @@
       </w:pPr>
     </w:lvl>
   </w:abstractNum>
-  <w:abstractNum w:abstractNumId="9" w15:restartNumberingAfterBreak="0">
+  <w:abstractNum w:abstractNumId="10" w15:restartNumberingAfterBreak="0">
     <w:nsid w:val="39065B33"/>
     <w:multiLevelType w:val="hybridMultilevel"/>
     <w:tmpl w:val="25DCEAEA"/>
@@ -29727,7 +34409,7 @@
       </w:pPr>
     </w:lvl>
   </w:abstractNum>
-  <w:abstractNum w:abstractNumId="10" w15:restartNumberingAfterBreak="0">
+  <w:abstractNum w:abstractNumId="11" w15:restartNumberingAfterBreak="0">
     <w:nsid w:val="39FF1B90"/>
     <w:multiLevelType w:val="hybridMultilevel"/>
     <w:tmpl w:val="25DCEAEA"/>
@@ -29816,7 +34498,7 @@
       </w:pPr>
     </w:lvl>
   </w:abstractNum>
-  <w:abstractNum w:abstractNumId="11" w15:restartNumberingAfterBreak="0">
+  <w:abstractNum w:abstractNumId="12" w15:restartNumberingAfterBreak="0">
     <w:nsid w:val="3F0149EC"/>
     <w:multiLevelType w:val="hybridMultilevel"/>
     <w:tmpl w:val="25DCEAEA"/>
@@ -29905,7 +34587,7 @@
       </w:pPr>
     </w:lvl>
   </w:abstractNum>
-  <w:abstractNum w:abstractNumId="12" w15:restartNumberingAfterBreak="0">
+  <w:abstractNum w:abstractNumId="13" w15:restartNumberingAfterBreak="0">
     <w:nsid w:val="488E3631"/>
     <w:multiLevelType w:val="hybridMultilevel"/>
     <w:tmpl w:val="25DCEAEA"/>
@@ -29994,7 +34676,7 @@
       </w:pPr>
     </w:lvl>
   </w:abstractNum>
-  <w:abstractNum w:abstractNumId="13" w15:restartNumberingAfterBreak="0">
+  <w:abstractNum w:abstractNumId="14" w15:restartNumberingAfterBreak="0">
     <w:nsid w:val="4C8959E8"/>
     <w:multiLevelType w:val="hybridMultilevel"/>
     <w:tmpl w:val="25DCEAEA"/>
@@ -30083,7 +34765,7 @@
       </w:pPr>
     </w:lvl>
   </w:abstractNum>
-  <w:abstractNum w:abstractNumId="14" w15:restartNumberingAfterBreak="0">
+  <w:abstractNum w:abstractNumId="15" w15:restartNumberingAfterBreak="0">
     <w:nsid w:val="4E542836"/>
     <w:multiLevelType w:val="hybridMultilevel"/>
     <w:tmpl w:val="B6021854"/>
@@ -30172,7 +34854,7 @@
       </w:pPr>
     </w:lvl>
   </w:abstractNum>
-  <w:abstractNum w:abstractNumId="15" w15:restartNumberingAfterBreak="0">
+  <w:abstractNum w:abstractNumId="16" w15:restartNumberingAfterBreak="0">
     <w:nsid w:val="55AC6032"/>
     <w:multiLevelType w:val="hybridMultilevel"/>
     <w:tmpl w:val="25DCEAEA"/>
@@ -30261,8 +34943,8 @@
       </w:pPr>
     </w:lvl>
   </w:abstractNum>
-  <w:abstractNum w:abstractNumId="16" w15:restartNumberingAfterBreak="0">
-    <w:nsid w:val="5A066042"/>
+  <w:abstractNum w:abstractNumId="17" w15:restartNumberingAfterBreak="0">
+    <w:nsid w:val="56F65C79"/>
     <w:multiLevelType w:val="hybridMultilevel"/>
     <w:tmpl w:val="25DCEAEA"/>
     <w:lvl w:ilvl="0" w:tplc="FFFFFFFF">
@@ -30350,8 +35032,8 @@
       </w:pPr>
     </w:lvl>
   </w:abstractNum>
-  <w:abstractNum w:abstractNumId="17" w15:restartNumberingAfterBreak="0">
-    <w:nsid w:val="60864F68"/>
+  <w:abstractNum w:abstractNumId="18" w15:restartNumberingAfterBreak="0">
+    <w:nsid w:val="5A066042"/>
     <w:multiLevelType w:val="hybridMultilevel"/>
     <w:tmpl w:val="25DCEAEA"/>
     <w:lvl w:ilvl="0" w:tplc="FFFFFFFF">
@@ -30439,8 +35121,8 @@
       </w:pPr>
     </w:lvl>
   </w:abstractNum>
-  <w:abstractNum w:abstractNumId="18" w15:restartNumberingAfterBreak="0">
-    <w:nsid w:val="66087FC5"/>
+  <w:abstractNum w:abstractNumId="19" w15:restartNumberingAfterBreak="0">
+    <w:nsid w:val="60864F68"/>
     <w:multiLevelType w:val="hybridMultilevel"/>
     <w:tmpl w:val="25DCEAEA"/>
     <w:lvl w:ilvl="0" w:tplc="FFFFFFFF">
@@ -30528,7 +35210,96 @@
       </w:pPr>
     </w:lvl>
   </w:abstractNum>
-  <w:abstractNum w:abstractNumId="19" w15:restartNumberingAfterBreak="0">
+  <w:abstractNum w:abstractNumId="20" w15:restartNumberingAfterBreak="0">
+    <w:nsid w:val="66087FC5"/>
+    <w:multiLevelType w:val="hybridMultilevel"/>
+    <w:tmpl w:val="25DCEAEA"/>
+    <w:lvl w:ilvl="0" w:tplc="FFFFFFFF">
+      <w:start w:val="1"/>
+      <w:numFmt w:val="decimal"/>
+      <w:lvlText w:val="%1."/>
+      <w:lvlJc w:val="left"/>
+      <w:pPr>
+        <w:ind w:left="720" w:hanging="360"/>
+      </w:pPr>
+      <w:rPr>
+        <w:rFonts w:hint="default"/>
+      </w:rPr>
+    </w:lvl>
+    <w:lvl w:ilvl="1" w:tplc="FFFFFFFF" w:tentative="1">
+      <w:start w:val="1"/>
+      <w:numFmt w:val="lowerLetter"/>
+      <w:lvlText w:val="%2."/>
+      <w:lvlJc w:val="left"/>
+      <w:pPr>
+        <w:ind w:left="1440" w:hanging="360"/>
+      </w:pPr>
+    </w:lvl>
+    <w:lvl w:ilvl="2" w:tplc="FFFFFFFF" w:tentative="1">
+      <w:start w:val="1"/>
+      <w:numFmt w:val="lowerRoman"/>
+      <w:lvlText w:val="%3."/>
+      <w:lvlJc w:val="right"/>
+      <w:pPr>
+        <w:ind w:left="2160" w:hanging="180"/>
+      </w:pPr>
+    </w:lvl>
+    <w:lvl w:ilvl="3" w:tplc="FFFFFFFF" w:tentative="1">
+      <w:start w:val="1"/>
+      <w:numFmt w:val="decimal"/>
+      <w:lvlText w:val="%4."/>
+      <w:lvlJc w:val="left"/>
+      <w:pPr>
+        <w:ind w:left="2880" w:hanging="360"/>
+      </w:pPr>
+    </w:lvl>
+    <w:lvl w:ilvl="4" w:tplc="FFFFFFFF" w:tentative="1">
+      <w:start w:val="1"/>
+      <w:numFmt w:val="lowerLetter"/>
+      <w:lvlText w:val="%5."/>
+      <w:lvlJc w:val="left"/>
+      <w:pPr>
+        <w:ind w:left="3600" w:hanging="360"/>
+      </w:pPr>
+    </w:lvl>
+    <w:lvl w:ilvl="5" w:tplc="FFFFFFFF" w:tentative="1">
+      <w:start w:val="1"/>
+      <w:numFmt w:val="lowerRoman"/>
+      <w:lvlText w:val="%6."/>
+      <w:lvlJc w:val="right"/>
+      <w:pPr>
+        <w:ind w:left="4320" w:hanging="180"/>
+      </w:pPr>
+    </w:lvl>
+    <w:lvl w:ilvl="6" w:tplc="FFFFFFFF" w:tentative="1">
+      <w:start w:val="1"/>
+      <w:numFmt w:val="decimal"/>
+      <w:lvlText w:val="%7."/>
+      <w:lvlJc w:val="left"/>
+      <w:pPr>
+        <w:ind w:left="5040" w:hanging="360"/>
+      </w:pPr>
+    </w:lvl>
+    <w:lvl w:ilvl="7" w:tplc="FFFFFFFF" w:tentative="1">
+      <w:start w:val="1"/>
+      <w:numFmt w:val="lowerLetter"/>
+      <w:lvlText w:val="%8."/>
+      <w:lvlJc w:val="left"/>
+      <w:pPr>
+        <w:ind w:left="5760" w:hanging="360"/>
+      </w:pPr>
+    </w:lvl>
+    <w:lvl w:ilvl="8" w:tplc="FFFFFFFF" w:tentative="1">
+      <w:start w:val="1"/>
+      <w:numFmt w:val="lowerRoman"/>
+      <w:lvlText w:val="%9."/>
+      <w:lvlJc w:val="right"/>
+      <w:pPr>
+        <w:ind w:left="6480" w:hanging="180"/>
+      </w:pPr>
+    </w:lvl>
+  </w:abstractNum>
+  <w:abstractNum w:abstractNumId="21" w15:restartNumberingAfterBreak="0">
     <w:nsid w:val="6CEF63C1"/>
     <w:multiLevelType w:val="hybridMultilevel"/>
     <w:tmpl w:val="16AC07C0"/>
@@ -30617,7 +35388,7 @@
       </w:pPr>
     </w:lvl>
   </w:abstractNum>
-  <w:abstractNum w:abstractNumId="20" w15:restartNumberingAfterBreak="0">
+  <w:abstractNum w:abstractNumId="22" w15:restartNumberingAfterBreak="0">
     <w:nsid w:val="70897B17"/>
     <w:multiLevelType w:val="hybridMultilevel"/>
     <w:tmpl w:val="25DCEAEA"/>
@@ -30706,7 +35477,7 @@
       </w:pPr>
     </w:lvl>
   </w:abstractNum>
-  <w:abstractNum w:abstractNumId="21" w15:restartNumberingAfterBreak="0">
+  <w:abstractNum w:abstractNumId="23" w15:restartNumberingAfterBreak="0">
     <w:nsid w:val="739208DB"/>
     <w:multiLevelType w:val="hybridMultilevel"/>
     <w:tmpl w:val="4D588068"/>
@@ -30795,7 +35566,7 @@
       </w:pPr>
     </w:lvl>
   </w:abstractNum>
-  <w:abstractNum w:abstractNumId="22" w15:restartNumberingAfterBreak="0">
+  <w:abstractNum w:abstractNumId="24" w15:restartNumberingAfterBreak="0">
     <w:nsid w:val="76864A9D"/>
     <w:multiLevelType w:val="hybridMultilevel"/>
     <w:tmpl w:val="25DCEAEA"/>
@@ -30884,7 +35655,7 @@
       </w:pPr>
     </w:lvl>
   </w:abstractNum>
-  <w:abstractNum w:abstractNumId="23" w15:restartNumberingAfterBreak="0">
+  <w:abstractNum w:abstractNumId="25" w15:restartNumberingAfterBreak="0">
     <w:nsid w:val="7C582059"/>
     <w:multiLevelType w:val="hybridMultilevel"/>
     <w:tmpl w:val="25DCEAEA"/>
@@ -30980,52 +35751,52 @@
     <w:abstractNumId w:val="5"/>
   </w:num>
   <w:num w:numId="3" w16cid:durableId="1942100440">
-    <w:abstractNumId w:val="9"/>
+    <w:abstractNumId w:val="10"/>
   </w:num>
   <w:num w:numId="4" w16cid:durableId="1029068963">
-    <w:abstractNumId w:val="6"/>
+    <w:abstractNumId w:val="7"/>
   </w:num>
   <w:num w:numId="5" w16cid:durableId="573702450">
-    <w:abstractNumId w:val="7"/>
+    <w:abstractNumId w:val="8"/>
   </w:num>
   <w:num w:numId="6" w16cid:durableId="1370951005">
-    <w:abstractNumId w:val="14"/>
+    <w:abstractNumId w:val="15"/>
   </w:num>
   <w:num w:numId="7" w16cid:durableId="944732592">
-    <w:abstractNumId w:val="16"/>
+    <w:abstractNumId w:val="18"/>
   </w:num>
   <w:num w:numId="8" w16cid:durableId="1230534807">
+    <w:abstractNumId w:val="21"/>
+  </w:num>
+  <w:num w:numId="9" w16cid:durableId="300312285">
     <w:abstractNumId w:val="19"/>
   </w:num>
-  <w:num w:numId="9" w16cid:durableId="300312285">
-    <w:abstractNumId w:val="17"/>
-  </w:num>
   <w:num w:numId="10" w16cid:durableId="483204960">
-    <w:abstractNumId w:val="10"/>
+    <w:abstractNumId w:val="11"/>
   </w:num>
   <w:num w:numId="11" w16cid:durableId="635641770">
     <w:abstractNumId w:val="0"/>
   </w:num>
   <w:num w:numId="12" w16cid:durableId="101145338">
-    <w:abstractNumId w:val="20"/>
+    <w:abstractNumId w:val="22"/>
   </w:num>
   <w:num w:numId="13" w16cid:durableId="533687697">
-    <w:abstractNumId w:val="15"/>
+    <w:abstractNumId w:val="16"/>
   </w:num>
   <w:num w:numId="14" w16cid:durableId="796339948">
-    <w:abstractNumId w:val="12"/>
+    <w:abstractNumId w:val="13"/>
   </w:num>
   <w:num w:numId="15" w16cid:durableId="568151511">
-    <w:abstractNumId w:val="23"/>
+    <w:abstractNumId w:val="25"/>
   </w:num>
   <w:num w:numId="16" w16cid:durableId="1589732298">
     <w:abstractNumId w:val="4"/>
   </w:num>
   <w:num w:numId="17" w16cid:durableId="630205988">
-    <w:abstractNumId w:val="8"/>
+    <w:abstractNumId w:val="9"/>
   </w:num>
   <w:num w:numId="18" w16cid:durableId="50884684">
-    <w:abstractNumId w:val="21"/>
+    <w:abstractNumId w:val="23"/>
   </w:num>
   <w:num w:numId="19" w16cid:durableId="1574316008">
     <w:abstractNumId w:val="3"/>
@@ -31034,16 +35805,22 @@
     <w:abstractNumId w:val="1"/>
   </w:num>
   <w:num w:numId="21" w16cid:durableId="1652295641">
-    <w:abstractNumId w:val="13"/>
+    <w:abstractNumId w:val="14"/>
   </w:num>
   <w:num w:numId="22" w16cid:durableId="2033610906">
-    <w:abstractNumId w:val="18"/>
+    <w:abstractNumId w:val="20"/>
   </w:num>
   <w:num w:numId="23" w16cid:durableId="829562941">
-    <w:abstractNumId w:val="11"/>
+    <w:abstractNumId w:val="12"/>
   </w:num>
   <w:num w:numId="24" w16cid:durableId="504397097">
-    <w:abstractNumId w:val="22"/>
+    <w:abstractNumId w:val="24"/>
+  </w:num>
+  <w:num w:numId="25" w16cid:durableId="1319336483">
+    <w:abstractNumId w:val="17"/>
+  </w:num>
+  <w:num w:numId="26" w16cid:durableId="730080353">
+    <w:abstractNumId w:val="6"/>
   </w:num>
 </w:numbering>
 </file>
@@ -31557,7 +36334,6 @@
   <w:style w:type="character" w:default="1" w:styleId="Fuentedeprrafopredeter">
     <w:name w:val="Default Paragraph Font"/>
     <w:uiPriority w:val="1"/>
-    <w:semiHidden/>
     <w:unhideWhenUsed/>
   </w:style>
   <w:style w:type="table" w:default="1" w:styleId="Tablanormal">

--- a/Tableau/Sección 4; Uniendo y Combinando Datos & Gráficos de Doble Eje/Uniendo y Combinando Datos & Gráficos de Doble Eje.docx
+++ b/Tableau/Sección 4; Uniendo y Combinando Datos & Gráficos de Doble Eje/Uniendo y Combinando Datos & Gráficos de Doble Eje.docx
@@ -26858,20 +26858,7 @@
           <w:sz w:val="20"/>
           <w:szCs w:val="20"/>
         </w:rPr>
-        <w:t>In</w:t>
-      </w:r>
-      <w:r>
-        <w:rPr>
-          <w:rFonts w:ascii="Times" w:eastAsia="Times" w:hAnsi="Times" w:cs="Times"/>
-          <w:b/>
-          <w:bCs/>
-          <w:i w:val="0"/>
-          <w:iCs w:val="0"/>
-          <w:color w:val="000000" w:themeColor="text1"/>
-          <w:sz w:val="20"/>
-          <w:szCs w:val="20"/>
-        </w:rPr>
-        <w:t>consistencia en el Separador</w:t>
+        <w:t>Inconsistencia en el Separador</w:t>
       </w:r>
       <w:r>
         <w:rPr>
@@ -28820,27 +28807,7 @@
           <w:sz w:val="20"/>
           <w:szCs w:val="20"/>
         </w:rPr>
-        <w:t xml:space="preserve">Lat &amp; </w:t>
-      </w:r>
-      <w:r>
-        <w:rPr>
-          <w:rFonts w:ascii="Times" w:hAnsi="Times" w:cs="Times"/>
-          <w:b/>
-          <w:bCs/>
-          <w:sz w:val="20"/>
-          <w:szCs w:val="20"/>
-        </w:rPr>
-        <w:t>Geolocation L</w:t>
-      </w:r>
-      <w:r>
-        <w:rPr>
-          <w:rFonts w:ascii="Times" w:hAnsi="Times" w:cs="Times"/>
-          <w:b/>
-          <w:bCs/>
-          <w:sz w:val="20"/>
-          <w:szCs w:val="20"/>
-        </w:rPr>
-        <w:t>ng</w:t>
+        <w:t>Lat &amp; Geolocation Lng</w:t>
       </w:r>
       <w:r>
         <w:rPr>
@@ -29288,15 +29255,7 @@
           <w:sz w:val="20"/>
           <w:szCs w:val="20"/>
         </w:rPr>
-        <w:t>P1-Brazilian-E-Commerce-Dataset</w:t>
-      </w:r>
-      <w:r>
-        <w:rPr>
-          <w:rFonts w:ascii="Times" w:hAnsi="Times" w:cs="Times"/>
-          <w:sz w:val="20"/>
-          <w:szCs w:val="20"/>
-        </w:rPr>
-        <w:t>’</w:t>
+        <w:t>P1-Brazilian-E-Commerce-Dataset’</w:t>
       </w:r>
       <w:r>
         <w:rPr>
@@ -29715,17 +29674,7 @@
           <w:sz w:val="20"/>
           <w:szCs w:val="20"/>
         </w:rPr>
-        <w:t>Geolocation Lng</w:t>
-      </w:r>
-      <w:r>
-        <w:rPr>
-          <w:rFonts w:ascii="Times" w:hAnsi="Times" w:cs="Times"/>
-          <w:b/>
-          <w:bCs/>
-          <w:sz w:val="20"/>
-          <w:szCs w:val="20"/>
-        </w:rPr>
-        <w:t xml:space="preserve"> </w:t>
+        <w:t xml:space="preserve">Geolocation Lng </w:t>
       </w:r>
       <w:r>
         <w:rPr>
@@ -29898,17 +29847,7 @@
           <w:sz w:val="20"/>
           <w:szCs w:val="20"/>
         </w:rPr>
-        <w:t>Geolocation Lng</w:t>
-      </w:r>
-      <w:r>
-        <w:rPr>
-          <w:rFonts w:ascii="Times" w:hAnsi="Times" w:cs="Times"/>
-          <w:b/>
-          <w:bCs/>
-          <w:sz w:val="20"/>
-          <w:szCs w:val="20"/>
-        </w:rPr>
-        <w:t xml:space="preserve">, </w:t>
+        <w:t xml:space="preserve">Geolocation Lng, </w:t>
       </w:r>
       <w:r>
         <w:rPr>
@@ -29930,6 +29869,7 @@
       <w:r>
         <w:rPr>
           <w:rFonts w:ascii="Times" w:hAnsi="Times" w:cs="Times"/>
+          <w:noProof/>
           <w:sz w:val="20"/>
           <w:szCs w:val="20"/>
         </w:rPr>
@@ -30052,17 +29992,7 @@
           <w:sz w:val="20"/>
           <w:szCs w:val="20"/>
         </w:rPr>
-        <w:t>Geolocation Lng</w:t>
-      </w:r>
-      <w:r>
-        <w:rPr>
-          <w:rFonts w:ascii="Times" w:hAnsi="Times" w:cs="Times"/>
-          <w:b/>
-          <w:bCs/>
-          <w:sz w:val="20"/>
-          <w:szCs w:val="20"/>
-        </w:rPr>
-        <w:t xml:space="preserve"> </w:t>
+        <w:t xml:space="preserve">Geolocation Lng </w:t>
       </w:r>
       <w:r>
         <w:rPr>
@@ -31012,27 +30942,15 @@
         </w:rPr>
         <w:t xml:space="preserve"> o </w:t>
       </w:r>
-      <w:proofErr w:type="spellStart"/>
-      <w:r>
-        <w:rPr>
-          <w:rFonts w:ascii="Times" w:hAnsi="Times" w:cs="Times"/>
-          <w:i/>
-          <w:iCs/>
-          <w:sz w:val="20"/>
-          <w:szCs w:val="20"/>
-        </w:rPr>
-        <w:t>query</w:t>
-      </w:r>
-      <w:proofErr w:type="spellEnd"/>
-      <w:r>
-        <w:rPr>
-          <w:rFonts w:ascii="Times" w:hAnsi="Times" w:cs="Times"/>
-          <w:i/>
-          <w:iCs/>
-          <w:sz w:val="20"/>
-          <w:szCs w:val="20"/>
-        </w:rPr>
-        <w:t xml:space="preserve"> </w:t>
+      <w:r>
+        <w:rPr>
+          <w:rFonts w:ascii="Times" w:hAnsi="Times" w:cs="Times"/>
+          <w:i/>
+          <w:iCs/>
+          <w:sz w:val="20"/>
+          <w:szCs w:val="20"/>
+        </w:rPr>
+        <w:t xml:space="preserve">query </w:t>
       </w:r>
       <w:r>
         <w:rPr>
@@ -32463,29 +32381,7 @@
           <w:szCs w:val="22"/>
         </w:rPr>
         <w:lastRenderedPageBreak/>
-        <w:t xml:space="preserve">Tratamiento de </w:t>
-      </w:r>
-      <w:r>
-        <w:rPr>
-          <w:rFonts w:ascii="Times" w:eastAsia="Times" w:hAnsi="Times" w:cs="Times"/>
-          <w:b/>
-          <w:bCs/>
-          <w:color w:val="000000" w:themeColor="text1"/>
-          <w:sz w:val="22"/>
-          <w:szCs w:val="22"/>
-        </w:rPr>
-        <w:t xml:space="preserve">datasets </w:t>
-      </w:r>
-      <w:r>
-        <w:rPr>
-          <w:rFonts w:ascii="Times" w:eastAsia="Times" w:hAnsi="Times" w:cs="Times"/>
-          <w:b/>
-          <w:bCs/>
-          <w:color w:val="000000" w:themeColor="text1"/>
-          <w:sz w:val="22"/>
-          <w:szCs w:val="22"/>
-        </w:rPr>
-        <w:t>duplicados</w:t>
+        <w:t>Tratamiento de datasets duplicados</w:t>
       </w:r>
       <w:r>
         <w:rPr>
@@ -33295,15 +33191,4044 @@
     </w:p>
     <w:p>
       <w:pPr>
-        <w:rPr>
-          <w:rFonts w:ascii="Times" w:hAnsi="Times" w:cs="Times"/>
-          <w:sz w:val="20"/>
-          <w:szCs w:val="20"/>
-        </w:rPr>
-      </w:pPr>
+        <w:pStyle w:val="Ttulo3"/>
+        <w:rPr>
+          <w:rFonts w:ascii="Times" w:eastAsia="Times" w:hAnsi="Times" w:cs="Times"/>
+          <w:color w:val="000000" w:themeColor="text1"/>
+          <w:sz w:val="20"/>
+          <w:szCs w:val="20"/>
+        </w:rPr>
+      </w:pPr>
+      <w:r>
+        <w:rPr>
+          <w:rFonts w:ascii="Times" w:eastAsia="Times" w:hAnsi="Times" w:cs="Times"/>
+          <w:b/>
+          <w:bCs/>
+          <w:color w:val="000000" w:themeColor="text1"/>
+          <w:sz w:val="22"/>
+          <w:szCs w:val="22"/>
+        </w:rPr>
+        <w:t>Manos a la obra: Visualizando nuestro mapa</w:t>
+      </w:r>
+      <w:r>
+        <w:rPr>
+          <w:rFonts w:ascii="Times" w:eastAsia="Times" w:hAnsi="Times" w:cs="Times"/>
+          <w:b/>
+          <w:bCs/>
+          <w:color w:val="000000" w:themeColor="text1"/>
+          <w:sz w:val="22"/>
+          <w:szCs w:val="22"/>
+        </w:rPr>
+        <w:br/>
+      </w:r>
+    </w:p>
+    <w:p>
+      <w:pPr>
+        <w:rPr>
+          <w:rFonts w:ascii="Times" w:hAnsi="Times" w:cs="Times"/>
+          <w:sz w:val="20"/>
+          <w:szCs w:val="20"/>
+        </w:rPr>
+      </w:pPr>
+      <w:r>
+        <w:rPr>
+          <w:rFonts w:ascii="Times" w:hAnsi="Times" w:cs="Times"/>
+          <w:sz w:val="20"/>
+          <w:szCs w:val="20"/>
+        </w:rPr>
+        <w:t>Si</w:t>
+      </w:r>
+      <w:r>
+        <w:rPr>
+          <w:rFonts w:ascii="Times" w:hAnsi="Times" w:cs="Times"/>
+          <w:sz w:val="20"/>
+          <w:szCs w:val="20"/>
+        </w:rPr>
+        <w:t xml:space="preserve"> ya tiene todos sus campos de interés listos para ser arrastrados </w:t>
+      </w:r>
+      <w:r>
+        <w:rPr>
+          <w:rFonts w:ascii="Times" w:hAnsi="Times" w:cs="Times"/>
+          <w:sz w:val="20"/>
+          <w:szCs w:val="20"/>
+        </w:rPr>
+        <w:t>a</w:t>
+      </w:r>
+      <w:r>
+        <w:rPr>
+          <w:rFonts w:ascii="Times" w:hAnsi="Times" w:cs="Times"/>
+          <w:sz w:val="20"/>
+          <w:szCs w:val="20"/>
+        </w:rPr>
+        <w:t xml:space="preserve"> su </w:t>
+      </w:r>
+      <w:r>
+        <w:rPr>
+          <w:rFonts w:ascii="Times" w:hAnsi="Times" w:cs="Times"/>
+          <w:i/>
+          <w:iCs/>
+          <w:sz w:val="20"/>
+          <w:szCs w:val="20"/>
+        </w:rPr>
+        <w:t>Worksheet</w:t>
+      </w:r>
+      <w:r>
+        <w:rPr>
+          <w:rFonts w:ascii="Times" w:hAnsi="Times" w:cs="Times"/>
+          <w:sz w:val="20"/>
+          <w:szCs w:val="20"/>
+        </w:rPr>
+        <w:t>,</w:t>
+      </w:r>
+      <w:r>
+        <w:rPr>
+          <w:rFonts w:ascii="Times" w:hAnsi="Times" w:cs="Times"/>
+          <w:i/>
+          <w:iCs/>
+          <w:sz w:val="20"/>
+          <w:szCs w:val="20"/>
+        </w:rPr>
+        <w:t xml:space="preserve"> </w:t>
+      </w:r>
+      <w:r>
+        <w:rPr>
+          <w:rFonts w:ascii="Times" w:hAnsi="Times" w:cs="Times"/>
+          <w:sz w:val="20"/>
+          <w:szCs w:val="20"/>
+        </w:rPr>
+        <w:t>y empezar a visualizar su mapa</w:t>
+      </w:r>
+      <w:r>
+        <w:rPr>
+          <w:rFonts w:ascii="Times" w:hAnsi="Times" w:cs="Times"/>
+          <w:sz w:val="20"/>
+          <w:szCs w:val="20"/>
+        </w:rPr>
+        <w:t xml:space="preserve"> geográfico,</w:t>
+      </w:r>
+      <w:r>
+        <w:rPr>
+          <w:rFonts w:ascii="Times" w:hAnsi="Times" w:cs="Times"/>
+          <w:sz w:val="20"/>
+          <w:szCs w:val="20"/>
+        </w:rPr>
+        <w:t xml:space="preserve"> lo ideal es que </w:t>
+      </w:r>
+      <w:r>
+        <w:rPr>
+          <w:rFonts w:ascii="Times" w:hAnsi="Times" w:cs="Times"/>
+          <w:sz w:val="20"/>
+          <w:szCs w:val="20"/>
+        </w:rPr>
+        <w:t>conserve</w:t>
+      </w:r>
+      <w:r>
+        <w:rPr>
+          <w:rFonts w:ascii="Times" w:hAnsi="Times" w:cs="Times"/>
+          <w:sz w:val="20"/>
+          <w:szCs w:val="20"/>
+        </w:rPr>
+        <w:t xml:space="preserve"> tanto un campo de tipo geográfico que mida </w:t>
+      </w:r>
+      <w:r>
+        <w:rPr>
+          <w:rFonts w:ascii="Times" w:hAnsi="Times" w:cs="Times"/>
+          <w:i/>
+          <w:iCs/>
+          <w:sz w:val="20"/>
+          <w:szCs w:val="20"/>
+        </w:rPr>
+        <w:t>longitudes</w:t>
+      </w:r>
+      <w:r>
+        <w:rPr>
+          <w:rFonts w:ascii="Times" w:hAnsi="Times" w:cs="Times"/>
+          <w:sz w:val="20"/>
+          <w:szCs w:val="20"/>
+        </w:rPr>
+        <w:t xml:space="preserve"> como un campo de tipo geográfico q</w:t>
+      </w:r>
+      <w:r>
+        <w:rPr>
+          <w:rFonts w:ascii="Times" w:hAnsi="Times" w:cs="Times"/>
+          <w:sz w:val="20"/>
+          <w:szCs w:val="20"/>
+        </w:rPr>
+        <w:t>ue</w:t>
+      </w:r>
+      <w:r>
+        <w:rPr>
+          <w:rFonts w:ascii="Times" w:hAnsi="Times" w:cs="Times"/>
+          <w:sz w:val="20"/>
+          <w:szCs w:val="20"/>
+        </w:rPr>
+        <w:t xml:space="preserve"> mida </w:t>
+      </w:r>
+      <w:r>
+        <w:rPr>
+          <w:rFonts w:ascii="Times" w:hAnsi="Times" w:cs="Times"/>
+          <w:i/>
+          <w:iCs/>
+          <w:sz w:val="20"/>
+          <w:szCs w:val="20"/>
+        </w:rPr>
+        <w:t>latitudes</w:t>
+      </w:r>
+      <w:r>
+        <w:rPr>
+          <w:rFonts w:ascii="Times" w:hAnsi="Times" w:cs="Times"/>
+          <w:sz w:val="20"/>
+          <w:szCs w:val="20"/>
+        </w:rPr>
+        <w:t xml:space="preserve">. Posteriormente, para dejar </w:t>
+      </w:r>
+      <w:r>
+        <w:rPr>
+          <w:rFonts w:ascii="Times" w:hAnsi="Times" w:cs="Times"/>
+          <w:sz w:val="20"/>
+          <w:szCs w:val="20"/>
+        </w:rPr>
+        <w:t xml:space="preserve">visualizado </w:t>
+      </w:r>
+      <w:r>
+        <w:rPr>
+          <w:rFonts w:ascii="Times" w:hAnsi="Times" w:cs="Times"/>
+          <w:sz w:val="20"/>
+          <w:szCs w:val="20"/>
+        </w:rPr>
+        <w:t>el mapa inicial, l</w:t>
+      </w:r>
+      <w:r>
+        <w:rPr>
+          <w:rFonts w:ascii="Times" w:hAnsi="Times" w:cs="Times"/>
+          <w:sz w:val="20"/>
+          <w:szCs w:val="20"/>
+        </w:rPr>
+        <w:t>o único q</w:t>
+      </w:r>
+      <w:r>
+        <w:rPr>
+          <w:rFonts w:ascii="Times" w:hAnsi="Times" w:cs="Times"/>
+          <w:sz w:val="20"/>
+          <w:szCs w:val="20"/>
+        </w:rPr>
+        <w:t>ue</w:t>
+      </w:r>
+      <w:r>
+        <w:rPr>
+          <w:rFonts w:ascii="Times" w:hAnsi="Times" w:cs="Times"/>
+          <w:sz w:val="20"/>
+          <w:szCs w:val="20"/>
+        </w:rPr>
+        <w:t xml:space="preserve"> tiene q</w:t>
+      </w:r>
+      <w:r>
+        <w:rPr>
+          <w:rFonts w:ascii="Times" w:hAnsi="Times" w:cs="Times"/>
+          <w:sz w:val="20"/>
+          <w:szCs w:val="20"/>
+        </w:rPr>
+        <w:t>ue</w:t>
+      </w:r>
+      <w:r>
+        <w:rPr>
+          <w:rFonts w:ascii="Times" w:hAnsi="Times" w:cs="Times"/>
+          <w:sz w:val="20"/>
+          <w:szCs w:val="20"/>
+        </w:rPr>
+        <w:t xml:space="preserve"> hacer es </w:t>
+      </w:r>
+      <w:r>
+        <w:rPr>
+          <w:rFonts w:ascii="Times" w:hAnsi="Times" w:cs="Times"/>
+          <w:sz w:val="20"/>
+          <w:szCs w:val="20"/>
+        </w:rPr>
+        <w:t>un</w:t>
+      </w:r>
+      <w:r>
+        <w:rPr>
+          <w:rFonts w:ascii="Times" w:hAnsi="Times" w:cs="Times"/>
+          <w:sz w:val="20"/>
+          <w:szCs w:val="20"/>
+        </w:rPr>
+        <w:t xml:space="preserve"> doble clic sobre cada campo </w:t>
+      </w:r>
+      <w:r>
+        <w:rPr>
+          <w:rFonts w:ascii="Times" w:hAnsi="Times" w:cs="Times"/>
+          <w:sz w:val="20"/>
+          <w:szCs w:val="20"/>
+        </w:rPr>
+        <w:t xml:space="preserve">de tipo </w:t>
+      </w:r>
+      <w:r>
+        <w:rPr>
+          <w:rFonts w:ascii="Times" w:hAnsi="Times" w:cs="Times"/>
+          <w:i/>
+          <w:iCs/>
+          <w:sz w:val="20"/>
+          <w:szCs w:val="20"/>
+        </w:rPr>
+        <w:t>geográfico</w:t>
+      </w:r>
+      <w:r>
+        <w:rPr>
+          <w:rFonts w:ascii="Times" w:hAnsi="Times" w:cs="Times"/>
+          <w:i/>
+          <w:iCs/>
+          <w:sz w:val="20"/>
+          <w:szCs w:val="20"/>
+        </w:rPr>
+        <w:t xml:space="preserve"> </w:t>
+      </w:r>
+      <w:r>
+        <w:rPr>
+          <w:rFonts w:ascii="Times" w:hAnsi="Times" w:cs="Times"/>
+          <w:sz w:val="20"/>
+          <w:szCs w:val="20"/>
+        </w:rPr>
+        <w:t>mencionado previamente</w:t>
+      </w:r>
+      <w:r>
+        <w:rPr>
+          <w:rFonts w:ascii="Times" w:hAnsi="Times" w:cs="Times"/>
+          <w:sz w:val="20"/>
+          <w:szCs w:val="20"/>
+        </w:rPr>
+        <w:t>; exactamente</w:t>
+      </w:r>
+      <w:r>
+        <w:rPr>
+          <w:rFonts w:ascii="Times" w:hAnsi="Times" w:cs="Times"/>
+          <w:i/>
+          <w:iCs/>
+          <w:sz w:val="20"/>
+          <w:szCs w:val="20"/>
+        </w:rPr>
+        <w:t xml:space="preserve"> </w:t>
+      </w:r>
+      <w:r>
+        <w:rPr>
+          <w:rFonts w:ascii="Times" w:hAnsi="Times" w:cs="Times"/>
+          <w:sz w:val="20"/>
+          <w:szCs w:val="20"/>
+        </w:rPr>
+        <w:t xml:space="preserve">los que miden </w:t>
+      </w:r>
+      <w:r>
+        <w:rPr>
+          <w:rFonts w:ascii="Times" w:hAnsi="Times" w:cs="Times"/>
+          <w:i/>
+          <w:iCs/>
+          <w:sz w:val="20"/>
+          <w:szCs w:val="20"/>
+        </w:rPr>
+        <w:t>longitudes</w:t>
+      </w:r>
+      <w:r>
+        <w:rPr>
+          <w:rFonts w:ascii="Times" w:hAnsi="Times" w:cs="Times"/>
+          <w:sz w:val="20"/>
+          <w:szCs w:val="20"/>
+        </w:rPr>
+        <w:t xml:space="preserve"> y </w:t>
+      </w:r>
+      <w:r>
+        <w:rPr>
+          <w:rFonts w:ascii="Times" w:hAnsi="Times" w:cs="Times"/>
+          <w:i/>
+          <w:iCs/>
+          <w:sz w:val="20"/>
+          <w:szCs w:val="20"/>
+        </w:rPr>
+        <w:t>latitudes</w:t>
+      </w:r>
+      <w:r>
+        <w:rPr>
+          <w:rFonts w:ascii="Times" w:hAnsi="Times" w:cs="Times"/>
+          <w:sz w:val="20"/>
+          <w:szCs w:val="20"/>
+        </w:rPr>
+        <w:t xml:space="preserve">, en este caso, los campos </w:t>
+      </w:r>
+      <w:r>
+        <w:rPr>
+          <w:rFonts w:ascii="Times" w:hAnsi="Times" w:cs="Times"/>
+          <w:b/>
+          <w:bCs/>
+          <w:sz w:val="20"/>
+          <w:szCs w:val="20"/>
+        </w:rPr>
+        <w:t>Geolocation Lat &amp; Geolocation Lng</w:t>
+      </w:r>
+      <w:r>
+        <w:rPr>
+          <w:rFonts w:ascii="Times" w:hAnsi="Times" w:cs="Times"/>
+          <w:b/>
+          <w:bCs/>
+          <w:sz w:val="20"/>
+          <w:szCs w:val="20"/>
+        </w:rPr>
+        <w:t>.</w:t>
+      </w:r>
+      <w:r>
+        <w:rPr>
+          <w:rFonts w:ascii="Times" w:hAnsi="Times" w:cs="Times"/>
+          <w:sz w:val="20"/>
+          <w:szCs w:val="20"/>
+        </w:rPr>
+        <w:t xml:space="preserve"> </w:t>
+      </w:r>
+      <w:r>
+        <w:rPr>
+          <w:rFonts w:ascii="Times" w:hAnsi="Times" w:cs="Times"/>
+          <w:sz w:val="20"/>
+          <w:szCs w:val="20"/>
+        </w:rPr>
+        <w:t>Su visualización ya tomaría forma, tal que así:</w:t>
+      </w:r>
+    </w:p>
+    <w:p>
+      <w:pPr>
+        <w:rPr>
+          <w:rFonts w:ascii="Times" w:hAnsi="Times" w:cs="Times"/>
+          <w:sz w:val="20"/>
+          <w:szCs w:val="20"/>
+        </w:rPr>
+      </w:pPr>
+      <w:r>
+        <w:rPr>
+          <w:rFonts w:ascii="Times" w:hAnsi="Times" w:cs="Times"/>
+          <w:noProof/>
+          <w:sz w:val="20"/>
+          <w:szCs w:val="20"/>
+        </w:rPr>
+        <w:drawing>
+          <wp:inline distT="0" distB="0" distL="0" distR="0" wp14:anchorId="61A3D300" wp14:editId="26E261E7">
+            <wp:extent cx="3419475" cy="3501112"/>
+            <wp:effectExtent l="0" t="0" r="0" b="4445"/>
+            <wp:docPr id="58" name="Imagen 58" descr="Mapa&#10;&#10;Descripción generada automáticamente"/>
+            <wp:cNvGraphicFramePr>
+              <a:graphicFrameLocks xmlns:a="http://schemas.openxmlformats.org/drawingml/2006/main" noChangeAspect="1"/>
+            </wp:cNvGraphicFramePr>
+            <a:graphic xmlns:a="http://schemas.openxmlformats.org/drawingml/2006/main">
+              <a:graphicData uri="http://schemas.openxmlformats.org/drawingml/2006/picture">
+                <pic:pic xmlns:pic="http://schemas.openxmlformats.org/drawingml/2006/picture">
+                  <pic:nvPicPr>
+                    <pic:cNvPr id="58" name="Imagen 58" descr="Mapa&#10;&#10;Descripción generada automáticamente"/>
+                    <pic:cNvPicPr/>
+                  </pic:nvPicPr>
+                  <pic:blipFill>
+                    <a:blip r:embed="rId62">
+                      <a:extLst>
+                        <a:ext uri="{28A0092B-C50C-407E-A947-70E740481C1C}">
+                          <a14:useLocalDpi xmlns:a14="http://schemas.microsoft.com/office/drawing/2010/main" val="0"/>
+                        </a:ext>
+                      </a:extLst>
+                    </a:blip>
+                    <a:stretch>
+                      <a:fillRect/>
+                    </a:stretch>
+                  </pic:blipFill>
+                  <pic:spPr>
+                    <a:xfrm>
+                      <a:off x="0" y="0"/>
+                      <a:ext cx="3434368" cy="3516361"/>
+                    </a:xfrm>
+                    <a:prstGeom prst="rect">
+                      <a:avLst/>
+                    </a:prstGeom>
+                  </pic:spPr>
+                </pic:pic>
+              </a:graphicData>
+            </a:graphic>
+          </wp:inline>
+        </w:drawing>
+      </w:r>
+    </w:p>
+    <w:p>
+      <w:pPr>
+        <w:pStyle w:val="Ttulo4"/>
+        <w:rPr>
+          <w:rFonts w:ascii="Times" w:hAnsi="Times" w:cs="Times"/>
+          <w:i w:val="0"/>
+          <w:iCs w:val="0"/>
+          <w:sz w:val="20"/>
+          <w:szCs w:val="20"/>
+        </w:rPr>
+      </w:pPr>
+      <w:r>
+        <w:rPr>
+          <w:rFonts w:ascii="Times" w:eastAsia="Times" w:hAnsi="Times" w:cs="Times"/>
+          <w:b/>
+          <w:bCs/>
+          <w:i w:val="0"/>
+          <w:iCs w:val="0"/>
+          <w:color w:val="000000" w:themeColor="text1"/>
+          <w:sz w:val="20"/>
+          <w:szCs w:val="20"/>
+        </w:rPr>
+        <w:lastRenderedPageBreak/>
+        <w:t>Visualizando relaciones entre varias tablas</w:t>
+      </w:r>
+      <w:r>
+        <w:rPr>
+          <w:rFonts w:ascii="Times" w:eastAsia="Times" w:hAnsi="Times" w:cs="Times"/>
+          <w:b/>
+          <w:bCs/>
+          <w:i w:val="0"/>
+          <w:iCs w:val="0"/>
+          <w:color w:val="000000" w:themeColor="text1"/>
+          <w:sz w:val="20"/>
+          <w:szCs w:val="20"/>
+        </w:rPr>
+        <w:br/>
+      </w:r>
+    </w:p>
+    <w:p>
+      <w:pPr>
+        <w:rPr>
+          <w:rFonts w:ascii="Times" w:hAnsi="Times" w:cs="Times"/>
+          <w:b/>
+          <w:bCs/>
+          <w:sz w:val="20"/>
+          <w:szCs w:val="20"/>
+        </w:rPr>
+      </w:pPr>
+      <w:r>
+        <w:rPr>
+          <w:rFonts w:ascii="Times" w:hAnsi="Times" w:cs="Times"/>
+          <w:sz w:val="20"/>
+          <w:szCs w:val="20"/>
+        </w:rPr>
+        <w:t>Al principio pueda que note que sus datos</w:t>
+      </w:r>
+      <w:r>
+        <w:rPr>
+          <w:rFonts w:ascii="Times" w:hAnsi="Times" w:cs="Times"/>
+          <w:sz w:val="20"/>
+          <w:szCs w:val="20"/>
+        </w:rPr>
+        <w:t xml:space="preserve"> de tipo </w:t>
+      </w:r>
+      <w:r>
+        <w:rPr>
+          <w:rFonts w:ascii="Times" w:hAnsi="Times" w:cs="Times"/>
+          <w:i/>
+          <w:iCs/>
+          <w:sz w:val="20"/>
+          <w:szCs w:val="20"/>
+        </w:rPr>
+        <w:t>geográfico</w:t>
+      </w:r>
+      <w:r>
+        <w:rPr>
+          <w:rFonts w:ascii="Times" w:hAnsi="Times" w:cs="Times"/>
+          <w:sz w:val="20"/>
+          <w:szCs w:val="20"/>
+        </w:rPr>
+        <w:t xml:space="preserve"> se </w:t>
+      </w:r>
+      <w:r>
+        <w:rPr>
+          <w:rFonts w:ascii="Times" w:hAnsi="Times" w:cs="Times"/>
+          <w:i/>
+          <w:iCs/>
+          <w:sz w:val="20"/>
+          <w:szCs w:val="20"/>
+        </w:rPr>
+        <w:t xml:space="preserve">agreguen </w:t>
+      </w:r>
+      <w:r>
+        <w:rPr>
+          <w:rFonts w:ascii="Times" w:hAnsi="Times" w:cs="Times"/>
+          <w:sz w:val="20"/>
+          <w:szCs w:val="20"/>
+        </w:rPr>
+        <w:t xml:space="preserve">como un todo </w:t>
+      </w:r>
+      <w:r>
+        <w:rPr>
+          <w:rFonts w:ascii="Times" w:hAnsi="Times" w:cs="Times"/>
+          <w:sz w:val="20"/>
+          <w:szCs w:val="20"/>
+        </w:rPr>
+        <w:t xml:space="preserve">al </w:t>
+      </w:r>
+      <w:r>
+        <w:rPr>
+          <w:rFonts w:ascii="Times" w:hAnsi="Times" w:cs="Times"/>
+          <w:sz w:val="20"/>
+          <w:szCs w:val="20"/>
+        </w:rPr>
+        <w:t>calcular un</w:t>
+      </w:r>
+      <w:r>
+        <w:rPr>
+          <w:rFonts w:ascii="Times" w:hAnsi="Times" w:cs="Times"/>
+          <w:sz w:val="20"/>
+          <w:szCs w:val="20"/>
+        </w:rPr>
+        <w:t xml:space="preserve"> </w:t>
+      </w:r>
+      <w:r>
+        <w:rPr>
+          <w:rFonts w:ascii="Times" w:hAnsi="Times" w:cs="Times"/>
+          <w:i/>
+          <w:iCs/>
+          <w:sz w:val="20"/>
+          <w:szCs w:val="20"/>
+        </w:rPr>
+        <w:t>promedio</w:t>
+      </w:r>
+      <w:r>
+        <w:rPr>
+          <w:rFonts w:ascii="Times" w:hAnsi="Times" w:cs="Times"/>
+          <w:sz w:val="20"/>
+          <w:szCs w:val="20"/>
+        </w:rPr>
+        <w:t xml:space="preserve"> con ellos</w:t>
+      </w:r>
+      <w:r>
+        <w:rPr>
+          <w:rFonts w:ascii="Times" w:hAnsi="Times" w:cs="Times"/>
+          <w:sz w:val="20"/>
+          <w:szCs w:val="20"/>
+        </w:rPr>
+        <w:t xml:space="preserve">; pues bien, es preciso que los </w:t>
+      </w:r>
+      <w:r>
+        <w:rPr>
+          <w:rFonts w:ascii="Times" w:hAnsi="Times" w:cs="Times"/>
+          <w:i/>
+          <w:iCs/>
+          <w:sz w:val="20"/>
+          <w:szCs w:val="20"/>
+        </w:rPr>
+        <w:t xml:space="preserve">granule </w:t>
+      </w:r>
+      <w:r>
+        <w:rPr>
+          <w:rFonts w:ascii="Times" w:hAnsi="Times" w:cs="Times"/>
+          <w:sz w:val="20"/>
+          <w:szCs w:val="20"/>
+        </w:rPr>
+        <w:t xml:space="preserve">por medio del campo </w:t>
+      </w:r>
+      <w:r>
+        <w:rPr>
+          <w:rFonts w:ascii="Times" w:hAnsi="Times" w:cs="Times"/>
+          <w:i/>
+          <w:iCs/>
+          <w:sz w:val="20"/>
+          <w:szCs w:val="20"/>
+        </w:rPr>
+        <w:t xml:space="preserve">llave </w:t>
+      </w:r>
+      <w:r>
+        <w:rPr>
+          <w:rFonts w:ascii="Times" w:hAnsi="Times" w:cs="Times"/>
+          <w:b/>
+          <w:bCs/>
+          <w:sz w:val="20"/>
+          <w:szCs w:val="20"/>
+        </w:rPr>
+        <w:t xml:space="preserve">seller_id </w:t>
+      </w:r>
+      <w:r>
+        <w:rPr>
+          <w:rFonts w:ascii="Times" w:hAnsi="Times" w:cs="Times"/>
+          <w:sz w:val="20"/>
+          <w:szCs w:val="20"/>
+        </w:rPr>
+        <w:t xml:space="preserve">haciendo uso de la </w:t>
+      </w:r>
+      <w:r>
+        <w:rPr>
+          <w:rFonts w:ascii="Times" w:hAnsi="Times" w:cs="Times"/>
+          <w:i/>
+          <w:iCs/>
+          <w:sz w:val="20"/>
+          <w:szCs w:val="20"/>
+        </w:rPr>
+        <w:t>marca</w:t>
+      </w:r>
+      <w:r>
+        <w:rPr>
+          <w:rFonts w:ascii="Times" w:hAnsi="Times" w:cs="Times"/>
+          <w:i/>
+          <w:iCs/>
+          <w:sz w:val="20"/>
+          <w:szCs w:val="20"/>
+        </w:rPr>
+        <w:t xml:space="preserve"> </w:t>
+      </w:r>
+      <w:r>
+        <w:rPr>
+          <w:rFonts w:ascii="Times" w:hAnsi="Times" w:cs="Times"/>
+          <w:b/>
+          <w:bCs/>
+          <w:sz w:val="20"/>
+          <w:szCs w:val="20"/>
+        </w:rPr>
+        <w:t>Detalle</w:t>
+      </w:r>
+      <w:r>
+        <w:rPr>
+          <w:rFonts w:ascii="Times" w:hAnsi="Times" w:cs="Times"/>
+          <w:b/>
+          <w:bCs/>
+          <w:sz w:val="20"/>
+          <w:szCs w:val="20"/>
+        </w:rPr>
+        <w:t xml:space="preserve"> </w:t>
+      </w:r>
+      <w:r>
+        <w:rPr>
+          <w:rFonts w:ascii="Times" w:hAnsi="Times" w:cs="Times"/>
+          <w:sz w:val="20"/>
+          <w:szCs w:val="20"/>
+        </w:rPr>
+        <w:t>(Tal como lo evidenciamos en la anterior imagen)</w:t>
+      </w:r>
+      <w:r>
+        <w:rPr>
+          <w:rFonts w:ascii="Times" w:hAnsi="Times" w:cs="Times"/>
+          <w:sz w:val="20"/>
+          <w:szCs w:val="20"/>
+        </w:rPr>
+        <w:t xml:space="preserve">; es por medio del campo </w:t>
+      </w:r>
+      <w:r>
+        <w:rPr>
+          <w:rFonts w:ascii="Times" w:hAnsi="Times" w:cs="Times"/>
+          <w:i/>
+          <w:iCs/>
+          <w:sz w:val="20"/>
+          <w:szCs w:val="20"/>
+        </w:rPr>
+        <w:t xml:space="preserve">llave </w:t>
+      </w:r>
+      <w:r>
+        <w:rPr>
+          <w:rFonts w:ascii="Times" w:hAnsi="Times" w:cs="Times"/>
+          <w:b/>
+          <w:bCs/>
+          <w:sz w:val="20"/>
+          <w:szCs w:val="20"/>
+        </w:rPr>
+        <w:t>seller</w:t>
+      </w:r>
+      <w:r>
+        <w:rPr>
+          <w:rFonts w:ascii="Times" w:hAnsi="Times" w:cs="Times"/>
+          <w:sz w:val="20"/>
+          <w:szCs w:val="20"/>
+        </w:rPr>
+        <w:t>_</w:t>
+      </w:r>
+      <w:r>
+        <w:rPr>
+          <w:rFonts w:ascii="Times" w:hAnsi="Times" w:cs="Times"/>
+          <w:b/>
+          <w:bCs/>
+          <w:sz w:val="20"/>
+          <w:szCs w:val="20"/>
+        </w:rPr>
+        <w:t>id</w:t>
+      </w:r>
+      <w:r>
+        <w:rPr>
+          <w:rFonts w:ascii="Times" w:hAnsi="Times" w:cs="Times"/>
+          <w:sz w:val="20"/>
+          <w:szCs w:val="20"/>
+        </w:rPr>
+        <w:t xml:space="preserve"> </w:t>
+      </w:r>
+      <w:r>
+        <w:rPr>
+          <w:rFonts w:ascii="Times" w:hAnsi="Times" w:cs="Times"/>
+          <w:sz w:val="20"/>
+          <w:szCs w:val="20"/>
+        </w:rPr>
+        <w:t xml:space="preserve">que se </w:t>
+      </w:r>
+      <w:r>
+        <w:rPr>
+          <w:rFonts w:ascii="Times" w:hAnsi="Times" w:cs="Times"/>
+          <w:i/>
+          <w:iCs/>
+          <w:sz w:val="20"/>
+          <w:szCs w:val="20"/>
+        </w:rPr>
+        <w:t xml:space="preserve">granulan </w:t>
+      </w:r>
+      <w:r>
+        <w:rPr>
+          <w:rFonts w:ascii="Times" w:hAnsi="Times" w:cs="Times"/>
+          <w:sz w:val="20"/>
+          <w:szCs w:val="20"/>
+        </w:rPr>
+        <w:t xml:space="preserve">todos los datos de los campos </w:t>
+      </w:r>
+      <w:r>
+        <w:rPr>
+          <w:rFonts w:ascii="Times" w:hAnsi="Times" w:cs="Times"/>
+          <w:b/>
+          <w:bCs/>
+          <w:sz w:val="20"/>
+          <w:szCs w:val="20"/>
+        </w:rPr>
+        <w:t>Geolocation Lat &amp; Geolocation Lng</w:t>
+      </w:r>
+      <w:r>
+        <w:rPr>
+          <w:rFonts w:ascii="Times" w:hAnsi="Times" w:cs="Times"/>
+          <w:sz w:val="20"/>
+          <w:szCs w:val="20"/>
+        </w:rPr>
+        <w:t xml:space="preserve">, </w:t>
+      </w:r>
+      <w:r>
+        <w:rPr>
+          <w:rFonts w:ascii="Times" w:hAnsi="Times" w:cs="Times"/>
+          <w:sz w:val="20"/>
+          <w:szCs w:val="20"/>
+        </w:rPr>
+        <w:t xml:space="preserve">porque </w:t>
+      </w:r>
+      <w:r>
+        <w:rPr>
+          <w:rFonts w:ascii="Times" w:hAnsi="Times" w:cs="Times"/>
+          <w:sz w:val="20"/>
+          <w:szCs w:val="20"/>
+        </w:rPr>
+        <w:t xml:space="preserve">sólo </w:t>
+      </w:r>
+      <w:r>
+        <w:rPr>
+          <w:rFonts w:ascii="Times" w:hAnsi="Times" w:cs="Times"/>
+          <w:sz w:val="20"/>
+          <w:szCs w:val="20"/>
+        </w:rPr>
+        <w:t xml:space="preserve">nos interesa localizar </w:t>
+      </w:r>
+      <w:r>
+        <w:rPr>
+          <w:rFonts w:ascii="Times" w:hAnsi="Times" w:cs="Times"/>
+          <w:sz w:val="20"/>
+          <w:szCs w:val="20"/>
+        </w:rPr>
+        <w:t xml:space="preserve">por medio de la </w:t>
+      </w:r>
+      <w:r>
+        <w:rPr>
+          <w:rFonts w:ascii="Times" w:hAnsi="Times" w:cs="Times"/>
+          <w:i/>
+          <w:iCs/>
+          <w:sz w:val="20"/>
+          <w:szCs w:val="20"/>
+        </w:rPr>
+        <w:t xml:space="preserve">longitud </w:t>
+      </w:r>
+      <w:r>
+        <w:rPr>
+          <w:rFonts w:ascii="Times" w:hAnsi="Times" w:cs="Times"/>
+          <w:sz w:val="20"/>
+          <w:szCs w:val="20"/>
+        </w:rPr>
+        <w:t xml:space="preserve">y la </w:t>
+      </w:r>
+      <w:r>
+        <w:rPr>
+          <w:rFonts w:ascii="Times" w:hAnsi="Times" w:cs="Times"/>
+          <w:i/>
+          <w:iCs/>
+          <w:sz w:val="20"/>
+          <w:szCs w:val="20"/>
+        </w:rPr>
+        <w:t xml:space="preserve">latitud </w:t>
+      </w:r>
+      <w:r>
+        <w:rPr>
+          <w:rFonts w:ascii="Times" w:hAnsi="Times" w:cs="Times"/>
+          <w:sz w:val="20"/>
+          <w:szCs w:val="20"/>
+        </w:rPr>
+        <w:t xml:space="preserve">a </w:t>
+      </w:r>
+      <w:r>
+        <w:rPr>
+          <w:rFonts w:ascii="Times" w:hAnsi="Times" w:cs="Times"/>
+          <w:sz w:val="20"/>
+          <w:szCs w:val="20"/>
+        </w:rPr>
+        <w:t>cada uno de los</w:t>
+      </w:r>
+      <w:r>
+        <w:rPr>
+          <w:rFonts w:ascii="Times" w:hAnsi="Times" w:cs="Times"/>
+          <w:sz w:val="20"/>
+          <w:szCs w:val="20"/>
+        </w:rPr>
+        <w:t xml:space="preserve"> vendedores</w:t>
+      </w:r>
+      <w:r>
+        <w:rPr>
+          <w:rFonts w:ascii="Times" w:hAnsi="Times" w:cs="Times"/>
+          <w:sz w:val="20"/>
+          <w:szCs w:val="20"/>
+        </w:rPr>
+        <w:t xml:space="preserve"> </w:t>
+      </w:r>
+      <w:r>
+        <w:rPr>
+          <w:rFonts w:ascii="Times" w:hAnsi="Times" w:cs="Times"/>
+          <w:sz w:val="20"/>
+          <w:szCs w:val="20"/>
+        </w:rPr>
+        <w:t>(</w:t>
+      </w:r>
+      <w:r>
+        <w:rPr>
+          <w:rFonts w:ascii="Times" w:hAnsi="Times" w:cs="Times"/>
+          <w:sz w:val="20"/>
+          <w:szCs w:val="20"/>
+        </w:rPr>
+        <w:t>tal como lo requiere nuestra consulta</w:t>
+      </w:r>
+      <w:r>
+        <w:rPr>
+          <w:rFonts w:ascii="Times" w:hAnsi="Times" w:cs="Times"/>
+          <w:sz w:val="20"/>
+          <w:szCs w:val="20"/>
+        </w:rPr>
+        <w:t>)</w:t>
+      </w:r>
+      <w:r>
+        <w:rPr>
+          <w:rFonts w:ascii="Times" w:hAnsi="Times" w:cs="Times"/>
+          <w:sz w:val="20"/>
+          <w:szCs w:val="20"/>
+        </w:rPr>
+        <w:t>;</w:t>
+      </w:r>
+      <w:r>
+        <w:rPr>
+          <w:rFonts w:ascii="Times" w:hAnsi="Times" w:cs="Times"/>
+          <w:sz w:val="20"/>
+          <w:szCs w:val="20"/>
+        </w:rPr>
+        <w:t xml:space="preserve"> y</w:t>
+      </w:r>
+      <w:r>
+        <w:rPr>
+          <w:rFonts w:ascii="Times" w:hAnsi="Times" w:cs="Times"/>
+          <w:sz w:val="20"/>
+          <w:szCs w:val="20"/>
+        </w:rPr>
+        <w:t>,</w:t>
+      </w:r>
+      <w:r>
+        <w:rPr>
+          <w:rFonts w:ascii="Times" w:hAnsi="Times" w:cs="Times"/>
+          <w:sz w:val="20"/>
+          <w:szCs w:val="20"/>
+        </w:rPr>
+        <w:t xml:space="preserve"> como bien se imagina, cada vendedor se identifica con un único </w:t>
+      </w:r>
+      <w:r>
+        <w:rPr>
+          <w:rFonts w:ascii="Times" w:hAnsi="Times" w:cs="Times"/>
+          <w:b/>
+          <w:bCs/>
+          <w:sz w:val="20"/>
+          <w:szCs w:val="20"/>
+        </w:rPr>
+        <w:t>id</w:t>
+      </w:r>
+      <w:r>
+        <w:rPr>
+          <w:rFonts w:ascii="Times" w:hAnsi="Times" w:cs="Times"/>
+          <w:sz w:val="20"/>
+          <w:szCs w:val="20"/>
+        </w:rPr>
+        <w:t xml:space="preserve">, es decir, con un valor único del campo o columna </w:t>
+      </w:r>
+      <w:r>
+        <w:rPr>
+          <w:rFonts w:ascii="Times" w:hAnsi="Times" w:cs="Times"/>
+          <w:b/>
+          <w:bCs/>
+          <w:sz w:val="20"/>
+          <w:szCs w:val="20"/>
+        </w:rPr>
+        <w:t>seller_id</w:t>
+      </w:r>
+      <w:r>
+        <w:rPr>
+          <w:rFonts w:ascii="Times" w:hAnsi="Times" w:cs="Times"/>
+          <w:b/>
+          <w:bCs/>
+          <w:sz w:val="20"/>
+          <w:szCs w:val="20"/>
+        </w:rPr>
+        <w:t xml:space="preserve"> </w:t>
+      </w:r>
+    </w:p>
+    <w:p>
+      <w:pPr>
+        <w:rPr>
+          <w:rFonts w:ascii="Times" w:hAnsi="Times" w:cs="Times"/>
+          <w:sz w:val="20"/>
+          <w:szCs w:val="20"/>
+        </w:rPr>
+      </w:pPr>
+      <w:r>
+        <w:rPr>
+          <w:rFonts w:ascii="Times" w:hAnsi="Times" w:cs="Times"/>
+          <w:b/>
+          <w:bCs/>
+          <w:sz w:val="20"/>
+          <w:szCs w:val="20"/>
+        </w:rPr>
+        <w:t xml:space="preserve">seller_id </w:t>
+      </w:r>
+      <w:r>
+        <w:rPr>
+          <w:rFonts w:ascii="Times" w:hAnsi="Times" w:cs="Times"/>
+          <w:sz w:val="20"/>
+          <w:szCs w:val="20"/>
+        </w:rPr>
+        <w:t>nos garantiza también que no se duplicará información</w:t>
+      </w:r>
+      <w:r>
+        <w:rPr>
+          <w:rFonts w:ascii="Times" w:hAnsi="Times" w:cs="Times"/>
+          <w:sz w:val="20"/>
+          <w:szCs w:val="20"/>
+        </w:rPr>
+        <w:t xml:space="preserve"> a la hora de localizar a cada vendedor; sin embargo, la columna que realmente conecta a </w:t>
+      </w:r>
+      <w:r>
+        <w:rPr>
+          <w:rFonts w:ascii="Times" w:hAnsi="Times" w:cs="Times"/>
+          <w:sz w:val="20"/>
+          <w:szCs w:val="20"/>
+        </w:rPr>
+        <w:t>ambas</w:t>
+      </w:r>
+      <w:r>
+        <w:rPr>
+          <w:rFonts w:ascii="Times" w:hAnsi="Times" w:cs="Times"/>
+          <w:sz w:val="20"/>
+          <w:szCs w:val="20"/>
+        </w:rPr>
+        <w:t xml:space="preserve"> tabla</w:t>
+      </w:r>
+      <w:r>
+        <w:rPr>
+          <w:rFonts w:ascii="Times" w:hAnsi="Times" w:cs="Times"/>
+          <w:sz w:val="20"/>
+          <w:szCs w:val="20"/>
+        </w:rPr>
+        <w:t>s</w:t>
+      </w:r>
+      <w:r>
+        <w:rPr>
+          <w:rFonts w:ascii="Times" w:hAnsi="Times" w:cs="Times"/>
+          <w:sz w:val="20"/>
+          <w:szCs w:val="20"/>
+        </w:rPr>
+        <w:t xml:space="preserve"> </w:t>
+      </w:r>
+      <w:r>
+        <w:rPr>
+          <w:rFonts w:ascii="Times" w:hAnsi="Times" w:cs="Times"/>
+          <w:sz w:val="20"/>
+          <w:szCs w:val="20"/>
+        </w:rPr>
+        <w:t xml:space="preserve">es </w:t>
+      </w:r>
+      <w:r>
+        <w:rPr>
+          <w:rFonts w:ascii="Times" w:hAnsi="Times" w:cs="Times"/>
+          <w:b/>
+          <w:bCs/>
+          <w:sz w:val="20"/>
+          <w:szCs w:val="20"/>
+        </w:rPr>
+        <w:t>zip_code_prefix</w:t>
+      </w:r>
+      <w:r>
+        <w:rPr>
+          <w:rFonts w:ascii="Times" w:hAnsi="Times" w:cs="Times"/>
+          <w:sz w:val="20"/>
+          <w:szCs w:val="20"/>
+        </w:rPr>
+        <w:t>; pues, ambas</w:t>
+      </w:r>
+      <w:r>
+        <w:rPr>
+          <w:rFonts w:ascii="Times" w:hAnsi="Times" w:cs="Times"/>
+          <w:sz w:val="20"/>
+          <w:szCs w:val="20"/>
+        </w:rPr>
+        <w:t xml:space="preserve"> la poseen.</w:t>
+      </w:r>
+    </w:p>
+    <w:p>
+      <w:pPr>
+        <w:rPr>
+          <w:rFonts w:ascii="Times" w:hAnsi="Times" w:cs="Times"/>
+          <w:sz w:val="20"/>
+          <w:szCs w:val="20"/>
+        </w:rPr>
+      </w:pPr>
+      <w:r>
+        <w:rPr>
+          <w:rFonts w:ascii="Times" w:hAnsi="Times" w:cs="Times"/>
+          <w:sz w:val="20"/>
+          <w:szCs w:val="20"/>
+        </w:rPr>
+        <w:t xml:space="preserve">También decir que esto es un gran primer ejemplo de cómo se ven </w:t>
+      </w:r>
+      <w:r>
+        <w:rPr>
+          <w:rFonts w:ascii="Times" w:hAnsi="Times" w:cs="Times"/>
+          <w:i/>
+          <w:iCs/>
+          <w:sz w:val="20"/>
+          <w:szCs w:val="20"/>
+        </w:rPr>
+        <w:t>relacionad</w:t>
+      </w:r>
+      <w:r>
+        <w:rPr>
+          <w:rFonts w:ascii="Times" w:hAnsi="Times" w:cs="Times"/>
+          <w:i/>
+          <w:iCs/>
+          <w:sz w:val="20"/>
+          <w:szCs w:val="20"/>
+        </w:rPr>
+        <w:t>o</w:t>
+      </w:r>
+      <w:r>
+        <w:rPr>
+          <w:rFonts w:ascii="Times" w:hAnsi="Times" w:cs="Times"/>
+          <w:i/>
+          <w:iCs/>
+          <w:sz w:val="20"/>
+          <w:szCs w:val="20"/>
+        </w:rPr>
+        <w:t>s</w:t>
+      </w:r>
+      <w:r>
+        <w:rPr>
+          <w:rFonts w:ascii="Times" w:hAnsi="Times" w:cs="Times"/>
+          <w:sz w:val="20"/>
+          <w:szCs w:val="20"/>
+        </w:rPr>
+        <w:t xml:space="preserve">, visualmente, </w:t>
+      </w:r>
+      <w:r>
+        <w:rPr>
+          <w:rFonts w:ascii="Times" w:hAnsi="Times" w:cs="Times"/>
+          <w:sz w:val="20"/>
+          <w:szCs w:val="20"/>
+        </w:rPr>
+        <w:t xml:space="preserve">diferentes </w:t>
+      </w:r>
+      <w:r>
+        <w:rPr>
+          <w:rFonts w:ascii="Times" w:hAnsi="Times" w:cs="Times"/>
+          <w:i/>
+          <w:iCs/>
+          <w:sz w:val="20"/>
+          <w:szCs w:val="20"/>
+        </w:rPr>
+        <w:t>datasets</w:t>
+      </w:r>
+      <w:r>
+        <w:rPr>
+          <w:rFonts w:ascii="Times" w:hAnsi="Times" w:cs="Times"/>
+          <w:sz w:val="20"/>
+          <w:szCs w:val="20"/>
+        </w:rPr>
+        <w:t xml:space="preserve">; especialmente, cómo se relacionan </w:t>
+      </w:r>
+      <w:r>
+        <w:rPr>
+          <w:rFonts w:ascii="Times" w:hAnsi="Times" w:cs="Times"/>
+          <w:sz w:val="20"/>
+          <w:szCs w:val="20"/>
+        </w:rPr>
+        <w:t xml:space="preserve">campos de diferentes </w:t>
+      </w:r>
+      <w:r>
+        <w:rPr>
+          <w:rFonts w:ascii="Times" w:hAnsi="Times" w:cs="Times"/>
+          <w:i/>
+          <w:iCs/>
+          <w:sz w:val="20"/>
+          <w:szCs w:val="20"/>
+        </w:rPr>
+        <w:t xml:space="preserve">datasets </w:t>
+      </w:r>
+      <w:r>
+        <w:rPr>
+          <w:rFonts w:ascii="Times" w:hAnsi="Times" w:cs="Times"/>
+          <w:sz w:val="20"/>
+          <w:szCs w:val="20"/>
+        </w:rPr>
+        <w:t xml:space="preserve">vinculados por medio de un Modelo de datos. Observe </w:t>
+      </w:r>
+      <w:r>
+        <w:rPr>
+          <w:rFonts w:ascii="Times" w:hAnsi="Times" w:cs="Times"/>
+          <w:sz w:val="20"/>
+          <w:szCs w:val="20"/>
+        </w:rPr>
+        <w:t xml:space="preserve">cómo hemos trabajado con columnas </w:t>
+      </w:r>
+      <w:r>
+        <w:rPr>
+          <w:rFonts w:ascii="Times" w:hAnsi="Times" w:cs="Times"/>
+          <w:sz w:val="20"/>
+          <w:szCs w:val="20"/>
+        </w:rPr>
+        <w:t xml:space="preserve">provenientes de dos </w:t>
+      </w:r>
+      <w:r>
+        <w:rPr>
+          <w:rFonts w:ascii="Times" w:hAnsi="Times" w:cs="Times"/>
+          <w:i/>
+          <w:iCs/>
+          <w:sz w:val="20"/>
+          <w:szCs w:val="20"/>
+        </w:rPr>
+        <w:t xml:space="preserve">datasets </w:t>
+      </w:r>
+      <w:r>
+        <w:rPr>
+          <w:rFonts w:ascii="Times" w:hAnsi="Times" w:cs="Times"/>
+          <w:sz w:val="20"/>
+          <w:szCs w:val="20"/>
+        </w:rPr>
+        <w:t xml:space="preserve">diferentes </w:t>
+      </w:r>
+      <w:r>
+        <w:rPr>
+          <w:rFonts w:ascii="Times" w:hAnsi="Times" w:cs="Times"/>
+          <w:sz w:val="20"/>
+          <w:szCs w:val="20"/>
+        </w:rPr>
+        <w:t xml:space="preserve">previamente </w:t>
+      </w:r>
+      <w:r>
+        <w:rPr>
+          <w:rFonts w:ascii="Times" w:hAnsi="Times" w:cs="Times"/>
+          <w:sz w:val="20"/>
+          <w:szCs w:val="20"/>
+        </w:rPr>
+        <w:t>relacionado</w:t>
+      </w:r>
+      <w:r>
+        <w:rPr>
+          <w:rFonts w:ascii="Times" w:hAnsi="Times" w:cs="Times"/>
+          <w:sz w:val="20"/>
+          <w:szCs w:val="20"/>
+        </w:rPr>
+        <w:t>s</w:t>
+      </w:r>
+      <w:r>
+        <w:rPr>
+          <w:rFonts w:ascii="Times" w:hAnsi="Times" w:cs="Times"/>
+          <w:sz w:val="20"/>
+          <w:szCs w:val="20"/>
+        </w:rPr>
+        <w:t>:</w:t>
+      </w:r>
+      <w:r>
+        <w:rPr>
+          <w:rFonts w:ascii="Times" w:hAnsi="Times" w:cs="Times"/>
+          <w:sz w:val="20"/>
+          <w:szCs w:val="20"/>
+        </w:rPr>
+        <w:t xml:space="preserve"> tabla</w:t>
+      </w:r>
+      <w:r>
+        <w:rPr>
+          <w:rFonts w:ascii="Times" w:hAnsi="Times" w:cs="Times"/>
+          <w:sz w:val="20"/>
+          <w:szCs w:val="20"/>
+        </w:rPr>
+        <w:t xml:space="preserve"> </w:t>
+      </w:r>
+      <w:r>
+        <w:rPr>
+          <w:rFonts w:ascii="Times" w:hAnsi="Times" w:cs="Times"/>
+          <w:b/>
+          <w:bCs/>
+          <w:sz w:val="20"/>
+          <w:szCs w:val="20"/>
+        </w:rPr>
+        <w:t xml:space="preserve">olist_sellers_dataset, </w:t>
+      </w:r>
+      <w:r>
+        <w:rPr>
+          <w:rFonts w:ascii="Times" w:hAnsi="Times" w:cs="Times"/>
+          <w:sz w:val="20"/>
+          <w:szCs w:val="20"/>
+        </w:rPr>
+        <w:t xml:space="preserve">quien contiene la columna </w:t>
+      </w:r>
+      <w:r>
+        <w:rPr>
+          <w:rFonts w:ascii="Times" w:hAnsi="Times" w:cs="Times"/>
+          <w:b/>
+          <w:bCs/>
+          <w:sz w:val="20"/>
+          <w:szCs w:val="20"/>
+        </w:rPr>
+        <w:t xml:space="preserve">seller_id </w:t>
+      </w:r>
+      <w:r>
+        <w:rPr>
+          <w:rFonts w:ascii="Times" w:hAnsi="Times" w:cs="Times"/>
+          <w:sz w:val="20"/>
+          <w:szCs w:val="20"/>
+        </w:rPr>
+        <w:t xml:space="preserve">&amp; </w:t>
+      </w:r>
+      <w:r>
+        <w:rPr>
+          <w:rFonts w:ascii="Times" w:hAnsi="Times" w:cs="Times"/>
+          <w:sz w:val="20"/>
+          <w:szCs w:val="20"/>
+        </w:rPr>
+        <w:t xml:space="preserve">tabla </w:t>
+      </w:r>
+      <w:r>
+        <w:rPr>
+          <w:rFonts w:ascii="Times" w:hAnsi="Times" w:cs="Times"/>
+          <w:b/>
+          <w:bCs/>
+          <w:sz w:val="20"/>
+          <w:szCs w:val="20"/>
+        </w:rPr>
+        <w:t>olist_geosellers_dataset</w:t>
+      </w:r>
+      <w:r>
+        <w:rPr>
+          <w:rFonts w:ascii="Times" w:hAnsi="Times" w:cs="Times"/>
+          <w:b/>
+          <w:bCs/>
+          <w:sz w:val="20"/>
+          <w:szCs w:val="20"/>
+        </w:rPr>
+        <w:t>,</w:t>
+      </w:r>
+      <w:r>
+        <w:rPr>
+          <w:rFonts w:ascii="Times" w:hAnsi="Times" w:cs="Times"/>
+          <w:sz w:val="20"/>
+          <w:szCs w:val="20"/>
+        </w:rPr>
+        <w:t xml:space="preserve"> quien contiene las columnas </w:t>
+      </w:r>
+      <w:r>
+        <w:rPr>
+          <w:rFonts w:ascii="Times" w:hAnsi="Times" w:cs="Times"/>
+          <w:b/>
+          <w:bCs/>
+          <w:sz w:val="20"/>
+          <w:szCs w:val="20"/>
+        </w:rPr>
+        <w:t>Geolocation Lat &amp; Geolocation Lng</w:t>
+      </w:r>
+      <w:r>
+        <w:rPr>
+          <w:rFonts w:ascii="Times" w:hAnsi="Times" w:cs="Times"/>
+          <w:b/>
+          <w:bCs/>
+          <w:sz w:val="20"/>
+          <w:szCs w:val="20"/>
+        </w:rPr>
+        <w:t>.</w:t>
+      </w:r>
+    </w:p>
+    <w:p>
+      <w:pPr>
+        <w:rPr>
+          <w:rFonts w:ascii="Times" w:hAnsi="Times" w:cs="Times"/>
+          <w:sz w:val="20"/>
+          <w:szCs w:val="20"/>
+        </w:rPr>
+      </w:pPr>
+      <w:r>
+        <w:rPr>
+          <w:rFonts w:ascii="Times" w:hAnsi="Times" w:cs="Times"/>
+          <w:sz w:val="20"/>
+          <w:szCs w:val="20"/>
+        </w:rPr>
+        <w:t xml:space="preserve">Recordemos nuestra consulta: </w:t>
+      </w:r>
+    </w:p>
+    <w:p>
+      <w:pPr>
+        <w:pStyle w:val="Prrafodelista"/>
+        <w:numPr>
+          <w:ilvl w:val="0"/>
+          <w:numId w:val="26"/>
+        </w:numPr>
+        <w:rPr>
+          <w:rFonts w:ascii="Times" w:hAnsi="Times" w:cs="Times"/>
+          <w:sz w:val="20"/>
+          <w:szCs w:val="20"/>
+        </w:rPr>
+      </w:pPr>
+      <w:r>
+        <w:rPr>
+          <w:rFonts w:ascii="Times" w:hAnsi="Times" w:cs="Times"/>
+          <w:sz w:val="20"/>
+          <w:szCs w:val="20"/>
+        </w:rPr>
+        <w:t xml:space="preserve">Eres un científico de datos en la tienda brasileña e-commerce. Tu encargado te ha pedido crear un mapa mostrando los </w:t>
+      </w:r>
+      <w:r>
+        <w:rPr>
+          <w:rFonts w:ascii="Times" w:hAnsi="Times" w:cs="Times"/>
+          <w:b/>
+          <w:bCs/>
+          <w:sz w:val="20"/>
+          <w:szCs w:val="20"/>
+        </w:rPr>
+        <w:t>vendedores</w:t>
+      </w:r>
+      <w:r>
+        <w:rPr>
+          <w:rFonts w:ascii="Times" w:hAnsi="Times" w:cs="Times"/>
+          <w:sz w:val="20"/>
+          <w:szCs w:val="20"/>
+        </w:rPr>
+        <w:t xml:space="preserve">, en sus </w:t>
+      </w:r>
+      <w:r>
+        <w:rPr>
+          <w:rFonts w:ascii="Times" w:hAnsi="Times" w:cs="Times"/>
+          <w:b/>
+          <w:bCs/>
+          <w:sz w:val="20"/>
+          <w:szCs w:val="20"/>
+        </w:rPr>
+        <w:t>localizaciones</w:t>
+      </w:r>
+      <w:r>
+        <w:rPr>
+          <w:rFonts w:ascii="Times" w:hAnsi="Times" w:cs="Times"/>
+          <w:sz w:val="20"/>
+          <w:szCs w:val="20"/>
+        </w:rPr>
+        <w:t xml:space="preserve">, con burbujas para ilustrar la cantidad de dinero en </w:t>
+      </w:r>
+      <w:r>
+        <w:rPr>
+          <w:rFonts w:ascii="Times" w:hAnsi="Times" w:cs="Times"/>
+          <w:b/>
+          <w:bCs/>
+          <w:sz w:val="20"/>
+          <w:szCs w:val="20"/>
+        </w:rPr>
+        <w:t>pagos totales</w:t>
+      </w:r>
+      <w:r>
+        <w:rPr>
+          <w:rFonts w:ascii="Times" w:hAnsi="Times" w:cs="Times"/>
+          <w:sz w:val="20"/>
+          <w:szCs w:val="20"/>
+        </w:rPr>
+        <w:t xml:space="preserve"> que han recibido de los </w:t>
+      </w:r>
+      <w:r>
+        <w:rPr>
+          <w:rFonts w:ascii="Times" w:hAnsi="Times" w:cs="Times"/>
+          <w:sz w:val="20"/>
+          <w:szCs w:val="20"/>
+        </w:rPr>
+        <w:t>clientes</w:t>
+      </w:r>
+      <w:r>
+        <w:rPr>
+          <w:rFonts w:ascii="Times" w:hAnsi="Times" w:cs="Times"/>
+          <w:sz w:val="20"/>
+          <w:szCs w:val="20"/>
+        </w:rPr>
+        <w:t xml:space="preserve">. </w:t>
+      </w:r>
+      <w:r>
+        <w:rPr>
+          <w:rFonts w:ascii="Times" w:hAnsi="Times" w:cs="Times"/>
+          <w:sz w:val="20"/>
+          <w:szCs w:val="20"/>
+        </w:rPr>
+        <w:t>En consecuencia, se pretende saber qué vendedores son los que mayormente reciben ingresos operacionales por sus ventas concretadas.</w:t>
+      </w:r>
+    </w:p>
+    <w:p>
+      <w:pPr>
+        <w:rPr>
+          <w:rFonts w:ascii="Times" w:hAnsi="Times" w:cs="Times"/>
+          <w:sz w:val="20"/>
+          <w:szCs w:val="20"/>
+        </w:rPr>
+      </w:pPr>
+      <w:r>
+        <w:rPr>
+          <w:rFonts w:ascii="Times" w:hAnsi="Times" w:cs="Times"/>
+          <w:sz w:val="20"/>
+          <w:szCs w:val="20"/>
+        </w:rPr>
+        <w:t>Ahora</w:t>
+      </w:r>
+      <w:r>
+        <w:rPr>
+          <w:rFonts w:ascii="Times" w:hAnsi="Times" w:cs="Times"/>
+          <w:sz w:val="20"/>
+          <w:szCs w:val="20"/>
+        </w:rPr>
+        <w:t>, a este punto</w:t>
+      </w:r>
+      <w:r>
+        <w:rPr>
+          <w:rFonts w:ascii="Times" w:hAnsi="Times" w:cs="Times"/>
+          <w:sz w:val="20"/>
+          <w:szCs w:val="20"/>
+        </w:rPr>
+        <w:t>,</w:t>
+      </w:r>
+      <w:r>
+        <w:rPr>
+          <w:rFonts w:ascii="Times" w:hAnsi="Times" w:cs="Times"/>
+          <w:sz w:val="20"/>
+          <w:szCs w:val="20"/>
+        </w:rPr>
+        <w:t xml:space="preserve"> necesitamos</w:t>
+      </w:r>
+      <w:r>
+        <w:rPr>
+          <w:rFonts w:ascii="Times" w:hAnsi="Times" w:cs="Times"/>
+          <w:sz w:val="20"/>
+          <w:szCs w:val="20"/>
+        </w:rPr>
+        <w:t xml:space="preserve"> distinguir visualmente </w:t>
+      </w:r>
+      <w:r>
+        <w:rPr>
+          <w:rFonts w:ascii="Times" w:hAnsi="Times" w:cs="Times"/>
+          <w:sz w:val="20"/>
+          <w:szCs w:val="20"/>
+        </w:rPr>
+        <w:t xml:space="preserve">el </w:t>
+      </w:r>
+      <w:r>
+        <w:rPr>
+          <w:rFonts w:ascii="Times" w:hAnsi="Times" w:cs="Times"/>
+          <w:sz w:val="20"/>
+          <w:szCs w:val="20"/>
+        </w:rPr>
+        <w:t>valor de los</w:t>
+      </w:r>
+      <w:r>
+        <w:rPr>
+          <w:rFonts w:ascii="Times" w:hAnsi="Times" w:cs="Times"/>
+          <w:sz w:val="20"/>
+          <w:szCs w:val="20"/>
+        </w:rPr>
+        <w:t xml:space="preserve"> pagos </w:t>
+      </w:r>
+      <w:r>
+        <w:rPr>
+          <w:rFonts w:ascii="Times" w:hAnsi="Times" w:cs="Times"/>
+          <w:sz w:val="20"/>
+          <w:szCs w:val="20"/>
+        </w:rPr>
+        <w:t>hechos</w:t>
+      </w:r>
+      <w:r>
+        <w:rPr>
+          <w:rFonts w:ascii="Times" w:hAnsi="Times" w:cs="Times"/>
+          <w:sz w:val="20"/>
+          <w:szCs w:val="20"/>
+        </w:rPr>
+        <w:t xml:space="preserve"> (</w:t>
+      </w:r>
+      <w:r>
+        <w:rPr>
+          <w:rFonts w:ascii="Times" w:hAnsi="Times" w:cs="Times"/>
+          <w:b/>
+          <w:bCs/>
+          <w:sz w:val="20"/>
+          <w:szCs w:val="20"/>
+        </w:rPr>
+        <w:t>Payment Value</w:t>
+      </w:r>
+      <w:r>
+        <w:rPr>
+          <w:rFonts w:ascii="Times" w:hAnsi="Times" w:cs="Times"/>
+          <w:sz w:val="20"/>
+          <w:szCs w:val="20"/>
+        </w:rPr>
+        <w:t>)</w:t>
+      </w:r>
+      <w:r>
+        <w:rPr>
+          <w:rFonts w:ascii="Times" w:hAnsi="Times" w:cs="Times"/>
+          <w:sz w:val="20"/>
+          <w:szCs w:val="20"/>
+        </w:rPr>
+        <w:t xml:space="preserve"> </w:t>
+      </w:r>
+      <w:r>
+        <w:rPr>
+          <w:rFonts w:ascii="Times" w:hAnsi="Times" w:cs="Times"/>
+          <w:sz w:val="20"/>
+          <w:szCs w:val="20"/>
+        </w:rPr>
+        <w:t>para cada vendedor</w:t>
+      </w:r>
+      <w:r>
+        <w:rPr>
+          <w:rFonts w:ascii="Times" w:hAnsi="Times" w:cs="Times"/>
+          <w:sz w:val="20"/>
+          <w:szCs w:val="20"/>
+        </w:rPr>
+        <w:t xml:space="preserve"> (</w:t>
+      </w:r>
+      <w:r>
+        <w:rPr>
+          <w:rFonts w:ascii="Times" w:hAnsi="Times" w:cs="Times"/>
+          <w:sz w:val="20"/>
+          <w:szCs w:val="20"/>
+        </w:rPr>
+        <w:t xml:space="preserve">que ya fue </w:t>
+      </w:r>
+      <w:r>
+        <w:rPr>
+          <w:rFonts w:ascii="Times" w:hAnsi="Times" w:cs="Times"/>
+          <w:sz w:val="20"/>
+          <w:szCs w:val="20"/>
+        </w:rPr>
+        <w:t>previamente localizado</w:t>
+      </w:r>
+      <w:r>
+        <w:rPr>
+          <w:rFonts w:ascii="Times" w:hAnsi="Times" w:cs="Times"/>
+          <w:sz w:val="20"/>
+          <w:szCs w:val="20"/>
+        </w:rPr>
+        <w:t>)</w:t>
+      </w:r>
+      <w:r>
+        <w:rPr>
+          <w:rFonts w:ascii="Times" w:hAnsi="Times" w:cs="Times"/>
+          <w:sz w:val="20"/>
+          <w:szCs w:val="20"/>
+        </w:rPr>
+        <w:t xml:space="preserve"> </w:t>
+      </w:r>
+      <w:r>
+        <w:rPr>
+          <w:rFonts w:ascii="Times" w:hAnsi="Times" w:cs="Times"/>
+          <w:sz w:val="20"/>
+          <w:szCs w:val="20"/>
+        </w:rPr>
+        <w:t>por medio de</w:t>
+      </w:r>
+      <w:r>
+        <w:rPr>
+          <w:rFonts w:ascii="Times" w:hAnsi="Times" w:cs="Times"/>
+          <w:sz w:val="20"/>
+          <w:szCs w:val="20"/>
+        </w:rPr>
+        <w:t xml:space="preserve"> burbujas</w:t>
+      </w:r>
+      <w:r>
+        <w:rPr>
+          <w:rFonts w:ascii="Times" w:hAnsi="Times" w:cs="Times"/>
+          <w:sz w:val="20"/>
+          <w:szCs w:val="20"/>
+        </w:rPr>
+        <w:t xml:space="preserve"> </w:t>
+      </w:r>
+      <w:r>
+        <w:rPr>
+          <w:rFonts w:ascii="Times" w:hAnsi="Times" w:cs="Times"/>
+          <w:sz w:val="20"/>
+          <w:szCs w:val="20"/>
+        </w:rPr>
+        <w:t xml:space="preserve">que varían de </w:t>
+      </w:r>
+      <w:r>
+        <w:rPr>
+          <w:rFonts w:ascii="Times" w:hAnsi="Times" w:cs="Times"/>
+          <w:i/>
+          <w:iCs/>
+          <w:sz w:val="20"/>
+          <w:szCs w:val="20"/>
+        </w:rPr>
+        <w:t xml:space="preserve">tamaño </w:t>
+      </w:r>
+      <w:r>
+        <w:rPr>
+          <w:rFonts w:ascii="Times" w:hAnsi="Times" w:cs="Times"/>
+          <w:sz w:val="20"/>
+          <w:szCs w:val="20"/>
+        </w:rPr>
+        <w:t>según</w:t>
+      </w:r>
+      <w:r>
+        <w:rPr>
+          <w:rFonts w:ascii="Times" w:hAnsi="Times" w:cs="Times"/>
+          <w:sz w:val="20"/>
+          <w:szCs w:val="20"/>
+        </w:rPr>
+        <w:t xml:space="preserve"> el nivel de los pagos totales</w:t>
+      </w:r>
+      <w:r>
+        <w:rPr>
+          <w:rFonts w:ascii="Times" w:hAnsi="Times" w:cs="Times"/>
+          <w:sz w:val="20"/>
+          <w:szCs w:val="20"/>
+        </w:rPr>
+        <w:t xml:space="preserve">; </w:t>
+      </w:r>
+      <w:r>
+        <w:rPr>
+          <w:rFonts w:ascii="Times" w:hAnsi="Times" w:cs="Times"/>
+          <w:b/>
+          <w:bCs/>
+          <w:sz w:val="20"/>
+          <w:szCs w:val="20"/>
+        </w:rPr>
+        <w:t xml:space="preserve">a mayor </w:t>
+      </w:r>
+      <w:r>
+        <w:rPr>
+          <w:rFonts w:ascii="Times" w:hAnsi="Times" w:cs="Times"/>
+          <w:b/>
+          <w:bCs/>
+          <w:sz w:val="20"/>
+          <w:szCs w:val="20"/>
+        </w:rPr>
+        <w:t>valor en el pago, mayor el tamaño de la burbuja.</w:t>
+      </w:r>
+      <w:r>
+        <w:rPr>
+          <w:rFonts w:ascii="Times" w:hAnsi="Times" w:cs="Times"/>
+          <w:sz w:val="20"/>
+          <w:szCs w:val="20"/>
+        </w:rPr>
+        <w:t xml:space="preserve"> Las burbujas, o círculos, son el </w:t>
+      </w:r>
+      <w:r>
+        <w:rPr>
+          <w:rFonts w:ascii="Times" w:hAnsi="Times" w:cs="Times"/>
+          <w:sz w:val="20"/>
+          <w:szCs w:val="20"/>
+        </w:rPr>
+        <w:t xml:space="preserve">tipo de </w:t>
+      </w:r>
+      <w:r>
+        <w:rPr>
+          <w:rFonts w:ascii="Times" w:hAnsi="Times" w:cs="Times"/>
+          <w:sz w:val="20"/>
+          <w:szCs w:val="20"/>
+        </w:rPr>
+        <w:t>figura</w:t>
+      </w:r>
+      <w:r>
+        <w:rPr>
+          <w:rFonts w:ascii="Times" w:hAnsi="Times" w:cs="Times"/>
+          <w:sz w:val="20"/>
+          <w:szCs w:val="20"/>
+        </w:rPr>
+        <w:t xml:space="preserve"> dentro del </w:t>
+      </w:r>
+      <w:r>
+        <w:rPr>
+          <w:rFonts w:ascii="Times" w:hAnsi="Times" w:cs="Times"/>
+          <w:i/>
+          <w:iCs/>
+          <w:sz w:val="20"/>
+          <w:szCs w:val="20"/>
+        </w:rPr>
+        <w:t>mapa</w:t>
+      </w:r>
+      <w:r>
+        <w:rPr>
+          <w:rFonts w:ascii="Times" w:hAnsi="Times" w:cs="Times"/>
+          <w:sz w:val="20"/>
+          <w:szCs w:val="20"/>
+        </w:rPr>
+        <w:t xml:space="preserve"> con el que se identificó, </w:t>
+      </w:r>
+      <w:r>
+        <w:rPr>
+          <w:rFonts w:ascii="Times" w:hAnsi="Times" w:cs="Times"/>
+          <w:sz w:val="20"/>
+          <w:szCs w:val="20"/>
+        </w:rPr>
+        <w:t>también</w:t>
+      </w:r>
+      <w:r>
+        <w:rPr>
+          <w:rFonts w:ascii="Times" w:hAnsi="Times" w:cs="Times"/>
+          <w:sz w:val="20"/>
+          <w:szCs w:val="20"/>
+        </w:rPr>
+        <w:t xml:space="preserve">, </w:t>
+      </w:r>
+      <w:r>
+        <w:rPr>
+          <w:rFonts w:ascii="Times" w:hAnsi="Times" w:cs="Times"/>
+          <w:sz w:val="20"/>
+          <w:szCs w:val="20"/>
+        </w:rPr>
+        <w:t>la localización de cada vendedor</w:t>
+      </w:r>
+      <w:r>
+        <w:rPr>
+          <w:rFonts w:ascii="Times" w:hAnsi="Times" w:cs="Times"/>
+          <w:sz w:val="20"/>
+          <w:szCs w:val="20"/>
+        </w:rPr>
+        <w:t xml:space="preserve">. </w:t>
+      </w:r>
+    </w:p>
+    <w:p>
+      <w:pPr>
+        <w:rPr>
+          <w:rFonts w:ascii="Times" w:hAnsi="Times" w:cs="Times"/>
+          <w:b/>
+          <w:bCs/>
+          <w:sz w:val="20"/>
+          <w:szCs w:val="20"/>
+        </w:rPr>
+      </w:pPr>
+      <w:r>
+        <w:rPr>
+          <w:rFonts w:ascii="Times" w:hAnsi="Times" w:cs="Times"/>
+          <w:b/>
+          <w:bCs/>
+          <w:sz w:val="20"/>
+          <w:szCs w:val="20"/>
+        </w:rPr>
+        <w:t>Nota</w:t>
+      </w:r>
+      <w:r>
+        <w:rPr>
+          <w:rFonts w:ascii="Times" w:hAnsi="Times" w:cs="Times"/>
+          <w:sz w:val="20"/>
+          <w:szCs w:val="20"/>
+        </w:rPr>
+        <w:t xml:space="preserve">: </w:t>
+      </w:r>
+      <w:r>
+        <w:rPr>
+          <w:rFonts w:ascii="Times" w:hAnsi="Times" w:cs="Times"/>
+          <w:sz w:val="20"/>
+          <w:szCs w:val="20"/>
+        </w:rPr>
+        <w:t>Si bien recuerdas, la columna</w:t>
+      </w:r>
+      <w:r>
+        <w:rPr>
+          <w:rFonts w:ascii="Times" w:hAnsi="Times" w:cs="Times"/>
+          <w:sz w:val="20"/>
+          <w:szCs w:val="20"/>
+        </w:rPr>
+        <w:t xml:space="preserve"> </w:t>
+      </w:r>
+      <w:r>
+        <w:rPr>
+          <w:rFonts w:ascii="Times" w:hAnsi="Times" w:cs="Times"/>
+          <w:b/>
+          <w:bCs/>
+          <w:sz w:val="20"/>
+          <w:szCs w:val="20"/>
+        </w:rPr>
+        <w:t>Payment Value</w:t>
+      </w:r>
+      <w:r>
+        <w:rPr>
+          <w:rFonts w:ascii="Times" w:hAnsi="Times" w:cs="Times"/>
+          <w:b/>
+          <w:bCs/>
+          <w:sz w:val="20"/>
+          <w:szCs w:val="20"/>
+        </w:rPr>
+        <w:t xml:space="preserve"> </w:t>
+      </w:r>
+      <w:r>
+        <w:rPr>
+          <w:rFonts w:ascii="Times" w:hAnsi="Times" w:cs="Times"/>
+          <w:sz w:val="20"/>
+          <w:szCs w:val="20"/>
+        </w:rPr>
+        <w:t xml:space="preserve">proviene de la tabla </w:t>
+      </w:r>
+      <w:r>
+        <w:rPr>
+          <w:rFonts w:ascii="Times" w:hAnsi="Times" w:cs="Times"/>
+          <w:b/>
+          <w:bCs/>
+          <w:sz w:val="20"/>
+          <w:szCs w:val="20"/>
+        </w:rPr>
+        <w:t>olist_order_payments_dataset</w:t>
+      </w:r>
+      <w:r>
+        <w:rPr>
+          <w:rFonts w:ascii="Times" w:hAnsi="Times" w:cs="Times"/>
+          <w:b/>
+          <w:bCs/>
+          <w:sz w:val="20"/>
+          <w:szCs w:val="20"/>
+        </w:rPr>
+        <w:t xml:space="preserve">, </w:t>
+      </w:r>
+      <w:r>
+        <w:rPr>
+          <w:rFonts w:ascii="Times" w:hAnsi="Times" w:cs="Times"/>
+          <w:sz w:val="20"/>
+          <w:szCs w:val="20"/>
+        </w:rPr>
+        <w:t xml:space="preserve">una tabla </w:t>
+      </w:r>
+      <w:r>
+        <w:rPr>
+          <w:rFonts w:ascii="Times" w:hAnsi="Times" w:cs="Times"/>
+          <w:sz w:val="20"/>
+          <w:szCs w:val="20"/>
+        </w:rPr>
+        <w:t xml:space="preserve">que no tiene vinculo directo alguno, mediante </w:t>
+      </w:r>
+      <w:r>
+        <w:rPr>
+          <w:rFonts w:ascii="Times" w:hAnsi="Times" w:cs="Times"/>
+          <w:i/>
+          <w:iCs/>
+          <w:sz w:val="20"/>
+          <w:szCs w:val="20"/>
+        </w:rPr>
+        <w:t xml:space="preserve">llaves </w:t>
+      </w:r>
+      <w:r>
+        <w:rPr>
+          <w:rFonts w:ascii="Times" w:hAnsi="Times" w:cs="Times"/>
+          <w:sz w:val="20"/>
+          <w:szCs w:val="20"/>
+        </w:rPr>
+        <w:t xml:space="preserve">en común, con las tablas </w:t>
+      </w:r>
+      <w:r>
+        <w:rPr>
+          <w:rFonts w:ascii="Times" w:hAnsi="Times" w:cs="Times"/>
+          <w:b/>
+          <w:bCs/>
+          <w:sz w:val="20"/>
+          <w:szCs w:val="20"/>
+        </w:rPr>
+        <w:t>olist_geosellers_dataset</w:t>
+      </w:r>
+      <w:r>
+        <w:rPr>
+          <w:rFonts w:ascii="Times" w:hAnsi="Times" w:cs="Times"/>
+          <w:b/>
+          <w:bCs/>
+          <w:sz w:val="20"/>
+          <w:szCs w:val="20"/>
+        </w:rPr>
+        <w:t xml:space="preserve"> </w:t>
+      </w:r>
+      <w:r>
+        <w:rPr>
+          <w:rFonts w:ascii="Times" w:hAnsi="Times" w:cs="Times"/>
+          <w:sz w:val="20"/>
+          <w:szCs w:val="20"/>
+        </w:rPr>
+        <w:t>u</w:t>
+      </w:r>
+      <w:r>
+        <w:rPr>
+          <w:rFonts w:ascii="Times" w:hAnsi="Times" w:cs="Times"/>
+          <w:b/>
+          <w:bCs/>
+          <w:sz w:val="20"/>
+          <w:szCs w:val="20"/>
+        </w:rPr>
+        <w:t xml:space="preserve"> </w:t>
+      </w:r>
+      <w:r>
+        <w:rPr>
+          <w:rFonts w:ascii="Times" w:hAnsi="Times" w:cs="Times"/>
+          <w:b/>
+          <w:bCs/>
+          <w:sz w:val="20"/>
+          <w:szCs w:val="20"/>
+        </w:rPr>
+        <w:t>olist_sellers_dataset</w:t>
+      </w:r>
+      <w:r>
+        <w:rPr>
+          <w:rFonts w:ascii="Times" w:hAnsi="Times" w:cs="Times"/>
+          <w:b/>
+          <w:bCs/>
+          <w:sz w:val="20"/>
+          <w:szCs w:val="20"/>
+        </w:rPr>
+        <w:t>.</w:t>
+      </w:r>
+    </w:p>
+    <w:p>
+      <w:pPr>
+        <w:rPr>
+          <w:rFonts w:ascii="Times" w:eastAsia="Times" w:hAnsi="Times" w:cs="Times"/>
+          <w:b/>
+          <w:bCs/>
+          <w:i/>
+          <w:iCs/>
+          <w:color w:val="000000" w:themeColor="text1"/>
+          <w:sz w:val="20"/>
+          <w:szCs w:val="20"/>
+        </w:rPr>
+      </w:pPr>
+      <w:r>
+        <w:rPr>
+          <w:rFonts w:ascii="Times" w:hAnsi="Times" w:cs="Times"/>
+          <w:sz w:val="20"/>
+          <w:szCs w:val="20"/>
+        </w:rPr>
+        <w:t xml:space="preserve">Sin embargo, como ya </w:t>
+      </w:r>
+      <w:r>
+        <w:rPr>
+          <w:rFonts w:ascii="Times" w:hAnsi="Times" w:cs="Times"/>
+          <w:sz w:val="20"/>
+          <w:szCs w:val="20"/>
+        </w:rPr>
+        <w:t xml:space="preserve">establecimos todas las </w:t>
+      </w:r>
+      <w:r>
+        <w:rPr>
+          <w:rFonts w:ascii="Times" w:hAnsi="Times" w:cs="Times"/>
+          <w:i/>
+          <w:iCs/>
+          <w:sz w:val="20"/>
+          <w:szCs w:val="20"/>
+        </w:rPr>
+        <w:t xml:space="preserve">relaciones </w:t>
+      </w:r>
+      <w:r>
+        <w:rPr>
+          <w:rFonts w:ascii="Times" w:hAnsi="Times" w:cs="Times"/>
+          <w:sz w:val="20"/>
+          <w:szCs w:val="20"/>
+        </w:rPr>
+        <w:t xml:space="preserve">de </w:t>
+      </w:r>
+      <w:r>
+        <w:rPr>
+          <w:rFonts w:ascii="Times" w:hAnsi="Times" w:cs="Times"/>
+          <w:sz w:val="20"/>
+          <w:szCs w:val="20"/>
+        </w:rPr>
+        <w:t xml:space="preserve">nuestro Modelo de datos, </w:t>
+      </w:r>
+      <w:r>
+        <w:rPr>
+          <w:rFonts w:ascii="Times" w:hAnsi="Times" w:cs="Times"/>
+          <w:sz w:val="20"/>
+          <w:szCs w:val="20"/>
+        </w:rPr>
+        <w:t xml:space="preserve">en la cual se incluye la tabla </w:t>
+      </w:r>
+      <w:r>
+        <w:rPr>
+          <w:rFonts w:ascii="Times" w:hAnsi="Times" w:cs="Times"/>
+          <w:b/>
+          <w:bCs/>
+          <w:sz w:val="20"/>
+          <w:szCs w:val="20"/>
+        </w:rPr>
+        <w:t>olist_order_payments_dataset</w:t>
+      </w:r>
+      <w:r>
+        <w:rPr>
+          <w:rFonts w:ascii="Times" w:hAnsi="Times" w:cs="Times"/>
+          <w:sz w:val="20"/>
+          <w:szCs w:val="20"/>
+        </w:rPr>
+        <w:t xml:space="preserve">, no es necesario que haya un </w:t>
+      </w:r>
+      <w:r>
+        <w:rPr>
+          <w:rFonts w:ascii="Times" w:hAnsi="Times" w:cs="Times"/>
+          <w:sz w:val="20"/>
+          <w:szCs w:val="20"/>
+        </w:rPr>
+        <w:t>vínculo</w:t>
+      </w:r>
+      <w:r>
+        <w:rPr>
+          <w:rFonts w:ascii="Times" w:hAnsi="Times" w:cs="Times"/>
+          <w:sz w:val="20"/>
+          <w:szCs w:val="20"/>
+        </w:rPr>
+        <w:t xml:space="preserve"> directo de </w:t>
+      </w:r>
+      <w:r>
+        <w:rPr>
+          <w:rFonts w:ascii="Times" w:hAnsi="Times" w:cs="Times"/>
+          <w:b/>
+          <w:bCs/>
+          <w:sz w:val="20"/>
+          <w:szCs w:val="20"/>
+        </w:rPr>
+        <w:t>olist_order_payments_dataset</w:t>
+      </w:r>
+      <w:r>
+        <w:rPr>
+          <w:rFonts w:ascii="Times" w:hAnsi="Times" w:cs="Times"/>
+          <w:b/>
+          <w:bCs/>
+          <w:sz w:val="20"/>
+          <w:szCs w:val="20"/>
+        </w:rPr>
+        <w:t xml:space="preserve"> </w:t>
+      </w:r>
+      <w:r>
+        <w:rPr>
+          <w:rFonts w:ascii="Times" w:hAnsi="Times" w:cs="Times"/>
+          <w:sz w:val="20"/>
+          <w:szCs w:val="20"/>
+        </w:rPr>
+        <w:t xml:space="preserve">con </w:t>
+      </w:r>
+      <w:r>
+        <w:rPr>
+          <w:rFonts w:ascii="Times" w:hAnsi="Times" w:cs="Times"/>
+          <w:b/>
+          <w:bCs/>
+          <w:sz w:val="20"/>
+          <w:szCs w:val="20"/>
+        </w:rPr>
+        <w:t xml:space="preserve">olist_geosellers_dataset </w:t>
+      </w:r>
+      <w:r>
+        <w:rPr>
+          <w:rFonts w:ascii="Times" w:hAnsi="Times" w:cs="Times"/>
+          <w:sz w:val="20"/>
+          <w:szCs w:val="20"/>
+        </w:rPr>
+        <w:t>o</w:t>
+      </w:r>
+      <w:r>
+        <w:rPr>
+          <w:rFonts w:ascii="Times" w:hAnsi="Times" w:cs="Times"/>
+          <w:b/>
+          <w:bCs/>
+          <w:sz w:val="20"/>
+          <w:szCs w:val="20"/>
+        </w:rPr>
+        <w:t xml:space="preserve"> olist_sellers_dataset</w:t>
+      </w:r>
+      <w:r>
+        <w:rPr>
+          <w:rFonts w:ascii="Times" w:hAnsi="Times" w:cs="Times"/>
+          <w:sz w:val="20"/>
+          <w:szCs w:val="20"/>
+        </w:rPr>
+        <w:t xml:space="preserve">; de hecho, </w:t>
+      </w:r>
+      <w:r>
+        <w:rPr>
+          <w:rFonts w:ascii="Times" w:hAnsi="Times" w:cs="Times"/>
+          <w:sz w:val="20"/>
+          <w:szCs w:val="20"/>
+        </w:rPr>
+        <w:t>esto</w:t>
+      </w:r>
+      <w:r>
+        <w:rPr>
+          <w:rFonts w:ascii="Times" w:hAnsi="Times" w:cs="Times"/>
+          <w:sz w:val="20"/>
+          <w:szCs w:val="20"/>
+        </w:rPr>
+        <w:t xml:space="preserve"> ya</w:t>
+      </w:r>
+      <w:r>
+        <w:rPr>
+          <w:rFonts w:ascii="Times" w:hAnsi="Times" w:cs="Times"/>
+          <w:sz w:val="20"/>
+          <w:szCs w:val="20"/>
+        </w:rPr>
+        <w:t xml:space="preserve"> lo explicamos </w:t>
+      </w:r>
+      <w:r>
+        <w:rPr>
+          <w:rFonts w:ascii="Times" w:hAnsi="Times" w:cs="Times"/>
+          <w:sz w:val="20"/>
+          <w:szCs w:val="20"/>
+        </w:rPr>
+        <w:t xml:space="preserve">al inicio </w:t>
+      </w:r>
+      <w:r>
+        <w:rPr>
+          <w:rFonts w:ascii="Times" w:hAnsi="Times" w:cs="Times"/>
+          <w:sz w:val="20"/>
+          <w:szCs w:val="20"/>
+        </w:rPr>
+        <w:t xml:space="preserve">en </w:t>
+      </w:r>
+      <w:r>
+        <w:rPr>
+          <w:rFonts w:ascii="Times" w:hAnsi="Times" w:cs="Times"/>
+          <w:sz w:val="20"/>
+          <w:szCs w:val="20"/>
+        </w:rPr>
+        <w:t>‘</w:t>
+      </w:r>
+      <w:r>
+        <w:rPr>
+          <w:rFonts w:ascii="Times" w:eastAsia="Times" w:hAnsi="Times" w:cs="Times"/>
+          <w:b/>
+          <w:bCs/>
+          <w:i/>
+          <w:iCs/>
+          <w:color w:val="000000" w:themeColor="text1"/>
+          <w:sz w:val="20"/>
+          <w:szCs w:val="20"/>
+        </w:rPr>
+        <w:t>Los datasets requeridos para nuestra consulta</w:t>
+      </w:r>
+      <w:r>
+        <w:rPr>
+          <w:rFonts w:ascii="Times" w:eastAsia="Times" w:hAnsi="Times" w:cs="Times"/>
+          <w:b/>
+          <w:bCs/>
+          <w:i/>
+          <w:iCs/>
+          <w:color w:val="000000" w:themeColor="text1"/>
+          <w:sz w:val="20"/>
+          <w:szCs w:val="20"/>
+        </w:rPr>
+        <w:t>’</w:t>
+      </w:r>
+      <w:r>
+        <w:rPr>
+          <w:rFonts w:ascii="Times" w:eastAsia="Times" w:hAnsi="Times" w:cs="Times"/>
+          <w:b/>
+          <w:bCs/>
+          <w:i/>
+          <w:iCs/>
+          <w:color w:val="000000" w:themeColor="text1"/>
+          <w:sz w:val="20"/>
+          <w:szCs w:val="20"/>
+        </w:rPr>
+        <w:t>.</w:t>
+      </w:r>
+    </w:p>
+    <w:p>
+      <w:pPr>
+        <w:pStyle w:val="Ttulo4"/>
+        <w:rPr>
+          <w:rFonts w:ascii="Times" w:hAnsi="Times" w:cs="Times"/>
+          <w:i w:val="0"/>
+          <w:iCs w:val="0"/>
+          <w:sz w:val="20"/>
+          <w:szCs w:val="20"/>
+        </w:rPr>
+      </w:pPr>
+      <w:r>
+        <w:rPr>
+          <w:rFonts w:ascii="Times" w:eastAsia="Times" w:hAnsi="Times" w:cs="Times"/>
+          <w:b/>
+          <w:bCs/>
+          <w:i w:val="0"/>
+          <w:iCs w:val="0"/>
+          <w:color w:val="000000" w:themeColor="text1"/>
+          <w:sz w:val="20"/>
+          <w:szCs w:val="20"/>
+        </w:rPr>
+        <w:t>Uso de marcas</w:t>
+      </w:r>
+      <w:r>
+        <w:rPr>
+          <w:rFonts w:ascii="Times" w:eastAsia="Times" w:hAnsi="Times" w:cs="Times"/>
+          <w:b/>
+          <w:bCs/>
+          <w:i w:val="0"/>
+          <w:iCs w:val="0"/>
+          <w:color w:val="000000" w:themeColor="text1"/>
+          <w:sz w:val="20"/>
+          <w:szCs w:val="20"/>
+        </w:rPr>
+        <w:br/>
+      </w:r>
+    </w:p>
+    <w:p>
+      <w:pPr>
+        <w:rPr>
+          <w:rFonts w:ascii="Times" w:hAnsi="Times" w:cs="Times"/>
+          <w:b/>
+          <w:bCs/>
+          <w:sz w:val="20"/>
+          <w:szCs w:val="20"/>
+        </w:rPr>
+      </w:pPr>
+      <w:r>
+        <w:rPr>
+          <w:rFonts w:ascii="Times" w:eastAsia="Times" w:hAnsi="Times" w:cs="Times"/>
+          <w:color w:val="000000" w:themeColor="text1"/>
+          <w:sz w:val="20"/>
+          <w:szCs w:val="20"/>
+        </w:rPr>
+        <w:t xml:space="preserve">Dicho lo anterior, simplemente arrastremos la columna </w:t>
+      </w:r>
+      <w:r>
+        <w:rPr>
+          <w:rFonts w:ascii="Times" w:hAnsi="Times" w:cs="Times"/>
+          <w:b/>
+          <w:bCs/>
+          <w:sz w:val="20"/>
+          <w:szCs w:val="20"/>
+        </w:rPr>
+        <w:t>Payment Value</w:t>
+      </w:r>
+      <w:r>
+        <w:rPr>
+          <w:rFonts w:ascii="Times" w:hAnsi="Times" w:cs="Times"/>
+          <w:b/>
+          <w:bCs/>
+          <w:sz w:val="20"/>
+          <w:szCs w:val="20"/>
+        </w:rPr>
+        <w:t xml:space="preserve"> </w:t>
+      </w:r>
+      <w:r>
+        <w:rPr>
+          <w:rFonts w:ascii="Times" w:hAnsi="Times" w:cs="Times"/>
+          <w:sz w:val="20"/>
+          <w:szCs w:val="20"/>
+        </w:rPr>
+        <w:t xml:space="preserve">a la </w:t>
+      </w:r>
+      <w:r>
+        <w:rPr>
+          <w:rFonts w:ascii="Times" w:hAnsi="Times" w:cs="Times"/>
+          <w:i/>
+          <w:iCs/>
+          <w:sz w:val="20"/>
+          <w:szCs w:val="20"/>
+        </w:rPr>
+        <w:t xml:space="preserve">marca </w:t>
+      </w:r>
+      <w:r>
+        <w:rPr>
+          <w:rFonts w:ascii="Times" w:hAnsi="Times" w:cs="Times"/>
+          <w:b/>
+          <w:bCs/>
+          <w:sz w:val="20"/>
+          <w:szCs w:val="20"/>
+        </w:rPr>
+        <w:t>Tamaño.</w:t>
+      </w:r>
+      <w:r>
+        <w:rPr>
+          <w:rFonts w:ascii="Times" w:hAnsi="Times" w:cs="Times"/>
+          <w:b/>
+          <w:bCs/>
+          <w:sz w:val="20"/>
+          <w:szCs w:val="20"/>
+        </w:rPr>
+        <w:t xml:space="preserve"> </w:t>
+      </w:r>
+    </w:p>
+    <w:p>
+      <w:pPr>
+        <w:rPr>
+          <w:rFonts w:ascii="Times" w:hAnsi="Times" w:cs="Times"/>
+          <w:sz w:val="20"/>
+          <w:szCs w:val="20"/>
+        </w:rPr>
+      </w:pPr>
+      <w:r>
+        <w:rPr>
+          <w:rFonts w:ascii="Times" w:hAnsi="Times" w:cs="Times"/>
+          <w:b/>
+          <w:bCs/>
+          <w:sz w:val="20"/>
+          <w:szCs w:val="20"/>
+        </w:rPr>
+        <w:t xml:space="preserve">Payment Value </w:t>
+      </w:r>
+      <w:r>
+        <w:rPr>
+          <w:rFonts w:ascii="Times" w:hAnsi="Times" w:cs="Times"/>
+          <w:sz w:val="20"/>
+          <w:szCs w:val="20"/>
+        </w:rPr>
+        <w:t xml:space="preserve">es un campo de tipo </w:t>
+      </w:r>
+      <w:r>
+        <w:rPr>
+          <w:rFonts w:ascii="Times" w:hAnsi="Times" w:cs="Times"/>
+          <w:i/>
+          <w:iCs/>
+          <w:sz w:val="20"/>
+          <w:szCs w:val="20"/>
+        </w:rPr>
+        <w:t>medida</w:t>
+      </w:r>
+      <w:r>
+        <w:rPr>
+          <w:rFonts w:ascii="Times" w:hAnsi="Times" w:cs="Times"/>
+          <w:sz w:val="20"/>
+          <w:szCs w:val="20"/>
+        </w:rPr>
+        <w:t xml:space="preserve">, por lo cual debe asegurarse que Tableau y su </w:t>
+      </w:r>
+      <w:r>
+        <w:rPr>
+          <w:rFonts w:ascii="Times" w:hAnsi="Times" w:cs="Times"/>
+          <w:i/>
+          <w:iCs/>
+          <w:sz w:val="20"/>
+          <w:szCs w:val="20"/>
+        </w:rPr>
+        <w:t xml:space="preserve">Worksheet </w:t>
+      </w:r>
+      <w:r>
+        <w:rPr>
+          <w:rFonts w:ascii="Times" w:hAnsi="Times" w:cs="Times"/>
+          <w:sz w:val="20"/>
+          <w:szCs w:val="20"/>
+        </w:rPr>
+        <w:t xml:space="preserve">lo interpreten como tal (campo de color </w:t>
+      </w:r>
+      <w:r>
+        <w:rPr>
+          <w:rFonts w:ascii="Times" w:hAnsi="Times" w:cs="Times"/>
+          <w:i/>
+          <w:iCs/>
+          <w:sz w:val="20"/>
+          <w:szCs w:val="20"/>
+        </w:rPr>
+        <w:t>verde</w:t>
+      </w:r>
+      <w:r>
+        <w:rPr>
+          <w:rFonts w:ascii="Times" w:hAnsi="Times" w:cs="Times"/>
+          <w:sz w:val="20"/>
+          <w:szCs w:val="20"/>
+        </w:rPr>
+        <w:t xml:space="preserve">, generalmente </w:t>
+      </w:r>
+      <w:r>
+        <w:rPr>
+          <w:rFonts w:ascii="Times" w:hAnsi="Times" w:cs="Times"/>
+          <w:i/>
+          <w:iCs/>
+          <w:sz w:val="20"/>
+          <w:szCs w:val="20"/>
+        </w:rPr>
+        <w:t>agregado</w:t>
+      </w:r>
+      <w:r>
+        <w:rPr>
+          <w:rFonts w:ascii="Times" w:hAnsi="Times" w:cs="Times"/>
+          <w:sz w:val="20"/>
+          <w:szCs w:val="20"/>
+        </w:rPr>
+        <w:t xml:space="preserve">). Para la resolución de nuestra consulta, la función de agregación es de tipo </w:t>
+      </w:r>
+      <w:r>
+        <w:rPr>
+          <w:rFonts w:ascii="Times" w:hAnsi="Times" w:cs="Times"/>
+          <w:b/>
+          <w:bCs/>
+          <w:i/>
+          <w:iCs/>
+          <w:sz w:val="20"/>
+          <w:szCs w:val="20"/>
+        </w:rPr>
+        <w:t>suma</w:t>
+      </w:r>
+      <w:r>
+        <w:rPr>
+          <w:rFonts w:ascii="Times" w:hAnsi="Times" w:cs="Times"/>
+          <w:b/>
+          <w:bCs/>
+          <w:i/>
+          <w:iCs/>
+          <w:sz w:val="20"/>
+          <w:szCs w:val="20"/>
+        </w:rPr>
+        <w:t xml:space="preserve"> </w:t>
+      </w:r>
+      <w:r>
+        <w:rPr>
+          <w:rFonts w:ascii="Times" w:hAnsi="Times" w:cs="Times"/>
+          <w:sz w:val="20"/>
+          <w:szCs w:val="20"/>
+        </w:rPr>
+        <w:t xml:space="preserve">debido a que nos interesa saber los pagos </w:t>
+      </w:r>
+      <w:r>
+        <w:rPr>
+          <w:rFonts w:ascii="Times" w:hAnsi="Times" w:cs="Times"/>
+          <w:b/>
+          <w:bCs/>
+          <w:sz w:val="20"/>
+          <w:szCs w:val="20"/>
+        </w:rPr>
+        <w:t xml:space="preserve">totales </w:t>
+      </w:r>
+      <w:r>
+        <w:rPr>
+          <w:rFonts w:ascii="Times" w:hAnsi="Times" w:cs="Times"/>
+          <w:sz w:val="20"/>
+          <w:szCs w:val="20"/>
+        </w:rPr>
+        <w:t>que recibió cada vendedor en todas sus negociaciones concretadas.</w:t>
+      </w:r>
+      <w:r>
+        <w:rPr>
+          <w:rFonts w:ascii="Times" w:hAnsi="Times" w:cs="Times"/>
+          <w:i/>
+          <w:iCs/>
+          <w:sz w:val="20"/>
+          <w:szCs w:val="20"/>
+        </w:rPr>
+        <w:t xml:space="preserve"> </w:t>
+      </w:r>
+      <w:r>
+        <w:rPr>
+          <w:rFonts w:ascii="Times" w:hAnsi="Times" w:cs="Times"/>
+          <w:sz w:val="20"/>
+          <w:szCs w:val="20"/>
+        </w:rPr>
+        <w:t>Por lo pronto,</w:t>
+      </w:r>
+      <w:r>
+        <w:rPr>
+          <w:rFonts w:ascii="Times" w:hAnsi="Times" w:cs="Times"/>
+          <w:sz w:val="20"/>
+          <w:szCs w:val="20"/>
+        </w:rPr>
+        <w:t xml:space="preserve"> su visualización </w:t>
+      </w:r>
+      <w:r>
+        <w:rPr>
+          <w:rFonts w:ascii="Times" w:hAnsi="Times" w:cs="Times"/>
+          <w:sz w:val="20"/>
+          <w:szCs w:val="20"/>
+        </w:rPr>
+        <w:t xml:space="preserve">se vería </w:t>
+      </w:r>
+      <w:r>
+        <w:rPr>
+          <w:rFonts w:ascii="Times" w:hAnsi="Times" w:cs="Times"/>
+          <w:sz w:val="20"/>
+          <w:szCs w:val="20"/>
+        </w:rPr>
+        <w:t xml:space="preserve">así: </w:t>
+      </w:r>
+    </w:p>
+    <w:p>
+      <w:pPr>
+        <w:rPr>
+          <w:rFonts w:ascii="Times" w:hAnsi="Times" w:cs="Times"/>
+          <w:sz w:val="20"/>
+          <w:szCs w:val="20"/>
+        </w:rPr>
+      </w:pPr>
+      <w:r>
+        <w:rPr>
+          <w:rFonts w:ascii="Times" w:hAnsi="Times" w:cs="Times"/>
+          <w:noProof/>
+          <w:sz w:val="20"/>
+          <w:szCs w:val="20"/>
+        </w:rPr>
+        <w:lastRenderedPageBreak/>
+        <w:drawing>
+          <wp:inline distT="0" distB="0" distL="0" distR="0" wp14:anchorId="3280ED50" wp14:editId="2D2B230F">
+            <wp:extent cx="4362450" cy="3623035"/>
+            <wp:effectExtent l="0" t="0" r="0" b="0"/>
+            <wp:docPr id="59" name="Imagen 59" descr="Mapa&#10;&#10;Descripción generada automáticamente"/>
+            <wp:cNvGraphicFramePr>
+              <a:graphicFrameLocks xmlns:a="http://schemas.openxmlformats.org/drawingml/2006/main" noChangeAspect="1"/>
+            </wp:cNvGraphicFramePr>
+            <a:graphic xmlns:a="http://schemas.openxmlformats.org/drawingml/2006/main">
+              <a:graphicData uri="http://schemas.openxmlformats.org/drawingml/2006/picture">
+                <pic:pic xmlns:pic="http://schemas.openxmlformats.org/drawingml/2006/picture">
+                  <pic:nvPicPr>
+                    <pic:cNvPr id="59" name="Imagen 59" descr="Mapa&#10;&#10;Descripción generada automáticamente"/>
+                    <pic:cNvPicPr/>
+                  </pic:nvPicPr>
+                  <pic:blipFill>
+                    <a:blip r:embed="rId63">
+                      <a:extLst>
+                        <a:ext uri="{28A0092B-C50C-407E-A947-70E740481C1C}">
+                          <a14:useLocalDpi xmlns:a14="http://schemas.microsoft.com/office/drawing/2010/main" val="0"/>
+                        </a:ext>
+                      </a:extLst>
+                    </a:blip>
+                    <a:stretch>
+                      <a:fillRect/>
+                    </a:stretch>
+                  </pic:blipFill>
+                  <pic:spPr>
+                    <a:xfrm>
+                      <a:off x="0" y="0"/>
+                      <a:ext cx="4387478" cy="3643821"/>
+                    </a:xfrm>
+                    <a:prstGeom prst="rect">
+                      <a:avLst/>
+                    </a:prstGeom>
+                  </pic:spPr>
+                </pic:pic>
+              </a:graphicData>
+            </a:graphic>
+          </wp:inline>
+        </w:drawing>
+      </w:r>
+    </w:p>
+    <w:p>
+      <w:pPr>
+        <w:rPr>
+          <w:rFonts w:ascii="Times" w:eastAsia="Times" w:hAnsi="Times" w:cs="Times"/>
+          <w:color w:val="000000" w:themeColor="text1"/>
+          <w:sz w:val="20"/>
+          <w:szCs w:val="20"/>
+        </w:rPr>
+      </w:pPr>
+      <w:r>
+        <w:rPr>
+          <w:rFonts w:ascii="Times" w:eastAsia="Times" w:hAnsi="Times" w:cs="Times"/>
+          <w:color w:val="000000" w:themeColor="text1"/>
+          <w:sz w:val="20"/>
+          <w:szCs w:val="20"/>
+        </w:rPr>
+        <w:t>Ahora, d</w:t>
+      </w:r>
+      <w:r>
+        <w:rPr>
+          <w:rFonts w:ascii="Times" w:eastAsia="Times" w:hAnsi="Times" w:cs="Times"/>
+          <w:color w:val="000000" w:themeColor="text1"/>
+          <w:sz w:val="20"/>
+          <w:szCs w:val="20"/>
+        </w:rPr>
+        <w:t>istingamos visualmente</w:t>
+      </w:r>
+      <w:r>
+        <w:rPr>
+          <w:rFonts w:ascii="Times" w:eastAsia="Times" w:hAnsi="Times" w:cs="Times"/>
+          <w:color w:val="000000" w:themeColor="text1"/>
+          <w:sz w:val="20"/>
+          <w:szCs w:val="20"/>
+        </w:rPr>
+        <w:t xml:space="preserve"> a</w:t>
+      </w:r>
+      <w:r>
+        <w:rPr>
+          <w:rFonts w:ascii="Times" w:eastAsia="Times" w:hAnsi="Times" w:cs="Times"/>
+          <w:color w:val="000000" w:themeColor="text1"/>
+          <w:sz w:val="20"/>
+          <w:szCs w:val="20"/>
+        </w:rPr>
+        <w:t xml:space="preserve"> </w:t>
+      </w:r>
+      <w:r>
+        <w:rPr>
+          <w:rFonts w:ascii="Times" w:eastAsia="Times" w:hAnsi="Times" w:cs="Times"/>
+          <w:color w:val="000000" w:themeColor="text1"/>
+          <w:sz w:val="20"/>
+          <w:szCs w:val="20"/>
+        </w:rPr>
+        <w:t xml:space="preserve">cada </w:t>
+      </w:r>
+      <w:r>
+        <w:rPr>
+          <w:rFonts w:ascii="Times" w:eastAsia="Times" w:hAnsi="Times" w:cs="Times"/>
+          <w:color w:val="000000" w:themeColor="text1"/>
+          <w:sz w:val="20"/>
+          <w:szCs w:val="20"/>
+        </w:rPr>
+        <w:t>E</w:t>
+      </w:r>
+      <w:r>
+        <w:rPr>
+          <w:rFonts w:ascii="Times" w:eastAsia="Times" w:hAnsi="Times" w:cs="Times"/>
+          <w:color w:val="000000" w:themeColor="text1"/>
+          <w:sz w:val="20"/>
+          <w:szCs w:val="20"/>
+        </w:rPr>
+        <w:t xml:space="preserve">stado de Brasil por medio de </w:t>
+      </w:r>
+      <w:r>
+        <w:rPr>
+          <w:rFonts w:ascii="Times" w:eastAsia="Times" w:hAnsi="Times" w:cs="Times"/>
+          <w:b/>
+          <w:bCs/>
+          <w:i/>
+          <w:iCs/>
+          <w:color w:val="000000" w:themeColor="text1"/>
+          <w:sz w:val="20"/>
+          <w:szCs w:val="20"/>
+        </w:rPr>
+        <w:t>colores</w:t>
+      </w:r>
+      <w:r>
+        <w:rPr>
+          <w:rFonts w:ascii="Times" w:eastAsia="Times" w:hAnsi="Times" w:cs="Times"/>
+          <w:b/>
+          <w:bCs/>
+          <w:i/>
+          <w:iCs/>
+          <w:color w:val="000000" w:themeColor="text1"/>
+          <w:sz w:val="20"/>
+          <w:szCs w:val="20"/>
+        </w:rPr>
+        <w:t>.</w:t>
+      </w:r>
+      <w:r>
+        <w:rPr>
+          <w:rFonts w:ascii="Times" w:eastAsia="Times" w:hAnsi="Times" w:cs="Times"/>
+          <w:b/>
+          <w:bCs/>
+          <w:i/>
+          <w:iCs/>
+          <w:color w:val="000000" w:themeColor="text1"/>
+          <w:sz w:val="20"/>
+          <w:szCs w:val="20"/>
+        </w:rPr>
+        <w:t xml:space="preserve"> </w:t>
+      </w:r>
+      <w:r>
+        <w:rPr>
+          <w:rFonts w:ascii="Times" w:eastAsia="Times" w:hAnsi="Times" w:cs="Times"/>
+          <w:color w:val="000000" w:themeColor="text1"/>
+          <w:sz w:val="20"/>
+          <w:szCs w:val="20"/>
+        </w:rPr>
+        <w:t xml:space="preserve">Arrastre la columna </w:t>
+      </w:r>
+      <w:r>
+        <w:rPr>
+          <w:rFonts w:ascii="Times" w:eastAsia="Times" w:hAnsi="Times" w:cs="Times"/>
+          <w:b/>
+          <w:bCs/>
+          <w:i/>
+          <w:iCs/>
+          <w:color w:val="000000" w:themeColor="text1"/>
+          <w:sz w:val="20"/>
+          <w:szCs w:val="20"/>
+        </w:rPr>
+        <w:t>Seller</w:t>
+      </w:r>
+      <w:r>
+        <w:rPr>
+          <w:rFonts w:ascii="Times" w:eastAsia="Times" w:hAnsi="Times" w:cs="Times"/>
+          <w:b/>
+          <w:bCs/>
+          <w:i/>
+          <w:iCs/>
+          <w:color w:val="000000" w:themeColor="text1"/>
+          <w:sz w:val="20"/>
+          <w:szCs w:val="20"/>
+        </w:rPr>
+        <w:t xml:space="preserve"> State</w:t>
+      </w:r>
+      <w:r>
+        <w:rPr>
+          <w:rFonts w:ascii="Times" w:eastAsia="Times" w:hAnsi="Times" w:cs="Times"/>
+          <w:color w:val="000000" w:themeColor="text1"/>
+          <w:sz w:val="20"/>
+          <w:szCs w:val="20"/>
+        </w:rPr>
+        <w:t xml:space="preserve">, de la tabla </w:t>
+      </w:r>
+      <w:r>
+        <w:rPr>
+          <w:rFonts w:ascii="Times" w:hAnsi="Times" w:cs="Times"/>
+          <w:b/>
+          <w:bCs/>
+          <w:sz w:val="20"/>
+          <w:szCs w:val="20"/>
+        </w:rPr>
+        <w:t>olist_sellers_dataset</w:t>
+      </w:r>
+      <w:r>
+        <w:rPr>
+          <w:rFonts w:ascii="Times" w:hAnsi="Times" w:cs="Times"/>
+          <w:b/>
+          <w:bCs/>
+          <w:sz w:val="20"/>
+          <w:szCs w:val="20"/>
+        </w:rPr>
+        <w:t>,</w:t>
+      </w:r>
+      <w:r>
+        <w:rPr>
+          <w:rFonts w:ascii="Times" w:hAnsi="Times" w:cs="Times"/>
+          <w:b/>
+          <w:bCs/>
+          <w:sz w:val="20"/>
+          <w:szCs w:val="20"/>
+        </w:rPr>
+        <w:t xml:space="preserve"> </w:t>
+      </w:r>
+      <w:r>
+        <w:rPr>
+          <w:rFonts w:ascii="Times" w:hAnsi="Times" w:cs="Times"/>
+          <w:sz w:val="20"/>
+          <w:szCs w:val="20"/>
+        </w:rPr>
+        <w:t xml:space="preserve">a la </w:t>
+      </w:r>
+      <w:r>
+        <w:rPr>
+          <w:rFonts w:ascii="Times" w:hAnsi="Times" w:cs="Times"/>
+          <w:i/>
+          <w:iCs/>
+          <w:sz w:val="20"/>
+          <w:szCs w:val="20"/>
+        </w:rPr>
+        <w:t>marca</w:t>
+      </w:r>
+      <w:r>
+        <w:rPr>
+          <w:rFonts w:ascii="Times" w:hAnsi="Times" w:cs="Times"/>
+          <w:sz w:val="20"/>
+          <w:szCs w:val="20"/>
+        </w:rPr>
+        <w:t xml:space="preserve"> </w:t>
+      </w:r>
+      <w:r>
+        <w:rPr>
+          <w:rFonts w:ascii="Times" w:hAnsi="Times" w:cs="Times"/>
+          <w:b/>
+          <w:bCs/>
+          <w:sz w:val="20"/>
+          <w:szCs w:val="20"/>
+        </w:rPr>
+        <w:t>Colores</w:t>
+      </w:r>
+      <w:r>
+        <w:rPr>
+          <w:rFonts w:ascii="Times" w:hAnsi="Times" w:cs="Times"/>
+          <w:b/>
+          <w:bCs/>
+          <w:sz w:val="20"/>
+          <w:szCs w:val="20"/>
+        </w:rPr>
+        <w:t xml:space="preserve"> </w:t>
+      </w:r>
+      <w:r>
+        <w:rPr>
+          <w:rFonts w:ascii="Times" w:hAnsi="Times" w:cs="Times"/>
+          <w:sz w:val="20"/>
+          <w:szCs w:val="20"/>
+        </w:rPr>
+        <w:t xml:space="preserve">con una </w:t>
+      </w:r>
+      <w:r>
+        <w:rPr>
+          <w:rFonts w:ascii="Times" w:hAnsi="Times" w:cs="Times"/>
+          <w:b/>
+          <w:bCs/>
+          <w:sz w:val="20"/>
+          <w:szCs w:val="20"/>
+        </w:rPr>
+        <w:t>Opacidad del 70%</w:t>
+      </w:r>
+      <w:r>
+        <w:rPr>
+          <w:rFonts w:ascii="Times" w:hAnsi="Times" w:cs="Times"/>
+          <w:sz w:val="20"/>
+          <w:szCs w:val="20"/>
+        </w:rPr>
+        <w:t xml:space="preserve"> para que se logren ver un poco</w:t>
+      </w:r>
+      <w:r>
+        <w:rPr>
+          <w:rFonts w:ascii="Times" w:hAnsi="Times" w:cs="Times"/>
+          <w:sz w:val="20"/>
+          <w:szCs w:val="20"/>
+        </w:rPr>
+        <w:t xml:space="preserve"> más</w:t>
+      </w:r>
+      <w:r>
+        <w:rPr>
+          <w:rFonts w:ascii="Times" w:hAnsi="Times" w:cs="Times"/>
+          <w:sz w:val="20"/>
+          <w:szCs w:val="20"/>
+        </w:rPr>
+        <w:t xml:space="preserve"> </w:t>
+      </w:r>
+      <w:r>
+        <w:rPr>
+          <w:rFonts w:ascii="Times" w:hAnsi="Times" w:cs="Times"/>
+          <w:sz w:val="20"/>
+          <w:szCs w:val="20"/>
+        </w:rPr>
+        <w:t xml:space="preserve">las </w:t>
+      </w:r>
+      <w:r>
+        <w:rPr>
+          <w:rFonts w:ascii="Times" w:hAnsi="Times" w:cs="Times"/>
+          <w:i/>
+          <w:iCs/>
+          <w:sz w:val="20"/>
+          <w:szCs w:val="20"/>
+        </w:rPr>
+        <w:t xml:space="preserve">burbujas </w:t>
+      </w:r>
+      <w:r>
+        <w:rPr>
+          <w:rFonts w:ascii="Times" w:hAnsi="Times" w:cs="Times"/>
+          <w:sz w:val="20"/>
+          <w:szCs w:val="20"/>
+        </w:rPr>
+        <w:t xml:space="preserve">que están por debajo de otras; es decir, para poder tener </w:t>
+      </w:r>
+      <w:r>
+        <w:rPr>
+          <w:rFonts w:ascii="Times" w:hAnsi="Times" w:cs="Times"/>
+          <w:sz w:val="20"/>
+          <w:szCs w:val="20"/>
+        </w:rPr>
+        <w:t>un</w:t>
+      </w:r>
+      <w:r>
+        <w:rPr>
+          <w:rFonts w:ascii="Times" w:hAnsi="Times" w:cs="Times"/>
+          <w:sz w:val="20"/>
+          <w:szCs w:val="20"/>
+        </w:rPr>
+        <w:t>a visualización de</w:t>
+      </w:r>
+      <w:r>
+        <w:rPr>
+          <w:rFonts w:ascii="Times" w:hAnsi="Times" w:cs="Times"/>
+          <w:sz w:val="20"/>
+          <w:szCs w:val="20"/>
+        </w:rPr>
+        <w:t xml:space="preserve"> </w:t>
+      </w:r>
+      <w:r>
+        <w:rPr>
+          <w:rFonts w:ascii="Times" w:hAnsi="Times" w:cs="Times"/>
+          <w:sz w:val="20"/>
+          <w:szCs w:val="20"/>
+        </w:rPr>
+        <w:t xml:space="preserve">mayor </w:t>
+      </w:r>
+      <w:r>
+        <w:rPr>
+          <w:rFonts w:ascii="Times" w:hAnsi="Times" w:cs="Times"/>
+          <w:sz w:val="20"/>
+          <w:szCs w:val="20"/>
+        </w:rPr>
+        <w:t xml:space="preserve">alcance </w:t>
+      </w:r>
+      <w:r>
+        <w:rPr>
+          <w:rFonts w:ascii="Times" w:hAnsi="Times" w:cs="Times"/>
+          <w:sz w:val="20"/>
+          <w:szCs w:val="20"/>
+        </w:rPr>
+        <w:t>sobre</w:t>
+      </w:r>
+      <w:r>
+        <w:rPr>
+          <w:rFonts w:ascii="Times" w:hAnsi="Times" w:cs="Times"/>
+          <w:sz w:val="20"/>
+          <w:szCs w:val="20"/>
+        </w:rPr>
+        <w:t xml:space="preserve"> todos los vendedores</w:t>
+      </w:r>
+      <w:r>
+        <w:rPr>
+          <w:rFonts w:ascii="Times" w:hAnsi="Times" w:cs="Times"/>
+          <w:sz w:val="20"/>
+          <w:szCs w:val="20"/>
+        </w:rPr>
+        <w:t xml:space="preserve"> (que las </w:t>
+      </w:r>
+      <w:r>
+        <w:rPr>
+          <w:rFonts w:ascii="Times" w:hAnsi="Times" w:cs="Times"/>
+          <w:i/>
+          <w:iCs/>
+          <w:sz w:val="20"/>
+          <w:szCs w:val="20"/>
+        </w:rPr>
+        <w:t>burbujas</w:t>
+      </w:r>
+      <w:r>
+        <w:rPr>
+          <w:rFonts w:ascii="Times" w:hAnsi="Times" w:cs="Times"/>
+          <w:sz w:val="20"/>
+          <w:szCs w:val="20"/>
+        </w:rPr>
+        <w:t xml:space="preserve"> más grandes</w:t>
+      </w:r>
+      <w:r>
+        <w:rPr>
+          <w:rFonts w:ascii="Times" w:hAnsi="Times" w:cs="Times"/>
+          <w:sz w:val="20"/>
+          <w:szCs w:val="20"/>
+        </w:rPr>
+        <w:t xml:space="preserve"> no se superpongan sobre </w:t>
+      </w:r>
+      <w:r>
+        <w:rPr>
+          <w:rFonts w:ascii="Times" w:hAnsi="Times" w:cs="Times"/>
+          <w:sz w:val="20"/>
+          <w:szCs w:val="20"/>
+        </w:rPr>
+        <w:t>las más pequeñas</w:t>
+      </w:r>
+      <w:r>
+        <w:rPr>
+          <w:rFonts w:ascii="Times" w:hAnsi="Times" w:cs="Times"/>
+          <w:sz w:val="20"/>
+          <w:szCs w:val="20"/>
+        </w:rPr>
+        <w:t>, sino que</w:t>
+      </w:r>
+      <w:r>
+        <w:rPr>
+          <w:rFonts w:ascii="Times" w:hAnsi="Times" w:cs="Times"/>
+          <w:sz w:val="20"/>
+          <w:szCs w:val="20"/>
+        </w:rPr>
+        <w:t xml:space="preserve"> las más peque</w:t>
+      </w:r>
+      <w:r>
+        <w:rPr>
+          <w:rFonts w:ascii="Times" w:hAnsi="Times" w:cs="Times"/>
+          <w:sz w:val="20"/>
+          <w:szCs w:val="20"/>
+        </w:rPr>
+        <w:t>ñas</w:t>
+      </w:r>
+      <w:r>
+        <w:rPr>
+          <w:rFonts w:ascii="Times" w:hAnsi="Times" w:cs="Times"/>
+          <w:sz w:val="20"/>
+          <w:szCs w:val="20"/>
+        </w:rPr>
+        <w:t xml:space="preserve"> se puedan ver través de </w:t>
+      </w:r>
+      <w:r>
+        <w:rPr>
+          <w:rFonts w:ascii="Times" w:hAnsi="Times" w:cs="Times"/>
+          <w:sz w:val="20"/>
+          <w:szCs w:val="20"/>
+        </w:rPr>
+        <w:t>las más grandes</w:t>
+      </w:r>
+      <w:r>
+        <w:rPr>
+          <w:rFonts w:ascii="Times" w:hAnsi="Times" w:cs="Times"/>
+          <w:sz w:val="20"/>
+          <w:szCs w:val="20"/>
+        </w:rPr>
+        <w:t>).</w:t>
+      </w:r>
+      <w:r>
+        <w:rPr>
+          <w:rFonts w:ascii="Times" w:hAnsi="Times" w:cs="Times"/>
+          <w:sz w:val="20"/>
+          <w:szCs w:val="20"/>
+        </w:rPr>
+        <w:t xml:space="preserve"> Ahora, su visualización así:</w:t>
+      </w:r>
+    </w:p>
+    <w:p>
+      <w:pPr>
+        <w:rPr>
+          <w:rFonts w:ascii="Times" w:eastAsia="Times" w:hAnsi="Times" w:cs="Times"/>
+          <w:color w:val="000000" w:themeColor="text1"/>
+          <w:sz w:val="20"/>
+          <w:szCs w:val="20"/>
+        </w:rPr>
+      </w:pPr>
+      <w:r>
+        <w:rPr>
+          <w:rFonts w:ascii="Times" w:eastAsia="Times" w:hAnsi="Times" w:cs="Times"/>
+          <w:noProof/>
+          <w:color w:val="000000" w:themeColor="text1"/>
+          <w:sz w:val="20"/>
+          <w:szCs w:val="20"/>
+        </w:rPr>
+        <w:drawing>
+          <wp:inline distT="0" distB="0" distL="0" distR="0" wp14:anchorId="0B58AF39" wp14:editId="2EA2876A">
+            <wp:extent cx="3609828" cy="3629025"/>
+            <wp:effectExtent l="0" t="0" r="0" b="0"/>
+            <wp:docPr id="62" name="Imagen 62" descr="Mapa&#10;&#10;Descripción generada automáticamente"/>
+            <wp:cNvGraphicFramePr>
+              <a:graphicFrameLocks xmlns:a="http://schemas.openxmlformats.org/drawingml/2006/main" noChangeAspect="1"/>
+            </wp:cNvGraphicFramePr>
+            <a:graphic xmlns:a="http://schemas.openxmlformats.org/drawingml/2006/main">
+              <a:graphicData uri="http://schemas.openxmlformats.org/drawingml/2006/picture">
+                <pic:pic xmlns:pic="http://schemas.openxmlformats.org/drawingml/2006/picture">
+                  <pic:nvPicPr>
+                    <pic:cNvPr id="62" name="Imagen 62" descr="Mapa&#10;&#10;Descripción generada automáticamente"/>
+                    <pic:cNvPicPr/>
+                  </pic:nvPicPr>
+                  <pic:blipFill>
+                    <a:blip r:embed="rId64">
+                      <a:extLst>
+                        <a:ext uri="{28A0092B-C50C-407E-A947-70E740481C1C}">
+                          <a14:useLocalDpi xmlns:a14="http://schemas.microsoft.com/office/drawing/2010/main" val="0"/>
+                        </a:ext>
+                      </a:extLst>
+                    </a:blip>
+                    <a:stretch>
+                      <a:fillRect/>
+                    </a:stretch>
+                  </pic:blipFill>
+                  <pic:spPr>
+                    <a:xfrm>
+                      <a:off x="0" y="0"/>
+                      <a:ext cx="3618249" cy="3637491"/>
+                    </a:xfrm>
+                    <a:prstGeom prst="rect">
+                      <a:avLst/>
+                    </a:prstGeom>
+                  </pic:spPr>
+                </pic:pic>
+              </a:graphicData>
+            </a:graphic>
+          </wp:inline>
+        </w:drawing>
+      </w:r>
+    </w:p>
+    <w:p>
+      <w:pPr>
+        <w:pStyle w:val="Ttulo4"/>
+        <w:rPr>
+          <w:rFonts w:ascii="Times" w:hAnsi="Times" w:cs="Times"/>
+          <w:i w:val="0"/>
+          <w:iCs w:val="0"/>
+          <w:sz w:val="20"/>
+          <w:szCs w:val="20"/>
+        </w:rPr>
+      </w:pPr>
+      <w:r>
+        <w:rPr>
+          <w:rFonts w:ascii="Times" w:eastAsia="Times" w:hAnsi="Times" w:cs="Times"/>
+          <w:b/>
+          <w:bCs/>
+          <w:i w:val="0"/>
+          <w:iCs w:val="0"/>
+          <w:color w:val="000000" w:themeColor="text1"/>
+          <w:sz w:val="20"/>
+          <w:szCs w:val="20"/>
+        </w:rPr>
+        <w:lastRenderedPageBreak/>
+        <w:t xml:space="preserve">Pestaña </w:t>
+      </w:r>
+      <w:r>
+        <w:rPr>
+          <w:rFonts w:ascii="Times" w:eastAsia="Times" w:hAnsi="Times" w:cs="Times"/>
+          <w:b/>
+          <w:bCs/>
+          <w:color w:val="000000" w:themeColor="text1"/>
+          <w:sz w:val="20"/>
+          <w:szCs w:val="20"/>
+        </w:rPr>
+        <w:t>Mapas</w:t>
+      </w:r>
+      <w:r>
+        <w:rPr>
+          <w:rFonts w:ascii="Times" w:eastAsia="Times" w:hAnsi="Times" w:cs="Times"/>
+          <w:b/>
+          <w:bCs/>
+          <w:i w:val="0"/>
+          <w:iCs w:val="0"/>
+          <w:color w:val="000000" w:themeColor="text1"/>
+          <w:sz w:val="20"/>
+          <w:szCs w:val="20"/>
+        </w:rPr>
+        <w:br/>
+      </w:r>
+    </w:p>
+    <w:p>
+      <w:pPr>
+        <w:rPr>
+          <w:rFonts w:ascii="Times" w:eastAsia="Times" w:hAnsi="Times" w:cs="Times"/>
+          <w:color w:val="000000" w:themeColor="text1"/>
+          <w:sz w:val="20"/>
+          <w:szCs w:val="20"/>
+        </w:rPr>
+      </w:pPr>
+      <w:r>
+        <w:rPr>
+          <w:rFonts w:ascii="Times" w:eastAsia="Times" w:hAnsi="Times" w:cs="Times"/>
+          <w:color w:val="000000" w:themeColor="text1"/>
+          <w:sz w:val="20"/>
+          <w:szCs w:val="20"/>
+        </w:rPr>
+        <w:t>Usted podría personalizar la capa</w:t>
+      </w:r>
+      <w:r>
+        <w:rPr>
+          <w:rFonts w:ascii="Times" w:eastAsia="Times" w:hAnsi="Times" w:cs="Times"/>
+          <w:color w:val="000000" w:themeColor="text1"/>
+          <w:sz w:val="20"/>
+          <w:szCs w:val="20"/>
+        </w:rPr>
+        <w:t xml:space="preserve"> o el segundo plano, </w:t>
+      </w:r>
+      <w:r>
+        <w:rPr>
+          <w:rFonts w:ascii="Times" w:eastAsia="Times" w:hAnsi="Times" w:cs="Times"/>
+          <w:i/>
+          <w:iCs/>
+          <w:color w:val="000000" w:themeColor="text1"/>
+          <w:sz w:val="20"/>
+          <w:szCs w:val="20"/>
+        </w:rPr>
+        <w:t>background</w:t>
+      </w:r>
+      <w:r>
+        <w:rPr>
+          <w:rFonts w:ascii="Times" w:eastAsia="Times" w:hAnsi="Times" w:cs="Times"/>
+          <w:color w:val="000000" w:themeColor="text1"/>
+          <w:sz w:val="20"/>
+          <w:szCs w:val="20"/>
+        </w:rPr>
+        <w:t>, de su mapa</w:t>
+      </w:r>
+      <w:r>
+        <w:rPr>
+          <w:rFonts w:ascii="Times" w:eastAsia="Times" w:hAnsi="Times" w:cs="Times"/>
+          <w:color w:val="000000" w:themeColor="text1"/>
+          <w:sz w:val="20"/>
+          <w:szCs w:val="20"/>
+        </w:rPr>
+        <w:t>; e</w:t>
+      </w:r>
+      <w:r>
+        <w:rPr>
+          <w:rFonts w:ascii="Times" w:eastAsia="Times" w:hAnsi="Times" w:cs="Times"/>
+          <w:color w:val="000000" w:themeColor="text1"/>
+          <w:sz w:val="20"/>
+          <w:szCs w:val="20"/>
+        </w:rPr>
+        <w:t>s decir, darle</w:t>
+      </w:r>
+      <w:r>
+        <w:rPr>
+          <w:rFonts w:ascii="Times" w:eastAsia="Times" w:hAnsi="Times" w:cs="Times"/>
+          <w:color w:val="000000" w:themeColor="text1"/>
+          <w:sz w:val="20"/>
+          <w:szCs w:val="20"/>
+        </w:rPr>
+        <w:t xml:space="preserve"> a su mapa </w:t>
+      </w:r>
+      <w:r>
+        <w:rPr>
+          <w:rFonts w:ascii="Times" w:eastAsia="Times" w:hAnsi="Times" w:cs="Times"/>
+          <w:color w:val="000000" w:themeColor="text1"/>
+          <w:sz w:val="20"/>
+          <w:szCs w:val="20"/>
+        </w:rPr>
+        <w:t xml:space="preserve">un </w:t>
+      </w:r>
+      <w:r>
+        <w:rPr>
+          <w:rFonts w:ascii="Times" w:eastAsia="Times" w:hAnsi="Times" w:cs="Times"/>
+          <w:i/>
+          <w:iCs/>
+          <w:color w:val="000000" w:themeColor="text1"/>
+          <w:sz w:val="20"/>
+          <w:szCs w:val="20"/>
+        </w:rPr>
+        <w:t xml:space="preserve">formato </w:t>
+      </w:r>
+      <w:r>
+        <w:rPr>
+          <w:rFonts w:ascii="Times" w:eastAsia="Times" w:hAnsi="Times" w:cs="Times"/>
+          <w:color w:val="000000" w:themeColor="text1"/>
+          <w:sz w:val="20"/>
+          <w:szCs w:val="20"/>
+        </w:rPr>
+        <w:t>visual</w:t>
+      </w:r>
+      <w:r>
+        <w:rPr>
+          <w:rFonts w:ascii="Times" w:eastAsia="Times" w:hAnsi="Times" w:cs="Times"/>
+          <w:color w:val="000000" w:themeColor="text1"/>
+          <w:sz w:val="20"/>
+          <w:szCs w:val="20"/>
+        </w:rPr>
+        <w:t xml:space="preserve"> </w:t>
+      </w:r>
+      <w:r>
+        <w:rPr>
+          <w:rFonts w:ascii="Times" w:eastAsia="Times" w:hAnsi="Times" w:cs="Times"/>
+          <w:color w:val="000000" w:themeColor="text1"/>
+          <w:sz w:val="20"/>
+          <w:szCs w:val="20"/>
+        </w:rPr>
+        <w:t>personalizado</w:t>
+      </w:r>
+      <w:r>
+        <w:rPr>
+          <w:rFonts w:ascii="Times" w:eastAsia="Times" w:hAnsi="Times" w:cs="Times"/>
+          <w:color w:val="000000" w:themeColor="text1"/>
+          <w:sz w:val="20"/>
+          <w:szCs w:val="20"/>
+        </w:rPr>
+        <w:t xml:space="preserve">. </w:t>
+      </w:r>
+      <w:r>
+        <w:rPr>
+          <w:rFonts w:ascii="Times" w:eastAsia="Times" w:hAnsi="Times" w:cs="Times"/>
+          <w:color w:val="000000" w:themeColor="text1"/>
+          <w:sz w:val="20"/>
+          <w:szCs w:val="20"/>
+        </w:rPr>
+        <w:t>Diríjase al menú principal de Tableau</w:t>
+      </w:r>
+      <w:r>
+        <w:rPr>
+          <w:rFonts w:ascii="Times" w:eastAsia="Times" w:hAnsi="Times" w:cs="Times"/>
+          <w:color w:val="000000" w:themeColor="text1"/>
+          <w:sz w:val="20"/>
+          <w:szCs w:val="20"/>
+        </w:rPr>
+        <w:t xml:space="preserve"> y haga clic en la pestaña </w:t>
+      </w:r>
+      <w:r>
+        <w:rPr>
+          <w:rFonts w:ascii="Times" w:eastAsia="Times" w:hAnsi="Times" w:cs="Times"/>
+          <w:b/>
+          <w:bCs/>
+          <w:i/>
+          <w:iCs/>
+          <w:color w:val="000000" w:themeColor="text1"/>
+          <w:sz w:val="20"/>
+          <w:szCs w:val="20"/>
+        </w:rPr>
+        <w:t>Mapa</w:t>
+      </w:r>
+      <w:r>
+        <w:rPr>
+          <w:rFonts w:ascii="Times" w:eastAsia="Times" w:hAnsi="Times" w:cs="Times"/>
+          <w:color w:val="000000" w:themeColor="text1"/>
+          <w:sz w:val="20"/>
+          <w:szCs w:val="20"/>
+        </w:rPr>
+        <w:t xml:space="preserve">, posteriormente haga clic en </w:t>
+      </w:r>
+      <w:r>
+        <w:rPr>
+          <w:rFonts w:ascii="Times" w:eastAsia="Times" w:hAnsi="Times" w:cs="Times"/>
+          <w:b/>
+          <w:bCs/>
+          <w:i/>
+          <w:iCs/>
+          <w:color w:val="000000" w:themeColor="text1"/>
+          <w:sz w:val="20"/>
+          <w:szCs w:val="20"/>
+        </w:rPr>
+        <w:t>Mapas en segundo plano</w:t>
+      </w:r>
+      <w:r>
+        <w:rPr>
+          <w:rFonts w:ascii="Times" w:eastAsia="Times" w:hAnsi="Times" w:cs="Times"/>
+          <w:b/>
+          <w:bCs/>
+          <w:i/>
+          <w:iCs/>
+          <w:color w:val="000000" w:themeColor="text1"/>
+          <w:sz w:val="20"/>
+          <w:szCs w:val="20"/>
+        </w:rPr>
+        <w:t xml:space="preserve">. </w:t>
+      </w:r>
+      <w:r>
+        <w:rPr>
+          <w:rFonts w:ascii="Times" w:eastAsia="Times" w:hAnsi="Times" w:cs="Times"/>
+          <w:color w:val="000000" w:themeColor="text1"/>
+          <w:sz w:val="20"/>
+          <w:szCs w:val="20"/>
+        </w:rPr>
+        <w:t xml:space="preserve">Observe: </w:t>
+      </w:r>
+    </w:p>
+    <w:p>
+      <w:pPr>
+        <w:rPr>
+          <w:rFonts w:ascii="Times" w:eastAsia="Times" w:hAnsi="Times" w:cs="Times"/>
+          <w:color w:val="000000" w:themeColor="text1"/>
+          <w:sz w:val="20"/>
+          <w:szCs w:val="20"/>
+        </w:rPr>
+      </w:pPr>
+      <w:r>
+        <w:rPr>
+          <w:rFonts w:ascii="Times" w:eastAsia="Times" w:hAnsi="Times" w:cs="Times"/>
+          <w:color w:val="000000" w:themeColor="text1"/>
+          <w:sz w:val="20"/>
+          <w:szCs w:val="20"/>
+        </w:rPr>
+        <w:drawing>
+          <wp:inline distT="0" distB="0" distL="0" distR="0" wp14:anchorId="092966DA" wp14:editId="33FD3478">
+            <wp:extent cx="2686050" cy="1690027"/>
+            <wp:effectExtent l="0" t="0" r="0" b="5715"/>
+            <wp:docPr id="63" name="Imagen 63" descr="Interfaz de usuario gráfica, Texto, Aplicación&#10;&#10;Descripción generada automáticamente"/>
+            <wp:cNvGraphicFramePr>
+              <a:graphicFrameLocks xmlns:a="http://schemas.openxmlformats.org/drawingml/2006/main" noChangeAspect="1"/>
+            </wp:cNvGraphicFramePr>
+            <a:graphic xmlns:a="http://schemas.openxmlformats.org/drawingml/2006/main">
+              <a:graphicData uri="http://schemas.openxmlformats.org/drawingml/2006/picture">
+                <pic:pic xmlns:pic="http://schemas.openxmlformats.org/drawingml/2006/picture">
+                  <pic:nvPicPr>
+                    <pic:cNvPr id="63" name="Imagen 63" descr="Interfaz de usuario gráfica, Texto, Aplicación&#10;&#10;Descripción generada automáticamente"/>
+                    <pic:cNvPicPr/>
+                  </pic:nvPicPr>
+                  <pic:blipFill>
+                    <a:blip r:embed="rId65"/>
+                    <a:stretch>
+                      <a:fillRect/>
+                    </a:stretch>
+                  </pic:blipFill>
+                  <pic:spPr>
+                    <a:xfrm>
+                      <a:off x="0" y="0"/>
+                      <a:ext cx="2698641" cy="1697949"/>
+                    </a:xfrm>
+                    <a:prstGeom prst="rect">
+                      <a:avLst/>
+                    </a:prstGeom>
+                  </pic:spPr>
+                </pic:pic>
+              </a:graphicData>
+            </a:graphic>
+          </wp:inline>
+        </w:drawing>
+      </w:r>
+      <w:r>
+        <w:rPr>
+          <w:rFonts w:ascii="Times" w:eastAsia="Times" w:hAnsi="Times" w:cs="Times"/>
+          <w:color w:val="000000" w:themeColor="text1"/>
+          <w:sz w:val="20"/>
+          <w:szCs w:val="20"/>
+        </w:rPr>
+        <w:t xml:space="preserve"> </w:t>
+      </w:r>
+    </w:p>
+    <w:p>
+      <w:pPr>
+        <w:rPr>
+          <w:rFonts w:ascii="Times" w:eastAsia="Times" w:hAnsi="Times" w:cs="Times"/>
+          <w:color w:val="000000" w:themeColor="text1"/>
+          <w:sz w:val="20"/>
+          <w:szCs w:val="20"/>
+        </w:rPr>
+      </w:pPr>
+      <w:r>
+        <w:rPr>
+          <w:rFonts w:ascii="Times" w:eastAsia="Times" w:hAnsi="Times" w:cs="Times"/>
+          <w:color w:val="000000" w:themeColor="text1"/>
+          <w:sz w:val="20"/>
+          <w:szCs w:val="20"/>
+        </w:rPr>
+        <w:t xml:space="preserve">Por </w:t>
+      </w:r>
+      <w:r>
+        <w:rPr>
+          <w:rFonts w:ascii="Times" w:eastAsia="Times" w:hAnsi="Times" w:cs="Times"/>
+          <w:color w:val="000000" w:themeColor="text1"/>
+          <w:sz w:val="20"/>
+          <w:szCs w:val="20"/>
+        </w:rPr>
+        <w:t>defecto,</w:t>
+      </w:r>
+      <w:r>
+        <w:rPr>
+          <w:rFonts w:ascii="Times" w:eastAsia="Times" w:hAnsi="Times" w:cs="Times"/>
+          <w:color w:val="000000" w:themeColor="text1"/>
+          <w:sz w:val="20"/>
+          <w:szCs w:val="20"/>
+        </w:rPr>
+        <w:t xml:space="preserve"> el </w:t>
+      </w:r>
+      <w:r>
+        <w:rPr>
+          <w:rFonts w:ascii="Times" w:eastAsia="Times" w:hAnsi="Times" w:cs="Times"/>
+          <w:i/>
+          <w:iCs/>
+          <w:color w:val="000000" w:themeColor="text1"/>
+          <w:sz w:val="20"/>
+          <w:szCs w:val="20"/>
+        </w:rPr>
+        <w:t xml:space="preserve">background </w:t>
+      </w:r>
+      <w:r>
+        <w:rPr>
+          <w:rFonts w:ascii="Times" w:eastAsia="Times" w:hAnsi="Times" w:cs="Times"/>
+          <w:color w:val="000000" w:themeColor="text1"/>
+          <w:sz w:val="20"/>
+          <w:szCs w:val="20"/>
+        </w:rPr>
+        <w:t xml:space="preserve">del mapa es </w:t>
+      </w:r>
+      <w:r>
+        <w:rPr>
+          <w:rFonts w:ascii="Times" w:eastAsia="Times" w:hAnsi="Times" w:cs="Times"/>
+          <w:b/>
+          <w:bCs/>
+          <w:color w:val="000000" w:themeColor="text1"/>
+          <w:sz w:val="20"/>
+          <w:szCs w:val="20"/>
+        </w:rPr>
+        <w:t xml:space="preserve">Claro. </w:t>
+      </w:r>
+      <w:r>
+        <w:rPr>
+          <w:rFonts w:ascii="Times" w:eastAsia="Times" w:hAnsi="Times" w:cs="Times"/>
+          <w:color w:val="000000" w:themeColor="text1"/>
+          <w:sz w:val="20"/>
+          <w:szCs w:val="20"/>
+        </w:rPr>
+        <w:t>Para que me entienda mejor co</w:t>
+      </w:r>
+      <w:r>
+        <w:rPr>
+          <w:rFonts w:ascii="Times" w:eastAsia="Times" w:hAnsi="Times" w:cs="Times"/>
+          <w:color w:val="000000" w:themeColor="text1"/>
+          <w:sz w:val="20"/>
+          <w:szCs w:val="20"/>
+        </w:rPr>
+        <w:t xml:space="preserve">n lo que quiero decir con </w:t>
+      </w:r>
+      <w:r>
+        <w:rPr>
+          <w:rFonts w:ascii="Times" w:eastAsia="Times" w:hAnsi="Times" w:cs="Times"/>
+          <w:color w:val="000000" w:themeColor="text1"/>
+          <w:sz w:val="20"/>
+          <w:szCs w:val="20"/>
+        </w:rPr>
+        <w:t xml:space="preserve"> </w:t>
+      </w:r>
+      <w:r>
+        <w:rPr>
+          <w:rFonts w:ascii="Times" w:eastAsia="Times" w:hAnsi="Times" w:cs="Times"/>
+          <w:color w:val="000000" w:themeColor="text1"/>
+          <w:sz w:val="20"/>
+          <w:szCs w:val="20"/>
+        </w:rPr>
+        <w:t xml:space="preserve">‘background’, probemos </w:t>
+      </w:r>
+      <w:r>
+        <w:rPr>
+          <w:rFonts w:ascii="Times" w:eastAsia="Times" w:hAnsi="Times" w:cs="Times"/>
+          <w:color w:val="000000" w:themeColor="text1"/>
+          <w:sz w:val="20"/>
+          <w:szCs w:val="20"/>
+        </w:rPr>
+        <w:t xml:space="preserve">el </w:t>
+      </w:r>
+      <w:r>
+        <w:rPr>
+          <w:rFonts w:ascii="Times" w:eastAsia="Times" w:hAnsi="Times" w:cs="Times"/>
+          <w:i/>
+          <w:iCs/>
+          <w:color w:val="000000" w:themeColor="text1"/>
+          <w:sz w:val="20"/>
+          <w:szCs w:val="20"/>
+        </w:rPr>
+        <w:t xml:space="preserve">background </w:t>
+      </w:r>
+      <w:r>
+        <w:rPr>
+          <w:rFonts w:ascii="Times" w:eastAsia="Times" w:hAnsi="Times" w:cs="Times"/>
+          <w:color w:val="000000" w:themeColor="text1"/>
+          <w:sz w:val="20"/>
+          <w:szCs w:val="20"/>
+        </w:rPr>
+        <w:t xml:space="preserve">de </w:t>
+      </w:r>
+      <w:r>
+        <w:rPr>
+          <w:rFonts w:ascii="Times" w:eastAsia="Times" w:hAnsi="Times" w:cs="Times"/>
+          <w:b/>
+          <w:bCs/>
+          <w:color w:val="000000" w:themeColor="text1"/>
+          <w:sz w:val="20"/>
+          <w:szCs w:val="20"/>
+        </w:rPr>
+        <w:t xml:space="preserve">Calles. </w:t>
+      </w:r>
+      <w:r>
+        <w:rPr>
+          <w:rFonts w:ascii="Times" w:eastAsia="Times" w:hAnsi="Times" w:cs="Times"/>
+          <w:color w:val="000000" w:themeColor="text1"/>
+          <w:sz w:val="20"/>
+          <w:szCs w:val="20"/>
+        </w:rPr>
+        <w:t xml:space="preserve"> </w:t>
+      </w:r>
+    </w:p>
+    <w:p>
+      <w:pPr>
+        <w:ind w:left="708" w:hanging="708"/>
+        <w:rPr>
+          <w:rFonts w:ascii="Times" w:eastAsia="Times" w:hAnsi="Times" w:cs="Times"/>
+          <w:color w:val="000000" w:themeColor="text1"/>
+          <w:sz w:val="20"/>
+          <w:szCs w:val="20"/>
+        </w:rPr>
+      </w:pPr>
+      <w:r>
+        <w:rPr>
+          <w:rFonts w:ascii="Times" w:eastAsia="Times" w:hAnsi="Times" w:cs="Times"/>
+          <w:color w:val="000000" w:themeColor="text1"/>
+          <w:sz w:val="20"/>
+          <w:szCs w:val="20"/>
+        </w:rPr>
+        <w:t xml:space="preserve">Antes de </w:t>
+      </w:r>
+      <w:r>
+        <w:rPr>
+          <w:rFonts w:ascii="Times" w:eastAsia="Times" w:hAnsi="Times" w:cs="Times"/>
+          <w:color w:val="000000" w:themeColor="text1"/>
+          <w:sz w:val="20"/>
+          <w:szCs w:val="20"/>
+        </w:rPr>
+        <w:t xml:space="preserve">observar nuestra visualización con </w:t>
+      </w:r>
+      <w:r>
+        <w:rPr>
+          <w:rFonts w:ascii="Times" w:eastAsia="Times" w:hAnsi="Times" w:cs="Times"/>
+          <w:color w:val="000000" w:themeColor="text1"/>
+          <w:sz w:val="20"/>
+          <w:szCs w:val="20"/>
+        </w:rPr>
+        <w:t xml:space="preserve">un </w:t>
+      </w:r>
+      <w:r>
+        <w:rPr>
+          <w:rFonts w:ascii="Times" w:eastAsia="Times" w:hAnsi="Times" w:cs="Times"/>
+          <w:i/>
+          <w:iCs/>
+          <w:color w:val="000000" w:themeColor="text1"/>
+          <w:sz w:val="20"/>
+          <w:szCs w:val="20"/>
+        </w:rPr>
+        <w:t xml:space="preserve">background </w:t>
+      </w:r>
+      <w:r>
+        <w:rPr>
+          <w:rFonts w:ascii="Times" w:eastAsia="Times" w:hAnsi="Times" w:cs="Times"/>
+          <w:color w:val="000000" w:themeColor="text1"/>
+          <w:sz w:val="20"/>
+          <w:szCs w:val="20"/>
+        </w:rPr>
+        <w:t xml:space="preserve">de </w:t>
+      </w:r>
+      <w:r>
+        <w:rPr>
+          <w:rFonts w:ascii="Times" w:eastAsia="Times" w:hAnsi="Times" w:cs="Times"/>
+          <w:b/>
+          <w:bCs/>
+          <w:color w:val="000000" w:themeColor="text1"/>
+          <w:sz w:val="20"/>
+          <w:szCs w:val="20"/>
+        </w:rPr>
+        <w:t>Calles</w:t>
+      </w:r>
+      <w:r>
+        <w:rPr>
+          <w:rFonts w:ascii="Times" w:eastAsia="Times" w:hAnsi="Times" w:cs="Times"/>
+          <w:color w:val="000000" w:themeColor="text1"/>
+          <w:sz w:val="20"/>
+          <w:szCs w:val="20"/>
+        </w:rPr>
+        <w:t xml:space="preserve">, definamos un </w:t>
+      </w:r>
+      <w:r>
+        <w:rPr>
+          <w:rFonts w:ascii="Times" w:eastAsia="Times" w:hAnsi="Times" w:cs="Times"/>
+          <w:b/>
+          <w:bCs/>
+          <w:color w:val="000000" w:themeColor="text1"/>
+          <w:sz w:val="20"/>
+          <w:szCs w:val="20"/>
+        </w:rPr>
+        <w:t>límite</w:t>
+      </w:r>
+      <w:r>
+        <w:rPr>
+          <w:rFonts w:ascii="Times" w:eastAsia="Times" w:hAnsi="Times" w:cs="Times"/>
+          <w:color w:val="000000" w:themeColor="text1"/>
+          <w:sz w:val="20"/>
+          <w:szCs w:val="20"/>
+        </w:rPr>
+        <w:t xml:space="preserve"> (</w:t>
+      </w:r>
+      <w:r>
+        <w:rPr>
+          <w:rFonts w:ascii="Times" w:eastAsia="Times" w:hAnsi="Times" w:cs="Times"/>
+          <w:i/>
+          <w:iCs/>
+          <w:color w:val="000000" w:themeColor="text1"/>
+          <w:sz w:val="20"/>
+          <w:szCs w:val="20"/>
+        </w:rPr>
+        <w:t>borde</w:t>
+      </w:r>
+      <w:r>
+        <w:rPr>
+          <w:rFonts w:ascii="Times" w:eastAsia="Times" w:hAnsi="Times" w:cs="Times"/>
+          <w:color w:val="000000" w:themeColor="text1"/>
+          <w:sz w:val="20"/>
+          <w:szCs w:val="20"/>
+        </w:rPr>
+        <w:t xml:space="preserve">) </w:t>
+      </w:r>
+      <w:r>
+        <w:rPr>
+          <w:rFonts w:ascii="Times" w:eastAsia="Times" w:hAnsi="Times" w:cs="Times"/>
+          <w:color w:val="000000" w:themeColor="text1"/>
+          <w:sz w:val="20"/>
+          <w:szCs w:val="20"/>
+        </w:rPr>
+        <w:t xml:space="preserve">de color </w:t>
+      </w:r>
+      <w:r>
+        <w:rPr>
+          <w:rFonts w:ascii="Times" w:eastAsia="Times" w:hAnsi="Times" w:cs="Times"/>
+          <w:b/>
+          <w:bCs/>
+          <w:color w:val="000000" w:themeColor="text1"/>
+          <w:sz w:val="20"/>
+          <w:szCs w:val="20"/>
+        </w:rPr>
+        <w:t>negro</w:t>
+      </w:r>
+      <w:r>
+        <w:rPr>
+          <w:rFonts w:ascii="Times" w:eastAsia="Times" w:hAnsi="Times" w:cs="Times"/>
+          <w:color w:val="000000" w:themeColor="text1"/>
+          <w:sz w:val="20"/>
+          <w:szCs w:val="20"/>
+        </w:rPr>
+        <w:t xml:space="preserve"> </w:t>
+      </w:r>
+      <w:r>
+        <w:rPr>
+          <w:rFonts w:ascii="Times" w:eastAsia="Times" w:hAnsi="Times" w:cs="Times"/>
+          <w:color w:val="000000" w:themeColor="text1"/>
+          <w:sz w:val="20"/>
+          <w:szCs w:val="20"/>
+        </w:rPr>
+        <w:t xml:space="preserve">para </w:t>
+      </w:r>
+      <w:r>
+        <w:rPr>
+          <w:rFonts w:ascii="Times" w:eastAsia="Times" w:hAnsi="Times" w:cs="Times"/>
+          <w:color w:val="000000" w:themeColor="text1"/>
+          <w:sz w:val="20"/>
+          <w:szCs w:val="20"/>
+        </w:rPr>
+        <w:t>nuestras</w:t>
+      </w:r>
+      <w:r>
+        <w:rPr>
+          <w:rFonts w:ascii="Times" w:eastAsia="Times" w:hAnsi="Times" w:cs="Times"/>
+          <w:color w:val="000000" w:themeColor="text1"/>
+          <w:sz w:val="20"/>
+          <w:szCs w:val="20"/>
+        </w:rPr>
+        <w:t xml:space="preserve"> b</w:t>
+      </w:r>
+      <w:r>
+        <w:rPr>
+          <w:rFonts w:ascii="Times" w:eastAsia="Times" w:hAnsi="Times" w:cs="Times"/>
+          <w:color w:val="000000" w:themeColor="text1"/>
+          <w:sz w:val="20"/>
+          <w:szCs w:val="20"/>
+        </w:rPr>
+        <w:t>urbujas</w:t>
+      </w:r>
+      <w:r>
+        <w:rPr>
+          <w:rFonts w:ascii="Times" w:eastAsia="Times" w:hAnsi="Times" w:cs="Times"/>
+          <w:color w:val="000000" w:themeColor="text1"/>
+          <w:sz w:val="20"/>
+          <w:szCs w:val="20"/>
+        </w:rPr>
+        <w:t xml:space="preserve">, </w:t>
+      </w:r>
+      <w:r>
+        <w:rPr>
+          <w:rFonts w:ascii="Times" w:eastAsia="Times" w:hAnsi="Times" w:cs="Times"/>
+          <w:color w:val="000000" w:themeColor="text1"/>
+          <w:sz w:val="20"/>
+          <w:szCs w:val="20"/>
+        </w:rPr>
+        <w:t xml:space="preserve">… </w:t>
+      </w:r>
+      <w:r>
+        <w:rPr>
+          <w:rFonts w:ascii="Times" w:eastAsia="Times" w:hAnsi="Times" w:cs="Times"/>
+          <w:color w:val="000000" w:themeColor="text1"/>
+          <w:sz w:val="20"/>
+          <w:szCs w:val="20"/>
+        </w:rPr>
+        <w:t xml:space="preserve">para que resalten más (será necesario). </w:t>
+      </w:r>
+      <w:r>
+        <w:rPr>
+          <w:rFonts w:ascii="Times" w:eastAsia="Times" w:hAnsi="Times" w:cs="Times"/>
+          <w:color w:val="000000" w:themeColor="text1"/>
+          <w:sz w:val="20"/>
+          <w:szCs w:val="20"/>
+        </w:rPr>
+        <w:t>Observe</w:t>
+      </w:r>
+      <w:r>
+        <w:rPr>
+          <w:rFonts w:ascii="Times" w:eastAsia="Times" w:hAnsi="Times" w:cs="Times"/>
+          <w:color w:val="000000" w:themeColor="text1"/>
+          <w:sz w:val="20"/>
+          <w:szCs w:val="20"/>
+        </w:rPr>
+        <w:t xml:space="preserve"> a continuación</w:t>
+      </w:r>
+      <w:r>
+        <w:rPr>
+          <w:rFonts w:ascii="Times" w:eastAsia="Times" w:hAnsi="Times" w:cs="Times"/>
+          <w:color w:val="000000" w:themeColor="text1"/>
+          <w:sz w:val="20"/>
+          <w:szCs w:val="20"/>
+        </w:rPr>
+        <w:t>.</w:t>
+      </w:r>
+    </w:p>
+    <w:p>
+      <w:pPr>
+        <w:ind w:left="708" w:hanging="708"/>
+        <w:rPr>
+          <w:rFonts w:ascii="Times" w:eastAsia="Times" w:hAnsi="Times" w:cs="Times"/>
+          <w:color w:val="000000" w:themeColor="text1"/>
+          <w:sz w:val="20"/>
+          <w:szCs w:val="20"/>
+        </w:rPr>
+      </w:pPr>
+      <w:r>
+        <w:rPr>
+          <w:rFonts w:ascii="Times" w:eastAsia="Times" w:hAnsi="Times" w:cs="Times"/>
+          <w:color w:val="000000" w:themeColor="text1"/>
+          <w:sz w:val="20"/>
+          <w:szCs w:val="20"/>
+        </w:rPr>
+        <w:drawing>
+          <wp:inline distT="0" distB="0" distL="0" distR="0" wp14:anchorId="0BF85E4E" wp14:editId="7EC9288C">
+            <wp:extent cx="4505325" cy="4464034"/>
+            <wp:effectExtent l="0" t="0" r="0" b="0"/>
+            <wp:docPr id="64" name="Imagen 64" descr="Mapa&#10;&#10;Descripción generada automáticamente"/>
+            <wp:cNvGraphicFramePr>
+              <a:graphicFrameLocks xmlns:a="http://schemas.openxmlformats.org/drawingml/2006/main" noChangeAspect="1"/>
+            </wp:cNvGraphicFramePr>
+            <a:graphic xmlns:a="http://schemas.openxmlformats.org/drawingml/2006/main">
+              <a:graphicData uri="http://schemas.openxmlformats.org/drawingml/2006/picture">
+                <pic:pic xmlns:pic="http://schemas.openxmlformats.org/drawingml/2006/picture">
+                  <pic:nvPicPr>
+                    <pic:cNvPr id="64" name="Imagen 64" descr="Mapa&#10;&#10;Descripción generada automáticamente"/>
+                    <pic:cNvPicPr/>
+                  </pic:nvPicPr>
+                  <pic:blipFill>
+                    <a:blip r:embed="rId66"/>
+                    <a:stretch>
+                      <a:fillRect/>
+                    </a:stretch>
+                  </pic:blipFill>
+                  <pic:spPr>
+                    <a:xfrm>
+                      <a:off x="0" y="0"/>
+                      <a:ext cx="4517166" cy="4475767"/>
+                    </a:xfrm>
+                    <a:prstGeom prst="rect">
+                      <a:avLst/>
+                    </a:prstGeom>
+                  </pic:spPr>
+                </pic:pic>
+              </a:graphicData>
+            </a:graphic>
+          </wp:inline>
+        </w:drawing>
+      </w:r>
+    </w:p>
+    <w:p>
+      <w:pPr>
+        <w:ind w:left="708" w:hanging="708"/>
+        <w:rPr>
+          <w:rFonts w:ascii="Times" w:eastAsia="Times" w:hAnsi="Times" w:cs="Times"/>
+          <w:color w:val="000000" w:themeColor="text1"/>
+          <w:sz w:val="20"/>
+          <w:szCs w:val="20"/>
+        </w:rPr>
+      </w:pPr>
+      <w:r>
+        <w:rPr>
+          <w:rFonts w:ascii="Times" w:eastAsia="Times" w:hAnsi="Times" w:cs="Times"/>
+          <w:color w:val="000000" w:themeColor="text1"/>
+          <w:sz w:val="20"/>
+          <w:szCs w:val="20"/>
+        </w:rPr>
+        <w:t xml:space="preserve">Con </w:t>
+      </w:r>
+      <w:r>
+        <w:rPr>
+          <w:rFonts w:ascii="Times" w:eastAsia="Times" w:hAnsi="Times" w:cs="Times"/>
+          <w:b/>
+          <w:bCs/>
+          <w:i/>
+          <w:iCs/>
+          <w:color w:val="000000" w:themeColor="text1"/>
+          <w:sz w:val="20"/>
+          <w:szCs w:val="20"/>
+        </w:rPr>
+        <w:t>C</w:t>
+      </w:r>
+      <w:r>
+        <w:rPr>
+          <w:rFonts w:ascii="Times" w:eastAsia="Times" w:hAnsi="Times" w:cs="Times"/>
+          <w:b/>
+          <w:bCs/>
+          <w:i/>
+          <w:iCs/>
+          <w:color w:val="000000" w:themeColor="text1"/>
+          <w:sz w:val="20"/>
+          <w:szCs w:val="20"/>
+        </w:rPr>
+        <w:t>alles</w:t>
+      </w:r>
+      <w:r>
+        <w:rPr>
+          <w:rFonts w:ascii="Times" w:eastAsia="Times" w:hAnsi="Times" w:cs="Times"/>
+          <w:b/>
+          <w:bCs/>
+          <w:i/>
+          <w:iCs/>
+          <w:color w:val="000000" w:themeColor="text1"/>
+          <w:sz w:val="20"/>
+          <w:szCs w:val="20"/>
+        </w:rPr>
+        <w:t xml:space="preserve"> </w:t>
+      </w:r>
+      <w:r>
+        <w:rPr>
+          <w:rFonts w:ascii="Times" w:eastAsia="Times" w:hAnsi="Times" w:cs="Times"/>
+          <w:color w:val="000000" w:themeColor="text1"/>
+          <w:sz w:val="20"/>
+          <w:szCs w:val="20"/>
+        </w:rPr>
+        <w:t>se obtiene un mapa tipo GPS</w:t>
+      </w:r>
+      <w:r>
+        <w:rPr>
+          <w:rFonts w:ascii="Times" w:eastAsia="Times" w:hAnsi="Times" w:cs="Times"/>
+          <w:color w:val="000000" w:themeColor="text1"/>
+          <w:sz w:val="20"/>
+          <w:szCs w:val="20"/>
+        </w:rPr>
+        <w:t xml:space="preserve"> y las burbujas</w:t>
+      </w:r>
+      <w:r>
+        <w:rPr>
+          <w:rFonts w:ascii="Times" w:eastAsia="Times" w:hAnsi="Times" w:cs="Times"/>
+          <w:color w:val="000000" w:themeColor="text1"/>
+          <w:sz w:val="20"/>
+          <w:szCs w:val="20"/>
+        </w:rPr>
+        <w:t>, ahora,</w:t>
+      </w:r>
+      <w:r>
+        <w:rPr>
+          <w:rFonts w:ascii="Times" w:eastAsia="Times" w:hAnsi="Times" w:cs="Times"/>
+          <w:color w:val="000000" w:themeColor="text1"/>
+          <w:sz w:val="20"/>
+          <w:szCs w:val="20"/>
+        </w:rPr>
+        <w:t xml:space="preserve"> tienen </w:t>
+      </w:r>
+      <w:r>
+        <w:rPr>
+          <w:rFonts w:ascii="Times" w:eastAsia="Times" w:hAnsi="Times" w:cs="Times"/>
+          <w:b/>
+          <w:bCs/>
+          <w:i/>
+          <w:iCs/>
+          <w:color w:val="000000" w:themeColor="text1"/>
+          <w:sz w:val="20"/>
+          <w:szCs w:val="20"/>
+        </w:rPr>
+        <w:t>limites</w:t>
+      </w:r>
+      <w:r>
+        <w:rPr>
+          <w:rFonts w:ascii="Times" w:eastAsia="Times" w:hAnsi="Times" w:cs="Times"/>
+          <w:color w:val="000000" w:themeColor="text1"/>
+          <w:sz w:val="20"/>
+          <w:szCs w:val="20"/>
+        </w:rPr>
+        <w:t xml:space="preserve"> (bordes) </w:t>
+      </w:r>
+      <w:r>
+        <w:rPr>
+          <w:rFonts w:ascii="Times" w:eastAsia="Times" w:hAnsi="Times" w:cs="Times"/>
+          <w:color w:val="000000" w:themeColor="text1"/>
+          <w:sz w:val="20"/>
+          <w:szCs w:val="20"/>
+        </w:rPr>
+        <w:t xml:space="preserve">de color </w:t>
+      </w:r>
+      <w:r>
+        <w:rPr>
+          <w:rFonts w:ascii="Times" w:eastAsia="Times" w:hAnsi="Times" w:cs="Times"/>
+          <w:color w:val="000000" w:themeColor="text1"/>
+          <w:sz w:val="20"/>
+          <w:szCs w:val="20"/>
+        </w:rPr>
+        <w:t>negro</w:t>
+      </w:r>
+      <w:r>
+        <w:rPr>
+          <w:rFonts w:ascii="Times" w:eastAsia="Times" w:hAnsi="Times" w:cs="Times"/>
+          <w:color w:val="000000" w:themeColor="text1"/>
+          <w:sz w:val="20"/>
+          <w:szCs w:val="20"/>
+        </w:rPr>
+        <w:t>.</w:t>
+      </w:r>
     </w:p>
     <w:sectPr>
-      <w:footerReference w:type="default" r:id="rId62"/>
+      <w:footerReference w:type="default" r:id="rId67"/>
       <w:type w:val="continuous"/>
       <w:pgSz w:w="12240" w:h="15840"/>
       <w:pgMar w:top="1417" w:right="1701" w:bottom="1417" w:left="1701" w:header="720" w:footer="720" w:gutter="0"/>
@@ -36334,6 +40259,7 @@
   <w:style w:type="character" w:default="1" w:styleId="Fuentedeprrafopredeter">
     <w:name w:val="Default Paragraph Font"/>
     <w:uiPriority w:val="1"/>
+    <w:semiHidden/>
     <w:unhideWhenUsed/>
   </w:style>
   <w:style w:type="table" w:default="1" w:styleId="Tablanormal">

--- a/Tableau/Sección 4; Uniendo y Combinando Datos & Gráficos de Doble Eje/Uniendo y Combinando Datos & Gráficos de Doble Eje.docx
+++ b/Tableau/Sección 4; Uniendo y Combinando Datos & Gráficos de Doble Eje/Uniendo y Combinando Datos & Gráficos de Doble Eje.docx
@@ -26284,6 +26284,126 @@
         </w:rPr>
         <w:t>.</w:t>
       </w:r>
+      <w:r>
+        <w:rPr>
+          <w:rFonts w:ascii="Times" w:hAnsi="Times" w:cs="Times"/>
+          <w:sz w:val="20"/>
+          <w:szCs w:val="20"/>
+        </w:rPr>
+        <w:t xml:space="preserve"> </w:t>
+      </w:r>
+      <w:r>
+        <w:rPr>
+          <w:rFonts w:ascii="Times" w:hAnsi="Times" w:cs="Times"/>
+          <w:b/>
+          <w:bCs/>
+          <w:sz w:val="20"/>
+          <w:szCs w:val="20"/>
+        </w:rPr>
+        <w:t xml:space="preserve">En todo caso, si precisa </w:t>
+      </w:r>
+      <w:r>
+        <w:rPr>
+          <w:rFonts w:ascii="Times" w:hAnsi="Times" w:cs="Times"/>
+          <w:b/>
+          <w:bCs/>
+          <w:sz w:val="20"/>
+          <w:szCs w:val="20"/>
+        </w:rPr>
+        <w:t xml:space="preserve">más bien </w:t>
+      </w:r>
+      <w:r>
+        <w:rPr>
+          <w:rFonts w:ascii="Times" w:hAnsi="Times" w:cs="Times"/>
+          <w:b/>
+          <w:bCs/>
+          <w:sz w:val="20"/>
+          <w:szCs w:val="20"/>
+        </w:rPr>
+        <w:t xml:space="preserve">un </w:t>
+      </w:r>
+      <w:r>
+        <w:rPr>
+          <w:rFonts w:ascii="Times" w:hAnsi="Times" w:cs="Times"/>
+          <w:b/>
+          <w:bCs/>
+          <w:i/>
+          <w:iCs/>
+          <w:sz w:val="20"/>
+          <w:szCs w:val="20"/>
+        </w:rPr>
+        <w:t>Join</w:t>
+      </w:r>
+      <w:r>
+        <w:rPr>
+          <w:rFonts w:ascii="Times" w:hAnsi="Times" w:cs="Times"/>
+          <w:b/>
+          <w:bCs/>
+          <w:sz w:val="20"/>
+          <w:szCs w:val="20"/>
+        </w:rPr>
+        <w:t xml:space="preserve"> entre 2 tablas</w:t>
+      </w:r>
+      <w:r>
+        <w:rPr>
+          <w:rFonts w:ascii="Times" w:hAnsi="Times" w:cs="Times"/>
+          <w:b/>
+          <w:bCs/>
+          <w:sz w:val="20"/>
+          <w:szCs w:val="20"/>
+        </w:rPr>
+        <w:t xml:space="preserve"> de su mismo Modelo de datos</w:t>
+      </w:r>
+      <w:r>
+        <w:rPr>
+          <w:rFonts w:ascii="Times" w:hAnsi="Times" w:cs="Times"/>
+          <w:b/>
+          <w:bCs/>
+          <w:sz w:val="20"/>
+          <w:szCs w:val="20"/>
+        </w:rPr>
+        <w:t>,</w:t>
+      </w:r>
+      <w:r>
+        <w:rPr>
+          <w:rFonts w:ascii="Times" w:hAnsi="Times" w:cs="Times"/>
+          <w:b/>
+          <w:bCs/>
+          <w:sz w:val="20"/>
+          <w:szCs w:val="20"/>
+        </w:rPr>
+        <w:t xml:space="preserve"> no una relación entre </w:t>
+      </w:r>
+      <w:r>
+        <w:rPr>
+          <w:rFonts w:ascii="Times" w:hAnsi="Times" w:cs="Times"/>
+          <w:b/>
+          <w:bCs/>
+          <w:sz w:val="20"/>
+          <w:szCs w:val="20"/>
+        </w:rPr>
+        <w:t>ellas</w:t>
+      </w:r>
+      <w:r>
+        <w:rPr>
+          <w:rFonts w:ascii="Times" w:hAnsi="Times" w:cs="Times"/>
+          <w:b/>
+          <w:bCs/>
+          <w:sz w:val="20"/>
+          <w:szCs w:val="20"/>
+        </w:rPr>
+        <w:t>,</w:t>
+      </w:r>
+      <w:r>
+        <w:rPr>
+          <w:rFonts w:ascii="Times" w:hAnsi="Times" w:cs="Times"/>
+          <w:b/>
+          <w:bCs/>
+          <w:sz w:val="20"/>
+          <w:szCs w:val="20"/>
+        </w:rPr>
+        <w:t xml:space="preserve"> bien proceda.</w:t>
+      </w:r>
     </w:p>
     <w:p>
       <w:pPr>
@@ -30429,7 +30549,25 @@
           <w:sz w:val="20"/>
           <w:szCs w:val="20"/>
         </w:rPr>
-        <w:t xml:space="preserve">para observar qué tablas tienen un vinculo directo entre sí y qué no. </w:t>
+        <w:t xml:space="preserve">para observar qué tablas tienen un </w:t>
+      </w:r>
+      <w:proofErr w:type="spellStart"/>
+      <w:r>
+        <w:rPr>
+          <w:rFonts w:ascii="Times" w:hAnsi="Times" w:cs="Times"/>
+          <w:sz w:val="20"/>
+          <w:szCs w:val="20"/>
+        </w:rPr>
+        <w:t>vinculo</w:t>
+      </w:r>
+      <w:proofErr w:type="spellEnd"/>
+      <w:r>
+        <w:rPr>
+          <w:rFonts w:ascii="Times" w:hAnsi="Times" w:cs="Times"/>
+          <w:sz w:val="20"/>
+          <w:szCs w:val="20"/>
+        </w:rPr>
+        <w:t xml:space="preserve"> directo entre sí y qué no. </w:t>
       </w:r>
     </w:p>
     <w:p>
@@ -33560,17 +33698,7 @@
           <w:sz w:val="20"/>
           <w:szCs w:val="20"/>
         </w:rPr>
-        <w:t>Geolocation Lat &amp; Geolocation Lng</w:t>
-      </w:r>
-      <w:r>
-        <w:rPr>
-          <w:rFonts w:ascii="Times" w:hAnsi="Times" w:cs="Times"/>
-          <w:b/>
-          <w:bCs/>
-          <w:sz w:val="20"/>
-          <w:szCs w:val="20"/>
-        </w:rPr>
-        <w:t>.</w:t>
+        <w:t>Geolocation Lat &amp; Geolocation Lng.</w:t>
       </w:r>
       <w:r>
         <w:rPr>
@@ -34860,15 +34988,7 @@
           <w:sz w:val="20"/>
           <w:szCs w:val="20"/>
         </w:rPr>
-        <w:t xml:space="preserve"> </w:t>
-      </w:r>
-      <w:r>
-        <w:rPr>
-          <w:rFonts w:ascii="Times" w:hAnsi="Times" w:cs="Times"/>
-          <w:sz w:val="20"/>
-          <w:szCs w:val="20"/>
-        </w:rPr>
-        <w:t xml:space="preserve">que varían de </w:t>
+        <w:t xml:space="preserve"> que varían de </w:t>
       </w:r>
       <w:r>
         <w:rPr>
@@ -35059,17 +35179,7 @@
           <w:sz w:val="20"/>
           <w:szCs w:val="20"/>
         </w:rPr>
-        <w:t>Payment Value</w:t>
-      </w:r>
-      <w:r>
-        <w:rPr>
-          <w:rFonts w:ascii="Times" w:hAnsi="Times" w:cs="Times"/>
-          <w:b/>
-          <w:bCs/>
-          <w:sz w:val="20"/>
-          <w:szCs w:val="20"/>
-        </w:rPr>
-        <w:t xml:space="preserve"> </w:t>
+        <w:t xml:space="preserve">Payment Value </w:t>
       </w:r>
       <w:r>
         <w:rPr>
@@ -35113,7 +35223,23 @@
           <w:sz w:val="20"/>
           <w:szCs w:val="20"/>
         </w:rPr>
-        <w:t xml:space="preserve">que no tiene vinculo directo alguno, mediante </w:t>
+        <w:t xml:space="preserve">que no tiene </w:t>
+      </w:r>
+      <w:r>
+        <w:rPr>
+          <w:rFonts w:ascii="Times" w:hAnsi="Times" w:cs="Times"/>
+          <w:sz w:val="20"/>
+          <w:szCs w:val="20"/>
+        </w:rPr>
+        <w:t>vínculo</w:t>
+      </w:r>
+      <w:r>
+        <w:rPr>
+          <w:rFonts w:ascii="Times" w:hAnsi="Times" w:cs="Times"/>
+          <w:sz w:val="20"/>
+          <w:szCs w:val="20"/>
+        </w:rPr>
+        <w:t xml:space="preserve"> directo alguno, mediante </w:t>
       </w:r>
       <w:r>
         <w:rPr>
@@ -35412,20 +35538,7 @@
           <w:sz w:val="20"/>
           <w:szCs w:val="20"/>
         </w:rPr>
-        <w:t>Los datasets requeridos para nuestra consulta</w:t>
-      </w:r>
-      <w:r>
-        <w:rPr>
-          <w:rFonts w:ascii="Times" w:eastAsia="Times" w:hAnsi="Times" w:cs="Times"/>
-          <w:b/>
-          <w:bCs/>
-          <w:i/>
-          <w:iCs/>
-          <w:color w:val="000000" w:themeColor="text1"/>
-          <w:sz w:val="20"/>
-          <w:szCs w:val="20"/>
-        </w:rPr>
-        <w:t>’</w:t>
+        <w:t>Los datasets requeridos para nuestra consulta’</w:t>
       </w:r>
       <w:r>
         <w:rPr>
@@ -35506,17 +35619,7 @@
           <w:sz w:val="20"/>
           <w:szCs w:val="20"/>
         </w:rPr>
-        <w:t>Payment Value</w:t>
-      </w:r>
-      <w:r>
-        <w:rPr>
-          <w:rFonts w:ascii="Times" w:hAnsi="Times" w:cs="Times"/>
-          <w:b/>
-          <w:bCs/>
-          <w:sz w:val="20"/>
-          <w:szCs w:val="20"/>
-        </w:rPr>
-        <w:t xml:space="preserve"> </w:t>
+        <w:t xml:space="preserve">Payment Value </w:t>
       </w:r>
       <w:r>
         <w:rPr>
@@ -35970,17 +36073,7 @@
           <w:sz w:val="20"/>
           <w:szCs w:val="20"/>
         </w:rPr>
-        <w:t>olist_sellers_dataset</w:t>
-      </w:r>
-      <w:r>
-        <w:rPr>
-          <w:rFonts w:ascii="Times" w:hAnsi="Times" w:cs="Times"/>
-          <w:b/>
-          <w:bCs/>
-          <w:sz w:val="20"/>
-          <w:szCs w:val="20"/>
-        </w:rPr>
-        <w:t>,</w:t>
+        <w:t>olist_sellers_dataset,</w:t>
       </w:r>
       <w:r>
         <w:rPr>
@@ -36589,6 +36682,7 @@
       <w:r>
         <w:rPr>
           <w:rFonts w:ascii="Times" w:eastAsia="Times" w:hAnsi="Times" w:cs="Times"/>
+          <w:noProof/>
           <w:color w:val="000000" w:themeColor="text1"/>
           <w:sz w:val="20"/>
           <w:szCs w:val="20"/>
@@ -37042,6 +37136,7 @@
       <w:r>
         <w:rPr>
           <w:rFonts w:ascii="Times" w:eastAsia="Times" w:hAnsi="Times" w:cs="Times"/>
+          <w:noProof/>
           <w:color w:val="000000" w:themeColor="text1"/>
           <w:sz w:val="20"/>
           <w:szCs w:val="20"/>

--- a/Tableau/Sección 4; Uniendo y Combinando Datos & Gráficos de Doble Eje/Uniendo y Combinando Datos & Gráficos de Doble Eje.docx
+++ b/Tableau/Sección 4; Uniendo y Combinando Datos & Gráficos de Doble Eje/Uniendo y Combinando Datos & Gráficos de Doble Eje.docx
@@ -29994,9 +29994,9 @@
           <w:szCs w:val="20"/>
         </w:rPr>
         <w:drawing>
-          <wp:inline distT="0" distB="0" distL="0" distR="0" wp14:anchorId="15E51463" wp14:editId="08193378">
-            <wp:extent cx="5275403" cy="3133725"/>
-            <wp:effectExtent l="0" t="0" r="1905" b="0"/>
+          <wp:inline distT="0" distB="0" distL="0" distR="0" wp14:anchorId="15E51463" wp14:editId="46ED7550">
+            <wp:extent cx="4980562" cy="2958582"/>
+            <wp:effectExtent l="0" t="0" r="0" b="0"/>
             <wp:docPr id="57" name="Imagen 57" descr="Interfaz de usuario gráfica, Aplicación&#10;&#10;Descripción generada automáticamente"/>
             <wp:cNvGraphicFramePr>
               <a:graphicFrameLocks xmlns:a="http://schemas.openxmlformats.org/drawingml/2006/main" noChangeAspect="1"/>
@@ -30017,7 +30017,7 @@
                   <pic:spPr>
                     <a:xfrm>
                       <a:off x="0" y="0"/>
-                      <a:ext cx="5334218" cy="3168663"/>
+                      <a:ext cx="5053320" cy="3001802"/>
                     </a:xfrm>
                     <a:prstGeom prst="rect">
                       <a:avLst/>
@@ -30164,7 +30164,57 @@
           <w:sz w:val="20"/>
           <w:szCs w:val="20"/>
         </w:rPr>
-        <w:t xml:space="preserve">longitudes. </w:t>
+        <w:t>longitudes</w:t>
+      </w:r>
+      <w:r>
+        <w:rPr>
+          <w:rFonts w:ascii="Times" w:hAnsi="Times" w:cs="Times"/>
+          <w:b/>
+          <w:bCs/>
+          <w:sz w:val="20"/>
+          <w:szCs w:val="20"/>
+        </w:rPr>
+        <w:t xml:space="preserve"> (Busque siempre que la granularidad de</w:t>
+      </w:r>
+      <w:r>
+        <w:rPr>
+          <w:rFonts w:ascii="Times" w:hAnsi="Times" w:cs="Times"/>
+          <w:b/>
+          <w:bCs/>
+          <w:sz w:val="20"/>
+          <w:szCs w:val="20"/>
+        </w:rPr>
+        <w:t>l campo sea congruente con el tipo de dato que esté configurando para él</w:t>
+      </w:r>
+      <w:r>
+        <w:rPr>
+          <w:rFonts w:ascii="Times" w:hAnsi="Times" w:cs="Times"/>
+          <w:b/>
+          <w:bCs/>
+          <w:sz w:val="20"/>
+          <w:szCs w:val="20"/>
+        </w:rPr>
+        <w:t>, siempre</w:t>
+      </w:r>
+      <w:r>
+        <w:rPr>
+          <w:rFonts w:ascii="Times" w:hAnsi="Times" w:cs="Times"/>
+          <w:b/>
+          <w:bCs/>
+          <w:sz w:val="20"/>
+          <w:szCs w:val="20"/>
+        </w:rPr>
+        <w:t>)</w:t>
+      </w:r>
+      <w:r>
+        <w:rPr>
+          <w:rFonts w:ascii="Times" w:hAnsi="Times" w:cs="Times"/>
+          <w:b/>
+          <w:bCs/>
+          <w:sz w:val="20"/>
+          <w:szCs w:val="20"/>
+        </w:rPr>
+        <w:t xml:space="preserve">. </w:t>
       </w:r>
       <w:r>
         <w:rPr>
@@ -30551,16 +30601,14 @@
         </w:rPr>
         <w:t xml:space="preserve">para observar qué tablas tienen un </w:t>
       </w:r>
-      <w:proofErr w:type="spellStart"/>
-      <w:r>
-        <w:rPr>
-          <w:rFonts w:ascii="Times" w:hAnsi="Times" w:cs="Times"/>
-          <w:sz w:val="20"/>
-          <w:szCs w:val="20"/>
-        </w:rPr>
-        <w:t>vinculo</w:t>
-      </w:r>
-      <w:proofErr w:type="spellEnd"/>
+      <w:r>
+        <w:rPr>
+          <w:rFonts w:ascii="Times" w:hAnsi="Times" w:cs="Times"/>
+          <w:sz w:val="20"/>
+          <w:szCs w:val="20"/>
+        </w:rPr>
+        <w:t>vínculo</w:t>
+      </w:r>
       <w:r>
         <w:rPr>
           <w:rFonts w:ascii="Times" w:hAnsi="Times" w:cs="Times"/>
@@ -32502,6 +32550,7 @@
     <w:p>
       <w:pPr>
         <w:pStyle w:val="Ttulo3"/>
+        <w:ind w:left="708" w:hanging="708"/>
         <w:rPr>
           <w:rFonts w:ascii="Times" w:eastAsia="Times" w:hAnsi="Times" w:cs="Times"/>
           <w:color w:val="000000" w:themeColor="text1"/>

--- a/Tableau/Sección 4; Uniendo y Combinando Datos & Gráficos de Doble Eje/Uniendo y Combinando Datos & Gráficos de Doble Eje.docx
+++ b/Tableau/Sección 4; Uniendo y Combinando Datos & Gráficos de Doble Eje/Uniendo y Combinando Datos & Gráficos de Doble Eje.docx
@@ -16455,6 +16455,17 @@
         </w:rPr>
         <w:t>Tablas: Primarias &amp; Secundarias</w:t>
       </w:r>
+      <w:r>
+        <w:rPr>
+          <w:rFonts w:ascii="Times" w:eastAsia="Times" w:hAnsi="Times" w:cs="Times"/>
+          <w:b/>
+          <w:bCs/>
+          <w:color w:val="000000" w:themeColor="text1"/>
+          <w:sz w:val="22"/>
+          <w:szCs w:val="22"/>
+        </w:rPr>
+        <w:br/>
+      </w:r>
     </w:p>
     <w:p>
       <w:pPr>
@@ -16470,19 +16481,6 @@
           <w:szCs w:val="20"/>
         </w:rPr>
       </w:pPr>
-      <w:r>
-        <w:rPr>
-          <w:rFonts w:ascii="Times" w:eastAsia="Times" w:hAnsi="Times" w:cs="Times"/>
-          <w:b/>
-          <w:bCs/>
-          <w:i w:val="0"/>
-          <w:iCs w:val="0"/>
-          <w:color w:val="000000" w:themeColor="text1"/>
-          <w:sz w:val="20"/>
-          <w:szCs w:val="20"/>
-        </w:rPr>
-        <w:br/>
-      </w:r>
       <w:r>
         <w:rPr>
           <w:rFonts w:ascii="Times" w:eastAsia="Times" w:hAnsi="Times" w:cs="Times"/>
@@ -40403,7 +40401,6 @@
   <w:style w:type="character" w:default="1" w:styleId="Fuentedeprrafopredeter">
     <w:name w:val="Default Paragraph Font"/>
     <w:uiPriority w:val="1"/>
-    <w:semiHidden/>
     <w:unhideWhenUsed/>
   </w:style>
   <w:style w:type="table" w:default="1" w:styleId="Tablanormal">
